--- a/text/learning bacterial response.docx
+++ b/text/learning bacterial response.docx
@@ -192,7 +192,12 @@
         <w:t>to 75% accuracy. There is a small synergistic effect related with combining transcriptome and proteome data</w:t>
       </w:r>
       <w:r>
-        <w:t>. It is also possible to make continuous predictions for continuous parameters like the time that the sample was taken and salt concentrations.</w:t>
+        <w:t xml:space="preserve">. It is also possible to make </w:t>
+      </w:r>
+      <w:bookmarkStart w:id="0" w:name="_GoBack"/>
+      <w:bookmarkEnd w:id="0"/>
+      <w:r>
+        <w:t>predictions for continuous parameters like the time that the sample was taken and salt concentrations.</w:t>
       </w:r>
     </w:p>
     <w:p/>
@@ -457,15 +462,7 @@
         <w:t xml:space="preserve"> </w:t>
       </w:r>
       <w:r>
-        <w:t xml:space="preserve">As for mRNA concentrations protein </w:t>
-      </w:r>
-      <w:proofErr w:type="gramStart"/>
-      <w:r>
-        <w:t>concentrations</w:t>
-      </w:r>
-      <w:proofErr w:type="gramEnd"/>
-      <w:r>
-        <w:t xml:space="preserve"> cannot be used to distinguish base sodium samples from high sodium samples. Base sodium is predicted correctly 98% of the cases and high sodium is predicted correctly for only 48 % of the cases.</w:t>
+        <w:t>As for mRNA concentrations protein concentrations cannot be used to distinguish base sodium samples from high sodium samples. Base sodium is predicted correctly 98% of the cases and high sodium is predicted correctly for only 48 % of the cases.</w:t>
       </w:r>
       <w:r>
         <w:t xml:space="preserve"> [figure 4]</w:t>
@@ -1390,7 +1387,7 @@
         <w:rStyle w:val="PageNumber"/>
         <w:noProof/>
       </w:rPr>
-      <w:t>3</w:t>
+      <w:t>1</w:t>
     </w:r>
     <w:r>
       <w:rPr>
@@ -3170,7 +3167,7 @@
 </file>
 
 <file path=customXml/itemProps1.xml><?xml version="1.0" encoding="utf-8"?>
-<ds:datastoreItem xmlns:ds="http://schemas.openxmlformats.org/officeDocument/2006/customXml" ds:itemID="{51A3E69F-FFBE-1A44-936E-2A4CE7C987CC}">
+<ds:datastoreItem xmlns:ds="http://schemas.openxmlformats.org/officeDocument/2006/customXml" ds:itemID="{1ABBF24E-E70D-C440-9A73-187F32F495CE}">
   <ds:schemaRefs>
     <ds:schemaRef ds:uri="http://schemas.openxmlformats.org/officeDocument/2006/bibliography"/>
   </ds:schemaRefs>

--- a/text/learning bacterial response.docx
+++ b/text/learning bacterial response.docx
@@ -156,14 +156,12 @@
       <w:r>
         <w:t xml:space="preserve">problem investigated many times; on the other hand, the question of predicting external conditions by using phenotype is not investigated much. Here we use a </w:t>
       </w:r>
-      <w:proofErr w:type="gramStart"/>
       <w:r>
         <w:rPr>
           <w:i/>
         </w:rPr>
         <w:t>E.coli</w:t>
       </w:r>
-      <w:proofErr w:type="gramEnd"/>
       <w:r>
         <w:rPr>
           <w:i/>
@@ -192,12 +190,7 @@
         <w:t>to 75% accuracy. There is a small synergistic effect related with combining transcriptome and proteome data</w:t>
       </w:r>
       <w:r>
-        <w:t xml:space="preserve">. It is also possible to make </w:t>
-      </w:r>
-      <w:bookmarkStart w:id="0" w:name="_GoBack"/>
-      <w:bookmarkEnd w:id="0"/>
-      <w:r>
-        <w:t>predictions for continuous parameters like the time that the sample was taken and salt concentrations.</w:t>
+        <w:t>. It is also possible to make predictions for continuous parameters like the time that the sample was taken and salt concentrations.</w:t>
       </w:r>
     </w:p>
     <w:p/>
@@ -313,13 +306,8 @@
         <w:t>to divide the data into 3 groups as “training-set”, ’tuning-set” and “test-set”</w:t>
       </w:r>
       <w:r>
-        <w:t xml:space="preserve">. Before SVM we apply </w:t>
-      </w:r>
-      <w:proofErr w:type="spellStart"/>
-      <w:r>
-        <w:t>fSVA</w:t>
-      </w:r>
-      <w:proofErr w:type="spellEnd"/>
+        <w:t>. Before SVM we apply fSVA</w:t>
+      </w:r>
       <w:r>
         <w:t xml:space="preserve"> [cite]</w:t>
       </w:r>
@@ -359,15 +347,7 @@
         <w:t xml:space="preserve"> with a correct prediction rate of 94% for exponential, 92% for stationary and 69% for late stationary phase. For carbon sources data let us to do moderate predictions. </w:t>
       </w:r>
       <w:r>
-        <w:t xml:space="preserve">With a 94% correct prediction rate glucose is the best predicted carbon source. Glycerol and </w:t>
-      </w:r>
-      <w:proofErr w:type="gramStart"/>
-      <w:r>
-        <w:t>lactate</w:t>
-      </w:r>
-      <w:proofErr w:type="gramEnd"/>
-      <w:r>
-        <w:t xml:space="preserve"> follows it with 77% and 66% correct prediction rates. 64% of the runs gluconate is predicted as glucose and only for 24% of the </w:t>
+        <w:t xml:space="preserve">With a 94% correct prediction rate glucose is the best predicted carbon source. Glycerol and lactate follows it with 77% and 66% correct prediction rates. 64% of the runs gluconate is predicted as glucose and only for 24% of the </w:t>
       </w:r>
       <w:r>
         <w:t xml:space="preserve">cases gluconate is correctly predicted. There is also a strong signal associated with Mg levels we can predict low magnesium 81%, base magnesium and high magnesium </w:t>
@@ -887,15 +867,7 @@
         <w:t>ance stabilizing transformation</w:t>
       </w:r>
       <w:r>
-        <w:t xml:space="preserve"> (</w:t>
-      </w:r>
-      <w:proofErr w:type="spellStart"/>
-      <w:r>
-        <w:t>vst</w:t>
-      </w:r>
-      <w:proofErr w:type="spellEnd"/>
-      <w:r>
-        <w:t>)</w:t>
+        <w:t xml:space="preserve"> (vst)</w:t>
       </w:r>
       <w:r>
         <w:t xml:space="preserve"> on it.</w:t>
@@ -913,40 +885,16 @@
         <w:t xml:space="preserve"> We preserve the condition labels for training data but we delete the labels of the samples for test set. We then apply frozen Surrogate Variable Analysis</w:t>
       </w:r>
       <w:r>
-        <w:t xml:space="preserve"> (</w:t>
-      </w:r>
-      <w:proofErr w:type="spellStart"/>
-      <w:r>
-        <w:t>fSVA</w:t>
-      </w:r>
-      <w:proofErr w:type="spellEnd"/>
-      <w:r>
-        <w:t>)</w:t>
+        <w:t xml:space="preserve"> (fSVA)</w:t>
       </w:r>
       <w:r>
         <w:t xml:space="preserve"> [cite] to get rid of the </w:t>
       </w:r>
       <w:r>
-        <w:t xml:space="preserve">batch effects in the sample. The algorithm can correct the batch effects on both training and test data without knowing the labels of the test data. We defined individual conditions by using labels of different Mg, Na concentrations, different growth phases and different carbon sources to define individual conditions for </w:t>
-      </w:r>
-      <w:proofErr w:type="spellStart"/>
-      <w:r>
-        <w:t>fSVA</w:t>
-      </w:r>
-      <w:proofErr w:type="spellEnd"/>
-      <w:r>
-        <w:t xml:space="preserve"> algorithm. </w:t>
-      </w:r>
-      <w:r>
-        <w:t xml:space="preserve">After </w:t>
-      </w:r>
-      <w:proofErr w:type="spellStart"/>
-      <w:r>
-        <w:t>fSVA</w:t>
-      </w:r>
-      <w:proofErr w:type="spellEnd"/>
-      <w:r>
-        <w:t xml:space="preserve"> we use principal component analysis (PCA) to define principle axis of training set and rotate the test set with respect to principal axis of training set. </w:t>
+        <w:t xml:space="preserve">batch effects in the sample. The algorithm can correct the batch effects on both training and test data without knowing the labels of the test data. We defined individual conditions by using labels of different Mg, Na concentrations, different growth phases and different carbon sources to define individual conditions for fSVA algorithm. </w:t>
+      </w:r>
+      <w:r>
+        <w:t xml:space="preserve">After fSVA we use principal component analysis (PCA) to define principle axis of training set and rotate the test set with respect to principal axis of training set. </w:t>
       </w:r>
       <w:r>
         <w:t>We then pick the most significant top “</w:t>
@@ -982,15 +930,7 @@
     <w:p/>
     <w:p>
       <w:r>
-        <w:t xml:space="preserve">For combined </w:t>
-      </w:r>
-      <w:proofErr w:type="gramStart"/>
-      <w:r>
-        <w:t>data</w:t>
-      </w:r>
-      <w:proofErr w:type="gramEnd"/>
-      <w:r>
-        <w:t xml:space="preserve"> we </w:t>
+        <w:t xml:space="preserve">For combined data we </w:t>
       </w:r>
       <w:r>
         <w:t>calculate size factors and batch effects individually for mRNA and protein data then combine 2 datasets and apply PCA on it</w:t>
@@ -1020,88 +960,19 @@
     </w:p>
     <w:p>
       <w:r>
-        <w:t>The prediction results need normalization in order to be comparable between different conditions. The metric uses trace to find correct prediction percentages for each distinct category and compare the result with random and perfect predictions by scaling random as “0” and perfect prediction as “1”.</w:t>
-      </w:r>
-    </w:p>
-    <w:p>
-      <m:oMathPara>
-        <m:oMath>
-          <m:r>
-            <w:rPr>
-              <w:rFonts w:ascii="Cambria Math" w:hAnsi="Cambria Math"/>
-            </w:rPr>
-            <m:t xml:space="preserve">Prediction Score= </m:t>
-          </m:r>
-          <m:f>
-            <m:fPr>
-              <m:ctrlPr>
-                <w:rPr>
-                  <w:rFonts w:ascii="Cambria Math" w:hAnsi="Cambria Math"/>
-                  <w:i/>
-                </w:rPr>
-              </m:ctrlPr>
-            </m:fPr>
-            <m:num>
-              <m:r>
-                <w:rPr>
-                  <w:rFonts w:ascii="Cambria Math" w:hAnsi="Cambria Math"/>
-                </w:rPr>
-                <m:t>Tr</m:t>
-              </m:r>
-              <m:d>
-                <m:dPr>
-                  <m:ctrlPr>
-                    <w:rPr>
-                      <w:rFonts w:ascii="Cambria Math" w:hAnsi="Cambria Math"/>
-                      <w:i/>
-                    </w:rPr>
-                  </m:ctrlPr>
-                </m:dPr>
-                <m:e>
-                  <m:r>
-                    <w:rPr>
-                      <w:rFonts w:ascii="Cambria Math" w:hAnsi="Cambria Math"/>
-                    </w:rPr>
-                    <m:t>Result Matrix</m:t>
-                  </m:r>
-                </m:e>
-              </m:d>
-              <m:r>
-                <w:rPr>
-                  <w:rFonts w:ascii="Cambria Math" w:hAnsi="Cambria Math"/>
-                </w:rPr>
-                <m:t>-100</m:t>
-              </m:r>
-            </m:num>
-            <m:den>
-              <m:d>
-                <m:dPr>
-                  <m:ctrlPr>
-                    <w:rPr>
-                      <w:rFonts w:ascii="Cambria Math" w:hAnsi="Cambria Math"/>
-                      <w:i/>
-                    </w:rPr>
-                  </m:ctrlPr>
-                </m:dPr>
-                <m:e>
-                  <m:r>
-                    <w:rPr>
-                      <w:rFonts w:ascii="Cambria Math" w:hAnsi="Cambria Math"/>
-                    </w:rPr>
-                    <m:t>n-1</m:t>
-                  </m:r>
-                </m:e>
-              </m:d>
-              <m:r>
-                <w:rPr>
-                  <w:rFonts w:ascii="Cambria Math" w:hAnsi="Cambria Math"/>
-                </w:rPr>
-                <m:t>*100</m:t>
-              </m:r>
-            </m:den>
-          </m:f>
-        </m:oMath>
-      </m:oMathPara>
+        <w:t xml:space="preserve">The metric </w:t>
+      </w:r>
+      <w:r>
+        <w:t>we use is multi condition F1 score [cite] that normalized over individual condition; i.e</w:t>
+      </w:r>
+      <w:r>
+        <w:t>.</w:t>
+      </w:r>
+      <w:bookmarkStart w:id="0" w:name="_GoBack"/>
+      <w:bookmarkEnd w:id="0"/>
+      <w:r>
+        <w:t xml:space="preserve"> each condition have equal weight instead of each sample.</w:t>
+      </w:r>
     </w:p>
     <w:p/>
     <w:p>
@@ -1160,25 +1031,14 @@
         <w:t xml:space="preserve">This study was funded by </w:t>
       </w:r>
       <w:r>
-        <w:t>Army Research Office (</w:t>
-      </w:r>
-      <w:proofErr w:type="spellStart"/>
-      <w:r>
-        <w:t>ARO,</w:t>
+        <w:t>Army Research Office (ARO,</w:t>
       </w:r>
       <w:hyperlink r:id="rId9" w:history="1">
         <w:r>
           <w:rPr>
             <w:rStyle w:val="Hyperlink"/>
           </w:rPr>
-          <w:t>http</w:t>
-        </w:r>
-        <w:proofErr w:type="spellEnd"/>
-        <w:r>
-          <w:rPr>
-            <w:rStyle w:val="Hyperlink"/>
-          </w:rPr>
-          <w:t>://www.arl.army.mil/</w:t>
+          <w:t>http://www.arl.army.mil/</w:t>
         </w:r>
       </w:hyperlink>
       <w:r>
@@ -1387,7 +1247,7 @@
         <w:rStyle w:val="PageNumber"/>
         <w:noProof/>
       </w:rPr>
-      <w:t>1</w:t>
+      <w:t>4</w:t>
     </w:r>
     <w:r>
       <w:rPr>
@@ -3167,7 +3027,7 @@
 </file>
 
 <file path=customXml/itemProps1.xml><?xml version="1.0" encoding="utf-8"?>
-<ds:datastoreItem xmlns:ds="http://schemas.openxmlformats.org/officeDocument/2006/customXml" ds:itemID="{1ABBF24E-E70D-C440-9A73-187F32F495CE}">
+<ds:datastoreItem xmlns:ds="http://schemas.openxmlformats.org/officeDocument/2006/customXml" ds:itemID="{0D2A8DDC-5F38-EE4A-93DF-E55B94800B54}">
   <ds:schemaRefs>
     <ds:schemaRef ds:uri="http://schemas.openxmlformats.org/officeDocument/2006/bibliography"/>
   </ds:schemaRefs>

--- a/text/learning bacterial response.docx
+++ b/text/learning bacterial response.docx
@@ -192,6 +192,9 @@
       <w:r>
         <w:t>. It is also possible to make predictions for continuous parameters like the time that the sample was taken and salt concentrations.</w:t>
       </w:r>
+      <w:r>
+        <w:t xml:space="preserve"> The analysis indicates 2 clear signals exponential data have a higher predictive value and combining mRNA and protein data results in a small but consistent increase in prediction power independent of the machine learning model used.  </w:t>
+      </w:r>
     </w:p>
     <w:p/>
     <w:p/>
@@ -245,7 +248,11 @@
         <w:t>here we focus on prediction of four different parameters that are systematically varies in the data; growth phase, c</w:t>
       </w:r>
       <w:r>
-        <w:t xml:space="preserve">arbon source, Mg and Na concentrations. Data set composes from 155 samples, mRNA abundances were measured for 152 of them and protein abundances were measured for 105 of them. For 102 of the samples we have both mRNA and protein concentrations. </w:t>
+        <w:t xml:space="preserve">arbon source, Mg and Na concentrations. Data set composes from 155 samples, mRNA abundances were measured for 152 of them and </w:t>
+      </w:r>
+      <w:r>
+        <w:lastRenderedPageBreak/>
+        <w:t xml:space="preserve">protein abundances were measured for 105 of them. For 102 of the samples we have both mRNA and protein concentrations. </w:t>
       </w:r>
       <w:r>
         <w:t>[figure 1]</w:t>
@@ -254,20 +261,64 @@
     <w:p/>
     <w:p>
       <w:r>
-        <w:lastRenderedPageBreak/>
         <w:t xml:space="preserve">For the analyze of data we </w:t>
       </w:r>
       <w:r>
-        <w:t xml:space="preserve">generated a pipeline using SVM with radial kernel from </w:t>
+        <w:t xml:space="preserve">generated a pipeline using </w:t>
+      </w:r>
+      <w:r>
+        <w:t>four different machine learning models including SVM with radial kernel, SVM with sigmoidal kernel, SVM with linear kernel and random forest algorithm</w:t>
+      </w:r>
+      <w:r>
+        <w:t xml:space="preserve"> </w:t>
+      </w:r>
+      <w:r>
+        <w:t xml:space="preserve">with the help of </w:t>
       </w:r>
       <w:r>
         <w:rPr>
           <w:i/>
         </w:rPr>
-        <w:t>e1071 package</w:t>
-      </w:r>
-      <w:r>
-        <w:t xml:space="preserve"> [cite]. We use </w:t>
+        <w:t>e1071</w:t>
+      </w:r>
+      <w:r>
+        <w:rPr>
+          <w:i/>
+        </w:rPr>
+        <w:t xml:space="preserve"> </w:t>
+      </w:r>
+      <w:r>
+        <w:t>[cite]</w:t>
+      </w:r>
+      <w:r>
+        <w:rPr>
+          <w:i/>
+        </w:rPr>
+        <w:t xml:space="preserve"> and random forest</w:t>
+      </w:r>
+      <w:r>
+        <w:rPr>
+          <w:i/>
+        </w:rPr>
+        <w:t xml:space="preserve"> </w:t>
+      </w:r>
+      <w:r>
+        <w:t xml:space="preserve">[cite] </w:t>
+      </w:r>
+      <w:r>
+        <w:rPr>
+          <w:i/>
+        </w:rPr>
+        <w:t>package</w:t>
+      </w:r>
+      <w:r>
+        <w:rPr>
+          <w:i/>
+        </w:rPr>
+        <w:t>s</w:t>
+      </w:r>
+      <w:r>
+        <w:t xml:space="preserve">. We use </w:t>
       </w:r>
       <w:r>
         <w:rPr>
@@ -285,28 +336,64 @@
         <w:t>eps-regression</w:t>
       </w:r>
       <w:r>
-        <w:t xml:space="preserve"> for training regression models. We adjusted weights of samples in a way that each class ends up with equal weight in order to prevent the prediction bias in favor of more populated classes</w:t>
+        <w:t xml:space="preserve"> for training regression models</w:t>
+      </w:r>
+      <w:r>
+        <w:t xml:space="preserve"> which we use f</w:t>
+      </w:r>
+      <w:r>
+        <w:t>or predicting growth rates</w:t>
+      </w:r>
+      <w:r>
+        <w:t>. We adjusted weights of samples in a way that each class ends up with equal weight in order to prevent the prediction bias in favor of more populated classes</w:t>
       </w:r>
       <w:r>
         <w:t xml:space="preserve">. </w:t>
       </w:r>
-      <w:r>
-        <w:t xml:space="preserve">We also generate a tuning loop for regression problems in order to tune c and gamma associated to SVM algorithm. We do not apply tuning algorithm </w:t>
-      </w:r>
-      <w:r>
-        <w:t xml:space="preserve">for classification problems because in some cases the number of samples </w:t>
-      </w:r>
-      <w:r>
-        <w:t xml:space="preserve">in subclasses </w:t>
-      </w:r>
-      <w:r>
-        <w:t xml:space="preserve">is not enough </w:t>
-      </w:r>
-      <w:r>
-        <w:t>to divide the data into 3 groups as “training-set”, ’tuning-set” and “test-set”</w:t>
-      </w:r>
-      <w:r>
-        <w:t>. Before SVM we apply fSVA</w:t>
+    </w:p>
+    <w:p/>
+    <w:p>
+      <w:r>
+        <w:t xml:space="preserve">We also generate a tuning loop for </w:t>
+      </w:r>
+      <w:r>
+        <w:t>the</w:t>
+      </w:r>
+      <w:r>
+        <w:t xml:space="preserve"> analyze in which we were optimizing cost value for models SVM with linear, radial and sigmoidal kernels, and gamma for </w:t>
+      </w:r>
+      <w:r>
+        <w:t xml:space="preserve">SVM with </w:t>
+      </w:r>
+      <w:r>
+        <w:t>radial and sigmoidal kernels</w:t>
+      </w:r>
+      <w:r>
+        <w:t xml:space="preserve">. </w:t>
+      </w:r>
+      <w:r>
+        <w:t xml:space="preserve">For random forest </w:t>
+      </w:r>
+      <w:r>
+        <w:t>algorithm,</w:t>
+      </w:r>
+      <w:r>
+        <w:t xml:space="preserve"> we optimize mtry, ntrees, and nodesize parameters</w:t>
+      </w:r>
+      <w:r>
+        <w:t>. We use the multi conditional f1 score [cite], in order to weight all conditions equally and assign same importance to false positives and false negatives.</w:t>
+      </w:r>
+    </w:p>
+    <w:p/>
+    <w:p>
+      <w:r>
+        <w:t xml:space="preserve">Before SVM we apply </w:t>
+      </w:r>
+      <w:r>
+        <w:t xml:space="preserve">DeSeq2[cite] for size factor normalization, </w:t>
+      </w:r>
+      <w:r>
+        <w:t>fSVA</w:t>
       </w:r>
       <w:r>
         <w:t xml:space="preserve"> [cite]</w:t>
@@ -327,600 +414,387 @@
         <w:t>.</w:t>
       </w:r>
       <w:r>
-        <w:t xml:space="preserve"> [figure 2, supplementary figure 1]</w:t>
+        <w:t xml:space="preserve"> </w:t>
+      </w:r>
+      <w:r>
+        <w:t>Despite the fact that our dataset has strong batch effects [cite], w</w:t>
+      </w:r>
+      <w:r>
+        <w:t xml:space="preserve">e believe we get rid of the batch effects as much as possible before training our data with the help of fSVA algorithm. We write our tuning algorithm that enables us to divide the dataset into subsets semi-randomly in a way that the ratios of samples tried to be constant as much as possible between training tuning and test sets. </w:t>
+      </w:r>
+      <w:r>
+        <w:t xml:space="preserve">We also calculate the conditional class weights for each training data in tuning process </w:t>
+      </w:r>
+      <w:r>
+        <w:t>[figure 2]</w:t>
+      </w:r>
+      <w:r>
+        <w:t>.</w:t>
       </w:r>
     </w:p>
     <w:p/>
     <w:p>
+      <w:r>
+        <w:t>So overall our pipeline is designed for tuning four different models, SVM with linear kernel, SVM with radial kernel, SVM with sigmoidal kernel, and random forest; independent of weight and batch effects and by using principal components in order to prevent overfitting</w:t>
+      </w:r>
+      <w:r>
+        <w:t xml:space="preserve"> and assigning same importance to false positives, false negatives through all individual conditions</w:t>
+      </w:r>
+      <w:r>
+        <w:t>.</w:t>
+      </w:r>
+    </w:p>
+    <w:p/>
+    <w:p>
       <w:pPr>
         <w:pStyle w:val="Heading3"/>
       </w:pPr>
       <w:r>
-        <w:t>We can distinguish growth phase, carbon sources and Mg concentrations but not for Na concentrations from mRNA data</w:t>
-      </w:r>
-    </w:p>
-    <w:p>
-      <w:r>
-        <w:t>Results indicate data has a strong signal associated with growth phase</w:t>
-      </w:r>
-      <w:r>
-        <w:t xml:space="preserve"> with a correct prediction rate of 94% for exponential, 92% for stationary and 69% for late stationary phase. For carbon sources data let us to do moderate predictions. </w:t>
-      </w:r>
-      <w:r>
-        <w:t xml:space="preserve">With a 94% correct prediction rate glucose is the best predicted carbon source. Glycerol and lactate follows it with 77% and 66% correct prediction rates. 64% of the runs gluconate is predicted as glucose and only for 24% of the </w:t>
-      </w:r>
-      <w:r>
-        <w:t xml:space="preserve">cases gluconate is correctly predicted. There is also a strong signal associated with Mg levels we can predict low magnesium 81%, base magnesium and high magnesium </w:t>
-      </w:r>
-      <w:r>
-        <w:t>71%</w:t>
-      </w:r>
-      <w:r>
-        <w:t xml:space="preserve"> of the time correctly.</w:t>
-      </w:r>
-      <w:r>
-        <w:t xml:space="preserve"> On the other </w:t>
-      </w:r>
-      <w:r>
-        <w:t>hand,</w:t>
-      </w:r>
-      <w:r>
-        <w:t xml:space="preserve"> the signal associa</w:t>
-      </w:r>
-      <w:r>
-        <w:t>ted with sodium levels is weak and our pipeline is not able to distinguish high Na data from base Na. Pipeline predicts base Na correctly %97 percent of the time and predicts high Na correctly only 56% of the time.</w:t>
-      </w:r>
-      <w:r>
-        <w:t xml:space="preserve"> </w:t>
-      </w:r>
-      <w:r>
-        <w:t>[figure 3</w:t>
-      </w:r>
-      <w:r>
-        <w:t>]</w:t>
+        <w:t>We can make predictions on both datasets with all four models</w:t>
       </w:r>
     </w:p>
     <w:p/>
     <w:p>
-      <w:pPr>
-        <w:pStyle w:val="Heading3"/>
-      </w:pPr>
-      <w:r>
-        <w:t xml:space="preserve">Overall </w:t>
-      </w:r>
-      <w:r>
-        <w:t xml:space="preserve">performance of using protein data in prediction is less than mRNA data </w:t>
-      </w:r>
-      <w:r>
-        <w:t>with an exception of carbon sources</w:t>
-      </w:r>
-    </w:p>
-    <w:p>
-      <w:r>
-        <w:t xml:space="preserve">Due to the results protein concentration is a slightly weaker predictor compared to mRNA concentration with the exception of carbon sources. </w:t>
-      </w:r>
-      <w:r>
-        <w:t>For different growth phases test results</w:t>
-      </w:r>
-      <w:r>
-        <w:t xml:space="preserve"> </w:t>
-      </w:r>
-      <w:r>
-        <w:t xml:space="preserve">provide a </w:t>
-      </w:r>
-      <w:r>
-        <w:t xml:space="preserve">correct prediction rate of 82% for exponential, 77% for stationary and 49% for late stationary phase. </w:t>
-      </w:r>
-      <w:r>
-        <w:t>Most clean signal is related with carbon sources in protein data. Glucose, glycerol and lactate are correctly predicted 93% 92% and 100% percent of tests. The worst prediction results are associated with gluconate. Gluconate is predicted correctly 66% of the cases. When it is not predicted correctly it is mislabeled as either glucose or glycerol with 20% and 14% of the cases.</w:t>
-      </w:r>
-      <w:r>
-        <w:t xml:space="preserve"> Mg levels are one another variable that lost predictability for protein data compared to mRNA data. </w:t>
-      </w:r>
-      <w:r>
-        <w:t xml:space="preserve">Algorithm mixes high and low Mg levels </w:t>
-      </w:r>
-      <w:r>
-        <w:t>30</w:t>
-      </w:r>
-      <w:r>
-        <w:t>%</w:t>
-      </w:r>
-      <w:r>
-        <w:t xml:space="preserve"> percent of the cases</w:t>
-      </w:r>
-      <w:r>
-        <w:t xml:space="preserve">. On the other </w:t>
-      </w:r>
-      <w:r>
-        <w:t>hand,</w:t>
-      </w:r>
-      <w:r>
-        <w:t xml:space="preserve"> base Mg, which is predicted correctly 93% of the cases, is distinct from other two.</w:t>
-      </w:r>
-      <w:r>
-        <w:t xml:space="preserve"> </w:t>
-      </w:r>
-      <w:r>
-        <w:t>As for mRNA concentrations protein concentrations cannot be used to distinguish base sodium samples from high sodium samples. Base sodium is predicted correctly 98% of the cases and high sodium is predicted correctly for only 48 % of the cases.</w:t>
-      </w:r>
-      <w:r>
-        <w:t xml:space="preserve"> [figure 4]</w:t>
-      </w:r>
-    </w:p>
-    <w:p/>
-    <w:p>
-      <w:pPr>
-        <w:rPr>
-          <w:rFonts w:eastAsiaTheme="majorEastAsia" w:cstheme="majorBidi"/>
-          <w:b/>
-          <w:bCs/>
-          <w:color w:val="000000" w:themeColor="text1"/>
-        </w:rPr>
-      </w:pPr>
-      <w:r>
-        <w:rPr>
-          <w:rFonts w:eastAsiaTheme="majorEastAsia" w:cstheme="majorBidi"/>
-          <w:b/>
-          <w:bCs/>
-          <w:color w:val="000000" w:themeColor="text1"/>
-        </w:rPr>
-        <w:t>Signals are getting weaker as samples translate from exponential to stationary state.</w:t>
-      </w:r>
-    </w:p>
-    <w:p>
-      <w:pPr>
-        <w:rPr>
-          <w:rFonts w:eastAsiaTheme="majorEastAsia" w:cstheme="majorBidi"/>
-          <w:bCs/>
-          <w:color w:val="000000" w:themeColor="text1"/>
-        </w:rPr>
-      </w:pPr>
-      <w:r>
-        <w:rPr>
-          <w:rFonts w:eastAsiaTheme="majorEastAsia" w:cstheme="majorBidi"/>
-          <w:bCs/>
-          <w:color w:val="000000" w:themeColor="text1"/>
-        </w:rPr>
-        <w:t xml:space="preserve">We also analyze the data by dividing the data into two time frames exponential and stationary; the hope in here is to investigate the </w:t>
-      </w:r>
-      <w:r>
-        <w:rPr>
-          <w:rFonts w:eastAsiaTheme="majorEastAsia" w:cstheme="majorBidi"/>
-          <w:bCs/>
-          <w:color w:val="000000" w:themeColor="text1"/>
-        </w:rPr>
-        <w:t>distinguishability</w:t>
-      </w:r>
-      <w:r>
-        <w:rPr>
-          <w:rFonts w:eastAsiaTheme="majorEastAsia" w:cstheme="majorBidi"/>
-          <w:bCs/>
-          <w:color w:val="000000" w:themeColor="text1"/>
-        </w:rPr>
-        <w:t xml:space="preserve"> of conditions through time. Overall trends indicate that the cells become more similar as time passes for both mRNA and proteins. </w:t>
-      </w:r>
-      <w:r>
-        <w:rPr>
-          <w:rFonts w:eastAsiaTheme="majorEastAsia" w:cstheme="majorBidi"/>
-          <w:bCs/>
-          <w:color w:val="000000" w:themeColor="text1"/>
-        </w:rPr>
-        <w:t xml:space="preserve">Also in general </w:t>
-      </w:r>
-      <w:r>
-        <w:rPr>
-          <w:rFonts w:eastAsiaTheme="majorEastAsia" w:cstheme="majorBidi"/>
-          <w:bCs/>
-          <w:color w:val="000000" w:themeColor="text1"/>
-        </w:rPr>
-        <w:t xml:space="preserve">protein concentrations look more similar to each other compared to mRNA </w:t>
-      </w:r>
-      <w:r>
-        <w:rPr>
-          <w:rFonts w:eastAsiaTheme="majorEastAsia" w:cstheme="majorBidi"/>
-          <w:bCs/>
-          <w:color w:val="000000" w:themeColor="text1"/>
-        </w:rPr>
+      <w:r>
+        <w:t xml:space="preserve">Predicting 4 different components carbon source, Mg levels, Na levels and growth phase which makes 16 distinct conditions at the same time on the test dataset is a challenging task. We apply our pipeline and the results indicate we can make reasonable predictions by using all our algorithms there are clear winners in the tuning stage. </w:t>
+      </w:r>
+      <w:r>
+        <w:t>The table1 shows the winning models for mRNA and protein data in the tuning stage</w:t>
+      </w:r>
+      <w:r>
+        <w:t>, as can be seen SVM with radial kernel is the winner in mRNA data, and SVM with sigmoidal kernel is the winner in protein data. Although the test set scores are less significant and more similar to each compared to tuning set results, the same trends can be observed in test set records (</w:t>
+      </w:r>
+      <w:r>
+        <w:t>Figure2</w:t>
+      </w:r>
+      <w:r>
+        <w:t xml:space="preserve">). The dramatic drop between tuning set results and test set results is due to xxx. Although the results on test set is much less significant compared to tuning set </w:t>
+      </w:r>
+      <w:r>
+        <w:t xml:space="preserve">the results for test set are still far from random, </w:t>
+      </w:r>
+      <w:r>
+        <w:t xml:space="preserve">enable us to predict the 4 components of the sample conditions correctly 62%of the time for mRNA and 54% of the time for protein data if the number of test set examples are equally distributed and </w:t>
+      </w:r>
+      <w:r>
         <w:lastRenderedPageBreak/>
-        <w:t>concentrations. [figure 5]</w:t>
-      </w:r>
-      <w:r>
-        <w:rPr>
-          <w:rFonts w:eastAsiaTheme="majorEastAsia" w:cstheme="majorBidi"/>
-          <w:bCs/>
-          <w:color w:val="000000" w:themeColor="text1"/>
-        </w:rPr>
-        <w:t xml:space="preserve">. </w:t>
-      </w:r>
-      <w:r>
-        <w:rPr>
-          <w:rFonts w:eastAsiaTheme="majorEastAsia" w:cstheme="majorBidi"/>
-          <w:bCs/>
-          <w:color w:val="000000" w:themeColor="text1"/>
-        </w:rPr>
-        <w:t xml:space="preserve">The individual </w:t>
-      </w:r>
-      <w:r>
-        <w:rPr>
-          <w:rFonts w:eastAsiaTheme="majorEastAsia" w:cstheme="majorBidi"/>
-          <w:bCs/>
-          <w:color w:val="000000" w:themeColor="text1"/>
-        </w:rPr>
-        <w:t>t</w:t>
-      </w:r>
-      <w:r>
-        <w:rPr>
-          <w:rFonts w:eastAsiaTheme="majorEastAsia" w:cstheme="majorBidi"/>
-          <w:bCs/>
-          <w:color w:val="000000" w:themeColor="text1"/>
-        </w:rPr>
-        <w:t>rends mRNA lactate samples become more similar to glucose as growth phase changes fro</w:t>
-      </w:r>
-      <w:r>
-        <w:rPr>
-          <w:rFonts w:eastAsiaTheme="majorEastAsia" w:cstheme="majorBidi"/>
-          <w:bCs/>
-          <w:color w:val="000000" w:themeColor="text1"/>
-        </w:rPr>
-        <w:t xml:space="preserve">m exponential to stationary, similarly low Mg protein samples begin to look more like base Mg. </w:t>
-      </w:r>
-      <w:r>
-        <w:rPr>
-          <w:rFonts w:eastAsiaTheme="majorEastAsia" w:cstheme="majorBidi"/>
-          <w:bCs/>
-          <w:color w:val="000000" w:themeColor="text1"/>
-        </w:rPr>
-        <w:t xml:space="preserve">As an exception </w:t>
-      </w:r>
-      <w:r>
-        <w:rPr>
-          <w:rFonts w:eastAsiaTheme="majorEastAsia" w:cstheme="majorBidi"/>
-          <w:bCs/>
-          <w:color w:val="000000" w:themeColor="text1"/>
-        </w:rPr>
-        <w:t>predictability of Na concentrations based on mRNA levels increases from exponential to stationary phase</w:t>
-      </w:r>
-      <w:r>
-        <w:rPr>
-          <w:rFonts w:eastAsiaTheme="majorEastAsia" w:cstheme="majorBidi"/>
-          <w:bCs/>
-          <w:color w:val="000000" w:themeColor="text1"/>
-        </w:rPr>
-        <w:t>.</w:t>
-      </w:r>
-      <w:r>
-        <w:rPr>
-          <w:rFonts w:eastAsiaTheme="majorEastAsia" w:cstheme="majorBidi"/>
-          <w:bCs/>
-          <w:color w:val="000000" w:themeColor="text1"/>
-        </w:rPr>
-        <w:t xml:space="preserve"> Supplementary figures [1-3]</w:t>
-      </w:r>
-    </w:p>
-    <w:p/>
-    <w:p>
-      <w:pPr>
-        <w:rPr>
-          <w:b/>
-        </w:rPr>
-      </w:pPr>
-    </w:p>
-    <w:p>
-      <w:pPr>
-        <w:rPr>
-          <w:b/>
-        </w:rPr>
-      </w:pPr>
-    </w:p>
-    <w:p>
-      <w:pPr>
-        <w:rPr>
-          <w:b/>
-        </w:rPr>
-      </w:pPr>
-      <w:r>
-        <w:rPr>
-          <w:b/>
-        </w:rPr>
-        <w:t>Predicting multiple conditions from a single model is also possible.</w:t>
-      </w:r>
-    </w:p>
-    <w:p>
-      <w:r>
-        <w:t xml:space="preserve">We can also make predictions for all four variables for the same data which generate a prediction space composed of 16 distinct conditions. The pipeline is similar for individual parameters and includes weight factor normalization for different sample sizes in training data also cost and gamma values are assigned in the same way with </w:t>
-      </w:r>
-      <w:r>
-        <w:t>individual predictions in previous section. The results indicate with 152 mRNA samples we have a prediction score of</w:t>
-      </w:r>
-      <w:r>
-        <w:t xml:space="preserve"> 0.58 and with 105 protein samples we have a prediction score of 0.51 [figures 6, 7]</w:t>
-      </w:r>
-      <w:r>
-        <w:t xml:space="preserve"> </w:t>
-      </w:r>
-      <w:r>
-        <w:t xml:space="preserve">  </w:t>
-      </w:r>
-    </w:p>
-    <w:p>
-      <w:pPr>
-        <w:pStyle w:val="Heading3"/>
-      </w:pPr>
-    </w:p>
-    <w:p>
-      <w:pPr>
-        <w:pStyle w:val="Heading3"/>
-      </w:pPr>
-      <w:r>
-        <w:t xml:space="preserve">Combining models by </w:t>
-      </w:r>
-      <w:r>
-        <w:t xml:space="preserve">combining datasets </w:t>
-      </w:r>
-      <w:r>
-        <w:t xml:space="preserve">increases the prediction ability </w:t>
-      </w:r>
-      <w:r>
-        <w:t>slightly</w:t>
-      </w:r>
-      <w:r>
-        <w:t>.</w:t>
-      </w:r>
-    </w:p>
-    <w:p>
-      <w:r>
-        <w:t xml:space="preserve">Finding the complementary information between mRNA and protein concentrations is an important aspect of the project. </w:t>
-      </w:r>
-      <w:r>
-        <w:t>We</w:t>
-      </w:r>
-      <w:r>
-        <w:t xml:space="preserve"> directly combine</w:t>
-      </w:r>
-      <w:r>
-        <w:t xml:space="preserve"> mRNA and protein data after calculating</w:t>
-      </w:r>
-      <w:r>
-        <w:t xml:space="preserve"> size factors and batch effects independently for both mRNA and proteins </w:t>
-      </w:r>
-      <w:r>
-        <w:t xml:space="preserve">and provide combined data to SVM. To compare the gains compared to individual </w:t>
-      </w:r>
-      <w:r>
-        <w:t>data we calculate prediction tables for intersection set mRNA and protein data [supplementary figure 4 - 5]</w:t>
-      </w:r>
-      <w:r>
-        <w:t>. The results indicate for 102</w:t>
-      </w:r>
-      <w:r>
-        <w:t xml:space="preserve"> intersecting samples proteins are better for predicting combined conditions compared to mRNA </w:t>
-      </w:r>
-      <w:r>
-        <w:t>with prediction score of 0.43 and 0.49 respectively. The prediction power increases slightly compared to mRNA when we add two datasets together with a prediction score 0.5</w:t>
-      </w:r>
-      <w:r>
-        <w:t>2</w:t>
-      </w:r>
-      <w:r>
-        <w:t xml:space="preserve"> [figure</w:t>
-      </w:r>
-      <w:r>
-        <w:t xml:space="preserve"> 8</w:t>
-      </w:r>
-      <w:r>
-        <w:t xml:space="preserve">]. </w:t>
-      </w:r>
-      <w:r>
-        <w:t xml:space="preserve">But the drops because of the decrease in data size is more dominant than the gain of combining </w:t>
-      </w:r>
-      <w:r>
-        <w:t>mRNA and protein data together</w:t>
-      </w:r>
-      <w:r>
-        <w:t>, which indicated the number of samples is the main limiting factor for making predictions</w:t>
-      </w:r>
-      <w:r>
-        <w:t xml:space="preserve"> </w:t>
-      </w:r>
-      <w:r>
-        <w:t>[supplementary figure 6].</w:t>
-      </w:r>
-    </w:p>
-    <w:p>
-      <w:pPr>
-        <w:rPr>
-          <w:b/>
-        </w:rPr>
-      </w:pPr>
-    </w:p>
-    <w:p>
-      <w:pPr>
-        <w:rPr>
-          <w:b/>
-        </w:rPr>
-      </w:pPr>
-      <w:r>
-        <w:rPr>
-          <w:b/>
-        </w:rPr>
-        <w:t xml:space="preserve">We can </w:t>
-      </w:r>
-      <w:r>
-        <w:rPr>
-          <w:b/>
-        </w:rPr>
-        <w:t>make continuous predictions by using regression</w:t>
-      </w:r>
-    </w:p>
-    <w:p>
-      <w:pPr>
-        <w:pStyle w:val="Heading2"/>
-      </w:pPr>
-    </w:p>
-    <w:p>
-      <w:pPr>
-        <w:pStyle w:val="Heading2"/>
-      </w:pPr>
-      <w:r>
-        <w:t>Discussion</w:t>
-      </w:r>
-    </w:p>
-    <w:p>
-      <w:r>
-        <w:t xml:space="preserve">We try to find methods to classify growth conditions of bacteria by analyzing its mRNA and protein concentrations, </w:t>
-      </w:r>
-      <w:r>
-        <w:t>this is the inverse problem of finding concentrations of specific mRNA’s and protein under given growth conditions. Overall results indicate that we can predict</w:t>
-      </w:r>
-      <w:r>
-        <w:t xml:space="preserve"> the growth conditions up to 9</w:t>
-      </w:r>
-      <w:r>
-        <w:t xml:space="preserve">0% percent of the time. We used the dataset [cite], which includes corresponding mRNA and protein reads for analyze.  </w:t>
-      </w:r>
-    </w:p>
-    <w:p/>
-    <w:p/>
-    <w:p/>
-    <w:p>
-      <w:r>
-        <w:t>Overal</w:t>
-      </w:r>
-      <w:r>
-        <w:t>l there are two trends mRNA is a better predictor than proteins (which might be because of more samples associated with mRNA) and predictability decreases as phase changes from exponential to stationary</w:t>
-      </w:r>
-    </w:p>
-    <w:p/>
-    <w:p>
-      <w:r>
-        <w:lastRenderedPageBreak/>
-        <w:t xml:space="preserve">The biggest handicap of the work is the sample size, although the sample size is big compared to similar studies [cite], the comparison between multi variable and multi variable intersection analyses for both mRNA and proteins the prediction power decreases with larger sample set. This indicates we are not in stationary regime in terms of number of samples. </w:t>
-      </w:r>
-    </w:p>
-    <w:p/>
-    <w:p>
-      <w:r>
-        <w:t xml:space="preserve">The second problem seems to be associated with sample number bias, although we made a correction with weight factors </w:t>
-      </w:r>
-      <w:r>
-        <w:t xml:space="preserve">it seems still there is a correlation between sample size and prediction performance. </w:t>
-      </w:r>
-    </w:p>
-    <w:p/>
-    <w:p>
-      <w:pPr>
-        <w:pStyle w:val="Heading2"/>
-      </w:pPr>
-      <w:r>
-        <w:t>Materials and Methods</w:t>
-      </w:r>
-    </w:p>
-    <w:p>
-      <w:pPr>
-        <w:pStyle w:val="Heading3"/>
-      </w:pPr>
-      <w:r>
-        <w:t>Data</w:t>
-      </w:r>
-    </w:p>
-    <w:p>
-      <w:r>
-        <w:t xml:space="preserve">We use the same data sets that were used by the paper [cite]. For all single variable test, and also for multi-variable prediction tests except for combining mRNA and proteins we use all available data. For combination tests we use intersection of mRNA and protein samples (102 sample). </w:t>
-      </w:r>
-    </w:p>
-    <w:p/>
-    <w:p>
-      <w:pPr>
-        <w:pStyle w:val="Heading3"/>
-      </w:pPr>
-      <w:r>
-        <w:t>Prediction Methodology and Parameters</w:t>
-      </w:r>
-    </w:p>
-    <w:p>
-      <w:r>
-        <w:t>The initial preparation of the data is similar to the paper [cite]. After finding suitable subsets of the data for the tests</w:t>
-      </w:r>
-      <w:r>
-        <w:t xml:space="preserve"> and summing up technical replicate results for proteins</w:t>
-      </w:r>
-      <w:r>
-        <w:t xml:space="preserve">, </w:t>
-      </w:r>
-      <w:r>
-        <w:t xml:space="preserve">we calculate </w:t>
-      </w:r>
-      <w:r>
-        <w:t>size factor normalized data with DeSeq2 [cite</w:t>
-      </w:r>
-      <w:r>
-        <w:t>] and apply</w:t>
-      </w:r>
-      <w:r>
-        <w:t xml:space="preserve"> </w:t>
-      </w:r>
-      <w:r>
-        <w:t>vari</w:t>
-      </w:r>
-      <w:r>
-        <w:t>ance stabilizing transformation</w:t>
-      </w:r>
-      <w:r>
-        <w:t xml:space="preserve"> (vst)</w:t>
-      </w:r>
-      <w:r>
-        <w:t xml:space="preserve"> on it.</w:t>
-      </w:r>
-    </w:p>
-    <w:p/>
-    <w:p>
-      <w:r>
-        <w:t xml:space="preserve">We then divide the </w:t>
-      </w:r>
-      <w:r>
-        <w:t>data into two subsets; training and test. The division is semi random i.e. algorithm preserves the ratios of different conditions in training and test subsets.</w:t>
-      </w:r>
-      <w:r>
-        <w:t xml:space="preserve"> We preserve the condition labels for training data but we delete the labels of the samples for test set. We then apply frozen Surrogate Variable Analysis</w:t>
-      </w:r>
-      <w:r>
-        <w:t xml:space="preserve"> (fSVA)</w:t>
-      </w:r>
-      <w:r>
-        <w:t xml:space="preserve"> [cite] to get rid of the </w:t>
-      </w:r>
-      <w:r>
-        <w:t xml:space="preserve">batch effects in the sample. The algorithm can correct the batch effects on both training and test data without knowing the labels of the test data. We defined individual conditions by using labels of different Mg, Na concentrations, different growth phases and different carbon sources to define individual conditions for fSVA algorithm. </w:t>
-      </w:r>
-      <w:r>
-        <w:t xml:space="preserve">After fSVA we use principal component analysis (PCA) to define principle axis of training set and rotate the test set with respect to principal axis of training set. </w:t>
-      </w:r>
-      <w:r>
-        <w:t>We then pick the most significant top “</w:t>
+        <w:t>independent from the actual sample number distribution that the raining set use</w:t>
+      </w:r>
+      <w:r>
+        <w:t xml:space="preserve"> corresponding to </w:t>
       </w:r>
       <w:r>
         <w:rPr>
           <w:i/>
         </w:rPr>
-        <w:t>d</w:t>
-      </w:r>
-      <w:r>
-        <w:t>” axis, where “</w:t>
+        <w:t>multi condition F1 score</w:t>
+      </w:r>
+      <w:r>
+        <w:t xml:space="preserve"> of </w:t>
+      </w:r>
+      <w:r>
+        <w:t xml:space="preserve">0.63 </w:t>
+      </w:r>
+      <w:r>
+        <w:t xml:space="preserve">and </w:t>
+      </w:r>
+      <w:r>
+        <w:t>0</w:t>
+      </w:r>
+      <w:r>
+        <w:t>.56 respectively</w:t>
+      </w:r>
+      <w:r>
+        <w:t>. (Figure 3)</w:t>
+      </w:r>
+    </w:p>
+    <w:p>
+      <w:pPr>
+        <w:pStyle w:val="Heading3"/>
+      </w:pPr>
+      <w:r>
+        <w:t xml:space="preserve">Combining mRNA and protein data causes a significant increase in </w:t>
+      </w:r>
+      <w:r>
+        <w:t>predictability</w:t>
+      </w:r>
+    </w:p>
+    <w:p>
+      <w:r>
+        <w:t xml:space="preserve">We can use the pipeline to gather some information about internal workings of biological system. </w:t>
+      </w:r>
+      <w:r>
+        <w:t xml:space="preserve">Figuring out the amount of distinct information between mRNA and protein data is an important task and can show how much of the information in mRNA level is lost in protein level and how much of new information generated by post transcriptional regulations. </w:t>
+      </w:r>
+      <w:r>
+        <w:t xml:space="preserve">To see </w:t>
+      </w:r>
+      <w:r>
+        <w:t>this,</w:t>
+      </w:r>
+      <w:r>
+        <w:t xml:space="preserve"> </w:t>
+      </w:r>
+      <w:r>
+        <w:t xml:space="preserve">we run our pipeline on subsets of data that matches in between proteins and mRNAs. </w:t>
+      </w:r>
+      <w:r>
+        <w:t xml:space="preserve">The results indicate </w:t>
+      </w:r>
+      <w:r>
+        <w:t xml:space="preserve">protein data includes more information compared to mRNA data in </w:t>
+      </w:r>
+      <w:r>
+        <w:t>three of four</w:t>
+      </w:r>
+      <w:r>
+        <w:t xml:space="preserve"> models used, and combined mRNA protein data includes more information compared to both </w:t>
+      </w:r>
+      <w:r>
+        <w:t>mRNA and proteins</w:t>
+      </w:r>
+      <w:r>
+        <w:t xml:space="preserve"> </w:t>
+      </w:r>
+      <w:r>
+        <w:t>with an exception of for radial model f1 score distribution associated with combined data is not different from protein data</w:t>
+      </w:r>
+      <w:r>
+        <w:t xml:space="preserve"> </w:t>
+      </w:r>
+      <w:r>
+        <w:t>(Table 2</w:t>
+      </w:r>
+      <w:r>
+        <w:t>, Figure</w:t>
+      </w:r>
+      <w:r>
+        <w:t xml:space="preserve"> </w:t>
+      </w:r>
+      <w:r>
+        <w:t>5</w:t>
+      </w:r>
+      <w:r>
+        <w:t>)</w:t>
+      </w:r>
+      <w:r>
+        <w:t>.</w:t>
+      </w:r>
+      <w:r>
+        <w:t xml:space="preserve"> By using this information, we can say that after normalization for number of samples protein data contains more information about external conditions the bacteria lived in than mRNA data, in addition to that combined mRNA protein data contains more information that individual samples which indicates some information about external conditions in mRNA data was lost during translation process.</w:t>
+      </w:r>
+    </w:p>
+    <w:p/>
+    <w:p>
+      <w:pPr>
+        <w:pStyle w:val="Heading3"/>
+      </w:pPr>
+      <w:r>
+        <w:t>Information about external conditions lost as time passes</w:t>
+      </w:r>
+    </w:p>
+    <w:p>
+      <w:r>
+        <w:t>To see how the information content changes in time we used the sub-data sets that only have either exponential or stationary phase samples for both protein and mRNA data. Results indicate the prediction power of data for the external conditions decreases from exponential to stationary phase for both protein and mRNA data. This trend is independent from the model used. We can say that the bacteria begin to have similar composition in terms of protein or mRNA abundances as time passes regardless of external conditions (Figure 6</w:t>
+      </w:r>
+      <w:bookmarkStart w:id="0" w:name="_GoBack"/>
+      <w:bookmarkEnd w:id="0"/>
+      <w:r>
+        <w:t>).</w:t>
+      </w:r>
+    </w:p>
+    <w:p>
+      <w:pPr>
+        <w:pStyle w:val="Heading2"/>
+      </w:pPr>
+    </w:p>
+    <w:p>
+      <w:pPr>
+        <w:pStyle w:val="Heading2"/>
+      </w:pPr>
+      <w:r>
+        <w:t>Discussion</w:t>
+      </w:r>
+    </w:p>
+    <w:p>
+      <w:r>
+        <w:t xml:space="preserve">We try to find methods to classify growth conditions of bacteria by analyzing its mRNA and protein concentrations, </w:t>
+      </w:r>
+      <w:r>
+        <w:t>this is the inverse problem of finding concentrations of specific mRNA’s and protein under given growth conditions. Overall results indicate that we can predict</w:t>
+      </w:r>
+      <w:r>
+        <w:t xml:space="preserve"> the growth conditions up to 9</w:t>
+      </w:r>
+      <w:r>
+        <w:t xml:space="preserve">0% percent of the time. We used the dataset [cite], which includes corresponding mRNA and protein reads for analyze.  </w:t>
+      </w:r>
+    </w:p>
+    <w:p/>
+    <w:p>
+      <w:r>
+        <w:t>Overal</w:t>
+      </w:r>
+      <w:r>
+        <w:t xml:space="preserve">l there are two trends </w:t>
+      </w:r>
+      <w:r>
+        <w:t xml:space="preserve">after get rid of the bias because of different number of samples in proteins and mRNA we can say proteins have more prediction power than mRNA’s </w:t>
+      </w:r>
+      <w:r>
+        <w:t>and predictability decreases as phase changes from exponential to stationary</w:t>
+      </w:r>
+    </w:p>
+    <w:p/>
+    <w:p>
+      <w:r>
+        <w:t xml:space="preserve">The biggest handicap of the work is the sample size, although the sample size is big compared to similar studies [cite], the comparison between multi variable and multi variable intersection analyses for both mRNA and proteins the prediction power decreases with larger sample set. This indicates we are not in stationary regime in terms of number of samples. </w:t>
+      </w:r>
+    </w:p>
+    <w:p/>
+    <w:p>
+      <w:r>
+        <w:lastRenderedPageBreak/>
+        <w:t xml:space="preserve">The second problem seems to be associated with sample number bias, although we made a correction with weight factors </w:t>
+      </w:r>
+      <w:r>
+        <w:t xml:space="preserve">it seems still there is a correlation between sample size and prediction performance. </w:t>
+      </w:r>
+    </w:p>
+    <w:p/>
+    <w:p>
+      <w:pPr>
+        <w:pStyle w:val="Heading2"/>
+      </w:pPr>
+      <w:r>
+        <w:t>Materials and Methods</w:t>
+      </w:r>
+    </w:p>
+    <w:p>
+      <w:pPr>
+        <w:pStyle w:val="Heading3"/>
+      </w:pPr>
+      <w:r>
+        <w:t>Data</w:t>
+      </w:r>
+    </w:p>
+    <w:p>
+      <w:r>
+        <w:t xml:space="preserve">We use the same data sets that were used by the paper [cite]. For all single variable test, and also for multi-variable prediction tests except for combining mRNA and proteins we use all available data. For combination tests we use intersection of mRNA and protein samples (102 sample). </w:t>
+      </w:r>
+    </w:p>
+    <w:p/>
+    <w:p>
+      <w:pPr>
+        <w:pStyle w:val="Heading3"/>
+      </w:pPr>
+      <w:r>
+        <w:t>Prediction Methodology and Parameters</w:t>
+      </w:r>
+    </w:p>
+    <w:p>
+      <w:r>
+        <w:t>The initial preparation of the data is similar to the paper [cite]. After finding suitable subsets of the data for the tests</w:t>
+      </w:r>
+      <w:r>
+        <w:t xml:space="preserve"> and summing up technical replicate results for proteins</w:t>
+      </w:r>
+      <w:r>
+        <w:t xml:space="preserve">, </w:t>
+      </w:r>
+      <w:r>
+        <w:t xml:space="preserve">we calculate </w:t>
+      </w:r>
+      <w:r>
+        <w:t>size factor normalized data with DeSeq2 [cite</w:t>
+      </w:r>
+      <w:r>
+        <w:t>] and apply</w:t>
+      </w:r>
+      <w:r>
+        <w:t xml:space="preserve"> </w:t>
+      </w:r>
+      <w:r>
+        <w:t>vari</w:t>
+      </w:r>
+      <w:r>
+        <w:t>ance stabilizing transformation</w:t>
+      </w:r>
+      <w:r>
+        <w:t xml:space="preserve"> (vst)</w:t>
+      </w:r>
+      <w:r>
+        <w:t xml:space="preserve"> on it.</w:t>
+      </w:r>
+      <w:r>
+        <w:t xml:space="preserve"> </w:t>
+      </w:r>
+    </w:p>
+    <w:p/>
+    <w:p>
+      <w:r>
+        <w:t xml:space="preserve">We then divide the </w:t>
+      </w:r>
+      <w:r>
+        <w:t>data into two subsets; training and test. The division is semi random i.e. algorithm preserves the ratios of different conditions in training and test subsets.</w:t>
+      </w:r>
+      <w:r>
+        <w:t xml:space="preserve"> We preserve the condition labels for training data but we delete the labels of the samples for test set. We then apply frozen Surrogate Variable Analysis</w:t>
+      </w:r>
+      <w:r>
+        <w:t xml:space="preserve"> (fSVA)</w:t>
+      </w:r>
+      <w:r>
+        <w:t xml:space="preserve"> [cite] to get rid of the </w:t>
+      </w:r>
+      <w:r>
+        <w:t xml:space="preserve">batch effects in the sample. The algorithm can correct the batch effects on both training and test data without knowing the labels of the test data. We defined individual conditions by using labels of different Mg, Na concentrations, different growth phases and different carbon sources to define individual conditions for fSVA algorithm. </w:t>
+      </w:r>
+      <w:r>
+        <w:t xml:space="preserve">After fSVA we use principal component analysis (PCA) to define principle axis of training set and rotate the test set with respect to principal axis of training set. </w:t>
+      </w:r>
+      <w:r>
+        <w:rPr>
+          <w:color w:val="FF0000"/>
+        </w:rPr>
+        <w:t>We then pick the most significant top “</w:t>
       </w:r>
       <w:r>
         <w:rPr>
           <w:i/>
+          <w:color w:val="FF0000"/>
         </w:rPr>
         <w:t>d</w:t>
       </w:r>
       <w:r>
+        <w:rPr>
+          <w:color w:val="FF0000"/>
+        </w:rPr>
+        <w:t>” axis, where “</w:t>
+      </w:r>
+      <w:r>
+        <w:rPr>
+          <w:i/>
+          <w:color w:val="FF0000"/>
+        </w:rPr>
+        <w:t>d</w:t>
+      </w:r>
+      <w:r>
+        <w:rPr>
+          <w:color w:val="FF0000"/>
+        </w:rPr>
         <w:t>” is square-root of number of samples in training set.  Then we calculate weights for each different condition in training set. Weights are inverse of number of samples for each specific condition in training set. Finally, we apply support vector machine (SVM) algorithm from e1071 package [cite] with c-classification and radial kernel, with chosen parameters of cost “c” as 1 and gamma “</w:t>
       </w:r>
       <w:r>
+        <w:rPr>
+          <w:color w:val="FF0000"/>
+        </w:rPr>
         <w:sym w:font="Symbol" w:char="F067"/>
       </w:r>
       <w:r>
+        <w:rPr>
+          <w:color w:val="FF0000"/>
+        </w:rPr>
         <w:t xml:space="preserve">” as 1/d to predict the labels of test sets. </w:t>
       </w:r>
       <w:r>
@@ -951,35 +825,33 @@
         <w:pStyle w:val="Heading3"/>
       </w:pPr>
       <w:r>
+        <w:t xml:space="preserve">Calculation of the </w:t>
+      </w:r>
+      <w:r>
+        <w:t>score metric</w:t>
+      </w:r>
+    </w:p>
+    <w:p>
+      <w:r>
+        <w:t xml:space="preserve">The metric </w:t>
+      </w:r>
+      <w:r>
+        <w:t>we use is multi condition F1 score [cite] that normalized over individual condition; i.e</w:t>
+      </w:r>
+      <w:r>
+        <w:t>.</w:t>
+      </w:r>
+      <w:r>
+        <w:t xml:space="preserve"> each condition have equal weight instead of each sample.</w:t>
+      </w:r>
+    </w:p>
+    <w:p/>
+    <w:p>
+      <w:pPr>
+        <w:pStyle w:val="Heading3"/>
+      </w:pPr>
+      <w:r>
         <w:lastRenderedPageBreak/>
-        <w:t xml:space="preserve">Calculation of the </w:t>
-      </w:r>
-      <w:r>
-        <w:t>score metric</w:t>
-      </w:r>
-    </w:p>
-    <w:p>
-      <w:r>
-        <w:t xml:space="preserve">The metric </w:t>
-      </w:r>
-      <w:r>
-        <w:t>we use is multi condition F1 score [cite] that normalized over individual condition; i.e</w:t>
-      </w:r>
-      <w:r>
-        <w:t>.</w:t>
-      </w:r>
-      <w:bookmarkStart w:id="0" w:name="_GoBack"/>
-      <w:bookmarkEnd w:id="0"/>
-      <w:r>
-        <w:t xml:space="preserve"> each condition have equal weight instead of each sample.</w:t>
-      </w:r>
-    </w:p>
-    <w:p/>
-    <w:p>
-      <w:pPr>
-        <w:pStyle w:val="Heading3"/>
-      </w:pPr>
-      <w:r>
         <w:t>Statistical analysis and data availability</w:t>
       </w:r>
     </w:p>
@@ -1247,7 +1119,7 @@
         <w:rStyle w:val="PageNumber"/>
         <w:noProof/>
       </w:rPr>
-      <w:t>4</w:t>
+      <w:t>3</w:t>
     </w:r>
     <w:r>
       <w:rPr>
@@ -2699,6 +2571,113 @@
       <w:szCs w:val="18"/>
     </w:rPr>
   </w:style>
+  <w:style w:type="table" w:styleId="TableGrid">
+    <w:name w:val="Table Grid"/>
+    <w:basedOn w:val="TableNormal"/>
+    <w:uiPriority w:val="59"/>
+    <w:rsid w:val="008C4251"/>
+    <w:tblPr>
+      <w:tblInd w:w="0" w:type="dxa"/>
+      <w:tblBorders>
+        <w:top w:val="single" w:sz="4" w:space="0" w:color="auto"/>
+        <w:left w:val="single" w:sz="4" w:space="0" w:color="auto"/>
+        <w:bottom w:val="single" w:sz="4" w:space="0" w:color="auto"/>
+        <w:right w:val="single" w:sz="4" w:space="0" w:color="auto"/>
+        <w:insideH w:val="single" w:sz="4" w:space="0" w:color="auto"/>
+        <w:insideV w:val="single" w:sz="4" w:space="0" w:color="auto"/>
+      </w:tblBorders>
+      <w:tblCellMar>
+        <w:top w:w="0" w:type="dxa"/>
+        <w:left w:w="108" w:type="dxa"/>
+        <w:bottom w:w="0" w:type="dxa"/>
+        <w:right w:w="108" w:type="dxa"/>
+      </w:tblCellMar>
+    </w:tblPr>
+  </w:style>
+  <w:style w:type="table" w:styleId="PlainTable2">
+    <w:name w:val="Plain Table 2"/>
+    <w:basedOn w:val="TableNormal"/>
+    <w:uiPriority w:val="42"/>
+    <w:rsid w:val="008C4251"/>
+    <w:tblPr>
+      <w:tblStyleRowBandSize w:val="1"/>
+      <w:tblStyleColBandSize w:val="1"/>
+      <w:tblInd w:w="0" w:type="dxa"/>
+      <w:tblBorders>
+        <w:top w:val="single" w:sz="4" w:space="0" w:color="7F7F7F" w:themeColor="text1" w:themeTint="80"/>
+        <w:bottom w:val="single" w:sz="4" w:space="0" w:color="7F7F7F" w:themeColor="text1" w:themeTint="80"/>
+      </w:tblBorders>
+      <w:tblCellMar>
+        <w:top w:w="0" w:type="dxa"/>
+        <w:left w:w="108" w:type="dxa"/>
+        <w:bottom w:w="0" w:type="dxa"/>
+        <w:right w:w="108" w:type="dxa"/>
+      </w:tblCellMar>
+    </w:tblPr>
+    <w:tblStylePr w:type="firstRow">
+      <w:rPr>
+        <w:b/>
+        <w:bCs/>
+      </w:rPr>
+      <w:tblPr/>
+      <w:tcPr>
+        <w:tcBorders>
+          <w:bottom w:val="single" w:sz="4" w:space="0" w:color="7F7F7F" w:themeColor="text1" w:themeTint="80"/>
+        </w:tcBorders>
+      </w:tcPr>
+    </w:tblStylePr>
+    <w:tblStylePr w:type="lastRow">
+      <w:rPr>
+        <w:b/>
+        <w:bCs/>
+      </w:rPr>
+      <w:tblPr/>
+      <w:tcPr>
+        <w:tcBorders>
+          <w:top w:val="single" w:sz="4" w:space="0" w:color="7F7F7F" w:themeColor="text1" w:themeTint="80"/>
+        </w:tcBorders>
+      </w:tcPr>
+    </w:tblStylePr>
+    <w:tblStylePr w:type="firstCol">
+      <w:rPr>
+        <w:b/>
+        <w:bCs/>
+      </w:rPr>
+    </w:tblStylePr>
+    <w:tblStylePr w:type="lastCol">
+      <w:rPr>
+        <w:b/>
+        <w:bCs/>
+      </w:rPr>
+    </w:tblStylePr>
+    <w:tblStylePr w:type="band1Vert">
+      <w:tblPr/>
+      <w:tcPr>
+        <w:tcBorders>
+          <w:left w:val="single" w:sz="4" w:space="0" w:color="7F7F7F" w:themeColor="text1" w:themeTint="80"/>
+          <w:right w:val="single" w:sz="4" w:space="0" w:color="7F7F7F" w:themeColor="text1" w:themeTint="80"/>
+        </w:tcBorders>
+      </w:tcPr>
+    </w:tblStylePr>
+    <w:tblStylePr w:type="band2Vert">
+      <w:tblPr/>
+      <w:tcPr>
+        <w:tcBorders>
+          <w:left w:val="single" w:sz="4" w:space="0" w:color="7F7F7F" w:themeColor="text1" w:themeTint="80"/>
+          <w:right w:val="single" w:sz="4" w:space="0" w:color="7F7F7F" w:themeColor="text1" w:themeTint="80"/>
+        </w:tcBorders>
+      </w:tcPr>
+    </w:tblStylePr>
+    <w:tblStylePr w:type="band1Horz">
+      <w:tblPr/>
+      <w:tcPr>
+        <w:tcBorders>
+          <w:top w:val="single" w:sz="4" w:space="0" w:color="7F7F7F" w:themeColor="text1" w:themeTint="80"/>
+          <w:bottom w:val="single" w:sz="4" w:space="0" w:color="7F7F7F" w:themeColor="text1" w:themeTint="80"/>
+        </w:tcBorders>
+      </w:tcPr>
+    </w:tblStylePr>
+  </w:style>
 </w:styles>
 </file>
 
@@ -3027,7 +3006,7 @@
 </file>
 
 <file path=customXml/itemProps1.xml><?xml version="1.0" encoding="utf-8"?>
-<ds:datastoreItem xmlns:ds="http://schemas.openxmlformats.org/officeDocument/2006/customXml" ds:itemID="{0D2A8DDC-5F38-EE4A-93DF-E55B94800B54}">
+<ds:datastoreItem xmlns:ds="http://schemas.openxmlformats.org/officeDocument/2006/customXml" ds:itemID="{27418C6C-4775-5149-B031-A58E9EB608FA}">
   <ds:schemaRefs>
     <ds:schemaRef ds:uri="http://schemas.openxmlformats.org/officeDocument/2006/bibliography"/>
   </ds:schemaRefs>

--- a/text/learning bacterial response.docx
+++ b/text/learning bacterial response.docx
@@ -595,14 +595,41 @@
     </w:p>
     <w:p>
       <w:r>
-        <w:t>To see how the information content changes in time we used the sub-data sets that only have either exponential or stationary phase samples for both protein and mRNA data. Results indicate the prediction power of data for the external conditions decreases from exponential to stationary phase for both protein and mRNA data. This trend is independent from the model used. We can say that the bacteria begin to have similar composition in terms of protein or mRNA abundances as time passes regardless of external conditions (Figure 6</w:t>
+        <w:t>To see how the information content changes in time we used the sub-data sets that only have either exponential or stationary phase samples for both protein and mRNA data. Results indicate the prediction power of data for the external conditions decreases from exponential to stationary phase for both protein and mRNA data. This trend is independent from the model used. We can say that the bacteria begin to have similar composition in terms of protein or mRNA abundances as time passes regardless of external conditions (Figure 6).</w:t>
+      </w:r>
+    </w:p>
+    <w:p/>
+    <w:p>
+      <w:pPr>
+        <w:pStyle w:val="Heading3"/>
+      </w:pPr>
+      <w:r>
+        <w:t>Most predictable external condition is growth phase for mRNA data and carbon source for protein data</w:t>
+      </w:r>
+    </w:p>
+    <w:p>
+      <w:r>
+        <w:t>The results indicate that the performances of models for specific data types and experiments are similar to each other and chosen model is not the main driver of successful prediction on the other hand there is a big variation between conditions. The most predictable external condition is the growth phase from mRNA data and the least predictable one is carbon source. On the other hand, the most predictable external condition is carbon source for protein data and least predictable one is the Mg+2 concentration</w:t>
+      </w:r>
+      <w:r>
+        <w:t xml:space="preserve"> (Figure 7 and supplementary figure xx</w:t>
       </w:r>
       <w:bookmarkStart w:id="0" w:name="_GoBack"/>
       <w:bookmarkEnd w:id="0"/>
       <w:r>
-        <w:t>).</w:t>
-      </w:r>
-    </w:p>
+        <w:t>)</w:t>
+      </w:r>
+      <w:r>
+        <w:t>. Comparing the results of mRNA and protein data does not make sense because of different sample sizes.  These results are consistent with the “</w:t>
+      </w:r>
+      <w:r>
+        <w:t>Clustering of mRNA and protein abundances by different growth conditions</w:t>
+      </w:r>
+      <w:r>
+        <w:t>” table generated for the same dataset (cite)</w:t>
+      </w:r>
+    </w:p>
+    <w:p/>
     <w:p>
       <w:pPr>
         <w:pStyle w:val="Heading2"/>
@@ -624,7 +651,11 @@
         <w:t>this is the inverse problem of finding concentrations of specific mRNA’s and protein under given growth conditions. Overall results indicate that we can predict</w:t>
       </w:r>
       <w:r>
-        <w:t xml:space="preserve"> the growth conditions up to 9</w:t>
+        <w:t xml:space="preserve"> the </w:t>
+      </w:r>
+      <w:r>
+        <w:lastRenderedPageBreak/>
+        <w:t>growth conditions up to 9</w:t>
       </w:r>
       <w:r>
         <w:t xml:space="preserve">0% percent of the time. We used the dataset [cite], which includes corresponding mRNA and protein reads for analyze.  </w:t>
@@ -654,8 +685,13 @@
     <w:p/>
     <w:p>
       <w:r>
-        <w:lastRenderedPageBreak/>
-        <w:t xml:space="preserve">The second problem seems to be associated with sample number bias, although we made a correction with weight factors </w:t>
+        <w:t>The second problem seems to be associated with sample number bias, although we made a correction with weight factors</w:t>
+      </w:r>
+      <w:r>
+        <w:t xml:space="preserve"> and</w:t>
+      </w:r>
+      <w:r>
+        <w:t xml:space="preserve"> </w:t>
       </w:r>
       <w:r>
         <w:t xml:space="preserve">it seems still there is a correlation between sample size and prediction performance. </w:t>
@@ -804,6 +840,7 @@
     <w:p/>
     <w:p>
       <w:r>
+        <w:lastRenderedPageBreak/>
         <w:t xml:space="preserve">For combined data we </w:t>
       </w:r>
       <w:r>
@@ -851,7 +888,6 @@
         <w:pStyle w:val="Heading3"/>
       </w:pPr>
       <w:r>
-        <w:lastRenderedPageBreak/>
         <w:t>Statistical analysis and data availability</w:t>
       </w:r>
     </w:p>
@@ -3006,7 +3042,7 @@
 </file>
 
 <file path=customXml/itemProps1.xml><?xml version="1.0" encoding="utf-8"?>
-<ds:datastoreItem xmlns:ds="http://schemas.openxmlformats.org/officeDocument/2006/customXml" ds:itemID="{27418C6C-4775-5149-B031-A58E9EB608FA}">
+<ds:datastoreItem xmlns:ds="http://schemas.openxmlformats.org/officeDocument/2006/customXml" ds:itemID="{26FD28ED-FC00-0048-8315-719B50FF7D5A}">
   <ds:schemaRefs>
     <ds:schemaRef ds:uri="http://schemas.openxmlformats.org/officeDocument/2006/bibliography"/>
   </ds:schemaRefs>

--- a/text/learning bacterial response.docx
+++ b/text/learning bacterial response.docx
@@ -156,12 +156,14 @@
       <w:r>
         <w:t xml:space="preserve">problem investigated many times; on the other hand, the question of predicting external conditions by using phenotype is not investigated much. Here we use a </w:t>
       </w:r>
+      <w:proofErr w:type="gramStart"/>
       <w:r>
         <w:rPr>
           <w:i/>
         </w:rPr>
         <w:t>E.coli</w:t>
       </w:r>
+      <w:proofErr w:type="gramEnd"/>
       <w:r>
         <w:rPr>
           <w:i/>
@@ -378,7 +380,31 @@
         <w:t>algorithm,</w:t>
       </w:r>
       <w:r>
-        <w:t xml:space="preserve"> we optimize mtry, ntrees, and nodesize parameters</w:t>
+        <w:t xml:space="preserve"> we optimize </w:t>
+      </w:r>
+      <w:proofErr w:type="spellStart"/>
+      <w:r>
+        <w:t>mtry</w:t>
+      </w:r>
+      <w:proofErr w:type="spellEnd"/>
+      <w:r>
+        <w:t xml:space="preserve">, </w:t>
+      </w:r>
+      <w:proofErr w:type="spellStart"/>
+      <w:r>
+        <w:t>ntrees</w:t>
+      </w:r>
+      <w:proofErr w:type="spellEnd"/>
+      <w:r>
+        <w:t xml:space="preserve">, and </w:t>
+      </w:r>
+      <w:proofErr w:type="spellStart"/>
+      <w:r>
+        <w:t>nodesize</w:t>
+      </w:r>
+      <w:proofErr w:type="spellEnd"/>
+      <w:r>
+        <w:t xml:space="preserve"> parameters</w:t>
       </w:r>
       <w:r>
         <w:t>. We use the multi conditional f1 score [cite], in order to weight all conditions equally and assign same importance to false positives and false negatives.</w:t>
@@ -392,9 +418,11 @@
       <w:r>
         <w:t xml:space="preserve">DeSeq2[cite] for size factor normalization, </w:t>
       </w:r>
+      <w:proofErr w:type="spellStart"/>
       <w:r>
         <w:t>fSVA</w:t>
       </w:r>
+      <w:proofErr w:type="spellEnd"/>
       <w:r>
         <w:t xml:space="preserve"> [cite]</w:t>
       </w:r>
@@ -420,7 +448,15 @@
         <w:t>Despite the fact that our dataset has strong batch effects [cite], w</w:t>
       </w:r>
       <w:r>
-        <w:t xml:space="preserve">e believe we get rid of the batch effects as much as possible before training our data with the help of fSVA algorithm. We write our tuning algorithm that enables us to divide the dataset into subsets semi-randomly in a way that the ratios of samples tried to be constant as much as possible between training tuning and test sets. </w:t>
+        <w:t xml:space="preserve">e believe we get rid of the batch effects as much as possible before training our data with the help of </w:t>
+      </w:r>
+      <w:proofErr w:type="spellStart"/>
+      <w:r>
+        <w:t>fSVA</w:t>
+      </w:r>
+      <w:proofErr w:type="spellEnd"/>
+      <w:r>
+        <w:t xml:space="preserve"> algorithm. We write our tuning algorithm that enables us to divide the dataset into subsets semi-randomly in a way that the ratios of samples tried to be constant as much as possible between training tuning and test sets. </w:t>
       </w:r>
       <w:r>
         <w:t xml:space="preserve">We also calculate the conditional class weights for each training data in tuning process </w:t>
@@ -462,7 +498,13 @@
         <w:t>The table1 shows the winning models for mRNA and protein data in the tuning stage</w:t>
       </w:r>
       <w:r>
-        <w:t>, as can be seen SVM with radial kernel is the winner in mRNA data, and SVM with sigmoidal kernel is the winner in protein data. Although the test set scores are less significant and more similar to each compared to tuning set results, the same trends can be observed in test set records (</w:t>
+        <w:t>, as can be seen SVM with radial kernel is the winner in mRNA data, and SVM with sigmoidal kernel is the winner in protein data. Although the test set scores are less significant and more similar to each compared to tuning set results, the same trends can</w:t>
+      </w:r>
+      <w:r>
+        <w:t xml:space="preserve"> be observed in test set results</w:t>
+      </w:r>
+      <w:r>
+        <w:t xml:space="preserve"> (</w:t>
       </w:r>
       <w:r>
         <w:t>Figure2</w:t>
@@ -474,14 +516,32 @@
         <w:t xml:space="preserve">the results for test set are still far from random, </w:t>
       </w:r>
       <w:r>
-        <w:t xml:space="preserve">enable us to predict the 4 components of the sample conditions correctly 62%of the time for mRNA and 54% of the time for protein data if the number of test set examples are equally distributed and </w:t>
+        <w:t>enable us to predict the 4 components of the sample conditions correctly 62</w:t>
+      </w:r>
+      <w:r>
+        <w:t>.7</w:t>
+      </w:r>
+      <w:r>
+        <w:t>%of the time for mRNA and 54</w:t>
+      </w:r>
+      <w:r>
+        <w:t>.3</w:t>
+      </w:r>
+      <w:r>
+        <w:t xml:space="preserve">% of the time for protein data if the number of test set examples are equally distributed and independent from the actual sample number distribution that the </w:t>
+      </w:r>
+      <w:r>
+        <w:t>t</w:t>
+      </w:r>
+      <w:r>
+        <w:t>raining set use</w:t>
+      </w:r>
+      <w:r>
+        <w:t xml:space="preserve"> </w:t>
       </w:r>
       <w:r>
         <w:lastRenderedPageBreak/>
-        <w:t>independent from the actual sample number distribution that the raining set use</w:t>
-      </w:r>
-      <w:r>
-        <w:t xml:space="preserve"> corresponding to </w:t>
+        <w:t xml:space="preserve">corresponding to </w:t>
       </w:r>
       <w:r>
         <w:rPr>
@@ -507,6 +567,79 @@
       <w:r>
         <w:t>. (Figure 3)</w:t>
       </w:r>
+      <w:r>
+        <w:t xml:space="preserve">. If we look at the distribution of results in a confusion matrix normalized with respect to number of training data in each category we observe that categories with high number of samples behave as </w:t>
+      </w:r>
+      <w:proofErr w:type="gramStart"/>
+      <w:r>
+        <w:t>a</w:t>
+      </w:r>
+      <w:proofErr w:type="gramEnd"/>
+      <w:r>
+        <w:t xml:space="preserve"> attractor slightly, i.e. we can get rid of the effect of sample sizes quite successfully. External condition of base Mg</w:t>
+      </w:r>
+      <w:r>
+        <w:rPr>
+          <w:vertAlign w:val="superscript"/>
+        </w:rPr>
+        <w:t>+2</w:t>
+      </w:r>
+      <w:r>
+        <w:t xml:space="preserve"> base Na</w:t>
+      </w:r>
+      <w:r>
+        <w:rPr>
+          <w:vertAlign w:val="superscript"/>
+        </w:rPr>
+        <w:t>+1</w:t>
+      </w:r>
+      <w:r>
+        <w:t>, lactate as carbon source in exponential phase is the most predictable condition for both mRNA and protein data.</w:t>
+      </w:r>
+      <w:r>
+        <w:t xml:space="preserve"> On the other hand, the base Mg</w:t>
+      </w:r>
+      <w:r>
+        <w:rPr>
+          <w:vertAlign w:val="superscript"/>
+        </w:rPr>
+        <w:t>+2</w:t>
+      </w:r>
+      <w:r>
+        <w:t>, base Na</w:t>
+      </w:r>
+      <w:r>
+        <w:rPr>
+          <w:vertAlign w:val="superscript"/>
+        </w:rPr>
+        <w:t>+</w:t>
+      </w:r>
+      <w:proofErr w:type="gramStart"/>
+      <w:r>
+        <w:rPr>
+          <w:vertAlign w:val="superscript"/>
+        </w:rPr>
+        <w:t>1</w:t>
+      </w:r>
+      <w:r>
+        <w:t xml:space="preserve"> ,</w:t>
+      </w:r>
+      <w:proofErr w:type="gramEnd"/>
+      <w:r>
+        <w:t xml:space="preserve"> lactate as carbon source in stationary phase </w:t>
+      </w:r>
+      <w:r>
+        <w:t>have a high predictability for protein data but not that much predictability for mRNA data</w:t>
+      </w:r>
+      <w:r>
+        <w:t xml:space="preserve"> (Figure 4)</w:t>
+      </w:r>
+      <w:r>
+        <w:t>.</w:t>
+      </w:r>
+      <w:r>
+        <w:t xml:space="preserve"> </w:t>
+      </w:r>
     </w:p>
     <w:p>
       <w:pPr>
@@ -521,105 +654,114 @@
     </w:p>
     <w:p>
       <w:r>
-        <w:t xml:space="preserve">We can use the pipeline to gather some information about internal workings of biological system. </w:t>
-      </w:r>
-      <w:r>
-        <w:t xml:space="preserve">Figuring out the amount of distinct information between mRNA and protein data is an important task and can show how much of the information in mRNA level is lost in protein level and how much of new information generated by post transcriptional regulations. </w:t>
-      </w:r>
-      <w:r>
-        <w:t xml:space="preserve">To see </w:t>
-      </w:r>
-      <w:r>
-        <w:t>this,</w:t>
-      </w:r>
-      <w:r>
-        <w:t xml:space="preserve"> </w:t>
-      </w:r>
-      <w:r>
-        <w:t xml:space="preserve">we run our pipeline on subsets of data that matches in between proteins and mRNAs. </w:t>
-      </w:r>
-      <w:r>
-        <w:t xml:space="preserve">The results indicate </w:t>
-      </w:r>
-      <w:r>
-        <w:t xml:space="preserve">protein data includes more information compared to mRNA data in </w:t>
-      </w:r>
-      <w:r>
-        <w:t>three of four</w:t>
-      </w:r>
-      <w:r>
-        <w:t xml:space="preserve"> models used, and combined mRNA protein data includes more information compared to both </w:t>
-      </w:r>
-      <w:r>
-        <w:t>mRNA and proteins</w:t>
-      </w:r>
-      <w:r>
-        <w:t xml:space="preserve"> </w:t>
-      </w:r>
-      <w:r>
-        <w:t>with an exception of for radial model f1 score distribution associated with combined data is not different from protein data</w:t>
-      </w:r>
-      <w:r>
-        <w:t xml:space="preserve"> </w:t>
-      </w:r>
-      <w:r>
-        <w:t>(Table 2</w:t>
-      </w:r>
-      <w:r>
-        <w:t>, Figure</w:t>
-      </w:r>
-      <w:r>
-        <w:t xml:space="preserve"> </w:t>
-      </w:r>
-      <w:r>
-        <w:t>5</w:t>
-      </w:r>
-      <w:r>
-        <w:t>)</w:t>
-      </w:r>
-      <w:r>
-        <w:t>.</w:t>
-      </w:r>
-      <w:r>
-        <w:t xml:space="preserve"> By using this information, we can say that after normalization for number of samples protein data contains more information about external conditions the bacteria lived in than mRNA data, in addition to that combined mRNA protein data contains more information that individual samples which indicates some information about external conditions in mRNA data was lost during translation process.</w:t>
-      </w:r>
-    </w:p>
-    <w:p/>
-    <w:p>
-      <w:pPr>
-        <w:pStyle w:val="Heading3"/>
-      </w:pPr>
-      <w:r>
-        <w:t>Information about external conditions lost as time passes</w:t>
-      </w:r>
-    </w:p>
-    <w:p>
-      <w:r>
-        <w:t>To see how the information content changes in time we used the sub-data sets that only have either exponential or stationary phase samples for both protein and mRNA data. Results indicate the prediction power of data for the external conditions decreases from exponential to stationary phase for both protein and mRNA data. This trend is independent from the model used. We can say that the bacteria begin to have similar composition in terms of protein or mRNA abundances as time passes regardless of external conditions (Figure 6).</w:t>
-      </w:r>
-    </w:p>
-    <w:p/>
-    <w:p>
-      <w:pPr>
-        <w:pStyle w:val="Heading3"/>
-      </w:pPr>
-      <w:r>
-        <w:t>Most predictable external condition is growth phase for mRNA data and carbon source for protein data</w:t>
-      </w:r>
-    </w:p>
-    <w:p>
-      <w:r>
-        <w:t>The results indicate that the performances of models for specific data types and experiments are similar to each other and chosen model is not the main driver of successful prediction on the other hand there is a big variation between conditions. The most predictable external condition is the growth phase from mRNA data and the least predictable one is carbon source. On the other hand, the most predictable external condition is carbon source for protein data and least predictable one is the Mg+2 concentration</w:t>
-      </w:r>
-      <w:r>
-        <w:t xml:space="preserve"> (Figure 7 and supplementary figure xx</w:t>
+        <w:t>We can use the pi</w:t>
       </w:r>
       <w:bookmarkStart w:id="0" w:name="_GoBack"/>
       <w:bookmarkEnd w:id="0"/>
       <w:r>
+        <w:t xml:space="preserve">peline to gather some information about internal workings of biological system. </w:t>
+      </w:r>
+      <w:r>
+        <w:t xml:space="preserve">Figuring out the amount of distinct information between mRNA and protein data is an important task and can show how much of the information in mRNA level is lost in protein level and how much of new information generated by post transcriptional regulations. </w:t>
+      </w:r>
+      <w:r>
+        <w:t xml:space="preserve">To see </w:t>
+      </w:r>
+      <w:r>
+        <w:t>this,</w:t>
+      </w:r>
+      <w:r>
+        <w:t xml:space="preserve"> </w:t>
+      </w:r>
+      <w:r>
+        <w:t xml:space="preserve">we run our pipeline on subsets of data that matches in between proteins and mRNAs. </w:t>
+      </w:r>
+      <w:r>
+        <w:t xml:space="preserve">The results indicate </w:t>
+      </w:r>
+      <w:r>
+        <w:t xml:space="preserve">protein data includes more information compared to mRNA data in </w:t>
+      </w:r>
+      <w:r>
+        <w:t>three of four</w:t>
+      </w:r>
+      <w:r>
+        <w:t xml:space="preserve"> models used, and combined mRNA protein data includes more information compared to both </w:t>
+      </w:r>
+      <w:r>
+        <w:t>mRNA and proteins</w:t>
+      </w:r>
+      <w:r>
+        <w:t xml:space="preserve"> </w:t>
+      </w:r>
+      <w:r>
+        <w:t>with an exception of for radial model f1 score distribution associated with combined data is not different from protein data</w:t>
+      </w:r>
+      <w:r>
+        <w:t xml:space="preserve"> </w:t>
+      </w:r>
+      <w:r>
+        <w:t>(Table 2</w:t>
+      </w:r>
+      <w:r>
+        <w:t>, Figure</w:t>
+      </w:r>
+      <w:r>
+        <w:t xml:space="preserve"> </w:t>
+      </w:r>
+      <w:r>
+        <w:t>5</w:t>
+      </w:r>
+      <w:r>
         <w:t>)</w:t>
       </w:r>
       <w:r>
+        <w:t>.</w:t>
+      </w:r>
+      <w:r>
+        <w:t xml:space="preserve"> By using this information, we can say that after normalization for number of samples protein data contains more information about external conditions the bacteria lived in than mRNA data, in addition to that combined mRNA protein data contains more information that individual samples which indicates some information about external conditions in mRNA data was lost during translation process.</w:t>
+      </w:r>
+    </w:p>
+    <w:p/>
+    <w:p>
+      <w:pPr>
+        <w:pStyle w:val="Heading3"/>
+      </w:pPr>
+      <w:r>
+        <w:t>Information about external conditions lost as time passes</w:t>
+      </w:r>
+    </w:p>
+    <w:p>
+      <w:r>
+        <w:t>To see how the information content changes in time we used the sub-data sets that only have either exponential or stationary phase samples for both protein and mRNA data. Results indicate the prediction power of data for the external conditions decreases from exponential to stationary phase for both protein and mRNA data. This trend is independent from the model used. We can say that the bacteria begin to have similar composition in terms of protein or mRNA abundances as time passes regardless of external conditions (Figure 6).</w:t>
+      </w:r>
+    </w:p>
+    <w:p/>
+    <w:p>
+      <w:pPr>
+        <w:pStyle w:val="Heading3"/>
+      </w:pPr>
+      <w:r>
+        <w:t>Most predictable external condition is growth phase for mRNA data and carbon source for protein data</w:t>
+      </w:r>
+    </w:p>
+    <w:p>
+      <w:r>
+        <w:t>The results indicate that the performances of models for specific data types and experiments are similar to each other and chosen model is not the main driver of successful prediction on the other hand there is a big variation between conditions. The most predictable external condition is the growth phase from mRNA data and the least predictable one is carbon source. On the other hand, the most predictable external condition is carbon source for protein data and least predictable one is the Mg</w:t>
+      </w:r>
+      <w:r>
+        <w:rPr>
+          <w:vertAlign w:val="superscript"/>
+        </w:rPr>
+        <w:t xml:space="preserve">+2 </w:t>
+      </w:r>
+      <w:r>
+        <w:t>concentration</w:t>
+      </w:r>
+      <w:r>
+        <w:t xml:space="preserve"> (Figure 7 and supplementary figure xx)</w:t>
+      </w:r>
+      <w:r>
         <w:t>. Comparing the results of mRNA and protein data does not make sense because of different sample sizes.  These results are consistent with the “</w:t>
       </w:r>
       <w:r>
@@ -651,50 +793,1494 @@
         <w:t>this is the inverse problem of finding concentrations of specific mRNA’s and protein under given growth conditions. Overall results indicate that we can predict</w:t>
       </w:r>
       <w:r>
-        <w:t xml:space="preserve"> the </w:t>
-      </w:r>
-      <w:r>
+        <w:t xml:space="preserve"> the growth conditions up to 9</w:t>
+      </w:r>
+      <w:r>
+        <w:t xml:space="preserve">0% percent of the time. We used the dataset [cite], which includes corresponding mRNA and protein reads for analyze.  </w:t>
+      </w:r>
+    </w:p>
+    <w:p/>
+    <w:p>
+      <w:r>
+        <w:t xml:space="preserve">We can predict the </w:t>
+      </w:r>
+    </w:p>
+    <w:p/>
+    <w:p>
+      <w:r>
+        <w:t xml:space="preserve">The biggest handicap of the work is the sample size, although the sample size is big compared to similar studies [cite], the comparison between multi variable and multi variable intersection analyses for both mRNA and proteins the prediction power decreases with larger sample set. This indicates we are not in stationary regime in terms of number of samples. </w:t>
+      </w:r>
+    </w:p>
+    <w:p/>
+    <w:p>
+      <w:r>
+        <w:t>The second problem seems to be associated with sample number bias, although we made a correction with weight factors</w:t>
+      </w:r>
+      <w:r>
+        <w:t xml:space="preserve"> and</w:t>
+      </w:r>
+      <w:r>
+        <w:t xml:space="preserve"> </w:t>
+      </w:r>
+      <w:r>
+        <w:t xml:space="preserve">it seems still there is a correlation between sample size and prediction performance. </w:t>
+      </w:r>
+    </w:p>
+    <w:p/>
+    <w:p>
+      <w:pPr>
+        <w:pStyle w:val="Heading2"/>
+      </w:pPr>
+      <w:r>
+        <w:t>Materials and Methods</w:t>
+      </w:r>
+    </w:p>
+    <w:p>
+      <w:pPr>
+        <w:pStyle w:val="Heading3"/>
+      </w:pPr>
+      <w:r>
+        <w:t>Data</w:t>
+      </w:r>
+    </w:p>
+    <w:p>
+      <w:r>
+        <w:t xml:space="preserve">We use the same data sets that were used by the paper [cite]. For all single variable test, and also for multi-variable prediction tests except for combining mRNA and proteins we use all available data. For combination tests we use intersection of mRNA and protein samples (102 sample). </w:t>
+      </w:r>
+    </w:p>
+    <w:p/>
+    <w:p>
+      <w:pPr>
+        <w:pStyle w:val="Heading3"/>
+      </w:pPr>
+      <w:r>
+        <w:t>Prediction Methodology and Parameters</w:t>
+      </w:r>
+    </w:p>
+    <w:p>
+      <w:r>
+        <w:t>The initial preparation of the data is similar to the paper [cite]. After finding suitable subsets of the data for the tests</w:t>
+      </w:r>
+      <w:r>
+        <w:t xml:space="preserve"> and summing up technical replicate results for proteins</w:t>
+      </w:r>
+      <w:r>
+        <w:t xml:space="preserve">, </w:t>
+      </w:r>
+      <w:r>
+        <w:t xml:space="preserve">we calculate </w:t>
+      </w:r>
+      <w:r>
+        <w:t>size factor n</w:t>
+      </w:r>
+      <w:r>
+        <w:t>ormalized data with DeSeq2</w:t>
+      </w:r>
+      <w:r>
+        <w:fldChar w:fldCharType="begin"/>
+      </w:r>
+      <w:r>
+        <w:instrText xml:space="preserve"> ADDIN ZOTERO_ITEM CSL_CITATION {"citationID":"2h9somkuq","properties":{"formattedCitation":"{\\rtf \\super 1\\nosupersub{}}","plainCitation":"1"},"citationItems":[{"id":42,"uris":["http://zotero.org/users/local/FOPKHRFW/items/IB86BRPV"],"uri":["http://zotero.org/users/local/FOPKHRFW/items/IB86BRPV"],"itemData":{"id":42,"type":"article-journal","title":"Moderated estimation of fold change and dispersion for RNA-seq data with DESeq2","container-title":"Genome Biology","page":"550","volume":"15","issue":"12","source":"www.genomebiology.com","abstract":"In comparative high-throughput sequencing assays, a fundamental task is the analysis of count data, such as read counts per gene in RNA-seq, for evidence of systematic changes across experimental conditions. Small replicate numbers, discreteness, large dynamic range and the presence of outliers require a suitable statistical approach. We present DESeq2, a method for differential analysis of count data, using shrinkage estimation for dispersions and fold changes to improve stability and interpretability of estimates. This enables a more quantitative analysis focused on the strength rather than the mere presence of differential expression. The DESeq2 package is available at http://www.bioconductor.org/packages/release/bioc/html/DESeq2.html.","DOI":"10.1186/s13059-014-0550-8","ISSN":"1465-6906","note":"PMID: 25516281","language":"en","author":[{"family":"Love","given":"Michael I."},{"family":"Huber","given":"Wolfgang"},{"family":"Anders","given":"Simon"}],"issued":{"date-parts":[["2014",12,5]]}}}],"schema":"https://github.com/citation-style-language/schema/raw/master/csl-citation.json"} </w:instrText>
+      </w:r>
+      <w:r>
+        <w:fldChar w:fldCharType="separate"/>
+      </w:r>
+      <w:r>
+        <w:rPr>
+          <w:rFonts w:ascii="Calibri" w:eastAsia="Times New Roman" w:cs="Times New Roman"/>
+          <w:vertAlign w:val="superscript"/>
+        </w:rPr>
+        <w:t>1</w:t>
+      </w:r>
+      <w:r>
+        <w:fldChar w:fldCharType="end"/>
+      </w:r>
+      <w:r>
+        <w:t xml:space="preserve"> and apply</w:t>
+      </w:r>
+      <w:r>
+        <w:t xml:space="preserve"> </w:t>
+      </w:r>
+      <w:r>
+        <w:t>vari</w:t>
+      </w:r>
+      <w:r>
+        <w:t>ance stabilizing transformation</w:t>
+      </w:r>
+      <w:r>
+        <w:fldChar w:fldCharType="begin"/>
+      </w:r>
+      <w:r>
+        <w:instrText xml:space="preserve"> ADDIN ZOTERO_ITEM CSL_CITATION {"citationID":"pmvj8744n","properties":{"formattedCitation":"{\\rtf \\super 2\\nosupersub{}}","plainCitation":"2"},"citationItems":[{"id":55,"uris":["http://zotero.org/users/local/FOPKHRFW/items/MRCKBHWD"],"uri":["http://zotero.org/users/local/FOPKHRFW/items/MRCKBHWD"],"itemData":{"id":55,"type":"article-journal","title":"Differential expression analysis for sequence count data","container-title":"Genome Biology","page":"R106","volume":"11","issue":"10","source":"www.genomebiology.com","abstract":"High-throughput sequencing assays such as RNA-Seq, ChIP-Seq or barcode counting provide quantitative readouts in the form of count data. To infer differential signal in such data correctly and with good statistical power, estimation of data variability throughout the dynamic range and a suitable error model are required. We propose a method based on the negative binomial distribution, with variance and mean linked by local regression and present an implementation, DESeq, as an R/Bioconductor package.","DOI":"10.1186/gb-2010-11-10-r106","ISSN":"1465-6906","note":"PMID: 20979621","language":"en","author":[{"family":"Anders","given":"Simon"},{"family":"Huber","given":"Wolfgang"}],"issued":{"date-parts":[["2010",10,27]]}}}],"schema":"https://github.com/citation-style-language/schema/raw/master/csl-citation.json"} </w:instrText>
+      </w:r>
+      <w:r>
+        <w:fldChar w:fldCharType="separate"/>
+      </w:r>
+      <w:r>
+        <w:rPr>
+          <w:rFonts w:ascii="Calibri" w:eastAsia="Times New Roman" w:cs="Times New Roman"/>
+          <w:vertAlign w:val="superscript"/>
+        </w:rPr>
+        <w:t>2</w:t>
+      </w:r>
+      <w:r>
+        <w:fldChar w:fldCharType="end"/>
+      </w:r>
+      <w:r>
+        <w:t xml:space="preserve"> (</w:t>
+      </w:r>
+      <w:proofErr w:type="spellStart"/>
+      <w:r>
+        <w:t>vst</w:t>
+      </w:r>
+      <w:proofErr w:type="spellEnd"/>
+      <w:r>
+        <w:t>)</w:t>
+      </w:r>
+      <w:r>
+        <w:t xml:space="preserve"> on it.</w:t>
+      </w:r>
+      <w:r>
+        <w:t xml:space="preserve"> </w:t>
+      </w:r>
+    </w:p>
+    <w:p/>
+    <w:p>
+      <w:r>
+        <w:t xml:space="preserve">We then divide the </w:t>
+      </w:r>
+      <w:r>
+        <w:t xml:space="preserve">data into two subsets; </w:t>
+      </w:r>
+      <w:proofErr w:type="spellStart"/>
+      <w:r>
+        <w:t>training</w:t>
+      </w:r>
+      <w:r>
+        <w:t>&amp;tune</w:t>
+      </w:r>
+      <w:proofErr w:type="spellEnd"/>
+      <w:r>
+        <w:t xml:space="preserve"> set</w:t>
+      </w:r>
+      <w:r>
+        <w:t xml:space="preserve"> and test</w:t>
+      </w:r>
+      <w:r>
+        <w:t xml:space="preserve"> set</w:t>
+      </w:r>
+      <w:r>
+        <w:t xml:space="preserve">. The division is semi random i.e. algorithm preserves the ratios of different conditions in </w:t>
+      </w:r>
+      <w:proofErr w:type="spellStart"/>
+      <w:r>
+        <w:t>training</w:t>
+      </w:r>
+      <w:r>
+        <w:t>&amp;tune</w:t>
+      </w:r>
+      <w:proofErr w:type="spellEnd"/>
+      <w:r>
+        <w:t xml:space="preserve"> and test subsets.</w:t>
+      </w:r>
+      <w:r>
+        <w:t xml:space="preserve"> We preserve the condition labels for </w:t>
+      </w:r>
+      <w:proofErr w:type="spellStart"/>
+      <w:r>
+        <w:t>training</w:t>
+      </w:r>
+      <w:r>
+        <w:t>&amp;tune</w:t>
+      </w:r>
+      <w:proofErr w:type="spellEnd"/>
+      <w:r>
+        <w:t xml:space="preserve"> data but we delete the labels of the samples for test set. We then apply frozen Surrogate Variable Analysis</w:t>
+      </w:r>
+      <w:r>
+        <w:fldChar w:fldCharType="begin"/>
+      </w:r>
+      <w:r>
+        <w:instrText xml:space="preserve"> ADDIN ZOTERO_ITEM CSL_CITATION {"citationID":"1toffi3rrt","properties":{"formattedCitation":"{\\rtf \\super 3\\nosupersub{}}","plainCitation":"3"},"citationItems":[{"id":310,"uris":["http://zotero.org/users/local/FOPKHRFW/items/8BMDPICH"],"uri":["http://zotero.org/users/local/FOPKHRFW/items/8BMDPICH"],"itemData":{"id":310,"type":"article-journal","title":"Removing batch effects for prediction problems with frozen surrogate variable analysis","container-title":"arXiv:1301.3947 [stat]","source":"arXiv.org","abstract":"Batch effects are responsible for the failure of promising genomic prognos- tic signatures, major ambiguities in published genomic results, and retractions of widely-publicized findings. Batch effect corrections have been developed to re- move these artifacts, but they are designed to be used in population studies. But genomic technologies are beginning to be used in clinical applications where sam- ples are analyzed one at a time for diagnostic, prognostic, and predictive applica- tions. There are currently no batch correction methods that have been developed specifically for prediction. In this paper, we propose an new method called frozen surrogate variable analysis (fSVA) that borrows strength from a training set for individual sample batch correction. We show that fSVA improves prediction ac- curacy in simulations and in public genomic studies. fSVA is available as part of the sva Bioconductor package.","URL":"http://arxiv.org/abs/1301.3947","note":"arXiv: 1301.3947","author":[{"family":"Parker","given":"Hilary S."},{"family":"Bravo","given":"Héctor Corrada"},{"family":"Leek","given":"Jeffrey T."}],"issued":{"date-parts":[["2013",1,16]]},"accessed":{"date-parts":[["2017",3,29]]}}}],"schema":"https://github.com/citation-style-language/schema/raw/master/csl-citation.json"} </w:instrText>
+      </w:r>
+      <w:r>
+        <w:fldChar w:fldCharType="separate"/>
+      </w:r>
+      <w:r>
+        <w:rPr>
+          <w:rFonts w:ascii="Calibri" w:eastAsia="Times New Roman" w:cs="Times New Roman"/>
+          <w:vertAlign w:val="superscript"/>
+        </w:rPr>
+        <w:t>3</w:t>
+      </w:r>
+      <w:r>
+        <w:fldChar w:fldCharType="end"/>
+      </w:r>
+      <w:r>
+        <w:t xml:space="preserve"> (</w:t>
+      </w:r>
+      <w:proofErr w:type="spellStart"/>
+      <w:r>
+        <w:t>fSVA</w:t>
+      </w:r>
+      <w:proofErr w:type="spellEnd"/>
+      <w:r>
+        <w:t>)</w:t>
+      </w:r>
+      <w:r>
+        <w:t xml:space="preserve"> to get rid of the </w:t>
+      </w:r>
+      <w:r>
+        <w:t xml:space="preserve">batch effects in the sample. The algorithm can correct the batch effects on both </w:t>
+      </w:r>
+      <w:proofErr w:type="spellStart"/>
+      <w:r>
+        <w:t>training</w:t>
+      </w:r>
+      <w:r>
+        <w:t>&amp;tune</w:t>
+      </w:r>
+      <w:proofErr w:type="spellEnd"/>
+      <w:r>
+        <w:t xml:space="preserve"> and test data without knowing the labels of the test data. </w:t>
+      </w:r>
+      <w:r>
+        <w:t xml:space="preserve">With the </w:t>
+      </w:r>
+      <w:proofErr w:type="spellStart"/>
+      <w:r>
+        <w:t>fSVA</w:t>
+      </w:r>
+      <w:proofErr w:type="spellEnd"/>
+      <w:r>
+        <w:t xml:space="preserve"> algorithm we generate batch effect normalized </w:t>
+      </w:r>
+      <w:proofErr w:type="spellStart"/>
+      <w:r>
+        <w:t>training</w:t>
+      </w:r>
+      <w:r>
+        <w:t>&amp;tune</w:t>
+      </w:r>
+      <w:proofErr w:type="spellEnd"/>
+      <w:r>
+        <w:t xml:space="preserve"> and test datasets without knowing the labels of test data. </w:t>
+      </w:r>
+      <w:r>
+        <w:t xml:space="preserve">After </w:t>
+      </w:r>
+      <w:proofErr w:type="spellStart"/>
+      <w:r>
+        <w:t>fSVA</w:t>
+      </w:r>
+      <w:proofErr w:type="spellEnd"/>
+      <w:r>
+        <w:t xml:space="preserve"> we use principal component analysis</w:t>
+      </w:r>
+      <w:r>
+        <w:fldChar w:fldCharType="begin"/>
+      </w:r>
+      <w:r>
+        <w:instrText xml:space="preserve"> ADDIN ZOTERO_ITEM CSL_CITATION {"citationID":"15gjrgqoof","properties":{"formattedCitation":"{\\rtf \\super 4\\nosupersub{}}","plainCitation":"4"},"citationItems":[{"id":323,"uris":["http://zotero.org/users/local/FOPKHRFW/items/RB25TU3H"],"uri":["http://zotero.org/users/local/FOPKHRFW/items/RB25TU3H"],"itemData":{"id":323,"type":"chapter","title":"Principal Component Analysis","container-title":"Wiley StatsRef: Statistics Reference Online","publisher":"John Wiley &amp; Sons, Ltd","source":"Wiley Online Library","abstract":"When large multivariate datasets are analyzed, it is often desirable to reduce their dimensionality. Principal component analysis is one technique for doing this. It replaces the p original variables by a smaller number, q, of derived variables, the principal components, which are linear combinations of the original variables. Often, it is possible to retain most of the variability in the original variables with q very much smaller than p. Despite its apparent simplicity, principal component analysis has a number of subtleties, and it has many uses and extensions. A number of choices associated with the technique are briefly discussed, namely, covariance or correlation, how many components, and different normalization constraints, as well as confusion with factor analysis. Various uses and extensions are outlined.","URL":"http://onlinelibrary.wiley.com/doi/10.1002/9781118445112.stat06472/abstract","ISBN":"978-1-118-44511-2","note":"DOI: 10.1002/9781118445112.stat06472","language":"en","author":[{"family":"Jolliffe","given":"Ian"}],"issued":{"date-parts":[["2014"]]},"accessed":{"date-parts":[["2017",3,29]]}}}],"schema":"https://github.com/citation-style-language/schema/raw/master/csl-citation.json"} </w:instrText>
+      </w:r>
+      <w:r>
+        <w:fldChar w:fldCharType="separate"/>
+      </w:r>
+      <w:r>
+        <w:rPr>
+          <w:rFonts w:ascii="Calibri" w:eastAsia="Times New Roman" w:cs="Times New Roman"/>
+          <w:vertAlign w:val="superscript"/>
+        </w:rPr>
+        <w:t>4</w:t>
+      </w:r>
+      <w:r>
+        <w:fldChar w:fldCharType="end"/>
+      </w:r>
+      <w:r>
+        <w:t xml:space="preserve"> (PCA) to define principle axis of </w:t>
+      </w:r>
+      <w:proofErr w:type="spellStart"/>
+      <w:r>
+        <w:t>training</w:t>
+      </w:r>
+      <w:r>
+        <w:t>&amp;tune</w:t>
+      </w:r>
+      <w:proofErr w:type="spellEnd"/>
+      <w:r>
+        <w:t xml:space="preserve"> set and rotate the test</w:t>
+      </w:r>
+      <w:r>
+        <w:t xml:space="preserve"> data</w:t>
+      </w:r>
+      <w:r>
+        <w:t xml:space="preserve"> set with respect to principal axis of </w:t>
+      </w:r>
+      <w:proofErr w:type="spellStart"/>
+      <w:r>
+        <w:t>training</w:t>
+      </w:r>
+      <w:r>
+        <w:t>&amp;tune</w:t>
+      </w:r>
+      <w:proofErr w:type="spellEnd"/>
+      <w:r>
+        <w:t xml:space="preserve"> set</w:t>
+      </w:r>
+      <w:r>
+        <w:t>.</w:t>
+      </w:r>
+      <w:r>
+        <w:t xml:space="preserve"> </w:t>
+      </w:r>
+      <w:r>
+        <w:rPr>
+          <w:color w:val="000000" w:themeColor="text1"/>
+        </w:rPr>
+        <w:t>We then pick the most significant top 10 axis</w:t>
+      </w:r>
+      <w:r>
+        <w:rPr>
+          <w:color w:val="000000" w:themeColor="text1"/>
+        </w:rPr>
+        <w:t xml:space="preserve"> for both </w:t>
+      </w:r>
+      <w:proofErr w:type="spellStart"/>
+      <w:r>
+        <w:rPr>
+          <w:color w:val="000000" w:themeColor="text1"/>
+        </w:rPr>
+        <w:t>training&amp;tune</w:t>
+      </w:r>
+      <w:proofErr w:type="spellEnd"/>
+      <w:r>
+        <w:rPr>
+          <w:color w:val="000000" w:themeColor="text1"/>
+        </w:rPr>
+        <w:t>, and test data sets.</w:t>
+      </w:r>
+      <w:r>
+        <w:t xml:space="preserve"> The next step is t</w:t>
+      </w:r>
+      <w:r>
+        <w:t>o train</w:t>
+      </w:r>
+      <w:r>
+        <w:t xml:space="preserve"> and tune</w:t>
+      </w:r>
+      <w:r>
+        <w:t xml:space="preserve"> our candidate machine learning algorithms</w:t>
+      </w:r>
+      <w:r>
+        <w:t xml:space="preserve"> with </w:t>
+      </w:r>
+      <w:r>
+        <w:rPr>
+          <w:i/>
+        </w:rPr>
+        <w:t xml:space="preserve">dimension reduced </w:t>
+      </w:r>
+      <w:proofErr w:type="spellStart"/>
+      <w:r>
+        <w:rPr>
+          <w:i/>
+        </w:rPr>
+        <w:t>training&amp;tune</w:t>
+      </w:r>
+      <w:proofErr w:type="spellEnd"/>
+      <w:r>
+        <w:rPr>
+          <w:i/>
+        </w:rPr>
+        <w:t xml:space="preserve"> dataset</w:t>
+      </w:r>
+      <w:r>
+        <w:rPr>
+          <w:i/>
+        </w:rPr>
+        <w:t xml:space="preserve"> </w:t>
+      </w:r>
+      <w:r>
+        <w:t xml:space="preserve">and </w:t>
+      </w:r>
+      <w:r>
+        <w:t xml:space="preserve">apply those trained </w:t>
+      </w:r>
+      <w:r>
+        <w:t xml:space="preserve">and tuned </w:t>
+      </w:r>
+      <w:r>
+        <w:t xml:space="preserve">algorithms on </w:t>
+      </w:r>
+      <w:r>
+        <w:rPr>
+          <w:i/>
+        </w:rPr>
+        <w:t xml:space="preserve">dimension reduced </w:t>
+      </w:r>
+      <w:r>
+        <w:rPr>
+          <w:i/>
+        </w:rPr>
+        <w:t xml:space="preserve">test </w:t>
+      </w:r>
+      <w:r>
+        <w:rPr>
+          <w:i/>
+        </w:rPr>
+        <w:t>data</w:t>
+      </w:r>
+      <w:r>
+        <w:rPr>
+          <w:i/>
+        </w:rPr>
+        <w:t>set</w:t>
+      </w:r>
+      <w:r>
+        <w:t xml:space="preserve"> to make predictions on them</w:t>
+      </w:r>
+      <w:r>
+        <w:t xml:space="preserve">. </w:t>
+      </w:r>
+      <w:r>
+        <w:rPr>
+          <w:color w:val="000000" w:themeColor="text1"/>
+        </w:rPr>
+        <w:t xml:space="preserve">In the case of combined mRNA and protein </w:t>
+      </w:r>
+      <w:r>
+        <w:rPr>
+          <w:color w:val="000000" w:themeColor="text1"/>
+        </w:rPr>
         <w:lastRenderedPageBreak/>
-        <w:t>growth conditions up to 9</w:t>
-      </w:r>
-      <w:r>
-        <w:t xml:space="preserve">0% percent of the time. We used the dataset [cite], which includes corresponding mRNA and protein reads for analyze.  </w:t>
+        <w:t>data analysis</w:t>
+      </w:r>
+      <w:r>
+        <w:t xml:space="preserve"> </w:t>
+      </w:r>
+      <w:r>
+        <w:t xml:space="preserve">we </w:t>
+      </w:r>
+      <w:r>
+        <w:t xml:space="preserve">calculate size factors </w:t>
+      </w:r>
+      <w:r>
+        <w:t xml:space="preserve">with DeSeq2 algorithm </w:t>
+      </w:r>
+      <w:r>
+        <w:t xml:space="preserve">and batch effects </w:t>
+      </w:r>
+      <w:r>
+        <w:t xml:space="preserve">with </w:t>
+      </w:r>
+      <w:proofErr w:type="spellStart"/>
+      <w:r>
+        <w:t>fSVA</w:t>
+      </w:r>
+      <w:proofErr w:type="spellEnd"/>
+      <w:r>
+        <w:t xml:space="preserve"> algorithm </w:t>
+      </w:r>
+      <w:r>
+        <w:t xml:space="preserve">individually then combine 2 datasets and apply PCA on </w:t>
+      </w:r>
+      <w:r>
+        <w:t>combined data.</w:t>
+      </w:r>
+      <w:r>
+        <w:t xml:space="preserve"> We run this process </w:t>
+      </w:r>
+      <w:r>
+        <w:t xml:space="preserve">and call the training and tuning algorithm </w:t>
+      </w:r>
+      <w:r>
+        <w:t xml:space="preserve">60 times with independent divisions between </w:t>
+      </w:r>
+      <w:proofErr w:type="spellStart"/>
+      <w:r>
+        <w:rPr>
+          <w:color w:val="000000" w:themeColor="text1"/>
+        </w:rPr>
+        <w:t>training&amp;tune</w:t>
+      </w:r>
+      <w:proofErr w:type="spellEnd"/>
+      <w:r>
+        <w:rPr>
+          <w:color w:val="000000" w:themeColor="text1"/>
+        </w:rPr>
+        <w:t>, and test data sets.</w:t>
       </w:r>
     </w:p>
     <w:p/>
     <w:p>
       <w:r>
-        <w:t>Overal</w:t>
-      </w:r>
-      <w:r>
-        <w:t xml:space="preserve">l there are two trends </w:t>
-      </w:r>
-      <w:r>
-        <w:t xml:space="preserve">after get rid of the bias because of different number of samples in proteins and mRNA we can say proteins have more prediction power than mRNA’s </w:t>
-      </w:r>
-      <w:r>
-        <w:t>and predictability decreases as phase changes from exponential to stationary</w:t>
+        <w:t xml:space="preserve">The training and tuning algorithm firstly divide the data as train and tune dataset semi randomly, trying to keep the ratios of individual conditions same in both training and tuning data. We </w:t>
+      </w:r>
+      <w:r>
+        <w:t>repeat</w:t>
+      </w:r>
+      <w:r>
+        <w:t xml:space="preserve"> this division 10 times and generate 10 training </w:t>
+      </w:r>
+      <w:r>
+        <w:t>and tuning dataset pairs</w:t>
+      </w:r>
+      <w:r>
+        <w:t xml:space="preserve">. Then we generate a parameter grid </w:t>
+      </w:r>
+      <w:r>
+        <w:t>for tuning process</w:t>
+      </w:r>
+      <w:r>
+        <w:t xml:space="preserve">. We tune cost parameter for SVM with linear kernel, cost and gamma parameters for SVM with radial and sigmoid kernels, </w:t>
+      </w:r>
+      <w:proofErr w:type="spellStart"/>
+      <w:r>
+        <w:t>ntree</w:t>
+      </w:r>
+      <w:proofErr w:type="spellEnd"/>
+      <w:r>
+        <w:t xml:space="preserve">, </w:t>
+      </w:r>
+      <w:proofErr w:type="spellStart"/>
+      <w:r>
+        <w:t>mtry</w:t>
+      </w:r>
+      <w:proofErr w:type="spellEnd"/>
+      <w:r>
+        <w:t xml:space="preserve">, and </w:t>
+      </w:r>
+      <w:proofErr w:type="spellStart"/>
+      <w:r>
+        <w:t>nodesize</w:t>
+      </w:r>
+      <w:proofErr w:type="spellEnd"/>
+      <w:r>
+        <w:t xml:space="preserve"> parameters for random forest algorithms </w:t>
+      </w:r>
+      <w:r>
+        <w:t>(Table 3)</w:t>
+      </w:r>
+      <w:r>
+        <w:t>. We use e1071 package</w:t>
+      </w:r>
+      <w:r>
+        <w:fldChar w:fldCharType="begin"/>
+      </w:r>
+      <w:r>
+        <w:instrText xml:space="preserve"> ADDIN ZOTERO_ITEM CSL_CITATION {"citationID":"pno5m25sj","properties":{"formattedCitation":"{\\rtf \\super 5\\nosupersub{}}","plainCitation":"5"},"citationItems":[{"id":330,"uris":["http://zotero.org/users/local/FOPKHRFW/items/GZ665326"],"uri":["http://zotero.org/users/local/FOPKHRFW/items/GZ665326"],"itemData":{"id":330,"type":"book","title":"Support Vector Machines. The Interface to libsvm in package e1071. Online-Documentation of the package e1071 for \"R","source":"CiteSeer","abstract":"“Hype or Hallelujah? ” is the provocative title used by Bennett &amp; Campbell","author":[{"family":"Meyer","given":"David"},{"family":"Wien","given":"Technische Universität"}],"issued":{"date-parts":[["2001"]]}}}],"schema":"https://github.com/citation-style-language/schema/raw/master/csl-citation.json"} </w:instrText>
+      </w:r>
+      <w:r>
+        <w:fldChar w:fldCharType="separate"/>
+      </w:r>
+      <w:r>
+        <w:rPr>
+          <w:rFonts w:ascii="Calibri" w:eastAsia="Times New Roman" w:cs="Times New Roman"/>
+          <w:vertAlign w:val="superscript"/>
+        </w:rPr>
+        <w:t>5</w:t>
+      </w:r>
+      <w:r>
+        <w:fldChar w:fldCharType="end"/>
+      </w:r>
+      <w:r>
+        <w:t xml:space="preserve"> for implementing </w:t>
+      </w:r>
+      <w:r>
+        <w:t xml:space="preserve">support vector machines with linear, radial and sigmoid kernels that uses </w:t>
+      </w:r>
+      <w:r>
+        <w:t>libSVM</w:t>
+      </w:r>
+      <w:r>
+        <w:fldChar w:fldCharType="begin"/>
+      </w:r>
+      <w:r>
+        <w:instrText xml:space="preserve"> ADDIN ZOTERO_ITEM CSL_CITATION {"citationID":"qsee37rkn","properties":{"formattedCitation":"{\\rtf \\super 6\\nosupersub{}}","plainCitation":"6"},"citationItems":[{"id":328,"uris":["http://zotero.org/users/local/FOPKHRFW/items/24D8IIIK"],"uri":["http://zotero.org/users/local/FOPKHRFW/items/24D8IIIK"],"itemData":{"id":328,"type":"article-journal","title":"LIBSVM: A Library for Support Vector Machines","container-title":"ACM Trans. Intell. Syst. Technol.","page":"27:1–27:27","volume":"2","issue":"3","source":"ACM Digital Library","abstract":"LIBSVM is a library for Support Vector Machines (SVMs). We have been actively developing this package since the year 2000. The goal is to help users to easily apply SVM to their applications. LIBSVM has gained wide popularity in machine learning and many other areas. In this article, we present all implementation details of LIBSVM. Issues such as solving SVM optimization problems theoretical convergence multiclass classification probability estimates and parameter selection are discussed in detail.","DOI":"10.1145/1961189.1961199","ISSN":"2157-6904","shortTitle":"LIBSVM","author":[{"family":"Chang","given":"Chih-Chung"},{"family":"Lin","given":"Chih-Jen"}],"issued":{"date-parts":[["2011",5]]}}}],"schema":"https://github.com/citation-style-language/schema/raw/master/csl-citation.json"} </w:instrText>
+      </w:r>
+      <w:r>
+        <w:fldChar w:fldCharType="separate"/>
+      </w:r>
+      <w:r>
+        <w:rPr>
+          <w:rFonts w:ascii="Calibri" w:eastAsia="Times New Roman" w:cs="Times New Roman"/>
+          <w:vertAlign w:val="superscript"/>
+        </w:rPr>
+        <w:t>6</w:t>
+      </w:r>
+      <w:r>
+        <w:fldChar w:fldCharType="end"/>
+      </w:r>
+      <w:r>
+        <w:t xml:space="preserve"> library</w:t>
+      </w:r>
+      <w:r>
+        <w:t xml:space="preserve"> and </w:t>
+      </w:r>
+      <w:proofErr w:type="spellStart"/>
+      <w:r>
+        <w:t>randomForest</w:t>
+      </w:r>
+      <w:proofErr w:type="spellEnd"/>
+      <w:r>
+        <w:t xml:space="preserve"> package</w:t>
+      </w:r>
+      <w:r>
+        <w:fldChar w:fldCharType="begin"/>
+      </w:r>
+      <w:r>
+        <w:instrText xml:space="preserve"> ADDIN ZOTERO_ITEM CSL_CITATION {"citationID":"1gmqtda0jc","properties":{"formattedCitation":"{\\rtf \\super 7\\nosupersub{}}","plainCitation":"7"},"citationItems":[{"id":337,"uris":["http://zotero.org/users/local/FOPKHRFW/items/44NHM643"],"uri":["http://zotero.org/users/local/FOPKHRFW/items/44NHM643"],"itemData":{"id":337,"type":"article-journal","title":"Classification and Regression by randomForest","container-title":"R News","page":"18-22","volume":"2","issue":"3","author":[{"family":"Liaw","given":"Andy"},{"family":"Wiener","given":"Matthew"}],"issued":{"date-parts":[["2002"]]}}}],"schema":"https://github.com/citation-style-language/schema/raw/master/csl-citation.json"} </w:instrText>
+      </w:r>
+      <w:r>
+        <w:fldChar w:fldCharType="separate"/>
+      </w:r>
+      <w:r>
+        <w:rPr>
+          <w:rFonts w:ascii="Calibri" w:eastAsia="Times New Roman" w:cs="Times New Roman"/>
+          <w:vertAlign w:val="superscript"/>
+        </w:rPr>
+        <w:t>7</w:t>
+      </w:r>
+      <w:r>
+        <w:fldChar w:fldCharType="end"/>
+      </w:r>
+      <w:r>
+        <w:t xml:space="preserve"> for random forest algorithm</w:t>
+      </w:r>
+      <w:r>
+        <w:t>.</w:t>
+      </w:r>
+      <w:r>
+        <w:t xml:space="preserve"> We apply multiple sets of tests; we either try to predict an individual parameter such as growth phase, carbon source, Mg+2 concentration or Na+ concentration; or we try to predict all multiple conditions at one single run. We run our tests on all mRNA, all protein, and combined protein and mRNA data. We run tests on all phases, only on exponential phase or only on stationary phase</w:t>
+      </w:r>
+      <w:r>
+        <w:t xml:space="preserve"> (</w:t>
+      </w:r>
+      <w:r>
+        <w:t>Supplementary Table 1</w:t>
+      </w:r>
+      <w:r>
+        <w:t>)</w:t>
+      </w:r>
+      <w:r>
+        <w:t>.</w:t>
+      </w:r>
+      <w:r>
+        <w:t xml:space="preserve"> </w:t>
       </w:r>
     </w:p>
     <w:p/>
     <w:p>
       <w:r>
-        <w:t xml:space="preserve">The biggest handicap of the work is the sample size, although the sample size is big compared to similar studies [cite], the comparison between multi variable and multi variable intersection analyses for both mRNA and proteins the prediction power decreases with larger sample set. This indicates we are not in stationary regime in terms of number of samples. </w:t>
+        <w:t xml:space="preserve">We train each four models in training set and make predictions on tune set for all variables that we are tuning </w:t>
+      </w:r>
+      <w:r>
+        <w:t>and for all 10 training and tuning dataset pairs</w:t>
+      </w:r>
+      <w:r>
+        <w:t>, we apply a class weight normalization for training of all four models; where class weights are inversely proportional to number of training samples and calculated independently for each training process</w:t>
+      </w:r>
+      <w:r>
+        <w:t xml:space="preserve">. We average the errors </w:t>
+      </w:r>
+      <w:r>
+        <w:t xml:space="preserve">calculated by score metric </w:t>
+      </w:r>
+      <w:r>
+        <w:t xml:space="preserve">over training tuning dataset pairs and obtain an </w:t>
+      </w:r>
+      <w:r>
+        <w:t xml:space="preserve">average </w:t>
+      </w:r>
+      <w:r>
+        <w:t>error value estimate for each algorithm and for each parameter combination.</w:t>
+      </w:r>
+      <w:r>
+        <w:t xml:space="preserve"> Then we find the winner parameter combination for </w:t>
+      </w:r>
+      <w:r>
+        <w:t xml:space="preserve">each algorithm, and label this parameter combination, algorithm match as winner algorithm for each of 60 independent divisions between </w:t>
+      </w:r>
+      <w:proofErr w:type="spellStart"/>
+      <w:r>
+        <w:rPr>
+          <w:color w:val="000000" w:themeColor="text1"/>
+        </w:rPr>
+        <w:t>training&amp;tune</w:t>
+      </w:r>
+      <w:proofErr w:type="spellEnd"/>
+      <w:r>
+        <w:rPr>
+          <w:color w:val="000000" w:themeColor="text1"/>
+        </w:rPr>
+        <w:t>, and test data sets.</w:t>
       </w:r>
     </w:p>
     <w:p/>
     <w:p>
       <w:r>
-        <w:t>The second problem seems to be associated with sample number bias, although we made a correction with weight factors</w:t>
-      </w:r>
-      <w:r>
-        <w:t xml:space="preserve"> and</w:t>
-      </w:r>
-      <w:r>
+        <w:t>At the end of all procedure we end up with 60*4=240 winner algorithms with their tuning parameters and their average error values.</w:t>
+      </w:r>
+    </w:p>
+    <w:p/>
+    <w:p>
+      <w:pPr>
+        <w:pStyle w:val="Heading3"/>
+      </w:pPr>
+      <w:r>
+        <w:t xml:space="preserve">Calculation of the </w:t>
+      </w:r>
+      <w:r>
+        <w:t>score metric</w:t>
+      </w:r>
+    </w:p>
+    <w:p>
+      <w:r>
+        <w:t xml:space="preserve">The metric </w:t>
+      </w:r>
+      <w:r>
+        <w:t>we use is multi class macro</w:t>
+      </w:r>
+      <w:r>
+        <w:t xml:space="preserve"> F1 score </w:t>
+      </w:r>
+      <w:r>
+        <w:fldChar w:fldCharType="begin"/>
+      </w:r>
+      <w:r>
+        <w:instrText xml:space="preserve"> ADDIN ZOTERO_ITEM CSL_CITATION {"citationID":"Ksg7mTw4","properties":{"formattedCitation":"{\\rtf \\super 8\\uc0\\u8211{}10\\nosupersub{}}","plainCitation":"8–10"},"citationItems":[{"id":342,"uris":["http://zotero.org/users/local/FOPKHRFW/items/4HDKICEE"],"uri":["http://zotero.org/users/local/FOPKHRFW/items/4HDKICEE"],"itemData":{"id":342,"type":"article-journal","title":"An Evaluation of Statistical Approaches to Text Categorization","container-title":"Information Retrieval","page":"69-90","volume":"1","issue":"1-2","source":"link.springer.com","abstract":"This paper focuses on a comparative evaluation of a wide-range of text categorization methods, including previously published results on the Reuters corpus and new results of additional experiments. A controlled study using three classifiers, kNN, LLSF and WORD, was conducted to examine the impact of configuration variations in five versions of Reuters on the observed performance of classifiers. Analysis and empirical evidence suggest that the evaluation results on some versions of Reuters were significantly affected by the inclusion of a large portion of unlabelled documents, mading those results difficult to interpret and leading to considerable confusions in the literature. Using the results evaluated on the other versions of Reuters which exclude the unlabelled documents, the performance of twelve methods are compared directly or indirectly. For indirect compararions, kNN, LLSF and WORD were used as baselines, since they were evaluated on all versions of Reuters that exclude the unlabelled documents. As a global observation, kNN, LLSF and a neural network method had the best performance; except for a Naive Bayes approach, the other learning algorithms also performed relatively well.","DOI":"10.1023/A:1009982220290","ISSN":"1386-4564, 1573-7659","journalAbbreviation":"Information Retrieval","language":"en","author":[{"family":"Yang","given":"Yiming"}],"issued":{"date-parts":[["1999",4,1]]}},"label":"page"},{"id":340,"uris":["http://zotero.org/users/local/FOPKHRFW/items/87RMV2D7"],"uri":["http://zotero.org/users/local/FOPKHRFW/items/87RMV2D7"],"itemData":{"id":340,"type":"paper-conference","title":"Collective Multi-label Classification","container-title":"Proceedings of the 14th ACM International Conference on Information and Knowledge Management","collection-title":"CIKM '05","publisher":"ACM","publisher-place":"New York, NY, USA","page":"195–200","source":"ACM Digital Library","event-place":"New York, NY, USA","abstract":"Common approaches to multi-label classification learn independent classifiers for each category, and employ ranking or thresholding schemes for classification. Because they do not exploit dependencies between labels, such techniques are only well-suited to problems in which categories are independent. However, in many domains labels are highly interdependent. This paper explores multi-label conditional random field (CRF)classification models that directly parameterize label co-occurrences in multi-label classification. Experiments show that the models outperform their single-label counterparts on standard text corpora. Even when multi-labels are sparse, the models improve subset classification error by as much as 40%.","URL":"http://doi.acm.org/10.1145/1099554.1099591","DOI":"10.1145/1099554.1099591","ISBN":"978-1-59593-140-5","author":[{"family":"Ghamrawi","given":"Nadia"},{"family":"McCallum","given":"Andrew"}],"issued":{"date-parts":[["2005"]]},"accessed":{"date-parts":[["2017",3,30]]}},"label":"page"},{"id":345,"uris":["http://zotero.org/users/local/FOPKHRFW/items/6ZZGU8C2"],"uri":["http://zotero.org/users/local/FOPKHRFW/items/6ZZGU8C2"],"itemData":{"id":345,"type":"article-journal","title":"A systematic analysis of performance measures for classification tasks","container-title":"Information Processing &amp; Management","page":"427-437","volume":"45","issue":"4","source":"ScienceDirect","abstract":"This paper presents a systematic analysis of twenty four performance measures used in the complete spectrum of Machine Learning classification tasks, i.e., binary, multi-class, multi-labelled, and hierarchical. For each classification task, the study relates a set of changes in a confusion matrix to specific characteristics of data. Then the analysis concentrates on the type of changes to a confusion matrix that do not change a measure, therefore, preserve a classifier’s evaluation (measure invariance). The result is the measure invariance taxonomy with respect to all relevant label distribution changes in a classification problem. This formal analysis is supported by examples of applications where invariance properties of measures lead to a more reliable evaluation of classifiers. Text classification supplements the discussion with several case studies.","DOI":"10.1016/j.ipm.2009.03.002","ISSN":"0306-4573","journalAbbreviation":"Information Processing &amp; Management","author":[{"family":"Sokolova","given":"Marina"},{"family":"Lapalme","given":"Guy"}],"issued":{"date-parts":[["2009",7]]}},"label":"page"}],"schema":"https://github.com/citation-style-language/schema/raw/master/csl-citation.json"} </w:instrText>
+      </w:r>
+      <w:r>
+        <w:fldChar w:fldCharType="separate"/>
+      </w:r>
+      <w:r>
+        <w:rPr>
+          <w:rFonts w:ascii="Calibri" w:eastAsia="Times New Roman" w:cs="Times New Roman"/>
+          <w:vertAlign w:val="superscript"/>
+        </w:rPr>
+        <w:t>8–10</w:t>
+      </w:r>
+      <w:r>
+        <w:fldChar w:fldCharType="end"/>
+      </w:r>
+      <w:r>
+        <w:t xml:space="preserve"> that normalized over individual condition; i.e</w:t>
+      </w:r>
+      <w:r>
+        <w:t>.</w:t>
+      </w:r>
+      <w:r>
+        <w:t xml:space="preserve"> each condition </w:t>
+      </w:r>
+      <w:proofErr w:type="gramStart"/>
+      <w:r>
+        <w:t>have</w:t>
+      </w:r>
+      <w:proofErr w:type="gramEnd"/>
+      <w:r>
+        <w:t xml:space="preserve"> equal weight instead of each sample.</w:t>
+      </w:r>
+    </w:p>
+    <w:p/>
+    <w:p>
+      <w:pPr>
+        <w:pStyle w:val="Heading3"/>
+      </w:pPr>
+      <w:r>
+        <w:t>Statistical analysis and data availability</w:t>
+      </w:r>
+    </w:p>
+    <w:p/>
+    <w:p>
+      <w:pPr>
+        <w:pStyle w:val="Heading2"/>
+      </w:pPr>
+    </w:p>
+    <w:p>
+      <w:pPr>
+        <w:pStyle w:val="Heading2"/>
+      </w:pPr>
+      <w:r>
+        <w:t>References</w:t>
+      </w:r>
+    </w:p>
+    <w:p>
+      <w:pPr>
+        <w:pStyle w:val="Bibliography"/>
+        <w:rPr>
+          <w:rFonts w:ascii="Calibri"/>
+        </w:rPr>
+      </w:pPr>
+      <w:r>
+        <w:rPr>
+          <w:rFonts w:ascii="Calibri"/>
+        </w:rPr>
+        <w:fldChar w:fldCharType="begin"/>
+      </w:r>
+      <w:r>
+        <w:rPr>
+          <w:rFonts w:ascii="Calibri"/>
+        </w:rPr>
+        <w:instrText xml:space="preserve"> ADDIN ZOTERO_BIBL {"custom":[]} CSL_BIBLIOGRAPHY </w:instrText>
+      </w:r>
+      <w:r>
+        <w:rPr>
+          <w:rFonts w:ascii="Calibri"/>
+        </w:rPr>
+        <w:fldChar w:fldCharType="separate"/>
+      </w:r>
+      <w:r>
+        <w:rPr>
+          <w:rFonts w:ascii="Calibri"/>
+        </w:rPr>
+        <w:t>1.</w:t>
+      </w:r>
+      <w:r>
+        <w:rPr>
+          <w:rFonts w:ascii="Calibri"/>
+        </w:rPr>
+        <w:tab/>
+        <w:t>Love, M. I., Huber, W. &amp; Anders, S. Moderated estimation of fold change and dispersion for RNA-</w:t>
+      </w:r>
+      <w:proofErr w:type="spellStart"/>
+      <w:r>
+        <w:rPr>
+          <w:rFonts w:ascii="Calibri"/>
+        </w:rPr>
+        <w:t>seq</w:t>
+      </w:r>
+      <w:proofErr w:type="spellEnd"/>
+      <w:r>
+        <w:rPr>
+          <w:rFonts w:ascii="Calibri"/>
+        </w:rPr>
+        <w:t xml:space="preserve"> data with DESeq2. </w:t>
+      </w:r>
+      <w:r>
+        <w:rPr>
+          <w:rFonts w:ascii="Calibri"/>
+          <w:i/>
+          <w:iCs/>
+        </w:rPr>
+        <w:t>Genome Biol.</w:t>
+      </w:r>
+      <w:r>
+        <w:rPr>
+          <w:rFonts w:ascii="Calibri"/>
+        </w:rPr>
         <w:t xml:space="preserve"> </w:t>
       </w:r>
       <w:r>
-        <w:t xml:space="preserve">it seems still there is a correlation between sample size and prediction performance. </w:t>
+        <w:rPr>
+          <w:rFonts w:ascii="Calibri"/>
+          <w:b/>
+          <w:bCs/>
+        </w:rPr>
+        <w:t>15,</w:t>
+      </w:r>
+      <w:r>
+        <w:rPr>
+          <w:rFonts w:ascii="Calibri"/>
+        </w:rPr>
+        <w:t xml:space="preserve"> 550 (2014).</w:t>
+      </w:r>
+    </w:p>
+    <w:p>
+      <w:pPr>
+        <w:pStyle w:val="Bibliography"/>
+        <w:rPr>
+          <w:rFonts w:ascii="Calibri"/>
+        </w:rPr>
+      </w:pPr>
+      <w:r>
+        <w:rPr>
+          <w:rFonts w:ascii="Calibri"/>
+        </w:rPr>
+        <w:lastRenderedPageBreak/>
+        <w:t>2.</w:t>
+      </w:r>
+      <w:r>
+        <w:rPr>
+          <w:rFonts w:ascii="Calibri"/>
+        </w:rPr>
+        <w:tab/>
+        <w:t xml:space="preserve">Anders, S. &amp; Huber, W. Differential expression analysis for sequence count data. </w:t>
+      </w:r>
+      <w:r>
+        <w:rPr>
+          <w:rFonts w:ascii="Calibri"/>
+          <w:i/>
+          <w:iCs/>
+        </w:rPr>
+        <w:t>Genome Biol.</w:t>
+      </w:r>
+      <w:r>
+        <w:rPr>
+          <w:rFonts w:ascii="Calibri"/>
+        </w:rPr>
+        <w:t xml:space="preserve"> </w:t>
+      </w:r>
+      <w:r>
+        <w:rPr>
+          <w:rFonts w:ascii="Calibri"/>
+          <w:b/>
+          <w:bCs/>
+        </w:rPr>
+        <w:t>11,</w:t>
+      </w:r>
+      <w:r>
+        <w:rPr>
+          <w:rFonts w:ascii="Calibri"/>
+        </w:rPr>
+        <w:t xml:space="preserve"> R106 (2010).</w:t>
+      </w:r>
+    </w:p>
+    <w:p>
+      <w:pPr>
+        <w:pStyle w:val="Bibliography"/>
+        <w:rPr>
+          <w:rFonts w:ascii="Calibri"/>
+        </w:rPr>
+      </w:pPr>
+      <w:r>
+        <w:rPr>
+          <w:rFonts w:ascii="Calibri"/>
+        </w:rPr>
+        <w:t>3.</w:t>
+      </w:r>
+      <w:r>
+        <w:rPr>
+          <w:rFonts w:ascii="Calibri"/>
+        </w:rPr>
+        <w:tab/>
+        <w:t xml:space="preserve">Parker, H. S., Bravo, H. C. &amp; Leek, J. T. Removing batch effects for prediction problems with frozen surrogate variable analysis. </w:t>
+      </w:r>
+      <w:r>
+        <w:rPr>
+          <w:rFonts w:ascii="Calibri"/>
+          <w:i/>
+          <w:iCs/>
+        </w:rPr>
+        <w:t>ArXiv13013947 Stat</w:t>
+      </w:r>
+      <w:r>
+        <w:rPr>
+          <w:rFonts w:ascii="Calibri"/>
+        </w:rPr>
+        <w:t xml:space="preserve"> (2013).</w:t>
+      </w:r>
+    </w:p>
+    <w:p>
+      <w:pPr>
+        <w:pStyle w:val="Bibliography"/>
+        <w:rPr>
+          <w:rFonts w:ascii="Calibri"/>
+        </w:rPr>
+      </w:pPr>
+      <w:r>
+        <w:rPr>
+          <w:rFonts w:ascii="Calibri"/>
+        </w:rPr>
+        <w:t>4.</w:t>
+      </w:r>
+      <w:r>
+        <w:rPr>
+          <w:rFonts w:ascii="Calibri"/>
+        </w:rPr>
+        <w:tab/>
+      </w:r>
+      <w:proofErr w:type="spellStart"/>
+      <w:r>
+        <w:rPr>
+          <w:rFonts w:ascii="Calibri"/>
+        </w:rPr>
+        <w:t>Jolliffe</w:t>
+      </w:r>
+      <w:proofErr w:type="spellEnd"/>
+      <w:r>
+        <w:rPr>
+          <w:rFonts w:ascii="Calibri"/>
+        </w:rPr>
+        <w:t xml:space="preserve">, I. in </w:t>
+      </w:r>
+      <w:r>
+        <w:rPr>
+          <w:rFonts w:ascii="Calibri"/>
+          <w:i/>
+          <w:iCs/>
+        </w:rPr>
+        <w:t xml:space="preserve">Wiley </w:t>
+      </w:r>
+      <w:proofErr w:type="spellStart"/>
+      <w:r>
+        <w:rPr>
+          <w:rFonts w:ascii="Calibri"/>
+          <w:i/>
+          <w:iCs/>
+        </w:rPr>
+        <w:t>StatsRef</w:t>
+      </w:r>
+      <w:proofErr w:type="spellEnd"/>
+      <w:r>
+        <w:rPr>
+          <w:rFonts w:ascii="Calibri"/>
+          <w:i/>
+          <w:iCs/>
+        </w:rPr>
+        <w:t>: Statistics Reference Online</w:t>
+      </w:r>
+      <w:r>
+        <w:rPr>
+          <w:rFonts w:ascii="Calibri"/>
+        </w:rPr>
+        <w:t xml:space="preserve"> (John Wiley &amp; Sons, Ltd, 2014). doi:10.1002/9781118445112.stat06472</w:t>
+      </w:r>
+    </w:p>
+    <w:p>
+      <w:pPr>
+        <w:pStyle w:val="Bibliography"/>
+        <w:rPr>
+          <w:rFonts w:ascii="Calibri"/>
+        </w:rPr>
+      </w:pPr>
+      <w:r>
+        <w:rPr>
+          <w:rFonts w:ascii="Calibri"/>
+        </w:rPr>
+        <w:t>5.</w:t>
+      </w:r>
+      <w:r>
+        <w:rPr>
+          <w:rFonts w:ascii="Calibri"/>
+        </w:rPr>
+        <w:tab/>
+        <w:t xml:space="preserve">Meyer, D. &amp; Wien, T. U. </w:t>
+      </w:r>
+      <w:r>
+        <w:rPr>
+          <w:rFonts w:ascii="Calibri"/>
+          <w:i/>
+          <w:iCs/>
+        </w:rPr>
+        <w:t xml:space="preserve">Support Vector Machines. The Interface to </w:t>
+      </w:r>
+      <w:proofErr w:type="spellStart"/>
+      <w:r>
+        <w:rPr>
+          <w:rFonts w:ascii="Calibri"/>
+          <w:i/>
+          <w:iCs/>
+        </w:rPr>
+        <w:t>libsvm</w:t>
+      </w:r>
+      <w:proofErr w:type="spellEnd"/>
+      <w:r>
+        <w:rPr>
+          <w:rFonts w:ascii="Calibri"/>
+          <w:i/>
+          <w:iCs/>
+        </w:rPr>
+        <w:t xml:space="preserve"> in package e1071. Online-Documentation of the package e1071 for "R</w:t>
+      </w:r>
+      <w:r>
+        <w:rPr>
+          <w:rFonts w:ascii="Calibri"/>
+        </w:rPr>
+        <w:t>. (2001).</w:t>
+      </w:r>
+    </w:p>
+    <w:p>
+      <w:pPr>
+        <w:pStyle w:val="Bibliography"/>
+        <w:rPr>
+          <w:rFonts w:ascii="Calibri"/>
+        </w:rPr>
+      </w:pPr>
+      <w:r>
+        <w:rPr>
+          <w:rFonts w:ascii="Calibri"/>
+        </w:rPr>
+        <w:t>6.</w:t>
+      </w:r>
+      <w:r>
+        <w:rPr>
+          <w:rFonts w:ascii="Calibri"/>
+        </w:rPr>
+        <w:tab/>
+        <w:t xml:space="preserve">Chang, C.-C. &amp; Lin, C.-J. LIBSVM: A Library for Support Vector Machines. </w:t>
+      </w:r>
+      <w:r>
+        <w:rPr>
+          <w:rFonts w:ascii="Calibri"/>
+          <w:i/>
+          <w:iCs/>
+        </w:rPr>
+        <w:t xml:space="preserve">ACM Trans </w:t>
+      </w:r>
+      <w:proofErr w:type="spellStart"/>
+      <w:r>
+        <w:rPr>
+          <w:rFonts w:ascii="Calibri"/>
+          <w:i/>
+          <w:iCs/>
+        </w:rPr>
+        <w:t>Intell</w:t>
+      </w:r>
+      <w:proofErr w:type="spellEnd"/>
+      <w:r>
+        <w:rPr>
+          <w:rFonts w:ascii="Calibri"/>
+          <w:i/>
+          <w:iCs/>
+        </w:rPr>
+        <w:t xml:space="preserve"> </w:t>
+      </w:r>
+      <w:proofErr w:type="spellStart"/>
+      <w:r>
+        <w:rPr>
+          <w:rFonts w:ascii="Calibri"/>
+          <w:i/>
+          <w:iCs/>
+        </w:rPr>
+        <w:t>Syst</w:t>
+      </w:r>
+      <w:proofErr w:type="spellEnd"/>
+      <w:r>
+        <w:rPr>
+          <w:rFonts w:ascii="Calibri"/>
+          <w:i/>
+          <w:iCs/>
+        </w:rPr>
+        <w:t xml:space="preserve"> </w:t>
+      </w:r>
+      <w:proofErr w:type="spellStart"/>
+      <w:r>
+        <w:rPr>
+          <w:rFonts w:ascii="Calibri"/>
+          <w:i/>
+          <w:iCs/>
+        </w:rPr>
+        <w:t>Technol</w:t>
+      </w:r>
+      <w:proofErr w:type="spellEnd"/>
+      <w:r>
+        <w:rPr>
+          <w:rFonts w:ascii="Calibri"/>
+        </w:rPr>
+        <w:t xml:space="preserve"> </w:t>
+      </w:r>
+      <w:r>
+        <w:rPr>
+          <w:rFonts w:ascii="Calibri"/>
+          <w:b/>
+          <w:bCs/>
+        </w:rPr>
+        <w:t>2,</w:t>
+      </w:r>
+      <w:r>
+        <w:rPr>
+          <w:rFonts w:ascii="Calibri"/>
+        </w:rPr>
+        <w:t xml:space="preserve"> 27:1–27:27 (2011).</w:t>
+      </w:r>
+    </w:p>
+    <w:p>
+      <w:pPr>
+        <w:pStyle w:val="Bibliography"/>
+        <w:rPr>
+          <w:rFonts w:ascii="Calibri"/>
+        </w:rPr>
+      </w:pPr>
+      <w:r>
+        <w:rPr>
+          <w:rFonts w:ascii="Calibri"/>
+        </w:rPr>
+        <w:t>7.</w:t>
+      </w:r>
+      <w:r>
+        <w:rPr>
+          <w:rFonts w:ascii="Calibri"/>
+        </w:rPr>
+        <w:tab/>
+      </w:r>
+      <w:proofErr w:type="spellStart"/>
+      <w:r>
+        <w:rPr>
+          <w:rFonts w:ascii="Calibri"/>
+        </w:rPr>
+        <w:t>Liaw</w:t>
+      </w:r>
+      <w:proofErr w:type="spellEnd"/>
+      <w:r>
+        <w:rPr>
+          <w:rFonts w:ascii="Calibri"/>
+        </w:rPr>
+        <w:t xml:space="preserve">, A. &amp; Wiener, M. Classification and Regression by </w:t>
+      </w:r>
+      <w:proofErr w:type="spellStart"/>
+      <w:r>
+        <w:rPr>
+          <w:rFonts w:ascii="Calibri"/>
+        </w:rPr>
+        <w:t>randomForest</w:t>
+      </w:r>
+      <w:proofErr w:type="spellEnd"/>
+      <w:r>
+        <w:rPr>
+          <w:rFonts w:ascii="Calibri"/>
+        </w:rPr>
+        <w:t xml:space="preserve">. </w:t>
+      </w:r>
+      <w:r>
+        <w:rPr>
+          <w:rFonts w:ascii="Calibri"/>
+          <w:i/>
+          <w:iCs/>
+        </w:rPr>
+        <w:t>R News</w:t>
+      </w:r>
+      <w:r>
+        <w:rPr>
+          <w:rFonts w:ascii="Calibri"/>
+        </w:rPr>
+        <w:t xml:space="preserve"> </w:t>
+      </w:r>
+      <w:r>
+        <w:rPr>
+          <w:rFonts w:ascii="Calibri"/>
+          <w:b/>
+          <w:bCs/>
+        </w:rPr>
+        <w:t>2,</w:t>
+      </w:r>
+      <w:r>
+        <w:rPr>
+          <w:rFonts w:ascii="Calibri"/>
+        </w:rPr>
+        <w:t xml:space="preserve"> 18–22 (2002).</w:t>
+      </w:r>
+    </w:p>
+    <w:p>
+      <w:pPr>
+        <w:pStyle w:val="Bibliography"/>
+        <w:rPr>
+          <w:rFonts w:ascii="Calibri"/>
+        </w:rPr>
+      </w:pPr>
+      <w:r>
+        <w:rPr>
+          <w:rFonts w:ascii="Calibri"/>
+        </w:rPr>
+        <w:t>8.</w:t>
+      </w:r>
+      <w:r>
+        <w:rPr>
+          <w:rFonts w:ascii="Calibri"/>
+        </w:rPr>
+        <w:tab/>
+        <w:t xml:space="preserve">Yang, Y. An Evaluation of Statistical Approaches to Text Categorization. </w:t>
+      </w:r>
+      <w:r>
+        <w:rPr>
+          <w:rFonts w:ascii="Calibri"/>
+          <w:i/>
+          <w:iCs/>
+        </w:rPr>
+        <w:t xml:space="preserve">Inf. </w:t>
+      </w:r>
+      <w:proofErr w:type="spellStart"/>
+      <w:r>
+        <w:rPr>
+          <w:rFonts w:ascii="Calibri"/>
+          <w:i/>
+          <w:iCs/>
+        </w:rPr>
+        <w:t>Retr</w:t>
+      </w:r>
+      <w:proofErr w:type="spellEnd"/>
+      <w:r>
+        <w:rPr>
+          <w:rFonts w:ascii="Calibri"/>
+          <w:i/>
+          <w:iCs/>
+        </w:rPr>
+        <w:t>.</w:t>
+      </w:r>
+      <w:r>
+        <w:rPr>
+          <w:rFonts w:ascii="Calibri"/>
+        </w:rPr>
+        <w:t xml:space="preserve"> </w:t>
+      </w:r>
+      <w:r>
+        <w:rPr>
+          <w:rFonts w:ascii="Calibri"/>
+          <w:b/>
+          <w:bCs/>
+        </w:rPr>
+        <w:t>1,</w:t>
+      </w:r>
+      <w:r>
+        <w:rPr>
+          <w:rFonts w:ascii="Calibri"/>
+        </w:rPr>
+        <w:t xml:space="preserve"> 69–90 (1999).</w:t>
+      </w:r>
+    </w:p>
+    <w:p>
+      <w:pPr>
+        <w:pStyle w:val="Bibliography"/>
+        <w:rPr>
+          <w:rFonts w:ascii="Calibri"/>
+        </w:rPr>
+      </w:pPr>
+      <w:r>
+        <w:rPr>
+          <w:rFonts w:ascii="Calibri"/>
+        </w:rPr>
+        <w:t>9.</w:t>
+      </w:r>
+      <w:r>
+        <w:rPr>
+          <w:rFonts w:ascii="Calibri"/>
+        </w:rPr>
+        <w:tab/>
+      </w:r>
+      <w:proofErr w:type="spellStart"/>
+      <w:r>
+        <w:rPr>
+          <w:rFonts w:ascii="Calibri"/>
+        </w:rPr>
+        <w:t>Ghamrawi</w:t>
+      </w:r>
+      <w:proofErr w:type="spellEnd"/>
+      <w:r>
+        <w:rPr>
+          <w:rFonts w:ascii="Calibri"/>
+        </w:rPr>
+        <w:t>, N. &amp; McCallum, A. Collective Multi-</w:t>
+      </w:r>
+      <w:proofErr w:type="gramStart"/>
+      <w:r>
+        <w:rPr>
+          <w:rFonts w:ascii="Calibri"/>
+        </w:rPr>
+        <w:t>label</w:t>
+      </w:r>
+      <w:proofErr w:type="gramEnd"/>
+      <w:r>
+        <w:rPr>
+          <w:rFonts w:ascii="Calibri"/>
+        </w:rPr>
+        <w:t xml:space="preserve"> Classification. in </w:t>
+      </w:r>
+      <w:r>
+        <w:rPr>
+          <w:rFonts w:ascii="Calibri"/>
+          <w:i/>
+          <w:iCs/>
+        </w:rPr>
+        <w:t>Proceedings of the 14th ACM International Conference on Information and Knowledge Management</w:t>
+      </w:r>
+      <w:r>
+        <w:rPr>
+          <w:rFonts w:ascii="Calibri"/>
+        </w:rPr>
+        <w:t xml:space="preserve"> 195–200 (ACM, 2005). doi:10.1145/1099554.1099591</w:t>
+      </w:r>
+    </w:p>
+    <w:p>
+      <w:pPr>
+        <w:pStyle w:val="Bibliography"/>
+        <w:rPr>
+          <w:rFonts w:ascii="Calibri"/>
+        </w:rPr>
+      </w:pPr>
+      <w:r>
+        <w:rPr>
+          <w:rFonts w:ascii="Calibri"/>
+        </w:rPr>
+        <w:t>10.</w:t>
+      </w:r>
+      <w:r>
+        <w:rPr>
+          <w:rFonts w:ascii="Calibri"/>
+        </w:rPr>
+        <w:tab/>
+      </w:r>
+      <w:proofErr w:type="spellStart"/>
+      <w:r>
+        <w:rPr>
+          <w:rFonts w:ascii="Calibri"/>
+        </w:rPr>
+        <w:t>Sokolova</w:t>
+      </w:r>
+      <w:proofErr w:type="spellEnd"/>
+      <w:r>
+        <w:rPr>
+          <w:rFonts w:ascii="Calibri"/>
+        </w:rPr>
+        <w:t xml:space="preserve">, M. &amp; Lapalme, G. A systematic analysis of performance measures for classification tasks. </w:t>
+      </w:r>
+      <w:r>
+        <w:rPr>
+          <w:rFonts w:ascii="Calibri"/>
+          <w:i/>
+          <w:iCs/>
+        </w:rPr>
+        <w:t xml:space="preserve">Inf. Process. </w:t>
+      </w:r>
+      <w:proofErr w:type="spellStart"/>
+      <w:r>
+        <w:rPr>
+          <w:rFonts w:ascii="Calibri"/>
+          <w:i/>
+          <w:iCs/>
+        </w:rPr>
+        <w:t>Manag</w:t>
+      </w:r>
+      <w:proofErr w:type="spellEnd"/>
+      <w:r>
+        <w:rPr>
+          <w:rFonts w:ascii="Calibri"/>
+          <w:i/>
+          <w:iCs/>
+        </w:rPr>
+        <w:t>.</w:t>
+      </w:r>
+      <w:r>
+        <w:rPr>
+          <w:rFonts w:ascii="Calibri"/>
+        </w:rPr>
+        <w:t xml:space="preserve"> </w:t>
+      </w:r>
+      <w:r>
+        <w:rPr>
+          <w:rFonts w:ascii="Calibri"/>
+          <w:b/>
+          <w:bCs/>
+        </w:rPr>
+        <w:t>45,</w:t>
+      </w:r>
+      <w:r>
+        <w:rPr>
+          <w:rFonts w:ascii="Calibri"/>
+        </w:rPr>
+        <w:t xml:space="preserve"> 427–437 (2009).</w:t>
+      </w:r>
+    </w:p>
+    <w:p>
+      <w:pPr>
+        <w:pStyle w:val="Bibliography"/>
+        <w:rPr>
+          <w:rFonts w:ascii="Calibri"/>
+        </w:rPr>
+      </w:pPr>
+      <w:r>
+        <w:rPr>
+          <w:rFonts w:ascii="Calibri"/>
+        </w:rPr>
+        <w:fldChar w:fldCharType="end"/>
       </w:r>
     </w:p>
     <w:p/>
@@ -703,293 +2289,58 @@
         <w:pStyle w:val="Heading2"/>
       </w:pPr>
       <w:r>
-        <w:t>Materials and Methods</w:t>
-      </w:r>
-    </w:p>
-    <w:p>
-      <w:pPr>
-        <w:pStyle w:val="Heading3"/>
-      </w:pPr>
-      <w:r>
-        <w:t>Data</w:t>
-      </w:r>
-    </w:p>
-    <w:p>
-      <w:r>
-        <w:t xml:space="preserve">We use the same data sets that were used by the paper [cite]. For all single variable test, and also for multi-variable prediction tests except for combining mRNA and proteins we use all available data. For combination tests we use intersection of mRNA and protein samples (102 sample). </w:t>
-      </w:r>
-    </w:p>
-    <w:p/>
-    <w:p>
-      <w:pPr>
-        <w:pStyle w:val="Heading3"/>
-      </w:pPr>
-      <w:r>
-        <w:t>Prediction Methodology and Parameters</w:t>
-      </w:r>
-    </w:p>
-    <w:p>
-      <w:r>
-        <w:t>The initial preparation of the data is similar to the paper [cite]. After finding suitable subsets of the data for the tests</w:t>
-      </w:r>
-      <w:r>
-        <w:t xml:space="preserve"> and summing up technical replicate results for proteins</w:t>
-      </w:r>
-      <w:r>
-        <w:t xml:space="preserve">, </w:t>
-      </w:r>
-      <w:r>
-        <w:t xml:space="preserve">we calculate </w:t>
-      </w:r>
-      <w:r>
-        <w:t>size factor normalized data with DeSeq2 [cite</w:t>
-      </w:r>
-      <w:r>
-        <w:t>] and apply</w:t>
-      </w:r>
-      <w:r>
-        <w:t xml:space="preserve"> </w:t>
-      </w:r>
-      <w:r>
-        <w:t>vari</w:t>
-      </w:r>
-      <w:r>
-        <w:t>ance stabilizing transformation</w:t>
-      </w:r>
-      <w:r>
-        <w:t xml:space="preserve"> (vst)</w:t>
-      </w:r>
-      <w:r>
-        <w:t xml:space="preserve"> on it.</w:t>
-      </w:r>
-      <w:r>
-        <w:t xml:space="preserve"> </w:t>
-      </w:r>
-    </w:p>
-    <w:p/>
-    <w:p>
-      <w:r>
-        <w:t xml:space="preserve">We then divide the </w:t>
-      </w:r>
-      <w:r>
-        <w:t>data into two subsets; training and test. The division is semi random i.e. algorithm preserves the ratios of different conditions in training and test subsets.</w:t>
-      </w:r>
-      <w:r>
-        <w:t xml:space="preserve"> We preserve the condition labels for training data but we delete the labels of the samples for test set. We then apply frozen Surrogate Variable Analysis</w:t>
-      </w:r>
-      <w:r>
-        <w:t xml:space="preserve"> (fSVA)</w:t>
-      </w:r>
-      <w:r>
-        <w:t xml:space="preserve"> [cite] to get rid of the </w:t>
-      </w:r>
-      <w:r>
-        <w:t xml:space="preserve">batch effects in the sample. The algorithm can correct the batch effects on both training and test data without knowing the labels of the test data. We defined individual conditions by using labels of different Mg, Na concentrations, different growth phases and different carbon sources to define individual conditions for fSVA algorithm. </w:t>
-      </w:r>
-      <w:r>
-        <w:t xml:space="preserve">After fSVA we use principal component analysis (PCA) to define principle axis of training set and rotate the test set with respect to principal axis of training set. </w:t>
-      </w:r>
-      <w:r>
-        <w:rPr>
-          <w:color w:val="FF0000"/>
-        </w:rPr>
-        <w:t>We then pick the most significant top “</w:t>
-      </w:r>
-      <w:r>
-        <w:rPr>
-          <w:i/>
-          <w:color w:val="FF0000"/>
-        </w:rPr>
-        <w:t>d</w:t>
-      </w:r>
-      <w:r>
-        <w:rPr>
-          <w:color w:val="FF0000"/>
-        </w:rPr>
-        <w:t>” axis, where “</w:t>
-      </w:r>
-      <w:r>
-        <w:rPr>
-          <w:i/>
-          <w:color w:val="FF0000"/>
-        </w:rPr>
-        <w:t>d</w:t>
-      </w:r>
-      <w:r>
-        <w:rPr>
-          <w:color w:val="FF0000"/>
-        </w:rPr>
-        <w:t>” is square-root of number of samples in training set.  Then we calculate weights for each different condition in training set. Weights are inverse of number of samples for each specific condition in training set. Finally, we apply support vector machine (SVM) algorithm from e1071 package [cite] with c-classification and radial kernel, with chosen parameters of cost “c” as 1 and gamma “</w:t>
-      </w:r>
-      <w:r>
-        <w:rPr>
-          <w:color w:val="FF0000"/>
-        </w:rPr>
-        <w:sym w:font="Symbol" w:char="F067"/>
-      </w:r>
-      <w:r>
-        <w:rPr>
-          <w:color w:val="FF0000"/>
-        </w:rPr>
-        <w:t xml:space="preserve">” as 1/d to predict the labels of test sets. </w:t>
-      </w:r>
-      <w:r>
-        <w:t>[figure 2]</w:t>
-      </w:r>
-    </w:p>
-    <w:p/>
-    <w:p>
+        <w:t>Acknowledgments</w:t>
+      </w:r>
+    </w:p>
+    <w:p>
+      <w:r>
+        <w:t xml:space="preserve">This study was funded by </w:t>
+      </w:r>
+      <w:r>
+        <w:t>Army Research Office (ARO,) grant W911NF-12-1-0390</w:t>
+      </w:r>
+      <w:r>
+        <w:t xml:space="preserve"> to</w:t>
+      </w:r>
+      <w:r>
+        <w:t xml:space="preserve"> COW</w:t>
+      </w:r>
+      <w:r>
+        <w:t xml:space="preserve">. </w:t>
+      </w:r>
+      <w:r>
+        <w:t>COW also acknowledges support from the NIH (</w:t>
+      </w:r>
+      <w:r>
+        <w:t>R01 GM08</w:t>
+      </w:r>
+      <w:r>
+        <w:t>8344,</w:t>
+      </w:r>
+      <w:r>
+        <w:t xml:space="preserve"> R01 AI120560</w:t>
+      </w:r>
+      <w:r>
+        <w:t>) and the NSF (</w:t>
+      </w:r>
+      <w:r>
+        <w:t>Coopera</w:t>
+      </w:r>
+      <w:r>
+        <w:t xml:space="preserve">tive agreement no. DBI-0939454, </w:t>
+      </w:r>
+      <w:r>
+        <w:t>BEACON Center</w:t>
+      </w:r>
+      <w:r>
+        <w:t xml:space="preserve">). </w:t>
+      </w:r>
+      <w:r>
+        <w:t xml:space="preserve">The Texas Advanced Computing </w:t>
+      </w:r>
       <w:r>
         <w:lastRenderedPageBreak/>
-        <w:t xml:space="preserve">For combined data we </w:t>
-      </w:r>
-      <w:r>
-        <w:t>calculate size factors and batch effects individually for mRNA and protein data then combine 2 datasets and apply PCA on it</w:t>
-      </w:r>
-    </w:p>
-    <w:p/>
-    <w:p>
-      <w:r>
-        <w:t xml:space="preserve">We repeat the pipeline for thousand times with different semi randomly chosen training and test sets. </w:t>
-      </w:r>
-      <w:r>
-        <w:t xml:space="preserve">We calculate the percentages of predictions for each distinct condition and report them as tables.  </w:t>
-      </w:r>
-    </w:p>
-    <w:p/>
-    <w:p>
-      <w:pPr>
-        <w:pStyle w:val="Heading3"/>
-      </w:pPr>
-      <w:r>
-        <w:t xml:space="preserve">Calculation of the </w:t>
-      </w:r>
-      <w:r>
-        <w:t>score metric</w:t>
-      </w:r>
-    </w:p>
-    <w:p>
-      <w:r>
-        <w:t xml:space="preserve">The metric </w:t>
-      </w:r>
-      <w:r>
-        <w:t>we use is multi condition F1 score [cite] that normalized over individual condition; i.e</w:t>
-      </w:r>
-      <w:r>
-        <w:t>.</w:t>
-      </w:r>
-      <w:r>
-        <w:t xml:space="preserve"> each condition have equal weight instead of each sample.</w:t>
-      </w:r>
-    </w:p>
-    <w:p/>
-    <w:p>
-      <w:pPr>
-        <w:pStyle w:val="Heading3"/>
-      </w:pPr>
-      <w:r>
-        <w:t>Statistical analysis and data availability</w:t>
-      </w:r>
-    </w:p>
-    <w:p/>
-    <w:p>
-      <w:pPr>
-        <w:pStyle w:val="Heading2"/>
-      </w:pPr>
-    </w:p>
-    <w:p>
-      <w:pPr>
-        <w:pStyle w:val="Heading2"/>
-      </w:pPr>
-      <w:r>
-        <w:t>References</w:t>
-      </w:r>
-    </w:p>
-    <w:p>
-      <w:pPr>
-        <w:pStyle w:val="Bibliography"/>
-        <w:rPr>
-          <w:rFonts w:ascii="Calibri"/>
-        </w:rPr>
-      </w:pPr>
-      <w:r>
-        <w:fldChar w:fldCharType="begin"/>
-      </w:r>
-      <w:r>
-        <w:instrText xml:space="preserve"> ADDIN ZOTERO_BIBL {"custom":[]} CSL_BIBLIOGRAPHY </w:instrText>
-      </w:r>
-      <w:r>
-        <w:fldChar w:fldCharType="separate"/>
-      </w:r>
-    </w:p>
-    <w:p/>
-    <w:p>
-      <w:pPr>
-        <w:pStyle w:val="Heading2"/>
-      </w:pPr>
-      <w:r>
-        <w:fldChar w:fldCharType="end"/>
-      </w:r>
-      <w:r>
-        <w:t>Acknowledgments</w:t>
-      </w:r>
-    </w:p>
-    <w:p>
-      <w:r>
-        <w:t xml:space="preserve">This study was funded by </w:t>
-      </w:r>
-      <w:r>
-        <w:t>Army Research Office (ARO,</w:t>
-      </w:r>
-      <w:hyperlink r:id="rId9" w:history="1">
-        <w:r>
-          <w:rPr>
-            <w:rStyle w:val="Hyperlink"/>
-          </w:rPr>
-          <w:t>http://www.arl.army.mil/</w:t>
-        </w:r>
-      </w:hyperlink>
-      <w:r>
-        <w:t>) grant W911NF-12-1-0390</w:t>
-      </w:r>
-      <w:r>
-        <w:t xml:space="preserve"> to</w:t>
-      </w:r>
-      <w:r>
-        <w:t xml:space="preserve"> COW</w:t>
-      </w:r>
-      <w:r>
-        <w:t xml:space="preserve">. </w:t>
-      </w:r>
-      <w:r>
-        <w:t>COW also acknowledges support from the NIH (</w:t>
-      </w:r>
-      <w:r>
-        <w:t>R01 GM08</w:t>
-      </w:r>
-      <w:r>
-        <w:t>8344,</w:t>
-      </w:r>
-      <w:r>
-        <w:t xml:space="preserve"> R01 AI120560</w:t>
-      </w:r>
-      <w:r>
-        <w:t>) and the NSF (</w:t>
-      </w:r>
-      <w:r>
-        <w:t>Coopera</w:t>
-      </w:r>
-      <w:r>
-        <w:t xml:space="preserve">tive agreement no. DBI-0939454, </w:t>
-      </w:r>
-      <w:r>
-        <w:t>BEACON Center</w:t>
-      </w:r>
-      <w:r>
-        <w:t xml:space="preserve">). </w:t>
-      </w:r>
-      <w:r>
-        <w:t>The Texas Advanced Computing Center (TACC) at The University of Texas at Austin provided high-performance computing resources.</w:t>
+        <w:t>Center (TACC) at The University of Texas at Austin provided high-performance computing resources.</w:t>
       </w:r>
       <w:r>
         <w:t xml:space="preserve"> </w:t>
@@ -1054,8 +2405,8 @@
     </w:p>
     <w:p/>
     <w:sectPr>
-      <w:footerReference w:type="even" r:id="rId10"/>
-      <w:footerReference w:type="default" r:id="rId11"/>
+      <w:footerReference w:type="even" r:id="rId9"/>
+      <w:footerReference w:type="default" r:id="rId10"/>
       <w:pgSz w:w="12240" w:h="15840"/>
       <w:pgMar w:top="547" w:right="1440" w:bottom="1440" w:left="1440" w:header="720" w:footer="720" w:gutter="0"/>
       <w:cols w:space="720"/>
@@ -3042,7 +4393,7 @@
 </file>
 
 <file path=customXml/itemProps1.xml><?xml version="1.0" encoding="utf-8"?>
-<ds:datastoreItem xmlns:ds="http://schemas.openxmlformats.org/officeDocument/2006/customXml" ds:itemID="{26FD28ED-FC00-0048-8315-719B50FF7D5A}">
+<ds:datastoreItem xmlns:ds="http://schemas.openxmlformats.org/officeDocument/2006/customXml" ds:itemID="{37A4D3C6-39FC-E749-ACFF-87CD5BCAB797}">
   <ds:schemaRefs>
     <ds:schemaRef ds:uri="http://schemas.openxmlformats.org/officeDocument/2006/bibliography"/>
   </ds:schemaRefs>

--- a/text/learning bacterial response.docx
+++ b/text/learning bacterial response.docx
@@ -156,14 +156,12 @@
       <w:r>
         <w:t xml:space="preserve">problem investigated many times; on the other hand, the question of predicting external conditions by using phenotype is not investigated much. Here we use a </w:t>
       </w:r>
-      <w:proofErr w:type="gramStart"/>
       <w:r>
         <w:rPr>
           <w:i/>
         </w:rPr>
         <w:t>E.coli</w:t>
       </w:r>
-      <w:proofErr w:type="gramEnd"/>
       <w:r>
         <w:rPr>
           <w:i/>
@@ -241,7 +239,13 @@
     <w:p/>
     <w:p>
       <w:r>
-        <w:t xml:space="preserve">We used data from previous study [cite] </w:t>
+        <w:t>We use</w:t>
+      </w:r>
+      <w:r>
+        <w:t>d data from previous study [our paper cite</w:t>
+      </w:r>
+      <w:r>
+        <w:t xml:space="preserve">] </w:t>
       </w:r>
       <w:r>
         <w:t xml:space="preserve">to generate predictive models based on mRNA and protein abundances to generate predictive models that try to figure out growth conditions that the sample is collected. Although the methods and procedures is general and can be applied to different growth conditions </w:t>
@@ -250,11 +254,11 @@
         <w:t>here we focus on prediction of four different parameters that are systematically varies in the data; growth phase, c</w:t>
       </w:r>
       <w:r>
-        <w:t xml:space="preserve">arbon source, Mg and Na concentrations. Data set composes from 155 samples, mRNA abundances were measured for 152 of them and </w:t>
+        <w:t xml:space="preserve">arbon source, Mg and Na concentrations. Data set composes from 155 samples, mRNA abundances were measured for </w:t>
       </w:r>
       <w:r>
         <w:lastRenderedPageBreak/>
-        <w:t xml:space="preserve">protein abundances were measured for 105 of them. For 102 of the samples we have both mRNA and protein concentrations. </w:t>
+        <w:t xml:space="preserve">152 of them and protein abundances were measured for 105 of them. For 102 of the samples we have both mRNA and protein concentrations. </w:t>
       </w:r>
       <w:r>
         <w:t>[figure 1]</w:t>
@@ -287,156 +291,497 @@
         <w:rPr>
           <w:i/>
         </w:rPr>
+        <w:fldChar w:fldCharType="begin"/>
+      </w:r>
+      <w:r>
+        <w:rPr>
+          <w:i/>
+        </w:rPr>
+        <w:instrText xml:space="preserve"> ADDIN ZOTERO_ITEM CSL_CITATION {"citationID":"1sqh3dasfr","properties":{"formattedCitation":"{\\rtf \\super 1\\nosupersub{}}","plainCitation":"1"},"citationItems":[{"id":330,"uris":["http://zotero.org/users/local/FOPKHRFW/items/GZ665326"],"uri":["http://zotero.org/users/local/FOPKHRFW/items/GZ665326"],"itemData":{"id":330,"type":"book","title":"Support Vector Machines. The Interface to libsvm in package e1071. Online-Documentation of the package e1071 for \"R","source":"CiteSeer","abstract":"“Hype or Hallelujah? ” is the provocative title used by Bennett &amp; Campbell","author":[{"family":"Meyer","given":"David"},{"family":"Wien","given":"Technische Universität"}],"issued":{"date-parts":[["2001"]]}}}],"schema":"https://github.com/citation-style-language/schema/raw/master/csl-citation.json"} </w:instrText>
+      </w:r>
+      <w:r>
+        <w:rPr>
+          <w:i/>
+        </w:rPr>
+        <w:fldChar w:fldCharType="separate"/>
+      </w:r>
+      <w:r>
+        <w:rPr>
+          <w:rFonts w:ascii="Calibri" w:eastAsia="Times New Roman" w:cs="Times New Roman"/>
+          <w:vertAlign w:val="superscript"/>
+        </w:rPr>
+        <w:t>1</w:t>
+      </w:r>
+      <w:r>
+        <w:rPr>
+          <w:i/>
+        </w:rPr>
+        <w:fldChar w:fldCharType="end"/>
+      </w:r>
+      <w:r>
+        <w:rPr>
+          <w:i/>
+        </w:rPr>
+        <w:t xml:space="preserve"> and random forest</w:t>
+      </w:r>
+      <w:r>
+        <w:rPr>
+          <w:i/>
+        </w:rPr>
+        <w:fldChar w:fldCharType="begin"/>
+      </w:r>
+      <w:r>
+        <w:rPr>
+          <w:i/>
+        </w:rPr>
+        <w:instrText xml:space="preserve"> ADDIN ZOTERO_ITEM CSL_CITATION {"citationID":"1vspi1k64r","properties":{"formattedCitation":"{\\rtf \\super 2\\nosupersub{}}","plainCitation":"2"},"citationItems":[{"id":337,"uris":["http://zotero.org/users/local/FOPKHRFW/items/44NHM643"],"uri":["http://zotero.org/users/local/FOPKHRFW/items/44NHM643"],"itemData":{"id":337,"type":"article-journal","title":"Classification and Regression by randomForest","container-title":"R News","page":"18-22","volume":"2","issue":"3","author":[{"family":"Liaw","given":"Andy"},{"family":"Wiener","given":"Matthew"}],"issued":{"date-parts":[["2002"]]}}}],"schema":"https://github.com/citation-style-language/schema/raw/master/csl-citation.json"} </w:instrText>
+      </w:r>
+      <w:r>
+        <w:rPr>
+          <w:i/>
+        </w:rPr>
+        <w:fldChar w:fldCharType="separate"/>
+      </w:r>
+      <w:r>
+        <w:rPr>
+          <w:rFonts w:ascii="Calibri" w:eastAsia="Times New Roman" w:cs="Times New Roman"/>
+          <w:vertAlign w:val="superscript"/>
+        </w:rPr>
+        <w:t>2</w:t>
+      </w:r>
+      <w:r>
+        <w:rPr>
+          <w:i/>
+        </w:rPr>
+        <w:fldChar w:fldCharType="end"/>
+      </w:r>
+      <w:r>
         <w:t xml:space="preserve"> </w:t>
       </w:r>
       <w:r>
-        <w:t>[cite]</w:t>
-      </w:r>
-      <w:r>
         <w:rPr>
           <w:i/>
         </w:rPr>
-        <w:t xml:space="preserve"> and random forest</w:t>
+        <w:t>package</w:t>
       </w:r>
       <w:r>
         <w:rPr>
           <w:i/>
         </w:rPr>
+        <w:t>s</w:t>
+      </w:r>
+      <w:r>
+        <w:t xml:space="preserve">. We use </w:t>
+      </w:r>
+      <w:r>
+        <w:rPr>
+          <w:i/>
+        </w:rPr>
+        <w:t xml:space="preserve">C-Classification </w:t>
+      </w:r>
+      <w:r>
+        <w:t xml:space="preserve">for training classification model and </w:t>
+      </w:r>
+      <w:r>
+        <w:rPr>
+          <w:i/>
+        </w:rPr>
+        <w:t>eps-regression</w:t>
+      </w:r>
+      <w:r>
+        <w:t xml:space="preserve"> for training regression models</w:t>
+      </w:r>
+      <w:r>
+        <w:t xml:space="preserve"> which we use f</w:t>
+      </w:r>
+      <w:r>
+        <w:t>or predicting growth rates</w:t>
+      </w:r>
+      <w:r>
+        <w:t>. We adjusted weights of samples in a way that each class ends up with equal weight in order to prevent the prediction bias in favor of more populated classes</w:t>
+      </w:r>
+      <w:r>
+        <w:t xml:space="preserve">. </w:t>
+      </w:r>
+    </w:p>
+    <w:p/>
+    <w:p>
+      <w:r>
+        <w:t xml:space="preserve">We also generate a tuning loop for </w:t>
+      </w:r>
+      <w:r>
+        <w:t>the</w:t>
+      </w:r>
+      <w:r>
+        <w:t xml:space="preserve"> analyze in which we were optimizing cost value for models SVM with linear, radial and sigmoidal kernels, and gamma for </w:t>
+      </w:r>
+      <w:r>
+        <w:t xml:space="preserve">SVM with </w:t>
+      </w:r>
+      <w:r>
+        <w:t>radial and sigmoidal kernels</w:t>
+      </w:r>
+      <w:r>
+        <w:t xml:space="preserve">. </w:t>
+      </w:r>
+      <w:r>
+        <w:t xml:space="preserve">For random forest </w:t>
+      </w:r>
+      <w:r>
+        <w:t>algorithm,</w:t>
+      </w:r>
+      <w:r>
+        <w:t xml:space="preserve"> we optimize </w:t>
+      </w:r>
+      <w:r>
+        <w:rPr>
+          <w:rFonts w:ascii="Courier New" w:hAnsi="Courier New" w:cs="Courier New"/>
+        </w:rPr>
+        <w:t>mtry</w:t>
+      </w:r>
+      <w:r>
+        <w:t xml:space="preserve">, </w:t>
+      </w:r>
+      <w:r>
+        <w:rPr>
+          <w:rFonts w:ascii="Courier New" w:hAnsi="Courier New" w:cs="Courier New"/>
+        </w:rPr>
+        <w:t>ntrees</w:t>
+      </w:r>
+      <w:r>
+        <w:t xml:space="preserve">, and </w:t>
+      </w:r>
+      <w:r>
+        <w:rPr>
+          <w:rFonts w:ascii="Courier New" w:hAnsi="Courier New" w:cs="Courier New"/>
+        </w:rPr>
+        <w:t>nodesize</w:t>
+      </w:r>
+      <w:r>
+        <w:t xml:space="preserve"> parameters</w:t>
+      </w:r>
+      <w:r>
+        <w:t>. We use the m</w:t>
+      </w:r>
+      <w:r>
+        <w:t>ulti conditional f1 score</w:t>
+      </w:r>
+      <w:r>
+        <w:fldChar w:fldCharType="begin"/>
+      </w:r>
+      <w:r>
+        <w:instrText xml:space="preserve"> ADDIN ZOTERO_ITEM CSL_CITATION {"citationID":"2pc717o7co","properties":{"formattedCitation":"{\\rtf \\super 3\\nosupersub{}}","plainCitation":"3"},"citationItems":[{"id":345,"uris":["http://zotero.org/users/local/FOPKHRFW/items/6ZZGU8C2"],"uri":["http://zotero.org/users/local/FOPKHRFW/items/6ZZGU8C2"],"itemData":{"id":345,"type":"article-journal","title":"A systematic analysis of performance measures for classification tasks","container-title":"Information Processing &amp; Management","page":"427-437","volume":"45","issue":"4","source":"ScienceDirect","abstract":"This paper presents a systematic analysis of twenty four performance measures used in the complete spectrum of Machine Learning classification tasks, i.e., binary, multi-class, multi-labelled, and hierarchical. For each classification task, the study relates a set of changes in a confusion matrix to specific characteristics of data. Then the analysis concentrates on the type of changes to a confusion matrix that do not change a measure, therefore, preserve a classifier’s evaluation (measure invariance). The result is the measure invariance taxonomy with respect to all relevant label distribution changes in a classification problem. This formal analysis is supported by examples of applications where invariance properties of measures lead to a more reliable evaluation of classifiers. Text classification supplements the discussion with several case studies.","DOI":"10.1016/j.ipm.2009.03.002","ISSN":"0306-4573","journalAbbreviation":"Information Processing &amp; Management","author":[{"family":"Sokolova","given":"Marina"},{"family":"Lapalme","given":"Guy"}],"issued":{"date-parts":[["2009",7]]}}}],"schema":"https://github.com/citation-style-language/schema/raw/master/csl-citation.json"} </w:instrText>
+      </w:r>
+      <w:r>
+        <w:fldChar w:fldCharType="separate"/>
+      </w:r>
+      <w:r>
+        <w:rPr>
+          <w:rFonts w:ascii="Calibri" w:eastAsia="Times New Roman" w:cs="Times New Roman"/>
+          <w:vertAlign w:val="superscript"/>
+        </w:rPr>
+        <w:t>3</w:t>
+      </w:r>
+      <w:r>
+        <w:fldChar w:fldCharType="end"/>
+      </w:r>
+      <w:r>
+        <w:t>, in order to weight all conditions equally and assign same importance to false positives and false negatives.</w:t>
+      </w:r>
+    </w:p>
+    <w:p/>
+    <w:p>
+      <w:r>
+        <w:t xml:space="preserve">Before SVM we apply </w:t>
+      </w:r>
+      <w:r>
+        <w:t>DeSeq2</w:t>
+      </w:r>
+      <w:r>
+        <w:fldChar w:fldCharType="begin"/>
+      </w:r>
+      <w:r>
+        <w:instrText xml:space="preserve"> ADDIN ZOTERO_ITEM CSL_CITATION {"citationID":"23icqieqqc","properties":{"formattedCitation":"{\\rtf \\super 4\\nosupersub{}}","plainCitation":"4"},"citationItems":[{"id":313,"uris":["http://zotero.org/users/local/FOPKHRFW/items/Z7QD47A4"],"uri":["http://zotero.org/users/local/FOPKHRFW/items/Z7QD47A4"],"itemData":{"id":313,"type":"article-journal","title":"Moderated estimation of fold change and dispersion for RNA-seq data with DESeq2","container-title":"Genome Biology","page":"550","volume":"15","source":"BioMed Central","abstract":"In comparative high-throughput sequencing assays, a fundamental task is the analysis of count data, such as read counts per gene in RNA-seq, for evidence of systematic changes across experimental conditions. Small replicate numbers, discreteness, large dynamic range and the presence of outliers require a suitable statistical approach. We present DESeq2, a method for differential analysis of count data, using shrinkage estimation for dispersions and fold changes to improve stability and interpretability of estimates. This enables a more quantitative analysis focused on the strength rather than the mere presence of differential expression. The DESeq2 package is available at                   http://www.bioconductor.org/packages/release/bioc/html/DESeq2.html                                  .","DOI":"10.1186/s13059-014-0550-8","ISSN":"1474-760X","journalAbbreviation":"Genome Biology","author":[{"family":"Love","given":"Michael I."},{"family":"Huber","given":"Wolfgang"},{"family":"Anders","given":"Simon"}],"issued":{"date-parts":[["2014"]]}}}],"schema":"https://github.com/citation-style-language/schema/raw/master/csl-citation.json"} </w:instrText>
+      </w:r>
+      <w:r>
+        <w:fldChar w:fldCharType="separate"/>
+      </w:r>
+      <w:r>
+        <w:rPr>
+          <w:rFonts w:ascii="Calibri" w:eastAsia="Times New Roman" w:cs="Times New Roman"/>
+          <w:vertAlign w:val="superscript"/>
+        </w:rPr>
+        <w:t>4</w:t>
+      </w:r>
+      <w:r>
+        <w:fldChar w:fldCharType="end"/>
+      </w:r>
+      <w:r>
+        <w:t xml:space="preserve"> for size factor normalization, </w:t>
+      </w:r>
+      <w:r>
+        <w:t>fSVA</w:t>
+      </w:r>
+      <w:r>
+        <w:fldChar w:fldCharType="begin"/>
+      </w:r>
+      <w:r>
+        <w:instrText xml:space="preserve"> ADDIN ZOTERO_ITEM CSL_CITATION {"citationID":"27tspivepm","properties":{"formattedCitation":"{\\rtf \\super 5\\nosupersub{}}","plainCitation":"5"},"citationItems":[{"id":310,"uris":["http://zotero.org/users/local/FOPKHRFW/items/8BMDPICH"],"uri":["http://zotero.org/users/local/FOPKHRFW/items/8BMDPICH"],"itemData":{"id":310,"type":"article-journal","title":"Removing batch effects for prediction problems with frozen surrogate variable analysis","container-title":"arXiv:1301.3947 [stat]","source":"arXiv.org","abstract":"Batch effects are responsible for the failure of promising genomic prognos- tic signatures, major ambiguities in published genomic results, and retractions of widely-publicized findings. Batch effect corrections have been developed to re- move these artifacts, but they are designed to be used in population studies. But genomic technologies are beginning to be used in clinical applications where sam- ples are analyzed one at a time for diagnostic, prognostic, and predictive applica- tions. There are currently no batch correction methods that have been developed specifically for prediction. In this paper, we propose an new method called frozen surrogate variable analysis (fSVA) that borrows strength from a training set for individual sample batch correction. We show that fSVA improves prediction ac- curacy in simulations and in public genomic studies. fSVA is available as part of the sva Bioconductor package.","URL":"http://arxiv.org/abs/1301.3947","note":"arXiv: 1301.3947","author":[{"family":"Parker","given":"Hilary S."},{"family":"Bravo","given":"Héctor Corrada"},{"family":"Leek","given":"Jeffrey T."}],"issued":{"date-parts":[["2013",1,16]]},"accessed":{"date-parts":[["2017",3,29]]}}}],"schema":"https://github.com/citation-style-language/schema/raw/master/csl-citation.json"} </w:instrText>
+      </w:r>
+      <w:r>
+        <w:fldChar w:fldCharType="separate"/>
+      </w:r>
+      <w:r>
+        <w:rPr>
+          <w:rFonts w:ascii="Calibri" w:eastAsia="Times New Roman" w:cs="Times New Roman"/>
+          <w:vertAlign w:val="superscript"/>
+        </w:rPr>
+        <w:t>5</w:t>
+      </w:r>
+      <w:r>
+        <w:fldChar w:fldCharType="end"/>
+      </w:r>
+      <w:r>
+        <w:t xml:space="preserve"> to normalize batch effects and PCA</w:t>
+      </w:r>
+      <w:r>
+        <w:fldChar w:fldCharType="begin"/>
+      </w:r>
+      <w:r>
+        <w:instrText xml:space="preserve"> ADDIN ZOTERO_ITEM CSL_CITATION {"citationID":"1hjfuddknm","properties":{"formattedCitation":"{\\rtf \\super 6\\nosupersub{}}","plainCitation":"6"},"citationItems":[{"id":323,"uris":["http://zotero.org/users/local/FOPKHRFW/items/RB25TU3H"],"uri":["http://zotero.org/users/local/FOPKHRFW/items/RB25TU3H"],"itemData":{"id":323,"type":"chapter","title":"Principal Component Analysis","container-title":"Wiley StatsRef: Statistics Reference Online","publisher":"John Wiley &amp; Sons, Ltd","source":"Wiley Online Library","abstract":"When large multivariate datasets are analyzed, it is often desirable to reduce their dimensionality. Principal component analysis is one technique for doing this. It replaces the p original variables by a smaller number, q, of derived variables, the principal components, which are linear combinations of the original variables. Often, it is possible to retain most of the variability in the original variables with q very much smaller than p. Despite its apparent simplicity, principal component analysis has a number of subtleties, and it has many uses and extensions. A number of choices associated with the technique are briefly discussed, namely, covariance or correlation, how many components, and different normalization constraints, as well as confusion with factor analysis. Various uses and extensions are outlined.","URL":"http://onlinelibrary.wiley.com/doi/10.1002/9781118445112.stat06472/abstract","ISBN":"978-1-118-44511-2","note":"DOI: 10.1002/9781118445112.stat06472","language":"en","author":[{"family":"Jolliffe","given":"Ian"}],"issued":{"date-parts":[["2014"]]},"accessed":{"date-parts":[["2017",3,29]]}}}],"schema":"https://github.com/citation-style-language/schema/raw/master/csl-citation.json"} </w:instrText>
+      </w:r>
+      <w:r>
+        <w:fldChar w:fldCharType="separate"/>
+      </w:r>
+      <w:r>
+        <w:rPr>
+          <w:rFonts w:ascii="Calibri" w:eastAsia="Times New Roman" w:cs="Times New Roman"/>
+          <w:vertAlign w:val="superscript"/>
+        </w:rPr>
+        <w:t>6</w:t>
+      </w:r>
+      <w:r>
+        <w:fldChar w:fldCharType="end"/>
+      </w:r>
+      <w:r>
+        <w:t xml:space="preserve"> to obtain the principal components</w:t>
+      </w:r>
+      <w:r>
+        <w:t xml:space="preserve"> of the data</w:t>
+      </w:r>
+      <w:r>
+        <w:t>.</w:t>
+      </w:r>
+      <w:r>
         <w:t xml:space="preserve"> </w:t>
       </w:r>
       <w:r>
-        <w:t xml:space="preserve">[cite] </w:t>
+        <w:t>Despite the fact that our datase</w:t>
+      </w:r>
+      <w:r>
+        <w:t>t has strong batch effects [our paper cite</w:t>
+      </w:r>
+      <w:r>
+        <w:t>], w</w:t>
+      </w:r>
+      <w:r>
+        <w:t xml:space="preserve">e believe we get rid of the batch effects as much as possible before training our data with the help of fSVA algorithm. We write our tuning algorithm that enables us to divide the dataset into subsets semi-randomly in a way that the ratios of samples tried to be constant as much as possible between training tuning and test sets. </w:t>
+      </w:r>
+      <w:r>
+        <w:t xml:space="preserve">We also calculate the conditional class weights for each training data in tuning process </w:t>
+      </w:r>
+      <w:r>
+        <w:t>[figure 2]</w:t>
+      </w:r>
+      <w:r>
+        <w:t>.</w:t>
+      </w:r>
+    </w:p>
+    <w:p/>
+    <w:p>
+      <w:r>
+        <w:t>So overall our pipeline is designed for tuning four different models, SVM with linear kernel, SVM with radial kernel, SVM with sigmoidal kernel, and random forest; independent of weight and batch effects and by using principal components in order to prevent overfitting</w:t>
+      </w:r>
+      <w:r>
+        <w:t xml:space="preserve"> and assigning same importance to false positives, false negatives through all individual conditions</w:t>
+      </w:r>
+      <w:r>
+        <w:t>.</w:t>
+      </w:r>
+    </w:p>
+    <w:p/>
+    <w:p>
+      <w:pPr>
+        <w:pStyle w:val="Heading3"/>
+      </w:pPr>
+      <w:r>
+        <w:t>We can make predictions on both datasets with all four models</w:t>
+      </w:r>
+    </w:p>
+    <w:p/>
+    <w:p>
+      <w:r>
+        <w:t xml:space="preserve">Predicting 4 different components carbon source, Mg levels, Na levels and growth phase which makes 16 distinct conditions at the same time on the test dataset is a challenging task. We apply our pipeline and the results indicate we can make reasonable predictions by using all our algorithms there are clear winners in the tuning stage. </w:t>
+      </w:r>
+      <w:r>
+        <w:t>The table1 shows the winning models for mRNA and protein data in the tuning stage</w:t>
+      </w:r>
+      <w:r>
+        <w:t xml:space="preserve">, as can be seen SVM with radial kernel is the winner in mRNA data, and SVM with sigmoidal kernel is the winner in protein data. </w:t>
+      </w:r>
+      <w:r>
+        <w:t xml:space="preserve">The best parameter sets after tuning for mRNA and protein samples are </w:t>
+      </w:r>
+      <w:r>
+        <w:t>xx,</w:t>
+      </w:r>
+      <w:r>
+        <w:t xml:space="preserve"> yy as cost and</w:t>
+      </w:r>
+      <w:r>
+        <w:t xml:space="preserve"> xx, yy as gamma, for radial and sigmoid kernels respectively (Supplementary fig 1-2).</w:t>
+      </w:r>
+      <w:r>
+        <w:t xml:space="preserve"> </w:t>
+      </w:r>
+      <w:r>
+        <w:t>Although the test set scores are less significant and more similar to each compared to tuning set results, the same trends can</w:t>
+      </w:r>
+      <w:r>
+        <w:t xml:space="preserve"> be observed in test set results</w:t>
+      </w:r>
+      <w:r>
+        <w:t xml:space="preserve"> (</w:t>
+      </w:r>
+      <w:r>
+        <w:t>Figure2</w:t>
+      </w:r>
+      <w:r>
+        <w:t xml:space="preserve">). The dramatic drop between tuning set results and test set results is due to xxx. Although the results on test set is much less significant compared to tuning set </w:t>
+      </w:r>
+      <w:r>
+        <w:t xml:space="preserve">the results for test set are still far from random, </w:t>
+      </w:r>
+      <w:r>
+        <w:t>enable us to predict the 4 components of the sample conditions correctly 62</w:t>
+      </w:r>
+      <w:r>
+        <w:t>.7</w:t>
+      </w:r>
+      <w:r>
+        <w:t>%of the time for mRNA and 54</w:t>
+      </w:r>
+      <w:r>
+        <w:t>.3</w:t>
+      </w:r>
+      <w:r>
+        <w:t xml:space="preserve">% of the time for protein </w:t>
+      </w:r>
+      <w:r>
+        <w:lastRenderedPageBreak/>
+        <w:t xml:space="preserve">data if the number of test set examples are equally distributed and independent from the actual sample </w:t>
+      </w:r>
+      <w:r>
+        <w:t>set of training set</w:t>
+      </w:r>
+      <w:r>
+        <w:t>.</w:t>
+      </w:r>
+      <w:r>
+        <w:t xml:space="preserve"> C</w:t>
+      </w:r>
+      <w:r>
+        <w:t xml:space="preserve">orresponding to </w:t>
       </w:r>
       <w:r>
         <w:rPr>
           <w:i/>
         </w:rPr>
-        <w:t>package</w:t>
-      </w:r>
-      <w:r>
-        <w:rPr>
-          <w:i/>
-        </w:rPr>
-        <w:t>s</w:t>
-      </w:r>
-      <w:r>
-        <w:t xml:space="preserve">. We use </w:t>
-      </w:r>
-      <w:r>
-        <w:rPr>
-          <w:i/>
-        </w:rPr>
-        <w:t xml:space="preserve">C-Classification </w:t>
-      </w:r>
-      <w:r>
-        <w:t xml:space="preserve">for training classification model and </w:t>
-      </w:r>
-      <w:r>
-        <w:rPr>
-          <w:i/>
-        </w:rPr>
-        <w:t>eps-regression</w:t>
-      </w:r>
-      <w:r>
-        <w:t xml:space="preserve"> for training regression models</w:t>
-      </w:r>
-      <w:r>
-        <w:t xml:space="preserve"> which we use f</w:t>
-      </w:r>
-      <w:r>
-        <w:t>or predicting growth rates</w:t>
-      </w:r>
-      <w:r>
-        <w:t>. We adjusted weights of samples in a way that each class ends up with equal weight in order to prevent the prediction bias in favor of more populated classes</w:t>
-      </w:r>
-      <w:r>
-        <w:t xml:space="preserve">. </w:t>
-      </w:r>
-    </w:p>
-    <w:p/>
-    <w:p>
-      <w:r>
-        <w:t xml:space="preserve">We also generate a tuning loop for </w:t>
-      </w:r>
-      <w:r>
-        <w:t>the</w:t>
-      </w:r>
-      <w:r>
-        <w:t xml:space="preserve"> analyze in which we were optimizing cost value for models SVM with linear, radial and sigmoidal kernels, and gamma for </w:t>
-      </w:r>
-      <w:r>
-        <w:t xml:space="preserve">SVM with </w:t>
-      </w:r>
-      <w:r>
-        <w:t>radial and sigmoidal kernels</w:t>
-      </w:r>
-      <w:r>
-        <w:t xml:space="preserve">. </w:t>
-      </w:r>
-      <w:r>
-        <w:t xml:space="preserve">For random forest </w:t>
-      </w:r>
-      <w:r>
-        <w:t>algorithm,</w:t>
-      </w:r>
-      <w:r>
-        <w:t xml:space="preserve"> we optimize </w:t>
-      </w:r>
-      <w:proofErr w:type="spellStart"/>
-      <w:r>
-        <w:t>mtry</w:t>
-      </w:r>
-      <w:proofErr w:type="spellEnd"/>
-      <w:r>
-        <w:t xml:space="preserve">, </w:t>
-      </w:r>
-      <w:proofErr w:type="spellStart"/>
-      <w:r>
-        <w:t>ntrees</w:t>
-      </w:r>
-      <w:proofErr w:type="spellEnd"/>
-      <w:r>
-        <w:t xml:space="preserve">, and </w:t>
-      </w:r>
-      <w:proofErr w:type="spellStart"/>
-      <w:r>
-        <w:t>nodesize</w:t>
-      </w:r>
-      <w:proofErr w:type="spellEnd"/>
-      <w:r>
-        <w:t xml:space="preserve"> parameters</w:t>
-      </w:r>
-      <w:r>
-        <w:t>. We use the multi conditional f1 score [cite], in order to weight all conditions equally and assign same importance to false positives and false negatives.</w:t>
-      </w:r>
-    </w:p>
-    <w:p/>
-    <w:p>
-      <w:r>
-        <w:t xml:space="preserve">Before SVM we apply </w:t>
-      </w:r>
-      <w:r>
-        <w:t xml:space="preserve">DeSeq2[cite] for size factor normalization, </w:t>
-      </w:r>
-      <w:proofErr w:type="spellStart"/>
-      <w:r>
-        <w:t>fSVA</w:t>
-      </w:r>
-      <w:proofErr w:type="spellEnd"/>
-      <w:r>
-        <w:t xml:space="preserve"> [cite]</w:t>
-      </w:r>
-      <w:r>
-        <w:t xml:space="preserve"> to normalize batch effects and PCA</w:t>
-      </w:r>
-      <w:r>
-        <w:t xml:space="preserve"> [cite]</w:t>
-      </w:r>
-      <w:r>
-        <w:t xml:space="preserve"> to obtain the principal components</w:t>
-      </w:r>
-      <w:r>
-        <w:t xml:space="preserve"> of the data</w:t>
+        <w:t>multi condition F1 score</w:t>
+      </w:r>
+      <w:r>
+        <w:t xml:space="preserve"> of </w:t>
+      </w:r>
+      <w:r>
+        <w:t xml:space="preserve">mRNA and protein data are </w:t>
+      </w:r>
+      <w:r>
+        <w:t xml:space="preserve">0.63 </w:t>
+      </w:r>
+      <w:r>
+        <w:t xml:space="preserve">and </w:t>
+      </w:r>
+      <w:r>
+        <w:t>0</w:t>
+      </w:r>
+      <w:r>
+        <w:t>.56 respectively</w:t>
+      </w:r>
+      <w:r>
+        <w:t>. (Figure 3)</w:t>
+      </w:r>
+      <w:r>
+        <w:t>. If we look at the distribution of results in a confusion matrix normalized with respect to number of training data in each category we observe that categories with high number of samples behave as a</w:t>
+      </w:r>
+      <w:r>
+        <w:t>n</w:t>
+      </w:r>
+      <w:r>
+        <w:t xml:space="preserve"> attractor slightly, i.e. we can get rid of the effect of sample sizes quite successfully. External condition of base Mg</w:t>
+      </w:r>
+      <w:r>
+        <w:rPr>
+          <w:vertAlign w:val="superscript"/>
+        </w:rPr>
+        <w:t>+2</w:t>
+      </w:r>
+      <w:r>
+        <w:t xml:space="preserve"> base Na</w:t>
+      </w:r>
+      <w:r>
+        <w:rPr>
+          <w:vertAlign w:val="superscript"/>
+        </w:rPr>
+        <w:t>+1</w:t>
+      </w:r>
+      <w:r>
+        <w:t>, lactate as carbon source in exponential phase is the most predictable condition for both mRNA and protein data.</w:t>
+      </w:r>
+      <w:r>
+        <w:t xml:space="preserve"> On the other hand, the base Mg</w:t>
+      </w:r>
+      <w:r>
+        <w:rPr>
+          <w:vertAlign w:val="superscript"/>
+        </w:rPr>
+        <w:t>+2</w:t>
+      </w:r>
+      <w:r>
+        <w:t>, base Na</w:t>
+      </w:r>
+      <w:r>
+        <w:rPr>
+          <w:vertAlign w:val="superscript"/>
+        </w:rPr>
+        <w:t>+</w:t>
+      </w:r>
+      <w:r>
+        <w:rPr>
+          <w:vertAlign w:val="superscript"/>
+        </w:rPr>
+        <w:t>1</w:t>
+      </w:r>
+      <w:r>
+        <w:t>,</w:t>
+      </w:r>
+      <w:r>
+        <w:t xml:space="preserve"> lactate as carbon source in stationary phase </w:t>
+      </w:r>
+      <w:r>
+        <w:t>have a high predictability for protein data but not that much predictability for mRNA data</w:t>
+      </w:r>
+      <w:r>
+        <w:t xml:space="preserve"> (Figure 4)</w:t>
       </w:r>
       <w:r>
         <w:t>.</w:t>
@@ -444,296 +789,237 @@
       <w:r>
         <w:t xml:space="preserve"> </w:t>
       </w:r>
-      <w:r>
-        <w:t>Despite the fact that our dataset has strong batch effects [cite], w</w:t>
-      </w:r>
-      <w:r>
-        <w:t xml:space="preserve">e believe we get rid of the batch effects as much as possible before training our data with the help of </w:t>
-      </w:r>
-      <w:proofErr w:type="spellStart"/>
-      <w:r>
-        <w:t>fSVA</w:t>
-      </w:r>
-      <w:proofErr w:type="spellEnd"/>
-      <w:r>
-        <w:t xml:space="preserve"> algorithm. We write our tuning algorithm that enables us to divide the dataset into subsets semi-randomly in a way that the ratios of samples tried to be constant as much as possible between training tuning and test sets. </w:t>
-      </w:r>
-      <w:r>
-        <w:t xml:space="preserve">We also calculate the conditional class weights for each training data in tuning process </w:t>
-      </w:r>
-      <w:r>
-        <w:t>[figure 2]</w:t>
+    </w:p>
+    <w:p>
+      <w:pPr>
+        <w:pStyle w:val="Heading3"/>
+      </w:pPr>
+      <w:r>
+        <w:t xml:space="preserve">Combining mRNA and protein data causes a significant increase in </w:t>
+      </w:r>
+      <w:r>
+        <w:t>predictability</w:t>
+      </w:r>
+    </w:p>
+    <w:p>
+      <w:r>
+        <w:t xml:space="preserve">We can use the pipeline to gather some information about internal workings of biological system. </w:t>
+      </w:r>
+      <w:r>
+        <w:t xml:space="preserve">Figuring out the amount of distinct information between mRNA and protein data is an important task and can show how much of the information in mRNA level is lost in protein level and how much of new information generated by post transcriptional regulations. </w:t>
+      </w:r>
+      <w:r>
+        <w:t xml:space="preserve">To see </w:t>
+      </w:r>
+      <w:r>
+        <w:t>this,</w:t>
+      </w:r>
+      <w:r>
+        <w:t xml:space="preserve"> </w:t>
+      </w:r>
+      <w:r>
+        <w:t xml:space="preserve">we run our pipeline on subsets of data that matches in between proteins and mRNAs. </w:t>
+      </w:r>
+      <w:r>
+        <w:t xml:space="preserve">The results indicate </w:t>
+      </w:r>
+      <w:r>
+        <w:t xml:space="preserve">protein data includes more information compared to mRNA data in </w:t>
+      </w:r>
+      <w:r>
+        <w:t>three of four</w:t>
+      </w:r>
+      <w:r>
+        <w:t xml:space="preserve"> models used, and combined mRNA protein data includes more information compared to both </w:t>
+      </w:r>
+      <w:r>
+        <w:t>mRNA and proteins</w:t>
+      </w:r>
+      <w:r>
+        <w:t xml:space="preserve"> </w:t>
+      </w:r>
+      <w:r>
+        <w:t>with an exception of for radial model f1 score distribution associated with combined data is not different from protein data</w:t>
+      </w:r>
+      <w:r>
+        <w:t xml:space="preserve"> </w:t>
+      </w:r>
+      <w:r>
+        <w:t>(Table 2</w:t>
+      </w:r>
+      <w:r>
+        <w:t>, Figure</w:t>
+      </w:r>
+      <w:r>
+        <w:t xml:space="preserve"> </w:t>
+      </w:r>
+      <w:r>
+        <w:t>5</w:t>
+      </w:r>
+      <w:r>
+        <w:t>)</w:t>
       </w:r>
       <w:r>
         <w:t>.</w:t>
       </w:r>
-    </w:p>
-    <w:p/>
-    <w:p>
-      <w:r>
-        <w:t>So overall our pipeline is designed for tuning four different models, SVM with linear kernel, SVM with radial kernel, SVM with sigmoidal kernel, and random forest; independent of weight and batch effects and by using principal components in order to prevent overfitting</w:t>
-      </w:r>
-      <w:r>
-        <w:t xml:space="preserve"> and assigning same importance to false positives, false negatives through all individual conditions</w:t>
-      </w:r>
-      <w:r>
-        <w:t>.</w:t>
-      </w:r>
-    </w:p>
-    <w:p/>
-    <w:p>
-      <w:pPr>
-        <w:pStyle w:val="Heading3"/>
-      </w:pPr>
-      <w:r>
-        <w:t>We can make predictions on both datasets with all four models</w:t>
-      </w:r>
-    </w:p>
-    <w:p/>
-    <w:p>
-      <w:r>
-        <w:t xml:space="preserve">Predicting 4 different components carbon source, Mg levels, Na levels and growth phase which makes 16 distinct conditions at the same time on the test dataset is a challenging task. We apply our pipeline and the results indicate we can make reasonable predictions by using all our algorithms there are clear winners in the tuning stage. </w:t>
-      </w:r>
-      <w:r>
-        <w:t>The table1 shows the winning models for mRNA and protein data in the tuning stage</w:t>
-      </w:r>
-      <w:r>
-        <w:t>, as can be seen SVM with radial kernel is the winner in mRNA data, and SVM with sigmoidal kernel is the winner in protein data. Although the test set scores are less significant and more similar to each compared to tuning set results, the same trends can</w:t>
-      </w:r>
-      <w:r>
-        <w:t xml:space="preserve"> be observed in test set results</w:t>
-      </w:r>
-      <w:r>
-        <w:t xml:space="preserve"> (</w:t>
-      </w:r>
-      <w:r>
-        <w:t>Figure2</w:t>
-      </w:r>
-      <w:r>
-        <w:t xml:space="preserve">). The dramatic drop between tuning set results and test set results is due to xxx. Although the results on test set is much less significant compared to tuning set </w:t>
-      </w:r>
-      <w:r>
-        <w:t xml:space="preserve">the results for test set are still far from random, </w:t>
-      </w:r>
-      <w:r>
-        <w:t>enable us to predict the 4 components of the sample conditions correctly 62</w:t>
-      </w:r>
-      <w:r>
-        <w:t>.7</w:t>
-      </w:r>
-      <w:r>
-        <w:t>%of the time for mRNA and 54</w:t>
-      </w:r>
-      <w:r>
-        <w:t>.3</w:t>
-      </w:r>
-      <w:r>
-        <w:t xml:space="preserve">% of the time for protein data if the number of test set examples are equally distributed and independent from the actual sample number distribution that the </w:t>
-      </w:r>
-      <w:r>
-        <w:t>t</w:t>
-      </w:r>
-      <w:r>
-        <w:t>raining set use</w:t>
+      <w:r>
+        <w:t xml:space="preserve"> By using this information, we can say that after normalization for number of samples protein data contains more information about external conditions the bacteria lived in than mRNA data, in addition to that combined mRNA protein data contains more information that individual samples which indicates some information about external conditions in mRNA data was lost during translation process.</w:t>
+      </w:r>
+      <w:r>
+        <w:t xml:space="preserve"> The characteristics of</w:t>
+      </w:r>
+      <w:r>
+        <w:t xml:space="preserve"> confusion matrix for individual datasets and combined dataset indicates</w:t>
+      </w:r>
+      <w:r>
+        <w:t xml:space="preserve"> the pattern of false negatives and false positives do not match with each</w:t>
       </w:r>
       <w:r>
         <w:t xml:space="preserve"> </w:t>
       </w:r>
       <w:r>
-        <w:lastRenderedPageBreak/>
-        <w:t xml:space="preserve">corresponding to </w:t>
-      </w:r>
-      <w:r>
-        <w:rPr>
-          <w:i/>
-        </w:rPr>
-        <w:t>multi condition F1 score</w:t>
-      </w:r>
-      <w:r>
-        <w:t xml:space="preserve"> of </w:t>
-      </w:r>
-      <w:r>
-        <w:t xml:space="preserve">0.63 </w:t>
-      </w:r>
-      <w:r>
-        <w:t xml:space="preserve">and </w:t>
-      </w:r>
-      <w:r>
-        <w:t>0</w:t>
-      </w:r>
-      <w:r>
-        <w:t>.56 respectively</w:t>
-      </w:r>
-      <w:r>
-        <w:t>. (Figure 3)</w:t>
-      </w:r>
-      <w:r>
-        <w:t xml:space="preserve">. If we look at the distribution of results in a confusion matrix normalized with respect to number of training data in each category we observe that categories with high number of samples behave as </w:t>
-      </w:r>
-      <w:proofErr w:type="gramStart"/>
-      <w:r>
-        <w:t>a</w:t>
-      </w:r>
-      <w:proofErr w:type="gramEnd"/>
-      <w:r>
-        <w:t xml:space="preserve"> attractor slightly, i.e. we can get rid of the effect of sample sizes quite successfully. External condition of base Mg</w:t>
-      </w:r>
-      <w:r>
-        <w:rPr>
-          <w:vertAlign w:val="superscript"/>
-        </w:rPr>
-        <w:t>+2</w:t>
-      </w:r>
-      <w:r>
-        <w:t xml:space="preserve"> base Na</w:t>
-      </w:r>
-      <w:r>
-        <w:rPr>
-          <w:vertAlign w:val="superscript"/>
-        </w:rPr>
-        <w:t>+1</w:t>
-      </w:r>
-      <w:r>
-        <w:t>, lactate as carbon source in exponential phase is the most predictable condition for both mRNA and protein data.</w:t>
-      </w:r>
-      <w:r>
-        <w:t xml:space="preserve"> On the other hand, the base Mg</w:t>
-      </w:r>
-      <w:r>
-        <w:rPr>
-          <w:vertAlign w:val="superscript"/>
-        </w:rPr>
-        <w:t>+2</w:t>
-      </w:r>
-      <w:r>
-        <w:t>, base Na</w:t>
-      </w:r>
-      <w:r>
-        <w:rPr>
-          <w:vertAlign w:val="superscript"/>
-        </w:rPr>
-        <w:t>+</w:t>
-      </w:r>
-      <w:proofErr w:type="gramStart"/>
-      <w:r>
-        <w:rPr>
-          <w:vertAlign w:val="superscript"/>
-        </w:rPr>
-        <w:t>1</w:t>
-      </w:r>
-      <w:r>
-        <w:t xml:space="preserve"> ,</w:t>
-      </w:r>
-      <w:proofErr w:type="gramEnd"/>
-      <w:r>
-        <w:t xml:space="preserve"> lactate as carbon source in stationary phase </w:t>
-      </w:r>
-      <w:r>
-        <w:t>have a high predictability for protein data but not that much predictability for mRNA data</w:t>
-      </w:r>
-      <w:r>
-        <w:t xml:space="preserve"> (Figure 4)</w:t>
-      </w:r>
-      <w:r>
-        <w:t>.</w:t>
-      </w:r>
-      <w:r>
-        <w:t xml:space="preserve"> </w:t>
-      </w:r>
-    </w:p>
-    <w:p>
-      <w:pPr>
-        <w:pStyle w:val="Heading3"/>
-      </w:pPr>
-      <w:r>
-        <w:t xml:space="preserve">Combining mRNA and protein data causes a significant increase in </w:t>
-      </w:r>
-      <w:r>
-        <w:t>predictability</w:t>
-      </w:r>
-    </w:p>
-    <w:p>
-      <w:r>
-        <w:t>We can use the pi</w:t>
+        <w:t>other</w:t>
+      </w:r>
+      <w:r>
+        <w:t xml:space="preserve"> (Supplementary figures 3-5</w:t>
       </w:r>
       <w:bookmarkStart w:id="0" w:name="_GoBack"/>
       <w:bookmarkEnd w:id="0"/>
       <w:r>
-        <w:t xml:space="preserve">peline to gather some information about internal workings of biological system. </w:t>
-      </w:r>
-      <w:r>
-        <w:t xml:space="preserve">Figuring out the amount of distinct information between mRNA and protein data is an important task and can show how much of the information in mRNA level is lost in protein level and how much of new information generated by post transcriptional regulations. </w:t>
-      </w:r>
-      <w:r>
-        <w:t xml:space="preserve">To see </w:t>
-      </w:r>
-      <w:r>
-        <w:t>this,</w:t>
+        <w:t>)</w:t>
+      </w:r>
+      <w:r>
+        <w:t>.</w:t>
+      </w:r>
+    </w:p>
+    <w:p/>
+    <w:p>
+      <w:pPr>
+        <w:pStyle w:val="Heading3"/>
+      </w:pPr>
+      <w:r>
+        <w:t>Information about external conditions lost as time passes</w:t>
+      </w:r>
+    </w:p>
+    <w:p>
+      <w:r>
+        <w:t>To see how the information content changes in time we used the sub-data sets that only have either exponential or stationary phase samples for both protein and mRNA data. Results indicate the prediction power of data for the external conditions decreases from exponential to stationary phase for both protein and mRNA data. This trend is independent from the model used. We can say that the bacteria begin to have similar composition in terms of protein or mRNA abundances as time passes regardless of external conditions (Figure 6).</w:t>
+      </w:r>
+    </w:p>
+    <w:p/>
+    <w:p>
+      <w:pPr>
+        <w:pStyle w:val="Heading3"/>
+      </w:pPr>
+      <w:r>
+        <w:t>Most predictable external condition is growth phase for mRNA data and carbon source for protein data</w:t>
+      </w:r>
+    </w:p>
+    <w:p>
+      <w:r>
+        <w:t>The results indicate that the performances of models for specific data types and experiments are similar to each other and chosen model is not the main driver of successful prediction on the other hand there is a big variation between conditions. The most predictable external condition is the growth phase from mRNA data and the least predictable one is carbon source. On the other hand, the most predictable external condition is carbon source for protein data and least predictable one is the Mg</w:t>
+      </w:r>
+      <w:r>
+        <w:rPr>
+          <w:vertAlign w:val="superscript"/>
+        </w:rPr>
+        <w:t xml:space="preserve">+2 </w:t>
+      </w:r>
+      <w:r>
+        <w:t>concentration</w:t>
+      </w:r>
+      <w:r>
+        <w:t xml:space="preserve"> (Figure 7 and supplementary figure xx)</w:t>
+      </w:r>
+      <w:r>
+        <w:t xml:space="preserve">. Comparing the results of mRNA and protein data does not make sense because of different </w:t>
+      </w:r>
+      <w:r>
+        <w:lastRenderedPageBreak/>
+        <w:t>sample sizes.  These results are consistent with the “</w:t>
+      </w:r>
+      <w:r>
+        <w:t>Clustering of mRNA and protein abundances by different growth conditions</w:t>
+      </w:r>
+      <w:r>
+        <w:t>” table generated for the same dataset (cite)</w:t>
+      </w:r>
+    </w:p>
+    <w:p/>
+    <w:p>
+      <w:pPr>
+        <w:pStyle w:val="Heading2"/>
+      </w:pPr>
+    </w:p>
+    <w:p>
+      <w:pPr>
+        <w:pStyle w:val="Heading2"/>
+      </w:pPr>
+      <w:r>
+        <w:t>Discussion</w:t>
+      </w:r>
+    </w:p>
+    <w:p>
+      <w:r>
+        <w:t xml:space="preserve">We try to find methods to classify growth conditions of bacteria by analyzing its mRNA and protein concentrations, </w:t>
+      </w:r>
+      <w:r>
+        <w:t>this is the inverse problem of finding concentrations of specific mRNA’s and protein under given growth conditions. Overall results indicate that we can predict</w:t>
+      </w:r>
+      <w:r>
+        <w:t xml:space="preserve"> the growth conditions up to 9</w:t>
+      </w:r>
+      <w:r>
+        <w:t xml:space="preserve">0% percent of the time. We used the dataset [cite], which includes corresponding mRNA and protein reads for analyze.  </w:t>
+      </w:r>
+    </w:p>
+    <w:p/>
+    <w:p>
+      <w:r>
+        <w:t xml:space="preserve">We can predict the </w:t>
+      </w:r>
+    </w:p>
+    <w:p/>
+    <w:p>
+      <w:r>
+        <w:t xml:space="preserve">The biggest handicap of the work is the sample size, although the sample size is big compared to similar studies [cite], the comparison between multi variable and multi variable intersection analyses for both mRNA and proteins the prediction power decreases with larger sample set. This indicates we are not in stationary regime in terms of number of samples. </w:t>
+      </w:r>
+    </w:p>
+    <w:p/>
+    <w:p>
+      <w:r>
+        <w:t>The second problem seems to be associated with sample number bias, although we made a correction with weight factors</w:t>
+      </w:r>
+      <w:r>
+        <w:t xml:space="preserve"> and</w:t>
       </w:r>
       <w:r>
         <w:t xml:space="preserve"> </w:t>
       </w:r>
       <w:r>
-        <w:t xml:space="preserve">we run our pipeline on subsets of data that matches in between proteins and mRNAs. </w:t>
-      </w:r>
-      <w:r>
-        <w:t xml:space="preserve">The results indicate </w:t>
-      </w:r>
-      <w:r>
-        <w:t xml:space="preserve">protein data includes more information compared to mRNA data in </w:t>
-      </w:r>
-      <w:r>
-        <w:t>three of four</w:t>
-      </w:r>
-      <w:r>
-        <w:t xml:space="preserve"> models used, and combined mRNA protein data includes more information compared to both </w:t>
-      </w:r>
-      <w:r>
-        <w:t>mRNA and proteins</w:t>
-      </w:r>
-      <w:r>
-        <w:t xml:space="preserve"> </w:t>
-      </w:r>
-      <w:r>
-        <w:t>with an exception of for radial model f1 score distribution associated with combined data is not different from protein data</w:t>
-      </w:r>
-      <w:r>
-        <w:t xml:space="preserve"> </w:t>
-      </w:r>
-      <w:r>
-        <w:t>(Table 2</w:t>
-      </w:r>
-      <w:r>
-        <w:t>, Figure</w:t>
-      </w:r>
-      <w:r>
-        <w:t xml:space="preserve"> </w:t>
-      </w:r>
-      <w:r>
-        <w:t>5</w:t>
-      </w:r>
-      <w:r>
-        <w:t>)</w:t>
-      </w:r>
-      <w:r>
-        <w:t>.</w:t>
-      </w:r>
-      <w:r>
-        <w:t xml:space="preserve"> By using this information, we can say that after normalization for number of samples protein data contains more information about external conditions the bacteria lived in than mRNA data, in addition to that combined mRNA protein data contains more information that individual samples which indicates some information about external conditions in mRNA data was lost during translation process.</w:t>
+        <w:t xml:space="preserve">it seems still there is a correlation between sample size and prediction performance. </w:t>
       </w:r>
     </w:p>
     <w:p/>
     <w:p>
       <w:pPr>
+        <w:pStyle w:val="Heading2"/>
+      </w:pPr>
+      <w:r>
+        <w:t>Materials and Methods</w:t>
+      </w:r>
+    </w:p>
+    <w:p>
+      <w:pPr>
         <w:pStyle w:val="Heading3"/>
       </w:pPr>
       <w:r>
-        <w:t>Information about external conditions lost as time passes</w:t>
-      </w:r>
-    </w:p>
-    <w:p>
-      <w:r>
-        <w:t>To see how the information content changes in time we used the sub-data sets that only have either exponential or stationary phase samples for both protein and mRNA data. Results indicate the prediction power of data for the external conditions decreases from exponential to stationary phase for both protein and mRNA data. This trend is independent from the model used. We can say that the bacteria begin to have similar composition in terms of protein or mRNA abundances as time passes regardless of external conditions (Figure 6).</w:t>
+        <w:t>Data</w:t>
+      </w:r>
+    </w:p>
+    <w:p>
+      <w:r>
+        <w:t xml:space="preserve">We use the same data sets that were used by the paper [cite]. For all single variable test, and also for multi-variable prediction tests except for combining mRNA and proteins we use all available data. For combination tests we use intersection of mRNA and protein samples (102 sample). </w:t>
       </w:r>
     </w:p>
     <w:p/>
@@ -742,118 +1028,6 @@
         <w:pStyle w:val="Heading3"/>
       </w:pPr>
       <w:r>
-        <w:t>Most predictable external condition is growth phase for mRNA data and carbon source for protein data</w:t>
-      </w:r>
-    </w:p>
-    <w:p>
-      <w:r>
-        <w:t>The results indicate that the performances of models for specific data types and experiments are similar to each other and chosen model is not the main driver of successful prediction on the other hand there is a big variation between conditions. The most predictable external condition is the growth phase from mRNA data and the least predictable one is carbon source. On the other hand, the most predictable external condition is carbon source for protein data and least predictable one is the Mg</w:t>
-      </w:r>
-      <w:r>
-        <w:rPr>
-          <w:vertAlign w:val="superscript"/>
-        </w:rPr>
-        <w:t xml:space="preserve">+2 </w:t>
-      </w:r>
-      <w:r>
-        <w:t>concentration</w:t>
-      </w:r>
-      <w:r>
-        <w:t xml:space="preserve"> (Figure 7 and supplementary figure xx)</w:t>
-      </w:r>
-      <w:r>
-        <w:t>. Comparing the results of mRNA and protein data does not make sense because of different sample sizes.  These results are consistent with the “</w:t>
-      </w:r>
-      <w:r>
-        <w:t>Clustering of mRNA and protein abundances by different growth conditions</w:t>
-      </w:r>
-      <w:r>
-        <w:t>” table generated for the same dataset (cite)</w:t>
-      </w:r>
-    </w:p>
-    <w:p/>
-    <w:p>
-      <w:pPr>
-        <w:pStyle w:val="Heading2"/>
-      </w:pPr>
-    </w:p>
-    <w:p>
-      <w:pPr>
-        <w:pStyle w:val="Heading2"/>
-      </w:pPr>
-      <w:r>
-        <w:t>Discussion</w:t>
-      </w:r>
-    </w:p>
-    <w:p>
-      <w:r>
-        <w:t xml:space="preserve">We try to find methods to classify growth conditions of bacteria by analyzing its mRNA and protein concentrations, </w:t>
-      </w:r>
-      <w:r>
-        <w:t>this is the inverse problem of finding concentrations of specific mRNA’s and protein under given growth conditions. Overall results indicate that we can predict</w:t>
-      </w:r>
-      <w:r>
-        <w:t xml:space="preserve"> the growth conditions up to 9</w:t>
-      </w:r>
-      <w:r>
-        <w:t xml:space="preserve">0% percent of the time. We used the dataset [cite], which includes corresponding mRNA and protein reads for analyze.  </w:t>
-      </w:r>
-    </w:p>
-    <w:p/>
-    <w:p>
-      <w:r>
-        <w:t xml:space="preserve">We can predict the </w:t>
-      </w:r>
-    </w:p>
-    <w:p/>
-    <w:p>
-      <w:r>
-        <w:t xml:space="preserve">The biggest handicap of the work is the sample size, although the sample size is big compared to similar studies [cite], the comparison between multi variable and multi variable intersection analyses for both mRNA and proteins the prediction power decreases with larger sample set. This indicates we are not in stationary regime in terms of number of samples. </w:t>
-      </w:r>
-    </w:p>
-    <w:p/>
-    <w:p>
-      <w:r>
-        <w:t>The second problem seems to be associated with sample number bias, although we made a correction with weight factors</w:t>
-      </w:r>
-      <w:r>
-        <w:t xml:space="preserve"> and</w:t>
-      </w:r>
-      <w:r>
-        <w:t xml:space="preserve"> </w:t>
-      </w:r>
-      <w:r>
-        <w:t xml:space="preserve">it seems still there is a correlation between sample size and prediction performance. </w:t>
-      </w:r>
-    </w:p>
-    <w:p/>
-    <w:p>
-      <w:pPr>
-        <w:pStyle w:val="Heading2"/>
-      </w:pPr>
-      <w:r>
-        <w:t>Materials and Methods</w:t>
-      </w:r>
-    </w:p>
-    <w:p>
-      <w:pPr>
-        <w:pStyle w:val="Heading3"/>
-      </w:pPr>
-      <w:r>
-        <w:t>Data</w:t>
-      </w:r>
-    </w:p>
-    <w:p>
-      <w:r>
-        <w:t xml:space="preserve">We use the same data sets that were used by the paper [cite]. For all single variable test, and also for multi-variable prediction tests except for combining mRNA and proteins we use all available data. For combination tests we use intersection of mRNA and protein samples (102 sample). </w:t>
-      </w:r>
-    </w:p>
-    <w:p/>
-    <w:p>
-      <w:pPr>
-        <w:pStyle w:val="Heading3"/>
-      </w:pPr>
-      <w:r>
         <w:t>Prediction Methodology and Parameters</w:t>
       </w:r>
     </w:p>
@@ -880,7 +1054,7 @@
         <w:fldChar w:fldCharType="begin"/>
       </w:r>
       <w:r>
-        <w:instrText xml:space="preserve"> ADDIN ZOTERO_ITEM CSL_CITATION {"citationID":"2h9somkuq","properties":{"formattedCitation":"{\\rtf \\super 1\\nosupersub{}}","plainCitation":"1"},"citationItems":[{"id":42,"uris":["http://zotero.org/users/local/FOPKHRFW/items/IB86BRPV"],"uri":["http://zotero.org/users/local/FOPKHRFW/items/IB86BRPV"],"itemData":{"id":42,"type":"article-journal","title":"Moderated estimation of fold change and dispersion for RNA-seq data with DESeq2","container-title":"Genome Biology","page":"550","volume":"15","issue":"12","source":"www.genomebiology.com","abstract":"In comparative high-throughput sequencing assays, a fundamental task is the analysis of count data, such as read counts per gene in RNA-seq, for evidence of systematic changes across experimental conditions. Small replicate numbers, discreteness, large dynamic range and the presence of outliers require a suitable statistical approach. We present DESeq2, a method for differential analysis of count data, using shrinkage estimation for dispersions and fold changes to improve stability and interpretability of estimates. This enables a more quantitative analysis focused on the strength rather than the mere presence of differential expression. The DESeq2 package is available at http://www.bioconductor.org/packages/release/bioc/html/DESeq2.html.","DOI":"10.1186/s13059-014-0550-8","ISSN":"1465-6906","note":"PMID: 25516281","language":"en","author":[{"family":"Love","given":"Michael I."},{"family":"Huber","given":"Wolfgang"},{"family":"Anders","given":"Simon"}],"issued":{"date-parts":[["2014",12,5]]}}}],"schema":"https://github.com/citation-style-language/schema/raw/master/csl-citation.json"} </w:instrText>
+        <w:instrText xml:space="preserve"> ADDIN ZOTERO_ITEM CSL_CITATION {"citationID":"2h9somkuq","properties":{"formattedCitation":"{\\rtf \\super 4\\nosupersub{}}","plainCitation":"4"},"citationItems":[{"id":313,"uris":["http://zotero.org/users/local/FOPKHRFW/items/Z7QD47A4"],"uri":["http://zotero.org/users/local/FOPKHRFW/items/Z7QD47A4"],"itemData":{"id":313,"type":"article-journal","title":"Moderated estimation of fold change and dispersion for RNA-seq data with DESeq2","container-title":"Genome Biology","page":"550","volume":"15","source":"BioMed Central","abstract":"In comparative high-throughput sequencing assays, a fundamental task is the analysis of count data, such as read counts per gene in RNA-seq, for evidence of systematic changes across experimental conditions. Small replicate numbers, discreteness, large dynamic range and the presence of outliers require a suitable statistical approach. We present DESeq2, a method for differential analysis of count data, using shrinkage estimation for dispersions and fold changes to improve stability and interpretability of estimates. This enables a more quantitative analysis focused on the strength rather than the mere presence of differential expression. The DESeq2 package is available at                   http://www.bioconductor.org/packages/release/bioc/html/DESeq2.html                                  .","DOI":"10.1186/s13059-014-0550-8","ISSN":"1474-760X","journalAbbreviation":"Genome Biology","author":[{"family":"Love","given":"Michael I."},{"family":"Huber","given":"Wolfgang"},{"family":"Anders","given":"Simon"}],"issued":{"date-parts":[["2014"]]}}}],"schema":"https://github.com/citation-style-language/schema/raw/master/csl-citation.json"} </w:instrText>
       </w:r>
       <w:r>
         <w:fldChar w:fldCharType="separate"/>
@@ -890,7 +1064,7 @@
           <w:rFonts w:ascii="Calibri" w:eastAsia="Times New Roman" w:cs="Times New Roman"/>
           <w:vertAlign w:val="superscript"/>
         </w:rPr>
-        <w:t>1</w:t>
+        <w:t>4</w:t>
       </w:r>
       <w:r>
         <w:fldChar w:fldCharType="end"/>
@@ -911,7 +1085,7 @@
         <w:fldChar w:fldCharType="begin"/>
       </w:r>
       <w:r>
-        <w:instrText xml:space="preserve"> ADDIN ZOTERO_ITEM CSL_CITATION {"citationID":"pmvj8744n","properties":{"formattedCitation":"{\\rtf \\super 2\\nosupersub{}}","plainCitation":"2"},"citationItems":[{"id":55,"uris":["http://zotero.org/users/local/FOPKHRFW/items/MRCKBHWD"],"uri":["http://zotero.org/users/local/FOPKHRFW/items/MRCKBHWD"],"itemData":{"id":55,"type":"article-journal","title":"Differential expression analysis for sequence count data","container-title":"Genome Biology","page":"R106","volume":"11","issue":"10","source":"www.genomebiology.com","abstract":"High-throughput sequencing assays such as RNA-Seq, ChIP-Seq or barcode counting provide quantitative readouts in the form of count data. To infer differential signal in such data correctly and with good statistical power, estimation of data variability throughout the dynamic range and a suitable error model are required. We propose a method based on the negative binomial distribution, with variance and mean linked by local regression and present an implementation, DESeq, as an R/Bioconductor package.","DOI":"10.1186/gb-2010-11-10-r106","ISSN":"1465-6906","note":"PMID: 20979621","language":"en","author":[{"family":"Anders","given":"Simon"},{"family":"Huber","given":"Wolfgang"}],"issued":{"date-parts":[["2010",10,27]]}}}],"schema":"https://github.com/citation-style-language/schema/raw/master/csl-citation.json"} </w:instrText>
+        <w:instrText xml:space="preserve"> ADDIN ZOTERO_ITEM CSL_CITATION {"citationID":"pmvj8744n","properties":{"formattedCitation":"{\\rtf \\super 7\\nosupersub{}}","plainCitation":"7"},"citationItems":[{"id":55,"uris":["http://zotero.org/users/local/FOPKHRFW/items/MRCKBHWD"],"uri":["http://zotero.org/users/local/FOPKHRFW/items/MRCKBHWD"],"itemData":{"id":55,"type":"article-journal","title":"Differential expression analysis for sequence count data","container-title":"Genome Biology","page":"R106","volume":"11","issue":"10","source":"www.genomebiology.com","abstract":"High-throughput sequencing assays such as RNA-Seq, ChIP-Seq or barcode counting provide quantitative readouts in the form of count data. To infer differential signal in such data correctly and with good statistical power, estimation of data variability throughout the dynamic range and a suitable error model are required. We propose a method based on the negative binomial distribution, with variance and mean linked by local regression and present an implementation, DESeq, as an R/Bioconductor package.","DOI":"10.1186/gb-2010-11-10-r106","ISSN":"1465-6906","note":"PMID: 20979621","language":"en","author":[{"family":"Anders","given":"Simon"},{"family":"Huber","given":"Wolfgang"}],"issued":{"date-parts":[["2010",10,27]]}}}],"schema":"https://github.com/citation-style-language/schema/raw/master/csl-citation.json"} </w:instrText>
       </w:r>
       <w:r>
         <w:fldChar w:fldCharType="separate"/>
@@ -921,21 +1095,13 @@
           <w:rFonts w:ascii="Calibri" w:eastAsia="Times New Roman" w:cs="Times New Roman"/>
           <w:vertAlign w:val="superscript"/>
         </w:rPr>
-        <w:t>2</w:t>
+        <w:t>7</w:t>
       </w:r>
       <w:r>
         <w:fldChar w:fldCharType="end"/>
       </w:r>
       <w:r>
-        <w:t xml:space="preserve"> (</w:t>
-      </w:r>
-      <w:proofErr w:type="spellStart"/>
-      <w:r>
-        <w:t>vst</w:t>
-      </w:r>
-      <w:proofErr w:type="spellEnd"/>
-      <w:r>
-        <w:t>)</w:t>
+        <w:t xml:space="preserve"> (vst)</w:t>
       </w:r>
       <w:r>
         <w:t xml:space="preserve"> on it.</w:t>
@@ -950,50 +1116,32 @@
         <w:t xml:space="preserve">We then divide the </w:t>
       </w:r>
       <w:r>
-        <w:t xml:space="preserve">data into two subsets; </w:t>
-      </w:r>
-      <w:proofErr w:type="spellStart"/>
-      <w:r>
-        <w:t>training</w:t>
+        <w:t>data into two subsets; training</w:t>
+      </w:r>
+      <w:r>
+        <w:t>&amp;tune set</w:t>
+      </w:r>
+      <w:r>
+        <w:t xml:space="preserve"> and test</w:t>
+      </w:r>
+      <w:r>
+        <w:t xml:space="preserve"> set</w:t>
+      </w:r>
+      <w:r>
+        <w:t>. The division is semi random i.e. algorithm preserves the ratios of different conditions in training</w:t>
       </w:r>
       <w:r>
         <w:t>&amp;tune</w:t>
       </w:r>
-      <w:proofErr w:type="spellEnd"/>
-      <w:r>
-        <w:t xml:space="preserve"> set</w:t>
-      </w:r>
-      <w:r>
-        <w:t xml:space="preserve"> and test</w:t>
-      </w:r>
-      <w:r>
-        <w:t xml:space="preserve"> set</w:t>
-      </w:r>
-      <w:r>
-        <w:t xml:space="preserve">. The division is semi random i.e. algorithm preserves the ratios of different conditions in </w:t>
-      </w:r>
-      <w:proofErr w:type="spellStart"/>
-      <w:r>
-        <w:t>training</w:t>
+      <w:r>
+        <w:t xml:space="preserve"> and test subsets.</w:t>
+      </w:r>
+      <w:r>
+        <w:t xml:space="preserve"> We preserve the condition labels for training</w:t>
       </w:r>
       <w:r>
         <w:t>&amp;tune</w:t>
       </w:r>
-      <w:proofErr w:type="spellEnd"/>
-      <w:r>
-        <w:t xml:space="preserve"> and test subsets.</w:t>
-      </w:r>
-      <w:r>
-        <w:t xml:space="preserve"> We preserve the condition labels for </w:t>
-      </w:r>
-      <w:proofErr w:type="spellStart"/>
-      <w:r>
-        <w:t>training</w:t>
-      </w:r>
-      <w:r>
-        <w:t>&amp;tune</w:t>
-      </w:r>
-      <w:proofErr w:type="spellEnd"/>
       <w:r>
         <w:t xml:space="preserve"> data but we delete the labels of the samples for test set. We then apply frozen Surrogate Variable Analysis</w:t>
       </w:r>
@@ -1001,7 +1149,7 @@
         <w:fldChar w:fldCharType="begin"/>
       </w:r>
       <w:r>
-        <w:instrText xml:space="preserve"> ADDIN ZOTERO_ITEM CSL_CITATION {"citationID":"1toffi3rrt","properties":{"formattedCitation":"{\\rtf \\super 3\\nosupersub{}}","plainCitation":"3"},"citationItems":[{"id":310,"uris":["http://zotero.org/users/local/FOPKHRFW/items/8BMDPICH"],"uri":["http://zotero.org/users/local/FOPKHRFW/items/8BMDPICH"],"itemData":{"id":310,"type":"article-journal","title":"Removing batch effects for prediction problems with frozen surrogate variable analysis","container-title":"arXiv:1301.3947 [stat]","source":"arXiv.org","abstract":"Batch effects are responsible for the failure of promising genomic prognos- tic signatures, major ambiguities in published genomic results, and retractions of widely-publicized findings. Batch effect corrections have been developed to re- move these artifacts, but they are designed to be used in population studies. But genomic technologies are beginning to be used in clinical applications where sam- ples are analyzed one at a time for diagnostic, prognostic, and predictive applica- tions. There are currently no batch correction methods that have been developed specifically for prediction. In this paper, we propose an new method called frozen surrogate variable analysis (fSVA) that borrows strength from a training set for individual sample batch correction. We show that fSVA improves prediction ac- curacy in simulations and in public genomic studies. fSVA is available as part of the sva Bioconductor package.","URL":"http://arxiv.org/abs/1301.3947","note":"arXiv: 1301.3947","author":[{"family":"Parker","given":"Hilary S."},{"family":"Bravo","given":"Héctor Corrada"},{"family":"Leek","given":"Jeffrey T."}],"issued":{"date-parts":[["2013",1,16]]},"accessed":{"date-parts":[["2017",3,29]]}}}],"schema":"https://github.com/citation-style-language/schema/raw/master/csl-citation.json"} </w:instrText>
+        <w:instrText xml:space="preserve"> ADDIN ZOTERO_ITEM CSL_CITATION {"citationID":"1toffi3rrt","properties":{"formattedCitation":"{\\rtf \\super 5\\nosupersub{}}","plainCitation":"5"},"citationItems":[{"id":310,"uris":["http://zotero.org/users/local/FOPKHRFW/items/8BMDPICH"],"uri":["http://zotero.org/users/local/FOPKHRFW/items/8BMDPICH"],"itemData":{"id":310,"type":"article-journal","title":"Removing batch effects for prediction problems with frozen surrogate variable analysis","container-title":"arXiv:1301.3947 [stat]","source":"arXiv.org","abstract":"Batch effects are responsible for the failure of promising genomic prognos- tic signatures, major ambiguities in published genomic results, and retractions of widely-publicized findings. Batch effect corrections have been developed to re- move these artifacts, but they are designed to be used in population studies. But genomic technologies are beginning to be used in clinical applications where sam- ples are analyzed one at a time for diagnostic, prognostic, and predictive applica- tions. There are currently no batch correction methods that have been developed specifically for prediction. In this paper, we propose an new method called frozen surrogate variable analysis (fSVA) that borrows strength from a training set for individual sample batch correction. We show that fSVA improves prediction ac- curacy in simulations and in public genomic studies. fSVA is available as part of the sva Bioconductor package.","URL":"http://arxiv.org/abs/1301.3947","note":"arXiv: 1301.3947","author":[{"family":"Parker","given":"Hilary S."},{"family":"Bravo","given":"Héctor Corrada"},{"family":"Leek","given":"Jeffrey T."}],"issued":{"date-parts":[["2013",1,16]]},"accessed":{"date-parts":[["2017",3,29]]}}}],"schema":"https://github.com/citation-style-language/schema/raw/master/csl-citation.json"} </w:instrText>
       </w:r>
       <w:r>
         <w:fldChar w:fldCharType="separate"/>
@@ -1011,77 +1159,43 @@
           <w:rFonts w:ascii="Calibri" w:eastAsia="Times New Roman" w:cs="Times New Roman"/>
           <w:vertAlign w:val="superscript"/>
         </w:rPr>
-        <w:t>3</w:t>
+        <w:t>5</w:t>
       </w:r>
       <w:r>
         <w:fldChar w:fldCharType="end"/>
       </w:r>
       <w:r>
-        <w:t xml:space="preserve"> (</w:t>
-      </w:r>
-      <w:proofErr w:type="spellStart"/>
-      <w:r>
-        <w:t>fSVA</w:t>
-      </w:r>
-      <w:proofErr w:type="spellEnd"/>
-      <w:r>
-        <w:t>)</w:t>
+        <w:t xml:space="preserve"> (fSVA)</w:t>
       </w:r>
       <w:r>
         <w:t xml:space="preserve"> to get rid of the </w:t>
       </w:r>
       <w:r>
-        <w:t xml:space="preserve">batch effects in the sample. The algorithm can correct the batch effects on both </w:t>
-      </w:r>
-      <w:proofErr w:type="spellStart"/>
-      <w:r>
-        <w:t>training</w:t>
+        <w:t>batch effects in the sample. The algorithm can correct the batch effects on both training</w:t>
       </w:r>
       <w:r>
         <w:t>&amp;tune</w:t>
       </w:r>
-      <w:proofErr w:type="spellEnd"/>
       <w:r>
         <w:t xml:space="preserve"> and test data without knowing the labels of the test data. </w:t>
       </w:r>
       <w:r>
-        <w:t xml:space="preserve">With the </w:t>
-      </w:r>
-      <w:proofErr w:type="spellStart"/>
-      <w:r>
-        <w:t>fSVA</w:t>
-      </w:r>
-      <w:proofErr w:type="spellEnd"/>
-      <w:r>
-        <w:t xml:space="preserve"> algorithm we generate batch effect normalized </w:t>
-      </w:r>
-      <w:proofErr w:type="spellStart"/>
-      <w:r>
-        <w:t>training</w:t>
+        <w:t>With the fSVA algorithm we generate batch effect normalized training</w:t>
       </w:r>
       <w:r>
         <w:t>&amp;tune</w:t>
       </w:r>
-      <w:proofErr w:type="spellEnd"/>
       <w:r>
         <w:t xml:space="preserve"> and test datasets without knowing the labels of test data. </w:t>
       </w:r>
       <w:r>
-        <w:t xml:space="preserve">After </w:t>
-      </w:r>
-      <w:proofErr w:type="spellStart"/>
-      <w:r>
-        <w:t>fSVA</w:t>
-      </w:r>
-      <w:proofErr w:type="spellEnd"/>
-      <w:r>
-        <w:t xml:space="preserve"> we use principal component analysis</w:t>
+        <w:t>After fSVA we use principal component analysis</w:t>
       </w:r>
       <w:r>
         <w:fldChar w:fldCharType="begin"/>
       </w:r>
       <w:r>
-        <w:instrText xml:space="preserve"> ADDIN ZOTERO_ITEM CSL_CITATION {"citationID":"15gjrgqoof","properties":{"formattedCitation":"{\\rtf \\super 4\\nosupersub{}}","plainCitation":"4"},"citationItems":[{"id":323,"uris":["http://zotero.org/users/local/FOPKHRFW/items/RB25TU3H"],"uri":["http://zotero.org/users/local/FOPKHRFW/items/RB25TU3H"],"itemData":{"id":323,"type":"chapter","title":"Principal Component Analysis","container-title":"Wiley StatsRef: Statistics Reference Online","publisher":"John Wiley &amp; Sons, Ltd","source":"Wiley Online Library","abstract":"When large multivariate datasets are analyzed, it is often desirable to reduce their dimensionality. Principal component analysis is one technique for doing this. It replaces the p original variables by a smaller number, q, of derived variables, the principal components, which are linear combinations of the original variables. Often, it is possible to retain most of the variability in the original variables with q very much smaller than p. Despite its apparent simplicity, principal component analysis has a number of subtleties, and it has many uses and extensions. A number of choices associated with the technique are briefly discussed, namely, covariance or correlation, how many components, and different normalization constraints, as well as confusion with factor analysis. Various uses and extensions are outlined.","URL":"http://onlinelibrary.wiley.com/doi/10.1002/9781118445112.stat06472/abstract","ISBN":"978-1-118-44511-2","note":"DOI: 10.1002/9781118445112.stat06472","language":"en","author":[{"family":"Jolliffe","given":"Ian"}],"issued":{"date-parts":[["2014"]]},"accessed":{"date-parts":[["2017",3,29]]}}}],"schema":"https://github.com/citation-style-language/schema/raw/master/csl-citation.json"} </w:instrText>
+        <w:instrText xml:space="preserve"> ADDIN ZOTERO_ITEM CSL_CITATION {"citationID":"15gjrgqoof","properties":{"formattedCitation":"{\\rtf \\super 6\\nosupersub{}}","plainCitation":"6"},"citationItems":[{"id":323,"uris":["http://zotero.org/users/local/FOPKHRFW/items/RB25TU3H"],"uri":["http://zotero.org/users/local/FOPKHRFW/items/RB25TU3H"],"itemData":{"id":323,"type":"chapter","title":"Principal Component Analysis","container-title":"Wiley StatsRef: Statistics Reference Online","publisher":"John Wiley &amp; Sons, Ltd","source":"Wiley Online Library","abstract":"When large multivariate datasets are analyzed, it is often desirable to reduce their dimensionality. Principal component analysis is one technique for doing this. It replaces the p original variables by a smaller number, q, of derived variables, the principal components, which are linear combinations of the original variables. Often, it is possible to retain most of the variability in the original variables with q very much smaller than p. Despite its apparent simplicity, principal component analysis has a number of subtleties, and it has many uses and extensions. A number of choices associated with the technique are briefly discussed, namely, covariance or correlation, how many components, and different normalization constraints, as well as confusion with factor analysis. Various uses and extensions are outlined.","URL":"http://onlinelibrary.wiley.com/doi/10.1002/9781118445112.stat06472/abstract","ISBN":"978-1-118-44511-2","note":"DOI: 10.1002/9781118445112.stat06472","language":"en","author":[{"family":"Jolliffe","given":"Ian"}],"issued":{"date-parts":[["2014"]]},"accessed":{"date-parts":[["2017",3,29]]}}}],"schema":"https://github.com/citation-style-language/schema/raw/master/csl-citation.json"} </w:instrText>
       </w:r>
       <w:r>
         <w:fldChar w:fldCharType="separate"/>
@@ -1091,22 +1205,17 @@
           <w:rFonts w:ascii="Calibri" w:eastAsia="Times New Roman" w:cs="Times New Roman"/>
           <w:vertAlign w:val="superscript"/>
         </w:rPr>
-        <w:t>4</w:t>
+        <w:t>6</w:t>
       </w:r>
       <w:r>
         <w:fldChar w:fldCharType="end"/>
       </w:r>
       <w:r>
-        <w:t xml:space="preserve"> (PCA) to define principle axis of </w:t>
-      </w:r>
-      <w:proofErr w:type="spellStart"/>
-      <w:r>
-        <w:t>training</w:t>
+        <w:t xml:space="preserve"> (PCA) to define principle axis of training</w:t>
       </w:r>
       <w:r>
         <w:t>&amp;tune</w:t>
       </w:r>
-      <w:proofErr w:type="spellEnd"/>
       <w:r>
         <w:t xml:space="preserve"> set and rotate the test</w:t>
       </w:r>
@@ -1114,18 +1223,17 @@
         <w:t xml:space="preserve"> data</w:t>
       </w:r>
       <w:r>
-        <w:t xml:space="preserve"> set with respect to principal axis of </w:t>
-      </w:r>
-      <w:proofErr w:type="spellStart"/>
-      <w:r>
-        <w:t>training</w:t>
+        <w:t xml:space="preserve"> set with respect to principal axis of training</w:t>
       </w:r>
       <w:r>
         <w:t>&amp;tune</w:t>
       </w:r>
-      <w:proofErr w:type="spellEnd"/>
-      <w:r>
-        <w:t xml:space="preserve"> set</w:t>
+      <w:r>
+        <w:t xml:space="preserve"> </w:t>
+      </w:r>
+      <w:r>
+        <w:lastRenderedPageBreak/>
+        <w:t>set</w:t>
       </w:r>
       <w:r>
         <w:t>.</w:t>
@@ -1143,172 +1251,121 @@
         <w:rPr>
           <w:color w:val="000000" w:themeColor="text1"/>
         </w:rPr>
-        <w:t xml:space="preserve"> for both </w:t>
-      </w:r>
-      <w:proofErr w:type="spellStart"/>
+        <w:t xml:space="preserve"> for both training&amp;tune, and test data sets.</w:t>
+      </w:r>
+      <w:r>
+        <w:t xml:space="preserve"> The next step is t</w:t>
+      </w:r>
+      <w:r>
+        <w:t>o train</w:t>
+      </w:r>
+      <w:r>
+        <w:t xml:space="preserve"> and tune</w:t>
+      </w:r>
+      <w:r>
+        <w:t xml:space="preserve"> our candidate machine learning algorithms</w:t>
+      </w:r>
+      <w:r>
+        <w:t xml:space="preserve"> with </w:t>
+      </w:r>
+      <w:r>
+        <w:rPr>
+          <w:i/>
+        </w:rPr>
+        <w:t>dimension reduced training&amp;tune dataset</w:t>
+      </w:r>
+      <w:r>
+        <w:rPr>
+          <w:i/>
+        </w:rPr>
+        <w:t xml:space="preserve"> </w:t>
+      </w:r>
+      <w:r>
+        <w:t xml:space="preserve">and </w:t>
+      </w:r>
+      <w:r>
+        <w:t xml:space="preserve">apply those trained </w:t>
+      </w:r>
+      <w:r>
+        <w:t xml:space="preserve">and tuned </w:t>
+      </w:r>
+      <w:r>
+        <w:t xml:space="preserve">algorithms on </w:t>
+      </w:r>
+      <w:r>
+        <w:rPr>
+          <w:i/>
+        </w:rPr>
+        <w:t xml:space="preserve">dimension reduced </w:t>
+      </w:r>
+      <w:r>
+        <w:rPr>
+          <w:i/>
+        </w:rPr>
+        <w:t xml:space="preserve">test </w:t>
+      </w:r>
+      <w:r>
+        <w:rPr>
+          <w:i/>
+        </w:rPr>
+        <w:t>data</w:t>
+      </w:r>
+      <w:r>
+        <w:rPr>
+          <w:i/>
+        </w:rPr>
+        <w:t>set</w:t>
+      </w:r>
+      <w:r>
+        <w:t xml:space="preserve"> to make predictions on them</w:t>
+      </w:r>
+      <w:r>
+        <w:t xml:space="preserve">. </w:t>
+      </w:r>
       <w:r>
         <w:rPr>
           <w:color w:val="000000" w:themeColor="text1"/>
         </w:rPr>
-        <w:t>training&amp;tune</w:t>
-      </w:r>
-      <w:proofErr w:type="spellEnd"/>
+        <w:t>In the case of combined mRNA and protein data analysis</w:t>
+      </w:r>
+      <w:r>
+        <w:t xml:space="preserve"> </w:t>
+      </w:r>
+      <w:r>
+        <w:t xml:space="preserve">we </w:t>
+      </w:r>
+      <w:r>
+        <w:t xml:space="preserve">calculate size factors </w:t>
+      </w:r>
+      <w:r>
+        <w:t xml:space="preserve">with DeSeq2 algorithm </w:t>
+      </w:r>
+      <w:r>
+        <w:t xml:space="preserve">and batch effects </w:t>
+      </w:r>
+      <w:r>
+        <w:t xml:space="preserve">with fSVA algorithm </w:t>
+      </w:r>
+      <w:r>
+        <w:t xml:space="preserve">individually then combine 2 datasets and apply PCA on </w:t>
+      </w:r>
+      <w:r>
+        <w:t>combined data.</w:t>
+      </w:r>
+      <w:r>
+        <w:t xml:space="preserve"> We run this process </w:t>
+      </w:r>
+      <w:r>
+        <w:t xml:space="preserve">and call the training and tuning algorithm </w:t>
+      </w:r>
+      <w:r>
+        <w:t xml:space="preserve">60 times with independent divisions between </w:t>
+      </w:r>
       <w:r>
         <w:rPr>
           <w:color w:val="000000" w:themeColor="text1"/>
         </w:rPr>
-        <w:t>, and test data sets.</w:t>
-      </w:r>
-      <w:r>
-        <w:t xml:space="preserve"> The next step is t</w:t>
-      </w:r>
-      <w:r>
-        <w:t>o train</w:t>
-      </w:r>
-      <w:r>
-        <w:t xml:space="preserve"> and tune</w:t>
-      </w:r>
-      <w:r>
-        <w:t xml:space="preserve"> our candidate machine learning algorithms</w:t>
-      </w:r>
-      <w:r>
-        <w:t xml:space="preserve"> with </w:t>
-      </w:r>
-      <w:r>
-        <w:rPr>
-          <w:i/>
-        </w:rPr>
-        <w:t xml:space="preserve">dimension reduced </w:t>
-      </w:r>
-      <w:proofErr w:type="spellStart"/>
-      <w:r>
-        <w:rPr>
-          <w:i/>
-        </w:rPr>
-        <w:t>training&amp;tune</w:t>
-      </w:r>
-      <w:proofErr w:type="spellEnd"/>
-      <w:r>
-        <w:rPr>
-          <w:i/>
-        </w:rPr>
-        <w:t xml:space="preserve"> dataset</w:t>
-      </w:r>
-      <w:r>
-        <w:rPr>
-          <w:i/>
-        </w:rPr>
-        <w:t xml:space="preserve"> </w:t>
-      </w:r>
-      <w:r>
-        <w:t xml:space="preserve">and </w:t>
-      </w:r>
-      <w:r>
-        <w:t xml:space="preserve">apply those trained </w:t>
-      </w:r>
-      <w:r>
-        <w:t xml:space="preserve">and tuned </w:t>
-      </w:r>
-      <w:r>
-        <w:t xml:space="preserve">algorithms on </w:t>
-      </w:r>
-      <w:r>
-        <w:rPr>
-          <w:i/>
-        </w:rPr>
-        <w:t xml:space="preserve">dimension reduced </w:t>
-      </w:r>
-      <w:r>
-        <w:rPr>
-          <w:i/>
-        </w:rPr>
-        <w:t xml:space="preserve">test </w:t>
-      </w:r>
-      <w:r>
-        <w:rPr>
-          <w:i/>
-        </w:rPr>
-        <w:t>data</w:t>
-      </w:r>
-      <w:r>
-        <w:rPr>
-          <w:i/>
-        </w:rPr>
-        <w:t>set</w:t>
-      </w:r>
-      <w:r>
-        <w:t xml:space="preserve"> to make predictions on them</w:t>
-      </w:r>
-      <w:r>
-        <w:t xml:space="preserve">. </w:t>
-      </w:r>
-      <w:r>
-        <w:rPr>
-          <w:color w:val="000000" w:themeColor="text1"/>
-        </w:rPr>
-        <w:t xml:space="preserve">In the case of combined mRNA and protein </w:t>
-      </w:r>
-      <w:r>
-        <w:rPr>
-          <w:color w:val="000000" w:themeColor="text1"/>
-        </w:rPr>
-        <w:lastRenderedPageBreak/>
-        <w:t>data analysis</w:t>
-      </w:r>
-      <w:r>
-        <w:t xml:space="preserve"> </w:t>
-      </w:r>
-      <w:r>
-        <w:t xml:space="preserve">we </w:t>
-      </w:r>
-      <w:r>
-        <w:t xml:space="preserve">calculate size factors </w:t>
-      </w:r>
-      <w:r>
-        <w:t xml:space="preserve">with DeSeq2 algorithm </w:t>
-      </w:r>
-      <w:r>
-        <w:t xml:space="preserve">and batch effects </w:t>
-      </w:r>
-      <w:r>
-        <w:t xml:space="preserve">with </w:t>
-      </w:r>
-      <w:proofErr w:type="spellStart"/>
-      <w:r>
-        <w:t>fSVA</w:t>
-      </w:r>
-      <w:proofErr w:type="spellEnd"/>
-      <w:r>
-        <w:t xml:space="preserve"> algorithm </w:t>
-      </w:r>
-      <w:r>
-        <w:t xml:space="preserve">individually then combine 2 datasets and apply PCA on </w:t>
-      </w:r>
-      <w:r>
-        <w:t>combined data.</w:t>
-      </w:r>
-      <w:r>
-        <w:t xml:space="preserve"> We run this process </w:t>
-      </w:r>
-      <w:r>
-        <w:t xml:space="preserve">and call the training and tuning algorithm </w:t>
-      </w:r>
-      <w:r>
-        <w:t xml:space="preserve">60 times with independent divisions between </w:t>
-      </w:r>
-      <w:proofErr w:type="spellStart"/>
-      <w:r>
-        <w:rPr>
-          <w:color w:val="000000" w:themeColor="text1"/>
-        </w:rPr>
-        <w:t>training&amp;tune</w:t>
-      </w:r>
-      <w:proofErr w:type="spellEnd"/>
-      <w:r>
-        <w:rPr>
-          <w:color w:val="000000" w:themeColor="text1"/>
-        </w:rPr>
-        <w:t>, and test data sets.</w:t>
+        <w:t>training&amp;tune, and test data sets.</w:t>
       </w:r>
     </w:p>
     <w:p/>
@@ -1332,31 +1389,7 @@
         <w:t>for tuning process</w:t>
       </w:r>
       <w:r>
-        <w:t xml:space="preserve">. We tune cost parameter for SVM with linear kernel, cost and gamma parameters for SVM with radial and sigmoid kernels, </w:t>
-      </w:r>
-      <w:proofErr w:type="spellStart"/>
-      <w:r>
-        <w:t>ntree</w:t>
-      </w:r>
-      <w:proofErr w:type="spellEnd"/>
-      <w:r>
-        <w:t xml:space="preserve">, </w:t>
-      </w:r>
-      <w:proofErr w:type="spellStart"/>
-      <w:r>
-        <w:t>mtry</w:t>
-      </w:r>
-      <w:proofErr w:type="spellEnd"/>
-      <w:r>
-        <w:t xml:space="preserve">, and </w:t>
-      </w:r>
-      <w:proofErr w:type="spellStart"/>
-      <w:r>
-        <w:t>nodesize</w:t>
-      </w:r>
-      <w:proofErr w:type="spellEnd"/>
-      <w:r>
-        <w:t xml:space="preserve"> parameters for random forest algorithms </w:t>
+        <w:t xml:space="preserve">. We tune cost parameter for SVM with linear kernel, cost and gamma parameters for SVM with radial and sigmoid kernels, ntree, mtry, and nodesize parameters for random forest algorithms </w:t>
       </w:r>
       <w:r>
         <w:t>(Table 3)</w:t>
@@ -1368,7 +1401,7 @@
         <w:fldChar w:fldCharType="begin"/>
       </w:r>
       <w:r>
-        <w:instrText xml:space="preserve"> ADDIN ZOTERO_ITEM CSL_CITATION {"citationID":"pno5m25sj","properties":{"formattedCitation":"{\\rtf \\super 5\\nosupersub{}}","plainCitation":"5"},"citationItems":[{"id":330,"uris":["http://zotero.org/users/local/FOPKHRFW/items/GZ665326"],"uri":["http://zotero.org/users/local/FOPKHRFW/items/GZ665326"],"itemData":{"id":330,"type":"book","title":"Support Vector Machines. The Interface to libsvm in package e1071. Online-Documentation of the package e1071 for \"R","source":"CiteSeer","abstract":"“Hype or Hallelujah? ” is the provocative title used by Bennett &amp; Campbell","author":[{"family":"Meyer","given":"David"},{"family":"Wien","given":"Technische Universität"}],"issued":{"date-parts":[["2001"]]}}}],"schema":"https://github.com/citation-style-language/schema/raw/master/csl-citation.json"} </w:instrText>
+        <w:instrText xml:space="preserve"> ADDIN ZOTERO_ITEM CSL_CITATION {"citationID":"pno5m25sj","properties":{"formattedCitation":"{\\rtf \\super 1\\nosupersub{}}","plainCitation":"1"},"citationItems":[{"id":330,"uris":["http://zotero.org/users/local/FOPKHRFW/items/GZ665326"],"uri":["http://zotero.org/users/local/FOPKHRFW/items/GZ665326"],"itemData":{"id":330,"type":"book","title":"Support Vector Machines. The Interface to libsvm in package e1071. Online-Documentation of the package e1071 for \"R","source":"CiteSeer","abstract":"“Hype or Hallelujah? ” is the provocative title used by Bennett &amp; Campbell","author":[{"family":"Meyer","given":"David"},{"family":"Wien","given":"Technische Universität"}],"issued":{"date-parts":[["2001"]]}}}],"schema":"https://github.com/citation-style-language/schema/raw/master/csl-citation.json"} </w:instrText>
       </w:r>
       <w:r>
         <w:fldChar w:fldCharType="separate"/>
@@ -1378,7 +1411,7 @@
           <w:rFonts w:ascii="Calibri" w:eastAsia="Times New Roman" w:cs="Times New Roman"/>
           <w:vertAlign w:val="superscript"/>
         </w:rPr>
-        <w:t>5</w:t>
+        <w:t>1</w:t>
       </w:r>
       <w:r>
         <w:fldChar w:fldCharType="end"/>
@@ -1396,7 +1429,7 @@
         <w:fldChar w:fldCharType="begin"/>
       </w:r>
       <w:r>
-        <w:instrText xml:space="preserve"> ADDIN ZOTERO_ITEM CSL_CITATION {"citationID":"qsee37rkn","properties":{"formattedCitation":"{\\rtf \\super 6\\nosupersub{}}","plainCitation":"6"},"citationItems":[{"id":328,"uris":["http://zotero.org/users/local/FOPKHRFW/items/24D8IIIK"],"uri":["http://zotero.org/users/local/FOPKHRFW/items/24D8IIIK"],"itemData":{"id":328,"type":"article-journal","title":"LIBSVM: A Library for Support Vector Machines","container-title":"ACM Trans. Intell. Syst. Technol.","page":"27:1–27:27","volume":"2","issue":"3","source":"ACM Digital Library","abstract":"LIBSVM is a library for Support Vector Machines (SVMs). We have been actively developing this package since the year 2000. The goal is to help users to easily apply SVM to their applications. LIBSVM has gained wide popularity in machine learning and many other areas. In this article, we present all implementation details of LIBSVM. Issues such as solving SVM optimization problems theoretical convergence multiclass classification probability estimates and parameter selection are discussed in detail.","DOI":"10.1145/1961189.1961199","ISSN":"2157-6904","shortTitle":"LIBSVM","author":[{"family":"Chang","given":"Chih-Chung"},{"family":"Lin","given":"Chih-Jen"}],"issued":{"date-parts":[["2011",5]]}}}],"schema":"https://github.com/citation-style-language/schema/raw/master/csl-citation.json"} </w:instrText>
+        <w:instrText xml:space="preserve"> ADDIN ZOTERO_ITEM CSL_CITATION {"citationID":"qsee37rkn","properties":{"formattedCitation":"{\\rtf \\super 8\\nosupersub{}}","plainCitation":"8"},"citationItems":[{"id":328,"uris":["http://zotero.org/users/local/FOPKHRFW/items/24D8IIIK"],"uri":["http://zotero.org/users/local/FOPKHRFW/items/24D8IIIK"],"itemData":{"id":328,"type":"article-journal","title":"LIBSVM: A Library for Support Vector Machines","container-title":"ACM Trans. Intell. Syst. Technol.","page":"27:1–27:27","volume":"2","issue":"3","source":"ACM Digital Library","abstract":"LIBSVM is a library for Support Vector Machines (SVMs). We have been actively developing this package since the year 2000. The goal is to help users to easily apply SVM to their applications. LIBSVM has gained wide popularity in machine learning and many other areas. In this article, we present all implementation details of LIBSVM. Issues such as solving SVM optimization problems theoretical convergence multiclass classification probability estimates and parameter selection are discussed in detail.","DOI":"10.1145/1961189.1961199","ISSN":"2157-6904","shortTitle":"LIBSVM","author":[{"family":"Chang","given":"Chih-Chung"},{"family":"Lin","given":"Chih-Jen"}],"issued":{"date-parts":[["2011",5]]}}}],"schema":"https://github.com/citation-style-language/schema/raw/master/csl-citation.json"} </w:instrText>
       </w:r>
       <w:r>
         <w:fldChar w:fldCharType="separate"/>
@@ -1406,7 +1439,7 @@
           <w:rFonts w:ascii="Calibri" w:eastAsia="Times New Roman" w:cs="Times New Roman"/>
           <w:vertAlign w:val="superscript"/>
         </w:rPr>
-        <w:t>6</w:t>
+        <w:t>8</w:t>
       </w:r>
       <w:r>
         <w:fldChar w:fldCharType="end"/>
@@ -1415,21 +1448,13 @@
         <w:t xml:space="preserve"> library</w:t>
       </w:r>
       <w:r>
-        <w:t xml:space="preserve"> and </w:t>
-      </w:r>
-      <w:proofErr w:type="spellStart"/>
-      <w:r>
-        <w:t>randomForest</w:t>
-      </w:r>
-      <w:proofErr w:type="spellEnd"/>
-      <w:r>
-        <w:t xml:space="preserve"> package</w:t>
+        <w:t xml:space="preserve"> and randomForest package</w:t>
       </w:r>
       <w:r>
         <w:fldChar w:fldCharType="begin"/>
       </w:r>
       <w:r>
-        <w:instrText xml:space="preserve"> ADDIN ZOTERO_ITEM CSL_CITATION {"citationID":"1gmqtda0jc","properties":{"formattedCitation":"{\\rtf \\super 7\\nosupersub{}}","plainCitation":"7"},"citationItems":[{"id":337,"uris":["http://zotero.org/users/local/FOPKHRFW/items/44NHM643"],"uri":["http://zotero.org/users/local/FOPKHRFW/items/44NHM643"],"itemData":{"id":337,"type":"article-journal","title":"Classification and Regression by randomForest","container-title":"R News","page":"18-22","volume":"2","issue":"3","author":[{"family":"Liaw","given":"Andy"},{"family":"Wiener","given":"Matthew"}],"issued":{"date-parts":[["2002"]]}}}],"schema":"https://github.com/citation-style-language/schema/raw/master/csl-citation.json"} </w:instrText>
+        <w:instrText xml:space="preserve"> ADDIN ZOTERO_ITEM CSL_CITATION {"citationID":"1gmqtda0jc","properties":{"formattedCitation":"{\\rtf \\super 2\\nosupersub{}}","plainCitation":"2"},"citationItems":[{"id":337,"uris":["http://zotero.org/users/local/FOPKHRFW/items/44NHM643"],"uri":["http://zotero.org/users/local/FOPKHRFW/items/44NHM643"],"itemData":{"id":337,"type":"article-journal","title":"Classification and Regression by randomForest","container-title":"R News","page":"18-22","volume":"2","issue":"3","author":[{"family":"Liaw","given":"Andy"},{"family":"Wiener","given":"Matthew"}],"issued":{"date-parts":[["2002"]]}}}],"schema":"https://github.com/citation-style-language/schema/raw/master/csl-citation.json"} </w:instrText>
       </w:r>
       <w:r>
         <w:fldChar w:fldCharType="separate"/>
@@ -1439,7 +1464,7 @@
           <w:rFonts w:ascii="Calibri" w:eastAsia="Times New Roman" w:cs="Times New Roman"/>
           <w:vertAlign w:val="superscript"/>
         </w:rPr>
-        <w:t>7</w:t>
+        <w:t>2</w:t>
       </w:r>
       <w:r>
         <w:fldChar w:fldCharType="end"/>
@@ -1501,19 +1526,11 @@
       <w:r>
         <w:t xml:space="preserve">each algorithm, and label this parameter combination, algorithm match as winner algorithm for each of 60 independent divisions between </w:t>
       </w:r>
-      <w:proofErr w:type="spellStart"/>
       <w:r>
         <w:rPr>
           <w:color w:val="000000" w:themeColor="text1"/>
         </w:rPr>
-        <w:t>training&amp;tune</w:t>
-      </w:r>
-      <w:proofErr w:type="spellEnd"/>
-      <w:r>
-        <w:rPr>
-          <w:color w:val="000000" w:themeColor="text1"/>
-        </w:rPr>
-        <w:t>, and test data sets.</w:t>
+        <w:t>training&amp;tune, and test data sets.</w:t>
       </w:r>
     </w:p>
     <w:p/>
@@ -1548,7 +1565,7 @@
         <w:fldChar w:fldCharType="begin"/>
       </w:r>
       <w:r>
-        <w:instrText xml:space="preserve"> ADDIN ZOTERO_ITEM CSL_CITATION {"citationID":"Ksg7mTw4","properties":{"formattedCitation":"{\\rtf \\super 8\\uc0\\u8211{}10\\nosupersub{}}","plainCitation":"8–10"},"citationItems":[{"id":342,"uris":["http://zotero.org/users/local/FOPKHRFW/items/4HDKICEE"],"uri":["http://zotero.org/users/local/FOPKHRFW/items/4HDKICEE"],"itemData":{"id":342,"type":"article-journal","title":"An Evaluation of Statistical Approaches to Text Categorization","container-title":"Information Retrieval","page":"69-90","volume":"1","issue":"1-2","source":"link.springer.com","abstract":"This paper focuses on a comparative evaluation of a wide-range of text categorization methods, including previously published results on the Reuters corpus and new results of additional experiments. A controlled study using three classifiers, kNN, LLSF and WORD, was conducted to examine the impact of configuration variations in five versions of Reuters on the observed performance of classifiers. Analysis and empirical evidence suggest that the evaluation results on some versions of Reuters were significantly affected by the inclusion of a large portion of unlabelled documents, mading those results difficult to interpret and leading to considerable confusions in the literature. Using the results evaluated on the other versions of Reuters which exclude the unlabelled documents, the performance of twelve methods are compared directly or indirectly. For indirect compararions, kNN, LLSF and WORD were used as baselines, since they were evaluated on all versions of Reuters that exclude the unlabelled documents. As a global observation, kNN, LLSF and a neural network method had the best performance; except for a Naive Bayes approach, the other learning algorithms also performed relatively well.","DOI":"10.1023/A:1009982220290","ISSN":"1386-4564, 1573-7659","journalAbbreviation":"Information Retrieval","language":"en","author":[{"family":"Yang","given":"Yiming"}],"issued":{"date-parts":[["1999",4,1]]}},"label":"page"},{"id":340,"uris":["http://zotero.org/users/local/FOPKHRFW/items/87RMV2D7"],"uri":["http://zotero.org/users/local/FOPKHRFW/items/87RMV2D7"],"itemData":{"id":340,"type":"paper-conference","title":"Collective Multi-label Classification","container-title":"Proceedings of the 14th ACM International Conference on Information and Knowledge Management","collection-title":"CIKM '05","publisher":"ACM","publisher-place":"New York, NY, USA","page":"195–200","source":"ACM Digital Library","event-place":"New York, NY, USA","abstract":"Common approaches to multi-label classification learn independent classifiers for each category, and employ ranking or thresholding schemes for classification. Because they do not exploit dependencies between labels, such techniques are only well-suited to problems in which categories are independent. However, in many domains labels are highly interdependent. This paper explores multi-label conditional random field (CRF)classification models that directly parameterize label co-occurrences in multi-label classification. Experiments show that the models outperform their single-label counterparts on standard text corpora. Even when multi-labels are sparse, the models improve subset classification error by as much as 40%.","URL":"http://doi.acm.org/10.1145/1099554.1099591","DOI":"10.1145/1099554.1099591","ISBN":"978-1-59593-140-5","author":[{"family":"Ghamrawi","given":"Nadia"},{"family":"McCallum","given":"Andrew"}],"issued":{"date-parts":[["2005"]]},"accessed":{"date-parts":[["2017",3,30]]}},"label":"page"},{"id":345,"uris":["http://zotero.org/users/local/FOPKHRFW/items/6ZZGU8C2"],"uri":["http://zotero.org/users/local/FOPKHRFW/items/6ZZGU8C2"],"itemData":{"id":345,"type":"article-journal","title":"A systematic analysis of performance measures for classification tasks","container-title":"Information Processing &amp; Management","page":"427-437","volume":"45","issue":"4","source":"ScienceDirect","abstract":"This paper presents a systematic analysis of twenty four performance measures used in the complete spectrum of Machine Learning classification tasks, i.e., binary, multi-class, multi-labelled, and hierarchical. For each classification task, the study relates a set of changes in a confusion matrix to specific characteristics of data. Then the analysis concentrates on the type of changes to a confusion matrix that do not change a measure, therefore, preserve a classifier’s evaluation (measure invariance). The result is the measure invariance taxonomy with respect to all relevant label distribution changes in a classification problem. This formal analysis is supported by examples of applications where invariance properties of measures lead to a more reliable evaluation of classifiers. Text classification supplements the discussion with several case studies.","DOI":"10.1016/j.ipm.2009.03.002","ISSN":"0306-4573","journalAbbreviation":"Information Processing &amp; Management","author":[{"family":"Sokolova","given":"Marina"},{"family":"Lapalme","given":"Guy"}],"issued":{"date-parts":[["2009",7]]}},"label":"page"}],"schema":"https://github.com/citation-style-language/schema/raw/master/csl-citation.json"} </w:instrText>
+        <w:instrText xml:space="preserve"> ADDIN ZOTERO_ITEM CSL_CITATION {"citationID":"Ksg7mTw4","properties":{"formattedCitation":"{\\rtf \\super 3,9,10\\nosupersub{}}","plainCitation":"3,9,10"},"citationItems":[{"id":342,"uris":["http://zotero.org/users/local/FOPKHRFW/items/4HDKICEE"],"uri":["http://zotero.org/users/local/FOPKHRFW/items/4HDKICEE"],"itemData":{"id":342,"type":"article-journal","title":"An Evaluation of Statistical Approaches to Text Categorization","container-title":"Information Retrieval","page":"69-90","volume":"1","issue":"1-2","source":"link.springer.com","abstract":"This paper focuses on a comparative evaluation of a wide-range of text categorization methods, including previously published results on the Reuters corpus and new results of additional experiments. A controlled study using three classifiers, kNN, LLSF and WORD, was conducted to examine the impact of configuration variations in five versions of Reuters on the observed performance of classifiers. Analysis and empirical evidence suggest that the evaluation results on some versions of Reuters were significantly affected by the inclusion of a large portion of unlabelled documents, mading those results difficult to interpret and leading to considerable confusions in the literature. Using the results evaluated on the other versions of Reuters which exclude the unlabelled documents, the performance of twelve methods are compared directly or indirectly. For indirect compararions, kNN, LLSF and WORD were used as baselines, since they were evaluated on all versions of Reuters that exclude the unlabelled documents. As a global observation, kNN, LLSF and a neural network method had the best performance; except for a Naive Bayes approach, the other learning algorithms also performed relatively well.","DOI":"10.1023/A:1009982220290","ISSN":"1386-4564, 1573-7659","journalAbbreviation":"Information Retrieval","language":"en","author":[{"family":"Yang","given":"Yiming"}],"issued":{"date-parts":[["1999",4,1]]}},"label":"page"},{"id":340,"uris":["http://zotero.org/users/local/FOPKHRFW/items/87RMV2D7"],"uri":["http://zotero.org/users/local/FOPKHRFW/items/87RMV2D7"],"itemData":{"id":340,"type":"paper-conference","title":"Collective Multi-label Classification","container-title":"Proceedings of the 14th ACM International Conference on Information and Knowledge Management","collection-title":"CIKM '05","publisher":"ACM","publisher-place":"New York, NY, USA","page":"195–200","source":"ACM Digital Library","event-place":"New York, NY, USA","abstract":"Common approaches to multi-label classification learn independent classifiers for each category, and employ ranking or thresholding schemes for classification. Because they do not exploit dependencies between labels, such techniques are only well-suited to problems in which categories are independent. However, in many domains labels are highly interdependent. This paper explores multi-label conditional random field (CRF)classification models that directly parameterize label co-occurrences in multi-label classification. Experiments show that the models outperform their single-label counterparts on standard text corpora. Even when multi-labels are sparse, the models improve subset classification error by as much as 40%.","URL":"http://doi.acm.org/10.1145/1099554.1099591","DOI":"10.1145/1099554.1099591","ISBN":"978-1-59593-140-5","author":[{"family":"Ghamrawi","given":"Nadia"},{"family":"McCallum","given":"Andrew"}],"issued":{"date-parts":[["2005"]]},"accessed":{"date-parts":[["2017",3,30]]}},"label":"page"},{"id":345,"uris":["http://zotero.org/users/local/FOPKHRFW/items/6ZZGU8C2"],"uri":["http://zotero.org/users/local/FOPKHRFW/items/6ZZGU8C2"],"itemData":{"id":345,"type":"article-journal","title":"A systematic analysis of performance measures for classification tasks","container-title":"Information Processing &amp; Management","page":"427-437","volume":"45","issue":"4","source":"ScienceDirect","abstract":"This paper presents a systematic analysis of twenty four performance measures used in the complete spectrum of Machine Learning classification tasks, i.e., binary, multi-class, multi-labelled, and hierarchical. For each classification task, the study relates a set of changes in a confusion matrix to specific characteristics of data. Then the analysis concentrates on the type of changes to a confusion matrix that do not change a measure, therefore, preserve a classifier’s evaluation (measure invariance). The result is the measure invariance taxonomy with respect to all relevant label distribution changes in a classification problem. This formal analysis is supported by examples of applications where invariance properties of measures lead to a more reliable evaluation of classifiers. Text classification supplements the discussion with several case studies.","DOI":"10.1016/j.ipm.2009.03.002","ISSN":"0306-4573","journalAbbreviation":"Information Processing &amp; Management","author":[{"family":"Sokolova","given":"Marina"},{"family":"Lapalme","given":"Guy"}],"issued":{"date-parts":[["2009",7]]}},"label":"page"}],"schema":"https://github.com/citation-style-language/schema/raw/master/csl-citation.json"} </w:instrText>
       </w:r>
       <w:r>
         <w:fldChar w:fldCharType="separate"/>
@@ -1558,7 +1575,7 @@
           <w:rFonts w:ascii="Calibri" w:eastAsia="Times New Roman" w:cs="Times New Roman"/>
           <w:vertAlign w:val="superscript"/>
         </w:rPr>
-        <w:t>8–10</w:t>
+        <w:t>3,9,10</w:t>
       </w:r>
       <w:r>
         <w:fldChar w:fldCharType="end"/>
@@ -1570,15 +1587,7 @@
         <w:t>.</w:t>
       </w:r>
       <w:r>
-        <w:t xml:space="preserve"> each condition </w:t>
-      </w:r>
-      <w:proofErr w:type="gramStart"/>
-      <w:r>
-        <w:t>have</w:t>
-      </w:r>
-      <w:proofErr w:type="gramEnd"/>
-      <w:r>
-        <w:t xml:space="preserve"> equal weight instead of each sample.</w:t>
+        <w:t xml:space="preserve"> each condition have equal weight instead of each sample.</w:t>
       </w:r>
     </w:p>
     <w:p/>
@@ -1640,35 +1649,28 @@
           <w:rFonts w:ascii="Calibri"/>
         </w:rPr>
         <w:tab/>
-        <w:t>Love, M. I., Huber, W. &amp; Anders, S. Moderated estimation of fold change and dispersion for RNA-</w:t>
-      </w:r>
-      <w:proofErr w:type="spellStart"/>
-      <w:r>
-        <w:rPr>
-          <w:rFonts w:ascii="Calibri"/>
-        </w:rPr>
-        <w:t>seq</w:t>
-      </w:r>
-      <w:proofErr w:type="spellEnd"/>
-      <w:r>
-        <w:rPr>
-          <w:rFonts w:ascii="Calibri"/>
-        </w:rPr>
-        <w:t xml:space="preserve"> data with DESeq2. </w:t>
-      </w:r>
-      <w:r>
-        <w:rPr>
-          <w:rFonts w:ascii="Calibri"/>
-          <w:i/>
-          <w:iCs/>
-        </w:rPr>
-        <w:t>Genome Biol.</w:t>
-      </w:r>
-      <w:r>
-        <w:rPr>
-          <w:rFonts w:ascii="Calibri"/>
-        </w:rPr>
-        <w:t xml:space="preserve"> </w:t>
+        <w:t>Meyer, D. &amp; Wien, T. U. Support Vector Machines. The Interface to libsvm in package e1071. Online-Documentation of the package e1071 for "R. (2001).</w:t>
+      </w:r>
+    </w:p>
+    <w:p>
+      <w:pPr>
+        <w:pStyle w:val="Bibliography"/>
+        <w:rPr>
+          <w:rFonts w:ascii="Calibri"/>
+        </w:rPr>
+      </w:pPr>
+      <w:r>
+        <w:rPr>
+          <w:rFonts w:ascii="Calibri"/>
+        </w:rPr>
+        <w:t>2.</w:t>
+      </w:r>
+      <w:r>
+        <w:rPr>
+          <w:rFonts w:ascii="Calibri"/>
+        </w:rPr>
+        <w:tab/>
+        <w:t xml:space="preserve">Liaw, A. &amp; Wiener, M. Classification and Regression by randomForest. R News </w:t>
       </w:r>
       <w:r>
         <w:rPr>
@@ -1676,13 +1678,13 @@
           <w:b/>
           <w:bCs/>
         </w:rPr>
-        <w:t>15,</w:t>
-      </w:r>
-      <w:r>
-        <w:rPr>
-          <w:rFonts w:ascii="Calibri"/>
-        </w:rPr>
-        <w:t xml:space="preserve"> 550 (2014).</w:t>
+        <w:t>2,</w:t>
+      </w:r>
+      <w:r>
+        <w:rPr>
+          <w:rFonts w:ascii="Calibri"/>
+        </w:rPr>
+        <w:t xml:space="preserve"> 18–22 (2002).</w:t>
       </w:r>
     </w:p>
     <w:p>
@@ -1696,29 +1698,14 @@
         <w:rPr>
           <w:rFonts w:ascii="Calibri"/>
         </w:rPr>
-        <w:lastRenderedPageBreak/>
-        <w:t>2.</w:t>
+        <w:t>3.</w:t>
       </w:r>
       <w:r>
         <w:rPr>
           <w:rFonts w:ascii="Calibri"/>
         </w:rPr>
         <w:tab/>
-        <w:t xml:space="preserve">Anders, S. &amp; Huber, W. Differential expression analysis for sequence count data. </w:t>
-      </w:r>
-      <w:r>
-        <w:rPr>
-          <w:rFonts w:ascii="Calibri"/>
-          <w:i/>
-          <w:iCs/>
-        </w:rPr>
-        <w:t>Genome Biol.</w:t>
-      </w:r>
-      <w:r>
-        <w:rPr>
-          <w:rFonts w:ascii="Calibri"/>
-        </w:rPr>
-        <w:t xml:space="preserve"> </w:t>
+        <w:t xml:space="preserve">Sokolova, M. &amp; Lapalme, G. A systematic analysis of performance measures for classification tasks. Inf. Process. Manag. </w:t>
       </w:r>
       <w:r>
         <w:rPr>
@@ -1726,13 +1713,13 @@
           <w:b/>
           <w:bCs/>
         </w:rPr>
-        <w:t>11,</w:t>
-      </w:r>
-      <w:r>
-        <w:rPr>
-          <w:rFonts w:ascii="Calibri"/>
-        </w:rPr>
-        <w:t xml:space="preserve"> R106 (2010).</w:t>
+        <w:t>45,</w:t>
+      </w:r>
+      <w:r>
+        <w:rPr>
+          <w:rFonts w:ascii="Calibri"/>
+        </w:rPr>
+        <w:t xml:space="preserve"> 427–437 (2009).</w:t>
       </w:r>
     </w:p>
     <w:p>
@@ -1746,228 +1733,14 @@
         <w:rPr>
           <w:rFonts w:ascii="Calibri"/>
         </w:rPr>
-        <w:t>3.</w:t>
+        <w:t>4.</w:t>
       </w:r>
       <w:r>
         <w:rPr>
           <w:rFonts w:ascii="Calibri"/>
         </w:rPr>
         <w:tab/>
-        <w:t xml:space="preserve">Parker, H. S., Bravo, H. C. &amp; Leek, J. T. Removing batch effects for prediction problems with frozen surrogate variable analysis. </w:t>
-      </w:r>
-      <w:r>
-        <w:rPr>
-          <w:rFonts w:ascii="Calibri"/>
-          <w:i/>
-          <w:iCs/>
-        </w:rPr>
-        <w:t>ArXiv13013947 Stat</w:t>
-      </w:r>
-      <w:r>
-        <w:rPr>
-          <w:rFonts w:ascii="Calibri"/>
-        </w:rPr>
-        <w:t xml:space="preserve"> (2013).</w:t>
-      </w:r>
-    </w:p>
-    <w:p>
-      <w:pPr>
-        <w:pStyle w:val="Bibliography"/>
-        <w:rPr>
-          <w:rFonts w:ascii="Calibri"/>
-        </w:rPr>
-      </w:pPr>
-      <w:r>
-        <w:rPr>
-          <w:rFonts w:ascii="Calibri"/>
-        </w:rPr>
-        <w:t>4.</w:t>
-      </w:r>
-      <w:r>
-        <w:rPr>
-          <w:rFonts w:ascii="Calibri"/>
-        </w:rPr>
-        <w:tab/>
-      </w:r>
-      <w:proofErr w:type="spellStart"/>
-      <w:r>
-        <w:rPr>
-          <w:rFonts w:ascii="Calibri"/>
-        </w:rPr>
-        <w:t>Jolliffe</w:t>
-      </w:r>
-      <w:proofErr w:type="spellEnd"/>
-      <w:r>
-        <w:rPr>
-          <w:rFonts w:ascii="Calibri"/>
-        </w:rPr>
-        <w:t xml:space="preserve">, I. in </w:t>
-      </w:r>
-      <w:r>
-        <w:rPr>
-          <w:rFonts w:ascii="Calibri"/>
-          <w:i/>
-          <w:iCs/>
-        </w:rPr>
-        <w:t xml:space="preserve">Wiley </w:t>
-      </w:r>
-      <w:proofErr w:type="spellStart"/>
-      <w:r>
-        <w:rPr>
-          <w:rFonts w:ascii="Calibri"/>
-          <w:i/>
-          <w:iCs/>
-        </w:rPr>
-        <w:t>StatsRef</w:t>
-      </w:r>
-      <w:proofErr w:type="spellEnd"/>
-      <w:r>
-        <w:rPr>
-          <w:rFonts w:ascii="Calibri"/>
-          <w:i/>
-          <w:iCs/>
-        </w:rPr>
-        <w:t>: Statistics Reference Online</w:t>
-      </w:r>
-      <w:r>
-        <w:rPr>
-          <w:rFonts w:ascii="Calibri"/>
-        </w:rPr>
-        <w:t xml:space="preserve"> (John Wiley &amp; Sons, Ltd, 2014). doi:10.1002/9781118445112.stat06472</w:t>
-      </w:r>
-    </w:p>
-    <w:p>
-      <w:pPr>
-        <w:pStyle w:val="Bibliography"/>
-        <w:rPr>
-          <w:rFonts w:ascii="Calibri"/>
-        </w:rPr>
-      </w:pPr>
-      <w:r>
-        <w:rPr>
-          <w:rFonts w:ascii="Calibri"/>
-        </w:rPr>
-        <w:t>5.</w:t>
-      </w:r>
-      <w:r>
-        <w:rPr>
-          <w:rFonts w:ascii="Calibri"/>
-        </w:rPr>
-        <w:tab/>
-        <w:t xml:space="preserve">Meyer, D. &amp; Wien, T. U. </w:t>
-      </w:r>
-      <w:r>
-        <w:rPr>
-          <w:rFonts w:ascii="Calibri"/>
-          <w:i/>
-          <w:iCs/>
-        </w:rPr>
-        <w:t xml:space="preserve">Support Vector Machines. The Interface to </w:t>
-      </w:r>
-      <w:proofErr w:type="spellStart"/>
-      <w:r>
-        <w:rPr>
-          <w:rFonts w:ascii="Calibri"/>
-          <w:i/>
-          <w:iCs/>
-        </w:rPr>
-        <w:t>libsvm</w:t>
-      </w:r>
-      <w:proofErr w:type="spellEnd"/>
-      <w:r>
-        <w:rPr>
-          <w:rFonts w:ascii="Calibri"/>
-          <w:i/>
-          <w:iCs/>
-        </w:rPr>
-        <w:t xml:space="preserve"> in package e1071. Online-Documentation of the package e1071 for "R</w:t>
-      </w:r>
-      <w:r>
-        <w:rPr>
-          <w:rFonts w:ascii="Calibri"/>
-        </w:rPr>
-        <w:t>. (2001).</w:t>
-      </w:r>
-    </w:p>
-    <w:p>
-      <w:pPr>
-        <w:pStyle w:val="Bibliography"/>
-        <w:rPr>
-          <w:rFonts w:ascii="Calibri"/>
-        </w:rPr>
-      </w:pPr>
-      <w:r>
-        <w:rPr>
-          <w:rFonts w:ascii="Calibri"/>
-        </w:rPr>
-        <w:t>6.</w:t>
-      </w:r>
-      <w:r>
-        <w:rPr>
-          <w:rFonts w:ascii="Calibri"/>
-        </w:rPr>
-        <w:tab/>
-        <w:t xml:space="preserve">Chang, C.-C. &amp; Lin, C.-J. LIBSVM: A Library for Support Vector Machines. </w:t>
-      </w:r>
-      <w:r>
-        <w:rPr>
-          <w:rFonts w:ascii="Calibri"/>
-          <w:i/>
-          <w:iCs/>
-        </w:rPr>
-        <w:t xml:space="preserve">ACM Trans </w:t>
-      </w:r>
-      <w:proofErr w:type="spellStart"/>
-      <w:r>
-        <w:rPr>
-          <w:rFonts w:ascii="Calibri"/>
-          <w:i/>
-          <w:iCs/>
-        </w:rPr>
-        <w:t>Intell</w:t>
-      </w:r>
-      <w:proofErr w:type="spellEnd"/>
-      <w:r>
-        <w:rPr>
-          <w:rFonts w:ascii="Calibri"/>
-          <w:i/>
-          <w:iCs/>
-        </w:rPr>
-        <w:t xml:space="preserve"> </w:t>
-      </w:r>
-      <w:proofErr w:type="spellStart"/>
-      <w:r>
-        <w:rPr>
-          <w:rFonts w:ascii="Calibri"/>
-          <w:i/>
-          <w:iCs/>
-        </w:rPr>
-        <w:t>Syst</w:t>
-      </w:r>
-      <w:proofErr w:type="spellEnd"/>
-      <w:r>
-        <w:rPr>
-          <w:rFonts w:ascii="Calibri"/>
-          <w:i/>
-          <w:iCs/>
-        </w:rPr>
-        <w:t xml:space="preserve"> </w:t>
-      </w:r>
-      <w:proofErr w:type="spellStart"/>
-      <w:r>
-        <w:rPr>
-          <w:rFonts w:ascii="Calibri"/>
-          <w:i/>
-          <w:iCs/>
-        </w:rPr>
-        <w:t>Technol</w:t>
-      </w:r>
-      <w:proofErr w:type="spellEnd"/>
-      <w:r>
-        <w:rPr>
-          <w:rFonts w:ascii="Calibri"/>
-        </w:rPr>
-        <w:t xml:space="preserve"> </w:t>
+        <w:t xml:space="preserve">Love, M. I., Huber, W. &amp; Anders, S. Moderated estimation of fold change and dispersion for RNA-seq data with DESeq2. Genome Biol. </w:t>
       </w:r>
       <w:r>
         <w:rPr>
@@ -1975,13 +1748,13 @@
           <w:b/>
           <w:bCs/>
         </w:rPr>
-        <w:t>2,</w:t>
-      </w:r>
-      <w:r>
-        <w:rPr>
-          <w:rFonts w:ascii="Calibri"/>
-        </w:rPr>
-        <w:t xml:space="preserve"> 27:1–27:27 (2011).</w:t>
+        <w:t>15,</w:t>
+      </w:r>
+      <w:r>
+        <w:rPr>
+          <w:rFonts w:ascii="Calibri"/>
+        </w:rPr>
+        <w:t xml:space="preserve"> 550 (2014).</w:t>
       </w:r>
     </w:p>
     <w:p>
@@ -1995,6 +1768,48 @@
         <w:rPr>
           <w:rFonts w:ascii="Calibri"/>
         </w:rPr>
+        <w:t>5.</w:t>
+      </w:r>
+      <w:r>
+        <w:rPr>
+          <w:rFonts w:ascii="Calibri"/>
+        </w:rPr>
+        <w:tab/>
+        <w:t>Parker, H. S., Bravo, H. C. &amp; Leek, J. T. Removing batch effects for prediction problems with frozen surrogate variable analysis. ArXiv13013947 Stat (2013).</w:t>
+      </w:r>
+    </w:p>
+    <w:p>
+      <w:pPr>
+        <w:pStyle w:val="Bibliography"/>
+        <w:rPr>
+          <w:rFonts w:ascii="Calibri"/>
+        </w:rPr>
+      </w:pPr>
+      <w:r>
+        <w:rPr>
+          <w:rFonts w:ascii="Calibri"/>
+        </w:rPr>
+        <w:t>6.</w:t>
+      </w:r>
+      <w:r>
+        <w:rPr>
+          <w:rFonts w:ascii="Calibri"/>
+        </w:rPr>
+        <w:tab/>
+        <w:t>Jolliffe, I. in Wiley StatsRef: Statistics Reference Online (John Wiley &amp; Sons, Ltd, 2014). doi:10.1002/9781118445112.stat06472</w:t>
+      </w:r>
+    </w:p>
+    <w:p>
+      <w:pPr>
+        <w:pStyle w:val="Bibliography"/>
+        <w:rPr>
+          <w:rFonts w:ascii="Calibri"/>
+        </w:rPr>
+      </w:pPr>
+      <w:r>
+        <w:rPr>
+          <w:rFonts w:ascii="Calibri"/>
+        </w:rPr>
         <w:t>7.</w:t>
       </w:r>
       <w:r>
@@ -2002,48 +1817,7 @@
           <w:rFonts w:ascii="Calibri"/>
         </w:rPr>
         <w:tab/>
-      </w:r>
-      <w:proofErr w:type="spellStart"/>
-      <w:r>
-        <w:rPr>
-          <w:rFonts w:ascii="Calibri"/>
-        </w:rPr>
-        <w:t>Liaw</w:t>
-      </w:r>
-      <w:proofErr w:type="spellEnd"/>
-      <w:r>
-        <w:rPr>
-          <w:rFonts w:ascii="Calibri"/>
-        </w:rPr>
-        <w:t xml:space="preserve">, A. &amp; Wiener, M. Classification and Regression by </w:t>
-      </w:r>
-      <w:proofErr w:type="spellStart"/>
-      <w:r>
-        <w:rPr>
-          <w:rFonts w:ascii="Calibri"/>
-        </w:rPr>
-        <w:t>randomForest</w:t>
-      </w:r>
-      <w:proofErr w:type="spellEnd"/>
-      <w:r>
-        <w:rPr>
-          <w:rFonts w:ascii="Calibri"/>
-        </w:rPr>
-        <w:t xml:space="preserve">. </w:t>
-      </w:r>
-      <w:r>
-        <w:rPr>
-          <w:rFonts w:ascii="Calibri"/>
-          <w:i/>
-          <w:iCs/>
-        </w:rPr>
-        <w:t>R News</w:t>
-      </w:r>
-      <w:r>
-        <w:rPr>
-          <w:rFonts w:ascii="Calibri"/>
-        </w:rPr>
-        <w:t xml:space="preserve"> </w:t>
+        <w:t xml:space="preserve">Anders, S. &amp; Huber, W. Differential expression analysis for sequence count data. Genome Biol. </w:t>
       </w:r>
       <w:r>
         <w:rPr>
@@ -2051,13 +1825,13 @@
           <w:b/>
           <w:bCs/>
         </w:rPr>
-        <w:t>2,</w:t>
-      </w:r>
-      <w:r>
-        <w:rPr>
-          <w:rFonts w:ascii="Calibri"/>
-        </w:rPr>
-        <w:t xml:space="preserve"> 18–22 (2002).</w:t>
+        <w:t>11,</w:t>
+      </w:r>
+      <w:r>
+        <w:rPr>
+          <w:rFonts w:ascii="Calibri"/>
+        </w:rPr>
+        <w:t xml:space="preserve"> R106 (2010).</w:t>
       </w:r>
     </w:p>
     <w:p>
@@ -2078,39 +1852,7 @@
           <w:rFonts w:ascii="Calibri"/>
         </w:rPr>
         <w:tab/>
-        <w:t xml:space="preserve">Yang, Y. An Evaluation of Statistical Approaches to Text Categorization. </w:t>
-      </w:r>
-      <w:r>
-        <w:rPr>
-          <w:rFonts w:ascii="Calibri"/>
-          <w:i/>
-          <w:iCs/>
-        </w:rPr>
-        <w:t xml:space="preserve">Inf. </w:t>
-      </w:r>
-      <w:proofErr w:type="spellStart"/>
-      <w:r>
-        <w:rPr>
-          <w:rFonts w:ascii="Calibri"/>
-          <w:i/>
-          <w:iCs/>
-        </w:rPr>
-        <w:t>Retr</w:t>
-      </w:r>
-      <w:proofErr w:type="spellEnd"/>
-      <w:r>
-        <w:rPr>
-          <w:rFonts w:ascii="Calibri"/>
-          <w:i/>
-          <w:iCs/>
-        </w:rPr>
-        <w:t>.</w:t>
-      </w:r>
-      <w:r>
-        <w:rPr>
-          <w:rFonts w:ascii="Calibri"/>
-        </w:rPr>
-        <w:t xml:space="preserve"> </w:t>
+        <w:t xml:space="preserve">Chang, C.-C. &amp; Lin, C.-J. LIBSVM: A Library for Support Vector Machines. ACM Trans Intell Syst Technol </w:t>
       </w:r>
       <w:r>
         <w:rPr>
@@ -2118,13 +1860,13 @@
           <w:b/>
           <w:bCs/>
         </w:rPr>
-        <w:t>1,</w:t>
-      </w:r>
-      <w:r>
-        <w:rPr>
-          <w:rFonts w:ascii="Calibri"/>
-        </w:rPr>
-        <w:t xml:space="preserve"> 69–90 (1999).</w:t>
+        <w:t>2,</w:t>
+      </w:r>
+      <w:r>
+        <w:rPr>
+          <w:rFonts w:ascii="Calibri"/>
+        </w:rPr>
+        <w:t xml:space="preserve"> 27:1–27:27 (2011).</w:t>
       </w:r>
     </w:p>
     <w:p>
@@ -2145,114 +1887,7 @@
           <w:rFonts w:ascii="Calibri"/>
         </w:rPr>
         <w:tab/>
-      </w:r>
-      <w:proofErr w:type="spellStart"/>
-      <w:r>
-        <w:rPr>
-          <w:rFonts w:ascii="Calibri"/>
-        </w:rPr>
-        <w:t>Ghamrawi</w:t>
-      </w:r>
-      <w:proofErr w:type="spellEnd"/>
-      <w:r>
-        <w:rPr>
-          <w:rFonts w:ascii="Calibri"/>
-        </w:rPr>
-        <w:t>, N. &amp; McCallum, A. Collective Multi-</w:t>
-      </w:r>
-      <w:proofErr w:type="gramStart"/>
-      <w:r>
-        <w:rPr>
-          <w:rFonts w:ascii="Calibri"/>
-        </w:rPr>
-        <w:t>label</w:t>
-      </w:r>
-      <w:proofErr w:type="gramEnd"/>
-      <w:r>
-        <w:rPr>
-          <w:rFonts w:ascii="Calibri"/>
-        </w:rPr>
-        <w:t xml:space="preserve"> Classification. in </w:t>
-      </w:r>
-      <w:r>
-        <w:rPr>
-          <w:rFonts w:ascii="Calibri"/>
-          <w:i/>
-          <w:iCs/>
-        </w:rPr>
-        <w:t>Proceedings of the 14th ACM International Conference on Information and Knowledge Management</w:t>
-      </w:r>
-      <w:r>
-        <w:rPr>
-          <w:rFonts w:ascii="Calibri"/>
-        </w:rPr>
-        <w:t xml:space="preserve"> 195–200 (ACM, 2005). doi:10.1145/1099554.1099591</w:t>
-      </w:r>
-    </w:p>
-    <w:p>
-      <w:pPr>
-        <w:pStyle w:val="Bibliography"/>
-        <w:rPr>
-          <w:rFonts w:ascii="Calibri"/>
-        </w:rPr>
-      </w:pPr>
-      <w:r>
-        <w:rPr>
-          <w:rFonts w:ascii="Calibri"/>
-        </w:rPr>
-        <w:t>10.</w:t>
-      </w:r>
-      <w:r>
-        <w:rPr>
-          <w:rFonts w:ascii="Calibri"/>
-        </w:rPr>
-        <w:tab/>
-      </w:r>
-      <w:proofErr w:type="spellStart"/>
-      <w:r>
-        <w:rPr>
-          <w:rFonts w:ascii="Calibri"/>
-        </w:rPr>
-        <w:t>Sokolova</w:t>
-      </w:r>
-      <w:proofErr w:type="spellEnd"/>
-      <w:r>
-        <w:rPr>
-          <w:rFonts w:ascii="Calibri"/>
-        </w:rPr>
-        <w:t xml:space="preserve">, M. &amp; Lapalme, G. A systematic analysis of performance measures for classification tasks. </w:t>
-      </w:r>
-      <w:r>
-        <w:rPr>
-          <w:rFonts w:ascii="Calibri"/>
-          <w:i/>
-          <w:iCs/>
-        </w:rPr>
-        <w:t xml:space="preserve">Inf. Process. </w:t>
-      </w:r>
-      <w:proofErr w:type="spellStart"/>
-      <w:r>
-        <w:rPr>
-          <w:rFonts w:ascii="Calibri"/>
-          <w:i/>
-          <w:iCs/>
-        </w:rPr>
-        <w:t>Manag</w:t>
-      </w:r>
-      <w:proofErr w:type="spellEnd"/>
-      <w:r>
-        <w:rPr>
-          <w:rFonts w:ascii="Calibri"/>
-          <w:i/>
-          <w:iCs/>
-        </w:rPr>
-        <w:t>.</w:t>
-      </w:r>
-      <w:r>
-        <w:rPr>
-          <w:rFonts w:ascii="Calibri"/>
-        </w:rPr>
-        <w:t xml:space="preserve"> </w:t>
+        <w:t xml:space="preserve">Yang, Y. An Evaluation of Statistical Approaches to Text Categorization. Inf. Retr. </w:t>
       </w:r>
       <w:r>
         <w:rPr>
@@ -2260,13 +1895,13 @@
           <w:b/>
           <w:bCs/>
         </w:rPr>
-        <w:t>45,</w:t>
-      </w:r>
-      <w:r>
-        <w:rPr>
-          <w:rFonts w:ascii="Calibri"/>
-        </w:rPr>
-        <w:t xml:space="preserve"> 427–437 (2009).</w:t>
+        <w:t>1,</w:t>
+      </w:r>
+      <w:r>
+        <w:rPr>
+          <w:rFonts w:ascii="Calibri"/>
+        </w:rPr>
+        <w:t xml:space="preserve"> 69–90 (1999).</w:t>
       </w:r>
     </w:p>
     <w:p>
@@ -2280,6 +1915,27 @@
         <w:rPr>
           <w:rFonts w:ascii="Calibri"/>
         </w:rPr>
+        <w:t>10.</w:t>
+      </w:r>
+      <w:r>
+        <w:rPr>
+          <w:rFonts w:ascii="Calibri"/>
+        </w:rPr>
+        <w:tab/>
+        <w:t>Ghamrawi, N. &amp; McCallum, A. Collective Multi-label Classification. in Proceedings of the 14th ACM International Conference on Information and Knowledge Management 195–200 (ACM, 2005). doi:10.1145/1099554.1099591</w:t>
+      </w:r>
+    </w:p>
+    <w:p>
+      <w:pPr>
+        <w:pStyle w:val="Bibliography"/>
+        <w:rPr>
+          <w:rFonts w:ascii="Calibri"/>
+        </w:rPr>
+      </w:pPr>
+      <w:r>
+        <w:rPr>
+          <w:rFonts w:ascii="Calibri"/>
+        </w:rPr>
         <w:fldChar w:fldCharType="end"/>
       </w:r>
     </w:p>
@@ -2336,11 +1992,7 @@
         <w:t xml:space="preserve">). </w:t>
       </w:r>
       <w:r>
-        <w:t xml:space="preserve">The Texas Advanced Computing </w:t>
-      </w:r>
-      <w:r>
-        <w:lastRenderedPageBreak/>
-        <w:t>Center (TACC) at The University of Texas at Austin provided high-performance computing resources.</w:t>
+        <w:t>The Texas Advanced Computing Center (TACC) at The University of Texas at Austin provided high-performance computing resources.</w:t>
       </w:r>
       <w:r>
         <w:t xml:space="preserve"> </w:t>
@@ -4393,7 +4045,7 @@
 </file>
 
 <file path=customXml/itemProps1.xml><?xml version="1.0" encoding="utf-8"?>
-<ds:datastoreItem xmlns:ds="http://schemas.openxmlformats.org/officeDocument/2006/customXml" ds:itemID="{37A4D3C6-39FC-E749-ACFF-87CD5BCAB797}">
+<ds:datastoreItem xmlns:ds="http://schemas.openxmlformats.org/officeDocument/2006/customXml" ds:itemID="{89446B0E-493C-6F42-BB5A-ED5103EBA8DD}">
   <ds:schemaRefs>
     <ds:schemaRef ds:uri="http://schemas.openxmlformats.org/officeDocument/2006/bibliography"/>
   </ds:schemaRefs>

--- a/text/learning bacterial response.docx
+++ b/text/learning bacterial response.docx
@@ -669,7 +669,13 @@
         <w:t>.7</w:t>
       </w:r>
       <w:r>
-        <w:t>%of the time for mRNA and 54</w:t>
+        <w:t>%</w:t>
+      </w:r>
+      <w:r>
+        <w:t xml:space="preserve"> </w:t>
+      </w:r>
+      <w:r>
+        <w:t>of the time for mRNA and 54</w:t>
       </w:r>
       <w:r>
         <w:t>.3</w:t>
@@ -881,131 +887,324 @@
         <w:t>other</w:t>
       </w:r>
       <w:r>
-        <w:t xml:space="preserve"> (Supplementary figures 3-5</w:t>
+        <w:t xml:space="preserve"> (Supplementary figures 3-5)</w:t>
+      </w:r>
+      <w:r>
+        <w:t>.</w:t>
+      </w:r>
+    </w:p>
+    <w:p/>
+    <w:p>
+      <w:pPr>
+        <w:pStyle w:val="Heading3"/>
+      </w:pPr>
+      <w:r>
+        <w:t>Information about external conditions lost as time passes</w:t>
+      </w:r>
+    </w:p>
+    <w:p>
+      <w:r>
+        <w:t>To see how the information content changes in time we used the sub-data sets that only have either exponential or stationary phase samples for both protein and mRNA data. Results indicate the prediction power of data for the external conditions decreases from exponential to stationary phase for both protein and mRNA data. This trend is independent from the model used. We can say that the bacteria begin to have similar composition in terms of protein or mRNA abundances as time passes regardless of external conditions (Figure 6).</w:t>
+      </w:r>
+    </w:p>
+    <w:p/>
+    <w:p>
+      <w:pPr>
+        <w:pStyle w:val="Heading3"/>
+      </w:pPr>
+      <w:r>
+        <w:t>Most predictable external condition is growth phase for mRNA data and carbon source for protein data</w:t>
+      </w:r>
+    </w:p>
+    <w:p>
+      <w:r>
+        <w:t>The results indicate that the performances of models for specific data types and experiments are similar to each other and chosen model is not the main driver of successful prediction on the other hand there is a big variation between conditions. The most predictable external condition is the growth phase from mRNA data and the least predictable one is carbon source. On the other hand, the most predictable external condition is carbon source for protein data and least predictable one is the Mg</w:t>
+      </w:r>
+      <w:r>
+        <w:rPr>
+          <w:vertAlign w:val="superscript"/>
+        </w:rPr>
+        <w:t xml:space="preserve">+2 </w:t>
+      </w:r>
+      <w:r>
+        <w:t>concentration</w:t>
+      </w:r>
+      <w:r>
+        <w:t xml:space="preserve"> (Figu</w:t>
+      </w:r>
+      <w:r>
+        <w:t>re 7 and supplementary figure 7</w:t>
+      </w:r>
+      <w:r>
+        <w:t>)</w:t>
+      </w:r>
+      <w:r>
+        <w:t xml:space="preserve">. Comparing the results of mRNA and protein data does not make sense because of different </w:t>
+      </w:r>
+      <w:r>
+        <w:lastRenderedPageBreak/>
+        <w:t>sample sizes.  These results are consistent with the “</w:t>
+      </w:r>
+      <w:r>
+        <w:t>Clustering of mRNA and protein abundances by different growth conditions</w:t>
+      </w:r>
+      <w:r>
+        <w:t>” table gener</w:t>
+      </w:r>
+      <w:r>
+        <w:t>ated for the same dataset [our paper</w:t>
+      </w:r>
+      <w:r>
+        <w:t xml:space="preserve"> cite</w:t>
+      </w:r>
+      <w:r>
+        <w:t>]</w:t>
+      </w:r>
+    </w:p>
+    <w:p/>
+    <w:p>
+      <w:pPr>
+        <w:pStyle w:val="Heading2"/>
+      </w:pPr>
+    </w:p>
+    <w:p>
+      <w:pPr>
+        <w:pStyle w:val="Heading2"/>
+      </w:pPr>
+      <w:r>
+        <w:t>Discussion</w:t>
+      </w:r>
+    </w:p>
+    <w:p>
+      <w:r>
+        <w:t xml:space="preserve">We try to find methods to classify growth conditions of bacteria by analyzing its mRNA and protein concentrations, </w:t>
+      </w:r>
+      <w:r>
+        <w:t>this is the inverse problem of finding concentrations of specific mRNA’s and protein under given growth conditions. Overall results indicate that we can predict</w:t>
+      </w:r>
+      <w:r>
+        <w:t xml:space="preserve"> the growth conditions up to </w:t>
+      </w:r>
+      <w:r>
+        <w:t>60</w:t>
+      </w:r>
+      <w:r>
+        <w:t>% percent of the time</w:t>
+      </w:r>
+      <w:r>
+        <w:t xml:space="preserve"> when we try multi category classifications</w:t>
+      </w:r>
+      <w:r>
+        <w:t>. We used the dataset [</w:t>
+      </w:r>
+      <w:r>
+        <w:t>our paper cite</w:t>
+      </w:r>
+      <w:r>
+        <w:t xml:space="preserve">], which includes corresponding mRNA and protein reads for analyze.  </w:t>
+      </w:r>
+    </w:p>
+    <w:p/>
+    <w:p>
+      <w:r>
+        <w:t xml:space="preserve">We can predict the </w:t>
+      </w:r>
+      <w:r>
+        <w:t xml:space="preserve">external conditions that the bacteria growth </w:t>
+      </w:r>
+      <w:r>
+        <w:t xml:space="preserve">even </w:t>
+      </w:r>
+      <w:r>
+        <w:t xml:space="preserve">after batch effect correction even just by using 152 samples for mRNA data and 105 samples for protein data and for 16 distinct conditions. This indicates </w:t>
+      </w:r>
+      <w:r>
+        <w:rPr>
+          <w:i/>
+        </w:rPr>
+        <w:t>E.coli</w:t>
+      </w:r>
+      <w:r>
+        <w:t xml:space="preserve"> strongly responses to external conditions in a measureable and consistent way</w:t>
+      </w:r>
+      <w:r>
+        <w:t>.</w:t>
+      </w:r>
+    </w:p>
+    <w:p/>
+    <w:p>
+      <w:pPr>
+        <w:rPr>
+          <w:color w:val="E36C0A" w:themeColor="accent6" w:themeShade="BF"/>
+        </w:rPr>
+      </w:pPr>
+      <w:r>
+        <w:rPr>
+          <w:color w:val="E36C0A" w:themeColor="accent6" w:themeShade="BF"/>
+        </w:rPr>
+        <w:t>If we equate the number of samples protein data includes more information that mRNA data; but mRNA data still have some information about external conditions that protein data do not have so that the combined dataset can make stronger predictions than both from mRNA and protein data alone</w:t>
+      </w:r>
+    </w:p>
+    <w:p>
+      <w:pPr>
+        <w:rPr>
+          <w:color w:val="E36C0A" w:themeColor="accent6" w:themeShade="BF"/>
+        </w:rPr>
+      </w:pPr>
+    </w:p>
+    <w:p>
+      <w:pPr>
+        <w:rPr>
+          <w:color w:val="E36C0A" w:themeColor="accent6" w:themeShade="BF"/>
+        </w:rPr>
+      </w:pPr>
+      <w:r>
+        <w:rPr>
+          <w:color w:val="E36C0A" w:themeColor="accent6" w:themeShade="BF"/>
+        </w:rPr>
+        <w:t>The prediction power of the tests decrease with time, which indicates the concentration of mRNA and proteins become similar independently from external conditions.</w:t>
+      </w:r>
+    </w:p>
+    <w:p>
+      <w:pPr>
+        <w:rPr>
+          <w:color w:val="E36C0A" w:themeColor="accent6" w:themeShade="BF"/>
+        </w:rPr>
+      </w:pPr>
+    </w:p>
+    <w:p>
+      <w:pPr>
+        <w:rPr>
+          <w:color w:val="E36C0A" w:themeColor="accent6" w:themeShade="BF"/>
+        </w:rPr>
+      </w:pPr>
+      <w:r>
+        <w:rPr>
+          <w:color w:val="E36C0A" w:themeColor="accent6" w:themeShade="BF"/>
+        </w:rPr>
+        <w:t>Growth phase strongly effects mRNA concentrations, stronger than any other effect that we investigate. Carbon source strongly effects protein concentrations, stronger than any other parameter that we investigate.</w:t>
+      </w:r>
+    </w:p>
+    <w:p>
+      <w:pPr>
+        <w:pStyle w:val="ListParagraph"/>
+        <w:numPr>
+          <w:ilvl w:val="0"/>
+          <w:numId w:val="8"/>
+        </w:numPr>
+        <w:rPr>
+          <w:color w:val="E36C0A" w:themeColor="accent6" w:themeShade="BF"/>
+        </w:rPr>
+      </w:pPr>
+      <w:r>
+        <w:rPr>
+          <w:color w:val="E36C0A" w:themeColor="accent6" w:themeShade="BF"/>
+        </w:rPr>
+        <w:t>Results are agreement with previous paper</w:t>
+      </w:r>
+    </w:p>
+    <w:p>
+      <w:pPr>
+        <w:pStyle w:val="ListParagraph"/>
+        <w:numPr>
+          <w:ilvl w:val="0"/>
+          <w:numId w:val="8"/>
+        </w:numPr>
+        <w:rPr>
+          <w:color w:val="E36C0A" w:themeColor="accent6" w:themeShade="BF"/>
+        </w:rPr>
+      </w:pPr>
+      <w:r>
+        <w:rPr>
+          <w:color w:val="E36C0A" w:themeColor="accent6" w:themeShade="BF"/>
+        </w:rPr>
+        <w:t>We already did something for correcting batch effects</w:t>
+      </w:r>
+    </w:p>
+    <w:p>
+      <w:pPr>
+        <w:pStyle w:val="ListParagraph"/>
+        <w:numPr>
+          <w:ilvl w:val="0"/>
+          <w:numId w:val="8"/>
+        </w:numPr>
+        <w:rPr>
+          <w:color w:val="E36C0A" w:themeColor="accent6" w:themeShade="BF"/>
+        </w:rPr>
+      </w:pPr>
+      <w:r>
+        <w:rPr>
+          <w:color w:val="E36C0A" w:themeColor="accent6" w:themeShade="BF"/>
+        </w:rPr>
+        <w:t>Batch effects are there for other tests too</w:t>
       </w:r>
       <w:bookmarkStart w:id="0" w:name="_GoBack"/>
       <w:bookmarkEnd w:id="0"/>
-      <w:r>
-        <w:t>)</w:t>
-      </w:r>
-      <w:r>
-        <w:t>.</w:t>
-      </w:r>
     </w:p>
     <w:p/>
     <w:p>
-      <w:pPr>
-        <w:pStyle w:val="Heading3"/>
-      </w:pPr>
-      <w:r>
-        <w:t>Information about external conditions lost as time passes</w:t>
-      </w:r>
-    </w:p>
-    <w:p>
-      <w:r>
-        <w:t>To see how the information content changes in time we used the sub-data sets that only have either exponential or stationary phase samples for both protein and mRNA data. Results indicate the prediction power of data for the external conditions decreases from exponential to stationary phase for both protein and mRNA data. This trend is independent from the model used. We can say that the bacteria begin to have similar composition in terms of protein or mRNA abundances as time passes regardless of external conditions (Figure 6).</w:t>
+      <w:r>
+        <w:t xml:space="preserve">The biggest handicap of the work is the sample size, although the sample size is big compared to similar studies [cite], the comparison between multi variable and multi variable intersection analyses for both mRNA and proteins </w:t>
+      </w:r>
+      <w:r>
+        <w:t xml:space="preserve">(figure </w:t>
+      </w:r>
+      <w:r>
+        <w:t>4a</w:t>
+      </w:r>
+      <w:r>
+        <w:t xml:space="preserve"> vs sup</w:t>
+      </w:r>
+      <w:r>
+        <w:t>plementary figure 3 and figure 4b</w:t>
+      </w:r>
+      <w:r>
+        <w:t xml:space="preserve"> vs. supplementary figure 4) </w:t>
+      </w:r>
+      <w:r>
+        <w:t xml:space="preserve">the prediction power decreases with larger sample set. This indicates we are not in stationary regime in terms of number of samples. </w:t>
       </w:r>
     </w:p>
     <w:p/>
     <w:p>
-      <w:pPr>
-        <w:pStyle w:val="Heading3"/>
-      </w:pPr>
-      <w:r>
-        <w:t>Most predictable external condition is growth phase for mRNA data and carbon source for protein data</w:t>
-      </w:r>
-    </w:p>
-    <w:p>
-      <w:r>
-        <w:t>The results indicate that the performances of models for specific data types and experiments are similar to each other and chosen model is not the main driver of successful prediction on the other hand there is a big variation between conditions. The most predictable external condition is the growth phase from mRNA data and the least predictable one is carbon source. On the other hand, the most predictable external condition is carbon source for protein data and least predictable one is the Mg</w:t>
-      </w:r>
-      <w:r>
-        <w:rPr>
-          <w:vertAlign w:val="superscript"/>
-        </w:rPr>
-        <w:t xml:space="preserve">+2 </w:t>
-      </w:r>
-      <w:r>
-        <w:t>concentration</w:t>
-      </w:r>
-      <w:r>
-        <w:t xml:space="preserve"> (Figure 7 and supplementary figure xx)</w:t>
-      </w:r>
-      <w:r>
-        <w:t xml:space="preserve">. Comparing the results of mRNA and protein data does not make sense because of different </w:t>
-      </w:r>
+      <w:r>
+        <w:t>The second problem seems to be associated with sample number bias, although we made</w:t>
+      </w:r>
+      <w:r>
+        <w:t xml:space="preserve"> </w:t>
+      </w:r>
+      <w:r>
+        <w:t>correction</w:t>
+      </w:r>
+      <w:r>
+        <w:t>s</w:t>
+      </w:r>
+      <w:r>
+        <w:t xml:space="preserve"> with weight factors</w:t>
+      </w:r>
+      <w:r>
+        <w:t xml:space="preserve"> and</w:t>
+      </w:r>
+      <w:r>
+        <w:t xml:space="preserve">, we chose multi conditional macro F1 score for error values </w:t>
+      </w:r>
+      <w:r>
+        <w:t xml:space="preserve">it seems still there is a correlation between sample size and prediction performance. </w:t>
+      </w:r>
+      <w:r>
+        <w:t>This effect</w:t>
+      </w:r>
+      <w:r>
+        <w:t xml:space="preserve"> is strong in mRNA predictions (figure 4a) and predictions related with combined data (supplementary figure 5)</w:t>
+      </w:r>
+    </w:p>
+    <w:p/>
+    <w:p>
+      <w:pPr>
+        <w:pStyle w:val="Heading2"/>
+      </w:pPr>
       <w:r>
         <w:lastRenderedPageBreak/>
-        <w:t>sample sizes.  These results are consistent with the “</w:t>
-      </w:r>
-      <w:r>
-        <w:t>Clustering of mRNA and protein abundances by different growth conditions</w:t>
-      </w:r>
-      <w:r>
-        <w:t>” table generated for the same dataset (cite)</w:t>
-      </w:r>
-    </w:p>
-    <w:p/>
-    <w:p>
-      <w:pPr>
-        <w:pStyle w:val="Heading2"/>
-      </w:pPr>
-    </w:p>
-    <w:p>
-      <w:pPr>
-        <w:pStyle w:val="Heading2"/>
-      </w:pPr>
-      <w:r>
-        <w:t>Discussion</w:t>
-      </w:r>
-    </w:p>
-    <w:p>
-      <w:r>
-        <w:t xml:space="preserve">We try to find methods to classify growth conditions of bacteria by analyzing its mRNA and protein concentrations, </w:t>
-      </w:r>
-      <w:r>
-        <w:t>this is the inverse problem of finding concentrations of specific mRNA’s and protein under given growth conditions. Overall results indicate that we can predict</w:t>
-      </w:r>
-      <w:r>
-        <w:t xml:space="preserve"> the growth conditions up to 9</w:t>
-      </w:r>
-      <w:r>
-        <w:t xml:space="preserve">0% percent of the time. We used the dataset [cite], which includes corresponding mRNA and protein reads for analyze.  </w:t>
-      </w:r>
-    </w:p>
-    <w:p/>
-    <w:p>
-      <w:r>
-        <w:t xml:space="preserve">We can predict the </w:t>
-      </w:r>
-    </w:p>
-    <w:p/>
-    <w:p>
-      <w:r>
-        <w:t xml:space="preserve">The biggest handicap of the work is the sample size, although the sample size is big compared to similar studies [cite], the comparison between multi variable and multi variable intersection analyses for both mRNA and proteins the prediction power decreases with larger sample set. This indicates we are not in stationary regime in terms of number of samples. </w:t>
-      </w:r>
-    </w:p>
-    <w:p/>
-    <w:p>
-      <w:r>
-        <w:t>The second problem seems to be associated with sample number bias, although we made a correction with weight factors</w:t>
-      </w:r>
-      <w:r>
-        <w:t xml:space="preserve"> and</w:t>
-      </w:r>
-      <w:r>
-        <w:t xml:space="preserve"> </w:t>
-      </w:r>
-      <w:r>
-        <w:t xml:space="preserve">it seems still there is a correlation between sample size and prediction performance. </w:t>
-      </w:r>
-    </w:p>
-    <w:p/>
-    <w:p>
-      <w:pPr>
-        <w:pStyle w:val="Heading2"/>
-      </w:pPr>
-      <w:r>
         <w:t>Materials and Methods</w:t>
       </w:r>
     </w:p>
@@ -1229,11 +1428,7 @@
         <w:t>&amp;tune</w:t>
       </w:r>
       <w:r>
-        <w:t xml:space="preserve"> </w:t>
-      </w:r>
-      <w:r>
-        <w:lastRenderedPageBreak/>
-        <w:t>set</w:t>
+        <w:t xml:space="preserve"> set</w:t>
       </w:r>
       <w:r>
         <w:t>.</w:t>
@@ -1476,7 +1671,25 @@
         <w:t>.</w:t>
       </w:r>
       <w:r>
-        <w:t xml:space="preserve"> We apply multiple sets of tests; we either try to predict an individual parameter such as growth phase, carbon source, Mg+2 concentration or Na+ concentration; or we try to predict all multiple conditions at one single run. We run our tests on all mRNA, all protein, and combined protein and mRNA data. We run tests on all phases, only on exponential phase or only on stationary phase</w:t>
+        <w:t xml:space="preserve"> We apply multiple sets of tests; we either try to predict an individual parameter such as growth phase, carbon source, Mg</w:t>
+      </w:r>
+      <w:r>
+        <w:rPr>
+          <w:vertAlign w:val="superscript"/>
+        </w:rPr>
+        <w:t>+2</w:t>
+      </w:r>
+      <w:r>
+        <w:t xml:space="preserve"> concentration or Na</w:t>
+      </w:r>
+      <w:r>
+        <w:rPr>
+          <w:vertAlign w:val="superscript"/>
+        </w:rPr>
+        <w:t>+</w:t>
+      </w:r>
+      <w:r>
+        <w:t xml:space="preserve"> concentration; or we try to predict all multiple conditions at one single run. We run our tests on all mRNA, all protein, and combined protein and mRNA data. We run tests on all phases, only on exponential phase or only on stationary phase</w:t>
       </w:r>
       <w:r>
         <w:t xml:space="preserve"> (</w:t>
@@ -1497,6 +1710,7 @@
     <w:p/>
     <w:p>
       <w:r>
+        <w:lastRenderedPageBreak/>
         <w:t xml:space="preserve">We train each four models in training set and make predictions on tune set for all variables that we are tuning </w:t>
       </w:r>
       <w:r>
@@ -1587,7 +1801,13 @@
         <w:t>.</w:t>
       </w:r>
       <w:r>
-        <w:t xml:space="preserve"> each condition have equal weight instead of each sample.</w:t>
+        <w:t xml:space="preserve"> each condition </w:t>
+      </w:r>
+      <w:r>
+        <w:t>has</w:t>
+      </w:r>
+      <w:r>
+        <w:t xml:space="preserve"> equal weight instead of each sample.</w:t>
       </w:r>
     </w:p>
     <w:p/>
@@ -1810,6 +2030,7 @@
         <w:rPr>
           <w:rFonts w:ascii="Calibri"/>
         </w:rPr>
+        <w:lastRenderedPageBreak/>
         <w:t>7.</w:t>
       </w:r>
       <w:r>
@@ -2158,7 +2379,7 @@
         <w:rStyle w:val="PageNumber"/>
         <w:noProof/>
       </w:rPr>
-      <w:t>3</w:t>
+      <w:t>4</w:t>
     </w:r>
     <w:r>
       <w:rPr>
@@ -2338,6 +2559,205 @@
     </w:lvl>
   </w:abstractNum>
   <w:abstractNum w:abstractNumId="1">
+    <w:nsid w:val="103D3987"/>
+    <w:multiLevelType w:val="hybridMultilevel"/>
+    <w:tmpl w:val="50984DE4"/>
+    <w:lvl w:ilvl="0" w:tplc="0409000F">
+      <w:start w:val="1"/>
+      <w:numFmt w:val="decimal"/>
+      <w:lvlText w:val="%1."/>
+      <w:lvlJc w:val="left"/>
+      <w:pPr>
+        <w:ind w:left="720" w:hanging="360"/>
+      </w:pPr>
+    </w:lvl>
+    <w:lvl w:ilvl="1" w:tplc="04090019" w:tentative="1">
+      <w:start w:val="1"/>
+      <w:numFmt w:val="lowerLetter"/>
+      <w:lvlText w:val="%2."/>
+      <w:lvlJc w:val="left"/>
+      <w:pPr>
+        <w:ind w:left="1440" w:hanging="360"/>
+      </w:pPr>
+    </w:lvl>
+    <w:lvl w:ilvl="2" w:tplc="0409001B" w:tentative="1">
+      <w:start w:val="1"/>
+      <w:numFmt w:val="lowerRoman"/>
+      <w:lvlText w:val="%3."/>
+      <w:lvlJc w:val="right"/>
+      <w:pPr>
+        <w:ind w:left="2160" w:hanging="180"/>
+      </w:pPr>
+    </w:lvl>
+    <w:lvl w:ilvl="3" w:tplc="0409000F" w:tentative="1">
+      <w:start w:val="1"/>
+      <w:numFmt w:val="decimal"/>
+      <w:lvlText w:val="%4."/>
+      <w:lvlJc w:val="left"/>
+      <w:pPr>
+        <w:ind w:left="2880" w:hanging="360"/>
+      </w:pPr>
+    </w:lvl>
+    <w:lvl w:ilvl="4" w:tplc="04090019" w:tentative="1">
+      <w:start w:val="1"/>
+      <w:numFmt w:val="lowerLetter"/>
+      <w:lvlText w:val="%5."/>
+      <w:lvlJc w:val="left"/>
+      <w:pPr>
+        <w:ind w:left="3600" w:hanging="360"/>
+      </w:pPr>
+    </w:lvl>
+    <w:lvl w:ilvl="5" w:tplc="0409001B" w:tentative="1">
+      <w:start w:val="1"/>
+      <w:numFmt w:val="lowerRoman"/>
+      <w:lvlText w:val="%6."/>
+      <w:lvlJc w:val="right"/>
+      <w:pPr>
+        <w:ind w:left="4320" w:hanging="180"/>
+      </w:pPr>
+    </w:lvl>
+    <w:lvl w:ilvl="6" w:tplc="0409000F" w:tentative="1">
+      <w:start w:val="1"/>
+      <w:numFmt w:val="decimal"/>
+      <w:lvlText w:val="%7."/>
+      <w:lvlJc w:val="left"/>
+      <w:pPr>
+        <w:ind w:left="5040" w:hanging="360"/>
+      </w:pPr>
+    </w:lvl>
+    <w:lvl w:ilvl="7" w:tplc="04090019" w:tentative="1">
+      <w:start w:val="1"/>
+      <w:numFmt w:val="lowerLetter"/>
+      <w:lvlText w:val="%8."/>
+      <w:lvlJc w:val="left"/>
+      <w:pPr>
+        <w:ind w:left="5760" w:hanging="360"/>
+      </w:pPr>
+    </w:lvl>
+    <w:lvl w:ilvl="8" w:tplc="0409001B" w:tentative="1">
+      <w:start w:val="1"/>
+      <w:numFmt w:val="lowerRoman"/>
+      <w:lvlText w:val="%9."/>
+      <w:lvlJc w:val="right"/>
+      <w:pPr>
+        <w:ind w:left="6480" w:hanging="180"/>
+      </w:pPr>
+    </w:lvl>
+  </w:abstractNum>
+  <w:abstractNum w:abstractNumId="2">
+    <w:nsid w:val="10CB7E5E"/>
+    <w:multiLevelType w:val="hybridMultilevel"/>
+    <w:tmpl w:val="84680EF6"/>
+    <w:lvl w:ilvl="0" w:tplc="04090001">
+      <w:start w:val="1"/>
+      <w:numFmt w:val="bullet"/>
+      <w:lvlText w:val=""/>
+      <w:lvlJc w:val="left"/>
+      <w:pPr>
+        <w:ind w:left="720" w:hanging="360"/>
+      </w:pPr>
+      <w:rPr>
+        <w:rFonts w:ascii="Symbol" w:hAnsi="Symbol" w:hint="default"/>
+      </w:rPr>
+    </w:lvl>
+    <w:lvl w:ilvl="1" w:tplc="04090003" w:tentative="1">
+      <w:start w:val="1"/>
+      <w:numFmt w:val="bullet"/>
+      <w:lvlText w:val="o"/>
+      <w:lvlJc w:val="left"/>
+      <w:pPr>
+        <w:ind w:left="1440" w:hanging="360"/>
+      </w:pPr>
+      <w:rPr>
+        <w:rFonts w:ascii="Courier New" w:hAnsi="Courier New" w:cs="Courier New" w:hint="default"/>
+      </w:rPr>
+    </w:lvl>
+    <w:lvl w:ilvl="2" w:tplc="04090005" w:tentative="1">
+      <w:start w:val="1"/>
+      <w:numFmt w:val="bullet"/>
+      <w:lvlText w:val=""/>
+      <w:lvlJc w:val="left"/>
+      <w:pPr>
+        <w:ind w:left="2160" w:hanging="360"/>
+      </w:pPr>
+      <w:rPr>
+        <w:rFonts w:ascii="Wingdings" w:hAnsi="Wingdings" w:hint="default"/>
+      </w:rPr>
+    </w:lvl>
+    <w:lvl w:ilvl="3" w:tplc="04090001" w:tentative="1">
+      <w:start w:val="1"/>
+      <w:numFmt w:val="bullet"/>
+      <w:lvlText w:val=""/>
+      <w:lvlJc w:val="left"/>
+      <w:pPr>
+        <w:ind w:left="2880" w:hanging="360"/>
+      </w:pPr>
+      <w:rPr>
+        <w:rFonts w:ascii="Symbol" w:hAnsi="Symbol" w:hint="default"/>
+      </w:rPr>
+    </w:lvl>
+    <w:lvl w:ilvl="4" w:tplc="04090003" w:tentative="1">
+      <w:start w:val="1"/>
+      <w:numFmt w:val="bullet"/>
+      <w:lvlText w:val="o"/>
+      <w:lvlJc w:val="left"/>
+      <w:pPr>
+        <w:ind w:left="3600" w:hanging="360"/>
+      </w:pPr>
+      <w:rPr>
+        <w:rFonts w:ascii="Courier New" w:hAnsi="Courier New" w:cs="Courier New" w:hint="default"/>
+      </w:rPr>
+    </w:lvl>
+    <w:lvl w:ilvl="5" w:tplc="04090005" w:tentative="1">
+      <w:start w:val="1"/>
+      <w:numFmt w:val="bullet"/>
+      <w:lvlText w:val=""/>
+      <w:lvlJc w:val="left"/>
+      <w:pPr>
+        <w:ind w:left="4320" w:hanging="360"/>
+      </w:pPr>
+      <w:rPr>
+        <w:rFonts w:ascii="Wingdings" w:hAnsi="Wingdings" w:hint="default"/>
+      </w:rPr>
+    </w:lvl>
+    <w:lvl w:ilvl="6" w:tplc="04090001" w:tentative="1">
+      <w:start w:val="1"/>
+      <w:numFmt w:val="bullet"/>
+      <w:lvlText w:val=""/>
+      <w:lvlJc w:val="left"/>
+      <w:pPr>
+        <w:ind w:left="5040" w:hanging="360"/>
+      </w:pPr>
+      <w:rPr>
+        <w:rFonts w:ascii="Symbol" w:hAnsi="Symbol" w:hint="default"/>
+      </w:rPr>
+    </w:lvl>
+    <w:lvl w:ilvl="7" w:tplc="04090003" w:tentative="1">
+      <w:start w:val="1"/>
+      <w:numFmt w:val="bullet"/>
+      <w:lvlText w:val="o"/>
+      <w:lvlJc w:val="left"/>
+      <w:pPr>
+        <w:ind w:left="5760" w:hanging="360"/>
+      </w:pPr>
+      <w:rPr>
+        <w:rFonts w:ascii="Courier New" w:hAnsi="Courier New" w:cs="Courier New" w:hint="default"/>
+      </w:rPr>
+    </w:lvl>
+    <w:lvl w:ilvl="8" w:tplc="04090005" w:tentative="1">
+      <w:start w:val="1"/>
+      <w:numFmt w:val="bullet"/>
+      <w:lvlText w:val=""/>
+      <w:lvlJc w:val="left"/>
+      <w:pPr>
+        <w:ind w:left="6480" w:hanging="360"/>
+      </w:pPr>
+      <w:rPr>
+        <w:rFonts w:ascii="Wingdings" w:hAnsi="Wingdings" w:hint="default"/>
+      </w:rPr>
+    </w:lvl>
+  </w:abstractNum>
+  <w:abstractNum w:abstractNumId="3">
     <w:nsid w:val="18884460"/>
     <w:multiLevelType w:val="hybridMultilevel"/>
     <w:tmpl w:val="4D14758E"/>
@@ -2426,7 +2846,7 @@
       </w:pPr>
     </w:lvl>
   </w:abstractNum>
-  <w:abstractNum w:abstractNumId="2">
+  <w:abstractNum w:abstractNumId="4">
     <w:nsid w:val="189D7B26"/>
     <w:multiLevelType w:val="hybridMultilevel"/>
     <w:tmpl w:val="5202AD44"/>
@@ -2539,7 +2959,120 @@
       </w:rPr>
     </w:lvl>
   </w:abstractNum>
-  <w:abstractNum w:abstractNumId="3">
+  <w:abstractNum w:abstractNumId="5">
+    <w:nsid w:val="46A60E19"/>
+    <w:multiLevelType w:val="hybridMultilevel"/>
+    <w:tmpl w:val="2646D412"/>
+    <w:lvl w:ilvl="0" w:tplc="04090001">
+      <w:start w:val="1"/>
+      <w:numFmt w:val="bullet"/>
+      <w:lvlText w:val=""/>
+      <w:lvlJc w:val="left"/>
+      <w:pPr>
+        <w:ind w:left="720" w:hanging="360"/>
+      </w:pPr>
+      <w:rPr>
+        <w:rFonts w:ascii="Symbol" w:hAnsi="Symbol" w:hint="default"/>
+      </w:rPr>
+    </w:lvl>
+    <w:lvl w:ilvl="1" w:tplc="04090003" w:tentative="1">
+      <w:start w:val="1"/>
+      <w:numFmt w:val="bullet"/>
+      <w:lvlText w:val="o"/>
+      <w:lvlJc w:val="left"/>
+      <w:pPr>
+        <w:ind w:left="1440" w:hanging="360"/>
+      </w:pPr>
+      <w:rPr>
+        <w:rFonts w:ascii="Courier New" w:hAnsi="Courier New" w:cs="Courier New" w:hint="default"/>
+      </w:rPr>
+    </w:lvl>
+    <w:lvl w:ilvl="2" w:tplc="04090005" w:tentative="1">
+      <w:start w:val="1"/>
+      <w:numFmt w:val="bullet"/>
+      <w:lvlText w:val=""/>
+      <w:lvlJc w:val="left"/>
+      <w:pPr>
+        <w:ind w:left="2160" w:hanging="360"/>
+      </w:pPr>
+      <w:rPr>
+        <w:rFonts w:ascii="Wingdings" w:hAnsi="Wingdings" w:hint="default"/>
+      </w:rPr>
+    </w:lvl>
+    <w:lvl w:ilvl="3" w:tplc="04090001" w:tentative="1">
+      <w:start w:val="1"/>
+      <w:numFmt w:val="bullet"/>
+      <w:lvlText w:val=""/>
+      <w:lvlJc w:val="left"/>
+      <w:pPr>
+        <w:ind w:left="2880" w:hanging="360"/>
+      </w:pPr>
+      <w:rPr>
+        <w:rFonts w:ascii="Symbol" w:hAnsi="Symbol" w:hint="default"/>
+      </w:rPr>
+    </w:lvl>
+    <w:lvl w:ilvl="4" w:tplc="04090003" w:tentative="1">
+      <w:start w:val="1"/>
+      <w:numFmt w:val="bullet"/>
+      <w:lvlText w:val="o"/>
+      <w:lvlJc w:val="left"/>
+      <w:pPr>
+        <w:ind w:left="3600" w:hanging="360"/>
+      </w:pPr>
+      <w:rPr>
+        <w:rFonts w:ascii="Courier New" w:hAnsi="Courier New" w:cs="Courier New" w:hint="default"/>
+      </w:rPr>
+    </w:lvl>
+    <w:lvl w:ilvl="5" w:tplc="04090005" w:tentative="1">
+      <w:start w:val="1"/>
+      <w:numFmt w:val="bullet"/>
+      <w:lvlText w:val=""/>
+      <w:lvlJc w:val="left"/>
+      <w:pPr>
+        <w:ind w:left="4320" w:hanging="360"/>
+      </w:pPr>
+      <w:rPr>
+        <w:rFonts w:ascii="Wingdings" w:hAnsi="Wingdings" w:hint="default"/>
+      </w:rPr>
+    </w:lvl>
+    <w:lvl w:ilvl="6" w:tplc="04090001" w:tentative="1">
+      <w:start w:val="1"/>
+      <w:numFmt w:val="bullet"/>
+      <w:lvlText w:val=""/>
+      <w:lvlJc w:val="left"/>
+      <w:pPr>
+        <w:ind w:left="5040" w:hanging="360"/>
+      </w:pPr>
+      <w:rPr>
+        <w:rFonts w:ascii="Symbol" w:hAnsi="Symbol" w:hint="default"/>
+      </w:rPr>
+    </w:lvl>
+    <w:lvl w:ilvl="7" w:tplc="04090003" w:tentative="1">
+      <w:start w:val="1"/>
+      <w:numFmt w:val="bullet"/>
+      <w:lvlText w:val="o"/>
+      <w:lvlJc w:val="left"/>
+      <w:pPr>
+        <w:ind w:left="5760" w:hanging="360"/>
+      </w:pPr>
+      <w:rPr>
+        <w:rFonts w:ascii="Courier New" w:hAnsi="Courier New" w:cs="Courier New" w:hint="default"/>
+      </w:rPr>
+    </w:lvl>
+    <w:lvl w:ilvl="8" w:tplc="04090005" w:tentative="1">
+      <w:start w:val="1"/>
+      <w:numFmt w:val="bullet"/>
+      <w:lvlText w:val=""/>
+      <w:lvlJc w:val="left"/>
+      <w:pPr>
+        <w:ind w:left="6480" w:hanging="360"/>
+      </w:pPr>
+      <w:rPr>
+        <w:rFonts w:ascii="Wingdings" w:hAnsi="Wingdings" w:hint="default"/>
+      </w:rPr>
+    </w:lvl>
+  </w:abstractNum>
+  <w:abstractNum w:abstractNumId="6">
     <w:nsid w:val="50046DF1"/>
     <w:multiLevelType w:val="hybridMultilevel"/>
     <w:tmpl w:val="0F162168"/>
@@ -2652,7 +3185,7 @@
       </w:rPr>
     </w:lvl>
   </w:abstractNum>
-  <w:abstractNum w:abstractNumId="4">
+  <w:abstractNum w:abstractNumId="7">
     <w:nsid w:val="6A71417A"/>
     <w:multiLevelType w:val="hybridMultilevel"/>
     <w:tmpl w:val="2E224506"/>
@@ -2769,15 +3302,24 @@
     <w:abstractNumId w:val="0"/>
   </w:num>
   <w:num w:numId="2">
+    <w:abstractNumId w:val="7"/>
+  </w:num>
+  <w:num w:numId="3">
+    <w:abstractNumId w:val="6"/>
+  </w:num>
+  <w:num w:numId="4">
     <w:abstractNumId w:val="4"/>
   </w:num>
-  <w:num w:numId="3">
+  <w:num w:numId="5">
     <w:abstractNumId w:val="3"/>
   </w:num>
-  <w:num w:numId="4">
+  <w:num w:numId="6">
+    <w:abstractNumId w:val="5"/>
+  </w:num>
+  <w:num w:numId="7">
     <w:abstractNumId w:val="2"/>
   </w:num>
-  <w:num w:numId="5">
+  <w:num w:numId="8">
     <w:abstractNumId w:val="1"/>
   </w:num>
 </w:numbering>
@@ -4045,7 +4587,7 @@
 </file>
 
 <file path=customXml/itemProps1.xml><?xml version="1.0" encoding="utf-8"?>
-<ds:datastoreItem xmlns:ds="http://schemas.openxmlformats.org/officeDocument/2006/customXml" ds:itemID="{89446B0E-493C-6F42-BB5A-ED5103EBA8DD}">
+<ds:datastoreItem xmlns:ds="http://schemas.openxmlformats.org/officeDocument/2006/customXml" ds:itemID="{5F14CE5D-4A85-0647-B52C-AE14DF6D65E0}">
   <ds:schemaRefs>
     <ds:schemaRef ds:uri="http://schemas.openxmlformats.org/officeDocument/2006/bibliography"/>
   </ds:schemaRefs>

--- a/text/learning bacterial response.docx
+++ b/text/learning bacterial response.docx
@@ -663,11 +663,16 @@
         <w:t xml:space="preserve">the results for test set are still far from random, </w:t>
       </w:r>
       <w:r>
-        <w:t>enable us to predict the 4 components of the sample conditions correctly 62</w:t>
-      </w:r>
-      <w:r>
-        <w:t>.7</w:t>
-      </w:r>
+        <w:t>enable us to predict the 4 components of th</w:t>
+      </w:r>
+      <w:r>
+        <w:t>e sample conditions correctly 61</w:t>
+      </w:r>
+      <w:r>
+        <w:t>.1</w:t>
+      </w:r>
+      <w:bookmarkStart w:id="0" w:name="_GoBack"/>
+      <w:bookmarkEnd w:id="0"/>
       <w:r>
         <w:t>%</w:t>
       </w:r>
@@ -675,10 +680,10 @@
         <w:t xml:space="preserve"> </w:t>
       </w:r>
       <w:r>
-        <w:t>of the time for mRNA and 54</w:t>
-      </w:r>
-      <w:r>
-        <w:t>.3</w:t>
+        <w:t>of</w:t>
+      </w:r>
+      <w:r>
+        <w:t xml:space="preserve"> the time for mRNA and 55.5</w:t>
       </w:r>
       <w:r>
         <w:t xml:space="preserve">% of the time for protein </w:t>
@@ -1044,45 +1049,107 @@
         </w:rPr>
         <w:t>If we equate the number of samples protein data includes more information that mRNA data; but mRNA data still have some information about external conditions that protein data do not have so that the combined dataset can make stronger predictions than both from mRNA and protein data alone</w:t>
       </w:r>
-    </w:p>
-    <w:p>
-      <w:pPr>
+      <w:r>
         <w:rPr>
           <w:color w:val="E36C0A" w:themeColor="accent6" w:themeShade="BF"/>
         </w:rPr>
-      </w:pPr>
-    </w:p>
-    <w:p>
-      <w:pPr>
+        <w:t>; increase in predictive power after combining multiple omics datasets have been reported before</w:t>
+      </w:r>
+      <w:r>
         <w:rPr>
           <w:color w:val="E36C0A" w:themeColor="accent6" w:themeShade="BF"/>
         </w:rPr>
-      </w:pPr>
+        <w:fldChar w:fldCharType="begin"/>
+      </w:r>
       <w:r>
         <w:rPr>
           <w:color w:val="E36C0A" w:themeColor="accent6" w:themeShade="BF"/>
         </w:rPr>
-        <w:t>The prediction power of the tests decrease with time, which indicates the concentration of mRNA and proteins become similar independently from external conditions.</w:t>
-      </w:r>
-    </w:p>
-    <w:p>
-      <w:pPr>
+        <w:instrText xml:space="preserve"> ADDIN ZOTERO_ITEM CSL_CITATION {"citationID":"2cb0ag3a3t","properties":{"formattedCitation":"{\\rtf \\super 7\\nosupersub{}}","plainCitation":"7"},"citationItems":[{"id":349,"uris":["http://zotero.org/users/local/FOPKHRFW/items/IUTRHFU2"],"uri":["http://zotero.org/users/local/FOPKHRFW/items/IUTRHFU2"],"itemData":{"id":349,"type":"article-journal","title":"Multi-omics integration accurately predicts cellular state in unexplored conditions for Escherichia coli","container-title":"Nature Communications","page":"13090","volume":"7","source":"www.nature.com","abstract":"Multi-omics data integration is a great challenge. Here, the authors compile a database of E. coliproteomics, transcriptomics, metabolomics and fluxomics data to train models of recurrent neural network and constrained regression, enabling prediction of bacterial responses to perturbations.","DOI":"10.1038/ncomms13090","ISSN":"2041-1723","language":"en","author":[{"family":"Kim","given":"Minseung"},{"family":"Rai","given":"Navneet"},{"family":"Zorraquino","given":"Violeta"},{"family":"Tagkopoulos","given":"Ilias"}],"issued":{"date-parts":[["2016",10,7]]}}}],"schema":"https://github.com/citation-style-language/schema/raw/master/csl-citation.json"} </w:instrText>
+      </w:r>
+      <w:r>
         <w:rPr>
           <w:color w:val="E36C0A" w:themeColor="accent6" w:themeShade="BF"/>
         </w:rPr>
-      </w:pPr>
-    </w:p>
-    <w:p>
-      <w:pPr>
+        <w:fldChar w:fldCharType="separate"/>
+      </w:r>
+      <w:r>
+        <w:rPr>
+          <w:rFonts w:ascii="Calibri" w:eastAsia="Times New Roman" w:cs="Times New Roman"/>
+          <w:color w:val="FF0000"/>
+          <w:vertAlign w:val="superscript"/>
+        </w:rPr>
+        <w:t>7</w:t>
+      </w:r>
+      <w:r>
         <w:rPr>
           <w:color w:val="E36C0A" w:themeColor="accent6" w:themeShade="BF"/>
         </w:rPr>
-      </w:pPr>
+        <w:fldChar w:fldCharType="end"/>
+      </w:r>
       <w:r>
         <w:rPr>
           <w:color w:val="E36C0A" w:themeColor="accent6" w:themeShade="BF"/>
         </w:rPr>
+        <w:t>.</w:t>
+      </w:r>
+    </w:p>
+    <w:p>
+      <w:pPr>
+        <w:rPr>
+          <w:color w:val="E36C0A" w:themeColor="accent6" w:themeShade="BF"/>
+        </w:rPr>
+      </w:pPr>
+    </w:p>
+    <w:p>
+      <w:pPr>
+        <w:rPr>
+          <w:color w:val="E36C0A" w:themeColor="accent6" w:themeShade="BF"/>
+        </w:rPr>
+      </w:pPr>
+      <w:r>
+        <w:rPr>
+          <w:color w:val="E36C0A" w:themeColor="accent6" w:themeShade="BF"/>
+        </w:rPr>
+        <w:t xml:space="preserve">The prediction power of the tests decrease </w:t>
+      </w:r>
+      <w:r>
+        <w:rPr>
+          <w:color w:val="E36C0A" w:themeColor="accent6" w:themeShade="BF"/>
+        </w:rPr>
+        <w:t>from exponential to stationary phase</w:t>
+      </w:r>
+      <w:r>
+        <w:rPr>
+          <w:color w:val="E36C0A" w:themeColor="accent6" w:themeShade="BF"/>
+        </w:rPr>
+        <w:t>, which indicates the concentration of mRNA and proteins become similar independently from external conditions.</w:t>
+      </w:r>
+    </w:p>
+    <w:p>
+      <w:pPr>
+        <w:rPr>
+          <w:color w:val="E36C0A" w:themeColor="accent6" w:themeShade="BF"/>
+        </w:rPr>
+      </w:pPr>
+    </w:p>
+    <w:p>
+      <w:pPr>
+        <w:rPr>
+          <w:color w:val="E36C0A" w:themeColor="accent6" w:themeShade="BF"/>
+        </w:rPr>
+      </w:pPr>
+      <w:r>
+        <w:rPr>
+          <w:color w:val="E36C0A" w:themeColor="accent6" w:themeShade="BF"/>
+        </w:rPr>
         <w:t>Growth phase strongly effects mRNA concentrations, stronger than any other effect that we investigate. Carbon source strongly effects protein concentrations, stronger than any other parameter that we investigate.</w:t>
+      </w:r>
+      <w:r>
+        <w:rPr>
+          <w:color w:val="E36C0A" w:themeColor="accent6" w:themeShade="BF"/>
+        </w:rPr>
+        <w:t xml:space="preserve"> The </w:t>
       </w:r>
     </w:p>
     <w:p>
@@ -1138,8 +1205,6 @@
         </w:rPr>
         <w:t>Batch effects are there for other tests too</w:t>
       </w:r>
-      <w:bookmarkStart w:id="0" w:name="_GoBack"/>
-      <w:bookmarkEnd w:id="0"/>
     </w:p>
     <w:p/>
     <w:p>
@@ -1204,7 +1269,6 @@
         <w:pStyle w:val="Heading2"/>
       </w:pPr>
       <w:r>
-        <w:lastRenderedPageBreak/>
         <w:t>Materials and Methods</w:t>
       </w:r>
     </w:p>
@@ -1284,7 +1348,7 @@
         <w:fldChar w:fldCharType="begin"/>
       </w:r>
       <w:r>
-        <w:instrText xml:space="preserve"> ADDIN ZOTERO_ITEM CSL_CITATION {"citationID":"pmvj8744n","properties":{"formattedCitation":"{\\rtf \\super 7\\nosupersub{}}","plainCitation":"7"},"citationItems":[{"id":55,"uris":["http://zotero.org/users/local/FOPKHRFW/items/MRCKBHWD"],"uri":["http://zotero.org/users/local/FOPKHRFW/items/MRCKBHWD"],"itemData":{"id":55,"type":"article-journal","title":"Differential expression analysis for sequence count data","container-title":"Genome Biology","page":"R106","volume":"11","issue":"10","source":"www.genomebiology.com","abstract":"High-throughput sequencing assays such as RNA-Seq, ChIP-Seq or barcode counting provide quantitative readouts in the form of count data. To infer differential signal in such data correctly and with good statistical power, estimation of data variability throughout the dynamic range and a suitable error model are required. We propose a method based on the negative binomial distribution, with variance and mean linked by local regression and present an implementation, DESeq, as an R/Bioconductor package.","DOI":"10.1186/gb-2010-11-10-r106","ISSN":"1465-6906","note":"PMID: 20979621","language":"en","author":[{"family":"Anders","given":"Simon"},{"family":"Huber","given":"Wolfgang"}],"issued":{"date-parts":[["2010",10,27]]}}}],"schema":"https://github.com/citation-style-language/schema/raw/master/csl-citation.json"} </w:instrText>
+        <w:instrText xml:space="preserve"> ADDIN ZOTERO_ITEM CSL_CITATION {"citationID":"pmvj8744n","properties":{"formattedCitation":"{\\rtf \\super 8\\nosupersub{}}","plainCitation":"8"},"citationItems":[{"id":55,"uris":["http://zotero.org/users/local/FOPKHRFW/items/MRCKBHWD"],"uri":["http://zotero.org/users/local/FOPKHRFW/items/MRCKBHWD"],"itemData":{"id":55,"type":"article-journal","title":"Differential expression analysis for sequence count data","container-title":"Genome Biology","page":"R106","volume":"11","issue":"10","source":"www.genomebiology.com","abstract":"High-throughput sequencing assays such as RNA-Seq, ChIP-Seq or barcode counting provide quantitative readouts in the form of count data. To infer differential signal in such data correctly and with good statistical power, estimation of data variability throughout the dynamic range and a suitable error model are required. We propose a method based on the negative binomial distribution, with variance and mean linked by local regression and present an implementation, DESeq, as an R/Bioconductor package.","DOI":"10.1186/gb-2010-11-10-r106","ISSN":"1465-6906","note":"PMID: 20979621","language":"en","author":[{"family":"Anders","given":"Simon"},{"family":"Huber","given":"Wolfgang"}],"issued":{"date-parts":[["2010",10,27]]}}}],"schema":"https://github.com/citation-style-language/schema/raw/master/csl-citation.json"} </w:instrText>
       </w:r>
       <w:r>
         <w:fldChar w:fldCharType="separate"/>
@@ -1294,7 +1358,7 @@
           <w:rFonts w:ascii="Calibri" w:eastAsia="Times New Roman" w:cs="Times New Roman"/>
           <w:vertAlign w:val="superscript"/>
         </w:rPr>
-        <w:t>7</w:t>
+        <w:t>8</w:t>
       </w:r>
       <w:r>
         <w:fldChar w:fldCharType="end"/>
@@ -1624,7 +1688,7 @@
         <w:fldChar w:fldCharType="begin"/>
       </w:r>
       <w:r>
-        <w:instrText xml:space="preserve"> ADDIN ZOTERO_ITEM CSL_CITATION {"citationID":"qsee37rkn","properties":{"formattedCitation":"{\\rtf \\super 8\\nosupersub{}}","plainCitation":"8"},"citationItems":[{"id":328,"uris":["http://zotero.org/users/local/FOPKHRFW/items/24D8IIIK"],"uri":["http://zotero.org/users/local/FOPKHRFW/items/24D8IIIK"],"itemData":{"id":328,"type":"article-journal","title":"LIBSVM: A Library for Support Vector Machines","container-title":"ACM Trans. Intell. Syst. Technol.","page":"27:1–27:27","volume":"2","issue":"3","source":"ACM Digital Library","abstract":"LIBSVM is a library for Support Vector Machines (SVMs). We have been actively developing this package since the year 2000. The goal is to help users to easily apply SVM to their applications. LIBSVM has gained wide popularity in machine learning and many other areas. In this article, we present all implementation details of LIBSVM. Issues such as solving SVM optimization problems theoretical convergence multiclass classification probability estimates and parameter selection are discussed in detail.","DOI":"10.1145/1961189.1961199","ISSN":"2157-6904","shortTitle":"LIBSVM","author":[{"family":"Chang","given":"Chih-Chung"},{"family":"Lin","given":"Chih-Jen"}],"issued":{"date-parts":[["2011",5]]}}}],"schema":"https://github.com/citation-style-language/schema/raw/master/csl-citation.json"} </w:instrText>
+        <w:instrText xml:space="preserve"> ADDIN ZOTERO_ITEM CSL_CITATION {"citationID":"qsee37rkn","properties":{"formattedCitation":"{\\rtf \\super 9\\nosupersub{}}","plainCitation":"9"},"citationItems":[{"id":328,"uris":["http://zotero.org/users/local/FOPKHRFW/items/24D8IIIK"],"uri":["http://zotero.org/users/local/FOPKHRFW/items/24D8IIIK"],"itemData":{"id":328,"type":"article-journal","title":"LIBSVM: A Library for Support Vector Machines","container-title":"ACM Trans. Intell. Syst. Technol.","page":"27:1–27:27","volume":"2","issue":"3","source":"ACM Digital Library","abstract":"LIBSVM is a library for Support Vector Machines (SVMs). We have been actively developing this package since the year 2000. The goal is to help users to easily apply SVM to their applications. LIBSVM has gained wide popularity in machine learning and many other areas. In this article, we present all implementation details of LIBSVM. Issues such as solving SVM optimization problems theoretical convergence multiclass classification probability estimates and parameter selection are discussed in detail.","DOI":"10.1145/1961189.1961199","ISSN":"2157-6904","shortTitle":"LIBSVM","author":[{"family":"Chang","given":"Chih-Chung"},{"family":"Lin","given":"Chih-Jen"}],"issued":{"date-parts":[["2011",5]]}}}],"schema":"https://github.com/citation-style-language/schema/raw/master/csl-citation.json"} </w:instrText>
       </w:r>
       <w:r>
         <w:fldChar w:fldCharType="separate"/>
@@ -1634,7 +1698,7 @@
           <w:rFonts w:ascii="Calibri" w:eastAsia="Times New Roman" w:cs="Times New Roman"/>
           <w:vertAlign w:val="superscript"/>
         </w:rPr>
-        <w:t>8</w:t>
+        <w:t>9</w:t>
       </w:r>
       <w:r>
         <w:fldChar w:fldCharType="end"/>
@@ -1779,7 +1843,7 @@
         <w:fldChar w:fldCharType="begin"/>
       </w:r>
       <w:r>
-        <w:instrText xml:space="preserve"> ADDIN ZOTERO_ITEM CSL_CITATION {"citationID":"Ksg7mTw4","properties":{"formattedCitation":"{\\rtf \\super 3,9,10\\nosupersub{}}","plainCitation":"3,9,10"},"citationItems":[{"id":342,"uris":["http://zotero.org/users/local/FOPKHRFW/items/4HDKICEE"],"uri":["http://zotero.org/users/local/FOPKHRFW/items/4HDKICEE"],"itemData":{"id":342,"type":"article-journal","title":"An Evaluation of Statistical Approaches to Text Categorization","container-title":"Information Retrieval","page":"69-90","volume":"1","issue":"1-2","source":"link.springer.com","abstract":"This paper focuses on a comparative evaluation of a wide-range of text categorization methods, including previously published results on the Reuters corpus and new results of additional experiments. A controlled study using three classifiers, kNN, LLSF and WORD, was conducted to examine the impact of configuration variations in five versions of Reuters on the observed performance of classifiers. Analysis and empirical evidence suggest that the evaluation results on some versions of Reuters were significantly affected by the inclusion of a large portion of unlabelled documents, mading those results difficult to interpret and leading to considerable confusions in the literature. Using the results evaluated on the other versions of Reuters which exclude the unlabelled documents, the performance of twelve methods are compared directly or indirectly. For indirect compararions, kNN, LLSF and WORD were used as baselines, since they were evaluated on all versions of Reuters that exclude the unlabelled documents. As a global observation, kNN, LLSF and a neural network method had the best performance; except for a Naive Bayes approach, the other learning algorithms also performed relatively well.","DOI":"10.1023/A:1009982220290","ISSN":"1386-4564, 1573-7659","journalAbbreviation":"Information Retrieval","language":"en","author":[{"family":"Yang","given":"Yiming"}],"issued":{"date-parts":[["1999",4,1]]}},"label":"page"},{"id":340,"uris":["http://zotero.org/users/local/FOPKHRFW/items/87RMV2D7"],"uri":["http://zotero.org/users/local/FOPKHRFW/items/87RMV2D7"],"itemData":{"id":340,"type":"paper-conference","title":"Collective Multi-label Classification","container-title":"Proceedings of the 14th ACM International Conference on Information and Knowledge Management","collection-title":"CIKM '05","publisher":"ACM","publisher-place":"New York, NY, USA","page":"195–200","source":"ACM Digital Library","event-place":"New York, NY, USA","abstract":"Common approaches to multi-label classification learn independent classifiers for each category, and employ ranking or thresholding schemes for classification. Because they do not exploit dependencies between labels, such techniques are only well-suited to problems in which categories are independent. However, in many domains labels are highly interdependent. This paper explores multi-label conditional random field (CRF)classification models that directly parameterize label co-occurrences in multi-label classification. Experiments show that the models outperform their single-label counterparts on standard text corpora. Even when multi-labels are sparse, the models improve subset classification error by as much as 40%.","URL":"http://doi.acm.org/10.1145/1099554.1099591","DOI":"10.1145/1099554.1099591","ISBN":"978-1-59593-140-5","author":[{"family":"Ghamrawi","given":"Nadia"},{"family":"McCallum","given":"Andrew"}],"issued":{"date-parts":[["2005"]]},"accessed":{"date-parts":[["2017",3,30]]}},"label":"page"},{"id":345,"uris":["http://zotero.org/users/local/FOPKHRFW/items/6ZZGU8C2"],"uri":["http://zotero.org/users/local/FOPKHRFW/items/6ZZGU8C2"],"itemData":{"id":345,"type":"article-journal","title":"A systematic analysis of performance measures for classification tasks","container-title":"Information Processing &amp; Management","page":"427-437","volume":"45","issue":"4","source":"ScienceDirect","abstract":"This paper presents a systematic analysis of twenty four performance measures used in the complete spectrum of Machine Learning classification tasks, i.e., binary, multi-class, multi-labelled, and hierarchical. For each classification task, the study relates a set of changes in a confusion matrix to specific characteristics of data. Then the analysis concentrates on the type of changes to a confusion matrix that do not change a measure, therefore, preserve a classifier’s evaluation (measure invariance). The result is the measure invariance taxonomy with respect to all relevant label distribution changes in a classification problem. This formal analysis is supported by examples of applications where invariance properties of measures lead to a more reliable evaluation of classifiers. Text classification supplements the discussion with several case studies.","DOI":"10.1016/j.ipm.2009.03.002","ISSN":"0306-4573","journalAbbreviation":"Information Processing &amp; Management","author":[{"family":"Sokolova","given":"Marina"},{"family":"Lapalme","given":"Guy"}],"issued":{"date-parts":[["2009",7]]}},"label":"page"}],"schema":"https://github.com/citation-style-language/schema/raw/master/csl-citation.json"} </w:instrText>
+        <w:instrText xml:space="preserve"> ADDIN ZOTERO_ITEM CSL_CITATION {"citationID":"Ksg7mTw4","properties":{"formattedCitation":"{\\rtf \\super 3,10,11\\nosupersub{}}","plainCitation":"3,10,11"},"citationItems":[{"id":342,"uris":["http://zotero.org/users/local/FOPKHRFW/items/4HDKICEE"],"uri":["http://zotero.org/users/local/FOPKHRFW/items/4HDKICEE"],"itemData":{"id":342,"type":"article-journal","title":"An Evaluation of Statistical Approaches to Text Categorization","container-title":"Information Retrieval","page":"69-90","volume":"1","issue":"1-2","source":"link.springer.com","abstract":"This paper focuses on a comparative evaluation of a wide-range of text categorization methods, including previously published results on the Reuters corpus and new results of additional experiments. A controlled study using three classifiers, kNN, LLSF and WORD, was conducted to examine the impact of configuration variations in five versions of Reuters on the observed performance of classifiers. Analysis and empirical evidence suggest that the evaluation results on some versions of Reuters were significantly affected by the inclusion of a large portion of unlabelled documents, mading those results difficult to interpret and leading to considerable confusions in the literature. Using the results evaluated on the other versions of Reuters which exclude the unlabelled documents, the performance of twelve methods are compared directly or indirectly. For indirect compararions, kNN, LLSF and WORD were used as baselines, since they were evaluated on all versions of Reuters that exclude the unlabelled documents. As a global observation, kNN, LLSF and a neural network method had the best performance; except for a Naive Bayes approach, the other learning algorithms also performed relatively well.","DOI":"10.1023/A:1009982220290","ISSN":"1386-4564, 1573-7659","journalAbbreviation":"Information Retrieval","language":"en","author":[{"family":"Yang","given":"Yiming"}],"issued":{"date-parts":[["1999",4,1]]}},"label":"page"},{"id":340,"uris":["http://zotero.org/users/local/FOPKHRFW/items/87RMV2D7"],"uri":["http://zotero.org/users/local/FOPKHRFW/items/87RMV2D7"],"itemData":{"id":340,"type":"paper-conference","title":"Collective Multi-label Classification","container-title":"Proceedings of the 14th ACM International Conference on Information and Knowledge Management","collection-title":"CIKM '05","publisher":"ACM","publisher-place":"New York, NY, USA","page":"195–200","source":"ACM Digital Library","event-place":"New York, NY, USA","abstract":"Common approaches to multi-label classification learn independent classifiers for each category, and employ ranking or thresholding schemes for classification. Because they do not exploit dependencies between labels, such techniques are only well-suited to problems in which categories are independent. However, in many domains labels are highly interdependent. This paper explores multi-label conditional random field (CRF)classification models that directly parameterize label co-occurrences in multi-label classification. Experiments show that the models outperform their single-label counterparts on standard text corpora. Even when multi-labels are sparse, the models improve subset classification error by as much as 40%.","URL":"http://doi.acm.org/10.1145/1099554.1099591","DOI":"10.1145/1099554.1099591","ISBN":"978-1-59593-140-5","author":[{"family":"Ghamrawi","given":"Nadia"},{"family":"McCallum","given":"Andrew"}],"issued":{"date-parts":[["2005"]]},"accessed":{"date-parts":[["2017",3,30]]}},"label":"page"},{"id":345,"uris":["http://zotero.org/users/local/FOPKHRFW/items/6ZZGU8C2"],"uri":["http://zotero.org/users/local/FOPKHRFW/items/6ZZGU8C2"],"itemData":{"id":345,"type":"article-journal","title":"A systematic analysis of performance measures for classification tasks","container-title":"Information Processing &amp; Management","page":"427-437","volume":"45","issue":"4","source":"ScienceDirect","abstract":"This paper presents a systematic analysis of twenty four performance measures used in the complete spectrum of Machine Learning classification tasks, i.e., binary, multi-class, multi-labelled, and hierarchical. For each classification task, the study relates a set of changes in a confusion matrix to specific characteristics of data. Then the analysis concentrates on the type of changes to a confusion matrix that do not change a measure, therefore, preserve a classifier’s evaluation (measure invariance). The result is the measure invariance taxonomy with respect to all relevant label distribution changes in a classification problem. This formal analysis is supported by examples of applications where invariance properties of measures lead to a more reliable evaluation of classifiers. Text classification supplements the discussion with several case studies.","DOI":"10.1016/j.ipm.2009.03.002","ISSN":"0306-4573","journalAbbreviation":"Information Processing &amp; Management","author":[{"family":"Sokolova","given":"Marina"},{"family":"Lapalme","given":"Guy"}],"issued":{"date-parts":[["2009",7]]}},"label":"page"}],"schema":"https://github.com/citation-style-language/schema/raw/master/csl-citation.json"} </w:instrText>
       </w:r>
       <w:r>
         <w:fldChar w:fldCharType="separate"/>
@@ -1789,7 +1853,7 @@
           <w:rFonts w:ascii="Calibri" w:eastAsia="Times New Roman" w:cs="Times New Roman"/>
           <w:vertAlign w:val="superscript"/>
         </w:rPr>
-        <w:t>3,9,10</w:t>
+        <w:t>3,10,11</w:t>
       </w:r>
       <w:r>
         <w:fldChar w:fldCharType="end"/>
@@ -2038,7 +2102,7 @@
           <w:rFonts w:ascii="Calibri"/>
         </w:rPr>
         <w:tab/>
-        <w:t xml:space="preserve">Anders, S. &amp; Huber, W. Differential expression analysis for sequence count data. Genome Biol. </w:t>
+        <w:t xml:space="preserve">Kim, M., Rai, N., Zorraquino, V. &amp; Tagkopoulos, I. Multi-omics integration accurately predicts cellular state in unexplored conditions for Escherichia coli. Nat. Commun. </w:t>
       </w:r>
       <w:r>
         <w:rPr>
@@ -2046,6 +2110,41 @@
           <w:b/>
           <w:bCs/>
         </w:rPr>
+        <w:t>7,</w:t>
+      </w:r>
+      <w:r>
+        <w:rPr>
+          <w:rFonts w:ascii="Calibri"/>
+        </w:rPr>
+        <w:t xml:space="preserve"> 13090 (2016).</w:t>
+      </w:r>
+    </w:p>
+    <w:p>
+      <w:pPr>
+        <w:pStyle w:val="Bibliography"/>
+        <w:rPr>
+          <w:rFonts w:ascii="Calibri"/>
+        </w:rPr>
+      </w:pPr>
+      <w:r>
+        <w:rPr>
+          <w:rFonts w:ascii="Calibri"/>
+        </w:rPr>
+        <w:t>8.</w:t>
+      </w:r>
+      <w:r>
+        <w:rPr>
+          <w:rFonts w:ascii="Calibri"/>
+        </w:rPr>
+        <w:tab/>
+        <w:t xml:space="preserve">Anders, S. &amp; Huber, W. Differential expression analysis for sequence count data. Genome Biol. </w:t>
+      </w:r>
+      <w:r>
+        <w:rPr>
+          <w:rFonts w:ascii="Calibri"/>
+          <w:b/>
+          <w:bCs/>
+        </w:rPr>
         <w:t>11,</w:t>
       </w:r>
       <w:r>
@@ -2066,7 +2165,7 @@
         <w:rPr>
           <w:rFonts w:ascii="Calibri"/>
         </w:rPr>
-        <w:t>8.</w:t>
+        <w:t>9.</w:t>
       </w:r>
       <w:r>
         <w:rPr>
@@ -2101,7 +2200,7 @@
         <w:rPr>
           <w:rFonts w:ascii="Calibri"/>
         </w:rPr>
-        <w:t>9.</w:t>
+        <w:t>10.</w:t>
       </w:r>
       <w:r>
         <w:rPr>
@@ -2136,7 +2235,7 @@
         <w:rPr>
           <w:rFonts w:ascii="Calibri"/>
         </w:rPr>
-        <w:t>10.</w:t>
+        <w:t>11.</w:t>
       </w:r>
       <w:r>
         <w:rPr>
@@ -2379,7 +2478,7 @@
         <w:rStyle w:val="PageNumber"/>
         <w:noProof/>
       </w:rPr>
-      <w:t>4</w:t>
+      <w:t>2</w:t>
     </w:r>
     <w:r>
       <w:rPr>
@@ -4587,7 +4686,7 @@
 </file>
 
 <file path=customXml/itemProps1.xml><?xml version="1.0" encoding="utf-8"?>
-<ds:datastoreItem xmlns:ds="http://schemas.openxmlformats.org/officeDocument/2006/customXml" ds:itemID="{5F14CE5D-4A85-0647-B52C-AE14DF6D65E0}">
+<ds:datastoreItem xmlns:ds="http://schemas.openxmlformats.org/officeDocument/2006/customXml" ds:itemID="{D24F215C-44D2-9B45-B730-A0727FF574D7}">
   <ds:schemaRefs>
     <ds:schemaRef ds:uri="http://schemas.openxmlformats.org/officeDocument/2006/bibliography"/>
   </ds:schemaRefs>

--- a/text/learning bacterial response.docx
+++ b/text/learning bacterial response.docx
@@ -156,12 +156,14 @@
       <w:r>
         <w:t xml:space="preserve">problem investigated many times; on the other hand, the question of predicting external conditions by using phenotype is not investigated much. Here we use a </w:t>
       </w:r>
+      <w:proofErr w:type="gramStart"/>
       <w:r>
         <w:rPr>
           <w:i/>
         </w:rPr>
         <w:t>E.coli</w:t>
       </w:r>
+      <w:proofErr w:type="gramEnd"/>
       <w:r>
         <w:rPr>
           <w:i/>
@@ -206,103 +208,90 @@
         <w:t>Introduction</w:t>
       </w:r>
     </w:p>
-    <w:p>
-      <w:pPr>
-        <w:pStyle w:val="Heading2"/>
-      </w:pPr>
-    </w:p>
-    <w:p>
-      <w:pPr>
-        <w:pStyle w:val="Heading2"/>
-      </w:pPr>
-      <w:r>
-        <w:t>Results</w:t>
-      </w:r>
-    </w:p>
-    <w:p>
-      <w:pPr>
-        <w:pStyle w:val="Heading3"/>
-      </w:pPr>
-      <w:r>
-        <w:t>D</w:t>
-      </w:r>
-      <w:r>
-        <w:t xml:space="preserve">ata </w:t>
-      </w:r>
-      <w:r>
-        <w:t>structure</w:t>
-      </w:r>
-      <w:r>
-        <w:t xml:space="preserve"> and pipeline design</w:t>
-      </w:r>
-    </w:p>
     <w:p/>
     <w:p>
-      <w:r>
-        <w:t>We use</w:t>
-      </w:r>
-      <w:r>
-        <w:t>d data from previous study [our paper cite</w:t>
-      </w:r>
-      <w:r>
-        <w:t xml:space="preserve">] </w:t>
-      </w:r>
-      <w:r>
-        <w:t xml:space="preserve">to generate predictive models based on mRNA and protein abundances to generate predictive models that try to figure out growth conditions that the sample is collected. Although the methods and procedures is general and can be applied to different growth conditions </w:t>
-      </w:r>
-      <w:r>
-        <w:t>here we focus on prediction of four different parameters that are systematically varies in the data; growth phase, c</w:t>
-      </w:r>
-      <w:r>
-        <w:t xml:space="preserve">arbon source, Mg and Na concentrations. Data set composes from 155 samples, mRNA abundances were measured for </w:t>
-      </w:r>
-      <w:r>
-        <w:lastRenderedPageBreak/>
-        <w:t xml:space="preserve">152 of them and protein abundances were measured for 105 of them. For 102 of the samples we have both mRNA and protein concentrations. </w:t>
-      </w:r>
-      <w:r>
-        <w:t>[figure 1]</w:t>
-      </w:r>
-    </w:p>
-    <w:p/>
-    <w:p>
-      <w:r>
-        <w:t xml:space="preserve">For the analyze of data we </w:t>
-      </w:r>
-      <w:r>
-        <w:t xml:space="preserve">generated a pipeline using </w:t>
-      </w:r>
-      <w:r>
-        <w:t>four different machine learning models including SVM with radial kernel, SVM with sigmoidal kernel, SVM with linear kernel and random forest algorithm</w:t>
+      <w:pPr>
+        <w:rPr>
+          <w:color w:val="A6A6A6" w:themeColor="background1" w:themeShade="A6"/>
+        </w:rPr>
+      </w:pPr>
+      <w:r>
+        <w:t xml:space="preserve">Figure out the changes in the organisms as response to external conditions is a big challenge. </w:t>
+      </w:r>
+      <w:commentRangeStart w:id="0"/>
+      <w:r>
+        <w:t xml:space="preserve">This problem has two distinct sides the first and very well investigated question asks whether we can predict the changes in the organism with respect to external conditions, on the other side the inverse problem which was not investigated that much asks the opposite question whether we can predict the growth conditions can be predicted by using </w:t>
+      </w:r>
+      <w:r>
+        <w:t>information from the cell is not investigated that much.</w:t>
+      </w:r>
+      <w:commentRangeEnd w:id="0"/>
+      <w:r>
+        <w:rPr>
+          <w:rStyle w:val="CommentReference"/>
+        </w:rPr>
+        <w:commentReference w:id="0"/>
       </w:r>
       <w:r>
         <w:t xml:space="preserve"> </w:t>
       </w:r>
-      <w:r>
-        <w:t xml:space="preserve">with the help of </w:t>
-      </w:r>
-      <w:r>
-        <w:rPr>
-          <w:i/>
-        </w:rPr>
-        <w:t>e1071</w:t>
-      </w:r>
-      <w:r>
-        <w:rPr>
-          <w:i/>
-        </w:rPr>
+      <w:bookmarkStart w:id="1" w:name="_GoBack"/>
+      <w:bookmarkEnd w:id="1"/>
+    </w:p>
+    <w:p>
+      <w:pPr>
+        <w:rPr>
+          <w:color w:val="A6A6A6" w:themeColor="background1" w:themeShade="A6"/>
+        </w:rPr>
+      </w:pPr>
+    </w:p>
+    <w:p>
+      <w:r>
+        <w:t xml:space="preserve">Another challenge is to </w:t>
+      </w:r>
+      <w:r>
+        <w:t>build</w:t>
+      </w:r>
+      <w:r>
+        <w:t xml:space="preserve"> the link between external conditions and cell content by using </w:t>
+      </w:r>
+      <w:r>
+        <w:t>multiple layers of genomic data.</w:t>
+      </w:r>
+      <w:r>
+        <w:t xml:space="preserve"> </w:t>
+      </w:r>
+      <w:r>
+        <w:t>A</w:t>
+      </w:r>
+      <w:r>
+        <w:t xml:space="preserve">dding more layers </w:t>
+      </w:r>
+      <w:r>
+        <w:t>supposed to</w:t>
+      </w:r>
+      <w:r>
+        <w:t xml:space="preserve"> give better outcomes</w:t>
+      </w:r>
+      <w:r>
+        <w:t xml:space="preserve"> </w:t>
+      </w:r>
+      <w:r>
+        <w:t xml:space="preserve"> </w:t>
+      </w:r>
+      <w:r>
+        <w:t>but there are multiple challenges based on biases of distinct methods used to collect information</w:t>
+      </w:r>
+      <w:r>
+        <w:t xml:space="preserve"> </w:t>
+      </w:r>
+      <w:r>
         <w:fldChar w:fldCharType="begin"/>
       </w:r>
       <w:r>
-        <w:rPr>
-          <w:i/>
-        </w:rPr>
-        <w:instrText xml:space="preserve"> ADDIN ZOTERO_ITEM CSL_CITATION {"citationID":"1sqh3dasfr","properties":{"formattedCitation":"{\\rtf \\super 1\\nosupersub{}}","plainCitation":"1"},"citationItems":[{"id":330,"uris":["http://zotero.org/users/local/FOPKHRFW/items/GZ665326"],"uri":["http://zotero.org/users/local/FOPKHRFW/items/GZ665326"],"itemData":{"id":330,"type":"book","title":"Support Vector Machines. The Interface to libsvm in package e1071. Online-Documentation of the package e1071 for \"R","source":"CiteSeer","abstract":"“Hype or Hallelujah? ” is the provocative title used by Bennett &amp; Campbell","author":[{"family":"Meyer","given":"David"},{"family":"Wien","given":"Technische Universität"}],"issued":{"date-parts":[["2001"]]}}}],"schema":"https://github.com/citation-style-language/schema/raw/master/csl-citation.json"} </w:instrText>
-      </w:r>
-      <w:r>
-        <w:rPr>
-          <w:i/>
-        </w:rPr>
+        <w:instrText xml:space="preserve"> ADDIN ZOTERO_ITEM CSL_CITATION {"citationID":"v5vi29jhj","properties":{"formattedCitation":"{\\rtf \\super 5\\nosupersub{}}","plainCitation":"5"},"citationItems":[{"id":307,"uris":["http://zotero.org/users/local/FOPKHRFW/items/FJANZRZX"],"uri":["http://zotero.org/users/local/FOPKHRFW/items/FJANZRZX"],"itemData":{"id":307,"type":"article-journal","title":"Multi-omics integration accurately predicts cellular state in unexplored conditions for Escherichia coli","container-title":"Nature Communications","volume":"7","source":"www.readcube.com","abstract":"A significant obstacle in training predictive cell models is the lack of integrated data sources. We develop semi-supervised normalization pipelines and perform experimental characterization (growth, transcriptional, proteome) to create Ecomics, a consistent, quality-controlled multi-omics compendium for Escherichia coli with cohesive meta-data information. We then use this resource to train a multi-scale model that integrates four omics layers to predict genome-wide concentrations and growth dynamics. The genetic and environmental ontology reconstructed from the omics data is substantially different and complementary to the genetic and chemical ontologies. The integration of different layers confers an incremental increase in the prediction performance, as does the information about the known gene regulatory and protein-protein interactions. The predictive performance of the model ranges from 0.54 to 0.87 for the various omics layers, which far exceeds various baselines. This work provides an integrative framework of omics-driven predictive modelling that is broadly applicable to guide biological discovery.","URL":"http://www.readcube.com/articles/10.1038/ncomms13090","DOI":"10.1038/ncomms13090","author":[{"family":"Kim","given":"Minseung"},{"family":"Rai","given":"Navneet"},{"family":"Zorraquino","given":"Violeta"},{"family":"Tagkopoulos","given":"Ilias"}],"issued":{"date-parts":[["2016"]]},"accessed":{"date-parts":[["2017",1,17]]}},"label":"page"}],"schema":"https://github.com/citation-style-language/schema/raw/master/csl-citation.json"} </w:instrText>
+      </w:r>
+      <w:r>
         <w:fldChar w:fldCharType="separate"/>
       </w:r>
       <w:r>
@@ -310,36 +299,34 @@
           <w:rFonts w:ascii="Calibri" w:eastAsia="Times New Roman" w:cs="Times New Roman"/>
           <w:vertAlign w:val="superscript"/>
         </w:rPr>
-        <w:t>1</w:t>
-      </w:r>
-      <w:r>
-        <w:rPr>
-          <w:i/>
-        </w:rPr>
+        <w:t>5</w:t>
+      </w:r>
+      <w:r>
         <w:fldChar w:fldCharType="end"/>
       </w:r>
       <w:r>
-        <w:rPr>
-          <w:i/>
-        </w:rPr>
-        <w:t xml:space="preserve"> and random forest</w:t>
-      </w:r>
-      <w:r>
-        <w:rPr>
-          <w:i/>
-        </w:rPr>
+        <w:t xml:space="preserve"> </w:t>
+      </w:r>
+      <w:r>
+        <w:lastRenderedPageBreak/>
+        <w:t xml:space="preserve">from different </w:t>
+      </w:r>
+      <w:r>
+        <w:t>o</w:t>
+      </w:r>
+      <w:r>
+        <w:t>mics layers and biases related with batches which are inevitable</w:t>
+      </w:r>
+      <w:r>
+        <w:t xml:space="preserve"> </w:t>
+      </w:r>
+      <w:r>
         <w:fldChar w:fldCharType="begin"/>
       </w:r>
       <w:r>
-        <w:rPr>
-          <w:i/>
-        </w:rPr>
-        <w:instrText xml:space="preserve"> ADDIN ZOTERO_ITEM CSL_CITATION {"citationID":"1vspi1k64r","properties":{"formattedCitation":"{\\rtf \\super 2\\nosupersub{}}","plainCitation":"2"},"citationItems":[{"id":337,"uris":["http://zotero.org/users/local/FOPKHRFW/items/44NHM643"],"uri":["http://zotero.org/users/local/FOPKHRFW/items/44NHM643"],"itemData":{"id":337,"type":"article-journal","title":"Classification and Regression by randomForest","container-title":"R News","page":"18-22","volume":"2","issue":"3","author":[{"family":"Liaw","given":"Andy"},{"family":"Wiener","given":"Matthew"}],"issued":{"date-parts":[["2002"]]}}}],"schema":"https://github.com/citation-style-language/schema/raw/master/csl-citation.json"} </w:instrText>
-      </w:r>
-      <w:r>
-        <w:rPr>
-          <w:i/>
-        </w:rPr>
+        <w:instrText xml:space="preserve"> ADDIN ZOTERO_ITEM CSL_CITATION {"citationID":"46s9oc5lq","properties":{"formattedCitation":"{\\rtf \\super 6,7\\nosupersub{}}","plainCitation":"6,7"},"citationItems":[{"id":207,"uris":["http://zotero.org/users/local/FOPKHRFW/items/4CXWWNUI"],"uri":["http://zotero.org/users/local/FOPKHRFW/items/4CXWWNUI"],"itemData":{"id":207,"type":"article-journal","title":"Tackling the widespread and critical impact of batch effects in high-throughput data","container-title":"Nature reviews. Genetics","volume":"11","issue":"10","source":"PubMed Central","abstract":"High-throughput technologies are widely used, for example to assay genetic variants, gene and protein expression, and epigenetic modifications. One often overlooked complication with such studies is batch effects, which occur because measurements are affected by laboratory conditions, reagent lots and personnel differences. This becomes a major problem when batch effects are correlated with an outcome of interest and lead to incorrect conclusions. Using both published studies and our own analyses, we argue that batch effects (as well as other technical and biological artefacts) are widespread and critical to address. We review experimental and computational approaches for doing so.","URL":"http://www.ncbi.nlm.nih.gov/pmc/articles/PMC3880143/","DOI":"10.1038/nrg2825","ISSN":"1471-0056","note":"PMID: 20838408\nPMCID: PMC3880143","journalAbbreviation":"Nat Rev Genet","author":[{"family":"Leek","given":"Jeffrey T."},{"family":"Scharpf","given":"Robert B."},{"family":"Bravo","given":"Héctor Corrada"},{"family":"Simcha","given":"David"},{"family":"Langmead","given":"Benjamin"},{"family":"Johnson","given":"W. Evan"},{"family":"Geman","given":"Donald"},{"family":"Baggerly","given":"Keith"},{"family":"Irizarry","given":"Rafael A."}],"issued":{"date-parts":[["2010",10]]},"accessed":{"date-parts":[["2016",8,4]]}},"label":"page"},{"id":376,"uris":["http://zotero.org/users/local/FOPKHRFW/items/AQVQ93PB"],"uri":["http://zotero.org/users/local/FOPKHRFW/items/AQVQ93PB"],"itemData":{"id":376,"type":"article-journal","title":"A multilevel model to address batch effects in copy number estimation using SNP arrays","container-title":"Biostatistics (Oxford, England)","page":"33-50","volume":"12","issue":"1","source":"PubMed","abstract":"Submicroscopic changes in chromosomal DNA copy number dosage are common and have been implicated in many heritable diseases and cancers. Recent high-throughput technologies have a resolution that permits the detection of segmental changes in DNA copy number that span thousands of base pairs in the genome. Genomewide association studies (GWAS) may simultaneously screen for copy number phenotype and single nucleotide polymorphism (SNP) phenotype associations as part of the analytic strategy. However, genomewide array analyses are particularly susceptible to batch effects as the logistics of preparing DNA and processing thousands of arrays often involves multiple laboratories and technicians, or changes over calendar time to the reagents and laboratory equipment. Failure to adjust for batch effects can lead to incorrect inference and requires inefficient post hoc quality control procedures to exclude regions that are associated with batch. Our work extends previous model-based approaches for copy number estimation by explicitly modeling batch and using shrinkage to improve locus-specific estimates of copy number uncertainty. Key features of this approach include the use of biallelic genotype calls from experimental data to estimate batch-specific and locus-specific parameters of background and signal without the requirement of training data. We illustrate these ideas using a study of bipolar disease and a study of chromosome 21 trisomy. The former has batch effects that dominate much of the observed variation in the quantile-normalized intensities, while the latter illustrates the robustness of our approach to a data set in which approximately 27% of the samples have altered copy number. Locus-specific estimates of copy number can be plotted on the copy number scale to investigate mosaicism and guide the choice of appropriate downstream approaches for smoothing the copy number as a function of physical position. The software is open source and implemented in the R package crlmm at Bioconductor (http:www.bioconductor.org).","DOI":"10.1093/biostatistics/kxq043","ISSN":"1468-4357","note":"PMID: 20625178\nPMCID: PMC3006124","journalAbbreviation":"Biostatistics","language":"eng","author":[{"family":"Scharpf","given":"Robert B."},{"family":"Ruczinski","given":"Ingo"},{"family":"Carvalho","given":"Benilton"},{"family":"Doan","given":"Betty"},{"family":"Chakravarti","given":"Aravinda"},{"family":"Irizarry","given":"Rafael A."}],"issued":{"date-parts":[["2011",1]]}},"label":"page"}],"schema":"https://github.com/citation-style-language/schema/raw/master/csl-citation.json"} </w:instrText>
+      </w:r>
+      <w:r>
         <w:fldChar w:fldCharType="separate"/>
       </w:r>
       <w:r>
@@ -347,130 +334,58 @@
           <w:rFonts w:ascii="Calibri" w:eastAsia="Times New Roman" w:cs="Times New Roman"/>
           <w:vertAlign w:val="superscript"/>
         </w:rPr>
-        <w:t>2</w:t>
+        <w:t>6,7</w:t>
+      </w:r>
+      <w:r>
+        <w:fldChar w:fldCharType="end"/>
+      </w:r>
+      <w:r>
+        <w:t xml:space="preserve"> if one runs a study based on a big dataset that is collected in different labs and at different times.</w:t>
+      </w:r>
+    </w:p>
+    <w:p/>
+    <w:p>
+      <w:r>
+        <w:t xml:space="preserve">Here we use </w:t>
+      </w:r>
+      <w:r>
+        <w:t xml:space="preserve">a </w:t>
+      </w:r>
+      <w:r>
+        <w:t>unique dataset that includes paired mRNA and protein me</w:t>
+      </w:r>
+      <w:r>
+        <w:t xml:space="preserve">asurements of </w:t>
       </w:r>
       <w:r>
         <w:rPr>
           <w:i/>
         </w:rPr>
-        <w:fldChar w:fldCharType="end"/>
+        <w:t>E.coli</w:t>
+      </w:r>
+      <w:r>
+        <w:t xml:space="preserve"> under</w:t>
+      </w:r>
+      <w:r>
+        <w:t xml:space="preserve"> multiple</w:t>
+      </w:r>
+      <w:r>
+        <w:t xml:space="preserve"> different growth conditions </w:t>
+      </w:r>
+      <w:r>
+        <w:t>to predict the growth condit</w:t>
+      </w:r>
+      <w:r>
+        <w:t>ions of the bacteria</w:t>
       </w:r>
       <w:r>
         <w:t xml:space="preserve"> </w:t>
       </w:r>
       <w:r>
-        <w:rPr>
-          <w:i/>
-        </w:rPr>
-        <w:t>package</w:t>
-      </w:r>
-      <w:r>
-        <w:rPr>
-          <w:i/>
-        </w:rPr>
-        <w:t>s</w:t>
-      </w:r>
-      <w:r>
-        <w:t xml:space="preserve">. We use </w:t>
-      </w:r>
-      <w:r>
-        <w:rPr>
-          <w:i/>
-        </w:rPr>
-        <w:t xml:space="preserve">C-Classification </w:t>
-      </w:r>
-      <w:r>
-        <w:t xml:space="preserve">for training classification model and </w:t>
-      </w:r>
-      <w:r>
-        <w:rPr>
-          <w:i/>
-        </w:rPr>
-        <w:t>eps-regression</w:t>
-      </w:r>
-      <w:r>
-        <w:t xml:space="preserve"> for training regression models</w:t>
-      </w:r>
-      <w:r>
-        <w:t xml:space="preserve"> which we use f</w:t>
-      </w:r>
-      <w:r>
-        <w:t>or predicting growth rates</w:t>
-      </w:r>
-      <w:r>
-        <w:t>. We adjusted weights of samples in a way that each class ends up with equal weight in order to prevent the prediction bias in favor of more populated classes</w:t>
-      </w:r>
-      <w:r>
-        <w:t xml:space="preserve">. </w:t>
-      </w:r>
-    </w:p>
-    <w:p/>
-    <w:p>
-      <w:r>
-        <w:t xml:space="preserve">We also generate a tuning loop for </w:t>
-      </w:r>
-      <w:r>
-        <w:t>the</w:t>
-      </w:r>
-      <w:r>
-        <w:t xml:space="preserve"> analyze in which we were optimizing cost value for models SVM with linear, radial and sigmoidal kernels, and gamma for </w:t>
-      </w:r>
-      <w:r>
-        <w:t xml:space="preserve">SVM with </w:t>
-      </w:r>
-      <w:r>
-        <w:t>radial and sigmoidal kernels</w:t>
-      </w:r>
-      <w:r>
-        <w:t xml:space="preserve">. </w:t>
-      </w:r>
-      <w:r>
-        <w:t xml:space="preserve">For random forest </w:t>
-      </w:r>
-      <w:r>
-        <w:t>algorithm,</w:t>
-      </w:r>
-      <w:r>
-        <w:t xml:space="preserve"> we optimize </w:t>
-      </w:r>
-      <w:r>
-        <w:rPr>
-          <w:rFonts w:ascii="Courier New" w:hAnsi="Courier New" w:cs="Courier New"/>
-        </w:rPr>
-        <w:t>mtry</w:t>
-      </w:r>
-      <w:r>
-        <w:t xml:space="preserve">, </w:t>
-      </w:r>
-      <w:r>
-        <w:rPr>
-          <w:rFonts w:ascii="Courier New" w:hAnsi="Courier New" w:cs="Courier New"/>
-        </w:rPr>
-        <w:t>ntrees</w:t>
-      </w:r>
-      <w:r>
-        <w:t xml:space="preserve">, and </w:t>
-      </w:r>
-      <w:r>
-        <w:rPr>
-          <w:rFonts w:ascii="Courier New" w:hAnsi="Courier New" w:cs="Courier New"/>
-        </w:rPr>
-        <w:t>nodesize</w:t>
-      </w:r>
-      <w:r>
-        <w:t xml:space="preserve"> parameters</w:t>
-      </w:r>
-      <w:r>
-        <w:t>. We use the m</w:t>
-      </w:r>
-      <w:r>
-        <w:t>ulti conditional f1 score</w:t>
-      </w:r>
-      <w:r>
         <w:fldChar w:fldCharType="begin"/>
       </w:r>
       <w:r>
-        <w:instrText xml:space="preserve"> ADDIN ZOTERO_ITEM CSL_CITATION {"citationID":"2pc717o7co","properties":{"formattedCitation":"{\\rtf \\super 3\\nosupersub{}}","plainCitation":"3"},"citationItems":[{"id":345,"uris":["http://zotero.org/users/local/FOPKHRFW/items/6ZZGU8C2"],"uri":["http://zotero.org/users/local/FOPKHRFW/items/6ZZGU8C2"],"itemData":{"id":345,"type":"article-journal","title":"A systematic analysis of performance measures for classification tasks","container-title":"Information Processing &amp; Management","page":"427-437","volume":"45","issue":"4","source":"ScienceDirect","abstract":"This paper presents a systematic analysis of twenty four performance measures used in the complete spectrum of Machine Learning classification tasks, i.e., binary, multi-class, multi-labelled, and hierarchical. For each classification task, the study relates a set of changes in a confusion matrix to specific characteristics of data. Then the analysis concentrates on the type of changes to a confusion matrix that do not change a measure, therefore, preserve a classifier’s evaluation (measure invariance). The result is the measure invariance taxonomy with respect to all relevant label distribution changes in a classification problem. This formal analysis is supported by examples of applications where invariance properties of measures lead to a more reliable evaluation of classifiers. Text classification supplements the discussion with several case studies.","DOI":"10.1016/j.ipm.2009.03.002","ISSN":"0306-4573","journalAbbreviation":"Information Processing &amp; Management","author":[{"family":"Sokolova","given":"Marina"},{"family":"Lapalme","given":"Guy"}],"issued":{"date-parts":[["2009",7]]}}}],"schema":"https://github.com/citation-style-language/schema/raw/master/csl-citation.json"} </w:instrText>
+        <w:instrText xml:space="preserve"> ADDIN ZOTERO_ITEM CSL_CITATION {"citationID":"1uru2r5g27","properties":{"formattedCitation":"{\\rtf \\super 8\\nosupersub{}}","plainCitation":"8"},"citationItems":[{"id":363,"uris":["http://zotero.org/users/local/FOPKHRFW/items/J83DA4N5"],"uri":["http://zotero.org/users/local/FOPKHRFW/items/J83DA4N5"],"itemData":{"id":363,"type":"article-journal","title":"The E. coli molecular phenotype under different growth conditions","container-title":"Scientific Reports","page":"45303","volume":"7","source":"www.nature.com","abstract":"Modern systems biology requires extensive, carefully curated measurements of cellular components in response to different environmental conditions. While high-throughput methods have made transcriptomics and proteomics datasets widely accessible and relatively economical to generate, systematic measurements of both mRNA and protein abundances under a wide range of different conditions are still relatively rare.","DOI":"10.1038/srep45303","ISSN":"2045-2322","language":"en","author":[{"family":"Caglar","given":"Mehmet U."},{"family":"Houser","given":"John R."},{"family":"Barnhart","given":"Craig S."},{"family":"Boutz","given":"Daniel R."},{"family":"Carroll","given":"Sean M."},{"family":"Dasgupta","given":"Aurko"},{"family":"Lenoir","given":"Walter F."},{"family":"Smith","given":"Bartram L."},{"family":"Sridhara","given":"Viswanadham"},{"family":"Sydykova","given":"Dariya K."},{"family":"Wood","given":"Drew Vander"},{"family":"Marx","given":"Christopher J."},{"family":"Marcotte","given":"Edward M."},{"family":"Barrick","given":"Jeffrey E."},{"family":"Wilke","given":"Claus O."}],"issued":{"date-parts":[["2017",4,18]]}}}],"schema":"https://github.com/citation-style-language/schema/raw/master/csl-citation.json"} </w:instrText>
       </w:r>
       <w:r>
         <w:fldChar w:fldCharType="separate"/>
@@ -480,28 +395,121 @@
           <w:rFonts w:ascii="Calibri" w:eastAsia="Times New Roman" w:cs="Times New Roman"/>
           <w:vertAlign w:val="superscript"/>
         </w:rPr>
-        <w:t>3</w:t>
+        <w:t>8</w:t>
       </w:r>
       <w:r>
         <w:fldChar w:fldCharType="end"/>
       </w:r>
       <w:r>
-        <w:t>, in order to weight all conditions equally and assign same importance to false positives and false negatives.</w:t>
+        <w:t>. This large</w:t>
+      </w:r>
+      <w:r>
+        <w:t xml:space="preserve"> paired database also </w:t>
+      </w:r>
+      <w:r>
+        <w:t>allows</w:t>
+      </w:r>
+      <w:r>
+        <w:t xml:space="preserve"> us to compare the </w:t>
+      </w:r>
+      <w:r>
+        <w:t>predictability of</w:t>
+      </w:r>
+      <w:r>
+        <w:t xml:space="preserve"> </w:t>
+      </w:r>
+      <w:r>
+        <w:t>external conditions by using transcriptomic and proteomic datasets either individually or together</w:t>
+      </w:r>
+      <w:r>
+        <w:t xml:space="preserve">. </w:t>
+      </w:r>
+      <w:r>
+        <w:t xml:space="preserve">By using the </w:t>
+      </w:r>
+      <w:r>
+        <w:t>framework,</w:t>
+      </w:r>
+      <w:r>
+        <w:t xml:space="preserve"> </w:t>
+      </w:r>
+      <w:r>
+        <w:t>we also asked which changes in environment have the biggest impact on the o</w:t>
+      </w:r>
+      <w:r>
+        <w:t xml:space="preserve">rganism under investigation </w:t>
+      </w:r>
+      <w:r>
+        <w:t>in transcriptomics and proteomics levels. We observe that,</w:t>
+      </w:r>
+      <w:r>
+        <w:t xml:space="preserve"> </w:t>
+      </w:r>
+      <w:r>
+        <w:t xml:space="preserve">by combining transcriptomics and proteomics datasets we obtain </w:t>
+      </w:r>
+      <w:r>
+        <w:t xml:space="preserve">more predictability </w:t>
+      </w:r>
+      <w:r>
+        <w:t>associated with external conditions</w:t>
+      </w:r>
+      <w:r>
+        <w:t>. In addition to those w</w:t>
+      </w:r>
+      <w:r>
+        <w:t>e also investigate what are the parameters that increase and decrease the predictability of those conditions and figure out bacterial phase has a huge effect on predictability</w:t>
+      </w:r>
+    </w:p>
+    <w:p>
+      <w:pPr>
+        <w:pStyle w:val="Heading2"/>
+      </w:pPr>
+    </w:p>
+    <w:p>
+      <w:pPr>
+        <w:pStyle w:val="Heading2"/>
+      </w:pPr>
+      <w:r>
+        <w:t>Results</w:t>
+      </w:r>
+    </w:p>
+    <w:p>
+      <w:pPr>
+        <w:pStyle w:val="Heading3"/>
+      </w:pPr>
+      <w:r>
+        <w:t>D</w:t>
+      </w:r>
+      <w:r>
+        <w:t xml:space="preserve">ata </w:t>
+      </w:r>
+      <w:r>
+        <w:t>structure</w:t>
+      </w:r>
+      <w:r>
+        <w:t xml:space="preserve"> and pipeline design</w:t>
       </w:r>
     </w:p>
     <w:p/>
     <w:p>
       <w:r>
-        <w:t xml:space="preserve">Before SVM we apply </w:t>
-      </w:r>
-      <w:r>
-        <w:t>DeSeq2</w:t>
+        <w:t>We use</w:t>
+      </w:r>
+      <w:r>
+        <w:t xml:space="preserve">d data </w:t>
+      </w:r>
+      <w:r>
+        <w:t>based on previous studies</w:t>
+      </w:r>
+      <w:r>
+        <w:t xml:space="preserve"> </w:t>
       </w:r>
       <w:r>
         <w:fldChar w:fldCharType="begin"/>
       </w:r>
       <w:r>
-        <w:instrText xml:space="preserve"> ADDIN ZOTERO_ITEM CSL_CITATION {"citationID":"23icqieqqc","properties":{"formattedCitation":"{\\rtf \\super 4\\nosupersub{}}","plainCitation":"4"},"citationItems":[{"id":313,"uris":["http://zotero.org/users/local/FOPKHRFW/items/Z7QD47A4"],"uri":["http://zotero.org/users/local/FOPKHRFW/items/Z7QD47A4"],"itemData":{"id":313,"type":"article-journal","title":"Moderated estimation of fold change and dispersion for RNA-seq data with DESeq2","container-title":"Genome Biology","page":"550","volume":"15","source":"BioMed Central","abstract":"In comparative high-throughput sequencing assays, a fundamental task is the analysis of count data, such as read counts per gene in RNA-seq, for evidence of systematic changes across experimental conditions. Small replicate numbers, discreteness, large dynamic range and the presence of outliers require a suitable statistical approach. We present DESeq2, a method for differential analysis of count data, using shrinkage estimation for dispersions and fold changes to improve stability and interpretability of estimates. This enables a more quantitative analysis focused on the strength rather than the mere presence of differential expression. The DESeq2 package is available at                   http://www.bioconductor.org/packages/release/bioc/html/DESeq2.html                                  .","DOI":"10.1186/s13059-014-0550-8","ISSN":"1474-760X","journalAbbreviation":"Genome Biology","author":[{"family":"Love","given":"Michael I."},{"family":"Huber","given":"Wolfgang"},{"family":"Anders","given":"Simon"}],"issued":{"date-parts":[["2014"]]}}}],"schema":"https://github.com/citation-style-language/schema/raw/master/csl-citation.json"} </w:instrText>
+        <w:instrText xml:space="preserve"> ADDIN ZOTERO_ITEM CSL_CITATION {"citationID":"EBVr8OF9","properties":{"formattedCitation":"{\\rtf \\super 8,9\\nosupersub{}}","plainCitation":"8,9"},"citationItems":[{"id":363,"uris":["http://zotero.org/users/local/FOPKHRFW/items/J83DA4N5"],"uri":["http://zotero.org/users/local/FOPKHRFW/items/J83DA4N5"],"itemData":{"id":363,"type":"article-journal","title":"The E. coli molecular phenotype under different growth conditions","container-title":"Scientific Reports","page":"45303","volume":"7","source":"www.nature.com","abstract":"Modern systems biology requires extensive, carefully curated measurements of cellular components in response to different environmental conditions. While high-throughput methods have made transcriptomics and proteomics datasets widely accessible and relatively economical to generate, systematic measurements of both mRNA and protein abundances under a wide range of different conditions are still relatively rare.","DOI":"10.1038/srep45303","ISSN":"2045-2322","language":"en","author":[{"family":"Caglar","given":"Mehmet U."},{"family":"Houser","given":"John R."},{"family":"Barnhart","given":"Craig S."},{"family":"Boutz","given":"Daniel R."},{"family":"Carroll","given":"Sean M."},{"family":"Dasgupta","given":"Aurko"},{"family":"Lenoir","given":"Walter F."},{"family":"Smith","given":"Bartram L."},{"family":"Sridhara","given":"Viswanadham"},{"family":"Sydykova","given":"Dariya K."},{"family":"Wood","given":"Drew Vander"},{"family":"Marx","given":"Christopher J."},{"family":"Marcotte","given":"Edward M."},{"family":"Barrick","given":"Jeffrey E."},{"family":"Wilke","given":"Claus O."}],"issued":{"date-parts":[["2017",4,18]]}},"label":"page"},{"id":258,"uris":["http://zotero.org/users/local/FOPKHRFW/items/MV3KWPUV"],"uri":["http://zotero.org/users/local/FOPKHRFW/items/MV3KWPUV"],"itemData":{"id":258,"type":"article-journal","title":"Controlled Measurement and Comparative Analysis of Cellular Components in E . coli Reveals Broad Regulatory Changes in Response to Glucose Starvation","container-title":"PLOS Comput Biol","page":"e1004400","volume":"11","issue":"8","source":"PLoS Journals","abstract":"Author Summary   Bacteria frequently experience starvation conditions in their natural environments. Yet how they modify their physiology in response to these conditions remains poorly understood. Here, we performed a detailed, two-week starvation experiment in  E .  coli . We exhaustively monitored changes in cellular components, such as RNA and protein abundances, over time. We subsequently compared and contrasted these measurements using novel computational approaches we developed specifically for analyzing gene-expression time-course data. Using these approaches, we could identify systematic trends in the  E .  coli  starvation response. In particular, we found that cells systematically limit mRNA and protein production, degrade proteins involved in energy-intensive processes, and maintain or increase the amount of proteins involved in energy production. Thus, the bacteria assume a cellular state in which their ongoing energy use is limited while they are poised to take advantage of any nutrients that may become available.","DOI":"10.1371/journal.pcbi.1004400","ISSN":"1553-7358","journalAbbreviation":"PLOS Comput Biol","author":[{"family":"Houser","given":"John R."},{"family":"Barnhart","given":"Craig"},{"family":"Boutz","given":"Daniel R."},{"family":"Carroll","given":"Sean M."},{"family":"Dasgupta","given":"Aurko"},{"family":"Michener","given":"Joshua K."},{"family":"Needham","given":"Brittany D."},{"family":"Papoulas","given":"Ophelia"},{"family":"Sridhara","given":"Viswanadham"},{"family":"Sydykova","given":"Dariya K."},{"family":"Marx","given":"Christopher J."},{"family":"Trent","given":"M. Stephen"},{"family":"Barrick","given":"Jeffrey E."},{"family":"Marcotte","given":"Edward M."},{"family":"Wilke","given":"Claus O."}],"issued":{"date-parts":[["2015",8,14]]}},"label":"page"}],"schema":"https://github.com/citation-style-language/schema/raw/master/csl-citation.json"} </w:instrText>
       </w:r>
       <w:r>
         <w:fldChar w:fldCharType="separate"/>
@@ -511,24 +519,66 @@
           <w:rFonts w:ascii="Calibri" w:eastAsia="Times New Roman" w:cs="Times New Roman"/>
           <w:vertAlign w:val="superscript"/>
         </w:rPr>
-        <w:t>4</w:t>
+        <w:t>8,9</w:t>
       </w:r>
       <w:r>
         <w:fldChar w:fldCharType="end"/>
       </w:r>
       <w:r>
-        <w:t xml:space="preserve"> for size factor normalization, </w:t>
-      </w:r>
-      <w:r>
-        <w:t>fSVA</w:t>
-      </w:r>
-      <w:r>
+        <w:t xml:space="preserve"> </w:t>
+      </w:r>
+      <w:r>
+        <w:t xml:space="preserve">to generate predictive models based on mRNA and protein abundances to generate predictive models that try to figure out growth conditions that the sample is collected. Although the methods and procedures is general and can be applied to different growth conditions </w:t>
+      </w:r>
+      <w:r>
+        <w:t>here we focus on prediction of four different parameters that are systematically varies in the data; growth phase, c</w:t>
+      </w:r>
+      <w:r>
+        <w:t xml:space="preserve">arbon source, Mg and Na concentrations. Data set composes from 155 samples, mRNA abundances were measured for 152 of them and protein abundances were measured for 105 of them. For 102 of the samples we have both mRNA and protein concentrations. </w:t>
+      </w:r>
+      <w:r>
+        <w:t>[figure 1]</w:t>
+      </w:r>
+    </w:p>
+    <w:p/>
+    <w:p>
+      <w:r>
+        <w:t xml:space="preserve">For the analyze of data we </w:t>
+      </w:r>
+      <w:r>
+        <w:t xml:space="preserve">generated a pipeline using </w:t>
+      </w:r>
+      <w:r>
+        <w:t>four different machine learning models including SVM with radial kernel, SVM with sigmoidal kernel, SVM with linear kernel and random forest algorithm</w:t>
+      </w:r>
+      <w:r>
+        <w:t xml:space="preserve"> </w:t>
+      </w:r>
+      <w:r>
+        <w:t xml:space="preserve">with the help of </w:t>
+      </w:r>
+      <w:r>
+        <w:rPr>
+          <w:i/>
+        </w:rPr>
+        <w:t>e1071</w:t>
+      </w:r>
+      <w:r>
+        <w:rPr>
+          <w:i/>
+        </w:rPr>
         <w:fldChar w:fldCharType="begin"/>
       </w:r>
       <w:r>
-        <w:instrText xml:space="preserve"> ADDIN ZOTERO_ITEM CSL_CITATION {"citationID":"27tspivepm","properties":{"formattedCitation":"{\\rtf \\super 5\\nosupersub{}}","plainCitation":"5"},"citationItems":[{"id":310,"uris":["http://zotero.org/users/local/FOPKHRFW/items/8BMDPICH"],"uri":["http://zotero.org/users/local/FOPKHRFW/items/8BMDPICH"],"itemData":{"id":310,"type":"article-journal","title":"Removing batch effects for prediction problems with frozen surrogate variable analysis","container-title":"arXiv:1301.3947 [stat]","source":"arXiv.org","abstract":"Batch effects are responsible for the failure of promising genomic prognos- tic signatures, major ambiguities in published genomic results, and retractions of widely-publicized findings. Batch effect corrections have been developed to re- move these artifacts, but they are designed to be used in population studies. But genomic technologies are beginning to be used in clinical applications where sam- ples are analyzed one at a time for diagnostic, prognostic, and predictive applica- tions. There are currently no batch correction methods that have been developed specifically for prediction. In this paper, we propose an new method called frozen surrogate variable analysis (fSVA) that borrows strength from a training set for individual sample batch correction. We show that fSVA improves prediction ac- curacy in simulations and in public genomic studies. fSVA is available as part of the sva Bioconductor package.","URL":"http://arxiv.org/abs/1301.3947","note":"arXiv: 1301.3947","author":[{"family":"Parker","given":"Hilary S."},{"family":"Bravo","given":"Héctor Corrada"},{"family":"Leek","given":"Jeffrey T."}],"issued":{"date-parts":[["2013",1,16]]},"accessed":{"date-parts":[["2017",3,29]]}}}],"schema":"https://github.com/citation-style-language/schema/raw/master/csl-citation.json"} </w:instrText>
-      </w:r>
-      <w:r>
+        <w:rPr>
+          <w:i/>
+        </w:rPr>
+        <w:instrText xml:space="preserve"> ADDIN ZOTERO_ITEM CSL_CITATION {"citationID":"1sqh3dasfr","properties":{"formattedCitation":"{\\rtf \\super 10\\nosupersub{}}","plainCitation":"10"},"citationItems":[{"id":330,"uris":["http://zotero.org/users/local/FOPKHRFW/items/GZ665326"],"uri":["http://zotero.org/users/local/FOPKHRFW/items/GZ665326"],"itemData":{"id":330,"type":"book","title":"Support Vector Machines. The Interface to libsvm in package e1071. Online-Documentation of the package e1071 for \"R","source":"CiteSeer","abstract":"“Hype or Hallelujah? ” is the provocative title used by Bennett &amp; Campbell","author":[{"family":"Meyer","given":"David"},{"family":"Wien","given":"Technische Universität"}],"issued":{"date-parts":[["2001"]]}}}],"schema":"https://github.com/citation-style-language/schema/raw/master/csl-citation.json"} </w:instrText>
+      </w:r>
+      <w:r>
+        <w:rPr>
+          <w:i/>
+        </w:rPr>
         <w:fldChar w:fldCharType="separate"/>
       </w:r>
       <w:r>
@@ -536,21 +586,36 @@
           <w:rFonts w:ascii="Calibri" w:eastAsia="Times New Roman" w:cs="Times New Roman"/>
           <w:vertAlign w:val="superscript"/>
         </w:rPr>
-        <w:t>5</w:t>
-      </w:r>
-      <w:r>
+        <w:t>10</w:t>
+      </w:r>
+      <w:r>
+        <w:rPr>
+          <w:i/>
+        </w:rPr>
         <w:fldChar w:fldCharType="end"/>
       </w:r>
       <w:r>
-        <w:t xml:space="preserve"> to normalize batch effects and PCA</w:t>
-      </w:r>
-      <w:r>
+        <w:rPr>
+          <w:i/>
+        </w:rPr>
+        <w:t xml:space="preserve"> and random forest</w:t>
+      </w:r>
+      <w:r>
+        <w:rPr>
+          <w:i/>
+        </w:rPr>
         <w:fldChar w:fldCharType="begin"/>
       </w:r>
       <w:r>
-        <w:instrText xml:space="preserve"> ADDIN ZOTERO_ITEM CSL_CITATION {"citationID":"1hjfuddknm","properties":{"formattedCitation":"{\\rtf \\super 6\\nosupersub{}}","plainCitation":"6"},"citationItems":[{"id":323,"uris":["http://zotero.org/users/local/FOPKHRFW/items/RB25TU3H"],"uri":["http://zotero.org/users/local/FOPKHRFW/items/RB25TU3H"],"itemData":{"id":323,"type":"chapter","title":"Principal Component Analysis","container-title":"Wiley StatsRef: Statistics Reference Online","publisher":"John Wiley &amp; Sons, Ltd","source":"Wiley Online Library","abstract":"When large multivariate datasets are analyzed, it is often desirable to reduce their dimensionality. Principal component analysis is one technique for doing this. It replaces the p original variables by a smaller number, q, of derived variables, the principal components, which are linear combinations of the original variables. Often, it is possible to retain most of the variability in the original variables with q very much smaller than p. Despite its apparent simplicity, principal component analysis has a number of subtleties, and it has many uses and extensions. A number of choices associated with the technique are briefly discussed, namely, covariance or correlation, how many components, and different normalization constraints, as well as confusion with factor analysis. Various uses and extensions are outlined.","URL":"http://onlinelibrary.wiley.com/doi/10.1002/9781118445112.stat06472/abstract","ISBN":"978-1-118-44511-2","note":"DOI: 10.1002/9781118445112.stat06472","language":"en","author":[{"family":"Jolliffe","given":"Ian"}],"issued":{"date-parts":[["2014"]]},"accessed":{"date-parts":[["2017",3,29]]}}}],"schema":"https://github.com/citation-style-language/schema/raw/master/csl-citation.json"} </w:instrText>
-      </w:r>
-      <w:r>
+        <w:rPr>
+          <w:i/>
+        </w:rPr>
+        <w:instrText xml:space="preserve"> ADDIN ZOTERO_ITEM CSL_CITATION {"citationID":"1vspi1k64r","properties":{"formattedCitation":"{\\rtf \\super 11\\nosupersub{}}","plainCitation":"11"},"citationItems":[{"id":337,"uris":["http://zotero.org/users/local/FOPKHRFW/items/44NHM643"],"uri":["http://zotero.org/users/local/FOPKHRFW/items/44NHM643"],"itemData":{"id":337,"type":"article-journal","title":"Classification and Regression by randomForest","container-title":"R News","page":"18-22","volume":"2","issue":"3","author":[{"family":"Liaw","given":"Andy"},{"family":"Wiener","given":"Matthew"}],"issued":{"date-parts":[["2002"]]}}}],"schema":"https://github.com/citation-style-language/schema/raw/master/csl-citation.json"} </w:instrText>
+      </w:r>
+      <w:r>
+        <w:rPr>
+          <w:i/>
+        </w:rPr>
         <w:fldChar w:fldCharType="separate"/>
       </w:r>
       <w:r>
@@ -558,12 +623,247 @@
           <w:rFonts w:ascii="Calibri" w:eastAsia="Times New Roman" w:cs="Times New Roman"/>
           <w:vertAlign w:val="superscript"/>
         </w:rPr>
-        <w:t>6</w:t>
-      </w:r>
-      <w:r>
+        <w:t>11</w:t>
+      </w:r>
+      <w:r>
+        <w:rPr>
+          <w:i/>
+        </w:rPr>
         <w:fldChar w:fldCharType="end"/>
       </w:r>
       <w:r>
+        <w:t xml:space="preserve"> </w:t>
+      </w:r>
+      <w:r>
+        <w:rPr>
+          <w:i/>
+        </w:rPr>
+        <w:t>package</w:t>
+      </w:r>
+      <w:r>
+        <w:rPr>
+          <w:i/>
+        </w:rPr>
+        <w:t>s</w:t>
+      </w:r>
+      <w:r>
+        <w:t xml:space="preserve">. We use </w:t>
+      </w:r>
+      <w:r>
+        <w:rPr>
+          <w:i/>
+        </w:rPr>
+        <w:t xml:space="preserve">C-Classification </w:t>
+      </w:r>
+      <w:r>
+        <w:t xml:space="preserve">for training classification model and </w:t>
+      </w:r>
+      <w:r>
+        <w:rPr>
+          <w:i/>
+        </w:rPr>
+        <w:t>eps-regression</w:t>
+      </w:r>
+      <w:r>
+        <w:t xml:space="preserve"> for training regression models</w:t>
+      </w:r>
+      <w:r>
+        <w:t xml:space="preserve"> which we use f</w:t>
+      </w:r>
+      <w:r>
+        <w:t>or predicting growth rates</w:t>
+      </w:r>
+      <w:r>
+        <w:t>. We adjusted weights of samples in a way that each class ends up with equal weight in order to prevent the prediction bias in favor of more populated classes</w:t>
+      </w:r>
+      <w:r>
+        <w:t xml:space="preserve">. </w:t>
+      </w:r>
+    </w:p>
+    <w:p/>
+    <w:p>
+      <w:r>
+        <w:t xml:space="preserve">We also generate a tuning loop for </w:t>
+      </w:r>
+      <w:r>
+        <w:t>the</w:t>
+      </w:r>
+      <w:r>
+        <w:t xml:space="preserve"> analyze in which we were optimizing </w:t>
+      </w:r>
+      <w:r>
+        <w:rPr>
+          <w:rFonts w:ascii="Courier New" w:hAnsi="Courier New" w:cs="Courier New"/>
+        </w:rPr>
+        <w:t xml:space="preserve">cost </w:t>
+      </w:r>
+      <w:r>
+        <w:t xml:space="preserve">value for models SVM with linear, radial and sigmoidal kernels, and </w:t>
+      </w:r>
+      <w:r>
+        <w:rPr>
+          <w:rFonts w:ascii="Courier New" w:hAnsi="Courier New" w:cs="Courier New"/>
+        </w:rPr>
+        <w:t xml:space="preserve">gamma </w:t>
+      </w:r>
+      <w:r>
+        <w:t xml:space="preserve">for </w:t>
+      </w:r>
+      <w:r>
+        <w:t xml:space="preserve">SVM with </w:t>
+      </w:r>
+      <w:r>
+        <w:t>radial and sigmoidal kernels</w:t>
+      </w:r>
+      <w:r>
+        <w:t xml:space="preserve">. </w:t>
+      </w:r>
+      <w:r>
+        <w:t xml:space="preserve">For random forest </w:t>
+      </w:r>
+      <w:r>
+        <w:t>algorithm,</w:t>
+      </w:r>
+      <w:r>
+        <w:t xml:space="preserve"> we optimize </w:t>
+      </w:r>
+      <w:proofErr w:type="spellStart"/>
+      <w:r>
+        <w:rPr>
+          <w:rFonts w:ascii="Courier New" w:hAnsi="Courier New" w:cs="Courier New"/>
+        </w:rPr>
+        <w:t>mtry</w:t>
+      </w:r>
+      <w:proofErr w:type="spellEnd"/>
+      <w:r>
+        <w:t xml:space="preserve">, </w:t>
+      </w:r>
+      <w:proofErr w:type="spellStart"/>
+      <w:r>
+        <w:rPr>
+          <w:rFonts w:ascii="Courier New" w:hAnsi="Courier New" w:cs="Courier New"/>
+        </w:rPr>
+        <w:t>ntrees</w:t>
+      </w:r>
+      <w:proofErr w:type="spellEnd"/>
+      <w:r>
+        <w:t xml:space="preserve">, and </w:t>
+      </w:r>
+      <w:proofErr w:type="spellStart"/>
+      <w:r>
+        <w:rPr>
+          <w:rFonts w:ascii="Courier New" w:hAnsi="Courier New" w:cs="Courier New"/>
+        </w:rPr>
+        <w:t>nodesize</w:t>
+      </w:r>
+      <w:proofErr w:type="spellEnd"/>
+      <w:r>
+        <w:t xml:space="preserve"> parameters</w:t>
+      </w:r>
+      <w:r>
+        <w:t>. We use the m</w:t>
+      </w:r>
+      <w:r>
+        <w:t>ulti conditional f1 score</w:t>
+      </w:r>
+      <w:r>
+        <w:fldChar w:fldCharType="begin"/>
+      </w:r>
+      <w:r>
+        <w:instrText xml:space="preserve"> ADDIN ZOTERO_ITEM CSL_CITATION {"citationID":"2pc717o7co","properties":{"formattedCitation":"{\\rtf \\super 12\\nosupersub{}}","plainCitation":"12"},"citationItems":[{"id":345,"uris":["http://zotero.org/users/local/FOPKHRFW/items/6ZZGU8C2"],"uri":["http://zotero.org/users/local/FOPKHRFW/items/6ZZGU8C2"],"itemData":{"id":345,"type":"article-journal","title":"A systematic analysis of performance measures for classification tasks","container-title":"Information Processing &amp; Management","page":"427-437","volume":"45","issue":"4","source":"ScienceDirect","abstract":"This paper presents a systematic analysis of twenty four performance measures used in the complete spectrum of Machine Learning classification tasks, i.e., binary, multi-class, multi-labelled, and hierarchical. For each classification task, the study relates a set of changes in a confusion matrix to specific characteristics of data. Then the analysis concentrates on the type of changes to a confusion matrix that do not change a measure, therefore, preserve a classifier’s evaluation (measure invariance). The result is the measure invariance taxonomy with respect to all relevant label distribution changes in a classification problem. This formal analysis is supported by examples of applications where invariance properties of measures lead to a more reliable evaluation of classifiers. Text classification supplements the discussion with several case studies.","DOI":"10.1016/j.ipm.2009.03.002","ISSN":"0306-4573","journalAbbreviation":"Information Processing &amp; Management","author":[{"family":"Sokolova","given":"Marina"},{"family":"Lapalme","given":"Guy"}],"issued":{"date-parts":[["2009",7]]}}}],"schema":"https://github.com/citation-style-language/schema/raw/master/csl-citation.json"} </w:instrText>
+      </w:r>
+      <w:r>
+        <w:fldChar w:fldCharType="separate"/>
+      </w:r>
+      <w:r>
+        <w:rPr>
+          <w:rFonts w:ascii="Calibri" w:eastAsia="Times New Roman" w:cs="Times New Roman"/>
+          <w:vertAlign w:val="superscript"/>
+        </w:rPr>
+        <w:t>12</w:t>
+      </w:r>
+      <w:r>
+        <w:fldChar w:fldCharType="end"/>
+      </w:r>
+      <w:r>
+        <w:t>, in order to weight all conditions equally and assign same importance to false positives and false negatives.</w:t>
+      </w:r>
+    </w:p>
+    <w:p/>
+    <w:p>
+      <w:r>
+        <w:t xml:space="preserve">Before SVM we apply </w:t>
+      </w:r>
+      <w:r>
+        <w:t>DeSeq2</w:t>
+      </w:r>
+      <w:r>
+        <w:fldChar w:fldCharType="begin"/>
+      </w:r>
+      <w:r>
+        <w:instrText xml:space="preserve"> ADDIN ZOTERO_ITEM CSL_CITATION {"citationID":"23icqieqqc","properties":{"formattedCitation":"{\\rtf \\super 13\\nosupersub{}}","plainCitation":"13"},"citationItems":[{"id":313,"uris":["http://zotero.org/users/local/FOPKHRFW/items/Z7QD47A4"],"uri":["http://zotero.org/users/local/FOPKHRFW/items/Z7QD47A4"],"itemData":{"id":313,"type":"article-journal","title":"Moderated estimation of fold change and dispersion for RNA-seq data with DESeq2","container-title":"Genome Biology","page":"550","volume":"15","source":"BioMed Central","abstract":"In comparative high-throughput sequencing assays, a fundamental task is the analysis of count data, such as read counts per gene in RNA-seq, for evidence of systematic changes across experimental conditions. Small replicate numbers, discreteness, large dynamic range and the presence of outliers require a suitable statistical approach. We present DESeq2, a method for differential analysis of count data, using shrinkage estimation for dispersions and fold changes to improve stability and interpretability of estimates. This enables a more quantitative analysis focused on the strength rather than the mere presence of differential expression. The DESeq2 package is available at                   http://www.bioconductor.org/packages/release/bioc/html/DESeq2.html                                  .","DOI":"10.1186/s13059-014-0550-8","ISSN":"1474-760X","journalAbbreviation":"Genome Biology","author":[{"family":"Love","given":"Michael I."},{"family":"Huber","given":"Wolfgang"},{"family":"Anders","given":"Simon"}],"issued":{"date-parts":[["2014"]]}}}],"schema":"https://github.com/citation-style-language/schema/raw/master/csl-citation.json"} </w:instrText>
+      </w:r>
+      <w:r>
+        <w:fldChar w:fldCharType="separate"/>
+      </w:r>
+      <w:r>
+        <w:rPr>
+          <w:rFonts w:ascii="Calibri" w:eastAsia="Times New Roman" w:cs="Times New Roman"/>
+          <w:vertAlign w:val="superscript"/>
+        </w:rPr>
+        <w:t>13</w:t>
+      </w:r>
+      <w:r>
+        <w:fldChar w:fldCharType="end"/>
+      </w:r>
+      <w:r>
+        <w:t xml:space="preserve"> for size factor normalization, </w:t>
+      </w:r>
+      <w:r>
+        <w:t>fSVA</w:t>
+      </w:r>
+      <w:r>
+        <w:fldChar w:fldCharType="begin"/>
+      </w:r>
+      <w:r>
+        <w:instrText xml:space="preserve"> ADDIN ZOTERO_ITEM CSL_CITATION {"citationID":"27tspivepm","properties":{"formattedCitation":"{\\rtf \\super 14\\nosupersub{}}","plainCitation":"14"},"citationItems":[{"id":310,"uris":["http://zotero.org/users/local/FOPKHRFW/items/8BMDPICH"],"uri":["http://zotero.org/users/local/FOPKHRFW/items/8BMDPICH"],"itemData":{"id":310,"type":"article-journal","title":"Removing batch effects for prediction problems with frozen surrogate variable analysis","container-title":"arXiv:1301.3947 [stat]","source":"arXiv.org","abstract":"Batch effects are responsible for the failure of promising genomic prognos- tic signatures, major ambiguities in published genomic results, and retractions of widely-publicized findings. Batch effect corrections have been developed to re- move these artifacts, but they are designed to be used in population studies. But genomic technologies are beginning to be used in clinical applications where sam- ples are analyzed one at a time for diagnostic, prognostic, and predictive applica- tions. There are currently no batch correction methods that have been developed specifically for prediction. In this paper, we propose an new method called frozen surrogate variable analysis (fSVA) that borrows strength from a training set for individual sample batch correction. We show that fSVA improves prediction ac- curacy in simulations and in public genomic studies. fSVA is available as part of the sva Bioconductor package.","URL":"http://arxiv.org/abs/1301.3947","note":"arXiv: 1301.3947","author":[{"family":"Parker","given":"Hilary S."},{"family":"Bravo","given":"Héctor Corrada"},{"family":"Leek","given":"Jeffrey T."}],"issued":{"date-parts":[["2013",1,16]]},"accessed":{"date-parts":[["2017",3,29]]}}}],"schema":"https://github.com/citation-style-language/schema/raw/master/csl-citation.json"} </w:instrText>
+      </w:r>
+      <w:r>
+        <w:fldChar w:fldCharType="separate"/>
+      </w:r>
+      <w:r>
+        <w:rPr>
+          <w:rFonts w:ascii="Calibri" w:eastAsia="Times New Roman" w:cs="Times New Roman"/>
+          <w:vertAlign w:val="superscript"/>
+        </w:rPr>
+        <w:t>14</w:t>
+      </w:r>
+      <w:r>
+        <w:fldChar w:fldCharType="end"/>
+      </w:r>
+      <w:r>
+        <w:t xml:space="preserve"> to normalize batch effects and PCA</w:t>
+      </w:r>
+      <w:r>
+        <w:fldChar w:fldCharType="begin"/>
+      </w:r>
+      <w:r>
+        <w:instrText xml:space="preserve"> ADDIN ZOTERO_ITEM CSL_CITATION {"citationID":"1hjfuddknm","properties":{"formattedCitation":"{\\rtf \\super 15\\nosupersub{}}","plainCitation":"15"},"citationItems":[{"id":323,"uris":["http://zotero.org/users/local/FOPKHRFW/items/RB25TU3H"],"uri":["http://zotero.org/users/local/FOPKHRFW/items/RB25TU3H"],"itemData":{"id":323,"type":"chapter","title":"Principal Component Analysis","container-title":"Wiley StatsRef: Statistics Reference Online","publisher":"John Wiley &amp; Sons, Ltd","source":"Wiley Online Library","abstract":"When large multivariate datasets are analyzed, it is often desirable to reduce their dimensionality. Principal component analysis is one technique for doing this. It replaces the p original variables by a smaller number, q, of derived variables, the principal components, which are linear combinations of the original variables. Often, it is possible to retain most of the variability in the original variables with q very much smaller than p. Despite its apparent simplicity, principal component analysis has a number of subtleties, and it has many uses and extensions. A number of choices associated with the technique are briefly discussed, namely, covariance or correlation, how many components, and different normalization constraints, as well as confusion with factor analysis. Various uses and extensions are outlined.","URL":"http://onlinelibrary.wiley.com/doi/10.1002/9781118445112.stat06472/abstract","ISBN":"978-1-118-44511-2","note":"DOI: 10.1002/9781118445112.stat06472","language":"en","author":[{"family":"Jolliffe","given":"Ian"}],"issued":{"date-parts":[["2014"]]},"accessed":{"date-parts":[["2017",3,29]]}}}],"schema":"https://github.com/citation-style-language/schema/raw/master/csl-citation.json"} </w:instrText>
+      </w:r>
+      <w:r>
+        <w:fldChar w:fldCharType="separate"/>
+      </w:r>
+      <w:r>
+        <w:rPr>
+          <w:rFonts w:ascii="Calibri" w:eastAsia="Times New Roman" w:cs="Times New Roman"/>
+          <w:vertAlign w:val="superscript"/>
+        </w:rPr>
+        <w:t>15</w:t>
+      </w:r>
+      <w:r>
+        <w:fldChar w:fldCharType="end"/>
+      </w:r>
+      <w:r>
         <w:t xml:space="preserve"> to obtain the principal components</w:t>
       </w:r>
       <w:r>
@@ -579,13 +879,47 @@
         <w:t>Despite the fact that our datase</w:t>
       </w:r>
       <w:r>
-        <w:t>t has strong batch effects [our paper cite</w:t>
-      </w:r>
-      <w:r>
-        <w:t>], w</w:t>
-      </w:r>
-      <w:r>
-        <w:t xml:space="preserve">e believe we get rid of the batch effects as much as possible before training our data with the help of fSVA algorithm. We write our tuning algorithm that enables us to divide the dataset into subsets semi-randomly in a way that the ratios of samples tried to be constant as much as possible between training tuning and test sets. </w:t>
+        <w:t>t has stro</w:t>
+      </w:r>
+      <w:r>
+        <w:t xml:space="preserve">ng batch effects </w:t>
+      </w:r>
+      <w:r>
+        <w:fldChar w:fldCharType="begin"/>
+      </w:r>
+      <w:r>
+        <w:instrText xml:space="preserve"> ADDIN ZOTERO_ITEM CSL_CITATION {"citationID":"502vyzm7","properties":{"formattedCitation":"{\\rtf \\super 8\\nosupersub{}}","plainCitation":"8"},"citationItems":[{"id":363,"uris":["http://zotero.org/users/local/FOPKHRFW/items/J83DA4N5"],"uri":["http://zotero.org/users/local/FOPKHRFW/items/J83DA4N5"],"itemData":{"id":363,"type":"article-journal","title":"The E. coli molecular phenotype under different growth conditions","container-title":"Scientific Reports","page":"45303","volume":"7","source":"www.nature.com","abstract":"Modern systems biology requires extensive, carefully curated measurements of cellular components in response to different environmental conditions. While high-throughput methods have made transcriptomics and proteomics datasets widely accessible and relatively economical to generate, systematic measurements of both mRNA and protein abundances under a wide range of different conditions are still relatively rare.","DOI":"10.1038/srep45303","ISSN":"2045-2322","language":"en","author":[{"family":"Caglar","given":"Mehmet U."},{"family":"Houser","given":"John R."},{"family":"Barnhart","given":"Craig S."},{"family":"Boutz","given":"Daniel R."},{"family":"Carroll","given":"Sean M."},{"family":"Dasgupta","given":"Aurko"},{"family":"Lenoir","given":"Walter F."},{"family":"Smith","given":"Bartram L."},{"family":"Sridhara","given":"Viswanadham"},{"family":"Sydykova","given":"Dariya K."},{"family":"Wood","given":"Drew Vander"},{"family":"Marx","given":"Christopher J."},{"family":"Marcotte","given":"Edward M."},{"family":"Barrick","given":"Jeffrey E."},{"family":"Wilke","given":"Claus O."}],"issued":{"date-parts":[["2017",4,18]]}}}],"schema":"https://github.com/citation-style-language/schema/raw/master/csl-citation.json"} </w:instrText>
+      </w:r>
+      <w:r>
+        <w:fldChar w:fldCharType="separate"/>
+      </w:r>
+      <w:r>
+        <w:rPr>
+          <w:rFonts w:ascii="Calibri" w:eastAsia="Times New Roman" w:cs="Times New Roman"/>
+          <w:vertAlign w:val="superscript"/>
+        </w:rPr>
+        <w:t>8</w:t>
+      </w:r>
+      <w:r>
+        <w:fldChar w:fldCharType="end"/>
+      </w:r>
+      <w:r>
+        <w:t>, w</w:t>
+      </w:r>
+      <w:r>
+        <w:t xml:space="preserve">e believe we get rid of the batch effects as much as possible before training our data with the help of </w:t>
+      </w:r>
+      <w:proofErr w:type="spellStart"/>
+      <w:r>
+        <w:t>fSVA</w:t>
+      </w:r>
+      <w:proofErr w:type="spellEnd"/>
+      <w:r>
+        <w:t xml:space="preserve"> algorithm. We write our tuning algorithm that enables </w:t>
+      </w:r>
+      <w:r>
+        <w:lastRenderedPageBreak/>
+        <w:t xml:space="preserve">us to divide the dataset into subsets semi-randomly in a way that the ratios of samples tried to be constant as much as possible between training tuning and test sets. </w:t>
       </w:r>
       <w:r>
         <w:t xml:space="preserve">We also calculate the conditional class weights for each training data in tuning process </w:t>
@@ -621,7 +955,10 @@
     <w:p/>
     <w:p>
       <w:r>
-        <w:t xml:space="preserve">Predicting 4 different components carbon source, Mg levels, Na levels and growth phase which makes 16 distinct conditions at the same time on the test dataset is a challenging task. We apply our pipeline and the results indicate we can make reasonable predictions by using all our algorithms there are clear winners in the tuning stage. </w:t>
+        <w:t>Predicting four</w:t>
+      </w:r>
+      <w:r>
+        <w:t xml:space="preserve"> different components carbon source, Mg levels, Na levels and growth phase which makes 16 distinct conditions at the same time on the test dataset is a challenging task. We apply our pipeline and the results indicate we can make reasonable predictions by using all our algorithms there are clear winners in the tuning stage. </w:t>
       </w:r>
       <w:r>
         <w:t>The table1 shows the winning models for mRNA and protein data in the tuning stage</w:t>
@@ -636,14 +973,30 @@
         <w:t>xx,</w:t>
       </w:r>
       <w:r>
-        <w:t xml:space="preserve"> yy as cost and</w:t>
-      </w:r>
-      <w:r>
-        <w:t xml:space="preserve"> xx, yy as gamma, for radial and sigmoid kernels respectively (Supplementary fig 1-2).</w:t>
-      </w:r>
-      <w:r>
         <w:t xml:space="preserve"> </w:t>
       </w:r>
+      <w:proofErr w:type="spellStart"/>
+      <w:r>
+        <w:t>yy</w:t>
+      </w:r>
+      <w:proofErr w:type="spellEnd"/>
+      <w:r>
+        <w:t xml:space="preserve"> as cost and</w:t>
+      </w:r>
+      <w:r>
+        <w:t xml:space="preserve"> xx, </w:t>
+      </w:r>
+      <w:proofErr w:type="spellStart"/>
+      <w:r>
+        <w:t>yy</w:t>
+      </w:r>
+      <w:proofErr w:type="spellEnd"/>
+      <w:r>
+        <w:t xml:space="preserve"> as gamma, for radial and sigmoid kernels respectively (Supplementary fig 1-2).</w:t>
+      </w:r>
+      <w:r>
+        <w:t xml:space="preserve"> </w:t>
+      </w:r>
       <w:r>
         <w:t>Although the test set scores are less significant and more similar to each compared to tuning set results, the same trends can</w:t>
       </w:r>
@@ -671,8 +1024,6 @@
       <w:r>
         <w:t>.1</w:t>
       </w:r>
-      <w:bookmarkStart w:id="0" w:name="_GoBack"/>
-      <w:bookmarkEnd w:id="0"/>
       <w:r>
         <w:t>%</w:t>
       </w:r>
@@ -686,386 +1037,396 @@
         <w:t xml:space="preserve"> the time for mRNA and 55.5</w:t>
       </w:r>
       <w:r>
-        <w:t xml:space="preserve">% of the time for protein </w:t>
+        <w:t xml:space="preserve">% of the time for protein data if the number of test set examples are equally distributed and independent from the actual sample </w:t>
+      </w:r>
+      <w:r>
+        <w:t>set of training set</w:t>
+      </w:r>
+      <w:r>
+        <w:t>.</w:t>
+      </w:r>
+      <w:r>
+        <w:t xml:space="preserve"> C</w:t>
+      </w:r>
+      <w:r>
+        <w:t xml:space="preserve">orresponding to </w:t>
+      </w:r>
+      <w:r>
+        <w:rPr>
+          <w:i/>
+        </w:rPr>
+        <w:t>multi condition F1 score</w:t>
+      </w:r>
+      <w:r>
+        <w:t xml:space="preserve"> of </w:t>
+      </w:r>
+      <w:r>
+        <w:t xml:space="preserve">mRNA and protein data are </w:t>
+      </w:r>
+      <w:r>
+        <w:t xml:space="preserve">0.63 </w:t>
+      </w:r>
+      <w:r>
+        <w:t xml:space="preserve">and </w:t>
+      </w:r>
+      <w:r>
+        <w:t>0</w:t>
+      </w:r>
+      <w:r>
+        <w:t>.56 respectively</w:t>
+      </w:r>
+      <w:r>
+        <w:t>. (Figure 3)</w:t>
+      </w:r>
+      <w:r>
+        <w:t>. If we look at the distribution of results in a confusion matrix normalized with respect to number of training data in each category we observe that categories with high number of samples behave as a</w:t>
+      </w:r>
+      <w:r>
+        <w:t>n</w:t>
+      </w:r>
+      <w:r>
+        <w:t xml:space="preserve"> attractor slightly, i.e. we can get rid of the effect of sample sizes quite successfully. External condition of base Mg</w:t>
+      </w:r>
+      <w:r>
+        <w:rPr>
+          <w:vertAlign w:val="superscript"/>
+        </w:rPr>
+        <w:t>+2</w:t>
+      </w:r>
+      <w:r>
+        <w:t xml:space="preserve"> base Na</w:t>
+      </w:r>
+      <w:r>
+        <w:rPr>
+          <w:vertAlign w:val="superscript"/>
+        </w:rPr>
+        <w:t>+1</w:t>
+      </w:r>
+      <w:r>
+        <w:t>, lactate as carbon source in exponential phase is the most predictable condition for both mRNA and protein data.</w:t>
+      </w:r>
+      <w:r>
+        <w:t xml:space="preserve"> On the other hand, the base Mg</w:t>
+      </w:r>
+      <w:r>
+        <w:rPr>
+          <w:vertAlign w:val="superscript"/>
+        </w:rPr>
+        <w:t>+2</w:t>
+      </w:r>
+      <w:r>
+        <w:t>, base Na</w:t>
+      </w:r>
+      <w:r>
+        <w:rPr>
+          <w:vertAlign w:val="superscript"/>
+        </w:rPr>
+        <w:t>+</w:t>
+      </w:r>
+      <w:r>
+        <w:rPr>
+          <w:vertAlign w:val="superscript"/>
+        </w:rPr>
+        <w:t>1</w:t>
+      </w:r>
+      <w:r>
+        <w:t>,</w:t>
+      </w:r>
+      <w:r>
+        <w:t xml:space="preserve"> lactate as carbon source in stationary phase </w:t>
+      </w:r>
+      <w:r>
+        <w:t>have a high predictability for protein data but not that much predictability for mRNA data</w:t>
+      </w:r>
+      <w:r>
+        <w:t xml:space="preserve"> (Figure 4)</w:t>
+      </w:r>
+      <w:r>
+        <w:t>.</w:t>
+      </w:r>
+      <w:r>
+        <w:t xml:space="preserve"> </w:t>
+      </w:r>
+    </w:p>
+    <w:p>
+      <w:pPr>
+        <w:pStyle w:val="Heading3"/>
+      </w:pPr>
+      <w:r>
+        <w:t xml:space="preserve">Combining mRNA and protein data causes a significant increase in </w:t>
+      </w:r>
+      <w:r>
+        <w:t>predictability</w:t>
+      </w:r>
+    </w:p>
+    <w:p>
+      <w:r>
+        <w:t xml:space="preserve">We can use the pipeline to gather some information about internal workings of biological system. </w:t>
+      </w:r>
+      <w:r>
+        <w:t xml:space="preserve">Figuring out the amount of distinct information between mRNA and protein data is an important task and can show how much of the information in mRNA level is lost in protein level and how much of new information generated by post transcriptional regulations. </w:t>
+      </w:r>
+      <w:r>
+        <w:t xml:space="preserve">To see </w:t>
+      </w:r>
+      <w:r>
+        <w:t>this,</w:t>
+      </w:r>
+      <w:r>
+        <w:t xml:space="preserve"> </w:t>
+      </w:r>
+      <w:r>
+        <w:t xml:space="preserve">we run our pipeline on subsets of data that matches in between proteins and mRNAs. </w:t>
+      </w:r>
+      <w:r>
+        <w:t xml:space="preserve">The results indicate </w:t>
+      </w:r>
+      <w:r>
+        <w:t xml:space="preserve">protein data includes more information compared to mRNA data in </w:t>
+      </w:r>
+      <w:r>
+        <w:t>three of four</w:t>
+      </w:r>
+      <w:r>
+        <w:t xml:space="preserve"> models used, and combined mRNA protein data includes more information compared to both </w:t>
+      </w:r>
+      <w:r>
+        <w:t>mRNA and proteins</w:t>
+      </w:r>
+      <w:r>
+        <w:t xml:space="preserve"> </w:t>
+      </w:r>
+      <w:r>
+        <w:t>with an exception of for radial model f1 score distribution associated with combined data is not different from protein data</w:t>
+      </w:r>
+      <w:r>
+        <w:t xml:space="preserve"> </w:t>
+      </w:r>
+      <w:r>
+        <w:t>(Table 2</w:t>
+      </w:r>
+      <w:r>
+        <w:t>, Figure</w:t>
+      </w:r>
+      <w:r>
+        <w:t xml:space="preserve"> </w:t>
+      </w:r>
+      <w:r>
+        <w:t>5</w:t>
+      </w:r>
+      <w:r>
+        <w:t>)</w:t>
+      </w:r>
+      <w:r>
+        <w:t>.</w:t>
+      </w:r>
+      <w:r>
+        <w:t xml:space="preserve"> By using this information, we can say that after normalization for number of samples protein data contains </w:t>
       </w:r>
       <w:r>
         <w:lastRenderedPageBreak/>
-        <w:t xml:space="preserve">data if the number of test set examples are equally distributed and independent from the actual sample </w:t>
-      </w:r>
-      <w:r>
-        <w:t>set of training set</w:t>
+        <w:t>more information about external conditions the bacteria lived in than mRNA data, in addition to that combined mRNA protein data contains more information that individual samples which indicates some information about external conditions in mRNA data was lost during translation process.</w:t>
+      </w:r>
+      <w:r>
+        <w:t xml:space="preserve"> The characteristics of</w:t>
+      </w:r>
+      <w:r>
+        <w:t xml:space="preserve"> confusion matrix for individual datasets and combined dataset indicates</w:t>
+      </w:r>
+      <w:r>
+        <w:t xml:space="preserve"> the pattern of false negatives and false positives do not match with each</w:t>
+      </w:r>
+      <w:r>
+        <w:t xml:space="preserve"> </w:t>
+      </w:r>
+      <w:r>
+        <w:t>other</w:t>
+      </w:r>
+      <w:r>
+        <w:t xml:space="preserve"> (Supplementary figures 3-5)</w:t>
       </w:r>
       <w:r>
         <w:t>.</w:t>
       </w:r>
-      <w:r>
-        <w:t xml:space="preserve"> C</w:t>
-      </w:r>
-      <w:r>
-        <w:t xml:space="preserve">orresponding to </w:t>
-      </w:r>
+    </w:p>
+    <w:p/>
+    <w:p>
+      <w:pPr>
+        <w:pStyle w:val="Heading3"/>
+      </w:pPr>
+      <w:r>
+        <w:t>Information about external conditions lost as time passes</w:t>
+      </w:r>
+    </w:p>
+    <w:p>
+      <w:r>
+        <w:t>To see how the information content changes in time we used the sub-data sets that only have either exponential or stationary phase samples for both protein and mRNA data. Results indicate the prediction power of data for the external conditions decreases from exponential to stationary phase for both protein and mRNA data. This trend is independent from the model used. We can say that the bacteria begin to have similar composition in terms of protein or mRNA abundances as time passes regardless of external conditions (Figure 6).</w:t>
+      </w:r>
+    </w:p>
+    <w:p/>
+    <w:p>
+      <w:pPr>
+        <w:pStyle w:val="Heading3"/>
+      </w:pPr>
+      <w:r>
+        <w:t>Most predictable external condition is growth phase for mRNA data and carbon source for protein data</w:t>
+      </w:r>
+    </w:p>
+    <w:p>
+      <w:r>
+        <w:t>The results indicate that the performances of models for specific data types and experiments are similar to each other and chosen model is not the main driver of successful prediction on the other hand there is a big variation between conditions. The most predictable external condition is the growth phase from mRNA data and the least predictable one is carbon source. On the other hand, the most predictable external condition is carbon source for protein data and least predictable one is the Mg</w:t>
+      </w:r>
+      <w:r>
+        <w:rPr>
+          <w:vertAlign w:val="superscript"/>
+        </w:rPr>
+        <w:t xml:space="preserve">+2 </w:t>
+      </w:r>
+      <w:r>
+        <w:t>concentration</w:t>
+      </w:r>
+      <w:r>
+        <w:t xml:space="preserve"> (Figu</w:t>
+      </w:r>
+      <w:r>
+        <w:t>re 7 and supplementary figure 7</w:t>
+      </w:r>
+      <w:r>
+        <w:t>)</w:t>
+      </w:r>
+      <w:r>
+        <w:t>. Comparing the results of mRNA and protein data does not make sense because of different sample sizes.  These results are consistent with the “</w:t>
+      </w:r>
+      <w:r>
+        <w:t>Clustering of mRNA and protein abundances by different growth conditions</w:t>
+      </w:r>
+      <w:r>
+        <w:t>” table gener</w:t>
+      </w:r>
+      <w:r>
+        <w:t>ated for the same dataset [our paper</w:t>
+      </w:r>
+      <w:r>
+        <w:t xml:space="preserve"> cite</w:t>
+      </w:r>
+      <w:r>
+        <w:t>]</w:t>
+      </w:r>
+    </w:p>
+    <w:p/>
+    <w:p>
+      <w:pPr>
+        <w:pStyle w:val="Heading2"/>
+      </w:pPr>
+    </w:p>
+    <w:p>
+      <w:pPr>
+        <w:pStyle w:val="Heading2"/>
+      </w:pPr>
+      <w:r>
+        <w:t>Discussion</w:t>
+      </w:r>
+    </w:p>
+    <w:p>
+      <w:r>
+        <w:t xml:space="preserve">We try to find methods to classify growth conditions of bacteria by analyzing its mRNA and protein concentrations, </w:t>
+      </w:r>
+      <w:r>
+        <w:t>this is the inverse problem of finding concentrations of specific mRNA’s and protein under given growth conditions. Overall results indicate that we can predict</w:t>
+      </w:r>
+      <w:r>
+        <w:t xml:space="preserve"> the growth conditions up to </w:t>
+      </w:r>
+      <w:r>
+        <w:t>60</w:t>
+      </w:r>
+      <w:r>
+        <w:t>% percent of the time</w:t>
+      </w:r>
+      <w:r>
+        <w:t xml:space="preserve"> when we try multi category classifications</w:t>
+      </w:r>
+      <w:r>
+        <w:t>. We used the dataset [</w:t>
+      </w:r>
+      <w:r>
+        <w:t xml:space="preserve">our paper </w:t>
+      </w:r>
+      <w:proofErr w:type="gramStart"/>
+      <w:r>
+        <w:t>cite</w:t>
+      </w:r>
+      <w:proofErr w:type="gramEnd"/>
+      <w:r>
+        <w:t xml:space="preserve">], which includes corresponding mRNA and protein reads for analyze.  </w:t>
+      </w:r>
+    </w:p>
+    <w:p/>
+    <w:p>
+      <w:r>
+        <w:t xml:space="preserve">We can predict the </w:t>
+      </w:r>
+      <w:r>
+        <w:t xml:space="preserve">external conditions that the bacteria growth </w:t>
+      </w:r>
+      <w:r>
+        <w:t xml:space="preserve">even </w:t>
+      </w:r>
+      <w:r>
+        <w:t xml:space="preserve">after batch effect correction even just by using 152 samples for mRNA data and 105 samples for protein data and for 16 distinct conditions. This indicates </w:t>
+      </w:r>
+      <w:proofErr w:type="gramStart"/>
       <w:r>
         <w:rPr>
           <w:i/>
         </w:rPr>
-        <w:t>multi condition F1 score</w:t>
-      </w:r>
-      <w:r>
-        <w:t xml:space="preserve"> of </w:t>
-      </w:r>
-      <w:r>
-        <w:t xml:space="preserve">mRNA and protein data are </w:t>
-      </w:r>
-      <w:r>
-        <w:t xml:space="preserve">0.63 </w:t>
-      </w:r>
-      <w:r>
-        <w:t xml:space="preserve">and </w:t>
-      </w:r>
-      <w:r>
-        <w:t>0</w:t>
-      </w:r>
-      <w:r>
-        <w:t>.56 respectively</w:t>
-      </w:r>
-      <w:r>
-        <w:t>. (Figure 3)</w:t>
-      </w:r>
-      <w:r>
-        <w:t>. If we look at the distribution of results in a confusion matrix normalized with respect to number of training data in each category we observe that categories with high number of samples behave as a</w:t>
-      </w:r>
-      <w:r>
-        <w:t>n</w:t>
-      </w:r>
-      <w:r>
-        <w:t xml:space="preserve"> attractor slightly, i.e. we can get rid of the effect of sample sizes quite successfully. External condition of base Mg</w:t>
-      </w:r>
-      <w:r>
-        <w:rPr>
-          <w:vertAlign w:val="superscript"/>
-        </w:rPr>
-        <w:t>+2</w:t>
-      </w:r>
-      <w:r>
-        <w:t xml:space="preserve"> base Na</w:t>
-      </w:r>
-      <w:r>
-        <w:rPr>
-          <w:vertAlign w:val="superscript"/>
-        </w:rPr>
-        <w:t>+1</w:t>
-      </w:r>
-      <w:r>
-        <w:t>, lactate as carbon source in exponential phase is the most predictable condition for both mRNA and protein data.</w:t>
-      </w:r>
-      <w:r>
-        <w:t xml:space="preserve"> On the other hand, the base Mg</w:t>
-      </w:r>
-      <w:r>
-        <w:rPr>
-          <w:vertAlign w:val="superscript"/>
-        </w:rPr>
-        <w:t>+2</w:t>
-      </w:r>
-      <w:r>
-        <w:t>, base Na</w:t>
-      </w:r>
-      <w:r>
-        <w:rPr>
-          <w:vertAlign w:val="superscript"/>
-        </w:rPr>
-        <w:t>+</w:t>
-      </w:r>
-      <w:r>
-        <w:rPr>
-          <w:vertAlign w:val="superscript"/>
-        </w:rPr>
-        <w:t>1</w:t>
-      </w:r>
-      <w:r>
-        <w:t>,</w:t>
-      </w:r>
-      <w:r>
-        <w:t xml:space="preserve"> lactate as carbon source in stationary phase </w:t>
-      </w:r>
-      <w:r>
-        <w:t>have a high predictability for protein data but not that much predictability for mRNA data</w:t>
-      </w:r>
-      <w:r>
-        <w:t xml:space="preserve"> (Figure 4)</w:t>
+        <w:t>E.coli</w:t>
+      </w:r>
+      <w:proofErr w:type="gramEnd"/>
+      <w:r>
+        <w:t xml:space="preserve"> strongly responses to external conditions in a measureable and consistent way</w:t>
       </w:r>
       <w:r>
         <w:t>.</w:t>
       </w:r>
-      <w:r>
-        <w:t xml:space="preserve"> </w:t>
-      </w:r>
-    </w:p>
-    <w:p>
-      <w:pPr>
-        <w:pStyle w:val="Heading3"/>
-      </w:pPr>
-      <w:r>
-        <w:t xml:space="preserve">Combining mRNA and protein data causes a significant increase in </w:t>
-      </w:r>
-      <w:r>
-        <w:t>predictability</w:t>
-      </w:r>
-    </w:p>
-    <w:p>
-      <w:r>
-        <w:t xml:space="preserve">We can use the pipeline to gather some information about internal workings of biological system. </w:t>
-      </w:r>
-      <w:r>
-        <w:t xml:space="preserve">Figuring out the amount of distinct information between mRNA and protein data is an important task and can show how much of the information in mRNA level is lost in protein level and how much of new information generated by post transcriptional regulations. </w:t>
-      </w:r>
-      <w:r>
-        <w:t xml:space="preserve">To see </w:t>
-      </w:r>
-      <w:r>
-        <w:t>this,</w:t>
-      </w:r>
-      <w:r>
-        <w:t xml:space="preserve"> </w:t>
-      </w:r>
-      <w:r>
-        <w:t xml:space="preserve">we run our pipeline on subsets of data that matches in between proteins and mRNAs. </w:t>
-      </w:r>
-      <w:r>
-        <w:t xml:space="preserve">The results indicate </w:t>
-      </w:r>
-      <w:r>
-        <w:t xml:space="preserve">protein data includes more information compared to mRNA data in </w:t>
-      </w:r>
-      <w:r>
-        <w:t>three of four</w:t>
-      </w:r>
-      <w:r>
-        <w:t xml:space="preserve"> models used, and combined mRNA protein data includes more information compared to both </w:t>
-      </w:r>
-      <w:r>
-        <w:t>mRNA and proteins</w:t>
-      </w:r>
-      <w:r>
-        <w:t xml:space="preserve"> </w:t>
-      </w:r>
-      <w:r>
-        <w:t>with an exception of for radial model f1 score distribution associated with combined data is not different from protein data</w:t>
-      </w:r>
-      <w:r>
-        <w:t xml:space="preserve"> </w:t>
-      </w:r>
-      <w:r>
-        <w:t>(Table 2</w:t>
-      </w:r>
-      <w:r>
-        <w:t>, Figure</w:t>
-      </w:r>
-      <w:r>
-        <w:t xml:space="preserve"> </w:t>
-      </w:r>
-      <w:r>
-        <w:t>5</w:t>
-      </w:r>
-      <w:r>
-        <w:t>)</w:t>
-      </w:r>
-      <w:r>
-        <w:t>.</w:t>
-      </w:r>
-      <w:r>
-        <w:t xml:space="preserve"> By using this information, we can say that after normalization for number of samples protein data contains more information about external conditions the bacteria lived in than mRNA data, in addition to that combined mRNA protein data contains more information that individual samples which indicates some information about external conditions in mRNA data was lost during translation process.</w:t>
-      </w:r>
-      <w:r>
-        <w:t xml:space="preserve"> The characteristics of</w:t>
-      </w:r>
-      <w:r>
-        <w:t xml:space="preserve"> confusion matrix for individual datasets and combined dataset indicates</w:t>
-      </w:r>
-      <w:r>
-        <w:t xml:space="preserve"> the pattern of false negatives and false positives do not match with each</w:t>
-      </w:r>
-      <w:r>
-        <w:t xml:space="preserve"> </w:t>
-      </w:r>
-      <w:r>
-        <w:t>other</w:t>
-      </w:r>
-      <w:r>
-        <w:t xml:space="preserve"> (Supplementary figures 3-5)</w:t>
-      </w:r>
-      <w:r>
-        <w:t>.</w:t>
-      </w:r>
     </w:p>
     <w:p/>
     <w:p>
       <w:pPr>
-        <w:pStyle w:val="Heading3"/>
-      </w:pPr>
-      <w:r>
-        <w:t>Information about external conditions lost as time passes</w:t>
-      </w:r>
-    </w:p>
-    <w:p>
-      <w:r>
-        <w:t>To see how the information content changes in time we used the sub-data sets that only have either exponential or stationary phase samples for both protein and mRNA data. Results indicate the prediction power of data for the external conditions decreases from exponential to stationary phase for both protein and mRNA data. This trend is independent from the model used. We can say that the bacteria begin to have similar composition in terms of protein or mRNA abundances as time passes regardless of external conditions (Figure 6).</w:t>
-      </w:r>
-    </w:p>
-    <w:p/>
-    <w:p>
-      <w:pPr>
-        <w:pStyle w:val="Heading3"/>
-      </w:pPr>
-      <w:r>
-        <w:t>Most predictable external condition is growth phase for mRNA data and carbon source for protein data</w:t>
-      </w:r>
-    </w:p>
-    <w:p>
-      <w:r>
-        <w:t>The results indicate that the performances of models for specific data types and experiments are similar to each other and chosen model is not the main driver of successful prediction on the other hand there is a big variation between conditions. The most predictable external condition is the growth phase from mRNA data and the least predictable one is carbon source. On the other hand, the most predictable external condition is carbon source for protein data and least predictable one is the Mg</w:t>
-      </w:r>
-      <w:r>
-        <w:rPr>
-          <w:vertAlign w:val="superscript"/>
-        </w:rPr>
-        <w:t xml:space="preserve">+2 </w:t>
-      </w:r>
-      <w:r>
-        <w:t>concentration</w:t>
-      </w:r>
-      <w:r>
-        <w:t xml:space="preserve"> (Figu</w:t>
-      </w:r>
-      <w:r>
-        <w:t>re 7 and supplementary figure 7</w:t>
-      </w:r>
-      <w:r>
-        <w:t>)</w:t>
-      </w:r>
-      <w:r>
-        <w:t xml:space="preserve">. Comparing the results of mRNA and protein data does not make sense because of different </w:t>
-      </w:r>
-      <w:r>
+        <w:rPr>
+          <w:color w:val="E36C0A" w:themeColor="accent6" w:themeShade="BF"/>
+        </w:rPr>
+      </w:pPr>
+      <w:r>
+        <w:rPr>
+          <w:color w:val="E36C0A" w:themeColor="accent6" w:themeShade="BF"/>
+        </w:rPr>
+        <w:t xml:space="preserve">If we equate the number of samples protein data includes more information that mRNA data; but mRNA data still have some information about external conditions that protein data do not </w:t>
+      </w:r>
+      <w:r>
+        <w:rPr>
+          <w:color w:val="E36C0A" w:themeColor="accent6" w:themeShade="BF"/>
+        </w:rPr>
         <w:lastRenderedPageBreak/>
-        <w:t>sample sizes.  These results are consistent with the “</w:t>
-      </w:r>
-      <w:r>
-        <w:t>Clustering of mRNA and protein abundances by different growth conditions</w:t>
-      </w:r>
-      <w:r>
-        <w:t>” table gener</w:t>
-      </w:r>
-      <w:r>
-        <w:t>ated for the same dataset [our paper</w:t>
-      </w:r>
-      <w:r>
-        <w:t xml:space="preserve"> cite</w:t>
-      </w:r>
-      <w:r>
-        <w:t>]</w:t>
-      </w:r>
-    </w:p>
-    <w:p/>
-    <w:p>
-      <w:pPr>
-        <w:pStyle w:val="Heading2"/>
-      </w:pPr>
-    </w:p>
-    <w:p>
-      <w:pPr>
-        <w:pStyle w:val="Heading2"/>
-      </w:pPr>
-      <w:r>
-        <w:t>Discussion</w:t>
-      </w:r>
-    </w:p>
-    <w:p>
-      <w:r>
-        <w:t xml:space="preserve">We try to find methods to classify growth conditions of bacteria by analyzing its mRNA and protein concentrations, </w:t>
-      </w:r>
-      <w:r>
-        <w:t>this is the inverse problem of finding concentrations of specific mRNA’s and protein under given growth conditions. Overall results indicate that we can predict</w:t>
-      </w:r>
-      <w:r>
-        <w:t xml:space="preserve"> the growth conditions up to </w:t>
-      </w:r>
-      <w:r>
-        <w:t>60</w:t>
-      </w:r>
-      <w:r>
-        <w:t>% percent of the time</w:t>
-      </w:r>
-      <w:r>
-        <w:t xml:space="preserve"> when we try multi category classifications</w:t>
-      </w:r>
-      <w:r>
-        <w:t>. We used the dataset [</w:t>
-      </w:r>
-      <w:r>
-        <w:t>our paper cite</w:t>
-      </w:r>
-      <w:r>
-        <w:t xml:space="preserve">], which includes corresponding mRNA and protein reads for analyze.  </w:t>
-      </w:r>
-    </w:p>
-    <w:p/>
-    <w:p>
-      <w:r>
-        <w:t xml:space="preserve">We can predict the </w:t>
-      </w:r>
-      <w:r>
-        <w:t xml:space="preserve">external conditions that the bacteria growth </w:t>
-      </w:r>
-      <w:r>
-        <w:t xml:space="preserve">even </w:t>
-      </w:r>
-      <w:r>
-        <w:t xml:space="preserve">after batch effect correction even just by using 152 samples for mRNA data and 105 samples for protein data and for 16 distinct conditions. This indicates </w:t>
-      </w:r>
-      <w:r>
-        <w:rPr>
-          <w:i/>
-        </w:rPr>
-        <w:t>E.coli</w:t>
-      </w:r>
-      <w:r>
-        <w:t xml:space="preserve"> strongly responses to external conditions in a measureable and consistent way</w:t>
-      </w:r>
-      <w:r>
-        <w:t>.</w:t>
-      </w:r>
-    </w:p>
-    <w:p/>
-    <w:p>
-      <w:pPr>
+        <w:t>have so that the combined dataset can make stronger predictions than both from mRNA and protein data alone</w:t>
+      </w:r>
+      <w:r>
         <w:rPr>
           <w:color w:val="E36C0A" w:themeColor="accent6" w:themeShade="BF"/>
         </w:rPr>
-      </w:pPr>
+        <w:t>; increase in predictive power after combining multiple omics datasets have been reported before</w:t>
+      </w:r>
       <w:r>
         <w:rPr>
           <w:color w:val="E36C0A" w:themeColor="accent6" w:themeShade="BF"/>
         </w:rPr>
-        <w:t>If we equate the number of samples protein data includes more information that mRNA data; but mRNA data still have some information about external conditions that protein data do not have so that the combined dataset can make stronger predictions than both from mRNA and protein data alone</w:t>
+        <w:fldChar w:fldCharType="begin"/>
       </w:r>
       <w:r>
         <w:rPr>
           <w:color w:val="E36C0A" w:themeColor="accent6" w:themeShade="BF"/>
         </w:rPr>
-        <w:t>; increase in predictive power after combining multiple omics datasets have been reported before</w:t>
-      </w:r>
-      <w:r>
-        <w:rPr>
-          <w:color w:val="E36C0A" w:themeColor="accent6" w:themeShade="BF"/>
-        </w:rPr>
-        <w:fldChar w:fldCharType="begin"/>
-      </w:r>
-      <w:r>
-        <w:rPr>
-          <w:color w:val="E36C0A" w:themeColor="accent6" w:themeShade="BF"/>
-        </w:rPr>
-        <w:instrText xml:space="preserve"> ADDIN ZOTERO_ITEM CSL_CITATION {"citationID":"2cb0ag3a3t","properties":{"formattedCitation":"{\\rtf \\super 7\\nosupersub{}}","plainCitation":"7"},"citationItems":[{"id":349,"uris":["http://zotero.org/users/local/FOPKHRFW/items/IUTRHFU2"],"uri":["http://zotero.org/users/local/FOPKHRFW/items/IUTRHFU2"],"itemData":{"id":349,"type":"article-journal","title":"Multi-omics integration accurately predicts cellular state in unexplored conditions for Escherichia coli","container-title":"Nature Communications","page":"13090","volume":"7","source":"www.nature.com","abstract":"Multi-omics data integration is a great challenge. Here, the authors compile a database of E. coliproteomics, transcriptomics, metabolomics and fluxomics data to train models of recurrent neural network and constrained regression, enabling prediction of bacterial responses to perturbations.","DOI":"10.1038/ncomms13090","ISSN":"2041-1723","language":"en","author":[{"family":"Kim","given":"Minseung"},{"family":"Rai","given":"Navneet"},{"family":"Zorraquino","given":"Violeta"},{"family":"Tagkopoulos","given":"Ilias"}],"issued":{"date-parts":[["2016",10,7]]}}}],"schema":"https://github.com/citation-style-language/schema/raw/master/csl-citation.json"} </w:instrText>
+        <w:instrText xml:space="preserve"> ADDIN ZOTERO_ITEM CSL_CITATION {"citationID":"2cb0ag3a3t","properties":{"formattedCitation":"{\\rtf \\super 5\\nosupersub{}}","plainCitation":"5"},"citationItems":[{"id":307,"uris":["http://zotero.org/users/local/FOPKHRFW/items/FJANZRZX"],"uri":["http://zotero.org/users/local/FOPKHRFW/items/FJANZRZX"],"itemData":{"id":307,"type":"article-journal","title":"Multi-omics integration accurately predicts cellular state in unexplored conditions for Escherichia coli","container-title":"Nature Communications","volume":"7","source":"www.readcube.com","abstract":"A significant obstacle in training predictive cell models is the lack of integrated data sources. We develop semi-supervised normalization pipelines and perform experimental characterization (growth, transcriptional, proteome) to create Ecomics, a consistent, quality-controlled multi-omics compendium for Escherichia coli with cohesive meta-data information. We then use this resource to train a multi-scale model that integrates four omics layers to predict genome-wide concentrations and growth dynamics. The genetic and environmental ontology reconstructed from the omics data is substantially different and complementary to the genetic and chemical ontologies. The integration of different layers confers an incremental increase in the prediction performance, as does the information about the known gene regulatory and protein-protein interactions. The predictive performance of the model ranges from 0.54 to 0.87 for the various omics layers, which far exceeds various baselines. This work provides an integrative framework of omics-driven predictive modelling that is broadly applicable to guide biological discovery.","URL":"http://www.readcube.com/articles/10.1038/ncomms13090","DOI":"10.1038/ncomms13090","author":[{"family":"Kim","given":"Minseung"},{"family":"Rai","given":"Navneet"},{"family":"Zorraquino","given":"Violeta"},{"family":"Tagkopoulos","given":"Ilias"}],"issued":{"date-parts":[["2016"]]},"accessed":{"date-parts":[["2017",1,17]]}}}],"schema":"https://github.com/citation-style-language/schema/raw/master/csl-citation.json"} </w:instrText>
       </w:r>
       <w:r>
         <w:rPr>
@@ -1079,7 +1440,7 @@
           <w:color w:val="FF0000"/>
           <w:vertAlign w:val="superscript"/>
         </w:rPr>
-        <w:t>7</w:t>
+        <w:t>5</w:t>
       </w:r>
       <w:r>
         <w:rPr>
@@ -1296,28 +1657,16 @@
     </w:p>
     <w:p>
       <w:r>
-        <w:t>The initial preparation of the data is similar to the paper [cite]. After finding suitable subsets of the data for the tests</w:t>
-      </w:r>
-      <w:r>
-        <w:t xml:space="preserve"> and summing up technical replicate results for proteins</w:t>
-      </w:r>
-      <w:r>
-        <w:t xml:space="preserve">, </w:t>
-      </w:r>
-      <w:r>
-        <w:t xml:space="preserve">we calculate </w:t>
-      </w:r>
-      <w:r>
-        <w:t>size factor n</w:t>
-      </w:r>
-      <w:r>
-        <w:t>ormalized data with DeSeq2</w:t>
+        <w:t>The initial preparation of the dat</w:t>
+      </w:r>
+      <w:r>
+        <w:t xml:space="preserve">a is similar to the paper </w:t>
       </w:r>
       <w:r>
         <w:fldChar w:fldCharType="begin"/>
       </w:r>
       <w:r>
-        <w:instrText xml:space="preserve"> ADDIN ZOTERO_ITEM CSL_CITATION {"citationID":"2h9somkuq","properties":{"formattedCitation":"{\\rtf \\super 4\\nosupersub{}}","plainCitation":"4"},"citationItems":[{"id":313,"uris":["http://zotero.org/users/local/FOPKHRFW/items/Z7QD47A4"],"uri":["http://zotero.org/users/local/FOPKHRFW/items/Z7QD47A4"],"itemData":{"id":313,"type":"article-journal","title":"Moderated estimation of fold change and dispersion for RNA-seq data with DESeq2","container-title":"Genome Biology","page":"550","volume":"15","source":"BioMed Central","abstract":"In comparative high-throughput sequencing assays, a fundamental task is the analysis of count data, such as read counts per gene in RNA-seq, for evidence of systematic changes across experimental conditions. Small replicate numbers, discreteness, large dynamic range and the presence of outliers require a suitable statistical approach. We present DESeq2, a method for differential analysis of count data, using shrinkage estimation for dispersions and fold changes to improve stability and interpretability of estimates. This enables a more quantitative analysis focused on the strength rather than the mere presence of differential expression. The DESeq2 package is available at                   http://www.bioconductor.org/packages/release/bioc/html/DESeq2.html                                  .","DOI":"10.1186/s13059-014-0550-8","ISSN":"1474-760X","journalAbbreviation":"Genome Biology","author":[{"family":"Love","given":"Michael I."},{"family":"Huber","given":"Wolfgang"},{"family":"Anders","given":"Simon"}],"issued":{"date-parts":[["2014"]]}}}],"schema":"https://github.com/citation-style-language/schema/raw/master/csl-citation.json"} </w:instrText>
+        <w:instrText xml:space="preserve"> ADDIN ZOTERO_ITEM CSL_CITATION {"citationID":"vSR3XamR","properties":{"formattedCitation":"{\\rtf \\super 9\\nosupersub{}}","plainCitation":"9"},"citationItems":[{"id":258,"uris":["http://zotero.org/users/local/FOPKHRFW/items/MV3KWPUV"],"uri":["http://zotero.org/users/local/FOPKHRFW/items/MV3KWPUV"],"itemData":{"id":258,"type":"article-journal","title":"Controlled Measurement and Comparative Analysis of Cellular Components in E . coli Reveals Broad Regulatory Changes in Response to Glucose Starvation","container-title":"PLOS Comput Biol","page":"e1004400","volume":"11","issue":"8","source":"PLoS Journals","abstract":"Author Summary   Bacteria frequently experience starvation conditions in their natural environments. Yet how they modify their physiology in response to these conditions remains poorly understood. Here, we performed a detailed, two-week starvation experiment in  E .  coli . We exhaustively monitored changes in cellular components, such as RNA and protein abundances, over time. We subsequently compared and contrasted these measurements using novel computational approaches we developed specifically for analyzing gene-expression time-course data. Using these approaches, we could identify systematic trends in the  E .  coli  starvation response. In particular, we found that cells systematically limit mRNA and protein production, degrade proteins involved in energy-intensive processes, and maintain or increase the amount of proteins involved in energy production. Thus, the bacteria assume a cellular state in which their ongoing energy use is limited while they are poised to take advantage of any nutrients that may become available.","DOI":"10.1371/journal.pcbi.1004400","ISSN":"1553-7358","journalAbbreviation":"PLOS Comput Biol","author":[{"family":"Houser","given":"John R."},{"family":"Barnhart","given":"Craig"},{"family":"Boutz","given":"Daniel R."},{"family":"Carroll","given":"Sean M."},{"family":"Dasgupta","given":"Aurko"},{"family":"Michener","given":"Joshua K."},{"family":"Needham","given":"Brittany D."},{"family":"Papoulas","given":"Ophelia"},{"family":"Sridhara","given":"Viswanadham"},{"family":"Sydykova","given":"Dariya K."},{"family":"Marx","given":"Christopher J."},{"family":"Trent","given":"M. Stephen"},{"family":"Barrick","given":"Jeffrey E."},{"family":"Marcotte","given":"Edward M."},{"family":"Wilke","given":"Claus O."}],"issued":{"date-parts":[["2015",8,14]]}}}],"schema":"https://github.com/citation-style-language/schema/raw/master/csl-citation.json"} </w:instrText>
       </w:r>
       <w:r>
         <w:fldChar w:fldCharType="separate"/>
@@ -1327,28 +1676,34 @@
           <w:rFonts w:ascii="Calibri" w:eastAsia="Times New Roman" w:cs="Times New Roman"/>
           <w:vertAlign w:val="superscript"/>
         </w:rPr>
-        <w:t>4</w:t>
+        <w:t>9</w:t>
       </w:r>
       <w:r>
         <w:fldChar w:fldCharType="end"/>
       </w:r>
       <w:r>
-        <w:t xml:space="preserve"> and apply</w:t>
-      </w:r>
-      <w:r>
-        <w:t xml:space="preserve"> </w:t>
-      </w:r>
-      <w:r>
-        <w:t>vari</w:t>
-      </w:r>
-      <w:r>
-        <w:t>ance stabilizing transformation</w:t>
+        <w:t>. After finding suitable subsets of the data for the tests</w:t>
+      </w:r>
+      <w:r>
+        <w:t xml:space="preserve"> and summing up technical replicate results for proteins</w:t>
+      </w:r>
+      <w:r>
+        <w:t xml:space="preserve">, </w:t>
+      </w:r>
+      <w:r>
+        <w:t xml:space="preserve">we calculate </w:t>
+      </w:r>
+      <w:r>
+        <w:t>size factor n</w:t>
+      </w:r>
+      <w:r>
+        <w:t>ormalized data with DeSeq2</w:t>
       </w:r>
       <w:r>
         <w:fldChar w:fldCharType="begin"/>
       </w:r>
       <w:r>
-        <w:instrText xml:space="preserve"> ADDIN ZOTERO_ITEM CSL_CITATION {"citationID":"pmvj8744n","properties":{"formattedCitation":"{\\rtf \\super 8\\nosupersub{}}","plainCitation":"8"},"citationItems":[{"id":55,"uris":["http://zotero.org/users/local/FOPKHRFW/items/MRCKBHWD"],"uri":["http://zotero.org/users/local/FOPKHRFW/items/MRCKBHWD"],"itemData":{"id":55,"type":"article-journal","title":"Differential expression analysis for sequence count data","container-title":"Genome Biology","page":"R106","volume":"11","issue":"10","source":"www.genomebiology.com","abstract":"High-throughput sequencing assays such as RNA-Seq, ChIP-Seq or barcode counting provide quantitative readouts in the form of count data. To infer differential signal in such data correctly and with good statistical power, estimation of data variability throughout the dynamic range and a suitable error model are required. We propose a method based on the negative binomial distribution, with variance and mean linked by local regression and present an implementation, DESeq, as an R/Bioconductor package.","DOI":"10.1186/gb-2010-11-10-r106","ISSN":"1465-6906","note":"PMID: 20979621","language":"en","author":[{"family":"Anders","given":"Simon"},{"family":"Huber","given":"Wolfgang"}],"issued":{"date-parts":[["2010",10,27]]}}}],"schema":"https://github.com/citation-style-language/schema/raw/master/csl-citation.json"} </w:instrText>
+        <w:instrText xml:space="preserve"> ADDIN ZOTERO_ITEM CSL_CITATION {"citationID":"2h9somkuq","properties":{"formattedCitation":"{\\rtf \\super 13\\nosupersub{}}","plainCitation":"13"},"citationItems":[{"id":313,"uris":["http://zotero.org/users/local/FOPKHRFW/items/Z7QD47A4"],"uri":["http://zotero.org/users/local/FOPKHRFW/items/Z7QD47A4"],"itemData":{"id":313,"type":"article-journal","title":"Moderated estimation of fold change and dispersion for RNA-seq data with DESeq2","container-title":"Genome Biology","page":"550","volume":"15","source":"BioMed Central","abstract":"In comparative high-throughput sequencing assays, a fundamental task is the analysis of count data, such as read counts per gene in RNA-seq, for evidence of systematic changes across experimental conditions. Small replicate numbers, discreteness, large dynamic range and the presence of outliers require a suitable statistical approach. We present DESeq2, a method for differential analysis of count data, using shrinkage estimation for dispersions and fold changes to improve stability and interpretability of estimates. This enables a more quantitative analysis focused on the strength rather than the mere presence of differential expression. The DESeq2 package is available at                   http://www.bioconductor.org/packages/release/bioc/html/DESeq2.html                                  .","DOI":"10.1186/s13059-014-0550-8","ISSN":"1474-760X","journalAbbreviation":"Genome Biology","author":[{"family":"Love","given":"Michael I."},{"family":"Huber","given":"Wolfgang"},{"family":"Anders","given":"Simon"}],"issued":{"date-parts":[["2014"]]}}}],"schema":"https://github.com/citation-style-language/schema/raw/master/csl-citation.json"} </w:instrText>
       </w:r>
       <w:r>
         <w:fldChar w:fldCharType="separate"/>
@@ -1358,61 +1713,28 @@
           <w:rFonts w:ascii="Calibri" w:eastAsia="Times New Roman" w:cs="Times New Roman"/>
           <w:vertAlign w:val="superscript"/>
         </w:rPr>
-        <w:t>8</w:t>
+        <w:t>13</w:t>
       </w:r>
       <w:r>
         <w:fldChar w:fldCharType="end"/>
       </w:r>
       <w:r>
-        <w:t xml:space="preserve"> (vst)</w:t>
-      </w:r>
-      <w:r>
-        <w:t xml:space="preserve"> on it.</w:t>
+        <w:t xml:space="preserve"> and apply</w:t>
       </w:r>
       <w:r>
         <w:t xml:space="preserve"> </w:t>
       </w:r>
-    </w:p>
-    <w:p/>
-    <w:p>
-      <w:r>
-        <w:t xml:space="preserve">We then divide the </w:t>
-      </w:r>
-      <w:r>
-        <w:t>data into two subsets; training</w:t>
-      </w:r>
-      <w:r>
-        <w:t>&amp;tune set</w:t>
-      </w:r>
-      <w:r>
-        <w:t xml:space="preserve"> and test</w:t>
-      </w:r>
-      <w:r>
-        <w:t xml:space="preserve"> set</w:t>
-      </w:r>
-      <w:r>
-        <w:t>. The division is semi random i.e. algorithm preserves the ratios of different conditions in training</w:t>
-      </w:r>
-      <w:r>
-        <w:t>&amp;tune</w:t>
-      </w:r>
-      <w:r>
-        <w:t xml:space="preserve"> and test subsets.</w:t>
-      </w:r>
-      <w:r>
-        <w:t xml:space="preserve"> We preserve the condition labels for training</w:t>
-      </w:r>
-      <w:r>
-        <w:t>&amp;tune</w:t>
-      </w:r>
-      <w:r>
-        <w:t xml:space="preserve"> data but we delete the labels of the samples for test set. We then apply frozen Surrogate Variable Analysis</w:t>
+      <w:r>
+        <w:t>vari</w:t>
+      </w:r>
+      <w:r>
+        <w:t>ance stabilizing transformation</w:t>
       </w:r>
       <w:r>
         <w:fldChar w:fldCharType="begin"/>
       </w:r>
       <w:r>
-        <w:instrText xml:space="preserve"> ADDIN ZOTERO_ITEM CSL_CITATION {"citationID":"1toffi3rrt","properties":{"formattedCitation":"{\\rtf \\super 5\\nosupersub{}}","plainCitation":"5"},"citationItems":[{"id":310,"uris":["http://zotero.org/users/local/FOPKHRFW/items/8BMDPICH"],"uri":["http://zotero.org/users/local/FOPKHRFW/items/8BMDPICH"],"itemData":{"id":310,"type":"article-journal","title":"Removing batch effects for prediction problems with frozen surrogate variable analysis","container-title":"arXiv:1301.3947 [stat]","source":"arXiv.org","abstract":"Batch effects are responsible for the failure of promising genomic prognos- tic signatures, major ambiguities in published genomic results, and retractions of widely-publicized findings. Batch effect corrections have been developed to re- move these artifacts, but they are designed to be used in population studies. But genomic technologies are beginning to be used in clinical applications where sam- ples are analyzed one at a time for diagnostic, prognostic, and predictive applica- tions. There are currently no batch correction methods that have been developed specifically for prediction. In this paper, we propose an new method called frozen surrogate variable analysis (fSVA) that borrows strength from a training set for individual sample batch correction. We show that fSVA improves prediction ac- curacy in simulations and in public genomic studies. fSVA is available as part of the sva Bioconductor package.","URL":"http://arxiv.org/abs/1301.3947","note":"arXiv: 1301.3947","author":[{"family":"Parker","given":"Hilary S."},{"family":"Bravo","given":"Héctor Corrada"},{"family":"Leek","given":"Jeffrey T."}],"issued":{"date-parts":[["2013",1,16]]},"accessed":{"date-parts":[["2017",3,29]]}}}],"schema":"https://github.com/citation-style-language/schema/raw/master/csl-citation.json"} </w:instrText>
+        <w:instrText xml:space="preserve"> ADDIN ZOTERO_ITEM CSL_CITATION {"citationID":"pmvj8744n","properties":{"formattedCitation":"{\\rtf \\super 16\\nosupersub{}}","plainCitation":"16"},"citationItems":[{"id":55,"uris":["http://zotero.org/users/local/FOPKHRFW/items/MRCKBHWD"],"uri":["http://zotero.org/users/local/FOPKHRFW/items/MRCKBHWD"],"itemData":{"id":55,"type":"article-journal","title":"Differential expression analysis for sequence count data","container-title":"Genome Biology","page":"R106","volume":"11","issue":"10","source":"www.genomebiology.com","abstract":"High-throughput sequencing assays such as RNA-Seq, ChIP-Seq or barcode counting provide quantitative readouts in the form of count data. To infer differential signal in such data correctly and with good statistical power, estimation of data variability throughout the dynamic range and a suitable error model are required. We propose a method based on the negative binomial distribution, with variance and mean linked by local regression and present an implementation, DESeq, as an R/Bioconductor package.","DOI":"10.1186/gb-2010-11-10-r106","ISSN":"1465-6906","note":"PMID: 20979621","language":"en","author":[{"family":"Anders","given":"Simon"},{"family":"Huber","given":"Wolfgang"}],"issued":{"date-parts":[["2010",10,27]]}}}],"schema":"https://github.com/citation-style-language/schema/raw/master/csl-citation.json"} </w:instrText>
       </w:r>
       <w:r>
         <w:fldChar w:fldCharType="separate"/>
@@ -1422,43 +1744,87 @@
           <w:rFonts w:ascii="Calibri" w:eastAsia="Times New Roman" w:cs="Times New Roman"/>
           <w:vertAlign w:val="superscript"/>
         </w:rPr>
-        <w:t>5</w:t>
+        <w:t>16</w:t>
       </w:r>
       <w:r>
         <w:fldChar w:fldCharType="end"/>
       </w:r>
       <w:r>
-        <w:t xml:space="preserve"> (fSVA)</w:t>
-      </w:r>
-      <w:r>
-        <w:t xml:space="preserve"> to get rid of the </w:t>
-      </w:r>
-      <w:r>
-        <w:t>batch effects in the sample. The algorithm can correct the batch effects on both training</w:t>
+        <w:t xml:space="preserve"> (</w:t>
+      </w:r>
+      <w:proofErr w:type="spellStart"/>
+      <w:r>
+        <w:t>vst</w:t>
+      </w:r>
+      <w:proofErr w:type="spellEnd"/>
+      <w:r>
+        <w:t>)</w:t>
+      </w:r>
+      <w:r>
+        <w:t xml:space="preserve"> on it.</w:t>
+      </w:r>
+      <w:r>
+        <w:t xml:space="preserve"> </w:t>
+      </w:r>
+    </w:p>
+    <w:p/>
+    <w:p>
+      <w:r>
+        <w:t xml:space="preserve">We then divide the </w:t>
+      </w:r>
+      <w:r>
+        <w:t xml:space="preserve">data into two subsets; </w:t>
+      </w:r>
+      <w:proofErr w:type="spellStart"/>
+      <w:r>
+        <w:t>training</w:t>
       </w:r>
       <w:r>
         <w:t>&amp;tune</w:t>
       </w:r>
-      <w:r>
-        <w:t xml:space="preserve"> and test data without knowing the labels of the test data. </w:t>
-      </w:r>
-      <w:r>
-        <w:t>With the fSVA algorithm we generate batch effect normalized training</w:t>
+      <w:proofErr w:type="spellEnd"/>
+      <w:r>
+        <w:t xml:space="preserve"> set</w:t>
+      </w:r>
+      <w:r>
+        <w:t xml:space="preserve"> and test</w:t>
+      </w:r>
+      <w:r>
+        <w:t xml:space="preserve"> set</w:t>
+      </w:r>
+      <w:r>
+        <w:t xml:space="preserve">. The division is semi random i.e. algorithm preserves the ratios of different conditions in </w:t>
+      </w:r>
+      <w:proofErr w:type="spellStart"/>
+      <w:r>
+        <w:t>training</w:t>
       </w:r>
       <w:r>
         <w:t>&amp;tune</w:t>
       </w:r>
-      <w:r>
-        <w:t xml:space="preserve"> and test datasets without knowing the labels of test data. </w:t>
-      </w:r>
-      <w:r>
-        <w:t>After fSVA we use principal component analysis</w:t>
+      <w:proofErr w:type="spellEnd"/>
+      <w:r>
+        <w:t xml:space="preserve"> and test subsets.</w:t>
+      </w:r>
+      <w:r>
+        <w:t xml:space="preserve"> We preserve the condition labels for </w:t>
+      </w:r>
+      <w:proofErr w:type="spellStart"/>
+      <w:r>
+        <w:t>training</w:t>
+      </w:r>
+      <w:r>
+        <w:t>&amp;tune</w:t>
+      </w:r>
+      <w:proofErr w:type="spellEnd"/>
+      <w:r>
+        <w:t xml:space="preserve"> data but we delete the labels of the samples for test set. We then apply frozen Surrogate Variable Analysis</w:t>
       </w:r>
       <w:r>
         <w:fldChar w:fldCharType="begin"/>
       </w:r>
       <w:r>
-        <w:instrText xml:space="preserve"> ADDIN ZOTERO_ITEM CSL_CITATION {"citationID":"15gjrgqoof","properties":{"formattedCitation":"{\\rtf \\super 6\\nosupersub{}}","plainCitation":"6"},"citationItems":[{"id":323,"uris":["http://zotero.org/users/local/FOPKHRFW/items/RB25TU3H"],"uri":["http://zotero.org/users/local/FOPKHRFW/items/RB25TU3H"],"itemData":{"id":323,"type":"chapter","title":"Principal Component Analysis","container-title":"Wiley StatsRef: Statistics Reference Online","publisher":"John Wiley &amp; Sons, Ltd","source":"Wiley Online Library","abstract":"When large multivariate datasets are analyzed, it is often desirable to reduce their dimensionality. Principal component analysis is one technique for doing this. It replaces the p original variables by a smaller number, q, of derived variables, the principal components, which are linear combinations of the original variables. Often, it is possible to retain most of the variability in the original variables with q very much smaller than p. Despite its apparent simplicity, principal component analysis has a number of subtleties, and it has many uses and extensions. A number of choices associated with the technique are briefly discussed, namely, covariance or correlation, how many components, and different normalization constraints, as well as confusion with factor analysis. Various uses and extensions are outlined.","URL":"http://onlinelibrary.wiley.com/doi/10.1002/9781118445112.stat06472/abstract","ISBN":"978-1-118-44511-2","note":"DOI: 10.1002/9781118445112.stat06472","language":"en","author":[{"family":"Jolliffe","given":"Ian"}],"issued":{"date-parts":[["2014"]]},"accessed":{"date-parts":[["2017",3,29]]}}}],"schema":"https://github.com/citation-style-language/schema/raw/master/csl-citation.json"} </w:instrText>
+        <w:instrText xml:space="preserve"> ADDIN ZOTERO_ITEM CSL_CITATION {"citationID":"1toffi3rrt","properties":{"formattedCitation":"{\\rtf \\super 14\\nosupersub{}}","plainCitation":"14"},"citationItems":[{"id":310,"uris":["http://zotero.org/users/local/FOPKHRFW/items/8BMDPICH"],"uri":["http://zotero.org/users/local/FOPKHRFW/items/8BMDPICH"],"itemData":{"id":310,"type":"article-journal","title":"Removing batch effects for prediction problems with frozen surrogate variable analysis","container-title":"arXiv:1301.3947 [stat]","source":"arXiv.org","abstract":"Batch effects are responsible for the failure of promising genomic prognos- tic signatures, major ambiguities in published genomic results, and retractions of widely-publicized findings. Batch effect corrections have been developed to re- move these artifacts, but they are designed to be used in population studies. But genomic technologies are beginning to be used in clinical applications where sam- ples are analyzed one at a time for diagnostic, prognostic, and predictive applica- tions. There are currently no batch correction methods that have been developed specifically for prediction. In this paper, we propose an new method called frozen surrogate variable analysis (fSVA) that borrows strength from a training set for individual sample batch correction. We show that fSVA improves prediction ac- curacy in simulations and in public genomic studies. fSVA is available as part of the sva Bioconductor package.","URL":"http://arxiv.org/abs/1301.3947","note":"arXiv: 1301.3947","author":[{"family":"Parker","given":"Hilary S."},{"family":"Bravo","given":"Héctor Corrada"},{"family":"Leek","given":"Jeffrey T."}],"issued":{"date-parts":[["2013",1,16]]},"accessed":{"date-parts":[["2017",3,29]]}}}],"schema":"https://github.com/citation-style-language/schema/raw/master/csl-citation.json"} </w:instrText>
       </w:r>
       <w:r>
         <w:fldChar w:fldCharType="separate"/>
@@ -1468,199 +1834,81 @@
           <w:rFonts w:ascii="Calibri" w:eastAsia="Times New Roman" w:cs="Times New Roman"/>
           <w:vertAlign w:val="superscript"/>
         </w:rPr>
-        <w:t>6</w:t>
+        <w:t>14</w:t>
       </w:r>
       <w:r>
         <w:fldChar w:fldCharType="end"/>
       </w:r>
       <w:r>
-        <w:t xml:space="preserve"> (PCA) to define principle axis of training</w:t>
+        <w:t xml:space="preserve"> (</w:t>
+      </w:r>
+      <w:proofErr w:type="spellStart"/>
+      <w:r>
+        <w:t>fSVA</w:t>
+      </w:r>
+      <w:proofErr w:type="spellEnd"/>
+      <w:r>
+        <w:t>)</w:t>
+      </w:r>
+      <w:r>
+        <w:t xml:space="preserve"> to get rid of the </w:t>
+      </w:r>
+      <w:r>
+        <w:t xml:space="preserve">batch effects in the sample. The algorithm can correct the batch effects on both </w:t>
+      </w:r>
+      <w:proofErr w:type="spellStart"/>
+      <w:r>
+        <w:t>training</w:t>
       </w:r>
       <w:r>
         <w:t>&amp;tune</w:t>
       </w:r>
-      <w:r>
-        <w:t xml:space="preserve"> set and rotate the test</w:t>
-      </w:r>
-      <w:r>
-        <w:t xml:space="preserve"> data</w:t>
-      </w:r>
-      <w:r>
-        <w:t xml:space="preserve"> set with respect to principal axis of training</w:t>
+      <w:proofErr w:type="spellEnd"/>
+      <w:r>
+        <w:t xml:space="preserve"> and test data without knowing the labels of the test data. </w:t>
+      </w:r>
+      <w:r>
+        <w:t xml:space="preserve">With the </w:t>
+      </w:r>
+      <w:proofErr w:type="spellStart"/>
+      <w:r>
+        <w:t>fSVA</w:t>
+      </w:r>
+      <w:proofErr w:type="spellEnd"/>
+      <w:r>
+        <w:t xml:space="preserve"> algorithm we generate </w:t>
+      </w:r>
+      <w:r>
+        <w:lastRenderedPageBreak/>
+        <w:t xml:space="preserve">batch effect normalized </w:t>
+      </w:r>
+      <w:proofErr w:type="spellStart"/>
+      <w:r>
+        <w:t>training</w:t>
       </w:r>
       <w:r>
         <w:t>&amp;tune</w:t>
       </w:r>
-      <w:r>
-        <w:t xml:space="preserve"> set</w:t>
-      </w:r>
-      <w:r>
-        <w:t>.</w:t>
-      </w:r>
-      <w:r>
-        <w:t xml:space="preserve"> </w:t>
-      </w:r>
-      <w:r>
-        <w:rPr>
-          <w:color w:val="000000" w:themeColor="text1"/>
-        </w:rPr>
-        <w:t>We then pick the most significant top 10 axis</w:t>
-      </w:r>
-      <w:r>
-        <w:rPr>
-          <w:color w:val="000000" w:themeColor="text1"/>
-        </w:rPr>
-        <w:t xml:space="preserve"> for both training&amp;tune, and test data sets.</w:t>
-      </w:r>
-      <w:r>
-        <w:t xml:space="preserve"> The next step is t</w:t>
-      </w:r>
-      <w:r>
-        <w:t>o train</w:t>
-      </w:r>
-      <w:r>
-        <w:t xml:space="preserve"> and tune</w:t>
-      </w:r>
-      <w:r>
-        <w:t xml:space="preserve"> our candidate machine learning algorithms</w:t>
-      </w:r>
-      <w:r>
-        <w:t xml:space="preserve"> with </w:t>
-      </w:r>
-      <w:r>
-        <w:rPr>
-          <w:i/>
-        </w:rPr>
-        <w:t>dimension reduced training&amp;tune dataset</w:t>
-      </w:r>
-      <w:r>
-        <w:rPr>
-          <w:i/>
-        </w:rPr>
-        <w:t xml:space="preserve"> </w:t>
-      </w:r>
-      <w:r>
-        <w:t xml:space="preserve">and </w:t>
-      </w:r>
-      <w:r>
-        <w:t xml:space="preserve">apply those trained </w:t>
-      </w:r>
-      <w:r>
-        <w:t xml:space="preserve">and tuned </w:t>
-      </w:r>
-      <w:r>
-        <w:t xml:space="preserve">algorithms on </w:t>
-      </w:r>
-      <w:r>
-        <w:rPr>
-          <w:i/>
-        </w:rPr>
-        <w:t xml:space="preserve">dimension reduced </w:t>
-      </w:r>
-      <w:r>
-        <w:rPr>
-          <w:i/>
-        </w:rPr>
-        <w:t xml:space="preserve">test </w:t>
-      </w:r>
-      <w:r>
-        <w:rPr>
-          <w:i/>
-        </w:rPr>
-        <w:t>data</w:t>
-      </w:r>
-      <w:r>
-        <w:rPr>
-          <w:i/>
-        </w:rPr>
-        <w:t>set</w:t>
-      </w:r>
-      <w:r>
-        <w:t xml:space="preserve"> to make predictions on them</w:t>
-      </w:r>
-      <w:r>
-        <w:t xml:space="preserve">. </w:t>
-      </w:r>
-      <w:r>
-        <w:rPr>
-          <w:color w:val="000000" w:themeColor="text1"/>
-        </w:rPr>
-        <w:t>In the case of combined mRNA and protein data analysis</w:t>
-      </w:r>
-      <w:r>
-        <w:t xml:space="preserve"> </w:t>
-      </w:r>
-      <w:r>
-        <w:t xml:space="preserve">we </w:t>
-      </w:r>
-      <w:r>
-        <w:t xml:space="preserve">calculate size factors </w:t>
-      </w:r>
-      <w:r>
-        <w:t xml:space="preserve">with DeSeq2 algorithm </w:t>
-      </w:r>
-      <w:r>
-        <w:t xml:space="preserve">and batch effects </w:t>
-      </w:r>
-      <w:r>
-        <w:t xml:space="preserve">with fSVA algorithm </w:t>
-      </w:r>
-      <w:r>
-        <w:t xml:space="preserve">individually then combine 2 datasets and apply PCA on </w:t>
-      </w:r>
-      <w:r>
-        <w:t>combined data.</w:t>
-      </w:r>
-      <w:r>
-        <w:t xml:space="preserve"> We run this process </w:t>
-      </w:r>
-      <w:r>
-        <w:t xml:space="preserve">and call the training and tuning algorithm </w:t>
-      </w:r>
-      <w:r>
-        <w:t xml:space="preserve">60 times with independent divisions between </w:t>
-      </w:r>
-      <w:r>
-        <w:rPr>
-          <w:color w:val="000000" w:themeColor="text1"/>
-        </w:rPr>
-        <w:t>training&amp;tune, and test data sets.</w:t>
-      </w:r>
-    </w:p>
-    <w:p/>
-    <w:p>
-      <w:r>
-        <w:t xml:space="preserve">The training and tuning algorithm firstly divide the data as train and tune dataset semi randomly, trying to keep the ratios of individual conditions same in both training and tuning data. We </w:t>
-      </w:r>
-      <w:r>
-        <w:t>repeat</w:t>
-      </w:r>
-      <w:r>
-        <w:t xml:space="preserve"> this division 10 times and generate 10 training </w:t>
-      </w:r>
-      <w:r>
-        <w:t>and tuning dataset pairs</w:t>
-      </w:r>
-      <w:r>
-        <w:t xml:space="preserve">. Then we generate a parameter grid </w:t>
-      </w:r>
-      <w:r>
-        <w:t>for tuning process</w:t>
-      </w:r>
-      <w:r>
-        <w:t xml:space="preserve">. We tune cost parameter for SVM with linear kernel, cost and gamma parameters for SVM with radial and sigmoid kernels, ntree, mtry, and nodesize parameters for random forest algorithms </w:t>
-      </w:r>
-      <w:r>
-        <w:t>(Table 3)</w:t>
-      </w:r>
-      <w:r>
-        <w:t>. We use e1071 package</w:t>
+      <w:proofErr w:type="spellEnd"/>
+      <w:r>
+        <w:t xml:space="preserve"> and test datasets without knowing the labels of test data. </w:t>
+      </w:r>
+      <w:r>
+        <w:t xml:space="preserve">After </w:t>
+      </w:r>
+      <w:proofErr w:type="spellStart"/>
+      <w:r>
+        <w:t>fSVA</w:t>
+      </w:r>
+      <w:proofErr w:type="spellEnd"/>
+      <w:r>
+        <w:t xml:space="preserve"> we use principal component analysis</w:t>
       </w:r>
       <w:r>
         <w:fldChar w:fldCharType="begin"/>
       </w:r>
       <w:r>
-        <w:instrText xml:space="preserve"> ADDIN ZOTERO_ITEM CSL_CITATION {"citationID":"pno5m25sj","properties":{"formattedCitation":"{\\rtf \\super 1\\nosupersub{}}","plainCitation":"1"},"citationItems":[{"id":330,"uris":["http://zotero.org/users/local/FOPKHRFW/items/GZ665326"],"uri":["http://zotero.org/users/local/FOPKHRFW/items/GZ665326"],"itemData":{"id":330,"type":"book","title":"Support Vector Machines. The Interface to libsvm in package e1071. Online-Documentation of the package e1071 for \"R","source":"CiteSeer","abstract":"“Hype or Hallelujah? ” is the provocative title used by Bennett &amp; Campbell","author":[{"family":"Meyer","given":"David"},{"family":"Wien","given":"Technische Universität"}],"issued":{"date-parts":[["2001"]]}}}],"schema":"https://github.com/citation-style-language/schema/raw/master/csl-citation.json"} </w:instrText>
+        <w:instrText xml:space="preserve"> ADDIN ZOTERO_ITEM CSL_CITATION {"citationID":"15gjrgqoof","properties":{"formattedCitation":"{\\rtf \\super 15\\nosupersub{}}","plainCitation":"15"},"citationItems":[{"id":323,"uris":["http://zotero.org/users/local/FOPKHRFW/items/RB25TU3H"],"uri":["http://zotero.org/users/local/FOPKHRFW/items/RB25TU3H"],"itemData":{"id":323,"type":"chapter","title":"Principal Component Analysis","container-title":"Wiley StatsRef: Statistics Reference Online","publisher":"John Wiley &amp; Sons, Ltd","source":"Wiley Online Library","abstract":"When large multivariate datasets are analyzed, it is often desirable to reduce their dimensionality. Principal component analysis is one technique for doing this. It replaces the p original variables by a smaller number, q, of derived variables, the principal components, which are linear combinations of the original variables. Often, it is possible to retain most of the variability in the original variables with q very much smaller than p. Despite its apparent simplicity, principal component analysis has a number of subtleties, and it has many uses and extensions. A number of choices associated with the technique are briefly discussed, namely, covariance or correlation, how many components, and different normalization constraints, as well as confusion with factor analysis. Various uses and extensions are outlined.","URL":"http://onlinelibrary.wiley.com/doi/10.1002/9781118445112.stat06472/abstract","ISBN":"978-1-118-44511-2","note":"DOI: 10.1002/9781118445112.stat06472","language":"en","author":[{"family":"Jolliffe","given":"Ian"}],"issued":{"date-parts":[["2014"]]},"accessed":{"date-parts":[["2017",3,29]]}}}],"schema":"https://github.com/citation-style-language/schema/raw/master/csl-citation.json"} </w:instrText>
       </w:r>
       <w:r>
         <w:fldChar w:fldCharType="separate"/>
@@ -1670,25 +1918,277 @@
           <w:rFonts w:ascii="Calibri" w:eastAsia="Times New Roman" w:cs="Times New Roman"/>
           <w:vertAlign w:val="superscript"/>
         </w:rPr>
-        <w:t>1</w:t>
+        <w:t>15</w:t>
       </w:r>
       <w:r>
         <w:fldChar w:fldCharType="end"/>
       </w:r>
       <w:r>
-        <w:t xml:space="preserve"> for implementing </w:t>
-      </w:r>
-      <w:r>
-        <w:t xml:space="preserve">support vector machines with linear, radial and sigmoid kernels that uses </w:t>
-      </w:r>
-      <w:r>
-        <w:t>libSVM</w:t>
+        <w:t xml:space="preserve"> (PCA) to define principle axis of </w:t>
+      </w:r>
+      <w:proofErr w:type="spellStart"/>
+      <w:r>
+        <w:t>training</w:t>
+      </w:r>
+      <w:r>
+        <w:t>&amp;tune</w:t>
+      </w:r>
+      <w:proofErr w:type="spellEnd"/>
+      <w:r>
+        <w:t xml:space="preserve"> set and rotate the test</w:t>
+      </w:r>
+      <w:r>
+        <w:t xml:space="preserve"> data</w:t>
+      </w:r>
+      <w:r>
+        <w:t xml:space="preserve"> set with respect to principal axis of </w:t>
+      </w:r>
+      <w:proofErr w:type="spellStart"/>
+      <w:r>
+        <w:t>training</w:t>
+      </w:r>
+      <w:r>
+        <w:t>&amp;tune</w:t>
+      </w:r>
+      <w:proofErr w:type="spellEnd"/>
+      <w:r>
+        <w:t xml:space="preserve"> set</w:t>
+      </w:r>
+      <w:r>
+        <w:t>.</w:t>
+      </w:r>
+      <w:r>
+        <w:t xml:space="preserve"> </w:t>
+      </w:r>
+      <w:r>
+        <w:rPr>
+          <w:color w:val="000000" w:themeColor="text1"/>
+        </w:rPr>
+        <w:t>We then pick the most significant top 10 axis</w:t>
+      </w:r>
+      <w:r>
+        <w:rPr>
+          <w:color w:val="000000" w:themeColor="text1"/>
+        </w:rPr>
+        <w:t xml:space="preserve"> for both </w:t>
+      </w:r>
+      <w:proofErr w:type="spellStart"/>
+      <w:r>
+        <w:rPr>
+          <w:color w:val="000000" w:themeColor="text1"/>
+        </w:rPr>
+        <w:t>training&amp;tune</w:t>
+      </w:r>
+      <w:proofErr w:type="spellEnd"/>
+      <w:r>
+        <w:rPr>
+          <w:color w:val="000000" w:themeColor="text1"/>
+        </w:rPr>
+        <w:t>, and test data sets.</w:t>
+      </w:r>
+      <w:r>
+        <w:t xml:space="preserve"> The next step is t</w:t>
+      </w:r>
+      <w:r>
+        <w:t>o train</w:t>
+      </w:r>
+      <w:r>
+        <w:t xml:space="preserve"> and tune</w:t>
+      </w:r>
+      <w:r>
+        <w:t xml:space="preserve"> our candidate machine learning algorithms</w:t>
+      </w:r>
+      <w:r>
+        <w:t xml:space="preserve"> with </w:t>
+      </w:r>
+      <w:r>
+        <w:rPr>
+          <w:i/>
+        </w:rPr>
+        <w:t xml:space="preserve">dimension reduced </w:t>
+      </w:r>
+      <w:proofErr w:type="spellStart"/>
+      <w:r>
+        <w:rPr>
+          <w:i/>
+        </w:rPr>
+        <w:t>training&amp;tune</w:t>
+      </w:r>
+      <w:proofErr w:type="spellEnd"/>
+      <w:r>
+        <w:rPr>
+          <w:i/>
+        </w:rPr>
+        <w:t xml:space="preserve"> dataset</w:t>
+      </w:r>
+      <w:r>
+        <w:rPr>
+          <w:i/>
+        </w:rPr>
+        <w:t xml:space="preserve"> </w:t>
+      </w:r>
+      <w:r>
+        <w:t xml:space="preserve">and </w:t>
+      </w:r>
+      <w:r>
+        <w:t xml:space="preserve">apply those trained </w:t>
+      </w:r>
+      <w:r>
+        <w:t xml:space="preserve">and tuned </w:t>
+      </w:r>
+      <w:r>
+        <w:t xml:space="preserve">algorithms on </w:t>
+      </w:r>
+      <w:r>
+        <w:rPr>
+          <w:i/>
+        </w:rPr>
+        <w:t xml:space="preserve">dimension reduced </w:t>
+      </w:r>
+      <w:r>
+        <w:rPr>
+          <w:i/>
+        </w:rPr>
+        <w:t xml:space="preserve">test </w:t>
+      </w:r>
+      <w:r>
+        <w:rPr>
+          <w:i/>
+        </w:rPr>
+        <w:t>data</w:t>
+      </w:r>
+      <w:r>
+        <w:rPr>
+          <w:i/>
+        </w:rPr>
+        <w:t>set</w:t>
+      </w:r>
+      <w:r>
+        <w:t xml:space="preserve"> to make predictions on them</w:t>
+      </w:r>
+      <w:r>
+        <w:t xml:space="preserve">. </w:t>
+      </w:r>
+      <w:r>
+        <w:rPr>
+          <w:color w:val="000000" w:themeColor="text1"/>
+        </w:rPr>
+        <w:t>In the case of combined mRNA and protein data analysis</w:t>
+      </w:r>
+      <w:r>
+        <w:t xml:space="preserve"> </w:t>
+      </w:r>
+      <w:r>
+        <w:t xml:space="preserve">we </w:t>
+      </w:r>
+      <w:r>
+        <w:t xml:space="preserve">calculate size factors </w:t>
+      </w:r>
+      <w:r>
+        <w:t xml:space="preserve">with DeSeq2 algorithm </w:t>
+      </w:r>
+      <w:r>
+        <w:t xml:space="preserve">and batch effects </w:t>
+      </w:r>
+      <w:r>
+        <w:t xml:space="preserve">with </w:t>
+      </w:r>
+      <w:proofErr w:type="spellStart"/>
+      <w:r>
+        <w:t>fSVA</w:t>
+      </w:r>
+      <w:proofErr w:type="spellEnd"/>
+      <w:r>
+        <w:t xml:space="preserve"> algorithm </w:t>
+      </w:r>
+      <w:r>
+        <w:t xml:space="preserve">individually then combine 2 datasets and apply PCA on </w:t>
+      </w:r>
+      <w:r>
+        <w:t>combined data.</w:t>
+      </w:r>
+      <w:r>
+        <w:t xml:space="preserve"> We run this process </w:t>
+      </w:r>
+      <w:r>
+        <w:t xml:space="preserve">and call the training and tuning algorithm </w:t>
+      </w:r>
+      <w:r>
+        <w:t xml:space="preserve">60 times with independent divisions between </w:t>
+      </w:r>
+      <w:proofErr w:type="spellStart"/>
+      <w:r>
+        <w:rPr>
+          <w:color w:val="000000" w:themeColor="text1"/>
+        </w:rPr>
+        <w:t>training&amp;tune</w:t>
+      </w:r>
+      <w:proofErr w:type="spellEnd"/>
+      <w:r>
+        <w:rPr>
+          <w:color w:val="000000" w:themeColor="text1"/>
+        </w:rPr>
+        <w:t>, and test data sets.</w:t>
+      </w:r>
+    </w:p>
+    <w:p/>
+    <w:p>
+      <w:r>
+        <w:t xml:space="preserve">The training and tuning algorithm firstly divide the data as train and tune dataset semi randomly, trying to keep the ratios of individual conditions same in both training and tuning data. We </w:t>
+      </w:r>
+      <w:r>
+        <w:t>repeat</w:t>
+      </w:r>
+      <w:r>
+        <w:t xml:space="preserve"> this division 10 times and generate 10 training </w:t>
+      </w:r>
+      <w:r>
+        <w:t>and tuning dataset pairs</w:t>
+      </w:r>
+      <w:r>
+        <w:t xml:space="preserve">. Then we generate a parameter grid </w:t>
+      </w:r>
+      <w:r>
+        <w:t>for tuning process</w:t>
+      </w:r>
+      <w:r>
+        <w:t xml:space="preserve">. We tune cost parameter for SVM with linear kernel, cost and gamma parameters for SVM with radial and sigmoid kernels, </w:t>
+      </w:r>
+      <w:proofErr w:type="spellStart"/>
+      <w:r>
+        <w:t>ntree</w:t>
+      </w:r>
+      <w:proofErr w:type="spellEnd"/>
+      <w:r>
+        <w:t xml:space="preserve">, </w:t>
+      </w:r>
+      <w:proofErr w:type="spellStart"/>
+      <w:r>
+        <w:t>mtry</w:t>
+      </w:r>
+      <w:proofErr w:type="spellEnd"/>
+      <w:r>
+        <w:t xml:space="preserve">, and </w:t>
+      </w:r>
+      <w:proofErr w:type="spellStart"/>
+      <w:r>
+        <w:t>nodesize</w:t>
+      </w:r>
+      <w:proofErr w:type="spellEnd"/>
+      <w:r>
+        <w:t xml:space="preserve"> parameters for random forest algorithms </w:t>
+      </w:r>
+      <w:r>
+        <w:t>(Table 3)</w:t>
+      </w:r>
+      <w:r>
+        <w:t>. We use e1071 package</w:t>
       </w:r>
       <w:r>
         <w:fldChar w:fldCharType="begin"/>
       </w:r>
       <w:r>
-        <w:instrText xml:space="preserve"> ADDIN ZOTERO_ITEM CSL_CITATION {"citationID":"qsee37rkn","properties":{"formattedCitation":"{\\rtf \\super 9\\nosupersub{}}","plainCitation":"9"},"citationItems":[{"id":328,"uris":["http://zotero.org/users/local/FOPKHRFW/items/24D8IIIK"],"uri":["http://zotero.org/users/local/FOPKHRFW/items/24D8IIIK"],"itemData":{"id":328,"type":"article-journal","title":"LIBSVM: A Library for Support Vector Machines","container-title":"ACM Trans. Intell. Syst. Technol.","page":"27:1–27:27","volume":"2","issue":"3","source":"ACM Digital Library","abstract":"LIBSVM is a library for Support Vector Machines (SVMs). We have been actively developing this package since the year 2000. The goal is to help users to easily apply SVM to their applications. LIBSVM has gained wide popularity in machine learning and many other areas. In this article, we present all implementation details of LIBSVM. Issues such as solving SVM optimization problems theoretical convergence multiclass classification probability estimates and parameter selection are discussed in detail.","DOI":"10.1145/1961189.1961199","ISSN":"2157-6904","shortTitle":"LIBSVM","author":[{"family":"Chang","given":"Chih-Chung"},{"family":"Lin","given":"Chih-Jen"}],"issued":{"date-parts":[["2011",5]]}}}],"schema":"https://github.com/citation-style-language/schema/raw/master/csl-citation.json"} </w:instrText>
+        <w:instrText xml:space="preserve"> ADDIN ZOTERO_ITEM CSL_CITATION {"citationID":"pno5m25sj","properties":{"formattedCitation":"{\\rtf \\super 10\\nosupersub{}}","plainCitation":"10"},"citationItems":[{"id":330,"uris":["http://zotero.org/users/local/FOPKHRFW/items/GZ665326"],"uri":["http://zotero.org/users/local/FOPKHRFW/items/GZ665326"],"itemData":{"id":330,"type":"book","title":"Support Vector Machines. The Interface to libsvm in package e1071. Online-Documentation of the package e1071 for \"R","source":"CiteSeer","abstract":"“Hype or Hallelujah? ” is the provocative title used by Bennett &amp; Campbell","author":[{"family":"Meyer","given":"David"},{"family":"Wien","given":"Technische Universität"}],"issued":{"date-parts":[["2001"]]}}}],"schema":"https://github.com/citation-style-language/schema/raw/master/csl-citation.json"} </w:instrText>
       </w:r>
       <w:r>
         <w:fldChar w:fldCharType="separate"/>
@@ -1698,22 +2198,25 @@
           <w:rFonts w:ascii="Calibri" w:eastAsia="Times New Roman" w:cs="Times New Roman"/>
           <w:vertAlign w:val="superscript"/>
         </w:rPr>
-        <w:t>9</w:t>
+        <w:t>10</w:t>
       </w:r>
       <w:r>
         <w:fldChar w:fldCharType="end"/>
       </w:r>
       <w:r>
-        <w:t xml:space="preserve"> library</w:t>
-      </w:r>
-      <w:r>
-        <w:t xml:space="preserve"> and randomForest package</w:t>
+        <w:t xml:space="preserve"> for implementing </w:t>
+      </w:r>
+      <w:r>
+        <w:t xml:space="preserve">support vector machines with linear, radial and sigmoid kernels that uses </w:t>
+      </w:r>
+      <w:r>
+        <w:t>libSVM</w:t>
       </w:r>
       <w:r>
         <w:fldChar w:fldCharType="begin"/>
       </w:r>
       <w:r>
-        <w:instrText xml:space="preserve"> ADDIN ZOTERO_ITEM CSL_CITATION {"citationID":"1gmqtda0jc","properties":{"formattedCitation":"{\\rtf \\super 2\\nosupersub{}}","plainCitation":"2"},"citationItems":[{"id":337,"uris":["http://zotero.org/users/local/FOPKHRFW/items/44NHM643"],"uri":["http://zotero.org/users/local/FOPKHRFW/items/44NHM643"],"itemData":{"id":337,"type":"article-journal","title":"Classification and Regression by randomForest","container-title":"R News","page":"18-22","volume":"2","issue":"3","author":[{"family":"Liaw","given":"Andy"},{"family":"Wiener","given":"Matthew"}],"issued":{"date-parts":[["2002"]]}}}],"schema":"https://github.com/citation-style-language/schema/raw/master/csl-citation.json"} </w:instrText>
+        <w:instrText xml:space="preserve"> ADDIN ZOTERO_ITEM CSL_CITATION {"citationID":"qsee37rkn","properties":{"formattedCitation":"{\\rtf \\super 17\\nosupersub{}}","plainCitation":"17"},"citationItems":[{"id":328,"uris":["http://zotero.org/users/local/FOPKHRFW/items/24D8IIIK"],"uri":["http://zotero.org/users/local/FOPKHRFW/items/24D8IIIK"],"itemData":{"id":328,"type":"article-journal","title":"LIBSVM: A Library for Support Vector Machines","container-title":"ACM Trans. Intell. Syst. Technol.","page":"27:1–27:27","volume":"2","issue":"3","source":"ACM Digital Library","abstract":"LIBSVM is a library for Support Vector Machines (SVMs). We have been actively developing this package since the year 2000. The goal is to help users to easily apply SVM to their applications. LIBSVM has gained wide popularity in machine learning and many other areas. In this article, we present all implementation details of LIBSVM. Issues such as solving SVM optimization problems theoretical convergence multiclass classification probability estimates and parameter selection are discussed in detail.","DOI":"10.1145/1961189.1961199","ISSN":"2157-6904","shortTitle":"LIBSVM","author":[{"family":"Chang","given":"Chih-Chung"},{"family":"Lin","given":"Chih-Jen"}],"issued":{"date-parts":[["2011",5]]}}}],"schema":"https://github.com/citation-style-language/schema/raw/master/csl-citation.json"} </w:instrText>
       </w:r>
       <w:r>
         <w:fldChar w:fldCharType="separate"/>
@@ -1723,127 +2226,30 @@
           <w:rFonts w:ascii="Calibri" w:eastAsia="Times New Roman" w:cs="Times New Roman"/>
           <w:vertAlign w:val="superscript"/>
         </w:rPr>
-        <w:t>2</w:t>
+        <w:t>17</w:t>
       </w:r>
       <w:r>
         <w:fldChar w:fldCharType="end"/>
       </w:r>
       <w:r>
-        <w:t xml:space="preserve"> for random forest algorithm</w:t>
-      </w:r>
-      <w:r>
-        <w:t>.</w:t>
-      </w:r>
-      <w:r>
-        <w:t xml:space="preserve"> We apply multiple sets of tests; we either try to predict an individual parameter such as growth phase, carbon source, Mg</w:t>
-      </w:r>
-      <w:r>
-        <w:rPr>
-          <w:vertAlign w:val="superscript"/>
-        </w:rPr>
-        <w:t>+2</w:t>
-      </w:r>
-      <w:r>
-        <w:t xml:space="preserve"> concentration or Na</w:t>
-      </w:r>
-      <w:r>
-        <w:rPr>
-          <w:vertAlign w:val="superscript"/>
-        </w:rPr>
-        <w:t>+</w:t>
-      </w:r>
-      <w:r>
-        <w:t xml:space="preserve"> concentration; or we try to predict all multiple conditions at one single run. We run our tests on all mRNA, all protein, and combined protein and mRNA data. We run tests on all phases, only on exponential phase or only on stationary phase</w:t>
-      </w:r>
-      <w:r>
-        <w:t xml:space="preserve"> (</w:t>
-      </w:r>
-      <w:r>
-        <w:t>Supplementary Table 1</w:t>
-      </w:r>
-      <w:r>
-        <w:t>)</w:t>
-      </w:r>
-      <w:r>
-        <w:t>.</w:t>
-      </w:r>
-      <w:r>
-        <w:t xml:space="preserve"> </w:t>
-      </w:r>
-    </w:p>
-    <w:p/>
-    <w:p>
-      <w:r>
-        <w:lastRenderedPageBreak/>
-        <w:t xml:space="preserve">We train each four models in training set and make predictions on tune set for all variables that we are tuning </w:t>
-      </w:r>
-      <w:r>
-        <w:t>and for all 10 training and tuning dataset pairs</w:t>
-      </w:r>
-      <w:r>
-        <w:t>, we apply a class weight normalization for training of all four models; where class weights are inversely proportional to number of training samples and calculated independently for each training process</w:t>
-      </w:r>
-      <w:r>
-        <w:t xml:space="preserve">. We average the errors </w:t>
-      </w:r>
-      <w:r>
-        <w:t xml:space="preserve">calculated by score metric </w:t>
-      </w:r>
-      <w:r>
-        <w:t xml:space="preserve">over training tuning dataset pairs and obtain an </w:t>
-      </w:r>
-      <w:r>
-        <w:t xml:space="preserve">average </w:t>
-      </w:r>
-      <w:r>
-        <w:t>error value estimate for each algorithm and for each parameter combination.</w:t>
-      </w:r>
-      <w:r>
-        <w:t xml:space="preserve"> Then we find the winner parameter combination for </w:t>
-      </w:r>
-      <w:r>
-        <w:t xml:space="preserve">each algorithm, and label this parameter combination, algorithm match as winner algorithm for each of 60 independent divisions between </w:t>
-      </w:r>
-      <w:r>
-        <w:rPr>
-          <w:color w:val="000000" w:themeColor="text1"/>
-        </w:rPr>
-        <w:t>training&amp;tune, and test data sets.</w:t>
-      </w:r>
-    </w:p>
-    <w:p/>
-    <w:p>
-      <w:r>
-        <w:t>At the end of all procedure we end up with 60*4=240 winner algorithms with their tuning parameters and their average error values.</w:t>
-      </w:r>
-    </w:p>
-    <w:p/>
-    <w:p>
-      <w:pPr>
-        <w:pStyle w:val="Heading3"/>
-      </w:pPr>
-      <w:r>
-        <w:t xml:space="preserve">Calculation of the </w:t>
-      </w:r>
-      <w:r>
-        <w:t>score metric</w:t>
-      </w:r>
-    </w:p>
-    <w:p>
-      <w:r>
-        <w:t xml:space="preserve">The metric </w:t>
-      </w:r>
-      <w:r>
-        <w:t>we use is multi class macro</w:t>
-      </w:r>
-      <w:r>
-        <w:t xml:space="preserve"> F1 score </w:t>
+        <w:t xml:space="preserve"> library</w:t>
+      </w:r>
+      <w:r>
+        <w:t xml:space="preserve"> and </w:t>
+      </w:r>
+      <w:proofErr w:type="spellStart"/>
+      <w:r>
+        <w:t>randomForest</w:t>
+      </w:r>
+      <w:proofErr w:type="spellEnd"/>
+      <w:r>
+        <w:t xml:space="preserve"> package</w:t>
       </w:r>
       <w:r>
         <w:fldChar w:fldCharType="begin"/>
       </w:r>
       <w:r>
-        <w:instrText xml:space="preserve"> ADDIN ZOTERO_ITEM CSL_CITATION {"citationID":"Ksg7mTw4","properties":{"formattedCitation":"{\\rtf \\super 3,10,11\\nosupersub{}}","plainCitation":"3,10,11"},"citationItems":[{"id":342,"uris":["http://zotero.org/users/local/FOPKHRFW/items/4HDKICEE"],"uri":["http://zotero.org/users/local/FOPKHRFW/items/4HDKICEE"],"itemData":{"id":342,"type":"article-journal","title":"An Evaluation of Statistical Approaches to Text Categorization","container-title":"Information Retrieval","page":"69-90","volume":"1","issue":"1-2","source":"link.springer.com","abstract":"This paper focuses on a comparative evaluation of a wide-range of text categorization methods, including previously published results on the Reuters corpus and new results of additional experiments. A controlled study using three classifiers, kNN, LLSF and WORD, was conducted to examine the impact of configuration variations in five versions of Reuters on the observed performance of classifiers. Analysis and empirical evidence suggest that the evaluation results on some versions of Reuters were significantly affected by the inclusion of a large portion of unlabelled documents, mading those results difficult to interpret and leading to considerable confusions in the literature. Using the results evaluated on the other versions of Reuters which exclude the unlabelled documents, the performance of twelve methods are compared directly or indirectly. For indirect compararions, kNN, LLSF and WORD were used as baselines, since they were evaluated on all versions of Reuters that exclude the unlabelled documents. As a global observation, kNN, LLSF and a neural network method had the best performance; except for a Naive Bayes approach, the other learning algorithms also performed relatively well.","DOI":"10.1023/A:1009982220290","ISSN":"1386-4564, 1573-7659","journalAbbreviation":"Information Retrieval","language":"en","author":[{"family":"Yang","given":"Yiming"}],"issued":{"date-parts":[["1999",4,1]]}},"label":"page"},{"id":340,"uris":["http://zotero.org/users/local/FOPKHRFW/items/87RMV2D7"],"uri":["http://zotero.org/users/local/FOPKHRFW/items/87RMV2D7"],"itemData":{"id":340,"type":"paper-conference","title":"Collective Multi-label Classification","container-title":"Proceedings of the 14th ACM International Conference on Information and Knowledge Management","collection-title":"CIKM '05","publisher":"ACM","publisher-place":"New York, NY, USA","page":"195–200","source":"ACM Digital Library","event-place":"New York, NY, USA","abstract":"Common approaches to multi-label classification learn independent classifiers for each category, and employ ranking or thresholding schemes for classification. Because they do not exploit dependencies between labels, such techniques are only well-suited to problems in which categories are independent. However, in many domains labels are highly interdependent. This paper explores multi-label conditional random field (CRF)classification models that directly parameterize label co-occurrences in multi-label classification. Experiments show that the models outperform their single-label counterparts on standard text corpora. Even when multi-labels are sparse, the models improve subset classification error by as much as 40%.","URL":"http://doi.acm.org/10.1145/1099554.1099591","DOI":"10.1145/1099554.1099591","ISBN":"978-1-59593-140-5","author":[{"family":"Ghamrawi","given":"Nadia"},{"family":"McCallum","given":"Andrew"}],"issued":{"date-parts":[["2005"]]},"accessed":{"date-parts":[["2017",3,30]]}},"label":"page"},{"id":345,"uris":["http://zotero.org/users/local/FOPKHRFW/items/6ZZGU8C2"],"uri":["http://zotero.org/users/local/FOPKHRFW/items/6ZZGU8C2"],"itemData":{"id":345,"type":"article-journal","title":"A systematic analysis of performance measures for classification tasks","container-title":"Information Processing &amp; Management","page":"427-437","volume":"45","issue":"4","source":"ScienceDirect","abstract":"This paper presents a systematic analysis of twenty four performance measures used in the complete spectrum of Machine Learning classification tasks, i.e., binary, multi-class, multi-labelled, and hierarchical. For each classification task, the study relates a set of changes in a confusion matrix to specific characteristics of data. Then the analysis concentrates on the type of changes to a confusion matrix that do not change a measure, therefore, preserve a classifier’s evaluation (measure invariance). The result is the measure invariance taxonomy with respect to all relevant label distribution changes in a classification problem. This formal analysis is supported by examples of applications where invariance properties of measures lead to a more reliable evaluation of classifiers. Text classification supplements the discussion with several case studies.","DOI":"10.1016/j.ipm.2009.03.002","ISSN":"0306-4573","journalAbbreviation":"Information Processing &amp; Management","author":[{"family":"Sokolova","given":"Marina"},{"family":"Lapalme","given":"Guy"}],"issued":{"date-parts":[["2009",7]]}},"label":"page"}],"schema":"https://github.com/citation-style-language/schema/raw/master/csl-citation.json"} </w:instrText>
+        <w:instrText xml:space="preserve"> ADDIN ZOTERO_ITEM CSL_CITATION {"citationID":"1gmqtda0jc","properties":{"formattedCitation":"{\\rtf \\super 11\\nosupersub{}}","plainCitation":"11"},"citationItems":[{"id":337,"uris":["http://zotero.org/users/local/FOPKHRFW/items/44NHM643"],"uri":["http://zotero.org/users/local/FOPKHRFW/items/44NHM643"],"itemData":{"id":337,"type":"article-journal","title":"Classification and Regression by randomForest","container-title":"R News","page":"18-22","volume":"2","issue":"3","author":[{"family":"Liaw","given":"Andy"},{"family":"Wiener","given":"Matthew"}],"issued":{"date-parts":[["2002"]]}}}],"schema":"https://github.com/citation-style-language/schema/raw/master/csl-citation.json"} </w:instrText>
       </w:r>
       <w:r>
         <w:fldChar w:fldCharType="separate"/>
@@ -1853,18 +2259,167 @@
           <w:rFonts w:ascii="Calibri" w:eastAsia="Times New Roman" w:cs="Times New Roman"/>
           <w:vertAlign w:val="superscript"/>
         </w:rPr>
-        <w:t>3,10,11</w:t>
+        <w:t>11</w:t>
       </w:r>
       <w:r>
         <w:fldChar w:fldCharType="end"/>
       </w:r>
       <w:r>
-        <w:t xml:space="preserve"> that normalized over individual condition; i.e</w:t>
+        <w:t xml:space="preserve"> for random forest algorithm</w:t>
       </w:r>
       <w:r>
         <w:t>.</w:t>
       </w:r>
       <w:r>
+        <w:t xml:space="preserve"> We apply multiple sets of tests; we either try to predict an individual parameter such as growth phase, carbon source, Mg</w:t>
+      </w:r>
+      <w:r>
+        <w:rPr>
+          <w:vertAlign w:val="superscript"/>
+        </w:rPr>
+        <w:t>+2</w:t>
+      </w:r>
+      <w:r>
+        <w:t xml:space="preserve"> concentration or Na</w:t>
+      </w:r>
+      <w:r>
+        <w:rPr>
+          <w:vertAlign w:val="superscript"/>
+        </w:rPr>
+        <w:t>+</w:t>
+      </w:r>
+      <w:r>
+        <w:t xml:space="preserve"> concentration; or we try to predict all multiple conditions at one single run. We run our tests on all mRNA, all protein, and combined protein and mRNA data. We run tests on all phases, only on exponential phase or only on stationary phase</w:t>
+      </w:r>
+      <w:r>
+        <w:t xml:space="preserve"> (</w:t>
+      </w:r>
+      <w:r>
+        <w:t>Supplementary Table 1</w:t>
+      </w:r>
+      <w:r>
+        <w:t>)</w:t>
+      </w:r>
+      <w:r>
+        <w:t>.</w:t>
+      </w:r>
+      <w:r>
+        <w:t xml:space="preserve"> </w:t>
+      </w:r>
+    </w:p>
+    <w:p/>
+    <w:p>
+      <w:r>
+        <w:t xml:space="preserve">We train each four models in training set and make predictions on tune set for all variables that we are tuning </w:t>
+      </w:r>
+      <w:r>
+        <w:t>and for all 10 training and tuning dataset pairs</w:t>
+      </w:r>
+      <w:r>
+        <w:t>, we apply a class weight normalization for training of all four models; where class weights are inversely proportional to number of training samples and calculated independently for each training process</w:t>
+      </w:r>
+      <w:r>
+        <w:t xml:space="preserve">. We average the errors </w:t>
+      </w:r>
+      <w:r>
+        <w:t xml:space="preserve">calculated by score metric </w:t>
+      </w:r>
+      <w:r>
+        <w:t xml:space="preserve">over training tuning dataset pairs and obtain an </w:t>
+      </w:r>
+      <w:r>
+        <w:t xml:space="preserve">average </w:t>
+      </w:r>
+      <w:r>
+        <w:t>error value estimate for each algorithm and for each parameter combination.</w:t>
+      </w:r>
+      <w:r>
+        <w:t xml:space="preserve"> Then we find the winner parameter combination for </w:t>
+      </w:r>
+      <w:r>
+        <w:t xml:space="preserve">each algorithm, and label this parameter combination, algorithm match as winner algorithm for each of 60 independent divisions between </w:t>
+      </w:r>
+      <w:proofErr w:type="spellStart"/>
+      <w:r>
+        <w:rPr>
+          <w:color w:val="000000" w:themeColor="text1"/>
+        </w:rPr>
+        <w:t>training&amp;tune</w:t>
+      </w:r>
+      <w:proofErr w:type="spellEnd"/>
+      <w:r>
+        <w:rPr>
+          <w:color w:val="000000" w:themeColor="text1"/>
+        </w:rPr>
+        <w:t>, and test data sets.</w:t>
+      </w:r>
+    </w:p>
+    <w:p/>
+    <w:p>
+      <w:r>
+        <w:t>At the end of all procedure we end up with 60*4=240 winner algorithms with their tuning parameters and their average error values.</w:t>
+      </w:r>
+    </w:p>
+    <w:p/>
+    <w:p>
+      <w:pPr>
+        <w:pStyle w:val="Heading3"/>
+      </w:pPr>
+      <w:r>
+        <w:t xml:space="preserve">Calculation of the </w:t>
+      </w:r>
+      <w:r>
+        <w:t>score metric</w:t>
+      </w:r>
+    </w:p>
+    <w:p>
+      <w:r>
+        <w:t xml:space="preserve">The metric </w:t>
+      </w:r>
+      <w:r>
+        <w:t>we use is multi class macro</w:t>
+      </w:r>
+      <w:r>
+        <w:t xml:space="preserve"> F1 score </w:t>
+      </w:r>
+      <w:r>
+        <w:fldChar w:fldCharType="begin"/>
+      </w:r>
+      <w:r>
+        <w:instrText xml:space="preserve"> ADDIN ZOTERO_ITEM CSL_CITATION {"citationID":"Ksg7mTw4","properties":{"formattedCitation":"{\\rtf \\super 12,18,19\\nosupersub{}}","plainCitation":"12,18,19"},"citationItems":[{"id":342,"uris":["http://zotero.org/users/local/FOPKHRFW/items/4HDKICEE"],"uri":["http://zotero.org/users/local/FOPKHRFW/items/4HDKICEE"],"itemData":{"id":342,"type":"article-journal","title":"An Evaluation of Statistical Approaches to Text Categorization","container-title":"Information Retrieval","page":"69-90","volume":"1","issue":"1-2","source":"link.springer.com","abstract":"This paper focuses on a comparative evaluation of a wide-range of text categorization methods, including previously published results on the Reuters corpus and new results of additional experiments. A controlled study using three classifiers, kNN, LLSF and WORD, was conducted to examine the impact of configuration variations in five versions of Reuters on the observed performance of classifiers. Analysis and empirical evidence suggest that the evaluation results on some versions of Reuters were significantly affected by the inclusion of a large portion of unlabelled documents, mading those results difficult to interpret and leading to considerable confusions in the literature. Using the results evaluated on the other versions of Reuters which exclude the unlabelled documents, the performance of twelve methods are compared directly or indirectly. For indirect compararions, kNN, LLSF and WORD were used as baselines, since they were evaluated on all versions of Reuters that exclude the unlabelled documents. As a global observation, kNN, LLSF and a neural network method had the best performance; except for a Naive Bayes approach, the other learning algorithms also performed relatively well.","DOI":"10.1023/A:1009982220290","ISSN":"1386-4564, 1573-7659","journalAbbreviation":"Information Retrieval","language":"en","author":[{"family":"Yang","given":"Yiming"}],"issued":{"date-parts":[["1999",4,1]]}},"label":"page"},{"id":340,"uris":["http://zotero.org/users/local/FOPKHRFW/items/87RMV2D7"],"uri":["http://zotero.org/users/local/FOPKHRFW/items/87RMV2D7"],"itemData":{"id":340,"type":"paper-conference","title":"Collective Multi-label Classification","container-title":"Proceedings of the 14th ACM International Conference on Information and Knowledge Management","collection-title":"CIKM '05","publisher":"ACM","publisher-place":"New York, NY, USA","page":"195–200","source":"ACM Digital Library","event-place":"New York, NY, USA","abstract":"Common approaches to multi-label classification learn independent classifiers for each category, and employ ranking or thresholding schemes for classification. Because they do not exploit dependencies between labels, such techniques are only well-suited to problems in which categories are independent. However, in many domains labels are highly interdependent. This paper explores multi-label conditional random field (CRF)classification models that directly parameterize label co-occurrences in multi-label classification. Experiments show that the models outperform their single-label counterparts on standard text corpora. Even when multi-labels are sparse, the models improve subset classification error by as much as 40%.","URL":"http://doi.acm.org/10.1145/1099554.1099591","DOI":"10.1145/1099554.1099591","ISBN":"978-1-59593-140-5","author":[{"family":"Ghamrawi","given":"Nadia"},{"family":"McCallum","given":"Andrew"}],"issued":{"date-parts":[["2005"]]},"accessed":{"date-parts":[["2017",3,30]]}},"label":"page"},{"id":345,"uris":["http://zotero.org/users/local/FOPKHRFW/items/6ZZGU8C2"],"uri":["http://zotero.org/users/local/FOPKHRFW/items/6ZZGU8C2"],"itemData":{"id":345,"type":"article-journal","title":"A systematic analysis of performance measures for classification tasks","container-title":"Information Processing &amp; Management","page":"427-437","volume":"45","issue":"4","source":"ScienceDirect","abstract":"This paper presents a systematic analysis of twenty four performance measures used in the complete spectrum of Machine Learning classification tasks, i.e., binary, multi-class, multi-labelled, and hierarchical. For each classification task, the study relates a set of changes in a confusion matrix to specific characteristics of data. Then the analysis concentrates on the type of changes to a confusion matrix that do not change a measure, therefore, preserve a classifier’s evaluation (measure invariance). The result is the measure invariance taxonomy with respect to all relevant label distribution changes in a classification problem. This formal analysis is supported by examples of applications where invariance properties of measures lead to a more reliable evaluation of classifiers. Text classification supplements the discussion with several case studies.","DOI":"10.1016/j.ipm.2009.03.002","ISSN":"0306-4573","journalAbbreviation":"Information Processing &amp; Management","author":[{"family":"Sokolova","given":"Marina"},{"family":"Lapalme","given":"Guy"}],"issued":{"date-parts":[["2009",7]]}},"label":"page"}],"schema":"https://github.com/citation-style-language/schema/raw/master/csl-citation.json"} </w:instrText>
+      </w:r>
+      <w:r>
+        <w:fldChar w:fldCharType="separate"/>
+      </w:r>
+      <w:r>
+        <w:rPr>
+          <w:rFonts w:ascii="Calibri" w:eastAsia="Times New Roman" w:cs="Times New Roman"/>
+          <w:vertAlign w:val="superscript"/>
+        </w:rPr>
+        <w:t>12,18,19</w:t>
+      </w:r>
+      <w:r>
+        <w:fldChar w:fldCharType="end"/>
+      </w:r>
+      <w:r>
+        <w:t xml:space="preserve"> that normalized </w:t>
+      </w:r>
+      <w:r>
+        <w:t xml:space="preserve">F1 scores </w:t>
+      </w:r>
+      <w:r>
+        <w:t>over individual condition</w:t>
+      </w:r>
+      <w:r>
+        <w:t>s</w:t>
+      </w:r>
+      <w:r>
+        <w:t>; i.e</w:t>
+      </w:r>
+      <w:r>
+        <w:t>.</w:t>
+      </w:r>
+      <w:r>
         <w:t xml:space="preserve"> each condition </w:t>
       </w:r>
       <w:r>
@@ -1873,6 +2428,974 @@
       <w:r>
         <w:t xml:space="preserve"> equal weight instead of each sample.</w:t>
       </w:r>
+      <w:r>
+        <w:t xml:space="preserve"> Out of two distinct macro F1 score calculation methods in the literature</w:t>
+      </w:r>
+    </w:p>
+    <w:p>
+      <w:pPr>
+        <w:numPr>
+          <w:ilvl w:val="0"/>
+          <w:numId w:val="9"/>
+        </w:numPr>
+        <w:shd w:val="clear" w:color="auto" w:fill="FFFFFF"/>
+        <w:spacing w:before="100" w:beforeAutospacing="1" w:after="240"/>
+        <w:ind w:left="945"/>
+        <w:rPr>
+          <w:rFonts w:ascii="Arial" w:eastAsia="Times New Roman" w:hAnsi="Arial" w:cs="Arial"/>
+          <w:color w:val="222222"/>
+          <w:sz w:val="19"/>
+          <w:szCs w:val="19"/>
+        </w:rPr>
+      </w:pPr>
+      <m:oMath>
+        <m:sSub>
+          <m:sSubPr>
+            <m:ctrlPr>
+              <w:rPr>
+                <w:rFonts w:ascii="Cambria Math" w:eastAsia="Times New Roman" w:hAnsi="Cambria Math" w:cs="Arial"/>
+                <w:i/>
+                <w:color w:val="222222"/>
+                <w:sz w:val="19"/>
+                <w:szCs w:val="19"/>
+              </w:rPr>
+            </m:ctrlPr>
+          </m:sSubPr>
+          <m:e>
+            <m:r>
+              <m:rPr>
+                <m:sty m:val="p"/>
+              </m:rPr>
+              <w:rPr>
+                <w:rFonts w:ascii="Cambria Math" w:eastAsia="Times New Roman" w:hAnsi="Cambria Math" w:cs="Arial"/>
+                <w:color w:val="222222"/>
+                <w:sz w:val="19"/>
+                <w:szCs w:val="19"/>
+              </w:rPr>
+              <m:t>F</m:t>
+            </m:r>
+            <m:r>
+              <w:rPr>
+                <w:rFonts w:ascii="Cambria Math" w:eastAsia="Times New Roman" w:hAnsi="Cambria Math" w:cs="Arial"/>
+                <w:color w:val="222222"/>
+                <w:sz w:val="19"/>
+                <w:szCs w:val="19"/>
+              </w:rPr>
+              <m:t>1</m:t>
+            </m:r>
+          </m:e>
+          <m:sub>
+            <m:r>
+              <w:rPr>
+                <w:rFonts w:ascii="Cambria Math" w:eastAsia="Times New Roman" w:hAnsi="Cambria Math" w:cs="Arial"/>
+                <w:color w:val="222222"/>
+                <w:sz w:val="19"/>
+                <w:szCs w:val="19"/>
+              </w:rPr>
+              <m:t>macro</m:t>
+            </m:r>
+          </m:sub>
+        </m:sSub>
+        <m:r>
+          <w:rPr>
+            <w:rFonts w:ascii="Cambria Math" w:eastAsia="Times New Roman" w:hAnsi="Cambria Math" w:cs="Arial"/>
+            <w:color w:val="222222"/>
+            <w:sz w:val="19"/>
+            <w:szCs w:val="19"/>
+          </w:rPr>
+          <m:t>=Mean</m:t>
+        </m:r>
+        <m:d>
+          <m:dPr>
+            <m:begChr m:val="["/>
+            <m:endChr m:val="]"/>
+            <m:ctrlPr>
+              <w:rPr>
+                <w:rFonts w:ascii="Cambria Math" w:eastAsia="Times New Roman" w:hAnsi="Cambria Math" w:cs="Arial"/>
+                <w:i/>
+                <w:color w:val="222222"/>
+                <w:sz w:val="19"/>
+                <w:szCs w:val="19"/>
+              </w:rPr>
+            </m:ctrlPr>
+          </m:dPr>
+          <m:e>
+            <m:sSub>
+              <m:sSubPr>
+                <m:ctrlPr>
+                  <w:rPr>
+                    <w:rFonts w:ascii="Cambria Math" w:eastAsia="Times New Roman" w:hAnsi="Cambria Math" w:cs="Arial"/>
+                    <w:i/>
+                    <w:color w:val="222222"/>
+                    <w:sz w:val="19"/>
+                    <w:szCs w:val="19"/>
+                  </w:rPr>
+                </m:ctrlPr>
+              </m:sSubPr>
+              <m:e>
+                <m:r>
+                  <m:rPr>
+                    <m:sty m:val="p"/>
+                  </m:rPr>
+                  <w:rPr>
+                    <w:rFonts w:ascii="Cambria Math" w:eastAsia="Times New Roman" w:hAnsi="Cambria Math" w:cs="Arial"/>
+                    <w:color w:val="222222"/>
+                    <w:sz w:val="19"/>
+                    <w:szCs w:val="19"/>
+                  </w:rPr>
+                  <m:t>F</m:t>
+                </m:r>
+                <m:r>
+                  <w:rPr>
+                    <w:rFonts w:ascii="Cambria Math" w:eastAsia="Times New Roman" w:hAnsi="Cambria Math" w:cs="Arial"/>
+                    <w:color w:val="222222"/>
+                    <w:sz w:val="19"/>
+                    <w:szCs w:val="19"/>
+                  </w:rPr>
+                  <m:t>1</m:t>
+                </m:r>
+              </m:e>
+              <m:sub>
+                <m:r>
+                  <w:rPr>
+                    <w:rFonts w:ascii="Cambria Math" w:eastAsia="Times New Roman" w:hAnsi="Cambria Math" w:cs="Arial"/>
+                    <w:color w:val="222222"/>
+                    <w:sz w:val="19"/>
+                    <w:szCs w:val="19"/>
+                  </w:rPr>
+                  <m:t>i</m:t>
+                </m:r>
+              </m:sub>
+            </m:sSub>
+          </m:e>
+        </m:d>
+      </m:oMath>
+      <w:r>
+        <w:rPr>
+          <w:rFonts w:ascii="Arial" w:eastAsia="Times New Roman" w:hAnsi="Arial" w:cs="Arial"/>
+          <w:color w:val="222222"/>
+          <w:sz w:val="19"/>
+          <w:szCs w:val="19"/>
+        </w:rPr>
+        <w:t xml:space="preserve">   </w:t>
+      </w:r>
+      <w:r>
+        <w:rPr>
+          <w:rFonts w:ascii="Arial" w:eastAsia="Times New Roman" w:hAnsi="Arial" w:cs="Arial"/>
+          <w:color w:val="222222"/>
+          <w:sz w:val="19"/>
+          <w:szCs w:val="19"/>
+        </w:rPr>
+        <w:t>;</w:t>
+      </w:r>
+      <w:r>
+        <w:rPr>
+          <w:rFonts w:ascii="Arial" w:eastAsia="Times New Roman" w:hAnsi="Arial" w:cs="Arial"/>
+          <w:color w:val="222222"/>
+          <w:sz w:val="19"/>
+          <w:szCs w:val="19"/>
+        </w:rPr>
+        <w:t xml:space="preserve"> </w:t>
+      </w:r>
+      <w:r>
+        <w:rPr>
+          <w:rFonts w:ascii="Arial" w:eastAsia="Times New Roman" w:hAnsi="Arial" w:cs="Arial"/>
+          <w:color w:val="222222"/>
+          <w:sz w:val="19"/>
+          <w:szCs w:val="19"/>
+        </w:rPr>
+        <w:t xml:space="preserve">where </w:t>
+      </w:r>
+      <m:oMath>
+        <m:sSub>
+          <m:sSubPr>
+            <m:ctrlPr>
+              <w:rPr>
+                <w:rFonts w:ascii="Cambria Math" w:eastAsia="Times New Roman" w:hAnsi="Cambria Math" w:cs="Arial"/>
+                <w:i/>
+                <w:color w:val="222222"/>
+                <w:sz w:val="19"/>
+                <w:szCs w:val="19"/>
+              </w:rPr>
+            </m:ctrlPr>
+          </m:sSubPr>
+          <m:e>
+            <m:r>
+              <m:rPr>
+                <m:sty m:val="p"/>
+              </m:rPr>
+              <w:rPr>
+                <w:rFonts w:ascii="Cambria Math" w:eastAsia="Times New Roman" w:hAnsi="Cambria Math" w:cs="Arial"/>
+                <w:color w:val="222222"/>
+                <w:sz w:val="19"/>
+                <w:szCs w:val="19"/>
+              </w:rPr>
+              <m:t>F</m:t>
+            </m:r>
+            <m:r>
+              <w:rPr>
+                <w:rFonts w:ascii="Cambria Math" w:eastAsia="Times New Roman" w:hAnsi="Cambria Math" w:cs="Arial"/>
+                <w:color w:val="222222"/>
+                <w:sz w:val="19"/>
+                <w:szCs w:val="19"/>
+              </w:rPr>
+              <m:t>1</m:t>
+            </m:r>
+          </m:e>
+          <m:sub>
+            <m:r>
+              <w:rPr>
+                <w:rFonts w:ascii="Cambria Math" w:eastAsia="Times New Roman" w:hAnsi="Cambria Math" w:cs="Arial"/>
+                <w:color w:val="222222"/>
+                <w:sz w:val="19"/>
+                <w:szCs w:val="19"/>
+              </w:rPr>
+              <m:t>i</m:t>
+            </m:r>
+          </m:sub>
+        </m:sSub>
+        <m:r>
+          <w:rPr>
+            <w:rFonts w:ascii="Cambria Math" w:eastAsia="Times New Roman" w:hAnsi="Cambria Math" w:cs="Arial"/>
+            <w:color w:val="222222"/>
+            <w:sz w:val="19"/>
+            <w:szCs w:val="19"/>
+          </w:rPr>
+          <m:t xml:space="preserve">= </m:t>
+        </m:r>
+        <m:f>
+          <m:fPr>
+            <m:type m:val="lin"/>
+            <m:ctrlPr>
+              <w:rPr>
+                <w:rFonts w:ascii="Cambria Math" w:eastAsia="Times New Roman" w:hAnsi="Cambria Math" w:cs="Arial"/>
+                <w:i/>
+                <w:color w:val="222222"/>
+                <w:sz w:val="19"/>
+                <w:szCs w:val="19"/>
+              </w:rPr>
+            </m:ctrlPr>
+          </m:fPr>
+          <m:num>
+            <m:r>
+              <w:rPr>
+                <w:rFonts w:ascii="Cambria Math" w:eastAsia="Times New Roman" w:hAnsi="Cambria Math" w:cs="Arial"/>
+                <w:color w:val="222222"/>
+                <w:sz w:val="19"/>
+                <w:szCs w:val="19"/>
+              </w:rPr>
+              <m:t>2*</m:t>
+            </m:r>
+            <m:sSub>
+              <m:sSubPr>
+                <m:ctrlPr>
+                  <w:rPr>
+                    <w:rFonts w:ascii="Cambria Math" w:eastAsia="Times New Roman" w:hAnsi="Cambria Math" w:cs="Arial"/>
+                    <w:color w:val="222222"/>
+                    <w:sz w:val="19"/>
+                    <w:szCs w:val="19"/>
+                  </w:rPr>
+                </m:ctrlPr>
+              </m:sSubPr>
+              <m:e>
+                <m:r>
+                  <m:rPr>
+                    <m:sty m:val="p"/>
+                  </m:rPr>
+                  <w:rPr>
+                    <w:rFonts w:ascii="Cambria Math" w:eastAsia="Times New Roman" w:hAnsi="Cambria Math" w:cs="Arial"/>
+                    <w:color w:val="222222"/>
+                    <w:sz w:val="19"/>
+                    <w:szCs w:val="19"/>
+                  </w:rPr>
+                  <m:t>Precision</m:t>
+                </m:r>
+              </m:e>
+              <m:sub>
+                <m:r>
+                  <w:rPr>
+                    <w:rFonts w:ascii="Cambria Math" w:eastAsia="Times New Roman" w:hAnsi="Cambria Math" w:cs="Arial"/>
+                    <w:color w:val="222222"/>
+                    <w:sz w:val="19"/>
+                    <w:szCs w:val="19"/>
+                  </w:rPr>
+                  <m:t>i</m:t>
+                </m:r>
+              </m:sub>
+            </m:sSub>
+            <m:r>
+              <w:rPr>
+                <w:rFonts w:ascii="Cambria Math" w:eastAsia="Times New Roman" w:hAnsi="Cambria Math" w:cs="Arial"/>
+                <w:color w:val="222222"/>
+                <w:sz w:val="19"/>
+                <w:szCs w:val="19"/>
+              </w:rPr>
+              <m:t>*</m:t>
+            </m:r>
+            <m:sSub>
+              <m:sSubPr>
+                <m:ctrlPr>
+                  <w:rPr>
+                    <w:rFonts w:ascii="Cambria Math" w:eastAsia="Times New Roman" w:hAnsi="Cambria Math" w:cs="Arial"/>
+                    <w:color w:val="222222"/>
+                    <w:sz w:val="19"/>
+                    <w:szCs w:val="19"/>
+                  </w:rPr>
+                </m:ctrlPr>
+              </m:sSubPr>
+              <m:e>
+                <m:r>
+                  <m:rPr>
+                    <m:sty m:val="p"/>
+                  </m:rPr>
+                  <w:rPr>
+                    <w:rFonts w:ascii="Cambria Math" w:eastAsia="Times New Roman" w:hAnsi="Cambria Math" w:cs="Arial"/>
+                    <w:color w:val="222222"/>
+                    <w:sz w:val="19"/>
+                    <w:szCs w:val="19"/>
+                  </w:rPr>
+                  <m:t>Recall</m:t>
+                </m:r>
+              </m:e>
+              <m:sub>
+                <m:r>
+                  <w:rPr>
+                    <w:rFonts w:ascii="Cambria Math" w:eastAsia="Times New Roman" w:hAnsi="Cambria Math" w:cs="Arial"/>
+                    <w:color w:val="222222"/>
+                    <w:sz w:val="19"/>
+                    <w:szCs w:val="19"/>
+                  </w:rPr>
+                  <m:t>i</m:t>
+                </m:r>
+              </m:sub>
+            </m:sSub>
+            <m:r>
+              <w:rPr>
+                <w:rFonts w:ascii="Cambria Math" w:eastAsia="Times New Roman" w:hAnsi="Cambria Math" w:cs="Arial"/>
+                <w:color w:val="222222"/>
+                <w:sz w:val="19"/>
+                <w:szCs w:val="19"/>
+              </w:rPr>
+              <m:t xml:space="preserve"> </m:t>
+            </m:r>
+          </m:num>
+          <m:den>
+            <m:d>
+              <m:dPr>
+                <m:ctrlPr>
+                  <w:rPr>
+                    <w:rFonts w:ascii="Cambria Math" w:eastAsia="Times New Roman" w:hAnsi="Cambria Math" w:cs="Arial"/>
+                    <w:i/>
+                    <w:color w:val="222222"/>
+                    <w:sz w:val="19"/>
+                    <w:szCs w:val="19"/>
+                  </w:rPr>
+                </m:ctrlPr>
+              </m:dPr>
+              <m:e>
+                <m:sSub>
+                  <m:sSubPr>
+                    <m:ctrlPr>
+                      <w:rPr>
+                        <w:rFonts w:ascii="Cambria Math" w:eastAsia="Times New Roman" w:hAnsi="Cambria Math" w:cs="Arial"/>
+                        <w:color w:val="222222"/>
+                        <w:sz w:val="19"/>
+                        <w:szCs w:val="19"/>
+                      </w:rPr>
+                    </m:ctrlPr>
+                  </m:sSubPr>
+                  <m:e>
+                    <m:r>
+                      <m:rPr>
+                        <m:sty m:val="p"/>
+                      </m:rPr>
+                      <w:rPr>
+                        <w:rFonts w:ascii="Cambria Math" w:eastAsia="Times New Roman" w:hAnsi="Cambria Math" w:cs="Arial"/>
+                        <w:color w:val="222222"/>
+                        <w:sz w:val="19"/>
+                        <w:szCs w:val="19"/>
+                      </w:rPr>
+                      <m:t>Precision</m:t>
+                    </m:r>
+                  </m:e>
+                  <m:sub>
+                    <m:r>
+                      <w:rPr>
+                        <w:rFonts w:ascii="Cambria Math" w:eastAsia="Times New Roman" w:hAnsi="Cambria Math" w:cs="Arial"/>
+                        <w:color w:val="222222"/>
+                        <w:sz w:val="19"/>
+                        <w:szCs w:val="19"/>
+                      </w:rPr>
+                      <m:t>i</m:t>
+                    </m:r>
+                  </m:sub>
+                </m:sSub>
+                <m:r>
+                  <w:rPr>
+                    <w:rFonts w:ascii="Cambria Math" w:eastAsia="Times New Roman" w:hAnsi="Cambria Math" w:cs="Arial"/>
+                    <w:color w:val="222222"/>
+                    <w:sz w:val="19"/>
+                    <w:szCs w:val="19"/>
+                  </w:rPr>
+                  <m:t xml:space="preserve">+ </m:t>
+                </m:r>
+                <m:sSub>
+                  <m:sSubPr>
+                    <m:ctrlPr>
+                      <w:rPr>
+                        <w:rFonts w:ascii="Cambria Math" w:eastAsia="Times New Roman" w:hAnsi="Cambria Math" w:cs="Arial"/>
+                        <w:color w:val="222222"/>
+                        <w:sz w:val="19"/>
+                        <w:szCs w:val="19"/>
+                      </w:rPr>
+                    </m:ctrlPr>
+                  </m:sSubPr>
+                  <m:e>
+                    <m:r>
+                      <m:rPr>
+                        <m:sty m:val="p"/>
+                      </m:rPr>
+                      <w:rPr>
+                        <w:rFonts w:ascii="Cambria Math" w:eastAsia="Times New Roman" w:hAnsi="Cambria Math" w:cs="Arial"/>
+                        <w:color w:val="222222"/>
+                        <w:sz w:val="19"/>
+                        <w:szCs w:val="19"/>
+                      </w:rPr>
+                      <m:t>Recall</m:t>
+                    </m:r>
+                  </m:e>
+                  <m:sub>
+                    <m:r>
+                      <w:rPr>
+                        <w:rFonts w:ascii="Cambria Math" w:eastAsia="Times New Roman" w:hAnsi="Cambria Math" w:cs="Arial"/>
+                        <w:color w:val="222222"/>
+                        <w:sz w:val="19"/>
+                        <w:szCs w:val="19"/>
+                      </w:rPr>
+                      <m:t>i</m:t>
+                    </m:r>
+                  </m:sub>
+                </m:sSub>
+              </m:e>
+            </m:d>
+          </m:den>
+        </m:f>
+      </m:oMath>
+      <w:r>
+        <w:rPr>
+          <w:rFonts w:ascii="Arial" w:eastAsia="Times New Roman" w:hAnsi="Arial" w:cs="Arial"/>
+          <w:color w:val="222222"/>
+          <w:sz w:val="19"/>
+          <w:szCs w:val="19"/>
+        </w:rPr>
+        <w:t xml:space="preserve"> </w:t>
+      </w:r>
+      <w:r>
+        <w:rPr>
+          <w:rFonts w:ascii="Arial" w:eastAsia="Times New Roman" w:hAnsi="Arial" w:cs="Arial"/>
+          <w:color w:val="222222"/>
+          <w:sz w:val="19"/>
+          <w:szCs w:val="19"/>
+        </w:rPr>
+        <w:fldChar w:fldCharType="begin"/>
+      </w:r>
+      <w:r>
+        <w:rPr>
+          <w:rFonts w:ascii="Arial" w:eastAsia="Times New Roman" w:hAnsi="Arial" w:cs="Arial"/>
+          <w:color w:val="222222"/>
+          <w:sz w:val="19"/>
+          <w:szCs w:val="19"/>
+        </w:rPr>
+        <w:instrText xml:space="preserve"> ADDIN ZOTERO_ITEM CSL_CITATION {"citationID":"1ap6va2hfv","properties":{"formattedCitation":"{\\rtf \\super 18\\nosupersub{}}","plainCitation":"18"},"citationItems":[{"id":342,"uris":["http://zotero.org/users/local/FOPKHRFW/items/4HDKICEE"],"uri":["http://zotero.org/users/local/FOPKHRFW/items/4HDKICEE"],"itemData":{"id":342,"type":"article-journal","title":"An Evaluation of Statistical Approaches to Text Categorization","container-title":"Information Retrieval","page":"69-90","volume":"1","issue":"1-2","source":"link.springer.com","abstract":"This paper focuses on a comparative evaluation of a wide-range of text categorization methods, including previously published results on the Reuters corpus and new results of additional experiments. A controlled study using three classifiers, kNN, LLSF and WORD, was conducted to examine the impact of configuration variations in five versions of Reuters on the observed performance of classifiers. Analysis and empirical evidence suggest that the evaluation results on some versions of Reuters were significantly affected by the inclusion of a large portion of unlabelled documents, mading those results difficult to interpret and leading to considerable confusions in the literature. Using the results evaluated on the other versions of Reuters which exclude the unlabelled documents, the performance of twelve methods are compared directly or indirectly. For indirect compararions, kNN, LLSF and WORD were used as baselines, since they were evaluated on all versions of Reuters that exclude the unlabelled documents. As a global observation, kNN, LLSF and a neural network method had the best performance; except for a Naive Bayes approach, the other learning algorithms also performed relatively well.","DOI":"10.1023/A:1009982220290","ISSN":"1386-4564, 1573-7659","journalAbbreviation":"Information Retrieval","language":"en","author":[{"family":"Yang","given":"Yiming"}],"issued":{"date-parts":[["1999",4,1]]}}}],"schema":"https://github.com/citation-style-language/schema/raw/master/csl-citation.json"} </w:instrText>
+      </w:r>
+      <w:r>
+        <w:rPr>
+          <w:rFonts w:ascii="Arial" w:eastAsia="Times New Roman" w:hAnsi="Arial" w:cs="Arial"/>
+          <w:color w:val="222222"/>
+          <w:sz w:val="19"/>
+          <w:szCs w:val="19"/>
+        </w:rPr>
+        <w:fldChar w:fldCharType="separate"/>
+      </w:r>
+      <w:r>
+        <w:rPr>
+          <w:rFonts w:ascii="Arial" w:eastAsia="Times New Roman" w:hAnsi="Arial" w:cs="Arial"/>
+          <w:color w:val="000000"/>
+          <w:sz w:val="19"/>
+          <w:vertAlign w:val="superscript"/>
+        </w:rPr>
+        <w:t>18</w:t>
+      </w:r>
+      <w:r>
+        <w:rPr>
+          <w:rFonts w:ascii="Arial" w:eastAsia="Times New Roman" w:hAnsi="Arial" w:cs="Arial"/>
+          <w:color w:val="222222"/>
+          <w:sz w:val="19"/>
+          <w:szCs w:val="19"/>
+        </w:rPr>
+        <w:fldChar w:fldCharType="end"/>
+      </w:r>
+    </w:p>
+    <w:p>
+      <w:pPr>
+        <w:numPr>
+          <w:ilvl w:val="0"/>
+          <w:numId w:val="9"/>
+        </w:numPr>
+        <w:shd w:val="clear" w:color="auto" w:fill="FFFFFF"/>
+        <w:spacing w:before="100" w:beforeAutospacing="1" w:after="100" w:afterAutospacing="1"/>
+        <w:ind w:left="945"/>
+        <w:rPr>
+          <w:rFonts w:ascii="Arial" w:eastAsia="Times New Roman" w:hAnsi="Arial" w:cs="Arial"/>
+          <w:color w:val="222222"/>
+          <w:sz w:val="19"/>
+          <w:szCs w:val="19"/>
+        </w:rPr>
+      </w:pPr>
+      <m:oMath>
+        <m:sSub>
+          <m:sSubPr>
+            <m:ctrlPr>
+              <w:rPr>
+                <w:rFonts w:ascii="Cambria Math" w:eastAsia="Times New Roman" w:hAnsi="Cambria Math" w:cs="Arial"/>
+                <w:i/>
+                <w:color w:val="222222"/>
+                <w:sz w:val="19"/>
+                <w:szCs w:val="19"/>
+              </w:rPr>
+            </m:ctrlPr>
+          </m:sSubPr>
+          <m:e>
+            <m:r>
+              <m:rPr>
+                <m:sty m:val="p"/>
+              </m:rPr>
+              <w:rPr>
+                <w:rFonts w:ascii="Cambria Math" w:eastAsia="Times New Roman" w:hAnsi="Cambria Math" w:cs="Arial"/>
+                <w:color w:val="222222"/>
+                <w:sz w:val="19"/>
+                <w:szCs w:val="19"/>
+              </w:rPr>
+              <m:t>F</m:t>
+            </m:r>
+            <m:r>
+              <w:rPr>
+                <w:rFonts w:ascii="Cambria Math" w:eastAsia="Times New Roman" w:hAnsi="Cambria Math" w:cs="Arial"/>
+                <w:color w:val="222222"/>
+                <w:sz w:val="19"/>
+                <w:szCs w:val="19"/>
+              </w:rPr>
+              <m:t>1</m:t>
+            </m:r>
+          </m:e>
+          <m:sub>
+            <m:r>
+              <w:rPr>
+                <w:rFonts w:ascii="Cambria Math" w:eastAsia="Times New Roman" w:hAnsi="Cambria Math" w:cs="Arial"/>
+                <w:color w:val="222222"/>
+                <w:sz w:val="19"/>
+                <w:szCs w:val="19"/>
+              </w:rPr>
+              <m:t>macro</m:t>
+            </m:r>
+          </m:sub>
+        </m:sSub>
+        <m:r>
+          <w:rPr>
+            <w:rFonts w:ascii="Cambria Math" w:eastAsia="Times New Roman" w:hAnsi="Cambria Math" w:cs="Arial"/>
+            <w:color w:val="222222"/>
+            <w:sz w:val="19"/>
+            <w:szCs w:val="19"/>
+          </w:rPr>
+          <m:t xml:space="preserve">= </m:t>
+        </m:r>
+        <m:f>
+          <m:fPr>
+            <m:type m:val="lin"/>
+            <m:ctrlPr>
+              <w:rPr>
+                <w:rFonts w:ascii="Cambria Math" w:eastAsia="Times New Roman" w:hAnsi="Cambria Math" w:cs="Arial"/>
+                <w:i/>
+                <w:color w:val="222222"/>
+                <w:sz w:val="19"/>
+                <w:szCs w:val="19"/>
+              </w:rPr>
+            </m:ctrlPr>
+          </m:fPr>
+          <m:num>
+            <m:r>
+              <w:rPr>
+                <w:rFonts w:ascii="Cambria Math" w:eastAsia="Times New Roman" w:hAnsi="Cambria Math" w:cs="Arial"/>
+                <w:color w:val="222222"/>
+                <w:sz w:val="19"/>
+                <w:szCs w:val="19"/>
+              </w:rPr>
+              <m:t>2*</m:t>
+            </m:r>
+            <m:r>
+              <w:rPr>
+                <w:rFonts w:ascii="Cambria Math" w:eastAsia="Times New Roman" w:hAnsi="Cambria Math" w:cs="Arial"/>
+                <w:color w:val="222222"/>
+                <w:sz w:val="19"/>
+                <w:szCs w:val="19"/>
+              </w:rPr>
+              <m:t>Mean</m:t>
+            </m:r>
+            <m:d>
+              <m:dPr>
+                <m:begChr m:val="["/>
+                <m:endChr m:val="]"/>
+                <m:ctrlPr>
+                  <w:rPr>
+                    <w:rFonts w:ascii="Cambria Math" w:eastAsia="Times New Roman" w:hAnsi="Cambria Math" w:cs="Arial"/>
+                    <w:color w:val="222222"/>
+                    <w:sz w:val="19"/>
+                    <w:szCs w:val="19"/>
+                  </w:rPr>
+                </m:ctrlPr>
+              </m:dPr>
+              <m:e>
+                <m:sSub>
+                  <m:sSubPr>
+                    <m:ctrlPr>
+                      <w:rPr>
+                        <w:rFonts w:ascii="Cambria Math" w:eastAsia="Times New Roman" w:hAnsi="Cambria Math" w:cs="Arial"/>
+                        <w:color w:val="222222"/>
+                        <w:sz w:val="19"/>
+                        <w:szCs w:val="19"/>
+                      </w:rPr>
+                    </m:ctrlPr>
+                  </m:sSubPr>
+                  <m:e>
+                    <m:r>
+                      <m:rPr>
+                        <m:sty m:val="p"/>
+                      </m:rPr>
+                      <w:rPr>
+                        <w:rFonts w:ascii="Cambria Math" w:eastAsia="Times New Roman" w:hAnsi="Cambria Math" w:cs="Arial"/>
+                        <w:color w:val="222222"/>
+                        <w:sz w:val="19"/>
+                        <w:szCs w:val="19"/>
+                      </w:rPr>
+                      <m:t>Precision</m:t>
+                    </m:r>
+                  </m:e>
+                  <m:sub>
+                    <m:r>
+                      <w:rPr>
+                        <w:rFonts w:ascii="Cambria Math" w:eastAsia="Times New Roman" w:hAnsi="Cambria Math" w:cs="Arial"/>
+                        <w:color w:val="222222"/>
+                        <w:sz w:val="19"/>
+                        <w:szCs w:val="19"/>
+                      </w:rPr>
+                      <m:t>i</m:t>
+                    </m:r>
+                  </m:sub>
+                </m:sSub>
+              </m:e>
+            </m:d>
+            <m:r>
+              <w:rPr>
+                <w:rFonts w:ascii="Cambria Math" w:eastAsia="Times New Roman" w:hAnsi="Cambria Math" w:cs="Arial"/>
+                <w:color w:val="222222"/>
+                <w:sz w:val="19"/>
+                <w:szCs w:val="19"/>
+              </w:rPr>
+              <m:t>*</m:t>
+            </m:r>
+            <m:r>
+              <w:rPr>
+                <w:rFonts w:ascii="Cambria Math" w:eastAsia="Times New Roman" w:hAnsi="Cambria Math" w:cs="Arial"/>
+                <w:color w:val="222222"/>
+                <w:sz w:val="19"/>
+                <w:szCs w:val="19"/>
+              </w:rPr>
+              <m:t>Mean</m:t>
+            </m:r>
+            <m:d>
+              <m:dPr>
+                <m:begChr m:val="["/>
+                <m:endChr m:val="]"/>
+                <m:ctrlPr>
+                  <w:rPr>
+                    <w:rFonts w:ascii="Cambria Math" w:eastAsia="Times New Roman" w:hAnsi="Cambria Math" w:cs="Arial"/>
+                    <w:color w:val="222222"/>
+                    <w:sz w:val="19"/>
+                    <w:szCs w:val="19"/>
+                  </w:rPr>
+                </m:ctrlPr>
+              </m:dPr>
+              <m:e>
+                <m:sSub>
+                  <m:sSubPr>
+                    <m:ctrlPr>
+                      <w:rPr>
+                        <w:rFonts w:ascii="Cambria Math" w:eastAsia="Times New Roman" w:hAnsi="Cambria Math" w:cs="Arial"/>
+                        <w:color w:val="222222"/>
+                        <w:sz w:val="19"/>
+                        <w:szCs w:val="19"/>
+                      </w:rPr>
+                    </m:ctrlPr>
+                  </m:sSubPr>
+                  <m:e>
+                    <m:r>
+                      <m:rPr>
+                        <m:sty m:val="p"/>
+                      </m:rPr>
+                      <w:rPr>
+                        <w:rFonts w:ascii="Cambria Math" w:eastAsia="Times New Roman" w:hAnsi="Cambria Math" w:cs="Arial"/>
+                        <w:color w:val="222222"/>
+                        <w:sz w:val="19"/>
+                        <w:szCs w:val="19"/>
+                      </w:rPr>
+                      <m:t>Recall</m:t>
+                    </m:r>
+                  </m:e>
+                  <m:sub>
+                    <m:r>
+                      <w:rPr>
+                        <w:rFonts w:ascii="Cambria Math" w:eastAsia="Times New Roman" w:hAnsi="Cambria Math" w:cs="Arial"/>
+                        <w:color w:val="222222"/>
+                        <w:sz w:val="19"/>
+                        <w:szCs w:val="19"/>
+                      </w:rPr>
+                      <m:t>i</m:t>
+                    </m:r>
+                  </m:sub>
+                </m:sSub>
+              </m:e>
+            </m:d>
+            <m:r>
+              <w:rPr>
+                <w:rFonts w:ascii="Cambria Math" w:eastAsia="Times New Roman" w:hAnsi="Cambria Math" w:cs="Arial"/>
+                <w:color w:val="222222"/>
+                <w:sz w:val="19"/>
+                <w:szCs w:val="19"/>
+              </w:rPr>
+              <m:t xml:space="preserve"> </m:t>
+            </m:r>
+          </m:num>
+          <m:den>
+            <m:d>
+              <m:dPr>
+                <m:ctrlPr>
+                  <w:rPr>
+                    <w:rFonts w:ascii="Cambria Math" w:eastAsia="Times New Roman" w:hAnsi="Cambria Math" w:cs="Arial"/>
+                    <w:i/>
+                    <w:color w:val="222222"/>
+                    <w:sz w:val="19"/>
+                    <w:szCs w:val="19"/>
+                  </w:rPr>
+                </m:ctrlPr>
+              </m:dPr>
+              <m:e>
+                <m:r>
+                  <w:rPr>
+                    <w:rFonts w:ascii="Cambria Math" w:eastAsia="Times New Roman" w:hAnsi="Cambria Math" w:cs="Arial"/>
+                    <w:color w:val="222222"/>
+                    <w:sz w:val="19"/>
+                    <w:szCs w:val="19"/>
+                  </w:rPr>
+                  <m:t>Mean</m:t>
+                </m:r>
+                <m:d>
+                  <m:dPr>
+                    <m:begChr m:val="["/>
+                    <m:endChr m:val="]"/>
+                    <m:ctrlPr>
+                      <w:rPr>
+                        <w:rFonts w:ascii="Cambria Math" w:eastAsia="Times New Roman" w:hAnsi="Cambria Math" w:cs="Arial"/>
+                        <w:color w:val="222222"/>
+                        <w:sz w:val="19"/>
+                        <w:szCs w:val="19"/>
+                      </w:rPr>
+                    </m:ctrlPr>
+                  </m:dPr>
+                  <m:e>
+                    <m:sSub>
+                      <m:sSubPr>
+                        <m:ctrlPr>
+                          <w:rPr>
+                            <w:rFonts w:ascii="Cambria Math" w:eastAsia="Times New Roman" w:hAnsi="Cambria Math" w:cs="Arial"/>
+                            <w:color w:val="222222"/>
+                            <w:sz w:val="19"/>
+                            <w:szCs w:val="19"/>
+                          </w:rPr>
+                        </m:ctrlPr>
+                      </m:sSubPr>
+                      <m:e>
+                        <m:r>
+                          <m:rPr>
+                            <m:sty m:val="p"/>
+                          </m:rPr>
+                          <w:rPr>
+                            <w:rFonts w:ascii="Cambria Math" w:eastAsia="Times New Roman" w:hAnsi="Cambria Math" w:cs="Arial"/>
+                            <w:color w:val="222222"/>
+                            <w:sz w:val="19"/>
+                            <w:szCs w:val="19"/>
+                          </w:rPr>
+                          <m:t>Precision</m:t>
+                        </m:r>
+                      </m:e>
+                      <m:sub>
+                        <m:r>
+                          <w:rPr>
+                            <w:rFonts w:ascii="Cambria Math" w:eastAsia="Times New Roman" w:hAnsi="Cambria Math" w:cs="Arial"/>
+                            <w:color w:val="222222"/>
+                            <w:sz w:val="19"/>
+                            <w:szCs w:val="19"/>
+                          </w:rPr>
+                          <m:t>i</m:t>
+                        </m:r>
+                      </m:sub>
+                    </m:sSub>
+                  </m:e>
+                </m:d>
+                <m:r>
+                  <w:rPr>
+                    <w:rFonts w:ascii="Cambria Math" w:eastAsia="Times New Roman" w:hAnsi="Cambria Math" w:cs="Arial"/>
+                    <w:color w:val="222222"/>
+                    <w:sz w:val="19"/>
+                    <w:szCs w:val="19"/>
+                  </w:rPr>
+                  <m:t xml:space="preserve">+ </m:t>
+                </m:r>
+                <m:r>
+                  <w:rPr>
+                    <w:rFonts w:ascii="Cambria Math" w:eastAsia="Times New Roman" w:hAnsi="Cambria Math" w:cs="Arial"/>
+                    <w:color w:val="222222"/>
+                    <w:sz w:val="19"/>
+                    <w:szCs w:val="19"/>
+                  </w:rPr>
+                  <m:t>Mean</m:t>
+                </m:r>
+                <m:d>
+                  <m:dPr>
+                    <m:begChr m:val="["/>
+                    <m:endChr m:val="]"/>
+                    <m:ctrlPr>
+                      <w:rPr>
+                        <w:rFonts w:ascii="Cambria Math" w:eastAsia="Times New Roman" w:hAnsi="Cambria Math" w:cs="Arial"/>
+                        <w:color w:val="222222"/>
+                        <w:sz w:val="19"/>
+                        <w:szCs w:val="19"/>
+                      </w:rPr>
+                    </m:ctrlPr>
+                  </m:dPr>
+                  <m:e>
+                    <m:sSub>
+                      <m:sSubPr>
+                        <m:ctrlPr>
+                          <w:rPr>
+                            <w:rFonts w:ascii="Cambria Math" w:eastAsia="Times New Roman" w:hAnsi="Cambria Math" w:cs="Arial"/>
+                            <w:color w:val="222222"/>
+                            <w:sz w:val="19"/>
+                            <w:szCs w:val="19"/>
+                          </w:rPr>
+                        </m:ctrlPr>
+                      </m:sSubPr>
+                      <m:e>
+                        <m:r>
+                          <m:rPr>
+                            <m:sty m:val="p"/>
+                          </m:rPr>
+                          <w:rPr>
+                            <w:rFonts w:ascii="Cambria Math" w:eastAsia="Times New Roman" w:hAnsi="Cambria Math" w:cs="Arial"/>
+                            <w:color w:val="222222"/>
+                            <w:sz w:val="19"/>
+                            <w:szCs w:val="19"/>
+                          </w:rPr>
+                          <m:t>Recall</m:t>
+                        </m:r>
+                      </m:e>
+                      <m:sub>
+                        <m:r>
+                          <w:rPr>
+                            <w:rFonts w:ascii="Cambria Math" w:eastAsia="Times New Roman" w:hAnsi="Cambria Math" w:cs="Arial"/>
+                            <w:color w:val="222222"/>
+                            <w:sz w:val="19"/>
+                            <w:szCs w:val="19"/>
+                          </w:rPr>
+                          <m:t>i</m:t>
+                        </m:r>
+                      </m:sub>
+                    </m:sSub>
+                  </m:e>
+                </m:d>
+              </m:e>
+            </m:d>
+          </m:den>
+        </m:f>
+        <m:r>
+          <w:rPr>
+            <w:rFonts w:ascii="Cambria Math" w:eastAsia="Times New Roman" w:hAnsi="Cambria Math" w:cs="Arial"/>
+            <w:color w:val="222222"/>
+            <w:sz w:val="19"/>
+            <w:szCs w:val="19"/>
+          </w:rPr>
+          <m:t xml:space="preserve"> </m:t>
+        </m:r>
+      </m:oMath>
+      <w:r>
+        <w:rPr>
+          <w:rFonts w:ascii="Arial" w:eastAsia="Times New Roman" w:hAnsi="Arial" w:cs="Arial"/>
+          <w:color w:val="222222"/>
+          <w:sz w:val="19"/>
+          <w:szCs w:val="19"/>
+        </w:rPr>
+        <w:t xml:space="preserve"> </w:t>
+      </w:r>
+      <w:r>
+        <w:rPr>
+          <w:rFonts w:ascii="Arial" w:eastAsia="Times New Roman" w:hAnsi="Arial" w:cs="Arial"/>
+          <w:color w:val="222222"/>
+          <w:sz w:val="19"/>
+          <w:szCs w:val="19"/>
+        </w:rPr>
+        <w:fldChar w:fldCharType="begin"/>
+      </w:r>
+      <w:r>
+        <w:rPr>
+          <w:rFonts w:ascii="Arial" w:eastAsia="Times New Roman" w:hAnsi="Arial" w:cs="Arial"/>
+          <w:color w:val="222222"/>
+          <w:sz w:val="19"/>
+          <w:szCs w:val="19"/>
+        </w:rPr>
+        <w:instrText xml:space="preserve"> ADDIN ZOTERO_ITEM CSL_CITATION {"citationID":"Zd87hoal","properties":{"formattedCitation":"{\\rtf \\super 12\\nosupersub{}}","plainCitation":"12"},"citationItems":[{"id":345,"uris":["http://zotero.org/users/local/FOPKHRFW/items/6ZZGU8C2"],"uri":["http://zotero.org/users/local/FOPKHRFW/items/6ZZGU8C2"],"itemData":{"id":345,"type":"article-journal","title":"A systematic analysis of performance measures for classification tasks","container-title":"Information Processing &amp; Management","page":"427-437","volume":"45","issue":"4","source":"ScienceDirect","abstract":"This paper presents a systematic analysis of twenty four performance measures used in the complete spectrum of Machine Learning classification tasks, i.e., binary, multi-class, multi-labelled, and hierarchical. For each classification task, the study relates a set of changes in a confusion matrix to specific characteristics of data. Then the analysis concentrates on the type of changes to a confusion matrix that do not change a measure, therefore, preserve a classifier’s evaluation (measure invariance). The result is the measure invariance taxonomy with respect to all relevant label distribution changes in a classification problem. This formal analysis is supported by examples of applications where invariance properties of measures lead to a more reliable evaluation of classifiers. Text classification supplements the discussion with several case studies.","DOI":"10.1016/j.ipm.2009.03.002","ISSN":"0306-4573","journalAbbreviation":"Information Processing &amp; Management","author":[{"family":"Sokolova","given":"Marina"},{"family":"Lapalme","given":"Guy"}],"issued":{"date-parts":[["2009",7]]}}}],"schema":"https://github.com/citation-style-language/schema/raw/master/csl-citation.json"} </w:instrText>
+      </w:r>
+      <w:r>
+        <w:rPr>
+          <w:rFonts w:ascii="Arial" w:eastAsia="Times New Roman" w:hAnsi="Arial" w:cs="Arial"/>
+          <w:color w:val="222222"/>
+          <w:sz w:val="19"/>
+          <w:szCs w:val="19"/>
+        </w:rPr>
+        <w:fldChar w:fldCharType="separate"/>
+      </w:r>
+      <w:r>
+        <w:rPr>
+          <w:rFonts w:ascii="Arial" w:eastAsia="Times New Roman" w:hAnsi="Arial" w:cs="Arial"/>
+          <w:color w:val="000000"/>
+          <w:sz w:val="19"/>
+          <w:vertAlign w:val="superscript"/>
+        </w:rPr>
+        <w:t>12</w:t>
+      </w:r>
+      <w:r>
+        <w:rPr>
+          <w:rFonts w:ascii="Arial" w:eastAsia="Times New Roman" w:hAnsi="Arial" w:cs="Arial"/>
+          <w:color w:val="222222"/>
+          <w:sz w:val="19"/>
+          <w:szCs w:val="19"/>
+        </w:rPr>
+        <w:fldChar w:fldCharType="end"/>
+      </w:r>
+    </w:p>
+    <w:p>
+      <w:r>
+        <w:lastRenderedPageBreak/>
+        <w:t>We picked the first one.</w:t>
+      </w:r>
     </w:p>
     <w:p/>
     <w:p>
@@ -1933,28 +3456,21 @@
           <w:rFonts w:ascii="Calibri"/>
         </w:rPr>
         <w:tab/>
-        <w:t>Meyer, D. &amp; Wien, T. U. Support Vector Machines. The Interface to libsvm in package e1071. Online-Documentation of the package e1071 for "R. (2001).</w:t>
-      </w:r>
-    </w:p>
-    <w:p>
-      <w:pPr>
-        <w:pStyle w:val="Bibliography"/>
-        <w:rPr>
-          <w:rFonts w:ascii="Calibri"/>
-        </w:rPr>
-      </w:pPr>
-      <w:r>
-        <w:rPr>
-          <w:rFonts w:ascii="Calibri"/>
-        </w:rPr>
-        <w:t>2.</w:t>
-      </w:r>
-      <w:r>
-        <w:rPr>
-          <w:rFonts w:ascii="Calibri"/>
-        </w:rPr>
-        <w:tab/>
-        <w:t xml:space="preserve">Liaw, A. &amp; Wiener, M. Classification and Regression by randomForest. R News </w:t>
+        <w:t xml:space="preserve">Covert, M. W., Xiao, N., Chen, T. J. &amp; Karr, J. R. Integrating metabolic, transcriptional regulatory and signal transduction models in Escherichia coli. </w:t>
+      </w:r>
+      <w:r>
+        <w:rPr>
+          <w:rFonts w:ascii="Calibri"/>
+          <w:i/>
+          <w:iCs/>
+        </w:rPr>
+        <w:t>Bioinformatics</w:t>
+      </w:r>
+      <w:r>
+        <w:rPr>
+          <w:rFonts w:ascii="Calibri"/>
+        </w:rPr>
+        <w:t xml:space="preserve"> </w:t>
       </w:r>
       <w:r>
         <w:rPr>
@@ -1962,13 +3478,13 @@
           <w:b/>
           <w:bCs/>
         </w:rPr>
-        <w:t>2,</w:t>
-      </w:r>
-      <w:r>
-        <w:rPr>
-          <w:rFonts w:ascii="Calibri"/>
-        </w:rPr>
-        <w:t xml:space="preserve"> 18–22 (2002).</w:t>
+        <w:t>24,</w:t>
+      </w:r>
+      <w:r>
+        <w:rPr>
+          <w:rFonts w:ascii="Calibri"/>
+        </w:rPr>
+        <w:t xml:space="preserve"> 2044–2050 (2008).</w:t>
       </w:r>
     </w:p>
     <w:p>
@@ -1982,14 +3498,51 @@
         <w:rPr>
           <w:rFonts w:ascii="Calibri"/>
         </w:rPr>
-        <w:t>3.</w:t>
+        <w:t>2.</w:t>
       </w:r>
       <w:r>
         <w:rPr>
           <w:rFonts w:ascii="Calibri"/>
         </w:rPr>
         <w:tab/>
-        <w:t xml:space="preserve">Sokolova, M. &amp; Lapalme, G. A systematic analysis of performance measures for classification tasks. Inf. Process. Manag. </w:t>
+      </w:r>
+      <w:proofErr w:type="spellStart"/>
+      <w:r>
+        <w:rPr>
+          <w:rFonts w:ascii="Calibri"/>
+        </w:rPr>
+        <w:t>Haider</w:t>
+      </w:r>
+      <w:proofErr w:type="spellEnd"/>
+      <w:r>
+        <w:rPr>
+          <w:rFonts w:ascii="Calibri"/>
+        </w:rPr>
+        <w:t xml:space="preserve">, S. &amp; Pal, R. Integrated Analysis of Transcriptomic and Proteomic Data. </w:t>
+      </w:r>
+      <w:proofErr w:type="spellStart"/>
+      <w:r>
+        <w:rPr>
+          <w:rFonts w:ascii="Calibri"/>
+          <w:i/>
+          <w:iCs/>
+        </w:rPr>
+        <w:t>Curr</w:t>
+      </w:r>
+      <w:proofErr w:type="spellEnd"/>
+      <w:r>
+        <w:rPr>
+          <w:rFonts w:ascii="Calibri"/>
+          <w:i/>
+          <w:iCs/>
+        </w:rPr>
+        <w:t>. Genomics</w:t>
+      </w:r>
+      <w:r>
+        <w:rPr>
+          <w:rFonts w:ascii="Calibri"/>
+        </w:rPr>
+        <w:t xml:space="preserve"> </w:t>
       </w:r>
       <w:r>
         <w:rPr>
@@ -1997,13 +3550,13 @@
           <w:b/>
           <w:bCs/>
         </w:rPr>
-        <w:t>45,</w:t>
-      </w:r>
-      <w:r>
-        <w:rPr>
-          <w:rFonts w:ascii="Calibri"/>
-        </w:rPr>
-        <w:t xml:space="preserve"> 427–437 (2009).</w:t>
+        <w:t>14,</w:t>
+      </w:r>
+      <w:r>
+        <w:rPr>
+          <w:rFonts w:ascii="Calibri"/>
+        </w:rPr>
+        <w:t xml:space="preserve"> 91–110 (2013).</w:t>
       </w:r>
     </w:p>
     <w:p>
@@ -2017,14 +3570,87 @@
         <w:rPr>
           <w:rFonts w:ascii="Calibri"/>
         </w:rPr>
-        <w:t>4.</w:t>
+        <w:t>3.</w:t>
       </w:r>
       <w:r>
         <w:rPr>
           <w:rFonts w:ascii="Calibri"/>
         </w:rPr>
         <w:tab/>
-        <w:t xml:space="preserve">Love, M. I., Huber, W. &amp; Anders, S. Moderated estimation of fold change and dispersion for RNA-seq data with DESeq2. Genome Biol. </w:t>
+      </w:r>
+      <w:proofErr w:type="spellStart"/>
+      <w:r>
+        <w:rPr>
+          <w:rFonts w:ascii="Calibri"/>
+        </w:rPr>
+        <w:t>Adadi</w:t>
+      </w:r>
+      <w:proofErr w:type="spellEnd"/>
+      <w:r>
+        <w:rPr>
+          <w:rFonts w:ascii="Calibri"/>
+        </w:rPr>
+        <w:t xml:space="preserve">, R., </w:t>
+      </w:r>
+      <w:proofErr w:type="spellStart"/>
+      <w:r>
+        <w:rPr>
+          <w:rFonts w:ascii="Calibri"/>
+        </w:rPr>
+        <w:t>Volkmer</w:t>
+      </w:r>
+      <w:proofErr w:type="spellEnd"/>
+      <w:r>
+        <w:rPr>
+          <w:rFonts w:ascii="Calibri"/>
+        </w:rPr>
+        <w:t xml:space="preserve">, B., Milo, R., Heinemann, M. &amp; </w:t>
+      </w:r>
+      <w:proofErr w:type="spellStart"/>
+      <w:r>
+        <w:rPr>
+          <w:rFonts w:ascii="Calibri"/>
+        </w:rPr>
+        <w:t>Shlomi</w:t>
+      </w:r>
+      <w:proofErr w:type="spellEnd"/>
+      <w:r>
+        <w:rPr>
+          <w:rFonts w:ascii="Calibri"/>
+        </w:rPr>
+        <w:t xml:space="preserve">, T. Prediction of Microbial Growth Rate versus Biomass Yield by a Metabolic Network with Kinetic Parameters. </w:t>
+      </w:r>
+      <w:r>
+        <w:rPr>
+          <w:rFonts w:ascii="Calibri"/>
+          <w:i/>
+          <w:iCs/>
+        </w:rPr>
+        <w:t xml:space="preserve">PLOS </w:t>
+      </w:r>
+      <w:proofErr w:type="spellStart"/>
+      <w:r>
+        <w:rPr>
+          <w:rFonts w:ascii="Calibri"/>
+          <w:i/>
+          <w:iCs/>
+        </w:rPr>
+        <w:t>Comput</w:t>
+      </w:r>
+      <w:proofErr w:type="spellEnd"/>
+      <w:r>
+        <w:rPr>
+          <w:rFonts w:ascii="Calibri"/>
+          <w:i/>
+          <w:iCs/>
+        </w:rPr>
+        <w:t>. Biol.</w:t>
+      </w:r>
+      <w:r>
+        <w:rPr>
+          <w:rFonts w:ascii="Calibri"/>
+        </w:rPr>
+        <w:t xml:space="preserve"> </w:t>
       </w:r>
       <w:r>
         <w:rPr>
@@ -2032,13 +3658,13 @@
           <w:b/>
           <w:bCs/>
         </w:rPr>
-        <w:t>15,</w:t>
-      </w:r>
-      <w:r>
-        <w:rPr>
-          <w:rFonts w:ascii="Calibri"/>
-        </w:rPr>
-        <w:t xml:space="preserve"> 550 (2014).</w:t>
+        <w:t>8,</w:t>
+      </w:r>
+      <w:r>
+        <w:rPr>
+          <w:rFonts w:ascii="Calibri"/>
+        </w:rPr>
+        <w:t xml:space="preserve"> e1002575 (2012).</w:t>
       </w:r>
     </w:p>
     <w:p>
@@ -2052,57 +3678,66 @@
         <w:rPr>
           <w:rFonts w:ascii="Calibri"/>
         </w:rPr>
-        <w:t>5.</w:t>
+        <w:t>4.</w:t>
       </w:r>
       <w:r>
         <w:rPr>
           <w:rFonts w:ascii="Calibri"/>
         </w:rPr>
         <w:tab/>
-        <w:t>Parker, H. S., Bravo, H. C. &amp; Leek, J. T. Removing batch effects for prediction problems with frozen surrogate variable analysis. ArXiv13013947 Stat (2013).</w:t>
-      </w:r>
-    </w:p>
-    <w:p>
-      <w:pPr>
-        <w:pStyle w:val="Bibliography"/>
-        <w:rPr>
-          <w:rFonts w:ascii="Calibri"/>
-        </w:rPr>
-      </w:pPr>
-      <w:r>
-        <w:rPr>
-          <w:rFonts w:ascii="Calibri"/>
-        </w:rPr>
-        <w:t>6.</w:t>
-      </w:r>
-      <w:r>
-        <w:rPr>
-          <w:rFonts w:ascii="Calibri"/>
-        </w:rPr>
-        <w:tab/>
-        <w:t>Jolliffe, I. in Wiley StatsRef: Statistics Reference Online (John Wiley &amp; Sons, Ltd, 2014). doi:10.1002/9781118445112.stat06472</w:t>
-      </w:r>
-    </w:p>
-    <w:p>
-      <w:pPr>
-        <w:pStyle w:val="Bibliography"/>
-        <w:rPr>
-          <w:rFonts w:ascii="Calibri"/>
-        </w:rPr>
-      </w:pPr>
-      <w:r>
-        <w:rPr>
-          <w:rFonts w:ascii="Calibri"/>
-        </w:rPr>
-        <w:lastRenderedPageBreak/>
-        <w:t>7.</w:t>
-      </w:r>
-      <w:r>
-        <w:rPr>
-          <w:rFonts w:ascii="Calibri"/>
-        </w:rPr>
-        <w:tab/>
-        <w:t xml:space="preserve">Kim, M., Rai, N., Zorraquino, V. &amp; Tagkopoulos, I. Multi-omics integration accurately predicts cellular state in unexplored conditions for Escherichia coli. Nat. Commun. </w:t>
+        <w:t xml:space="preserve">Carrera, J. </w:t>
+      </w:r>
+      <w:r>
+        <w:rPr>
+          <w:rFonts w:ascii="Calibri"/>
+          <w:i/>
+          <w:iCs/>
+        </w:rPr>
+        <w:t>et al.</w:t>
+      </w:r>
+      <w:r>
+        <w:rPr>
+          <w:rFonts w:ascii="Calibri"/>
+        </w:rPr>
+        <w:t xml:space="preserve"> An integrative, multi</w:t>
+      </w:r>
+      <w:r>
+        <w:rPr>
+          <w:rFonts w:ascii="Calibri" w:eastAsia="Calibri" w:cs="Calibri"/>
+        </w:rPr>
+        <w:t>‐</w:t>
+      </w:r>
+      <w:r>
+        <w:rPr>
+          <w:rFonts w:ascii="Calibri"/>
+        </w:rPr>
+        <w:t>scale, genome</w:t>
+      </w:r>
+      <w:r>
+        <w:rPr>
+          <w:rFonts w:ascii="Calibri" w:eastAsia="Calibri" w:cs="Calibri"/>
+        </w:rPr>
+        <w:t>‐</w:t>
+      </w:r>
+      <w:r>
+        <w:rPr>
+          <w:rFonts w:ascii="Calibri"/>
+        </w:rPr>
+        <w:t xml:space="preserve">wide model reveals the phenotypic landscape of Escherichia coli. </w:t>
+      </w:r>
+      <w:r>
+        <w:rPr>
+          <w:rFonts w:ascii="Calibri"/>
+          <w:i/>
+          <w:iCs/>
+        </w:rPr>
+        <w:t>Mol. Syst. Biol.</w:t>
+      </w:r>
+      <w:r>
+        <w:rPr>
+          <w:rFonts w:ascii="Calibri"/>
+        </w:rPr>
+        <w:t xml:space="preserve"> </w:t>
       </w:r>
       <w:r>
         <w:rPr>
@@ -2110,13 +3745,13 @@
           <w:b/>
           <w:bCs/>
         </w:rPr>
-        <w:t>7,</w:t>
-      </w:r>
-      <w:r>
-        <w:rPr>
-          <w:rFonts w:ascii="Calibri"/>
-        </w:rPr>
-        <w:t xml:space="preserve"> 13090 (2016).</w:t>
+        <w:t>10,</w:t>
+      </w:r>
+      <w:r>
+        <w:rPr>
+          <w:rFonts w:ascii="Calibri"/>
+        </w:rPr>
+        <w:t xml:space="preserve"> 735 (2014).</w:t>
       </w:r>
     </w:p>
     <w:p>
@@ -2130,14 +3765,74 @@
         <w:rPr>
           <w:rFonts w:ascii="Calibri"/>
         </w:rPr>
-        <w:t>8.</w:t>
+        <w:t>5.</w:t>
       </w:r>
       <w:r>
         <w:rPr>
           <w:rFonts w:ascii="Calibri"/>
         </w:rPr>
         <w:tab/>
-        <w:t xml:space="preserve">Anders, S. &amp; Huber, W. Differential expression analysis for sequence count data. Genome Biol. </w:t>
+        <w:t xml:space="preserve">Kim, M., Rai, N., </w:t>
+      </w:r>
+      <w:proofErr w:type="spellStart"/>
+      <w:r>
+        <w:rPr>
+          <w:rFonts w:ascii="Calibri"/>
+        </w:rPr>
+        <w:t>Zorraquino</w:t>
+      </w:r>
+      <w:proofErr w:type="spellEnd"/>
+      <w:r>
+        <w:rPr>
+          <w:rFonts w:ascii="Calibri"/>
+        </w:rPr>
+        <w:t xml:space="preserve">, V. &amp; </w:t>
+      </w:r>
+      <w:proofErr w:type="spellStart"/>
+      <w:r>
+        <w:rPr>
+          <w:rFonts w:ascii="Calibri"/>
+        </w:rPr>
+        <w:t>Tagkopoulos</w:t>
+      </w:r>
+      <w:proofErr w:type="spellEnd"/>
+      <w:r>
+        <w:rPr>
+          <w:rFonts w:ascii="Calibri"/>
+        </w:rPr>
+        <w:t xml:space="preserve">, I. Multi-omics integration accurately predicts cellular state in unexplored conditions for Escherichia coli. </w:t>
+      </w:r>
+      <w:r>
+        <w:rPr>
+          <w:rFonts w:ascii="Calibri"/>
+          <w:i/>
+          <w:iCs/>
+        </w:rPr>
+        <w:t xml:space="preserve">Nat. </w:t>
+      </w:r>
+      <w:proofErr w:type="spellStart"/>
+      <w:r>
+        <w:rPr>
+          <w:rFonts w:ascii="Calibri"/>
+          <w:i/>
+          <w:iCs/>
+        </w:rPr>
+        <w:t>Commun</w:t>
+      </w:r>
+      <w:proofErr w:type="spellEnd"/>
+      <w:r>
+        <w:rPr>
+          <w:rFonts w:ascii="Calibri"/>
+          <w:i/>
+          <w:iCs/>
+        </w:rPr>
+        <w:t>.</w:t>
+      </w:r>
+      <w:r>
+        <w:rPr>
+          <w:rFonts w:ascii="Calibri"/>
+        </w:rPr>
+        <w:t xml:space="preserve"> </w:t>
       </w:r>
       <w:r>
         <w:rPr>
@@ -2145,13 +3840,13 @@
           <w:b/>
           <w:bCs/>
         </w:rPr>
-        <w:t>11,</w:t>
-      </w:r>
-      <w:r>
-        <w:rPr>
-          <w:rFonts w:ascii="Calibri"/>
-        </w:rPr>
-        <w:t xml:space="preserve"> R106 (2010).</w:t>
+        <w:t>7,</w:t>
+      </w:r>
+      <w:r>
+        <w:rPr>
+          <w:rFonts w:ascii="Calibri"/>
+        </w:rPr>
+        <w:t xml:space="preserve"> (2016).</w:t>
       </w:r>
     </w:p>
     <w:p>
@@ -2165,14 +3860,42 @@
         <w:rPr>
           <w:rFonts w:ascii="Calibri"/>
         </w:rPr>
-        <w:t>9.</w:t>
+        <w:t>6.</w:t>
       </w:r>
       <w:r>
         <w:rPr>
           <w:rFonts w:ascii="Calibri"/>
         </w:rPr>
         <w:tab/>
-        <w:t xml:space="preserve">Chang, C.-C. &amp; Lin, C.-J. LIBSVM: A Library for Support Vector Machines. ACM Trans Intell Syst Technol </w:t>
+        <w:t xml:space="preserve">Leek, J. T. </w:t>
+      </w:r>
+      <w:r>
+        <w:rPr>
+          <w:rFonts w:ascii="Calibri"/>
+          <w:i/>
+          <w:iCs/>
+        </w:rPr>
+        <w:t>et al.</w:t>
+      </w:r>
+      <w:r>
+        <w:rPr>
+          <w:rFonts w:ascii="Calibri"/>
+        </w:rPr>
+        <w:t xml:space="preserve"> Tackling the widespread and critical impact of batch effects in high-throughput data. </w:t>
+      </w:r>
+      <w:r>
+        <w:rPr>
+          <w:rFonts w:ascii="Calibri"/>
+          <w:i/>
+          <w:iCs/>
+        </w:rPr>
+        <w:t>Nat. Rev. Genet.</w:t>
+      </w:r>
+      <w:r>
+        <w:rPr>
+          <w:rFonts w:ascii="Calibri"/>
+        </w:rPr>
+        <w:t xml:space="preserve"> </w:t>
       </w:r>
       <w:r>
         <w:rPr>
@@ -2180,13 +3903,13 @@
           <w:b/>
           <w:bCs/>
         </w:rPr>
-        <w:t>2,</w:t>
-      </w:r>
-      <w:r>
-        <w:rPr>
-          <w:rFonts w:ascii="Calibri"/>
-        </w:rPr>
-        <w:t xml:space="preserve"> 27:1–27:27 (2011).</w:t>
+        <w:t>11,</w:t>
+      </w:r>
+      <w:r>
+        <w:rPr>
+          <w:rFonts w:ascii="Calibri"/>
+        </w:rPr>
+        <w:t xml:space="preserve"> (2010).</w:t>
       </w:r>
     </w:p>
     <w:p>
@@ -2200,14 +3923,83 @@
         <w:rPr>
           <w:rFonts w:ascii="Calibri"/>
         </w:rPr>
-        <w:t>10.</w:t>
+        <w:t>7.</w:t>
       </w:r>
       <w:r>
         <w:rPr>
           <w:rFonts w:ascii="Calibri"/>
         </w:rPr>
         <w:tab/>
-        <w:t xml:space="preserve">Yang, Y. An Evaluation of Statistical Approaches to Text Categorization. Inf. Retr. </w:t>
+      </w:r>
+      <w:proofErr w:type="spellStart"/>
+      <w:r>
+        <w:rPr>
+          <w:rFonts w:ascii="Calibri"/>
+        </w:rPr>
+        <w:t>Scharpf</w:t>
+      </w:r>
+      <w:proofErr w:type="spellEnd"/>
+      <w:r>
+        <w:rPr>
+          <w:rFonts w:ascii="Calibri"/>
+        </w:rPr>
+        <w:t xml:space="preserve">, R. B. </w:t>
+      </w:r>
+      <w:r>
+        <w:rPr>
+          <w:rFonts w:ascii="Calibri"/>
+          <w:i/>
+          <w:iCs/>
+        </w:rPr>
+        <w:t>et al.</w:t>
+      </w:r>
+      <w:r>
+        <w:rPr>
+          <w:rFonts w:ascii="Calibri"/>
+        </w:rPr>
+        <w:t xml:space="preserve"> A multilevel model to address batch effects in copy number estimation using SNP arrays. </w:t>
+      </w:r>
+      <w:proofErr w:type="spellStart"/>
+      <w:r>
+        <w:rPr>
+          <w:rFonts w:ascii="Calibri"/>
+          <w:i/>
+          <w:iCs/>
+        </w:rPr>
+        <w:t>Biostat</w:t>
+      </w:r>
+      <w:proofErr w:type="spellEnd"/>
+      <w:r>
+        <w:rPr>
+          <w:rFonts w:ascii="Calibri"/>
+          <w:i/>
+          <w:iCs/>
+        </w:rPr>
+        <w:t xml:space="preserve">. </w:t>
+      </w:r>
+      <w:proofErr w:type="spellStart"/>
+      <w:r>
+        <w:rPr>
+          <w:rFonts w:ascii="Calibri"/>
+          <w:i/>
+          <w:iCs/>
+        </w:rPr>
+        <w:t>Oxf</w:t>
+      </w:r>
+      <w:proofErr w:type="spellEnd"/>
+      <w:r>
+        <w:rPr>
+          <w:rFonts w:ascii="Calibri"/>
+          <w:i/>
+          <w:iCs/>
+        </w:rPr>
+        <w:t>. Engl.</w:t>
+      </w:r>
+      <w:r>
+        <w:rPr>
+          <w:rFonts w:ascii="Calibri"/>
+        </w:rPr>
+        <w:t xml:space="preserve"> </w:t>
       </w:r>
       <w:r>
         <w:rPr>
@@ -2215,6 +4007,759 @@
           <w:b/>
           <w:bCs/>
         </w:rPr>
+        <w:t>12,</w:t>
+      </w:r>
+      <w:r>
+        <w:rPr>
+          <w:rFonts w:ascii="Calibri"/>
+        </w:rPr>
+        <w:t xml:space="preserve"> 33–50 (2011).</w:t>
+      </w:r>
+    </w:p>
+    <w:p>
+      <w:pPr>
+        <w:pStyle w:val="Bibliography"/>
+        <w:rPr>
+          <w:rFonts w:ascii="Calibri"/>
+        </w:rPr>
+      </w:pPr>
+      <w:r>
+        <w:rPr>
+          <w:rFonts w:ascii="Calibri"/>
+        </w:rPr>
+        <w:t>8.</w:t>
+      </w:r>
+      <w:r>
+        <w:rPr>
+          <w:rFonts w:ascii="Calibri"/>
+        </w:rPr>
+        <w:tab/>
+        <w:t xml:space="preserve">Caglar, M. U. </w:t>
+      </w:r>
+      <w:r>
+        <w:rPr>
+          <w:rFonts w:ascii="Calibri"/>
+          <w:i/>
+          <w:iCs/>
+        </w:rPr>
+        <w:t>et al.</w:t>
+      </w:r>
+      <w:r>
+        <w:rPr>
+          <w:rFonts w:ascii="Calibri"/>
+        </w:rPr>
+        <w:t xml:space="preserve"> The E. coli molecular phenotype under different growth conditions. </w:t>
+      </w:r>
+      <w:r>
+        <w:rPr>
+          <w:rFonts w:ascii="Calibri"/>
+          <w:i/>
+          <w:iCs/>
+        </w:rPr>
+        <w:t>Sci. Rep.</w:t>
+      </w:r>
+      <w:r>
+        <w:rPr>
+          <w:rFonts w:ascii="Calibri"/>
+        </w:rPr>
+        <w:t xml:space="preserve"> </w:t>
+      </w:r>
+      <w:r>
+        <w:rPr>
+          <w:rFonts w:ascii="Calibri"/>
+          <w:b/>
+          <w:bCs/>
+        </w:rPr>
+        <w:t>7,</w:t>
+      </w:r>
+      <w:r>
+        <w:rPr>
+          <w:rFonts w:ascii="Calibri"/>
+        </w:rPr>
+        <w:t xml:space="preserve"> 45303 (2017).</w:t>
+      </w:r>
+    </w:p>
+    <w:p>
+      <w:pPr>
+        <w:pStyle w:val="Bibliography"/>
+        <w:rPr>
+          <w:rFonts w:ascii="Calibri"/>
+        </w:rPr>
+      </w:pPr>
+      <w:r>
+        <w:rPr>
+          <w:rFonts w:ascii="Calibri"/>
+        </w:rPr>
+        <w:lastRenderedPageBreak/>
+        <w:t>9.</w:t>
+      </w:r>
+      <w:r>
+        <w:rPr>
+          <w:rFonts w:ascii="Calibri"/>
+        </w:rPr>
+        <w:tab/>
+        <w:t xml:space="preserve">Houser, J. R. </w:t>
+      </w:r>
+      <w:r>
+        <w:rPr>
+          <w:rFonts w:ascii="Calibri"/>
+          <w:i/>
+          <w:iCs/>
+        </w:rPr>
+        <w:t>et al.</w:t>
+      </w:r>
+      <w:r>
+        <w:rPr>
+          <w:rFonts w:ascii="Calibri"/>
+        </w:rPr>
+        <w:t xml:space="preserve"> Controlled Measurement and Comparative Analysis of Cellular Components in </w:t>
+      </w:r>
+      <w:proofErr w:type="gramStart"/>
+      <w:r>
+        <w:rPr>
+          <w:rFonts w:ascii="Calibri"/>
+        </w:rPr>
+        <w:t>E .</w:t>
+      </w:r>
+      <w:proofErr w:type="gramEnd"/>
+      <w:r>
+        <w:rPr>
+          <w:rFonts w:ascii="Calibri"/>
+        </w:rPr>
+        <w:t xml:space="preserve"> coli Reveals Broad Regulatory Changes in Response to Glucose Starvation. </w:t>
+      </w:r>
+      <w:r>
+        <w:rPr>
+          <w:rFonts w:ascii="Calibri"/>
+          <w:i/>
+          <w:iCs/>
+        </w:rPr>
+        <w:t xml:space="preserve">PLOS </w:t>
+      </w:r>
+      <w:proofErr w:type="spellStart"/>
+      <w:r>
+        <w:rPr>
+          <w:rFonts w:ascii="Calibri"/>
+          <w:i/>
+          <w:iCs/>
+        </w:rPr>
+        <w:t>Comput</w:t>
+      </w:r>
+      <w:proofErr w:type="spellEnd"/>
+      <w:r>
+        <w:rPr>
+          <w:rFonts w:ascii="Calibri"/>
+          <w:i/>
+          <w:iCs/>
+        </w:rPr>
+        <w:t xml:space="preserve"> </w:t>
+      </w:r>
+      <w:proofErr w:type="spellStart"/>
+      <w:r>
+        <w:rPr>
+          <w:rFonts w:ascii="Calibri"/>
+          <w:i/>
+          <w:iCs/>
+        </w:rPr>
+        <w:t>Biol</w:t>
+      </w:r>
+      <w:proofErr w:type="spellEnd"/>
+      <w:r>
+        <w:rPr>
+          <w:rFonts w:ascii="Calibri"/>
+        </w:rPr>
+        <w:t xml:space="preserve"> </w:t>
+      </w:r>
+      <w:r>
+        <w:rPr>
+          <w:rFonts w:ascii="Calibri"/>
+          <w:b/>
+          <w:bCs/>
+        </w:rPr>
+        <w:t>11,</w:t>
+      </w:r>
+      <w:r>
+        <w:rPr>
+          <w:rFonts w:ascii="Calibri"/>
+        </w:rPr>
+        <w:t xml:space="preserve"> e1004400 (2015).</w:t>
+      </w:r>
+    </w:p>
+    <w:p>
+      <w:pPr>
+        <w:pStyle w:val="Bibliography"/>
+        <w:rPr>
+          <w:rFonts w:ascii="Calibri"/>
+        </w:rPr>
+      </w:pPr>
+      <w:r>
+        <w:rPr>
+          <w:rFonts w:ascii="Calibri"/>
+        </w:rPr>
+        <w:t>10.</w:t>
+      </w:r>
+      <w:r>
+        <w:rPr>
+          <w:rFonts w:ascii="Calibri"/>
+        </w:rPr>
+        <w:tab/>
+        <w:t xml:space="preserve">Meyer, D. &amp; Wien, T. U. </w:t>
+      </w:r>
+      <w:r>
+        <w:rPr>
+          <w:rFonts w:ascii="Calibri"/>
+          <w:i/>
+          <w:iCs/>
+        </w:rPr>
+        <w:t xml:space="preserve">Support Vector Machines. The Interface to </w:t>
+      </w:r>
+      <w:proofErr w:type="spellStart"/>
+      <w:r>
+        <w:rPr>
+          <w:rFonts w:ascii="Calibri"/>
+          <w:i/>
+          <w:iCs/>
+        </w:rPr>
+        <w:t>libsvm</w:t>
+      </w:r>
+      <w:proofErr w:type="spellEnd"/>
+      <w:r>
+        <w:rPr>
+          <w:rFonts w:ascii="Calibri"/>
+          <w:i/>
+          <w:iCs/>
+        </w:rPr>
+        <w:t xml:space="preserve"> in package e1071. Online-Documentation of the package e1071 for "R</w:t>
+      </w:r>
+      <w:r>
+        <w:rPr>
+          <w:rFonts w:ascii="Calibri"/>
+        </w:rPr>
+        <w:t>. (2001).</w:t>
+      </w:r>
+    </w:p>
+    <w:p>
+      <w:pPr>
+        <w:pStyle w:val="Bibliography"/>
+        <w:rPr>
+          <w:rFonts w:ascii="Calibri"/>
+        </w:rPr>
+      </w:pPr>
+      <w:r>
+        <w:rPr>
+          <w:rFonts w:ascii="Calibri"/>
+        </w:rPr>
+        <w:t>11.</w:t>
+      </w:r>
+      <w:r>
+        <w:rPr>
+          <w:rFonts w:ascii="Calibri"/>
+        </w:rPr>
+        <w:tab/>
+      </w:r>
+      <w:proofErr w:type="spellStart"/>
+      <w:r>
+        <w:rPr>
+          <w:rFonts w:ascii="Calibri"/>
+        </w:rPr>
+        <w:t>Liaw</w:t>
+      </w:r>
+      <w:proofErr w:type="spellEnd"/>
+      <w:r>
+        <w:rPr>
+          <w:rFonts w:ascii="Calibri"/>
+        </w:rPr>
+        <w:t xml:space="preserve">, A. &amp; Wiener, M. Classification and Regression by </w:t>
+      </w:r>
+      <w:proofErr w:type="spellStart"/>
+      <w:r>
+        <w:rPr>
+          <w:rFonts w:ascii="Calibri"/>
+        </w:rPr>
+        <w:t>randomForest</w:t>
+      </w:r>
+      <w:proofErr w:type="spellEnd"/>
+      <w:r>
+        <w:rPr>
+          <w:rFonts w:ascii="Calibri"/>
+        </w:rPr>
+        <w:t xml:space="preserve">. </w:t>
+      </w:r>
+      <w:r>
+        <w:rPr>
+          <w:rFonts w:ascii="Calibri"/>
+          <w:i/>
+          <w:iCs/>
+        </w:rPr>
+        <w:t>R News</w:t>
+      </w:r>
+      <w:r>
+        <w:rPr>
+          <w:rFonts w:ascii="Calibri"/>
+        </w:rPr>
+        <w:t xml:space="preserve"> </w:t>
+      </w:r>
+      <w:r>
+        <w:rPr>
+          <w:rFonts w:ascii="Calibri"/>
+          <w:b/>
+          <w:bCs/>
+        </w:rPr>
+        <w:t>2,</w:t>
+      </w:r>
+      <w:r>
+        <w:rPr>
+          <w:rFonts w:ascii="Calibri"/>
+        </w:rPr>
+        <w:t xml:space="preserve"> 18–22 (2002).</w:t>
+      </w:r>
+    </w:p>
+    <w:p>
+      <w:pPr>
+        <w:pStyle w:val="Bibliography"/>
+        <w:rPr>
+          <w:rFonts w:ascii="Calibri"/>
+        </w:rPr>
+      </w:pPr>
+      <w:r>
+        <w:rPr>
+          <w:rFonts w:ascii="Calibri"/>
+        </w:rPr>
+        <w:t>12.</w:t>
+      </w:r>
+      <w:r>
+        <w:rPr>
+          <w:rFonts w:ascii="Calibri"/>
+        </w:rPr>
+        <w:tab/>
+      </w:r>
+      <w:proofErr w:type="spellStart"/>
+      <w:r>
+        <w:rPr>
+          <w:rFonts w:ascii="Calibri"/>
+        </w:rPr>
+        <w:t>Sokolova</w:t>
+      </w:r>
+      <w:proofErr w:type="spellEnd"/>
+      <w:r>
+        <w:rPr>
+          <w:rFonts w:ascii="Calibri"/>
+        </w:rPr>
+        <w:t xml:space="preserve">, M. &amp; Lapalme, G. A systematic analysis of performance measures for classification tasks. </w:t>
+      </w:r>
+      <w:r>
+        <w:rPr>
+          <w:rFonts w:ascii="Calibri"/>
+          <w:i/>
+          <w:iCs/>
+        </w:rPr>
+        <w:t xml:space="preserve">Inf. Process. </w:t>
+      </w:r>
+      <w:proofErr w:type="spellStart"/>
+      <w:r>
+        <w:rPr>
+          <w:rFonts w:ascii="Calibri"/>
+          <w:i/>
+          <w:iCs/>
+        </w:rPr>
+        <w:t>Manag</w:t>
+      </w:r>
+      <w:proofErr w:type="spellEnd"/>
+      <w:r>
+        <w:rPr>
+          <w:rFonts w:ascii="Calibri"/>
+          <w:i/>
+          <w:iCs/>
+        </w:rPr>
+        <w:t>.</w:t>
+      </w:r>
+      <w:r>
+        <w:rPr>
+          <w:rFonts w:ascii="Calibri"/>
+        </w:rPr>
+        <w:t xml:space="preserve"> </w:t>
+      </w:r>
+      <w:r>
+        <w:rPr>
+          <w:rFonts w:ascii="Calibri"/>
+          <w:b/>
+          <w:bCs/>
+        </w:rPr>
+        <w:t>45,</w:t>
+      </w:r>
+      <w:r>
+        <w:rPr>
+          <w:rFonts w:ascii="Calibri"/>
+        </w:rPr>
+        <w:t xml:space="preserve"> 427–437 (2009).</w:t>
+      </w:r>
+    </w:p>
+    <w:p>
+      <w:pPr>
+        <w:pStyle w:val="Bibliography"/>
+        <w:rPr>
+          <w:rFonts w:ascii="Calibri"/>
+        </w:rPr>
+      </w:pPr>
+      <w:r>
+        <w:rPr>
+          <w:rFonts w:ascii="Calibri"/>
+        </w:rPr>
+        <w:t>13.</w:t>
+      </w:r>
+      <w:r>
+        <w:rPr>
+          <w:rFonts w:ascii="Calibri"/>
+        </w:rPr>
+        <w:tab/>
+        <w:t>Love, M. I., Huber, W. &amp; Anders, S. Moderated estimation of fold change and dispersion for RNA-</w:t>
+      </w:r>
+      <w:proofErr w:type="spellStart"/>
+      <w:r>
+        <w:rPr>
+          <w:rFonts w:ascii="Calibri"/>
+        </w:rPr>
+        <w:t>seq</w:t>
+      </w:r>
+      <w:proofErr w:type="spellEnd"/>
+      <w:r>
+        <w:rPr>
+          <w:rFonts w:ascii="Calibri"/>
+        </w:rPr>
+        <w:t xml:space="preserve"> data with DESeq2. </w:t>
+      </w:r>
+      <w:r>
+        <w:rPr>
+          <w:rFonts w:ascii="Calibri"/>
+          <w:i/>
+          <w:iCs/>
+        </w:rPr>
+        <w:t>Genome Biol.</w:t>
+      </w:r>
+      <w:r>
+        <w:rPr>
+          <w:rFonts w:ascii="Calibri"/>
+        </w:rPr>
+        <w:t xml:space="preserve"> </w:t>
+      </w:r>
+      <w:r>
+        <w:rPr>
+          <w:rFonts w:ascii="Calibri"/>
+          <w:b/>
+          <w:bCs/>
+        </w:rPr>
+        <w:t>15,</w:t>
+      </w:r>
+      <w:r>
+        <w:rPr>
+          <w:rFonts w:ascii="Calibri"/>
+        </w:rPr>
+        <w:t xml:space="preserve"> 550 (2014).</w:t>
+      </w:r>
+    </w:p>
+    <w:p>
+      <w:pPr>
+        <w:pStyle w:val="Bibliography"/>
+        <w:rPr>
+          <w:rFonts w:ascii="Calibri"/>
+        </w:rPr>
+      </w:pPr>
+      <w:r>
+        <w:rPr>
+          <w:rFonts w:ascii="Calibri"/>
+        </w:rPr>
+        <w:t>14.</w:t>
+      </w:r>
+      <w:r>
+        <w:rPr>
+          <w:rFonts w:ascii="Calibri"/>
+        </w:rPr>
+        <w:tab/>
+        <w:t xml:space="preserve">Parker, H. S., Bravo, H. C. &amp; Leek, J. T. Removing batch effects for prediction problems with frozen surrogate variable analysis. </w:t>
+      </w:r>
+      <w:r>
+        <w:rPr>
+          <w:rFonts w:ascii="Calibri"/>
+          <w:i/>
+          <w:iCs/>
+        </w:rPr>
+        <w:t>ArXiv13013947 Stat</w:t>
+      </w:r>
+      <w:r>
+        <w:rPr>
+          <w:rFonts w:ascii="Calibri"/>
+        </w:rPr>
+        <w:t xml:space="preserve"> (2013).</w:t>
+      </w:r>
+    </w:p>
+    <w:p>
+      <w:pPr>
+        <w:pStyle w:val="Bibliography"/>
+        <w:rPr>
+          <w:rFonts w:ascii="Calibri"/>
+        </w:rPr>
+      </w:pPr>
+      <w:r>
+        <w:rPr>
+          <w:rFonts w:ascii="Calibri"/>
+        </w:rPr>
+        <w:t>15.</w:t>
+      </w:r>
+      <w:r>
+        <w:rPr>
+          <w:rFonts w:ascii="Calibri"/>
+        </w:rPr>
+        <w:tab/>
+      </w:r>
+      <w:proofErr w:type="spellStart"/>
+      <w:r>
+        <w:rPr>
+          <w:rFonts w:ascii="Calibri"/>
+        </w:rPr>
+        <w:t>Jolliffe</w:t>
+      </w:r>
+      <w:proofErr w:type="spellEnd"/>
+      <w:r>
+        <w:rPr>
+          <w:rFonts w:ascii="Calibri"/>
+        </w:rPr>
+        <w:t xml:space="preserve">, I. in </w:t>
+      </w:r>
+      <w:r>
+        <w:rPr>
+          <w:rFonts w:ascii="Calibri"/>
+          <w:i/>
+          <w:iCs/>
+        </w:rPr>
+        <w:t xml:space="preserve">Wiley </w:t>
+      </w:r>
+      <w:proofErr w:type="spellStart"/>
+      <w:r>
+        <w:rPr>
+          <w:rFonts w:ascii="Calibri"/>
+          <w:i/>
+          <w:iCs/>
+        </w:rPr>
+        <w:t>StatsRef</w:t>
+      </w:r>
+      <w:proofErr w:type="spellEnd"/>
+      <w:r>
+        <w:rPr>
+          <w:rFonts w:ascii="Calibri"/>
+          <w:i/>
+          <w:iCs/>
+        </w:rPr>
+        <w:t>: Statistics Reference Online</w:t>
+      </w:r>
+      <w:r>
+        <w:rPr>
+          <w:rFonts w:ascii="Calibri"/>
+        </w:rPr>
+        <w:t xml:space="preserve"> (John Wiley &amp; Sons, Ltd, 2014). doi:10.1002/9781118445112.stat06472</w:t>
+      </w:r>
+    </w:p>
+    <w:p>
+      <w:pPr>
+        <w:pStyle w:val="Bibliography"/>
+        <w:rPr>
+          <w:rFonts w:ascii="Calibri"/>
+        </w:rPr>
+      </w:pPr>
+      <w:r>
+        <w:rPr>
+          <w:rFonts w:ascii="Calibri"/>
+        </w:rPr>
+        <w:t>16.</w:t>
+      </w:r>
+      <w:r>
+        <w:rPr>
+          <w:rFonts w:ascii="Calibri"/>
+        </w:rPr>
+        <w:tab/>
+        <w:t xml:space="preserve">Anders, S. &amp; Huber, W. Differential expression analysis for sequence count data. </w:t>
+      </w:r>
+      <w:r>
+        <w:rPr>
+          <w:rFonts w:ascii="Calibri"/>
+          <w:i/>
+          <w:iCs/>
+        </w:rPr>
+        <w:t>Genome Biol.</w:t>
+      </w:r>
+      <w:r>
+        <w:rPr>
+          <w:rFonts w:ascii="Calibri"/>
+        </w:rPr>
+        <w:t xml:space="preserve"> </w:t>
+      </w:r>
+      <w:r>
+        <w:rPr>
+          <w:rFonts w:ascii="Calibri"/>
+          <w:b/>
+          <w:bCs/>
+        </w:rPr>
+        <w:t>11,</w:t>
+      </w:r>
+      <w:r>
+        <w:rPr>
+          <w:rFonts w:ascii="Calibri"/>
+        </w:rPr>
+        <w:t xml:space="preserve"> R106 (2010).</w:t>
+      </w:r>
+    </w:p>
+    <w:p>
+      <w:pPr>
+        <w:pStyle w:val="Bibliography"/>
+        <w:rPr>
+          <w:rFonts w:ascii="Calibri"/>
+        </w:rPr>
+      </w:pPr>
+      <w:r>
+        <w:rPr>
+          <w:rFonts w:ascii="Calibri"/>
+        </w:rPr>
+        <w:t>17.</w:t>
+      </w:r>
+      <w:r>
+        <w:rPr>
+          <w:rFonts w:ascii="Calibri"/>
+        </w:rPr>
+        <w:tab/>
+        <w:t xml:space="preserve">Chang, C.-C. &amp; Lin, C.-J. LIBSVM: A Library for Support Vector Machines. </w:t>
+      </w:r>
+      <w:r>
+        <w:rPr>
+          <w:rFonts w:ascii="Calibri"/>
+          <w:i/>
+          <w:iCs/>
+        </w:rPr>
+        <w:t xml:space="preserve">ACM Trans </w:t>
+      </w:r>
+      <w:proofErr w:type="spellStart"/>
+      <w:r>
+        <w:rPr>
+          <w:rFonts w:ascii="Calibri"/>
+          <w:i/>
+          <w:iCs/>
+        </w:rPr>
+        <w:t>Intell</w:t>
+      </w:r>
+      <w:proofErr w:type="spellEnd"/>
+      <w:r>
+        <w:rPr>
+          <w:rFonts w:ascii="Calibri"/>
+          <w:i/>
+          <w:iCs/>
+        </w:rPr>
+        <w:t xml:space="preserve"> </w:t>
+      </w:r>
+      <w:proofErr w:type="spellStart"/>
+      <w:r>
+        <w:rPr>
+          <w:rFonts w:ascii="Calibri"/>
+          <w:i/>
+          <w:iCs/>
+        </w:rPr>
+        <w:t>Syst</w:t>
+      </w:r>
+      <w:proofErr w:type="spellEnd"/>
+      <w:r>
+        <w:rPr>
+          <w:rFonts w:ascii="Calibri"/>
+          <w:i/>
+          <w:iCs/>
+        </w:rPr>
+        <w:t xml:space="preserve"> </w:t>
+      </w:r>
+      <w:proofErr w:type="spellStart"/>
+      <w:r>
+        <w:rPr>
+          <w:rFonts w:ascii="Calibri"/>
+          <w:i/>
+          <w:iCs/>
+        </w:rPr>
+        <w:t>Technol</w:t>
+      </w:r>
+      <w:proofErr w:type="spellEnd"/>
+      <w:r>
+        <w:rPr>
+          <w:rFonts w:ascii="Calibri"/>
+        </w:rPr>
+        <w:t xml:space="preserve"> </w:t>
+      </w:r>
+      <w:r>
+        <w:rPr>
+          <w:rFonts w:ascii="Calibri"/>
+          <w:b/>
+          <w:bCs/>
+        </w:rPr>
+        <w:t>2,</w:t>
+      </w:r>
+      <w:r>
+        <w:rPr>
+          <w:rFonts w:ascii="Calibri"/>
+        </w:rPr>
+        <w:t xml:space="preserve"> 27:1–27:27 (2011).</w:t>
+      </w:r>
+    </w:p>
+    <w:p>
+      <w:pPr>
+        <w:pStyle w:val="Bibliography"/>
+        <w:rPr>
+          <w:rFonts w:ascii="Calibri"/>
+        </w:rPr>
+      </w:pPr>
+      <w:r>
+        <w:rPr>
+          <w:rFonts w:ascii="Calibri"/>
+        </w:rPr>
+        <w:t>18.</w:t>
+      </w:r>
+      <w:r>
+        <w:rPr>
+          <w:rFonts w:ascii="Calibri"/>
+        </w:rPr>
+        <w:tab/>
+        <w:t xml:space="preserve">Yang, Y. An Evaluation of Statistical Approaches to Text Categorization. </w:t>
+      </w:r>
+      <w:r>
+        <w:rPr>
+          <w:rFonts w:ascii="Calibri"/>
+          <w:i/>
+          <w:iCs/>
+        </w:rPr>
+        <w:t xml:space="preserve">Inf. </w:t>
+      </w:r>
+      <w:proofErr w:type="spellStart"/>
+      <w:r>
+        <w:rPr>
+          <w:rFonts w:ascii="Calibri"/>
+          <w:i/>
+          <w:iCs/>
+        </w:rPr>
+        <w:t>Retr</w:t>
+      </w:r>
+      <w:proofErr w:type="spellEnd"/>
+      <w:r>
+        <w:rPr>
+          <w:rFonts w:ascii="Calibri"/>
+          <w:i/>
+          <w:iCs/>
+        </w:rPr>
+        <w:t>.</w:t>
+      </w:r>
+      <w:r>
+        <w:rPr>
+          <w:rFonts w:ascii="Calibri"/>
+        </w:rPr>
+        <w:t xml:space="preserve"> </w:t>
+      </w:r>
+      <w:r>
+        <w:rPr>
+          <w:rFonts w:ascii="Calibri"/>
+          <w:b/>
+          <w:bCs/>
+        </w:rPr>
         <w:t>1,</w:t>
       </w:r>
       <w:r>
@@ -2235,14 +4780,55 @@
         <w:rPr>
           <w:rFonts w:ascii="Calibri"/>
         </w:rPr>
-        <w:t>11.</w:t>
+        <w:t>19.</w:t>
       </w:r>
       <w:r>
         <w:rPr>
           <w:rFonts w:ascii="Calibri"/>
         </w:rPr>
         <w:tab/>
-        <w:t>Ghamrawi, N. &amp; McCallum, A. Collective Multi-label Classification. in Proceedings of the 14th ACM International Conference on Information and Knowledge Management 195–200 (ACM, 2005). doi:10.1145/1099554.1099591</w:t>
+      </w:r>
+      <w:proofErr w:type="spellStart"/>
+      <w:r>
+        <w:rPr>
+          <w:rFonts w:ascii="Calibri"/>
+        </w:rPr>
+        <w:t>Ghamrawi</w:t>
+      </w:r>
+      <w:proofErr w:type="spellEnd"/>
+      <w:r>
+        <w:rPr>
+          <w:rFonts w:ascii="Calibri"/>
+        </w:rPr>
+        <w:t>, N. &amp; McCallum, A. Collective Multi-</w:t>
+      </w:r>
+      <w:proofErr w:type="gramStart"/>
+      <w:r>
+        <w:rPr>
+          <w:rFonts w:ascii="Calibri"/>
+        </w:rPr>
+        <w:t>label</w:t>
+      </w:r>
+      <w:proofErr w:type="gramEnd"/>
+      <w:r>
+        <w:rPr>
+          <w:rFonts w:ascii="Calibri"/>
+        </w:rPr>
+        <w:t xml:space="preserve"> Classification. in </w:t>
+      </w:r>
+      <w:r>
+        <w:rPr>
+          <w:rFonts w:ascii="Calibri"/>
+          <w:i/>
+          <w:iCs/>
+        </w:rPr>
+        <w:t>Proceedings of the 14th ACM International Conference on Information and Knowledge Management</w:t>
+      </w:r>
+      <w:r>
+        <w:rPr>
+          <w:rFonts w:ascii="Calibri"/>
+        </w:rPr>
+        <w:t xml:space="preserve"> 195–200 (ACM, 2005). doi:10.1145/1099554.1099591</w:t>
       </w:r>
     </w:p>
     <w:p>
@@ -2256,6 +4842,7 @@
         <w:rPr>
           <w:rFonts w:ascii="Calibri"/>
         </w:rPr>
+        <w:lastRenderedPageBreak/>
         <w:fldChar w:fldCharType="end"/>
       </w:r>
     </w:p>
@@ -2377,8 +4964,8 @@
     </w:p>
     <w:p/>
     <w:sectPr>
-      <w:footerReference w:type="even" r:id="rId9"/>
-      <w:footerReference w:type="default" r:id="rId10"/>
+      <w:footerReference w:type="even" r:id="rId11"/>
+      <w:footerReference w:type="default" r:id="rId12"/>
       <w:pgSz w:w="12240" w:h="15840"/>
       <w:pgMar w:top="547" w:right="1440" w:bottom="1440" w:left="1440" w:header="720" w:footer="720" w:gutter="0"/>
       <w:cols w:space="720"/>
@@ -2386,6 +4973,45 @@
     </w:sectPr>
   </w:body>
 </w:document>
+</file>
+
+<file path=word/comments.xml><?xml version="1.0" encoding="utf-8"?>
+<w:comments xmlns:wpc="http://schemas.microsoft.com/office/word/2010/wordprocessingCanvas" xmlns:mo="http://schemas.microsoft.com/office/mac/office/2008/main" xmlns:mc="http://schemas.openxmlformats.org/markup-compatibility/2006" xmlns:mv="urn:schemas-microsoft-com:mac:vml" xmlns:o="urn:schemas-microsoft-com:office:office" xmlns:r="http://schemas.openxmlformats.org/officeDocument/2006/relationships" xmlns:m="http://schemas.openxmlformats.org/officeDocument/2006/math" xmlns:v="urn:schemas-microsoft-com:vml" xmlns:wp14="http://schemas.microsoft.com/office/word/2010/wordprocessingDrawing" xmlns:wp="http://schemas.openxmlformats.org/drawingml/2006/wordprocessingDrawing" xmlns:w10="urn:schemas-microsoft-com:office:word" xmlns:w="http://schemas.openxmlformats.org/wordprocessingml/2006/main" xmlns:w14="http://schemas.microsoft.com/office/word/2010/wordml" xmlns:w15="http://schemas.microsoft.com/office/word/2012/wordml" xmlns:wpg="http://schemas.microsoft.com/office/word/2010/wordprocessingGroup" xmlns:wpi="http://schemas.microsoft.com/office/word/2010/wordprocessingInk" xmlns:wne="http://schemas.microsoft.com/office/word/2006/wordml" xmlns:wps="http://schemas.microsoft.com/office/word/2010/wordprocessingShape" mc:Ignorable="w14 w15 wp14">
+  <w:comment w:id="0" w:author="Mehmet Umut CAGLAR" w:date="2017-04-21T14:27:00Z" w:initials="MUC">
+    <w:p>
+      <w:pPr>
+        <w:pStyle w:val="CommentText"/>
+      </w:pPr>
+      <w:r>
+        <w:rPr>
+          <w:rStyle w:val="CommentReference"/>
+        </w:rPr>
+        <w:annotationRef/>
+      </w:r>
+    </w:p>
+    <w:p>
+      <w:pPr>
+        <w:pStyle w:val="CommentText"/>
+      </w:pPr>
+      <w:r>
+        <w:t>This sentence by itself explains the research direction and what is the missing piece in literature.</w:t>
+      </w:r>
+      <w:r>
+        <w:br/>
+      </w:r>
+      <w:r>
+        <w:br/>
+        <w:t>It has the information needed for all the two paragraphs of introduction</w:t>
+      </w:r>
+    </w:p>
+  </w:comment>
+</w:comments>
+</file>
+
+<file path=word/commentsExtended.xml><?xml version="1.0" encoding="utf-8"?>
+<w15:commentsEx xmlns:wpc="http://schemas.microsoft.com/office/word/2010/wordprocessingCanvas" xmlns:mo="http://schemas.microsoft.com/office/mac/office/2008/main" xmlns:mc="http://schemas.openxmlformats.org/markup-compatibility/2006" xmlns:mv="urn:schemas-microsoft-com:mac:vml" xmlns:o="urn:schemas-microsoft-com:office:office" xmlns:r="http://schemas.openxmlformats.org/officeDocument/2006/relationships" xmlns:m="http://schemas.openxmlformats.org/officeDocument/2006/math" xmlns:v="urn:schemas-microsoft-com:vml" xmlns:wp14="http://schemas.microsoft.com/office/word/2010/wordprocessingDrawing" xmlns:wp="http://schemas.openxmlformats.org/drawingml/2006/wordprocessingDrawing" xmlns:w10="urn:schemas-microsoft-com:office:word" xmlns:w="http://schemas.openxmlformats.org/wordprocessingml/2006/main" xmlns:w14="http://schemas.microsoft.com/office/word/2010/wordml" xmlns:w15="http://schemas.microsoft.com/office/word/2012/wordml" xmlns:wpg="http://schemas.microsoft.com/office/word/2010/wordprocessingGroup" xmlns:wpi="http://schemas.microsoft.com/office/word/2010/wordprocessingInk" xmlns:wne="http://schemas.microsoft.com/office/word/2006/wordml" xmlns:wps="http://schemas.microsoft.com/office/word/2010/wordprocessingShape" mc:Ignorable="w14 w15 wp14">
+  <w15:commentEx w15:paraId="11B33E23" w15:done="0"/>
+</w15:commentsEx>
 </file>
 
 <file path=word/endnotes.xml><?xml version="1.0" encoding="utf-8"?>
@@ -2478,7 +5104,7 @@
         <w:rStyle w:val="PageNumber"/>
         <w:noProof/>
       </w:rPr>
-      <w:t>2</w:t>
+      <w:t>7</w:t>
     </w:r>
     <w:r>
       <w:rPr>
@@ -2857,6 +5483,119 @@
     </w:lvl>
   </w:abstractNum>
   <w:abstractNum w:abstractNumId="3">
+    <w:nsid w:val="141810BE"/>
+    <w:multiLevelType w:val="multilevel"/>
+    <w:tmpl w:val="0A4C4BF4"/>
+    <w:lvl w:ilvl="0">
+      <w:start w:val="1"/>
+      <w:numFmt w:val="decimal"/>
+      <w:lvlText w:val="%1."/>
+      <w:lvlJc w:val="left"/>
+      <w:pPr>
+        <w:tabs>
+          <w:tab w:val="num" w:pos="720"/>
+        </w:tabs>
+        <w:ind w:left="720" w:hanging="360"/>
+      </w:pPr>
+    </w:lvl>
+    <w:lvl w:ilvl="1" w:tentative="1">
+      <w:start w:val="1"/>
+      <w:numFmt w:val="decimal"/>
+      <w:lvlText w:val="%2."/>
+      <w:lvlJc w:val="left"/>
+      <w:pPr>
+        <w:tabs>
+          <w:tab w:val="num" w:pos="1440"/>
+        </w:tabs>
+        <w:ind w:left="1440" w:hanging="360"/>
+      </w:pPr>
+    </w:lvl>
+    <w:lvl w:ilvl="2" w:tentative="1">
+      <w:start w:val="1"/>
+      <w:numFmt w:val="decimal"/>
+      <w:lvlText w:val="%3."/>
+      <w:lvlJc w:val="left"/>
+      <w:pPr>
+        <w:tabs>
+          <w:tab w:val="num" w:pos="2160"/>
+        </w:tabs>
+        <w:ind w:left="2160" w:hanging="360"/>
+      </w:pPr>
+    </w:lvl>
+    <w:lvl w:ilvl="3" w:tentative="1">
+      <w:start w:val="1"/>
+      <w:numFmt w:val="decimal"/>
+      <w:lvlText w:val="%4."/>
+      <w:lvlJc w:val="left"/>
+      <w:pPr>
+        <w:tabs>
+          <w:tab w:val="num" w:pos="2880"/>
+        </w:tabs>
+        <w:ind w:left="2880" w:hanging="360"/>
+      </w:pPr>
+    </w:lvl>
+    <w:lvl w:ilvl="4" w:tentative="1">
+      <w:start w:val="1"/>
+      <w:numFmt w:val="decimal"/>
+      <w:lvlText w:val="%5."/>
+      <w:lvlJc w:val="left"/>
+      <w:pPr>
+        <w:tabs>
+          <w:tab w:val="num" w:pos="3600"/>
+        </w:tabs>
+        <w:ind w:left="3600" w:hanging="360"/>
+      </w:pPr>
+    </w:lvl>
+    <w:lvl w:ilvl="5" w:tentative="1">
+      <w:start w:val="1"/>
+      <w:numFmt w:val="decimal"/>
+      <w:lvlText w:val="%6."/>
+      <w:lvlJc w:val="left"/>
+      <w:pPr>
+        <w:tabs>
+          <w:tab w:val="num" w:pos="4320"/>
+        </w:tabs>
+        <w:ind w:left="4320" w:hanging="360"/>
+      </w:pPr>
+    </w:lvl>
+    <w:lvl w:ilvl="6" w:tentative="1">
+      <w:start w:val="1"/>
+      <w:numFmt w:val="decimal"/>
+      <w:lvlText w:val="%7."/>
+      <w:lvlJc w:val="left"/>
+      <w:pPr>
+        <w:tabs>
+          <w:tab w:val="num" w:pos="5040"/>
+        </w:tabs>
+        <w:ind w:left="5040" w:hanging="360"/>
+      </w:pPr>
+    </w:lvl>
+    <w:lvl w:ilvl="7" w:tentative="1">
+      <w:start w:val="1"/>
+      <w:numFmt w:val="decimal"/>
+      <w:lvlText w:val="%8."/>
+      <w:lvlJc w:val="left"/>
+      <w:pPr>
+        <w:tabs>
+          <w:tab w:val="num" w:pos="5760"/>
+        </w:tabs>
+        <w:ind w:left="5760" w:hanging="360"/>
+      </w:pPr>
+    </w:lvl>
+    <w:lvl w:ilvl="8" w:tentative="1">
+      <w:start w:val="1"/>
+      <w:numFmt w:val="decimal"/>
+      <w:lvlText w:val="%9."/>
+      <w:lvlJc w:val="left"/>
+      <w:pPr>
+        <w:tabs>
+          <w:tab w:val="num" w:pos="6480"/>
+        </w:tabs>
+        <w:ind w:left="6480" w:hanging="360"/>
+      </w:pPr>
+    </w:lvl>
+  </w:abstractNum>
+  <w:abstractNum w:abstractNumId="4">
     <w:nsid w:val="18884460"/>
     <w:multiLevelType w:val="hybridMultilevel"/>
     <w:tmpl w:val="4D14758E"/>
@@ -2945,7 +5684,7 @@
       </w:pPr>
     </w:lvl>
   </w:abstractNum>
-  <w:abstractNum w:abstractNumId="4">
+  <w:abstractNum w:abstractNumId="5">
     <w:nsid w:val="189D7B26"/>
     <w:multiLevelType w:val="hybridMultilevel"/>
     <w:tmpl w:val="5202AD44"/>
@@ -3058,7 +5797,7 @@
       </w:rPr>
     </w:lvl>
   </w:abstractNum>
-  <w:abstractNum w:abstractNumId="5">
+  <w:abstractNum w:abstractNumId="6">
     <w:nsid w:val="46A60E19"/>
     <w:multiLevelType w:val="hybridMultilevel"/>
     <w:tmpl w:val="2646D412"/>
@@ -3171,7 +5910,7 @@
       </w:rPr>
     </w:lvl>
   </w:abstractNum>
-  <w:abstractNum w:abstractNumId="6">
+  <w:abstractNum w:abstractNumId="7">
     <w:nsid w:val="50046DF1"/>
     <w:multiLevelType w:val="hybridMultilevel"/>
     <w:tmpl w:val="0F162168"/>
@@ -3284,7 +6023,7 @@
       </w:rPr>
     </w:lvl>
   </w:abstractNum>
-  <w:abstractNum w:abstractNumId="7">
+  <w:abstractNum w:abstractNumId="8">
     <w:nsid w:val="6A71417A"/>
     <w:multiLevelType w:val="hybridMultilevel"/>
     <w:tmpl w:val="2E224506"/>
@@ -3401,25 +6140,28 @@
     <w:abstractNumId w:val="0"/>
   </w:num>
   <w:num w:numId="2">
+    <w:abstractNumId w:val="8"/>
+  </w:num>
+  <w:num w:numId="3">
     <w:abstractNumId w:val="7"/>
   </w:num>
-  <w:num w:numId="3">
-    <w:abstractNumId w:val="6"/>
+  <w:num w:numId="4">
+    <w:abstractNumId w:val="5"/>
   </w:num>
-  <w:num w:numId="4">
+  <w:num w:numId="5">
     <w:abstractNumId w:val="4"/>
   </w:num>
-  <w:num w:numId="5">
-    <w:abstractNumId w:val="3"/>
-  </w:num>
   <w:num w:numId="6">
-    <w:abstractNumId w:val="5"/>
+    <w:abstractNumId w:val="6"/>
   </w:num>
   <w:num w:numId="7">
     <w:abstractNumId w:val="2"/>
   </w:num>
   <w:num w:numId="8">
     <w:abstractNumId w:val="1"/>
+  </w:num>
+  <w:num w:numId="9">
+    <w:abstractNumId w:val="3"/>
   </w:num>
 </w:numbering>
 </file>
@@ -4686,7 +7428,7 @@
 </file>
 
 <file path=customXml/itemProps1.xml><?xml version="1.0" encoding="utf-8"?>
-<ds:datastoreItem xmlns:ds="http://schemas.openxmlformats.org/officeDocument/2006/customXml" ds:itemID="{D24F215C-44D2-9B45-B730-A0727FF574D7}">
+<ds:datastoreItem xmlns:ds="http://schemas.openxmlformats.org/officeDocument/2006/customXml" ds:itemID="{14B9F7D1-3392-554B-AE3F-95EA50A16762}">
   <ds:schemaRefs>
     <ds:schemaRef ds:uri="http://schemas.openxmlformats.org/officeDocument/2006/bibliography"/>
   </ds:schemaRefs>

--- a/text/learning bacterial response.docx
+++ b/text/learning bacterial response.docx
@@ -235,8 +235,6 @@
       <w:r>
         <w:t xml:space="preserve"> </w:t>
       </w:r>
-      <w:bookmarkStart w:id="1" w:name="_GoBack"/>
-      <w:bookmarkEnd w:id="1"/>
     </w:p>
     <w:p>
       <w:pPr>
@@ -289,7 +287,7 @@
         <w:fldChar w:fldCharType="begin"/>
       </w:r>
       <w:r>
-        <w:instrText xml:space="preserve"> ADDIN ZOTERO_ITEM CSL_CITATION {"citationID":"v5vi29jhj","properties":{"formattedCitation":"{\\rtf \\super 5\\nosupersub{}}","plainCitation":"5"},"citationItems":[{"id":307,"uris":["http://zotero.org/users/local/FOPKHRFW/items/FJANZRZX"],"uri":["http://zotero.org/users/local/FOPKHRFW/items/FJANZRZX"],"itemData":{"id":307,"type":"article-journal","title":"Multi-omics integration accurately predicts cellular state in unexplored conditions for Escherichia coli","container-title":"Nature Communications","volume":"7","source":"www.readcube.com","abstract":"A significant obstacle in training predictive cell models is the lack of integrated data sources. We develop semi-supervised normalization pipelines and perform experimental characterization (growth, transcriptional, proteome) to create Ecomics, a consistent, quality-controlled multi-omics compendium for Escherichia coli with cohesive meta-data information. We then use this resource to train a multi-scale model that integrates four omics layers to predict genome-wide concentrations and growth dynamics. The genetic and environmental ontology reconstructed from the omics data is substantially different and complementary to the genetic and chemical ontologies. The integration of different layers confers an incremental increase in the prediction performance, as does the information about the known gene regulatory and protein-protein interactions. The predictive performance of the model ranges from 0.54 to 0.87 for the various omics layers, which far exceeds various baselines. This work provides an integrative framework of omics-driven predictive modelling that is broadly applicable to guide biological discovery.","URL":"http://www.readcube.com/articles/10.1038/ncomms13090","DOI":"10.1038/ncomms13090","author":[{"family":"Kim","given":"Minseung"},{"family":"Rai","given":"Navneet"},{"family":"Zorraquino","given":"Violeta"},{"family":"Tagkopoulos","given":"Ilias"}],"issued":{"date-parts":[["2016"]]},"accessed":{"date-parts":[["2017",1,17]]}},"label":"page"}],"schema":"https://github.com/citation-style-language/schema/raw/master/csl-citation.json"} </w:instrText>
+        <w:instrText xml:space="preserve"> ADDIN ZOTERO_ITEM CSL_CITATION {"citationID":"v5vi29jhj","properties":{"formattedCitation":"{\\rtf \\super 1\\nosupersub{}}","plainCitation":"1"},"citationItems":[{"id":307,"uris":["http://zotero.org/users/local/FOPKHRFW/items/FJANZRZX"],"uri":["http://zotero.org/users/local/FOPKHRFW/items/FJANZRZX"],"itemData":{"id":307,"type":"article-journal","title":"Multi-omics integration accurately predicts cellular state in unexplored conditions for Escherichia coli","container-title":"Nature Communications","volume":"7","source":"www.readcube.com","abstract":"A significant obstacle in training predictive cell models is the lack of integrated data sources. We develop semi-supervised normalization pipelines and perform experimental characterization (growth, transcriptional, proteome) to create Ecomics, a consistent, quality-controlled multi-omics compendium for Escherichia coli with cohesive meta-data information. We then use this resource to train a multi-scale model that integrates four omics layers to predict genome-wide concentrations and growth dynamics. The genetic and environmental ontology reconstructed from the omics data is substantially different and complementary to the genetic and chemical ontologies. The integration of different layers confers an incremental increase in the prediction performance, as does the information about the known gene regulatory and protein-protein interactions. The predictive performance of the model ranges from 0.54 to 0.87 for the various omics layers, which far exceeds various baselines. This work provides an integrative framework of omics-driven predictive modelling that is broadly applicable to guide biological discovery.","URL":"http://www.readcube.com/articles/10.1038/ncomms13090","DOI":"10.1038/ncomms13090","author":[{"family":"Kim","given":"Minseung"},{"family":"Rai","given":"Navneet"},{"family":"Zorraquino","given":"Violeta"},{"family":"Tagkopoulos","given":"Ilias"}],"issued":{"date-parts":[["2016"]]},"accessed":{"date-parts":[["2017",1,17]]}},"label":"page"}],"schema":"https://github.com/citation-style-language/schema/raw/master/csl-citation.json"} </w:instrText>
       </w:r>
       <w:r>
         <w:fldChar w:fldCharType="separate"/>
@@ -299,7 +297,7 @@
           <w:rFonts w:ascii="Calibri" w:eastAsia="Times New Roman" w:cs="Times New Roman"/>
           <w:vertAlign w:val="superscript"/>
         </w:rPr>
-        <w:t>5</w:t>
+        <w:t>1</w:t>
       </w:r>
       <w:r>
         <w:fldChar w:fldCharType="end"/>
@@ -324,7 +322,7 @@
         <w:fldChar w:fldCharType="begin"/>
       </w:r>
       <w:r>
-        <w:instrText xml:space="preserve"> ADDIN ZOTERO_ITEM CSL_CITATION {"citationID":"46s9oc5lq","properties":{"formattedCitation":"{\\rtf \\super 6,7\\nosupersub{}}","plainCitation":"6,7"},"citationItems":[{"id":207,"uris":["http://zotero.org/users/local/FOPKHRFW/items/4CXWWNUI"],"uri":["http://zotero.org/users/local/FOPKHRFW/items/4CXWWNUI"],"itemData":{"id":207,"type":"article-journal","title":"Tackling the widespread and critical impact of batch effects in high-throughput data","container-title":"Nature reviews. Genetics","volume":"11","issue":"10","source":"PubMed Central","abstract":"High-throughput technologies are widely used, for example to assay genetic variants, gene and protein expression, and epigenetic modifications. One often overlooked complication with such studies is batch effects, which occur because measurements are affected by laboratory conditions, reagent lots and personnel differences. This becomes a major problem when batch effects are correlated with an outcome of interest and lead to incorrect conclusions. Using both published studies and our own analyses, we argue that batch effects (as well as other technical and biological artefacts) are widespread and critical to address. We review experimental and computational approaches for doing so.","URL":"http://www.ncbi.nlm.nih.gov/pmc/articles/PMC3880143/","DOI":"10.1038/nrg2825","ISSN":"1471-0056","note":"PMID: 20838408\nPMCID: PMC3880143","journalAbbreviation":"Nat Rev Genet","author":[{"family":"Leek","given":"Jeffrey T."},{"family":"Scharpf","given":"Robert B."},{"family":"Bravo","given":"Héctor Corrada"},{"family":"Simcha","given":"David"},{"family":"Langmead","given":"Benjamin"},{"family":"Johnson","given":"W. Evan"},{"family":"Geman","given":"Donald"},{"family":"Baggerly","given":"Keith"},{"family":"Irizarry","given":"Rafael A."}],"issued":{"date-parts":[["2010",10]]},"accessed":{"date-parts":[["2016",8,4]]}},"label":"page"},{"id":376,"uris":["http://zotero.org/users/local/FOPKHRFW/items/AQVQ93PB"],"uri":["http://zotero.org/users/local/FOPKHRFW/items/AQVQ93PB"],"itemData":{"id":376,"type":"article-journal","title":"A multilevel model to address batch effects in copy number estimation using SNP arrays","container-title":"Biostatistics (Oxford, England)","page":"33-50","volume":"12","issue":"1","source":"PubMed","abstract":"Submicroscopic changes in chromosomal DNA copy number dosage are common and have been implicated in many heritable diseases and cancers. Recent high-throughput technologies have a resolution that permits the detection of segmental changes in DNA copy number that span thousands of base pairs in the genome. Genomewide association studies (GWAS) may simultaneously screen for copy number phenotype and single nucleotide polymorphism (SNP) phenotype associations as part of the analytic strategy. However, genomewide array analyses are particularly susceptible to batch effects as the logistics of preparing DNA and processing thousands of arrays often involves multiple laboratories and technicians, or changes over calendar time to the reagents and laboratory equipment. Failure to adjust for batch effects can lead to incorrect inference and requires inefficient post hoc quality control procedures to exclude regions that are associated with batch. Our work extends previous model-based approaches for copy number estimation by explicitly modeling batch and using shrinkage to improve locus-specific estimates of copy number uncertainty. Key features of this approach include the use of biallelic genotype calls from experimental data to estimate batch-specific and locus-specific parameters of background and signal without the requirement of training data. We illustrate these ideas using a study of bipolar disease and a study of chromosome 21 trisomy. The former has batch effects that dominate much of the observed variation in the quantile-normalized intensities, while the latter illustrates the robustness of our approach to a data set in which approximately 27% of the samples have altered copy number. Locus-specific estimates of copy number can be plotted on the copy number scale to investigate mosaicism and guide the choice of appropriate downstream approaches for smoothing the copy number as a function of physical position. The software is open source and implemented in the R package crlmm at Bioconductor (http:www.bioconductor.org).","DOI":"10.1093/biostatistics/kxq043","ISSN":"1468-4357","note":"PMID: 20625178\nPMCID: PMC3006124","journalAbbreviation":"Biostatistics","language":"eng","author":[{"family":"Scharpf","given":"Robert B."},{"family":"Ruczinski","given":"Ingo"},{"family":"Carvalho","given":"Benilton"},{"family":"Doan","given":"Betty"},{"family":"Chakravarti","given":"Aravinda"},{"family":"Irizarry","given":"Rafael A."}],"issued":{"date-parts":[["2011",1]]}},"label":"page"}],"schema":"https://github.com/citation-style-language/schema/raw/master/csl-citation.json"} </w:instrText>
+        <w:instrText xml:space="preserve"> ADDIN ZOTERO_ITEM CSL_CITATION {"citationID":"46s9oc5lq","properties":{"formattedCitation":"{\\rtf \\super 2,3\\nosupersub{}}","plainCitation":"2,3"},"citationItems":[{"id":207,"uris":["http://zotero.org/users/local/FOPKHRFW/items/4CXWWNUI"],"uri":["http://zotero.org/users/local/FOPKHRFW/items/4CXWWNUI"],"itemData":{"id":207,"type":"article-journal","title":"Tackling the widespread and critical impact of batch effects in high-throughput data","container-title":"Nature reviews. Genetics","volume":"11","issue":"10","source":"PubMed Central","abstract":"High-throughput technologies are widely used, for example to assay genetic variants, gene and protein expression, and epigenetic modifications. One often overlooked complication with such studies is batch effects, which occur because measurements are affected by laboratory conditions, reagent lots and personnel differences. This becomes a major problem when batch effects are correlated with an outcome of interest and lead to incorrect conclusions. Using both published studies and our own analyses, we argue that batch effects (as well as other technical and biological artefacts) are widespread and critical to address. We review experimental and computational approaches for doing so.","URL":"http://www.ncbi.nlm.nih.gov/pmc/articles/PMC3880143/","DOI":"10.1038/nrg2825","ISSN":"1471-0056","note":"PMID: 20838408\nPMCID: PMC3880143","journalAbbreviation":"Nat Rev Genet","author":[{"family":"Leek","given":"Jeffrey T."},{"family":"Scharpf","given":"Robert B."},{"family":"Bravo","given":"Héctor Corrada"},{"family":"Simcha","given":"David"},{"family":"Langmead","given":"Benjamin"},{"family":"Johnson","given":"W. Evan"},{"family":"Geman","given":"Donald"},{"family":"Baggerly","given":"Keith"},{"family":"Irizarry","given":"Rafael A."}],"issued":{"date-parts":[["2010",10]]},"accessed":{"date-parts":[["2016",8,4]]}},"label":"page"},{"id":376,"uris":["http://zotero.org/users/local/FOPKHRFW/items/AQVQ93PB"],"uri":["http://zotero.org/users/local/FOPKHRFW/items/AQVQ93PB"],"itemData":{"id":376,"type":"article-journal","title":"A multilevel model to address batch effects in copy number estimation using SNP arrays","container-title":"Biostatistics (Oxford, England)","page":"33-50","volume":"12","issue":"1","source":"PubMed","abstract":"Submicroscopic changes in chromosomal DNA copy number dosage are common and have been implicated in many heritable diseases and cancers. Recent high-throughput technologies have a resolution that permits the detection of segmental changes in DNA copy number that span thousands of base pairs in the genome. Genomewide association studies (GWAS) may simultaneously screen for copy number phenotype and single nucleotide polymorphism (SNP) phenotype associations as part of the analytic strategy. However, genomewide array analyses are particularly susceptible to batch effects as the logistics of preparing DNA and processing thousands of arrays often involves multiple laboratories and technicians, or changes over calendar time to the reagents and laboratory equipment. Failure to adjust for batch effects can lead to incorrect inference and requires inefficient post hoc quality control procedures to exclude regions that are associated with batch. Our work extends previous model-based approaches for copy number estimation by explicitly modeling batch and using shrinkage to improve locus-specific estimates of copy number uncertainty. Key features of this approach include the use of biallelic genotype calls from experimental data to estimate batch-specific and locus-specific parameters of background and signal without the requirement of training data. We illustrate these ideas using a study of bipolar disease and a study of chromosome 21 trisomy. The former has batch effects that dominate much of the observed variation in the quantile-normalized intensities, while the latter illustrates the robustness of our approach to a data set in which approximately 27% of the samples have altered copy number. Locus-specific estimates of copy number can be plotted on the copy number scale to investigate mosaicism and guide the choice of appropriate downstream approaches for smoothing the copy number as a function of physical position. The software is open source and implemented in the R package crlmm at Bioconductor (http:www.bioconductor.org).","DOI":"10.1093/biostatistics/kxq043","ISSN":"1468-4357","note":"PMID: 20625178\nPMCID: PMC3006124","journalAbbreviation":"Biostatistics","language":"eng","author":[{"family":"Scharpf","given":"Robert B."},{"family":"Ruczinski","given":"Ingo"},{"family":"Carvalho","given":"Benilton"},{"family":"Doan","given":"Betty"},{"family":"Chakravarti","given":"Aravinda"},{"family":"Irizarry","given":"Rafael A."}],"issued":{"date-parts":[["2011",1]]}},"label":"page"}],"schema":"https://github.com/citation-style-language/schema/raw/master/csl-citation.json"} </w:instrText>
       </w:r>
       <w:r>
         <w:fldChar w:fldCharType="separate"/>
@@ -334,7 +332,7 @@
           <w:rFonts w:ascii="Calibri" w:eastAsia="Times New Roman" w:cs="Times New Roman"/>
           <w:vertAlign w:val="superscript"/>
         </w:rPr>
-        <w:t>6,7</w:t>
+        <w:t>2,3</w:t>
       </w:r>
       <w:r>
         <w:fldChar w:fldCharType="end"/>
@@ -346,46 +344,28 @@
     <w:p/>
     <w:p>
       <w:r>
-        <w:t xml:space="preserve">Here we use </w:t>
-      </w:r>
-      <w:r>
-        <w:t xml:space="preserve">a </w:t>
-      </w:r>
-      <w:r>
-        <w:t>unique dataset that includes paired mRNA and protein me</w:t>
-      </w:r>
-      <w:r>
-        <w:t xml:space="preserve">asurements of </w:t>
-      </w:r>
-      <w:r>
-        <w:rPr>
-          <w:i/>
-        </w:rPr>
-        <w:t>E.coli</w:t>
-      </w:r>
-      <w:r>
-        <w:t xml:space="preserve"> under</w:t>
-      </w:r>
-      <w:r>
-        <w:t xml:space="preserve"> multiple</w:t>
-      </w:r>
-      <w:r>
-        <w:t xml:space="preserve"> different growth conditions </w:t>
-      </w:r>
-      <w:r>
-        <w:t>to predict the growth condit</w:t>
-      </w:r>
-      <w:r>
-        <w:t>ions of the bacteria</w:t>
-      </w:r>
-      <w:r>
-        <w:t xml:space="preserve"> </w:t>
+        <w:t xml:space="preserve">There are some </w:t>
+      </w:r>
+      <w:r>
+        <w:t xml:space="preserve">studies that focuses on </w:t>
+      </w:r>
+      <w:r>
+        <w:t xml:space="preserve">predicting external conditions by using the cells internal variables </w:t>
       </w:r>
       <w:r>
         <w:fldChar w:fldCharType="begin"/>
       </w:r>
       <w:r>
-        <w:instrText xml:space="preserve"> ADDIN ZOTERO_ITEM CSL_CITATION {"citationID":"1uru2r5g27","properties":{"formattedCitation":"{\\rtf \\super 8\\nosupersub{}}","plainCitation":"8"},"citationItems":[{"id":363,"uris":["http://zotero.org/users/local/FOPKHRFW/items/J83DA4N5"],"uri":["http://zotero.org/users/local/FOPKHRFW/items/J83DA4N5"],"itemData":{"id":363,"type":"article-journal","title":"The E. coli molecular phenotype under different growth conditions","container-title":"Scientific Reports","page":"45303","volume":"7","source":"www.nature.com","abstract":"Modern systems biology requires extensive, carefully curated measurements of cellular components in response to different environmental conditions. While high-throughput methods have made transcriptomics and proteomics datasets widely accessible and relatively economical to generate, systematic measurements of both mRNA and protein abundances under a wide range of different conditions are still relatively rare.","DOI":"10.1038/srep45303","ISSN":"2045-2322","language":"en","author":[{"family":"Caglar","given":"Mehmet U."},{"family":"Houser","given":"John R."},{"family":"Barnhart","given":"Craig S."},{"family":"Boutz","given":"Daniel R."},{"family":"Carroll","given":"Sean M."},{"family":"Dasgupta","given":"Aurko"},{"family":"Lenoir","given":"Walter F."},{"family":"Smith","given":"Bartram L."},{"family":"Sridhara","given":"Viswanadham"},{"family":"Sydykova","given":"Dariya K."},{"family":"Wood","given":"Drew Vander"},{"family":"Marx","given":"Christopher J."},{"family":"Marcotte","given":"Edward M."},{"family":"Barrick","given":"Jeffrey E."},{"family":"Wilke","given":"Claus O."}],"issued":{"date-parts":[["2017",4,18]]}}}],"schema":"https://github.com/citation-style-language/schema/raw/master/csl-citation.json"} </w:instrText>
+        <w:instrText xml:space="preserve"> ADDIN ZOTERO_ITEM CSL_CITATION {"citationID":"15q2dn1mcd","properties":{"formattedCitation":"{\\rtf \\super 4,5\\nosupersub{}}","plainCitation":"4,5"},"citationItems":[{"id":185,"uris":["http://zotero.org/users/local/FOPKHRFW/items/KBIMHPIP"],"uri":["http://zotero.org/users/local/FOPKHRFW/items/KBIMHPIP"],"itemData":{"id":185,"type":"article-journal","title":"Inferring Carbon Sources from Gene Expression Profiles Using Metabolic Flux Models","container-title":"PLOS ONE","page":"e36947","volume":"7","issue":"5","source":"PLoS Journals","abstract":"Background  Bacteria have evolved the ability to efficiently and resourcefully adapt to changing environments. A key means by which they optimize their use of available nutrients is through adjustments in gene expression with consequent changes in enzyme activity. We report a new method for drawing environmental inferences from gene expression data. Our method prioritizes a list of candidate carbon sources for their compatibility with a gene expression profile using the framework of flux balance analysis to model the organism’s metabolic network .     Principal Findings  For each of six gene expression profiles for  Escherichia coli  grown under differing nutrient conditions, we applied our method to prioritize a set of eighteen different candidate carbon sources. Our method ranked the correct carbon source as one of the top three candidates for five of the six expression sets when used with a genome-scale model. The correct candidate ranked fifth in the remaining case. Additional analyses show that these rankings are robust with respect to biological and measurement variation, and depend on specific gene expression, rather than general expression level. The gene expression profiles are highly adaptive: simulated production of biomass averaged 94.84% of maximum when the  in silico  carbon source matched the  in vitro  source of the expression profile, and 65.97% when it did not.    Conclusions  Inferences about a microorganism’s nutrient environment can be made by integrating gene expression data into a metabolic framework. This work demonstrates that reaction flux limits for a model can be computed which are realistic in the sense that they affect  in silico  growth in a manner analogous to that in which a microorganism’s alteration of gene expression is adaptive to its nutrient environment.","DOI":"10.1371/journal.pone.0036947","ISSN":"1932-6203","journalAbbreviation":"PLOS ONE","author":[{"family":"Brandes","given":"Aaron"},{"family":"Lun","given":"Desmond S."},{"family":"Ip","given":"Kuhn"},{"family":"Zucker","given":"Jeremy"},{"family":"Colijn","given":"Caroline"},{"family":"Weiner","given":"Brian"},{"family":"Galagan","given":"James E."}],"issued":{"date-parts":[["2012",5,14]]}},"label":"page"},{"id":390,"uris":["http://zotero.org/users/local/FOPKHRFW/items/3Z9S497P"],"uri":["http://zotero.org/users/local/FOPKHRFW/items/3Z9S497P"],"itemData":{"id":390,"type":"article-journal","title":"Predicting Growth Conditions from Internal Metabolic Fluxes in an In-Silico Model of E. coli","container-title":"PLOS ONE","page":"e114608","volume":"9","issue":"12","source":"PLoS Journals","abstract":"A widely studied problem in systems biology is to predict bacterial phenotype from growth conditions, using mechanistic models such as flux balance analysis (FBA). However, the inverse prediction of growth conditions from phenotype is rarely considered. Here we develop a computational framework to carry out this inverse prediction on a computational model of bacterial metabolism. We use FBA to calculate bacterial phenotypes from growth conditions in E. coli, and then we assess how accurately we can predict the original growth conditions from the phenotypes. Prediction is carried out via regularized multinomial regression. Our analysis provides several important physiological and statistical insights. First, we show that by analyzing metabolic end products we can consistently predict growth conditions. Second, prediction is reliable even in the presence of small amounts of impurities. Third, flux through a relatively small number of reactions per growth source (</w:instrText>
+      </w:r>
+      <w:r>
+        <w:rPr>
+          <w:rFonts w:ascii="MS Mincho" w:eastAsia="MS Mincho" w:hAnsi="MS Mincho" w:cs="MS Mincho"/>
+        </w:rPr>
+        <w:instrText>∼</w:instrText>
+      </w:r>
+      <w:r>
+        <w:instrText xml:space="preserve">10) is sufficient for accurate prediction. Fourth, combining the predictions from two separate models, one trained only on carbon sources and one only on nitrogen sources, performs better than models trained to perform joint prediction. Finally, that separate predictions perform better than a more sophisticated joint prediction scheme suggests that carbon and nitrogen utilization pathways, despite jointly affecting cellular growth, may be fairly decoupled in terms of their dependence on specific assortments of molecular precursors.","DOI":"10.1371/journal.pone.0114608","ISSN":"1932-6203","journalAbbreviation":"PLOS ONE","author":[{"family":"Sridhara","given":"Viswanadham"},{"family":"Meyer","given":"Austin G."},{"family":"Rai","given":"Piyush"},{"family":"Barrick","given":"Jeffrey E."},{"family":"Ravikumar","given":"Pradeep"},{"family":"Segrè","given":"Daniel"},{"family":"Wilke","given":"Claus O."}],"issued":{"date-parts":[["2014",12,12]]}},"label":"page"}],"schema":"https://github.com/citation-style-language/schema/raw/master/csl-citation.json"} </w:instrText>
       </w:r>
       <w:r>
         <w:fldChar w:fldCharType="separate"/>
@@ -395,121 +375,19 @@
           <w:rFonts w:ascii="Calibri" w:eastAsia="Times New Roman" w:cs="Times New Roman"/>
           <w:vertAlign w:val="superscript"/>
         </w:rPr>
-        <w:t>8</w:t>
+        <w:t>4,5</w:t>
       </w:r>
       <w:r>
         <w:fldChar w:fldCharType="end"/>
       </w:r>
       <w:r>
-        <w:t>. This large</w:t>
-      </w:r>
-      <w:r>
-        <w:t xml:space="preserve"> paired database also </w:t>
-      </w:r>
-      <w:r>
-        <w:t>allows</w:t>
-      </w:r>
-      <w:r>
-        <w:t xml:space="preserve"> us to compare the </w:t>
-      </w:r>
-      <w:r>
-        <w:t>predictability of</w:t>
-      </w:r>
-      <w:r>
-        <w:t xml:space="preserve"> </w:t>
-      </w:r>
-      <w:r>
-        <w:t>external conditions by using transcriptomic and proteomic datasets either individually or together</w:t>
-      </w:r>
-      <w:r>
-        <w:t xml:space="preserve">. </w:t>
-      </w:r>
-      <w:r>
-        <w:t xml:space="preserve">By using the </w:t>
-      </w:r>
-      <w:r>
-        <w:t>framework,</w:t>
-      </w:r>
-      <w:r>
-        <w:t xml:space="preserve"> </w:t>
-      </w:r>
-      <w:r>
-        <w:t>we also asked which changes in environment have the biggest impact on the o</w:t>
-      </w:r>
-      <w:r>
-        <w:t xml:space="preserve">rganism under investigation </w:t>
-      </w:r>
-      <w:r>
-        <w:t>in transcriptomics and proteomics levels. We observe that,</w:t>
-      </w:r>
-      <w:r>
-        <w:t xml:space="preserve"> </w:t>
-      </w:r>
-      <w:r>
-        <w:t xml:space="preserve">by combining transcriptomics and proteomics datasets we obtain </w:t>
-      </w:r>
-      <w:r>
-        <w:t xml:space="preserve">more predictability </w:t>
-      </w:r>
-      <w:r>
-        <w:t>associated with external conditions</w:t>
-      </w:r>
-      <w:r>
-        <w:t>. In addition to those w</w:t>
-      </w:r>
-      <w:r>
-        <w:t>e also investigate what are the parameters that increase and decrease the predictability of those conditions and figure out bacterial phase has a huge effect on predictability</w:t>
-      </w:r>
-    </w:p>
-    <w:p>
-      <w:pPr>
-        <w:pStyle w:val="Heading2"/>
-      </w:pPr>
-    </w:p>
-    <w:p>
-      <w:pPr>
-        <w:pStyle w:val="Heading2"/>
-      </w:pPr>
-      <w:r>
-        <w:t>Results</w:t>
-      </w:r>
-    </w:p>
-    <w:p>
-      <w:pPr>
-        <w:pStyle w:val="Heading3"/>
-      </w:pPr>
-      <w:r>
-        <w:t>D</w:t>
-      </w:r>
-      <w:r>
-        <w:t xml:space="preserve">ata </w:t>
-      </w:r>
-      <w:r>
-        <w:t>structure</w:t>
-      </w:r>
-      <w:r>
-        <w:t xml:space="preserve"> and pipeline design</w:t>
-      </w:r>
-    </w:p>
-    <w:p/>
-    <w:p>
-      <w:r>
-        <w:t>We use</w:t>
-      </w:r>
-      <w:r>
-        <w:t xml:space="preserve">d data </w:t>
-      </w:r>
-      <w:r>
-        <w:t>based on previous studies</w:t>
-      </w:r>
-      <w:r>
-        <w:t xml:space="preserve"> </w:t>
+        <w:t xml:space="preserve">; but the main focus of those studies is to generate a theoretical framework for the problem. Here we use a large biological dataset </w:t>
       </w:r>
       <w:r>
         <w:fldChar w:fldCharType="begin"/>
       </w:r>
       <w:r>
-        <w:instrText xml:space="preserve"> ADDIN ZOTERO_ITEM CSL_CITATION {"citationID":"EBVr8OF9","properties":{"formattedCitation":"{\\rtf \\super 8,9\\nosupersub{}}","plainCitation":"8,9"},"citationItems":[{"id":363,"uris":["http://zotero.org/users/local/FOPKHRFW/items/J83DA4N5"],"uri":["http://zotero.org/users/local/FOPKHRFW/items/J83DA4N5"],"itemData":{"id":363,"type":"article-journal","title":"The E. coli molecular phenotype under different growth conditions","container-title":"Scientific Reports","page":"45303","volume":"7","source":"www.nature.com","abstract":"Modern systems biology requires extensive, carefully curated measurements of cellular components in response to different environmental conditions. While high-throughput methods have made transcriptomics and proteomics datasets widely accessible and relatively economical to generate, systematic measurements of both mRNA and protein abundances under a wide range of different conditions are still relatively rare.","DOI":"10.1038/srep45303","ISSN":"2045-2322","language":"en","author":[{"family":"Caglar","given":"Mehmet U."},{"family":"Houser","given":"John R."},{"family":"Barnhart","given":"Craig S."},{"family":"Boutz","given":"Daniel R."},{"family":"Carroll","given":"Sean M."},{"family":"Dasgupta","given":"Aurko"},{"family":"Lenoir","given":"Walter F."},{"family":"Smith","given":"Bartram L."},{"family":"Sridhara","given":"Viswanadham"},{"family":"Sydykova","given":"Dariya K."},{"family":"Wood","given":"Drew Vander"},{"family":"Marx","given":"Christopher J."},{"family":"Marcotte","given":"Edward M."},{"family":"Barrick","given":"Jeffrey E."},{"family":"Wilke","given":"Claus O."}],"issued":{"date-parts":[["2017",4,18]]}},"label":"page"},{"id":258,"uris":["http://zotero.org/users/local/FOPKHRFW/items/MV3KWPUV"],"uri":["http://zotero.org/users/local/FOPKHRFW/items/MV3KWPUV"],"itemData":{"id":258,"type":"article-journal","title":"Controlled Measurement and Comparative Analysis of Cellular Components in E . coli Reveals Broad Regulatory Changes in Response to Glucose Starvation","container-title":"PLOS Comput Biol","page":"e1004400","volume":"11","issue":"8","source":"PLoS Journals","abstract":"Author Summary   Bacteria frequently experience starvation conditions in their natural environments. Yet how they modify their physiology in response to these conditions remains poorly understood. Here, we performed a detailed, two-week starvation experiment in  E .  coli . We exhaustively monitored changes in cellular components, such as RNA and protein abundances, over time. We subsequently compared and contrasted these measurements using novel computational approaches we developed specifically for analyzing gene-expression time-course data. Using these approaches, we could identify systematic trends in the  E .  coli  starvation response. In particular, we found that cells systematically limit mRNA and protein production, degrade proteins involved in energy-intensive processes, and maintain or increase the amount of proteins involved in energy production. Thus, the bacteria assume a cellular state in which their ongoing energy use is limited while they are poised to take advantage of any nutrients that may become available.","DOI":"10.1371/journal.pcbi.1004400","ISSN":"1553-7358","journalAbbreviation":"PLOS Comput Biol","author":[{"family":"Houser","given":"John R."},{"family":"Barnhart","given":"Craig"},{"family":"Boutz","given":"Daniel R."},{"family":"Carroll","given":"Sean M."},{"family":"Dasgupta","given":"Aurko"},{"family":"Michener","given":"Joshua K."},{"family":"Needham","given":"Brittany D."},{"family":"Papoulas","given":"Ophelia"},{"family":"Sridhara","given":"Viswanadham"},{"family":"Sydykova","given":"Dariya K."},{"family":"Marx","given":"Christopher J."},{"family":"Trent","given":"M. Stephen"},{"family":"Barrick","given":"Jeffrey E."},{"family":"Marcotte","given":"Edward M."},{"family":"Wilke","given":"Claus O."}],"issued":{"date-parts":[["2015",8,14]]}},"label":"page"}],"schema":"https://github.com/citation-style-language/schema/raw/master/csl-citation.json"} </w:instrText>
+        <w:instrText xml:space="preserve"> ADDIN ZOTERO_ITEM CSL_CITATION {"citationID":"24h4gk1q91","properties":{"formattedCitation":"{\\rtf \\super 6\\nosupersub{}}","plainCitation":"6"},"citationItems":[{"id":363,"uris":["http://zotero.org/users/local/FOPKHRFW/items/J83DA4N5"],"uri":["http://zotero.org/users/local/FOPKHRFW/items/J83DA4N5"],"itemData":{"id":363,"type":"article-journal","title":"The E. coli molecular phenotype under different growth conditions","container-title":"Scientific Reports","page":"45303","volume":"7","source":"www.nature.com","abstract":"Modern systems biology requires extensive, carefully curated measurements of cellular components in response to different environmental conditions. While high-throughput methods have made transcriptomics and proteomics datasets widely accessible and relatively economical to generate, systematic measurements of both mRNA and protein abundances under a wide range of different conditions are still relatively rare.","DOI":"10.1038/srep45303","ISSN":"2045-2322","language":"en","author":[{"family":"Caglar","given":"Mehmet U."},{"family":"Houser","given":"John R."},{"family":"Barnhart","given":"Craig S."},{"family":"Boutz","given":"Daniel R."},{"family":"Carroll","given":"Sean M."},{"family":"Dasgupta","given":"Aurko"},{"family":"Lenoir","given":"Walter F."},{"family":"Smith","given":"Bartram L."},{"family":"Sridhara","given":"Viswanadham"},{"family":"Sydykova","given":"Dariya K."},{"family":"Wood","given":"Drew Vander"},{"family":"Marx","given":"Christopher J."},{"family":"Marcotte","given":"Edward M."},{"family":"Barrick","given":"Jeffrey E."},{"family":"Wilke","given":"Claus O."}],"issued":{"date-parts":[["2017",4,18]]}}}],"schema":"https://github.com/citation-style-language/schema/raw/master/csl-citation.json"} </w:instrText>
       </w:r>
       <w:r>
         <w:fldChar w:fldCharType="separate"/>
@@ -519,66 +397,164 @@
           <w:rFonts w:ascii="Calibri" w:eastAsia="Times New Roman" w:cs="Times New Roman"/>
           <w:vertAlign w:val="superscript"/>
         </w:rPr>
-        <w:t>8,9</w:t>
+        <w:t>6</w:t>
       </w:r>
       <w:r>
         <w:fldChar w:fldCharType="end"/>
       </w:r>
       <w:r>
+        <w:t>composed of transcriptomic and proteomic data to predict the growth conditions in a discrete framework. Our</w:t>
+      </w:r>
+      <w:r>
         <w:t xml:space="preserve"> </w:t>
       </w:r>
       <w:r>
-        <w:t xml:space="preserve">to generate predictive models based on mRNA and protein abundances to generate predictive models that try to figure out growth conditions that the sample is collected. Although the methods and procedures is general and can be applied to different growth conditions </w:t>
-      </w:r>
-      <w:r>
-        <w:t>here we focus on prediction of four different parameters that are systematically varies in the data; growth phase, c</w:t>
-      </w:r>
-      <w:r>
-        <w:t xml:space="preserve">arbon source, Mg and Na concentrations. Data set composes from 155 samples, mRNA abundances were measured for 152 of them and protein abundances were measured for 105 of them. For 102 of the samples we have both mRNA and protein concentrations. </w:t>
-      </w:r>
-      <w:r>
-        <w:t>[figure 1]</w:t>
+        <w:t>unique dataset that includes paired mRNA and protein me</w:t>
+      </w:r>
+      <w:r>
+        <w:t xml:space="preserve">asurements of </w:t>
+      </w:r>
+      <w:proofErr w:type="gramStart"/>
+      <w:r>
+        <w:rPr>
+          <w:i/>
+        </w:rPr>
+        <w:t>E.coli</w:t>
+      </w:r>
+      <w:proofErr w:type="gramEnd"/>
+      <w:r>
+        <w:t xml:space="preserve"> under</w:t>
+      </w:r>
+      <w:r>
+        <w:t xml:space="preserve"> multiple</w:t>
+      </w:r>
+      <w:r>
+        <w:t xml:space="preserve"> different growth conditions </w:t>
+      </w:r>
+      <w:r>
+        <w:t xml:space="preserve">used to train machine learning algorithms with the aim of </w:t>
+      </w:r>
+      <w:r>
+        <w:t xml:space="preserve"> predict</w:t>
+      </w:r>
+      <w:r>
+        <w:t>ing</w:t>
+      </w:r>
+      <w:r>
+        <w:t xml:space="preserve"> the growth condit</w:t>
+      </w:r>
+      <w:r>
+        <w:t>ions of the bacteria. This large</w:t>
+      </w:r>
+      <w:r>
+        <w:t xml:space="preserve"> paired database also </w:t>
+      </w:r>
+      <w:r>
+        <w:t>allows</w:t>
+      </w:r>
+      <w:r>
+        <w:t xml:space="preserve"> us to compare the </w:t>
+      </w:r>
+      <w:r>
+        <w:t>predictability of</w:t>
+      </w:r>
+      <w:r>
+        <w:t xml:space="preserve"> </w:t>
+      </w:r>
+      <w:r>
+        <w:t>external conditions by using transcriptomic and proteomic datasets either individually or together</w:t>
+      </w:r>
+      <w:r>
+        <w:t xml:space="preserve">. </w:t>
+      </w:r>
+      <w:r>
+        <w:t xml:space="preserve">By using the </w:t>
+      </w:r>
+      <w:r>
+        <w:t>framework,</w:t>
+      </w:r>
+      <w:r>
+        <w:t xml:space="preserve"> </w:t>
+      </w:r>
+      <w:r>
+        <w:t>we also asked which changes in environment have the biggest impact on the o</w:t>
+      </w:r>
+      <w:r>
+        <w:t xml:space="preserve">rganism under investigation </w:t>
+      </w:r>
+      <w:r>
+        <w:t>in transcriptomics and proteomics levels. We observe that,</w:t>
+      </w:r>
+      <w:r>
+        <w:t xml:space="preserve"> </w:t>
+      </w:r>
+      <w:r>
+        <w:t xml:space="preserve">by combining transcriptomics and proteomics datasets we obtain </w:t>
+      </w:r>
+      <w:r>
+        <w:t xml:space="preserve">more predictability </w:t>
+      </w:r>
+      <w:r>
+        <w:t>associated with external conditions</w:t>
+      </w:r>
+      <w:r>
+        <w:t>. In addition to those w</w:t>
+      </w:r>
+      <w:r>
+        <w:t>e also investigate what are the parameters that increase and decrease the predictability of those conditions and figure out bacterial phase has a huge effect on predictability</w:t>
+      </w:r>
+    </w:p>
+    <w:p>
+      <w:pPr>
+        <w:pStyle w:val="Heading2"/>
+      </w:pPr>
+    </w:p>
+    <w:p>
+      <w:pPr>
+        <w:pStyle w:val="Heading2"/>
+      </w:pPr>
+      <w:r>
+        <w:t>Results</w:t>
+      </w:r>
+    </w:p>
+    <w:p>
+      <w:pPr>
+        <w:pStyle w:val="Heading3"/>
+      </w:pPr>
+      <w:r>
+        <w:t>D</w:t>
+      </w:r>
+      <w:r>
+        <w:t xml:space="preserve">ata </w:t>
+      </w:r>
+      <w:r>
+        <w:t>structure</w:t>
+      </w:r>
+      <w:r>
+        <w:t xml:space="preserve"> and pipeline design</w:t>
       </w:r>
     </w:p>
     <w:p/>
     <w:p>
       <w:r>
-        <w:t xml:space="preserve">For the analyze of data we </w:t>
-      </w:r>
-      <w:r>
-        <w:t xml:space="preserve">generated a pipeline using </w:t>
-      </w:r>
-      <w:r>
-        <w:t>four different machine learning models including SVM with radial kernel, SVM with sigmoidal kernel, SVM with linear kernel and random forest algorithm</w:t>
+        <w:t>We use</w:t>
+      </w:r>
+      <w:r>
+        <w:t xml:space="preserve">d data </w:t>
+      </w:r>
+      <w:r>
+        <w:t>based on previous studies</w:t>
       </w:r>
       <w:r>
         <w:t xml:space="preserve"> </w:t>
       </w:r>
       <w:r>
-        <w:t xml:space="preserve">with the help of </w:t>
-      </w:r>
-      <w:r>
-        <w:rPr>
-          <w:i/>
-        </w:rPr>
-        <w:t>e1071</w:t>
-      </w:r>
-      <w:r>
-        <w:rPr>
-          <w:i/>
-        </w:rPr>
         <w:fldChar w:fldCharType="begin"/>
       </w:r>
       <w:r>
-        <w:rPr>
-          <w:i/>
-        </w:rPr>
-        <w:instrText xml:space="preserve"> ADDIN ZOTERO_ITEM CSL_CITATION {"citationID":"1sqh3dasfr","properties":{"formattedCitation":"{\\rtf \\super 10\\nosupersub{}}","plainCitation":"10"},"citationItems":[{"id":330,"uris":["http://zotero.org/users/local/FOPKHRFW/items/GZ665326"],"uri":["http://zotero.org/users/local/FOPKHRFW/items/GZ665326"],"itemData":{"id":330,"type":"book","title":"Support Vector Machines. The Interface to libsvm in package e1071. Online-Documentation of the package e1071 for \"R","source":"CiteSeer","abstract":"“Hype or Hallelujah? ” is the provocative title used by Bennett &amp; Campbell","author":[{"family":"Meyer","given":"David"},{"family":"Wien","given":"Technische Universität"}],"issued":{"date-parts":[["2001"]]}}}],"schema":"https://github.com/citation-style-language/schema/raw/master/csl-citation.json"} </w:instrText>
-      </w:r>
-      <w:r>
-        <w:rPr>
-          <w:i/>
-        </w:rPr>
+        <w:instrText xml:space="preserve"> ADDIN ZOTERO_ITEM CSL_CITATION {"citationID":"EBVr8OF9","properties":{"formattedCitation":"{\\rtf \\super 6,7\\nosupersub{}}","plainCitation":"6,7"},"citationItems":[{"id":363,"uris":["http://zotero.org/users/local/FOPKHRFW/items/J83DA4N5"],"uri":["http://zotero.org/users/local/FOPKHRFW/items/J83DA4N5"],"itemData":{"id":363,"type":"article-journal","title":"The E. coli molecular phenotype under different growth conditions","container-title":"Scientific Reports","page":"45303","volume":"7","source":"www.nature.com","abstract":"Modern systems biology requires extensive, carefully curated measurements of cellular components in response to different environmental conditions. While high-throughput methods have made transcriptomics and proteomics datasets widely accessible and relatively economical to generate, systematic measurements of both mRNA and protein abundances under a wide range of different conditions are still relatively rare.","DOI":"10.1038/srep45303","ISSN":"2045-2322","language":"en","author":[{"family":"Caglar","given":"Mehmet U."},{"family":"Houser","given":"John R."},{"family":"Barnhart","given":"Craig S."},{"family":"Boutz","given":"Daniel R."},{"family":"Carroll","given":"Sean M."},{"family":"Dasgupta","given":"Aurko"},{"family":"Lenoir","given":"Walter F."},{"family":"Smith","given":"Bartram L."},{"family":"Sridhara","given":"Viswanadham"},{"family":"Sydykova","given":"Dariya K."},{"family":"Wood","given":"Drew Vander"},{"family":"Marx","given":"Christopher J."},{"family":"Marcotte","given":"Edward M."},{"family":"Barrick","given":"Jeffrey E."},{"family":"Wilke","given":"Claus O."}],"issued":{"date-parts":[["2017",4,18]]}},"label":"page"},{"id":258,"uris":["http://zotero.org/users/local/FOPKHRFW/items/MV3KWPUV"],"uri":["http://zotero.org/users/local/FOPKHRFW/items/MV3KWPUV"],"itemData":{"id":258,"type":"article-journal","title":"Controlled Measurement and Comparative Analysis of Cellular Components in E . coli Reveals Broad Regulatory Changes in Response to Glucose Starvation","container-title":"PLOS Comput Biol","page":"e1004400","volume":"11","issue":"8","source":"PLoS Journals","abstract":"Author Summary   Bacteria frequently experience starvation conditions in their natural environments. Yet how they modify their physiology in response to these conditions remains poorly understood. Here, we performed a detailed, two-week starvation experiment in  E .  coli . We exhaustively monitored changes in cellular components, such as RNA and protein abundances, over time. We subsequently compared and contrasted these measurements using novel computational approaches we developed specifically for analyzing gene-expression time-course data. Using these approaches, we could identify systematic trends in the  E .  coli  starvation response. In particular, we found that cells systematically limit mRNA and protein production, degrade proteins involved in energy-intensive processes, and maintain or increase the amount of proteins involved in energy production. Thus, the bacteria assume a cellular state in which their ongoing energy use is limited while they are poised to take advantage of any nutrients that may become available.","DOI":"10.1371/journal.pcbi.1004400","ISSN":"1553-7358","journalAbbreviation":"PLOS Comput Biol","author":[{"family":"Houser","given":"John R."},{"family":"Barnhart","given":"Craig"},{"family":"Boutz","given":"Daniel R."},{"family":"Carroll","given":"Sean M."},{"family":"Dasgupta","given":"Aurko"},{"family":"Michener","given":"Joshua K."},{"family":"Needham","given":"Brittany D."},{"family":"Papoulas","given":"Ophelia"},{"family":"Sridhara","given":"Viswanadham"},{"family":"Sydykova","given":"Dariya K."},{"family":"Marx","given":"Christopher J."},{"family":"Trent","given":"M. Stephen"},{"family":"Barrick","given":"Jeffrey E."},{"family":"Marcotte","given":"Edward M."},{"family":"Wilke","given":"Claus O."}],"issued":{"date-parts":[["2015",8,14]]}},"label":"page"}],"schema":"https://github.com/citation-style-language/schema/raw/master/csl-citation.json"} </w:instrText>
+      </w:r>
+      <w:r>
         <w:fldChar w:fldCharType="separate"/>
       </w:r>
       <w:r>
@@ -586,31 +562,61 @@
           <w:rFonts w:ascii="Calibri" w:eastAsia="Times New Roman" w:cs="Times New Roman"/>
           <w:vertAlign w:val="superscript"/>
         </w:rPr>
-        <w:t>10</w:t>
+        <w:t>6,7</w:t>
+      </w:r>
+      <w:r>
+        <w:fldChar w:fldCharType="end"/>
+      </w:r>
+      <w:r>
+        <w:t xml:space="preserve"> </w:t>
+      </w:r>
+      <w:r>
+        <w:t xml:space="preserve">to generate predictive models based on mRNA and protein abundances to generate predictive models that try to figure out growth conditions that the sample is collected. Although the methods and procedures is general and can be applied to different growth conditions </w:t>
+      </w:r>
+      <w:r>
+        <w:t>here we focus on prediction of four different parameters that are systematically varies in the data; growth phase, c</w:t>
+      </w:r>
+      <w:r>
+        <w:t xml:space="preserve">arbon source, Mg and Na concentrations. Data set composes from 155 samples, mRNA abundances were measured for 152 of them and protein abundances were measured for 105 of them. For 102 of the samples we have both mRNA and protein concentrations. </w:t>
+      </w:r>
+      <w:r>
+        <w:t>[figure 1]</w:t>
+      </w:r>
+    </w:p>
+    <w:p/>
+    <w:p>
+      <w:r>
+        <w:t xml:space="preserve">For the analyze of data we </w:t>
+      </w:r>
+      <w:r>
+        <w:t xml:space="preserve">generated a pipeline using </w:t>
+      </w:r>
+      <w:r>
+        <w:t>four different machine learning models including SVM with radial kernel, SVM with sigmoidal kernel, SVM with linear kernel and random forest algorithm</w:t>
+      </w:r>
+      <w:r>
+        <w:t xml:space="preserve"> </w:t>
+      </w:r>
+      <w:r>
+        <w:t xml:space="preserve">with the help of </w:t>
       </w:r>
       <w:r>
         <w:rPr>
           <w:i/>
         </w:rPr>
-        <w:fldChar w:fldCharType="end"/>
+        <w:t>e1071</w:t>
       </w:r>
       <w:r>
         <w:rPr>
           <w:i/>
         </w:rPr>
-        <w:t xml:space="preserve"> and random forest</w:t>
+        <w:fldChar w:fldCharType="begin"/>
       </w:r>
       <w:r>
         <w:rPr>
           <w:i/>
         </w:rPr>
-        <w:fldChar w:fldCharType="begin"/>
-      </w:r>
-      <w:r>
-        <w:rPr>
-          <w:i/>
-        </w:rPr>
-        <w:instrText xml:space="preserve"> ADDIN ZOTERO_ITEM CSL_CITATION {"citationID":"1vspi1k64r","properties":{"formattedCitation":"{\\rtf \\super 11\\nosupersub{}}","plainCitation":"11"},"citationItems":[{"id":337,"uris":["http://zotero.org/users/local/FOPKHRFW/items/44NHM643"],"uri":["http://zotero.org/users/local/FOPKHRFW/items/44NHM643"],"itemData":{"id":337,"type":"article-journal","title":"Classification and Regression by randomForest","container-title":"R News","page":"18-22","volume":"2","issue":"3","author":[{"family":"Liaw","given":"Andy"},{"family":"Wiener","given":"Matthew"}],"issued":{"date-parts":[["2002"]]}}}],"schema":"https://github.com/citation-style-language/schema/raw/master/csl-citation.json"} </w:instrText>
+        <w:instrText xml:space="preserve"> ADDIN ZOTERO_ITEM CSL_CITATION {"citationID":"1sqh3dasfr","properties":{"formattedCitation":"{\\rtf \\super 8\\nosupersub{}}","plainCitation":"8"},"citationItems":[{"id":330,"uris":["http://zotero.org/users/local/FOPKHRFW/items/GZ665326"],"uri":["http://zotero.org/users/local/FOPKHRFW/items/GZ665326"],"itemData":{"id":330,"type":"book","title":"Support Vector Machines. The Interface to libsvm in package e1071. Online-Documentation of the package e1071 for \"R","source":"CiteSeer","abstract":"“Hype or Hallelujah? ” is the provocative title used by Bennett &amp; Campbell","author":[{"family":"Meyer","given":"David"},{"family":"Wien","given":"Technische Universität"}],"issued":{"date-parts":[["2001"]]}}}],"schema":"https://github.com/citation-style-language/schema/raw/master/csl-citation.json"} </w:instrText>
       </w:r>
       <w:r>
         <w:rPr>
@@ -623,7 +629,7 @@
           <w:rFonts w:ascii="Calibri" w:eastAsia="Times New Roman" w:cs="Times New Roman"/>
           <w:vertAlign w:val="superscript"/>
         </w:rPr>
-        <w:t>11</w:t>
+        <w:t>8</w:t>
       </w:r>
       <w:r>
         <w:rPr>
@@ -632,147 +638,27 @@
         <w:fldChar w:fldCharType="end"/>
       </w:r>
       <w:r>
-        <w:t xml:space="preserve"> </w:t>
-      </w:r>
-      <w:r>
         <w:rPr>
           <w:i/>
         </w:rPr>
-        <w:t>package</w:t>
+        <w:t xml:space="preserve"> and random forest</w:t>
       </w:r>
       <w:r>
         <w:rPr>
           <w:i/>
         </w:rPr>
-        <w:t>s</w:t>
-      </w:r>
-      <w:r>
-        <w:t xml:space="preserve">. We use </w:t>
+        <w:fldChar w:fldCharType="begin"/>
       </w:r>
       <w:r>
         <w:rPr>
           <w:i/>
         </w:rPr>
-        <w:t xml:space="preserve">C-Classification </w:t>
-      </w:r>
-      <w:r>
-        <w:t xml:space="preserve">for training classification model and </w:t>
+        <w:instrText xml:space="preserve"> ADDIN ZOTERO_ITEM CSL_CITATION {"citationID":"1vspi1k64r","properties":{"formattedCitation":"{\\rtf \\super 9\\nosupersub{}}","plainCitation":"9"},"citationItems":[{"id":337,"uris":["http://zotero.org/users/local/FOPKHRFW/items/44NHM643"],"uri":["http://zotero.org/users/local/FOPKHRFW/items/44NHM643"],"itemData":{"id":337,"type":"article-journal","title":"Classification and Regression by randomForest","container-title":"R News","page":"18-22","volume":"2","issue":"3","author":[{"family":"Liaw","given":"Andy"},{"family":"Wiener","given":"Matthew"}],"issued":{"date-parts":[["2002"]]}}}],"schema":"https://github.com/citation-style-language/schema/raw/master/csl-citation.json"} </w:instrText>
       </w:r>
       <w:r>
         <w:rPr>
           <w:i/>
         </w:rPr>
-        <w:t>eps-regression</w:t>
-      </w:r>
-      <w:r>
-        <w:t xml:space="preserve"> for training regression models</w:t>
-      </w:r>
-      <w:r>
-        <w:t xml:space="preserve"> which we use f</w:t>
-      </w:r>
-      <w:r>
-        <w:t>or predicting growth rates</w:t>
-      </w:r>
-      <w:r>
-        <w:t>. We adjusted weights of samples in a way that each class ends up with equal weight in order to prevent the prediction bias in favor of more populated classes</w:t>
-      </w:r>
-      <w:r>
-        <w:t xml:space="preserve">. </w:t>
-      </w:r>
-    </w:p>
-    <w:p/>
-    <w:p>
-      <w:r>
-        <w:t xml:space="preserve">We also generate a tuning loop for </w:t>
-      </w:r>
-      <w:r>
-        <w:t>the</w:t>
-      </w:r>
-      <w:r>
-        <w:t xml:space="preserve"> analyze in which we were optimizing </w:t>
-      </w:r>
-      <w:r>
-        <w:rPr>
-          <w:rFonts w:ascii="Courier New" w:hAnsi="Courier New" w:cs="Courier New"/>
-        </w:rPr>
-        <w:t xml:space="preserve">cost </w:t>
-      </w:r>
-      <w:r>
-        <w:t xml:space="preserve">value for models SVM with linear, radial and sigmoidal kernels, and </w:t>
-      </w:r>
-      <w:r>
-        <w:rPr>
-          <w:rFonts w:ascii="Courier New" w:hAnsi="Courier New" w:cs="Courier New"/>
-        </w:rPr>
-        <w:t xml:space="preserve">gamma </w:t>
-      </w:r>
-      <w:r>
-        <w:t xml:space="preserve">for </w:t>
-      </w:r>
-      <w:r>
-        <w:t xml:space="preserve">SVM with </w:t>
-      </w:r>
-      <w:r>
-        <w:t>radial and sigmoidal kernels</w:t>
-      </w:r>
-      <w:r>
-        <w:t xml:space="preserve">. </w:t>
-      </w:r>
-      <w:r>
-        <w:t xml:space="preserve">For random forest </w:t>
-      </w:r>
-      <w:r>
-        <w:t>algorithm,</w:t>
-      </w:r>
-      <w:r>
-        <w:t xml:space="preserve"> we optimize </w:t>
-      </w:r>
-      <w:proofErr w:type="spellStart"/>
-      <w:r>
-        <w:rPr>
-          <w:rFonts w:ascii="Courier New" w:hAnsi="Courier New" w:cs="Courier New"/>
-        </w:rPr>
-        <w:t>mtry</w:t>
-      </w:r>
-      <w:proofErr w:type="spellEnd"/>
-      <w:r>
-        <w:t xml:space="preserve">, </w:t>
-      </w:r>
-      <w:proofErr w:type="spellStart"/>
-      <w:r>
-        <w:rPr>
-          <w:rFonts w:ascii="Courier New" w:hAnsi="Courier New" w:cs="Courier New"/>
-        </w:rPr>
-        <w:t>ntrees</w:t>
-      </w:r>
-      <w:proofErr w:type="spellEnd"/>
-      <w:r>
-        <w:t xml:space="preserve">, and </w:t>
-      </w:r>
-      <w:proofErr w:type="spellStart"/>
-      <w:r>
-        <w:rPr>
-          <w:rFonts w:ascii="Courier New" w:hAnsi="Courier New" w:cs="Courier New"/>
-        </w:rPr>
-        <w:t>nodesize</w:t>
-      </w:r>
-      <w:proofErr w:type="spellEnd"/>
-      <w:r>
-        <w:t xml:space="preserve"> parameters</w:t>
-      </w:r>
-      <w:r>
-        <w:t>. We use the m</w:t>
-      </w:r>
-      <w:r>
-        <w:t>ulti conditional f1 score</w:t>
-      </w:r>
-      <w:r>
-        <w:fldChar w:fldCharType="begin"/>
-      </w:r>
-      <w:r>
-        <w:instrText xml:space="preserve"> ADDIN ZOTERO_ITEM CSL_CITATION {"citationID":"2pc717o7co","properties":{"formattedCitation":"{\\rtf \\super 12\\nosupersub{}}","plainCitation":"12"},"citationItems":[{"id":345,"uris":["http://zotero.org/users/local/FOPKHRFW/items/6ZZGU8C2"],"uri":["http://zotero.org/users/local/FOPKHRFW/items/6ZZGU8C2"],"itemData":{"id":345,"type":"article-journal","title":"A systematic analysis of performance measures for classification tasks","container-title":"Information Processing &amp; Management","page":"427-437","volume":"45","issue":"4","source":"ScienceDirect","abstract":"This paper presents a systematic analysis of twenty four performance measures used in the complete spectrum of Machine Learning classification tasks, i.e., binary, multi-class, multi-labelled, and hierarchical. For each classification task, the study relates a set of changes in a confusion matrix to specific characteristics of data. Then the analysis concentrates on the type of changes to a confusion matrix that do not change a measure, therefore, preserve a classifier’s evaluation (measure invariance). The result is the measure invariance taxonomy with respect to all relevant label distribution changes in a classification problem. This formal analysis is supported by examples of applications where invariance properties of measures lead to a more reliable evaluation of classifiers. Text classification supplements the discussion with several case studies.","DOI":"10.1016/j.ipm.2009.03.002","ISSN":"0306-4573","journalAbbreviation":"Information Processing &amp; Management","author":[{"family":"Sokolova","given":"Marina"},{"family":"Lapalme","given":"Guy"}],"issued":{"date-parts":[["2009",7]]}}}],"schema":"https://github.com/citation-style-language/schema/raw/master/csl-citation.json"} </w:instrText>
-      </w:r>
-      <w:r>
         <w:fldChar w:fldCharType="separate"/>
       </w:r>
       <w:r>
@@ -780,28 +666,154 @@
           <w:rFonts w:ascii="Calibri" w:eastAsia="Times New Roman" w:cs="Times New Roman"/>
           <w:vertAlign w:val="superscript"/>
         </w:rPr>
-        <w:t>12</w:t>
-      </w:r>
-      <w:r>
+        <w:t>9</w:t>
+      </w:r>
+      <w:r>
+        <w:rPr>
+          <w:i/>
+        </w:rPr>
         <w:fldChar w:fldCharType="end"/>
       </w:r>
       <w:r>
-        <w:t>, in order to weight all conditions equally and assign same importance to false positives and false negatives.</w:t>
+        <w:t xml:space="preserve"> </w:t>
+      </w:r>
+      <w:r>
+        <w:rPr>
+          <w:i/>
+        </w:rPr>
+        <w:t>package</w:t>
+      </w:r>
+      <w:r>
+        <w:rPr>
+          <w:i/>
+        </w:rPr>
+        <w:t>s</w:t>
+      </w:r>
+      <w:r>
+        <w:t xml:space="preserve">. We use </w:t>
+      </w:r>
+      <w:r>
+        <w:rPr>
+          <w:i/>
+        </w:rPr>
+        <w:t xml:space="preserve">C-Classification </w:t>
+      </w:r>
+      <w:r>
+        <w:t xml:space="preserve">for training classification model and </w:t>
+      </w:r>
+      <w:r>
+        <w:rPr>
+          <w:i/>
+        </w:rPr>
+        <w:t>eps-regression</w:t>
+      </w:r>
+      <w:r>
+        <w:t xml:space="preserve"> for training regression models</w:t>
+      </w:r>
+      <w:r>
+        <w:t xml:space="preserve"> which we use f</w:t>
+      </w:r>
+      <w:r>
+        <w:t>or predicting growth rates</w:t>
+      </w:r>
+      <w:r>
+        <w:t>. We adjusted weights of samples in a way that each class ends up with equal weight in order to prevent the prediction bias in favor of more populated classes</w:t>
+      </w:r>
+      <w:r>
+        <w:t xml:space="preserve">. </w:t>
       </w:r>
     </w:p>
     <w:p/>
     <w:p>
       <w:r>
-        <w:t xml:space="preserve">Before SVM we apply </w:t>
-      </w:r>
-      <w:r>
-        <w:t>DeSeq2</w:t>
+        <w:t xml:space="preserve">We also generate a tuning loop for </w:t>
+      </w:r>
+      <w:r>
+        <w:t>the</w:t>
+      </w:r>
+      <w:r>
+        <w:t xml:space="preserve"> analyze in which we were optimizing </w:t>
+      </w:r>
+      <w:r>
+        <w:rPr>
+          <w:rFonts w:ascii="Courier New" w:hAnsi="Courier New" w:cs="Courier New"/>
+        </w:rPr>
+        <w:t xml:space="preserve">cost </w:t>
+      </w:r>
+      <w:r>
+        <w:t xml:space="preserve">value for models SVM with linear, radial and sigmoidal kernels, and </w:t>
+      </w:r>
+      <w:r>
+        <w:rPr>
+          <w:rFonts w:ascii="Courier New" w:hAnsi="Courier New" w:cs="Courier New"/>
+        </w:rPr>
+        <w:t xml:space="preserve">gamma </w:t>
+      </w:r>
+      <w:r>
+        <w:t xml:space="preserve">for </w:t>
+      </w:r>
+      <w:r>
+        <w:t xml:space="preserve">SVM with </w:t>
+      </w:r>
+      <w:r>
+        <w:t>radial and sigmoidal kernels</w:t>
+      </w:r>
+      <w:r>
+        <w:t xml:space="preserve">. </w:t>
+      </w:r>
+      <w:r>
+        <w:t xml:space="preserve">For random forest </w:t>
+      </w:r>
+      <w:r>
+        <w:t>algorithm,</w:t>
+      </w:r>
+      <w:r>
+        <w:t xml:space="preserve"> we optimize </w:t>
+      </w:r>
+      <w:proofErr w:type="spellStart"/>
+      <w:r>
+        <w:rPr>
+          <w:rFonts w:ascii="Courier New" w:hAnsi="Courier New" w:cs="Courier New"/>
+        </w:rPr>
+        <w:t>mtry</w:t>
+      </w:r>
+      <w:proofErr w:type="spellEnd"/>
+      <w:r>
+        <w:t xml:space="preserve">, </w:t>
+      </w:r>
+      <w:proofErr w:type="spellStart"/>
+      <w:r>
+        <w:rPr>
+          <w:rFonts w:ascii="Courier New" w:hAnsi="Courier New" w:cs="Courier New"/>
+        </w:rPr>
+        <w:t>ntrees</w:t>
+      </w:r>
+      <w:proofErr w:type="spellEnd"/>
+      <w:r>
+        <w:t xml:space="preserve">, and </w:t>
+      </w:r>
+      <w:proofErr w:type="spellStart"/>
+      <w:r>
+        <w:rPr>
+          <w:rFonts w:ascii="Courier New" w:hAnsi="Courier New" w:cs="Courier New"/>
+        </w:rPr>
+        <w:t>nodesize</w:t>
+      </w:r>
+      <w:proofErr w:type="spellEnd"/>
+      <w:r>
+        <w:t xml:space="preserve"> parameters</w:t>
+      </w:r>
+      <w:r>
+        <w:t>. We use the m</w:t>
+      </w:r>
+      <w:r>
+        <w:t>ulti conditional f1 score</w:t>
       </w:r>
       <w:r>
         <w:fldChar w:fldCharType="begin"/>
       </w:r>
       <w:r>
-        <w:instrText xml:space="preserve"> ADDIN ZOTERO_ITEM CSL_CITATION {"citationID":"23icqieqqc","properties":{"formattedCitation":"{\\rtf \\super 13\\nosupersub{}}","plainCitation":"13"},"citationItems":[{"id":313,"uris":["http://zotero.org/users/local/FOPKHRFW/items/Z7QD47A4"],"uri":["http://zotero.org/users/local/FOPKHRFW/items/Z7QD47A4"],"itemData":{"id":313,"type":"article-journal","title":"Moderated estimation of fold change and dispersion for RNA-seq data with DESeq2","container-title":"Genome Biology","page":"550","volume":"15","source":"BioMed Central","abstract":"In comparative high-throughput sequencing assays, a fundamental task is the analysis of count data, such as read counts per gene in RNA-seq, for evidence of systematic changes across experimental conditions. Small replicate numbers, discreteness, large dynamic range and the presence of outliers require a suitable statistical approach. We present DESeq2, a method for differential analysis of count data, using shrinkage estimation for dispersions and fold changes to improve stability and interpretability of estimates. This enables a more quantitative analysis focused on the strength rather than the mere presence of differential expression. The DESeq2 package is available at                   http://www.bioconductor.org/packages/release/bioc/html/DESeq2.html                                  .","DOI":"10.1186/s13059-014-0550-8","ISSN":"1474-760X","journalAbbreviation":"Genome Biology","author":[{"family":"Love","given":"Michael I."},{"family":"Huber","given":"Wolfgang"},{"family":"Anders","given":"Simon"}],"issued":{"date-parts":[["2014"]]}}}],"schema":"https://github.com/citation-style-language/schema/raw/master/csl-citation.json"} </w:instrText>
+        <w:instrText xml:space="preserve"> ADDIN ZOTERO_ITEM CSL_CITATION {"citationID":"2pc717o7co","properties":{"formattedCitation":"{\\rtf \\super 10\\nosupersub{}}","plainCitation":"10"},"citationItems":[{"id":345,"uris":["http://zotero.org/users/local/FOPKHRFW/items/6ZZGU8C2"],"uri":["http://zotero.org/users/local/FOPKHRFW/items/6ZZGU8C2"],"itemData":{"id":345,"type":"article-journal","title":"A systematic analysis of performance measures for classification tasks","container-title":"Information Processing &amp; Management","page":"427-437","volume":"45","issue":"4","source":"ScienceDirect","abstract":"This paper presents a systematic analysis of twenty four performance measures used in the complete spectrum of Machine Learning classification tasks, i.e., binary, multi-class, multi-labelled, and hierarchical. For each classification task, the study relates a set of changes in a confusion matrix to specific characteristics of data. Then the analysis concentrates on the type of changes to a confusion matrix that do not change a measure, therefore, preserve a classifier’s evaluation (measure invariance). The result is the measure invariance taxonomy with respect to all relevant label distribution changes in a classification problem. This formal analysis is supported by examples of applications where invariance properties of measures lead to a more reliable evaluation of classifiers. Text classification supplements the discussion with several case studies.","DOI":"10.1016/j.ipm.2009.03.002","ISSN":"0306-4573","journalAbbreviation":"Information Processing &amp; Management","author":[{"family":"Sokolova","given":"Marina"},{"family":"Lapalme","given":"Guy"}],"issued":{"date-parts":[["2009",7]]}}}],"schema":"https://github.com/citation-style-language/schema/raw/master/csl-citation.json"} </w:instrText>
       </w:r>
       <w:r>
         <w:fldChar w:fldCharType="separate"/>
@@ -811,22 +823,29 @@
           <w:rFonts w:ascii="Calibri" w:eastAsia="Times New Roman" w:cs="Times New Roman"/>
           <w:vertAlign w:val="superscript"/>
         </w:rPr>
-        <w:t>13</w:t>
+        <w:t>10</w:t>
       </w:r>
       <w:r>
         <w:fldChar w:fldCharType="end"/>
       </w:r>
       <w:r>
-        <w:t xml:space="preserve"> for size factor normalization, </w:t>
-      </w:r>
-      <w:r>
-        <w:t>fSVA</w:t>
+        <w:t>, in order to weight all conditions equally and assign same importance to false positives and false negatives.</w:t>
+      </w:r>
+    </w:p>
+    <w:p/>
+    <w:p>
+      <w:r>
+        <w:lastRenderedPageBreak/>
+        <w:t xml:space="preserve">Before SVM we apply </w:t>
+      </w:r>
+      <w:r>
+        <w:t>DeSeq2</w:t>
       </w:r>
       <w:r>
         <w:fldChar w:fldCharType="begin"/>
       </w:r>
       <w:r>
-        <w:instrText xml:space="preserve"> ADDIN ZOTERO_ITEM CSL_CITATION {"citationID":"27tspivepm","properties":{"formattedCitation":"{\\rtf \\super 14\\nosupersub{}}","plainCitation":"14"},"citationItems":[{"id":310,"uris":["http://zotero.org/users/local/FOPKHRFW/items/8BMDPICH"],"uri":["http://zotero.org/users/local/FOPKHRFW/items/8BMDPICH"],"itemData":{"id":310,"type":"article-journal","title":"Removing batch effects for prediction problems with frozen surrogate variable analysis","container-title":"arXiv:1301.3947 [stat]","source":"arXiv.org","abstract":"Batch effects are responsible for the failure of promising genomic prognos- tic signatures, major ambiguities in published genomic results, and retractions of widely-publicized findings. Batch effect corrections have been developed to re- move these artifacts, but they are designed to be used in population studies. But genomic technologies are beginning to be used in clinical applications where sam- ples are analyzed one at a time for diagnostic, prognostic, and predictive applica- tions. There are currently no batch correction methods that have been developed specifically for prediction. In this paper, we propose an new method called frozen surrogate variable analysis (fSVA) that borrows strength from a training set for individual sample batch correction. We show that fSVA improves prediction ac- curacy in simulations and in public genomic studies. fSVA is available as part of the sva Bioconductor package.","URL":"http://arxiv.org/abs/1301.3947","note":"arXiv: 1301.3947","author":[{"family":"Parker","given":"Hilary S."},{"family":"Bravo","given":"Héctor Corrada"},{"family":"Leek","given":"Jeffrey T."}],"issued":{"date-parts":[["2013",1,16]]},"accessed":{"date-parts":[["2017",3,29]]}}}],"schema":"https://github.com/citation-style-language/schema/raw/master/csl-citation.json"} </w:instrText>
+        <w:instrText xml:space="preserve"> ADDIN ZOTERO_ITEM CSL_CITATION {"citationID":"23icqieqqc","properties":{"formattedCitation":"{\\rtf \\super 11\\nosupersub{}}","plainCitation":"11"},"citationItems":[{"id":313,"uris":["http://zotero.org/users/local/FOPKHRFW/items/Z7QD47A4"],"uri":["http://zotero.org/users/local/FOPKHRFW/items/Z7QD47A4"],"itemData":{"id":313,"type":"article-journal","title":"Moderated estimation of fold change and dispersion for RNA-seq data with DESeq2","container-title":"Genome Biology","page":"550","volume":"15","source":"BioMed Central","abstract":"In comparative high-throughput sequencing assays, a fundamental task is the analysis of count data, such as read counts per gene in RNA-seq, for evidence of systematic changes across experimental conditions. Small replicate numbers, discreteness, large dynamic range and the presence of outliers require a suitable statistical approach. We present DESeq2, a method for differential analysis of count data, using shrinkage estimation for dispersions and fold changes to improve stability and interpretability of estimates. This enables a more quantitative analysis focused on the strength rather than the mere presence of differential expression. The DESeq2 package is available at                   http://www.bioconductor.org/packages/release/bioc/html/DESeq2.html                                  .","DOI":"10.1186/s13059-014-0550-8","ISSN":"1474-760X","journalAbbreviation":"Genome Biology","author":[{"family":"Love","given":"Michael I."},{"family":"Huber","given":"Wolfgang"},{"family":"Anders","given":"Simon"}],"issued":{"date-parts":[["2014"]]}}}],"schema":"https://github.com/citation-style-language/schema/raw/master/csl-citation.json"} </w:instrText>
       </w:r>
       <w:r>
         <w:fldChar w:fldCharType="separate"/>
@@ -836,19 +855,22 @@
           <w:rFonts w:ascii="Calibri" w:eastAsia="Times New Roman" w:cs="Times New Roman"/>
           <w:vertAlign w:val="superscript"/>
         </w:rPr>
-        <w:t>14</w:t>
+        <w:t>11</w:t>
       </w:r>
       <w:r>
         <w:fldChar w:fldCharType="end"/>
       </w:r>
       <w:r>
-        <w:t xml:space="preserve"> to normalize batch effects and PCA</w:t>
+        <w:t xml:space="preserve"> for size factor normalization, </w:t>
+      </w:r>
+      <w:r>
+        <w:t>fSVA</w:t>
       </w:r>
       <w:r>
         <w:fldChar w:fldCharType="begin"/>
       </w:r>
       <w:r>
-        <w:instrText xml:space="preserve"> ADDIN ZOTERO_ITEM CSL_CITATION {"citationID":"1hjfuddknm","properties":{"formattedCitation":"{\\rtf \\super 15\\nosupersub{}}","plainCitation":"15"},"citationItems":[{"id":323,"uris":["http://zotero.org/users/local/FOPKHRFW/items/RB25TU3H"],"uri":["http://zotero.org/users/local/FOPKHRFW/items/RB25TU3H"],"itemData":{"id":323,"type":"chapter","title":"Principal Component Analysis","container-title":"Wiley StatsRef: Statistics Reference Online","publisher":"John Wiley &amp; Sons, Ltd","source":"Wiley Online Library","abstract":"When large multivariate datasets are analyzed, it is often desirable to reduce their dimensionality. Principal component analysis is one technique for doing this. It replaces the p original variables by a smaller number, q, of derived variables, the principal components, which are linear combinations of the original variables. Often, it is possible to retain most of the variability in the original variables with q very much smaller than p. Despite its apparent simplicity, principal component analysis has a number of subtleties, and it has many uses and extensions. A number of choices associated with the technique are briefly discussed, namely, covariance or correlation, how many components, and different normalization constraints, as well as confusion with factor analysis. Various uses and extensions are outlined.","URL":"http://onlinelibrary.wiley.com/doi/10.1002/9781118445112.stat06472/abstract","ISBN":"978-1-118-44511-2","note":"DOI: 10.1002/9781118445112.stat06472","language":"en","author":[{"family":"Jolliffe","given":"Ian"}],"issued":{"date-parts":[["2014"]]},"accessed":{"date-parts":[["2017",3,29]]}}}],"schema":"https://github.com/citation-style-language/schema/raw/master/csl-citation.json"} </w:instrText>
+        <w:instrText xml:space="preserve"> ADDIN ZOTERO_ITEM CSL_CITATION {"citationID":"27tspivepm","properties":{"formattedCitation":"{\\rtf \\super 12\\nosupersub{}}","plainCitation":"12"},"citationItems":[{"id":310,"uris":["http://zotero.org/users/local/FOPKHRFW/items/8BMDPICH"],"uri":["http://zotero.org/users/local/FOPKHRFW/items/8BMDPICH"],"itemData":{"id":310,"type":"article-journal","title":"Removing batch effects for prediction problems with frozen surrogate variable analysis","container-title":"arXiv:1301.3947 [stat]","source":"arXiv.org","abstract":"Batch effects are responsible for the failure of promising genomic prognos- tic signatures, major ambiguities in published genomic results, and retractions of widely-publicized findings. Batch effect corrections have been developed to re- move these artifacts, but they are designed to be used in population studies. But genomic technologies are beginning to be used in clinical applications where sam- ples are analyzed one at a time for diagnostic, prognostic, and predictive applica- tions. There are currently no batch correction methods that have been developed specifically for prediction. In this paper, we propose an new method called frozen surrogate variable analysis (fSVA) that borrows strength from a training set for individual sample batch correction. We show that fSVA improves prediction ac- curacy in simulations and in public genomic studies. fSVA is available as part of the sva Bioconductor package.","URL":"http://arxiv.org/abs/1301.3947","note":"arXiv: 1301.3947","author":[{"family":"Parker","given":"Hilary S."},{"family":"Bravo","given":"Héctor Corrada"},{"family":"Leek","given":"Jeffrey T."}],"issued":{"date-parts":[["2013",1,16]]},"accessed":{"date-parts":[["2017",3,29]]}}}],"schema":"https://github.com/citation-style-language/schema/raw/master/csl-citation.json"} </w:instrText>
       </w:r>
       <w:r>
         <w:fldChar w:fldCharType="separate"/>
@@ -858,37 +880,19 @@
           <w:rFonts w:ascii="Calibri" w:eastAsia="Times New Roman" w:cs="Times New Roman"/>
           <w:vertAlign w:val="superscript"/>
         </w:rPr>
-        <w:t>15</w:t>
+        <w:t>12</w:t>
       </w:r>
       <w:r>
         <w:fldChar w:fldCharType="end"/>
       </w:r>
       <w:r>
-        <w:t xml:space="preserve"> to obtain the principal components</w:t>
-      </w:r>
-      <w:r>
-        <w:t xml:space="preserve"> of the data</w:t>
-      </w:r>
-      <w:r>
-        <w:t>.</w:t>
-      </w:r>
-      <w:r>
-        <w:t xml:space="preserve"> </w:t>
-      </w:r>
-      <w:r>
-        <w:t>Despite the fact that our datase</w:t>
-      </w:r>
-      <w:r>
-        <w:t>t has stro</w:t>
-      </w:r>
-      <w:r>
-        <w:t xml:space="preserve">ng batch effects </w:t>
+        <w:t xml:space="preserve"> to normalize batch effects and PCA</w:t>
       </w:r>
       <w:r>
         <w:fldChar w:fldCharType="begin"/>
       </w:r>
       <w:r>
-        <w:instrText xml:space="preserve"> ADDIN ZOTERO_ITEM CSL_CITATION {"citationID":"502vyzm7","properties":{"formattedCitation":"{\\rtf \\super 8\\nosupersub{}}","plainCitation":"8"},"citationItems":[{"id":363,"uris":["http://zotero.org/users/local/FOPKHRFW/items/J83DA4N5"],"uri":["http://zotero.org/users/local/FOPKHRFW/items/J83DA4N5"],"itemData":{"id":363,"type":"article-journal","title":"The E. coli molecular phenotype under different growth conditions","container-title":"Scientific Reports","page":"45303","volume":"7","source":"www.nature.com","abstract":"Modern systems biology requires extensive, carefully curated measurements of cellular components in response to different environmental conditions. While high-throughput methods have made transcriptomics and proteomics datasets widely accessible and relatively economical to generate, systematic measurements of both mRNA and protein abundances under a wide range of different conditions are still relatively rare.","DOI":"10.1038/srep45303","ISSN":"2045-2322","language":"en","author":[{"family":"Caglar","given":"Mehmet U."},{"family":"Houser","given":"John R."},{"family":"Barnhart","given":"Craig S."},{"family":"Boutz","given":"Daniel R."},{"family":"Carroll","given":"Sean M."},{"family":"Dasgupta","given":"Aurko"},{"family":"Lenoir","given":"Walter F."},{"family":"Smith","given":"Bartram L."},{"family":"Sridhara","given":"Viswanadham"},{"family":"Sydykova","given":"Dariya K."},{"family":"Wood","given":"Drew Vander"},{"family":"Marx","given":"Christopher J."},{"family":"Marcotte","given":"Edward M."},{"family":"Barrick","given":"Jeffrey E."},{"family":"Wilke","given":"Claus O."}],"issued":{"date-parts":[["2017",4,18]]}}}],"schema":"https://github.com/citation-style-language/schema/raw/master/csl-citation.json"} </w:instrText>
+        <w:instrText xml:space="preserve"> ADDIN ZOTERO_ITEM CSL_CITATION {"citationID":"1hjfuddknm","properties":{"formattedCitation":"{\\rtf \\super 13\\nosupersub{}}","plainCitation":"13"},"citationItems":[{"id":323,"uris":["http://zotero.org/users/local/FOPKHRFW/items/RB25TU3H"],"uri":["http://zotero.org/users/local/FOPKHRFW/items/RB25TU3H"],"itemData":{"id":323,"type":"chapter","title":"Principal Component Analysis","container-title":"Wiley StatsRef: Statistics Reference Online","publisher":"John Wiley &amp; Sons, Ltd","source":"Wiley Online Library","abstract":"When large multivariate datasets are analyzed, it is often desirable to reduce their dimensionality. Principal component analysis is one technique for doing this. It replaces the p original variables by a smaller number, q, of derived variables, the principal components, which are linear combinations of the original variables. Often, it is possible to retain most of the variability in the original variables with q very much smaller than p. Despite its apparent simplicity, principal component analysis has a number of subtleties, and it has many uses and extensions. A number of choices associated with the technique are briefly discussed, namely, covariance or correlation, how many components, and different normalization constraints, as well as confusion with factor analysis. Various uses and extensions are outlined.","URL":"http://onlinelibrary.wiley.com/doi/10.1002/9781118445112.stat06472/abstract","ISBN":"978-1-118-44511-2","note":"DOI: 10.1002/9781118445112.stat06472","language":"en","author":[{"family":"Jolliffe","given":"Ian"}],"issued":{"date-parts":[["2014"]]},"accessed":{"date-parts":[["2017",3,29]]}}}],"schema":"https://github.com/citation-style-language/schema/raw/master/csl-citation.json"} </w:instrText>
       </w:r>
       <w:r>
         <w:fldChar w:fldCharType="separate"/>
@@ -898,12 +902,52 @@
           <w:rFonts w:ascii="Calibri" w:eastAsia="Times New Roman" w:cs="Times New Roman"/>
           <w:vertAlign w:val="superscript"/>
         </w:rPr>
-        <w:t>8</w:t>
+        <w:t>13</w:t>
       </w:r>
       <w:r>
         <w:fldChar w:fldCharType="end"/>
       </w:r>
       <w:r>
+        <w:t xml:space="preserve"> to obtain the principal components</w:t>
+      </w:r>
+      <w:r>
+        <w:t xml:space="preserve"> of the data</w:t>
+      </w:r>
+      <w:r>
+        <w:t>.</w:t>
+      </w:r>
+      <w:r>
+        <w:t xml:space="preserve"> </w:t>
+      </w:r>
+      <w:r>
+        <w:t>Despite the fact that our datase</w:t>
+      </w:r>
+      <w:r>
+        <w:t>t has stro</w:t>
+      </w:r>
+      <w:r>
+        <w:t xml:space="preserve">ng batch effects </w:t>
+      </w:r>
+      <w:r>
+        <w:fldChar w:fldCharType="begin"/>
+      </w:r>
+      <w:r>
+        <w:instrText xml:space="preserve"> ADDIN ZOTERO_ITEM CSL_CITATION {"citationID":"502vyzm7","properties":{"formattedCitation":"{\\rtf \\super 6\\nosupersub{}}","plainCitation":"6"},"citationItems":[{"id":363,"uris":["http://zotero.org/users/local/FOPKHRFW/items/J83DA4N5"],"uri":["http://zotero.org/users/local/FOPKHRFW/items/J83DA4N5"],"itemData":{"id":363,"type":"article-journal","title":"The E. coli molecular phenotype under different growth conditions","container-title":"Scientific Reports","page":"45303","volume":"7","source":"www.nature.com","abstract":"Modern systems biology requires extensive, carefully curated measurements of cellular components in response to different environmental conditions. While high-throughput methods have made transcriptomics and proteomics datasets widely accessible and relatively economical to generate, systematic measurements of both mRNA and protein abundances under a wide range of different conditions are still relatively rare.","DOI":"10.1038/srep45303","ISSN":"2045-2322","language":"en","author":[{"family":"Caglar","given":"Mehmet U."},{"family":"Houser","given":"John R."},{"family":"Barnhart","given":"Craig S."},{"family":"Boutz","given":"Daniel R."},{"family":"Carroll","given":"Sean M."},{"family":"Dasgupta","given":"Aurko"},{"family":"Lenoir","given":"Walter F."},{"family":"Smith","given":"Bartram L."},{"family":"Sridhara","given":"Viswanadham"},{"family":"Sydykova","given":"Dariya K."},{"family":"Wood","given":"Drew Vander"},{"family":"Marx","given":"Christopher J."},{"family":"Marcotte","given":"Edward M."},{"family":"Barrick","given":"Jeffrey E."},{"family":"Wilke","given":"Claus O."}],"issued":{"date-parts":[["2017",4,18]]}}}],"schema":"https://github.com/citation-style-language/schema/raw/master/csl-citation.json"} </w:instrText>
+      </w:r>
+      <w:r>
+        <w:fldChar w:fldCharType="separate"/>
+      </w:r>
+      <w:r>
+        <w:rPr>
+          <w:rFonts w:ascii="Calibri" w:eastAsia="Times New Roman" w:cs="Times New Roman"/>
+          <w:vertAlign w:val="superscript"/>
+        </w:rPr>
+        <w:t>6</w:t>
+      </w:r>
+      <w:r>
+        <w:fldChar w:fldCharType="end"/>
+      </w:r>
+      <w:r>
         <w:t>, w</w:t>
       </w:r>
       <w:r>
@@ -915,29 +959,476 @@
       </w:r>
       <w:proofErr w:type="spellEnd"/>
       <w:r>
-        <w:t xml:space="preserve"> algorithm. We write our tuning algorithm that enables </w:t>
+        <w:t xml:space="preserve"> algorithm. We write our tuning algorithm that enables us to divide the dataset into subsets semi-randomly in a way that the ratios of samples tried to be constant as much as possible between training tuning and test sets. </w:t>
+      </w:r>
+      <w:r>
+        <w:t xml:space="preserve">We also calculate the conditional class weights for each training data in tuning process </w:t>
+      </w:r>
+      <w:r>
+        <w:t>[figure 2]</w:t>
+      </w:r>
+      <w:r>
+        <w:t>.</w:t>
+      </w:r>
+    </w:p>
+    <w:p/>
+    <w:p>
+      <w:r>
+        <w:t>So overall our pipeline is designed for tuning four different models, SVM with linear kernel, SVM with radial kernel, SVM with sigmoidal kernel, and random forest; independent of weight and batch effects and by using principal components in order to prevent overfitting</w:t>
+      </w:r>
+      <w:r>
+        <w:t xml:space="preserve"> and assigning same importance to false positives, false negatives through all individual conditions</w:t>
+      </w:r>
+      <w:r>
+        <w:t>.</w:t>
+      </w:r>
+    </w:p>
+    <w:p/>
+    <w:p>
+      <w:pPr>
+        <w:pStyle w:val="Heading3"/>
+      </w:pPr>
+      <w:r>
+        <w:t>We can make predictions on both datasets with all four models</w:t>
+      </w:r>
+    </w:p>
+    <w:p/>
+    <w:p>
+      <w:r>
+        <w:t>Predicting four</w:t>
+      </w:r>
+      <w:r>
+        <w:t xml:space="preserve"> different components carbon source, Mg levels, Na levels and growth phase which makes 16 distinct conditions at the same time on the test dataset is a challenging task. We apply our pipeline and the results indicate we can make reasonable predictions by using all our algorithms there are clear winners in the tuning stage. </w:t>
+      </w:r>
+      <w:r>
+        <w:t>The table1 shows the winning models for mRNA and protein data in the tuning stage</w:t>
+      </w:r>
+      <w:r>
+        <w:t xml:space="preserve">, as can be seen SVM with radial kernel is the winner in mRNA data, and SVM with sigmoidal kernel is the winner in protein data. </w:t>
+      </w:r>
+      <w:r>
+        <w:t xml:space="preserve">The best parameter sets after tuning for mRNA and protein samples are </w:t>
+      </w:r>
+      <w:r>
+        <w:t>xx,</w:t>
+      </w:r>
+      <w:r>
+        <w:t xml:space="preserve"> </w:t>
+      </w:r>
+      <w:proofErr w:type="spellStart"/>
+      <w:r>
+        <w:t>yy</w:t>
+      </w:r>
+      <w:proofErr w:type="spellEnd"/>
+      <w:r>
+        <w:t xml:space="preserve"> as cost and</w:t>
+      </w:r>
+      <w:r>
+        <w:t xml:space="preserve"> xx, </w:t>
+      </w:r>
+      <w:proofErr w:type="spellStart"/>
+      <w:r>
+        <w:t>yy</w:t>
+      </w:r>
+      <w:proofErr w:type="spellEnd"/>
+      <w:r>
+        <w:t xml:space="preserve"> as gamma, for radial and sigmoid kernels respectively (Supplementary fig 1-2).</w:t>
+      </w:r>
+      <w:r>
+        <w:t xml:space="preserve"> </w:t>
+      </w:r>
+      <w:r>
+        <w:t>Although the test set scores are less significant and more similar to each compared to tuning set results, the same trends can</w:t>
+      </w:r>
+      <w:r>
+        <w:t xml:space="preserve"> be observed in test set results</w:t>
+      </w:r>
+      <w:r>
+        <w:t xml:space="preserve"> (</w:t>
+      </w:r>
+      <w:r>
+        <w:t>Figure2</w:t>
+      </w:r>
+      <w:r>
+        <w:t xml:space="preserve">). The dramatic drop between tuning set results and test set results is due to xxx. Although the results on test set is much less significant compared to tuning set </w:t>
+      </w:r>
+      <w:r>
+        <w:t xml:space="preserve">the results for test set are still far from random, </w:t>
+      </w:r>
+      <w:r>
+        <w:t>enable us to predict the 4 components of th</w:t>
+      </w:r>
+      <w:r>
+        <w:t>e sample conditions correctly 61</w:t>
+      </w:r>
+      <w:r>
+        <w:t>.1</w:t>
+      </w:r>
+      <w:r>
+        <w:t>%</w:t>
+      </w:r>
+      <w:r>
+        <w:t xml:space="preserve"> </w:t>
+      </w:r>
+      <w:r>
+        <w:t>of</w:t>
+      </w:r>
+      <w:r>
+        <w:t xml:space="preserve"> the time for mRNA and 55.5</w:t>
+      </w:r>
+      <w:r>
+        <w:t xml:space="preserve">% of the time for protein data if the number of test set examples are equally distributed and independent from the actual sample </w:t>
+      </w:r>
+      <w:r>
+        <w:t>set of training set</w:t>
+      </w:r>
+      <w:r>
+        <w:t>.</w:t>
+      </w:r>
+      <w:r>
+        <w:t xml:space="preserve"> C</w:t>
+      </w:r>
+      <w:r>
+        <w:t xml:space="preserve">orresponding to </w:t>
+      </w:r>
+      <w:r>
+        <w:rPr>
+          <w:i/>
+        </w:rPr>
+        <w:t>multi condition F1 score</w:t>
+      </w:r>
+      <w:r>
+        <w:t xml:space="preserve"> of </w:t>
+      </w:r>
+      <w:r>
+        <w:t xml:space="preserve">mRNA and protein data are </w:t>
+      </w:r>
+      <w:r>
+        <w:t xml:space="preserve">0.63 </w:t>
+      </w:r>
+      <w:r>
+        <w:t xml:space="preserve">and </w:t>
+      </w:r>
+      <w:r>
+        <w:t>0</w:t>
+      </w:r>
+      <w:r>
+        <w:t>.56 respectively</w:t>
+      </w:r>
+      <w:r>
+        <w:t>. (Figure 3)</w:t>
+      </w:r>
+      <w:r>
+        <w:t>. If we look at the distribution of results in a confusion matrix normalized with respect to number of training data in each category we observe that categories with high number of samples behave as a</w:t>
+      </w:r>
+      <w:r>
+        <w:t>n</w:t>
+      </w:r>
+      <w:r>
+        <w:t xml:space="preserve"> attractor slightly, i.e. we can get rid of the effect of sample sizes quite successfully. External condition of base Mg</w:t>
+      </w:r>
+      <w:r>
+        <w:rPr>
+          <w:vertAlign w:val="superscript"/>
+        </w:rPr>
+        <w:t>+2</w:t>
+      </w:r>
+      <w:r>
+        <w:t xml:space="preserve"> base Na</w:t>
+      </w:r>
+      <w:r>
+        <w:rPr>
+          <w:vertAlign w:val="superscript"/>
+        </w:rPr>
+        <w:t>+1</w:t>
+      </w:r>
+      <w:r>
+        <w:t>, lactate as carbon source in exponential phase is the most predictable condition for both mRNA and protein data.</w:t>
+      </w:r>
+      <w:r>
+        <w:t xml:space="preserve"> On the other hand, the base Mg</w:t>
+      </w:r>
+      <w:r>
+        <w:rPr>
+          <w:vertAlign w:val="superscript"/>
+        </w:rPr>
+        <w:t>+2</w:t>
+      </w:r>
+      <w:r>
+        <w:t>, base Na</w:t>
+      </w:r>
+      <w:r>
+        <w:rPr>
+          <w:vertAlign w:val="superscript"/>
+        </w:rPr>
+        <w:t>+</w:t>
+      </w:r>
+      <w:r>
+        <w:rPr>
+          <w:vertAlign w:val="superscript"/>
+        </w:rPr>
+        <w:t>1</w:t>
+      </w:r>
+      <w:r>
+        <w:t>,</w:t>
+      </w:r>
+      <w:r>
+        <w:t xml:space="preserve"> lactate as carbon source in stationary phase </w:t>
+      </w:r>
+      <w:r>
+        <w:t>have a high predictability for protein data but not that much predictability for mRNA data</w:t>
+      </w:r>
+      <w:r>
+        <w:t xml:space="preserve"> (Figure 4)</w:t>
+      </w:r>
+      <w:r>
+        <w:t>.</w:t>
+      </w:r>
+      <w:r>
+        <w:t xml:space="preserve"> </w:t>
+      </w:r>
+    </w:p>
+    <w:p>
+      <w:pPr>
+        <w:pStyle w:val="Heading3"/>
+      </w:pPr>
+      <w:r>
+        <w:t xml:space="preserve">Combining mRNA and protein data causes a significant increase in </w:t>
+      </w:r>
+      <w:r>
+        <w:t>predictability</w:t>
+      </w:r>
+    </w:p>
+    <w:p>
+      <w:r>
+        <w:t xml:space="preserve">We can use the pipeline to gather some information about internal workings of biological system. </w:t>
+      </w:r>
+      <w:r>
+        <w:t xml:space="preserve">Figuring out the amount of distinct information between mRNA and protein data is an important task and can show how much of the information in mRNA level is lost in protein level and how much of new information generated by post transcriptional regulations. </w:t>
+      </w:r>
+      <w:r>
+        <w:t xml:space="preserve">To see </w:t>
+      </w:r>
+      <w:r>
+        <w:t>this,</w:t>
+      </w:r>
+      <w:r>
+        <w:t xml:space="preserve"> </w:t>
+      </w:r>
+      <w:r>
+        <w:t xml:space="preserve">we run our pipeline on subsets of data that matches in between proteins and mRNAs. </w:t>
+      </w:r>
+      <w:r>
+        <w:t xml:space="preserve">The results indicate </w:t>
+      </w:r>
+      <w:r>
+        <w:t xml:space="preserve">protein data includes more information compared to mRNA data in </w:t>
+      </w:r>
+      <w:r>
+        <w:t xml:space="preserve">three of </w:t>
       </w:r>
       <w:r>
         <w:lastRenderedPageBreak/>
-        <w:t xml:space="preserve">us to divide the dataset into subsets semi-randomly in a way that the ratios of samples tried to be constant as much as possible between training tuning and test sets. </w:t>
-      </w:r>
-      <w:r>
-        <w:t xml:space="preserve">We also calculate the conditional class weights for each training data in tuning process </w:t>
-      </w:r>
-      <w:r>
-        <w:t>[figure 2]</w:t>
+        <w:t>four</w:t>
+      </w:r>
+      <w:r>
+        <w:t xml:space="preserve"> models used, and combined mRNA protein data includes more information compared to both </w:t>
+      </w:r>
+      <w:r>
+        <w:t>mRNA and proteins</w:t>
+      </w:r>
+      <w:r>
+        <w:t xml:space="preserve"> </w:t>
+      </w:r>
+      <w:r>
+        <w:t>with an exception of for radial model f1 score distribution associated with combined data is not different from protein data</w:t>
+      </w:r>
+      <w:r>
+        <w:t xml:space="preserve"> </w:t>
+      </w:r>
+      <w:r>
+        <w:t>(Table 2</w:t>
+      </w:r>
+      <w:r>
+        <w:t>, Figure</w:t>
+      </w:r>
+      <w:r>
+        <w:t xml:space="preserve"> </w:t>
+      </w:r>
+      <w:r>
+        <w:t>5</w:t>
+      </w:r>
+      <w:r>
+        <w:t>)</w:t>
       </w:r>
       <w:r>
         <w:t>.</w:t>
       </w:r>
+      <w:r>
+        <w:t xml:space="preserve"> By using this information, we can say that after normalization for number of samples protein data contains more information about external conditions the bacteria lived in than mRNA data, in addition to that combined mRNA protein data contains more information that individual samples which indicates some information about external conditions in mRNA data was lost during translation process.</w:t>
+      </w:r>
+      <w:r>
+        <w:t xml:space="preserve"> The characteristics of</w:t>
+      </w:r>
+      <w:r>
+        <w:t xml:space="preserve"> confusion matrix for individual datasets and combined dataset indicates</w:t>
+      </w:r>
+      <w:r>
+        <w:t xml:space="preserve"> the pattern of false negatives and false positives do not match with each</w:t>
+      </w:r>
+      <w:r>
+        <w:t xml:space="preserve"> </w:t>
+      </w:r>
+      <w:r>
+        <w:t>other</w:t>
+      </w:r>
+      <w:r>
+        <w:t xml:space="preserve"> (Supplementary figures 3-5)</w:t>
+      </w:r>
+      <w:r>
+        <w:t>.</w:t>
+      </w:r>
     </w:p>
     <w:p/>
     <w:p>
-      <w:r>
-        <w:t>So overall our pipeline is designed for tuning four different models, SVM with linear kernel, SVM with radial kernel, SVM with sigmoidal kernel, and random forest; independent of weight and batch effects and by using principal components in order to prevent overfitting</w:t>
-      </w:r>
-      <w:r>
-        <w:t xml:space="preserve"> and assigning same importance to false positives, false negatives through all individual conditions</w:t>
+      <w:pPr>
+        <w:pStyle w:val="Heading3"/>
+      </w:pPr>
+      <w:r>
+        <w:t>Information about external conditions lost as time passes</w:t>
+      </w:r>
+    </w:p>
+    <w:p>
+      <w:r>
+        <w:t>To see how the information content changes in time we used the sub-data sets that only have either exponential or stationary phase samples for both protein and mRNA data. Results indicate the prediction power of data for the external conditions decreases from exponential to stationary phase for both protein and mRNA data. This trend is independent from the model used. We can say that the bacteria begin to have similar composition in terms of protein or mRNA abundances as time passes regardless of external conditions (Figure 6).</w:t>
+      </w:r>
+    </w:p>
+    <w:p/>
+    <w:p>
+      <w:pPr>
+        <w:pStyle w:val="Heading3"/>
+      </w:pPr>
+      <w:r>
+        <w:t>Most predictable external condition is growth phase for mRNA data and carbon source for protein data</w:t>
+      </w:r>
+    </w:p>
+    <w:p>
+      <w:r>
+        <w:t>The results indicate that the performances of models for specific data types and experiments are similar to each other and chosen model is not the main driver of successful prediction on the other hand there is a big variation between conditions. The most predictable external condition is the growth phase from mRNA data and the least predictable one is carbon source. On the other hand, the most predictable external condition is carbon source for protein data and least predictable one is the Mg</w:t>
+      </w:r>
+      <w:r>
+        <w:rPr>
+          <w:vertAlign w:val="superscript"/>
+        </w:rPr>
+        <w:t xml:space="preserve">+2 </w:t>
+      </w:r>
+      <w:r>
+        <w:t>concentration</w:t>
+      </w:r>
+      <w:r>
+        <w:t xml:space="preserve"> (Figu</w:t>
+      </w:r>
+      <w:r>
+        <w:t>re 7 and supplementary figure 7</w:t>
+      </w:r>
+      <w:r>
+        <w:t>)</w:t>
+      </w:r>
+      <w:r>
+        <w:t>. Comparing the results of mRNA and protein data does not make sense because of different sample sizes.  These results are consistent with the “</w:t>
+      </w:r>
+      <w:r>
+        <w:t>Clustering of mRNA and protein abundances by different growth conditions</w:t>
+      </w:r>
+      <w:r>
+        <w:t>” table gener</w:t>
+      </w:r>
+      <w:r>
+        <w:t>ated for the same dataset [our paper</w:t>
+      </w:r>
+      <w:r>
+        <w:t xml:space="preserve"> cite</w:t>
+      </w:r>
+      <w:r>
+        <w:t>]</w:t>
+      </w:r>
+    </w:p>
+    <w:p/>
+    <w:p>
+      <w:pPr>
+        <w:pStyle w:val="Heading2"/>
+      </w:pPr>
+    </w:p>
+    <w:p>
+      <w:pPr>
+        <w:pStyle w:val="Heading2"/>
+      </w:pPr>
+      <w:r>
+        <w:t>Discussion</w:t>
+      </w:r>
+    </w:p>
+    <w:p>
+      <w:r>
+        <w:t xml:space="preserve">We try to find methods to classify growth conditions of bacteria by analyzing its mRNA and protein concentrations, </w:t>
+      </w:r>
+      <w:r>
+        <w:t>this is the inverse problem of finding concentrations of specific mRNA’s and protein under given growth conditions. Overall results indicate that we can predict</w:t>
+      </w:r>
+      <w:r>
+        <w:t xml:space="preserve"> the growth conditions up to </w:t>
+      </w:r>
+      <w:r>
+        <w:t>60</w:t>
+      </w:r>
+      <w:r>
+        <w:t>% percent of the time</w:t>
+      </w:r>
+      <w:r>
+        <w:t xml:space="preserve"> when we try multi category classifications</w:t>
+      </w:r>
+      <w:r>
+        <w:t>. We used the dataset [</w:t>
+      </w:r>
+      <w:r>
+        <w:t xml:space="preserve">our paper </w:t>
+      </w:r>
+      <w:proofErr w:type="gramStart"/>
+      <w:r>
+        <w:t>cite</w:t>
+      </w:r>
+      <w:proofErr w:type="gramEnd"/>
+      <w:r>
+        <w:t xml:space="preserve">], which includes corresponding mRNA and protein reads for analyze.  </w:t>
+      </w:r>
+    </w:p>
+    <w:p/>
+    <w:p>
+      <w:r>
+        <w:t xml:space="preserve">We can predict the </w:t>
+      </w:r>
+      <w:r>
+        <w:t xml:space="preserve">external conditions that the bacteria growth </w:t>
+      </w:r>
+      <w:r>
+        <w:t xml:space="preserve">even </w:t>
+      </w:r>
+      <w:r>
+        <w:t xml:space="preserve">after batch effect correction even just by using 152 samples for mRNA data and 105 samples for protein data and </w:t>
+      </w:r>
+      <w:r>
+        <w:lastRenderedPageBreak/>
+        <w:t xml:space="preserve">for 16 distinct conditions. This indicates </w:t>
+      </w:r>
+      <w:proofErr w:type="gramStart"/>
+      <w:r>
+        <w:rPr>
+          <w:i/>
+        </w:rPr>
+        <w:t>E.coli</w:t>
+      </w:r>
+      <w:proofErr w:type="gramEnd"/>
+      <w:r>
+        <w:t xml:space="preserve"> strongly responses to external conditions in a measureable and consistent way</w:t>
       </w:r>
       <w:r>
         <w:t>.</w:t>
@@ -946,487 +1437,51 @@
     <w:p/>
     <w:p>
       <w:pPr>
-        <w:pStyle w:val="Heading3"/>
-      </w:pPr>
-      <w:r>
-        <w:t>We can make predictions on both datasets with all four models</w:t>
-      </w:r>
-    </w:p>
-    <w:p/>
-    <w:p>
-      <w:r>
-        <w:t>Predicting four</w:t>
-      </w:r>
-      <w:r>
-        <w:t xml:space="preserve"> different components carbon source, Mg levels, Na levels and growth phase which makes 16 distinct conditions at the same time on the test dataset is a challenging task. We apply our pipeline and the results indicate we can make reasonable predictions by using all our algorithms there are clear winners in the tuning stage. </w:t>
-      </w:r>
-      <w:r>
-        <w:t>The table1 shows the winning models for mRNA and protein data in the tuning stage</w:t>
-      </w:r>
-      <w:r>
-        <w:t xml:space="preserve">, as can be seen SVM with radial kernel is the winner in mRNA data, and SVM with sigmoidal kernel is the winner in protein data. </w:t>
-      </w:r>
-      <w:r>
-        <w:t xml:space="preserve">The best parameter sets after tuning for mRNA and protein samples are </w:t>
-      </w:r>
-      <w:r>
-        <w:t>xx,</w:t>
-      </w:r>
-      <w:r>
+        <w:rPr>
+          <w:color w:val="E36C0A" w:themeColor="accent6" w:themeShade="BF"/>
+        </w:rPr>
+      </w:pPr>
+      <w:r>
+        <w:rPr>
+          <w:color w:val="E36C0A" w:themeColor="accent6" w:themeShade="BF"/>
+        </w:rPr>
+        <w:t>If we equate the number of samples protein data includes more information that mRNA data; but mRNA data still have some information about external conditions that protein data do not have so that the combined dataset can make stronger predictions than both from mRNA and protein data alone</w:t>
+      </w:r>
+      <w:r>
+        <w:rPr>
+          <w:color w:val="E36C0A" w:themeColor="accent6" w:themeShade="BF"/>
+        </w:rPr>
+        <w:t xml:space="preserve">; increase in predictive power after combining multiple omics datasets have been </w:t>
+      </w:r>
+      <w:r>
+        <w:rPr>
+          <w:color w:val="E36C0A" w:themeColor="accent6" w:themeShade="BF"/>
+        </w:rPr>
+        <w:t xml:space="preserve">theoretically </w:t>
+      </w:r>
+      <w:r>
+        <w:rPr>
+          <w:color w:val="E36C0A" w:themeColor="accent6" w:themeShade="BF"/>
+        </w:rPr>
+        <w:t>hypothesized</w:t>
+      </w:r>
+      <w:r>
+        <w:rPr>
+          <w:color w:val="E36C0A" w:themeColor="accent6" w:themeShade="BF"/>
+        </w:rPr>
         <w:t xml:space="preserve"> </w:t>
       </w:r>
-      <w:proofErr w:type="spellStart"/>
-      <w:r>
-        <w:t>yy</w:t>
-      </w:r>
-      <w:proofErr w:type="spellEnd"/>
-      <w:r>
-        <w:t xml:space="preserve"> as cost and</w:t>
-      </w:r>
-      <w:r>
-        <w:t xml:space="preserve"> xx, </w:t>
-      </w:r>
-      <w:proofErr w:type="spellStart"/>
-      <w:r>
-        <w:t>yy</w:t>
-      </w:r>
-      <w:proofErr w:type="spellEnd"/>
-      <w:r>
-        <w:t xml:space="preserve"> as gamma, for radial and sigmoid kernels respectively (Supplementary fig 1-2).</w:t>
-      </w:r>
-      <w:r>
-        <w:t xml:space="preserve"> </w:t>
-      </w:r>
-      <w:r>
-        <w:t>Although the test set scores are less significant and more similar to each compared to tuning set results, the same trends can</w:t>
-      </w:r>
-      <w:r>
-        <w:t xml:space="preserve"> be observed in test set results</w:t>
-      </w:r>
-      <w:r>
-        <w:t xml:space="preserve"> (</w:t>
-      </w:r>
-      <w:r>
-        <w:t>Figure2</w:t>
-      </w:r>
-      <w:r>
-        <w:t xml:space="preserve">). The dramatic drop between tuning set results and test set results is due to xxx. Although the results on test set is much less significant compared to tuning set </w:t>
-      </w:r>
-      <w:r>
-        <w:t xml:space="preserve">the results for test set are still far from random, </w:t>
-      </w:r>
-      <w:r>
-        <w:t>enable us to predict the 4 components of th</w:t>
-      </w:r>
-      <w:r>
-        <w:t>e sample conditions correctly 61</w:t>
-      </w:r>
-      <w:r>
-        <w:t>.1</w:t>
-      </w:r>
-      <w:r>
-        <w:t>%</w:t>
-      </w:r>
-      <w:r>
-        <w:t xml:space="preserve"> </w:t>
-      </w:r>
-      <w:r>
-        <w:t>of</w:t>
-      </w:r>
-      <w:r>
-        <w:t xml:space="preserve"> the time for mRNA and 55.5</w:t>
-      </w:r>
-      <w:r>
-        <w:t xml:space="preserve">% of the time for protein data if the number of test set examples are equally distributed and independent from the actual sample </w:t>
-      </w:r>
-      <w:r>
-        <w:t>set of training set</w:t>
-      </w:r>
-      <w:r>
-        <w:t>.</w:t>
-      </w:r>
-      <w:r>
-        <w:t xml:space="preserve"> C</w:t>
-      </w:r>
-      <w:r>
-        <w:t xml:space="preserve">orresponding to </w:t>
-      </w:r>
-      <w:r>
-        <w:rPr>
-          <w:i/>
-        </w:rPr>
-        <w:t>multi condition F1 score</w:t>
-      </w:r>
-      <w:r>
-        <w:t xml:space="preserve"> of </w:t>
-      </w:r>
-      <w:r>
-        <w:t xml:space="preserve">mRNA and protein data are </w:t>
-      </w:r>
-      <w:r>
-        <w:t xml:space="preserve">0.63 </w:t>
-      </w:r>
-      <w:r>
-        <w:t xml:space="preserve">and </w:t>
-      </w:r>
-      <w:r>
-        <w:t>0</w:t>
-      </w:r>
-      <w:r>
-        <w:t>.56 respectively</w:t>
-      </w:r>
-      <w:r>
-        <w:t>. (Figure 3)</w:t>
-      </w:r>
-      <w:r>
-        <w:t>. If we look at the distribution of results in a confusion matrix normalized with respect to number of training data in each category we observe that categories with high number of samples behave as a</w:t>
-      </w:r>
-      <w:r>
-        <w:t>n</w:t>
-      </w:r>
-      <w:r>
-        <w:t xml:space="preserve"> attractor slightly, i.e. we can get rid of the effect of sample sizes quite successfully. External condition of base Mg</w:t>
-      </w:r>
-      <w:r>
-        <w:rPr>
-          <w:vertAlign w:val="superscript"/>
-        </w:rPr>
-        <w:t>+2</w:t>
-      </w:r>
-      <w:r>
-        <w:t xml:space="preserve"> base Na</w:t>
-      </w:r>
-      <w:r>
-        <w:rPr>
-          <w:vertAlign w:val="superscript"/>
-        </w:rPr>
-        <w:t>+1</w:t>
-      </w:r>
-      <w:r>
-        <w:t>, lactate as carbon source in exponential phase is the most predictable condition for both mRNA and protein data.</w:t>
-      </w:r>
-      <w:r>
-        <w:t xml:space="preserve"> On the other hand, the base Mg</w:t>
-      </w:r>
-      <w:r>
-        <w:rPr>
-          <w:vertAlign w:val="superscript"/>
-        </w:rPr>
-        <w:t>+2</w:t>
-      </w:r>
-      <w:r>
-        <w:t>, base Na</w:t>
-      </w:r>
-      <w:r>
-        <w:rPr>
-          <w:vertAlign w:val="superscript"/>
-        </w:rPr>
-        <w:t>+</w:t>
-      </w:r>
-      <w:r>
-        <w:rPr>
-          <w:vertAlign w:val="superscript"/>
-        </w:rPr>
-        <w:t>1</w:t>
-      </w:r>
-      <w:r>
-        <w:t>,</w:t>
-      </w:r>
-      <w:r>
-        <w:t xml:space="preserve"> lactate as carbon source in stationary phase </w:t>
-      </w:r>
-      <w:r>
-        <w:t>have a high predictability for protein data but not that much predictability for mRNA data</w:t>
-      </w:r>
-      <w:r>
-        <w:t xml:space="preserve"> (Figure 4)</w:t>
-      </w:r>
-      <w:r>
-        <w:t>.</w:t>
-      </w:r>
-      <w:r>
-        <w:t xml:space="preserve"> </w:t>
-      </w:r>
-    </w:p>
-    <w:p>
-      <w:pPr>
-        <w:pStyle w:val="Heading3"/>
-      </w:pPr>
-      <w:r>
-        <w:t xml:space="preserve">Combining mRNA and protein data causes a significant increase in </w:t>
-      </w:r>
-      <w:r>
-        <w:t>predictability</w:t>
-      </w:r>
-    </w:p>
-    <w:p>
-      <w:r>
-        <w:t xml:space="preserve">We can use the pipeline to gather some information about internal workings of biological system. </w:t>
-      </w:r>
-      <w:r>
-        <w:t xml:space="preserve">Figuring out the amount of distinct information between mRNA and protein data is an important task and can show how much of the information in mRNA level is lost in protein level and how much of new information generated by post transcriptional regulations. </w:t>
-      </w:r>
-      <w:r>
-        <w:t xml:space="preserve">To see </w:t>
-      </w:r>
-      <w:r>
-        <w:t>this,</w:t>
-      </w:r>
-      <w:r>
-        <w:t xml:space="preserve"> </w:t>
-      </w:r>
-      <w:r>
-        <w:t xml:space="preserve">we run our pipeline on subsets of data that matches in between proteins and mRNAs. </w:t>
-      </w:r>
-      <w:r>
-        <w:t xml:space="preserve">The results indicate </w:t>
-      </w:r>
-      <w:r>
-        <w:t xml:space="preserve">protein data includes more information compared to mRNA data in </w:t>
-      </w:r>
-      <w:r>
-        <w:t>three of four</w:t>
-      </w:r>
-      <w:r>
-        <w:t xml:space="preserve"> models used, and combined mRNA protein data includes more information compared to both </w:t>
-      </w:r>
-      <w:r>
-        <w:t>mRNA and proteins</w:t>
-      </w:r>
-      <w:r>
-        <w:t xml:space="preserve"> </w:t>
-      </w:r>
-      <w:r>
-        <w:t>with an exception of for radial model f1 score distribution associated with combined data is not different from protein data</w:t>
-      </w:r>
-      <w:r>
-        <w:t xml:space="preserve"> </w:t>
-      </w:r>
-      <w:r>
-        <w:t>(Table 2</w:t>
-      </w:r>
-      <w:r>
-        <w:t>, Figure</w:t>
-      </w:r>
-      <w:r>
-        <w:t xml:space="preserve"> </w:t>
-      </w:r>
-      <w:r>
-        <w:t>5</w:t>
-      </w:r>
-      <w:r>
-        <w:t>)</w:t>
-      </w:r>
-      <w:r>
-        <w:t>.</w:t>
-      </w:r>
-      <w:r>
-        <w:t xml:space="preserve"> By using this information, we can say that after normalization for number of samples protein data contains </w:t>
-      </w:r>
-      <w:r>
-        <w:lastRenderedPageBreak/>
-        <w:t>more information about external conditions the bacteria lived in than mRNA data, in addition to that combined mRNA protein data contains more information that individual samples which indicates some information about external conditions in mRNA data was lost during translation process.</w:t>
-      </w:r>
-      <w:r>
-        <w:t xml:space="preserve"> The characteristics of</w:t>
-      </w:r>
-      <w:r>
-        <w:t xml:space="preserve"> confusion matrix for individual datasets and combined dataset indicates</w:t>
-      </w:r>
-      <w:r>
-        <w:t xml:space="preserve"> the pattern of false negatives and false positives do not match with each</w:t>
-      </w:r>
-      <w:r>
-        <w:t xml:space="preserve"> </w:t>
-      </w:r>
-      <w:r>
-        <w:t>other</w:t>
-      </w:r>
-      <w:r>
-        <w:t xml:space="preserve"> (Supplementary figures 3-5)</w:t>
-      </w:r>
-      <w:r>
-        <w:t>.</w:t>
-      </w:r>
-    </w:p>
-    <w:p/>
-    <w:p>
-      <w:pPr>
-        <w:pStyle w:val="Heading3"/>
-      </w:pPr>
-      <w:r>
-        <w:t>Information about external conditions lost as time passes</w:t>
-      </w:r>
-    </w:p>
-    <w:p>
-      <w:r>
-        <w:t>To see how the information content changes in time we used the sub-data sets that only have either exponential or stationary phase samples for both protein and mRNA data. Results indicate the prediction power of data for the external conditions decreases from exponential to stationary phase for both protein and mRNA data. This trend is independent from the model used. We can say that the bacteria begin to have similar composition in terms of protein or mRNA abundances as time passes regardless of external conditions (Figure 6).</w:t>
-      </w:r>
-    </w:p>
-    <w:p/>
-    <w:p>
-      <w:pPr>
-        <w:pStyle w:val="Heading3"/>
-      </w:pPr>
-      <w:r>
-        <w:t>Most predictable external condition is growth phase for mRNA data and carbon source for protein data</w:t>
-      </w:r>
-    </w:p>
-    <w:p>
-      <w:r>
-        <w:t>The results indicate that the performances of models for specific data types and experiments are similar to each other and chosen model is not the main driver of successful prediction on the other hand there is a big variation between conditions. The most predictable external condition is the growth phase from mRNA data and the least predictable one is carbon source. On the other hand, the most predictable external condition is carbon source for protein data and least predictable one is the Mg</w:t>
-      </w:r>
-      <w:r>
-        <w:rPr>
-          <w:vertAlign w:val="superscript"/>
-        </w:rPr>
-        <w:t xml:space="preserve">+2 </w:t>
-      </w:r>
-      <w:r>
-        <w:t>concentration</w:t>
-      </w:r>
-      <w:r>
-        <w:t xml:space="preserve"> (Figu</w:t>
-      </w:r>
-      <w:r>
-        <w:t>re 7 and supplementary figure 7</w:t>
-      </w:r>
-      <w:r>
-        <w:t>)</w:t>
-      </w:r>
-      <w:r>
-        <w:t>. Comparing the results of mRNA and protein data does not make sense because of different sample sizes.  These results are consistent with the “</w:t>
-      </w:r>
-      <w:r>
-        <w:t>Clustering of mRNA and protein abundances by different growth conditions</w:t>
-      </w:r>
-      <w:r>
-        <w:t>” table gener</w:t>
-      </w:r>
-      <w:r>
-        <w:t>ated for the same dataset [our paper</w:t>
-      </w:r>
-      <w:r>
-        <w:t xml:space="preserve"> cite</w:t>
-      </w:r>
-      <w:r>
-        <w:t>]</w:t>
-      </w:r>
-    </w:p>
-    <w:p/>
-    <w:p>
-      <w:pPr>
-        <w:pStyle w:val="Heading2"/>
-      </w:pPr>
-    </w:p>
-    <w:p>
-      <w:pPr>
-        <w:pStyle w:val="Heading2"/>
-      </w:pPr>
-      <w:r>
-        <w:t>Discussion</w:t>
-      </w:r>
-    </w:p>
-    <w:p>
-      <w:r>
-        <w:t xml:space="preserve">We try to find methods to classify growth conditions of bacteria by analyzing its mRNA and protein concentrations, </w:t>
-      </w:r>
-      <w:r>
-        <w:t>this is the inverse problem of finding concentrations of specific mRNA’s and protein under given growth conditions. Overall results indicate that we can predict</w:t>
-      </w:r>
-      <w:r>
-        <w:t xml:space="preserve"> the growth conditions up to </w:t>
-      </w:r>
-      <w:r>
-        <w:t>60</w:t>
-      </w:r>
-      <w:r>
-        <w:t>% percent of the time</w:t>
-      </w:r>
-      <w:r>
-        <w:t xml:space="preserve"> when we try multi category classifications</w:t>
-      </w:r>
-      <w:r>
-        <w:t>. We used the dataset [</w:t>
-      </w:r>
-      <w:r>
-        <w:t xml:space="preserve">our paper </w:t>
-      </w:r>
-      <w:proofErr w:type="gramStart"/>
-      <w:r>
-        <w:t>cite</w:t>
-      </w:r>
-      <w:proofErr w:type="gramEnd"/>
-      <w:r>
-        <w:t xml:space="preserve">], which includes corresponding mRNA and protein reads for analyze.  </w:t>
-      </w:r>
-    </w:p>
-    <w:p/>
-    <w:p>
-      <w:r>
-        <w:t xml:space="preserve">We can predict the </w:t>
-      </w:r>
-      <w:r>
-        <w:t xml:space="preserve">external conditions that the bacteria growth </w:t>
-      </w:r>
-      <w:r>
-        <w:t xml:space="preserve">even </w:t>
-      </w:r>
-      <w:r>
-        <w:t xml:space="preserve">after batch effect correction even just by using 152 samples for mRNA data and 105 samples for protein data and for 16 distinct conditions. This indicates </w:t>
-      </w:r>
-      <w:proofErr w:type="gramStart"/>
-      <w:r>
-        <w:rPr>
-          <w:i/>
-        </w:rPr>
-        <w:t>E.coli</w:t>
-      </w:r>
-      <w:proofErr w:type="gramEnd"/>
-      <w:r>
-        <w:t xml:space="preserve"> strongly responses to external conditions in a measureable and consistent way</w:t>
-      </w:r>
-      <w:r>
-        <w:t>.</w:t>
-      </w:r>
-    </w:p>
-    <w:p/>
-    <w:p>
-      <w:pPr>
+      <w:r>
         <w:rPr>
           <w:color w:val="E36C0A" w:themeColor="accent6" w:themeShade="BF"/>
         </w:rPr>
-      </w:pPr>
+        <w:fldChar w:fldCharType="begin"/>
+      </w:r>
       <w:r>
         <w:rPr>
           <w:color w:val="E36C0A" w:themeColor="accent6" w:themeShade="BF"/>
         </w:rPr>
-        <w:t xml:space="preserve">If we equate the number of samples protein data includes more information that mRNA data; but mRNA data still have some information about external conditions that protein data do not </w:t>
-      </w:r>
-      <w:r>
-        <w:rPr>
-          <w:color w:val="E36C0A" w:themeColor="accent6" w:themeShade="BF"/>
-        </w:rPr>
-        <w:lastRenderedPageBreak/>
-        <w:t>have so that the combined dataset can make stronger predictions than both from mRNA and protein data alone</w:t>
-      </w:r>
-      <w:r>
-        <w:rPr>
-          <w:color w:val="E36C0A" w:themeColor="accent6" w:themeShade="BF"/>
-        </w:rPr>
-        <w:t>; increase in predictive power after combining multiple omics datasets have been reported before</w:t>
-      </w:r>
-      <w:r>
-        <w:rPr>
-          <w:color w:val="E36C0A" w:themeColor="accent6" w:themeShade="BF"/>
-        </w:rPr>
-        <w:fldChar w:fldCharType="begin"/>
-      </w:r>
-      <w:r>
-        <w:rPr>
-          <w:color w:val="E36C0A" w:themeColor="accent6" w:themeShade="BF"/>
-        </w:rPr>
-        <w:instrText xml:space="preserve"> ADDIN ZOTERO_ITEM CSL_CITATION {"citationID":"2cb0ag3a3t","properties":{"formattedCitation":"{\\rtf \\super 5\\nosupersub{}}","plainCitation":"5"},"citationItems":[{"id":307,"uris":["http://zotero.org/users/local/FOPKHRFW/items/FJANZRZX"],"uri":["http://zotero.org/users/local/FOPKHRFW/items/FJANZRZX"],"itemData":{"id":307,"type":"article-journal","title":"Multi-omics integration accurately predicts cellular state in unexplored conditions for Escherichia coli","container-title":"Nature Communications","volume":"7","source":"www.readcube.com","abstract":"A significant obstacle in training predictive cell models is the lack of integrated data sources. We develop semi-supervised normalization pipelines and perform experimental characterization (growth, transcriptional, proteome) to create Ecomics, a consistent, quality-controlled multi-omics compendium for Escherichia coli with cohesive meta-data information. We then use this resource to train a multi-scale model that integrates four omics layers to predict genome-wide concentrations and growth dynamics. The genetic and environmental ontology reconstructed from the omics data is substantially different and complementary to the genetic and chemical ontologies. The integration of different layers confers an incremental increase in the prediction performance, as does the information about the known gene regulatory and protein-protein interactions. The predictive performance of the model ranges from 0.54 to 0.87 for the various omics layers, which far exceeds various baselines. This work provides an integrative framework of omics-driven predictive modelling that is broadly applicable to guide biological discovery.","URL":"http://www.readcube.com/articles/10.1038/ncomms13090","DOI":"10.1038/ncomms13090","author":[{"family":"Kim","given":"Minseung"},{"family":"Rai","given":"Navneet"},{"family":"Zorraquino","given":"Violeta"},{"family":"Tagkopoulos","given":"Ilias"}],"issued":{"date-parts":[["2016"]]},"accessed":{"date-parts":[["2017",1,17]]}}}],"schema":"https://github.com/citation-style-language/schema/raw/master/csl-citation.json"} </w:instrText>
+        <w:instrText xml:space="preserve"> ADDIN ZOTERO_ITEM CSL_CITATION {"citationID":"gEhF7mBs","properties":{"formattedCitation":"{\\rtf \\super 14\\nosupersub{}}","plainCitation":"14"},"citationItems":[{"id":393,"uris":["http://zotero.org/users/local/FOPKHRFW/items/NN2IA893"],"uri":["http://zotero.org/users/local/FOPKHRFW/items/NN2IA893"],"itemData":{"id":393,"type":"article-journal","title":"Integrating multiple ‘omics’ analysis for microbial biology: application and methodologies","container-title":"Microbiology","page":"287-301","volume":"156","issue":"2","source":"Microbiology Society Journals","abstract":"Recent advances in various ‘omics’ technologies enable quantitative monitoring of the abundance of various biological molecules in a high-throughput manner, and thus allow determination of their variation between different biological states on a genomic scale. Several popular ‘omics’ platforms that have been used in microbial systems biology include transcriptomics, which measures mRNA transcript levels; proteomics, which quantifies protein abundance; metabolomics, which determines abundance of small cellular metabolites; interactomics, which resolves the whole set of molecular interactions in cells; and fluxomics, which establishes dynamic changes of molecules within a cell over time. However, no single ‘omics’ analysis can fully unravel the complexities of fundamental microbial biology. Therefore, integration of multiple layers of information, the multi-‘omics’ approach, is required to acquire a precise picture of living micro-organisms. In spite of this being a challenging task, some attempts have been made recently to integrate heterogeneous ‘omics’ datasets in various microbial systems and the results have demonstrated that the multi-‘omics’ approach is a powerful tool for understanding the functional principles and dynamics of total cellular systems. This article reviews some basic concepts of various experimental ‘omics’ approaches, recent application of the integrated ‘omics’ for exploring metabolic and regulatory mechanisms in microbes, and advances in computational and statistical methodologies associated with integrated ‘omics’ analyses. Online databases and bioinformatic infrastructure available for integrated ‘omics’ analyses are also briefly discussed.","DOI":"10.1099/mic.0.034793-0","shortTitle":"Integrating multiple ‘omics’ analysis for microbial biology","author":[{"family":"Zhang","given":"Weiwen"},{"family":"Li","given":"Feng"},{"family":"Nie","given":"Lei"}],"issued":{"date-parts":[["2010"]]}}}],"schema":"https://github.com/citation-style-language/schema/raw/master/csl-citation.json"} </w:instrText>
       </w:r>
       <w:r>
         <w:rPr>
@@ -1440,7 +1495,7 @@
           <w:color w:val="FF0000"/>
           <w:vertAlign w:val="superscript"/>
         </w:rPr>
-        <w:t>5</w:t>
+        <w:t>14</w:t>
       </w:r>
       <w:r>
         <w:rPr>
@@ -1452,6 +1507,56 @@
         <w:rPr>
           <w:color w:val="E36C0A" w:themeColor="accent6" w:themeShade="BF"/>
         </w:rPr>
+        <w:t xml:space="preserve"> </w:t>
+      </w:r>
+      <w:r>
+        <w:rPr>
+          <w:color w:val="E36C0A" w:themeColor="accent6" w:themeShade="BF"/>
+        </w:rPr>
+        <w:t xml:space="preserve">and </w:t>
+      </w:r>
+      <w:r>
+        <w:rPr>
+          <w:color w:val="E36C0A" w:themeColor="accent6" w:themeShade="BF"/>
+        </w:rPr>
+        <w:t>reported before</w:t>
+      </w:r>
+      <w:r>
+        <w:rPr>
+          <w:color w:val="E36C0A" w:themeColor="accent6" w:themeShade="BF"/>
+        </w:rPr>
+        <w:fldChar w:fldCharType="begin"/>
+      </w:r>
+      <w:r>
+        <w:rPr>
+          <w:color w:val="E36C0A" w:themeColor="accent6" w:themeShade="BF"/>
+        </w:rPr>
+        <w:instrText xml:space="preserve"> ADDIN ZOTERO_ITEM CSL_CITATION {"citationID":"sg8k0Hn0","properties":{"formattedCitation":"{\\rtf \\super 1,15,16\\nosupersub{}}","plainCitation":"1,15,16"},"citationItems":[{"id":307,"uris":["http://zotero.org/users/local/FOPKHRFW/items/FJANZRZX"],"uri":["http://zotero.org/users/local/FOPKHRFW/items/FJANZRZX"],"itemData":{"id":307,"type":"article-journal","title":"Multi-omics integration accurately predicts cellular state in unexplored conditions for Escherichia coli","container-title":"Nature Communications","volume":"7","source":"www.readcube.com","abstract":"A significant obstacle in training predictive cell models is the lack of integrated data sources. We develop semi-supervised normalization pipelines and perform experimental characterization (growth, transcriptional, proteome) to create Ecomics, a consistent, quality-controlled multi-omics compendium for Escherichia coli with cohesive meta-data information. We then use this resource to train a multi-scale model that integrates four omics layers to predict genome-wide concentrations and growth dynamics. The genetic and environmental ontology reconstructed from the omics data is substantially different and complementary to the genetic and chemical ontologies. The integration of different layers confers an incremental increase in the prediction performance, as does the information about the known gene regulatory and protein-protein interactions. The predictive performance of the model ranges from 0.54 to 0.87 for the various omics layers, which far exceeds various baselines. This work provides an integrative framework of omics-driven predictive modelling that is broadly applicable to guide biological discovery.","URL":"http://www.readcube.com/articles/10.1038/ncomms13090","DOI":"10.1038/ncomms13090","author":[{"family":"Kim","given":"Minseung"},{"family":"Rai","given":"Navneet"},{"family":"Zorraquino","given":"Violeta"},{"family":"Tagkopoulos","given":"Ilias"}],"issued":{"date-parts":[["2016"]]},"accessed":{"date-parts":[["2017",1,17]]}},"label":"page"},{"id":395,"uris":["http://zotero.org/users/local/FOPKHRFW/items/CDBUGRU2"],"uri":["http://zotero.org/users/local/FOPKHRFW/items/CDBUGRU2"],"itemData":{"id":395,"type":"article-journal","title":"Application of integrated transcriptomic, proteomic and metabolomic profiling for the delineation of mechanisms of drug induced cell stress","container-title":"Journal of Proteomics","page":"180-194","volume":"79","source":"ScienceDirect","abstract":"High content omic techniques in combination with stable human in vitro cell culture systems have the potential to improve on current pre-clinical safety regimes by providing detailed mechanistic information of altered cellular processes. Here we investigated the added benefit of integrating transcriptomics, proteomics and metabolomics together with pharmacokinetics for drug testing regimes.\nCultured human renal epithelial cells (RPTEC/TERT1) were exposed to the nephrotoxin Cyclosporine A (CsA) at therapeutic and supratherapeutic concentrations for 14 days. CsA was quantified in supernatants and cellular lysates by LC–MS/MS for kinetic modeling. There was a rapid cellular uptake and accumulation of CsA, with a non-linear relationship between intracellular and applied concentrations. CsA at 15 μM induced mitochondrial disturbances and activation of the Nrf2-oxidative-damage and the unfolded protein-response pathways. All three omic streams provided complementary information, especially pertaining to Nrf2 and ATF4 activation. No stress induction was detected with 5 μM CsA; however, both concentrations resulted in a maximal secretion of cyclophilin B.\nThe study demonstrates for the first time that CsA-induced stress is not directly linked to its primary pharmacology. In addition we demonstrate the power of integrated omics for the elucidation of signaling cascades brought about by compound induced cell stress.","DOI":"10.1016/j.jprot.2012.11.022","ISSN":"1874-3919","journalAbbreviation":"Journal of Proteomics","author":[{"family":"Wilmes","given":"Anja"},{"family":"Limonciel","given":"Alice"},{"family":"Aschauer","given":"Lydia"},{"family":"Moenks","given":"Konrad"},{"family":"Bielow","given":"Chris"},{"family":"Leonard","given":"Martin O."},{"family":"Hamon","given":"Jeremy"},{"family":"Carpi","given":"Donatella"},{"family":"Ruzek","given":"Silke"},{"family":"Handler","given":"Andreas"},{"family":"Schmal","given":"Olga"},{"family":"Herrgen","given":"Karin"},{"family":"Bellwon","given":"Patricia"},{"family":"Burek","given":"Christof"},{"family":"Truisi","given":"Germaine L."},{"family":"Hewitt","given":"Philip"},{"family":"Di Consiglio","given":"Emma"},{"family":"Testai","given":"Emanuela"},{"family":"Blaauboer","given":"Bas J."},{"family":"Guillou","given":"Claude"},{"family":"Huber","given":"Christian G."},{"family":"Lukas","given":"Arno"},{"family":"Pfaller","given":"Walter"},{"family":"Mueller","given":"Stefan O."},{"family":"Bois","given":"Frederic Y."},{"family":"Dekant","given":"Wolfgang"},{"family":"Jennings","given":"Paul"}],"issued":{"date-parts":[["2013",2,21]]}},"label":"page"},{"id":398,"uris":["http://zotero.org/users/local/FOPKHRFW/items/2AFWVN2T"],"uri":["http://zotero.org/users/local/FOPKHRFW/items/2AFWVN2T"],"itemData":{"id":398,"type":"article-journal","title":"Integrative Analysis of Transcriptomic and Proteomic Data: Challenges, Solutions and Applications","container-title":"Critical Reviews in Biotechnology","page":"63-75","volume":"27","issue":"2","source":"Taylor and Francis+NEJM","abstract":"Recent advances in high-throughput technologies enable quantitative monitoring of the abundance of various biological molecules and allow determination of their variation between biological states on a genomic scale. Two popular platforms are DNA microarrays that measure messenger RNA transcript levels, and gel-free proteomic analyses that quantify protein abundance. Obviously, no single approach can fully unravel the complexities of fundamental biology and it is equally clear that integrative analysis of multiple levels of gene expression would be valuable in this endeavor. However, most integrative transcriptomic and proteomic studies have thus far either failed to find a correlation or only observed a weak correlation. In addition to various biological factors, it is suggested that the poor correlation could be quite possibly due to the inadequacy of available statistical tools to compensate for biases in the data collection methodologies. To address this issue, attempts have recently been made to systematically investigate the correlation patterns between transcriptomic and proteomic datasets, and to develop sophisticated statistical tools to improve the chances of capturing a relationship. The goal of these efforts is to enhance understanding of the relationship between transcriptomes and proteomes so that integrative analyses may be utilized to reveal new biological insights that are not accessible through one-dimensional datasets. In this review, we outline some of the challenges associated with integrative analyses and present some preliminary statistical solutions. In addition, some new applications of integrated transcriptomic and proteomic analysis to the investigation of post-transcriptional regulation are also discussed.","DOI":"10.1080/07388550701334212","ISSN":"0738-8551","note":"PMID: 17578703","shortTitle":"Integrative Analysis of Transcriptomic and Proteomic Data","author":[{"family":"Nie","given":"Lei"},{"family":"Wu","given":"Gang"},{"family":"Culley","given":"David E."},{"family":"Scholten","given":"Johannes C. M."},{"family":"Zhang","given":"Weiwen"}],"issued":{"date-parts":[["2007",1,1]]}},"label":"page"}],"schema":"https://github.com/citation-style-language/schema/raw/master/csl-citation.json"} </w:instrText>
+      </w:r>
+      <w:r>
+        <w:rPr>
+          <w:color w:val="E36C0A" w:themeColor="accent6" w:themeShade="BF"/>
+        </w:rPr>
+        <w:fldChar w:fldCharType="separate"/>
+      </w:r>
+      <w:r>
+        <w:rPr>
+          <w:rFonts w:ascii="Calibri" w:eastAsia="Times New Roman" w:cs="Times New Roman"/>
+          <w:color w:val="FF0000"/>
+          <w:vertAlign w:val="superscript"/>
+        </w:rPr>
+        <w:t>1,15,16</w:t>
+      </w:r>
+      <w:r>
+        <w:rPr>
+          <w:color w:val="E36C0A" w:themeColor="accent6" w:themeShade="BF"/>
+        </w:rPr>
+        <w:fldChar w:fldCharType="end"/>
+      </w:r>
+      <w:r>
+        <w:rPr>
+          <w:color w:val="E36C0A" w:themeColor="accent6" w:themeShade="BF"/>
+        </w:rPr>
         <w:t>.</w:t>
       </w:r>
     </w:p>
@@ -1489,10 +1594,21 @@
     </w:p>
     <w:p>
       <w:pPr>
+        <w:tabs>
+          <w:tab w:val="left" w:pos="6853"/>
+        </w:tabs>
         <w:rPr>
           <w:color w:val="E36C0A" w:themeColor="accent6" w:themeShade="BF"/>
         </w:rPr>
       </w:pPr>
+      <w:r>
+        <w:rPr>
+          <w:color w:val="E36C0A" w:themeColor="accent6" w:themeShade="BF"/>
+        </w:rPr>
+        <w:tab/>
+      </w:r>
+      <w:bookmarkStart w:id="1" w:name="_GoBack"/>
+      <w:bookmarkEnd w:id="1"/>
     </w:p>
     <w:p>
       <w:pPr>
@@ -1666,7 +1782,7 @@
         <w:fldChar w:fldCharType="begin"/>
       </w:r>
       <w:r>
-        <w:instrText xml:space="preserve"> ADDIN ZOTERO_ITEM CSL_CITATION {"citationID":"vSR3XamR","properties":{"formattedCitation":"{\\rtf \\super 9\\nosupersub{}}","plainCitation":"9"},"citationItems":[{"id":258,"uris":["http://zotero.org/users/local/FOPKHRFW/items/MV3KWPUV"],"uri":["http://zotero.org/users/local/FOPKHRFW/items/MV3KWPUV"],"itemData":{"id":258,"type":"article-journal","title":"Controlled Measurement and Comparative Analysis of Cellular Components in E . coli Reveals Broad Regulatory Changes in Response to Glucose Starvation","container-title":"PLOS Comput Biol","page":"e1004400","volume":"11","issue":"8","source":"PLoS Journals","abstract":"Author Summary   Bacteria frequently experience starvation conditions in their natural environments. Yet how they modify their physiology in response to these conditions remains poorly understood. Here, we performed a detailed, two-week starvation experiment in  E .  coli . We exhaustively monitored changes in cellular components, such as RNA and protein abundances, over time. We subsequently compared and contrasted these measurements using novel computational approaches we developed specifically for analyzing gene-expression time-course data. Using these approaches, we could identify systematic trends in the  E .  coli  starvation response. In particular, we found that cells systematically limit mRNA and protein production, degrade proteins involved in energy-intensive processes, and maintain or increase the amount of proteins involved in energy production. Thus, the bacteria assume a cellular state in which their ongoing energy use is limited while they are poised to take advantage of any nutrients that may become available.","DOI":"10.1371/journal.pcbi.1004400","ISSN":"1553-7358","journalAbbreviation":"PLOS Comput Biol","author":[{"family":"Houser","given":"John R."},{"family":"Barnhart","given":"Craig"},{"family":"Boutz","given":"Daniel R."},{"family":"Carroll","given":"Sean M."},{"family":"Dasgupta","given":"Aurko"},{"family":"Michener","given":"Joshua K."},{"family":"Needham","given":"Brittany D."},{"family":"Papoulas","given":"Ophelia"},{"family":"Sridhara","given":"Viswanadham"},{"family":"Sydykova","given":"Dariya K."},{"family":"Marx","given":"Christopher J."},{"family":"Trent","given":"M. Stephen"},{"family":"Barrick","given":"Jeffrey E."},{"family":"Marcotte","given":"Edward M."},{"family":"Wilke","given":"Claus O."}],"issued":{"date-parts":[["2015",8,14]]}}}],"schema":"https://github.com/citation-style-language/schema/raw/master/csl-citation.json"} </w:instrText>
+        <w:instrText xml:space="preserve"> ADDIN ZOTERO_ITEM CSL_CITATION {"citationID":"vSR3XamR","properties":{"formattedCitation":"{\\rtf \\super 7\\nosupersub{}}","plainCitation":"7"},"citationItems":[{"id":258,"uris":["http://zotero.org/users/local/FOPKHRFW/items/MV3KWPUV"],"uri":["http://zotero.org/users/local/FOPKHRFW/items/MV3KWPUV"],"itemData":{"id":258,"type":"article-journal","title":"Controlled Measurement and Comparative Analysis of Cellular Components in E . coli Reveals Broad Regulatory Changes in Response to Glucose Starvation","container-title":"PLOS Comput Biol","page":"e1004400","volume":"11","issue":"8","source":"PLoS Journals","abstract":"Author Summary   Bacteria frequently experience starvation conditions in their natural environments. Yet how they modify their physiology in response to these conditions remains poorly understood. Here, we performed a detailed, two-week starvation experiment in  E .  coli . We exhaustively monitored changes in cellular components, such as RNA and protein abundances, over time. We subsequently compared and contrasted these measurements using novel computational approaches we developed specifically for analyzing gene-expression time-course data. Using these approaches, we could identify systematic trends in the  E .  coli  starvation response. In particular, we found that cells systematically limit mRNA and protein production, degrade proteins involved in energy-intensive processes, and maintain or increase the amount of proteins involved in energy production. Thus, the bacteria assume a cellular state in which their ongoing energy use is limited while they are poised to take advantage of any nutrients that may become available.","DOI":"10.1371/journal.pcbi.1004400","ISSN":"1553-7358","journalAbbreviation":"PLOS Comput Biol","author":[{"family":"Houser","given":"John R."},{"family":"Barnhart","given":"Craig"},{"family":"Boutz","given":"Daniel R."},{"family":"Carroll","given":"Sean M."},{"family":"Dasgupta","given":"Aurko"},{"family":"Michener","given":"Joshua K."},{"family":"Needham","given":"Brittany D."},{"family":"Papoulas","given":"Ophelia"},{"family":"Sridhara","given":"Viswanadham"},{"family":"Sydykova","given":"Dariya K."},{"family":"Marx","given":"Christopher J."},{"family":"Trent","given":"M. Stephen"},{"family":"Barrick","given":"Jeffrey E."},{"family":"Marcotte","given":"Edward M."},{"family":"Wilke","given":"Claus O."}],"issued":{"date-parts":[["2015",8,14]]}}}],"schema":"https://github.com/citation-style-language/schema/raw/master/csl-citation.json"} </w:instrText>
       </w:r>
       <w:r>
         <w:fldChar w:fldCharType="separate"/>
@@ -1676,7 +1792,7 @@
           <w:rFonts w:ascii="Calibri" w:eastAsia="Times New Roman" w:cs="Times New Roman"/>
           <w:vertAlign w:val="superscript"/>
         </w:rPr>
-        <w:t>9</w:t>
+        <w:t>7</w:t>
       </w:r>
       <w:r>
         <w:fldChar w:fldCharType="end"/>
@@ -1703,7 +1819,7 @@
         <w:fldChar w:fldCharType="begin"/>
       </w:r>
       <w:r>
-        <w:instrText xml:space="preserve"> ADDIN ZOTERO_ITEM CSL_CITATION {"citationID":"2h9somkuq","properties":{"formattedCitation":"{\\rtf \\super 13\\nosupersub{}}","plainCitation":"13"},"citationItems":[{"id":313,"uris":["http://zotero.org/users/local/FOPKHRFW/items/Z7QD47A4"],"uri":["http://zotero.org/users/local/FOPKHRFW/items/Z7QD47A4"],"itemData":{"id":313,"type":"article-journal","title":"Moderated estimation of fold change and dispersion for RNA-seq data with DESeq2","container-title":"Genome Biology","page":"550","volume":"15","source":"BioMed Central","abstract":"In comparative high-throughput sequencing assays, a fundamental task is the analysis of count data, such as read counts per gene in RNA-seq, for evidence of systematic changes across experimental conditions. Small replicate numbers, discreteness, large dynamic range and the presence of outliers require a suitable statistical approach. We present DESeq2, a method for differential analysis of count data, using shrinkage estimation for dispersions and fold changes to improve stability and interpretability of estimates. This enables a more quantitative analysis focused on the strength rather than the mere presence of differential expression. The DESeq2 package is available at                   http://www.bioconductor.org/packages/release/bioc/html/DESeq2.html                                  .","DOI":"10.1186/s13059-014-0550-8","ISSN":"1474-760X","journalAbbreviation":"Genome Biology","author":[{"family":"Love","given":"Michael I."},{"family":"Huber","given":"Wolfgang"},{"family":"Anders","given":"Simon"}],"issued":{"date-parts":[["2014"]]}}}],"schema":"https://github.com/citation-style-language/schema/raw/master/csl-citation.json"} </w:instrText>
+        <w:instrText xml:space="preserve"> ADDIN ZOTERO_ITEM CSL_CITATION {"citationID":"2h9somkuq","properties":{"formattedCitation":"{\\rtf \\super 11\\nosupersub{}}","plainCitation":"11"},"citationItems":[{"id":313,"uris":["http://zotero.org/users/local/FOPKHRFW/items/Z7QD47A4"],"uri":["http://zotero.org/users/local/FOPKHRFW/items/Z7QD47A4"],"itemData":{"id":313,"type":"article-journal","title":"Moderated estimation of fold change and dispersion for RNA-seq data with DESeq2","container-title":"Genome Biology","page":"550","volume":"15","source":"BioMed Central","abstract":"In comparative high-throughput sequencing assays, a fundamental task is the analysis of count data, such as read counts per gene in RNA-seq, for evidence of systematic changes across experimental conditions. Small replicate numbers, discreteness, large dynamic range and the presence of outliers require a suitable statistical approach. We present DESeq2, a method for differential analysis of count data, using shrinkage estimation for dispersions and fold changes to improve stability and interpretability of estimates. This enables a more quantitative analysis focused on the strength rather than the mere presence of differential expression. The DESeq2 package is available at                   http://www.bioconductor.org/packages/release/bioc/html/DESeq2.html                                  .","DOI":"10.1186/s13059-014-0550-8","ISSN":"1474-760X","journalAbbreviation":"Genome Biology","author":[{"family":"Love","given":"Michael I."},{"family":"Huber","given":"Wolfgang"},{"family":"Anders","given":"Simon"}],"issued":{"date-parts":[["2014"]]}}}],"schema":"https://github.com/citation-style-language/schema/raw/master/csl-citation.json"} </w:instrText>
       </w:r>
       <w:r>
         <w:fldChar w:fldCharType="separate"/>
@@ -1713,7 +1829,7 @@
           <w:rFonts w:ascii="Calibri" w:eastAsia="Times New Roman" w:cs="Times New Roman"/>
           <w:vertAlign w:val="superscript"/>
         </w:rPr>
-        <w:t>13</w:t>
+        <w:t>11</w:t>
       </w:r>
       <w:r>
         <w:fldChar w:fldCharType="end"/>
@@ -1734,7 +1850,7 @@
         <w:fldChar w:fldCharType="begin"/>
       </w:r>
       <w:r>
-        <w:instrText xml:space="preserve"> ADDIN ZOTERO_ITEM CSL_CITATION {"citationID":"pmvj8744n","properties":{"formattedCitation":"{\\rtf \\super 16\\nosupersub{}}","plainCitation":"16"},"citationItems":[{"id":55,"uris":["http://zotero.org/users/local/FOPKHRFW/items/MRCKBHWD"],"uri":["http://zotero.org/users/local/FOPKHRFW/items/MRCKBHWD"],"itemData":{"id":55,"type":"article-journal","title":"Differential expression analysis for sequence count data","container-title":"Genome Biology","page":"R106","volume":"11","issue":"10","source":"www.genomebiology.com","abstract":"High-throughput sequencing assays such as RNA-Seq, ChIP-Seq or barcode counting provide quantitative readouts in the form of count data. To infer differential signal in such data correctly and with good statistical power, estimation of data variability throughout the dynamic range and a suitable error model are required. We propose a method based on the negative binomial distribution, with variance and mean linked by local regression and present an implementation, DESeq, as an R/Bioconductor package.","DOI":"10.1186/gb-2010-11-10-r106","ISSN":"1465-6906","note":"PMID: 20979621","language":"en","author":[{"family":"Anders","given":"Simon"},{"family":"Huber","given":"Wolfgang"}],"issued":{"date-parts":[["2010",10,27]]}}}],"schema":"https://github.com/citation-style-language/schema/raw/master/csl-citation.json"} </w:instrText>
+        <w:instrText xml:space="preserve"> ADDIN ZOTERO_ITEM CSL_CITATION {"citationID":"pmvj8744n","properties":{"formattedCitation":"{\\rtf \\super 17\\nosupersub{}}","plainCitation":"17"},"citationItems":[{"id":55,"uris":["http://zotero.org/users/local/FOPKHRFW/items/MRCKBHWD"],"uri":["http://zotero.org/users/local/FOPKHRFW/items/MRCKBHWD"],"itemData":{"id":55,"type":"article-journal","title":"Differential expression analysis for sequence count data","container-title":"Genome Biology","page":"R106","volume":"11","issue":"10","source":"www.genomebiology.com","abstract":"High-throughput sequencing assays such as RNA-Seq, ChIP-Seq or barcode counting provide quantitative readouts in the form of count data. To infer differential signal in such data correctly and with good statistical power, estimation of data variability throughout the dynamic range and a suitable error model are required. We propose a method based on the negative binomial distribution, with variance and mean linked by local regression and present an implementation, DESeq, as an R/Bioconductor package.","DOI":"10.1186/gb-2010-11-10-r106","ISSN":"1465-6906","note":"PMID: 20979621","language":"en","author":[{"family":"Anders","given":"Simon"},{"family":"Huber","given":"Wolfgang"}],"issued":{"date-parts":[["2010",10,27]]}}}],"schema":"https://github.com/citation-style-language/schema/raw/master/csl-citation.json"} </w:instrText>
       </w:r>
       <w:r>
         <w:fldChar w:fldCharType="separate"/>
@@ -1744,7 +1860,7 @@
           <w:rFonts w:ascii="Calibri" w:eastAsia="Times New Roman" w:cs="Times New Roman"/>
           <w:vertAlign w:val="superscript"/>
         </w:rPr>
-        <w:t>16</w:t>
+        <w:t>17</w:t>
       </w:r>
       <w:r>
         <w:fldChar w:fldCharType="end"/>
@@ -1770,6 +1886,7 @@
     <w:p/>
     <w:p>
       <w:r>
+        <w:lastRenderedPageBreak/>
         <w:t xml:space="preserve">We then divide the </w:t>
       </w:r>
       <w:r>
@@ -1824,7 +1941,7 @@
         <w:fldChar w:fldCharType="begin"/>
       </w:r>
       <w:r>
-        <w:instrText xml:space="preserve"> ADDIN ZOTERO_ITEM CSL_CITATION {"citationID":"1toffi3rrt","properties":{"formattedCitation":"{\\rtf \\super 14\\nosupersub{}}","plainCitation":"14"},"citationItems":[{"id":310,"uris":["http://zotero.org/users/local/FOPKHRFW/items/8BMDPICH"],"uri":["http://zotero.org/users/local/FOPKHRFW/items/8BMDPICH"],"itemData":{"id":310,"type":"article-journal","title":"Removing batch effects for prediction problems with frozen surrogate variable analysis","container-title":"arXiv:1301.3947 [stat]","source":"arXiv.org","abstract":"Batch effects are responsible for the failure of promising genomic prognos- tic signatures, major ambiguities in published genomic results, and retractions of widely-publicized findings. Batch effect corrections have been developed to re- move these artifacts, but they are designed to be used in population studies. But genomic technologies are beginning to be used in clinical applications where sam- ples are analyzed one at a time for diagnostic, prognostic, and predictive applica- tions. There are currently no batch correction methods that have been developed specifically for prediction. In this paper, we propose an new method called frozen surrogate variable analysis (fSVA) that borrows strength from a training set for individual sample batch correction. We show that fSVA improves prediction ac- curacy in simulations and in public genomic studies. fSVA is available as part of the sva Bioconductor package.","URL":"http://arxiv.org/abs/1301.3947","note":"arXiv: 1301.3947","author":[{"family":"Parker","given":"Hilary S."},{"family":"Bravo","given":"Héctor Corrada"},{"family":"Leek","given":"Jeffrey T."}],"issued":{"date-parts":[["2013",1,16]]},"accessed":{"date-parts":[["2017",3,29]]}}}],"schema":"https://github.com/citation-style-language/schema/raw/master/csl-citation.json"} </w:instrText>
+        <w:instrText xml:space="preserve"> ADDIN ZOTERO_ITEM CSL_CITATION {"citationID":"1toffi3rrt","properties":{"formattedCitation":"{\\rtf \\super 12\\nosupersub{}}","plainCitation":"12"},"citationItems":[{"id":310,"uris":["http://zotero.org/users/local/FOPKHRFW/items/8BMDPICH"],"uri":["http://zotero.org/users/local/FOPKHRFW/items/8BMDPICH"],"itemData":{"id":310,"type":"article-journal","title":"Removing batch effects for prediction problems with frozen surrogate variable analysis","container-title":"arXiv:1301.3947 [stat]","source":"arXiv.org","abstract":"Batch effects are responsible for the failure of promising genomic prognos- tic signatures, major ambiguities in published genomic results, and retractions of widely-publicized findings. Batch effect corrections have been developed to re- move these artifacts, but they are designed to be used in population studies. But genomic technologies are beginning to be used in clinical applications where sam- ples are analyzed one at a time for diagnostic, prognostic, and predictive applica- tions. There are currently no batch correction methods that have been developed specifically for prediction. In this paper, we propose an new method called frozen surrogate variable analysis (fSVA) that borrows strength from a training set for individual sample batch correction. We show that fSVA improves prediction ac- curacy in simulations and in public genomic studies. fSVA is available as part of the sva Bioconductor package.","URL":"http://arxiv.org/abs/1301.3947","note":"arXiv: 1301.3947","author":[{"family":"Parker","given":"Hilary S."},{"family":"Bravo","given":"Héctor Corrada"},{"family":"Leek","given":"Jeffrey T."}],"issued":{"date-parts":[["2013",1,16]]},"accessed":{"date-parts":[["2017",3,29]]}}}],"schema":"https://github.com/citation-style-language/schema/raw/master/csl-citation.json"} </w:instrText>
       </w:r>
       <w:r>
         <w:fldChar w:fldCharType="separate"/>
@@ -1834,7 +1951,7 @@
           <w:rFonts w:ascii="Calibri" w:eastAsia="Times New Roman" w:cs="Times New Roman"/>
           <w:vertAlign w:val="superscript"/>
         </w:rPr>
-        <w:t>14</w:t>
+        <w:t>12</w:t>
       </w:r>
       <w:r>
         <w:fldChar w:fldCharType="end"/>
@@ -1876,11 +1993,7 @@
       </w:r>
       <w:proofErr w:type="spellEnd"/>
       <w:r>
-        <w:t xml:space="preserve"> algorithm we generate </w:t>
-      </w:r>
-      <w:r>
-        <w:lastRenderedPageBreak/>
-        <w:t xml:space="preserve">batch effect normalized </w:t>
+        <w:t xml:space="preserve"> algorithm we generate batch effect normalized </w:t>
       </w:r>
       <w:proofErr w:type="spellStart"/>
       <w:r>
@@ -1908,7 +2021,7 @@
         <w:fldChar w:fldCharType="begin"/>
       </w:r>
       <w:r>
-        <w:instrText xml:space="preserve"> ADDIN ZOTERO_ITEM CSL_CITATION {"citationID":"15gjrgqoof","properties":{"formattedCitation":"{\\rtf \\super 15\\nosupersub{}}","plainCitation":"15"},"citationItems":[{"id":323,"uris":["http://zotero.org/users/local/FOPKHRFW/items/RB25TU3H"],"uri":["http://zotero.org/users/local/FOPKHRFW/items/RB25TU3H"],"itemData":{"id":323,"type":"chapter","title":"Principal Component Analysis","container-title":"Wiley StatsRef: Statistics Reference Online","publisher":"John Wiley &amp; Sons, Ltd","source":"Wiley Online Library","abstract":"When large multivariate datasets are analyzed, it is often desirable to reduce their dimensionality. Principal component analysis is one technique for doing this. It replaces the p original variables by a smaller number, q, of derived variables, the principal components, which are linear combinations of the original variables. Often, it is possible to retain most of the variability in the original variables with q very much smaller than p. Despite its apparent simplicity, principal component analysis has a number of subtleties, and it has many uses and extensions. A number of choices associated with the technique are briefly discussed, namely, covariance or correlation, how many components, and different normalization constraints, as well as confusion with factor analysis. Various uses and extensions are outlined.","URL":"http://onlinelibrary.wiley.com/doi/10.1002/9781118445112.stat06472/abstract","ISBN":"978-1-118-44511-2","note":"DOI: 10.1002/9781118445112.stat06472","language":"en","author":[{"family":"Jolliffe","given":"Ian"}],"issued":{"date-parts":[["2014"]]},"accessed":{"date-parts":[["2017",3,29]]}}}],"schema":"https://github.com/citation-style-language/schema/raw/master/csl-citation.json"} </w:instrText>
+        <w:instrText xml:space="preserve"> ADDIN ZOTERO_ITEM CSL_CITATION {"citationID":"15gjrgqoof","properties":{"formattedCitation":"{\\rtf \\super 13\\nosupersub{}}","plainCitation":"13"},"citationItems":[{"id":323,"uris":["http://zotero.org/users/local/FOPKHRFW/items/RB25TU3H"],"uri":["http://zotero.org/users/local/FOPKHRFW/items/RB25TU3H"],"itemData":{"id":323,"type":"chapter","title":"Principal Component Analysis","container-title":"Wiley StatsRef: Statistics Reference Online","publisher":"John Wiley &amp; Sons, Ltd","source":"Wiley Online Library","abstract":"When large multivariate datasets are analyzed, it is often desirable to reduce their dimensionality. Principal component analysis is one technique for doing this. It replaces the p original variables by a smaller number, q, of derived variables, the principal components, which are linear combinations of the original variables. Often, it is possible to retain most of the variability in the original variables with q very much smaller than p. Despite its apparent simplicity, principal component analysis has a number of subtleties, and it has many uses and extensions. A number of choices associated with the technique are briefly discussed, namely, covariance or correlation, how many components, and different normalization constraints, as well as confusion with factor analysis. Various uses and extensions are outlined.","URL":"http://onlinelibrary.wiley.com/doi/10.1002/9781118445112.stat06472/abstract","ISBN":"978-1-118-44511-2","note":"DOI: 10.1002/9781118445112.stat06472","language":"en","author":[{"family":"Jolliffe","given":"Ian"}],"issued":{"date-parts":[["2014"]]},"accessed":{"date-parts":[["2017",3,29]]}}}],"schema":"https://github.com/citation-style-language/schema/raw/master/csl-citation.json"} </w:instrText>
       </w:r>
       <w:r>
         <w:fldChar w:fldCharType="separate"/>
@@ -1918,7 +2031,7 @@
           <w:rFonts w:ascii="Calibri" w:eastAsia="Times New Roman" w:cs="Times New Roman"/>
           <w:vertAlign w:val="superscript"/>
         </w:rPr>
-        <w:t>15</w:t>
+        <w:t>13</w:t>
       </w:r>
       <w:r>
         <w:fldChar w:fldCharType="end"/>
@@ -2188,7 +2301,7 @@
         <w:fldChar w:fldCharType="begin"/>
       </w:r>
       <w:r>
-        <w:instrText xml:space="preserve"> ADDIN ZOTERO_ITEM CSL_CITATION {"citationID":"pno5m25sj","properties":{"formattedCitation":"{\\rtf \\super 10\\nosupersub{}}","plainCitation":"10"},"citationItems":[{"id":330,"uris":["http://zotero.org/users/local/FOPKHRFW/items/GZ665326"],"uri":["http://zotero.org/users/local/FOPKHRFW/items/GZ665326"],"itemData":{"id":330,"type":"book","title":"Support Vector Machines. The Interface to libsvm in package e1071. Online-Documentation of the package e1071 for \"R","source":"CiteSeer","abstract":"“Hype or Hallelujah? ” is the provocative title used by Bennett &amp; Campbell","author":[{"family":"Meyer","given":"David"},{"family":"Wien","given":"Technische Universität"}],"issued":{"date-parts":[["2001"]]}}}],"schema":"https://github.com/citation-style-language/schema/raw/master/csl-citation.json"} </w:instrText>
+        <w:instrText xml:space="preserve"> ADDIN ZOTERO_ITEM CSL_CITATION {"citationID":"pno5m25sj","properties":{"formattedCitation":"{\\rtf \\super 8\\nosupersub{}}","plainCitation":"8"},"citationItems":[{"id":330,"uris":["http://zotero.org/users/local/FOPKHRFW/items/GZ665326"],"uri":["http://zotero.org/users/local/FOPKHRFW/items/GZ665326"],"itemData":{"id":330,"type":"book","title":"Support Vector Machines. The Interface to libsvm in package e1071. Online-Documentation of the package e1071 for \"R","source":"CiteSeer","abstract":"“Hype or Hallelujah? ” is the provocative title used by Bennett &amp; Campbell","author":[{"family":"Meyer","given":"David"},{"family":"Wien","given":"Technische Universität"}],"issued":{"date-parts":[["2001"]]}}}],"schema":"https://github.com/citation-style-language/schema/raw/master/csl-citation.json"} </w:instrText>
       </w:r>
       <w:r>
         <w:fldChar w:fldCharType="separate"/>
@@ -2198,7 +2311,7 @@
           <w:rFonts w:ascii="Calibri" w:eastAsia="Times New Roman" w:cs="Times New Roman"/>
           <w:vertAlign w:val="superscript"/>
         </w:rPr>
-        <w:t>10</w:t>
+        <w:t>8</w:t>
       </w:r>
       <w:r>
         <w:fldChar w:fldCharType="end"/>
@@ -2216,7 +2329,7 @@
         <w:fldChar w:fldCharType="begin"/>
       </w:r>
       <w:r>
-        <w:instrText xml:space="preserve"> ADDIN ZOTERO_ITEM CSL_CITATION {"citationID":"qsee37rkn","properties":{"formattedCitation":"{\\rtf \\super 17\\nosupersub{}}","plainCitation":"17"},"citationItems":[{"id":328,"uris":["http://zotero.org/users/local/FOPKHRFW/items/24D8IIIK"],"uri":["http://zotero.org/users/local/FOPKHRFW/items/24D8IIIK"],"itemData":{"id":328,"type":"article-journal","title":"LIBSVM: A Library for Support Vector Machines","container-title":"ACM Trans. Intell. Syst. Technol.","page":"27:1–27:27","volume":"2","issue":"3","source":"ACM Digital Library","abstract":"LIBSVM is a library for Support Vector Machines (SVMs). We have been actively developing this package since the year 2000. The goal is to help users to easily apply SVM to their applications. LIBSVM has gained wide popularity in machine learning and many other areas. In this article, we present all implementation details of LIBSVM. Issues such as solving SVM optimization problems theoretical convergence multiclass classification probability estimates and parameter selection are discussed in detail.","DOI":"10.1145/1961189.1961199","ISSN":"2157-6904","shortTitle":"LIBSVM","author":[{"family":"Chang","given":"Chih-Chung"},{"family":"Lin","given":"Chih-Jen"}],"issued":{"date-parts":[["2011",5]]}}}],"schema":"https://github.com/citation-style-language/schema/raw/master/csl-citation.json"} </w:instrText>
+        <w:instrText xml:space="preserve"> ADDIN ZOTERO_ITEM CSL_CITATION {"citationID":"qsee37rkn","properties":{"formattedCitation":"{\\rtf \\super 18\\nosupersub{}}","plainCitation":"18"},"citationItems":[{"id":328,"uris":["http://zotero.org/users/local/FOPKHRFW/items/24D8IIIK"],"uri":["http://zotero.org/users/local/FOPKHRFW/items/24D8IIIK"],"itemData":{"id":328,"type":"article-journal","title":"LIBSVM: A Library for Support Vector Machines","container-title":"ACM Trans. Intell. Syst. Technol.","page":"27:1–27:27","volume":"2","issue":"3","source":"ACM Digital Library","abstract":"LIBSVM is a library for Support Vector Machines (SVMs). We have been actively developing this package since the year 2000. The goal is to help users to easily apply SVM to their applications. LIBSVM has gained wide popularity in machine learning and many other areas. In this article, we present all implementation details of LIBSVM. Issues such as solving SVM optimization problems theoretical convergence multiclass classification probability estimates and parameter selection are discussed in detail.","DOI":"10.1145/1961189.1961199","ISSN":"2157-6904","shortTitle":"LIBSVM","author":[{"family":"Chang","given":"Chih-Chung"},{"family":"Lin","given":"Chih-Jen"}],"issued":{"date-parts":[["2011",5]]}}}],"schema":"https://github.com/citation-style-language/schema/raw/master/csl-citation.json"} </w:instrText>
       </w:r>
       <w:r>
         <w:fldChar w:fldCharType="separate"/>
@@ -2226,7 +2339,7 @@
           <w:rFonts w:ascii="Calibri" w:eastAsia="Times New Roman" w:cs="Times New Roman"/>
           <w:vertAlign w:val="superscript"/>
         </w:rPr>
-        <w:t>17</w:t>
+        <w:t>18</w:t>
       </w:r>
       <w:r>
         <w:fldChar w:fldCharType="end"/>
@@ -2249,7 +2362,7 @@
         <w:fldChar w:fldCharType="begin"/>
       </w:r>
       <w:r>
-        <w:instrText xml:space="preserve"> ADDIN ZOTERO_ITEM CSL_CITATION {"citationID":"1gmqtda0jc","properties":{"formattedCitation":"{\\rtf \\super 11\\nosupersub{}}","plainCitation":"11"},"citationItems":[{"id":337,"uris":["http://zotero.org/users/local/FOPKHRFW/items/44NHM643"],"uri":["http://zotero.org/users/local/FOPKHRFW/items/44NHM643"],"itemData":{"id":337,"type":"article-journal","title":"Classification and Regression by randomForest","container-title":"R News","page":"18-22","volume":"2","issue":"3","author":[{"family":"Liaw","given":"Andy"},{"family":"Wiener","given":"Matthew"}],"issued":{"date-parts":[["2002"]]}}}],"schema":"https://github.com/citation-style-language/schema/raw/master/csl-citation.json"} </w:instrText>
+        <w:instrText xml:space="preserve"> ADDIN ZOTERO_ITEM CSL_CITATION {"citationID":"1gmqtda0jc","properties":{"formattedCitation":"{\\rtf \\super 9\\nosupersub{}}","plainCitation":"9"},"citationItems":[{"id":337,"uris":["http://zotero.org/users/local/FOPKHRFW/items/44NHM643"],"uri":["http://zotero.org/users/local/FOPKHRFW/items/44NHM643"],"itemData":{"id":337,"type":"article-journal","title":"Classification and Regression by randomForest","container-title":"R News","page":"18-22","volume":"2","issue":"3","author":[{"family":"Liaw","given":"Andy"},{"family":"Wiener","given":"Matthew"}],"issued":{"date-parts":[["2002"]]}}}],"schema":"https://github.com/citation-style-language/schema/raw/master/csl-citation.json"} </w:instrText>
       </w:r>
       <w:r>
         <w:fldChar w:fldCharType="separate"/>
@@ -2259,7 +2372,7 @@
           <w:rFonts w:ascii="Calibri" w:eastAsia="Times New Roman" w:cs="Times New Roman"/>
           <w:vertAlign w:val="superscript"/>
         </w:rPr>
-        <w:t>11</w:t>
+        <w:t>9</w:t>
       </w:r>
       <w:r>
         <w:fldChar w:fldCharType="end"/>
@@ -2366,6 +2479,7 @@
         <w:pStyle w:val="Heading3"/>
       </w:pPr>
       <w:r>
+        <w:lastRenderedPageBreak/>
         <w:t xml:space="preserve">Calculation of the </w:t>
       </w:r>
       <w:r>
@@ -2386,7 +2500,7 @@
         <w:fldChar w:fldCharType="begin"/>
       </w:r>
       <w:r>
-        <w:instrText xml:space="preserve"> ADDIN ZOTERO_ITEM CSL_CITATION {"citationID":"Ksg7mTw4","properties":{"formattedCitation":"{\\rtf \\super 12,18,19\\nosupersub{}}","plainCitation":"12,18,19"},"citationItems":[{"id":342,"uris":["http://zotero.org/users/local/FOPKHRFW/items/4HDKICEE"],"uri":["http://zotero.org/users/local/FOPKHRFW/items/4HDKICEE"],"itemData":{"id":342,"type":"article-journal","title":"An Evaluation of Statistical Approaches to Text Categorization","container-title":"Information Retrieval","page":"69-90","volume":"1","issue":"1-2","source":"link.springer.com","abstract":"This paper focuses on a comparative evaluation of a wide-range of text categorization methods, including previously published results on the Reuters corpus and new results of additional experiments. A controlled study using three classifiers, kNN, LLSF and WORD, was conducted to examine the impact of configuration variations in five versions of Reuters on the observed performance of classifiers. Analysis and empirical evidence suggest that the evaluation results on some versions of Reuters were significantly affected by the inclusion of a large portion of unlabelled documents, mading those results difficult to interpret and leading to considerable confusions in the literature. Using the results evaluated on the other versions of Reuters which exclude the unlabelled documents, the performance of twelve methods are compared directly or indirectly. For indirect compararions, kNN, LLSF and WORD were used as baselines, since they were evaluated on all versions of Reuters that exclude the unlabelled documents. As a global observation, kNN, LLSF and a neural network method had the best performance; except for a Naive Bayes approach, the other learning algorithms also performed relatively well.","DOI":"10.1023/A:1009982220290","ISSN":"1386-4564, 1573-7659","journalAbbreviation":"Information Retrieval","language":"en","author":[{"family":"Yang","given":"Yiming"}],"issued":{"date-parts":[["1999",4,1]]}},"label":"page"},{"id":340,"uris":["http://zotero.org/users/local/FOPKHRFW/items/87RMV2D7"],"uri":["http://zotero.org/users/local/FOPKHRFW/items/87RMV2D7"],"itemData":{"id":340,"type":"paper-conference","title":"Collective Multi-label Classification","container-title":"Proceedings of the 14th ACM International Conference on Information and Knowledge Management","collection-title":"CIKM '05","publisher":"ACM","publisher-place":"New York, NY, USA","page":"195–200","source":"ACM Digital Library","event-place":"New York, NY, USA","abstract":"Common approaches to multi-label classification learn independent classifiers for each category, and employ ranking or thresholding schemes for classification. Because they do not exploit dependencies between labels, such techniques are only well-suited to problems in which categories are independent. However, in many domains labels are highly interdependent. This paper explores multi-label conditional random field (CRF)classification models that directly parameterize label co-occurrences in multi-label classification. Experiments show that the models outperform their single-label counterparts on standard text corpora. Even when multi-labels are sparse, the models improve subset classification error by as much as 40%.","URL":"http://doi.acm.org/10.1145/1099554.1099591","DOI":"10.1145/1099554.1099591","ISBN":"978-1-59593-140-5","author":[{"family":"Ghamrawi","given":"Nadia"},{"family":"McCallum","given":"Andrew"}],"issued":{"date-parts":[["2005"]]},"accessed":{"date-parts":[["2017",3,30]]}},"label":"page"},{"id":345,"uris":["http://zotero.org/users/local/FOPKHRFW/items/6ZZGU8C2"],"uri":["http://zotero.org/users/local/FOPKHRFW/items/6ZZGU8C2"],"itemData":{"id":345,"type":"article-journal","title":"A systematic analysis of performance measures for classification tasks","container-title":"Information Processing &amp; Management","page":"427-437","volume":"45","issue":"4","source":"ScienceDirect","abstract":"This paper presents a systematic analysis of twenty four performance measures used in the complete spectrum of Machine Learning classification tasks, i.e., binary, multi-class, multi-labelled, and hierarchical. For each classification task, the study relates a set of changes in a confusion matrix to specific characteristics of data. Then the analysis concentrates on the type of changes to a confusion matrix that do not change a measure, therefore, preserve a classifier’s evaluation (measure invariance). The result is the measure invariance taxonomy with respect to all relevant label distribution changes in a classification problem. This formal analysis is supported by examples of applications where invariance properties of measures lead to a more reliable evaluation of classifiers. Text classification supplements the discussion with several case studies.","DOI":"10.1016/j.ipm.2009.03.002","ISSN":"0306-4573","journalAbbreviation":"Information Processing &amp; Management","author":[{"family":"Sokolova","given":"Marina"},{"family":"Lapalme","given":"Guy"}],"issued":{"date-parts":[["2009",7]]}},"label":"page"}],"schema":"https://github.com/citation-style-language/schema/raw/master/csl-citation.json"} </w:instrText>
+        <w:instrText xml:space="preserve"> ADDIN ZOTERO_ITEM CSL_CITATION {"citationID":"Ksg7mTw4","properties":{"formattedCitation":"{\\rtf \\super 10,19,20\\nosupersub{}}","plainCitation":"10,19,20"},"citationItems":[{"id":342,"uris":["http://zotero.org/users/local/FOPKHRFW/items/4HDKICEE"],"uri":["http://zotero.org/users/local/FOPKHRFW/items/4HDKICEE"],"itemData":{"id":342,"type":"article-journal","title":"An Evaluation of Statistical Approaches to Text Categorization","container-title":"Information Retrieval","page":"69-90","volume":"1","issue":"1-2","source":"link.springer.com","abstract":"This paper focuses on a comparative evaluation of a wide-range of text categorization methods, including previously published results on the Reuters corpus and new results of additional experiments. A controlled study using three classifiers, kNN, LLSF and WORD, was conducted to examine the impact of configuration variations in five versions of Reuters on the observed performance of classifiers. Analysis and empirical evidence suggest that the evaluation results on some versions of Reuters were significantly affected by the inclusion of a large portion of unlabelled documents, mading those results difficult to interpret and leading to considerable confusions in the literature. Using the results evaluated on the other versions of Reuters which exclude the unlabelled documents, the performance of twelve methods are compared directly or indirectly. For indirect compararions, kNN, LLSF and WORD were used as baselines, since they were evaluated on all versions of Reuters that exclude the unlabelled documents. As a global observation, kNN, LLSF and a neural network method had the best performance; except for a Naive Bayes approach, the other learning algorithms also performed relatively well.","DOI":"10.1023/A:1009982220290","ISSN":"1386-4564, 1573-7659","journalAbbreviation":"Information Retrieval","language":"en","author":[{"family":"Yang","given":"Yiming"}],"issued":{"date-parts":[["1999",4,1]]}},"label":"page"},{"id":340,"uris":["http://zotero.org/users/local/FOPKHRFW/items/87RMV2D7"],"uri":["http://zotero.org/users/local/FOPKHRFW/items/87RMV2D7"],"itemData":{"id":340,"type":"paper-conference","title":"Collective Multi-label Classification","container-title":"Proceedings of the 14th ACM International Conference on Information and Knowledge Management","collection-title":"CIKM '05","publisher":"ACM","publisher-place":"New York, NY, USA","page":"195–200","source":"ACM Digital Library","event-place":"New York, NY, USA","abstract":"Common approaches to multi-label classification learn independent classifiers for each category, and employ ranking or thresholding schemes for classification. Because they do not exploit dependencies between labels, such techniques are only well-suited to problems in which categories are independent. However, in many domains labels are highly interdependent. This paper explores multi-label conditional random field (CRF)classification models that directly parameterize label co-occurrences in multi-label classification. Experiments show that the models outperform their single-label counterparts on standard text corpora. Even when multi-labels are sparse, the models improve subset classification error by as much as 40%.","URL":"http://doi.acm.org/10.1145/1099554.1099591","DOI":"10.1145/1099554.1099591","ISBN":"978-1-59593-140-5","author":[{"family":"Ghamrawi","given":"Nadia"},{"family":"McCallum","given":"Andrew"}],"issued":{"date-parts":[["2005"]]},"accessed":{"date-parts":[["2017",3,30]]}},"label":"page"},{"id":345,"uris":["http://zotero.org/users/local/FOPKHRFW/items/6ZZGU8C2"],"uri":["http://zotero.org/users/local/FOPKHRFW/items/6ZZGU8C2"],"itemData":{"id":345,"type":"article-journal","title":"A systematic analysis of performance measures for classification tasks","container-title":"Information Processing &amp; Management","page":"427-437","volume":"45","issue":"4","source":"ScienceDirect","abstract":"This paper presents a systematic analysis of twenty four performance measures used in the complete spectrum of Machine Learning classification tasks, i.e., binary, multi-class, multi-labelled, and hierarchical. For each classification task, the study relates a set of changes in a confusion matrix to specific characteristics of data. Then the analysis concentrates on the type of changes to a confusion matrix that do not change a measure, therefore, preserve a classifier’s evaluation (measure invariance). The result is the measure invariance taxonomy with respect to all relevant label distribution changes in a classification problem. This formal analysis is supported by examples of applications where invariance properties of measures lead to a more reliable evaluation of classifiers. Text classification supplements the discussion with several case studies.","DOI":"10.1016/j.ipm.2009.03.002","ISSN":"0306-4573","journalAbbreviation":"Information Processing &amp; Management","author":[{"family":"Sokolova","given":"Marina"},{"family":"Lapalme","given":"Guy"}],"issued":{"date-parts":[["2009",7]]}},"label":"page"}],"schema":"https://github.com/citation-style-language/schema/raw/master/csl-citation.json"} </w:instrText>
       </w:r>
       <w:r>
         <w:fldChar w:fldCharType="separate"/>
@@ -2396,7 +2510,7 @@
           <w:rFonts w:ascii="Calibri" w:eastAsia="Times New Roman" w:cs="Times New Roman"/>
           <w:vertAlign w:val="superscript"/>
         </w:rPr>
-        <w:t>12,18,19</w:t>
+        <w:t>10,19,20</w:t>
       </w:r>
       <w:r>
         <w:fldChar w:fldCharType="end"/>
@@ -2906,7 +3020,7 @@
           <w:sz w:val="19"/>
           <w:szCs w:val="19"/>
         </w:rPr>
-        <w:instrText xml:space="preserve"> ADDIN ZOTERO_ITEM CSL_CITATION {"citationID":"1ap6va2hfv","properties":{"formattedCitation":"{\\rtf \\super 18\\nosupersub{}}","plainCitation":"18"},"citationItems":[{"id":342,"uris":["http://zotero.org/users/local/FOPKHRFW/items/4HDKICEE"],"uri":["http://zotero.org/users/local/FOPKHRFW/items/4HDKICEE"],"itemData":{"id":342,"type":"article-journal","title":"An Evaluation of Statistical Approaches to Text Categorization","container-title":"Information Retrieval","page":"69-90","volume":"1","issue":"1-2","source":"link.springer.com","abstract":"This paper focuses on a comparative evaluation of a wide-range of text categorization methods, including previously published results on the Reuters corpus and new results of additional experiments. A controlled study using three classifiers, kNN, LLSF and WORD, was conducted to examine the impact of configuration variations in five versions of Reuters on the observed performance of classifiers. Analysis and empirical evidence suggest that the evaluation results on some versions of Reuters were significantly affected by the inclusion of a large portion of unlabelled documents, mading those results difficult to interpret and leading to considerable confusions in the literature. Using the results evaluated on the other versions of Reuters which exclude the unlabelled documents, the performance of twelve methods are compared directly or indirectly. For indirect compararions, kNN, LLSF and WORD were used as baselines, since they were evaluated on all versions of Reuters that exclude the unlabelled documents. As a global observation, kNN, LLSF and a neural network method had the best performance; except for a Naive Bayes approach, the other learning algorithms also performed relatively well.","DOI":"10.1023/A:1009982220290","ISSN":"1386-4564, 1573-7659","journalAbbreviation":"Information Retrieval","language":"en","author":[{"family":"Yang","given":"Yiming"}],"issued":{"date-parts":[["1999",4,1]]}}}],"schema":"https://github.com/citation-style-language/schema/raw/master/csl-citation.json"} </w:instrText>
+        <w:instrText xml:space="preserve"> ADDIN ZOTERO_ITEM CSL_CITATION {"citationID":"1ap6va2hfv","properties":{"formattedCitation":"{\\rtf \\super 19\\nosupersub{}}","plainCitation":"19"},"citationItems":[{"id":342,"uris":["http://zotero.org/users/local/FOPKHRFW/items/4HDKICEE"],"uri":["http://zotero.org/users/local/FOPKHRFW/items/4HDKICEE"],"itemData":{"id":342,"type":"article-journal","title":"An Evaluation of Statistical Approaches to Text Categorization","container-title":"Information Retrieval","page":"69-90","volume":"1","issue":"1-2","source":"link.springer.com","abstract":"This paper focuses on a comparative evaluation of a wide-range of text categorization methods, including previously published results on the Reuters corpus and new results of additional experiments. A controlled study using three classifiers, kNN, LLSF and WORD, was conducted to examine the impact of configuration variations in five versions of Reuters on the observed performance of classifiers. Analysis and empirical evidence suggest that the evaluation results on some versions of Reuters were significantly affected by the inclusion of a large portion of unlabelled documents, mading those results difficult to interpret and leading to considerable confusions in the literature. Using the results evaluated on the other versions of Reuters which exclude the unlabelled documents, the performance of twelve methods are compared directly or indirectly. For indirect compararions, kNN, LLSF and WORD were used as baselines, since they were evaluated on all versions of Reuters that exclude the unlabelled documents. As a global observation, kNN, LLSF and a neural network method had the best performance; except for a Naive Bayes approach, the other learning algorithms also performed relatively well.","DOI":"10.1023/A:1009982220290","ISSN":"1386-4564, 1573-7659","journalAbbreviation":"Information Retrieval","language":"en","author":[{"family":"Yang","given":"Yiming"}],"issued":{"date-parts":[["1999",4,1]]}}}],"schema":"https://github.com/citation-style-language/schema/raw/master/csl-citation.json"} </w:instrText>
       </w:r>
       <w:r>
         <w:rPr>
@@ -2924,7 +3038,7 @@
           <w:sz w:val="19"/>
           <w:vertAlign w:val="superscript"/>
         </w:rPr>
-        <w:t>18</w:t>
+        <w:t>19</w:t>
       </w:r>
       <w:r>
         <w:rPr>
@@ -3361,7 +3475,7 @@
           <w:sz w:val="19"/>
           <w:szCs w:val="19"/>
         </w:rPr>
-        <w:instrText xml:space="preserve"> ADDIN ZOTERO_ITEM CSL_CITATION {"citationID":"Zd87hoal","properties":{"formattedCitation":"{\\rtf \\super 12\\nosupersub{}}","plainCitation":"12"},"citationItems":[{"id":345,"uris":["http://zotero.org/users/local/FOPKHRFW/items/6ZZGU8C2"],"uri":["http://zotero.org/users/local/FOPKHRFW/items/6ZZGU8C2"],"itemData":{"id":345,"type":"article-journal","title":"A systematic analysis of performance measures for classification tasks","container-title":"Information Processing &amp; Management","page":"427-437","volume":"45","issue":"4","source":"ScienceDirect","abstract":"This paper presents a systematic analysis of twenty four performance measures used in the complete spectrum of Machine Learning classification tasks, i.e., binary, multi-class, multi-labelled, and hierarchical. For each classification task, the study relates a set of changes in a confusion matrix to specific characteristics of data. Then the analysis concentrates on the type of changes to a confusion matrix that do not change a measure, therefore, preserve a classifier’s evaluation (measure invariance). The result is the measure invariance taxonomy with respect to all relevant label distribution changes in a classification problem. This formal analysis is supported by examples of applications where invariance properties of measures lead to a more reliable evaluation of classifiers. Text classification supplements the discussion with several case studies.","DOI":"10.1016/j.ipm.2009.03.002","ISSN":"0306-4573","journalAbbreviation":"Information Processing &amp; Management","author":[{"family":"Sokolova","given":"Marina"},{"family":"Lapalme","given":"Guy"}],"issued":{"date-parts":[["2009",7]]}}}],"schema":"https://github.com/citation-style-language/schema/raw/master/csl-citation.json"} </w:instrText>
+        <w:instrText xml:space="preserve"> ADDIN ZOTERO_ITEM CSL_CITATION {"citationID":"Zd87hoal","properties":{"formattedCitation":"{\\rtf \\super 10\\nosupersub{}}","plainCitation":"10"},"citationItems":[{"id":345,"uris":["http://zotero.org/users/local/FOPKHRFW/items/6ZZGU8C2"],"uri":["http://zotero.org/users/local/FOPKHRFW/items/6ZZGU8C2"],"itemData":{"id":345,"type":"article-journal","title":"A systematic analysis of performance measures for classification tasks","container-title":"Information Processing &amp; Management","page":"427-437","volume":"45","issue":"4","source":"ScienceDirect","abstract":"This paper presents a systematic analysis of twenty four performance measures used in the complete spectrum of Machine Learning classification tasks, i.e., binary, multi-class, multi-labelled, and hierarchical. For each classification task, the study relates a set of changes in a confusion matrix to specific characteristics of data. Then the analysis concentrates on the type of changes to a confusion matrix that do not change a measure, therefore, preserve a classifier’s evaluation (measure invariance). The result is the measure invariance taxonomy with respect to all relevant label distribution changes in a classification problem. This formal analysis is supported by examples of applications where invariance properties of measures lead to a more reliable evaluation of classifiers. Text classification supplements the discussion with several case studies.","DOI":"10.1016/j.ipm.2009.03.002","ISSN":"0306-4573","journalAbbreviation":"Information Processing &amp; Management","author":[{"family":"Sokolova","given":"Marina"},{"family":"Lapalme","given":"Guy"}],"issued":{"date-parts":[["2009",7]]}}}],"schema":"https://github.com/citation-style-language/schema/raw/master/csl-citation.json"} </w:instrText>
       </w:r>
       <w:r>
         <w:rPr>
@@ -3379,7 +3493,7 @@
           <w:sz w:val="19"/>
           <w:vertAlign w:val="superscript"/>
         </w:rPr>
-        <w:t>12</w:t>
+        <w:t>10</w:t>
       </w:r>
       <w:r>
         <w:rPr>
@@ -3393,7 +3507,6 @@
     </w:p>
     <w:p>
       <w:r>
-        <w:lastRenderedPageBreak/>
         <w:t>We picked the first one.</w:t>
       </w:r>
     </w:p>
@@ -3456,7 +3569,35 @@
           <w:rFonts w:ascii="Calibri"/>
         </w:rPr>
         <w:tab/>
-        <w:t xml:space="preserve">Covert, M. W., Xiao, N., Chen, T. J. &amp; Karr, J. R. Integrating metabolic, transcriptional regulatory and signal transduction models in Escherichia coli. </w:t>
+        <w:t xml:space="preserve">Kim, M., Rai, N., </w:t>
+      </w:r>
+      <w:proofErr w:type="spellStart"/>
+      <w:r>
+        <w:rPr>
+          <w:rFonts w:ascii="Calibri"/>
+        </w:rPr>
+        <w:t>Zorraquino</w:t>
+      </w:r>
+      <w:proofErr w:type="spellEnd"/>
+      <w:r>
+        <w:rPr>
+          <w:rFonts w:ascii="Calibri"/>
+        </w:rPr>
+        <w:t xml:space="preserve">, V. &amp; </w:t>
+      </w:r>
+      <w:proofErr w:type="spellStart"/>
+      <w:r>
+        <w:rPr>
+          <w:rFonts w:ascii="Calibri"/>
+        </w:rPr>
+        <w:t>Tagkopoulos</w:t>
+      </w:r>
+      <w:proofErr w:type="spellEnd"/>
+      <w:r>
+        <w:rPr>
+          <w:rFonts w:ascii="Calibri"/>
+        </w:rPr>
+        <w:t xml:space="preserve">, I. Multi-omics integration accurately predicts cellular state in unexplored conditions for Escherichia coli. </w:t>
       </w:r>
       <w:r>
         <w:rPr>
@@ -3464,7 +3605,25 @@
           <w:i/>
           <w:iCs/>
         </w:rPr>
-        <w:t>Bioinformatics</w:t>
+        <w:t xml:space="preserve">Nat. </w:t>
+      </w:r>
+      <w:proofErr w:type="spellStart"/>
+      <w:r>
+        <w:rPr>
+          <w:rFonts w:ascii="Calibri"/>
+          <w:i/>
+          <w:iCs/>
+        </w:rPr>
+        <w:t>Commun</w:t>
+      </w:r>
+      <w:proofErr w:type="spellEnd"/>
+      <w:r>
+        <w:rPr>
+          <w:rFonts w:ascii="Calibri"/>
+          <w:i/>
+          <w:iCs/>
+        </w:rPr>
+        <w:t>.</w:t>
       </w:r>
       <w:r>
         <w:rPr>
@@ -3478,13 +3637,13 @@
           <w:b/>
           <w:bCs/>
         </w:rPr>
-        <w:t>24,</w:t>
-      </w:r>
-      <w:r>
-        <w:rPr>
-          <w:rFonts w:ascii="Calibri"/>
-        </w:rPr>
-        <w:t xml:space="preserve"> 2044–2050 (2008).</w:t>
+        <w:t>7,</w:t>
+      </w:r>
+      <w:r>
+        <w:rPr>
+          <w:rFonts w:ascii="Calibri"/>
+        </w:rPr>
+        <w:t xml:space="preserve"> (2016).</w:t>
       </w:r>
     </w:p>
     <w:p>
@@ -3505,38 +3664,29 @@
           <w:rFonts w:ascii="Calibri"/>
         </w:rPr>
         <w:tab/>
-      </w:r>
-      <w:proofErr w:type="spellStart"/>
-      <w:r>
-        <w:rPr>
-          <w:rFonts w:ascii="Calibri"/>
-        </w:rPr>
-        <w:t>Haider</w:t>
-      </w:r>
-      <w:proofErr w:type="spellEnd"/>
-      <w:r>
-        <w:rPr>
-          <w:rFonts w:ascii="Calibri"/>
-        </w:rPr>
-        <w:t xml:space="preserve">, S. &amp; Pal, R. Integrated Analysis of Transcriptomic and Proteomic Data. </w:t>
-      </w:r>
-      <w:proofErr w:type="spellStart"/>
+        <w:t xml:space="preserve">Leek, J. T. </w:t>
+      </w:r>
       <w:r>
         <w:rPr>
           <w:rFonts w:ascii="Calibri"/>
           <w:i/>
           <w:iCs/>
         </w:rPr>
-        <w:t>Curr</w:t>
-      </w:r>
-      <w:proofErr w:type="spellEnd"/>
+        <w:t>et al.</w:t>
+      </w:r>
+      <w:r>
+        <w:rPr>
+          <w:rFonts w:ascii="Calibri"/>
+        </w:rPr>
+        <w:t xml:space="preserve"> Tackling the widespread and critical impact of batch effects in high-throughput data. </w:t>
+      </w:r>
       <w:r>
         <w:rPr>
           <w:rFonts w:ascii="Calibri"/>
           <w:i/>
           <w:iCs/>
         </w:rPr>
-        <w:t>. Genomics</w:t>
+        <w:t>Nat. Rev. Genet.</w:t>
       </w:r>
       <w:r>
         <w:rPr>
@@ -3550,13 +3700,13 @@
           <w:b/>
           <w:bCs/>
         </w:rPr>
-        <w:t>14,</w:t>
-      </w:r>
-      <w:r>
-        <w:rPr>
-          <w:rFonts w:ascii="Calibri"/>
-        </w:rPr>
-        <w:t xml:space="preserve"> 91–110 (2013).</w:t>
+        <w:t>11,</w:t>
+      </w:r>
+      <w:r>
+        <w:rPr>
+          <w:rFonts w:ascii="Calibri"/>
+        </w:rPr>
+        <w:t xml:space="preserve"> (2010).</w:t>
       </w:r>
     </w:p>
     <w:p>
@@ -3583,42 +3733,14 @@
         <w:rPr>
           <w:rFonts w:ascii="Calibri"/>
         </w:rPr>
-        <w:t>Adadi</w:t>
+        <w:t>Scharpf</w:t>
       </w:r>
       <w:proofErr w:type="spellEnd"/>
       <w:r>
         <w:rPr>
           <w:rFonts w:ascii="Calibri"/>
         </w:rPr>
-        <w:t xml:space="preserve">, R., </w:t>
-      </w:r>
-      <w:proofErr w:type="spellStart"/>
-      <w:r>
-        <w:rPr>
-          <w:rFonts w:ascii="Calibri"/>
-        </w:rPr>
-        <w:t>Volkmer</w:t>
-      </w:r>
-      <w:proofErr w:type="spellEnd"/>
-      <w:r>
-        <w:rPr>
-          <w:rFonts w:ascii="Calibri"/>
-        </w:rPr>
-        <w:t xml:space="preserve">, B., Milo, R., Heinemann, M. &amp; </w:t>
-      </w:r>
-      <w:proofErr w:type="spellStart"/>
-      <w:r>
-        <w:rPr>
-          <w:rFonts w:ascii="Calibri"/>
-        </w:rPr>
-        <w:t>Shlomi</w:t>
-      </w:r>
-      <w:proofErr w:type="spellEnd"/>
-      <w:r>
-        <w:rPr>
-          <w:rFonts w:ascii="Calibri"/>
-        </w:rPr>
-        <w:t xml:space="preserve">, T. Prediction of Microbial Growth Rate versus Biomass Yield by a Metabolic Network with Kinetic Parameters. </w:t>
+        <w:t xml:space="preserve">, R. B. </w:t>
       </w:r>
       <w:r>
         <w:rPr>
@@ -3626,7 +3748,13 @@
           <w:i/>
           <w:iCs/>
         </w:rPr>
-        <w:t xml:space="preserve">PLOS </w:t>
+        <w:t>et al.</w:t>
+      </w:r>
+      <w:r>
+        <w:rPr>
+          <w:rFonts w:ascii="Calibri"/>
+        </w:rPr>
+        <w:t xml:space="preserve"> A multilevel model to address batch effects in copy number estimation using SNP arrays. </w:t>
       </w:r>
       <w:proofErr w:type="spellStart"/>
       <w:r>
@@ -3635,7 +3763,7 @@
           <w:i/>
           <w:iCs/>
         </w:rPr>
-        <w:t>Comput</w:t>
+        <w:t>Biostat</w:t>
       </w:r>
       <w:proofErr w:type="spellEnd"/>
       <w:r>
@@ -3644,7 +3772,25 @@
           <w:i/>
           <w:iCs/>
         </w:rPr>
-        <w:t>. Biol.</w:t>
+        <w:t xml:space="preserve">. </w:t>
+      </w:r>
+      <w:proofErr w:type="spellStart"/>
+      <w:r>
+        <w:rPr>
+          <w:rFonts w:ascii="Calibri"/>
+          <w:i/>
+          <w:iCs/>
+        </w:rPr>
+        <w:t>Oxf</w:t>
+      </w:r>
+      <w:proofErr w:type="spellEnd"/>
+      <w:r>
+        <w:rPr>
+          <w:rFonts w:ascii="Calibri"/>
+          <w:i/>
+          <w:iCs/>
+        </w:rPr>
+        <w:t>. Engl.</w:t>
       </w:r>
       <w:r>
         <w:rPr>
@@ -3658,13 +3804,13 @@
           <w:b/>
           <w:bCs/>
         </w:rPr>
-        <w:t>8,</w:t>
-      </w:r>
-      <w:r>
-        <w:rPr>
-          <w:rFonts w:ascii="Calibri"/>
-        </w:rPr>
-        <w:t xml:space="preserve"> e1002575 (2012).</w:t>
+        <w:t>12,</w:t>
+      </w:r>
+      <w:r>
+        <w:rPr>
+          <w:rFonts w:ascii="Calibri"/>
+        </w:rPr>
+        <w:t xml:space="preserve"> 33–50 (2011).</w:t>
       </w:r>
     </w:p>
     <w:p>
@@ -3685,7 +3831,20 @@
           <w:rFonts w:ascii="Calibri"/>
         </w:rPr>
         <w:tab/>
-        <w:t xml:space="preserve">Carrera, J. </w:t>
+      </w:r>
+      <w:proofErr w:type="spellStart"/>
+      <w:r>
+        <w:rPr>
+          <w:rFonts w:ascii="Calibri"/>
+        </w:rPr>
+        <w:t>Brandes</w:t>
+      </w:r>
+      <w:proofErr w:type="spellEnd"/>
+      <w:r>
+        <w:rPr>
+          <w:rFonts w:ascii="Calibri"/>
+        </w:rPr>
+        <w:t xml:space="preserve">, A. </w:t>
       </w:r>
       <w:r>
         <w:rPr>
@@ -3699,31 +3858,7 @@
         <w:rPr>
           <w:rFonts w:ascii="Calibri"/>
         </w:rPr>
-        <w:t xml:space="preserve"> An integrative, multi</w:t>
-      </w:r>
-      <w:r>
-        <w:rPr>
-          <w:rFonts w:ascii="Calibri" w:eastAsia="Calibri" w:cs="Calibri"/>
-        </w:rPr>
-        <w:t>‐</w:t>
-      </w:r>
-      <w:r>
-        <w:rPr>
-          <w:rFonts w:ascii="Calibri"/>
-        </w:rPr>
-        <w:t>scale, genome</w:t>
-      </w:r>
-      <w:r>
-        <w:rPr>
-          <w:rFonts w:ascii="Calibri" w:eastAsia="Calibri" w:cs="Calibri"/>
-        </w:rPr>
-        <w:t>‐</w:t>
-      </w:r>
-      <w:r>
-        <w:rPr>
-          <w:rFonts w:ascii="Calibri"/>
-        </w:rPr>
-        <w:t xml:space="preserve">wide model reveals the phenotypic landscape of Escherichia coli. </w:t>
+        <w:t xml:space="preserve"> Inferring Carbon Sources from Gene Expression Profiles Using Metabolic Flux Models. </w:t>
       </w:r>
       <w:r>
         <w:rPr>
@@ -3731,7 +3866,7 @@
           <w:i/>
           <w:iCs/>
         </w:rPr>
-        <w:t>Mol. Syst. Biol.</w:t>
+        <w:t>PLOS ONE</w:t>
       </w:r>
       <w:r>
         <w:rPr>
@@ -3745,13 +3880,13 @@
           <w:b/>
           <w:bCs/>
         </w:rPr>
-        <w:t>10,</w:t>
-      </w:r>
-      <w:r>
-        <w:rPr>
-          <w:rFonts w:ascii="Calibri"/>
-        </w:rPr>
-        <w:t xml:space="preserve"> 735 (2014).</w:t>
+        <w:t>7,</w:t>
+      </w:r>
+      <w:r>
+        <w:rPr>
+          <w:rFonts w:ascii="Calibri"/>
+        </w:rPr>
+        <w:t xml:space="preserve"> e36947 (2012).</w:t>
       </w:r>
     </w:p>
     <w:p>
@@ -3772,35 +3907,20 @@
           <w:rFonts w:ascii="Calibri"/>
         </w:rPr>
         <w:tab/>
-        <w:t xml:space="preserve">Kim, M., Rai, N., </w:t>
       </w:r>
       <w:proofErr w:type="spellStart"/>
       <w:r>
         <w:rPr>
           <w:rFonts w:ascii="Calibri"/>
         </w:rPr>
-        <w:t>Zorraquino</w:t>
+        <w:t>Sridhara</w:t>
       </w:r>
       <w:proofErr w:type="spellEnd"/>
       <w:r>
         <w:rPr>
           <w:rFonts w:ascii="Calibri"/>
         </w:rPr>
-        <w:t xml:space="preserve">, V. &amp; </w:t>
-      </w:r>
-      <w:proofErr w:type="spellStart"/>
-      <w:r>
-        <w:rPr>
-          <w:rFonts w:ascii="Calibri"/>
-        </w:rPr>
-        <w:t>Tagkopoulos</w:t>
-      </w:r>
-      <w:proofErr w:type="spellEnd"/>
-      <w:r>
-        <w:rPr>
-          <w:rFonts w:ascii="Calibri"/>
-        </w:rPr>
-        <w:t xml:space="preserve">, I. Multi-omics integration accurately predicts cellular state in unexplored conditions for Escherichia coli. </w:t>
+        <w:t xml:space="preserve">, V. </w:t>
       </w:r>
       <w:r>
         <w:rPr>
@@ -3808,25 +3928,84 @@
           <w:i/>
           <w:iCs/>
         </w:rPr>
-        <w:t xml:space="preserve">Nat. </w:t>
-      </w:r>
-      <w:proofErr w:type="spellStart"/>
+        <w:t>et al.</w:t>
+      </w:r>
+      <w:r>
+        <w:rPr>
+          <w:rFonts w:ascii="Calibri"/>
+        </w:rPr>
+        <w:t xml:space="preserve"> Predicting Growth Conditions from Internal Metabolic Fluxes in an In-Silico Model of E. coli. </w:t>
+      </w:r>
       <w:r>
         <w:rPr>
           <w:rFonts w:ascii="Calibri"/>
           <w:i/>
           <w:iCs/>
         </w:rPr>
-        <w:t>Commun</w:t>
-      </w:r>
-      <w:proofErr w:type="spellEnd"/>
+        <w:t>PLOS ONE</w:t>
+      </w:r>
+      <w:r>
+        <w:rPr>
+          <w:rFonts w:ascii="Calibri"/>
+        </w:rPr>
+        <w:t xml:space="preserve"> </w:t>
+      </w:r>
+      <w:r>
+        <w:rPr>
+          <w:rFonts w:ascii="Calibri"/>
+          <w:b/>
+          <w:bCs/>
+        </w:rPr>
+        <w:t>9,</w:t>
+      </w:r>
+      <w:r>
+        <w:rPr>
+          <w:rFonts w:ascii="Calibri"/>
+        </w:rPr>
+        <w:t xml:space="preserve"> e114608 (2014).</w:t>
+      </w:r>
+    </w:p>
+    <w:p>
+      <w:pPr>
+        <w:pStyle w:val="Bibliography"/>
+        <w:rPr>
+          <w:rFonts w:ascii="Calibri"/>
+        </w:rPr>
+      </w:pPr>
+      <w:r>
+        <w:rPr>
+          <w:rFonts w:ascii="Calibri"/>
+        </w:rPr>
+        <w:t>6.</w:t>
+      </w:r>
+      <w:r>
+        <w:rPr>
+          <w:rFonts w:ascii="Calibri"/>
+        </w:rPr>
+        <w:tab/>
+        <w:t xml:space="preserve">Caglar, M. U. </w:t>
+      </w:r>
       <w:r>
         <w:rPr>
           <w:rFonts w:ascii="Calibri"/>
           <w:i/>
           <w:iCs/>
         </w:rPr>
-        <w:t>.</w:t>
+        <w:t>et al.</w:t>
+      </w:r>
+      <w:r>
+        <w:rPr>
+          <w:rFonts w:ascii="Calibri"/>
+        </w:rPr>
+        <w:t xml:space="preserve"> The E. coli molecular phenotype under different growth conditions. </w:t>
+      </w:r>
+      <w:r>
+        <w:rPr>
+          <w:rFonts w:ascii="Calibri"/>
+          <w:i/>
+          <w:iCs/>
+        </w:rPr>
+        <w:t>Sci. Rep.</w:t>
       </w:r>
       <w:r>
         <w:rPr>
@@ -3846,7 +4025,7 @@
         <w:rPr>
           <w:rFonts w:ascii="Calibri"/>
         </w:rPr>
-        <w:t xml:space="preserve"> (2016).</w:t>
+        <w:t xml:space="preserve"> 45303 (2017).</w:t>
       </w:r>
     </w:p>
     <w:p>
@@ -3860,14 +4039,14 @@
         <w:rPr>
           <w:rFonts w:ascii="Calibri"/>
         </w:rPr>
-        <w:t>6.</w:t>
+        <w:t>7.</w:t>
       </w:r>
       <w:r>
         <w:rPr>
           <w:rFonts w:ascii="Calibri"/>
         </w:rPr>
         <w:tab/>
-        <w:t xml:space="preserve">Leek, J. T. </w:t>
+        <w:t xml:space="preserve">Houser, J. R. </w:t>
       </w:r>
       <w:r>
         <w:rPr>
@@ -3881,7 +4060,21 @@
         <w:rPr>
           <w:rFonts w:ascii="Calibri"/>
         </w:rPr>
-        <w:t xml:space="preserve"> Tackling the widespread and critical impact of batch effects in high-throughput data. </w:t>
+        <w:t xml:space="preserve"> Controlled Measurement and Comparative Analysis of Cellular Components in </w:t>
+      </w:r>
+      <w:proofErr w:type="gramStart"/>
+      <w:r>
+        <w:rPr>
+          <w:rFonts w:ascii="Calibri"/>
+        </w:rPr>
+        <w:t>E .</w:t>
+      </w:r>
+      <w:proofErr w:type="gramEnd"/>
+      <w:r>
+        <w:rPr>
+          <w:rFonts w:ascii="Calibri"/>
+        </w:rPr>
+        <w:t xml:space="preserve"> coli Reveals Broad Regulatory Changes in Response to Glucose Starvation. </w:t>
       </w:r>
       <w:r>
         <w:rPr>
@@ -3889,8 +4082,36 @@
           <w:i/>
           <w:iCs/>
         </w:rPr>
-        <w:t>Nat. Rev. Genet.</w:t>
-      </w:r>
+        <w:t xml:space="preserve">PLOS </w:t>
+      </w:r>
+      <w:proofErr w:type="spellStart"/>
+      <w:r>
+        <w:rPr>
+          <w:rFonts w:ascii="Calibri"/>
+          <w:i/>
+          <w:iCs/>
+        </w:rPr>
+        <w:t>Comput</w:t>
+      </w:r>
+      <w:proofErr w:type="spellEnd"/>
+      <w:r>
+        <w:rPr>
+          <w:rFonts w:ascii="Calibri"/>
+          <w:i/>
+          <w:iCs/>
+        </w:rPr>
+        <w:t xml:space="preserve"> </w:t>
+      </w:r>
+      <w:proofErr w:type="spellStart"/>
+      <w:r>
+        <w:rPr>
+          <w:rFonts w:ascii="Calibri"/>
+          <w:i/>
+          <w:iCs/>
+        </w:rPr>
+        <w:t>Biol</w:t>
+      </w:r>
+      <w:proofErr w:type="spellEnd"/>
       <w:r>
         <w:rPr>
           <w:rFonts w:ascii="Calibri"/>
@@ -3909,7 +4130,7 @@
         <w:rPr>
           <w:rFonts w:ascii="Calibri"/>
         </w:rPr>
-        <w:t xml:space="preserve"> (2010).</w:t>
+        <w:t xml:space="preserve"> e1004400 (2015).</w:t>
       </w:r>
     </w:p>
     <w:p>
@@ -3923,27 +4144,15 @@
         <w:rPr>
           <w:rFonts w:ascii="Calibri"/>
         </w:rPr>
-        <w:t>7.</w:t>
+        <w:lastRenderedPageBreak/>
+        <w:t>8.</w:t>
       </w:r>
       <w:r>
         <w:rPr>
           <w:rFonts w:ascii="Calibri"/>
         </w:rPr>
         <w:tab/>
-      </w:r>
-      <w:proofErr w:type="spellStart"/>
-      <w:r>
-        <w:rPr>
-          <w:rFonts w:ascii="Calibri"/>
-        </w:rPr>
-        <w:t>Scharpf</w:t>
-      </w:r>
-      <w:proofErr w:type="spellEnd"/>
-      <w:r>
-        <w:rPr>
-          <w:rFonts w:ascii="Calibri"/>
-        </w:rPr>
-        <w:t xml:space="preserve">, R. B. </w:t>
+        <w:t xml:space="preserve">Meyer, D. &amp; Wien, T. U. </w:t>
       </w:r>
       <w:r>
         <w:rPr>
@@ -3951,13 +4160,7 @@
           <w:i/>
           <w:iCs/>
         </w:rPr>
-        <w:t>et al.</w:t>
-      </w:r>
-      <w:r>
-        <w:rPr>
-          <w:rFonts w:ascii="Calibri"/>
-        </w:rPr>
-        <w:t xml:space="preserve"> A multilevel model to address batch effects in copy number estimation using SNP arrays. </w:t>
+        <w:t xml:space="preserve">Support Vector Machines. The Interface to </w:t>
       </w:r>
       <w:proofErr w:type="spellStart"/>
       <w:r>
@@ -3966,7 +4169,7 @@
           <w:i/>
           <w:iCs/>
         </w:rPr>
-        <w:t>Biostat</w:t>
+        <w:t>libsvm</w:t>
       </w:r>
       <w:proofErr w:type="spellEnd"/>
       <w:r>
@@ -3975,25 +4178,149 @@
           <w:i/>
           <w:iCs/>
         </w:rPr>
+        <w:t xml:space="preserve"> in package e1071. Online-Documentation of the package e1071 for "R</w:t>
+      </w:r>
+      <w:r>
+        <w:rPr>
+          <w:rFonts w:ascii="Calibri"/>
+        </w:rPr>
+        <w:t>. (2001).</w:t>
+      </w:r>
+    </w:p>
+    <w:p>
+      <w:pPr>
+        <w:pStyle w:val="Bibliography"/>
+        <w:rPr>
+          <w:rFonts w:ascii="Calibri"/>
+        </w:rPr>
+      </w:pPr>
+      <w:r>
+        <w:rPr>
+          <w:rFonts w:ascii="Calibri"/>
+        </w:rPr>
+        <w:t>9.</w:t>
+      </w:r>
+      <w:r>
+        <w:rPr>
+          <w:rFonts w:ascii="Calibri"/>
+        </w:rPr>
+        <w:tab/>
+      </w:r>
+      <w:proofErr w:type="spellStart"/>
+      <w:r>
+        <w:rPr>
+          <w:rFonts w:ascii="Calibri"/>
+        </w:rPr>
+        <w:t>Liaw</w:t>
+      </w:r>
+      <w:proofErr w:type="spellEnd"/>
+      <w:r>
+        <w:rPr>
+          <w:rFonts w:ascii="Calibri"/>
+        </w:rPr>
+        <w:t xml:space="preserve">, A. &amp; Wiener, M. Classification and Regression by </w:t>
+      </w:r>
+      <w:proofErr w:type="spellStart"/>
+      <w:r>
+        <w:rPr>
+          <w:rFonts w:ascii="Calibri"/>
+        </w:rPr>
+        <w:t>randomForest</w:t>
+      </w:r>
+      <w:proofErr w:type="spellEnd"/>
+      <w:r>
+        <w:rPr>
+          <w:rFonts w:ascii="Calibri"/>
+        </w:rPr>
         <w:t xml:space="preserve">. </w:t>
       </w:r>
-      <w:proofErr w:type="spellStart"/>
       <w:r>
         <w:rPr>
           <w:rFonts w:ascii="Calibri"/>
           <w:i/>
           <w:iCs/>
         </w:rPr>
-        <w:t>Oxf</w:t>
+        <w:t>R News</w:t>
+      </w:r>
+      <w:r>
+        <w:rPr>
+          <w:rFonts w:ascii="Calibri"/>
+        </w:rPr>
+        <w:t xml:space="preserve"> </w:t>
+      </w:r>
+      <w:r>
+        <w:rPr>
+          <w:rFonts w:ascii="Calibri"/>
+          <w:b/>
+          <w:bCs/>
+        </w:rPr>
+        <w:t>2,</w:t>
+      </w:r>
+      <w:r>
+        <w:rPr>
+          <w:rFonts w:ascii="Calibri"/>
+        </w:rPr>
+        <w:t xml:space="preserve"> 18–22 (2002).</w:t>
+      </w:r>
+    </w:p>
+    <w:p>
+      <w:pPr>
+        <w:pStyle w:val="Bibliography"/>
+        <w:rPr>
+          <w:rFonts w:ascii="Calibri"/>
+        </w:rPr>
+      </w:pPr>
+      <w:r>
+        <w:rPr>
+          <w:rFonts w:ascii="Calibri"/>
+        </w:rPr>
+        <w:t>10.</w:t>
+      </w:r>
+      <w:r>
+        <w:rPr>
+          <w:rFonts w:ascii="Calibri"/>
+        </w:rPr>
+        <w:tab/>
+      </w:r>
+      <w:proofErr w:type="spellStart"/>
+      <w:r>
+        <w:rPr>
+          <w:rFonts w:ascii="Calibri"/>
+        </w:rPr>
+        <w:t>Sokolova</w:t>
       </w:r>
       <w:proofErr w:type="spellEnd"/>
+      <w:r>
+        <w:rPr>
+          <w:rFonts w:ascii="Calibri"/>
+        </w:rPr>
+        <w:t xml:space="preserve">, M. &amp; Lapalme, G. A systematic analysis of performance measures for classification tasks. </w:t>
+      </w:r>
       <w:r>
         <w:rPr>
           <w:rFonts w:ascii="Calibri"/>
           <w:i/>
           <w:iCs/>
         </w:rPr>
-        <w:t>. Engl.</w:t>
+        <w:t xml:space="preserve">Inf. Process. </w:t>
+      </w:r>
+      <w:proofErr w:type="spellStart"/>
+      <w:r>
+        <w:rPr>
+          <w:rFonts w:ascii="Calibri"/>
+          <w:i/>
+          <w:iCs/>
+        </w:rPr>
+        <w:t>Manag</w:t>
+      </w:r>
+      <w:proofErr w:type="spellEnd"/>
+      <w:r>
+        <w:rPr>
+          <w:rFonts w:ascii="Calibri"/>
+          <w:i/>
+          <w:iCs/>
+        </w:rPr>
+        <w:t>.</w:t>
       </w:r>
       <w:r>
         <w:rPr>
@@ -4007,13 +4334,13 @@
           <w:b/>
           <w:bCs/>
         </w:rPr>
-        <w:t>12,</w:t>
-      </w:r>
-      <w:r>
-        <w:rPr>
-          <w:rFonts w:ascii="Calibri"/>
-        </w:rPr>
-        <w:t xml:space="preserve"> 33–50 (2011).</w:t>
+        <w:t>45,</w:t>
+      </w:r>
+      <w:r>
+        <w:rPr>
+          <w:rFonts w:ascii="Calibri"/>
+        </w:rPr>
+        <w:t xml:space="preserve"> 427–437 (2009).</w:t>
       </w:r>
     </w:p>
     <w:p>
@@ -4027,14 +4354,28 @@
         <w:rPr>
           <w:rFonts w:ascii="Calibri"/>
         </w:rPr>
-        <w:t>8.</w:t>
+        <w:t>11.</w:t>
       </w:r>
       <w:r>
         <w:rPr>
           <w:rFonts w:ascii="Calibri"/>
         </w:rPr>
         <w:tab/>
-        <w:t xml:space="preserve">Caglar, M. U. </w:t>
+        <w:t>Love, M. I., Huber, W. &amp; Anders, S. Moderated estimation of fold change and dispersion for RNA-</w:t>
+      </w:r>
+      <w:proofErr w:type="spellStart"/>
+      <w:r>
+        <w:rPr>
+          <w:rFonts w:ascii="Calibri"/>
+        </w:rPr>
+        <w:t>seq</w:t>
+      </w:r>
+      <w:proofErr w:type="spellEnd"/>
+      <w:r>
+        <w:rPr>
+          <w:rFonts w:ascii="Calibri"/>
+        </w:rPr>
+        <w:t xml:space="preserve"> data with DESeq2. </w:t>
       </w:r>
       <w:r>
         <w:rPr>
@@ -4042,13 +4383,48 @@
           <w:i/>
           <w:iCs/>
         </w:rPr>
-        <w:t>et al.</w:t>
-      </w:r>
-      <w:r>
-        <w:rPr>
-          <w:rFonts w:ascii="Calibri"/>
-        </w:rPr>
-        <w:t xml:space="preserve"> The E. coli molecular phenotype under different growth conditions. </w:t>
+        <w:t>Genome Biol.</w:t>
+      </w:r>
+      <w:r>
+        <w:rPr>
+          <w:rFonts w:ascii="Calibri"/>
+        </w:rPr>
+        <w:t xml:space="preserve"> </w:t>
+      </w:r>
+      <w:r>
+        <w:rPr>
+          <w:rFonts w:ascii="Calibri"/>
+          <w:b/>
+          <w:bCs/>
+        </w:rPr>
+        <w:t>15,</w:t>
+      </w:r>
+      <w:r>
+        <w:rPr>
+          <w:rFonts w:ascii="Calibri"/>
+        </w:rPr>
+        <w:t xml:space="preserve"> 550 (2014).</w:t>
+      </w:r>
+    </w:p>
+    <w:p>
+      <w:pPr>
+        <w:pStyle w:val="Bibliography"/>
+        <w:rPr>
+          <w:rFonts w:ascii="Calibri"/>
+        </w:rPr>
+      </w:pPr>
+      <w:r>
+        <w:rPr>
+          <w:rFonts w:ascii="Calibri"/>
+        </w:rPr>
+        <w:t>12.</w:t>
+      </w:r>
+      <w:r>
+        <w:rPr>
+          <w:rFonts w:ascii="Calibri"/>
+        </w:rPr>
+        <w:tab/>
+        <w:t xml:space="preserve">Parker, H. S., Bravo, H. C. &amp; Leek, J. T. Removing batch effects for prediction problems with frozen surrogate variable analysis. </w:t>
       </w:r>
       <w:r>
         <w:rPr>
@@ -4056,7 +4432,122 @@
           <w:i/>
           <w:iCs/>
         </w:rPr>
-        <w:t>Sci. Rep.</w:t>
+        <w:t>ArXiv13013947 Stat</w:t>
+      </w:r>
+      <w:r>
+        <w:rPr>
+          <w:rFonts w:ascii="Calibri"/>
+        </w:rPr>
+        <w:t xml:space="preserve"> (2013).</w:t>
+      </w:r>
+    </w:p>
+    <w:p>
+      <w:pPr>
+        <w:pStyle w:val="Bibliography"/>
+        <w:rPr>
+          <w:rFonts w:ascii="Calibri"/>
+        </w:rPr>
+      </w:pPr>
+      <w:r>
+        <w:rPr>
+          <w:rFonts w:ascii="Calibri"/>
+        </w:rPr>
+        <w:t>13.</w:t>
+      </w:r>
+      <w:r>
+        <w:rPr>
+          <w:rFonts w:ascii="Calibri"/>
+        </w:rPr>
+        <w:tab/>
+      </w:r>
+      <w:proofErr w:type="spellStart"/>
+      <w:r>
+        <w:rPr>
+          <w:rFonts w:ascii="Calibri"/>
+        </w:rPr>
+        <w:t>Jolliffe</w:t>
+      </w:r>
+      <w:proofErr w:type="spellEnd"/>
+      <w:r>
+        <w:rPr>
+          <w:rFonts w:ascii="Calibri"/>
+        </w:rPr>
+        <w:t xml:space="preserve">, I. in </w:t>
+      </w:r>
+      <w:r>
+        <w:rPr>
+          <w:rFonts w:ascii="Calibri"/>
+          <w:i/>
+          <w:iCs/>
+        </w:rPr>
+        <w:t xml:space="preserve">Wiley </w:t>
+      </w:r>
+      <w:proofErr w:type="spellStart"/>
+      <w:r>
+        <w:rPr>
+          <w:rFonts w:ascii="Calibri"/>
+          <w:i/>
+          <w:iCs/>
+        </w:rPr>
+        <w:t>StatsRef</w:t>
+      </w:r>
+      <w:proofErr w:type="spellEnd"/>
+      <w:r>
+        <w:rPr>
+          <w:rFonts w:ascii="Calibri"/>
+          <w:i/>
+          <w:iCs/>
+        </w:rPr>
+        <w:t>: Statistics Reference Online</w:t>
+      </w:r>
+      <w:r>
+        <w:rPr>
+          <w:rFonts w:ascii="Calibri"/>
+        </w:rPr>
+        <w:t xml:space="preserve"> (John Wiley &amp; Sons, Ltd, 2014). doi:10.1002/9781118445112.stat06472</w:t>
+      </w:r>
+    </w:p>
+    <w:p>
+      <w:pPr>
+        <w:pStyle w:val="Bibliography"/>
+        <w:rPr>
+          <w:rFonts w:ascii="Calibri"/>
+        </w:rPr>
+      </w:pPr>
+      <w:r>
+        <w:rPr>
+          <w:rFonts w:ascii="Calibri"/>
+        </w:rPr>
+        <w:t>14.</w:t>
+      </w:r>
+      <w:r>
+        <w:rPr>
+          <w:rFonts w:ascii="Calibri"/>
+        </w:rPr>
+        <w:tab/>
+        <w:t xml:space="preserve">Zhang, W., Li, F. &amp; </w:t>
+      </w:r>
+      <w:proofErr w:type="spellStart"/>
+      <w:r>
+        <w:rPr>
+          <w:rFonts w:ascii="Calibri"/>
+        </w:rPr>
+        <w:t>Nie</w:t>
+      </w:r>
+      <w:proofErr w:type="spellEnd"/>
+      <w:r>
+        <w:rPr>
+          <w:rFonts w:ascii="Calibri"/>
+        </w:rPr>
+        <w:t xml:space="preserve">, L. Integrating multiple ‘omics’ analysis for microbial biology: application and methodologies. </w:t>
+      </w:r>
+      <w:r>
+        <w:rPr>
+          <w:rFonts w:ascii="Calibri"/>
+          <w:i/>
+          <w:iCs/>
+        </w:rPr>
+        <w:t>Microbiology</w:t>
       </w:r>
       <w:r>
         <w:rPr>
@@ -4070,13 +4561,13 @@
           <w:b/>
           <w:bCs/>
         </w:rPr>
-        <w:t>7,</w:t>
-      </w:r>
-      <w:r>
-        <w:rPr>
-          <w:rFonts w:ascii="Calibri"/>
-        </w:rPr>
-        <w:t xml:space="preserve"> 45303 (2017).</w:t>
+        <w:t>156,</w:t>
+      </w:r>
+      <w:r>
+        <w:rPr>
+          <w:rFonts w:ascii="Calibri"/>
+        </w:rPr>
+        <w:t xml:space="preserve"> 287–301 (2010).</w:t>
       </w:r>
     </w:p>
     <w:p>
@@ -4090,15 +4581,27 @@
         <w:rPr>
           <w:rFonts w:ascii="Calibri"/>
         </w:rPr>
-        <w:lastRenderedPageBreak/>
-        <w:t>9.</w:t>
+        <w:t>15.</w:t>
       </w:r>
       <w:r>
         <w:rPr>
           <w:rFonts w:ascii="Calibri"/>
         </w:rPr>
         <w:tab/>
-        <w:t xml:space="preserve">Houser, J. R. </w:t>
+      </w:r>
+      <w:proofErr w:type="spellStart"/>
+      <w:r>
+        <w:rPr>
+          <w:rFonts w:ascii="Calibri"/>
+        </w:rPr>
+        <w:t>Wilmes</w:t>
+      </w:r>
+      <w:proofErr w:type="spellEnd"/>
+      <w:r>
+        <w:rPr>
+          <w:rFonts w:ascii="Calibri"/>
+        </w:rPr>
+        <w:t xml:space="preserve">, A. </w:t>
       </w:r>
       <w:r>
         <w:rPr>
@@ -4112,21 +4615,21 @@
         <w:rPr>
           <w:rFonts w:ascii="Calibri"/>
         </w:rPr>
-        <w:t xml:space="preserve"> Controlled Measurement and Comparative Analysis of Cellular Components in </w:t>
-      </w:r>
-      <w:proofErr w:type="gramStart"/>
-      <w:r>
-        <w:rPr>
-          <w:rFonts w:ascii="Calibri"/>
-        </w:rPr>
-        <w:t>E .</w:t>
-      </w:r>
-      <w:proofErr w:type="gramEnd"/>
-      <w:r>
-        <w:rPr>
-          <w:rFonts w:ascii="Calibri"/>
-        </w:rPr>
-        <w:t xml:space="preserve"> coli Reveals Broad Regulatory Changes in Response to Glucose Starvation. </w:t>
+        <w:t xml:space="preserve"> Application of integrated transcriptomic, proteomic and </w:t>
+      </w:r>
+      <w:proofErr w:type="spellStart"/>
+      <w:r>
+        <w:rPr>
+          <w:rFonts w:ascii="Calibri"/>
+        </w:rPr>
+        <w:t>metabolomic</w:t>
+      </w:r>
+      <w:proofErr w:type="spellEnd"/>
+      <w:r>
+        <w:rPr>
+          <w:rFonts w:ascii="Calibri"/>
+        </w:rPr>
+        <w:t xml:space="preserve"> profiling for the delineation of mechanisms of drug induced cell stress. </w:t>
       </w:r>
       <w:r>
         <w:rPr>
@@ -4134,36 +4637,116 @@
           <w:i/>
           <w:iCs/>
         </w:rPr>
-        <w:t xml:space="preserve">PLOS </w:t>
+        <w:t>J. Proteomics</w:t>
+      </w:r>
+      <w:r>
+        <w:rPr>
+          <w:rFonts w:ascii="Calibri"/>
+        </w:rPr>
+        <w:t xml:space="preserve"> </w:t>
+      </w:r>
+      <w:r>
+        <w:rPr>
+          <w:rFonts w:ascii="Calibri"/>
+          <w:b/>
+          <w:bCs/>
+        </w:rPr>
+        <w:t>79,</w:t>
+      </w:r>
+      <w:r>
+        <w:rPr>
+          <w:rFonts w:ascii="Calibri"/>
+        </w:rPr>
+        <w:t xml:space="preserve"> 180–194 (2013).</w:t>
+      </w:r>
+    </w:p>
+    <w:p>
+      <w:pPr>
+        <w:pStyle w:val="Bibliography"/>
+        <w:rPr>
+          <w:rFonts w:ascii="Calibri"/>
+        </w:rPr>
+      </w:pPr>
+      <w:r>
+        <w:rPr>
+          <w:rFonts w:ascii="Calibri"/>
+        </w:rPr>
+        <w:t>16.</w:t>
+      </w:r>
+      <w:r>
+        <w:rPr>
+          <w:rFonts w:ascii="Calibri"/>
+        </w:rPr>
+        <w:tab/>
       </w:r>
       <w:proofErr w:type="spellStart"/>
+      <w:r>
+        <w:rPr>
+          <w:rFonts w:ascii="Calibri"/>
+        </w:rPr>
+        <w:t>Nie</w:t>
+      </w:r>
+      <w:proofErr w:type="spellEnd"/>
+      <w:r>
+        <w:rPr>
+          <w:rFonts w:ascii="Calibri"/>
+        </w:rPr>
+        <w:t xml:space="preserve">, L., Wu, G., </w:t>
+      </w:r>
+      <w:proofErr w:type="spellStart"/>
+      <w:r>
+        <w:rPr>
+          <w:rFonts w:ascii="Calibri"/>
+        </w:rPr>
+        <w:t>Culley</w:t>
+      </w:r>
+      <w:proofErr w:type="spellEnd"/>
+      <w:r>
+        <w:rPr>
+          <w:rFonts w:ascii="Calibri"/>
+        </w:rPr>
+        <w:t xml:space="preserve">, D. E., </w:t>
+      </w:r>
+      <w:proofErr w:type="spellStart"/>
+      <w:r>
+        <w:rPr>
+          <w:rFonts w:ascii="Calibri"/>
+        </w:rPr>
+        <w:t>Scholten</w:t>
+      </w:r>
+      <w:proofErr w:type="spellEnd"/>
+      <w:r>
+        <w:rPr>
+          <w:rFonts w:ascii="Calibri"/>
+        </w:rPr>
+        <w:t xml:space="preserve">, J. C. M. &amp; Zhang, W. Integrative Analysis of Transcriptomic and Proteomic Data: Challenges, Solutions and Applications. </w:t>
+      </w:r>
       <w:r>
         <w:rPr>
           <w:rFonts w:ascii="Calibri"/>
           <w:i/>
           <w:iCs/>
         </w:rPr>
-        <w:t>Comput</w:t>
-      </w:r>
-      <w:proofErr w:type="spellEnd"/>
+        <w:t xml:space="preserve">Crit. Rev. </w:t>
+      </w:r>
+      <w:proofErr w:type="spellStart"/>
       <w:r>
         <w:rPr>
           <w:rFonts w:ascii="Calibri"/>
           <w:i/>
           <w:iCs/>
         </w:rPr>
-        <w:t xml:space="preserve"> </w:t>
-      </w:r>
-      <w:proofErr w:type="spellStart"/>
+        <w:t>Biotechnol</w:t>
+      </w:r>
+      <w:proofErr w:type="spellEnd"/>
       <w:r>
         <w:rPr>
           <w:rFonts w:ascii="Calibri"/>
           <w:i/>
           <w:iCs/>
         </w:rPr>
-        <w:t>Biol</w:t>
-      </w:r>
-      <w:proofErr w:type="spellEnd"/>
+        <w:t>.</w:t>
+      </w:r>
       <w:r>
         <w:rPr>
           <w:rFonts w:ascii="Calibri"/>
@@ -4176,13 +4759,13 @@
           <w:b/>
           <w:bCs/>
         </w:rPr>
-        <w:t>11,</w:t>
-      </w:r>
-      <w:r>
-        <w:rPr>
-          <w:rFonts w:ascii="Calibri"/>
-        </w:rPr>
-        <w:t xml:space="preserve"> e1004400 (2015).</w:t>
+        <w:t>27,</w:t>
+      </w:r>
+      <w:r>
+        <w:rPr>
+          <w:rFonts w:ascii="Calibri"/>
+        </w:rPr>
+        <w:t xml:space="preserve"> 63–75 (2007).</w:t>
       </w:r>
     </w:p>
     <w:p>
@@ -4196,14 +4779,14 @@
         <w:rPr>
           <w:rFonts w:ascii="Calibri"/>
         </w:rPr>
-        <w:t>10.</w:t>
+        <w:t>17.</w:t>
       </w:r>
       <w:r>
         <w:rPr>
           <w:rFonts w:ascii="Calibri"/>
         </w:rPr>
         <w:tab/>
-        <w:t xml:space="preserve">Meyer, D. &amp; Wien, T. U. </w:t>
+        <w:t xml:space="preserve">Anders, S. &amp; Huber, W. Differential expression analysis for sequence count data. </w:t>
       </w:r>
       <w:r>
         <w:rPr>
@@ -4211,88 +4794,103 @@
           <w:i/>
           <w:iCs/>
         </w:rPr>
-        <w:t xml:space="preserve">Support Vector Machines. The Interface to </w:t>
-      </w:r>
-      <w:proofErr w:type="spellStart"/>
+        <w:t>Genome Biol.</w:t>
+      </w:r>
+      <w:r>
+        <w:rPr>
+          <w:rFonts w:ascii="Calibri"/>
+        </w:rPr>
+        <w:t xml:space="preserve"> </w:t>
+      </w:r>
+      <w:r>
+        <w:rPr>
+          <w:rFonts w:ascii="Calibri"/>
+          <w:b/>
+          <w:bCs/>
+        </w:rPr>
+        <w:t>11,</w:t>
+      </w:r>
+      <w:r>
+        <w:rPr>
+          <w:rFonts w:ascii="Calibri"/>
+        </w:rPr>
+        <w:t xml:space="preserve"> R106 (2010).</w:t>
+      </w:r>
+    </w:p>
+    <w:p>
+      <w:pPr>
+        <w:pStyle w:val="Bibliography"/>
+        <w:rPr>
+          <w:rFonts w:ascii="Calibri"/>
+        </w:rPr>
+      </w:pPr>
+      <w:r>
+        <w:rPr>
+          <w:rFonts w:ascii="Calibri"/>
+        </w:rPr>
+        <w:t>18.</w:t>
+      </w:r>
+      <w:r>
+        <w:rPr>
+          <w:rFonts w:ascii="Calibri"/>
+        </w:rPr>
+        <w:tab/>
+        <w:t xml:space="preserve">Chang, C.-C. &amp; Lin, C.-J. LIBSVM: A Library for Support Vector Machines. </w:t>
+      </w:r>
       <w:r>
         <w:rPr>
           <w:rFonts w:ascii="Calibri"/>
           <w:i/>
           <w:iCs/>
         </w:rPr>
-        <w:t>libsvm</w:t>
-      </w:r>
-      <w:proofErr w:type="spellEnd"/>
+        <w:t xml:space="preserve">ACM Trans </w:t>
+      </w:r>
+      <w:proofErr w:type="spellStart"/>
       <w:r>
         <w:rPr>
           <w:rFonts w:ascii="Calibri"/>
           <w:i/>
           <w:iCs/>
         </w:rPr>
-        <w:t xml:space="preserve"> in package e1071. Online-Documentation of the package e1071 for "R</w:t>
-      </w:r>
-      <w:r>
-        <w:rPr>
-          <w:rFonts w:ascii="Calibri"/>
-        </w:rPr>
-        <w:t>. (2001).</w:t>
-      </w:r>
-    </w:p>
-    <w:p>
-      <w:pPr>
-        <w:pStyle w:val="Bibliography"/>
-        <w:rPr>
-          <w:rFonts w:ascii="Calibri"/>
-        </w:rPr>
-      </w:pPr>
-      <w:r>
-        <w:rPr>
-          <w:rFonts w:ascii="Calibri"/>
-        </w:rPr>
-        <w:t>11.</w:t>
-      </w:r>
-      <w:r>
-        <w:rPr>
-          <w:rFonts w:ascii="Calibri"/>
-        </w:rPr>
-        <w:tab/>
-      </w:r>
-      <w:proofErr w:type="spellStart"/>
-      <w:r>
-        <w:rPr>
-          <w:rFonts w:ascii="Calibri"/>
-        </w:rPr>
-        <w:t>Liaw</w:t>
+        <w:t>Intell</w:t>
       </w:r>
       <w:proofErr w:type="spellEnd"/>
-      <w:r>
-        <w:rPr>
-          <w:rFonts w:ascii="Calibri"/>
-        </w:rPr>
-        <w:t xml:space="preserve">, A. &amp; Wiener, M. Classification and Regression by </w:t>
-      </w:r>
-      <w:proofErr w:type="spellStart"/>
-      <w:r>
-        <w:rPr>
-          <w:rFonts w:ascii="Calibri"/>
-        </w:rPr>
-        <w:t>randomForest</w:t>
-      </w:r>
-      <w:proofErr w:type="spellEnd"/>
-      <w:r>
-        <w:rPr>
-          <w:rFonts w:ascii="Calibri"/>
-        </w:rPr>
-        <w:t xml:space="preserve">. </w:t>
-      </w:r>
       <w:r>
         <w:rPr>
           <w:rFonts w:ascii="Calibri"/>
           <w:i/>
           <w:iCs/>
         </w:rPr>
-        <w:t>R News</w:t>
-      </w:r>
+        <w:t xml:space="preserve"> </w:t>
+      </w:r>
+      <w:proofErr w:type="spellStart"/>
+      <w:r>
+        <w:rPr>
+          <w:rFonts w:ascii="Calibri"/>
+          <w:i/>
+          <w:iCs/>
+        </w:rPr>
+        <w:t>Syst</w:t>
+      </w:r>
+      <w:proofErr w:type="spellEnd"/>
+      <w:r>
+        <w:rPr>
+          <w:rFonts w:ascii="Calibri"/>
+          <w:i/>
+          <w:iCs/>
+        </w:rPr>
+        <w:t xml:space="preserve"> </w:t>
+      </w:r>
+      <w:proofErr w:type="spellStart"/>
+      <w:r>
+        <w:rPr>
+          <w:rFonts w:ascii="Calibri"/>
+          <w:i/>
+          <w:iCs/>
+        </w:rPr>
+        <w:t>Technol</w:t>
+      </w:r>
+      <w:proofErr w:type="spellEnd"/>
       <w:r>
         <w:rPr>
           <w:rFonts w:ascii="Calibri"/>
@@ -4311,7 +4909,7 @@
         <w:rPr>
           <w:rFonts w:ascii="Calibri"/>
         </w:rPr>
-        <w:t xml:space="preserve"> 18–22 (2002).</w:t>
+        <w:t xml:space="preserve"> 27:1–27:27 (2011).</w:t>
       </w:r>
     </w:p>
     <w:p>
@@ -4325,27 +4923,15 @@
         <w:rPr>
           <w:rFonts w:ascii="Calibri"/>
         </w:rPr>
-        <w:t>12.</w:t>
+        <w:lastRenderedPageBreak/>
+        <w:t>19.</w:t>
       </w:r>
       <w:r>
         <w:rPr>
           <w:rFonts w:ascii="Calibri"/>
         </w:rPr>
         <w:tab/>
-      </w:r>
-      <w:proofErr w:type="spellStart"/>
-      <w:r>
-        <w:rPr>
-          <w:rFonts w:ascii="Calibri"/>
-        </w:rPr>
-        <w:t>Sokolova</w:t>
-      </w:r>
-      <w:proofErr w:type="spellEnd"/>
-      <w:r>
-        <w:rPr>
-          <w:rFonts w:ascii="Calibri"/>
-        </w:rPr>
-        <w:t xml:space="preserve">, M. &amp; Lapalme, G. A systematic analysis of performance measures for classification tasks. </w:t>
+        <w:t xml:space="preserve">Yang, Y. An Evaluation of Statistical Approaches to Text Categorization. </w:t>
       </w:r>
       <w:r>
         <w:rPr>
@@ -4353,7 +4939,7 @@
           <w:i/>
           <w:iCs/>
         </w:rPr>
-        <w:t xml:space="preserve">Inf. Process. </w:t>
+        <w:t xml:space="preserve">Inf. </w:t>
       </w:r>
       <w:proofErr w:type="spellStart"/>
       <w:r>
@@ -4362,7 +4948,7 @@
           <w:i/>
           <w:iCs/>
         </w:rPr>
-        <w:t>Manag</w:t>
+        <w:t>Retr</w:t>
       </w:r>
       <w:proofErr w:type="spellEnd"/>
       <w:r>
@@ -4385,13 +4971,13 @@
           <w:b/>
           <w:bCs/>
         </w:rPr>
-        <w:t>45,</w:t>
-      </w:r>
-      <w:r>
-        <w:rPr>
-          <w:rFonts w:ascii="Calibri"/>
-        </w:rPr>
-        <w:t xml:space="preserve"> 427–437 (2009).</w:t>
+        <w:t>1,</w:t>
+      </w:r>
+      <w:r>
+        <w:rPr>
+          <w:rFonts w:ascii="Calibri"/>
+        </w:rPr>
+        <w:t xml:space="preserve"> 69–90 (1999).</w:t>
       </w:r>
     </w:p>
     <w:p>
@@ -4405,28 +4991,41 @@
         <w:rPr>
           <w:rFonts w:ascii="Calibri"/>
         </w:rPr>
-        <w:t>13.</w:t>
+        <w:t>20.</w:t>
       </w:r>
       <w:r>
         <w:rPr>
           <w:rFonts w:ascii="Calibri"/>
         </w:rPr>
         <w:tab/>
-        <w:t>Love, M. I., Huber, W. &amp; Anders, S. Moderated estimation of fold change and dispersion for RNA-</w:t>
       </w:r>
       <w:proofErr w:type="spellStart"/>
       <w:r>
         <w:rPr>
           <w:rFonts w:ascii="Calibri"/>
         </w:rPr>
-        <w:t>seq</w:t>
+        <w:t>Ghamrawi</w:t>
       </w:r>
       <w:proofErr w:type="spellEnd"/>
       <w:r>
         <w:rPr>
           <w:rFonts w:ascii="Calibri"/>
         </w:rPr>
-        <w:t xml:space="preserve"> data with DESeq2. </w:t>
+        <w:t>, N. &amp; McCallum, A. Collective Multi-</w:t>
+      </w:r>
+      <w:proofErr w:type="gramStart"/>
+      <w:r>
+        <w:rPr>
+          <w:rFonts w:ascii="Calibri"/>
+        </w:rPr>
+        <w:t>label</w:t>
+      </w:r>
+      <w:proofErr w:type="gramEnd"/>
+      <w:r>
+        <w:rPr>
+          <w:rFonts w:ascii="Calibri"/>
+        </w:rPr>
+        <w:t xml:space="preserve"> Classification. in </w:t>
       </w:r>
       <w:r>
         <w:rPr>
@@ -4434,27 +5033,13 @@
           <w:i/>
           <w:iCs/>
         </w:rPr>
-        <w:t>Genome Biol.</w:t>
-      </w:r>
-      <w:r>
-        <w:rPr>
-          <w:rFonts w:ascii="Calibri"/>
-        </w:rPr>
-        <w:t xml:space="preserve"> </w:t>
-      </w:r>
-      <w:r>
-        <w:rPr>
-          <w:rFonts w:ascii="Calibri"/>
-          <w:b/>
-          <w:bCs/>
-        </w:rPr>
-        <w:t>15,</w:t>
-      </w:r>
-      <w:r>
-        <w:rPr>
-          <w:rFonts w:ascii="Calibri"/>
-        </w:rPr>
-        <w:t xml:space="preserve"> 550 (2014).</w:t>
+        <w:t>Proceedings of the 14th ACM International Conference on Information and Knowledge Management</w:t>
+      </w:r>
+      <w:r>
+        <w:rPr>
+          <w:rFonts w:ascii="Calibri"/>
+        </w:rPr>
+        <w:t xml:space="preserve"> 195–200 (ACM, 2005). doi:10.1145/1099554.1099591</w:t>
       </w:r>
     </w:p>
     <w:p>
@@ -4468,381 +5053,6 @@
         <w:rPr>
           <w:rFonts w:ascii="Calibri"/>
         </w:rPr>
-        <w:t>14.</w:t>
-      </w:r>
-      <w:r>
-        <w:rPr>
-          <w:rFonts w:ascii="Calibri"/>
-        </w:rPr>
-        <w:tab/>
-        <w:t xml:space="preserve">Parker, H. S., Bravo, H. C. &amp; Leek, J. T. Removing batch effects for prediction problems with frozen surrogate variable analysis. </w:t>
-      </w:r>
-      <w:r>
-        <w:rPr>
-          <w:rFonts w:ascii="Calibri"/>
-          <w:i/>
-          <w:iCs/>
-        </w:rPr>
-        <w:t>ArXiv13013947 Stat</w:t>
-      </w:r>
-      <w:r>
-        <w:rPr>
-          <w:rFonts w:ascii="Calibri"/>
-        </w:rPr>
-        <w:t xml:space="preserve"> (2013).</w:t>
-      </w:r>
-    </w:p>
-    <w:p>
-      <w:pPr>
-        <w:pStyle w:val="Bibliography"/>
-        <w:rPr>
-          <w:rFonts w:ascii="Calibri"/>
-        </w:rPr>
-      </w:pPr>
-      <w:r>
-        <w:rPr>
-          <w:rFonts w:ascii="Calibri"/>
-        </w:rPr>
-        <w:t>15.</w:t>
-      </w:r>
-      <w:r>
-        <w:rPr>
-          <w:rFonts w:ascii="Calibri"/>
-        </w:rPr>
-        <w:tab/>
-      </w:r>
-      <w:proofErr w:type="spellStart"/>
-      <w:r>
-        <w:rPr>
-          <w:rFonts w:ascii="Calibri"/>
-        </w:rPr>
-        <w:t>Jolliffe</w:t>
-      </w:r>
-      <w:proofErr w:type="spellEnd"/>
-      <w:r>
-        <w:rPr>
-          <w:rFonts w:ascii="Calibri"/>
-        </w:rPr>
-        <w:t xml:space="preserve">, I. in </w:t>
-      </w:r>
-      <w:r>
-        <w:rPr>
-          <w:rFonts w:ascii="Calibri"/>
-          <w:i/>
-          <w:iCs/>
-        </w:rPr>
-        <w:t xml:space="preserve">Wiley </w:t>
-      </w:r>
-      <w:proofErr w:type="spellStart"/>
-      <w:r>
-        <w:rPr>
-          <w:rFonts w:ascii="Calibri"/>
-          <w:i/>
-          <w:iCs/>
-        </w:rPr>
-        <w:t>StatsRef</w:t>
-      </w:r>
-      <w:proofErr w:type="spellEnd"/>
-      <w:r>
-        <w:rPr>
-          <w:rFonts w:ascii="Calibri"/>
-          <w:i/>
-          <w:iCs/>
-        </w:rPr>
-        <w:t>: Statistics Reference Online</w:t>
-      </w:r>
-      <w:r>
-        <w:rPr>
-          <w:rFonts w:ascii="Calibri"/>
-        </w:rPr>
-        <w:t xml:space="preserve"> (John Wiley &amp; Sons, Ltd, 2014). doi:10.1002/9781118445112.stat06472</w:t>
-      </w:r>
-    </w:p>
-    <w:p>
-      <w:pPr>
-        <w:pStyle w:val="Bibliography"/>
-        <w:rPr>
-          <w:rFonts w:ascii="Calibri"/>
-        </w:rPr>
-      </w:pPr>
-      <w:r>
-        <w:rPr>
-          <w:rFonts w:ascii="Calibri"/>
-        </w:rPr>
-        <w:t>16.</w:t>
-      </w:r>
-      <w:r>
-        <w:rPr>
-          <w:rFonts w:ascii="Calibri"/>
-        </w:rPr>
-        <w:tab/>
-        <w:t xml:space="preserve">Anders, S. &amp; Huber, W. Differential expression analysis for sequence count data. </w:t>
-      </w:r>
-      <w:r>
-        <w:rPr>
-          <w:rFonts w:ascii="Calibri"/>
-          <w:i/>
-          <w:iCs/>
-        </w:rPr>
-        <w:t>Genome Biol.</w:t>
-      </w:r>
-      <w:r>
-        <w:rPr>
-          <w:rFonts w:ascii="Calibri"/>
-        </w:rPr>
-        <w:t xml:space="preserve"> </w:t>
-      </w:r>
-      <w:r>
-        <w:rPr>
-          <w:rFonts w:ascii="Calibri"/>
-          <w:b/>
-          <w:bCs/>
-        </w:rPr>
-        <w:t>11,</w:t>
-      </w:r>
-      <w:r>
-        <w:rPr>
-          <w:rFonts w:ascii="Calibri"/>
-        </w:rPr>
-        <w:t xml:space="preserve"> R106 (2010).</w:t>
-      </w:r>
-    </w:p>
-    <w:p>
-      <w:pPr>
-        <w:pStyle w:val="Bibliography"/>
-        <w:rPr>
-          <w:rFonts w:ascii="Calibri"/>
-        </w:rPr>
-      </w:pPr>
-      <w:r>
-        <w:rPr>
-          <w:rFonts w:ascii="Calibri"/>
-        </w:rPr>
-        <w:t>17.</w:t>
-      </w:r>
-      <w:r>
-        <w:rPr>
-          <w:rFonts w:ascii="Calibri"/>
-        </w:rPr>
-        <w:tab/>
-        <w:t xml:space="preserve">Chang, C.-C. &amp; Lin, C.-J. LIBSVM: A Library for Support Vector Machines. </w:t>
-      </w:r>
-      <w:r>
-        <w:rPr>
-          <w:rFonts w:ascii="Calibri"/>
-          <w:i/>
-          <w:iCs/>
-        </w:rPr>
-        <w:t xml:space="preserve">ACM Trans </w:t>
-      </w:r>
-      <w:proofErr w:type="spellStart"/>
-      <w:r>
-        <w:rPr>
-          <w:rFonts w:ascii="Calibri"/>
-          <w:i/>
-          <w:iCs/>
-        </w:rPr>
-        <w:t>Intell</w:t>
-      </w:r>
-      <w:proofErr w:type="spellEnd"/>
-      <w:r>
-        <w:rPr>
-          <w:rFonts w:ascii="Calibri"/>
-          <w:i/>
-          <w:iCs/>
-        </w:rPr>
-        <w:t xml:space="preserve"> </w:t>
-      </w:r>
-      <w:proofErr w:type="spellStart"/>
-      <w:r>
-        <w:rPr>
-          <w:rFonts w:ascii="Calibri"/>
-          <w:i/>
-          <w:iCs/>
-        </w:rPr>
-        <w:t>Syst</w:t>
-      </w:r>
-      <w:proofErr w:type="spellEnd"/>
-      <w:r>
-        <w:rPr>
-          <w:rFonts w:ascii="Calibri"/>
-          <w:i/>
-          <w:iCs/>
-        </w:rPr>
-        <w:t xml:space="preserve"> </w:t>
-      </w:r>
-      <w:proofErr w:type="spellStart"/>
-      <w:r>
-        <w:rPr>
-          <w:rFonts w:ascii="Calibri"/>
-          <w:i/>
-          <w:iCs/>
-        </w:rPr>
-        <w:t>Technol</w:t>
-      </w:r>
-      <w:proofErr w:type="spellEnd"/>
-      <w:r>
-        <w:rPr>
-          <w:rFonts w:ascii="Calibri"/>
-        </w:rPr>
-        <w:t xml:space="preserve"> </w:t>
-      </w:r>
-      <w:r>
-        <w:rPr>
-          <w:rFonts w:ascii="Calibri"/>
-          <w:b/>
-          <w:bCs/>
-        </w:rPr>
-        <w:t>2,</w:t>
-      </w:r>
-      <w:r>
-        <w:rPr>
-          <w:rFonts w:ascii="Calibri"/>
-        </w:rPr>
-        <w:t xml:space="preserve"> 27:1–27:27 (2011).</w:t>
-      </w:r>
-    </w:p>
-    <w:p>
-      <w:pPr>
-        <w:pStyle w:val="Bibliography"/>
-        <w:rPr>
-          <w:rFonts w:ascii="Calibri"/>
-        </w:rPr>
-      </w:pPr>
-      <w:r>
-        <w:rPr>
-          <w:rFonts w:ascii="Calibri"/>
-        </w:rPr>
-        <w:t>18.</w:t>
-      </w:r>
-      <w:r>
-        <w:rPr>
-          <w:rFonts w:ascii="Calibri"/>
-        </w:rPr>
-        <w:tab/>
-        <w:t xml:space="preserve">Yang, Y. An Evaluation of Statistical Approaches to Text Categorization. </w:t>
-      </w:r>
-      <w:r>
-        <w:rPr>
-          <w:rFonts w:ascii="Calibri"/>
-          <w:i/>
-          <w:iCs/>
-        </w:rPr>
-        <w:t xml:space="preserve">Inf. </w:t>
-      </w:r>
-      <w:proofErr w:type="spellStart"/>
-      <w:r>
-        <w:rPr>
-          <w:rFonts w:ascii="Calibri"/>
-          <w:i/>
-          <w:iCs/>
-        </w:rPr>
-        <w:t>Retr</w:t>
-      </w:r>
-      <w:proofErr w:type="spellEnd"/>
-      <w:r>
-        <w:rPr>
-          <w:rFonts w:ascii="Calibri"/>
-          <w:i/>
-          <w:iCs/>
-        </w:rPr>
-        <w:t>.</w:t>
-      </w:r>
-      <w:r>
-        <w:rPr>
-          <w:rFonts w:ascii="Calibri"/>
-        </w:rPr>
-        <w:t xml:space="preserve"> </w:t>
-      </w:r>
-      <w:r>
-        <w:rPr>
-          <w:rFonts w:ascii="Calibri"/>
-          <w:b/>
-          <w:bCs/>
-        </w:rPr>
-        <w:t>1,</w:t>
-      </w:r>
-      <w:r>
-        <w:rPr>
-          <w:rFonts w:ascii="Calibri"/>
-        </w:rPr>
-        <w:t xml:space="preserve"> 69–90 (1999).</w:t>
-      </w:r>
-    </w:p>
-    <w:p>
-      <w:pPr>
-        <w:pStyle w:val="Bibliography"/>
-        <w:rPr>
-          <w:rFonts w:ascii="Calibri"/>
-        </w:rPr>
-      </w:pPr>
-      <w:r>
-        <w:rPr>
-          <w:rFonts w:ascii="Calibri"/>
-        </w:rPr>
-        <w:t>19.</w:t>
-      </w:r>
-      <w:r>
-        <w:rPr>
-          <w:rFonts w:ascii="Calibri"/>
-        </w:rPr>
-        <w:tab/>
-      </w:r>
-      <w:proofErr w:type="spellStart"/>
-      <w:r>
-        <w:rPr>
-          <w:rFonts w:ascii="Calibri"/>
-        </w:rPr>
-        <w:t>Ghamrawi</w:t>
-      </w:r>
-      <w:proofErr w:type="spellEnd"/>
-      <w:r>
-        <w:rPr>
-          <w:rFonts w:ascii="Calibri"/>
-        </w:rPr>
-        <w:t>, N. &amp; McCallum, A. Collective Multi-</w:t>
-      </w:r>
-      <w:proofErr w:type="gramStart"/>
-      <w:r>
-        <w:rPr>
-          <w:rFonts w:ascii="Calibri"/>
-        </w:rPr>
-        <w:t>label</w:t>
-      </w:r>
-      <w:proofErr w:type="gramEnd"/>
-      <w:r>
-        <w:rPr>
-          <w:rFonts w:ascii="Calibri"/>
-        </w:rPr>
-        <w:t xml:space="preserve"> Classification. in </w:t>
-      </w:r>
-      <w:r>
-        <w:rPr>
-          <w:rFonts w:ascii="Calibri"/>
-          <w:i/>
-          <w:iCs/>
-        </w:rPr>
-        <w:t>Proceedings of the 14th ACM International Conference on Information and Knowledge Management</w:t>
-      </w:r>
-      <w:r>
-        <w:rPr>
-          <w:rFonts w:ascii="Calibri"/>
-        </w:rPr>
-        <w:t xml:space="preserve"> 195–200 (ACM, 2005). doi:10.1145/1099554.1099591</w:t>
-      </w:r>
-    </w:p>
-    <w:p>
-      <w:pPr>
-        <w:pStyle w:val="Bibliography"/>
-        <w:rPr>
-          <w:rFonts w:ascii="Calibri"/>
-        </w:rPr>
-      </w:pPr>
-      <w:r>
-        <w:rPr>
-          <w:rFonts w:ascii="Calibri"/>
-        </w:rPr>
-        <w:lastRenderedPageBreak/>
         <w:fldChar w:fldCharType="end"/>
       </w:r>
     </w:p>
@@ -5104,7 +5314,7 @@
         <w:rStyle w:val="PageNumber"/>
         <w:noProof/>
       </w:rPr>
-      <w:t>7</w:t>
+      <w:t>5</w:t>
     </w:r>
     <w:r>
       <w:rPr>
@@ -7428,7 +7638,7 @@
 </file>
 
 <file path=customXml/itemProps1.xml><?xml version="1.0" encoding="utf-8"?>
-<ds:datastoreItem xmlns:ds="http://schemas.openxmlformats.org/officeDocument/2006/customXml" ds:itemID="{14B9F7D1-3392-554B-AE3F-95EA50A16762}">
+<ds:datastoreItem xmlns:ds="http://schemas.openxmlformats.org/officeDocument/2006/customXml" ds:itemID="{4276F1D8-D327-5248-931F-9318A984BDC1}">
   <ds:schemaRefs>
     <ds:schemaRef ds:uri="http://schemas.openxmlformats.org/officeDocument/2006/bibliography"/>
   </ds:schemaRefs>

--- a/text/learning bacterial response.docx
+++ b/text/learning bacterial response.docx
@@ -1445,18 +1445,48 @@
         <w:rPr>
           <w:color w:val="E36C0A" w:themeColor="accent6" w:themeShade="BF"/>
         </w:rPr>
+        <w:t>Results suggest that protein concentrations include more information than mRNA concentrations and combined data includes more information than proteins after the results are controlled for sample size</w:t>
+      </w:r>
+      <w:r>
+        <w:rPr>
+          <w:color w:val="E36C0A" w:themeColor="accent6" w:themeShade="BF"/>
+        </w:rPr>
+        <w:t xml:space="preserve">. </w:t>
+      </w:r>
+      <w:r>
+        <w:rPr>
+          <w:color w:val="E36C0A" w:themeColor="accent6" w:themeShade="BF"/>
+        </w:rPr>
         <w:t>If we equate the number of samples protein data includes more information that mRNA data; but mRNA data still have some information about external conditions that protein data do not have so that the combined dataset can make stronger predictions than both from mRNA and protein data alone</w:t>
       </w:r>
       <w:r>
         <w:rPr>
           <w:color w:val="E36C0A" w:themeColor="accent6" w:themeShade="BF"/>
         </w:rPr>
-        <w:t xml:space="preserve">; increase in predictive power after combining multiple omics datasets have been </w:t>
+        <w:t>. I</w:t>
       </w:r>
       <w:r>
         <w:rPr>
           <w:color w:val="E36C0A" w:themeColor="accent6" w:themeShade="BF"/>
         </w:rPr>
+        <w:t xml:space="preserve">ncrease in predictive power </w:t>
+      </w:r>
+      <w:r>
+        <w:rPr>
+          <w:color w:val="E36C0A" w:themeColor="accent6" w:themeShade="BF"/>
+        </w:rPr>
+        <w:t xml:space="preserve">on internal cellular state </w:t>
+      </w:r>
+      <w:r>
+        <w:rPr>
+          <w:color w:val="E36C0A" w:themeColor="accent6" w:themeShade="BF"/>
+        </w:rPr>
+        <w:t xml:space="preserve">after combining multiple omics datasets have been </w:t>
+      </w:r>
+      <w:r>
+        <w:rPr>
+          <w:color w:val="E36C0A" w:themeColor="accent6" w:themeShade="BF"/>
+        </w:rPr>
         <w:t xml:space="preserve">theoretically </w:t>
       </w:r>
       <w:r>
@@ -1481,7 +1511,7 @@
         <w:rPr>
           <w:color w:val="E36C0A" w:themeColor="accent6" w:themeShade="BF"/>
         </w:rPr>
-        <w:instrText xml:space="preserve"> ADDIN ZOTERO_ITEM CSL_CITATION {"citationID":"gEhF7mBs","properties":{"formattedCitation":"{\\rtf \\super 14\\nosupersub{}}","plainCitation":"14"},"citationItems":[{"id":393,"uris":["http://zotero.org/users/local/FOPKHRFW/items/NN2IA893"],"uri":["http://zotero.org/users/local/FOPKHRFW/items/NN2IA893"],"itemData":{"id":393,"type":"article-journal","title":"Integrating multiple ‘omics’ analysis for microbial biology: application and methodologies","container-title":"Microbiology","page":"287-301","volume":"156","issue":"2","source":"Microbiology Society Journals","abstract":"Recent advances in various ‘omics’ technologies enable quantitative monitoring of the abundance of various biological molecules in a high-throughput manner, and thus allow determination of their variation between different biological states on a genomic scale. Several popular ‘omics’ platforms that have been used in microbial systems biology include transcriptomics, which measures mRNA transcript levels; proteomics, which quantifies protein abundance; metabolomics, which determines abundance of small cellular metabolites; interactomics, which resolves the whole set of molecular interactions in cells; and fluxomics, which establishes dynamic changes of molecules within a cell over time. However, no single ‘omics’ analysis can fully unravel the complexities of fundamental microbial biology. Therefore, integration of multiple layers of information, the multi-‘omics’ approach, is required to acquire a precise picture of living micro-organisms. In spite of this being a challenging task, some attempts have been made recently to integrate heterogeneous ‘omics’ datasets in various microbial systems and the results have demonstrated that the multi-‘omics’ approach is a powerful tool for understanding the functional principles and dynamics of total cellular systems. This article reviews some basic concepts of various experimental ‘omics’ approaches, recent application of the integrated ‘omics’ for exploring metabolic and regulatory mechanisms in microbes, and advances in computational and statistical methodologies associated with integrated ‘omics’ analyses. Online databases and bioinformatic infrastructure available for integrated ‘omics’ analyses are also briefly discussed.","DOI":"10.1099/mic.0.034793-0","shortTitle":"Integrating multiple ‘omics’ analysis for microbial biology","author":[{"family":"Zhang","given":"Weiwen"},{"family":"Li","given":"Feng"},{"family":"Nie","given":"Lei"}],"issued":{"date-parts":[["2010"]]}}}],"schema":"https://github.com/citation-style-language/schema/raw/master/csl-citation.json"} </w:instrText>
+        <w:instrText xml:space="preserve"> ADDIN ZOTERO_ITEM CSL_CITATION {"citationID":"gEhF7mBs","properties":{"formattedCitation":"{\\rtf \\super 14\\nosupersub{}}","plainCitation":"14"},"citationItems":[{"id":240,"uris":["http://zotero.org/users/local/FOPKHRFW/items/ABPMIMT2"],"uri":["http://zotero.org/users/local/FOPKHRFW/items/ABPMIMT2"],"itemData":{"id":240,"type":"article-journal","title":"Integrating multiple 'omics' analysis for microbial biology: application and methodologies","container-title":"Microbiology (Reading, England)","page":"287-301","volume":"156","issue":"Pt 2","source":"PubMed","abstract":"Recent advances in various 'omics' technologies enable quantitative monitoring of the abundance of various biological molecules in a high-throughput manner, and thus allow determination of their variation between different biological states on a genomic scale. Several popular 'omics' platforms that have been used in microbial systems biology include transcriptomics, which measures mRNA transcript levels; proteomics, which quantifies protein abundance; metabolomics, which determines abundance of small cellular metabolites; interactomics, which resolves the whole set of molecular interactions in cells; and fluxomics, which establishes dynamic changes of molecules within a cell over time. However, no single 'omics' analysis can fully unravel the complexities of fundamental microbial biology. Therefore, integration of multiple layers of information, the multi-'omics' approach, is required to acquire a precise picture of living micro-organisms. In spite of this being a challenging task, some attempts have been made recently to integrate heterogeneous 'omics' datasets in various microbial systems and the results have demonstrated that the multi-'omics' approach is a powerful tool for understanding the functional principles and dynamics of total cellular systems. This article reviews some basic concepts of various experimental 'omics' approaches, recent application of the integrated 'omics' for exploring metabolic and regulatory mechanisms in microbes, and advances in computational and statistical methodologies associated with integrated 'omics' analyses. Online databases and bioinformatic infrastructure available for integrated 'omics' analyses are also briefly discussed.","DOI":"10.1099/mic.0.034793-0","ISSN":"1465-2080","note":"PMID: 19910409","shortTitle":"Integrating multiple 'omics' analysis for microbial biology","journalAbbreviation":"Microbiology (Reading, Engl.)","language":"eng","author":[{"family":"Zhang","given":"Weiwen"},{"family":"Li","given":"Feng"},{"family":"Nie","given":"Lei"}],"issued":{"date-parts":[["2010",2]]}}}],"schema":"https://github.com/citation-style-language/schema/raw/master/csl-citation.json"} </w:instrText>
       </w:r>
       <w:r>
         <w:rPr>
@@ -1559,13 +1589,12 @@
         </w:rPr>
         <w:t>.</w:t>
       </w:r>
-    </w:p>
-    <w:p>
-      <w:pPr>
+      <w:r>
         <w:rPr>
           <w:color w:val="E36C0A" w:themeColor="accent6" w:themeShade="BF"/>
         </w:rPr>
-      </w:pPr>
+        <w:t xml:space="preserve"> </w:t>
+      </w:r>
     </w:p>
     <w:p>
       <w:pPr>
@@ -1573,10 +1602,17 @@
           <w:color w:val="E36C0A" w:themeColor="accent6" w:themeShade="BF"/>
         </w:rPr>
       </w:pPr>
-      <w:r>
+    </w:p>
+    <w:p>
+      <w:pPr>
         <w:rPr>
           <w:color w:val="E36C0A" w:themeColor="accent6" w:themeShade="BF"/>
         </w:rPr>
+      </w:pPr>
+      <w:r>
+        <w:rPr>
+          <w:color w:val="E36C0A" w:themeColor="accent6" w:themeShade="BF"/>
+        </w:rPr>
         <w:t xml:space="preserve">The prediction power of the tests decrease </w:t>
       </w:r>
       <w:r>
@@ -1589,7 +1625,31 @@
         <w:rPr>
           <w:color w:val="E36C0A" w:themeColor="accent6" w:themeShade="BF"/>
         </w:rPr>
-        <w:t>, which indicates the concentration of mRNA and proteins become similar independently from external conditions.</w:t>
+        <w:t>, which indicates the concentration</w:t>
+      </w:r>
+      <w:r>
+        <w:rPr>
+          <w:color w:val="E36C0A" w:themeColor="accent6" w:themeShade="BF"/>
+        </w:rPr>
+        <w:t xml:space="preserve"> of mRNA and proteins become </w:t>
+      </w:r>
+      <w:r>
+        <w:rPr>
+          <w:color w:val="E36C0A" w:themeColor="accent6" w:themeShade="BF"/>
+        </w:rPr>
+        <w:t>indistinguishable, this behavior is independent from</w:t>
+      </w:r>
+      <w:r>
+        <w:rPr>
+          <w:color w:val="E36C0A" w:themeColor="accent6" w:themeShade="BF"/>
+        </w:rPr>
+        <w:t xml:space="preserve"> external conditions.</w:t>
+      </w:r>
+      <w:r>
+        <w:rPr>
+          <w:color w:val="E36C0A" w:themeColor="accent6" w:themeShade="BF"/>
+        </w:rPr>
+        <w:t xml:space="preserve"> </w:t>
       </w:r>
     </w:p>
     <w:p>
@@ -1607,8 +1667,6 @@
         </w:rPr>
         <w:tab/>
       </w:r>
-      <w:bookmarkStart w:id="1" w:name="_GoBack"/>
-      <w:bookmarkEnd w:id="1"/>
     </w:p>
     <w:p>
       <w:pPr>
@@ -1626,7 +1684,164 @@
         <w:rPr>
           <w:color w:val="E36C0A" w:themeColor="accent6" w:themeShade="BF"/>
         </w:rPr>
-        <w:t xml:space="preserve"> The </w:t>
+        <w:t xml:space="preserve"> </w:t>
+      </w:r>
+      <w:r>
+        <w:rPr>
+          <w:color w:val="E36C0A" w:themeColor="accent6" w:themeShade="BF"/>
+        </w:rPr>
+        <w:t>Those results are in agreement with previous investigation of the same dataset</w:t>
+      </w:r>
+      <w:r>
+        <w:rPr>
+          <w:color w:val="E36C0A" w:themeColor="accent6" w:themeShade="BF"/>
+        </w:rPr>
+        <w:fldChar w:fldCharType="begin"/>
+      </w:r>
+      <w:r>
+        <w:rPr>
+          <w:color w:val="E36C0A" w:themeColor="accent6" w:themeShade="BF"/>
+        </w:rPr>
+        <w:instrText xml:space="preserve"> ADDIN ZOTERO_ITEM CSL_CITATION {"citationID":"QzCcSmAE","properties":{"formattedCitation":"{\\rtf \\super 6\\nosupersub{}}","plainCitation":"6"},"citationItems":[{"id":363,"uris":["http://zotero.org/users/local/FOPKHRFW/items/J83DA4N5"],"uri":["http://zotero.org/users/local/FOPKHRFW/items/J83DA4N5"],"itemData":{"id":363,"type":"article-journal","title":"The E. coli molecular phenotype under different growth conditions","container-title":"Scientific Reports","page":"45303","volume":"7","source":"www.nature.com","abstract":"Modern systems biology requires extensive, carefully curated measurements of cellular components in response to different environmental conditions. While high-throughput methods have made transcriptomics and proteomics datasets widely accessible and relatively economical to generate, systematic measurements of both mRNA and protein abundances under a wide range of different conditions are still relatively rare.","DOI":"10.1038/srep45303","ISSN":"2045-2322","language":"en","author":[{"family":"Caglar","given":"Mehmet U."},{"family":"Houser","given":"John R."},{"family":"Barnhart","given":"Craig S."},{"family":"Boutz","given":"Daniel R."},{"family":"Carroll","given":"Sean M."},{"family":"Dasgupta","given":"Aurko"},{"family":"Lenoir","given":"Walter F."},{"family":"Smith","given":"Bartram L."},{"family":"Sridhara","given":"Viswanadham"},{"family":"Sydykova","given":"Dariya K."},{"family":"Wood","given":"Drew Vander"},{"family":"Marx","given":"Christopher J."},{"family":"Marcotte","given":"Edward M."},{"family":"Barrick","given":"Jeffrey E."},{"family":"Wilke","given":"Claus O."}],"issued":{"date-parts":[["2017",4,18]]}}}],"schema":"https://github.com/citation-style-language/schema/raw/master/csl-citation.json"} </w:instrText>
+      </w:r>
+      <w:r>
+        <w:rPr>
+          <w:color w:val="E36C0A" w:themeColor="accent6" w:themeShade="BF"/>
+        </w:rPr>
+        <w:fldChar w:fldCharType="separate"/>
+      </w:r>
+      <w:r>
+        <w:rPr>
+          <w:rFonts w:ascii="Calibri" w:eastAsia="Times New Roman" w:cs="Times New Roman"/>
+          <w:color w:val="FF0000"/>
+          <w:vertAlign w:val="superscript"/>
+        </w:rPr>
+        <w:t>6</w:t>
+      </w:r>
+      <w:r>
+        <w:rPr>
+          <w:color w:val="E36C0A" w:themeColor="accent6" w:themeShade="BF"/>
+        </w:rPr>
+        <w:fldChar w:fldCharType="end"/>
+      </w:r>
+      <w:r>
+        <w:rPr>
+          <w:color w:val="E36C0A" w:themeColor="accent6" w:themeShade="BF"/>
+        </w:rPr>
+        <w:t xml:space="preserve">. In that study, we </w:t>
+      </w:r>
+      <w:r>
+        <w:rPr>
+          <w:color w:val="E36C0A" w:themeColor="accent6" w:themeShade="BF"/>
+        </w:rPr>
+        <w:t>looked for cluster purity with the help of</w:t>
+      </w:r>
+      <w:r>
+        <w:t xml:space="preserve"> </w:t>
+      </w:r>
+      <w:proofErr w:type="spellStart"/>
+      <w:r>
+        <w:rPr>
+          <w:color w:val="E36C0A" w:themeColor="accent6" w:themeShade="BF"/>
+        </w:rPr>
+        <w:t>cophenetic</w:t>
+      </w:r>
+      <w:proofErr w:type="spellEnd"/>
+      <w:r>
+        <w:rPr>
+          <w:color w:val="E36C0A" w:themeColor="accent6" w:themeShade="BF"/>
+        </w:rPr>
+        <w:t xml:space="preserve"> </w:t>
+      </w:r>
+      <w:r>
+        <w:rPr>
+          <w:color w:val="E36C0A" w:themeColor="accent6" w:themeShade="BF"/>
+        </w:rPr>
+        <w:t xml:space="preserve">distance </w:t>
+      </w:r>
+      <w:r>
+        <w:rPr>
+          <w:color w:val="E36C0A" w:themeColor="accent6" w:themeShade="BF"/>
+        </w:rPr>
+        <w:t xml:space="preserve">of the </w:t>
+      </w:r>
+      <w:proofErr w:type="spellStart"/>
+      <w:r>
+        <w:rPr>
+          <w:color w:val="E36C0A" w:themeColor="accent6" w:themeShade="BF"/>
+        </w:rPr>
+        <w:t>dendrogram</w:t>
+      </w:r>
+      <w:proofErr w:type="spellEnd"/>
+      <w:r>
+        <w:rPr>
+          <w:color w:val="E36C0A" w:themeColor="accent6" w:themeShade="BF"/>
+        </w:rPr>
+        <w:t xml:space="preserve"> generated for mRNA and protein datasets </w:t>
+      </w:r>
+      <w:r>
+        <w:rPr>
+          <w:color w:val="E36C0A" w:themeColor="accent6" w:themeShade="BF"/>
+        </w:rPr>
+        <w:fldChar w:fldCharType="begin"/>
+      </w:r>
+      <w:r>
+        <w:rPr>
+          <w:color w:val="E36C0A" w:themeColor="accent6" w:themeShade="BF"/>
+        </w:rPr>
+        <w:instrText xml:space="preserve"> ADDIN ZOTERO_ITEM CSL_CITATION {"citationID":"e5gosg61b","properties":{"formattedCitation":"{\\rtf \\super 17,18\\nosupersub{}}","plainCitation":"17,18"},"citationItems":[{"id":301,"uris":["http://zotero.org/users/local/FOPKHRFW/items/7PGH5UH2"],"uri":["http://zotero.org/users/local/FOPKHRFW/items/7PGH5UH2"],"itemData":{"id":301,"type":"article-journal","title":"The Comparison of Dendrograms by Objective Methods","container-title":"Taxon","page":"33-40","volume":"11","issue":"2","source":"JSTOR","DOI":"10.2307/1217208","ISSN":"0040-0262","journalAbbreviation":"Taxon","author":[{"family":"Sokal","given":"Robert R."},{"family":"Rohlf","given":"F. James"}],"issued":{"date-parts":[["1962"]]}},"label":"page"},{"id":299,"uris":["http://zotero.org/users/local/FOPKHRFW/items/PGUJR6JK"],"uri":["http://zotero.org/users/local/FOPKHRFW/items/PGUJR6JK"],"itemData":{"id":299,"type":"book","title":"Data Clustering: Theory, Algorithms, and Applications","publisher":"SIAM","number-of-pages":"471","source":"Google Books","abstract":"Cluster analysis is an unsupervised process that divides a set of objects into homogeneous groups. This book starts with basic information on cluster analysis, including the classification of data and the corresponding similarity measures, followed by the presentation of over 50 clustering algorithms in groups according to some specific baseline methodologies such as hierarchical, centre-based, and search-based methods. As a result, readers and users can easily identify an appropriate algorithm for their applications and compare novel ideas with existing results. The book also provides examples of clustering applications to illustrate the advantages and shortcomings of different clustering architectures and algorithms. Application areas include pattern recognition, artificial intelligence, information technology, image processing, biology, psychology, and marketing. Suitable as a textbook for an introductory course in cluster analysis or as source material for a graduate-level introduction to data mining.","ISBN":"978-0-89871-623-8","note":"Google-Books-ID: ZXLSVPN1X1sC","shortTitle":"Data Clustering","language":"en","author":[{"family":"Gan","given":"Guojun"},{"family":"Ma","given":"Chaoqun"},{"family":"Wu","given":"Jianhong"}],"issued":{"date-parts":[["2007",7,12]]}},"label":"page"}],"schema":"https://github.com/citation-style-language/schema/raw/master/csl-citation.json"} </w:instrText>
+      </w:r>
+      <w:r>
+        <w:rPr>
+          <w:color w:val="E36C0A" w:themeColor="accent6" w:themeShade="BF"/>
+        </w:rPr>
+        <w:fldChar w:fldCharType="separate"/>
+      </w:r>
+      <w:r>
+        <w:rPr>
+          <w:rFonts w:ascii="Calibri" w:eastAsia="Times New Roman" w:cs="Times New Roman"/>
+          <w:color w:val="FF0000"/>
+          <w:vertAlign w:val="superscript"/>
+        </w:rPr>
+        <w:t>17,18</w:t>
+      </w:r>
+      <w:r>
+        <w:rPr>
+          <w:color w:val="E36C0A" w:themeColor="accent6" w:themeShade="BF"/>
+        </w:rPr>
+        <w:fldChar w:fldCharType="end"/>
+      </w:r>
+      <w:r>
+        <w:rPr>
+          <w:color w:val="E36C0A" w:themeColor="accent6" w:themeShade="BF"/>
+        </w:rPr>
+        <w:t>. C</w:t>
+      </w:r>
+      <w:r>
+        <w:rPr>
+          <w:color w:val="E36C0A" w:themeColor="accent6" w:themeShade="BF"/>
+        </w:rPr>
+        <w:t xml:space="preserve">omparison of those results with the predictability of the external conditions indicate, more the sample clusters are isolated more predictable they are.  </w:t>
+      </w:r>
+    </w:p>
+    <w:p>
+      <w:pPr>
+        <w:rPr>
+          <w:color w:val="E36C0A" w:themeColor="accent6" w:themeShade="BF"/>
+        </w:rPr>
+      </w:pPr>
+    </w:p>
+    <w:p>
+      <w:pPr>
+        <w:rPr>
+          <w:color w:val="E36C0A" w:themeColor="accent6" w:themeShade="BF"/>
+        </w:rPr>
+      </w:pPr>
+      <w:r>
+        <w:rPr>
+          <w:color w:val="E36C0A" w:themeColor="accent6" w:themeShade="BF"/>
+        </w:rPr>
+        <w:t xml:space="preserve">The </w:t>
       </w:r>
     </w:p>
     <w:p>
@@ -1686,103 +1901,28 @@
     <w:p/>
     <w:p>
       <w:r>
-        <w:t xml:space="preserve">The biggest handicap of the work is the sample size, although the sample size is big compared to similar studies [cite], the comparison between multi variable and multi variable intersection analyses for both mRNA and proteins </w:t>
-      </w:r>
-      <w:r>
-        <w:t xml:space="preserve">(figure </w:t>
-      </w:r>
-      <w:r>
-        <w:t>4a</w:t>
-      </w:r>
-      <w:r>
-        <w:t xml:space="preserve"> vs sup</w:t>
-      </w:r>
-      <w:r>
-        <w:t>plementary figure 3 and figure 4b</w:t>
-      </w:r>
-      <w:r>
-        <w:t xml:space="preserve"> vs. supplementary figure 4) </w:t>
-      </w:r>
-      <w:r>
-        <w:t xml:space="preserve">the prediction power decreases with larger sample set. This indicates we are not in stationary regime in terms of number of samples. </w:t>
-      </w:r>
-    </w:p>
-    <w:p/>
-    <w:p>
-      <w:r>
-        <w:t>The second problem seems to be associated with sample number bias, although we made</w:t>
-      </w:r>
-      <w:r>
-        <w:t xml:space="preserve"> </w:t>
-      </w:r>
-      <w:r>
-        <w:t>correction</w:t>
-      </w:r>
-      <w:r>
-        <w:t>s</w:t>
-      </w:r>
-      <w:r>
-        <w:t xml:space="preserve"> with weight factors</w:t>
-      </w:r>
-      <w:r>
-        <w:t xml:space="preserve"> and</w:t>
-      </w:r>
-      <w:r>
-        <w:t xml:space="preserve">, we chose multi conditional macro F1 score for error values </w:t>
-      </w:r>
-      <w:r>
-        <w:t xml:space="preserve">it seems still there is a correlation between sample size and prediction performance. </w:t>
-      </w:r>
-      <w:r>
-        <w:t>This effect</w:t>
-      </w:r>
-      <w:r>
-        <w:t xml:space="preserve"> is strong in mRNA predictions (figure 4a) and predictions related with combined data (supplementary figure 5)</w:t>
-      </w:r>
-    </w:p>
-    <w:p/>
-    <w:p>
-      <w:pPr>
-        <w:pStyle w:val="Heading2"/>
-      </w:pPr>
-      <w:r>
-        <w:t>Materials and Methods</w:t>
-      </w:r>
-    </w:p>
-    <w:p>
-      <w:pPr>
-        <w:pStyle w:val="Heading3"/>
-      </w:pPr>
-      <w:r>
-        <w:t>Data</w:t>
-      </w:r>
-    </w:p>
-    <w:p>
-      <w:r>
-        <w:t xml:space="preserve">We use the same data sets that were used by the paper [cite]. For all single variable test, and also for multi-variable prediction tests except for combining mRNA and proteins we use all available data. For combination tests we use intersection of mRNA and protein samples (102 sample). </w:t>
-      </w:r>
-    </w:p>
-    <w:p/>
-    <w:p>
-      <w:pPr>
-        <w:pStyle w:val="Heading3"/>
-      </w:pPr>
-      <w:r>
-        <w:t>Prediction Methodology and Parameters</w:t>
-      </w:r>
-    </w:p>
-    <w:p>
-      <w:r>
-        <w:t>The initial preparation of the dat</w:t>
-      </w:r>
-      <w:r>
-        <w:t xml:space="preserve">a is similar to the paper </w:t>
+        <w:t xml:space="preserve">The biggest handicap of the work is the sample size, although the sample size is </w:t>
+      </w:r>
+      <w:r>
+        <w:t>comparable or larger</w:t>
+      </w:r>
+      <w:r>
+        <w:t xml:space="preserve"> compared to similar </w:t>
+      </w:r>
+      <w:r>
+        <w:t xml:space="preserve">multi-conditional transcriptomic </w:t>
+      </w:r>
+      <w:r>
+        <w:t>and/</w:t>
+      </w:r>
+      <w:r>
+        <w:t xml:space="preserve">or proteomic studies </w:t>
       </w:r>
       <w:r>
         <w:fldChar w:fldCharType="begin"/>
       </w:r>
       <w:r>
-        <w:instrText xml:space="preserve"> ADDIN ZOTERO_ITEM CSL_CITATION {"citationID":"vSR3XamR","properties":{"formattedCitation":"{\\rtf \\super 7\\nosupersub{}}","plainCitation":"7"},"citationItems":[{"id":258,"uris":["http://zotero.org/users/local/FOPKHRFW/items/MV3KWPUV"],"uri":["http://zotero.org/users/local/FOPKHRFW/items/MV3KWPUV"],"itemData":{"id":258,"type":"article-journal","title":"Controlled Measurement and Comparative Analysis of Cellular Components in E . coli Reveals Broad Regulatory Changes in Response to Glucose Starvation","container-title":"PLOS Comput Biol","page":"e1004400","volume":"11","issue":"8","source":"PLoS Journals","abstract":"Author Summary   Bacteria frequently experience starvation conditions in their natural environments. Yet how they modify their physiology in response to these conditions remains poorly understood. Here, we performed a detailed, two-week starvation experiment in  E .  coli . We exhaustively monitored changes in cellular components, such as RNA and protein abundances, over time. We subsequently compared and contrasted these measurements using novel computational approaches we developed specifically for analyzing gene-expression time-course data. Using these approaches, we could identify systematic trends in the  E .  coli  starvation response. In particular, we found that cells systematically limit mRNA and protein production, degrade proteins involved in energy-intensive processes, and maintain or increase the amount of proteins involved in energy production. Thus, the bacteria assume a cellular state in which their ongoing energy use is limited while they are poised to take advantage of any nutrients that may become available.","DOI":"10.1371/journal.pcbi.1004400","ISSN":"1553-7358","journalAbbreviation":"PLOS Comput Biol","author":[{"family":"Houser","given":"John R."},{"family":"Barnhart","given":"Craig"},{"family":"Boutz","given":"Daniel R."},{"family":"Carroll","given":"Sean M."},{"family":"Dasgupta","given":"Aurko"},{"family":"Michener","given":"Joshua K."},{"family":"Needham","given":"Brittany D."},{"family":"Papoulas","given":"Ophelia"},{"family":"Sridhara","given":"Viswanadham"},{"family":"Sydykova","given":"Dariya K."},{"family":"Marx","given":"Christopher J."},{"family":"Trent","given":"M. Stephen"},{"family":"Barrick","given":"Jeffrey E."},{"family":"Marcotte","given":"Edward M."},{"family":"Wilke","given":"Claus O."}],"issued":{"date-parts":[["2015",8,14]]}}}],"schema":"https://github.com/citation-style-language/schema/raw/master/csl-citation.json"} </w:instrText>
+        <w:instrText xml:space="preserve"> ADDIN ZOTERO_ITEM CSL_CITATION {"citationID":"auoenBbo","properties":{"formattedCitation":"{\\rtf \\super 19\\uc0\\u8211{}22\\nosupersub{}}","plainCitation":"19–22"},"citationItems":[{"id":266,"uris":["http://zotero.org/users/local/FOPKHRFW/items/TJIK6MAA"],"uri":["http://zotero.org/users/local/FOPKHRFW/items/TJIK6MAA"],"itemData":{"id":266,"type":"article-journal","title":"The quantitative and condition-dependent Escherichia coli proteome","container-title":"Nature Biotechnology","page":"104-110","volume":"34","issue":"1","source":"www.nature.com","abstract":"Measuring precise concentrations of proteins can provide insights into biological processes. Here we use efficient protein extraction and sample fractionation, as well as state-of-the-art quantitative mass spectrometry techniques to generate a comprehensive, condition-dependent protein-abundance map for Escherichia coli. We measure cellular protein concentrations for 55% of predicted E. coli genes (&gt;2,300 proteins) under 22 different experimental conditions and identify methylation and N-terminal protein acetylations previously not known to be prevalent in bacteria. We uncover system-wide proteome allocation, expression regulation and post-translational adaptations. These data provide a valuable resource for the systems biology and broader E. coli research communities.","DOI":"10.1038/nbt.3418","ISSN":"1087-0156","journalAbbreviation":"Nat Biotech","language":"en","author":[{"family":"Schmidt","given":"Alexander"},{"family":"Kochanowski","given":"Karl"},{"family":"Vedelaar","given":"Silke"},{"family":"Ahrné","given":"Erik"},{"family":"Volkmer","given":"Benjamin"},{"family":"Callipo","given":"Luciano"},{"family":"Knoops","given":"Kèvin"},{"family":"Bauer","given":"Manuel"},{"family":"Aebersold","given":"Ruedi"},{"family":"Heinemann","given":"Matthias"}],"issued":{"date-parts":[["2016",1]]}},"label":"page"},{"id":261,"uris":["http://zotero.org/users/local/FOPKHRFW/items/AZV3SKMU"],"uri":["http://zotero.org/users/local/FOPKHRFW/items/AZV3SKMU"],"itemData":{"id":261,"type":"article-journal","title":"Characterization of the E. coli proteome and its modifications during growth and ethanol stress","container-title":"Frontiers in Microbiology","page":"103","volume":"6","source":"PubMed","abstract":"We set out to provide a resource to the microbiology community especially with respect to systems biology based endeavors. To this end, we generated a comprehensive dataset monitoring the changes in protein expression, copy number, and post translational modifications in a systematic fashion during growth and ethanol stress in E. coli. We utilized high-resolution mass spectrometry (MS) combined with the Super-SILAC approach. In a single experiment, we have identified over 2300 proteins, which represent approximately 88% of the estimated expressed proteome of E. coli and estimated protein copy numbers using the Intensity Based Absolute Quantitation (iBAQ). The dynamic range of protein expression spanned up to six orders of magnitude, with the highest protein copy per cell estimated at approximately 300,000. We focused on the proteome dynamics involved during stationary phase growth. A global up-regulation of proteins related to stress response was detected in later stages of growth. We observed the down-regulation of the methyl directed mismatch repair system containing MutS and MutL of E. coli growing in long term growth cultures, confirming that higher incidence of mutations presents an important mechanism in the increase in genetic diversity and stationary phase survival in E. coli. During ethanol stress, known markers such as alcohol dehydrogenase and aldehyde dehydrogenase were induced, further validating the dataset. Finally, we performed unbiased protein modification detection and revealed changes of many known and unknown protein modifications in both experimental conditions. Data are available via ProteomeXchange with identifier PXD001648.","DOI":"10.3389/fmicb.2015.00103","ISSN":"1664-302X","note":"PMID: 25741329\nPMCID: PMC4332353","journalAbbreviation":"Front Microbiol","language":"eng","author":[{"family":"Soufi","given":"Boumediene"},{"family":"Krug","given":"Karsten"},{"family":"Harst","given":"Andreas"},{"family":"Macek","given":"Boris"}],"issued":{"date-parts":[["2015"]]}},"label":"page"},{"id":84,"uris":["http://zotero.org/users/local/FOPKHRFW/items/I3B8J39R"],"uri":["http://zotero.org/users/local/FOPKHRFW/items/I3B8J39R"],"itemData":{"id":84,"type":"article-journal","title":"Gene Expression Profiling and the Use of Genome-Scale In Silico Models of Escherichia coli for Analysis: Providing Context for Content","container-title":"Journal of Bacteriology","page":"3437-3444","volume":"191","issue":"11","source":"jb.asm.org","DOI":"10.1128/JB.00034-09","ISSN":"0021-9193, 1098-5530","note":"PMID: 19363119","shortTitle":"Gene Expression Profiling and the Use of Genome-Scale In Silico Models of Escherichia coli for Analysis","journalAbbreviation":"J. Bacteriol.","language":"en","author":[{"family":"Lewis","given":"Nathan E."},{"family":"Cho","given":"Byung-Kwan"},{"family":"Knight","given":"Eric M."},{"family":"Palsson","given":"Bernhard O."}],"issued":{"date-parts":[["2009",6,1]]}},"label":"page"},{"id":39,"uris":["http://zotero.org/users/local/FOPKHRFW/items/2C65XS8K"],"uri":["http://zotero.org/users/local/FOPKHRFW/items/2C65XS8K"],"itemData":{"id":39,"type":"article-journal","title":"Comparative multi-omics systems analysis of Escherichia coli strains B and K-12","container-title":"Genome Biology","page":"R37","volume":"13","issue":"5","source":"PubMed Central","abstract":"Background\nElucidation of a genotype-phenotype relationship is critical to understand an organism at the whole-system level. Here, we demonstrate that comparative analyses of multi-omics data combined with a computational modeling approach provide a framework for elucidating the phenotypic characteristics of organisms whose genomes are sequenced.\n\nResults\nWe present a comprehensive analysis of genome-wide measurements incorporating multifaceted holistic data - genome, transcriptome, proteome, and phenome - to determine the differences between Escherichia coli B and K-12 strains. A genome-scale metabolic network of E. coli B was reconstructed and used to identify genetic bases of the phenotypes unique to B compared with K-12 through in silico complementation testing. This systems analysis revealed that E. coli B is well-suited for production of recombinant proteins due to a greater capacity for amino acid biosynthesis, fewer proteases, and lack of flagella. Furthermore, E. coli B has an additional type II secretion system and a different cell wall and outer membrane composition predicted to be more favorable for protein secretion. In contrast, E. coli K-12 showed a higher expression of heat shock genes and was less susceptible to certain stress conditions.\n\nConclusions\nThis integrative systems approach provides a high-resolution system-wide view and insights into why two closely related strains of E. coli, B and K-12, manifest distinct phenotypes. Therefore, systematic understanding of cellular physiology and metabolism of the strains is essential not only to determine culture conditions but also to design recombinant hosts.","DOI":"10.1186/gb-2012-13-5-r37","ISSN":"1465-6906","note":"PMID: 22632713\nPMCID: PMC3446290","journalAbbreviation":"Genome Biol","author":[{"family":"Yoon","given":"Sung Ho"},{"family":"Han","given":"Mee-Jung"},{"family":"Jeong","given":"Haeyoung"},{"family":"Lee","given":"Choong Hoon"},{"family":"Xia","given":"Xiao-Xia"},{"family":"Lee","given":"Dae-Hee"},{"family":"Shim","given":"Ji Hoon"},{"family":"Lee","given":"Sang Yup"},{"family":"Oh","given":"Tae Kwang"},{"family":"Kim","given":"Jihyun F"}],"issued":{"date-parts":[["2012"]]}},"label":"page"}],"schema":"https://github.com/citation-style-language/schema/raw/master/csl-citation.json"} </w:instrText>
       </w:r>
       <w:r>
         <w:fldChar w:fldCharType="separate"/>
@@ -1792,34 +1932,73 @@
           <w:rFonts w:ascii="Calibri" w:eastAsia="Times New Roman" w:cs="Times New Roman"/>
           <w:vertAlign w:val="superscript"/>
         </w:rPr>
-        <w:t>7</w:t>
+        <w:t>19–22</w:t>
       </w:r>
       <w:r>
         <w:fldChar w:fldCharType="end"/>
       </w:r>
       <w:r>
-        <w:t>. After finding suitable subsets of the data for the tests</w:t>
-      </w:r>
-      <w:r>
-        <w:t xml:space="preserve"> and summing up technical replicate results for proteins</w:t>
-      </w:r>
-      <w:r>
-        <w:t xml:space="preserve">, </w:t>
-      </w:r>
-      <w:r>
-        <w:t xml:space="preserve">we calculate </w:t>
-      </w:r>
-      <w:r>
-        <w:t>size factor n</w:t>
-      </w:r>
-      <w:r>
-        <w:t>ormalized data with DeSeq2</w:t>
+        <w:t xml:space="preserve">, the comparison between multi variable and multi variable intersection analyses </w:t>
+      </w:r>
+      <w:r>
+        <w:t xml:space="preserve">(figure </w:t>
+      </w:r>
+      <w:r>
+        <w:t>4a</w:t>
+      </w:r>
+      <w:r>
+        <w:t xml:space="preserve"> vs sup</w:t>
+      </w:r>
+      <w:r>
+        <w:t>plementary figure 3 and figure 4b</w:t>
+      </w:r>
+      <w:r>
+        <w:t xml:space="preserve"> vs. supplementary figure 4) </w:t>
+      </w:r>
+      <w:r>
+        <w:t xml:space="preserve">indicates </w:t>
+      </w:r>
+      <w:r>
+        <w:t xml:space="preserve">the </w:t>
+      </w:r>
+      <w:r>
+        <w:t>prediction power decreases for smaller</w:t>
+      </w:r>
+      <w:r>
+        <w:t xml:space="preserve"> sample set</w:t>
+      </w:r>
+      <w:r>
+        <w:t xml:space="preserve"> for both mRNA and protein data</w:t>
+      </w:r>
+      <w:r>
+        <w:t xml:space="preserve">. This indicates we are not in stationary </w:t>
+      </w:r>
+      <w:r>
+        <w:t>predictability</w:t>
+      </w:r>
+      <w:r>
+        <w:t xml:space="preserve"> </w:t>
+      </w:r>
+      <w:r>
+        <w:t>regime</w:t>
+      </w:r>
+      <w:r>
+        <w:t xml:space="preserve"> </w:t>
+      </w:r>
+      <w:r>
+        <w:t xml:space="preserve">in terms of number of samples. </w:t>
+      </w:r>
+    </w:p>
+    <w:p/>
+    <w:p>
+      <w:r>
+        <w:t>The second problem seems to be associated with sample number bias</w:t>
       </w:r>
       <w:r>
         <w:fldChar w:fldCharType="begin"/>
       </w:r>
       <w:r>
-        <w:instrText xml:space="preserve"> ADDIN ZOTERO_ITEM CSL_CITATION {"citationID":"2h9somkuq","properties":{"formattedCitation":"{\\rtf \\super 11\\nosupersub{}}","plainCitation":"11"},"citationItems":[{"id":313,"uris":["http://zotero.org/users/local/FOPKHRFW/items/Z7QD47A4"],"uri":["http://zotero.org/users/local/FOPKHRFW/items/Z7QD47A4"],"itemData":{"id":313,"type":"article-journal","title":"Moderated estimation of fold change and dispersion for RNA-seq data with DESeq2","container-title":"Genome Biology","page":"550","volume":"15","source":"BioMed Central","abstract":"In comparative high-throughput sequencing assays, a fundamental task is the analysis of count data, such as read counts per gene in RNA-seq, for evidence of systematic changes across experimental conditions. Small replicate numbers, discreteness, large dynamic range and the presence of outliers require a suitable statistical approach. We present DESeq2, a method for differential analysis of count data, using shrinkage estimation for dispersions and fold changes to improve stability and interpretability of estimates. This enables a more quantitative analysis focused on the strength rather than the mere presence of differential expression. The DESeq2 package is available at                   http://www.bioconductor.org/packages/release/bioc/html/DESeq2.html                                  .","DOI":"10.1186/s13059-014-0550-8","ISSN":"1474-760X","journalAbbreviation":"Genome Biology","author":[{"family":"Love","given":"Michael I."},{"family":"Huber","given":"Wolfgang"},{"family":"Anders","given":"Simon"}],"issued":{"date-parts":[["2014"]]}}}],"schema":"https://github.com/citation-style-language/schema/raw/master/csl-citation.json"} </w:instrText>
+        <w:instrText xml:space="preserve"> ADDIN ZOTERO_ITEM CSL_CITATION {"citationID":"2el8qmqlas","properties":{"formattedCitation":"{\\rtf \\super 23\\uc0\\u8211{}25\\nosupersub{}}","plainCitation":"23–25"},"citationItems":[{"id":425,"uris":["http://zotero.org/users/local/FOPKHRFW/items/G9DUIDW8"],"uri":["http://zotero.org/users/local/FOPKHRFW/items/G9DUIDW8"],"itemData":{"id":425,"type":"article-journal","title":"A Study of the Behavior of Several Methods for Balancing Machine Learning Training Data","container-title":"SIGKDD Explor. Newsl.","page":"20–29","volume":"6","issue":"1","source":"ACM Digital Library","abstract":"There are several aspects that might influence the performance achieved by existing learning systems. It has been reported that one of these aspects is related to class imbalance in which examples in training data belonging to one class heavily outnumber the examples in the other class. In this situation, which is found in real world data describing an infrequent but important event, the learning system may have difficulties to learn the concept related to the minority class. In this work we perform a broad experimental evaluation involving ten methods, three of them proposed by the authors, to deal with the class imbalance problem in thirteen UCI data sets. Our experiments provide evidence that class imbalance does not systematically hinder the performance of learning systems. In fact, the problem seems to be related to learning with too few minority class examples in the presence of other complicating factors, such as class overlapping. Two of our proposed methods deal with these conditions directly, allying a known over-sampling method with data cleaning methods in order to produce better-defined class clusters. Our comparative experiments show that, in general, over-sampling methods provide more accurate results than under-sampling methods considering the area under the ROC curve (AUC). This result seems to contradict results previously published in the literature. Two of our proposed methods, Smote + Tomek and Smote + ENN, presented very good results for data sets with a small number of positive examples. Moreover, Random over-sampling, a very simple over-sampling method, is very competitive to more complex over-sampling methods. Since the over-sampling methods provided very good performance results, we also measured the syntactic complexity of the decision trees induced from over-sampled data. Our results show that these trees are usually more complex then the ones induced from original data. Random over-sampling usually produced the smallest increase in the mean number of induced rules and Smote + ENN the smallest increase in the mean number of conditions per rule, when compared among the investigated over-sampling methods.","DOI":"10.1145/1007730.1007735","ISSN":"1931-0145","author":[{"family":"Batista","given":"Gustavo E. A. P. A."},{"family":"Prati","given":"Ronaldo C."},{"family":"Monard","given":"Maria Carolina"}],"issued":{"date-parts":[["2004",6]]}},"label":"page"},{"id":420,"uris":["http://zotero.org/users/local/FOPKHRFW/items/56J93WC6"],"uri":["http://zotero.org/users/local/FOPKHRFW/items/56J93WC6"],"itemData":{"id":420,"type":"chapter","title":"Data Mining for Imbalanced Datasets: An Overview","container-title":"Data Mining and Knowledge Discovery Handbook","publisher":"Springer US","page":"853-867","source":"link.springer.com","abstract":"A dataset is imbalanced if the classification categories are not approximately equally represented. Recent years brought increased interest in applying machine learning techniques to difficult “real-world” problems, many of which are characterized by imbalanced data. Additionally the distribution of the testing data may differ from that of the training data, and the true misclassification costs may be unknown at learning time. Predictive accuracy, a popular choice for evaluating performance of a classifier, might not be appropriate when the data is imbalanced and/or the costs of different errors vary markedly. In this Chapter, we discuss some of the sampling techniques used for balancing the datasets, and the performance measures more appropriate for mining imbalanced datasets.","URL":"http://link.springer.com/chapter/10.1007/0-387-25465-X_40","ISBN":"978-0-387-24435-8","note":"DOI: 10.1007/0-387-25465-X_40","shortTitle":"Data Mining for Imbalanced Datasets","language":"en","author":[{"family":"Chawla","given":"Nitesh V."}],"editor":[{"family":"Maimon","given":"Oded"},{"family":"Rokach","given":"Lior"}],"issued":{"date-parts":[["2005"]]},"accessed":{"date-parts":[["2017",4,24]]}},"label":"page"},{"id":423,"uris":["http://zotero.org/users/local/FOPKHRFW/items/DUCE7A72"],"uri":["http://zotero.org/users/local/FOPKHRFW/items/DUCE7A72"],"itemData":{"id":423,"type":"article-journal","title":"Learning from Imbalanced Data","container-title":"IEEE Transactions on Knowledge and Data Engineering","page":"1263-1284","volume":"21","issue":"9","source":"IEEE Xplore","abstract":"With the continuous expansion of data availability in many large-scale, complex, and networked systems, such as surveillance, security, Internet, and finance, it becomes critical to advance the fundamental understanding of knowledge discovery and analysis from raw data to support decision-making processes. Although existing knowledge discovery and data engineering techniques have shown great success in many real-world applications, the problem of learning from imbalanced data (the imbalanced learning problem) is a relatively new challenge that has attracted growing attention from both academia and industry. The imbalanced learning problem is concerned with the performance of learning algorithms in the presence of underrepresented data and severe class distribution skews. Due to the inherent complex characteristics of imbalanced data sets, learning from such data requires new understandings, principles, algorithms, and tools to transform vast amounts of raw data efficiently into information and knowledge representation. In this paper, we provide a comprehensive review of the development of research in learning from imbalanced data. Our focus is to provide a critical review of the nature of the problem, the state-of-the-art technologies, and the current assessment metrics used to evaluate learning performance under the imbalanced learning scenario. Furthermore, in order to stimulate future research in this field, we also highlight the major opportunities and challenges, as well as potential important research directions for learning from imbalanced data.","DOI":"10.1109/TKDE.2008.239","ISSN":"1041-4347","author":[{"family":"He","given":"H."},{"family":"Garcia","given":"E. A."}],"issued":{"date-parts":[["2009",9]]}},"label":"page"}],"schema":"https://github.com/citation-style-language/schema/raw/master/csl-citation.json"} </w:instrText>
       </w:r>
       <w:r>
         <w:fldChar w:fldCharType="separate"/>
@@ -1829,28 +2008,31 @@
           <w:rFonts w:ascii="Calibri" w:eastAsia="Times New Roman" w:cs="Times New Roman"/>
           <w:vertAlign w:val="superscript"/>
         </w:rPr>
-        <w:t>11</w:t>
+        <w:t>23–25</w:t>
       </w:r>
       <w:r>
         <w:fldChar w:fldCharType="end"/>
       </w:r>
       <w:r>
-        <w:t xml:space="preserve"> and apply</w:t>
+        <w:t>, although we made</w:t>
       </w:r>
       <w:r>
         <w:t xml:space="preserve"> </w:t>
       </w:r>
       <w:r>
-        <w:t>vari</w:t>
-      </w:r>
-      <w:r>
-        <w:t>ance stabilizing transformation</w:t>
+        <w:t>correction</w:t>
+      </w:r>
+      <w:r>
+        <w:t>s</w:t>
+      </w:r>
+      <w:r>
+        <w:t xml:space="preserve"> with weight factors</w:t>
       </w:r>
       <w:r>
         <w:fldChar w:fldCharType="begin"/>
       </w:r>
       <w:r>
-        <w:instrText xml:space="preserve"> ADDIN ZOTERO_ITEM CSL_CITATION {"citationID":"pmvj8744n","properties":{"formattedCitation":"{\\rtf \\super 17\\nosupersub{}}","plainCitation":"17"},"citationItems":[{"id":55,"uris":["http://zotero.org/users/local/FOPKHRFW/items/MRCKBHWD"],"uri":["http://zotero.org/users/local/FOPKHRFW/items/MRCKBHWD"],"itemData":{"id":55,"type":"article-journal","title":"Differential expression analysis for sequence count data","container-title":"Genome Biology","page":"R106","volume":"11","issue":"10","source":"www.genomebiology.com","abstract":"High-throughput sequencing assays such as RNA-Seq, ChIP-Seq or barcode counting provide quantitative readouts in the form of count data. To infer differential signal in such data correctly and with good statistical power, estimation of data variability throughout the dynamic range and a suitable error model are required. We propose a method based on the negative binomial distribution, with variance and mean linked by local regression and present an implementation, DESeq, as an R/Bioconductor package.","DOI":"10.1186/gb-2010-11-10-r106","ISSN":"1465-6906","note":"PMID: 20979621","language":"en","author":[{"family":"Anders","given":"Simon"},{"family":"Huber","given":"Wolfgang"}],"issued":{"date-parts":[["2010",10,27]]}}}],"schema":"https://github.com/citation-style-language/schema/raw/master/csl-citation.json"} </w:instrText>
+        <w:instrText xml:space="preserve"> ADDIN ZOTERO_ITEM CSL_CITATION {"citationID":"gfgg48dlv","properties":{"formattedCitation":"{\\rtf \\super 26\\nosupersub{}}","plainCitation":"26"},"citationItems":[{"id":427,"uris":["http://zotero.org/users/local/FOPKHRFW/items/MFZZJWP2"],"uri":["http://zotero.org/users/local/FOPKHRFW/items/MFZZJWP2"],"itemData":{"id":427,"type":"paper-conference","title":"Weighted support vector machine for classification with uneven training class sizes","container-title":"2005 International Conference on Machine Learning and Cybernetics","page":"4365-4369 Vol. 7","volume":"7","source":"IEEE Xplore","event":"2005 International Conference on Machine Learning and Cybernetics","abstract":"In the standard support vector machines for classification, training sets with uneven class sizes results in classification biases towards the class with the large training size. That is to say, the larger the training sample size for one class is, the smaller its corresponding classification error rate is, while the smaller the sample size, the larger the classification error rate. The main causes lie in that the penalty of misclassification for each training sample is considered equally. Weighted support vector machines for classification are proposed in this paper where penalty of misclassification for each training sample is different. By setting the equal penalty for the training samples belonging to same class, and setting the ratio of penalties for different classes to the inverse ratio of the training class sizes, the obtained weighted support vector machines compensate for the undesirable effects caused by the uneven training class size, and the classification accuracy for the class with small training size is improved. Experimental simulations on breast cancer diagnosis show the effectiveness of the proposed methods.","DOI":"10.1109/ICMLC.2005.1527706","author":[{"family":"Huang","given":"Yi-Min"},{"family":"Du","given":"Shu-Xin"}],"issued":{"date-parts":[["2005",8]]}}}],"schema":"https://github.com/citation-style-language/schema/raw/master/csl-citation.json"} </w:instrText>
       </w:r>
       <w:r>
         <w:fldChar w:fldCharType="separate"/>
@@ -1860,88 +2042,80 @@
           <w:rFonts w:ascii="Calibri" w:eastAsia="Times New Roman" w:cs="Times New Roman"/>
           <w:vertAlign w:val="superscript"/>
         </w:rPr>
-        <w:t>17</w:t>
+        <w:t>26</w:t>
       </w:r>
       <w:r>
         <w:fldChar w:fldCharType="end"/>
       </w:r>
       <w:r>
-        <w:t xml:space="preserve"> (</w:t>
-      </w:r>
-      <w:proofErr w:type="spellStart"/>
-      <w:r>
-        <w:t>vst</w:t>
-      </w:r>
-      <w:proofErr w:type="spellEnd"/>
-      <w:r>
-        <w:t>)</w:t>
-      </w:r>
-      <w:r>
-        <w:t xml:space="preserve"> on it.</w:t>
+        <w:t xml:space="preserve"> and</w:t>
+      </w:r>
+      <w:r>
+        <w:t xml:space="preserve">, we chose multi conditional macro F1 score for </w:t>
+      </w:r>
+      <w:r>
+        <w:t>cost function in optimization process.</w:t>
       </w:r>
       <w:r>
         <w:t xml:space="preserve"> </w:t>
       </w:r>
+      <w:r>
+        <w:t xml:space="preserve">it seems still there is a correlation between sample size and prediction performance. </w:t>
+      </w:r>
+      <w:r>
+        <w:t>This effect</w:t>
+      </w:r>
+      <w:r>
+        <w:t xml:space="preserve"> is strong in mRNA predictions (figure 4a) and predictions related with combined data (supplementary figure 5)</w:t>
+      </w:r>
     </w:p>
     <w:p/>
     <w:p>
+      <w:pPr>
+        <w:pStyle w:val="Heading2"/>
+      </w:pPr>
+      <w:r>
+        <w:t>Materials and Methods</w:t>
+      </w:r>
+    </w:p>
+    <w:p>
+      <w:pPr>
+        <w:pStyle w:val="Heading3"/>
+      </w:pPr>
+      <w:r>
+        <w:t>Data</w:t>
+      </w:r>
+    </w:p>
+    <w:p>
+      <w:r>
+        <w:t xml:space="preserve">We use the same data sets that were used by the paper [cite]. For all single variable test, and also for multi-variable prediction tests except for combining mRNA and proteins we use all </w:t>
+      </w:r>
       <w:r>
         <w:lastRenderedPageBreak/>
-        <w:t xml:space="preserve">We then divide the </w:t>
-      </w:r>
-      <w:r>
-        <w:t xml:space="preserve">data into two subsets; </w:t>
-      </w:r>
-      <w:proofErr w:type="spellStart"/>
-      <w:r>
-        <w:t>training</w:t>
-      </w:r>
-      <w:r>
-        <w:t>&amp;tune</w:t>
-      </w:r>
-      <w:proofErr w:type="spellEnd"/>
-      <w:r>
-        <w:t xml:space="preserve"> set</w:t>
-      </w:r>
-      <w:r>
-        <w:t xml:space="preserve"> and test</w:t>
-      </w:r>
-      <w:r>
-        <w:t xml:space="preserve"> set</w:t>
-      </w:r>
-      <w:r>
-        <w:t xml:space="preserve">. The division is semi random i.e. algorithm preserves the ratios of different conditions in </w:t>
-      </w:r>
-      <w:proofErr w:type="spellStart"/>
-      <w:r>
-        <w:t>training</w:t>
-      </w:r>
-      <w:r>
-        <w:t>&amp;tune</w:t>
-      </w:r>
-      <w:proofErr w:type="spellEnd"/>
-      <w:r>
-        <w:t xml:space="preserve"> and test subsets.</w:t>
-      </w:r>
-      <w:r>
-        <w:t xml:space="preserve"> We preserve the condition labels for </w:t>
-      </w:r>
-      <w:proofErr w:type="spellStart"/>
-      <w:r>
-        <w:t>training</w:t>
-      </w:r>
-      <w:r>
-        <w:t>&amp;tune</w:t>
-      </w:r>
-      <w:proofErr w:type="spellEnd"/>
-      <w:r>
-        <w:t xml:space="preserve"> data but we delete the labels of the samples for test set. We then apply frozen Surrogate Variable Analysis</w:t>
+        <w:t xml:space="preserve">available data. For combination tests we use intersection of mRNA and protein samples (102 sample). </w:t>
+      </w:r>
+    </w:p>
+    <w:p/>
+    <w:p>
+      <w:pPr>
+        <w:pStyle w:val="Heading3"/>
+      </w:pPr>
+      <w:r>
+        <w:t>Prediction Methodology and Parameters</w:t>
+      </w:r>
+    </w:p>
+    <w:p>
+      <w:r>
+        <w:t>The initial preparation of the dat</w:t>
+      </w:r>
+      <w:r>
+        <w:t xml:space="preserve">a is similar to the paper </w:t>
       </w:r>
       <w:r>
         <w:fldChar w:fldCharType="begin"/>
       </w:r>
       <w:r>
-        <w:instrText xml:space="preserve"> ADDIN ZOTERO_ITEM CSL_CITATION {"citationID":"1toffi3rrt","properties":{"formattedCitation":"{\\rtf \\super 12\\nosupersub{}}","plainCitation":"12"},"citationItems":[{"id":310,"uris":["http://zotero.org/users/local/FOPKHRFW/items/8BMDPICH"],"uri":["http://zotero.org/users/local/FOPKHRFW/items/8BMDPICH"],"itemData":{"id":310,"type":"article-journal","title":"Removing batch effects for prediction problems with frozen surrogate variable analysis","container-title":"arXiv:1301.3947 [stat]","source":"arXiv.org","abstract":"Batch effects are responsible for the failure of promising genomic prognos- tic signatures, major ambiguities in published genomic results, and retractions of widely-publicized findings. Batch effect corrections have been developed to re- move these artifacts, but they are designed to be used in population studies. But genomic technologies are beginning to be used in clinical applications where sam- ples are analyzed one at a time for diagnostic, prognostic, and predictive applica- tions. There are currently no batch correction methods that have been developed specifically for prediction. In this paper, we propose an new method called frozen surrogate variable analysis (fSVA) that borrows strength from a training set for individual sample batch correction. We show that fSVA improves prediction ac- curacy in simulations and in public genomic studies. fSVA is available as part of the sva Bioconductor package.","URL":"http://arxiv.org/abs/1301.3947","note":"arXiv: 1301.3947","author":[{"family":"Parker","given":"Hilary S."},{"family":"Bravo","given":"Héctor Corrada"},{"family":"Leek","given":"Jeffrey T."}],"issued":{"date-parts":[["2013",1,16]]},"accessed":{"date-parts":[["2017",3,29]]}}}],"schema":"https://github.com/citation-style-language/schema/raw/master/csl-citation.json"} </w:instrText>
+        <w:instrText xml:space="preserve"> ADDIN ZOTERO_ITEM CSL_CITATION {"citationID":"vSR3XamR","properties":{"formattedCitation":"{\\rtf \\super 7\\nosupersub{}}","plainCitation":"7"},"citationItems":[{"id":258,"uris":["http://zotero.org/users/local/FOPKHRFW/items/MV3KWPUV"],"uri":["http://zotero.org/users/local/FOPKHRFW/items/MV3KWPUV"],"itemData":{"id":258,"type":"article-journal","title":"Controlled Measurement and Comparative Analysis of Cellular Components in E . coli Reveals Broad Regulatory Changes in Response to Glucose Starvation","container-title":"PLOS Comput Biol","page":"e1004400","volume":"11","issue":"8","source":"PLoS Journals","abstract":"Author Summary   Bacteria frequently experience starvation conditions in their natural environments. Yet how they modify their physiology in response to these conditions remains poorly understood. Here, we performed a detailed, two-week starvation experiment in  E .  coli . We exhaustively monitored changes in cellular components, such as RNA and protein abundances, over time. We subsequently compared and contrasted these measurements using novel computational approaches we developed specifically for analyzing gene-expression time-course data. Using these approaches, we could identify systematic trends in the  E .  coli  starvation response. In particular, we found that cells systematically limit mRNA and protein production, degrade proteins involved in energy-intensive processes, and maintain or increase the amount of proteins involved in energy production. Thus, the bacteria assume a cellular state in which their ongoing energy use is limited while they are poised to take advantage of any nutrients that may become available.","DOI":"10.1371/journal.pcbi.1004400","ISSN":"1553-7358","journalAbbreviation":"PLOS Comput Biol","author":[{"family":"Houser","given":"John R."},{"family":"Barnhart","given":"Craig"},{"family":"Boutz","given":"Daniel R."},{"family":"Carroll","given":"Sean M."},{"family":"Dasgupta","given":"Aurko"},{"family":"Michener","given":"Joshua K."},{"family":"Needham","given":"Brittany D."},{"family":"Papoulas","given":"Ophelia"},{"family":"Sridhara","given":"Viswanadham"},{"family":"Sydykova","given":"Dariya K."},{"family":"Marx","given":"Christopher J."},{"family":"Trent","given":"M. Stephen"},{"family":"Barrick","given":"Jeffrey E."},{"family":"Marcotte","given":"Edward M."},{"family":"Wilke","given":"Claus O."}],"issued":{"date-parts":[["2015",8,14]]}}}],"schema":"https://github.com/citation-style-language/schema/raw/master/csl-citation.json"} </w:instrText>
       </w:r>
       <w:r>
         <w:fldChar w:fldCharType="separate"/>
@@ -1951,77 +2125,34 @@
           <w:rFonts w:ascii="Calibri" w:eastAsia="Times New Roman" w:cs="Times New Roman"/>
           <w:vertAlign w:val="superscript"/>
         </w:rPr>
-        <w:t>12</w:t>
+        <w:t>7</w:t>
       </w:r>
       <w:r>
         <w:fldChar w:fldCharType="end"/>
       </w:r>
       <w:r>
-        <w:t xml:space="preserve"> (</w:t>
-      </w:r>
-      <w:proofErr w:type="spellStart"/>
-      <w:r>
-        <w:t>fSVA</w:t>
-      </w:r>
-      <w:proofErr w:type="spellEnd"/>
-      <w:r>
-        <w:t>)</w:t>
-      </w:r>
-      <w:r>
-        <w:t xml:space="preserve"> to get rid of the </w:t>
-      </w:r>
-      <w:r>
-        <w:t xml:space="preserve">batch effects in the sample. The algorithm can correct the batch effects on both </w:t>
-      </w:r>
-      <w:proofErr w:type="spellStart"/>
-      <w:r>
-        <w:t>training</w:t>
-      </w:r>
-      <w:r>
-        <w:t>&amp;tune</w:t>
-      </w:r>
-      <w:proofErr w:type="spellEnd"/>
-      <w:r>
-        <w:t xml:space="preserve"> and test data without knowing the labels of the test data. </w:t>
-      </w:r>
-      <w:r>
-        <w:t xml:space="preserve">With the </w:t>
-      </w:r>
-      <w:proofErr w:type="spellStart"/>
-      <w:r>
-        <w:t>fSVA</w:t>
-      </w:r>
-      <w:proofErr w:type="spellEnd"/>
-      <w:r>
-        <w:t xml:space="preserve"> algorithm we generate batch effect normalized </w:t>
-      </w:r>
-      <w:proofErr w:type="spellStart"/>
-      <w:r>
-        <w:t>training</w:t>
-      </w:r>
-      <w:r>
-        <w:t>&amp;tune</w:t>
-      </w:r>
-      <w:proofErr w:type="spellEnd"/>
-      <w:r>
-        <w:t xml:space="preserve"> and test datasets without knowing the labels of test data. </w:t>
-      </w:r>
-      <w:r>
-        <w:t xml:space="preserve">After </w:t>
-      </w:r>
-      <w:proofErr w:type="spellStart"/>
-      <w:r>
-        <w:t>fSVA</w:t>
-      </w:r>
-      <w:proofErr w:type="spellEnd"/>
-      <w:r>
-        <w:t xml:space="preserve"> we use principal component analysis</w:t>
+        <w:t>. After finding suitable subsets of the data for the tests</w:t>
+      </w:r>
+      <w:r>
+        <w:t xml:space="preserve"> and summing up technical replicate results for proteins</w:t>
+      </w:r>
+      <w:r>
+        <w:t xml:space="preserve">, </w:t>
+      </w:r>
+      <w:r>
+        <w:t xml:space="preserve">we calculate </w:t>
+      </w:r>
+      <w:r>
+        <w:t>size factor n</w:t>
+      </w:r>
+      <w:r>
+        <w:t>ormalized data with DeSeq2</w:t>
       </w:r>
       <w:r>
         <w:fldChar w:fldCharType="begin"/>
       </w:r>
       <w:r>
-        <w:instrText xml:space="preserve"> ADDIN ZOTERO_ITEM CSL_CITATION {"citationID":"15gjrgqoof","properties":{"formattedCitation":"{\\rtf \\super 13\\nosupersub{}}","plainCitation":"13"},"citationItems":[{"id":323,"uris":["http://zotero.org/users/local/FOPKHRFW/items/RB25TU3H"],"uri":["http://zotero.org/users/local/FOPKHRFW/items/RB25TU3H"],"itemData":{"id":323,"type":"chapter","title":"Principal Component Analysis","container-title":"Wiley StatsRef: Statistics Reference Online","publisher":"John Wiley &amp; Sons, Ltd","source":"Wiley Online Library","abstract":"When large multivariate datasets are analyzed, it is often desirable to reduce their dimensionality. Principal component analysis is one technique for doing this. It replaces the p original variables by a smaller number, q, of derived variables, the principal components, which are linear combinations of the original variables. Often, it is possible to retain most of the variability in the original variables with q very much smaller than p. Despite its apparent simplicity, principal component analysis has a number of subtleties, and it has many uses and extensions. A number of choices associated with the technique are briefly discussed, namely, covariance or correlation, how many components, and different normalization constraints, as well as confusion with factor analysis. Various uses and extensions are outlined.","URL":"http://onlinelibrary.wiley.com/doi/10.1002/9781118445112.stat06472/abstract","ISBN":"978-1-118-44511-2","note":"DOI: 10.1002/9781118445112.stat06472","language":"en","author":[{"family":"Jolliffe","given":"Ian"}],"issued":{"date-parts":[["2014"]]},"accessed":{"date-parts":[["2017",3,29]]}}}],"schema":"https://github.com/citation-style-language/schema/raw/master/csl-citation.json"} </w:instrText>
+        <w:instrText xml:space="preserve"> ADDIN ZOTERO_ITEM CSL_CITATION {"citationID":"2h9somkuq","properties":{"formattedCitation":"{\\rtf \\super 11\\nosupersub{}}","plainCitation":"11"},"citationItems":[{"id":313,"uris":["http://zotero.org/users/local/FOPKHRFW/items/Z7QD47A4"],"uri":["http://zotero.org/users/local/FOPKHRFW/items/Z7QD47A4"],"itemData":{"id":313,"type":"article-journal","title":"Moderated estimation of fold change and dispersion for RNA-seq data with DESeq2","container-title":"Genome Biology","page":"550","volume":"15","source":"BioMed Central","abstract":"In comparative high-throughput sequencing assays, a fundamental task is the analysis of count data, such as read counts per gene in RNA-seq, for evidence of systematic changes across experimental conditions. Small replicate numbers, discreteness, large dynamic range and the presence of outliers require a suitable statistical approach. We present DESeq2, a method for differential analysis of count data, using shrinkage estimation for dispersions and fold changes to improve stability and interpretability of estimates. This enables a more quantitative analysis focused on the strength rather than the mere presence of differential expression. The DESeq2 package is available at                   http://www.bioconductor.org/packages/release/bioc/html/DESeq2.html                                  .","DOI":"10.1186/s13059-014-0550-8","ISSN":"1474-760X","journalAbbreviation":"Genome Biology","author":[{"family":"Love","given":"Michael I."},{"family":"Huber","given":"Wolfgang"},{"family":"Anders","given":"Simon"}],"issued":{"date-parts":[["2014"]]}}}],"schema":"https://github.com/citation-style-language/schema/raw/master/csl-citation.json"} </w:instrText>
       </w:r>
       <w:r>
         <w:fldChar w:fldCharType="separate"/>
@@ -2031,277 +2162,28 @@
           <w:rFonts w:ascii="Calibri" w:eastAsia="Times New Roman" w:cs="Times New Roman"/>
           <w:vertAlign w:val="superscript"/>
         </w:rPr>
-        <w:t>13</w:t>
+        <w:t>11</w:t>
       </w:r>
       <w:r>
         <w:fldChar w:fldCharType="end"/>
       </w:r>
       <w:r>
-        <w:t xml:space="preserve"> (PCA) to define principle axis of </w:t>
-      </w:r>
-      <w:proofErr w:type="spellStart"/>
-      <w:r>
-        <w:t>training</w:t>
-      </w:r>
-      <w:r>
-        <w:t>&amp;tune</w:t>
-      </w:r>
-      <w:proofErr w:type="spellEnd"/>
-      <w:r>
-        <w:t xml:space="preserve"> set and rotate the test</w:t>
-      </w:r>
-      <w:r>
-        <w:t xml:space="preserve"> data</w:t>
-      </w:r>
-      <w:r>
-        <w:t xml:space="preserve"> set with respect to principal axis of </w:t>
-      </w:r>
-      <w:proofErr w:type="spellStart"/>
-      <w:r>
-        <w:t>training</w:t>
-      </w:r>
-      <w:r>
-        <w:t>&amp;tune</w:t>
-      </w:r>
-      <w:proofErr w:type="spellEnd"/>
-      <w:r>
-        <w:t xml:space="preserve"> set</w:t>
-      </w:r>
-      <w:r>
-        <w:t>.</w:t>
+        <w:t xml:space="preserve"> and apply</w:t>
       </w:r>
       <w:r>
         <w:t xml:space="preserve"> </w:t>
       </w:r>
       <w:r>
-        <w:rPr>
-          <w:color w:val="000000" w:themeColor="text1"/>
-        </w:rPr>
-        <w:t>We then pick the most significant top 10 axis</w:t>
-      </w:r>
-      <w:r>
-        <w:rPr>
-          <w:color w:val="000000" w:themeColor="text1"/>
-        </w:rPr>
-        <w:t xml:space="preserve"> for both </w:t>
-      </w:r>
-      <w:proofErr w:type="spellStart"/>
-      <w:r>
-        <w:rPr>
-          <w:color w:val="000000" w:themeColor="text1"/>
-        </w:rPr>
-        <w:t>training&amp;tune</w:t>
-      </w:r>
-      <w:proofErr w:type="spellEnd"/>
-      <w:r>
-        <w:rPr>
-          <w:color w:val="000000" w:themeColor="text1"/>
-        </w:rPr>
-        <w:t>, and test data sets.</w:t>
-      </w:r>
-      <w:r>
-        <w:t xml:space="preserve"> The next step is t</w:t>
-      </w:r>
-      <w:r>
-        <w:t>o train</w:t>
-      </w:r>
-      <w:r>
-        <w:t xml:space="preserve"> and tune</w:t>
-      </w:r>
-      <w:r>
-        <w:t xml:space="preserve"> our candidate machine learning algorithms</w:t>
-      </w:r>
-      <w:r>
-        <w:t xml:space="preserve"> with </w:t>
-      </w:r>
-      <w:r>
-        <w:rPr>
-          <w:i/>
-        </w:rPr>
-        <w:t xml:space="preserve">dimension reduced </w:t>
-      </w:r>
-      <w:proofErr w:type="spellStart"/>
-      <w:r>
-        <w:rPr>
-          <w:i/>
-        </w:rPr>
-        <w:t>training&amp;tune</w:t>
-      </w:r>
-      <w:proofErr w:type="spellEnd"/>
-      <w:r>
-        <w:rPr>
-          <w:i/>
-        </w:rPr>
-        <w:t xml:space="preserve"> dataset</w:t>
-      </w:r>
-      <w:r>
-        <w:rPr>
-          <w:i/>
-        </w:rPr>
-        <w:t xml:space="preserve"> </w:t>
-      </w:r>
-      <w:r>
-        <w:t xml:space="preserve">and </w:t>
-      </w:r>
-      <w:r>
-        <w:t xml:space="preserve">apply those trained </w:t>
-      </w:r>
-      <w:r>
-        <w:t xml:space="preserve">and tuned </w:t>
-      </w:r>
-      <w:r>
-        <w:t xml:space="preserve">algorithms on </w:t>
-      </w:r>
-      <w:r>
-        <w:rPr>
-          <w:i/>
-        </w:rPr>
-        <w:t xml:space="preserve">dimension reduced </w:t>
-      </w:r>
-      <w:r>
-        <w:rPr>
-          <w:i/>
-        </w:rPr>
-        <w:t xml:space="preserve">test </w:t>
-      </w:r>
-      <w:r>
-        <w:rPr>
-          <w:i/>
-        </w:rPr>
-        <w:t>data</w:t>
-      </w:r>
-      <w:r>
-        <w:rPr>
-          <w:i/>
-        </w:rPr>
-        <w:t>set</w:t>
-      </w:r>
-      <w:r>
-        <w:t xml:space="preserve"> to make predictions on them</w:t>
-      </w:r>
-      <w:r>
-        <w:t xml:space="preserve">. </w:t>
-      </w:r>
-      <w:r>
-        <w:rPr>
-          <w:color w:val="000000" w:themeColor="text1"/>
-        </w:rPr>
-        <w:t>In the case of combined mRNA and protein data analysis</w:t>
-      </w:r>
-      <w:r>
-        <w:t xml:space="preserve"> </w:t>
-      </w:r>
-      <w:r>
-        <w:t xml:space="preserve">we </w:t>
-      </w:r>
-      <w:r>
-        <w:t xml:space="preserve">calculate size factors </w:t>
-      </w:r>
-      <w:r>
-        <w:t xml:space="preserve">with DeSeq2 algorithm </w:t>
-      </w:r>
-      <w:r>
-        <w:t xml:space="preserve">and batch effects </w:t>
-      </w:r>
-      <w:r>
-        <w:t xml:space="preserve">with </w:t>
-      </w:r>
-      <w:proofErr w:type="spellStart"/>
-      <w:r>
-        <w:t>fSVA</w:t>
-      </w:r>
-      <w:proofErr w:type="spellEnd"/>
-      <w:r>
-        <w:t xml:space="preserve"> algorithm </w:t>
-      </w:r>
-      <w:r>
-        <w:t xml:space="preserve">individually then combine 2 datasets and apply PCA on </w:t>
-      </w:r>
-      <w:r>
-        <w:t>combined data.</w:t>
-      </w:r>
-      <w:r>
-        <w:t xml:space="preserve"> We run this process </w:t>
-      </w:r>
-      <w:r>
-        <w:t xml:space="preserve">and call the training and tuning algorithm </w:t>
-      </w:r>
-      <w:r>
-        <w:t xml:space="preserve">60 times with independent divisions between </w:t>
-      </w:r>
-      <w:proofErr w:type="spellStart"/>
-      <w:r>
-        <w:rPr>
-          <w:color w:val="000000" w:themeColor="text1"/>
-        </w:rPr>
-        <w:t>training&amp;tune</w:t>
-      </w:r>
-      <w:proofErr w:type="spellEnd"/>
-      <w:r>
-        <w:rPr>
-          <w:color w:val="000000" w:themeColor="text1"/>
-        </w:rPr>
-        <w:t>, and test data sets.</w:t>
-      </w:r>
-    </w:p>
-    <w:p/>
-    <w:p>
-      <w:r>
-        <w:t xml:space="preserve">The training and tuning algorithm firstly divide the data as train and tune dataset semi randomly, trying to keep the ratios of individual conditions same in both training and tuning data. We </w:t>
-      </w:r>
-      <w:r>
-        <w:t>repeat</w:t>
-      </w:r>
-      <w:r>
-        <w:t xml:space="preserve"> this division 10 times and generate 10 training </w:t>
-      </w:r>
-      <w:r>
-        <w:t>and tuning dataset pairs</w:t>
-      </w:r>
-      <w:r>
-        <w:t xml:space="preserve">. Then we generate a parameter grid </w:t>
-      </w:r>
-      <w:r>
-        <w:t>for tuning process</w:t>
-      </w:r>
-      <w:r>
-        <w:t xml:space="preserve">. We tune cost parameter for SVM with linear kernel, cost and gamma parameters for SVM with radial and sigmoid kernels, </w:t>
-      </w:r>
-      <w:proofErr w:type="spellStart"/>
-      <w:r>
-        <w:t>ntree</w:t>
-      </w:r>
-      <w:proofErr w:type="spellEnd"/>
-      <w:r>
-        <w:t xml:space="preserve">, </w:t>
-      </w:r>
-      <w:proofErr w:type="spellStart"/>
-      <w:r>
-        <w:t>mtry</w:t>
-      </w:r>
-      <w:proofErr w:type="spellEnd"/>
-      <w:r>
-        <w:t xml:space="preserve">, and </w:t>
-      </w:r>
-      <w:proofErr w:type="spellStart"/>
-      <w:r>
-        <w:t>nodesize</w:t>
-      </w:r>
-      <w:proofErr w:type="spellEnd"/>
-      <w:r>
-        <w:t xml:space="preserve"> parameters for random forest algorithms </w:t>
-      </w:r>
-      <w:r>
-        <w:t>(Table 3)</w:t>
-      </w:r>
-      <w:r>
-        <w:t>. We use e1071 package</w:t>
+        <w:t>vari</w:t>
+      </w:r>
+      <w:r>
+        <w:t>ance stabilizing transformation</w:t>
       </w:r>
       <w:r>
         <w:fldChar w:fldCharType="begin"/>
       </w:r>
       <w:r>
-        <w:instrText xml:space="preserve"> ADDIN ZOTERO_ITEM CSL_CITATION {"citationID":"pno5m25sj","properties":{"formattedCitation":"{\\rtf \\super 8\\nosupersub{}}","plainCitation":"8"},"citationItems":[{"id":330,"uris":["http://zotero.org/users/local/FOPKHRFW/items/GZ665326"],"uri":["http://zotero.org/users/local/FOPKHRFW/items/GZ665326"],"itemData":{"id":330,"type":"book","title":"Support Vector Machines. The Interface to libsvm in package e1071. Online-Documentation of the package e1071 for \"R","source":"CiteSeer","abstract":"“Hype or Hallelujah? ” is the provocative title used by Bennett &amp; Campbell","author":[{"family":"Meyer","given":"David"},{"family":"Wien","given":"Technische Universität"}],"issued":{"date-parts":[["2001"]]}}}],"schema":"https://github.com/citation-style-language/schema/raw/master/csl-citation.json"} </w:instrText>
+        <w:instrText xml:space="preserve"> ADDIN ZOTERO_ITEM CSL_CITATION {"citationID":"pmvj8744n","properties":{"formattedCitation":"{\\rtf \\super 27\\nosupersub{}}","plainCitation":"27"},"citationItems":[{"id":55,"uris":["http://zotero.org/users/local/FOPKHRFW/items/MRCKBHWD"],"uri":["http://zotero.org/users/local/FOPKHRFW/items/MRCKBHWD"],"itemData":{"id":55,"type":"article-journal","title":"Differential expression analysis for sequence count data","container-title":"Genome Biology","page":"R106","volume":"11","issue":"10","source":"www.genomebiology.com","abstract":"High-throughput sequencing assays such as RNA-Seq, ChIP-Seq or barcode counting provide quantitative readouts in the form of count data. To infer differential signal in such data correctly and with good statistical power, estimation of data variability throughout the dynamic range and a suitable error model are required. We propose a method based on the negative binomial distribution, with variance and mean linked by local regression and present an implementation, DESeq, as an R/Bioconductor package.","DOI":"10.1186/gb-2010-11-10-r106","ISSN":"1465-6906","note":"PMID: 20979621","language":"en","author":[{"family":"Anders","given":"Simon"},{"family":"Huber","given":"Wolfgang"}],"issued":{"date-parts":[["2010",10,27]]}}}],"schema":"https://github.com/citation-style-language/schema/raw/master/csl-citation.json"} </w:instrText>
       </w:r>
       <w:r>
         <w:fldChar w:fldCharType="separate"/>
@@ -2311,25 +2193,90 @@
           <w:rFonts w:ascii="Calibri" w:eastAsia="Times New Roman" w:cs="Times New Roman"/>
           <w:vertAlign w:val="superscript"/>
         </w:rPr>
-        <w:t>8</w:t>
+        <w:t>27</w:t>
       </w:r>
       <w:r>
         <w:fldChar w:fldCharType="end"/>
       </w:r>
       <w:r>
-        <w:t xml:space="preserve"> for implementing </w:t>
-      </w:r>
-      <w:r>
-        <w:t xml:space="preserve">support vector machines with linear, radial and sigmoid kernels that uses </w:t>
-      </w:r>
-      <w:r>
-        <w:t>libSVM</w:t>
+        <w:t xml:space="preserve"> (</w:t>
+      </w:r>
+      <w:proofErr w:type="spellStart"/>
+      <w:r>
+        <w:rPr>
+          <w:rFonts w:ascii="Courier New" w:hAnsi="Courier New" w:cs="Courier New"/>
+        </w:rPr>
+        <w:t>vst</w:t>
+      </w:r>
+      <w:proofErr w:type="spellEnd"/>
+      <w:r>
+        <w:t>)</w:t>
+      </w:r>
+      <w:r>
+        <w:t xml:space="preserve"> on it.</w:t>
+      </w:r>
+      <w:r>
+        <w:t xml:space="preserve"> </w:t>
+      </w:r>
+    </w:p>
+    <w:p/>
+    <w:p>
+      <w:r>
+        <w:t xml:space="preserve">We then divide the </w:t>
+      </w:r>
+      <w:r>
+        <w:t xml:space="preserve">data into two subsets; </w:t>
+      </w:r>
+      <w:proofErr w:type="spellStart"/>
+      <w:r>
+        <w:t>training</w:t>
+      </w:r>
+      <w:r>
+        <w:t>&amp;tune</w:t>
+      </w:r>
+      <w:proofErr w:type="spellEnd"/>
+      <w:r>
+        <w:t xml:space="preserve"> set</w:t>
+      </w:r>
+      <w:r>
+        <w:t xml:space="preserve"> and test</w:t>
+      </w:r>
+      <w:r>
+        <w:t xml:space="preserve"> set</w:t>
+      </w:r>
+      <w:r>
+        <w:t xml:space="preserve">. The division is semi random i.e. algorithm preserves the ratios of different conditions in </w:t>
+      </w:r>
+      <w:proofErr w:type="spellStart"/>
+      <w:r>
+        <w:t>training</w:t>
+      </w:r>
+      <w:r>
+        <w:t>&amp;tune</w:t>
+      </w:r>
+      <w:proofErr w:type="spellEnd"/>
+      <w:r>
+        <w:t xml:space="preserve"> and test subsets.</w:t>
+      </w:r>
+      <w:r>
+        <w:t xml:space="preserve"> We preserve the condition labels for </w:t>
+      </w:r>
+      <w:proofErr w:type="spellStart"/>
+      <w:r>
+        <w:t>training</w:t>
+      </w:r>
+      <w:r>
+        <w:t>&amp;tune</w:t>
+      </w:r>
+      <w:proofErr w:type="spellEnd"/>
+      <w:r>
+        <w:t xml:space="preserve"> data but we delete the labels of the samples for test set. We then apply frozen Surrogate Variable Analysis</w:t>
       </w:r>
       <w:r>
         <w:fldChar w:fldCharType="begin"/>
       </w:r>
       <w:r>
-        <w:instrText xml:space="preserve"> ADDIN ZOTERO_ITEM CSL_CITATION {"citationID":"qsee37rkn","properties":{"formattedCitation":"{\\rtf \\super 18\\nosupersub{}}","plainCitation":"18"},"citationItems":[{"id":328,"uris":["http://zotero.org/users/local/FOPKHRFW/items/24D8IIIK"],"uri":["http://zotero.org/users/local/FOPKHRFW/items/24D8IIIK"],"itemData":{"id":328,"type":"article-journal","title":"LIBSVM: A Library for Support Vector Machines","container-title":"ACM Trans. Intell. Syst. Technol.","page":"27:1–27:27","volume":"2","issue":"3","source":"ACM Digital Library","abstract":"LIBSVM is a library for Support Vector Machines (SVMs). We have been actively developing this package since the year 2000. The goal is to help users to easily apply SVM to their applications. LIBSVM has gained wide popularity in machine learning and many other areas. In this article, we present all implementation details of LIBSVM. Issues such as solving SVM optimization problems theoretical convergence multiclass classification probability estimates and parameter selection are discussed in detail.","DOI":"10.1145/1961189.1961199","ISSN":"2157-6904","shortTitle":"LIBSVM","author":[{"family":"Chang","given":"Chih-Chung"},{"family":"Lin","given":"Chih-Jen"}],"issued":{"date-parts":[["2011",5]]}}}],"schema":"https://github.com/citation-style-language/schema/raw/master/csl-citation.json"} </w:instrText>
+        <w:instrText xml:space="preserve"> ADDIN ZOTERO_ITEM CSL_CITATION {"citationID":"1toffi3rrt","properties":{"formattedCitation":"{\\rtf \\super 12\\nosupersub{}}","plainCitation":"12"},"citationItems":[{"id":310,"uris":["http://zotero.org/users/local/FOPKHRFW/items/8BMDPICH"],"uri":["http://zotero.org/users/local/FOPKHRFW/items/8BMDPICH"],"itemData":{"id":310,"type":"article-journal","title":"Removing batch effects for prediction problems with frozen surrogate variable analysis","container-title":"arXiv:1301.3947 [stat]","source":"arXiv.org","abstract":"Batch effects are responsible for the failure of promising genomic prognos- tic signatures, major ambiguities in published genomic results, and retractions of widely-publicized findings. Batch effect corrections have been developed to re- move these artifacts, but they are designed to be used in population studies. But genomic technologies are beginning to be used in clinical applications where sam- ples are analyzed one at a time for diagnostic, prognostic, and predictive applica- tions. There are currently no batch correction methods that have been developed specifically for prediction. In this paper, we propose an new method called frozen surrogate variable analysis (fSVA) that borrows strength from a training set for individual sample batch correction. We show that fSVA improves prediction ac- curacy in simulations and in public genomic studies. fSVA is available as part of the sva Bioconductor package.","URL":"http://arxiv.org/abs/1301.3947","note":"arXiv: 1301.3947","author":[{"family":"Parker","given":"Hilary S."},{"family":"Bravo","given":"Héctor Corrada"},{"family":"Leek","given":"Jeffrey T."}],"issued":{"date-parts":[["2013",1,16]]},"accessed":{"date-parts":[["2017",3,29]]}}}],"schema":"https://github.com/citation-style-language/schema/raw/master/csl-citation.json"} </w:instrText>
       </w:r>
       <w:r>
         <w:fldChar w:fldCharType="separate"/>
@@ -2339,30 +2286,77 @@
           <w:rFonts w:ascii="Calibri" w:eastAsia="Times New Roman" w:cs="Times New Roman"/>
           <w:vertAlign w:val="superscript"/>
         </w:rPr>
-        <w:t>18</w:t>
+        <w:t>21</w:t>
       </w:r>
       <w:r>
         <w:fldChar w:fldCharType="end"/>
       </w:r>
       <w:r>
-        <w:t xml:space="preserve"> library</w:t>
-      </w:r>
-      <w:r>
-        <w:t xml:space="preserve"> and </w:t>
+        <w:t xml:space="preserve"> (</w:t>
       </w:r>
       <w:proofErr w:type="spellStart"/>
       <w:r>
-        <w:t>randomForest</w:t>
+        <w:t>fSVA</w:t>
       </w:r>
       <w:proofErr w:type="spellEnd"/>
       <w:r>
-        <w:t xml:space="preserve"> package</w:t>
+        <w:t>)</w:t>
+      </w:r>
+      <w:r>
+        <w:t xml:space="preserve"> to get rid of the </w:t>
+      </w:r>
+      <w:r>
+        <w:t xml:space="preserve">batch effects in the sample. The algorithm can correct the batch effects on both </w:t>
+      </w:r>
+      <w:proofErr w:type="spellStart"/>
+      <w:r>
+        <w:t>training</w:t>
+      </w:r>
+      <w:r>
+        <w:t>&amp;tune</w:t>
+      </w:r>
+      <w:proofErr w:type="spellEnd"/>
+      <w:r>
+        <w:t xml:space="preserve"> and test data without knowing the labels of the test data. </w:t>
+      </w:r>
+      <w:r>
+        <w:t xml:space="preserve">With the </w:t>
+      </w:r>
+      <w:proofErr w:type="spellStart"/>
+      <w:r>
+        <w:t>fSVA</w:t>
+      </w:r>
+      <w:proofErr w:type="spellEnd"/>
+      <w:r>
+        <w:t xml:space="preserve"> algorithm we generate batch effect normalized </w:t>
+      </w:r>
+      <w:proofErr w:type="spellStart"/>
+      <w:r>
+        <w:t>training</w:t>
+      </w:r>
+      <w:r>
+        <w:t>&amp;tune</w:t>
+      </w:r>
+      <w:proofErr w:type="spellEnd"/>
+      <w:r>
+        <w:t xml:space="preserve"> and test datasets without knowing the labels of test data. </w:t>
+      </w:r>
+      <w:r>
+        <w:t xml:space="preserve">After </w:t>
+      </w:r>
+      <w:proofErr w:type="spellStart"/>
+      <w:r>
+        <w:t>fSVA</w:t>
+      </w:r>
+      <w:proofErr w:type="spellEnd"/>
+      <w:r>
+        <w:t xml:space="preserve"> we use principal component analysis</w:t>
       </w:r>
       <w:r>
         <w:fldChar w:fldCharType="begin"/>
       </w:r>
       <w:r>
-        <w:instrText xml:space="preserve"> ADDIN ZOTERO_ITEM CSL_CITATION {"citationID":"1gmqtda0jc","properties":{"formattedCitation":"{\\rtf \\super 9\\nosupersub{}}","plainCitation":"9"},"citationItems":[{"id":337,"uris":["http://zotero.org/users/local/FOPKHRFW/items/44NHM643"],"uri":["http://zotero.org/users/local/FOPKHRFW/items/44NHM643"],"itemData":{"id":337,"type":"article-journal","title":"Classification and Regression by randomForest","container-title":"R News","page":"18-22","volume":"2","issue":"3","author":[{"family":"Liaw","given":"Andy"},{"family":"Wiener","given":"Matthew"}],"issued":{"date-parts":[["2002"]]}}}],"schema":"https://github.com/citation-style-language/schema/raw/master/csl-citation.json"} </w:instrText>
+        <w:instrText xml:space="preserve"> ADDIN ZOTERO_ITEM CSL_CITATION {"citationID":"15gjrgqoof","properties":{"formattedCitation":"{\\rtf \\super 13\\nosupersub{}}","plainCitation":"13"},"citationItems":[{"id":323,"uris":["http://zotero.org/users/local/FOPKHRFW/items/RB25TU3H"],"uri":["http://zotero.org/users/local/FOPKHRFW/items/RB25TU3H"],"itemData":{"id":323,"type":"chapter","title":"Principal Component Analysis","container-title":"Wiley StatsRef: Statistics Reference Online","publisher":"John Wiley &amp; Sons, Ltd","source":"Wiley Online Library","abstract":"When large multivariate datasets are analyzed, it is often desirable to reduce their dimensionality. Principal component analysis is one technique for doing this. It replaces the p original variables by a smaller number, q, of derived variables, the principal components, which are linear combinations of the original variables. Often, it is possible to retain most of the variability in the original variables with q very much smaller than p. Despite its apparent simplicity, principal component analysis has a number of subtleties, and it has many uses and extensions. A number of choices associated with the technique are briefly discussed, namely, covariance or correlation, how many components, and different normalization constraints, as well as confusion with factor analysis. Various uses and extensions are outlined.","URL":"http://onlinelibrary.wiley.com/doi/10.1002/9781118445112.stat06472/abstract","ISBN":"978-1-118-44511-2","note":"DOI: 10.1002/9781118445112.stat06472","language":"en","author":[{"family":"Jolliffe","given":"Ian"}],"issued":{"date-parts":[["2014"]]},"accessed":{"date-parts":[["2017",3,29]]}}}],"schema":"https://github.com/citation-style-language/schema/raw/master/csl-citation.json"} </w:instrText>
       </w:r>
       <w:r>
         <w:fldChar w:fldCharType="separate"/>
@@ -2372,135 +2366,277 @@
           <w:rFonts w:ascii="Calibri" w:eastAsia="Times New Roman" w:cs="Times New Roman"/>
           <w:vertAlign w:val="superscript"/>
         </w:rPr>
-        <w:t>9</w:t>
+        <w:t>13</w:t>
       </w:r>
       <w:r>
         <w:fldChar w:fldCharType="end"/>
       </w:r>
       <w:r>
-        <w:t xml:space="preserve"> for random forest algorithm</w:t>
+        <w:t xml:space="preserve"> (PCA) to define principle axis of </w:t>
+      </w:r>
+      <w:proofErr w:type="spellStart"/>
+      <w:r>
+        <w:t>training</w:t>
+      </w:r>
+      <w:r>
+        <w:t>&amp;tune</w:t>
+      </w:r>
+      <w:proofErr w:type="spellEnd"/>
+      <w:r>
+        <w:t xml:space="preserve"> set and rotate the test</w:t>
+      </w:r>
+      <w:r>
+        <w:t xml:space="preserve"> data</w:t>
+      </w:r>
+      <w:r>
+        <w:t xml:space="preserve"> set with respect to principal axis of </w:t>
+      </w:r>
+      <w:proofErr w:type="spellStart"/>
+      <w:r>
+        <w:t>training</w:t>
+      </w:r>
+      <w:r>
+        <w:t>&amp;tune</w:t>
+      </w:r>
+      <w:proofErr w:type="spellEnd"/>
+      <w:r>
+        <w:t xml:space="preserve"> set</w:t>
       </w:r>
       <w:r>
         <w:t>.</w:t>
       </w:r>
       <w:r>
-        <w:t xml:space="preserve"> We apply multiple sets of tests; we either try to predict an individual parameter such as growth phase, carbon source, Mg</w:t>
-      </w:r>
-      <w:r>
-        <w:rPr>
-          <w:vertAlign w:val="superscript"/>
-        </w:rPr>
-        <w:t>+2</w:t>
-      </w:r>
-      <w:r>
-        <w:t xml:space="preserve"> concentration or Na</w:t>
-      </w:r>
-      <w:r>
-        <w:rPr>
-          <w:vertAlign w:val="superscript"/>
-        </w:rPr>
-        <w:t>+</w:t>
-      </w:r>
-      <w:r>
-        <w:t xml:space="preserve"> concentration; or we try to predict all multiple conditions at one single run. We run our tests on all mRNA, all protein, and combined protein and mRNA data. We run tests on all phases, only on exponential phase or only on stationary phase</w:t>
-      </w:r>
-      <w:r>
-        <w:t xml:space="preserve"> (</w:t>
-      </w:r>
-      <w:r>
-        <w:t>Supplementary Table 1</w:t>
-      </w:r>
-      <w:r>
-        <w:t>)</w:t>
-      </w:r>
-      <w:r>
-        <w:t>.</w:t>
-      </w:r>
-      <w:r>
         <w:t xml:space="preserve"> </w:t>
       </w:r>
+      <w:r>
+        <w:rPr>
+          <w:color w:val="000000" w:themeColor="text1"/>
+        </w:rPr>
+        <w:t>We then pick the most significant top 10 axis</w:t>
+      </w:r>
+      <w:r>
+        <w:rPr>
+          <w:color w:val="000000" w:themeColor="text1"/>
+        </w:rPr>
+        <w:t xml:space="preserve"> for both </w:t>
+      </w:r>
+      <w:proofErr w:type="spellStart"/>
+      <w:r>
+        <w:rPr>
+          <w:color w:val="000000" w:themeColor="text1"/>
+        </w:rPr>
+        <w:t>training&amp;tune</w:t>
+      </w:r>
+      <w:proofErr w:type="spellEnd"/>
+      <w:r>
+        <w:rPr>
+          <w:color w:val="000000" w:themeColor="text1"/>
+        </w:rPr>
+        <w:t>, and test data sets.</w:t>
+      </w:r>
+      <w:r>
+        <w:t xml:space="preserve"> The next step is t</w:t>
+      </w:r>
+      <w:r>
+        <w:t>o train</w:t>
+      </w:r>
+      <w:r>
+        <w:t xml:space="preserve"> and tune</w:t>
+      </w:r>
+      <w:r>
+        <w:t xml:space="preserve"> our candidate machine learning algorithms</w:t>
+      </w:r>
+      <w:r>
+        <w:t xml:space="preserve"> with </w:t>
+      </w:r>
+      <w:r>
+        <w:rPr>
+          <w:i/>
+        </w:rPr>
+        <w:t xml:space="preserve">dimension reduced </w:t>
+      </w:r>
+      <w:proofErr w:type="spellStart"/>
+      <w:r>
+        <w:rPr>
+          <w:i/>
+        </w:rPr>
+        <w:t>training&amp;tune</w:t>
+      </w:r>
+      <w:proofErr w:type="spellEnd"/>
+      <w:r>
+        <w:rPr>
+          <w:i/>
+        </w:rPr>
+        <w:t xml:space="preserve"> dataset</w:t>
+      </w:r>
+      <w:r>
+        <w:rPr>
+          <w:i/>
+        </w:rPr>
+        <w:t xml:space="preserve"> </w:t>
+      </w:r>
+      <w:r>
+        <w:t xml:space="preserve">and </w:t>
+      </w:r>
+      <w:r>
+        <w:t xml:space="preserve">apply those trained </w:t>
+      </w:r>
+      <w:r>
+        <w:t xml:space="preserve">and tuned </w:t>
+      </w:r>
+      <w:r>
+        <w:t xml:space="preserve">algorithms on </w:t>
+      </w:r>
+      <w:r>
+        <w:rPr>
+          <w:i/>
+        </w:rPr>
+        <w:t xml:space="preserve">dimension reduced </w:t>
+      </w:r>
+      <w:r>
+        <w:rPr>
+          <w:i/>
+        </w:rPr>
+        <w:t xml:space="preserve">test </w:t>
+      </w:r>
+      <w:r>
+        <w:rPr>
+          <w:i/>
+        </w:rPr>
+        <w:t>data</w:t>
+      </w:r>
+      <w:r>
+        <w:rPr>
+          <w:i/>
+        </w:rPr>
+        <w:t>set</w:t>
+      </w:r>
+      <w:r>
+        <w:t xml:space="preserve"> to make predictions on them</w:t>
+      </w:r>
+      <w:r>
+        <w:t xml:space="preserve">. </w:t>
+      </w:r>
+      <w:r>
+        <w:rPr>
+          <w:color w:val="000000" w:themeColor="text1"/>
+        </w:rPr>
+        <w:t>In the case of combined mRNA and protein data analysis</w:t>
+      </w:r>
+      <w:r>
+        <w:t xml:space="preserve"> </w:t>
+      </w:r>
+      <w:r>
+        <w:t xml:space="preserve">we </w:t>
+      </w:r>
+      <w:r>
+        <w:t xml:space="preserve">calculate size factors </w:t>
+      </w:r>
+      <w:r>
+        <w:t xml:space="preserve">with DeSeq2 algorithm </w:t>
+      </w:r>
+      <w:r>
+        <w:t xml:space="preserve">and batch effects </w:t>
+      </w:r>
+      <w:r>
+        <w:t xml:space="preserve">with </w:t>
+      </w:r>
+      <w:proofErr w:type="spellStart"/>
+      <w:r>
+        <w:t>fSVA</w:t>
+      </w:r>
+      <w:proofErr w:type="spellEnd"/>
+      <w:r>
+        <w:t xml:space="preserve"> algorithm </w:t>
+      </w:r>
+      <w:r>
+        <w:t xml:space="preserve">individually then combine 2 datasets and apply PCA on </w:t>
+      </w:r>
+      <w:r>
+        <w:t>combined data.</w:t>
+      </w:r>
+      <w:r>
+        <w:t xml:space="preserve"> We run this process </w:t>
+      </w:r>
+      <w:r>
+        <w:t xml:space="preserve">and call the training and tuning algorithm </w:t>
+      </w:r>
+      <w:r>
+        <w:t xml:space="preserve">60 times with independent divisions between </w:t>
+      </w:r>
+      <w:proofErr w:type="spellStart"/>
+      <w:r>
+        <w:rPr>
+          <w:color w:val="000000" w:themeColor="text1"/>
+        </w:rPr>
+        <w:t>training&amp;tune</w:t>
+      </w:r>
+      <w:proofErr w:type="spellEnd"/>
+      <w:r>
+        <w:rPr>
+          <w:color w:val="000000" w:themeColor="text1"/>
+        </w:rPr>
+        <w:t>, and test data sets.</w:t>
+      </w:r>
     </w:p>
     <w:p/>
     <w:p>
       <w:r>
-        <w:t xml:space="preserve">We train each four models in training set and make predictions on tune set for all variables that we are tuning </w:t>
-      </w:r>
-      <w:r>
-        <w:t>and for all 10 training and tuning dataset pairs</w:t>
-      </w:r>
-      <w:r>
-        <w:t>, we apply a class weight normalization for training of all four models; where class weights are inversely proportional to number of training samples and calculated independently for each training process</w:t>
-      </w:r>
-      <w:r>
-        <w:t xml:space="preserve">. We average the errors </w:t>
-      </w:r>
-      <w:r>
-        <w:t xml:space="preserve">calculated by score metric </w:t>
-      </w:r>
-      <w:r>
-        <w:t xml:space="preserve">over training tuning dataset pairs and obtain an </w:t>
-      </w:r>
-      <w:r>
-        <w:t xml:space="preserve">average </w:t>
-      </w:r>
-      <w:r>
-        <w:t>error value estimate for each algorithm and for each parameter combination.</w:t>
-      </w:r>
-      <w:r>
-        <w:t xml:space="preserve"> Then we find the winner parameter combination for </w:t>
-      </w:r>
-      <w:r>
-        <w:t xml:space="preserve">each algorithm, and label this parameter combination, algorithm match as winner algorithm for each of 60 independent divisions between </w:t>
+        <w:t xml:space="preserve">The training and tuning algorithm firstly divide the data as train and tune dataset semi randomly, trying to keep the ratios of individual conditions same in both training and tuning data. We </w:t>
+      </w:r>
+      <w:r>
+        <w:t>repeat</w:t>
+      </w:r>
+      <w:r>
+        <w:t xml:space="preserve"> this division 10 times and generate 10 training </w:t>
+      </w:r>
+      <w:r>
+        <w:t>and tuning dataset pairs</w:t>
+      </w:r>
+      <w:r>
+        <w:t xml:space="preserve">. Then we generate a parameter grid </w:t>
+      </w:r>
+      <w:r>
+        <w:t>for tuning process</w:t>
+      </w:r>
+      <w:r>
+        <w:t xml:space="preserve">. We tune cost parameter for SVM with linear kernel, cost and gamma parameters for SVM with radial and sigmoid kernels, </w:t>
       </w:r>
       <w:proofErr w:type="spellStart"/>
       <w:r>
-        <w:rPr>
-          <w:color w:val="000000" w:themeColor="text1"/>
-        </w:rPr>
-        <w:t>training&amp;tune</w:t>
+        <w:t>ntree</w:t>
       </w:r>
       <w:proofErr w:type="spellEnd"/>
       <w:r>
-        <w:rPr>
-          <w:color w:val="000000" w:themeColor="text1"/>
-        </w:rPr>
-        <w:t>, and test data sets.</w:t>
-      </w:r>
-    </w:p>
-    <w:p/>
-    <w:p>
-      <w:r>
-        <w:t>At the end of all procedure we end up with 60*4=240 winner algorithms with their tuning parameters and their average error values.</w:t>
-      </w:r>
-    </w:p>
-    <w:p/>
-    <w:p>
-      <w:pPr>
-        <w:pStyle w:val="Heading3"/>
-      </w:pPr>
-      <w:r>
-        <w:lastRenderedPageBreak/>
-        <w:t xml:space="preserve">Calculation of the </w:t>
-      </w:r>
-      <w:r>
-        <w:t>score metric</w:t>
-      </w:r>
-    </w:p>
-    <w:p>
-      <w:r>
-        <w:t xml:space="preserve">The metric </w:t>
-      </w:r>
-      <w:r>
-        <w:t>we use is multi class macro</w:t>
-      </w:r>
-      <w:r>
-        <w:t xml:space="preserve"> F1 score </w:t>
+        <w:t xml:space="preserve">, </w:t>
+      </w:r>
+      <w:proofErr w:type="spellStart"/>
+      <w:r>
+        <w:t>mtry</w:t>
+      </w:r>
+      <w:proofErr w:type="spellEnd"/>
+      <w:r>
+        <w:t xml:space="preserve">, and </w:t>
+      </w:r>
+      <w:proofErr w:type="spellStart"/>
+      <w:r>
+        <w:t>nodesize</w:t>
+      </w:r>
+      <w:proofErr w:type="spellEnd"/>
+      <w:r>
+        <w:t xml:space="preserve"> parameters for random forest algorithms </w:t>
+      </w:r>
+      <w:r>
+        <w:t>(Table 3)</w:t>
+      </w:r>
+      <w:r>
+        <w:t>. We use e1071 package</w:t>
       </w:r>
       <w:r>
         <w:fldChar w:fldCharType="begin"/>
       </w:r>
       <w:r>
-        <w:instrText xml:space="preserve"> ADDIN ZOTERO_ITEM CSL_CITATION {"citationID":"Ksg7mTw4","properties":{"formattedCitation":"{\\rtf \\super 10,19,20\\nosupersub{}}","plainCitation":"10,19,20"},"citationItems":[{"id":342,"uris":["http://zotero.org/users/local/FOPKHRFW/items/4HDKICEE"],"uri":["http://zotero.org/users/local/FOPKHRFW/items/4HDKICEE"],"itemData":{"id":342,"type":"article-journal","title":"An Evaluation of Statistical Approaches to Text Categorization","container-title":"Information Retrieval","page":"69-90","volume":"1","issue":"1-2","source":"link.springer.com","abstract":"This paper focuses on a comparative evaluation of a wide-range of text categorization methods, including previously published results on the Reuters corpus and new results of additional experiments. A controlled study using three classifiers, kNN, LLSF and WORD, was conducted to examine the impact of configuration variations in five versions of Reuters on the observed performance of classifiers. Analysis and empirical evidence suggest that the evaluation results on some versions of Reuters were significantly affected by the inclusion of a large portion of unlabelled documents, mading those results difficult to interpret and leading to considerable confusions in the literature. Using the results evaluated on the other versions of Reuters which exclude the unlabelled documents, the performance of twelve methods are compared directly or indirectly. For indirect compararions, kNN, LLSF and WORD were used as baselines, since they were evaluated on all versions of Reuters that exclude the unlabelled documents. As a global observation, kNN, LLSF and a neural network method had the best performance; except for a Naive Bayes approach, the other learning algorithms also performed relatively well.","DOI":"10.1023/A:1009982220290","ISSN":"1386-4564, 1573-7659","journalAbbreviation":"Information Retrieval","language":"en","author":[{"family":"Yang","given":"Yiming"}],"issued":{"date-parts":[["1999",4,1]]}},"label":"page"},{"id":340,"uris":["http://zotero.org/users/local/FOPKHRFW/items/87RMV2D7"],"uri":["http://zotero.org/users/local/FOPKHRFW/items/87RMV2D7"],"itemData":{"id":340,"type":"paper-conference","title":"Collective Multi-label Classification","container-title":"Proceedings of the 14th ACM International Conference on Information and Knowledge Management","collection-title":"CIKM '05","publisher":"ACM","publisher-place":"New York, NY, USA","page":"195–200","source":"ACM Digital Library","event-place":"New York, NY, USA","abstract":"Common approaches to multi-label classification learn independent classifiers for each category, and employ ranking or thresholding schemes for classification. Because they do not exploit dependencies between labels, such techniques are only well-suited to problems in which categories are independent. However, in many domains labels are highly interdependent. This paper explores multi-label conditional random field (CRF)classification models that directly parameterize label co-occurrences in multi-label classification. Experiments show that the models outperform their single-label counterparts on standard text corpora. Even when multi-labels are sparse, the models improve subset classification error by as much as 40%.","URL":"http://doi.acm.org/10.1145/1099554.1099591","DOI":"10.1145/1099554.1099591","ISBN":"978-1-59593-140-5","author":[{"family":"Ghamrawi","given":"Nadia"},{"family":"McCallum","given":"Andrew"}],"issued":{"date-parts":[["2005"]]},"accessed":{"date-parts":[["2017",3,30]]}},"label":"page"},{"id":345,"uris":["http://zotero.org/users/local/FOPKHRFW/items/6ZZGU8C2"],"uri":["http://zotero.org/users/local/FOPKHRFW/items/6ZZGU8C2"],"itemData":{"id":345,"type":"article-journal","title":"A systematic analysis of performance measures for classification tasks","container-title":"Information Processing &amp; Management","page":"427-437","volume":"45","issue":"4","source":"ScienceDirect","abstract":"This paper presents a systematic analysis of twenty four performance measures used in the complete spectrum of Machine Learning classification tasks, i.e., binary, multi-class, multi-labelled, and hierarchical. For each classification task, the study relates a set of changes in a confusion matrix to specific characteristics of data. Then the analysis concentrates on the type of changes to a confusion matrix that do not change a measure, therefore, preserve a classifier’s evaluation (measure invariance). The result is the measure invariance taxonomy with respect to all relevant label distribution changes in a classification problem. This formal analysis is supported by examples of applications where invariance properties of measures lead to a more reliable evaluation of classifiers. Text classification supplements the discussion with several case studies.","DOI":"10.1016/j.ipm.2009.03.002","ISSN":"0306-4573","journalAbbreviation":"Information Processing &amp; Management","author":[{"family":"Sokolova","given":"Marina"},{"family":"Lapalme","given":"Guy"}],"issued":{"date-parts":[["2009",7]]}},"label":"page"}],"schema":"https://github.com/citation-style-language/schema/raw/master/csl-citation.json"} </w:instrText>
+        <w:instrText xml:space="preserve"> ADDIN ZOTERO_ITEM CSL_CITATION {"citationID":"pno5m25sj","properties":{"formattedCitation":"{\\rtf \\super 8\\nosupersub{}}","plainCitation":"8"},"citationItems":[{"id":330,"uris":["http://zotero.org/users/local/FOPKHRFW/items/GZ665326"],"uri":["http://zotero.org/users/local/FOPKHRFW/items/GZ665326"],"itemData":{"id":330,"type":"book","title":"Support Vector Machines. The Interface to libsvm in package e1071. Online-Documentation of the package e1071 for \"R","source":"CiteSeer","abstract":"“Hype or Hallelujah? ” is the provocative title used by Bennett &amp; Campbell","author":[{"family":"Meyer","given":"David"},{"family":"Wien","given":"Technische Universität"}],"issued":{"date-parts":[["2001"]]}}}],"schema":"https://github.com/citation-style-language/schema/raw/master/csl-citation.json"} </w:instrText>
       </w:r>
       <w:r>
         <w:fldChar w:fldCharType="separate"/>
@@ -2510,7 +2646,206 @@
           <w:rFonts w:ascii="Calibri" w:eastAsia="Times New Roman" w:cs="Times New Roman"/>
           <w:vertAlign w:val="superscript"/>
         </w:rPr>
-        <w:t>10,19,20</w:t>
+        <w:t>8</w:t>
+      </w:r>
+      <w:r>
+        <w:fldChar w:fldCharType="end"/>
+      </w:r>
+      <w:r>
+        <w:t xml:space="preserve"> for implementing </w:t>
+      </w:r>
+      <w:r>
+        <w:t xml:space="preserve">support vector machines with linear, radial and sigmoid kernels that uses </w:t>
+      </w:r>
+      <w:r>
+        <w:t>libSVM</w:t>
+      </w:r>
+      <w:r>
+        <w:fldChar w:fldCharType="begin"/>
+      </w:r>
+      <w:r>
+        <w:instrText xml:space="preserve"> ADDIN ZOTERO_ITEM CSL_CITATION {"citationID":"qsee37rkn","properties":{"formattedCitation":"{\\rtf \\super 28\\nosupersub{}}","plainCitation":"28"},"citationItems":[{"id":328,"uris":["http://zotero.org/users/local/FOPKHRFW/items/24D8IIIK"],"uri":["http://zotero.org/users/local/FOPKHRFW/items/24D8IIIK"],"itemData":{"id":328,"type":"article-journal","title":"LIBSVM: A Library for Support Vector Machines","container-title":"ACM Trans. Intell. Syst. Technol.","page":"27:1–27:27","volume":"2","issue":"3","source":"ACM Digital Library","abstract":"LIBSVM is a library for Support Vector Machines (SVMs). We have been actively developing this package since the year 2000. The goal is to help users to easily apply SVM to their applications. LIBSVM has gained wide popularity in machine learning and many other areas. In this article, we present all implementation details of LIBSVM. Issues such as solving SVM optimization problems theoretical convergence multiclass classification probability estimates and parameter selection are discussed in detail.","DOI":"10.1145/1961189.1961199","ISSN":"2157-6904","shortTitle":"LIBSVM","author":[{"family":"Chang","given":"Chih-Chung"},{"family":"Lin","given":"Chih-Jen"}],"issued":{"date-parts":[["2011",5]]}}}],"schema":"https://github.com/citation-style-language/schema/raw/master/csl-citation.json"} </w:instrText>
+      </w:r>
+      <w:r>
+        <w:fldChar w:fldCharType="separate"/>
+      </w:r>
+      <w:r>
+        <w:rPr>
+          <w:rFonts w:ascii="Calibri" w:eastAsia="Times New Roman" w:cs="Times New Roman"/>
+          <w:vertAlign w:val="superscript"/>
+        </w:rPr>
+        <w:t>28</w:t>
+      </w:r>
+      <w:r>
+        <w:fldChar w:fldCharType="end"/>
+      </w:r>
+      <w:r>
+        <w:t xml:space="preserve"> library</w:t>
+      </w:r>
+      <w:r>
+        <w:t xml:space="preserve"> and </w:t>
+      </w:r>
+      <w:proofErr w:type="spellStart"/>
+      <w:r>
+        <w:t>randomForest</w:t>
+      </w:r>
+      <w:proofErr w:type="spellEnd"/>
+      <w:r>
+        <w:t xml:space="preserve"> package</w:t>
+      </w:r>
+      <w:r>
+        <w:fldChar w:fldCharType="begin"/>
+      </w:r>
+      <w:r>
+        <w:instrText xml:space="preserve"> ADDIN ZOTERO_ITEM CSL_CITATION {"citationID":"1gmqtda0jc","properties":{"formattedCitation":"{\\rtf \\super 9\\nosupersub{}}","plainCitation":"9"},"citationItems":[{"id":337,"uris":["http://zotero.org/users/local/FOPKHRFW/items/44NHM643"],"uri":["http://zotero.org/users/local/FOPKHRFW/items/44NHM643"],"itemData":{"id":337,"type":"article-journal","title":"Classification and Regression by randomForest","container-title":"R News","page":"18-22","volume":"2","issue":"3","author":[{"family":"Liaw","given":"Andy"},{"family":"Wiener","given":"Matthew"}],"issued":{"date-parts":[["2002"]]}}}],"schema":"https://github.com/citation-style-language/schema/raw/master/csl-citation.json"} </w:instrText>
+      </w:r>
+      <w:r>
+        <w:fldChar w:fldCharType="separate"/>
+      </w:r>
+      <w:r>
+        <w:rPr>
+          <w:rFonts w:ascii="Calibri" w:eastAsia="Times New Roman" w:cs="Times New Roman"/>
+          <w:vertAlign w:val="superscript"/>
+        </w:rPr>
+        <w:t>9</w:t>
+      </w:r>
+      <w:r>
+        <w:fldChar w:fldCharType="end"/>
+      </w:r>
+      <w:r>
+        <w:t xml:space="preserve"> for random forest algorithm</w:t>
+      </w:r>
+      <w:r>
+        <w:t>.</w:t>
+      </w:r>
+      <w:r>
+        <w:t xml:space="preserve"> We apply multiple sets of tests; we either try to predict an individual parameter such as growth phase, carbon source, Mg</w:t>
+      </w:r>
+      <w:r>
+        <w:rPr>
+          <w:vertAlign w:val="superscript"/>
+        </w:rPr>
+        <w:t>+2</w:t>
+      </w:r>
+      <w:r>
+        <w:t xml:space="preserve"> concentration or Na</w:t>
+      </w:r>
+      <w:r>
+        <w:rPr>
+          <w:vertAlign w:val="superscript"/>
+        </w:rPr>
+        <w:t>+</w:t>
+      </w:r>
+      <w:r>
+        <w:t xml:space="preserve"> concentration; or we try to predict all multiple conditions at one single run. We run our tests on all mRNA, all protein, and combined protein and mRNA data. We run tests on all phases, only on exponential phase or only on stationary phase</w:t>
+      </w:r>
+      <w:r>
+        <w:t xml:space="preserve"> (</w:t>
+      </w:r>
+      <w:r>
+        <w:t>Supplementary Table 1</w:t>
+      </w:r>
+      <w:r>
+        <w:t>)</w:t>
+      </w:r>
+      <w:r>
+        <w:t>.</w:t>
+      </w:r>
+      <w:r>
+        <w:t xml:space="preserve"> </w:t>
+      </w:r>
+    </w:p>
+    <w:p/>
+    <w:p>
+      <w:r>
+        <w:t xml:space="preserve">We train each four models in training set and make predictions on tune set for all variables that we are tuning </w:t>
+      </w:r>
+      <w:r>
+        <w:t>and for all 10 training and tuning dataset pairs</w:t>
+      </w:r>
+      <w:r>
+        <w:t>, we apply a class weight normalization for training of all four models; where class weights are inversely proportional to number of training samples and calculated independently for each training process</w:t>
+      </w:r>
+      <w:r>
+        <w:t xml:space="preserve">. We average the errors </w:t>
+      </w:r>
+      <w:r>
+        <w:t xml:space="preserve">calculated by score metric </w:t>
+      </w:r>
+      <w:r>
+        <w:t xml:space="preserve">over training tuning dataset pairs and obtain an </w:t>
+      </w:r>
+      <w:r>
+        <w:lastRenderedPageBreak/>
+        <w:t xml:space="preserve">average </w:t>
+      </w:r>
+      <w:r>
+        <w:t>error value estimate for each algorithm and for each parameter combination.</w:t>
+      </w:r>
+      <w:r>
+        <w:t xml:space="preserve"> Then we find the winner parameter combination for </w:t>
+      </w:r>
+      <w:r>
+        <w:t xml:space="preserve">each algorithm, and label this parameter combination, algorithm match as winner algorithm for each of 60 independent divisions between </w:t>
+      </w:r>
+      <w:proofErr w:type="spellStart"/>
+      <w:r>
+        <w:rPr>
+          <w:color w:val="000000" w:themeColor="text1"/>
+        </w:rPr>
+        <w:t>training&amp;tune</w:t>
+      </w:r>
+      <w:proofErr w:type="spellEnd"/>
+      <w:r>
+        <w:rPr>
+          <w:color w:val="000000" w:themeColor="text1"/>
+        </w:rPr>
+        <w:t>, and test data sets.</w:t>
+      </w:r>
+    </w:p>
+    <w:p/>
+    <w:p>
+      <w:r>
+        <w:t>At the end of all procedure we end up with 60*4=240 winner algorithms with their tuning parameters and their average error values.</w:t>
+      </w:r>
+    </w:p>
+    <w:p/>
+    <w:p>
+      <w:pPr>
+        <w:pStyle w:val="Heading3"/>
+      </w:pPr>
+      <w:r>
+        <w:t xml:space="preserve">Calculation of the </w:t>
+      </w:r>
+      <w:r>
+        <w:t>score metric</w:t>
+      </w:r>
+    </w:p>
+    <w:p>
+      <w:r>
+        <w:t xml:space="preserve">The metric </w:t>
+      </w:r>
+      <w:r>
+        <w:t>we use is multi class macro</w:t>
+      </w:r>
+      <w:r>
+        <w:t xml:space="preserve"> F1 score </w:t>
+      </w:r>
+      <w:r>
+        <w:fldChar w:fldCharType="begin"/>
+      </w:r>
+      <w:r>
+        <w:instrText xml:space="preserve"> ADDIN ZOTERO_ITEM CSL_CITATION {"citationID":"Ksg7mTw4","properties":{"formattedCitation":"{\\rtf \\super 10,29,30\\nosupersub{}}","plainCitation":"10,29,30"},"citationItems":[{"id":342,"uris":["http://zotero.org/users/local/FOPKHRFW/items/4HDKICEE"],"uri":["http://zotero.org/users/local/FOPKHRFW/items/4HDKICEE"],"itemData":{"id":342,"type":"article-journal","title":"An Evaluation of Statistical Approaches to Text Categorization","container-title":"Information Retrieval","page":"69-90","volume":"1","issue":"1-2","source":"link.springer.com","abstract":"This paper focuses on a comparative evaluation of a wide-range of text categorization methods, including previously published results on the Reuters corpus and new results of additional experiments. A controlled study using three classifiers, kNN, LLSF and WORD, was conducted to examine the impact of configuration variations in five versions of Reuters on the observed performance of classifiers. Analysis and empirical evidence suggest that the evaluation results on some versions of Reuters were significantly affected by the inclusion of a large portion of unlabelled documents, mading those results difficult to interpret and leading to considerable confusions in the literature. Using the results evaluated on the other versions of Reuters which exclude the unlabelled documents, the performance of twelve methods are compared directly or indirectly. For indirect compararions, kNN, LLSF and WORD were used as baselines, since they were evaluated on all versions of Reuters that exclude the unlabelled documents. As a global observation, kNN, LLSF and a neural network method had the best performance; except for a Naive Bayes approach, the other learning algorithms also performed relatively well.","DOI":"10.1023/A:1009982220290","ISSN":"1386-4564, 1573-7659","journalAbbreviation":"Information Retrieval","language":"en","author":[{"family":"Yang","given":"Yiming"}],"issued":{"date-parts":[["1999",4,1]]}},"label":"page"},{"id":340,"uris":["http://zotero.org/users/local/FOPKHRFW/items/87RMV2D7"],"uri":["http://zotero.org/users/local/FOPKHRFW/items/87RMV2D7"],"itemData":{"id":340,"type":"paper-conference","title":"Collective Multi-label Classification","container-title":"Proceedings of the 14th ACM International Conference on Information and Knowledge Management","collection-title":"CIKM '05","publisher":"ACM","publisher-place":"New York, NY, USA","page":"195–200","source":"ACM Digital Library","event-place":"New York, NY, USA","abstract":"Common approaches to multi-label classification learn independent classifiers for each category, and employ ranking or thresholding schemes for classification. Because they do not exploit dependencies between labels, such techniques are only well-suited to problems in which categories are independent. However, in many domains labels are highly interdependent. This paper explores multi-label conditional random field (CRF)classification models that directly parameterize label co-occurrences in multi-label classification. Experiments show that the models outperform their single-label counterparts on standard text corpora. Even when multi-labels are sparse, the models improve subset classification error by as much as 40%.","URL":"http://doi.acm.org/10.1145/1099554.1099591","DOI":"10.1145/1099554.1099591","ISBN":"978-1-59593-140-5","author":[{"family":"Ghamrawi","given":"Nadia"},{"family":"McCallum","given":"Andrew"}],"issued":{"date-parts":[["2005"]]},"accessed":{"date-parts":[["2017",3,30]]}},"label":"page"},{"id":345,"uris":["http://zotero.org/users/local/FOPKHRFW/items/6ZZGU8C2"],"uri":["http://zotero.org/users/local/FOPKHRFW/items/6ZZGU8C2"],"itemData":{"id":345,"type":"article-journal","title":"A systematic analysis of performance measures for classification tasks","container-title":"Information Processing &amp; Management","page":"427-437","volume":"45","issue":"4","source":"ScienceDirect","abstract":"This paper presents a systematic analysis of twenty four performance measures used in the complete spectrum of Machine Learning classification tasks, i.e., binary, multi-class, multi-labelled, and hierarchical. For each classification task, the study relates a set of changes in a confusion matrix to specific characteristics of data. Then the analysis concentrates on the type of changes to a confusion matrix that do not change a measure, therefore, preserve a classifier’s evaluation (measure invariance). The result is the measure invariance taxonomy with respect to all relevant label distribution changes in a classification problem. This formal analysis is supported by examples of applications where invariance properties of measures lead to a more reliable evaluation of classifiers. Text classification supplements the discussion with several case studies.","DOI":"10.1016/j.ipm.2009.03.002","ISSN":"0306-4573","journalAbbreviation":"Information Processing &amp; Management","author":[{"family":"Sokolova","given":"Marina"},{"family":"Lapalme","given":"Guy"}],"issued":{"date-parts":[["2009",7]]}},"label":"page"}],"schema":"https://github.com/citation-style-language/schema/raw/master/csl-citation.json"} </w:instrText>
+      </w:r>
+      <w:r>
+        <w:fldChar w:fldCharType="separate"/>
+      </w:r>
+      <w:r>
+        <w:rPr>
+          <w:rFonts w:ascii="Calibri" w:eastAsia="Times New Roman" w:cs="Times New Roman"/>
+          <w:vertAlign w:val="superscript"/>
+        </w:rPr>
+        <w:t>10,29,30</w:t>
       </w:r>
       <w:r>
         <w:fldChar w:fldCharType="end"/>
@@ -3020,7 +3355,7 @@
           <w:sz w:val="19"/>
           <w:szCs w:val="19"/>
         </w:rPr>
-        <w:instrText xml:space="preserve"> ADDIN ZOTERO_ITEM CSL_CITATION {"citationID":"1ap6va2hfv","properties":{"formattedCitation":"{\\rtf \\super 19\\nosupersub{}}","plainCitation":"19"},"citationItems":[{"id":342,"uris":["http://zotero.org/users/local/FOPKHRFW/items/4HDKICEE"],"uri":["http://zotero.org/users/local/FOPKHRFW/items/4HDKICEE"],"itemData":{"id":342,"type":"article-journal","title":"An Evaluation of Statistical Approaches to Text Categorization","container-title":"Information Retrieval","page":"69-90","volume":"1","issue":"1-2","source":"link.springer.com","abstract":"This paper focuses on a comparative evaluation of a wide-range of text categorization methods, including previously published results on the Reuters corpus and new results of additional experiments. A controlled study using three classifiers, kNN, LLSF and WORD, was conducted to examine the impact of configuration variations in five versions of Reuters on the observed performance of classifiers. Analysis and empirical evidence suggest that the evaluation results on some versions of Reuters were significantly affected by the inclusion of a large portion of unlabelled documents, mading those results difficult to interpret and leading to considerable confusions in the literature. Using the results evaluated on the other versions of Reuters which exclude the unlabelled documents, the performance of twelve methods are compared directly or indirectly. For indirect compararions, kNN, LLSF and WORD were used as baselines, since they were evaluated on all versions of Reuters that exclude the unlabelled documents. As a global observation, kNN, LLSF and a neural network method had the best performance; except for a Naive Bayes approach, the other learning algorithms also performed relatively well.","DOI":"10.1023/A:1009982220290","ISSN":"1386-4564, 1573-7659","journalAbbreviation":"Information Retrieval","language":"en","author":[{"family":"Yang","given":"Yiming"}],"issued":{"date-parts":[["1999",4,1]]}}}],"schema":"https://github.com/citation-style-language/schema/raw/master/csl-citation.json"} </w:instrText>
+        <w:instrText xml:space="preserve"> ADDIN ZOTERO_ITEM CSL_CITATION {"citationID":"1ap6va2hfv","properties":{"formattedCitation":"{\\rtf \\super 29\\nosupersub{}}","plainCitation":"29"},"citationItems":[{"id":342,"uris":["http://zotero.org/users/local/FOPKHRFW/items/4HDKICEE"],"uri":["http://zotero.org/users/local/FOPKHRFW/items/4HDKICEE"],"itemData":{"id":342,"type":"article-journal","title":"An Evaluation of Statistical Approaches to Text Categorization","container-title":"Information Retrieval","page":"69-90","volume":"1","issue":"1-2","source":"link.springer.com","abstract":"This paper focuses on a comparative evaluation of a wide-range of text categorization methods, including previously published results on the Reuters corpus and new results of additional experiments. A controlled study using three classifiers, kNN, LLSF and WORD, was conducted to examine the impact of configuration variations in five versions of Reuters on the observed performance of classifiers. Analysis and empirical evidence suggest that the evaluation results on some versions of Reuters were significantly affected by the inclusion of a large portion of unlabelled documents, mading those results difficult to interpret and leading to considerable confusions in the literature. Using the results evaluated on the other versions of Reuters which exclude the unlabelled documents, the performance of twelve methods are compared directly or indirectly. For indirect compararions, kNN, LLSF and WORD were used as baselines, since they were evaluated on all versions of Reuters that exclude the unlabelled documents. As a global observation, kNN, LLSF and a neural network method had the best performance; except for a Naive Bayes approach, the other learning algorithms also performed relatively well.","DOI":"10.1023/A:1009982220290","ISSN":"1386-4564, 1573-7659","journalAbbreviation":"Information Retrieval","language":"en","author":[{"family":"Yang","given":"Yiming"}],"issued":{"date-parts":[["1999",4,1]]}}}],"schema":"https://github.com/citation-style-language/schema/raw/master/csl-citation.json"} </w:instrText>
       </w:r>
       <w:r>
         <w:rPr>
@@ -3038,7 +3373,7 @@
           <w:sz w:val="19"/>
           <w:vertAlign w:val="superscript"/>
         </w:rPr>
-        <w:t>19</w:t>
+        <w:t>29</w:t>
       </w:r>
       <w:r>
         <w:rPr>
@@ -3507,7 +3842,10 @@
     </w:p>
     <w:p>
       <w:r>
-        <w:t>We picked the first one.</w:t>
+        <w:t>w</w:t>
+      </w:r>
+      <w:r>
+        <w:t>e picked the first one.</w:t>
       </w:r>
     </w:p>
     <w:p/>
@@ -3976,6 +4314,7 @@
         <w:rPr>
           <w:rFonts w:ascii="Calibri"/>
         </w:rPr>
+        <w:lastRenderedPageBreak/>
         <w:t>6.</w:t>
       </w:r>
       <w:r>
@@ -4144,7 +4483,6 @@
         <w:rPr>
           <w:rFonts w:ascii="Calibri"/>
         </w:rPr>
-        <w:lastRenderedPageBreak/>
         <w:t>8.</w:t>
       </w:r>
       <w:r>
@@ -4541,13 +4879,23 @@
         </w:rPr>
         <w:t xml:space="preserve">, L. Integrating multiple ‘omics’ analysis for microbial biology: application and methodologies. </w:t>
       </w:r>
+      <w:proofErr w:type="spellStart"/>
       <w:r>
         <w:rPr>
           <w:rFonts w:ascii="Calibri"/>
           <w:i/>
           <w:iCs/>
         </w:rPr>
-        <w:t>Microbiology</w:t>
+        <w:t>Microbiol</w:t>
+      </w:r>
+      <w:proofErr w:type="spellEnd"/>
+      <w:r>
+        <w:rPr>
+          <w:rFonts w:ascii="Calibri"/>
+          <w:i/>
+          <w:iCs/>
+        </w:rPr>
+        <w:t>. Read. Engl.</w:t>
       </w:r>
       <w:r>
         <w:rPr>
@@ -4671,6 +5019,7 @@
         <w:rPr>
           <w:rFonts w:ascii="Calibri"/>
         </w:rPr>
+        <w:lastRenderedPageBreak/>
         <w:t>16.</w:t>
       </w:r>
       <w:r>
@@ -4786,7 +5135,34 @@
           <w:rFonts w:ascii="Calibri"/>
         </w:rPr>
         <w:tab/>
-        <w:t xml:space="preserve">Anders, S. &amp; Huber, W. Differential expression analysis for sequence count data. </w:t>
+      </w:r>
+      <w:proofErr w:type="spellStart"/>
+      <w:r>
+        <w:rPr>
+          <w:rFonts w:ascii="Calibri"/>
+        </w:rPr>
+        <w:t>Sokal</w:t>
+      </w:r>
+      <w:proofErr w:type="spellEnd"/>
+      <w:r>
+        <w:rPr>
+          <w:rFonts w:ascii="Calibri"/>
+        </w:rPr>
+        <w:t xml:space="preserve">, R. R. &amp; </w:t>
+      </w:r>
+      <w:proofErr w:type="spellStart"/>
+      <w:r>
+        <w:rPr>
+          <w:rFonts w:ascii="Calibri"/>
+        </w:rPr>
+        <w:t>Rohlf</w:t>
+      </w:r>
+      <w:proofErr w:type="spellEnd"/>
+      <w:r>
+        <w:rPr>
+          <w:rFonts w:ascii="Calibri"/>
+        </w:rPr>
+        <w:t xml:space="preserve">, F. J. The Comparison of Dendrograms by Objective Methods. </w:t>
       </w:r>
       <w:r>
         <w:rPr>
@@ -4794,7 +5170,7 @@
           <w:i/>
           <w:iCs/>
         </w:rPr>
-        <w:t>Genome Biol.</w:t>
+        <w:t>Taxon</w:t>
       </w:r>
       <w:r>
         <w:rPr>
@@ -4814,6 +5190,745 @@
         <w:rPr>
           <w:rFonts w:ascii="Calibri"/>
         </w:rPr>
+        <w:t xml:space="preserve"> 33–40 (1962).</w:t>
+      </w:r>
+    </w:p>
+    <w:p>
+      <w:pPr>
+        <w:pStyle w:val="Bibliography"/>
+        <w:rPr>
+          <w:rFonts w:ascii="Calibri"/>
+        </w:rPr>
+      </w:pPr>
+      <w:r>
+        <w:rPr>
+          <w:rFonts w:ascii="Calibri"/>
+        </w:rPr>
+        <w:t>18.</w:t>
+      </w:r>
+      <w:r>
+        <w:rPr>
+          <w:rFonts w:ascii="Calibri"/>
+        </w:rPr>
+        <w:tab/>
+      </w:r>
+      <w:proofErr w:type="spellStart"/>
+      <w:r>
+        <w:rPr>
+          <w:rFonts w:ascii="Calibri"/>
+        </w:rPr>
+        <w:t>Gan</w:t>
+      </w:r>
+      <w:proofErr w:type="spellEnd"/>
+      <w:r>
+        <w:rPr>
+          <w:rFonts w:ascii="Calibri"/>
+        </w:rPr>
+        <w:t xml:space="preserve">, G., Ma, C. &amp; Wu, J. </w:t>
+      </w:r>
+      <w:r>
+        <w:rPr>
+          <w:rFonts w:ascii="Calibri"/>
+          <w:i/>
+          <w:iCs/>
+        </w:rPr>
+        <w:t>Data Clustering: Theory, Algorithms, and Applications</w:t>
+      </w:r>
+      <w:r>
+        <w:rPr>
+          <w:rFonts w:ascii="Calibri"/>
+        </w:rPr>
+        <w:t>. (SIAM, 2007).</w:t>
+      </w:r>
+    </w:p>
+    <w:p>
+      <w:pPr>
+        <w:pStyle w:val="Bibliography"/>
+        <w:rPr>
+          <w:rFonts w:ascii="Calibri"/>
+        </w:rPr>
+      </w:pPr>
+      <w:r>
+        <w:rPr>
+          <w:rFonts w:ascii="Calibri"/>
+        </w:rPr>
+        <w:t>19.</w:t>
+      </w:r>
+      <w:r>
+        <w:rPr>
+          <w:rFonts w:ascii="Calibri"/>
+        </w:rPr>
+        <w:tab/>
+        <w:t xml:space="preserve">Schmidt, A. </w:t>
+      </w:r>
+      <w:r>
+        <w:rPr>
+          <w:rFonts w:ascii="Calibri"/>
+          <w:i/>
+          <w:iCs/>
+        </w:rPr>
+        <w:t>et al.</w:t>
+      </w:r>
+      <w:r>
+        <w:rPr>
+          <w:rFonts w:ascii="Calibri"/>
+        </w:rPr>
+        <w:t xml:space="preserve"> The quantitative and condition-dependent Escherichia coli proteome. </w:t>
+      </w:r>
+      <w:r>
+        <w:rPr>
+          <w:rFonts w:ascii="Calibri"/>
+          <w:i/>
+          <w:iCs/>
+        </w:rPr>
+        <w:t xml:space="preserve">Nat. </w:t>
+      </w:r>
+      <w:proofErr w:type="spellStart"/>
+      <w:r>
+        <w:rPr>
+          <w:rFonts w:ascii="Calibri"/>
+          <w:i/>
+          <w:iCs/>
+        </w:rPr>
+        <w:t>Biotechnol</w:t>
+      </w:r>
+      <w:proofErr w:type="spellEnd"/>
+      <w:r>
+        <w:rPr>
+          <w:rFonts w:ascii="Calibri"/>
+          <w:i/>
+          <w:iCs/>
+        </w:rPr>
+        <w:t>.</w:t>
+      </w:r>
+      <w:r>
+        <w:rPr>
+          <w:rFonts w:ascii="Calibri"/>
+        </w:rPr>
+        <w:t xml:space="preserve"> </w:t>
+      </w:r>
+      <w:r>
+        <w:rPr>
+          <w:rFonts w:ascii="Calibri"/>
+          <w:b/>
+          <w:bCs/>
+        </w:rPr>
+        <w:t>34,</w:t>
+      </w:r>
+      <w:r>
+        <w:rPr>
+          <w:rFonts w:ascii="Calibri"/>
+        </w:rPr>
+        <w:t xml:space="preserve"> 104–110 (2016).</w:t>
+      </w:r>
+    </w:p>
+    <w:p>
+      <w:pPr>
+        <w:pStyle w:val="Bibliography"/>
+        <w:rPr>
+          <w:rFonts w:ascii="Calibri"/>
+        </w:rPr>
+      </w:pPr>
+      <w:r>
+        <w:rPr>
+          <w:rFonts w:ascii="Calibri"/>
+        </w:rPr>
+        <w:t>20.</w:t>
+      </w:r>
+      <w:r>
+        <w:rPr>
+          <w:rFonts w:ascii="Calibri"/>
+        </w:rPr>
+        <w:tab/>
+      </w:r>
+      <w:proofErr w:type="spellStart"/>
+      <w:r>
+        <w:rPr>
+          <w:rFonts w:ascii="Calibri"/>
+        </w:rPr>
+        <w:t>Soufi</w:t>
+      </w:r>
+      <w:proofErr w:type="spellEnd"/>
+      <w:r>
+        <w:rPr>
+          <w:rFonts w:ascii="Calibri"/>
+        </w:rPr>
+        <w:t xml:space="preserve">, B., Krug, K., </w:t>
+      </w:r>
+      <w:proofErr w:type="spellStart"/>
+      <w:r>
+        <w:rPr>
+          <w:rFonts w:ascii="Calibri"/>
+        </w:rPr>
+        <w:t>Harst</w:t>
+      </w:r>
+      <w:proofErr w:type="spellEnd"/>
+      <w:r>
+        <w:rPr>
+          <w:rFonts w:ascii="Calibri"/>
+        </w:rPr>
+        <w:t xml:space="preserve">, A. &amp; </w:t>
+      </w:r>
+      <w:proofErr w:type="spellStart"/>
+      <w:r>
+        <w:rPr>
+          <w:rFonts w:ascii="Calibri"/>
+        </w:rPr>
+        <w:t>Macek</w:t>
+      </w:r>
+      <w:proofErr w:type="spellEnd"/>
+      <w:r>
+        <w:rPr>
+          <w:rFonts w:ascii="Calibri"/>
+        </w:rPr>
+        <w:t xml:space="preserve">, B. Characterization of the E. coli proteome and its modifications during growth and ethanol stress. </w:t>
+      </w:r>
+      <w:r>
+        <w:rPr>
+          <w:rFonts w:ascii="Calibri"/>
+          <w:i/>
+          <w:iCs/>
+        </w:rPr>
+        <w:t xml:space="preserve">Front. </w:t>
+      </w:r>
+      <w:proofErr w:type="spellStart"/>
+      <w:r>
+        <w:rPr>
+          <w:rFonts w:ascii="Calibri"/>
+          <w:i/>
+          <w:iCs/>
+        </w:rPr>
+        <w:t>Microbiol</w:t>
+      </w:r>
+      <w:proofErr w:type="spellEnd"/>
+      <w:r>
+        <w:rPr>
+          <w:rFonts w:ascii="Calibri"/>
+          <w:i/>
+          <w:iCs/>
+        </w:rPr>
+        <w:t>.</w:t>
+      </w:r>
+      <w:r>
+        <w:rPr>
+          <w:rFonts w:ascii="Calibri"/>
+        </w:rPr>
+        <w:t xml:space="preserve"> </w:t>
+      </w:r>
+      <w:r>
+        <w:rPr>
+          <w:rFonts w:ascii="Calibri"/>
+          <w:b/>
+          <w:bCs/>
+        </w:rPr>
+        <w:t>6,</w:t>
+      </w:r>
+      <w:r>
+        <w:rPr>
+          <w:rFonts w:ascii="Calibri"/>
+        </w:rPr>
+        <w:t xml:space="preserve"> 103 (2015).</w:t>
+      </w:r>
+    </w:p>
+    <w:p>
+      <w:pPr>
+        <w:pStyle w:val="Bibliography"/>
+        <w:rPr>
+          <w:rFonts w:ascii="Calibri"/>
+        </w:rPr>
+      </w:pPr>
+      <w:r>
+        <w:rPr>
+          <w:rFonts w:ascii="Calibri"/>
+        </w:rPr>
+        <w:t>21.</w:t>
+      </w:r>
+      <w:r>
+        <w:rPr>
+          <w:rFonts w:ascii="Calibri"/>
+        </w:rPr>
+        <w:tab/>
+        <w:t xml:space="preserve">Lewis, N. E., Cho, B.-K., Knight, E. M. &amp; </w:t>
+      </w:r>
+      <w:proofErr w:type="spellStart"/>
+      <w:r>
+        <w:rPr>
+          <w:rFonts w:ascii="Calibri"/>
+        </w:rPr>
+        <w:t>Palsson</w:t>
+      </w:r>
+      <w:proofErr w:type="spellEnd"/>
+      <w:r>
+        <w:rPr>
+          <w:rFonts w:ascii="Calibri"/>
+        </w:rPr>
+        <w:t xml:space="preserve">, B. O. Gene Expression Profiling and the Use of Genome-Scale </w:t>
+      </w:r>
+      <w:proofErr w:type="gramStart"/>
+      <w:r>
+        <w:rPr>
+          <w:rFonts w:ascii="Calibri"/>
+        </w:rPr>
+        <w:t>In</w:t>
+      </w:r>
+      <w:proofErr w:type="gramEnd"/>
+      <w:r>
+        <w:rPr>
+          <w:rFonts w:ascii="Calibri"/>
+        </w:rPr>
+        <w:t xml:space="preserve"> Silico Models of Escherichia coli for Analysis: Providing Context for Content. </w:t>
+      </w:r>
+      <w:r>
+        <w:rPr>
+          <w:rFonts w:ascii="Calibri"/>
+          <w:i/>
+          <w:iCs/>
+        </w:rPr>
+        <w:t xml:space="preserve">J. </w:t>
+      </w:r>
+      <w:proofErr w:type="spellStart"/>
+      <w:r>
+        <w:rPr>
+          <w:rFonts w:ascii="Calibri"/>
+          <w:i/>
+          <w:iCs/>
+        </w:rPr>
+        <w:t>Bacteriol</w:t>
+      </w:r>
+      <w:proofErr w:type="spellEnd"/>
+      <w:r>
+        <w:rPr>
+          <w:rFonts w:ascii="Calibri"/>
+          <w:i/>
+          <w:iCs/>
+        </w:rPr>
+        <w:t>.</w:t>
+      </w:r>
+      <w:r>
+        <w:rPr>
+          <w:rFonts w:ascii="Calibri"/>
+        </w:rPr>
+        <w:t xml:space="preserve"> </w:t>
+      </w:r>
+      <w:r>
+        <w:rPr>
+          <w:rFonts w:ascii="Calibri"/>
+          <w:b/>
+          <w:bCs/>
+        </w:rPr>
+        <w:t>191,</w:t>
+      </w:r>
+      <w:r>
+        <w:rPr>
+          <w:rFonts w:ascii="Calibri"/>
+        </w:rPr>
+        <w:t xml:space="preserve"> 3437–3444 (2009).</w:t>
+      </w:r>
+    </w:p>
+    <w:p>
+      <w:pPr>
+        <w:pStyle w:val="Bibliography"/>
+        <w:rPr>
+          <w:rFonts w:ascii="Calibri"/>
+        </w:rPr>
+      </w:pPr>
+      <w:r>
+        <w:rPr>
+          <w:rFonts w:ascii="Calibri"/>
+        </w:rPr>
+        <w:t>22.</w:t>
+      </w:r>
+      <w:r>
+        <w:rPr>
+          <w:rFonts w:ascii="Calibri"/>
+        </w:rPr>
+        <w:tab/>
+        <w:t xml:space="preserve">Yoon, S. H. </w:t>
+      </w:r>
+      <w:r>
+        <w:rPr>
+          <w:rFonts w:ascii="Calibri"/>
+          <w:i/>
+          <w:iCs/>
+        </w:rPr>
+        <w:t>et al.</w:t>
+      </w:r>
+      <w:r>
+        <w:rPr>
+          <w:rFonts w:ascii="Calibri"/>
+        </w:rPr>
+        <w:t xml:space="preserve"> Comparative multi-omics systems analysis of Escherichia coli strains B and K-12. </w:t>
+      </w:r>
+      <w:r>
+        <w:rPr>
+          <w:rFonts w:ascii="Calibri"/>
+          <w:i/>
+          <w:iCs/>
+        </w:rPr>
+        <w:t>Genome Biol.</w:t>
+      </w:r>
+      <w:r>
+        <w:rPr>
+          <w:rFonts w:ascii="Calibri"/>
+        </w:rPr>
+        <w:t xml:space="preserve"> </w:t>
+      </w:r>
+      <w:r>
+        <w:rPr>
+          <w:rFonts w:ascii="Calibri"/>
+          <w:b/>
+          <w:bCs/>
+        </w:rPr>
+        <w:t>13,</w:t>
+      </w:r>
+      <w:r>
+        <w:rPr>
+          <w:rFonts w:ascii="Calibri"/>
+        </w:rPr>
+        <w:t xml:space="preserve"> R37 (2012).</w:t>
+      </w:r>
+    </w:p>
+    <w:p>
+      <w:pPr>
+        <w:pStyle w:val="Bibliography"/>
+        <w:rPr>
+          <w:rFonts w:ascii="Calibri"/>
+        </w:rPr>
+      </w:pPr>
+      <w:r>
+        <w:rPr>
+          <w:rFonts w:ascii="Calibri"/>
+        </w:rPr>
+        <w:t>23.</w:t>
+      </w:r>
+      <w:r>
+        <w:rPr>
+          <w:rFonts w:ascii="Calibri"/>
+        </w:rPr>
+        <w:tab/>
+        <w:t xml:space="preserve">Batista, G. E. A. P. A., </w:t>
+      </w:r>
+      <w:proofErr w:type="spellStart"/>
+      <w:r>
+        <w:rPr>
+          <w:rFonts w:ascii="Calibri"/>
+        </w:rPr>
+        <w:t>Prati</w:t>
+      </w:r>
+      <w:proofErr w:type="spellEnd"/>
+      <w:r>
+        <w:rPr>
+          <w:rFonts w:ascii="Calibri"/>
+        </w:rPr>
+        <w:t xml:space="preserve">, R. C. &amp; </w:t>
+      </w:r>
+      <w:proofErr w:type="spellStart"/>
+      <w:r>
+        <w:rPr>
+          <w:rFonts w:ascii="Calibri"/>
+        </w:rPr>
+        <w:t>Monard</w:t>
+      </w:r>
+      <w:proofErr w:type="spellEnd"/>
+      <w:r>
+        <w:rPr>
+          <w:rFonts w:ascii="Calibri"/>
+        </w:rPr>
+        <w:t xml:space="preserve">, M. C. A Study of the Behavior of Several Methods for Balancing Machine Learning Training Data. </w:t>
+      </w:r>
+      <w:r>
+        <w:rPr>
+          <w:rFonts w:ascii="Calibri"/>
+          <w:i/>
+          <w:iCs/>
+        </w:rPr>
+        <w:t xml:space="preserve">SIGKDD </w:t>
+      </w:r>
+      <w:proofErr w:type="spellStart"/>
+      <w:r>
+        <w:rPr>
+          <w:rFonts w:ascii="Calibri"/>
+          <w:i/>
+          <w:iCs/>
+        </w:rPr>
+        <w:t>Explor</w:t>
+      </w:r>
+      <w:proofErr w:type="spellEnd"/>
+      <w:r>
+        <w:rPr>
+          <w:rFonts w:ascii="Calibri"/>
+          <w:i/>
+          <w:iCs/>
+        </w:rPr>
+        <w:t xml:space="preserve"> </w:t>
+      </w:r>
+      <w:proofErr w:type="spellStart"/>
+      <w:r>
+        <w:rPr>
+          <w:rFonts w:ascii="Calibri"/>
+          <w:i/>
+          <w:iCs/>
+        </w:rPr>
+        <w:t>Newsl</w:t>
+      </w:r>
+      <w:proofErr w:type="spellEnd"/>
+      <w:r>
+        <w:rPr>
+          <w:rFonts w:ascii="Calibri"/>
+        </w:rPr>
+        <w:t xml:space="preserve"> </w:t>
+      </w:r>
+      <w:r>
+        <w:rPr>
+          <w:rFonts w:ascii="Calibri"/>
+          <w:b/>
+          <w:bCs/>
+        </w:rPr>
+        <w:t>6,</w:t>
+      </w:r>
+      <w:r>
+        <w:rPr>
+          <w:rFonts w:ascii="Calibri"/>
+        </w:rPr>
+        <w:t xml:space="preserve"> 20–29 (2004).</w:t>
+      </w:r>
+    </w:p>
+    <w:p>
+      <w:pPr>
+        <w:pStyle w:val="Bibliography"/>
+        <w:rPr>
+          <w:rFonts w:ascii="Calibri"/>
+        </w:rPr>
+      </w:pPr>
+      <w:r>
+        <w:rPr>
+          <w:rFonts w:ascii="Calibri"/>
+        </w:rPr>
+        <w:t>24.</w:t>
+      </w:r>
+      <w:r>
+        <w:rPr>
+          <w:rFonts w:ascii="Calibri"/>
+        </w:rPr>
+        <w:tab/>
+        <w:t xml:space="preserve">Chawla, N. V. in </w:t>
+      </w:r>
+      <w:r>
+        <w:rPr>
+          <w:rFonts w:ascii="Calibri"/>
+          <w:i/>
+          <w:iCs/>
+        </w:rPr>
+        <w:t>Data Mining and Knowledge Discovery Handbook</w:t>
+      </w:r>
+      <w:r>
+        <w:rPr>
+          <w:rFonts w:ascii="Calibri"/>
+        </w:rPr>
+        <w:t xml:space="preserve"> (eds. </w:t>
+      </w:r>
+      <w:proofErr w:type="spellStart"/>
+      <w:r>
+        <w:rPr>
+          <w:rFonts w:ascii="Calibri"/>
+        </w:rPr>
+        <w:t>Maimon</w:t>
+      </w:r>
+      <w:proofErr w:type="spellEnd"/>
+      <w:r>
+        <w:rPr>
+          <w:rFonts w:ascii="Calibri"/>
+        </w:rPr>
+        <w:t xml:space="preserve">, O. &amp; </w:t>
+      </w:r>
+      <w:proofErr w:type="spellStart"/>
+      <w:r>
+        <w:rPr>
+          <w:rFonts w:ascii="Calibri"/>
+        </w:rPr>
+        <w:t>Rokach</w:t>
+      </w:r>
+      <w:proofErr w:type="spellEnd"/>
+      <w:r>
+        <w:rPr>
+          <w:rFonts w:ascii="Calibri"/>
+        </w:rPr>
+        <w:t>, L.) 853–867 (Springer US, 2005). doi:10.1007/0-387-25465-X_40</w:t>
+      </w:r>
+    </w:p>
+    <w:p>
+      <w:pPr>
+        <w:pStyle w:val="Bibliography"/>
+        <w:rPr>
+          <w:rFonts w:ascii="Calibri"/>
+        </w:rPr>
+      </w:pPr>
+      <w:r>
+        <w:rPr>
+          <w:rFonts w:ascii="Calibri"/>
+        </w:rPr>
+        <w:t>25.</w:t>
+      </w:r>
+      <w:r>
+        <w:rPr>
+          <w:rFonts w:ascii="Calibri"/>
+        </w:rPr>
+        <w:tab/>
+        <w:t xml:space="preserve">He, H. &amp; Garcia, E. A. Learning from Imbalanced Data. </w:t>
+      </w:r>
+      <w:r>
+        <w:rPr>
+          <w:rFonts w:ascii="Calibri"/>
+          <w:i/>
+          <w:iCs/>
+        </w:rPr>
+        <w:t xml:space="preserve">IEEE Trans. </w:t>
+      </w:r>
+      <w:proofErr w:type="spellStart"/>
+      <w:r>
+        <w:rPr>
+          <w:rFonts w:ascii="Calibri"/>
+          <w:i/>
+          <w:iCs/>
+        </w:rPr>
+        <w:t>Knowl</w:t>
+      </w:r>
+      <w:proofErr w:type="spellEnd"/>
+      <w:r>
+        <w:rPr>
+          <w:rFonts w:ascii="Calibri"/>
+          <w:i/>
+          <w:iCs/>
+        </w:rPr>
+        <w:t>. Data Eng.</w:t>
+      </w:r>
+      <w:r>
+        <w:rPr>
+          <w:rFonts w:ascii="Calibri"/>
+        </w:rPr>
+        <w:t xml:space="preserve"> </w:t>
+      </w:r>
+      <w:r>
+        <w:rPr>
+          <w:rFonts w:ascii="Calibri"/>
+          <w:b/>
+          <w:bCs/>
+        </w:rPr>
+        <w:t>21,</w:t>
+      </w:r>
+      <w:r>
+        <w:rPr>
+          <w:rFonts w:ascii="Calibri"/>
+        </w:rPr>
+        <w:t xml:space="preserve"> 1263–1284 (2009).</w:t>
+      </w:r>
+    </w:p>
+    <w:p>
+      <w:pPr>
+        <w:pStyle w:val="Bibliography"/>
+        <w:rPr>
+          <w:rFonts w:ascii="Calibri"/>
+        </w:rPr>
+      </w:pPr>
+      <w:r>
+        <w:rPr>
+          <w:rFonts w:ascii="Calibri"/>
+        </w:rPr>
+        <w:lastRenderedPageBreak/>
+        <w:t>26.</w:t>
+      </w:r>
+      <w:r>
+        <w:rPr>
+          <w:rFonts w:ascii="Calibri"/>
+        </w:rPr>
+        <w:tab/>
+        <w:t xml:space="preserve">Huang, Y.-M. &amp; Du, S.-X. Weighted support vector machine for classification with uneven training class sizes. in </w:t>
+      </w:r>
+      <w:proofErr w:type="gramStart"/>
+      <w:r>
+        <w:rPr>
+          <w:rFonts w:ascii="Calibri"/>
+          <w:i/>
+          <w:iCs/>
+        </w:rPr>
+        <w:t>2005</w:t>
+      </w:r>
+      <w:proofErr w:type="gramEnd"/>
+      <w:r>
+        <w:rPr>
+          <w:rFonts w:ascii="Calibri"/>
+          <w:i/>
+          <w:iCs/>
+        </w:rPr>
+        <w:t xml:space="preserve"> International Conference on Machine Learning and Cybernetics</w:t>
+      </w:r>
+      <w:r>
+        <w:rPr>
+          <w:rFonts w:ascii="Calibri"/>
+        </w:rPr>
+        <w:t xml:space="preserve"> </w:t>
+      </w:r>
+      <w:r>
+        <w:rPr>
+          <w:rFonts w:ascii="Calibri"/>
+          <w:b/>
+          <w:bCs/>
+        </w:rPr>
+        <w:t>7,</w:t>
+      </w:r>
+      <w:r>
+        <w:rPr>
+          <w:rFonts w:ascii="Calibri"/>
+        </w:rPr>
+        <w:t xml:space="preserve"> 4365–4369 Vol. 7 (2005).</w:t>
+      </w:r>
+    </w:p>
+    <w:p>
+      <w:pPr>
+        <w:pStyle w:val="Bibliography"/>
+        <w:rPr>
+          <w:rFonts w:ascii="Calibri"/>
+        </w:rPr>
+      </w:pPr>
+      <w:r>
+        <w:rPr>
+          <w:rFonts w:ascii="Calibri"/>
+        </w:rPr>
+        <w:t>27.</w:t>
+      </w:r>
+      <w:r>
+        <w:rPr>
+          <w:rFonts w:ascii="Calibri"/>
+        </w:rPr>
+        <w:tab/>
+        <w:t xml:space="preserve">Anders, S. &amp; Huber, W. Differential expression analysis for sequence count data. </w:t>
+      </w:r>
+      <w:r>
+        <w:rPr>
+          <w:rFonts w:ascii="Calibri"/>
+          <w:i/>
+          <w:iCs/>
+        </w:rPr>
+        <w:t>Genome Biol.</w:t>
+      </w:r>
+      <w:r>
+        <w:rPr>
+          <w:rFonts w:ascii="Calibri"/>
+        </w:rPr>
+        <w:t xml:space="preserve"> </w:t>
+      </w:r>
+      <w:r>
+        <w:rPr>
+          <w:rFonts w:ascii="Calibri"/>
+          <w:b/>
+          <w:bCs/>
+        </w:rPr>
+        <w:t>11,</w:t>
+      </w:r>
+      <w:r>
+        <w:rPr>
+          <w:rFonts w:ascii="Calibri"/>
+        </w:rPr>
         <w:t xml:space="preserve"> R106 (2010).</w:t>
       </w:r>
     </w:p>
@@ -4828,7 +5943,7 @@
         <w:rPr>
           <w:rFonts w:ascii="Calibri"/>
         </w:rPr>
-        <w:t>18.</w:t>
+        <w:t>28.</w:t>
       </w:r>
       <w:r>
         <w:rPr>
@@ -4923,8 +6038,7 @@
         <w:rPr>
           <w:rFonts w:ascii="Calibri"/>
         </w:rPr>
-        <w:lastRenderedPageBreak/>
-        <w:t>19.</w:t>
+        <w:t>29.</w:t>
       </w:r>
       <w:r>
         <w:rPr>
@@ -4979,6 +6093,8 @@
         </w:rPr>
         <w:t xml:space="preserve"> 69–90 (1999).</w:t>
       </w:r>
+      <w:bookmarkStart w:id="1" w:name="_GoBack"/>
+      <w:bookmarkEnd w:id="1"/>
     </w:p>
     <w:p>
       <w:pPr>
@@ -4991,7 +6107,7 @@
         <w:rPr>
           <w:rFonts w:ascii="Calibri"/>
         </w:rPr>
-        <w:t>20.</w:t>
+        <w:t>30.</w:t>
       </w:r>
       <w:r>
         <w:rPr>
@@ -5314,7 +6430,7 @@
         <w:rStyle w:val="PageNumber"/>
         <w:noProof/>
       </w:rPr>
-      <w:t>5</w:t>
+      <w:t>7</w:t>
     </w:r>
     <w:r>
       <w:rPr>
@@ -7638,7 +8754,7 @@
 </file>
 
 <file path=customXml/itemProps1.xml><?xml version="1.0" encoding="utf-8"?>
-<ds:datastoreItem xmlns:ds="http://schemas.openxmlformats.org/officeDocument/2006/customXml" ds:itemID="{4276F1D8-D327-5248-931F-9318A984BDC1}">
+<ds:datastoreItem xmlns:ds="http://schemas.openxmlformats.org/officeDocument/2006/customXml" ds:itemID="{9D471577-4BD4-844B-A36E-B1BDDFA49BE5}">
   <ds:schemaRefs>
     <ds:schemaRef ds:uri="http://schemas.openxmlformats.org/officeDocument/2006/bibliography"/>
   </ds:schemaRefs>

--- a/text/learning bacterial response.docx
+++ b/text/learning bacterial response.docx
@@ -1344,13 +1344,26 @@
         <w:t>” table gener</w:t>
       </w:r>
       <w:r>
-        <w:t>ated for the same dataset [our paper</w:t>
-      </w:r>
-      <w:r>
-        <w:t xml:space="preserve"> cite</w:t>
-      </w:r>
-      <w:r>
-        <w:t>]</w:t>
+        <w:t>ated for the same dataset</w:t>
+      </w:r>
+      <w:r>
+        <w:fldChar w:fldCharType="begin"/>
+      </w:r>
+      <w:r>
+        <w:instrText xml:space="preserve"> ADDIN ZOTERO_ITEM CSL_CITATION {"citationID":"8J7Zd7Sk","properties":{"formattedCitation":"{\\rtf \\super 6\\nosupersub{}}","plainCitation":"6"},"citationItems":[{"id":363,"uris":["http://zotero.org/users/local/FOPKHRFW/items/J83DA4N5"],"uri":["http://zotero.org/users/local/FOPKHRFW/items/J83DA4N5"],"itemData":{"id":363,"type":"article-journal","title":"The E. coli molecular phenotype under different growth conditions","container-title":"Scientific Reports","page":"45303","volume":"7","source":"www.nature.com","abstract":"Modern systems biology requires extensive, carefully curated measurements of cellular components in response to different environmental conditions. While high-throughput methods have made transcriptomics and proteomics datasets widely accessible and relatively economical to generate, systematic measurements of both mRNA and protein abundances under a wide range of different conditions are still relatively rare.","DOI":"10.1038/srep45303","ISSN":"2045-2322","language":"en","author":[{"family":"Caglar","given":"Mehmet U."},{"family":"Houser","given":"John R."},{"family":"Barnhart","given":"Craig S."},{"family":"Boutz","given":"Daniel R."},{"family":"Carroll","given":"Sean M."},{"family":"Dasgupta","given":"Aurko"},{"family":"Lenoir","given":"Walter F."},{"family":"Smith","given":"Bartram L."},{"family":"Sridhara","given":"Viswanadham"},{"family":"Sydykova","given":"Dariya K."},{"family":"Wood","given":"Drew Vander"},{"family":"Marx","given":"Christopher J."},{"family":"Marcotte","given":"Edward M."},{"family":"Barrick","given":"Jeffrey E."},{"family":"Wilke","given":"Claus O."}],"issued":{"date-parts":[["2017",4,18]]}}}],"schema":"https://github.com/citation-style-language/schema/raw/master/csl-citation.json"} </w:instrText>
+      </w:r>
+      <w:r>
+        <w:fldChar w:fldCharType="separate"/>
+      </w:r>
+      <w:r>
+        <w:rPr>
+          <w:rFonts w:ascii="Calibri" w:eastAsia="Times New Roman" w:cs="Times New Roman"/>
+          <w:vertAlign w:val="superscript"/>
+        </w:rPr>
+        <w:t>6</w:t>
+      </w:r>
+      <w:r>
+        <w:fldChar w:fldCharType="end"/>
       </w:r>
     </w:p>
     <w:p/>
@@ -1387,64 +1400,78 @@
         <w:t xml:space="preserve"> when we try multi category classifications</w:t>
       </w:r>
       <w:r>
-        <w:t>. We used the dataset [</w:t>
-      </w:r>
-      <w:r>
-        <w:t xml:space="preserve">our paper </w:t>
+        <w:t>. We used the dataset</w:t>
+      </w:r>
+      <w:r>
+        <w:fldChar w:fldCharType="begin"/>
+      </w:r>
+      <w:r>
+        <w:instrText xml:space="preserve"> ADDIN ZOTERO_ITEM CSL_CITATION {"citationID":"N1zjHaFt","properties":{"formattedCitation":"{\\rtf \\super 6\\nosupersub{}}","plainCitation":"6"},"citationItems":[{"id":363,"uris":["http://zotero.org/users/local/FOPKHRFW/items/J83DA4N5"],"uri":["http://zotero.org/users/local/FOPKHRFW/items/J83DA4N5"],"itemData":{"id":363,"type":"article-journal","title":"The E. coli molecular phenotype under different growth conditions","container-title":"Scientific Reports","page":"45303","volume":"7","source":"www.nature.com","abstract":"Modern systems biology requires extensive, carefully curated measurements of cellular components in response to different environmental conditions. While high-throughput methods have made transcriptomics and proteomics datasets widely accessible and relatively economical to generate, systematic measurements of both mRNA and protein abundances under a wide range of different conditions are still relatively rare.","DOI":"10.1038/srep45303","ISSN":"2045-2322","language":"en","author":[{"family":"Caglar","given":"Mehmet U."},{"family":"Houser","given":"John R."},{"family":"Barnhart","given":"Craig S."},{"family":"Boutz","given":"Daniel R."},{"family":"Carroll","given":"Sean M."},{"family":"Dasgupta","given":"Aurko"},{"family":"Lenoir","given":"Walter F."},{"family":"Smith","given":"Bartram L."},{"family":"Sridhara","given":"Viswanadham"},{"family":"Sydykova","given":"Dariya K."},{"family":"Wood","given":"Drew Vander"},{"family":"Marx","given":"Christopher J."},{"family":"Marcotte","given":"Edward M."},{"family":"Barrick","given":"Jeffrey E."},{"family":"Wilke","given":"Claus O."}],"issued":{"date-parts":[["2017",4,18]]}}}],"schema":"https://github.com/citation-style-language/schema/raw/master/csl-citation.json"} </w:instrText>
+      </w:r>
+      <w:r>
+        <w:fldChar w:fldCharType="separate"/>
+      </w:r>
+      <w:r>
+        <w:rPr>
+          <w:rFonts w:ascii="Calibri" w:eastAsia="Times New Roman" w:cs="Times New Roman"/>
+          <w:vertAlign w:val="superscript"/>
+        </w:rPr>
+        <w:t>6</w:t>
+      </w:r>
+      <w:r>
+        <w:fldChar w:fldCharType="end"/>
+      </w:r>
+      <w:r>
+        <w:t xml:space="preserve"> which includes </w:t>
+      </w:r>
+      <w:r>
+        <w:t>paired</w:t>
+      </w:r>
+      <w:r>
+        <w:t xml:space="preserve"> mRNA and protein reads for analyze.  </w:t>
+      </w:r>
+    </w:p>
+    <w:p/>
+    <w:p>
+      <w:r>
+        <w:t xml:space="preserve">We can predict the </w:t>
+      </w:r>
+      <w:r>
+        <w:t xml:space="preserve">external conditions that the bacteria growth </w:t>
+      </w:r>
+      <w:r>
+        <w:t xml:space="preserve">even </w:t>
+      </w:r>
+      <w:r>
+        <w:t xml:space="preserve">after batch effect correction even just by using 152 samples for mRNA data and 105 samples for protein data and for 16 distinct conditions. This indicates </w:t>
       </w:r>
       <w:proofErr w:type="gramStart"/>
       <w:r>
-        <w:t>cite</w:t>
+        <w:rPr>
+          <w:i/>
+        </w:rPr>
+        <w:t>E.coli</w:t>
       </w:r>
       <w:proofErr w:type="gramEnd"/>
       <w:r>
-        <w:t xml:space="preserve">], which includes corresponding mRNA and protein reads for analyze.  </w:t>
+        <w:t xml:space="preserve"> strongly responses to external conditions in a measureable and consistent way</w:t>
+      </w:r>
+      <w:r>
+        <w:t>.</w:t>
       </w:r>
     </w:p>
     <w:p/>
     <w:p>
-      <w:r>
-        <w:t xml:space="preserve">We can predict the </w:t>
-      </w:r>
-      <w:r>
-        <w:t xml:space="preserve">external conditions that the bacteria growth </w:t>
-      </w:r>
-      <w:r>
-        <w:t xml:space="preserve">even </w:t>
-      </w:r>
-      <w:r>
-        <w:t xml:space="preserve">after batch effect correction even just by using 152 samples for mRNA data and 105 samples for protein data and </w:t>
-      </w:r>
-      <w:r>
+      <w:pPr>
+        <w:rPr>
+          <w:color w:val="E36C0A" w:themeColor="accent6" w:themeShade="BF"/>
+        </w:rPr>
+      </w:pPr>
+      <w:r>
+        <w:rPr>
+          <w:color w:val="E36C0A" w:themeColor="accent6" w:themeShade="BF"/>
+        </w:rPr>
         <w:lastRenderedPageBreak/>
-        <w:t xml:space="preserve">for 16 distinct conditions. This indicates </w:t>
-      </w:r>
-      <w:proofErr w:type="gramStart"/>
-      <w:r>
-        <w:rPr>
-          <w:i/>
-        </w:rPr>
-        <w:t>E.coli</w:t>
-      </w:r>
-      <w:proofErr w:type="gramEnd"/>
-      <w:r>
-        <w:t xml:space="preserve"> strongly responses to external conditions in a measureable and consistent way</w:t>
-      </w:r>
-      <w:r>
-        <w:t>.</w:t>
-      </w:r>
-    </w:p>
-    <w:p/>
-    <w:p>
-      <w:pPr>
-        <w:rPr>
-          <w:color w:val="E36C0A" w:themeColor="accent6" w:themeShade="BF"/>
-        </w:rPr>
-      </w:pPr>
-      <w:r>
-        <w:rPr>
-          <w:color w:val="E36C0A" w:themeColor="accent6" w:themeShade="BF"/>
-        </w:rPr>
         <w:t>Results suggest that protein concentrations include more information than mRNA concentrations and combined data includes more information than proteins after the results are controlled for sample size</w:t>
       </w:r>
       <w:r>
@@ -1938,7 +1965,19 @@
         <w:fldChar w:fldCharType="end"/>
       </w:r>
       <w:r>
-        <w:t xml:space="preserve">, the comparison between multi variable and multi variable intersection analyses </w:t>
+        <w:t xml:space="preserve">, the comparison between </w:t>
+      </w:r>
+      <w:r>
+        <w:t>all data</w:t>
+      </w:r>
+      <w:r>
+        <w:t xml:space="preserve"> and intersection </w:t>
+      </w:r>
+      <w:r>
+        <w:t xml:space="preserve">data </w:t>
+      </w:r>
+      <w:r>
+        <w:t xml:space="preserve">analyses </w:t>
       </w:r>
       <w:r>
         <w:t xml:space="preserve">(figure </w:t>
@@ -1968,13 +2007,21 @@
         <w:t xml:space="preserve"> sample set</w:t>
       </w:r>
       <w:r>
+        <w:t>s</w:t>
+      </w:r>
+      <w:r>
         <w:t xml:space="preserve"> for both mRNA and protein data</w:t>
       </w:r>
       <w:r>
         <w:t xml:space="preserve">. This indicates we are not in stationary </w:t>
       </w:r>
       <w:r>
-        <w:t>predictability</w:t>
+        <w:t>predictabilit</w:t>
+      </w:r>
+      <w:bookmarkStart w:id="1" w:name="_GoBack"/>
+      <w:bookmarkEnd w:id="1"/>
+      <w:r>
+        <w:t>y</w:t>
       </w:r>
       <w:r>
         <w:t xml:space="preserve"> </w:t>
@@ -2032,7 +2079,7 @@
         <w:fldChar w:fldCharType="begin"/>
       </w:r>
       <w:r>
-        <w:instrText xml:space="preserve"> ADDIN ZOTERO_ITEM CSL_CITATION {"citationID":"gfgg48dlv","properties":{"formattedCitation":"{\\rtf \\super 26\\nosupersub{}}","plainCitation":"26"},"citationItems":[{"id":427,"uris":["http://zotero.org/users/local/FOPKHRFW/items/MFZZJWP2"],"uri":["http://zotero.org/users/local/FOPKHRFW/items/MFZZJWP2"],"itemData":{"id":427,"type":"paper-conference","title":"Weighted support vector machine for classification with uneven training class sizes","container-title":"2005 International Conference on Machine Learning and Cybernetics","page":"4365-4369 Vol. 7","volume":"7","source":"IEEE Xplore","event":"2005 International Conference on Machine Learning and Cybernetics","abstract":"In the standard support vector machines for classification, training sets with uneven class sizes results in classification biases towards the class with the large training size. That is to say, the larger the training sample size for one class is, the smaller its corresponding classification error rate is, while the smaller the sample size, the larger the classification error rate. The main causes lie in that the penalty of misclassification for each training sample is considered equally. Weighted support vector machines for classification are proposed in this paper where penalty of misclassification for each training sample is different. By setting the equal penalty for the training samples belonging to same class, and setting the ratio of penalties for different classes to the inverse ratio of the training class sizes, the obtained weighted support vector machines compensate for the undesirable effects caused by the uneven training class size, and the classification accuracy for the class with small training size is improved. Experimental simulations on breast cancer diagnosis show the effectiveness of the proposed methods.","DOI":"10.1109/ICMLC.2005.1527706","author":[{"family":"Huang","given":"Yi-Min"},{"family":"Du","given":"Shu-Xin"}],"issued":{"date-parts":[["2005",8]]}}}],"schema":"https://github.com/citation-style-language/schema/raw/master/csl-citation.json"} </w:instrText>
+        <w:instrText xml:space="preserve"> ADDIN ZOTERO_ITEM CSL_CITATION {"citationID":"wOCuwVZ1","properties":{"formattedCitation":"{\\rtf \\super 26,27\\nosupersub{}}","plainCitation":"26,27"},"citationItems":[{"id":427,"uris":["http://zotero.org/users/local/FOPKHRFW/items/MFZZJWP2"],"uri":["http://zotero.org/users/local/FOPKHRFW/items/MFZZJWP2"],"itemData":{"id":427,"type":"paper-conference","title":"Weighted support vector machine for classification with uneven training class sizes","container-title":"2005 International Conference on Machine Learning and Cybernetics","page":"4365-4369 Vol. 7","volume":"7","source":"IEEE Xplore","event":"2005 International Conference on Machine Learning and Cybernetics","abstract":"In the standard support vector machines for classification, training sets with uneven class sizes results in classification biases towards the class with the large training size. That is to say, the larger the training sample size for one class is, the smaller its corresponding classification error rate is, while the smaller the sample size, the larger the classification error rate. The main causes lie in that the penalty of misclassification for each training sample is considered equally. Weighted support vector machines for classification are proposed in this paper where penalty of misclassification for each training sample is different. By setting the equal penalty for the training samples belonging to same class, and setting the ratio of penalties for different classes to the inverse ratio of the training class sizes, the obtained weighted support vector machines compensate for the undesirable effects caused by the uneven training class size, and the classification accuracy for the class with small training size is improved. Experimental simulations on breast cancer diagnosis show the effectiveness of the proposed methods.","DOI":"10.1109/ICMLC.2005.1527706","author":[{"family":"Huang","given":"Yi-Min"},{"family":"Du","given":"Shu-Xin"}],"issued":{"date-parts":[["2005",8]]}},"label":"page"},{"id":429,"uris":["http://zotero.org/users/local/FOPKHRFW/items/R8EX5X2V"],"uri":["http://zotero.org/users/local/FOPKHRFW/items/R8EX5X2V"],"itemData":{"id":429,"type":"webpage","title":"Support Vector Machines","URL":"http://www.di.fc.ul.pt/~jpn/r/svm/svm.html","accessed":{"date-parts":[["2017",4,24]]}},"label":"page"}],"schema":"https://github.com/citation-style-language/schema/raw/master/csl-citation.json"} </w:instrText>
       </w:r>
       <w:r>
         <w:fldChar w:fldCharType="separate"/>
@@ -2042,7 +2089,7 @@
           <w:rFonts w:ascii="Calibri" w:eastAsia="Times New Roman" w:cs="Times New Roman"/>
           <w:vertAlign w:val="superscript"/>
         </w:rPr>
-        <w:t>26</w:t>
+        <w:t>26,27</w:t>
       </w:r>
       <w:r>
         <w:fldChar w:fldCharType="end"/>
@@ -2051,71 +2098,13 @@
         <w:t xml:space="preserve"> and</w:t>
       </w:r>
       <w:r>
-        <w:t xml:space="preserve">, we chose multi conditional macro F1 score for </w:t>
-      </w:r>
-      <w:r>
-        <w:t>cost function in optimization process.</w:t>
-      </w:r>
-      <w:r>
-        <w:t xml:space="preserve"> </w:t>
-      </w:r>
-      <w:r>
-        <w:t xml:space="preserve">it seems still there is a correlation between sample size and prediction performance. </w:t>
-      </w:r>
-      <w:r>
-        <w:t>This effect</w:t>
-      </w:r>
-      <w:r>
-        <w:t xml:space="preserve"> is strong in mRNA predictions (figure 4a) and predictions related with combined data (supplementary figure 5)</w:t>
-      </w:r>
-    </w:p>
-    <w:p/>
-    <w:p>
-      <w:pPr>
-        <w:pStyle w:val="Heading2"/>
-      </w:pPr>
-      <w:r>
-        <w:t>Materials and Methods</w:t>
-      </w:r>
-    </w:p>
-    <w:p>
-      <w:pPr>
-        <w:pStyle w:val="Heading3"/>
-      </w:pPr>
-      <w:r>
-        <w:t>Data</w:t>
-      </w:r>
-    </w:p>
-    <w:p>
-      <w:r>
-        <w:t xml:space="preserve">We use the same data sets that were used by the paper [cite]. For all single variable test, and also for multi-variable prediction tests except for combining mRNA and proteins we use all </w:t>
-      </w:r>
-      <w:r>
-        <w:lastRenderedPageBreak/>
-        <w:t xml:space="preserve">available data. For combination tests we use intersection of mRNA and protein samples (102 sample). </w:t>
-      </w:r>
-    </w:p>
-    <w:p/>
-    <w:p>
-      <w:pPr>
-        <w:pStyle w:val="Heading3"/>
-      </w:pPr>
-      <w:r>
-        <w:t>Prediction Methodology and Parameters</w:t>
-      </w:r>
-    </w:p>
-    <w:p>
-      <w:r>
-        <w:t>The initial preparation of the dat</w:t>
-      </w:r>
-      <w:r>
-        <w:t xml:space="preserve">a is similar to the paper </w:t>
+        <w:t>, we chose multi conditional macro F1 score</w:t>
       </w:r>
       <w:r>
         <w:fldChar w:fldCharType="begin"/>
       </w:r>
       <w:r>
-        <w:instrText xml:space="preserve"> ADDIN ZOTERO_ITEM CSL_CITATION {"citationID":"vSR3XamR","properties":{"formattedCitation":"{\\rtf \\super 7\\nosupersub{}}","plainCitation":"7"},"citationItems":[{"id":258,"uris":["http://zotero.org/users/local/FOPKHRFW/items/MV3KWPUV"],"uri":["http://zotero.org/users/local/FOPKHRFW/items/MV3KWPUV"],"itemData":{"id":258,"type":"article-journal","title":"Controlled Measurement and Comparative Analysis of Cellular Components in E . coli Reveals Broad Regulatory Changes in Response to Glucose Starvation","container-title":"PLOS Comput Biol","page":"e1004400","volume":"11","issue":"8","source":"PLoS Journals","abstract":"Author Summary   Bacteria frequently experience starvation conditions in their natural environments. Yet how they modify their physiology in response to these conditions remains poorly understood. Here, we performed a detailed, two-week starvation experiment in  E .  coli . We exhaustively monitored changes in cellular components, such as RNA and protein abundances, over time. We subsequently compared and contrasted these measurements using novel computational approaches we developed specifically for analyzing gene-expression time-course data. Using these approaches, we could identify systematic trends in the  E .  coli  starvation response. In particular, we found that cells systematically limit mRNA and protein production, degrade proteins involved in energy-intensive processes, and maintain or increase the amount of proteins involved in energy production. Thus, the bacteria assume a cellular state in which their ongoing energy use is limited while they are poised to take advantage of any nutrients that may become available.","DOI":"10.1371/journal.pcbi.1004400","ISSN":"1553-7358","journalAbbreviation":"PLOS Comput Biol","author":[{"family":"Houser","given":"John R."},{"family":"Barnhart","given":"Craig"},{"family":"Boutz","given":"Daniel R."},{"family":"Carroll","given":"Sean M."},{"family":"Dasgupta","given":"Aurko"},{"family":"Michener","given":"Joshua K."},{"family":"Needham","given":"Brittany D."},{"family":"Papoulas","given":"Ophelia"},{"family":"Sridhara","given":"Viswanadham"},{"family":"Sydykova","given":"Dariya K."},{"family":"Marx","given":"Christopher J."},{"family":"Trent","given":"M. Stephen"},{"family":"Barrick","given":"Jeffrey E."},{"family":"Marcotte","given":"Edward M."},{"family":"Wilke","given":"Claus O."}],"issued":{"date-parts":[["2015",8,14]]}}}],"schema":"https://github.com/citation-style-language/schema/raw/master/csl-citation.json"} </w:instrText>
+        <w:instrText xml:space="preserve"> ADDIN ZOTERO_ITEM CSL_CITATION {"citationID":"R99eTgb5","properties":{"formattedCitation":"{\\rtf \\super 28\\nosupersub{}}","plainCitation":"28"},"citationItems":[{"id":342,"uris":["http://zotero.org/users/local/FOPKHRFW/items/4HDKICEE"],"uri":["http://zotero.org/users/local/FOPKHRFW/items/4HDKICEE"],"itemData":{"id":342,"type":"article-journal","title":"An Evaluation of Statistical Approaches to Text Categorization","container-title":"Information Retrieval","page":"69-90","volume":"1","issue":"1-2","source":"link.springer.com","abstract":"This paper focuses on a comparative evaluation of a wide-range of text categorization methods, including previously published results on the Reuters corpus and new results of additional experiments. A controlled study using three classifiers, kNN, LLSF and WORD, was conducted to examine the impact of configuration variations in five versions of Reuters on the observed performance of classifiers. Analysis and empirical evidence suggest that the evaluation results on some versions of Reuters were significantly affected by the inclusion of a large portion of unlabelled documents, mading those results difficult to interpret and leading to considerable confusions in the literature. Using the results evaluated on the other versions of Reuters which exclude the unlabelled documents, the performance of twelve methods are compared directly or indirectly. For indirect compararions, kNN, LLSF and WORD were used as baselines, since they were evaluated on all versions of Reuters that exclude the unlabelled documents. As a global observation, kNN, LLSF and a neural network method had the best performance; except for a Naive Bayes approach, the other learning algorithms also performed relatively well.","DOI":"10.1023/A:1009982220290","ISSN":"1386-4564, 1573-7659","journalAbbreviation":"Information Retrieval","language":"en","author":[{"family":"Yang","given":"Yiming"}],"issued":{"date-parts":[["1999",4,1]]}}}],"schema":"https://github.com/citation-style-language/schema/raw/master/csl-citation.json"} </w:instrText>
       </w:r>
       <w:r>
         <w:fldChar w:fldCharType="separate"/>
@@ -2125,34 +2114,74 @@
           <w:rFonts w:ascii="Calibri" w:eastAsia="Times New Roman" w:cs="Times New Roman"/>
           <w:vertAlign w:val="superscript"/>
         </w:rPr>
-        <w:t>7</w:t>
+        <w:t>28</w:t>
       </w:r>
       <w:r>
         <w:fldChar w:fldCharType="end"/>
       </w:r>
       <w:r>
-        <w:t>. After finding suitable subsets of the data for the tests</w:t>
-      </w:r>
-      <w:r>
-        <w:t xml:space="preserve"> and summing up technical replicate results for proteins</w:t>
-      </w:r>
-      <w:r>
-        <w:t xml:space="preserve">, </w:t>
-      </w:r>
-      <w:r>
-        <w:t xml:space="preserve">we calculate </w:t>
-      </w:r>
-      <w:r>
-        <w:t>size factor n</w:t>
-      </w:r>
-      <w:r>
-        <w:t>ormalized data with DeSeq2</w:t>
+        <w:t xml:space="preserve"> for </w:t>
+      </w:r>
+      <w:r>
+        <w:t>cost function in optimization process.</w:t>
+      </w:r>
+      <w:r>
+        <w:t xml:space="preserve"> </w:t>
+      </w:r>
+      <w:r>
+        <w:t xml:space="preserve">it seems still there is a correlation between sample size and prediction performance. </w:t>
+      </w:r>
+      <w:r>
+        <w:t>This effect</w:t>
+      </w:r>
+      <w:r>
+        <w:t xml:space="preserve"> is strong in mRNA predictions (figure 4a) and predictions related with combined data (supplementary figure 5)</w:t>
+      </w:r>
+    </w:p>
+    <w:p/>
+    <w:p>
+      <w:pPr>
+        <w:pStyle w:val="Heading2"/>
+      </w:pPr>
+      <w:r>
+        <w:t>Materials and Methods</w:t>
+      </w:r>
+    </w:p>
+    <w:p>
+      <w:pPr>
+        <w:pStyle w:val="Heading3"/>
+      </w:pPr>
+      <w:r>
+        <w:t>Data</w:t>
+      </w:r>
+    </w:p>
+    <w:p>
+      <w:r>
+        <w:t xml:space="preserve">We use the same data sets that were used by the paper [cite]. For all single variable test, and also for multi-variable prediction tests except for combining mRNA and proteins we use all available data. For combination tests we use intersection of mRNA and protein samples (102 sample). </w:t>
+      </w:r>
+    </w:p>
+    <w:p/>
+    <w:p>
+      <w:pPr>
+        <w:pStyle w:val="Heading3"/>
+      </w:pPr>
+      <w:r>
+        <w:lastRenderedPageBreak/>
+        <w:t>Prediction Methodology and Parameters</w:t>
+      </w:r>
+    </w:p>
+    <w:p>
+      <w:r>
+        <w:t>The initial preparation of the dat</w:t>
+      </w:r>
+      <w:r>
+        <w:t xml:space="preserve">a is similar to the paper </w:t>
       </w:r>
       <w:r>
         <w:fldChar w:fldCharType="begin"/>
       </w:r>
       <w:r>
-        <w:instrText xml:space="preserve"> ADDIN ZOTERO_ITEM CSL_CITATION {"citationID":"2h9somkuq","properties":{"formattedCitation":"{\\rtf \\super 11\\nosupersub{}}","plainCitation":"11"},"citationItems":[{"id":313,"uris":["http://zotero.org/users/local/FOPKHRFW/items/Z7QD47A4"],"uri":["http://zotero.org/users/local/FOPKHRFW/items/Z7QD47A4"],"itemData":{"id":313,"type":"article-journal","title":"Moderated estimation of fold change and dispersion for RNA-seq data with DESeq2","container-title":"Genome Biology","page":"550","volume":"15","source":"BioMed Central","abstract":"In comparative high-throughput sequencing assays, a fundamental task is the analysis of count data, such as read counts per gene in RNA-seq, for evidence of systematic changes across experimental conditions. Small replicate numbers, discreteness, large dynamic range and the presence of outliers require a suitable statistical approach. We present DESeq2, a method for differential analysis of count data, using shrinkage estimation for dispersions and fold changes to improve stability and interpretability of estimates. This enables a more quantitative analysis focused on the strength rather than the mere presence of differential expression. The DESeq2 package is available at                   http://www.bioconductor.org/packages/release/bioc/html/DESeq2.html                                  .","DOI":"10.1186/s13059-014-0550-8","ISSN":"1474-760X","journalAbbreviation":"Genome Biology","author":[{"family":"Love","given":"Michael I."},{"family":"Huber","given":"Wolfgang"},{"family":"Anders","given":"Simon"}],"issued":{"date-parts":[["2014"]]}}}],"schema":"https://github.com/citation-style-language/schema/raw/master/csl-citation.json"} </w:instrText>
+        <w:instrText xml:space="preserve"> ADDIN ZOTERO_ITEM CSL_CITATION {"citationID":"vSR3XamR","properties":{"formattedCitation":"{\\rtf \\super 7\\nosupersub{}}","plainCitation":"7"},"citationItems":[{"id":258,"uris":["http://zotero.org/users/local/FOPKHRFW/items/MV3KWPUV"],"uri":["http://zotero.org/users/local/FOPKHRFW/items/MV3KWPUV"],"itemData":{"id":258,"type":"article-journal","title":"Controlled Measurement and Comparative Analysis of Cellular Components in E . coli Reveals Broad Regulatory Changes in Response to Glucose Starvation","container-title":"PLOS Comput Biol","page":"e1004400","volume":"11","issue":"8","source":"PLoS Journals","abstract":"Author Summary   Bacteria frequently experience starvation conditions in their natural environments. Yet how they modify their physiology in response to these conditions remains poorly understood. Here, we performed a detailed, two-week starvation experiment in  E .  coli . We exhaustively monitored changes in cellular components, such as RNA and protein abundances, over time. We subsequently compared and contrasted these measurements using novel computational approaches we developed specifically for analyzing gene-expression time-course data. Using these approaches, we could identify systematic trends in the  E .  coli  starvation response. In particular, we found that cells systematically limit mRNA and protein production, degrade proteins involved in energy-intensive processes, and maintain or increase the amount of proteins involved in energy production. Thus, the bacteria assume a cellular state in which their ongoing energy use is limited while they are poised to take advantage of any nutrients that may become available.","DOI":"10.1371/journal.pcbi.1004400","ISSN":"1553-7358","journalAbbreviation":"PLOS Comput Biol","author":[{"family":"Houser","given":"John R."},{"family":"Barnhart","given":"Craig"},{"family":"Boutz","given":"Daniel R."},{"family":"Carroll","given":"Sean M."},{"family":"Dasgupta","given":"Aurko"},{"family":"Michener","given":"Joshua K."},{"family":"Needham","given":"Brittany D."},{"family":"Papoulas","given":"Ophelia"},{"family":"Sridhara","given":"Viswanadham"},{"family":"Sydykova","given":"Dariya K."},{"family":"Marx","given":"Christopher J."},{"family":"Trent","given":"M. Stephen"},{"family":"Barrick","given":"Jeffrey E."},{"family":"Marcotte","given":"Edward M."},{"family":"Wilke","given":"Claus O."}],"issued":{"date-parts":[["2015",8,14]]}}}],"schema":"https://github.com/citation-style-language/schema/raw/master/csl-citation.json"} </w:instrText>
       </w:r>
       <w:r>
         <w:fldChar w:fldCharType="separate"/>
@@ -2162,28 +2191,34 @@
           <w:rFonts w:ascii="Calibri" w:eastAsia="Times New Roman" w:cs="Times New Roman"/>
           <w:vertAlign w:val="superscript"/>
         </w:rPr>
-        <w:t>11</w:t>
+        <w:t>7</w:t>
       </w:r>
       <w:r>
         <w:fldChar w:fldCharType="end"/>
       </w:r>
       <w:r>
-        <w:t xml:space="preserve"> and apply</w:t>
-      </w:r>
-      <w:r>
-        <w:t xml:space="preserve"> </w:t>
-      </w:r>
-      <w:r>
-        <w:t>vari</w:t>
-      </w:r>
-      <w:r>
-        <w:t>ance stabilizing transformation</w:t>
+        <w:t>. After finding suitable subsets of the data for the tests</w:t>
+      </w:r>
+      <w:r>
+        <w:t xml:space="preserve"> and summing up technical replicate results for proteins</w:t>
+      </w:r>
+      <w:r>
+        <w:t xml:space="preserve">, </w:t>
+      </w:r>
+      <w:r>
+        <w:t xml:space="preserve">we calculate </w:t>
+      </w:r>
+      <w:r>
+        <w:t>size factor n</w:t>
+      </w:r>
+      <w:r>
+        <w:t>ormalized data with DeSeq2</w:t>
       </w:r>
       <w:r>
         <w:fldChar w:fldCharType="begin"/>
       </w:r>
       <w:r>
-        <w:instrText xml:space="preserve"> ADDIN ZOTERO_ITEM CSL_CITATION {"citationID":"pmvj8744n","properties":{"formattedCitation":"{\\rtf \\super 27\\nosupersub{}}","plainCitation":"27"},"citationItems":[{"id":55,"uris":["http://zotero.org/users/local/FOPKHRFW/items/MRCKBHWD"],"uri":["http://zotero.org/users/local/FOPKHRFW/items/MRCKBHWD"],"itemData":{"id":55,"type":"article-journal","title":"Differential expression analysis for sequence count data","container-title":"Genome Biology","page":"R106","volume":"11","issue":"10","source":"www.genomebiology.com","abstract":"High-throughput sequencing assays such as RNA-Seq, ChIP-Seq or barcode counting provide quantitative readouts in the form of count data. To infer differential signal in such data correctly and with good statistical power, estimation of data variability throughout the dynamic range and a suitable error model are required. We propose a method based on the negative binomial distribution, with variance and mean linked by local regression and present an implementation, DESeq, as an R/Bioconductor package.","DOI":"10.1186/gb-2010-11-10-r106","ISSN":"1465-6906","note":"PMID: 20979621","language":"en","author":[{"family":"Anders","given":"Simon"},{"family":"Huber","given":"Wolfgang"}],"issued":{"date-parts":[["2010",10,27]]}}}],"schema":"https://github.com/citation-style-language/schema/raw/master/csl-citation.json"} </w:instrText>
+        <w:instrText xml:space="preserve"> ADDIN ZOTERO_ITEM CSL_CITATION {"citationID":"2h9somkuq","properties":{"formattedCitation":"{\\rtf \\super 11\\nosupersub{}}","plainCitation":"11"},"citationItems":[{"id":313,"uris":["http://zotero.org/users/local/FOPKHRFW/items/Z7QD47A4"],"uri":["http://zotero.org/users/local/FOPKHRFW/items/Z7QD47A4"],"itemData":{"id":313,"type":"article-journal","title":"Moderated estimation of fold change and dispersion for RNA-seq data with DESeq2","container-title":"Genome Biology","page":"550","volume":"15","source":"BioMed Central","abstract":"In comparative high-throughput sequencing assays, a fundamental task is the analysis of count data, such as read counts per gene in RNA-seq, for evidence of systematic changes across experimental conditions. Small replicate numbers, discreteness, large dynamic range and the presence of outliers require a suitable statistical approach. We present DESeq2, a method for differential analysis of count data, using shrinkage estimation for dispersions and fold changes to improve stability and interpretability of estimates. This enables a more quantitative analysis focused on the strength rather than the mere presence of differential expression. The DESeq2 package is available at                   http://www.bioconductor.org/packages/release/bioc/html/DESeq2.html                                  .","DOI":"10.1186/s13059-014-0550-8","ISSN":"1474-760X","journalAbbreviation":"Genome Biology","author":[{"family":"Love","given":"Michael I."},{"family":"Huber","given":"Wolfgang"},{"family":"Anders","given":"Simon"}],"issued":{"date-parts":[["2014"]]}}}],"schema":"https://github.com/citation-style-language/schema/raw/master/csl-citation.json"} </w:instrText>
       </w:r>
       <w:r>
         <w:fldChar w:fldCharType="separate"/>
@@ -2193,90 +2228,28 @@
           <w:rFonts w:ascii="Calibri" w:eastAsia="Times New Roman" w:cs="Times New Roman"/>
           <w:vertAlign w:val="superscript"/>
         </w:rPr>
-        <w:t>27</w:t>
+        <w:t>11</w:t>
       </w:r>
       <w:r>
         <w:fldChar w:fldCharType="end"/>
       </w:r>
       <w:r>
-        <w:t xml:space="preserve"> (</w:t>
-      </w:r>
-      <w:proofErr w:type="spellStart"/>
-      <w:r>
-        <w:rPr>
-          <w:rFonts w:ascii="Courier New" w:hAnsi="Courier New" w:cs="Courier New"/>
-        </w:rPr>
-        <w:t>vst</w:t>
-      </w:r>
-      <w:proofErr w:type="spellEnd"/>
-      <w:r>
-        <w:t>)</w:t>
-      </w:r>
-      <w:r>
-        <w:t xml:space="preserve"> on it.</w:t>
+        <w:t xml:space="preserve"> and apply</w:t>
       </w:r>
       <w:r>
         <w:t xml:space="preserve"> </w:t>
       </w:r>
-    </w:p>
-    <w:p/>
-    <w:p>
-      <w:r>
-        <w:t xml:space="preserve">We then divide the </w:t>
-      </w:r>
-      <w:r>
-        <w:t xml:space="preserve">data into two subsets; </w:t>
-      </w:r>
-      <w:proofErr w:type="spellStart"/>
-      <w:r>
-        <w:t>training</w:t>
-      </w:r>
-      <w:r>
-        <w:t>&amp;tune</w:t>
-      </w:r>
-      <w:proofErr w:type="spellEnd"/>
-      <w:r>
-        <w:t xml:space="preserve"> set</w:t>
-      </w:r>
-      <w:r>
-        <w:t xml:space="preserve"> and test</w:t>
-      </w:r>
-      <w:r>
-        <w:t xml:space="preserve"> set</w:t>
-      </w:r>
-      <w:r>
-        <w:t xml:space="preserve">. The division is semi random i.e. algorithm preserves the ratios of different conditions in </w:t>
-      </w:r>
-      <w:proofErr w:type="spellStart"/>
-      <w:r>
-        <w:t>training</w:t>
-      </w:r>
-      <w:r>
-        <w:t>&amp;tune</w:t>
-      </w:r>
-      <w:proofErr w:type="spellEnd"/>
-      <w:r>
-        <w:t xml:space="preserve"> and test subsets.</w:t>
-      </w:r>
-      <w:r>
-        <w:t xml:space="preserve"> We preserve the condition labels for </w:t>
-      </w:r>
-      <w:proofErr w:type="spellStart"/>
-      <w:r>
-        <w:t>training</w:t>
-      </w:r>
-      <w:r>
-        <w:t>&amp;tune</w:t>
-      </w:r>
-      <w:proofErr w:type="spellEnd"/>
-      <w:r>
-        <w:t xml:space="preserve"> data but we delete the labels of the samples for test set. We then apply frozen Surrogate Variable Analysis</w:t>
+      <w:r>
+        <w:t>vari</w:t>
+      </w:r>
+      <w:r>
+        <w:t>ance stabilizing transformation</w:t>
       </w:r>
       <w:r>
         <w:fldChar w:fldCharType="begin"/>
       </w:r>
       <w:r>
-        <w:instrText xml:space="preserve"> ADDIN ZOTERO_ITEM CSL_CITATION {"citationID":"1toffi3rrt","properties":{"formattedCitation":"{\\rtf \\super 12\\nosupersub{}}","plainCitation":"12"},"citationItems":[{"id":310,"uris":["http://zotero.org/users/local/FOPKHRFW/items/8BMDPICH"],"uri":["http://zotero.org/users/local/FOPKHRFW/items/8BMDPICH"],"itemData":{"id":310,"type":"article-journal","title":"Removing batch effects for prediction problems with frozen surrogate variable analysis","container-title":"arXiv:1301.3947 [stat]","source":"arXiv.org","abstract":"Batch effects are responsible for the failure of promising genomic prognos- tic signatures, major ambiguities in published genomic results, and retractions of widely-publicized findings. Batch effect corrections have been developed to re- move these artifacts, but they are designed to be used in population studies. But genomic technologies are beginning to be used in clinical applications where sam- ples are analyzed one at a time for diagnostic, prognostic, and predictive applica- tions. There are currently no batch correction methods that have been developed specifically for prediction. In this paper, we propose an new method called frozen surrogate variable analysis (fSVA) that borrows strength from a training set for individual sample batch correction. We show that fSVA improves prediction ac- curacy in simulations and in public genomic studies. fSVA is available as part of the sva Bioconductor package.","URL":"http://arxiv.org/abs/1301.3947","note":"arXiv: 1301.3947","author":[{"family":"Parker","given":"Hilary S."},{"family":"Bravo","given":"Héctor Corrada"},{"family":"Leek","given":"Jeffrey T."}],"issued":{"date-parts":[["2013",1,16]]},"accessed":{"date-parts":[["2017",3,29]]}}}],"schema":"https://github.com/citation-style-language/schema/raw/master/csl-citation.json"} </w:instrText>
+        <w:instrText xml:space="preserve"> ADDIN ZOTERO_ITEM CSL_CITATION {"citationID":"pmvj8744n","properties":{"formattedCitation":"{\\rtf \\super 29\\nosupersub{}}","plainCitation":"29"},"citationItems":[{"id":55,"uris":["http://zotero.org/users/local/FOPKHRFW/items/MRCKBHWD"],"uri":["http://zotero.org/users/local/FOPKHRFW/items/MRCKBHWD"],"itemData":{"id":55,"type":"article-journal","title":"Differential expression analysis for sequence count data","container-title":"Genome Biology","page":"R106","volume":"11","issue":"10","source":"www.genomebiology.com","abstract":"High-throughput sequencing assays such as RNA-Seq, ChIP-Seq or barcode counting provide quantitative readouts in the form of count data. To infer differential signal in such data correctly and with good statistical power, estimation of data variability throughout the dynamic range and a suitable error model are required. We propose a method based on the negative binomial distribution, with variance and mean linked by local regression and present an implementation, DESeq, as an R/Bioconductor package.","DOI":"10.1186/gb-2010-11-10-r106","ISSN":"1465-6906","note":"PMID: 20979621","language":"en","author":[{"family":"Anders","given":"Simon"},{"family":"Huber","given":"Wolfgang"}],"issued":{"date-parts":[["2010",10,27]]}}}],"schema":"https://github.com/citation-style-language/schema/raw/master/csl-citation.json"} </w:instrText>
       </w:r>
       <w:r>
         <w:fldChar w:fldCharType="separate"/>
@@ -2286,7 +2259,7 @@
           <w:rFonts w:ascii="Calibri" w:eastAsia="Times New Roman" w:cs="Times New Roman"/>
           <w:vertAlign w:val="superscript"/>
         </w:rPr>
-        <w:t>21</w:t>
+        <w:t>29</w:t>
       </w:r>
       <w:r>
         <w:fldChar w:fldCharType="end"/>
@@ -2296,17 +2269,29 @@
       </w:r>
       <w:proofErr w:type="spellStart"/>
       <w:r>
-        <w:t>fSVA</w:t>
+        <w:rPr>
+          <w:rFonts w:ascii="Courier New" w:hAnsi="Courier New" w:cs="Courier New"/>
+        </w:rPr>
+        <w:t>vst</w:t>
       </w:r>
       <w:proofErr w:type="spellEnd"/>
       <w:r>
         <w:t>)</w:t>
       </w:r>
       <w:r>
-        <w:t xml:space="preserve"> to get rid of the </w:t>
-      </w:r>
-      <w:r>
-        <w:t xml:space="preserve">batch effects in the sample. The algorithm can correct the batch effects on both </w:t>
+        <w:t xml:space="preserve"> on it.</w:t>
+      </w:r>
+      <w:r>
+        <w:t xml:space="preserve"> </w:t>
+      </w:r>
+    </w:p>
+    <w:p/>
+    <w:p>
+      <w:r>
+        <w:t xml:space="preserve">We then divide the </w:t>
+      </w:r>
+      <w:r>
+        <w:t xml:space="preserve">data into two subsets; </w:t>
       </w:r>
       <w:proofErr w:type="spellStart"/>
       <w:r>
@@ -2317,18 +2302,30 @@
       </w:r>
       <w:proofErr w:type="spellEnd"/>
       <w:r>
-        <w:t xml:space="preserve"> and test data without knowing the labels of the test data. </w:t>
-      </w:r>
-      <w:r>
-        <w:t xml:space="preserve">With the </w:t>
+        <w:t xml:space="preserve"> set</w:t>
+      </w:r>
+      <w:r>
+        <w:t xml:space="preserve"> and test</w:t>
+      </w:r>
+      <w:r>
+        <w:t xml:space="preserve"> set</w:t>
+      </w:r>
+      <w:r>
+        <w:t xml:space="preserve">. The division is semi random i.e. algorithm preserves the ratios of different conditions in </w:t>
       </w:r>
       <w:proofErr w:type="spellStart"/>
       <w:r>
-        <w:t>fSVA</w:t>
+        <w:t>training</w:t>
+      </w:r>
+      <w:r>
+        <w:t>&amp;tune</w:t>
       </w:r>
       <w:proofErr w:type="spellEnd"/>
       <w:r>
-        <w:t xml:space="preserve"> algorithm we generate batch effect normalized </w:t>
+        <w:t xml:space="preserve"> and test subsets.</w:t>
+      </w:r>
+      <w:r>
+        <w:t xml:space="preserve"> We preserve the condition labels for </w:t>
       </w:r>
       <w:proofErr w:type="spellStart"/>
       <w:r>
@@ -2339,24 +2336,13 @@
       </w:r>
       <w:proofErr w:type="spellEnd"/>
       <w:r>
-        <w:t xml:space="preserve"> and test datasets without knowing the labels of test data. </w:t>
-      </w:r>
-      <w:r>
-        <w:t xml:space="preserve">After </w:t>
-      </w:r>
-      <w:proofErr w:type="spellStart"/>
-      <w:r>
-        <w:t>fSVA</w:t>
-      </w:r>
-      <w:proofErr w:type="spellEnd"/>
-      <w:r>
-        <w:t xml:space="preserve"> we use principal component analysis</w:t>
+        <w:t xml:space="preserve"> data but we delete the labels of the samples for test set. We then apply frozen Surrogate Variable Analysis</w:t>
       </w:r>
       <w:r>
         <w:fldChar w:fldCharType="begin"/>
       </w:r>
       <w:r>
-        <w:instrText xml:space="preserve"> ADDIN ZOTERO_ITEM CSL_CITATION {"citationID":"15gjrgqoof","properties":{"formattedCitation":"{\\rtf \\super 13\\nosupersub{}}","plainCitation":"13"},"citationItems":[{"id":323,"uris":["http://zotero.org/users/local/FOPKHRFW/items/RB25TU3H"],"uri":["http://zotero.org/users/local/FOPKHRFW/items/RB25TU3H"],"itemData":{"id":323,"type":"chapter","title":"Principal Component Analysis","container-title":"Wiley StatsRef: Statistics Reference Online","publisher":"John Wiley &amp; Sons, Ltd","source":"Wiley Online Library","abstract":"When large multivariate datasets are analyzed, it is often desirable to reduce their dimensionality. Principal component analysis is one technique for doing this. It replaces the p original variables by a smaller number, q, of derived variables, the principal components, which are linear combinations of the original variables. Often, it is possible to retain most of the variability in the original variables with q very much smaller than p. Despite its apparent simplicity, principal component analysis has a number of subtleties, and it has many uses and extensions. A number of choices associated with the technique are briefly discussed, namely, covariance or correlation, how many components, and different normalization constraints, as well as confusion with factor analysis. Various uses and extensions are outlined.","URL":"http://onlinelibrary.wiley.com/doi/10.1002/9781118445112.stat06472/abstract","ISBN":"978-1-118-44511-2","note":"DOI: 10.1002/9781118445112.stat06472","language":"en","author":[{"family":"Jolliffe","given":"Ian"}],"issued":{"date-parts":[["2014"]]},"accessed":{"date-parts":[["2017",3,29]]}}}],"schema":"https://github.com/citation-style-language/schema/raw/master/csl-citation.json"} </w:instrText>
+        <w:instrText xml:space="preserve"> ADDIN ZOTERO_ITEM CSL_CITATION {"citationID":"1toffi3rrt","properties":{"formattedCitation":"{\\rtf \\super 12\\nosupersub{}}","plainCitation":"12"},"citationItems":[{"id":310,"uris":["http://zotero.org/users/local/FOPKHRFW/items/8BMDPICH"],"uri":["http://zotero.org/users/local/FOPKHRFW/items/8BMDPICH"],"itemData":{"id":310,"type":"article-journal","title":"Removing batch effects for prediction problems with frozen surrogate variable analysis","container-title":"arXiv:1301.3947 [stat]","source":"arXiv.org","abstract":"Batch effects are responsible for the failure of promising genomic prognos- tic signatures, major ambiguities in published genomic results, and retractions of widely-publicized findings. Batch effect corrections have been developed to re- move these artifacts, but they are designed to be used in population studies. But genomic technologies are beginning to be used in clinical applications where sam- ples are analyzed one at a time for diagnostic, prognostic, and predictive applica- tions. There are currently no batch correction methods that have been developed specifically for prediction. In this paper, we propose an new method called frozen surrogate variable analysis (fSVA) that borrows strength from a training set for individual sample batch correction. We show that fSVA improves prediction ac- curacy in simulations and in public genomic studies. fSVA is available as part of the sva Bioconductor package.","URL":"http://arxiv.org/abs/1301.3947","note":"arXiv: 1301.3947","author":[{"family":"Parker","given":"Hilary S."},{"family":"Bravo","given":"Héctor Corrada"},{"family":"Leek","given":"Jeffrey T."}],"issued":{"date-parts":[["2013",1,16]]},"accessed":{"date-parts":[["2017",3,29]]}}}],"schema":"https://github.com/citation-style-language/schema/raw/master/csl-citation.json"} </w:instrText>
       </w:r>
       <w:r>
         <w:fldChar w:fldCharType="separate"/>
@@ -2366,16 +2352,30 @@
           <w:rFonts w:ascii="Calibri" w:eastAsia="Times New Roman" w:cs="Times New Roman"/>
           <w:vertAlign w:val="superscript"/>
         </w:rPr>
-        <w:t>13</w:t>
+        <w:t>21</w:t>
       </w:r>
       <w:r>
         <w:fldChar w:fldCharType="end"/>
       </w:r>
       <w:r>
-        <w:t xml:space="preserve"> (PCA) to define principle axis of </w:t>
+        <w:t xml:space="preserve"> (</w:t>
       </w:r>
       <w:proofErr w:type="spellStart"/>
       <w:r>
+        <w:t>fSVA</w:t>
+      </w:r>
+      <w:proofErr w:type="spellEnd"/>
+      <w:r>
+        <w:t>)</w:t>
+      </w:r>
+      <w:r>
+        <w:t xml:space="preserve"> to get rid of the </w:t>
+      </w:r>
+      <w:r>
+        <w:t xml:space="preserve">batch effects in the sample. The algorithm can correct the batch effects on both </w:t>
+      </w:r>
+      <w:proofErr w:type="spellStart"/>
+      <w:r>
         <w:t>training</w:t>
       </w:r>
       <w:r>
@@ -2383,16 +2383,21 @@
       </w:r>
       <w:proofErr w:type="spellEnd"/>
       <w:r>
-        <w:t xml:space="preserve"> set and rotate the test</w:t>
-      </w:r>
-      <w:r>
-        <w:t xml:space="preserve"> data</w:t>
-      </w:r>
-      <w:r>
-        <w:t xml:space="preserve"> set with respect to principal axis of </w:t>
+        <w:t xml:space="preserve"> and test data without knowing the labels of the test data. </w:t>
+      </w:r>
+      <w:r>
+        <w:t xml:space="preserve">With the </w:t>
       </w:r>
       <w:proofErr w:type="spellStart"/>
       <w:r>
+        <w:t>fSVA</w:t>
+      </w:r>
+      <w:proofErr w:type="spellEnd"/>
+      <w:r>
+        <w:t xml:space="preserve"> algorithm we generate batch effect normalized </w:t>
+      </w:r>
+      <w:proofErr w:type="spellStart"/>
+      <w:r>
         <w:t>training</w:t>
       </w:r>
       <w:r>
@@ -2400,243 +2405,24 @@
       </w:r>
       <w:proofErr w:type="spellEnd"/>
       <w:r>
-        <w:t xml:space="preserve"> set</w:t>
-      </w:r>
-      <w:r>
-        <w:t>.</w:t>
-      </w:r>
-      <w:r>
-        <w:t xml:space="preserve"> </w:t>
-      </w:r>
-      <w:r>
-        <w:rPr>
-          <w:color w:val="000000" w:themeColor="text1"/>
-        </w:rPr>
-        <w:t>We then pick the most significant top 10 axis</w:t>
-      </w:r>
-      <w:r>
-        <w:rPr>
-          <w:color w:val="000000" w:themeColor="text1"/>
-        </w:rPr>
-        <w:t xml:space="preserve"> for both </w:t>
+        <w:t xml:space="preserve"> and test datasets without knowing the labels of test data. </w:t>
+      </w:r>
+      <w:r>
+        <w:t xml:space="preserve">After </w:t>
       </w:r>
       <w:proofErr w:type="spellStart"/>
       <w:r>
-        <w:rPr>
-          <w:color w:val="000000" w:themeColor="text1"/>
-        </w:rPr>
-        <w:t>training&amp;tune</w:t>
+        <w:t>fSVA</w:t>
       </w:r>
       <w:proofErr w:type="spellEnd"/>
       <w:r>
-        <w:rPr>
-          <w:color w:val="000000" w:themeColor="text1"/>
-        </w:rPr>
-        <w:t>, and test data sets.</w:t>
-      </w:r>
-      <w:r>
-        <w:t xml:space="preserve"> The next step is t</w:t>
-      </w:r>
-      <w:r>
-        <w:t>o train</w:t>
-      </w:r>
-      <w:r>
-        <w:t xml:space="preserve"> and tune</w:t>
-      </w:r>
-      <w:r>
-        <w:t xml:space="preserve"> our candidate machine learning algorithms</w:t>
-      </w:r>
-      <w:r>
-        <w:t xml:space="preserve"> with </w:t>
-      </w:r>
-      <w:r>
-        <w:rPr>
-          <w:i/>
-        </w:rPr>
-        <w:t xml:space="preserve">dimension reduced </w:t>
-      </w:r>
-      <w:proofErr w:type="spellStart"/>
-      <w:r>
-        <w:rPr>
-          <w:i/>
-        </w:rPr>
-        <w:t>training&amp;tune</w:t>
-      </w:r>
-      <w:proofErr w:type="spellEnd"/>
-      <w:r>
-        <w:rPr>
-          <w:i/>
-        </w:rPr>
-        <w:t xml:space="preserve"> dataset</w:t>
-      </w:r>
-      <w:r>
-        <w:rPr>
-          <w:i/>
-        </w:rPr>
-        <w:t xml:space="preserve"> </w:t>
-      </w:r>
-      <w:r>
-        <w:t xml:space="preserve">and </w:t>
-      </w:r>
-      <w:r>
-        <w:t xml:space="preserve">apply those trained </w:t>
-      </w:r>
-      <w:r>
-        <w:t xml:space="preserve">and tuned </w:t>
-      </w:r>
-      <w:r>
-        <w:t xml:space="preserve">algorithms on </w:t>
-      </w:r>
-      <w:r>
-        <w:rPr>
-          <w:i/>
-        </w:rPr>
-        <w:t xml:space="preserve">dimension reduced </w:t>
-      </w:r>
-      <w:r>
-        <w:rPr>
-          <w:i/>
-        </w:rPr>
-        <w:t xml:space="preserve">test </w:t>
-      </w:r>
-      <w:r>
-        <w:rPr>
-          <w:i/>
-        </w:rPr>
-        <w:t>data</w:t>
-      </w:r>
-      <w:r>
-        <w:rPr>
-          <w:i/>
-        </w:rPr>
-        <w:t>set</w:t>
-      </w:r>
-      <w:r>
-        <w:t xml:space="preserve"> to make predictions on them</w:t>
-      </w:r>
-      <w:r>
-        <w:t xml:space="preserve">. </w:t>
-      </w:r>
-      <w:r>
-        <w:rPr>
-          <w:color w:val="000000" w:themeColor="text1"/>
-        </w:rPr>
-        <w:t>In the case of combined mRNA and protein data analysis</w:t>
-      </w:r>
-      <w:r>
-        <w:t xml:space="preserve"> </w:t>
-      </w:r>
-      <w:r>
-        <w:t xml:space="preserve">we </w:t>
-      </w:r>
-      <w:r>
-        <w:t xml:space="preserve">calculate size factors </w:t>
-      </w:r>
-      <w:r>
-        <w:t xml:space="preserve">with DeSeq2 algorithm </w:t>
-      </w:r>
-      <w:r>
-        <w:t xml:space="preserve">and batch effects </w:t>
-      </w:r>
-      <w:r>
-        <w:t xml:space="preserve">with </w:t>
-      </w:r>
-      <w:proofErr w:type="spellStart"/>
-      <w:r>
-        <w:t>fSVA</w:t>
-      </w:r>
-      <w:proofErr w:type="spellEnd"/>
-      <w:r>
-        <w:t xml:space="preserve"> algorithm </w:t>
-      </w:r>
-      <w:r>
-        <w:t xml:space="preserve">individually then combine 2 datasets and apply PCA on </w:t>
-      </w:r>
-      <w:r>
-        <w:t>combined data.</w:t>
-      </w:r>
-      <w:r>
-        <w:t xml:space="preserve"> We run this process </w:t>
-      </w:r>
-      <w:r>
-        <w:t xml:space="preserve">and call the training and tuning algorithm </w:t>
-      </w:r>
-      <w:r>
-        <w:t xml:space="preserve">60 times with independent divisions between </w:t>
-      </w:r>
-      <w:proofErr w:type="spellStart"/>
-      <w:r>
-        <w:rPr>
-          <w:color w:val="000000" w:themeColor="text1"/>
-        </w:rPr>
-        <w:t>training&amp;tune</w:t>
-      </w:r>
-      <w:proofErr w:type="spellEnd"/>
-      <w:r>
-        <w:rPr>
-          <w:color w:val="000000" w:themeColor="text1"/>
-        </w:rPr>
-        <w:t>, and test data sets.</w:t>
-      </w:r>
-    </w:p>
-    <w:p/>
-    <w:p>
-      <w:r>
-        <w:t xml:space="preserve">The training and tuning algorithm firstly divide the data as train and tune dataset semi randomly, trying to keep the ratios of individual conditions same in both training and tuning data. We </w:t>
-      </w:r>
-      <w:r>
-        <w:t>repeat</w:t>
-      </w:r>
-      <w:r>
-        <w:t xml:space="preserve"> this division 10 times and generate 10 training </w:t>
-      </w:r>
-      <w:r>
-        <w:t>and tuning dataset pairs</w:t>
-      </w:r>
-      <w:r>
-        <w:t xml:space="preserve">. Then we generate a parameter grid </w:t>
-      </w:r>
-      <w:r>
-        <w:t>for tuning process</w:t>
-      </w:r>
-      <w:r>
-        <w:t xml:space="preserve">. We tune cost parameter for SVM with linear kernel, cost and gamma parameters for SVM with radial and sigmoid kernels, </w:t>
-      </w:r>
-      <w:proofErr w:type="spellStart"/>
-      <w:r>
-        <w:t>ntree</w:t>
-      </w:r>
-      <w:proofErr w:type="spellEnd"/>
-      <w:r>
-        <w:t xml:space="preserve">, </w:t>
-      </w:r>
-      <w:proofErr w:type="spellStart"/>
-      <w:r>
-        <w:t>mtry</w:t>
-      </w:r>
-      <w:proofErr w:type="spellEnd"/>
-      <w:r>
-        <w:t xml:space="preserve">, and </w:t>
-      </w:r>
-      <w:proofErr w:type="spellStart"/>
-      <w:r>
-        <w:t>nodesize</w:t>
-      </w:r>
-      <w:proofErr w:type="spellEnd"/>
-      <w:r>
-        <w:t xml:space="preserve"> parameters for random forest algorithms </w:t>
-      </w:r>
-      <w:r>
-        <w:t>(Table 3)</w:t>
-      </w:r>
-      <w:r>
-        <w:t>. We use e1071 package</w:t>
+        <w:t xml:space="preserve"> we use principal component analysis</w:t>
       </w:r>
       <w:r>
         <w:fldChar w:fldCharType="begin"/>
       </w:r>
       <w:r>
-        <w:instrText xml:space="preserve"> ADDIN ZOTERO_ITEM CSL_CITATION {"citationID":"pno5m25sj","properties":{"formattedCitation":"{\\rtf \\super 8\\nosupersub{}}","plainCitation":"8"},"citationItems":[{"id":330,"uris":["http://zotero.org/users/local/FOPKHRFW/items/GZ665326"],"uri":["http://zotero.org/users/local/FOPKHRFW/items/GZ665326"],"itemData":{"id":330,"type":"book","title":"Support Vector Machines. The Interface to libsvm in package e1071. Online-Documentation of the package e1071 for \"R","source":"CiteSeer","abstract":"“Hype or Hallelujah? ” is the provocative title used by Bennett &amp; Campbell","author":[{"family":"Meyer","given":"David"},{"family":"Wien","given":"Technische Universität"}],"issued":{"date-parts":[["2001"]]}}}],"schema":"https://github.com/citation-style-language/schema/raw/master/csl-citation.json"} </w:instrText>
+        <w:instrText xml:space="preserve"> ADDIN ZOTERO_ITEM CSL_CITATION {"citationID":"15gjrgqoof","properties":{"formattedCitation":"{\\rtf \\super 13\\nosupersub{}}","plainCitation":"13"},"citationItems":[{"id":323,"uris":["http://zotero.org/users/local/FOPKHRFW/items/RB25TU3H"],"uri":["http://zotero.org/users/local/FOPKHRFW/items/RB25TU3H"],"itemData":{"id":323,"type":"chapter","title":"Principal Component Analysis","container-title":"Wiley StatsRef: Statistics Reference Online","publisher":"John Wiley &amp; Sons, Ltd","source":"Wiley Online Library","abstract":"When large multivariate datasets are analyzed, it is often desirable to reduce their dimensionality. Principal component analysis is one technique for doing this. It replaces the p original variables by a smaller number, q, of derived variables, the principal components, which are linear combinations of the original variables. Often, it is possible to retain most of the variability in the original variables with q very much smaller than p. Despite its apparent simplicity, principal component analysis has a number of subtleties, and it has many uses and extensions. A number of choices associated with the technique are briefly discussed, namely, covariance or correlation, how many components, and different normalization constraints, as well as confusion with factor analysis. Various uses and extensions are outlined.","URL":"http://onlinelibrary.wiley.com/doi/10.1002/9781118445112.stat06472/abstract","ISBN":"978-1-118-44511-2","note":"DOI: 10.1002/9781118445112.stat06472","language":"en","author":[{"family":"Jolliffe","given":"Ian"}],"issued":{"date-parts":[["2014"]]},"accessed":{"date-parts":[["2017",3,29]]}}}],"schema":"https://github.com/citation-style-language/schema/raw/master/csl-citation.json"} </w:instrText>
       </w:r>
       <w:r>
         <w:fldChar w:fldCharType="separate"/>
@@ -2646,25 +2432,277 @@
           <w:rFonts w:ascii="Calibri" w:eastAsia="Times New Roman" w:cs="Times New Roman"/>
           <w:vertAlign w:val="superscript"/>
         </w:rPr>
-        <w:t>8</w:t>
+        <w:t>13</w:t>
       </w:r>
       <w:r>
         <w:fldChar w:fldCharType="end"/>
       </w:r>
       <w:r>
-        <w:t xml:space="preserve"> for implementing </w:t>
-      </w:r>
-      <w:r>
-        <w:t xml:space="preserve">support vector machines with linear, radial and sigmoid kernels that uses </w:t>
-      </w:r>
-      <w:r>
-        <w:t>libSVM</w:t>
+        <w:t xml:space="preserve"> (PCA) to define principle axis of </w:t>
+      </w:r>
+      <w:proofErr w:type="spellStart"/>
+      <w:r>
+        <w:t>training</w:t>
+      </w:r>
+      <w:r>
+        <w:t>&amp;tune</w:t>
+      </w:r>
+      <w:proofErr w:type="spellEnd"/>
+      <w:r>
+        <w:t xml:space="preserve"> set and rotate the test</w:t>
+      </w:r>
+      <w:r>
+        <w:t xml:space="preserve"> data</w:t>
+      </w:r>
+      <w:r>
+        <w:t xml:space="preserve"> set with respect to principal axis of </w:t>
+      </w:r>
+      <w:proofErr w:type="spellStart"/>
+      <w:r>
+        <w:t>training</w:t>
+      </w:r>
+      <w:r>
+        <w:t>&amp;tune</w:t>
+      </w:r>
+      <w:proofErr w:type="spellEnd"/>
+      <w:r>
+        <w:t xml:space="preserve"> set</w:t>
+      </w:r>
+      <w:r>
+        <w:t>.</w:t>
+      </w:r>
+      <w:r>
+        <w:t xml:space="preserve"> </w:t>
+      </w:r>
+      <w:r>
+        <w:rPr>
+          <w:color w:val="000000" w:themeColor="text1"/>
+        </w:rPr>
+        <w:t>We then pick the most significant top 10 axis</w:t>
+      </w:r>
+      <w:r>
+        <w:rPr>
+          <w:color w:val="000000" w:themeColor="text1"/>
+        </w:rPr>
+        <w:t xml:space="preserve"> for both </w:t>
+      </w:r>
+      <w:proofErr w:type="spellStart"/>
+      <w:r>
+        <w:rPr>
+          <w:color w:val="000000" w:themeColor="text1"/>
+        </w:rPr>
+        <w:t>training&amp;tune</w:t>
+      </w:r>
+      <w:proofErr w:type="spellEnd"/>
+      <w:r>
+        <w:rPr>
+          <w:color w:val="000000" w:themeColor="text1"/>
+        </w:rPr>
+        <w:t>, and test data sets.</w:t>
+      </w:r>
+      <w:r>
+        <w:t xml:space="preserve"> The next step is t</w:t>
+      </w:r>
+      <w:r>
+        <w:t>o train</w:t>
+      </w:r>
+      <w:r>
+        <w:t xml:space="preserve"> and tune</w:t>
+      </w:r>
+      <w:r>
+        <w:t xml:space="preserve"> our candidate machine learning algorithms</w:t>
+      </w:r>
+      <w:r>
+        <w:t xml:space="preserve"> with </w:t>
+      </w:r>
+      <w:r>
+        <w:rPr>
+          <w:i/>
+        </w:rPr>
+        <w:t xml:space="preserve">dimension reduced </w:t>
+      </w:r>
+      <w:proofErr w:type="spellStart"/>
+      <w:r>
+        <w:rPr>
+          <w:i/>
+        </w:rPr>
+        <w:t>training&amp;tune</w:t>
+      </w:r>
+      <w:proofErr w:type="spellEnd"/>
+      <w:r>
+        <w:rPr>
+          <w:i/>
+        </w:rPr>
+        <w:t xml:space="preserve"> dataset</w:t>
+      </w:r>
+      <w:r>
+        <w:rPr>
+          <w:i/>
+        </w:rPr>
+        <w:t xml:space="preserve"> </w:t>
+      </w:r>
+      <w:r>
+        <w:t xml:space="preserve">and </w:t>
+      </w:r>
+      <w:r>
+        <w:t xml:space="preserve">apply those trained </w:t>
+      </w:r>
+      <w:r>
+        <w:t xml:space="preserve">and tuned </w:t>
+      </w:r>
+      <w:r>
+        <w:t xml:space="preserve">algorithms on </w:t>
+      </w:r>
+      <w:r>
+        <w:rPr>
+          <w:i/>
+        </w:rPr>
+        <w:t xml:space="preserve">dimension reduced </w:t>
+      </w:r>
+      <w:r>
+        <w:rPr>
+          <w:i/>
+        </w:rPr>
+        <w:t xml:space="preserve">test </w:t>
+      </w:r>
+      <w:r>
+        <w:rPr>
+          <w:i/>
+        </w:rPr>
+        <w:t>data</w:t>
+      </w:r>
+      <w:r>
+        <w:rPr>
+          <w:i/>
+        </w:rPr>
+        <w:t>set</w:t>
+      </w:r>
+      <w:r>
+        <w:t xml:space="preserve"> to make predictions on them</w:t>
+      </w:r>
+      <w:r>
+        <w:t xml:space="preserve">. </w:t>
+      </w:r>
+      <w:r>
+        <w:rPr>
+          <w:color w:val="000000" w:themeColor="text1"/>
+        </w:rPr>
+        <w:t>In the case of combined mRNA and protein data analysis</w:t>
+      </w:r>
+      <w:r>
+        <w:t xml:space="preserve"> </w:t>
+      </w:r>
+      <w:r>
+        <w:t xml:space="preserve">we </w:t>
+      </w:r>
+      <w:r>
+        <w:t xml:space="preserve">calculate size factors </w:t>
+      </w:r>
+      <w:r>
+        <w:t xml:space="preserve">with DeSeq2 algorithm </w:t>
+      </w:r>
+      <w:r>
+        <w:t xml:space="preserve">and batch effects </w:t>
+      </w:r>
+      <w:r>
+        <w:t xml:space="preserve">with </w:t>
+      </w:r>
+      <w:proofErr w:type="spellStart"/>
+      <w:r>
+        <w:t>fSVA</w:t>
+      </w:r>
+      <w:proofErr w:type="spellEnd"/>
+      <w:r>
+        <w:t xml:space="preserve"> algorithm </w:t>
+      </w:r>
+      <w:r>
+        <w:t xml:space="preserve">individually then combine 2 datasets and apply PCA on </w:t>
+      </w:r>
+      <w:r>
+        <w:t>combined data.</w:t>
+      </w:r>
+      <w:r>
+        <w:t xml:space="preserve"> We run this process </w:t>
+      </w:r>
+      <w:r>
+        <w:t xml:space="preserve">and call the training and tuning algorithm </w:t>
+      </w:r>
+      <w:r>
+        <w:t xml:space="preserve">60 times with independent divisions between </w:t>
+      </w:r>
+      <w:proofErr w:type="spellStart"/>
+      <w:r>
+        <w:rPr>
+          <w:color w:val="000000" w:themeColor="text1"/>
+        </w:rPr>
+        <w:t>training&amp;tune</w:t>
+      </w:r>
+      <w:proofErr w:type="spellEnd"/>
+      <w:r>
+        <w:rPr>
+          <w:color w:val="000000" w:themeColor="text1"/>
+        </w:rPr>
+        <w:t>, and test data sets.</w:t>
+      </w:r>
+    </w:p>
+    <w:p/>
+    <w:p>
+      <w:r>
+        <w:t xml:space="preserve">The training and tuning algorithm firstly divide the data as train and tune dataset semi randomly, trying to keep the ratios of individual conditions same in both training and tuning data. We </w:t>
+      </w:r>
+      <w:r>
+        <w:t>repeat</w:t>
+      </w:r>
+      <w:r>
+        <w:t xml:space="preserve"> this division 10 times and generate 10 training </w:t>
+      </w:r>
+      <w:r>
+        <w:t>and tuning dataset pairs</w:t>
+      </w:r>
+      <w:r>
+        <w:t xml:space="preserve">. Then we generate a parameter grid </w:t>
+      </w:r>
+      <w:r>
+        <w:t>for tuning process</w:t>
+      </w:r>
+      <w:r>
+        <w:t xml:space="preserve">. We tune cost parameter for SVM with linear kernel, cost and gamma parameters for SVM with radial and sigmoid kernels, </w:t>
+      </w:r>
+      <w:proofErr w:type="spellStart"/>
+      <w:r>
+        <w:t>ntree</w:t>
+      </w:r>
+      <w:proofErr w:type="spellEnd"/>
+      <w:r>
+        <w:t xml:space="preserve">, </w:t>
+      </w:r>
+      <w:proofErr w:type="spellStart"/>
+      <w:r>
+        <w:t>mtry</w:t>
+      </w:r>
+      <w:proofErr w:type="spellEnd"/>
+      <w:r>
+        <w:t xml:space="preserve">, and </w:t>
+      </w:r>
+      <w:proofErr w:type="spellStart"/>
+      <w:r>
+        <w:t>nodesize</w:t>
+      </w:r>
+      <w:proofErr w:type="spellEnd"/>
+      <w:r>
+        <w:t xml:space="preserve"> parameters for random forest algorithms </w:t>
+      </w:r>
+      <w:r>
+        <w:t>(Table 3)</w:t>
+      </w:r>
+      <w:r>
+        <w:t>. We use e1071 package</w:t>
       </w:r>
       <w:r>
         <w:fldChar w:fldCharType="begin"/>
       </w:r>
       <w:r>
-        <w:instrText xml:space="preserve"> ADDIN ZOTERO_ITEM CSL_CITATION {"citationID":"qsee37rkn","properties":{"formattedCitation":"{\\rtf \\super 28\\nosupersub{}}","plainCitation":"28"},"citationItems":[{"id":328,"uris":["http://zotero.org/users/local/FOPKHRFW/items/24D8IIIK"],"uri":["http://zotero.org/users/local/FOPKHRFW/items/24D8IIIK"],"itemData":{"id":328,"type":"article-journal","title":"LIBSVM: A Library for Support Vector Machines","container-title":"ACM Trans. Intell. Syst. Technol.","page":"27:1–27:27","volume":"2","issue":"3","source":"ACM Digital Library","abstract":"LIBSVM is a library for Support Vector Machines (SVMs). We have been actively developing this package since the year 2000. The goal is to help users to easily apply SVM to their applications. LIBSVM has gained wide popularity in machine learning and many other areas. In this article, we present all implementation details of LIBSVM. Issues such as solving SVM optimization problems theoretical convergence multiclass classification probability estimates and parameter selection are discussed in detail.","DOI":"10.1145/1961189.1961199","ISSN":"2157-6904","shortTitle":"LIBSVM","author":[{"family":"Chang","given":"Chih-Chung"},{"family":"Lin","given":"Chih-Jen"}],"issued":{"date-parts":[["2011",5]]}}}],"schema":"https://github.com/citation-style-language/schema/raw/master/csl-citation.json"} </w:instrText>
+        <w:instrText xml:space="preserve"> ADDIN ZOTERO_ITEM CSL_CITATION {"citationID":"pno5m25sj","properties":{"formattedCitation":"{\\rtf \\super 8\\nosupersub{}}","plainCitation":"8"},"citationItems":[{"id":330,"uris":["http://zotero.org/users/local/FOPKHRFW/items/GZ665326"],"uri":["http://zotero.org/users/local/FOPKHRFW/items/GZ665326"],"itemData":{"id":330,"type":"book","title":"Support Vector Machines. The Interface to libsvm in package e1071. Online-Documentation of the package e1071 for \"R","source":"CiteSeer","abstract":"“Hype or Hallelujah? ” is the provocative title used by Bennett &amp; Campbell","author":[{"family":"Meyer","given":"David"},{"family":"Wien","given":"Technische Universität"}],"issued":{"date-parts":[["2001"]]}}}],"schema":"https://github.com/citation-style-language/schema/raw/master/csl-citation.json"} </w:instrText>
       </w:r>
       <w:r>
         <w:fldChar w:fldCharType="separate"/>
@@ -2674,30 +2712,25 @@
           <w:rFonts w:ascii="Calibri" w:eastAsia="Times New Roman" w:cs="Times New Roman"/>
           <w:vertAlign w:val="superscript"/>
         </w:rPr>
-        <w:t>28</w:t>
+        <w:t>8</w:t>
       </w:r>
       <w:r>
         <w:fldChar w:fldCharType="end"/>
       </w:r>
       <w:r>
-        <w:t xml:space="preserve"> library</w:t>
-      </w:r>
-      <w:r>
-        <w:t xml:space="preserve"> and </w:t>
-      </w:r>
-      <w:proofErr w:type="spellStart"/>
-      <w:r>
-        <w:t>randomForest</w:t>
-      </w:r>
-      <w:proofErr w:type="spellEnd"/>
-      <w:r>
-        <w:t xml:space="preserve"> package</w:t>
+        <w:t xml:space="preserve"> for implementing </w:t>
+      </w:r>
+      <w:r>
+        <w:t xml:space="preserve">support vector machines with linear, radial and sigmoid kernels that uses </w:t>
+      </w:r>
+      <w:r>
+        <w:t>libSVM</w:t>
       </w:r>
       <w:r>
         <w:fldChar w:fldCharType="begin"/>
       </w:r>
       <w:r>
-        <w:instrText xml:space="preserve"> ADDIN ZOTERO_ITEM CSL_CITATION {"citationID":"1gmqtda0jc","properties":{"formattedCitation":"{\\rtf \\super 9\\nosupersub{}}","plainCitation":"9"},"citationItems":[{"id":337,"uris":["http://zotero.org/users/local/FOPKHRFW/items/44NHM643"],"uri":["http://zotero.org/users/local/FOPKHRFW/items/44NHM643"],"itemData":{"id":337,"type":"article-journal","title":"Classification and Regression by randomForest","container-title":"R News","page":"18-22","volume":"2","issue":"3","author":[{"family":"Liaw","given":"Andy"},{"family":"Wiener","given":"Matthew"}],"issued":{"date-parts":[["2002"]]}}}],"schema":"https://github.com/citation-style-language/schema/raw/master/csl-citation.json"} </w:instrText>
+        <w:instrText xml:space="preserve"> ADDIN ZOTERO_ITEM CSL_CITATION {"citationID":"qsee37rkn","properties":{"formattedCitation":"{\\rtf \\super 30\\nosupersub{}}","plainCitation":"30"},"citationItems":[{"id":328,"uris":["http://zotero.org/users/local/FOPKHRFW/items/24D8IIIK"],"uri":["http://zotero.org/users/local/FOPKHRFW/items/24D8IIIK"],"itemData":{"id":328,"type":"article-journal","title":"LIBSVM: A Library for Support Vector Machines","container-title":"ACM Trans. Intell. Syst. Technol.","page":"27:1–27:27","volume":"2","issue":"3","source":"ACM Digital Library","abstract":"LIBSVM is a library for Support Vector Machines (SVMs). We have been actively developing this package since the year 2000. The goal is to help users to easily apply SVM to their applications. LIBSVM has gained wide popularity in machine learning and many other areas. In this article, we present all implementation details of LIBSVM. Issues such as solving SVM optimization problems theoretical convergence multiclass classification probability estimates and parameter selection are discussed in detail.","DOI":"10.1145/1961189.1961199","ISSN":"2157-6904","shortTitle":"LIBSVM","author":[{"family":"Chang","given":"Chih-Chung"},{"family":"Lin","given":"Chih-Jen"}],"issued":{"date-parts":[["2011",5]]}}}],"schema":"https://github.com/citation-style-language/schema/raw/master/csl-citation.json"} </w:instrText>
       </w:r>
       <w:r>
         <w:fldChar w:fldCharType="separate"/>
@@ -2707,135 +2740,30 @@
           <w:rFonts w:ascii="Calibri" w:eastAsia="Times New Roman" w:cs="Times New Roman"/>
           <w:vertAlign w:val="superscript"/>
         </w:rPr>
-        <w:t>9</w:t>
+        <w:t>30</w:t>
       </w:r>
       <w:r>
         <w:fldChar w:fldCharType="end"/>
       </w:r>
       <w:r>
-        <w:t xml:space="preserve"> for random forest algorithm</w:t>
-      </w:r>
-      <w:r>
-        <w:t>.</w:t>
-      </w:r>
-      <w:r>
-        <w:t xml:space="preserve"> We apply multiple sets of tests; we either try to predict an individual parameter such as growth phase, carbon source, Mg</w:t>
-      </w:r>
-      <w:r>
-        <w:rPr>
-          <w:vertAlign w:val="superscript"/>
-        </w:rPr>
-        <w:t>+2</w:t>
-      </w:r>
-      <w:r>
-        <w:t xml:space="preserve"> concentration or Na</w:t>
-      </w:r>
-      <w:r>
-        <w:rPr>
-          <w:vertAlign w:val="superscript"/>
-        </w:rPr>
-        <w:t>+</w:t>
-      </w:r>
-      <w:r>
-        <w:t xml:space="preserve"> concentration; or we try to predict all multiple conditions at one single run. We run our tests on all mRNA, all protein, and combined protein and mRNA data. We run tests on all phases, only on exponential phase or only on stationary phase</w:t>
-      </w:r>
-      <w:r>
-        <w:t xml:space="preserve"> (</w:t>
-      </w:r>
-      <w:r>
-        <w:t>Supplementary Table 1</w:t>
-      </w:r>
-      <w:r>
-        <w:t>)</w:t>
-      </w:r>
-      <w:r>
-        <w:t>.</w:t>
-      </w:r>
-      <w:r>
-        <w:t xml:space="preserve"> </w:t>
-      </w:r>
-    </w:p>
-    <w:p/>
-    <w:p>
-      <w:r>
-        <w:t xml:space="preserve">We train each four models in training set and make predictions on tune set for all variables that we are tuning </w:t>
-      </w:r>
-      <w:r>
-        <w:t>and for all 10 training and tuning dataset pairs</w:t>
-      </w:r>
-      <w:r>
-        <w:t>, we apply a class weight normalization for training of all four models; where class weights are inversely proportional to number of training samples and calculated independently for each training process</w:t>
-      </w:r>
-      <w:r>
-        <w:t xml:space="preserve">. We average the errors </w:t>
-      </w:r>
-      <w:r>
-        <w:t xml:space="preserve">calculated by score metric </w:t>
-      </w:r>
-      <w:r>
-        <w:t xml:space="preserve">over training tuning dataset pairs and obtain an </w:t>
-      </w:r>
-      <w:r>
-        <w:lastRenderedPageBreak/>
-        <w:t xml:space="preserve">average </w:t>
-      </w:r>
-      <w:r>
-        <w:t>error value estimate for each algorithm and for each parameter combination.</w:t>
-      </w:r>
-      <w:r>
-        <w:t xml:space="preserve"> Then we find the winner parameter combination for </w:t>
-      </w:r>
-      <w:r>
-        <w:t xml:space="preserve">each algorithm, and label this parameter combination, algorithm match as winner algorithm for each of 60 independent divisions between </w:t>
+        <w:t xml:space="preserve"> library</w:t>
+      </w:r>
+      <w:r>
+        <w:t xml:space="preserve"> and </w:t>
       </w:r>
       <w:proofErr w:type="spellStart"/>
       <w:r>
-        <w:rPr>
-          <w:color w:val="000000" w:themeColor="text1"/>
-        </w:rPr>
-        <w:t>training&amp;tune</w:t>
+        <w:t>randomForest</w:t>
       </w:r>
       <w:proofErr w:type="spellEnd"/>
       <w:r>
-        <w:rPr>
-          <w:color w:val="000000" w:themeColor="text1"/>
-        </w:rPr>
-        <w:t>, and test data sets.</w:t>
-      </w:r>
-    </w:p>
-    <w:p/>
-    <w:p>
-      <w:r>
-        <w:t>At the end of all procedure we end up with 60*4=240 winner algorithms with their tuning parameters and their average error values.</w:t>
-      </w:r>
-    </w:p>
-    <w:p/>
-    <w:p>
-      <w:pPr>
-        <w:pStyle w:val="Heading3"/>
-      </w:pPr>
-      <w:r>
-        <w:t xml:space="preserve">Calculation of the </w:t>
-      </w:r>
-      <w:r>
-        <w:t>score metric</w:t>
-      </w:r>
-    </w:p>
-    <w:p>
-      <w:r>
-        <w:t xml:space="preserve">The metric </w:t>
-      </w:r>
-      <w:r>
-        <w:t>we use is multi class macro</w:t>
-      </w:r>
-      <w:r>
-        <w:t xml:space="preserve"> F1 score </w:t>
+        <w:t xml:space="preserve"> package</w:t>
       </w:r>
       <w:r>
         <w:fldChar w:fldCharType="begin"/>
       </w:r>
       <w:r>
-        <w:instrText xml:space="preserve"> ADDIN ZOTERO_ITEM CSL_CITATION {"citationID":"Ksg7mTw4","properties":{"formattedCitation":"{\\rtf \\super 10,29,30\\nosupersub{}}","plainCitation":"10,29,30"},"citationItems":[{"id":342,"uris":["http://zotero.org/users/local/FOPKHRFW/items/4HDKICEE"],"uri":["http://zotero.org/users/local/FOPKHRFW/items/4HDKICEE"],"itemData":{"id":342,"type":"article-journal","title":"An Evaluation of Statistical Approaches to Text Categorization","container-title":"Information Retrieval","page":"69-90","volume":"1","issue":"1-2","source":"link.springer.com","abstract":"This paper focuses on a comparative evaluation of a wide-range of text categorization methods, including previously published results on the Reuters corpus and new results of additional experiments. A controlled study using three classifiers, kNN, LLSF and WORD, was conducted to examine the impact of configuration variations in five versions of Reuters on the observed performance of classifiers. Analysis and empirical evidence suggest that the evaluation results on some versions of Reuters were significantly affected by the inclusion of a large portion of unlabelled documents, mading those results difficult to interpret and leading to considerable confusions in the literature. Using the results evaluated on the other versions of Reuters which exclude the unlabelled documents, the performance of twelve methods are compared directly or indirectly. For indirect compararions, kNN, LLSF and WORD were used as baselines, since they were evaluated on all versions of Reuters that exclude the unlabelled documents. As a global observation, kNN, LLSF and a neural network method had the best performance; except for a Naive Bayes approach, the other learning algorithms also performed relatively well.","DOI":"10.1023/A:1009982220290","ISSN":"1386-4564, 1573-7659","journalAbbreviation":"Information Retrieval","language":"en","author":[{"family":"Yang","given":"Yiming"}],"issued":{"date-parts":[["1999",4,1]]}},"label":"page"},{"id":340,"uris":["http://zotero.org/users/local/FOPKHRFW/items/87RMV2D7"],"uri":["http://zotero.org/users/local/FOPKHRFW/items/87RMV2D7"],"itemData":{"id":340,"type":"paper-conference","title":"Collective Multi-label Classification","container-title":"Proceedings of the 14th ACM International Conference on Information and Knowledge Management","collection-title":"CIKM '05","publisher":"ACM","publisher-place":"New York, NY, USA","page":"195–200","source":"ACM Digital Library","event-place":"New York, NY, USA","abstract":"Common approaches to multi-label classification learn independent classifiers for each category, and employ ranking or thresholding schemes for classification. Because they do not exploit dependencies between labels, such techniques are only well-suited to problems in which categories are independent. However, in many domains labels are highly interdependent. This paper explores multi-label conditional random field (CRF)classification models that directly parameterize label co-occurrences in multi-label classification. Experiments show that the models outperform their single-label counterparts on standard text corpora. Even when multi-labels are sparse, the models improve subset classification error by as much as 40%.","URL":"http://doi.acm.org/10.1145/1099554.1099591","DOI":"10.1145/1099554.1099591","ISBN":"978-1-59593-140-5","author":[{"family":"Ghamrawi","given":"Nadia"},{"family":"McCallum","given":"Andrew"}],"issued":{"date-parts":[["2005"]]},"accessed":{"date-parts":[["2017",3,30]]}},"label":"page"},{"id":345,"uris":["http://zotero.org/users/local/FOPKHRFW/items/6ZZGU8C2"],"uri":["http://zotero.org/users/local/FOPKHRFW/items/6ZZGU8C2"],"itemData":{"id":345,"type":"article-journal","title":"A systematic analysis of performance measures for classification tasks","container-title":"Information Processing &amp; Management","page":"427-437","volume":"45","issue":"4","source":"ScienceDirect","abstract":"This paper presents a systematic analysis of twenty four performance measures used in the complete spectrum of Machine Learning classification tasks, i.e., binary, multi-class, multi-labelled, and hierarchical. For each classification task, the study relates a set of changes in a confusion matrix to specific characteristics of data. Then the analysis concentrates on the type of changes to a confusion matrix that do not change a measure, therefore, preserve a classifier’s evaluation (measure invariance). The result is the measure invariance taxonomy with respect to all relevant label distribution changes in a classification problem. This formal analysis is supported by examples of applications where invariance properties of measures lead to a more reliable evaluation of classifiers. Text classification supplements the discussion with several case studies.","DOI":"10.1016/j.ipm.2009.03.002","ISSN":"0306-4573","journalAbbreviation":"Information Processing &amp; Management","author":[{"family":"Sokolova","given":"Marina"},{"family":"Lapalme","given":"Guy"}],"issued":{"date-parts":[["2009",7]]}},"label":"page"}],"schema":"https://github.com/citation-style-language/schema/raw/master/csl-citation.json"} </w:instrText>
+        <w:instrText xml:space="preserve"> ADDIN ZOTERO_ITEM CSL_CITATION {"citationID":"1gmqtda0jc","properties":{"formattedCitation":"{\\rtf \\super 9\\nosupersub{}}","plainCitation":"9"},"citationItems":[{"id":337,"uris":["http://zotero.org/users/local/FOPKHRFW/items/44NHM643"],"uri":["http://zotero.org/users/local/FOPKHRFW/items/44NHM643"],"itemData":{"id":337,"type":"article-journal","title":"Classification and Regression by randomForest","container-title":"R News","page":"18-22","volume":"2","issue":"3","author":[{"family":"Liaw","given":"Andy"},{"family":"Wiener","given":"Matthew"}],"issued":{"date-parts":[["2002"]]}}}],"schema":"https://github.com/citation-style-language/schema/raw/master/csl-citation.json"} </w:instrText>
       </w:r>
       <w:r>
         <w:fldChar w:fldCharType="separate"/>
@@ -2845,7 +2773,144 @@
           <w:rFonts w:ascii="Calibri" w:eastAsia="Times New Roman" w:cs="Times New Roman"/>
           <w:vertAlign w:val="superscript"/>
         </w:rPr>
-        <w:t>10,29,30</w:t>
+        <w:t>9</w:t>
+      </w:r>
+      <w:r>
+        <w:fldChar w:fldCharType="end"/>
+      </w:r>
+      <w:r>
+        <w:t xml:space="preserve"> for random forest algorithm</w:t>
+      </w:r>
+      <w:r>
+        <w:t>.</w:t>
+      </w:r>
+      <w:r>
+        <w:t xml:space="preserve"> We apply multiple sets of tests; we either try to predict an individual parameter such as growth phase, carbon source, Mg</w:t>
+      </w:r>
+      <w:r>
+        <w:rPr>
+          <w:vertAlign w:val="superscript"/>
+        </w:rPr>
+        <w:t>+2</w:t>
+      </w:r>
+      <w:r>
+        <w:t xml:space="preserve"> concentration or Na</w:t>
+      </w:r>
+      <w:r>
+        <w:rPr>
+          <w:vertAlign w:val="superscript"/>
+        </w:rPr>
+        <w:t>+</w:t>
+      </w:r>
+      <w:r>
+        <w:t xml:space="preserve"> concentration; or we try to predict all multiple conditions at one single run. We run our tests on all mRNA, all protein, and combined protein and mRNA data. We run tests on all phases, only on exponential phase or only on stationary phase</w:t>
+      </w:r>
+      <w:r>
+        <w:t xml:space="preserve"> (</w:t>
+      </w:r>
+      <w:r>
+        <w:t>Supplementary Table 1</w:t>
+      </w:r>
+      <w:r>
+        <w:t>)</w:t>
+      </w:r>
+      <w:r>
+        <w:t>.</w:t>
+      </w:r>
+      <w:r>
+        <w:t xml:space="preserve"> </w:t>
+      </w:r>
+    </w:p>
+    <w:p/>
+    <w:p>
+      <w:r>
+        <w:t xml:space="preserve">We train each four models in training set and make predictions on tune set for all variables that we are tuning </w:t>
+      </w:r>
+      <w:r>
+        <w:t>and for all 10 training and tuning dataset pairs</w:t>
+      </w:r>
+      <w:r>
+        <w:t>, we apply a class weight normalization for training of all four models; where class weights are inversely proportional to number of training samples and calculated independently for each training process</w:t>
+      </w:r>
+      <w:r>
+        <w:t xml:space="preserve">. We average the errors </w:t>
+      </w:r>
+      <w:r>
+        <w:t xml:space="preserve">calculated by score metric </w:t>
+      </w:r>
+      <w:r>
+        <w:t xml:space="preserve">over training tuning dataset pairs and obtain an </w:t>
+      </w:r>
+      <w:r>
+        <w:t xml:space="preserve">average </w:t>
+      </w:r>
+      <w:r>
+        <w:t>error value estimate for each algorithm and for each parameter combination.</w:t>
+      </w:r>
+      <w:r>
+        <w:t xml:space="preserve"> Then we find the winner parameter combination for </w:t>
+      </w:r>
+      <w:r>
+        <w:t xml:space="preserve">each algorithm, and label this parameter combination, algorithm match as winner algorithm for each of 60 independent divisions between </w:t>
+      </w:r>
+      <w:proofErr w:type="spellStart"/>
+      <w:r>
+        <w:rPr>
+          <w:color w:val="000000" w:themeColor="text1"/>
+        </w:rPr>
+        <w:t>training&amp;tune</w:t>
+      </w:r>
+      <w:proofErr w:type="spellEnd"/>
+      <w:r>
+        <w:rPr>
+          <w:color w:val="000000" w:themeColor="text1"/>
+        </w:rPr>
+        <w:t>, and test data sets.</w:t>
+      </w:r>
+    </w:p>
+    <w:p/>
+    <w:p>
+      <w:r>
+        <w:t>At the end of all procedure we end up with 60*4=240 winner algorithms with their tuning parameters and their average error values.</w:t>
+      </w:r>
+    </w:p>
+    <w:p/>
+    <w:p>
+      <w:pPr>
+        <w:pStyle w:val="Heading3"/>
+      </w:pPr>
+      <w:r>
+        <w:t xml:space="preserve">Calculation of the </w:t>
+      </w:r>
+      <w:r>
+        <w:t>score metric</w:t>
+      </w:r>
+    </w:p>
+    <w:p>
+      <w:r>
+        <w:t xml:space="preserve">The metric </w:t>
+      </w:r>
+      <w:r>
+        <w:t>we use is multi class macro</w:t>
+      </w:r>
+      <w:r>
+        <w:t xml:space="preserve"> F1 score </w:t>
+      </w:r>
+      <w:r>
+        <w:fldChar w:fldCharType="begin"/>
+      </w:r>
+      <w:r>
+        <w:instrText xml:space="preserve"> ADDIN ZOTERO_ITEM CSL_CITATION {"citationID":"Ksg7mTw4","properties":{"formattedCitation":"{\\rtf \\super 10,28,31\\nosupersub{}}","plainCitation":"10,28,31"},"citationItems":[{"id":342,"uris":["http://zotero.org/users/local/FOPKHRFW/items/4HDKICEE"],"uri":["http://zotero.org/users/local/FOPKHRFW/items/4HDKICEE"],"itemData":{"id":342,"type":"article-journal","title":"An Evaluation of Statistical Approaches to Text Categorization","container-title":"Information Retrieval","page":"69-90","volume":"1","issue":"1-2","source":"link.springer.com","abstract":"This paper focuses on a comparative evaluation of a wide-range of text categorization methods, including previously published results on the Reuters corpus and new results of additional experiments. A controlled study using three classifiers, kNN, LLSF and WORD, was conducted to examine the impact of configuration variations in five versions of Reuters on the observed performance of classifiers. Analysis and empirical evidence suggest that the evaluation results on some versions of Reuters were significantly affected by the inclusion of a large portion of unlabelled documents, mading those results difficult to interpret and leading to considerable confusions in the literature. Using the results evaluated on the other versions of Reuters which exclude the unlabelled documents, the performance of twelve methods are compared directly or indirectly. For indirect compararions, kNN, LLSF and WORD were used as baselines, since they were evaluated on all versions of Reuters that exclude the unlabelled documents. As a global observation, kNN, LLSF and a neural network method had the best performance; except for a Naive Bayes approach, the other learning algorithms also performed relatively well.","DOI":"10.1023/A:1009982220290","ISSN":"1386-4564, 1573-7659","journalAbbreviation":"Information Retrieval","language":"en","author":[{"family":"Yang","given":"Yiming"}],"issued":{"date-parts":[["1999",4,1]]}},"label":"page"},{"id":340,"uris":["http://zotero.org/users/local/FOPKHRFW/items/87RMV2D7"],"uri":["http://zotero.org/users/local/FOPKHRFW/items/87RMV2D7"],"itemData":{"id":340,"type":"paper-conference","title":"Collective Multi-label Classification","container-title":"Proceedings of the 14th ACM International Conference on Information and Knowledge Management","collection-title":"CIKM '05","publisher":"ACM","publisher-place":"New York, NY, USA","page":"195–200","source":"ACM Digital Library","event-place":"New York, NY, USA","abstract":"Common approaches to multi-label classification learn independent classifiers for each category, and employ ranking or thresholding schemes for classification. Because they do not exploit dependencies between labels, such techniques are only well-suited to problems in which categories are independent. However, in many domains labels are highly interdependent. This paper explores multi-label conditional random field (CRF)classification models that directly parameterize label co-occurrences in multi-label classification. Experiments show that the models outperform their single-label counterparts on standard text corpora. Even when multi-labels are sparse, the models improve subset classification error by as much as 40%.","URL":"http://doi.acm.org/10.1145/1099554.1099591","DOI":"10.1145/1099554.1099591","ISBN":"978-1-59593-140-5","author":[{"family":"Ghamrawi","given":"Nadia"},{"family":"McCallum","given":"Andrew"}],"issued":{"date-parts":[["2005"]]},"accessed":{"date-parts":[["2017",3,30]]}},"label":"page"},{"id":345,"uris":["http://zotero.org/users/local/FOPKHRFW/items/6ZZGU8C2"],"uri":["http://zotero.org/users/local/FOPKHRFW/items/6ZZGU8C2"],"itemData":{"id":345,"type":"article-journal","title":"A systematic analysis of performance measures for classification tasks","container-title":"Information Processing &amp; Management","page":"427-437","volume":"45","issue":"4","source":"ScienceDirect","abstract":"This paper presents a systematic analysis of twenty four performance measures used in the complete spectrum of Machine Learning classification tasks, i.e., binary, multi-class, multi-labelled, and hierarchical. For each classification task, the study relates a set of changes in a confusion matrix to specific characteristics of data. Then the analysis concentrates on the type of changes to a confusion matrix that do not change a measure, therefore, preserve a classifier’s evaluation (measure invariance). The result is the measure invariance taxonomy with respect to all relevant label distribution changes in a classification problem. This formal analysis is supported by examples of applications where invariance properties of measures lead to a more reliable evaluation of classifiers. Text classification supplements the discussion with several case studies.","DOI":"10.1016/j.ipm.2009.03.002","ISSN":"0306-4573","journalAbbreviation":"Information Processing &amp; Management","author":[{"family":"Sokolova","given":"Marina"},{"family":"Lapalme","given":"Guy"}],"issued":{"date-parts":[["2009",7]]}},"label":"page"}],"schema":"https://github.com/citation-style-language/schema/raw/master/csl-citation.json"} </w:instrText>
+      </w:r>
+      <w:r>
+        <w:fldChar w:fldCharType="separate"/>
+      </w:r>
+      <w:r>
+        <w:rPr>
+          <w:rFonts w:ascii="Calibri" w:eastAsia="Times New Roman" w:cs="Times New Roman"/>
+          <w:vertAlign w:val="superscript"/>
+        </w:rPr>
+        <w:t>10,28,31</w:t>
       </w:r>
       <w:r>
         <w:fldChar w:fldCharType="end"/>
@@ -3355,7 +3420,7 @@
           <w:sz w:val="19"/>
           <w:szCs w:val="19"/>
         </w:rPr>
-        <w:instrText xml:space="preserve"> ADDIN ZOTERO_ITEM CSL_CITATION {"citationID":"1ap6va2hfv","properties":{"formattedCitation":"{\\rtf \\super 29\\nosupersub{}}","plainCitation":"29"},"citationItems":[{"id":342,"uris":["http://zotero.org/users/local/FOPKHRFW/items/4HDKICEE"],"uri":["http://zotero.org/users/local/FOPKHRFW/items/4HDKICEE"],"itemData":{"id":342,"type":"article-journal","title":"An Evaluation of Statistical Approaches to Text Categorization","container-title":"Information Retrieval","page":"69-90","volume":"1","issue":"1-2","source":"link.springer.com","abstract":"This paper focuses on a comparative evaluation of a wide-range of text categorization methods, including previously published results on the Reuters corpus and new results of additional experiments. A controlled study using three classifiers, kNN, LLSF and WORD, was conducted to examine the impact of configuration variations in five versions of Reuters on the observed performance of classifiers. Analysis and empirical evidence suggest that the evaluation results on some versions of Reuters were significantly affected by the inclusion of a large portion of unlabelled documents, mading those results difficult to interpret and leading to considerable confusions in the literature. Using the results evaluated on the other versions of Reuters which exclude the unlabelled documents, the performance of twelve methods are compared directly or indirectly. For indirect compararions, kNN, LLSF and WORD were used as baselines, since they were evaluated on all versions of Reuters that exclude the unlabelled documents. As a global observation, kNN, LLSF and a neural network method had the best performance; except for a Naive Bayes approach, the other learning algorithms also performed relatively well.","DOI":"10.1023/A:1009982220290","ISSN":"1386-4564, 1573-7659","journalAbbreviation":"Information Retrieval","language":"en","author":[{"family":"Yang","given":"Yiming"}],"issued":{"date-parts":[["1999",4,1]]}}}],"schema":"https://github.com/citation-style-language/schema/raw/master/csl-citation.json"} </w:instrText>
+        <w:instrText xml:space="preserve"> ADDIN ZOTERO_ITEM CSL_CITATION {"citationID":"1ap6va2hfv","properties":{"formattedCitation":"{\\rtf \\super 28\\nosupersub{}}","plainCitation":"28"},"citationItems":[{"id":342,"uris":["http://zotero.org/users/local/FOPKHRFW/items/4HDKICEE"],"uri":["http://zotero.org/users/local/FOPKHRFW/items/4HDKICEE"],"itemData":{"id":342,"type":"article-journal","title":"An Evaluation of Statistical Approaches to Text Categorization","container-title":"Information Retrieval","page":"69-90","volume":"1","issue":"1-2","source":"link.springer.com","abstract":"This paper focuses on a comparative evaluation of a wide-range of text categorization methods, including previously published results on the Reuters corpus and new results of additional experiments. A controlled study using three classifiers, kNN, LLSF and WORD, was conducted to examine the impact of configuration variations in five versions of Reuters on the observed performance of classifiers. Analysis and empirical evidence suggest that the evaluation results on some versions of Reuters were significantly affected by the inclusion of a large portion of unlabelled documents, mading those results difficult to interpret and leading to considerable confusions in the literature. Using the results evaluated on the other versions of Reuters which exclude the unlabelled documents, the performance of twelve methods are compared directly or indirectly. For indirect compararions, kNN, LLSF and WORD were used as baselines, since they were evaluated on all versions of Reuters that exclude the unlabelled documents. As a global observation, kNN, LLSF and a neural network method had the best performance; except for a Naive Bayes approach, the other learning algorithms also performed relatively well.","DOI":"10.1023/A:1009982220290","ISSN":"1386-4564, 1573-7659","journalAbbreviation":"Information Retrieval","language":"en","author":[{"family":"Yang","given":"Yiming"}],"issued":{"date-parts":[["1999",4,1]]}}}],"schema":"https://github.com/citation-style-language/schema/raw/master/csl-citation.json"} </w:instrText>
       </w:r>
       <w:r>
         <w:rPr>
@@ -3373,7 +3438,7 @@
           <w:sz w:val="19"/>
           <w:vertAlign w:val="superscript"/>
         </w:rPr>
-        <w:t>29</w:t>
+        <w:t>28</w:t>
       </w:r>
       <w:r>
         <w:rPr>
@@ -4314,7 +4379,6 @@
         <w:rPr>
           <w:rFonts w:ascii="Calibri"/>
         </w:rPr>
-        <w:lastRenderedPageBreak/>
         <w:t>6.</w:t>
       </w:r>
       <w:r>
@@ -4378,6 +4442,7 @@
         <w:rPr>
           <w:rFonts w:ascii="Calibri"/>
         </w:rPr>
+        <w:lastRenderedPageBreak/>
         <w:t>7.</w:t>
       </w:r>
       <w:r>
@@ -5019,7 +5084,6 @@
         <w:rPr>
           <w:rFonts w:ascii="Calibri"/>
         </w:rPr>
-        <w:lastRenderedPageBreak/>
         <w:t>16.</w:t>
       </w:r>
       <w:r>
@@ -5128,6 +5192,7 @@
         <w:rPr>
           <w:rFonts w:ascii="Calibri"/>
         </w:rPr>
+        <w:lastRenderedPageBreak/>
         <w:t>17.</w:t>
       </w:r>
       <w:r>
@@ -5834,7 +5899,6 @@
         <w:rPr>
           <w:rFonts w:ascii="Calibri"/>
         </w:rPr>
-        <w:lastRenderedPageBreak/>
         <w:t>26.</w:t>
       </w:r>
       <w:r>
@@ -5894,7 +5958,96 @@
         <w:rPr>
           <w:rFonts w:ascii="Calibri"/>
         </w:rPr>
+        <w:lastRenderedPageBreak/>
         <w:t>27.</w:t>
+      </w:r>
+      <w:r>
+        <w:rPr>
+          <w:rFonts w:ascii="Calibri"/>
+        </w:rPr>
+        <w:tab/>
+        <w:t>Support Vector Machines. Available at: http://www.di.fc.ul.pt/~jpn/r/svm/svm.html. (Accessed: 24th April 2017)</w:t>
+      </w:r>
+    </w:p>
+    <w:p>
+      <w:pPr>
+        <w:pStyle w:val="Bibliography"/>
+        <w:rPr>
+          <w:rFonts w:ascii="Calibri"/>
+        </w:rPr>
+      </w:pPr>
+      <w:r>
+        <w:rPr>
+          <w:rFonts w:ascii="Calibri"/>
+        </w:rPr>
+        <w:t>28.</w:t>
+      </w:r>
+      <w:r>
+        <w:rPr>
+          <w:rFonts w:ascii="Calibri"/>
+        </w:rPr>
+        <w:tab/>
+        <w:t xml:space="preserve">Yang, Y. An Evaluation of Statistical Approaches to Text Categorization. </w:t>
+      </w:r>
+      <w:r>
+        <w:rPr>
+          <w:rFonts w:ascii="Calibri"/>
+          <w:i/>
+          <w:iCs/>
+        </w:rPr>
+        <w:t xml:space="preserve">Inf. </w:t>
+      </w:r>
+      <w:proofErr w:type="spellStart"/>
+      <w:r>
+        <w:rPr>
+          <w:rFonts w:ascii="Calibri"/>
+          <w:i/>
+          <w:iCs/>
+        </w:rPr>
+        <w:t>Retr</w:t>
+      </w:r>
+      <w:proofErr w:type="spellEnd"/>
+      <w:r>
+        <w:rPr>
+          <w:rFonts w:ascii="Calibri"/>
+          <w:i/>
+          <w:iCs/>
+        </w:rPr>
+        <w:t>.</w:t>
+      </w:r>
+      <w:r>
+        <w:rPr>
+          <w:rFonts w:ascii="Calibri"/>
+        </w:rPr>
+        <w:t xml:space="preserve"> </w:t>
+      </w:r>
+      <w:r>
+        <w:rPr>
+          <w:rFonts w:ascii="Calibri"/>
+          <w:b/>
+          <w:bCs/>
+        </w:rPr>
+        <w:t>1,</w:t>
+      </w:r>
+      <w:r>
+        <w:rPr>
+          <w:rFonts w:ascii="Calibri"/>
+        </w:rPr>
+        <w:t xml:space="preserve"> 69–90 (1999).</w:t>
+      </w:r>
+    </w:p>
+    <w:p>
+      <w:pPr>
+        <w:pStyle w:val="Bibliography"/>
+        <w:rPr>
+          <w:rFonts w:ascii="Calibri"/>
+        </w:rPr>
+      </w:pPr>
+      <w:r>
+        <w:rPr>
+          <w:rFonts w:ascii="Calibri"/>
+        </w:rPr>
+        <w:t>29.</w:t>
       </w:r>
       <w:r>
         <w:rPr>
@@ -5943,7 +6096,7 @@
         <w:rPr>
           <w:rFonts w:ascii="Calibri"/>
         </w:rPr>
-        <w:t>28.</w:t>
+        <w:t>30.</w:t>
       </w:r>
       <w:r>
         <w:rPr>
@@ -6038,76 +6191,7 @@
         <w:rPr>
           <w:rFonts w:ascii="Calibri"/>
         </w:rPr>
-        <w:t>29.</w:t>
-      </w:r>
-      <w:r>
-        <w:rPr>
-          <w:rFonts w:ascii="Calibri"/>
-        </w:rPr>
-        <w:tab/>
-        <w:t xml:space="preserve">Yang, Y. An Evaluation of Statistical Approaches to Text Categorization. </w:t>
-      </w:r>
-      <w:r>
-        <w:rPr>
-          <w:rFonts w:ascii="Calibri"/>
-          <w:i/>
-          <w:iCs/>
-        </w:rPr>
-        <w:t xml:space="preserve">Inf. </w:t>
-      </w:r>
-      <w:proofErr w:type="spellStart"/>
-      <w:r>
-        <w:rPr>
-          <w:rFonts w:ascii="Calibri"/>
-          <w:i/>
-          <w:iCs/>
-        </w:rPr>
-        <w:t>Retr</w:t>
-      </w:r>
-      <w:proofErr w:type="spellEnd"/>
-      <w:r>
-        <w:rPr>
-          <w:rFonts w:ascii="Calibri"/>
-          <w:i/>
-          <w:iCs/>
-        </w:rPr>
-        <w:t>.</w:t>
-      </w:r>
-      <w:r>
-        <w:rPr>
-          <w:rFonts w:ascii="Calibri"/>
-        </w:rPr>
-        <w:t xml:space="preserve"> </w:t>
-      </w:r>
-      <w:r>
-        <w:rPr>
-          <w:rFonts w:ascii="Calibri"/>
-          <w:b/>
-          <w:bCs/>
-        </w:rPr>
-        <w:t>1,</w:t>
-      </w:r>
-      <w:r>
-        <w:rPr>
-          <w:rFonts w:ascii="Calibri"/>
-        </w:rPr>
-        <w:t xml:space="preserve"> 69–90 (1999).</w:t>
-      </w:r>
-      <w:bookmarkStart w:id="1" w:name="_GoBack"/>
-      <w:bookmarkEnd w:id="1"/>
-    </w:p>
-    <w:p>
-      <w:pPr>
-        <w:pStyle w:val="Bibliography"/>
-        <w:rPr>
-          <w:rFonts w:ascii="Calibri"/>
-        </w:rPr>
-      </w:pPr>
-      <w:r>
-        <w:rPr>
-          <w:rFonts w:ascii="Calibri"/>
-        </w:rPr>
-        <w:t>30.</w:t>
+        <w:t>31.</w:t>
       </w:r>
       <w:r>
         <w:rPr>
@@ -8754,7 +8838,7 @@
 </file>
 
 <file path=customXml/itemProps1.xml><?xml version="1.0" encoding="utf-8"?>
-<ds:datastoreItem xmlns:ds="http://schemas.openxmlformats.org/officeDocument/2006/customXml" ds:itemID="{9D471577-4BD4-844B-A36E-B1BDDFA49BE5}">
+<ds:datastoreItem xmlns:ds="http://schemas.openxmlformats.org/officeDocument/2006/customXml" ds:itemID="{9D070F73-BCF0-8E4C-9383-29816E94E7AA}">
   <ds:schemaRefs>
     <ds:schemaRef ds:uri="http://schemas.openxmlformats.org/officeDocument/2006/bibliography"/>
   </ds:schemaRefs>

--- a/text/learning bacterial response.docx
+++ b/text/learning bacterial response.docx
@@ -210,78 +210,86 @@
     </w:p>
     <w:p/>
     <w:p>
+      <w:r>
+        <w:t>Figure out the changes in the organisms</w:t>
+      </w:r>
+      <w:r>
+        <w:t>,</w:t>
+      </w:r>
+      <w:r>
+        <w:t xml:space="preserve"> as response to external conditions is a big challenge. This problem has two distinct </w:t>
+      </w:r>
+      <w:r>
+        <w:t>directions</w:t>
+      </w:r>
+      <w:r>
+        <w:t xml:space="preserve"> the first and very well investigated question asks whether we can predict the changes in the organism with respect to external conditi</w:t>
+      </w:r>
+      <w:r>
+        <w:t>ons. The second and not that much investigated condition asks the opposite question;</w:t>
+      </w:r>
+      <w:r>
+        <w:t xml:space="preserve"> whether the growth conditions can be predicted by using </w:t>
+      </w:r>
+      <w:r>
+        <w:t>information from the</w:t>
+      </w:r>
+      <w:r>
+        <w:t xml:space="preserve"> cell content</w:t>
+      </w:r>
+      <w:r>
+        <w:t xml:space="preserve">. </w:t>
+      </w:r>
+    </w:p>
+    <w:p>
       <w:pPr>
         <w:rPr>
           <w:color w:val="A6A6A6" w:themeColor="background1" w:themeShade="A6"/>
         </w:rPr>
       </w:pPr>
-      <w:r>
-        <w:t xml:space="preserve">Figure out the changes in the organisms as response to external conditions is a big challenge. </w:t>
-      </w:r>
-      <w:commentRangeStart w:id="0"/>
-      <w:r>
-        <w:t xml:space="preserve">This problem has two distinct sides the first and very well investigated question asks whether we can predict the changes in the organism with respect to external conditions, on the other side the inverse problem which was not investigated that much asks the opposite question whether we can predict the growth conditions can be predicted by using </w:t>
-      </w:r>
-      <w:r>
-        <w:t>information from the cell is not investigated that much.</w:t>
-      </w:r>
-      <w:commentRangeEnd w:id="0"/>
-      <w:r>
-        <w:rPr>
-          <w:rStyle w:val="CommentReference"/>
-        </w:rPr>
-        <w:commentReference w:id="0"/>
+    </w:p>
+    <w:p>
+      <w:r>
+        <w:t>Another</w:t>
+      </w:r>
+      <w:r>
+        <w:t xml:space="preserve"> component of the</w:t>
+      </w:r>
+      <w:r>
+        <w:t xml:space="preserve"> challenge is to </w:t>
+      </w:r>
+      <w:r>
+        <w:t>build</w:t>
+      </w:r>
+      <w:r>
+        <w:t xml:space="preserve"> the link between external conditions and cell content by using </w:t>
+      </w:r>
+      <w:r>
+        <w:t>multiple layers of genomic data.</w:t>
       </w:r>
       <w:r>
         <w:t xml:space="preserve"> </w:t>
       </w:r>
-    </w:p>
-    <w:p>
-      <w:pPr>
-        <w:rPr>
-          <w:color w:val="A6A6A6" w:themeColor="background1" w:themeShade="A6"/>
-        </w:rPr>
-      </w:pPr>
-    </w:p>
-    <w:p>
-      <w:r>
-        <w:t xml:space="preserve">Another challenge is to </w:t>
-      </w:r>
-      <w:r>
-        <w:t>build</w:t>
-      </w:r>
-      <w:r>
-        <w:t xml:space="preserve"> the link between external conditions and cell content by using </w:t>
-      </w:r>
-      <w:r>
-        <w:t>multiple layers of genomic data.</w:t>
+      <w:r>
+        <w:t>A</w:t>
+      </w:r>
+      <w:r>
+        <w:t xml:space="preserve">dding more layers </w:t>
+      </w:r>
+      <w:r>
+        <w:t>supposed to</w:t>
+      </w:r>
+      <w:r>
+        <w:t xml:space="preserve"> give better outcomes</w:t>
       </w:r>
       <w:r>
         <w:t xml:space="preserve"> </w:t>
       </w:r>
       <w:r>
-        <w:t>A</w:t>
-      </w:r>
-      <w:r>
-        <w:t xml:space="preserve">dding more layers </w:t>
-      </w:r>
-      <w:r>
-        <w:t>supposed to</w:t>
-      </w:r>
-      <w:r>
-        <w:t xml:space="preserve"> give better outcomes</w:t>
-      </w:r>
-      <w:r>
         <w:t xml:space="preserve"> </w:t>
       </w:r>
       <w:r>
-        <w:t xml:space="preserve"> </w:t>
-      </w:r>
-      <w:r>
         <w:t>but there are multiple challenges based on biases of distinct methods used to collect information</w:t>
-      </w:r>
-      <w:r>
-        <w:t xml:space="preserve"> </w:t>
       </w:r>
       <w:r>
         <w:fldChar w:fldCharType="begin"/>
@@ -303,22 +311,22 @@
         <w:fldChar w:fldCharType="end"/>
       </w:r>
       <w:r>
+        <w:t xml:space="preserve"> from different </w:t>
+      </w:r>
+      <w:r>
+        <w:t>-</w:t>
+      </w:r>
+      <w:r>
+        <w:t>o</w:t>
+      </w:r>
+      <w:r>
+        <w:t>mics layers and biases related with batches which are inevitable</w:t>
+      </w:r>
+      <w:r>
         <w:t xml:space="preserve"> </w:t>
       </w:r>
       <w:r>
         <w:lastRenderedPageBreak/>
-        <w:t xml:space="preserve">from different </w:t>
-      </w:r>
-      <w:r>
-        <w:t>o</w:t>
-      </w:r>
-      <w:r>
-        <w:t>mics layers and biases related with batches which are inevitable</w:t>
-      </w:r>
-      <w:r>
-        <w:t xml:space="preserve"> </w:t>
-      </w:r>
-      <w:r>
         <w:fldChar w:fldCharType="begin"/>
       </w:r>
       <w:r>
@@ -338,7 +346,25 @@
         <w:fldChar w:fldCharType="end"/>
       </w:r>
       <w:r>
-        <w:t xml:space="preserve"> if one runs a study based on a big dataset that is collected in different labs and at different times.</w:t>
+        <w:t xml:space="preserve"> if one runs a study based on a big dataset that is </w:t>
+      </w:r>
+      <w:r>
+        <w:t>generated</w:t>
+      </w:r>
+      <w:r>
+        <w:t xml:space="preserve"> in </w:t>
+      </w:r>
+      <w:r>
+        <w:t>multiple</w:t>
+      </w:r>
+      <w:r>
+        <w:t xml:space="preserve"> labs</w:t>
+      </w:r>
+      <w:r>
+        <w:t xml:space="preserve"> within a long time span</w:t>
+      </w:r>
+      <w:r>
+        <w:t>.</w:t>
       </w:r>
     </w:p>
     <w:p/>
@@ -350,7 +376,7 @@
         <w:t xml:space="preserve">studies that focuses on </w:t>
       </w:r>
       <w:r>
-        <w:t xml:space="preserve">predicting external conditions by using the cells internal variables </w:t>
+        <w:t>predicting external conditions by using the cells internal variables</w:t>
       </w:r>
       <w:r>
         <w:fldChar w:fldCharType="begin"/>
@@ -381,7 +407,13 @@
         <w:fldChar w:fldCharType="end"/>
       </w:r>
       <w:r>
-        <w:t xml:space="preserve">; but the main focus of those studies is to generate a theoretical framework for the problem. Here we use a large biological dataset </w:t>
+        <w:t>; but the main focus of those studies is to generate a theoretical framework for the problem</w:t>
+      </w:r>
+      <w:r>
+        <w:t>. Here we use a large</w:t>
+      </w:r>
+      <w:r>
+        <w:t xml:space="preserve"> dataset</w:t>
       </w:r>
       <w:r>
         <w:fldChar w:fldCharType="begin"/>
@@ -403,7 +435,10 @@
         <w:fldChar w:fldCharType="end"/>
       </w:r>
       <w:r>
-        <w:t>composed of transcriptomic and proteomic data to predict the growth conditions in a discrete framework. Our</w:t>
+        <w:t xml:space="preserve"> </w:t>
+      </w:r>
+      <w:r>
+        <w:t>composed of transcriptomic and proteomic data to predict the growth conditions. Our</w:t>
       </w:r>
       <w:r>
         <w:t xml:space="preserve"> </w:t>
@@ -1472,7 +1507,13 @@
           <w:color w:val="E36C0A" w:themeColor="accent6" w:themeShade="BF"/>
         </w:rPr>
         <w:lastRenderedPageBreak/>
-        <w:t>Results suggest that protein concentrations include more information than mRNA concentrations and combined data includes more information than proteins after the results are controlled for sample size</w:t>
+        <w:t xml:space="preserve">Results suggest that protein concentrations include more information than mRNA concentrations and combined data includes more information than proteins after </w:t>
+      </w:r>
+      <w:r>
+        <w:rPr>
+          <w:color w:val="E36C0A" w:themeColor="accent6" w:themeShade="BF"/>
+        </w:rPr>
+        <w:t>the data is filtered to keep paired mRNA and protein samples</w:t>
       </w:r>
       <w:r>
         <w:rPr>
@@ -1484,13 +1525,37 @@
         <w:rPr>
           <w:color w:val="E36C0A" w:themeColor="accent6" w:themeShade="BF"/>
         </w:rPr>
-        <w:t>If we equate the number of samples protein data includes more information that mRNA data; but mRNA data still have some information about external conditions that protein data do not have so that the combined dataset can make stronger predictions than both from mRNA and protein data alone</w:t>
-      </w:r>
-      <w:r>
-        <w:rPr>
-          <w:color w:val="E36C0A" w:themeColor="accent6" w:themeShade="BF"/>
-        </w:rPr>
-        <w:t>. I</w:t>
+        <w:t>If we equate the number of samples protein data includes more information that mRNA data; but mRNA data still have some information about external conditions that protein data do not have</w:t>
+      </w:r>
+      <w:r>
+        <w:rPr>
+          <w:color w:val="E36C0A" w:themeColor="accent6" w:themeShade="BF"/>
+        </w:rPr>
+        <w:t>,</w:t>
+      </w:r>
+      <w:r>
+        <w:rPr>
+          <w:color w:val="E36C0A" w:themeColor="accent6" w:themeShade="BF"/>
+        </w:rPr>
+        <w:t xml:space="preserve"> so that the combined dataset can make stronger predictions than both from mRNA and protein data alone</w:t>
+      </w:r>
+      <w:r>
+        <w:rPr>
+          <w:color w:val="E36C0A" w:themeColor="accent6" w:themeShade="BF"/>
+        </w:rPr>
+        <w:t xml:space="preserve">. </w:t>
+      </w:r>
+      <w:r>
+        <w:rPr>
+          <w:color w:val="E36C0A" w:themeColor="accent6" w:themeShade="BF"/>
+        </w:rPr>
+        <w:t xml:space="preserve">This difference indicates the post translational regulation is controlled from external conditions up to a degree. </w:t>
+      </w:r>
+      <w:r>
+        <w:rPr>
+          <w:color w:val="E36C0A" w:themeColor="accent6" w:themeShade="BF"/>
+        </w:rPr>
+        <w:t>I</w:t>
       </w:r>
       <w:r>
         <w:rPr>
@@ -1622,6 +1687,124 @@
         </w:rPr>
         <w:t xml:space="preserve"> </w:t>
       </w:r>
+      <w:r>
+        <w:rPr>
+          <w:color w:val="E36C0A" w:themeColor="accent6" w:themeShade="BF"/>
+        </w:rPr>
+        <w:t xml:space="preserve">Post transcriptional regulation that triggered by an external stimulus that aims to arrange </w:t>
+      </w:r>
+      <w:r>
+        <w:rPr>
+          <w:color w:val="E36C0A" w:themeColor="accent6" w:themeShade="BF"/>
+        </w:rPr>
+        <w:t xml:space="preserve">cells response time to external </w:t>
+      </w:r>
+      <w:r>
+        <w:rPr>
+          <w:color w:val="E36C0A" w:themeColor="accent6" w:themeShade="BF"/>
+        </w:rPr>
+        <w:t xml:space="preserve">stimuli </w:t>
+      </w:r>
+      <w:r>
+        <w:rPr>
+          <w:color w:val="E36C0A" w:themeColor="accent6" w:themeShade="BF"/>
+        </w:rPr>
+        <w:t xml:space="preserve">might be </w:t>
+      </w:r>
+      <w:r>
+        <w:rPr>
+          <w:color w:val="E36C0A" w:themeColor="accent6" w:themeShade="BF"/>
+        </w:rPr>
+        <w:t xml:space="preserve">bases on </w:t>
+      </w:r>
+      <w:r>
+        <w:rPr>
+          <w:color w:val="E36C0A" w:themeColor="accent6" w:themeShade="BF"/>
+        </w:rPr>
+        <w:t>post-translational phosphorylation</w:t>
+      </w:r>
+      <w:r>
+        <w:rPr>
+          <w:color w:val="E36C0A" w:themeColor="accent6" w:themeShade="BF"/>
+        </w:rPr>
+        <w:fldChar w:fldCharType="begin"/>
+      </w:r>
+      <w:r>
+        <w:rPr>
+          <w:color w:val="E36C0A" w:themeColor="accent6" w:themeShade="BF"/>
+        </w:rPr>
+        <w:instrText xml:space="preserve"> ADDIN ZOTERO_ITEM CSL_CITATION {"citationID":"dnkkv2LS","properties":{"formattedCitation":"{\\rtf \\super 17\\nosupersub{}}","plainCitation":"17"},"citationItems":[{"id":437,"uris":["http://zotero.org/users/local/FOPKHRFW/items/IUD6BP56"],"uri":["http://zotero.org/users/local/FOPKHRFW/items/IUD6BP56"],"itemData":{"id":437,"type":"article-journal","title":"The importance of post-translational modifications in regulating Saccharomyces cerevisiae metabolism","container-title":"FEMS Yeast Research","page":"104-117","volume":"12","issue":"2","source":"Wiley Online Library","abstract":"Regulation of the flow of mass and energy through cellular metabolic networks is fundamental to the operation of all living organisms. Such metabolic fluxes are determined by the concentration of limiting substrates and by the amount and kinetic properties of the enzymes. Regulation of the amount of enzyme can be exerted, on a long-term scale, at the level of gene and protein expression. Enzyme regulation by post-translational modifications (PTMs) and noncovalent binding of allosteric effectors are shorter-term mechanisms that modulate enzyme activity. PTMs, in particular protein phosphorylation, are increasingly being recognized as key regulators in many cellular processes, including metabolism. For example, about half of the enzymes in the Saccharomyces cerevisiae metabolic network have been detected as phosphoproteins, although functional relevance has been demonstrated only in a few cases. Direct regulation of enzymes by PTMs provides one of the fastest ways for cells to adjust to environmental cues and internal stimulus. This review charts the so far identified metabolic enzymes undergoing reversible PTMs in the model eukaryote S. cerevisiae and reviews their underlying mechanistic principles – both at the individual enzyme level and in the context of the entire metabolic network operation.","DOI":"10.1111/j.1567-1364.2011.00765.x","ISSN":"1567-1364","journalAbbreviation":"FEMS Yeast Res","language":"en","author":[{"family":"Oliveira","given":"Ana Paula"},{"family":"Sauer","given":"Uwe"}],"issued":{"date-parts":[["2012",3,1]]}}}],"schema":"https://github.com/citation-style-language/schema/raw/master/csl-citation.json"} </w:instrText>
+      </w:r>
+      <w:r>
+        <w:rPr>
+          <w:color w:val="E36C0A" w:themeColor="accent6" w:themeShade="BF"/>
+        </w:rPr>
+        <w:fldChar w:fldCharType="separate"/>
+      </w:r>
+      <w:r>
+        <w:rPr>
+          <w:rFonts w:ascii="Calibri" w:eastAsia="Times New Roman" w:cs="Times New Roman"/>
+          <w:color w:val="FF0000"/>
+          <w:vertAlign w:val="superscript"/>
+        </w:rPr>
+        <w:t>17</w:t>
+      </w:r>
+      <w:r>
+        <w:rPr>
+          <w:color w:val="E36C0A" w:themeColor="accent6" w:themeShade="BF"/>
+        </w:rPr>
+        <w:fldChar w:fldCharType="end"/>
+      </w:r>
+      <w:r>
+        <w:rPr>
+          <w:color w:val="E36C0A" w:themeColor="accent6" w:themeShade="BF"/>
+        </w:rPr>
+        <w:t>, or might be associated with stress</w:t>
+      </w:r>
+      <w:r>
+        <w:rPr>
+          <w:color w:val="E36C0A" w:themeColor="accent6" w:themeShade="BF"/>
+        </w:rPr>
+        <w:t xml:space="preserve"> coping mechanisms</w:t>
+      </w:r>
+      <w:r>
+        <w:rPr>
+          <w:color w:val="E36C0A" w:themeColor="accent6" w:themeShade="BF"/>
+        </w:rPr>
+        <w:fldChar w:fldCharType="begin"/>
+      </w:r>
+      <w:r>
+        <w:rPr>
+          <w:color w:val="E36C0A" w:themeColor="accent6" w:themeShade="BF"/>
+        </w:rPr>
+        <w:instrText xml:space="preserve"> ADDIN ZOTERO_ITEM CSL_CITATION {"citationID":"M851h1aR","properties":{"formattedCitation":"{\\rtf \\super 18\\nosupersub{}}","plainCitation":"18"},"citationItems":[{"id":440,"uris":["http://zotero.org/users/local/FOPKHRFW/items/AER7KDV4"],"uri":["http://zotero.org/users/local/FOPKHRFW/items/AER7KDV4"],"itemData":{"id":440,"type":"article-journal","title":"Controlling gene expression in response to stress","container-title":"Nature Reviews. Genetics","page":"833-845","volume":"12","issue":"12","source":"PubMed","abstract":"Acute stress puts cells at risk, and rapid adaptation is crucial for maximizing cell survival. Cellular adaptation mechanisms include modification of certain aspects of cell physiology, such as the induction of efficient changes in the gene expression programmes by intracellular signalling networks. Recent studies using genome-wide approaches as well as single-cell transcription measurements, in combination with classical genetics, have shown that rapid and specific activation of gene expression can be accomplished by several different strategies. This article discusses how organisms can achieve generic and specific responses to different stresses by regulating gene expression at multiple stages of mRNA biogenesis from chromatin structure to transcription, mRNA stability and translation.","DOI":"10.1038/nrg3055","ISSN":"1471-0064","note":"PMID: 22048664","journalAbbreviation":"Nat. Rev. Genet.","language":"eng","author":[{"family":"Nadal","given":"Eulàlia","non-dropping-particle":"de"},{"family":"Ammerer","given":"Gustav"},{"family":"Posas","given":"Francesc"}],"issued":{"date-parts":[["2011",11,3]]}}}],"schema":"https://github.com/citation-style-language/schema/raw/master/csl-citation.json"} </w:instrText>
+      </w:r>
+      <w:r>
+        <w:rPr>
+          <w:color w:val="E36C0A" w:themeColor="accent6" w:themeShade="BF"/>
+        </w:rPr>
+        <w:fldChar w:fldCharType="separate"/>
+      </w:r>
+      <w:r>
+        <w:rPr>
+          <w:rFonts w:ascii="Calibri" w:eastAsia="Times New Roman" w:cs="Times New Roman"/>
+          <w:color w:val="FF0000"/>
+          <w:vertAlign w:val="superscript"/>
+        </w:rPr>
+        <w:t>18</w:t>
+      </w:r>
+      <w:r>
+        <w:rPr>
+          <w:color w:val="E36C0A" w:themeColor="accent6" w:themeShade="BF"/>
+        </w:rPr>
+        <w:fldChar w:fldCharType="end"/>
+      </w:r>
+      <w:r>
+        <w:rPr>
+          <w:color w:val="E36C0A" w:themeColor="accent6" w:themeShade="BF"/>
+        </w:rPr>
+        <w:t>.</w:t>
+      </w:r>
     </w:p>
     <w:p>
       <w:pPr>
@@ -1664,19 +1847,267 @@
         <w:rPr>
           <w:color w:val="E36C0A" w:themeColor="accent6" w:themeShade="BF"/>
         </w:rPr>
-        <w:t>indistinguishable, this behavior is independent from</w:t>
-      </w:r>
-      <w:r>
-        <w:rPr>
-          <w:color w:val="E36C0A" w:themeColor="accent6" w:themeShade="BF"/>
-        </w:rPr>
-        <w:t xml:space="preserve"> external conditions.</w:t>
+        <w:t>indistinguishable</w:t>
+      </w:r>
+      <w:r>
+        <w:rPr>
+          <w:color w:val="E36C0A" w:themeColor="accent6" w:themeShade="BF"/>
+        </w:rPr>
+        <w:t xml:space="preserve"> from one external condition to another</w:t>
+      </w:r>
+      <w:r>
+        <w:rPr>
+          <w:color w:val="E36C0A" w:themeColor="accent6" w:themeShade="BF"/>
+        </w:rPr>
+        <w:t>, this behavior is independent from</w:t>
+      </w:r>
+      <w:r>
+        <w:rPr>
+          <w:color w:val="E36C0A" w:themeColor="accent6" w:themeShade="BF"/>
+        </w:rPr>
+        <w:t xml:space="preserve"> external conditions</w:t>
+      </w:r>
+      <w:r>
+        <w:rPr>
+          <w:color w:val="E36C0A" w:themeColor="accent6" w:themeShade="BF"/>
+        </w:rPr>
+        <w:t xml:space="preserve"> or the machine learning algorithms used</w:t>
+      </w:r>
+      <w:r>
+        <w:rPr>
+          <w:color w:val="E36C0A" w:themeColor="accent6" w:themeShade="BF"/>
+        </w:rPr>
+        <w:t>.</w:t>
       </w:r>
       <w:r>
         <w:rPr>
           <w:color w:val="E36C0A" w:themeColor="accent6" w:themeShade="BF"/>
         </w:rPr>
         <w:t xml:space="preserve"> </w:t>
+      </w:r>
+      <w:r>
+        <w:rPr>
+          <w:color w:val="E36C0A" w:themeColor="accent6" w:themeShade="BF"/>
+        </w:rPr>
+        <w:t xml:space="preserve">One reason of this behavior might be </w:t>
+      </w:r>
+      <w:r>
+        <w:rPr>
+          <w:color w:val="E36C0A" w:themeColor="accent6" w:themeShade="BF"/>
+        </w:rPr>
+        <w:t xml:space="preserve">associated with </w:t>
+      </w:r>
+      <w:r>
+        <w:rPr>
+          <w:color w:val="E36C0A" w:themeColor="accent6" w:themeShade="BF"/>
+        </w:rPr>
+        <w:t xml:space="preserve">endogenous </w:t>
+      </w:r>
+      <w:proofErr w:type="spellStart"/>
+      <w:r>
+        <w:rPr>
+          <w:color w:val="E36C0A" w:themeColor="accent6" w:themeShade="BF"/>
+        </w:rPr>
+        <w:t>metabolis</w:t>
+      </w:r>
+      <w:proofErr w:type="spellEnd"/>
+      <w:r>
+        <w:rPr>
+          <w:color w:val="E36C0A" w:themeColor="accent6" w:themeShade="BF"/>
+        </w:rPr>
+        <w:t xml:space="preserve">; </w:t>
+      </w:r>
+      <w:r>
+        <w:rPr>
+          <w:color w:val="E36C0A" w:themeColor="accent6" w:themeShade="BF"/>
+        </w:rPr>
+        <w:t xml:space="preserve">in which, </w:t>
+      </w:r>
+      <w:r>
+        <w:rPr>
+          <w:color w:val="E36C0A" w:themeColor="accent6" w:themeShade="BF"/>
+        </w:rPr>
+        <w:t xml:space="preserve">stationary phase cells </w:t>
+      </w:r>
+      <w:r>
+        <w:rPr>
+          <w:color w:val="E36C0A" w:themeColor="accent6" w:themeShade="BF"/>
+        </w:rPr>
+        <w:t>start to use</w:t>
+      </w:r>
+      <w:r>
+        <w:rPr>
+          <w:color w:val="E36C0A" w:themeColor="accent6" w:themeShade="BF"/>
+        </w:rPr>
+        <w:t xml:space="preserve"> the </w:t>
+      </w:r>
+      <w:r>
+        <w:rPr>
+          <w:color w:val="E36C0A" w:themeColor="accent6" w:themeShade="BF"/>
+        </w:rPr>
+        <w:t>residue</w:t>
+      </w:r>
+      <w:r>
+        <w:rPr>
+          <w:color w:val="E36C0A" w:themeColor="accent6" w:themeShade="BF"/>
+        </w:rPr>
+        <w:t xml:space="preserve"> of other cells instead of provided carbon source</w:t>
+      </w:r>
+      <w:r>
+        <w:rPr>
+          <w:color w:val="E36C0A" w:themeColor="accent6" w:themeShade="BF"/>
+        </w:rPr>
+        <w:t>. This new carbon source,</w:t>
+      </w:r>
+      <w:r>
+        <w:rPr>
+          <w:color w:val="E36C0A" w:themeColor="accent6" w:themeShade="BF"/>
+        </w:rPr>
+        <w:t xml:space="preserve"> </w:t>
+      </w:r>
+      <w:r>
+        <w:rPr>
+          <w:color w:val="E36C0A" w:themeColor="accent6" w:themeShade="BF"/>
+        </w:rPr>
+        <w:t xml:space="preserve">which is independent from the provided carbon source, </w:t>
+      </w:r>
+      <w:r>
+        <w:rPr>
+          <w:color w:val="E36C0A" w:themeColor="accent6" w:themeShade="BF"/>
+        </w:rPr>
+        <w:t>suppress</w:t>
+      </w:r>
+      <w:r>
+        <w:rPr>
+          <w:color w:val="E36C0A" w:themeColor="accent6" w:themeShade="BF"/>
+        </w:rPr>
+        <w:t xml:space="preserve"> the differences between the cells in different external c</w:t>
+      </w:r>
+      <w:r>
+        <w:rPr>
+          <w:color w:val="E36C0A" w:themeColor="accent6" w:themeShade="BF"/>
+        </w:rPr>
+        <w:t>arbon source environments</w:t>
+      </w:r>
+      <w:r>
+        <w:rPr>
+          <w:color w:val="E36C0A" w:themeColor="accent6" w:themeShade="BF"/>
+        </w:rPr>
+        <w:fldChar w:fldCharType="begin"/>
+      </w:r>
+      <w:r>
+        <w:rPr>
+          <w:color w:val="E36C0A" w:themeColor="accent6" w:themeShade="BF"/>
+        </w:rPr>
+        <w:instrText xml:space="preserve"> ADDIN ZOTERO_ITEM CSL_CITATION {"citationID":"F81P6k2N","properties":{"formattedCitation":"{\\rtf \\super 19,20\\nosupersub{}}","plainCitation":"19,20"},"citationItems":[{"id":443,"uris":["http://zotero.org/users/local/FOPKHRFW/items/Z6SGDZSS"],"uri":["http://zotero.org/users/local/FOPKHRFW/items/Z6SGDZSS"],"itemData":{"id":443,"type":"article-journal","title":"The Stationary Phase of The Bacterial Life Cycle","container-title":"Annual Review of Microbiology","page":"855-874","volume":"47","issue":"1","source":"Annual Reviews","DOI":"10.1146/annurev.mi.47.100193.004231","note":"PMID: 8257118","author":[{"family":"R Kolter","given":""},{"family":"D A Siegele","given":""},{"family":"Tormo","given":"and A."}],"issued":{"date-parts":[["1993"]]}},"label":"page"},{"id":442,"uris":["http://zotero.org/users/local/FOPKHRFW/items/Z97UJ5ZC"],"uri":["http://zotero.org/users/local/FOPKHRFW/items/Z97UJ5ZC"],"itemData":{"id":442,"type":"chapter","title":"Environmental Microbiology","publisher":"Academic Press","page":"40","volume":"Chapter 3. Bacterial Growth","edition":"3rd edition","ISBN":"0-12-394626-3","language":"English","author":[{"family":"Maier","given":"Raina"}],"issued":{"date-parts":[["2014",3,1]]}},"label":"page"}],"schema":"https://github.com/citation-style-language/schema/raw/master/csl-citation.json"} </w:instrText>
+      </w:r>
+      <w:r>
+        <w:rPr>
+          <w:color w:val="E36C0A" w:themeColor="accent6" w:themeShade="BF"/>
+        </w:rPr>
+        <w:fldChar w:fldCharType="separate"/>
+      </w:r>
+      <w:r>
+        <w:rPr>
+          <w:rFonts w:ascii="Calibri" w:eastAsia="Times New Roman" w:cs="Times New Roman"/>
+          <w:color w:val="FF0000"/>
+          <w:vertAlign w:val="superscript"/>
+        </w:rPr>
+        <w:t>19,20</w:t>
+      </w:r>
+      <w:r>
+        <w:rPr>
+          <w:color w:val="E36C0A" w:themeColor="accent6" w:themeShade="BF"/>
+        </w:rPr>
+        <w:fldChar w:fldCharType="end"/>
+      </w:r>
+      <w:r>
+        <w:rPr>
+          <w:color w:val="E36C0A" w:themeColor="accent6" w:themeShade="BF"/>
+        </w:rPr>
+        <w:t>.</w:t>
+      </w:r>
+      <w:r>
+        <w:rPr>
+          <w:color w:val="E36C0A" w:themeColor="accent6" w:themeShade="BF"/>
+        </w:rPr>
+        <w:t xml:space="preserve"> Another reason for this behavior might be related with strong coupling between </w:t>
+      </w:r>
+      <w:r>
+        <w:rPr>
+          <w:color w:val="E36C0A" w:themeColor="accent6" w:themeShade="BF"/>
+        </w:rPr>
+        <w:t>gene expression noise</w:t>
+      </w:r>
+      <w:r>
+        <w:rPr>
+          <w:color w:val="E36C0A" w:themeColor="accent6" w:themeShade="BF"/>
+        </w:rPr>
+        <w:t xml:space="preserve"> and growth rate; </w:t>
+      </w:r>
+      <w:r>
+        <w:rPr>
+          <w:color w:val="E36C0A" w:themeColor="accent6" w:themeShade="BF"/>
+        </w:rPr>
+        <w:t>higher gene expression noise in lo</w:t>
+      </w:r>
+      <w:bookmarkStart w:id="0" w:name="_GoBack"/>
+      <w:bookmarkEnd w:id="0"/>
+      <w:r>
+        <w:rPr>
+          <w:color w:val="E36C0A" w:themeColor="accent6" w:themeShade="BF"/>
+        </w:rPr>
+        <w:t xml:space="preserve">wer growth rate </w:t>
+      </w:r>
+      <w:r>
+        <w:rPr>
+          <w:color w:val="E36C0A" w:themeColor="accent6" w:themeShade="BF"/>
+        </w:rPr>
+        <w:t xml:space="preserve">was reported </w:t>
+      </w:r>
+      <w:r>
+        <w:rPr>
+          <w:color w:val="E36C0A" w:themeColor="accent6" w:themeShade="BF"/>
+        </w:rPr>
+        <w:t>in multiple studies</w:t>
+      </w:r>
+      <w:r>
+        <w:rPr>
+          <w:color w:val="E36C0A" w:themeColor="accent6" w:themeShade="BF"/>
+        </w:rPr>
+        <w:fldChar w:fldCharType="begin"/>
+      </w:r>
+      <w:r>
+        <w:rPr>
+          <w:color w:val="E36C0A" w:themeColor="accent6" w:themeShade="BF"/>
+        </w:rPr>
+        <w:instrText xml:space="preserve"> ADDIN ZOTERO_ITEM CSL_CITATION {"citationID":"C1CSwyOo","properties":{"formattedCitation":"{\\rtf \\super 21\\nosupersub{}}","plainCitation":"21"},"citationItems":[{"id":432,"uris":["http://zotero.org/users/local/FOPKHRFW/items/QCCAZHX9"],"uri":["http://zotero.org/users/local/FOPKHRFW/items/QCCAZHX9"],"itemData":{"id":432,"type":"article-journal","title":"Noise in gene expression is coupled to growth rate","container-title":"Genome Research","page":"gr.191635.115","source":"genome.cshlp.org","abstract":"Genetically identical cells exposed to the same environment display variability in gene expression (noise), with important consequences for the fidelity of cellular regulation and biological function. Although population average gene expression is tightly coupled to growth-rate, the effects of changes in environmental conditions on expression variability are not known. Here, we measure the single-cell expression distributions of ~900 S. cerevisiae promoters across four environmental conditions using flow cytometry, and find that gene expression noise is tightly coupled to the environment and is generally higher at lower growth rates. Nutrient-poor conditions, which support lower growth rates, display elevated levels of noise for most promoters, regardless of their specific expression values. We present a simple model of noise in expression that results from having an asynchronous population, with cells at different cell cycle stages, and with different partitioning of the cells between the stages at different growth rates. This model predicts non-monotonic global changes in noise at different growth rates as well as overall higher noise for cell cycle regulated genes in all conditions. The consistency between this model and our data, as well as with noise measurements of cells growing in a chemostat at well-defined growth rates, suggests that cell-cycle heterogeneity is a major contributor to gene expression noise. Finally, we identify gene and promoter features that play a role in gene expression noise across conditions. Our results show the existence of growth-related global changes in gene expression noise and suggest their potential phenotypic implications in noise-driven processes, such as persistence, survival after treatment and responsiveness to fluctuating environments.","DOI":"10.1101/gr.191635.115","ISSN":"1088-9051, 1549-5469","note":"PMID: 26355006","journalAbbreviation":"Genome Res.","language":"en","author":[{"family":"Keren","given":"Leeat"},{"family":"Dijk","given":"David","dropping-particle":"van"},{"family":"Weingarten-Gabbay","given":"Shira"},{"family":"Davidi","given":"Dan"},{"family":"Jona","given":"Ghil"},{"family":"Weinberger","given":"Adina"},{"family":"Milo","given":"Ron"},{"family":"Segal","given":"Eran"}],"issued":{"date-parts":[["2015",9,9]]}}}],"schema":"https://github.com/citation-style-language/schema/raw/master/csl-citation.json"} </w:instrText>
+      </w:r>
+      <w:r>
+        <w:rPr>
+          <w:color w:val="E36C0A" w:themeColor="accent6" w:themeShade="BF"/>
+        </w:rPr>
+        <w:fldChar w:fldCharType="separate"/>
+      </w:r>
+      <w:r>
+        <w:rPr>
+          <w:rFonts w:ascii="Calibri" w:eastAsia="Times New Roman" w:cs="Times New Roman"/>
+          <w:color w:val="FF0000"/>
+          <w:vertAlign w:val="superscript"/>
+        </w:rPr>
+        <w:t>21</w:t>
+      </w:r>
+      <w:r>
+        <w:rPr>
+          <w:color w:val="E36C0A" w:themeColor="accent6" w:themeShade="BF"/>
+        </w:rPr>
+        <w:fldChar w:fldCharType="end"/>
+      </w:r>
+      <w:r>
+        <w:rPr>
+          <w:color w:val="E36C0A" w:themeColor="accent6" w:themeShade="BF"/>
+        </w:rPr>
+        <w:t>.</w:t>
       </w:r>
     </w:p>
     <w:p>
@@ -1755,13 +2186,13 @@
         <w:rPr>
           <w:color w:val="E36C0A" w:themeColor="accent6" w:themeShade="BF"/>
         </w:rPr>
-        <w:t xml:space="preserve">. In that study, we </w:t>
-      </w:r>
-      <w:r>
-        <w:rPr>
-          <w:color w:val="E36C0A" w:themeColor="accent6" w:themeShade="BF"/>
-        </w:rPr>
-        <w:t>looked for cluster purity with the help of</w:t>
+        <w:t xml:space="preserve"> (Supplementary figure)</w:t>
+      </w:r>
+      <w:r>
+        <w:rPr>
+          <w:color w:val="E36C0A" w:themeColor="accent6" w:themeShade="BF"/>
+        </w:rPr>
+        <w:t>. In that study, we looked for cluster purity with the help of</w:t>
       </w:r>
       <w:r>
         <w:t xml:space="preserve"> </w:t>
@@ -1816,7 +2247,7 @@
         <w:rPr>
           <w:color w:val="E36C0A" w:themeColor="accent6" w:themeShade="BF"/>
         </w:rPr>
-        <w:instrText xml:space="preserve"> ADDIN ZOTERO_ITEM CSL_CITATION {"citationID":"e5gosg61b","properties":{"formattedCitation":"{\\rtf \\super 17,18\\nosupersub{}}","plainCitation":"17,18"},"citationItems":[{"id":301,"uris":["http://zotero.org/users/local/FOPKHRFW/items/7PGH5UH2"],"uri":["http://zotero.org/users/local/FOPKHRFW/items/7PGH5UH2"],"itemData":{"id":301,"type":"article-journal","title":"The Comparison of Dendrograms by Objective Methods","container-title":"Taxon","page":"33-40","volume":"11","issue":"2","source":"JSTOR","DOI":"10.2307/1217208","ISSN":"0040-0262","journalAbbreviation":"Taxon","author":[{"family":"Sokal","given":"Robert R."},{"family":"Rohlf","given":"F. James"}],"issued":{"date-parts":[["1962"]]}},"label":"page"},{"id":299,"uris":["http://zotero.org/users/local/FOPKHRFW/items/PGUJR6JK"],"uri":["http://zotero.org/users/local/FOPKHRFW/items/PGUJR6JK"],"itemData":{"id":299,"type":"book","title":"Data Clustering: Theory, Algorithms, and Applications","publisher":"SIAM","number-of-pages":"471","source":"Google Books","abstract":"Cluster analysis is an unsupervised process that divides a set of objects into homogeneous groups. This book starts with basic information on cluster analysis, including the classification of data and the corresponding similarity measures, followed by the presentation of over 50 clustering algorithms in groups according to some specific baseline methodologies such as hierarchical, centre-based, and search-based methods. As a result, readers and users can easily identify an appropriate algorithm for their applications and compare novel ideas with existing results. The book also provides examples of clustering applications to illustrate the advantages and shortcomings of different clustering architectures and algorithms. Application areas include pattern recognition, artificial intelligence, information technology, image processing, biology, psychology, and marketing. Suitable as a textbook for an introductory course in cluster analysis or as source material for a graduate-level introduction to data mining.","ISBN":"978-0-89871-623-8","note":"Google-Books-ID: ZXLSVPN1X1sC","shortTitle":"Data Clustering","language":"en","author":[{"family":"Gan","given":"Guojun"},{"family":"Ma","given":"Chaoqun"},{"family":"Wu","given":"Jianhong"}],"issued":{"date-parts":[["2007",7,12]]}},"label":"page"}],"schema":"https://github.com/citation-style-language/schema/raw/master/csl-citation.json"} </w:instrText>
+        <w:instrText xml:space="preserve"> ADDIN ZOTERO_ITEM CSL_CITATION {"citationID":"e5gosg61b","properties":{"formattedCitation":"{\\rtf \\super 22,23\\nosupersub{}}","plainCitation":"22,23"},"citationItems":[{"id":301,"uris":["http://zotero.org/users/local/FOPKHRFW/items/7PGH5UH2"],"uri":["http://zotero.org/users/local/FOPKHRFW/items/7PGH5UH2"],"itemData":{"id":301,"type":"article-journal","title":"The Comparison of Dendrograms by Objective Methods","container-title":"Taxon","page":"33-40","volume":"11","issue":"2","source":"JSTOR","DOI":"10.2307/1217208","ISSN":"0040-0262","journalAbbreviation":"Taxon","author":[{"family":"Sokal","given":"Robert R."},{"family":"Rohlf","given":"F. James"}],"issued":{"date-parts":[["1962"]]}},"label":"page"},{"id":299,"uris":["http://zotero.org/users/local/FOPKHRFW/items/PGUJR6JK"],"uri":["http://zotero.org/users/local/FOPKHRFW/items/PGUJR6JK"],"itemData":{"id":299,"type":"book","title":"Data Clustering: Theory, Algorithms, and Applications","publisher":"SIAM","number-of-pages":"471","source":"Google Books","abstract":"Cluster analysis is an unsupervised process that divides a set of objects into homogeneous groups. This book starts with basic information on cluster analysis, including the classification of data and the corresponding similarity measures, followed by the presentation of over 50 clustering algorithms in groups according to some specific baseline methodologies such as hierarchical, centre-based, and search-based methods. As a result, readers and users can easily identify an appropriate algorithm for their applications and compare novel ideas with existing results. The book also provides examples of clustering applications to illustrate the advantages and shortcomings of different clustering architectures and algorithms. Application areas include pattern recognition, artificial intelligence, information technology, image processing, biology, psychology, and marketing. Suitable as a textbook for an introductory course in cluster analysis or as source material for a graduate-level introduction to data mining.","ISBN":"978-0-89871-623-8","note":"Google-Books-ID: ZXLSVPN1X1sC","shortTitle":"Data Clustering","language":"en","author":[{"family":"Gan","given":"Guojun"},{"family":"Ma","given":"Chaoqun"},{"family":"Wu","given":"Jianhong"}],"issued":{"date-parts":[["2007",7,12]]}},"label":"page"}],"schema":"https://github.com/citation-style-language/schema/raw/master/csl-citation.json"} </w:instrText>
       </w:r>
       <w:r>
         <w:rPr>
@@ -1830,7 +2261,7 @@
           <w:color w:val="FF0000"/>
           <w:vertAlign w:val="superscript"/>
         </w:rPr>
-        <w:t>17,18</w:t>
+        <w:t>22,23</w:t>
       </w:r>
       <w:r>
         <w:rPr>
@@ -1842,13 +2273,7 @@
         <w:rPr>
           <w:color w:val="E36C0A" w:themeColor="accent6" w:themeShade="BF"/>
         </w:rPr>
-        <w:t>. C</w:t>
-      </w:r>
-      <w:r>
-        <w:rPr>
-          <w:color w:val="E36C0A" w:themeColor="accent6" w:themeShade="BF"/>
-        </w:rPr>
-        <w:t xml:space="preserve">omparison of those results with the predictability of the external conditions indicate, more the sample clusters are isolated more predictable they are.  </w:t>
+        <w:t xml:space="preserve">. Comparison of those results with the predictability of the external conditions indicate, more the sample clusters are isolated more predictable they are.  </w:t>
       </w:r>
     </w:p>
     <w:p>
@@ -1949,7 +2374,7 @@
         <w:fldChar w:fldCharType="begin"/>
       </w:r>
       <w:r>
-        <w:instrText xml:space="preserve"> ADDIN ZOTERO_ITEM CSL_CITATION {"citationID":"auoenBbo","properties":{"formattedCitation":"{\\rtf \\super 19\\uc0\\u8211{}22\\nosupersub{}}","plainCitation":"19–22"},"citationItems":[{"id":266,"uris":["http://zotero.org/users/local/FOPKHRFW/items/TJIK6MAA"],"uri":["http://zotero.org/users/local/FOPKHRFW/items/TJIK6MAA"],"itemData":{"id":266,"type":"article-journal","title":"The quantitative and condition-dependent Escherichia coli proteome","container-title":"Nature Biotechnology","page":"104-110","volume":"34","issue":"1","source":"www.nature.com","abstract":"Measuring precise concentrations of proteins can provide insights into biological processes. Here we use efficient protein extraction and sample fractionation, as well as state-of-the-art quantitative mass spectrometry techniques to generate a comprehensive, condition-dependent protein-abundance map for Escherichia coli. We measure cellular protein concentrations for 55% of predicted E. coli genes (&gt;2,300 proteins) under 22 different experimental conditions and identify methylation and N-terminal protein acetylations previously not known to be prevalent in bacteria. We uncover system-wide proteome allocation, expression regulation and post-translational adaptations. These data provide a valuable resource for the systems biology and broader E. coli research communities.","DOI":"10.1038/nbt.3418","ISSN":"1087-0156","journalAbbreviation":"Nat Biotech","language":"en","author":[{"family":"Schmidt","given":"Alexander"},{"family":"Kochanowski","given":"Karl"},{"family":"Vedelaar","given":"Silke"},{"family":"Ahrné","given":"Erik"},{"family":"Volkmer","given":"Benjamin"},{"family":"Callipo","given":"Luciano"},{"family":"Knoops","given":"Kèvin"},{"family":"Bauer","given":"Manuel"},{"family":"Aebersold","given":"Ruedi"},{"family":"Heinemann","given":"Matthias"}],"issued":{"date-parts":[["2016",1]]}},"label":"page"},{"id":261,"uris":["http://zotero.org/users/local/FOPKHRFW/items/AZV3SKMU"],"uri":["http://zotero.org/users/local/FOPKHRFW/items/AZV3SKMU"],"itemData":{"id":261,"type":"article-journal","title":"Characterization of the E. coli proteome and its modifications during growth and ethanol stress","container-title":"Frontiers in Microbiology","page":"103","volume":"6","source":"PubMed","abstract":"We set out to provide a resource to the microbiology community especially with respect to systems biology based endeavors. To this end, we generated a comprehensive dataset monitoring the changes in protein expression, copy number, and post translational modifications in a systematic fashion during growth and ethanol stress in E. coli. We utilized high-resolution mass spectrometry (MS) combined with the Super-SILAC approach. In a single experiment, we have identified over 2300 proteins, which represent approximately 88% of the estimated expressed proteome of E. coli and estimated protein copy numbers using the Intensity Based Absolute Quantitation (iBAQ). The dynamic range of protein expression spanned up to six orders of magnitude, with the highest protein copy per cell estimated at approximately 300,000. We focused on the proteome dynamics involved during stationary phase growth. A global up-regulation of proteins related to stress response was detected in later stages of growth. We observed the down-regulation of the methyl directed mismatch repair system containing MutS and MutL of E. coli growing in long term growth cultures, confirming that higher incidence of mutations presents an important mechanism in the increase in genetic diversity and stationary phase survival in E. coli. During ethanol stress, known markers such as alcohol dehydrogenase and aldehyde dehydrogenase were induced, further validating the dataset. Finally, we performed unbiased protein modification detection and revealed changes of many known and unknown protein modifications in both experimental conditions. Data are available via ProteomeXchange with identifier PXD001648.","DOI":"10.3389/fmicb.2015.00103","ISSN":"1664-302X","note":"PMID: 25741329\nPMCID: PMC4332353","journalAbbreviation":"Front Microbiol","language":"eng","author":[{"family":"Soufi","given":"Boumediene"},{"family":"Krug","given":"Karsten"},{"family":"Harst","given":"Andreas"},{"family":"Macek","given":"Boris"}],"issued":{"date-parts":[["2015"]]}},"label":"page"},{"id":84,"uris":["http://zotero.org/users/local/FOPKHRFW/items/I3B8J39R"],"uri":["http://zotero.org/users/local/FOPKHRFW/items/I3B8J39R"],"itemData":{"id":84,"type":"article-journal","title":"Gene Expression Profiling and the Use of Genome-Scale In Silico Models of Escherichia coli for Analysis: Providing Context for Content","container-title":"Journal of Bacteriology","page":"3437-3444","volume":"191","issue":"11","source":"jb.asm.org","DOI":"10.1128/JB.00034-09","ISSN":"0021-9193, 1098-5530","note":"PMID: 19363119","shortTitle":"Gene Expression Profiling and the Use of Genome-Scale In Silico Models of Escherichia coli for Analysis","journalAbbreviation":"J. Bacteriol.","language":"en","author":[{"family":"Lewis","given":"Nathan E."},{"family":"Cho","given":"Byung-Kwan"},{"family":"Knight","given":"Eric M."},{"family":"Palsson","given":"Bernhard O."}],"issued":{"date-parts":[["2009",6,1]]}},"label":"page"},{"id":39,"uris":["http://zotero.org/users/local/FOPKHRFW/items/2C65XS8K"],"uri":["http://zotero.org/users/local/FOPKHRFW/items/2C65XS8K"],"itemData":{"id":39,"type":"article-journal","title":"Comparative multi-omics systems analysis of Escherichia coli strains B and K-12","container-title":"Genome Biology","page":"R37","volume":"13","issue":"5","source":"PubMed Central","abstract":"Background\nElucidation of a genotype-phenotype relationship is critical to understand an organism at the whole-system level. Here, we demonstrate that comparative analyses of multi-omics data combined with a computational modeling approach provide a framework for elucidating the phenotypic characteristics of organisms whose genomes are sequenced.\n\nResults\nWe present a comprehensive analysis of genome-wide measurements incorporating multifaceted holistic data - genome, transcriptome, proteome, and phenome - to determine the differences between Escherichia coli B and K-12 strains. A genome-scale metabolic network of E. coli B was reconstructed and used to identify genetic bases of the phenotypes unique to B compared with K-12 through in silico complementation testing. This systems analysis revealed that E. coli B is well-suited for production of recombinant proteins due to a greater capacity for amino acid biosynthesis, fewer proteases, and lack of flagella. Furthermore, E. coli B has an additional type II secretion system and a different cell wall and outer membrane composition predicted to be more favorable for protein secretion. In contrast, E. coli K-12 showed a higher expression of heat shock genes and was less susceptible to certain stress conditions.\n\nConclusions\nThis integrative systems approach provides a high-resolution system-wide view and insights into why two closely related strains of E. coli, B and K-12, manifest distinct phenotypes. Therefore, systematic understanding of cellular physiology and metabolism of the strains is essential not only to determine culture conditions but also to design recombinant hosts.","DOI":"10.1186/gb-2012-13-5-r37","ISSN":"1465-6906","note":"PMID: 22632713\nPMCID: PMC3446290","journalAbbreviation":"Genome Biol","author":[{"family":"Yoon","given":"Sung Ho"},{"family":"Han","given":"Mee-Jung"},{"family":"Jeong","given":"Haeyoung"},{"family":"Lee","given":"Choong Hoon"},{"family":"Xia","given":"Xiao-Xia"},{"family":"Lee","given":"Dae-Hee"},{"family":"Shim","given":"Ji Hoon"},{"family":"Lee","given":"Sang Yup"},{"family":"Oh","given":"Tae Kwang"},{"family":"Kim","given":"Jihyun F"}],"issued":{"date-parts":[["2012"]]}},"label":"page"}],"schema":"https://github.com/citation-style-language/schema/raw/master/csl-citation.json"} </w:instrText>
+        <w:instrText xml:space="preserve"> ADDIN ZOTERO_ITEM CSL_CITATION {"citationID":"auoenBbo","properties":{"formattedCitation":"{\\rtf \\super 24\\uc0\\u8211{}27\\nosupersub{}}","plainCitation":"24–27"},"citationItems":[{"id":266,"uris":["http://zotero.org/users/local/FOPKHRFW/items/TJIK6MAA"],"uri":["http://zotero.org/users/local/FOPKHRFW/items/TJIK6MAA"],"itemData":{"id":266,"type":"article-journal","title":"The quantitative and condition-dependent Escherichia coli proteome","container-title":"Nature Biotechnology","page":"104-110","volume":"34","issue":"1","source":"www.nature.com","abstract":"Measuring precise concentrations of proteins can provide insights into biological processes. Here we use efficient protein extraction and sample fractionation, as well as state-of-the-art quantitative mass spectrometry techniques to generate a comprehensive, condition-dependent protein-abundance map for Escherichia coli. We measure cellular protein concentrations for 55% of predicted E. coli genes (&gt;2,300 proteins) under 22 different experimental conditions and identify methylation and N-terminal protein acetylations previously not known to be prevalent in bacteria. We uncover system-wide proteome allocation, expression regulation and post-translational adaptations. These data provide a valuable resource for the systems biology and broader E. coli research communities.","DOI":"10.1038/nbt.3418","ISSN":"1087-0156","journalAbbreviation":"Nat Biotech","language":"en","author":[{"family":"Schmidt","given":"Alexander"},{"family":"Kochanowski","given":"Karl"},{"family":"Vedelaar","given":"Silke"},{"family":"Ahrné","given":"Erik"},{"family":"Volkmer","given":"Benjamin"},{"family":"Callipo","given":"Luciano"},{"family":"Knoops","given":"Kèvin"},{"family":"Bauer","given":"Manuel"},{"family":"Aebersold","given":"Ruedi"},{"family":"Heinemann","given":"Matthias"}],"issued":{"date-parts":[["2016",1]]}},"label":"page"},{"id":261,"uris":["http://zotero.org/users/local/FOPKHRFW/items/AZV3SKMU"],"uri":["http://zotero.org/users/local/FOPKHRFW/items/AZV3SKMU"],"itemData":{"id":261,"type":"article-journal","title":"Characterization of the E. coli proteome and its modifications during growth and ethanol stress","container-title":"Frontiers in Microbiology","page":"103","volume":"6","source":"PubMed","abstract":"We set out to provide a resource to the microbiology community especially with respect to systems biology based endeavors. To this end, we generated a comprehensive dataset monitoring the changes in protein expression, copy number, and post translational modifications in a systematic fashion during growth and ethanol stress in E. coli. We utilized high-resolution mass spectrometry (MS) combined with the Super-SILAC approach. In a single experiment, we have identified over 2300 proteins, which represent approximately 88% of the estimated expressed proteome of E. coli and estimated protein copy numbers using the Intensity Based Absolute Quantitation (iBAQ). The dynamic range of protein expression spanned up to six orders of magnitude, with the highest protein copy per cell estimated at approximately 300,000. We focused on the proteome dynamics involved during stationary phase growth. A global up-regulation of proteins related to stress response was detected in later stages of growth. We observed the down-regulation of the methyl directed mismatch repair system containing MutS and MutL of E. coli growing in long term growth cultures, confirming that higher incidence of mutations presents an important mechanism in the increase in genetic diversity and stationary phase survival in E. coli. During ethanol stress, known markers such as alcohol dehydrogenase and aldehyde dehydrogenase were induced, further validating the dataset. Finally, we performed unbiased protein modification detection and revealed changes of many known and unknown protein modifications in both experimental conditions. Data are available via ProteomeXchange with identifier PXD001648.","DOI":"10.3389/fmicb.2015.00103","ISSN":"1664-302X","note":"PMID: 25741329\nPMCID: PMC4332353","journalAbbreviation":"Front Microbiol","language":"eng","author":[{"family":"Soufi","given":"Boumediene"},{"family":"Krug","given":"Karsten"},{"family":"Harst","given":"Andreas"},{"family":"Macek","given":"Boris"}],"issued":{"date-parts":[["2015"]]}},"label":"page"},{"id":84,"uris":["http://zotero.org/users/local/FOPKHRFW/items/I3B8J39R"],"uri":["http://zotero.org/users/local/FOPKHRFW/items/I3B8J39R"],"itemData":{"id":84,"type":"article-journal","title":"Gene Expression Profiling and the Use of Genome-Scale In Silico Models of Escherichia coli for Analysis: Providing Context for Content","container-title":"Journal of Bacteriology","page":"3437-3444","volume":"191","issue":"11","source":"jb.asm.org","DOI":"10.1128/JB.00034-09","ISSN":"0021-9193, 1098-5530","note":"PMID: 19363119","shortTitle":"Gene Expression Profiling and the Use of Genome-Scale In Silico Models of Escherichia coli for Analysis","journalAbbreviation":"J. Bacteriol.","language":"en","author":[{"family":"Lewis","given":"Nathan E."},{"family":"Cho","given":"Byung-Kwan"},{"family":"Knight","given":"Eric M."},{"family":"Palsson","given":"Bernhard O."}],"issued":{"date-parts":[["2009",6,1]]}},"label":"page"},{"id":39,"uris":["http://zotero.org/users/local/FOPKHRFW/items/2C65XS8K"],"uri":["http://zotero.org/users/local/FOPKHRFW/items/2C65XS8K"],"itemData":{"id":39,"type":"article-journal","title":"Comparative multi-omics systems analysis of Escherichia coli strains B and K-12","container-title":"Genome Biology","page":"R37","volume":"13","issue":"5","source":"PubMed Central","abstract":"Background\nElucidation of a genotype-phenotype relationship is critical to understand an organism at the whole-system level. Here, we demonstrate that comparative analyses of multi-omics data combined with a computational modeling approach provide a framework for elucidating the phenotypic characteristics of organisms whose genomes are sequenced.\n\nResults\nWe present a comprehensive analysis of genome-wide measurements incorporating multifaceted holistic data - genome, transcriptome, proteome, and phenome - to determine the differences between Escherichia coli B and K-12 strains. A genome-scale metabolic network of E. coli B was reconstructed and used to identify genetic bases of the phenotypes unique to B compared with K-12 through in silico complementation testing. This systems analysis revealed that E. coli B is well-suited for production of recombinant proteins due to a greater capacity for amino acid biosynthesis, fewer proteases, and lack of flagella. Furthermore, E. coli B has an additional type II secretion system and a different cell wall and outer membrane composition predicted to be more favorable for protein secretion. In contrast, E. coli K-12 showed a higher expression of heat shock genes and was less susceptible to certain stress conditions.\n\nConclusions\nThis integrative systems approach provides a high-resolution system-wide view and insights into why two closely related strains of E. coli, B and K-12, manifest distinct phenotypes. Therefore, systematic understanding of cellular physiology and metabolism of the strains is essential not only to determine culture conditions but also to design recombinant hosts.","DOI":"10.1186/gb-2012-13-5-r37","ISSN":"1465-6906","note":"PMID: 22632713\nPMCID: PMC3446290","journalAbbreviation":"Genome Biol","author":[{"family":"Yoon","given":"Sung Ho"},{"family":"Han","given":"Mee-Jung"},{"family":"Jeong","given":"Haeyoung"},{"family":"Lee","given":"Choong Hoon"},{"family":"Xia","given":"Xiao-Xia"},{"family":"Lee","given":"Dae-Hee"},{"family":"Shim","given":"Ji Hoon"},{"family":"Lee","given":"Sang Yup"},{"family":"Oh","given":"Tae Kwang"},{"family":"Kim","given":"Jihyun F"}],"issued":{"date-parts":[["2012"]]}},"label":"page"}],"schema":"https://github.com/citation-style-language/schema/raw/master/csl-citation.json"} </w:instrText>
       </w:r>
       <w:r>
         <w:fldChar w:fldCharType="separate"/>
@@ -1959,7 +2384,7 @@
           <w:rFonts w:ascii="Calibri" w:eastAsia="Times New Roman" w:cs="Times New Roman"/>
           <w:vertAlign w:val="superscript"/>
         </w:rPr>
-        <w:t>19–22</w:t>
+        <w:t>24–27</w:t>
       </w:r>
       <w:r>
         <w:fldChar w:fldCharType="end"/>
@@ -2001,32 +2426,42 @@
         <w:t xml:space="preserve">the </w:t>
       </w:r>
       <w:r>
-        <w:t>prediction power decreases for smaller</w:t>
-      </w:r>
-      <w:r>
-        <w:t xml:space="preserve"> sample set</w:t>
-      </w:r>
-      <w:r>
-        <w:t>s</w:t>
+        <w:t>prediction power decreases</w:t>
+      </w:r>
+      <w:r>
+        <w:t xml:space="preserve"> as the training set gets smaller</w:t>
       </w:r>
       <w:r>
         <w:t xml:space="preserve"> for both mRNA and protein data</w:t>
       </w:r>
       <w:r>
-        <w:t xml:space="preserve">. This indicates we are not in stationary </w:t>
-      </w:r>
-      <w:r>
-        <w:t>predictabilit</w:t>
-      </w:r>
-      <w:bookmarkStart w:id="1" w:name="_GoBack"/>
-      <w:bookmarkEnd w:id="1"/>
-      <w:r>
-        <w:t>y</w:t>
+        <w:t xml:space="preserve">. </w:t>
+      </w:r>
+      <w:r>
+        <w:t>In addition to that the predictability of individual conditions</w:t>
+      </w:r>
+      <w:r>
+        <w:t xml:space="preserve"> increases with number of training samples (supplementary figure)</w:t>
+      </w:r>
+      <w:r>
+        <w:t xml:space="preserve">. </w:t>
       </w:r>
       <w:r>
         <w:t xml:space="preserve"> </w:t>
       </w:r>
       <w:r>
+        <w:t>Those trends indicate</w:t>
+      </w:r>
+      <w:r>
+        <w:t xml:space="preserve"> we are not in stationary </w:t>
+      </w:r>
+      <w:r>
+        <w:t>predictability</w:t>
+      </w:r>
+      <w:r>
+        <w:t xml:space="preserve"> </w:t>
+      </w:r>
+      <w:r>
         <w:t>regime</w:t>
       </w:r>
       <w:r>
@@ -2039,13 +2474,14 @@
     <w:p/>
     <w:p>
       <w:r>
+        <w:lastRenderedPageBreak/>
         <w:t>The second problem seems to be associated with sample number bias</w:t>
       </w:r>
       <w:r>
         <w:fldChar w:fldCharType="begin"/>
       </w:r>
       <w:r>
-        <w:instrText xml:space="preserve"> ADDIN ZOTERO_ITEM CSL_CITATION {"citationID":"2el8qmqlas","properties":{"formattedCitation":"{\\rtf \\super 23\\uc0\\u8211{}25\\nosupersub{}}","plainCitation":"23–25"},"citationItems":[{"id":425,"uris":["http://zotero.org/users/local/FOPKHRFW/items/G9DUIDW8"],"uri":["http://zotero.org/users/local/FOPKHRFW/items/G9DUIDW8"],"itemData":{"id":425,"type":"article-journal","title":"A Study of the Behavior of Several Methods for Balancing Machine Learning Training Data","container-title":"SIGKDD Explor. Newsl.","page":"20–29","volume":"6","issue":"1","source":"ACM Digital Library","abstract":"There are several aspects that might influence the performance achieved by existing learning systems. It has been reported that one of these aspects is related to class imbalance in which examples in training data belonging to one class heavily outnumber the examples in the other class. In this situation, which is found in real world data describing an infrequent but important event, the learning system may have difficulties to learn the concept related to the minority class. In this work we perform a broad experimental evaluation involving ten methods, three of them proposed by the authors, to deal with the class imbalance problem in thirteen UCI data sets. Our experiments provide evidence that class imbalance does not systematically hinder the performance of learning systems. In fact, the problem seems to be related to learning with too few minority class examples in the presence of other complicating factors, such as class overlapping. Two of our proposed methods deal with these conditions directly, allying a known over-sampling method with data cleaning methods in order to produce better-defined class clusters. Our comparative experiments show that, in general, over-sampling methods provide more accurate results than under-sampling methods considering the area under the ROC curve (AUC). This result seems to contradict results previously published in the literature. Two of our proposed methods, Smote + Tomek and Smote + ENN, presented very good results for data sets with a small number of positive examples. Moreover, Random over-sampling, a very simple over-sampling method, is very competitive to more complex over-sampling methods. Since the over-sampling methods provided very good performance results, we also measured the syntactic complexity of the decision trees induced from over-sampled data. Our results show that these trees are usually more complex then the ones induced from original data. Random over-sampling usually produced the smallest increase in the mean number of induced rules and Smote + ENN the smallest increase in the mean number of conditions per rule, when compared among the investigated over-sampling methods.","DOI":"10.1145/1007730.1007735","ISSN":"1931-0145","author":[{"family":"Batista","given":"Gustavo E. A. P. A."},{"family":"Prati","given":"Ronaldo C."},{"family":"Monard","given":"Maria Carolina"}],"issued":{"date-parts":[["2004",6]]}},"label":"page"},{"id":420,"uris":["http://zotero.org/users/local/FOPKHRFW/items/56J93WC6"],"uri":["http://zotero.org/users/local/FOPKHRFW/items/56J93WC6"],"itemData":{"id":420,"type":"chapter","title":"Data Mining for Imbalanced Datasets: An Overview","container-title":"Data Mining and Knowledge Discovery Handbook","publisher":"Springer US","page":"853-867","source":"link.springer.com","abstract":"A dataset is imbalanced if the classification categories are not approximately equally represented. Recent years brought increased interest in applying machine learning techniques to difficult “real-world” problems, many of which are characterized by imbalanced data. Additionally the distribution of the testing data may differ from that of the training data, and the true misclassification costs may be unknown at learning time. Predictive accuracy, a popular choice for evaluating performance of a classifier, might not be appropriate when the data is imbalanced and/or the costs of different errors vary markedly. In this Chapter, we discuss some of the sampling techniques used for balancing the datasets, and the performance measures more appropriate for mining imbalanced datasets.","URL":"http://link.springer.com/chapter/10.1007/0-387-25465-X_40","ISBN":"978-0-387-24435-8","note":"DOI: 10.1007/0-387-25465-X_40","shortTitle":"Data Mining for Imbalanced Datasets","language":"en","author":[{"family":"Chawla","given":"Nitesh V."}],"editor":[{"family":"Maimon","given":"Oded"},{"family":"Rokach","given":"Lior"}],"issued":{"date-parts":[["2005"]]},"accessed":{"date-parts":[["2017",4,24]]}},"label":"page"},{"id":423,"uris":["http://zotero.org/users/local/FOPKHRFW/items/DUCE7A72"],"uri":["http://zotero.org/users/local/FOPKHRFW/items/DUCE7A72"],"itemData":{"id":423,"type":"article-journal","title":"Learning from Imbalanced Data","container-title":"IEEE Transactions on Knowledge and Data Engineering","page":"1263-1284","volume":"21","issue":"9","source":"IEEE Xplore","abstract":"With the continuous expansion of data availability in many large-scale, complex, and networked systems, such as surveillance, security, Internet, and finance, it becomes critical to advance the fundamental understanding of knowledge discovery and analysis from raw data to support decision-making processes. Although existing knowledge discovery and data engineering techniques have shown great success in many real-world applications, the problem of learning from imbalanced data (the imbalanced learning problem) is a relatively new challenge that has attracted growing attention from both academia and industry. The imbalanced learning problem is concerned with the performance of learning algorithms in the presence of underrepresented data and severe class distribution skews. Due to the inherent complex characteristics of imbalanced data sets, learning from such data requires new understandings, principles, algorithms, and tools to transform vast amounts of raw data efficiently into information and knowledge representation. In this paper, we provide a comprehensive review of the development of research in learning from imbalanced data. Our focus is to provide a critical review of the nature of the problem, the state-of-the-art technologies, and the current assessment metrics used to evaluate learning performance under the imbalanced learning scenario. Furthermore, in order to stimulate future research in this field, we also highlight the major opportunities and challenges, as well as potential important research directions for learning from imbalanced data.","DOI":"10.1109/TKDE.2008.239","ISSN":"1041-4347","author":[{"family":"He","given":"H."},{"family":"Garcia","given":"E. A."}],"issued":{"date-parts":[["2009",9]]}},"label":"page"}],"schema":"https://github.com/citation-style-language/schema/raw/master/csl-citation.json"} </w:instrText>
+        <w:instrText xml:space="preserve"> ADDIN ZOTERO_ITEM CSL_CITATION {"citationID":"2el8qmqlas","properties":{"formattedCitation":"{\\rtf \\super 28\\uc0\\u8211{}30\\nosupersub{}}","plainCitation":"28–30"},"citationItems":[{"id":425,"uris":["http://zotero.org/users/local/FOPKHRFW/items/G9DUIDW8"],"uri":["http://zotero.org/users/local/FOPKHRFW/items/G9DUIDW8"],"itemData":{"id":425,"type":"article-journal","title":"A Study of the Behavior of Several Methods for Balancing Machine Learning Training Data","container-title":"SIGKDD Explor. Newsl.","page":"20–29","volume":"6","issue":"1","source":"ACM Digital Library","abstract":"There are several aspects that might influence the performance achieved by existing learning systems. It has been reported that one of these aspects is related to class imbalance in which examples in training data belonging to one class heavily outnumber the examples in the other class. In this situation, which is found in real world data describing an infrequent but important event, the learning system may have difficulties to learn the concept related to the minority class. In this work we perform a broad experimental evaluation involving ten methods, three of them proposed by the authors, to deal with the class imbalance problem in thirteen UCI data sets. Our experiments provide evidence that class imbalance does not systematically hinder the performance of learning systems. In fact, the problem seems to be related to learning with too few minority class examples in the presence of other complicating factors, such as class overlapping. Two of our proposed methods deal with these conditions directly, allying a known over-sampling method with data cleaning methods in order to produce better-defined class clusters. Our comparative experiments show that, in general, over-sampling methods provide more accurate results than under-sampling methods considering the area under the ROC curve (AUC). This result seems to contradict results previously published in the literature. Two of our proposed methods, Smote + Tomek and Smote + ENN, presented very good results for data sets with a small number of positive examples. Moreover, Random over-sampling, a very simple over-sampling method, is very competitive to more complex over-sampling methods. Since the over-sampling methods provided very good performance results, we also measured the syntactic complexity of the decision trees induced from over-sampled data. Our results show that these trees are usually more complex then the ones induced from original data. Random over-sampling usually produced the smallest increase in the mean number of induced rules and Smote + ENN the smallest increase in the mean number of conditions per rule, when compared among the investigated over-sampling methods.","DOI":"10.1145/1007730.1007735","ISSN":"1931-0145","author":[{"family":"Batista","given":"Gustavo E. A. P. A."},{"family":"Prati","given":"Ronaldo C."},{"family":"Monard","given":"Maria Carolina"}],"issued":{"date-parts":[["2004",6]]}},"label":"page"},{"id":420,"uris":["http://zotero.org/users/local/FOPKHRFW/items/56J93WC6"],"uri":["http://zotero.org/users/local/FOPKHRFW/items/56J93WC6"],"itemData":{"id":420,"type":"chapter","title":"Data Mining for Imbalanced Datasets: An Overview","container-title":"Data Mining and Knowledge Discovery Handbook","publisher":"Springer US","page":"853-867","source":"link.springer.com","abstract":"A dataset is imbalanced if the classification categories are not approximately equally represented. Recent years brought increased interest in applying machine learning techniques to difficult “real-world” problems, many of which are characterized by imbalanced data. Additionally the distribution of the testing data may differ from that of the training data, and the true misclassification costs may be unknown at learning time. Predictive accuracy, a popular choice for evaluating performance of a classifier, might not be appropriate when the data is imbalanced and/or the costs of different errors vary markedly. In this Chapter, we discuss some of the sampling techniques used for balancing the datasets, and the performance measures more appropriate for mining imbalanced datasets.","URL":"http://link.springer.com/chapter/10.1007/0-387-25465-X_40","ISBN":"978-0-387-24435-8","note":"DOI: 10.1007/0-387-25465-X_40","shortTitle":"Data Mining for Imbalanced Datasets","language":"en","author":[{"family":"Chawla","given":"Nitesh V."}],"editor":[{"family":"Maimon","given":"Oded"},{"family":"Rokach","given":"Lior"}],"issued":{"date-parts":[["2005"]]},"accessed":{"date-parts":[["2017",4,24]]}},"label":"page"},{"id":423,"uris":["http://zotero.org/users/local/FOPKHRFW/items/DUCE7A72"],"uri":["http://zotero.org/users/local/FOPKHRFW/items/DUCE7A72"],"itemData":{"id":423,"type":"article-journal","title":"Learning from Imbalanced Data","container-title":"IEEE Transactions on Knowledge and Data Engineering","page":"1263-1284","volume":"21","issue":"9","source":"IEEE Xplore","abstract":"With the continuous expansion of data availability in many large-scale, complex, and networked systems, such as surveillance, security, Internet, and finance, it becomes critical to advance the fundamental understanding of knowledge discovery and analysis from raw data to support decision-making processes. Although existing knowledge discovery and data engineering techniques have shown great success in many real-world applications, the problem of learning from imbalanced data (the imbalanced learning problem) is a relatively new challenge that has attracted growing attention from both academia and industry. The imbalanced learning problem is concerned with the performance of learning algorithms in the presence of underrepresented data and severe class distribution skews. Due to the inherent complex characteristics of imbalanced data sets, learning from such data requires new understandings, principles, algorithms, and tools to transform vast amounts of raw data efficiently into information and knowledge representation. In this paper, we provide a comprehensive review of the development of research in learning from imbalanced data. Our focus is to provide a critical review of the nature of the problem, the state-of-the-art technologies, and the current assessment metrics used to evaluate learning performance under the imbalanced learning scenario. Furthermore, in order to stimulate future research in this field, we also highlight the major opportunities and challenges, as well as potential important research directions for learning from imbalanced data.","DOI":"10.1109/TKDE.2008.239","ISSN":"1041-4347","author":[{"family":"He","given":"H."},{"family":"Garcia","given":"E. A."}],"issued":{"date-parts":[["2009",9]]}},"label":"page"}],"schema":"https://github.com/citation-style-language/schema/raw/master/csl-citation.json"} </w:instrText>
       </w:r>
       <w:r>
         <w:fldChar w:fldCharType="separate"/>
@@ -2055,7 +2491,7 @@
           <w:rFonts w:ascii="Calibri" w:eastAsia="Times New Roman" w:cs="Times New Roman"/>
           <w:vertAlign w:val="superscript"/>
         </w:rPr>
-        <w:t>23–25</w:t>
+        <w:t>28–30</w:t>
       </w:r>
       <w:r>
         <w:fldChar w:fldCharType="end"/>
@@ -2079,7 +2515,7 @@
         <w:fldChar w:fldCharType="begin"/>
       </w:r>
       <w:r>
-        <w:instrText xml:space="preserve"> ADDIN ZOTERO_ITEM CSL_CITATION {"citationID":"wOCuwVZ1","properties":{"formattedCitation":"{\\rtf \\super 26,27\\nosupersub{}}","plainCitation":"26,27"},"citationItems":[{"id":427,"uris":["http://zotero.org/users/local/FOPKHRFW/items/MFZZJWP2"],"uri":["http://zotero.org/users/local/FOPKHRFW/items/MFZZJWP2"],"itemData":{"id":427,"type":"paper-conference","title":"Weighted support vector machine for classification with uneven training class sizes","container-title":"2005 International Conference on Machine Learning and Cybernetics","page":"4365-4369 Vol. 7","volume":"7","source":"IEEE Xplore","event":"2005 International Conference on Machine Learning and Cybernetics","abstract":"In the standard support vector machines for classification, training sets with uneven class sizes results in classification biases towards the class with the large training size. That is to say, the larger the training sample size for one class is, the smaller its corresponding classification error rate is, while the smaller the sample size, the larger the classification error rate. The main causes lie in that the penalty of misclassification for each training sample is considered equally. Weighted support vector machines for classification are proposed in this paper where penalty of misclassification for each training sample is different. By setting the equal penalty for the training samples belonging to same class, and setting the ratio of penalties for different classes to the inverse ratio of the training class sizes, the obtained weighted support vector machines compensate for the undesirable effects caused by the uneven training class size, and the classification accuracy for the class with small training size is improved. Experimental simulations on breast cancer diagnosis show the effectiveness of the proposed methods.","DOI":"10.1109/ICMLC.2005.1527706","author":[{"family":"Huang","given":"Yi-Min"},{"family":"Du","given":"Shu-Xin"}],"issued":{"date-parts":[["2005",8]]}},"label":"page"},{"id":429,"uris":["http://zotero.org/users/local/FOPKHRFW/items/R8EX5X2V"],"uri":["http://zotero.org/users/local/FOPKHRFW/items/R8EX5X2V"],"itemData":{"id":429,"type":"webpage","title":"Support Vector Machines","URL":"http://www.di.fc.ul.pt/~jpn/r/svm/svm.html","accessed":{"date-parts":[["2017",4,24]]}},"label":"page"}],"schema":"https://github.com/citation-style-language/schema/raw/master/csl-citation.json"} </w:instrText>
+        <w:instrText xml:space="preserve"> ADDIN ZOTERO_ITEM CSL_CITATION {"citationID":"wOCuwVZ1","properties":{"formattedCitation":"{\\rtf \\super 31,32\\nosupersub{}}","plainCitation":"31,32"},"citationItems":[{"id":427,"uris":["http://zotero.org/users/local/FOPKHRFW/items/MFZZJWP2"],"uri":["http://zotero.org/users/local/FOPKHRFW/items/MFZZJWP2"],"itemData":{"id":427,"type":"paper-conference","title":"Weighted support vector machine for classification with uneven training class sizes","container-title":"2005 International Conference on Machine Learning and Cybernetics","page":"4365-4369 Vol. 7","volume":"7","source":"IEEE Xplore","event":"2005 International Conference on Machine Learning and Cybernetics","abstract":"In the standard support vector machines for classification, training sets with uneven class sizes results in classification biases towards the class with the large training size. That is to say, the larger the training sample size for one class is, the smaller its corresponding classification error rate is, while the smaller the sample size, the larger the classification error rate. The main causes lie in that the penalty of misclassification for each training sample is considered equally. Weighted support vector machines for classification are proposed in this paper where penalty of misclassification for each training sample is different. By setting the equal penalty for the training samples belonging to same class, and setting the ratio of penalties for different classes to the inverse ratio of the training class sizes, the obtained weighted support vector machines compensate for the undesirable effects caused by the uneven training class size, and the classification accuracy for the class with small training size is improved. Experimental simulations on breast cancer diagnosis show the effectiveness of the proposed methods.","DOI":"10.1109/ICMLC.2005.1527706","author":[{"family":"Huang","given":"Yi-Min"},{"family":"Du","given":"Shu-Xin"}],"issued":{"date-parts":[["2005",8]]}},"label":"page"},{"id":429,"uris":["http://zotero.org/users/local/FOPKHRFW/items/R8EX5X2V"],"uri":["http://zotero.org/users/local/FOPKHRFW/items/R8EX5X2V"],"itemData":{"id":429,"type":"webpage","title":"Support Vector Machines","URL":"http://www.di.fc.ul.pt/~jpn/r/svm/svm.html","accessed":{"date-parts":[["2017",4,24]]}},"label":"page"}],"schema":"https://github.com/citation-style-language/schema/raw/master/csl-citation.json"} </w:instrText>
       </w:r>
       <w:r>
         <w:fldChar w:fldCharType="separate"/>
@@ -2089,7 +2525,7 @@
           <w:rFonts w:ascii="Calibri" w:eastAsia="Times New Roman" w:cs="Times New Roman"/>
           <w:vertAlign w:val="superscript"/>
         </w:rPr>
-        <w:t>26,27</w:t>
+        <w:t>31,32</w:t>
       </w:r>
       <w:r>
         <w:fldChar w:fldCharType="end"/>
@@ -2104,7 +2540,7 @@
         <w:fldChar w:fldCharType="begin"/>
       </w:r>
       <w:r>
-        <w:instrText xml:space="preserve"> ADDIN ZOTERO_ITEM CSL_CITATION {"citationID":"R99eTgb5","properties":{"formattedCitation":"{\\rtf \\super 28\\nosupersub{}}","plainCitation":"28"},"citationItems":[{"id":342,"uris":["http://zotero.org/users/local/FOPKHRFW/items/4HDKICEE"],"uri":["http://zotero.org/users/local/FOPKHRFW/items/4HDKICEE"],"itemData":{"id":342,"type":"article-journal","title":"An Evaluation of Statistical Approaches to Text Categorization","container-title":"Information Retrieval","page":"69-90","volume":"1","issue":"1-2","source":"link.springer.com","abstract":"This paper focuses on a comparative evaluation of a wide-range of text categorization methods, including previously published results on the Reuters corpus and new results of additional experiments. A controlled study using three classifiers, kNN, LLSF and WORD, was conducted to examine the impact of configuration variations in five versions of Reuters on the observed performance of classifiers. Analysis and empirical evidence suggest that the evaluation results on some versions of Reuters were significantly affected by the inclusion of a large portion of unlabelled documents, mading those results difficult to interpret and leading to considerable confusions in the literature. Using the results evaluated on the other versions of Reuters which exclude the unlabelled documents, the performance of twelve methods are compared directly or indirectly. For indirect compararions, kNN, LLSF and WORD were used as baselines, since they were evaluated on all versions of Reuters that exclude the unlabelled documents. As a global observation, kNN, LLSF and a neural network method had the best performance; except for a Naive Bayes approach, the other learning algorithms also performed relatively well.","DOI":"10.1023/A:1009982220290","ISSN":"1386-4564, 1573-7659","journalAbbreviation":"Information Retrieval","language":"en","author":[{"family":"Yang","given":"Yiming"}],"issued":{"date-parts":[["1999",4,1]]}}}],"schema":"https://github.com/citation-style-language/schema/raw/master/csl-citation.json"} </w:instrText>
+        <w:instrText xml:space="preserve"> ADDIN ZOTERO_ITEM CSL_CITATION {"citationID":"R99eTgb5","properties":{"formattedCitation":"{\\rtf \\super 33\\nosupersub{}}","plainCitation":"33"},"citationItems":[{"id":342,"uris":["http://zotero.org/users/local/FOPKHRFW/items/4HDKICEE"],"uri":["http://zotero.org/users/local/FOPKHRFW/items/4HDKICEE"],"itemData":{"id":342,"type":"article-journal","title":"An Evaluation of Statistical Approaches to Text Categorization","container-title":"Information Retrieval","page":"69-90","volume":"1","issue":"1-2","source":"link.springer.com","abstract":"This paper focuses on a comparative evaluation of a wide-range of text categorization methods, including previously published results on the Reuters corpus and new results of additional experiments. A controlled study using three classifiers, kNN, LLSF and WORD, was conducted to examine the impact of configuration variations in five versions of Reuters on the observed performance of classifiers. Analysis and empirical evidence suggest that the evaluation results on some versions of Reuters were significantly affected by the inclusion of a large portion of unlabelled documents, mading those results difficult to interpret and leading to considerable confusions in the literature. Using the results evaluated on the other versions of Reuters which exclude the unlabelled documents, the performance of twelve methods are compared directly or indirectly. For indirect compararions, kNN, LLSF and WORD were used as baselines, since they were evaluated on all versions of Reuters that exclude the unlabelled documents. As a global observation, kNN, LLSF and a neural network method had the best performance; except for a Naive Bayes approach, the other learning algorithms also performed relatively well.","DOI":"10.1023/A:1009982220290","ISSN":"1386-4564, 1573-7659","journalAbbreviation":"Information Retrieval","language":"en","author":[{"family":"Yang","given":"Yiming"}],"issued":{"date-parts":[["1999",4,1]]}}}],"schema":"https://github.com/citation-style-language/schema/raw/master/csl-citation.json"} </w:instrText>
       </w:r>
       <w:r>
         <w:fldChar w:fldCharType="separate"/>
@@ -2114,7 +2550,7 @@
           <w:rFonts w:ascii="Calibri" w:eastAsia="Times New Roman" w:cs="Times New Roman"/>
           <w:vertAlign w:val="superscript"/>
         </w:rPr>
-        <w:t>28</w:t>
+        <w:t>33</w:t>
       </w:r>
       <w:r>
         <w:fldChar w:fldCharType="end"/>
@@ -2166,7 +2602,6 @@
         <w:pStyle w:val="Heading3"/>
       </w:pPr>
       <w:r>
-        <w:lastRenderedPageBreak/>
         <w:t>Prediction Methodology and Parameters</w:t>
       </w:r>
     </w:p>
@@ -2249,7 +2684,7 @@
         <w:fldChar w:fldCharType="begin"/>
       </w:r>
       <w:r>
-        <w:instrText xml:space="preserve"> ADDIN ZOTERO_ITEM CSL_CITATION {"citationID":"pmvj8744n","properties":{"formattedCitation":"{\\rtf \\super 29\\nosupersub{}}","plainCitation":"29"},"citationItems":[{"id":55,"uris":["http://zotero.org/users/local/FOPKHRFW/items/MRCKBHWD"],"uri":["http://zotero.org/users/local/FOPKHRFW/items/MRCKBHWD"],"itemData":{"id":55,"type":"article-journal","title":"Differential expression analysis for sequence count data","container-title":"Genome Biology","page":"R106","volume":"11","issue":"10","source":"www.genomebiology.com","abstract":"High-throughput sequencing assays such as RNA-Seq, ChIP-Seq or barcode counting provide quantitative readouts in the form of count data. To infer differential signal in such data correctly and with good statistical power, estimation of data variability throughout the dynamic range and a suitable error model are required. We propose a method based on the negative binomial distribution, with variance and mean linked by local regression and present an implementation, DESeq, as an R/Bioconductor package.","DOI":"10.1186/gb-2010-11-10-r106","ISSN":"1465-6906","note":"PMID: 20979621","language":"en","author":[{"family":"Anders","given":"Simon"},{"family":"Huber","given":"Wolfgang"}],"issued":{"date-parts":[["2010",10,27]]}}}],"schema":"https://github.com/citation-style-language/schema/raw/master/csl-citation.json"} </w:instrText>
+        <w:instrText xml:space="preserve"> ADDIN ZOTERO_ITEM CSL_CITATION {"citationID":"pmvj8744n","properties":{"formattedCitation":"{\\rtf \\super 34\\nosupersub{}}","plainCitation":"34"},"citationItems":[{"id":55,"uris":["http://zotero.org/users/local/FOPKHRFW/items/MRCKBHWD"],"uri":["http://zotero.org/users/local/FOPKHRFW/items/MRCKBHWD"],"itemData":{"id":55,"type":"article-journal","title":"Differential expression analysis for sequence count data","container-title":"Genome Biology","page":"R106","volume":"11","issue":"10","source":"www.genomebiology.com","abstract":"High-throughput sequencing assays such as RNA-Seq, ChIP-Seq or barcode counting provide quantitative readouts in the form of count data. To infer differential signal in such data correctly and with good statistical power, estimation of data variability throughout the dynamic range and a suitable error model are required. We propose a method based on the negative binomial distribution, with variance and mean linked by local regression and present an implementation, DESeq, as an R/Bioconductor package.","DOI":"10.1186/gb-2010-11-10-r106","ISSN":"1465-6906","note":"PMID: 20979621","language":"en","author":[{"family":"Anders","given":"Simon"},{"family":"Huber","given":"Wolfgang"}],"issued":{"date-parts":[["2010",10,27]]}}}],"schema":"https://github.com/citation-style-language/schema/raw/master/csl-citation.json"} </w:instrText>
       </w:r>
       <w:r>
         <w:fldChar w:fldCharType="separate"/>
@@ -2259,7 +2694,7 @@
           <w:rFonts w:ascii="Calibri" w:eastAsia="Times New Roman" w:cs="Times New Roman"/>
           <w:vertAlign w:val="superscript"/>
         </w:rPr>
-        <w:t>29</w:t>
+        <w:t>34</w:t>
       </w:r>
       <w:r>
         <w:fldChar w:fldCharType="end"/>
@@ -2670,6 +3105,9 @@
       </w:r>
       <w:proofErr w:type="spellStart"/>
       <w:r>
+        <w:rPr>
+          <w:rFonts w:ascii="Courier New" w:hAnsi="Courier New" w:cs="Courier New"/>
+        </w:rPr>
         <w:t>ntree</w:t>
       </w:r>
       <w:proofErr w:type="spellEnd"/>
@@ -2678,6 +3116,9 @@
       </w:r>
       <w:proofErr w:type="spellStart"/>
       <w:r>
+        <w:rPr>
+          <w:rFonts w:ascii="Courier New" w:hAnsi="Courier New" w:cs="Courier New"/>
+        </w:rPr>
         <w:t>mtry</w:t>
       </w:r>
       <w:proofErr w:type="spellEnd"/>
@@ -2686,6 +3127,9 @@
       </w:r>
       <w:proofErr w:type="spellStart"/>
       <w:r>
+        <w:rPr>
+          <w:rFonts w:ascii="Courier New" w:hAnsi="Courier New" w:cs="Courier New"/>
+        </w:rPr>
         <w:t>nodesize</w:t>
       </w:r>
       <w:proofErr w:type="spellEnd"/>
@@ -2730,7 +3174,7 @@
         <w:fldChar w:fldCharType="begin"/>
       </w:r>
       <w:r>
-        <w:instrText xml:space="preserve"> ADDIN ZOTERO_ITEM CSL_CITATION {"citationID":"qsee37rkn","properties":{"formattedCitation":"{\\rtf \\super 30\\nosupersub{}}","plainCitation":"30"},"citationItems":[{"id":328,"uris":["http://zotero.org/users/local/FOPKHRFW/items/24D8IIIK"],"uri":["http://zotero.org/users/local/FOPKHRFW/items/24D8IIIK"],"itemData":{"id":328,"type":"article-journal","title":"LIBSVM: A Library for Support Vector Machines","container-title":"ACM Trans. Intell. Syst. Technol.","page":"27:1–27:27","volume":"2","issue":"3","source":"ACM Digital Library","abstract":"LIBSVM is a library for Support Vector Machines (SVMs). We have been actively developing this package since the year 2000. The goal is to help users to easily apply SVM to their applications. LIBSVM has gained wide popularity in machine learning and many other areas. In this article, we present all implementation details of LIBSVM. Issues such as solving SVM optimization problems theoretical convergence multiclass classification probability estimates and parameter selection are discussed in detail.","DOI":"10.1145/1961189.1961199","ISSN":"2157-6904","shortTitle":"LIBSVM","author":[{"family":"Chang","given":"Chih-Chung"},{"family":"Lin","given":"Chih-Jen"}],"issued":{"date-parts":[["2011",5]]}}}],"schema":"https://github.com/citation-style-language/schema/raw/master/csl-citation.json"} </w:instrText>
+        <w:instrText xml:space="preserve"> ADDIN ZOTERO_ITEM CSL_CITATION {"citationID":"qsee37rkn","properties":{"formattedCitation":"{\\rtf \\super 35\\nosupersub{}}","plainCitation":"35"},"citationItems":[{"id":328,"uris":["http://zotero.org/users/local/FOPKHRFW/items/24D8IIIK"],"uri":["http://zotero.org/users/local/FOPKHRFW/items/24D8IIIK"],"itemData":{"id":328,"type":"article-journal","title":"LIBSVM: A Library for Support Vector Machines","container-title":"ACM Trans. Intell. Syst. Technol.","page":"27:1–27:27","volume":"2","issue":"3","source":"ACM Digital Library","abstract":"LIBSVM is a library for Support Vector Machines (SVMs). We have been actively developing this package since the year 2000. The goal is to help users to easily apply SVM to their applications. LIBSVM has gained wide popularity in machine learning and many other areas. In this article, we present all implementation details of LIBSVM. Issues such as solving SVM optimization problems theoretical convergence multiclass classification probability estimates and parameter selection are discussed in detail.","DOI":"10.1145/1961189.1961199","ISSN":"2157-6904","shortTitle":"LIBSVM","author":[{"family":"Chang","given":"Chih-Chung"},{"family":"Lin","given":"Chih-Jen"}],"issued":{"date-parts":[["2011",5]]}}}],"schema":"https://github.com/citation-style-language/schema/raw/master/csl-citation.json"} </w:instrText>
       </w:r>
       <w:r>
         <w:fldChar w:fldCharType="separate"/>
@@ -2740,7 +3184,7 @@
           <w:rFonts w:ascii="Calibri" w:eastAsia="Times New Roman" w:cs="Times New Roman"/>
           <w:vertAlign w:val="superscript"/>
         </w:rPr>
-        <w:t>30</w:t>
+        <w:t>35</w:t>
       </w:r>
       <w:r>
         <w:fldChar w:fldCharType="end"/>
@@ -2785,7 +3229,11 @@
         <w:t>.</w:t>
       </w:r>
       <w:r>
-        <w:t xml:space="preserve"> We apply multiple sets of tests; we either try to predict an individual parameter such as growth phase, carbon source, Mg</w:t>
+        <w:t xml:space="preserve"> We apply multiple </w:t>
+      </w:r>
+      <w:r>
+        <w:lastRenderedPageBreak/>
+        <w:t>sets of tests; we either try to predict an individual parameter such as growth phase, carbon source, Mg</w:t>
       </w:r>
       <w:r>
         <w:rPr>
@@ -2900,7 +3348,7 @@
         <w:fldChar w:fldCharType="begin"/>
       </w:r>
       <w:r>
-        <w:instrText xml:space="preserve"> ADDIN ZOTERO_ITEM CSL_CITATION {"citationID":"Ksg7mTw4","properties":{"formattedCitation":"{\\rtf \\super 10,28,31\\nosupersub{}}","plainCitation":"10,28,31"},"citationItems":[{"id":342,"uris":["http://zotero.org/users/local/FOPKHRFW/items/4HDKICEE"],"uri":["http://zotero.org/users/local/FOPKHRFW/items/4HDKICEE"],"itemData":{"id":342,"type":"article-journal","title":"An Evaluation of Statistical Approaches to Text Categorization","container-title":"Information Retrieval","page":"69-90","volume":"1","issue":"1-2","source":"link.springer.com","abstract":"This paper focuses on a comparative evaluation of a wide-range of text categorization methods, including previously published results on the Reuters corpus and new results of additional experiments. A controlled study using three classifiers, kNN, LLSF and WORD, was conducted to examine the impact of configuration variations in five versions of Reuters on the observed performance of classifiers. Analysis and empirical evidence suggest that the evaluation results on some versions of Reuters were significantly affected by the inclusion of a large portion of unlabelled documents, mading those results difficult to interpret and leading to considerable confusions in the literature. Using the results evaluated on the other versions of Reuters which exclude the unlabelled documents, the performance of twelve methods are compared directly or indirectly. For indirect compararions, kNN, LLSF and WORD were used as baselines, since they were evaluated on all versions of Reuters that exclude the unlabelled documents. As a global observation, kNN, LLSF and a neural network method had the best performance; except for a Naive Bayes approach, the other learning algorithms also performed relatively well.","DOI":"10.1023/A:1009982220290","ISSN":"1386-4564, 1573-7659","journalAbbreviation":"Information Retrieval","language":"en","author":[{"family":"Yang","given":"Yiming"}],"issued":{"date-parts":[["1999",4,1]]}},"label":"page"},{"id":340,"uris":["http://zotero.org/users/local/FOPKHRFW/items/87RMV2D7"],"uri":["http://zotero.org/users/local/FOPKHRFW/items/87RMV2D7"],"itemData":{"id":340,"type":"paper-conference","title":"Collective Multi-label Classification","container-title":"Proceedings of the 14th ACM International Conference on Information and Knowledge Management","collection-title":"CIKM '05","publisher":"ACM","publisher-place":"New York, NY, USA","page":"195–200","source":"ACM Digital Library","event-place":"New York, NY, USA","abstract":"Common approaches to multi-label classification learn independent classifiers for each category, and employ ranking or thresholding schemes for classification. Because they do not exploit dependencies between labels, such techniques are only well-suited to problems in which categories are independent. However, in many domains labels are highly interdependent. This paper explores multi-label conditional random field (CRF)classification models that directly parameterize label co-occurrences in multi-label classification. Experiments show that the models outperform their single-label counterparts on standard text corpora. Even when multi-labels are sparse, the models improve subset classification error by as much as 40%.","URL":"http://doi.acm.org/10.1145/1099554.1099591","DOI":"10.1145/1099554.1099591","ISBN":"978-1-59593-140-5","author":[{"family":"Ghamrawi","given":"Nadia"},{"family":"McCallum","given":"Andrew"}],"issued":{"date-parts":[["2005"]]},"accessed":{"date-parts":[["2017",3,30]]}},"label":"page"},{"id":345,"uris":["http://zotero.org/users/local/FOPKHRFW/items/6ZZGU8C2"],"uri":["http://zotero.org/users/local/FOPKHRFW/items/6ZZGU8C2"],"itemData":{"id":345,"type":"article-journal","title":"A systematic analysis of performance measures for classification tasks","container-title":"Information Processing &amp; Management","page":"427-437","volume":"45","issue":"4","source":"ScienceDirect","abstract":"This paper presents a systematic analysis of twenty four performance measures used in the complete spectrum of Machine Learning classification tasks, i.e., binary, multi-class, multi-labelled, and hierarchical. For each classification task, the study relates a set of changes in a confusion matrix to specific characteristics of data. Then the analysis concentrates on the type of changes to a confusion matrix that do not change a measure, therefore, preserve a classifier’s evaluation (measure invariance). The result is the measure invariance taxonomy with respect to all relevant label distribution changes in a classification problem. This formal analysis is supported by examples of applications where invariance properties of measures lead to a more reliable evaluation of classifiers. Text classification supplements the discussion with several case studies.","DOI":"10.1016/j.ipm.2009.03.002","ISSN":"0306-4573","journalAbbreviation":"Information Processing &amp; Management","author":[{"family":"Sokolova","given":"Marina"},{"family":"Lapalme","given":"Guy"}],"issued":{"date-parts":[["2009",7]]}},"label":"page"}],"schema":"https://github.com/citation-style-language/schema/raw/master/csl-citation.json"} </w:instrText>
+        <w:instrText xml:space="preserve"> ADDIN ZOTERO_ITEM CSL_CITATION {"citationID":"Ksg7mTw4","properties":{"formattedCitation":"{\\rtf \\super 10,33,36\\nosupersub{}}","plainCitation":"10,33,36"},"citationItems":[{"id":342,"uris":["http://zotero.org/users/local/FOPKHRFW/items/4HDKICEE"],"uri":["http://zotero.org/users/local/FOPKHRFW/items/4HDKICEE"],"itemData":{"id":342,"type":"article-journal","title":"An Evaluation of Statistical Approaches to Text Categorization","container-title":"Information Retrieval","page":"69-90","volume":"1","issue":"1-2","source":"link.springer.com","abstract":"This paper focuses on a comparative evaluation of a wide-range of text categorization methods, including previously published results on the Reuters corpus and new results of additional experiments. A controlled study using three classifiers, kNN, LLSF and WORD, was conducted to examine the impact of configuration variations in five versions of Reuters on the observed performance of classifiers. Analysis and empirical evidence suggest that the evaluation results on some versions of Reuters were significantly affected by the inclusion of a large portion of unlabelled documents, mading those results difficult to interpret and leading to considerable confusions in the literature. Using the results evaluated on the other versions of Reuters which exclude the unlabelled documents, the performance of twelve methods are compared directly or indirectly. For indirect compararions, kNN, LLSF and WORD were used as baselines, since they were evaluated on all versions of Reuters that exclude the unlabelled documents. As a global observation, kNN, LLSF and a neural network method had the best performance; except for a Naive Bayes approach, the other learning algorithms also performed relatively well.","DOI":"10.1023/A:1009982220290","ISSN":"1386-4564, 1573-7659","journalAbbreviation":"Information Retrieval","language":"en","author":[{"family":"Yang","given":"Yiming"}],"issued":{"date-parts":[["1999",4,1]]}},"label":"page"},{"id":340,"uris":["http://zotero.org/users/local/FOPKHRFW/items/87RMV2D7"],"uri":["http://zotero.org/users/local/FOPKHRFW/items/87RMV2D7"],"itemData":{"id":340,"type":"paper-conference","title":"Collective Multi-label Classification","container-title":"Proceedings of the 14th ACM International Conference on Information and Knowledge Management","collection-title":"CIKM '05","publisher":"ACM","publisher-place":"New York, NY, USA","page":"195–200","source":"ACM Digital Library","event-place":"New York, NY, USA","abstract":"Common approaches to multi-label classification learn independent classifiers for each category, and employ ranking or thresholding schemes for classification. Because they do not exploit dependencies between labels, such techniques are only well-suited to problems in which categories are independent. However, in many domains labels are highly interdependent. This paper explores multi-label conditional random field (CRF)classification models that directly parameterize label co-occurrences in multi-label classification. Experiments show that the models outperform their single-label counterparts on standard text corpora. Even when multi-labels are sparse, the models improve subset classification error by as much as 40%.","URL":"http://doi.acm.org/10.1145/1099554.1099591","DOI":"10.1145/1099554.1099591","ISBN":"978-1-59593-140-5","author":[{"family":"Ghamrawi","given":"Nadia"},{"family":"McCallum","given":"Andrew"}],"issued":{"date-parts":[["2005"]]},"accessed":{"date-parts":[["2017",3,30]]}},"label":"page"},{"id":345,"uris":["http://zotero.org/users/local/FOPKHRFW/items/6ZZGU8C2"],"uri":["http://zotero.org/users/local/FOPKHRFW/items/6ZZGU8C2"],"itemData":{"id":345,"type":"article-journal","title":"A systematic analysis of performance measures for classification tasks","container-title":"Information Processing &amp; Management","page":"427-437","volume":"45","issue":"4","source":"ScienceDirect","abstract":"This paper presents a systematic analysis of twenty four performance measures used in the complete spectrum of Machine Learning classification tasks, i.e., binary, multi-class, multi-labelled, and hierarchical. For each classification task, the study relates a set of changes in a confusion matrix to specific characteristics of data. Then the analysis concentrates on the type of changes to a confusion matrix that do not change a measure, therefore, preserve a classifier’s evaluation (measure invariance). The result is the measure invariance taxonomy with respect to all relevant label distribution changes in a classification problem. This formal analysis is supported by examples of applications where invariance properties of measures lead to a more reliable evaluation of classifiers. Text classification supplements the discussion with several case studies.","DOI":"10.1016/j.ipm.2009.03.002","ISSN":"0306-4573","journalAbbreviation":"Information Processing &amp; Management","author":[{"family":"Sokolova","given":"Marina"},{"family":"Lapalme","given":"Guy"}],"issued":{"date-parts":[["2009",7]]}},"label":"page"}],"schema":"https://github.com/citation-style-language/schema/raw/master/csl-citation.json"} </w:instrText>
       </w:r>
       <w:r>
         <w:fldChar w:fldCharType="separate"/>
@@ -2910,7 +3358,7 @@
           <w:rFonts w:ascii="Calibri" w:eastAsia="Times New Roman" w:cs="Times New Roman"/>
           <w:vertAlign w:val="superscript"/>
         </w:rPr>
-        <w:t>10,28,31</w:t>
+        <w:t>10,33,36</w:t>
       </w:r>
       <w:r>
         <w:fldChar w:fldCharType="end"/>
@@ -3420,7 +3868,7 @@
           <w:sz w:val="19"/>
           <w:szCs w:val="19"/>
         </w:rPr>
-        <w:instrText xml:space="preserve"> ADDIN ZOTERO_ITEM CSL_CITATION {"citationID":"1ap6va2hfv","properties":{"formattedCitation":"{\\rtf \\super 28\\nosupersub{}}","plainCitation":"28"},"citationItems":[{"id":342,"uris":["http://zotero.org/users/local/FOPKHRFW/items/4HDKICEE"],"uri":["http://zotero.org/users/local/FOPKHRFW/items/4HDKICEE"],"itemData":{"id":342,"type":"article-journal","title":"An Evaluation of Statistical Approaches to Text Categorization","container-title":"Information Retrieval","page":"69-90","volume":"1","issue":"1-2","source":"link.springer.com","abstract":"This paper focuses on a comparative evaluation of a wide-range of text categorization methods, including previously published results on the Reuters corpus and new results of additional experiments. A controlled study using three classifiers, kNN, LLSF and WORD, was conducted to examine the impact of configuration variations in five versions of Reuters on the observed performance of classifiers. Analysis and empirical evidence suggest that the evaluation results on some versions of Reuters were significantly affected by the inclusion of a large portion of unlabelled documents, mading those results difficult to interpret and leading to considerable confusions in the literature. Using the results evaluated on the other versions of Reuters which exclude the unlabelled documents, the performance of twelve methods are compared directly or indirectly. For indirect compararions, kNN, LLSF and WORD were used as baselines, since they were evaluated on all versions of Reuters that exclude the unlabelled documents. As a global observation, kNN, LLSF and a neural network method had the best performance; except for a Naive Bayes approach, the other learning algorithms also performed relatively well.","DOI":"10.1023/A:1009982220290","ISSN":"1386-4564, 1573-7659","journalAbbreviation":"Information Retrieval","language":"en","author":[{"family":"Yang","given":"Yiming"}],"issued":{"date-parts":[["1999",4,1]]}}}],"schema":"https://github.com/citation-style-language/schema/raw/master/csl-citation.json"} </w:instrText>
+        <w:instrText xml:space="preserve"> ADDIN ZOTERO_ITEM CSL_CITATION {"citationID":"1ap6va2hfv","properties":{"formattedCitation":"{\\rtf \\super 33\\nosupersub{}}","plainCitation":"33"},"citationItems":[{"id":342,"uris":["http://zotero.org/users/local/FOPKHRFW/items/4HDKICEE"],"uri":["http://zotero.org/users/local/FOPKHRFW/items/4HDKICEE"],"itemData":{"id":342,"type":"article-journal","title":"An Evaluation of Statistical Approaches to Text Categorization","container-title":"Information Retrieval","page":"69-90","volume":"1","issue":"1-2","source":"link.springer.com","abstract":"This paper focuses on a comparative evaluation of a wide-range of text categorization methods, including previously published results on the Reuters corpus and new results of additional experiments. A controlled study using three classifiers, kNN, LLSF and WORD, was conducted to examine the impact of configuration variations in five versions of Reuters on the observed performance of classifiers. Analysis and empirical evidence suggest that the evaluation results on some versions of Reuters were significantly affected by the inclusion of a large portion of unlabelled documents, mading those results difficult to interpret and leading to considerable confusions in the literature. Using the results evaluated on the other versions of Reuters which exclude the unlabelled documents, the performance of twelve methods are compared directly or indirectly. For indirect compararions, kNN, LLSF and WORD were used as baselines, since they were evaluated on all versions of Reuters that exclude the unlabelled documents. As a global observation, kNN, LLSF and a neural network method had the best performance; except for a Naive Bayes approach, the other learning algorithms also performed relatively well.","DOI":"10.1023/A:1009982220290","ISSN":"1386-4564, 1573-7659","journalAbbreviation":"Information Retrieval","language":"en","author":[{"family":"Yang","given":"Yiming"}],"issued":{"date-parts":[["1999",4,1]]}}}],"schema":"https://github.com/citation-style-language/schema/raw/master/csl-citation.json"} </w:instrText>
       </w:r>
       <w:r>
         <w:rPr>
@@ -3438,7 +3886,7 @@
           <w:sz w:val="19"/>
           <w:vertAlign w:val="superscript"/>
         </w:rPr>
-        <w:t>28</w:t>
+        <w:t>33</w:t>
       </w:r>
       <w:r>
         <w:rPr>
@@ -3544,16 +3992,7 @@
                 <w:sz w:val="19"/>
                 <w:szCs w:val="19"/>
               </w:rPr>
-              <m:t>2*</m:t>
-            </m:r>
-            <m:r>
-              <w:rPr>
-                <w:rFonts w:ascii="Cambria Math" w:eastAsia="Times New Roman" w:hAnsi="Cambria Math" w:cs="Arial"/>
-                <w:color w:val="222222"/>
-                <w:sz w:val="19"/>
-                <w:szCs w:val="19"/>
-              </w:rPr>
-              <m:t>Mean</m:t>
+              <m:t>2*Mean</m:t>
             </m:r>
             <m:d>
               <m:dPr>
@@ -3615,16 +4054,7 @@
                 <w:sz w:val="19"/>
                 <w:szCs w:val="19"/>
               </w:rPr>
-              <m:t>*</m:t>
-            </m:r>
-            <m:r>
-              <w:rPr>
-                <w:rFonts w:ascii="Cambria Math" w:eastAsia="Times New Roman" w:hAnsi="Cambria Math" w:cs="Arial"/>
-                <w:color w:val="222222"/>
-                <w:sz w:val="19"/>
-                <w:szCs w:val="19"/>
-              </w:rPr>
-              <m:t>Mean</m:t>
+              <m:t>*Mean</m:t>
             </m:r>
             <m:d>
               <m:dPr>
@@ -3772,16 +4202,7 @@
                     <w:sz w:val="19"/>
                     <w:szCs w:val="19"/>
                   </w:rPr>
-                  <m:t xml:space="preserve">+ </m:t>
-                </m:r>
-                <m:r>
-                  <w:rPr>
-                    <w:rFonts w:ascii="Cambria Math" w:eastAsia="Times New Roman" w:hAnsi="Cambria Math" w:cs="Arial"/>
-                    <w:color w:val="222222"/>
-                    <w:sz w:val="19"/>
-                    <w:szCs w:val="19"/>
-                  </w:rPr>
-                  <m:t>Mean</m:t>
+                  <m:t>+ Mean</m:t>
                 </m:r>
                 <m:d>
                   <m:dPr>
@@ -4227,6 +4648,7 @@
         <w:rPr>
           <w:rFonts w:ascii="Calibri"/>
         </w:rPr>
+        <w:lastRenderedPageBreak/>
         <w:t>4.</w:t>
       </w:r>
       <w:r>
@@ -4442,7 +4864,6 @@
         <w:rPr>
           <w:rFonts w:ascii="Calibri"/>
         </w:rPr>
-        <w:lastRenderedPageBreak/>
         <w:t>7.</w:t>
       </w:r>
       <w:r>
@@ -4994,6 +5415,7 @@
         <w:rPr>
           <w:rFonts w:ascii="Calibri"/>
         </w:rPr>
+        <w:lastRenderedPageBreak/>
         <w:t>15.</w:t>
       </w:r>
       <w:r>
@@ -5192,7 +5614,6 @@
         <w:rPr>
           <w:rFonts w:ascii="Calibri"/>
         </w:rPr>
-        <w:lastRenderedPageBreak/>
         <w:t>17.</w:t>
       </w:r>
       <w:r>
@@ -5200,34 +5621,7 @@
           <w:rFonts w:ascii="Calibri"/>
         </w:rPr>
         <w:tab/>
-      </w:r>
-      <w:proofErr w:type="spellStart"/>
-      <w:r>
-        <w:rPr>
-          <w:rFonts w:ascii="Calibri"/>
-        </w:rPr>
-        <w:t>Sokal</w:t>
-      </w:r>
-      <w:proofErr w:type="spellEnd"/>
-      <w:r>
-        <w:rPr>
-          <w:rFonts w:ascii="Calibri"/>
-        </w:rPr>
-        <w:t xml:space="preserve">, R. R. &amp; </w:t>
-      </w:r>
-      <w:proofErr w:type="spellStart"/>
-      <w:r>
-        <w:rPr>
-          <w:rFonts w:ascii="Calibri"/>
-        </w:rPr>
-        <w:t>Rohlf</w:t>
-      </w:r>
-      <w:proofErr w:type="spellEnd"/>
-      <w:r>
-        <w:rPr>
-          <w:rFonts w:ascii="Calibri"/>
-        </w:rPr>
-        <w:t xml:space="preserve">, F. J. The Comparison of Dendrograms by Objective Methods. </w:t>
+        <w:t xml:space="preserve">Oliveira, A. P. &amp; Sauer, U. The importance of post-translational modifications in regulating Saccharomyces cerevisiae metabolism. </w:t>
       </w:r>
       <w:r>
         <w:rPr>
@@ -5235,7 +5629,7 @@
           <w:i/>
           <w:iCs/>
         </w:rPr>
-        <w:t>Taxon</w:t>
+        <w:t>FEMS Yeast Res.</w:t>
       </w:r>
       <w:r>
         <w:rPr>
@@ -5249,6 +5643,370 @@
           <w:b/>
           <w:bCs/>
         </w:rPr>
+        <w:t>12,</w:t>
+      </w:r>
+      <w:r>
+        <w:rPr>
+          <w:rFonts w:ascii="Calibri"/>
+        </w:rPr>
+        <w:t xml:space="preserve"> 104–117 (2012).</w:t>
+      </w:r>
+    </w:p>
+    <w:p>
+      <w:pPr>
+        <w:pStyle w:val="Bibliography"/>
+        <w:rPr>
+          <w:rFonts w:ascii="Calibri"/>
+        </w:rPr>
+      </w:pPr>
+      <w:r>
+        <w:rPr>
+          <w:rFonts w:ascii="Calibri"/>
+        </w:rPr>
+        <w:t>18.</w:t>
+      </w:r>
+      <w:r>
+        <w:rPr>
+          <w:rFonts w:ascii="Calibri"/>
+        </w:rPr>
+        <w:tab/>
+        <w:t xml:space="preserve">de Nadal, E., </w:t>
+      </w:r>
+      <w:proofErr w:type="spellStart"/>
+      <w:r>
+        <w:rPr>
+          <w:rFonts w:ascii="Calibri"/>
+        </w:rPr>
+        <w:t>Ammerer</w:t>
+      </w:r>
+      <w:proofErr w:type="spellEnd"/>
+      <w:r>
+        <w:rPr>
+          <w:rFonts w:ascii="Calibri"/>
+        </w:rPr>
+        <w:t xml:space="preserve">, G. &amp; </w:t>
+      </w:r>
+      <w:proofErr w:type="spellStart"/>
+      <w:r>
+        <w:rPr>
+          <w:rFonts w:ascii="Calibri"/>
+        </w:rPr>
+        <w:t>Posas</w:t>
+      </w:r>
+      <w:proofErr w:type="spellEnd"/>
+      <w:r>
+        <w:rPr>
+          <w:rFonts w:ascii="Calibri"/>
+        </w:rPr>
+        <w:t xml:space="preserve">, F. Controlling gene expression in response to stress. </w:t>
+      </w:r>
+      <w:r>
+        <w:rPr>
+          <w:rFonts w:ascii="Calibri"/>
+          <w:i/>
+          <w:iCs/>
+        </w:rPr>
+        <w:t>Nat. Rev. Genet.</w:t>
+      </w:r>
+      <w:r>
+        <w:rPr>
+          <w:rFonts w:ascii="Calibri"/>
+        </w:rPr>
+        <w:t xml:space="preserve"> </w:t>
+      </w:r>
+      <w:r>
+        <w:rPr>
+          <w:rFonts w:ascii="Calibri"/>
+          <w:b/>
+          <w:bCs/>
+        </w:rPr>
+        <w:t>12,</w:t>
+      </w:r>
+      <w:r>
+        <w:rPr>
+          <w:rFonts w:ascii="Calibri"/>
+        </w:rPr>
+        <w:t xml:space="preserve"> 833–845 (2011).</w:t>
+      </w:r>
+    </w:p>
+    <w:p>
+      <w:pPr>
+        <w:pStyle w:val="Bibliography"/>
+        <w:rPr>
+          <w:rFonts w:ascii="Calibri"/>
+        </w:rPr>
+      </w:pPr>
+      <w:r>
+        <w:rPr>
+          <w:rFonts w:ascii="Calibri"/>
+        </w:rPr>
+        <w:t>19.</w:t>
+      </w:r>
+      <w:r>
+        <w:rPr>
+          <w:rFonts w:ascii="Calibri"/>
+        </w:rPr>
+        <w:tab/>
+        <w:t xml:space="preserve">R </w:t>
+      </w:r>
+      <w:proofErr w:type="spellStart"/>
+      <w:r>
+        <w:rPr>
+          <w:rFonts w:ascii="Calibri"/>
+        </w:rPr>
+        <w:t>Kolter</w:t>
+      </w:r>
+      <w:proofErr w:type="spellEnd"/>
+      <w:r>
+        <w:rPr>
+          <w:rFonts w:ascii="Calibri"/>
+        </w:rPr>
+        <w:t xml:space="preserve">, D A </w:t>
+      </w:r>
+      <w:proofErr w:type="spellStart"/>
+      <w:r>
+        <w:rPr>
+          <w:rFonts w:ascii="Calibri"/>
+        </w:rPr>
+        <w:t>Siegele</w:t>
+      </w:r>
+      <w:proofErr w:type="spellEnd"/>
+      <w:r>
+        <w:rPr>
+          <w:rFonts w:ascii="Calibri"/>
+        </w:rPr>
+        <w:t xml:space="preserve"> &amp; </w:t>
+      </w:r>
+      <w:proofErr w:type="spellStart"/>
+      <w:proofErr w:type="gramStart"/>
+      <w:r>
+        <w:rPr>
+          <w:rFonts w:ascii="Calibri"/>
+        </w:rPr>
+        <w:t>Tormo</w:t>
+      </w:r>
+      <w:proofErr w:type="spellEnd"/>
+      <w:r>
+        <w:rPr>
+          <w:rFonts w:ascii="Calibri"/>
+        </w:rPr>
+        <w:t>,  and</w:t>
+      </w:r>
+      <w:proofErr w:type="gramEnd"/>
+      <w:r>
+        <w:rPr>
+          <w:rFonts w:ascii="Calibri"/>
+        </w:rPr>
+        <w:t xml:space="preserve"> A. The Stationary Phase of The Bacterial Life Cycle. </w:t>
+      </w:r>
+      <w:proofErr w:type="spellStart"/>
+      <w:r>
+        <w:rPr>
+          <w:rFonts w:ascii="Calibri"/>
+          <w:i/>
+          <w:iCs/>
+        </w:rPr>
+        <w:t>Annu</w:t>
+      </w:r>
+      <w:proofErr w:type="spellEnd"/>
+      <w:r>
+        <w:rPr>
+          <w:rFonts w:ascii="Calibri"/>
+          <w:i/>
+          <w:iCs/>
+        </w:rPr>
+        <w:t xml:space="preserve">. Rev. </w:t>
+      </w:r>
+      <w:proofErr w:type="spellStart"/>
+      <w:r>
+        <w:rPr>
+          <w:rFonts w:ascii="Calibri"/>
+          <w:i/>
+          <w:iCs/>
+        </w:rPr>
+        <w:t>Microbiol</w:t>
+      </w:r>
+      <w:proofErr w:type="spellEnd"/>
+      <w:r>
+        <w:rPr>
+          <w:rFonts w:ascii="Calibri"/>
+          <w:i/>
+          <w:iCs/>
+        </w:rPr>
+        <w:t>.</w:t>
+      </w:r>
+      <w:r>
+        <w:rPr>
+          <w:rFonts w:ascii="Calibri"/>
+        </w:rPr>
+        <w:t xml:space="preserve"> </w:t>
+      </w:r>
+      <w:r>
+        <w:rPr>
+          <w:rFonts w:ascii="Calibri"/>
+          <w:b/>
+          <w:bCs/>
+        </w:rPr>
+        <w:t>47,</w:t>
+      </w:r>
+      <w:r>
+        <w:rPr>
+          <w:rFonts w:ascii="Calibri"/>
+        </w:rPr>
+        <w:t xml:space="preserve"> 855–874 (1993).</w:t>
+      </w:r>
+    </w:p>
+    <w:p>
+      <w:pPr>
+        <w:pStyle w:val="Bibliography"/>
+        <w:rPr>
+          <w:rFonts w:ascii="Calibri"/>
+        </w:rPr>
+      </w:pPr>
+      <w:r>
+        <w:rPr>
+          <w:rFonts w:ascii="Calibri"/>
+        </w:rPr>
+        <w:t>20.</w:t>
+      </w:r>
+      <w:r>
+        <w:rPr>
+          <w:rFonts w:ascii="Calibri"/>
+        </w:rPr>
+        <w:tab/>
+        <w:t xml:space="preserve">Maier, R. in </w:t>
+      </w:r>
+      <w:r>
+        <w:rPr>
+          <w:rFonts w:ascii="Calibri"/>
+          <w:b/>
+          <w:bCs/>
+        </w:rPr>
+        <w:t>Chapter 3. Bacterial Growth,</w:t>
+      </w:r>
+      <w:r>
+        <w:rPr>
+          <w:rFonts w:ascii="Calibri"/>
+        </w:rPr>
+        <w:t xml:space="preserve"> 40 (Academic Press, 2014).</w:t>
+      </w:r>
+    </w:p>
+    <w:p>
+      <w:pPr>
+        <w:pStyle w:val="Bibliography"/>
+        <w:rPr>
+          <w:rFonts w:ascii="Calibri"/>
+        </w:rPr>
+      </w:pPr>
+      <w:r>
+        <w:rPr>
+          <w:rFonts w:ascii="Calibri"/>
+        </w:rPr>
+        <w:t>21.</w:t>
+      </w:r>
+      <w:r>
+        <w:rPr>
+          <w:rFonts w:ascii="Calibri"/>
+        </w:rPr>
+        <w:tab/>
+        <w:t xml:space="preserve">Keren, L. </w:t>
+      </w:r>
+      <w:r>
+        <w:rPr>
+          <w:rFonts w:ascii="Calibri"/>
+          <w:i/>
+          <w:iCs/>
+        </w:rPr>
+        <w:t>et al.</w:t>
+      </w:r>
+      <w:r>
+        <w:rPr>
+          <w:rFonts w:ascii="Calibri"/>
+        </w:rPr>
+        <w:t xml:space="preserve"> Noise in gene expression is coupled to growth rate. </w:t>
+      </w:r>
+      <w:r>
+        <w:rPr>
+          <w:rFonts w:ascii="Calibri"/>
+          <w:i/>
+          <w:iCs/>
+        </w:rPr>
+        <w:t>Genome Res.</w:t>
+      </w:r>
+      <w:r>
+        <w:rPr>
+          <w:rFonts w:ascii="Calibri"/>
+        </w:rPr>
+        <w:t xml:space="preserve"> gr.191635.115 (2015). doi:10.1101/gr.191635.115</w:t>
+      </w:r>
+    </w:p>
+    <w:p>
+      <w:pPr>
+        <w:pStyle w:val="Bibliography"/>
+        <w:rPr>
+          <w:rFonts w:ascii="Calibri"/>
+        </w:rPr>
+      </w:pPr>
+      <w:r>
+        <w:rPr>
+          <w:rFonts w:ascii="Calibri"/>
+        </w:rPr>
+        <w:t>22.</w:t>
+      </w:r>
+      <w:r>
+        <w:rPr>
+          <w:rFonts w:ascii="Calibri"/>
+        </w:rPr>
+        <w:tab/>
+      </w:r>
+      <w:proofErr w:type="spellStart"/>
+      <w:r>
+        <w:rPr>
+          <w:rFonts w:ascii="Calibri"/>
+        </w:rPr>
+        <w:t>Sokal</w:t>
+      </w:r>
+      <w:proofErr w:type="spellEnd"/>
+      <w:r>
+        <w:rPr>
+          <w:rFonts w:ascii="Calibri"/>
+        </w:rPr>
+        <w:t xml:space="preserve">, R. R. &amp; </w:t>
+      </w:r>
+      <w:proofErr w:type="spellStart"/>
+      <w:r>
+        <w:rPr>
+          <w:rFonts w:ascii="Calibri"/>
+        </w:rPr>
+        <w:t>Rohlf</w:t>
+      </w:r>
+      <w:proofErr w:type="spellEnd"/>
+      <w:r>
+        <w:rPr>
+          <w:rFonts w:ascii="Calibri"/>
+        </w:rPr>
+        <w:t xml:space="preserve">, F. J. The Comparison of Dendrograms by Objective Methods. </w:t>
+      </w:r>
+      <w:r>
+        <w:rPr>
+          <w:rFonts w:ascii="Calibri"/>
+          <w:i/>
+          <w:iCs/>
+        </w:rPr>
+        <w:t>Taxon</w:t>
+      </w:r>
+      <w:r>
+        <w:rPr>
+          <w:rFonts w:ascii="Calibri"/>
+        </w:rPr>
+        <w:t xml:space="preserve"> </w:t>
+      </w:r>
+      <w:r>
+        <w:rPr>
+          <w:rFonts w:ascii="Calibri"/>
+          <w:b/>
+          <w:bCs/>
+        </w:rPr>
         <w:t>11,</w:t>
       </w:r>
       <w:r>
@@ -5269,7 +6027,7 @@
         <w:rPr>
           <w:rFonts w:ascii="Calibri"/>
         </w:rPr>
-        <w:t>18.</w:t>
+        <w:t>23.</w:t>
       </w:r>
       <w:r>
         <w:rPr>
@@ -5317,7 +6075,7 @@
         <w:rPr>
           <w:rFonts w:ascii="Calibri"/>
         </w:rPr>
-        <w:t>19.</w:t>
+        <w:t>24.</w:t>
       </w:r>
       <w:r>
         <w:rPr>
@@ -5398,7 +6156,7 @@
         <w:rPr>
           <w:rFonts w:ascii="Calibri"/>
         </w:rPr>
-        <w:t>20.</w:t>
+        <w:t>25.</w:t>
       </w:r>
       <w:r>
         <w:rPr>
@@ -5506,7 +6264,8 @@
         <w:rPr>
           <w:rFonts w:ascii="Calibri"/>
         </w:rPr>
-        <w:t>21.</w:t>
+        <w:lastRenderedPageBreak/>
+        <w:t>26.</w:t>
       </w:r>
       <w:r>
         <w:rPr>
@@ -5601,7 +6360,7 @@
         <w:rPr>
           <w:rFonts w:ascii="Calibri"/>
         </w:rPr>
-        <w:t>22.</w:t>
+        <w:t>27.</w:t>
       </w:r>
       <w:r>
         <w:rPr>
@@ -5664,7 +6423,7 @@
         <w:rPr>
           <w:rFonts w:ascii="Calibri"/>
         </w:rPr>
-        <w:t>23.</w:t>
+        <w:t>28.</w:t>
       </w:r>
       <w:r>
         <w:rPr>
@@ -5769,7 +6528,7 @@
         <w:rPr>
           <w:rFonts w:ascii="Calibri"/>
         </w:rPr>
-        <w:t>24.</w:t>
+        <w:t>29.</w:t>
       </w:r>
       <w:r>
         <w:rPr>
@@ -5832,7 +6591,7 @@
         <w:rPr>
           <w:rFonts w:ascii="Calibri"/>
         </w:rPr>
-        <w:t>25.</w:t>
+        <w:t>30.</w:t>
       </w:r>
       <w:r>
         <w:rPr>
@@ -5899,7 +6658,7 @@
         <w:rPr>
           <w:rFonts w:ascii="Calibri"/>
         </w:rPr>
-        <w:t>26.</w:t>
+        <w:t>31.</w:t>
       </w:r>
       <w:r>
         <w:rPr>
@@ -5958,8 +6717,7 @@
         <w:rPr>
           <w:rFonts w:ascii="Calibri"/>
         </w:rPr>
-        <w:lastRenderedPageBreak/>
-        <w:t>27.</w:t>
+        <w:t>32.</w:t>
       </w:r>
       <w:r>
         <w:rPr>
@@ -5980,7 +6738,7 @@
         <w:rPr>
           <w:rFonts w:ascii="Calibri"/>
         </w:rPr>
-        <w:t>28.</w:t>
+        <w:t>33.</w:t>
       </w:r>
       <w:r>
         <w:rPr>
@@ -6047,7 +6805,7 @@
         <w:rPr>
           <w:rFonts w:ascii="Calibri"/>
         </w:rPr>
-        <w:t>29.</w:t>
+        <w:t>34.</w:t>
       </w:r>
       <w:r>
         <w:rPr>
@@ -6096,7 +6854,7 @@
         <w:rPr>
           <w:rFonts w:ascii="Calibri"/>
         </w:rPr>
-        <w:t>30.</w:t>
+        <w:t>35.</w:t>
       </w:r>
       <w:r>
         <w:rPr>
@@ -6191,7 +6949,8 @@
         <w:rPr>
           <w:rFonts w:ascii="Calibri"/>
         </w:rPr>
-        <w:t>31.</w:t>
+        <w:lastRenderedPageBreak/>
+        <w:t>36.</w:t>
       </w:r>
       <w:r>
         <w:rPr>
@@ -6374,8 +7133,8 @@
     </w:p>
     <w:p/>
     <w:sectPr>
-      <w:footerReference w:type="even" r:id="rId11"/>
-      <w:footerReference w:type="default" r:id="rId12"/>
+      <w:footerReference w:type="even" r:id="rId9"/>
+      <w:footerReference w:type="default" r:id="rId10"/>
       <w:pgSz w:w="12240" w:h="15840"/>
       <w:pgMar w:top="547" w:right="1440" w:bottom="1440" w:left="1440" w:header="720" w:footer="720" w:gutter="0"/>
       <w:cols w:space="720"/>
@@ -6383,45 +7142,6 @@
     </w:sectPr>
   </w:body>
 </w:document>
-</file>
-
-<file path=word/comments.xml><?xml version="1.0" encoding="utf-8"?>
-<w:comments xmlns:wpc="http://schemas.microsoft.com/office/word/2010/wordprocessingCanvas" xmlns:mo="http://schemas.microsoft.com/office/mac/office/2008/main" xmlns:mc="http://schemas.openxmlformats.org/markup-compatibility/2006" xmlns:mv="urn:schemas-microsoft-com:mac:vml" xmlns:o="urn:schemas-microsoft-com:office:office" xmlns:r="http://schemas.openxmlformats.org/officeDocument/2006/relationships" xmlns:m="http://schemas.openxmlformats.org/officeDocument/2006/math" xmlns:v="urn:schemas-microsoft-com:vml" xmlns:wp14="http://schemas.microsoft.com/office/word/2010/wordprocessingDrawing" xmlns:wp="http://schemas.openxmlformats.org/drawingml/2006/wordprocessingDrawing" xmlns:w10="urn:schemas-microsoft-com:office:word" xmlns:w="http://schemas.openxmlformats.org/wordprocessingml/2006/main" xmlns:w14="http://schemas.microsoft.com/office/word/2010/wordml" xmlns:w15="http://schemas.microsoft.com/office/word/2012/wordml" xmlns:wpg="http://schemas.microsoft.com/office/word/2010/wordprocessingGroup" xmlns:wpi="http://schemas.microsoft.com/office/word/2010/wordprocessingInk" xmlns:wne="http://schemas.microsoft.com/office/word/2006/wordml" xmlns:wps="http://schemas.microsoft.com/office/word/2010/wordprocessingShape" mc:Ignorable="w14 w15 wp14">
-  <w:comment w:id="0" w:author="Mehmet Umut CAGLAR" w:date="2017-04-21T14:27:00Z" w:initials="MUC">
-    <w:p>
-      <w:pPr>
-        <w:pStyle w:val="CommentText"/>
-      </w:pPr>
-      <w:r>
-        <w:rPr>
-          <w:rStyle w:val="CommentReference"/>
-        </w:rPr>
-        <w:annotationRef/>
-      </w:r>
-    </w:p>
-    <w:p>
-      <w:pPr>
-        <w:pStyle w:val="CommentText"/>
-      </w:pPr>
-      <w:r>
-        <w:t>This sentence by itself explains the research direction and what is the missing piece in literature.</w:t>
-      </w:r>
-      <w:r>
-        <w:br/>
-      </w:r>
-      <w:r>
-        <w:br/>
-        <w:t>It has the information needed for all the two paragraphs of introduction</w:t>
-      </w:r>
-    </w:p>
-  </w:comment>
-</w:comments>
-</file>
-
-<file path=word/commentsExtended.xml><?xml version="1.0" encoding="utf-8"?>
-<w15:commentsEx xmlns:wpc="http://schemas.microsoft.com/office/word/2010/wordprocessingCanvas" xmlns:mo="http://schemas.microsoft.com/office/mac/office/2008/main" xmlns:mc="http://schemas.openxmlformats.org/markup-compatibility/2006" xmlns:mv="urn:schemas-microsoft-com:mac:vml" xmlns:o="urn:schemas-microsoft-com:office:office" xmlns:r="http://schemas.openxmlformats.org/officeDocument/2006/relationships" xmlns:m="http://schemas.openxmlformats.org/officeDocument/2006/math" xmlns:v="urn:schemas-microsoft-com:vml" xmlns:wp14="http://schemas.microsoft.com/office/word/2010/wordprocessingDrawing" xmlns:wp="http://schemas.openxmlformats.org/drawingml/2006/wordprocessingDrawing" xmlns:w10="urn:schemas-microsoft-com:office:word" xmlns:w="http://schemas.openxmlformats.org/wordprocessingml/2006/main" xmlns:w14="http://schemas.microsoft.com/office/word/2010/wordml" xmlns:w15="http://schemas.microsoft.com/office/word/2012/wordml" xmlns:wpg="http://schemas.microsoft.com/office/word/2010/wordprocessingGroup" xmlns:wpi="http://schemas.microsoft.com/office/word/2010/wordprocessingInk" xmlns:wne="http://schemas.microsoft.com/office/word/2006/wordml" xmlns:wps="http://schemas.microsoft.com/office/word/2010/wordprocessingShape" mc:Ignorable="w14 w15 wp14">
-  <w15:commentEx w15:paraId="11B33E23" w15:done="0"/>
-</w15:commentsEx>
 </file>
 
 <file path=word/endnotes.xml><?xml version="1.0" encoding="utf-8"?>
@@ -6514,7 +7234,7 @@
         <w:rStyle w:val="PageNumber"/>
         <w:noProof/>
       </w:rPr>
-      <w:t>7</w:t>
+      <w:t>5</w:t>
     </w:r>
     <w:r>
       <w:rPr>
@@ -8838,7 +9558,7 @@
 </file>
 
 <file path=customXml/itemProps1.xml><?xml version="1.0" encoding="utf-8"?>
-<ds:datastoreItem xmlns:ds="http://schemas.openxmlformats.org/officeDocument/2006/customXml" ds:itemID="{9D070F73-BCF0-8E4C-9383-29816E94E7AA}">
+<ds:datastoreItem xmlns:ds="http://schemas.openxmlformats.org/officeDocument/2006/customXml" ds:itemID="{EC5978A7-50C9-BA44-8D11-8DD6E378F200}">
   <ds:schemaRefs>
     <ds:schemaRef ds:uri="http://schemas.openxmlformats.org/officeDocument/2006/bibliography"/>
   </ds:schemaRefs>

--- a/text/learning bacterial response.docx
+++ b/text/learning bacterial response.docx
@@ -156,14 +156,12 @@
       <w:r>
         <w:t xml:space="preserve">problem investigated many times; on the other hand, the question of predicting external conditions by using phenotype is not investigated much. Here we use a </w:t>
       </w:r>
-      <w:proofErr w:type="gramStart"/>
       <w:r>
         <w:rPr>
           <w:i/>
         </w:rPr>
         <w:t>E.coli</w:t>
       </w:r>
-      <w:proofErr w:type="gramEnd"/>
       <w:r>
         <w:rPr>
           <w:i/>
@@ -449,14 +447,12 @@
       <w:r>
         <w:t xml:space="preserve">asurements of </w:t>
       </w:r>
-      <w:proofErr w:type="gramStart"/>
       <w:r>
         <w:rPr>
           <w:i/>
         </w:rPr>
         <w:t>E.coli</w:t>
       </w:r>
-      <w:proofErr w:type="gramEnd"/>
       <w:r>
         <w:t xml:space="preserve"> under</w:t>
       </w:r>
@@ -615,6 +611,10 @@
         <w:t xml:space="preserve">arbon source, Mg and Na concentrations. Data set composes from 155 samples, mRNA abundances were measured for 152 of them and protein abundances were measured for 105 of them. For 102 of the samples we have both mRNA and protein concentrations. </w:t>
       </w:r>
       <w:r>
+        <w:rPr>
+          <w:color w:val="000000" w:themeColor="text1"/>
+          <w:highlight w:val="green"/>
+        </w:rPr>
         <w:t>[figure 1]</w:t>
       </w:r>
     </w:p>
@@ -805,36 +805,30 @@
       <w:r>
         <w:t xml:space="preserve"> we optimize </w:t>
       </w:r>
-      <w:proofErr w:type="spellStart"/>
       <w:r>
         <w:rPr>
           <w:rFonts w:ascii="Courier New" w:hAnsi="Courier New" w:cs="Courier New"/>
         </w:rPr>
         <w:t>mtry</w:t>
       </w:r>
-      <w:proofErr w:type="spellEnd"/>
       <w:r>
         <w:t xml:space="preserve">, </w:t>
       </w:r>
-      <w:proofErr w:type="spellStart"/>
       <w:r>
         <w:rPr>
           <w:rFonts w:ascii="Courier New" w:hAnsi="Courier New" w:cs="Courier New"/>
         </w:rPr>
         <w:t>ntrees</w:t>
       </w:r>
-      <w:proofErr w:type="spellEnd"/>
       <w:r>
         <w:t xml:space="preserve">, and </w:t>
       </w:r>
-      <w:proofErr w:type="spellStart"/>
       <w:r>
         <w:rPr>
           <w:rFonts w:ascii="Courier New" w:hAnsi="Courier New" w:cs="Courier New"/>
         </w:rPr>
         <w:t>nodesize</w:t>
       </w:r>
-      <w:proofErr w:type="spellEnd"/>
       <w:r>
         <w:t xml:space="preserve"> parameters</w:t>
       </w:r>
@@ -986,20 +980,15 @@
         <w:t>, w</w:t>
       </w:r>
       <w:r>
-        <w:t xml:space="preserve">e believe we get rid of the batch effects as much as possible before training our data with the help of </w:t>
-      </w:r>
-      <w:proofErr w:type="spellStart"/>
-      <w:r>
-        <w:t>fSVA</w:t>
-      </w:r>
-      <w:proofErr w:type="spellEnd"/>
-      <w:r>
-        <w:t xml:space="preserve"> algorithm. We write our tuning algorithm that enables us to divide the dataset into subsets semi-randomly in a way that the ratios of samples tried to be constant as much as possible between training tuning and test sets. </w:t>
+        <w:t xml:space="preserve">e believe we get rid of the batch effects as much as possible before training our data with the help of fSVA algorithm. We write our tuning algorithm that enables us to divide the dataset into subsets semi-randomly in a way that the ratios of samples tried to be constant as much as possible between training tuning and test sets. </w:t>
       </w:r>
       <w:r>
         <w:t xml:space="preserve">We also calculate the conditional class weights for each training data in tuning process </w:t>
       </w:r>
       <w:r>
+        <w:rPr>
+          <w:highlight w:val="green"/>
+        </w:rPr>
         <w:t>[figure 2]</w:t>
       </w:r>
       <w:r>
@@ -1036,69 +1025,106 @@
         <w:t xml:space="preserve"> different components carbon source, Mg levels, Na levels and growth phase which makes 16 distinct conditions at the same time on the test dataset is a challenging task. We apply our pipeline and the results indicate we can make reasonable predictions by using all our algorithms there are clear winners in the tuning stage. </w:t>
       </w:r>
       <w:r>
-        <w:t>The table1 shows the winning models for mRNA and protein data in the tuning stage</w:t>
-      </w:r>
-      <w:r>
-        <w:t xml:space="preserve">, as can be seen SVM with radial kernel is the winner in mRNA data, and SVM with sigmoidal kernel is the winner in protein data. </w:t>
+        <w:t>T</w:t>
+      </w:r>
+      <w:r>
+        <w:t>he winning models for mRNA and protein data in the tuning stage</w:t>
+      </w:r>
+      <w:r>
+        <w:t>, as can be seen SVM with radial kernel is the winner in mRNA data, and SVM with sigmoidal kernel is the winner in protein data</w:t>
+      </w:r>
+      <w:r>
+        <w:t xml:space="preserve"> </w:t>
+      </w:r>
+      <w:r>
+        <w:rPr>
+          <w:highlight w:val="green"/>
+        </w:rPr>
+        <w:t>[Table 1]</w:t>
+      </w:r>
+      <w:r>
+        <w:t xml:space="preserve">. </w:t>
       </w:r>
       <w:r>
         <w:t xml:space="preserve">The best parameter sets after tuning for mRNA and protein samples are </w:t>
       </w:r>
       <w:r>
+        <w:rPr>
+          <w:highlight w:val="yellow"/>
+        </w:rPr>
         <w:t>xx,</w:t>
       </w:r>
       <w:r>
+        <w:rPr>
+          <w:highlight w:val="yellow"/>
+        </w:rPr>
+        <w:t xml:space="preserve"> yy</w:t>
+      </w:r>
+      <w:r>
+        <w:t xml:space="preserve"> as cost and</w:t>
+      </w:r>
+      <w:r>
         <w:t xml:space="preserve"> </w:t>
       </w:r>
-      <w:proofErr w:type="spellStart"/>
-      <w:r>
-        <w:t>yy</w:t>
-      </w:r>
-      <w:proofErr w:type="spellEnd"/>
-      <w:r>
-        <w:t xml:space="preserve"> as cost and</w:t>
-      </w:r>
-      <w:r>
-        <w:t xml:space="preserve"> xx, </w:t>
-      </w:r>
-      <w:proofErr w:type="spellStart"/>
-      <w:r>
-        <w:t>yy</w:t>
-      </w:r>
-      <w:proofErr w:type="spellEnd"/>
-      <w:r>
-        <w:t xml:space="preserve"> as gamma, for radial and sigmoid kernels respectively (Supplementary fig 1-2).</w:t>
+      <w:r>
+        <w:rPr>
+          <w:highlight w:val="yellow"/>
+        </w:rPr>
+        <w:t>xx, yy</w:t>
+      </w:r>
+      <w:r>
+        <w:t xml:space="preserve"> as gamma, for radial and sigmoid kernels respectively </w:t>
+      </w:r>
+      <w:r>
+        <w:rPr>
+          <w:highlight w:val="green"/>
+        </w:rPr>
+        <w:t>[</w:t>
+      </w:r>
+      <w:r>
+        <w:rPr>
+          <w:highlight w:val="green"/>
+        </w:rPr>
+        <w:t>Supplementary fig</w:t>
+      </w:r>
+      <w:r>
+        <w:rPr>
+          <w:highlight w:val="green"/>
+        </w:rPr>
+        <w:t>ure</w:t>
+      </w:r>
+      <w:r>
+        <w:rPr>
+          <w:highlight w:val="green"/>
+        </w:rPr>
+        <w:t xml:space="preserve"> 1-2]</w:t>
+      </w:r>
+      <w:r>
+        <w:t>.</w:t>
       </w:r>
       <w:r>
         <w:t xml:space="preserve"> </w:t>
       </w:r>
       <w:r>
-        <w:t>Although the test set scores are less significant and more similar to each compared to tuning set results, the same trends can</w:t>
-      </w:r>
-      <w:r>
-        <w:t xml:space="preserve"> be observed in test set results</w:t>
-      </w:r>
-      <w:r>
-        <w:t xml:space="preserve"> (</w:t>
-      </w:r>
-      <w:r>
-        <w:t>Figure2</w:t>
-      </w:r>
-      <w:r>
-        <w:t xml:space="preserve">). The dramatic drop between tuning set results and test set results is due to xxx. Although the results on test set is much less significant compared to tuning set </w:t>
-      </w:r>
-      <w:r>
-        <w:t xml:space="preserve">the results for test set are still far from random, </w:t>
+        <w:t>T</w:t>
+      </w:r>
+      <w:r>
+        <w:t>he</w:t>
+      </w:r>
+      <w:r>
+        <w:t xml:space="preserve"> results for test set are </w:t>
+      </w:r>
+      <w:r>
+        <w:t xml:space="preserve">far from random, </w:t>
       </w:r>
       <w:r>
         <w:t>enable us to predict the 4 components of th</w:t>
       </w:r>
       <w:r>
-        <w:t>e sample conditions correctly 61</w:t>
-      </w:r>
-      <w:r>
-        <w:t>.1</w:t>
-      </w:r>
+        <w:t>e sample conditions correctly xx</w:t>
+      </w:r>
+      <w:bookmarkStart w:id="0" w:name="_GoBack"/>
+      <w:bookmarkEnd w:id="0"/>
       <w:r>
         <w:t>%</w:t>
       </w:r>
@@ -1109,7 +1135,7 @@
         <w:t>of</w:t>
       </w:r>
       <w:r>
-        <w:t xml:space="preserve"> the time for mRNA and 55.5</w:t>
+        <w:t xml:space="preserve"> the time for mRNA and xx</w:t>
       </w:r>
       <w:r>
         <w:t xml:space="preserve">% of the time for protein data if the number of test set examples are equally distributed and independent from the actual sample </w:t>
@@ -1139,238 +1165,331 @@
         <w:t xml:space="preserve">mRNA and protein data are </w:t>
       </w:r>
       <w:r>
-        <w:t xml:space="preserve">0.63 </w:t>
+        <w:t>xx</w:t>
+      </w:r>
+      <w:r>
+        <w:t xml:space="preserve"> </w:t>
       </w:r>
       <w:r>
         <w:t xml:space="preserve">and </w:t>
       </w:r>
       <w:r>
-        <w:t>0</w:t>
-      </w:r>
-      <w:r>
-        <w:t>.56 respectively</w:t>
-      </w:r>
-      <w:r>
-        <w:t>. (Figure 3)</w:t>
-      </w:r>
-      <w:r>
-        <w:t>. If we look at the distribution of results in a confusion matrix normalized with respect to number of training data in each category we observe that categories with high number of samples behave as a</w:t>
+        <w:t xml:space="preserve">xx </w:t>
+      </w:r>
+      <w:r>
+        <w:t>respectively</w:t>
+      </w:r>
+      <w:r>
+        <w:t xml:space="preserve">. </w:t>
+      </w:r>
+      <w:r>
+        <w:rPr>
+          <w:highlight w:val="green"/>
+        </w:rPr>
+        <w:t>[figure</w:t>
+      </w:r>
+      <w:r>
+        <w:rPr>
+          <w:highlight w:val="green"/>
+        </w:rPr>
+        <w:t xml:space="preserve"> </w:t>
+      </w:r>
+      <w:r>
+        <w:rPr>
+          <w:highlight w:val="green"/>
+        </w:rPr>
+        <w:t>3]</w:t>
+      </w:r>
+      <w:r>
+        <w:rPr>
+          <w:highlight w:val="green"/>
+        </w:rPr>
+        <w:t>.</w:t>
+      </w:r>
+      <w:r>
+        <w:t xml:space="preserve"> If we look at the distribution of results in a confusion matrix normalized with respect to number of training data in each category we observe that categories with high number of samples behave as a</w:t>
       </w:r>
       <w:r>
         <w:t>n</w:t>
       </w:r>
       <w:r>
-        <w:t xml:space="preserve"> attractor slightly, i.e. we can get rid of the effect of sample sizes quite successfully. External condition of base Mg</w:t>
+        <w:t xml:space="preserve"> attractor slightly</w:t>
+      </w:r>
+      <w:r>
+        <w:t xml:space="preserve"> </w:t>
+      </w:r>
+      <w:r>
+        <w:rPr>
+          <w:highlight w:val="green"/>
+        </w:rPr>
+        <w:t>[figure 4]</w:t>
+      </w:r>
+      <w:r>
+        <w:rPr>
+          <w:highlight w:val="green"/>
+        </w:rPr>
+        <w:t>.</w:t>
+      </w:r>
+      <w:r>
+        <w:t xml:space="preserve"> Although we use macro f1 score and </w:t>
+      </w:r>
+      <w:r>
+        <w:t>use class weights in all calculations we can not eliminate the bias for the conditions that have more</w:t>
+      </w:r>
+      <w:r>
+        <w:t xml:space="preserve"> training data both for mRNA’</w:t>
+      </w:r>
+      <w:r>
+        <w:t>s and for proteins</w:t>
+      </w:r>
+      <w:r>
+        <w:t xml:space="preserve"> </w:t>
+      </w:r>
+      <w:r>
+        <w:rPr>
+          <w:highlight w:val="green"/>
+        </w:rPr>
+        <w:t>[Supplementary figure 3].</w:t>
+      </w:r>
+    </w:p>
+    <w:p>
+      <w:pPr>
+        <w:pStyle w:val="Heading3"/>
+      </w:pPr>
+      <w:r>
+        <w:t xml:space="preserve">Combining mRNA and protein data causes a significant increase in </w:t>
+      </w:r>
+      <w:r>
+        <w:t>predictability</w:t>
+      </w:r>
+    </w:p>
+    <w:p>
+      <w:r>
+        <w:t xml:space="preserve">We can use the pipeline to gather some information about internal workings of biological system. </w:t>
+      </w:r>
+      <w:r>
+        <w:t xml:space="preserve">Figuring out the amount of distinct information between mRNA and protein data is an important task and can show how much of the information in mRNA level is lost in protein level and how much of new information generated by post transcriptional regulations. </w:t>
+      </w:r>
+      <w:r>
+        <w:t xml:space="preserve">To see </w:t>
+      </w:r>
+      <w:r>
+        <w:t>this,</w:t>
+      </w:r>
+      <w:r>
+        <w:t xml:space="preserve"> </w:t>
+      </w:r>
+      <w:r>
+        <w:t xml:space="preserve">we run our pipeline on subsets of data that matches in between proteins and mRNAs. </w:t>
+      </w:r>
+      <w:r>
+        <w:t xml:space="preserve">The results indicate </w:t>
+      </w:r>
+      <w:r>
+        <w:t xml:space="preserve">protein data includes more information compared to mRNA data in </w:t>
+      </w:r>
+      <w:r>
+        <w:t>three of four</w:t>
+      </w:r>
+      <w:r>
+        <w:t xml:space="preserve"> models used, and combined mRNA protein data includes more information compared to both </w:t>
+      </w:r>
+      <w:r>
+        <w:t>mRNA and proteins</w:t>
+      </w:r>
+      <w:r>
+        <w:t xml:space="preserve"> </w:t>
+      </w:r>
+      <w:r>
+        <w:t>with an exception of for radial model f1 score distribution associated with combined data is not different from protein data</w:t>
+      </w:r>
+      <w:r>
+        <w:t xml:space="preserve"> </w:t>
+      </w:r>
+      <w:r>
+        <w:rPr>
+          <w:highlight w:val="green"/>
+        </w:rPr>
+        <w:t>[</w:t>
+      </w:r>
+      <w:r>
+        <w:rPr>
+          <w:highlight w:val="green"/>
+        </w:rPr>
+        <w:t>Table 2</w:t>
+      </w:r>
+      <w:r>
+        <w:rPr>
+          <w:highlight w:val="green"/>
+        </w:rPr>
+        <w:t>, Figure</w:t>
+      </w:r>
+      <w:r>
+        <w:rPr>
+          <w:highlight w:val="green"/>
+        </w:rPr>
+        <w:t xml:space="preserve"> </w:t>
+      </w:r>
+      <w:r>
+        <w:rPr>
+          <w:highlight w:val="green"/>
+        </w:rPr>
+        <w:t>5</w:t>
+      </w:r>
+      <w:r>
+        <w:rPr>
+          <w:highlight w:val="green"/>
+        </w:rPr>
+        <w:t>]</w:t>
+      </w:r>
+      <w:r>
+        <w:rPr>
+          <w:highlight w:val="green"/>
+        </w:rPr>
+        <w:t>.</w:t>
+      </w:r>
+      <w:r>
+        <w:t xml:space="preserve"> By using this information, we can say that after normalization for number of samples protein data contains more information about external conditions the bacteria lived in than mRNA data, in addition to that combined mRNA protein data contains more information that individual samples which </w:t>
+      </w:r>
+      <w:r>
+        <w:lastRenderedPageBreak/>
+        <w:t>indicates some information about external conditions in mRNA data was lost during translation process.</w:t>
+      </w:r>
+      <w:r>
+        <w:t xml:space="preserve"> The characteristics of</w:t>
+      </w:r>
+      <w:r>
+        <w:t xml:space="preserve"> confusion matrix for </w:t>
+      </w:r>
+      <w:r>
+        <w:t>mRNA and protein</w:t>
+      </w:r>
+      <w:r>
+        <w:t xml:space="preserve"> datasets and combined dataset indicates</w:t>
+      </w:r>
+      <w:r>
+        <w:t xml:space="preserve"> the pattern of false negatives and false positives do not match with each</w:t>
+      </w:r>
+      <w:r>
+        <w:t xml:space="preserve"> </w:t>
+      </w:r>
+      <w:r>
+        <w:t>other</w:t>
+      </w:r>
+      <w:r>
+        <w:t xml:space="preserve"> </w:t>
+      </w:r>
+      <w:r>
+        <w:rPr>
+          <w:highlight w:val="green"/>
+        </w:rPr>
+        <w:t>[Supplementary figure</w:t>
+      </w:r>
+      <w:r>
+        <w:rPr>
+          <w:highlight w:val="green"/>
+        </w:rPr>
+        <w:t xml:space="preserve"> 4-6</w:t>
+      </w:r>
+      <w:r>
+        <w:rPr>
+          <w:highlight w:val="green"/>
+        </w:rPr>
+        <w:t>]</w:t>
+      </w:r>
+      <w:r>
+        <w:rPr>
+          <w:highlight w:val="green"/>
+        </w:rPr>
+        <w:t>.</w:t>
+      </w:r>
+    </w:p>
+    <w:p/>
+    <w:p>
+      <w:pPr>
+        <w:pStyle w:val="Heading3"/>
+      </w:pPr>
+      <w:r>
+        <w:t>Information about external conditions lost as time passes</w:t>
+      </w:r>
+    </w:p>
+    <w:p>
+      <w:r>
+        <w:t>To see how the information content changes in time we used the sub-data sets that only have either exponential or stationary phase samples for both protein and mRNA data. Results indicate the prediction power of data for the external conditions decreases from exponential to stationary phase for both protein and mRNA data. This trend is independent from the model used. We can say that the bacteria begin to have similar composition in terms of protein or mRNA abundances as time passes regardless o</w:t>
+      </w:r>
+      <w:r>
+        <w:t xml:space="preserve">f external conditions </w:t>
+      </w:r>
+      <w:r>
+        <w:rPr>
+          <w:highlight w:val="green"/>
+        </w:rPr>
+        <w:t>[Figure 6]</w:t>
+      </w:r>
+      <w:r>
+        <w:rPr>
+          <w:highlight w:val="green"/>
+        </w:rPr>
+        <w:t>.</w:t>
+      </w:r>
+    </w:p>
+    <w:p/>
+    <w:p>
+      <w:pPr>
+        <w:pStyle w:val="Heading3"/>
+      </w:pPr>
+      <w:r>
+        <w:t>Most predictable external condition is growth phase for mRNA data and carbon source for protein data</w:t>
+      </w:r>
+    </w:p>
+    <w:p>
+      <w:r>
+        <w:t>The results indicate that the performances of models for specific data types and experiments are similar to each other and chosen model is not the main driver of successful prediction on the other hand there is a big variation between conditions. The most predictable external condition is the growth phase from mRNA data and the least predictable one is carbon source. On the other hand, the most predictable external condition is carbon source for protein data and least predictable one is the Mg</w:t>
       </w:r>
       <w:r>
         <w:rPr>
           <w:vertAlign w:val="superscript"/>
         </w:rPr>
-        <w:t>+2</w:t>
-      </w:r>
-      <w:r>
-        <w:t xml:space="preserve"> base Na</w:t>
-      </w:r>
-      <w:r>
-        <w:rPr>
-          <w:vertAlign w:val="superscript"/>
-        </w:rPr>
-        <w:t>+1</w:t>
-      </w:r>
-      <w:r>
-        <w:t>, lactate as carbon source in exponential phase is the most predictable condition for both mRNA and protein data.</w:t>
-      </w:r>
-      <w:r>
-        <w:t xml:space="preserve"> On the other hand, the base Mg</w:t>
-      </w:r>
-      <w:r>
-        <w:rPr>
-          <w:vertAlign w:val="superscript"/>
-        </w:rPr>
-        <w:t>+2</w:t>
-      </w:r>
-      <w:r>
-        <w:t>, base Na</w:t>
-      </w:r>
-      <w:r>
-        <w:rPr>
-          <w:vertAlign w:val="superscript"/>
-        </w:rPr>
-        <w:t>+</w:t>
-      </w:r>
-      <w:r>
-        <w:rPr>
-          <w:vertAlign w:val="superscript"/>
-        </w:rPr>
-        <w:t>1</w:t>
-      </w:r>
-      <w:r>
-        <w:t>,</w:t>
-      </w:r>
-      <w:r>
-        <w:t xml:space="preserve"> lactate as carbon source in stationary phase </w:t>
-      </w:r>
-      <w:r>
-        <w:t>have a high predictability for protein data but not that much predictability for mRNA data</w:t>
-      </w:r>
-      <w:r>
-        <w:t xml:space="preserve"> (Figure 4)</w:t>
-      </w:r>
-      <w:r>
-        <w:t>.</w:t>
-      </w:r>
-      <w:r>
-        <w:t xml:space="preserve"> </w:t>
-      </w:r>
-    </w:p>
-    <w:p>
-      <w:pPr>
-        <w:pStyle w:val="Heading3"/>
-      </w:pPr>
-      <w:r>
-        <w:t xml:space="preserve">Combining mRNA and protein data causes a significant increase in </w:t>
-      </w:r>
-      <w:r>
-        <w:t>predictability</w:t>
-      </w:r>
-    </w:p>
-    <w:p>
-      <w:r>
-        <w:t xml:space="preserve">We can use the pipeline to gather some information about internal workings of biological system. </w:t>
-      </w:r>
-      <w:r>
-        <w:t xml:space="preserve">Figuring out the amount of distinct information between mRNA and protein data is an important task and can show how much of the information in mRNA level is lost in protein level and how much of new information generated by post transcriptional regulations. </w:t>
-      </w:r>
-      <w:r>
-        <w:t xml:space="preserve">To see </w:t>
-      </w:r>
-      <w:r>
-        <w:t>this,</w:t>
-      </w:r>
-      <w:r>
-        <w:t xml:space="preserve"> </w:t>
-      </w:r>
-      <w:r>
-        <w:t xml:space="preserve">we run our pipeline on subsets of data that matches in between proteins and mRNAs. </w:t>
-      </w:r>
-      <w:r>
-        <w:t xml:space="preserve">The results indicate </w:t>
-      </w:r>
-      <w:r>
-        <w:t xml:space="preserve">protein data includes more information compared to mRNA data in </w:t>
-      </w:r>
-      <w:r>
-        <w:t xml:space="preserve">three of </w:t>
-      </w:r>
-      <w:r>
-        <w:lastRenderedPageBreak/>
-        <w:t>four</w:t>
-      </w:r>
-      <w:r>
-        <w:t xml:space="preserve"> models used, and combined mRNA protein data includes more information compared to both </w:t>
-      </w:r>
-      <w:r>
-        <w:t>mRNA and proteins</w:t>
-      </w:r>
-      <w:r>
-        <w:t xml:space="preserve"> </w:t>
-      </w:r>
-      <w:r>
-        <w:t>with an exception of for radial model f1 score distribution associated with combined data is not different from protein data</w:t>
-      </w:r>
-      <w:r>
-        <w:t xml:space="preserve"> </w:t>
-      </w:r>
-      <w:r>
-        <w:t>(Table 2</w:t>
-      </w:r>
-      <w:r>
-        <w:t>, Figure</w:t>
-      </w:r>
-      <w:r>
-        <w:t xml:space="preserve"> </w:t>
-      </w:r>
-      <w:r>
-        <w:t>5</w:t>
-      </w:r>
-      <w:r>
-        <w:t>)</w:t>
-      </w:r>
-      <w:r>
-        <w:t>.</w:t>
-      </w:r>
-      <w:r>
-        <w:t xml:space="preserve"> By using this information, we can say that after normalization for number of samples protein data contains more information about external conditions the bacteria lived in than mRNA data, in addition to that combined mRNA protein data contains more information that individual samples which indicates some information about external conditions in mRNA data was lost during translation process.</w:t>
-      </w:r>
-      <w:r>
-        <w:t xml:space="preserve"> The characteristics of</w:t>
-      </w:r>
-      <w:r>
-        <w:t xml:space="preserve"> confusion matrix for individual datasets and combined dataset indicates</w:t>
-      </w:r>
-      <w:r>
-        <w:t xml:space="preserve"> the pattern of false negatives and false positives do not match with each</w:t>
-      </w:r>
-      <w:r>
-        <w:t xml:space="preserve"> </w:t>
-      </w:r>
-      <w:r>
-        <w:t>other</w:t>
-      </w:r>
-      <w:r>
-        <w:t xml:space="preserve"> (Supplementary figures 3-5)</w:t>
-      </w:r>
-      <w:r>
-        <w:t>.</w:t>
-      </w:r>
-    </w:p>
-    <w:p/>
-    <w:p>
-      <w:pPr>
-        <w:pStyle w:val="Heading3"/>
-      </w:pPr>
-      <w:r>
-        <w:t>Information about external conditions lost as time passes</w:t>
-      </w:r>
-    </w:p>
-    <w:p>
-      <w:r>
-        <w:t>To see how the information content changes in time we used the sub-data sets that only have either exponential or stationary phase samples for both protein and mRNA data. Results indicate the prediction power of data for the external conditions decreases from exponential to stationary phase for both protein and mRNA data. This trend is independent from the model used. We can say that the bacteria begin to have similar composition in terms of protein or mRNA abundances as time passes regardless of external conditions (Figure 6).</w:t>
-      </w:r>
-    </w:p>
-    <w:p/>
-    <w:p>
-      <w:pPr>
-        <w:pStyle w:val="Heading3"/>
-      </w:pPr>
-      <w:r>
-        <w:t>Most predictable external condition is growth phase for mRNA data and carbon source for protein data</w:t>
-      </w:r>
-    </w:p>
-    <w:p>
-      <w:r>
-        <w:t>The results indicate that the performances of models for specific data types and experiments are similar to each other and chosen model is not the main driver of successful prediction on the other hand there is a big variation between conditions. The most predictable external condition is the growth phase from mRNA data and the least predictable one is carbon source. On the other hand, the most predictable external condition is carbon source for protein data and least predictable one is the Mg</w:t>
-      </w:r>
-      <w:r>
-        <w:rPr>
-          <w:vertAlign w:val="superscript"/>
-        </w:rPr>
         <w:t xml:space="preserve">+2 </w:t>
       </w:r>
       <w:r>
         <w:t>concentration</w:t>
       </w:r>
       <w:r>
-        <w:t xml:space="preserve"> (Figu</w:t>
-      </w:r>
-      <w:r>
-        <w:t>re 7 and supplementary figure 7</w:t>
-      </w:r>
-      <w:r>
-        <w:t>)</w:t>
-      </w:r>
-      <w:r>
-        <w:t>. Comparing the results of mRNA and protein data does not make sense because of different sample sizes.  These results are consistent with the “</w:t>
+        <w:t xml:space="preserve"> [</w:t>
+      </w:r>
+      <w:r>
+        <w:rPr>
+          <w:highlight w:val="green"/>
+        </w:rPr>
+        <w:t>Figu</w:t>
+      </w:r>
+      <w:r>
+        <w:rPr>
+          <w:highlight w:val="green"/>
+        </w:rPr>
+        <w:t>re 7</w:t>
+      </w:r>
+      <w:r>
+        <w:t xml:space="preserve"> and </w:t>
+      </w:r>
+      <w:r>
+        <w:rPr>
+          <w:highlight w:val="green"/>
+        </w:rPr>
+        <w:t>S</w:t>
+      </w:r>
+      <w:r>
+        <w:rPr>
+          <w:highlight w:val="green"/>
+        </w:rPr>
+        <w:t>upplementary figure 7</w:t>
+      </w:r>
+      <w:r>
+        <w:t>]</w:t>
+      </w:r>
+      <w:r>
+        <w:t>. These results are consistent with the “</w:t>
       </w:r>
       <w:r>
         <w:t>Clustering of mRNA and protein abundances by different growth conditions</w:t>
@@ -1400,6 +1519,30 @@
       <w:r>
         <w:fldChar w:fldCharType="end"/>
       </w:r>
+      <w:r>
+        <w:t xml:space="preserve">. </w:t>
+      </w:r>
+      <w:r>
+        <w:t xml:space="preserve">In order to compare the results of mRNA and protein data we run the same analysis only on intersection datasets. The results indicate </w:t>
+      </w:r>
+      <w:r>
+        <w:t>mRNAs are the best predictors of growth phase, and proteins are the best predictors for the carbon source and Mg+2 levels. For Na+1 levels combined data is the best predictor.</w:t>
+      </w:r>
+      <w:r>
+        <w:t xml:space="preserve"> </w:t>
+      </w:r>
+      <w:r>
+        <w:t>[</w:t>
+      </w:r>
+      <w:r>
+        <w:rPr>
+          <w:highlight w:val="green"/>
+        </w:rPr>
+        <w:t>Supplementary figure 8</w:t>
+      </w:r>
+      <w:r>
+        <w:t xml:space="preserve">] </w:t>
+      </w:r>
     </w:p>
     <w:p/>
     <w:p>
@@ -1426,10 +1569,10 @@
         <w:t xml:space="preserve"> the growth conditions up to </w:t>
       </w:r>
       <w:r>
-        <w:t>60</w:t>
-      </w:r>
-      <w:r>
-        <w:t>% percent of the time</w:t>
+        <w:t>xx</w:t>
+      </w:r>
+      <w:r>
+        <w:t xml:space="preserve"> percent of the time</w:t>
       </w:r>
       <w:r>
         <w:t xml:space="preserve"> when we try multi category classifications</w:t>
@@ -1480,14 +1623,12 @@
       <w:r>
         <w:t xml:space="preserve">after batch effect correction even just by using 152 samples for mRNA data and 105 samples for protein data and for 16 distinct conditions. This indicates </w:t>
       </w:r>
-      <w:proofErr w:type="gramStart"/>
       <w:r>
         <w:rPr>
           <w:i/>
         </w:rPr>
         <w:t>E.coli</w:t>
       </w:r>
-      <w:proofErr w:type="gramEnd"/>
       <w:r>
         <w:t xml:space="preserve"> strongly responses to external conditions in a measureable and consistent way</w:t>
       </w:r>
@@ -1506,26 +1647,32 @@
         <w:rPr>
           <w:color w:val="E36C0A" w:themeColor="accent6" w:themeShade="BF"/>
         </w:rPr>
+        <w:t xml:space="preserve">Results suggest that protein concentrations include more information than mRNA concentrations and combined data includes more information than proteins after </w:t>
+      </w:r>
+      <w:r>
+        <w:rPr>
+          <w:color w:val="E36C0A" w:themeColor="accent6" w:themeShade="BF"/>
+        </w:rPr>
+        <w:t>the data is filtered to keep paired mRNA and protein samples</w:t>
+      </w:r>
+      <w:r>
+        <w:rPr>
+          <w:color w:val="E36C0A" w:themeColor="accent6" w:themeShade="BF"/>
+        </w:rPr>
+        <w:t xml:space="preserve">. </w:t>
+      </w:r>
+      <w:r>
+        <w:rPr>
+          <w:color w:val="E36C0A" w:themeColor="accent6" w:themeShade="BF"/>
+        </w:rPr>
+        <w:t xml:space="preserve">If we equate the number of samples protein </w:t>
+      </w:r>
+      <w:r>
+        <w:rPr>
+          <w:color w:val="E36C0A" w:themeColor="accent6" w:themeShade="BF"/>
+        </w:rPr>
         <w:lastRenderedPageBreak/>
-        <w:t xml:space="preserve">Results suggest that protein concentrations include more information than mRNA concentrations and combined data includes more information than proteins after </w:t>
-      </w:r>
-      <w:r>
-        <w:rPr>
-          <w:color w:val="E36C0A" w:themeColor="accent6" w:themeShade="BF"/>
-        </w:rPr>
-        <w:t>the data is filtered to keep paired mRNA and protein samples</w:t>
-      </w:r>
-      <w:r>
-        <w:rPr>
-          <w:color w:val="E36C0A" w:themeColor="accent6" w:themeShade="BF"/>
-        </w:rPr>
-        <w:t xml:space="preserve">. </w:t>
-      </w:r>
-      <w:r>
-        <w:rPr>
-          <w:color w:val="E36C0A" w:themeColor="accent6" w:themeShade="BF"/>
-        </w:rPr>
-        <w:t>If we equate the number of samples protein data includes more information that mRNA data; but mRNA data still have some information about external conditions that protein data do not have</w:t>
+        <w:t>data includes more information that mRNA data; but mRNA data still have some information about external conditions that protein data do not have</w:t>
       </w:r>
       <w:r>
         <w:rPr>
@@ -1901,16 +2048,8 @@
         <w:rPr>
           <w:color w:val="E36C0A" w:themeColor="accent6" w:themeShade="BF"/>
         </w:rPr>
-        <w:t xml:space="preserve">endogenous </w:t>
-      </w:r>
-      <w:proofErr w:type="spellStart"/>
-      <w:r>
-        <w:rPr>
-          <w:color w:val="E36C0A" w:themeColor="accent6" w:themeShade="BF"/>
-        </w:rPr>
-        <w:t>metabolis</w:t>
-      </w:r>
-      <w:proofErr w:type="spellEnd"/>
+        <w:t>endogenous metabolis</w:t>
+      </w:r>
       <w:r>
         <w:rPr>
           <w:color w:val="E36C0A" w:themeColor="accent6" w:themeShade="BF"/>
@@ -2049,15 +2188,7 @@
         <w:rPr>
           <w:color w:val="E36C0A" w:themeColor="accent6" w:themeShade="BF"/>
         </w:rPr>
-        <w:t>higher gene expression noise in lo</w:t>
-      </w:r>
-      <w:bookmarkStart w:id="0" w:name="_GoBack"/>
-      <w:bookmarkEnd w:id="0"/>
-      <w:r>
-        <w:rPr>
-          <w:color w:val="E36C0A" w:themeColor="accent6" w:themeShade="BF"/>
-        </w:rPr>
-        <w:t xml:space="preserve">wer growth rate </w:t>
+        <w:t xml:space="preserve">higher gene expression noise in lower growth rate </w:t>
       </w:r>
       <w:r>
         <w:rPr>
@@ -2075,13 +2206,141 @@
         <w:rPr>
           <w:color w:val="E36C0A" w:themeColor="accent6" w:themeShade="BF"/>
         </w:rPr>
+        <w:t xml:space="preserve"> focused on both mRNA and protein concentrations in bacteria in general and E. coli specifically </w:t>
+      </w:r>
+      <w:r>
+        <w:rPr>
+          <w:color w:val="E36C0A" w:themeColor="accent6" w:themeShade="BF"/>
+        </w:rPr>
         <w:fldChar w:fldCharType="begin"/>
       </w:r>
       <w:r>
         <w:rPr>
           <w:color w:val="E36C0A" w:themeColor="accent6" w:themeShade="BF"/>
         </w:rPr>
-        <w:instrText xml:space="preserve"> ADDIN ZOTERO_ITEM CSL_CITATION {"citationID":"C1CSwyOo","properties":{"formattedCitation":"{\\rtf \\super 21\\nosupersub{}}","plainCitation":"21"},"citationItems":[{"id":432,"uris":["http://zotero.org/users/local/FOPKHRFW/items/QCCAZHX9"],"uri":["http://zotero.org/users/local/FOPKHRFW/items/QCCAZHX9"],"itemData":{"id":432,"type":"article-journal","title":"Noise in gene expression is coupled to growth rate","container-title":"Genome Research","page":"gr.191635.115","source":"genome.cshlp.org","abstract":"Genetically identical cells exposed to the same environment display variability in gene expression (noise), with important consequences for the fidelity of cellular regulation and biological function. Although population average gene expression is tightly coupled to growth-rate, the effects of changes in environmental conditions on expression variability are not known. Here, we measure the single-cell expression distributions of ~900 S. cerevisiae promoters across four environmental conditions using flow cytometry, and find that gene expression noise is tightly coupled to the environment and is generally higher at lower growth rates. Nutrient-poor conditions, which support lower growth rates, display elevated levels of noise for most promoters, regardless of their specific expression values. We present a simple model of noise in expression that results from having an asynchronous population, with cells at different cell cycle stages, and with different partitioning of the cells between the stages at different growth rates. This model predicts non-monotonic global changes in noise at different growth rates as well as overall higher noise for cell cycle regulated genes in all conditions. The consistency between this model and our data, as well as with noise measurements of cells growing in a chemostat at well-defined growth rates, suggests that cell-cycle heterogeneity is a major contributor to gene expression noise. Finally, we identify gene and promoter features that play a role in gene expression noise across conditions. Our results show the existence of growth-related global changes in gene expression noise and suggest their potential phenotypic implications in noise-driven processes, such as persistence, survival after treatment and responsiveness to fluctuating environments.","DOI":"10.1101/gr.191635.115","ISSN":"1088-9051, 1549-5469","note":"PMID: 26355006","journalAbbreviation":"Genome Res.","language":"en","author":[{"family":"Keren","given":"Leeat"},{"family":"Dijk","given":"David","dropping-particle":"van"},{"family":"Weingarten-Gabbay","given":"Shira"},{"family":"Davidi","given":"Dan"},{"family":"Jona","given":"Ghil"},{"family":"Weinberger","given":"Adina"},{"family":"Milo","given":"Ron"},{"family":"Segal","given":"Eran"}],"issued":{"date-parts":[["2015",9,9]]}}}],"schema":"https://github.com/citation-style-language/schema/raw/master/csl-citation.json"} </w:instrText>
+        <w:instrText xml:space="preserve"> ADDIN ZOTERO_ITEM CSL_CITATION {"citationID":"CcXIpBed","properties":{"formattedCitation":"{\\rtf \\super 21\\uc0\\u8211{}26\\nosupersub{}}","plainCitation":"21–26"},"citationItems":[{"id":432,"uris":["http://zotero.org/users/local/FOPKHRFW/items/QCCAZHX9"],"uri":["http://zotero.org/users/local/FOPKHRFW/items/QCCAZHX9"],"itemData":{"id":432,"type":"article-journal","title":"Noise in gene expression is coupled to growth rate","container-title":"Genome Research","page":"gr.191635.115","source":"genome.cshlp.org","abstract":"Genetically identical cells exposed to the same environment display variability in gene expression (noise), with important consequences for the fidelity of cellular regulation and biological function. Although population average gene expression is tightly coupled to growth-rate, the effects of changes in environmental conditions on expression variability are not known. Here, we measure the single-cell expression distributions of ~900 S. cerevisiae promoters across four environmental conditions using flow cytometry, and find that gene expression noise is tightly coupled to the environment and is generally higher at lower growth rates. Nutrient-poor conditions, which support lower growth rates, display elevated levels of noise for most promoters, regardless of their specific expression values. We present a simple model of noise in expression that results from having an asynchronous population, with cells at different cell cycle stages, and with different partitioning of the cells between the stages at different growth rates. This model predicts non-monotonic global changes in noise at different growth rates as well as overall higher noise for cell cycle regulated genes in all conditions. The consistency between this model and our data, as well as with noise measurements of cells growing in a chemostat at well-defined growth rates, suggests that cell-cycle heterogeneity is a major contributor to gene expression noise. Finally, we identify gene and promoter features that play a role in gene expression noise across conditions. Our results show the existence of growth-related global changes in gene expression noise and suggest their potential phenotypic implications in noise-driven processes, such as persistence, survival after treatment and responsiveness to fluctuating environments.","DOI":"10.1101/gr.191635.115","ISSN":"1088-9051, 1549-5469","note":"PMID: 26355006","journalAbbreviation":"Genome Res.","language":"en","author":[{"family":"Keren","given":"Leeat"},{"family":"Dijk","given":"David","dropping-particle":"van"},{"family":"Weingarten-Gabbay","given":"Shira"},{"family":"Davidi","given":"Dan"},{"family":"Jona","given":"Ghil"},{"family":"Weinberger","given":"Adina"},{"family":"Milo","given":"Ron"},{"family":"Segal","given":"Eran"}],"issued":{"date-parts":[["2015",9,9]]}},"label":"page"},{"id":448,"uris":["http://zotero.org/users/local/FOPKHRFW/items/ZX22CIF4"],"uri":["http://zotero.org/users/local/FOPKHRFW/items/ZX22CIF4"],"itemData":{"id":448,"type":"book","title":"Growth of the bacterial cell","publisher":"Sinauer Associates","author":[{"family":"Ingraham","given":"John L."},{"family":"Maaløe","given":"Ole"},{"family":"Neidhardt","given":"Frederick Carl"}],"issued":{"date-parts":[["1983"]]}},"label":"page"},{"id":449,"uris":["http://zotero.org/users/local/FOPKHRFW/items/K68U8PPB"],"uri":["http://zotero.org/users/local/FOPKHRFW/items/K68U8PPB"],"itemData":{"id":449,"type":"article-journal","title":"Promoters maintain their relative activity levels under different growth conditions","container-title":"Molecular Systems Biology","page":"701","volume":"9","issue":"1","source":"msb.embopress.org","abstract":"Most genes change expression levels across conditions, but it is unclear which of these changes represents specific regulation and what determines their quantitative degree. Here, we accurately measured activities of </w:instrText>
+      </w:r>
+      <w:r>
+        <w:rPr>
+          <w:rFonts w:ascii="MS Mincho" w:eastAsia="MS Mincho" w:hAnsi="MS Mincho" w:cs="MS Mincho"/>
+          <w:color w:val="E36C0A" w:themeColor="accent6" w:themeShade="BF"/>
+        </w:rPr>
+        <w:instrText>∼</w:instrText>
+      </w:r>
+      <w:r>
+        <w:rPr>
+          <w:color w:val="E36C0A" w:themeColor="accent6" w:themeShade="BF"/>
+        </w:rPr>
+        <w:instrText xml:space="preserve">900 S. cerevisiae and </w:instrText>
+      </w:r>
+      <w:r>
+        <w:rPr>
+          <w:rFonts w:ascii="MS Mincho" w:eastAsia="MS Mincho" w:hAnsi="MS Mincho" w:cs="MS Mincho"/>
+          <w:color w:val="E36C0A" w:themeColor="accent6" w:themeShade="BF"/>
+        </w:rPr>
+        <w:instrText>∼</w:instrText>
+      </w:r>
+      <w:r>
+        <w:rPr>
+          <w:color w:val="E36C0A" w:themeColor="accent6" w:themeShade="BF"/>
+        </w:rPr>
+        <w:instrText>1800 E. coli promoters using fluorescent reporters. We show that in both organisms 60–90% of promoters change their expression between conditions by a constant global scaling factor that depends only on the conditions and not on the promoter's identity. Quantifying such global effects allows precise characterization of specific regulation—promoters deviating from the global scale line. These are or</w:instrText>
+      </w:r>
+      <w:r>
+        <w:rPr>
+          <w:rFonts w:hint="eastAsia"/>
+          <w:color w:val="E36C0A" w:themeColor="accent6" w:themeShade="BF"/>
+        </w:rPr>
+        <w:instrText>ganized into few functionally related groups that also adhere to scale lines and preserve their relative activities across conditions. Thus, only several scaling factors suffice to accurately describe genome</w:instrText>
+      </w:r>
+      <w:r>
+        <w:rPr>
+          <w:rFonts w:hint="eastAsia"/>
+          <w:color w:val="E36C0A" w:themeColor="accent6" w:themeShade="BF"/>
+        </w:rPr>
+        <w:instrText>‐</w:instrText>
+      </w:r>
+      <w:r>
+        <w:rPr>
+          <w:rFonts w:hint="eastAsia"/>
+          <w:color w:val="E36C0A" w:themeColor="accent6" w:themeShade="BF"/>
+        </w:rPr>
+        <w:instrText>wide expression profiles across conditions. We present a parameter</w:instrText>
+      </w:r>
+      <w:r>
+        <w:rPr>
+          <w:rFonts w:hint="eastAsia"/>
+          <w:color w:val="E36C0A" w:themeColor="accent6" w:themeShade="BF"/>
+        </w:rPr>
+        <w:instrText>‐</w:instrText>
+      </w:r>
+      <w:r>
+        <w:rPr>
+          <w:rFonts w:hint="eastAsia"/>
+          <w:color w:val="E36C0A" w:themeColor="accent6" w:themeShade="BF"/>
+        </w:rPr>
+        <w:instrText>free passive resource allocation model that quantitatively accounts for the global scaling factors. It suggests that many changes in expression across conditions result from global effects and not specific regulation, and provides mean</w:instrText>
+      </w:r>
+      <w:r>
+        <w:rPr>
+          <w:color w:val="E36C0A" w:themeColor="accent6" w:themeShade="BF"/>
+        </w:rPr>
+        <w:instrText>s for quantitative interpretation of expression profiles.\nSynopsis\nLibraries of S. cerevisiae and E. coli promoter reporters measured under different conditions reveal scaling relationships between expression profiles across conditions and suggest that most changes in activity are due to global effects.\n\n&lt;img class=\"highwire-embed\" alt=\"Embedded Image\" src=\"http://d3dwu2jylmmhzr.cloudfront.net/sites/default/files/highwire/msb/9/1/701/embed/graphic-1.gif\"/&gt;\n\n\nBetween any two conditions, the activity of most promoters changes by a constant global scaling factor that depends only on the conditions and not on the promoter's identity.The value of the global scaling factor between any two conditions corresponds to the change in growth rate and magn</w:instrText>
+      </w:r>
+      <w:r>
+        <w:rPr>
+          <w:rFonts w:hint="eastAsia"/>
+          <w:color w:val="E36C0A" w:themeColor="accent6" w:themeShade="BF"/>
+        </w:rPr>
+        <w:instrText>itude of the condition</w:instrText>
+      </w:r>
+      <w:r>
+        <w:rPr>
+          <w:rFonts w:hint="eastAsia"/>
+          <w:color w:val="E36C0A" w:themeColor="accent6" w:themeShade="BF"/>
+        </w:rPr>
+        <w:instrText>‐</w:instrText>
+      </w:r>
+      <w:r>
+        <w:rPr>
+          <w:rFonts w:hint="eastAsia"/>
+          <w:color w:val="E36C0A" w:themeColor="accent6" w:themeShade="BF"/>
+        </w:rPr>
+        <w:instrText>specific response.When specific groups of genes are activated, they also tend to change according to scaling factors, changing the degree to which the entire group is activated, while preserving the ratios between genes within the group.Altogether, a handful of scaling factors are sufficient for quantitatively describing genome</w:instrText>
+      </w:r>
+      <w:r>
+        <w:rPr>
+          <w:rFonts w:hint="eastAsia"/>
+          <w:color w:val="E36C0A" w:themeColor="accent6" w:themeShade="BF"/>
+        </w:rPr>
+        <w:instrText>‐</w:instrText>
+      </w:r>
+      <w:r>
+        <w:rPr>
+          <w:rFonts w:hint="eastAsia"/>
+          <w:color w:val="E36C0A" w:themeColor="accent6" w:themeShade="BF"/>
+        </w:rPr>
+        <w:instrText>wide expression profiles across conditions.","DOI":"10.1038/msb.2013.59","ISSN":"1744-4292, 1744-4292","note":"PMID: 24169404","language":"en","author":[{"family":"Keren","given":"Leeat"},{"family":"Zackay","given":"Ora"},{"family":"Lotan</w:instrText>
+      </w:r>
+      <w:r>
+        <w:rPr>
+          <w:rFonts w:hint="eastAsia"/>
+          <w:color w:val="E36C0A" w:themeColor="accent6" w:themeShade="BF"/>
+        </w:rPr>
+        <w:instrText>‐</w:instrText>
+      </w:r>
+      <w:r>
+        <w:rPr>
+          <w:rFonts w:hint="eastAsia"/>
+          <w:color w:val="E36C0A" w:themeColor="accent6" w:themeShade="BF"/>
+        </w:rPr>
+        <w:instrText>Pompan","given":"Maya"},{"family":"Barenholz","given":"Uri"},{"family":"Dekel","given":"Erez"},{"family":"Sasson","given":"Vered"},{"family":"Aidelberg","given":"Guy"},{"fam</w:instrText>
+      </w:r>
+      <w:r>
+        <w:rPr>
+          <w:color w:val="E36C0A" w:themeColor="accent6" w:themeShade="BF"/>
+        </w:rPr>
+        <w:instrText xml:space="preserve">ily":"Bren","given":"Anat"},{"family":"Zeevi","given":"Danny"},{"family":"Weinberger","given":"Adina"},{"family":"Alon","given":"Uri"},{"family":"Milo","given":"Ron"},{"family":"Segal","given":"Eran"}],"issued":{"date-parts":[["2013",1,1]]}},"label":"page"},{"id":453,"uris":["http://zotero.org/users/local/FOPKHRFW/items/NUQMJRZD"],"uri":["http://zotero.org/users/local/FOPKHRFW/items/NUQMJRZD"],"itemData":{"id":453,"type":"article-journal","title":"Growth Rate-Dependent Global Effects on Gene Expression in Bacteria","container-title":"Cell","page":"1366-1375","volume":"139","issue":"7","source":"ScienceDirect","abstract":"Summary\nBacterial gene expression depends not only on specific regulatory mechanisms, but also on bacterial growth, because important global parameters such as the abundance of RNA polymerases and ribosomes are all growth-rate dependent. Understanding of these global effects is necessary for a quantitative understanding of gene regulation and for the design of synthetic genetic circuits. We find that the observed growth-rate dependence of constitutive gene expression can be explained by a simple model using the measured growth-rate dependence of the relevant cellular parameters. More complex growth dependencies for genetic circuits involving activators, repressors, and feedback control were analyzed and verified experimentally with synthetic circuits. Additional results suggest a feedback mechanism mediated by general growth-dependent effects that does not require explicit gene regulation if the expressed protein affects cell growth. This mechanism can lead to growth bistability and promote the acquisition of important physiological functions such as antibiotic resistance and tolerance (persistence).","DOI":"10.1016/j.cell.2009.12.001","ISSN":"0092-8674","journalAbbreviation":"Cell","author":[{"family":"Klumpp","given":"Stefan"},{"family":"Zhang","given":"Zhongge"},{"family":"Hwa","given":"Terence"}],"issued":{"date-parts":[["2009",12,24]]}},"label":"page"},{"id":78,"uris":["http://zotero.org/users/local/FOPKHRFW/items/M9T7S6JV"],"uri":["http://zotero.org/users/local/FOPKHRFW/items/M9T7S6JV"],"itemData":{"id":78,"type":"article-journal","title":"Quantifying E. coli Proteome and Transcriptome with Single-Molecule Sensitivity in Single Cells","container-title":"Science","page":"533-538","volume":"329","issue":"5991","source":"www.sciencemag.org","abstract":"Protein and messenger RNA (mRNA) copy numbers vary from cell to cell in isogenic bacterial populations. However, these molecules often exist in low copy numbers and are difficult to detect in single cells. We carried out quantitative system-wide analyses of protein and mRNA expression in individual cells with single-molecule sensitivity using a newly constructed yellow fluorescent protein fusion library for Escherichia coli. We found that almost all protein number distributions can be described by the gamma distribution with two fitting parameters which, at low expression levels, have clear physical interpretations as the transcription rate and protein burst size. At high expression levels, the distributions are dominated by extrinsic noise. We found that a single cell’s protein and mRNA copy numbers for any given gene are uncorrelated.","DOI":"10.1126/science.1188308","ISSN":"0036-8075, 1095-9203","note":"PMID: 20671182","journalAbbreviation":"Science","language":"en","author":[{"family":"Taniguchi","given":"Yuichi"},{"family":"Choi","given":"Paul J."},{"family":"Li","given":"Gene-Wei"},{"family":"Chen","given":"Huiyi"},{"family":"Babu","given":"Mohan"},{"family":"Hearn","given":"Jeremy"},{"family":"Emili","given":"Andrew"},{"family":"Xie","given":"X. Sunney"}],"issued":{"date-parts":[["2010",7,30]]}},"label":"page"},{"id":468,"uris":["http://zotero.org/users/local/FOPKHRFW/items/NNAV59PP"],"uri":["http://zotero.org/users/local/FOPKHRFW/items/NNAV59PP"],"itemData":{"id":468,"type":"article-journal","title":"Noise in protein expression scales with natural protein abundance","container-title":"Nature Genetics","page":"636-643","volume":"38","issue":"6","source":"www.nature.com","abstract":"Noise in gene expression is generated at multiple levels, such as transcription and translation, chromatin remodeling and pathway-specific regulation. Studies of individual promoters have suggested different dominating noise sources, raising the question of whether a general trend exists across a large number of genes and conditions. We examined the variation in the expression levels of 43 Saccharomyces cerevisiae proteins, in cells grown under 11 experimental conditions. For all classes of genes and under all conditions, the expression variance was approximately proportional to the mean; the same scaling was observed at steady state and during the transient responses to the perturbations. Theoretical analysis suggests that this scaling behavior reflects variability in mRNA copy number, resulting from random 'birth and death' of mRNA molecules or from promoter fluctuations. Deviation of coexpressed genes from this general trend, including high noise in stress-related genes and low noise in proteasomal genes, may indicate fluctuations in pathway-specific regulators or a differential activation pattern of the underlying gene promoters.","DOI":"10.1038/ng1807","ISSN":"1061-4036","journalAbbreviation":"Nat Genet","language":"en","author":[{"family":"Bar-Even","given":"Arren"},{"family":"Paulsson","given":"Johan"},{"family":"Maheshri","given":"Narendra"},{"family":"Carmi","given":"Miri"},{"family":"O'Shea","given":"Erin"},{"family":"Pilpel","given":"Yitzhak"},{"family":"Barkai","given":"Naama"}],"issued":{"date-parts":[["2006",6]]}},"label":"page"}],"schema":"https://github.com/citation-style-language/schema/raw/master/csl-citation.json"} </w:instrText>
       </w:r>
       <w:r>
         <w:rPr>
@@ -2095,7 +2354,7 @@
           <w:color w:val="FF0000"/>
           <w:vertAlign w:val="superscript"/>
         </w:rPr>
-        <w:t>21</w:t>
+        <w:t>21–26</w:t>
       </w:r>
       <w:r>
         <w:rPr>
@@ -2136,7 +2395,61 @@
         <w:rPr>
           <w:color w:val="E36C0A" w:themeColor="accent6" w:themeShade="BF"/>
         </w:rPr>
-        <w:t>Growth phase strongly effects mRNA concentrations, stronger than any other effect that we investigate. Carbon source strongly effects protein concentrations, stronger than any other parameter that we investigate.</w:t>
+        <w:t>Growth phase strongly effects mRNA concentrations, stronger than any other effect that we investigate. Carbon source strongly effects protein concentrations, stronger than any other parameter that we investigate</w:t>
+      </w:r>
+      <w:r>
+        <w:rPr>
+          <w:color w:val="E36C0A" w:themeColor="accent6" w:themeShade="BF"/>
+        </w:rPr>
+        <w:t xml:space="preserve"> </w:t>
+      </w:r>
+      <w:r>
+        <w:rPr>
+          <w:color w:val="E36C0A" w:themeColor="accent6" w:themeShade="BF"/>
+          <w:highlight w:val="green"/>
+        </w:rPr>
+        <w:t>[</w:t>
+      </w:r>
+      <w:r>
+        <w:rPr>
+          <w:color w:val="E36C0A" w:themeColor="accent6" w:themeShade="BF"/>
+          <w:highlight w:val="green"/>
+        </w:rPr>
+        <w:t xml:space="preserve">figure </w:t>
+      </w:r>
+      <w:r>
+        <w:rPr>
+          <w:color w:val="E36C0A" w:themeColor="accent6" w:themeShade="BF"/>
+          <w:highlight w:val="green"/>
+        </w:rPr>
+        <w:t>7</w:t>
+      </w:r>
+      <w:r>
+        <w:rPr>
+          <w:color w:val="E36C0A" w:themeColor="accent6" w:themeShade="BF"/>
+          <w:highlight w:val="green"/>
+        </w:rPr>
+        <w:t xml:space="preserve"> - </w:t>
+      </w:r>
+      <w:r>
+        <w:rPr>
+          <w:color w:val="E36C0A" w:themeColor="accent6" w:themeShade="BF"/>
+          <w:highlight w:val="green"/>
+        </w:rPr>
+        <w:t>Supplementary figure 8</w:t>
+      </w:r>
+      <w:r>
+        <w:rPr>
+          <w:color w:val="E36C0A" w:themeColor="accent6" w:themeShade="BF"/>
+          <w:highlight w:val="green"/>
+        </w:rPr>
+        <w:t>]</w:t>
+      </w:r>
+      <w:r>
+        <w:rPr>
+          <w:color w:val="E36C0A" w:themeColor="accent6" w:themeShade="BF"/>
+        </w:rPr>
+        <w:t>.</w:t>
       </w:r>
       <w:r>
         <w:rPr>
@@ -2186,35 +2499,33 @@
         <w:rPr>
           <w:color w:val="E36C0A" w:themeColor="accent6" w:themeShade="BF"/>
         </w:rPr>
-        <w:t xml:space="preserve"> (Supplementary figure)</w:t>
-      </w:r>
-      <w:r>
-        <w:rPr>
-          <w:color w:val="E36C0A" w:themeColor="accent6" w:themeShade="BF"/>
-        </w:rPr>
-        <w:t>. In that study, we looked for cluster purity with the help of</w:t>
-      </w:r>
-      <w:r>
+        <w:t>.</w:t>
+      </w:r>
+      <w:r>
+        <w:rPr>
+          <w:color w:val="E36C0A" w:themeColor="accent6" w:themeShade="BF"/>
+        </w:rPr>
         <w:t xml:space="preserve"> </w:t>
       </w:r>
-      <w:proofErr w:type="spellStart"/>
-      <w:r>
-        <w:rPr>
-          <w:color w:val="E36C0A" w:themeColor="accent6" w:themeShade="BF"/>
-        </w:rPr>
-        <w:t>cophenetic</w:t>
-      </w:r>
-      <w:proofErr w:type="spellEnd"/>
-      <w:r>
-        <w:rPr>
-          <w:color w:val="E36C0A" w:themeColor="accent6" w:themeShade="BF"/>
-        </w:rPr>
+      <w:r>
+        <w:rPr>
+          <w:color w:val="E36C0A" w:themeColor="accent6" w:themeShade="BF"/>
+        </w:rPr>
+        <w:t>In that study, we looked for cluster purity with the help of</w:t>
+      </w:r>
+      <w:r>
         <w:t xml:space="preserve"> </w:t>
       </w:r>
       <w:r>
         <w:rPr>
           <w:color w:val="E36C0A" w:themeColor="accent6" w:themeShade="BF"/>
         </w:rPr>
+        <w:t xml:space="preserve">cophenetic </w:t>
+      </w:r>
+      <w:r>
+        <w:rPr>
+          <w:color w:val="E36C0A" w:themeColor="accent6" w:themeShade="BF"/>
+        </w:rPr>
         <w:t xml:space="preserve">distance </w:t>
       </w:r>
       <w:r>
@@ -2223,19 +2534,11 @@
         </w:rPr>
         <w:t xml:space="preserve">of the </w:t>
       </w:r>
-      <w:proofErr w:type="spellStart"/>
-      <w:r>
-        <w:rPr>
-          <w:color w:val="E36C0A" w:themeColor="accent6" w:themeShade="BF"/>
-        </w:rPr>
-        <w:t>dendrogram</w:t>
-      </w:r>
-      <w:proofErr w:type="spellEnd"/>
-      <w:r>
-        <w:rPr>
-          <w:color w:val="E36C0A" w:themeColor="accent6" w:themeShade="BF"/>
-        </w:rPr>
-        <w:t xml:space="preserve"> generated for mRNA and protein datasets </w:t>
+      <w:r>
+        <w:rPr>
+          <w:color w:val="E36C0A" w:themeColor="accent6" w:themeShade="BF"/>
+        </w:rPr>
+        <w:t xml:space="preserve">dendrogram generated for mRNA and protein datasets </w:t>
       </w:r>
       <w:r>
         <w:rPr>
@@ -2247,7 +2550,7 @@
         <w:rPr>
           <w:color w:val="E36C0A" w:themeColor="accent6" w:themeShade="BF"/>
         </w:rPr>
-        <w:instrText xml:space="preserve"> ADDIN ZOTERO_ITEM CSL_CITATION {"citationID":"e5gosg61b","properties":{"formattedCitation":"{\\rtf \\super 22,23\\nosupersub{}}","plainCitation":"22,23"},"citationItems":[{"id":301,"uris":["http://zotero.org/users/local/FOPKHRFW/items/7PGH5UH2"],"uri":["http://zotero.org/users/local/FOPKHRFW/items/7PGH5UH2"],"itemData":{"id":301,"type":"article-journal","title":"The Comparison of Dendrograms by Objective Methods","container-title":"Taxon","page":"33-40","volume":"11","issue":"2","source":"JSTOR","DOI":"10.2307/1217208","ISSN":"0040-0262","journalAbbreviation":"Taxon","author":[{"family":"Sokal","given":"Robert R."},{"family":"Rohlf","given":"F. James"}],"issued":{"date-parts":[["1962"]]}},"label":"page"},{"id":299,"uris":["http://zotero.org/users/local/FOPKHRFW/items/PGUJR6JK"],"uri":["http://zotero.org/users/local/FOPKHRFW/items/PGUJR6JK"],"itemData":{"id":299,"type":"book","title":"Data Clustering: Theory, Algorithms, and Applications","publisher":"SIAM","number-of-pages":"471","source":"Google Books","abstract":"Cluster analysis is an unsupervised process that divides a set of objects into homogeneous groups. This book starts with basic information on cluster analysis, including the classification of data and the corresponding similarity measures, followed by the presentation of over 50 clustering algorithms in groups according to some specific baseline methodologies such as hierarchical, centre-based, and search-based methods. As a result, readers and users can easily identify an appropriate algorithm for their applications and compare novel ideas with existing results. The book also provides examples of clustering applications to illustrate the advantages and shortcomings of different clustering architectures and algorithms. Application areas include pattern recognition, artificial intelligence, information technology, image processing, biology, psychology, and marketing. Suitable as a textbook for an introductory course in cluster analysis or as source material for a graduate-level introduction to data mining.","ISBN":"978-0-89871-623-8","note":"Google-Books-ID: ZXLSVPN1X1sC","shortTitle":"Data Clustering","language":"en","author":[{"family":"Gan","given":"Guojun"},{"family":"Ma","given":"Chaoqun"},{"family":"Wu","given":"Jianhong"}],"issued":{"date-parts":[["2007",7,12]]}},"label":"page"}],"schema":"https://github.com/citation-style-language/schema/raw/master/csl-citation.json"} </w:instrText>
+        <w:instrText xml:space="preserve"> ADDIN ZOTERO_ITEM CSL_CITATION {"citationID":"e5gosg61b","properties":{"formattedCitation":"{\\rtf \\super 27,28\\nosupersub{}}","plainCitation":"27,28"},"citationItems":[{"id":301,"uris":["http://zotero.org/users/local/FOPKHRFW/items/7PGH5UH2"],"uri":["http://zotero.org/users/local/FOPKHRFW/items/7PGH5UH2"],"itemData":{"id":301,"type":"article-journal","title":"The Comparison of Dendrograms by Objective Methods","container-title":"Taxon","page":"33-40","volume":"11","issue":"2","source":"JSTOR","DOI":"10.2307/1217208","ISSN":"0040-0262","journalAbbreviation":"Taxon","author":[{"family":"Sokal","given":"Robert R."},{"family":"Rohlf","given":"F. James"}],"issued":{"date-parts":[["1962"]]}},"label":"page"},{"id":299,"uris":["http://zotero.org/users/local/FOPKHRFW/items/PGUJR6JK"],"uri":["http://zotero.org/users/local/FOPKHRFW/items/PGUJR6JK"],"itemData":{"id":299,"type":"book","title":"Data Clustering: Theory, Algorithms, and Applications","publisher":"SIAM","number-of-pages":"471","source":"Google Books","abstract":"Cluster analysis is an unsupervised process that divides a set of objects into homogeneous groups. This book starts with basic information on cluster analysis, including the classification of data and the corresponding similarity measures, followed by the presentation of over 50 clustering algorithms in groups according to some specific baseline methodologies such as hierarchical, centre-based, and search-based methods. As a result, readers and users can easily identify an appropriate algorithm for their applications and compare novel ideas with existing results. The book also provides examples of clustering applications to illustrate the advantages and shortcomings of different clustering architectures and algorithms. Application areas include pattern recognition, artificial intelligence, information technology, image processing, biology, psychology, and marketing. Suitable as a textbook for an introductory course in cluster analysis or as source material for a graduate-level introduction to data mining.","ISBN":"978-0-89871-623-8","note":"Google-Books-ID: ZXLSVPN1X1sC","shortTitle":"Data Clustering","language":"en","author":[{"family":"Gan","given":"Guojun"},{"family":"Ma","given":"Chaoqun"},{"family":"Wu","given":"Jianhong"}],"issued":{"date-parts":[["2007",7,12]]}},"label":"page"}],"schema":"https://github.com/citation-style-language/schema/raw/master/csl-citation.json"} </w:instrText>
       </w:r>
       <w:r>
         <w:rPr>
@@ -2261,7 +2564,7 @@
           <w:color w:val="FF0000"/>
           <w:vertAlign w:val="superscript"/>
         </w:rPr>
-        <w:t>22,23</w:t>
+        <w:t>27,28</w:t>
       </w:r>
       <w:r>
         <w:rPr>
@@ -2273,82 +2576,85 @@
         <w:rPr>
           <w:color w:val="E36C0A" w:themeColor="accent6" w:themeShade="BF"/>
         </w:rPr>
-        <w:t xml:space="preserve">. Comparison of those results with the predictability of the external conditions indicate, more the sample clusters are isolated more predictable they are.  </w:t>
-      </w:r>
-    </w:p>
-    <w:p>
-      <w:pPr>
-        <w:rPr>
-          <w:color w:val="E36C0A" w:themeColor="accent6" w:themeShade="BF"/>
-        </w:rPr>
-      </w:pPr>
-    </w:p>
-    <w:p>
-      <w:pPr>
-        <w:rPr>
-          <w:color w:val="E36C0A" w:themeColor="accent6" w:themeShade="BF"/>
-        </w:rPr>
-      </w:pPr>
-      <w:r>
-        <w:rPr>
-          <w:color w:val="E36C0A" w:themeColor="accent6" w:themeShade="BF"/>
-        </w:rPr>
-        <w:t xml:space="preserve">The </w:t>
-      </w:r>
-    </w:p>
-    <w:p>
-      <w:pPr>
-        <w:pStyle w:val="ListParagraph"/>
-        <w:numPr>
-          <w:ilvl w:val="0"/>
-          <w:numId w:val="8"/>
-        </w:numPr>
-        <w:rPr>
-          <w:color w:val="E36C0A" w:themeColor="accent6" w:themeShade="BF"/>
-        </w:rPr>
-      </w:pPr>
-      <w:r>
-        <w:rPr>
-          <w:color w:val="E36C0A" w:themeColor="accent6" w:themeShade="BF"/>
-        </w:rPr>
-        <w:t>Results are agreement with previous paper</w:t>
-      </w:r>
-    </w:p>
-    <w:p>
-      <w:pPr>
-        <w:pStyle w:val="ListParagraph"/>
-        <w:numPr>
-          <w:ilvl w:val="0"/>
-          <w:numId w:val="8"/>
-        </w:numPr>
-        <w:rPr>
-          <w:color w:val="E36C0A" w:themeColor="accent6" w:themeShade="BF"/>
-        </w:rPr>
-      </w:pPr>
-      <w:r>
-        <w:rPr>
-          <w:color w:val="E36C0A" w:themeColor="accent6" w:themeShade="BF"/>
-        </w:rPr>
-        <w:t>We already did something for correcting batch effects</w:t>
-      </w:r>
-    </w:p>
-    <w:p>
-      <w:pPr>
-        <w:pStyle w:val="ListParagraph"/>
-        <w:numPr>
-          <w:ilvl w:val="0"/>
-          <w:numId w:val="8"/>
-        </w:numPr>
-        <w:rPr>
-          <w:color w:val="E36C0A" w:themeColor="accent6" w:themeShade="BF"/>
-        </w:rPr>
-      </w:pPr>
-      <w:r>
-        <w:rPr>
-          <w:color w:val="E36C0A" w:themeColor="accent6" w:themeShade="BF"/>
-        </w:rPr>
-        <w:t>Batch effects are there for other tests too</w:t>
-      </w:r>
+        <w:t>. Comparison of those results with the predictability of the external conditions indicate, more the sample clusters are isola</w:t>
+      </w:r>
+      <w:r>
+        <w:rPr>
+          <w:color w:val="E36C0A" w:themeColor="accent6" w:themeShade="BF"/>
+        </w:rPr>
+        <w:t>ted more predictable they a</w:t>
+      </w:r>
+      <w:r>
+        <w:rPr>
+          <w:color w:val="E36C0A" w:themeColor="accent6" w:themeShade="BF"/>
+        </w:rPr>
+        <w:t xml:space="preserve">re.  If we focus on paired data and look for the prediction performance for intersected mRNA, intersected protein and intersected mRNA &amp; protein data we see that </w:t>
+      </w:r>
+      <w:r>
+        <w:rPr>
+          <w:color w:val="E36C0A" w:themeColor="accent6" w:themeShade="BF"/>
+        </w:rPr>
+        <w:t>most of the time</w:t>
+      </w:r>
+      <w:r>
+        <w:rPr>
+          <w:color w:val="E36C0A" w:themeColor="accent6" w:themeShade="BF"/>
+        </w:rPr>
+        <w:t xml:space="preserve"> </w:t>
+      </w:r>
+      <w:r>
+        <w:rPr>
+          <w:color w:val="E36C0A" w:themeColor="accent6" w:themeShade="BF"/>
+        </w:rPr>
+        <w:t>combined data performance is in between mRNA performance and protein performance and closed to the higher one</w:t>
+      </w:r>
+      <w:r>
+        <w:rPr>
+          <w:color w:val="E36C0A" w:themeColor="accent6" w:themeShade="BF"/>
+        </w:rPr>
+        <w:t xml:space="preserve"> </w:t>
+      </w:r>
+      <w:r>
+        <w:rPr>
+          <w:color w:val="E36C0A" w:themeColor="accent6" w:themeShade="BF"/>
+          <w:highlight w:val="green"/>
+        </w:rPr>
+        <w:t>[</w:t>
+      </w:r>
+      <w:r>
+        <w:rPr>
+          <w:color w:val="E36C0A" w:themeColor="accent6" w:themeShade="BF"/>
+          <w:highlight w:val="green"/>
+        </w:rPr>
+        <w:t>Supplementary figure</w:t>
+      </w:r>
+      <w:r>
+        <w:rPr>
+          <w:color w:val="E36C0A" w:themeColor="accent6" w:themeShade="BF"/>
+          <w:highlight w:val="green"/>
+        </w:rPr>
+        <w:t xml:space="preserve"> 8]</w:t>
+      </w:r>
+      <w:r>
+        <w:rPr>
+          <w:color w:val="E36C0A" w:themeColor="accent6" w:themeShade="BF"/>
+          <w:highlight w:val="green"/>
+        </w:rPr>
+        <w:t>.</w:t>
+      </w:r>
+      <w:r>
+        <w:rPr>
+          <w:color w:val="E36C0A" w:themeColor="accent6" w:themeShade="BF"/>
+        </w:rPr>
+        <w:t xml:space="preserve"> </w:t>
+      </w:r>
+    </w:p>
+    <w:p>
+      <w:pPr>
+        <w:rPr>
+          <w:color w:val="E36C0A" w:themeColor="accent6" w:themeShade="BF"/>
+        </w:rPr>
+      </w:pPr>
     </w:p>
     <w:p/>
     <w:p>
@@ -2374,7 +2680,7 @@
         <w:fldChar w:fldCharType="begin"/>
       </w:r>
       <w:r>
-        <w:instrText xml:space="preserve"> ADDIN ZOTERO_ITEM CSL_CITATION {"citationID":"auoenBbo","properties":{"formattedCitation":"{\\rtf \\super 24\\uc0\\u8211{}27\\nosupersub{}}","plainCitation":"24–27"},"citationItems":[{"id":266,"uris":["http://zotero.org/users/local/FOPKHRFW/items/TJIK6MAA"],"uri":["http://zotero.org/users/local/FOPKHRFW/items/TJIK6MAA"],"itemData":{"id":266,"type":"article-journal","title":"The quantitative and condition-dependent Escherichia coli proteome","container-title":"Nature Biotechnology","page":"104-110","volume":"34","issue":"1","source":"www.nature.com","abstract":"Measuring precise concentrations of proteins can provide insights into biological processes. Here we use efficient protein extraction and sample fractionation, as well as state-of-the-art quantitative mass spectrometry techniques to generate a comprehensive, condition-dependent protein-abundance map for Escherichia coli. We measure cellular protein concentrations for 55% of predicted E. coli genes (&gt;2,300 proteins) under 22 different experimental conditions and identify methylation and N-terminal protein acetylations previously not known to be prevalent in bacteria. We uncover system-wide proteome allocation, expression regulation and post-translational adaptations. These data provide a valuable resource for the systems biology and broader E. coli research communities.","DOI":"10.1038/nbt.3418","ISSN":"1087-0156","journalAbbreviation":"Nat Biotech","language":"en","author":[{"family":"Schmidt","given":"Alexander"},{"family":"Kochanowski","given":"Karl"},{"family":"Vedelaar","given":"Silke"},{"family":"Ahrné","given":"Erik"},{"family":"Volkmer","given":"Benjamin"},{"family":"Callipo","given":"Luciano"},{"family":"Knoops","given":"Kèvin"},{"family":"Bauer","given":"Manuel"},{"family":"Aebersold","given":"Ruedi"},{"family":"Heinemann","given":"Matthias"}],"issued":{"date-parts":[["2016",1]]}},"label":"page"},{"id":261,"uris":["http://zotero.org/users/local/FOPKHRFW/items/AZV3SKMU"],"uri":["http://zotero.org/users/local/FOPKHRFW/items/AZV3SKMU"],"itemData":{"id":261,"type":"article-journal","title":"Characterization of the E. coli proteome and its modifications during growth and ethanol stress","container-title":"Frontiers in Microbiology","page":"103","volume":"6","source":"PubMed","abstract":"We set out to provide a resource to the microbiology community especially with respect to systems biology based endeavors. To this end, we generated a comprehensive dataset monitoring the changes in protein expression, copy number, and post translational modifications in a systematic fashion during growth and ethanol stress in E. coli. We utilized high-resolution mass spectrometry (MS) combined with the Super-SILAC approach. In a single experiment, we have identified over 2300 proteins, which represent approximately 88% of the estimated expressed proteome of E. coli and estimated protein copy numbers using the Intensity Based Absolute Quantitation (iBAQ). The dynamic range of protein expression spanned up to six orders of magnitude, with the highest protein copy per cell estimated at approximately 300,000. We focused on the proteome dynamics involved during stationary phase growth. A global up-regulation of proteins related to stress response was detected in later stages of growth. We observed the down-regulation of the methyl directed mismatch repair system containing MutS and MutL of E. coli growing in long term growth cultures, confirming that higher incidence of mutations presents an important mechanism in the increase in genetic diversity and stationary phase survival in E. coli. During ethanol stress, known markers such as alcohol dehydrogenase and aldehyde dehydrogenase were induced, further validating the dataset. Finally, we performed unbiased protein modification detection and revealed changes of many known and unknown protein modifications in both experimental conditions. Data are available via ProteomeXchange with identifier PXD001648.","DOI":"10.3389/fmicb.2015.00103","ISSN":"1664-302X","note":"PMID: 25741329\nPMCID: PMC4332353","journalAbbreviation":"Front Microbiol","language":"eng","author":[{"family":"Soufi","given":"Boumediene"},{"family":"Krug","given":"Karsten"},{"family":"Harst","given":"Andreas"},{"family":"Macek","given":"Boris"}],"issued":{"date-parts":[["2015"]]}},"label":"page"},{"id":84,"uris":["http://zotero.org/users/local/FOPKHRFW/items/I3B8J39R"],"uri":["http://zotero.org/users/local/FOPKHRFW/items/I3B8J39R"],"itemData":{"id":84,"type":"article-journal","title":"Gene Expression Profiling and the Use of Genome-Scale In Silico Models of Escherichia coli for Analysis: Providing Context for Content","container-title":"Journal of Bacteriology","page":"3437-3444","volume":"191","issue":"11","source":"jb.asm.org","DOI":"10.1128/JB.00034-09","ISSN":"0021-9193, 1098-5530","note":"PMID: 19363119","shortTitle":"Gene Expression Profiling and the Use of Genome-Scale In Silico Models of Escherichia coli for Analysis","journalAbbreviation":"J. Bacteriol.","language":"en","author":[{"family":"Lewis","given":"Nathan E."},{"family":"Cho","given":"Byung-Kwan"},{"family":"Knight","given":"Eric M."},{"family":"Palsson","given":"Bernhard O."}],"issued":{"date-parts":[["2009",6,1]]}},"label":"page"},{"id":39,"uris":["http://zotero.org/users/local/FOPKHRFW/items/2C65XS8K"],"uri":["http://zotero.org/users/local/FOPKHRFW/items/2C65XS8K"],"itemData":{"id":39,"type":"article-journal","title":"Comparative multi-omics systems analysis of Escherichia coli strains B and K-12","container-title":"Genome Biology","page":"R37","volume":"13","issue":"5","source":"PubMed Central","abstract":"Background\nElucidation of a genotype-phenotype relationship is critical to understand an organism at the whole-system level. Here, we demonstrate that comparative analyses of multi-omics data combined with a computational modeling approach provide a framework for elucidating the phenotypic characteristics of organisms whose genomes are sequenced.\n\nResults\nWe present a comprehensive analysis of genome-wide measurements incorporating multifaceted holistic data - genome, transcriptome, proteome, and phenome - to determine the differences between Escherichia coli B and K-12 strains. A genome-scale metabolic network of E. coli B was reconstructed and used to identify genetic bases of the phenotypes unique to B compared with K-12 through in silico complementation testing. This systems analysis revealed that E. coli B is well-suited for production of recombinant proteins due to a greater capacity for amino acid biosynthesis, fewer proteases, and lack of flagella. Furthermore, E. coli B has an additional type II secretion system and a different cell wall and outer membrane composition predicted to be more favorable for protein secretion. In contrast, E. coli K-12 showed a higher expression of heat shock genes and was less susceptible to certain stress conditions.\n\nConclusions\nThis integrative systems approach provides a high-resolution system-wide view and insights into why two closely related strains of E. coli, B and K-12, manifest distinct phenotypes. Therefore, systematic understanding of cellular physiology and metabolism of the strains is essential not only to determine culture conditions but also to design recombinant hosts.","DOI":"10.1186/gb-2012-13-5-r37","ISSN":"1465-6906","note":"PMID: 22632713\nPMCID: PMC3446290","journalAbbreviation":"Genome Biol","author":[{"family":"Yoon","given":"Sung Ho"},{"family":"Han","given":"Mee-Jung"},{"family":"Jeong","given":"Haeyoung"},{"family":"Lee","given":"Choong Hoon"},{"family":"Xia","given":"Xiao-Xia"},{"family":"Lee","given":"Dae-Hee"},{"family":"Shim","given":"Ji Hoon"},{"family":"Lee","given":"Sang Yup"},{"family":"Oh","given":"Tae Kwang"},{"family":"Kim","given":"Jihyun F"}],"issued":{"date-parts":[["2012"]]}},"label":"page"}],"schema":"https://github.com/citation-style-language/schema/raw/master/csl-citation.json"} </w:instrText>
+        <w:instrText xml:space="preserve"> ADDIN ZOTERO_ITEM CSL_CITATION {"citationID":"auoenBbo","properties":{"formattedCitation":"{\\rtf \\super 29\\uc0\\u8211{}32\\nosupersub{}}","plainCitation":"29–32"},"citationItems":[{"id":266,"uris":["http://zotero.org/users/local/FOPKHRFW/items/TJIK6MAA"],"uri":["http://zotero.org/users/local/FOPKHRFW/items/TJIK6MAA"],"itemData":{"id":266,"type":"article-journal","title":"The quantitative and condition-dependent Escherichia coli proteome","container-title":"Nature Biotechnology","page":"104-110","volume":"34","issue":"1","source":"www.nature.com","abstract":"Measuring precise concentrations of proteins can provide insights into biological processes. Here we use efficient protein extraction and sample fractionation, as well as state-of-the-art quantitative mass spectrometry techniques to generate a comprehensive, condition-dependent protein-abundance map for Escherichia coli. We measure cellular protein concentrations for 55% of predicted E. coli genes (&gt;2,300 proteins) under 22 different experimental conditions and identify methylation and N-terminal protein acetylations previously not known to be prevalent in bacteria. We uncover system-wide proteome allocation, expression regulation and post-translational adaptations. These data provide a valuable resource for the systems biology and broader E. coli research communities.","DOI":"10.1038/nbt.3418","ISSN":"1087-0156","journalAbbreviation":"Nat Biotech","language":"en","author":[{"family":"Schmidt","given":"Alexander"},{"family":"Kochanowski","given":"Karl"},{"family":"Vedelaar","given":"Silke"},{"family":"Ahrné","given":"Erik"},{"family":"Volkmer","given":"Benjamin"},{"family":"Callipo","given":"Luciano"},{"family":"Knoops","given":"Kèvin"},{"family":"Bauer","given":"Manuel"},{"family":"Aebersold","given":"Ruedi"},{"family":"Heinemann","given":"Matthias"}],"issued":{"date-parts":[["2016",1]]}},"label":"page"},{"id":261,"uris":["http://zotero.org/users/local/FOPKHRFW/items/AZV3SKMU"],"uri":["http://zotero.org/users/local/FOPKHRFW/items/AZV3SKMU"],"itemData":{"id":261,"type":"article-journal","title":"Characterization of the E. coli proteome and its modifications during growth and ethanol stress","container-title":"Frontiers in Microbiology","page":"103","volume":"6","source":"PubMed","abstract":"We set out to provide a resource to the microbiology community especially with respect to systems biology based endeavors. To this end, we generated a comprehensive dataset monitoring the changes in protein expression, copy number, and post translational modifications in a systematic fashion during growth and ethanol stress in E. coli. We utilized high-resolution mass spectrometry (MS) combined with the Super-SILAC approach. In a single experiment, we have identified over 2300 proteins, which represent approximately 88% of the estimated expressed proteome of E. coli and estimated protein copy numbers using the Intensity Based Absolute Quantitation (iBAQ). The dynamic range of protein expression spanned up to six orders of magnitude, with the highest protein copy per cell estimated at approximately 300,000. We focused on the proteome dynamics involved during stationary phase growth. A global up-regulation of proteins related to stress response was detected in later stages of growth. We observed the down-regulation of the methyl directed mismatch repair system containing MutS and MutL of E. coli growing in long term growth cultures, confirming that higher incidence of mutations presents an important mechanism in the increase in genetic diversity and stationary phase survival in E. coli. During ethanol stress, known markers such as alcohol dehydrogenase and aldehyde dehydrogenase were induced, further validating the dataset. Finally, we performed unbiased protein modification detection and revealed changes of many known and unknown protein modifications in both experimental conditions. Data are available via ProteomeXchange with identifier PXD001648.","DOI":"10.3389/fmicb.2015.00103","ISSN":"1664-302X","note":"PMID: 25741329\nPMCID: PMC4332353","journalAbbreviation":"Front Microbiol","language":"eng","author":[{"family":"Soufi","given":"Boumediene"},{"family":"Krug","given":"Karsten"},{"family":"Harst","given":"Andreas"},{"family":"Macek","given":"Boris"}],"issued":{"date-parts":[["2015"]]}},"label":"page"},{"id":84,"uris":["http://zotero.org/users/local/FOPKHRFW/items/I3B8J39R"],"uri":["http://zotero.org/users/local/FOPKHRFW/items/I3B8J39R"],"itemData":{"id":84,"type":"article-journal","title":"Gene Expression Profiling and the Use of Genome-Scale In Silico Models of Escherichia coli for Analysis: Providing Context for Content","container-title":"Journal of Bacteriology","page":"3437-3444","volume":"191","issue":"11","source":"jb.asm.org","DOI":"10.1128/JB.00034-09","ISSN":"0021-9193, 1098-5530","note":"PMID: 19363119","shortTitle":"Gene Expression Profiling and the Use of Genome-Scale In Silico Models of Escherichia coli for Analysis","journalAbbreviation":"J. Bacteriol.","language":"en","author":[{"family":"Lewis","given":"Nathan E."},{"family":"Cho","given":"Byung-Kwan"},{"family":"Knight","given":"Eric M."},{"family":"Palsson","given":"Bernhard O."}],"issued":{"date-parts":[["2009",6,1]]}},"label":"page"},{"id":39,"uris":["http://zotero.org/users/local/FOPKHRFW/items/2C65XS8K"],"uri":["http://zotero.org/users/local/FOPKHRFW/items/2C65XS8K"],"itemData":{"id":39,"type":"article-journal","title":"Comparative multi-omics systems analysis of Escherichia coli strains B and K-12","container-title":"Genome Biology","page":"R37","volume":"13","issue":"5","source":"PubMed Central","abstract":"Background\nElucidation of a genotype-phenotype relationship is critical to understand an organism at the whole-system level. Here, we demonstrate that comparative analyses of multi-omics data combined with a computational modeling approach provide a framework for elucidating the phenotypic characteristics of organisms whose genomes are sequenced.\n\nResults\nWe present a comprehensive analysis of genome-wide measurements incorporating multifaceted holistic data - genome, transcriptome, proteome, and phenome - to determine the differences between Escherichia coli B and K-12 strains. A genome-scale metabolic network of E. coli B was reconstructed and used to identify genetic bases of the phenotypes unique to B compared with K-12 through in silico complementation testing. This systems analysis revealed that E. coli B is well-suited for production of recombinant proteins due to a greater capacity for amino acid biosynthesis, fewer proteases, and lack of flagella. Furthermore, E. coli B has an additional type II secretion system and a different cell wall and outer membrane composition predicted to be more favorable for protein secretion. In contrast, E. coli K-12 showed a higher expression of heat shock genes and was less susceptible to certain stress conditions.\n\nConclusions\nThis integrative systems approach provides a high-resolution system-wide view and insights into why two closely related strains of E. coli, B and K-12, manifest distinct phenotypes. Therefore, systematic understanding of cellular physiology and metabolism of the strains is essential not only to determine culture conditions but also to design recombinant hosts.","DOI":"10.1186/gb-2012-13-5-r37","ISSN":"1465-6906","note":"PMID: 22632713\nPMCID: PMC3446290","journalAbbreviation":"Genome Biol","author":[{"family":"Yoon","given":"Sung Ho"},{"family":"Han","given":"Mee-Jung"},{"family":"Jeong","given":"Haeyoung"},{"family":"Lee","given":"Choong Hoon"},{"family":"Xia","given":"Xiao-Xia"},{"family":"Lee","given":"Dae-Hee"},{"family":"Shim","given":"Ji Hoon"},{"family":"Lee","given":"Sang Yup"},{"family":"Oh","given":"Tae Kwang"},{"family":"Kim","given":"Jihyun F"}],"issued":{"date-parts":[["2012"]]}},"label":"page"}],"schema":"https://github.com/citation-style-language/schema/raw/master/csl-citation.json"} </w:instrText>
       </w:r>
       <w:r>
         <w:fldChar w:fldCharType="separate"/>
@@ -2384,7 +2690,7 @@
           <w:rFonts w:ascii="Calibri" w:eastAsia="Times New Roman" w:cs="Times New Roman"/>
           <w:vertAlign w:val="superscript"/>
         </w:rPr>
-        <w:t>24–27</w:t>
+        <w:t>29–32</w:t>
       </w:r>
       <w:r>
         <w:fldChar w:fldCharType="end"/>
@@ -2438,50 +2744,46 @@
         <w:t xml:space="preserve">. </w:t>
       </w:r>
       <w:r>
-        <w:t>In addition to that the predictability of individual conditions</w:t>
-      </w:r>
-      <w:r>
-        <w:t xml:space="preserve"> increases with number of training samples (supplementary figure)</w:t>
-      </w:r>
-      <w:r>
-        <w:t xml:space="preserve">. </w:t>
+        <w:t>T</w:t>
+      </w:r>
+      <w:r>
+        <w:t>his trend</w:t>
+      </w:r>
+      <w:r>
+        <w:t xml:space="preserve"> indicate</w:t>
+      </w:r>
+      <w:r>
+        <w:t>s</w:t>
+      </w:r>
+      <w:r>
+        <w:t xml:space="preserve"> we are not in stationary </w:t>
+      </w:r>
+      <w:r>
+        <w:t>predictability</w:t>
       </w:r>
       <w:r>
         <w:t xml:space="preserve"> </w:t>
       </w:r>
       <w:r>
-        <w:t>Those trends indicate</w:t>
-      </w:r>
-      <w:r>
-        <w:t xml:space="preserve"> we are not in stationary </w:t>
-      </w:r>
-      <w:r>
-        <w:t>predictability</w:t>
+        <w:t>regime</w:t>
       </w:r>
       <w:r>
         <w:t xml:space="preserve"> </w:t>
       </w:r>
       <w:r>
-        <w:t>regime</w:t>
-      </w:r>
-      <w:r>
-        <w:t xml:space="preserve"> </w:t>
-      </w:r>
-      <w:r>
         <w:t xml:space="preserve">in terms of number of samples. </w:t>
       </w:r>
     </w:p>
     <w:p/>
     <w:p>
       <w:r>
-        <w:lastRenderedPageBreak/>
         <w:t>The second problem seems to be associated with sample number bias</w:t>
       </w:r>
       <w:r>
         <w:fldChar w:fldCharType="begin"/>
       </w:r>
       <w:r>
-        <w:instrText xml:space="preserve"> ADDIN ZOTERO_ITEM CSL_CITATION {"citationID":"2el8qmqlas","properties":{"formattedCitation":"{\\rtf \\super 28\\uc0\\u8211{}30\\nosupersub{}}","plainCitation":"28–30"},"citationItems":[{"id":425,"uris":["http://zotero.org/users/local/FOPKHRFW/items/G9DUIDW8"],"uri":["http://zotero.org/users/local/FOPKHRFW/items/G9DUIDW8"],"itemData":{"id":425,"type":"article-journal","title":"A Study of the Behavior of Several Methods for Balancing Machine Learning Training Data","container-title":"SIGKDD Explor. Newsl.","page":"20–29","volume":"6","issue":"1","source":"ACM Digital Library","abstract":"There are several aspects that might influence the performance achieved by existing learning systems. It has been reported that one of these aspects is related to class imbalance in which examples in training data belonging to one class heavily outnumber the examples in the other class. In this situation, which is found in real world data describing an infrequent but important event, the learning system may have difficulties to learn the concept related to the minority class. In this work we perform a broad experimental evaluation involving ten methods, three of them proposed by the authors, to deal with the class imbalance problem in thirteen UCI data sets. Our experiments provide evidence that class imbalance does not systematically hinder the performance of learning systems. In fact, the problem seems to be related to learning with too few minority class examples in the presence of other complicating factors, such as class overlapping. Two of our proposed methods deal with these conditions directly, allying a known over-sampling method with data cleaning methods in order to produce better-defined class clusters. Our comparative experiments show that, in general, over-sampling methods provide more accurate results than under-sampling methods considering the area under the ROC curve (AUC). This result seems to contradict results previously published in the literature. Two of our proposed methods, Smote + Tomek and Smote + ENN, presented very good results for data sets with a small number of positive examples. Moreover, Random over-sampling, a very simple over-sampling method, is very competitive to more complex over-sampling methods. Since the over-sampling methods provided very good performance results, we also measured the syntactic complexity of the decision trees induced from over-sampled data. Our results show that these trees are usually more complex then the ones induced from original data. Random over-sampling usually produced the smallest increase in the mean number of induced rules and Smote + ENN the smallest increase in the mean number of conditions per rule, when compared among the investigated over-sampling methods.","DOI":"10.1145/1007730.1007735","ISSN":"1931-0145","author":[{"family":"Batista","given":"Gustavo E. A. P. A."},{"family":"Prati","given":"Ronaldo C."},{"family":"Monard","given":"Maria Carolina"}],"issued":{"date-parts":[["2004",6]]}},"label":"page"},{"id":420,"uris":["http://zotero.org/users/local/FOPKHRFW/items/56J93WC6"],"uri":["http://zotero.org/users/local/FOPKHRFW/items/56J93WC6"],"itemData":{"id":420,"type":"chapter","title":"Data Mining for Imbalanced Datasets: An Overview","container-title":"Data Mining and Knowledge Discovery Handbook","publisher":"Springer US","page":"853-867","source":"link.springer.com","abstract":"A dataset is imbalanced if the classification categories are not approximately equally represented. Recent years brought increased interest in applying machine learning techniques to difficult “real-world” problems, many of which are characterized by imbalanced data. Additionally the distribution of the testing data may differ from that of the training data, and the true misclassification costs may be unknown at learning time. Predictive accuracy, a popular choice for evaluating performance of a classifier, might not be appropriate when the data is imbalanced and/or the costs of different errors vary markedly. In this Chapter, we discuss some of the sampling techniques used for balancing the datasets, and the performance measures more appropriate for mining imbalanced datasets.","URL":"http://link.springer.com/chapter/10.1007/0-387-25465-X_40","ISBN":"978-0-387-24435-8","note":"DOI: 10.1007/0-387-25465-X_40","shortTitle":"Data Mining for Imbalanced Datasets","language":"en","author":[{"family":"Chawla","given":"Nitesh V."}],"editor":[{"family":"Maimon","given":"Oded"},{"family":"Rokach","given":"Lior"}],"issued":{"date-parts":[["2005"]]},"accessed":{"date-parts":[["2017",4,24]]}},"label":"page"},{"id":423,"uris":["http://zotero.org/users/local/FOPKHRFW/items/DUCE7A72"],"uri":["http://zotero.org/users/local/FOPKHRFW/items/DUCE7A72"],"itemData":{"id":423,"type":"article-journal","title":"Learning from Imbalanced Data","container-title":"IEEE Transactions on Knowledge and Data Engineering","page":"1263-1284","volume":"21","issue":"9","source":"IEEE Xplore","abstract":"With the continuous expansion of data availability in many large-scale, complex, and networked systems, such as surveillance, security, Internet, and finance, it becomes critical to advance the fundamental understanding of knowledge discovery and analysis from raw data to support decision-making processes. Although existing knowledge discovery and data engineering techniques have shown great success in many real-world applications, the problem of learning from imbalanced data (the imbalanced learning problem) is a relatively new challenge that has attracted growing attention from both academia and industry. The imbalanced learning problem is concerned with the performance of learning algorithms in the presence of underrepresented data and severe class distribution skews. Due to the inherent complex characteristics of imbalanced data sets, learning from such data requires new understandings, principles, algorithms, and tools to transform vast amounts of raw data efficiently into information and knowledge representation. In this paper, we provide a comprehensive review of the development of research in learning from imbalanced data. Our focus is to provide a critical review of the nature of the problem, the state-of-the-art technologies, and the current assessment metrics used to evaluate learning performance under the imbalanced learning scenario. Furthermore, in order to stimulate future research in this field, we also highlight the major opportunities and challenges, as well as potential important research directions for learning from imbalanced data.","DOI":"10.1109/TKDE.2008.239","ISSN":"1041-4347","author":[{"family":"He","given":"H."},{"family":"Garcia","given":"E. A."}],"issued":{"date-parts":[["2009",9]]}},"label":"page"}],"schema":"https://github.com/citation-style-language/schema/raw/master/csl-citation.json"} </w:instrText>
+        <w:instrText xml:space="preserve"> ADDIN ZOTERO_ITEM CSL_CITATION {"citationID":"2el8qmqlas","properties":{"formattedCitation":"{\\rtf \\super 33\\uc0\\u8211{}35\\nosupersub{}}","plainCitation":"33–35"},"citationItems":[{"id":425,"uris":["http://zotero.org/users/local/FOPKHRFW/items/G9DUIDW8"],"uri":["http://zotero.org/users/local/FOPKHRFW/items/G9DUIDW8"],"itemData":{"id":425,"type":"article-journal","title":"A Study of the Behavior of Several Methods for Balancing Machine Learning Training Data","container-title":"SIGKDD Explor. Newsl.","page":"20–29","volume":"6","issue":"1","source":"ACM Digital Library","abstract":"There are several aspects that might influence the performance achieved by existing learning systems. It has been reported that one of these aspects is related to class imbalance in which examples in training data belonging to one class heavily outnumber the examples in the other class. In this situation, which is found in real world data describing an infrequent but important event, the learning system may have difficulties to learn the concept related to the minority class. In this work we perform a broad experimental evaluation involving ten methods, three of them proposed by the authors, to deal with the class imbalance problem in thirteen UCI data sets. Our experiments provide evidence that class imbalance does not systematically hinder the performance of learning systems. In fact, the problem seems to be related to learning with too few minority class examples in the presence of other complicating factors, such as class overlapping. Two of our proposed methods deal with these conditions directly, allying a known over-sampling method with data cleaning methods in order to produce better-defined class clusters. Our comparative experiments show that, in general, over-sampling methods provide more accurate results than under-sampling methods considering the area under the ROC curve (AUC). This result seems to contradict results previously published in the literature. Two of our proposed methods, Smote + Tomek and Smote + ENN, presented very good results for data sets with a small number of positive examples. Moreover, Random over-sampling, a very simple over-sampling method, is very competitive to more complex over-sampling methods. Since the over-sampling methods provided very good performance results, we also measured the syntactic complexity of the decision trees induced from over-sampled data. Our results show that these trees are usually more complex then the ones induced from original data. Random over-sampling usually produced the smallest increase in the mean number of induced rules and Smote + ENN the smallest increase in the mean number of conditions per rule, when compared among the investigated over-sampling methods.","DOI":"10.1145/1007730.1007735","ISSN":"1931-0145","author":[{"family":"Batista","given":"Gustavo E. A. P. A."},{"family":"Prati","given":"Ronaldo C."},{"family":"Monard","given":"Maria Carolina"}],"issued":{"date-parts":[["2004",6]]}},"label":"page"},{"id":420,"uris":["http://zotero.org/users/local/FOPKHRFW/items/56J93WC6"],"uri":["http://zotero.org/users/local/FOPKHRFW/items/56J93WC6"],"itemData":{"id":420,"type":"chapter","title":"Data Mining for Imbalanced Datasets: An Overview","container-title":"Data Mining and Knowledge Discovery Handbook","publisher":"Springer US","page":"853-867","source":"link.springer.com","abstract":"A dataset is imbalanced if the classification categories are not approximately equally represented. Recent years brought increased interest in applying machine learning techniques to difficult “real-world” problems, many of which are characterized by imbalanced data. Additionally the distribution of the testing data may differ from that of the training data, and the true misclassification costs may be unknown at learning time. Predictive accuracy, a popular choice for evaluating performance of a classifier, might not be appropriate when the data is imbalanced and/or the costs of different errors vary markedly. In this Chapter, we discuss some of the sampling techniques used for balancing the datasets, and the performance measures more appropriate for mining imbalanced datasets.","URL":"http://link.springer.com/chapter/10.1007/0-387-25465-X_40","ISBN":"978-0-387-24435-8","note":"DOI: 10.1007/0-387-25465-X_40","shortTitle":"Data Mining for Imbalanced Datasets","language":"en","author":[{"family":"Chawla","given":"Nitesh V."}],"editor":[{"family":"Maimon","given":"Oded"},{"family":"Rokach","given":"Lior"}],"issued":{"date-parts":[["2005"]]},"accessed":{"date-parts":[["2017",4,24]]}},"label":"page"},{"id":423,"uris":["http://zotero.org/users/local/FOPKHRFW/items/DUCE7A72"],"uri":["http://zotero.org/users/local/FOPKHRFW/items/DUCE7A72"],"itemData":{"id":423,"type":"article-journal","title":"Learning from Imbalanced Data","container-title":"IEEE Transactions on Knowledge and Data Engineering","page":"1263-1284","volume":"21","issue":"9","source":"IEEE Xplore","abstract":"With the continuous expansion of data availability in many large-scale, complex, and networked systems, such as surveillance, security, Internet, and finance, it becomes critical to advance the fundamental understanding of knowledge discovery and analysis from raw data to support decision-making processes. Although existing knowledge discovery and data engineering techniques have shown great success in many real-world applications, the problem of learning from imbalanced data (the imbalanced learning problem) is a relatively new challenge that has attracted growing attention from both academia and industry. The imbalanced learning problem is concerned with the performance of learning algorithms in the presence of underrepresented data and severe class distribution skews. Due to the inherent complex characteristics of imbalanced data sets, learning from such data requires new understandings, principles, algorithms, and tools to transform vast amounts of raw data efficiently into information and knowledge representation. In this paper, we provide a comprehensive review of the development of research in learning from imbalanced data. Our focus is to provide a critical review of the nature of the problem, the state-of-the-art technologies, and the current assessment metrics used to evaluate learning performance under the imbalanced learning scenario. Furthermore, in order to stimulate future research in this field, we also highlight the major opportunities and challenges, as well as potential important research directions for learning from imbalanced data.","DOI":"10.1109/TKDE.2008.239","ISSN":"1041-4347","author":[{"family":"He","given":"H."},{"family":"Garcia","given":"E. A."}],"issued":{"date-parts":[["2009",9]]}},"label":"page"}],"schema":"https://github.com/citation-style-language/schema/raw/master/csl-citation.json"} </w:instrText>
       </w:r>
       <w:r>
         <w:fldChar w:fldCharType="separate"/>
@@ -2491,7 +2793,7 @@
           <w:rFonts w:ascii="Calibri" w:eastAsia="Times New Roman" w:cs="Times New Roman"/>
           <w:vertAlign w:val="superscript"/>
         </w:rPr>
-        <w:t>28–30</w:t>
+        <w:t>33–35</w:t>
       </w:r>
       <w:r>
         <w:fldChar w:fldCharType="end"/>
@@ -2515,7 +2817,7 @@
         <w:fldChar w:fldCharType="begin"/>
       </w:r>
       <w:r>
-        <w:instrText xml:space="preserve"> ADDIN ZOTERO_ITEM CSL_CITATION {"citationID":"wOCuwVZ1","properties":{"formattedCitation":"{\\rtf \\super 31,32\\nosupersub{}}","plainCitation":"31,32"},"citationItems":[{"id":427,"uris":["http://zotero.org/users/local/FOPKHRFW/items/MFZZJWP2"],"uri":["http://zotero.org/users/local/FOPKHRFW/items/MFZZJWP2"],"itemData":{"id":427,"type":"paper-conference","title":"Weighted support vector machine for classification with uneven training class sizes","container-title":"2005 International Conference on Machine Learning and Cybernetics","page":"4365-4369 Vol. 7","volume":"7","source":"IEEE Xplore","event":"2005 International Conference on Machine Learning and Cybernetics","abstract":"In the standard support vector machines for classification, training sets with uneven class sizes results in classification biases towards the class with the large training size. That is to say, the larger the training sample size for one class is, the smaller its corresponding classification error rate is, while the smaller the sample size, the larger the classification error rate. The main causes lie in that the penalty of misclassification for each training sample is considered equally. Weighted support vector machines for classification are proposed in this paper where penalty of misclassification for each training sample is different. By setting the equal penalty for the training samples belonging to same class, and setting the ratio of penalties for different classes to the inverse ratio of the training class sizes, the obtained weighted support vector machines compensate for the undesirable effects caused by the uneven training class size, and the classification accuracy for the class with small training size is improved. Experimental simulations on breast cancer diagnosis show the effectiveness of the proposed methods.","DOI":"10.1109/ICMLC.2005.1527706","author":[{"family":"Huang","given":"Yi-Min"},{"family":"Du","given":"Shu-Xin"}],"issued":{"date-parts":[["2005",8]]}},"label":"page"},{"id":429,"uris":["http://zotero.org/users/local/FOPKHRFW/items/R8EX5X2V"],"uri":["http://zotero.org/users/local/FOPKHRFW/items/R8EX5X2V"],"itemData":{"id":429,"type":"webpage","title":"Support Vector Machines","URL":"http://www.di.fc.ul.pt/~jpn/r/svm/svm.html","accessed":{"date-parts":[["2017",4,24]]}},"label":"page"}],"schema":"https://github.com/citation-style-language/schema/raw/master/csl-citation.json"} </w:instrText>
+        <w:instrText xml:space="preserve"> ADDIN ZOTERO_ITEM CSL_CITATION {"citationID":"wOCuwVZ1","properties":{"formattedCitation":"{\\rtf \\super 36,37\\nosupersub{}}","plainCitation":"36,37"},"citationItems":[{"id":427,"uris":["http://zotero.org/users/local/FOPKHRFW/items/MFZZJWP2"],"uri":["http://zotero.org/users/local/FOPKHRFW/items/MFZZJWP2"],"itemData":{"id":427,"type":"paper-conference","title":"Weighted support vector machine for classification with uneven training class sizes","container-title":"2005 International Conference on Machine Learning and Cybernetics","page":"4365-4369 Vol. 7","volume":"7","source":"IEEE Xplore","event":"2005 International Conference on Machine Learning and Cybernetics","abstract":"In the standard support vector machines for classification, training sets with uneven class sizes results in classification biases towards the class with the large training size. That is to say, the larger the training sample size for one class is, the smaller its corresponding classification error rate is, while the smaller the sample size, the larger the classification error rate. The main causes lie in that the penalty of misclassification for each training sample is considered equally. Weighted support vector machines for classification are proposed in this paper where penalty of misclassification for each training sample is different. By setting the equal penalty for the training samples belonging to same class, and setting the ratio of penalties for different classes to the inverse ratio of the training class sizes, the obtained weighted support vector machines compensate for the undesirable effects caused by the uneven training class size, and the classification accuracy for the class with small training size is improved. Experimental simulations on breast cancer diagnosis show the effectiveness of the proposed methods.","DOI":"10.1109/ICMLC.2005.1527706","author":[{"family":"Huang","given":"Yi-Min"},{"family":"Du","given":"Shu-Xin"}],"issued":{"date-parts":[["2005",8]]}},"label":"page"},{"id":429,"uris":["http://zotero.org/users/local/FOPKHRFW/items/R8EX5X2V"],"uri":["http://zotero.org/users/local/FOPKHRFW/items/R8EX5X2V"],"itemData":{"id":429,"type":"webpage","title":"Support Vector Machines","URL":"http://www.di.fc.ul.pt/~jpn/r/svm/svm.html","accessed":{"date-parts":[["2017",4,24]]}},"label":"page"}],"schema":"https://github.com/citation-style-language/schema/raw/master/csl-citation.json"} </w:instrText>
       </w:r>
       <w:r>
         <w:fldChar w:fldCharType="separate"/>
@@ -2525,7 +2827,7 @@
           <w:rFonts w:ascii="Calibri" w:eastAsia="Times New Roman" w:cs="Times New Roman"/>
           <w:vertAlign w:val="superscript"/>
         </w:rPr>
-        <w:t>31,32</w:t>
+        <w:t>36,37</w:t>
       </w:r>
       <w:r>
         <w:fldChar w:fldCharType="end"/>
@@ -2540,7 +2842,7 @@
         <w:fldChar w:fldCharType="begin"/>
       </w:r>
       <w:r>
-        <w:instrText xml:space="preserve"> ADDIN ZOTERO_ITEM CSL_CITATION {"citationID":"R99eTgb5","properties":{"formattedCitation":"{\\rtf \\super 33\\nosupersub{}}","plainCitation":"33"},"citationItems":[{"id":342,"uris":["http://zotero.org/users/local/FOPKHRFW/items/4HDKICEE"],"uri":["http://zotero.org/users/local/FOPKHRFW/items/4HDKICEE"],"itemData":{"id":342,"type":"article-journal","title":"An Evaluation of Statistical Approaches to Text Categorization","container-title":"Information Retrieval","page":"69-90","volume":"1","issue":"1-2","source":"link.springer.com","abstract":"This paper focuses on a comparative evaluation of a wide-range of text categorization methods, including previously published results on the Reuters corpus and new results of additional experiments. A controlled study using three classifiers, kNN, LLSF and WORD, was conducted to examine the impact of configuration variations in five versions of Reuters on the observed performance of classifiers. Analysis and empirical evidence suggest that the evaluation results on some versions of Reuters were significantly affected by the inclusion of a large portion of unlabelled documents, mading those results difficult to interpret and leading to considerable confusions in the literature. Using the results evaluated on the other versions of Reuters which exclude the unlabelled documents, the performance of twelve methods are compared directly or indirectly. For indirect compararions, kNN, LLSF and WORD were used as baselines, since they were evaluated on all versions of Reuters that exclude the unlabelled documents. As a global observation, kNN, LLSF and a neural network method had the best performance; except for a Naive Bayes approach, the other learning algorithms also performed relatively well.","DOI":"10.1023/A:1009982220290","ISSN":"1386-4564, 1573-7659","journalAbbreviation":"Information Retrieval","language":"en","author":[{"family":"Yang","given":"Yiming"}],"issued":{"date-parts":[["1999",4,1]]}}}],"schema":"https://github.com/citation-style-language/schema/raw/master/csl-citation.json"} </w:instrText>
+        <w:instrText xml:space="preserve"> ADDIN ZOTERO_ITEM CSL_CITATION {"citationID":"R99eTgb5","properties":{"formattedCitation":"{\\rtf \\super 38\\nosupersub{}}","plainCitation":"38"},"citationItems":[{"id":342,"uris":["http://zotero.org/users/local/FOPKHRFW/items/4HDKICEE"],"uri":["http://zotero.org/users/local/FOPKHRFW/items/4HDKICEE"],"itemData":{"id":342,"type":"article-journal","title":"An Evaluation of Statistical Approaches to Text Categorization","container-title":"Information Retrieval","page":"69-90","volume":"1","issue":"1-2","source":"link.springer.com","abstract":"This paper focuses on a comparative evaluation of a wide-range of text categorization methods, including previously published results on the Reuters corpus and new results of additional experiments. A controlled study using three classifiers, kNN, LLSF and WORD, was conducted to examine the impact of configuration variations in five versions of Reuters on the observed performance of classifiers. Analysis and empirical evidence suggest that the evaluation results on some versions of Reuters were significantly affected by the inclusion of a large portion of unlabelled documents, mading those results difficult to interpret and leading to considerable confusions in the literature. Using the results evaluated on the other versions of Reuters which exclude the unlabelled documents, the performance of twelve methods are compared directly or indirectly. For indirect compararions, kNN, LLSF and WORD were used as baselines, since they were evaluated on all versions of Reuters that exclude the unlabelled documents. As a global observation, kNN, LLSF and a neural network method had the best performance; except for a Naive Bayes approach, the other learning algorithms also performed relatively well.","DOI":"10.1023/A:1009982220290","ISSN":"1386-4564, 1573-7659","journalAbbreviation":"Information Retrieval","language":"en","author":[{"family":"Yang","given":"Yiming"}],"issued":{"date-parts":[["1999",4,1]]}}}],"schema":"https://github.com/citation-style-language/schema/raw/master/csl-citation.json"} </w:instrText>
       </w:r>
       <w:r>
         <w:fldChar w:fldCharType="separate"/>
@@ -2550,7 +2852,7 @@
           <w:rFonts w:ascii="Calibri" w:eastAsia="Times New Roman" w:cs="Times New Roman"/>
           <w:vertAlign w:val="superscript"/>
         </w:rPr>
-        <w:t>33</w:t>
+        <w:t>38</w:t>
       </w:r>
       <w:r>
         <w:fldChar w:fldCharType="end"/>
@@ -2565,13 +2867,19 @@
         <w:t xml:space="preserve"> </w:t>
       </w:r>
       <w:r>
-        <w:t xml:space="preserve">it seems still there is a correlation between sample size and prediction performance. </w:t>
-      </w:r>
-      <w:r>
-        <w:t>This effect</w:t>
-      </w:r>
-      <w:r>
-        <w:t xml:space="preserve"> is strong in mRNA predictions (figure 4a) and predictions related with combined data (supplementary figure 5)</w:t>
+        <w:t xml:space="preserve">it seems still there is a correlation between sample </w:t>
+      </w:r>
+      <w:r>
+        <w:t>size and prediction performance; i.e</w:t>
+      </w:r>
+      <w:r>
+        <w:t>.</w:t>
+      </w:r>
+      <w:r>
+        <w:t xml:space="preserve"> </w:t>
+      </w:r>
+      <w:r>
+        <w:t xml:space="preserve">the predictability of individual conditions increases with number of training samples (supplementary figure 3).  </w:t>
       </w:r>
     </w:p>
     <w:p/>
@@ -2684,7 +2992,7 @@
         <w:fldChar w:fldCharType="begin"/>
       </w:r>
       <w:r>
-        <w:instrText xml:space="preserve"> ADDIN ZOTERO_ITEM CSL_CITATION {"citationID":"pmvj8744n","properties":{"formattedCitation":"{\\rtf \\super 34\\nosupersub{}}","plainCitation":"34"},"citationItems":[{"id":55,"uris":["http://zotero.org/users/local/FOPKHRFW/items/MRCKBHWD"],"uri":["http://zotero.org/users/local/FOPKHRFW/items/MRCKBHWD"],"itemData":{"id":55,"type":"article-journal","title":"Differential expression analysis for sequence count data","container-title":"Genome Biology","page":"R106","volume":"11","issue":"10","source":"www.genomebiology.com","abstract":"High-throughput sequencing assays such as RNA-Seq, ChIP-Seq or barcode counting provide quantitative readouts in the form of count data. To infer differential signal in such data correctly and with good statistical power, estimation of data variability throughout the dynamic range and a suitable error model are required. We propose a method based on the negative binomial distribution, with variance and mean linked by local regression and present an implementation, DESeq, as an R/Bioconductor package.","DOI":"10.1186/gb-2010-11-10-r106","ISSN":"1465-6906","note":"PMID: 20979621","language":"en","author":[{"family":"Anders","given":"Simon"},{"family":"Huber","given":"Wolfgang"}],"issued":{"date-parts":[["2010",10,27]]}}}],"schema":"https://github.com/citation-style-language/schema/raw/master/csl-citation.json"} </w:instrText>
+        <w:instrText xml:space="preserve"> ADDIN ZOTERO_ITEM CSL_CITATION {"citationID":"pmvj8744n","properties":{"formattedCitation":"{\\rtf \\super 39\\nosupersub{}}","plainCitation":"39"},"citationItems":[{"id":55,"uris":["http://zotero.org/users/local/FOPKHRFW/items/MRCKBHWD"],"uri":["http://zotero.org/users/local/FOPKHRFW/items/MRCKBHWD"],"itemData":{"id":55,"type":"article-journal","title":"Differential expression analysis for sequence count data","container-title":"Genome Biology","page":"R106","volume":"11","issue":"10","source":"www.genomebiology.com","abstract":"High-throughput sequencing assays such as RNA-Seq, ChIP-Seq or barcode counting provide quantitative readouts in the form of count data. To infer differential signal in such data correctly and with good statistical power, estimation of data variability throughout the dynamic range and a suitable error model are required. We propose a method based on the negative binomial distribution, with variance and mean linked by local regression and present an implementation, DESeq, as an R/Bioconductor package.","DOI":"10.1186/gb-2010-11-10-r106","ISSN":"1465-6906","note":"PMID: 20979621","language":"en","author":[{"family":"Anders","given":"Simon"},{"family":"Huber","given":"Wolfgang"}],"issued":{"date-parts":[["2010",10,27]]}}}],"schema":"https://github.com/citation-style-language/schema/raw/master/csl-citation.json"} </w:instrText>
       </w:r>
       <w:r>
         <w:fldChar w:fldCharType="separate"/>
@@ -2694,7 +3002,7 @@
           <w:rFonts w:ascii="Calibri" w:eastAsia="Times New Roman" w:cs="Times New Roman"/>
           <w:vertAlign w:val="superscript"/>
         </w:rPr>
-        <w:t>34</w:t>
+        <w:t>39</w:t>
       </w:r>
       <w:r>
         <w:fldChar w:fldCharType="end"/>
@@ -2702,14 +3010,12 @@
       <w:r>
         <w:t xml:space="preserve"> (</w:t>
       </w:r>
-      <w:proofErr w:type="spellStart"/>
       <w:r>
         <w:rPr>
           <w:rFonts w:ascii="Courier New" w:hAnsi="Courier New" w:cs="Courier New"/>
         </w:rPr>
         <w:t>vst</w:t>
       </w:r>
-      <w:proofErr w:type="spellEnd"/>
       <w:r>
         <w:t>)</w:t>
       </w:r>
@@ -2726,50 +3032,32 @@
         <w:t xml:space="preserve">We then divide the </w:t>
       </w:r>
       <w:r>
-        <w:t xml:space="preserve">data into two subsets; </w:t>
-      </w:r>
-      <w:proofErr w:type="spellStart"/>
-      <w:r>
-        <w:t>training</w:t>
+        <w:t>data into two subsets; training</w:t>
+      </w:r>
+      <w:r>
+        <w:t>&amp;tune set</w:t>
+      </w:r>
+      <w:r>
+        <w:t xml:space="preserve"> and test</w:t>
+      </w:r>
+      <w:r>
+        <w:t xml:space="preserve"> set</w:t>
+      </w:r>
+      <w:r>
+        <w:t>. The division is semi random i.e. algorithm preserves the ratios of different conditions in training</w:t>
       </w:r>
       <w:r>
         <w:t>&amp;tune</w:t>
       </w:r>
-      <w:proofErr w:type="spellEnd"/>
-      <w:r>
-        <w:t xml:space="preserve"> set</w:t>
-      </w:r>
-      <w:r>
-        <w:t xml:space="preserve"> and test</w:t>
-      </w:r>
-      <w:r>
-        <w:t xml:space="preserve"> set</w:t>
-      </w:r>
-      <w:r>
-        <w:t xml:space="preserve">. The division is semi random i.e. algorithm preserves the ratios of different conditions in </w:t>
-      </w:r>
-      <w:proofErr w:type="spellStart"/>
-      <w:r>
-        <w:t>training</w:t>
+      <w:r>
+        <w:t xml:space="preserve"> and test subsets.</w:t>
+      </w:r>
+      <w:r>
+        <w:t xml:space="preserve"> We preserve the condition labels for training</w:t>
       </w:r>
       <w:r>
         <w:t>&amp;tune</w:t>
       </w:r>
-      <w:proofErr w:type="spellEnd"/>
-      <w:r>
-        <w:t xml:space="preserve"> and test subsets.</w:t>
-      </w:r>
-      <w:r>
-        <w:t xml:space="preserve"> We preserve the condition labels for </w:t>
-      </w:r>
-      <w:proofErr w:type="spellStart"/>
-      <w:r>
-        <w:t>training</w:t>
-      </w:r>
-      <w:r>
-        <w:t>&amp;tune</w:t>
-      </w:r>
-      <w:proofErr w:type="spellEnd"/>
       <w:r>
         <w:t xml:space="preserve"> data but we delete the labels of the samples for test set. We then apply frozen Surrogate Variable Analysis</w:t>
       </w:r>
@@ -2793,65 +3081,31 @@
         <w:fldChar w:fldCharType="end"/>
       </w:r>
       <w:r>
-        <w:t xml:space="preserve"> (</w:t>
-      </w:r>
-      <w:proofErr w:type="spellStart"/>
-      <w:r>
-        <w:t>fSVA</w:t>
-      </w:r>
-      <w:proofErr w:type="spellEnd"/>
-      <w:r>
-        <w:t>)</w:t>
+        <w:t xml:space="preserve"> (fSVA)</w:t>
       </w:r>
       <w:r>
         <w:t xml:space="preserve"> to get rid of the </w:t>
       </w:r>
       <w:r>
-        <w:t xml:space="preserve">batch effects in the sample. The algorithm can correct the batch effects on both </w:t>
-      </w:r>
-      <w:proofErr w:type="spellStart"/>
-      <w:r>
-        <w:t>training</w:t>
+        <w:t>batch effects in the sample. The algorithm can correct the batch effects on both training</w:t>
       </w:r>
       <w:r>
         <w:t>&amp;tune</w:t>
       </w:r>
-      <w:proofErr w:type="spellEnd"/>
       <w:r>
         <w:t xml:space="preserve"> and test data without knowing the labels of the test data. </w:t>
       </w:r>
       <w:r>
-        <w:t xml:space="preserve">With the </w:t>
-      </w:r>
-      <w:proofErr w:type="spellStart"/>
-      <w:r>
-        <w:t>fSVA</w:t>
-      </w:r>
-      <w:proofErr w:type="spellEnd"/>
-      <w:r>
-        <w:t xml:space="preserve"> algorithm we generate batch effect normalized </w:t>
-      </w:r>
-      <w:proofErr w:type="spellStart"/>
-      <w:r>
-        <w:t>training</w:t>
+        <w:t>With the fSVA algorithm we generate batch effect normalized training</w:t>
       </w:r>
       <w:r>
         <w:t>&amp;tune</w:t>
       </w:r>
-      <w:proofErr w:type="spellEnd"/>
       <w:r>
         <w:t xml:space="preserve"> and test datasets without knowing the labels of test data. </w:t>
       </w:r>
       <w:r>
-        <w:t xml:space="preserve">After </w:t>
-      </w:r>
-      <w:proofErr w:type="spellStart"/>
-      <w:r>
-        <w:t>fSVA</w:t>
-      </w:r>
-      <w:proofErr w:type="spellEnd"/>
-      <w:r>
-        <w:t xml:space="preserve"> we use principal component analysis</w:t>
+        <w:t>After fSVA we use principal component analysis</w:t>
       </w:r>
       <w:r>
         <w:fldChar w:fldCharType="begin"/>
@@ -2873,16 +3127,11 @@
         <w:fldChar w:fldCharType="end"/>
       </w:r>
       <w:r>
-        <w:t xml:space="preserve"> (PCA) to define principle axis of </w:t>
-      </w:r>
-      <w:proofErr w:type="spellStart"/>
-      <w:r>
-        <w:t>training</w:t>
+        <w:t xml:space="preserve"> (PCA) to define principle axis of training</w:t>
       </w:r>
       <w:r>
         <w:t>&amp;tune</w:t>
       </w:r>
-      <w:proofErr w:type="spellEnd"/>
       <w:r>
         <w:t xml:space="preserve"> set and rotate the test</w:t>
       </w:r>
@@ -2890,16 +3139,11 @@
         <w:t xml:space="preserve"> data</w:t>
       </w:r>
       <w:r>
-        <w:t xml:space="preserve"> set with respect to principal axis of </w:t>
-      </w:r>
-      <w:proofErr w:type="spellStart"/>
-      <w:r>
-        <w:t>training</w:t>
+        <w:t xml:space="preserve"> set with respect to principal axis of training</w:t>
       </w:r>
       <w:r>
         <w:t>&amp;tune</w:t>
       </w:r>
-      <w:proofErr w:type="spellEnd"/>
       <w:r>
         <w:t xml:space="preserve"> set</w:t>
       </w:r>
@@ -2919,165 +3163,121 @@
         <w:rPr>
           <w:color w:val="000000" w:themeColor="text1"/>
         </w:rPr>
-        <w:t xml:space="preserve"> for both </w:t>
-      </w:r>
-      <w:proofErr w:type="spellStart"/>
+        <w:t xml:space="preserve"> for both training&amp;tune, and test data sets.</w:t>
+      </w:r>
+      <w:r>
+        <w:t xml:space="preserve"> The next step is t</w:t>
+      </w:r>
+      <w:r>
+        <w:t>o train</w:t>
+      </w:r>
+      <w:r>
+        <w:t xml:space="preserve"> and tune</w:t>
+      </w:r>
+      <w:r>
+        <w:t xml:space="preserve"> our candidate machine learning algorithms</w:t>
+      </w:r>
+      <w:r>
+        <w:t xml:space="preserve"> with </w:t>
+      </w:r>
+      <w:r>
+        <w:rPr>
+          <w:i/>
+        </w:rPr>
+        <w:t>dimension reduced training&amp;tune dataset</w:t>
+      </w:r>
+      <w:r>
+        <w:rPr>
+          <w:i/>
+        </w:rPr>
+        <w:t xml:space="preserve"> </w:t>
+      </w:r>
+      <w:r>
+        <w:t xml:space="preserve">and </w:t>
+      </w:r>
+      <w:r>
+        <w:t xml:space="preserve">apply those trained </w:t>
+      </w:r>
+      <w:r>
+        <w:t xml:space="preserve">and tuned </w:t>
+      </w:r>
+      <w:r>
+        <w:t xml:space="preserve">algorithms on </w:t>
+      </w:r>
+      <w:r>
+        <w:rPr>
+          <w:i/>
+        </w:rPr>
+        <w:t xml:space="preserve">dimension reduced </w:t>
+      </w:r>
+      <w:r>
+        <w:rPr>
+          <w:i/>
+        </w:rPr>
+        <w:t xml:space="preserve">test </w:t>
+      </w:r>
+      <w:r>
+        <w:rPr>
+          <w:i/>
+        </w:rPr>
+        <w:t>data</w:t>
+      </w:r>
+      <w:r>
+        <w:rPr>
+          <w:i/>
+        </w:rPr>
+        <w:t>set</w:t>
+      </w:r>
+      <w:r>
+        <w:t xml:space="preserve"> to make predictions on them</w:t>
+      </w:r>
+      <w:r>
+        <w:t xml:space="preserve">. </w:t>
+      </w:r>
       <w:r>
         <w:rPr>
           <w:color w:val="000000" w:themeColor="text1"/>
         </w:rPr>
-        <w:t>training&amp;tune</w:t>
-      </w:r>
-      <w:proofErr w:type="spellEnd"/>
+        <w:t>In the case of combined mRNA and protein data analysis</w:t>
+      </w:r>
+      <w:r>
+        <w:t xml:space="preserve"> </w:t>
+      </w:r>
+      <w:r>
+        <w:t xml:space="preserve">we </w:t>
+      </w:r>
+      <w:r>
+        <w:t xml:space="preserve">calculate size factors </w:t>
+      </w:r>
+      <w:r>
+        <w:t xml:space="preserve">with DeSeq2 algorithm </w:t>
+      </w:r>
+      <w:r>
+        <w:t xml:space="preserve">and batch effects </w:t>
+      </w:r>
+      <w:r>
+        <w:t xml:space="preserve">with fSVA algorithm </w:t>
+      </w:r>
+      <w:r>
+        <w:t xml:space="preserve">individually then combine 2 datasets and apply PCA on </w:t>
+      </w:r>
+      <w:r>
+        <w:t>combined data.</w:t>
+      </w:r>
+      <w:r>
+        <w:t xml:space="preserve"> We run this process </w:t>
+      </w:r>
+      <w:r>
+        <w:t xml:space="preserve">and call the training and tuning algorithm </w:t>
+      </w:r>
+      <w:r>
+        <w:t xml:space="preserve">60 times with independent divisions between </w:t>
+      </w:r>
       <w:r>
         <w:rPr>
           <w:color w:val="000000" w:themeColor="text1"/>
         </w:rPr>
-        <w:t>, and test data sets.</w:t>
-      </w:r>
-      <w:r>
-        <w:t xml:space="preserve"> The next step is t</w:t>
-      </w:r>
-      <w:r>
-        <w:t>o train</w:t>
-      </w:r>
-      <w:r>
-        <w:t xml:space="preserve"> and tune</w:t>
-      </w:r>
-      <w:r>
-        <w:t xml:space="preserve"> our candidate machine learning algorithms</w:t>
-      </w:r>
-      <w:r>
-        <w:t xml:space="preserve"> with </w:t>
-      </w:r>
-      <w:r>
-        <w:rPr>
-          <w:i/>
-        </w:rPr>
-        <w:t xml:space="preserve">dimension reduced </w:t>
-      </w:r>
-      <w:proofErr w:type="spellStart"/>
-      <w:r>
-        <w:rPr>
-          <w:i/>
-        </w:rPr>
-        <w:t>training&amp;tune</w:t>
-      </w:r>
-      <w:proofErr w:type="spellEnd"/>
-      <w:r>
-        <w:rPr>
-          <w:i/>
-        </w:rPr>
-        <w:t xml:space="preserve"> dataset</w:t>
-      </w:r>
-      <w:r>
-        <w:rPr>
-          <w:i/>
-        </w:rPr>
-        <w:t xml:space="preserve"> </w:t>
-      </w:r>
-      <w:r>
-        <w:t xml:space="preserve">and </w:t>
-      </w:r>
-      <w:r>
-        <w:t xml:space="preserve">apply those trained </w:t>
-      </w:r>
-      <w:r>
-        <w:t xml:space="preserve">and tuned </w:t>
-      </w:r>
-      <w:r>
-        <w:t xml:space="preserve">algorithms on </w:t>
-      </w:r>
-      <w:r>
-        <w:rPr>
-          <w:i/>
-        </w:rPr>
-        <w:t xml:space="preserve">dimension reduced </w:t>
-      </w:r>
-      <w:r>
-        <w:rPr>
-          <w:i/>
-        </w:rPr>
-        <w:t xml:space="preserve">test </w:t>
-      </w:r>
-      <w:r>
-        <w:rPr>
-          <w:i/>
-        </w:rPr>
-        <w:t>data</w:t>
-      </w:r>
-      <w:r>
-        <w:rPr>
-          <w:i/>
-        </w:rPr>
-        <w:t>set</w:t>
-      </w:r>
-      <w:r>
-        <w:t xml:space="preserve"> to make predictions on them</w:t>
-      </w:r>
-      <w:r>
-        <w:t xml:space="preserve">. </w:t>
-      </w:r>
-      <w:r>
-        <w:rPr>
-          <w:color w:val="000000" w:themeColor="text1"/>
-        </w:rPr>
-        <w:t>In the case of combined mRNA and protein data analysis</w:t>
-      </w:r>
-      <w:r>
-        <w:t xml:space="preserve"> </w:t>
-      </w:r>
-      <w:r>
-        <w:t xml:space="preserve">we </w:t>
-      </w:r>
-      <w:r>
-        <w:t xml:space="preserve">calculate size factors </w:t>
-      </w:r>
-      <w:r>
-        <w:t xml:space="preserve">with DeSeq2 algorithm </w:t>
-      </w:r>
-      <w:r>
-        <w:t xml:space="preserve">and batch effects </w:t>
-      </w:r>
-      <w:r>
-        <w:t xml:space="preserve">with </w:t>
-      </w:r>
-      <w:proofErr w:type="spellStart"/>
-      <w:r>
-        <w:t>fSVA</w:t>
-      </w:r>
-      <w:proofErr w:type="spellEnd"/>
-      <w:r>
-        <w:t xml:space="preserve"> algorithm </w:t>
-      </w:r>
-      <w:r>
-        <w:t xml:space="preserve">individually then combine 2 datasets and apply PCA on </w:t>
-      </w:r>
-      <w:r>
-        <w:t>combined data.</w:t>
-      </w:r>
-      <w:r>
-        <w:t xml:space="preserve"> We run this process </w:t>
-      </w:r>
-      <w:r>
-        <w:t xml:space="preserve">and call the training and tuning algorithm </w:t>
-      </w:r>
-      <w:r>
-        <w:t xml:space="preserve">60 times with independent divisions between </w:t>
-      </w:r>
-      <w:proofErr w:type="spellStart"/>
-      <w:r>
-        <w:rPr>
-          <w:color w:val="000000" w:themeColor="text1"/>
-        </w:rPr>
-        <w:t>training&amp;tune</w:t>
-      </w:r>
-      <w:proofErr w:type="spellEnd"/>
-      <w:r>
-        <w:rPr>
-          <w:color w:val="000000" w:themeColor="text1"/>
-        </w:rPr>
-        <w:t>, and test data sets.</w:t>
+        <w:t>training&amp;tune, and test data sets.</w:t>
       </w:r>
     </w:p>
     <w:p/>
@@ -3103,36 +3303,30 @@
       <w:r>
         <w:t xml:space="preserve">. We tune cost parameter for SVM with linear kernel, cost and gamma parameters for SVM with radial and sigmoid kernels, </w:t>
       </w:r>
-      <w:proofErr w:type="spellStart"/>
       <w:r>
         <w:rPr>
           <w:rFonts w:ascii="Courier New" w:hAnsi="Courier New" w:cs="Courier New"/>
         </w:rPr>
         <w:t>ntree</w:t>
       </w:r>
-      <w:proofErr w:type="spellEnd"/>
       <w:r>
         <w:t xml:space="preserve">, </w:t>
       </w:r>
-      <w:proofErr w:type="spellStart"/>
       <w:r>
         <w:rPr>
           <w:rFonts w:ascii="Courier New" w:hAnsi="Courier New" w:cs="Courier New"/>
         </w:rPr>
         <w:t>mtry</w:t>
       </w:r>
-      <w:proofErr w:type="spellEnd"/>
       <w:r>
         <w:t xml:space="preserve">, and </w:t>
       </w:r>
-      <w:proofErr w:type="spellStart"/>
       <w:r>
         <w:rPr>
           <w:rFonts w:ascii="Courier New" w:hAnsi="Courier New" w:cs="Courier New"/>
         </w:rPr>
         <w:t>nodesize</w:t>
       </w:r>
-      <w:proofErr w:type="spellEnd"/>
       <w:r>
         <w:t xml:space="preserve"> parameters for random forest algorithms </w:t>
       </w:r>
@@ -3174,7 +3368,7 @@
         <w:fldChar w:fldCharType="begin"/>
       </w:r>
       <w:r>
-        <w:instrText xml:space="preserve"> ADDIN ZOTERO_ITEM CSL_CITATION {"citationID":"qsee37rkn","properties":{"formattedCitation":"{\\rtf \\super 35\\nosupersub{}}","plainCitation":"35"},"citationItems":[{"id":328,"uris":["http://zotero.org/users/local/FOPKHRFW/items/24D8IIIK"],"uri":["http://zotero.org/users/local/FOPKHRFW/items/24D8IIIK"],"itemData":{"id":328,"type":"article-journal","title":"LIBSVM: A Library for Support Vector Machines","container-title":"ACM Trans. Intell. Syst. Technol.","page":"27:1–27:27","volume":"2","issue":"3","source":"ACM Digital Library","abstract":"LIBSVM is a library for Support Vector Machines (SVMs). We have been actively developing this package since the year 2000. The goal is to help users to easily apply SVM to their applications. LIBSVM has gained wide popularity in machine learning and many other areas. In this article, we present all implementation details of LIBSVM. Issues such as solving SVM optimization problems theoretical convergence multiclass classification probability estimates and parameter selection are discussed in detail.","DOI":"10.1145/1961189.1961199","ISSN":"2157-6904","shortTitle":"LIBSVM","author":[{"family":"Chang","given":"Chih-Chung"},{"family":"Lin","given":"Chih-Jen"}],"issued":{"date-parts":[["2011",5]]}}}],"schema":"https://github.com/citation-style-language/schema/raw/master/csl-citation.json"} </w:instrText>
+        <w:instrText xml:space="preserve"> ADDIN ZOTERO_ITEM CSL_CITATION {"citationID":"qsee37rkn","properties":{"formattedCitation":"{\\rtf \\super 40\\nosupersub{}}","plainCitation":"40"},"citationItems":[{"id":328,"uris":["http://zotero.org/users/local/FOPKHRFW/items/24D8IIIK"],"uri":["http://zotero.org/users/local/FOPKHRFW/items/24D8IIIK"],"itemData":{"id":328,"type":"article-journal","title":"LIBSVM: A Library for Support Vector Machines","container-title":"ACM Trans. Intell. Syst. Technol.","page":"27:1–27:27","volume":"2","issue":"3","source":"ACM Digital Library","abstract":"LIBSVM is a library for Support Vector Machines (SVMs). We have been actively developing this package since the year 2000. The goal is to help users to easily apply SVM to their applications. LIBSVM has gained wide popularity in machine learning and many other areas. In this article, we present all implementation details of LIBSVM. Issues such as solving SVM optimization problems theoretical convergence multiclass classification probability estimates and parameter selection are discussed in detail.","DOI":"10.1145/1961189.1961199","ISSN":"2157-6904","shortTitle":"LIBSVM","author":[{"family":"Chang","given":"Chih-Chung"},{"family":"Lin","given":"Chih-Jen"}],"issued":{"date-parts":[["2011",5]]}}}],"schema":"https://github.com/citation-style-language/schema/raw/master/csl-citation.json"} </w:instrText>
       </w:r>
       <w:r>
         <w:fldChar w:fldCharType="separate"/>
@@ -3184,7 +3378,7 @@
           <w:rFonts w:ascii="Calibri" w:eastAsia="Times New Roman" w:cs="Times New Roman"/>
           <w:vertAlign w:val="superscript"/>
         </w:rPr>
-        <w:t>35</w:t>
+        <w:t>40</w:t>
       </w:r>
       <w:r>
         <w:fldChar w:fldCharType="end"/>
@@ -3193,15 +3387,7 @@
         <w:t xml:space="preserve"> library</w:t>
       </w:r>
       <w:r>
-        <w:t xml:space="preserve"> and </w:t>
-      </w:r>
-      <w:proofErr w:type="spellStart"/>
-      <w:r>
-        <w:t>randomForest</w:t>
-      </w:r>
-      <w:proofErr w:type="spellEnd"/>
-      <w:r>
-        <w:t xml:space="preserve"> package</w:t>
+        <w:t xml:space="preserve"> and randomForest package</w:t>
       </w:r>
       <w:r>
         <w:fldChar w:fldCharType="begin"/>
@@ -3229,11 +3415,7 @@
         <w:t>.</w:t>
       </w:r>
       <w:r>
-        <w:t xml:space="preserve"> We apply multiple </w:t>
-      </w:r>
-      <w:r>
-        <w:lastRenderedPageBreak/>
-        <w:t>sets of tests; we either try to predict an individual parameter such as growth phase, carbon source, Mg</w:t>
+        <w:t xml:space="preserve"> We apply multiple sets of tests; we either try to predict an individual parameter such as growth phase, carbon source, Mg</w:t>
       </w:r>
       <w:r>
         <w:rPr>
@@ -3301,19 +3483,11 @@
       <w:r>
         <w:t xml:space="preserve">each algorithm, and label this parameter combination, algorithm match as winner algorithm for each of 60 independent divisions between </w:t>
       </w:r>
-      <w:proofErr w:type="spellStart"/>
       <w:r>
         <w:rPr>
           <w:color w:val="000000" w:themeColor="text1"/>
         </w:rPr>
-        <w:t>training&amp;tune</w:t>
-      </w:r>
-      <w:proofErr w:type="spellEnd"/>
-      <w:r>
-        <w:rPr>
-          <w:color w:val="000000" w:themeColor="text1"/>
-        </w:rPr>
-        <w:t>, and test data sets.</w:t>
+        <w:t>training&amp;tune, and test data sets.</w:t>
       </w:r>
     </w:p>
     <w:p/>
@@ -3348,7 +3522,7 @@
         <w:fldChar w:fldCharType="begin"/>
       </w:r>
       <w:r>
-        <w:instrText xml:space="preserve"> ADDIN ZOTERO_ITEM CSL_CITATION {"citationID":"Ksg7mTw4","properties":{"formattedCitation":"{\\rtf \\super 10,33,36\\nosupersub{}}","plainCitation":"10,33,36"},"citationItems":[{"id":342,"uris":["http://zotero.org/users/local/FOPKHRFW/items/4HDKICEE"],"uri":["http://zotero.org/users/local/FOPKHRFW/items/4HDKICEE"],"itemData":{"id":342,"type":"article-journal","title":"An Evaluation of Statistical Approaches to Text Categorization","container-title":"Information Retrieval","page":"69-90","volume":"1","issue":"1-2","source":"link.springer.com","abstract":"This paper focuses on a comparative evaluation of a wide-range of text categorization methods, including previously published results on the Reuters corpus and new results of additional experiments. A controlled study using three classifiers, kNN, LLSF and WORD, was conducted to examine the impact of configuration variations in five versions of Reuters on the observed performance of classifiers. Analysis and empirical evidence suggest that the evaluation results on some versions of Reuters were significantly affected by the inclusion of a large portion of unlabelled documents, mading those results difficult to interpret and leading to considerable confusions in the literature. Using the results evaluated on the other versions of Reuters which exclude the unlabelled documents, the performance of twelve methods are compared directly or indirectly. For indirect compararions, kNN, LLSF and WORD were used as baselines, since they were evaluated on all versions of Reuters that exclude the unlabelled documents. As a global observation, kNN, LLSF and a neural network method had the best performance; except for a Naive Bayes approach, the other learning algorithms also performed relatively well.","DOI":"10.1023/A:1009982220290","ISSN":"1386-4564, 1573-7659","journalAbbreviation":"Information Retrieval","language":"en","author":[{"family":"Yang","given":"Yiming"}],"issued":{"date-parts":[["1999",4,1]]}},"label":"page"},{"id":340,"uris":["http://zotero.org/users/local/FOPKHRFW/items/87RMV2D7"],"uri":["http://zotero.org/users/local/FOPKHRFW/items/87RMV2D7"],"itemData":{"id":340,"type":"paper-conference","title":"Collective Multi-label Classification","container-title":"Proceedings of the 14th ACM International Conference on Information and Knowledge Management","collection-title":"CIKM '05","publisher":"ACM","publisher-place":"New York, NY, USA","page":"195–200","source":"ACM Digital Library","event-place":"New York, NY, USA","abstract":"Common approaches to multi-label classification learn independent classifiers for each category, and employ ranking or thresholding schemes for classification. Because they do not exploit dependencies between labels, such techniques are only well-suited to problems in which categories are independent. However, in many domains labels are highly interdependent. This paper explores multi-label conditional random field (CRF)classification models that directly parameterize label co-occurrences in multi-label classification. Experiments show that the models outperform their single-label counterparts on standard text corpora. Even when multi-labels are sparse, the models improve subset classification error by as much as 40%.","URL":"http://doi.acm.org/10.1145/1099554.1099591","DOI":"10.1145/1099554.1099591","ISBN":"978-1-59593-140-5","author":[{"family":"Ghamrawi","given":"Nadia"},{"family":"McCallum","given":"Andrew"}],"issued":{"date-parts":[["2005"]]},"accessed":{"date-parts":[["2017",3,30]]}},"label":"page"},{"id":345,"uris":["http://zotero.org/users/local/FOPKHRFW/items/6ZZGU8C2"],"uri":["http://zotero.org/users/local/FOPKHRFW/items/6ZZGU8C2"],"itemData":{"id":345,"type":"article-journal","title":"A systematic analysis of performance measures for classification tasks","container-title":"Information Processing &amp; Management","page":"427-437","volume":"45","issue":"4","source":"ScienceDirect","abstract":"This paper presents a systematic analysis of twenty four performance measures used in the complete spectrum of Machine Learning classification tasks, i.e., binary, multi-class, multi-labelled, and hierarchical. For each classification task, the study relates a set of changes in a confusion matrix to specific characteristics of data. Then the analysis concentrates on the type of changes to a confusion matrix that do not change a measure, therefore, preserve a classifier’s evaluation (measure invariance). The result is the measure invariance taxonomy with respect to all relevant label distribution changes in a classification problem. This formal analysis is supported by examples of applications where invariance properties of measures lead to a more reliable evaluation of classifiers. Text classification supplements the discussion with several case studies.","DOI":"10.1016/j.ipm.2009.03.002","ISSN":"0306-4573","journalAbbreviation":"Information Processing &amp; Management","author":[{"family":"Sokolova","given":"Marina"},{"family":"Lapalme","given":"Guy"}],"issued":{"date-parts":[["2009",7]]}},"label":"page"}],"schema":"https://github.com/citation-style-language/schema/raw/master/csl-citation.json"} </w:instrText>
+        <w:instrText xml:space="preserve"> ADDIN ZOTERO_ITEM CSL_CITATION {"citationID":"Ksg7mTw4","properties":{"formattedCitation":"{\\rtf \\super 10,38,41\\nosupersub{}}","plainCitation":"10,38,41"},"citationItems":[{"id":342,"uris":["http://zotero.org/users/local/FOPKHRFW/items/4HDKICEE"],"uri":["http://zotero.org/users/local/FOPKHRFW/items/4HDKICEE"],"itemData":{"id":342,"type":"article-journal","title":"An Evaluation of Statistical Approaches to Text Categorization","container-title":"Information Retrieval","page":"69-90","volume":"1","issue":"1-2","source":"link.springer.com","abstract":"This paper focuses on a comparative evaluation of a wide-range of text categorization methods, including previously published results on the Reuters corpus and new results of additional experiments. A controlled study using three classifiers, kNN, LLSF and WORD, was conducted to examine the impact of configuration variations in five versions of Reuters on the observed performance of classifiers. Analysis and empirical evidence suggest that the evaluation results on some versions of Reuters were significantly affected by the inclusion of a large portion of unlabelled documents, mading those results difficult to interpret and leading to considerable confusions in the literature. Using the results evaluated on the other versions of Reuters which exclude the unlabelled documents, the performance of twelve methods are compared directly or indirectly. For indirect compararions, kNN, LLSF and WORD were used as baselines, since they were evaluated on all versions of Reuters that exclude the unlabelled documents. As a global observation, kNN, LLSF and a neural network method had the best performance; except for a Naive Bayes approach, the other learning algorithms also performed relatively well.","DOI":"10.1023/A:1009982220290","ISSN":"1386-4564, 1573-7659","journalAbbreviation":"Information Retrieval","language":"en","author":[{"family":"Yang","given":"Yiming"}],"issued":{"date-parts":[["1999",4,1]]}},"label":"page"},{"id":340,"uris":["http://zotero.org/users/local/FOPKHRFW/items/87RMV2D7"],"uri":["http://zotero.org/users/local/FOPKHRFW/items/87RMV2D7"],"itemData":{"id":340,"type":"paper-conference","title":"Collective Multi-label Classification","container-title":"Proceedings of the 14th ACM International Conference on Information and Knowledge Management","collection-title":"CIKM '05","publisher":"ACM","publisher-place":"New York, NY, USA","page":"195–200","source":"ACM Digital Library","event-place":"New York, NY, USA","abstract":"Common approaches to multi-label classification learn independent classifiers for each category, and employ ranking or thresholding schemes for classification. Because they do not exploit dependencies between labels, such techniques are only well-suited to problems in which categories are independent. However, in many domains labels are highly interdependent. This paper explores multi-label conditional random field (CRF)classification models that directly parameterize label co-occurrences in multi-label classification. Experiments show that the models outperform their single-label counterparts on standard text corpora. Even when multi-labels are sparse, the models improve subset classification error by as much as 40%.","URL":"http://doi.acm.org/10.1145/1099554.1099591","DOI":"10.1145/1099554.1099591","ISBN":"978-1-59593-140-5","author":[{"family":"Ghamrawi","given":"Nadia"},{"family":"McCallum","given":"Andrew"}],"issued":{"date-parts":[["2005"]]},"accessed":{"date-parts":[["2017",3,30]]}},"label":"page"},{"id":345,"uris":["http://zotero.org/users/local/FOPKHRFW/items/6ZZGU8C2"],"uri":["http://zotero.org/users/local/FOPKHRFW/items/6ZZGU8C2"],"itemData":{"id":345,"type":"article-journal","title":"A systematic analysis of performance measures for classification tasks","container-title":"Information Processing &amp; Management","page":"427-437","volume":"45","issue":"4","source":"ScienceDirect","abstract":"This paper presents a systematic analysis of twenty four performance measures used in the complete spectrum of Machine Learning classification tasks, i.e., binary, multi-class, multi-labelled, and hierarchical. For each classification task, the study relates a set of changes in a confusion matrix to specific characteristics of data. Then the analysis concentrates on the type of changes to a confusion matrix that do not change a measure, therefore, preserve a classifier’s evaluation (measure invariance). The result is the measure invariance taxonomy with respect to all relevant label distribution changes in a classification problem. This formal analysis is supported by examples of applications where invariance properties of measures lead to a more reliable evaluation of classifiers. Text classification supplements the discussion with several case studies.","DOI":"10.1016/j.ipm.2009.03.002","ISSN":"0306-4573","journalAbbreviation":"Information Processing &amp; Management","author":[{"family":"Sokolova","given":"Marina"},{"family":"Lapalme","given":"Guy"}],"issued":{"date-parts":[["2009",7]]}},"label":"page"}],"schema":"https://github.com/citation-style-language/schema/raw/master/csl-citation.json"} </w:instrText>
       </w:r>
       <w:r>
         <w:fldChar w:fldCharType="separate"/>
@@ -3358,7 +3532,7 @@
           <w:rFonts w:ascii="Calibri" w:eastAsia="Times New Roman" w:cs="Times New Roman"/>
           <w:vertAlign w:val="superscript"/>
         </w:rPr>
-        <w:t>10,33,36</w:t>
+        <w:t>10,38,41</w:t>
       </w:r>
       <w:r>
         <w:fldChar w:fldCharType="end"/>
@@ -3868,7 +4042,7 @@
           <w:sz w:val="19"/>
           <w:szCs w:val="19"/>
         </w:rPr>
-        <w:instrText xml:space="preserve"> ADDIN ZOTERO_ITEM CSL_CITATION {"citationID":"1ap6va2hfv","properties":{"formattedCitation":"{\\rtf \\super 33\\nosupersub{}}","plainCitation":"33"},"citationItems":[{"id":342,"uris":["http://zotero.org/users/local/FOPKHRFW/items/4HDKICEE"],"uri":["http://zotero.org/users/local/FOPKHRFW/items/4HDKICEE"],"itemData":{"id":342,"type":"article-journal","title":"An Evaluation of Statistical Approaches to Text Categorization","container-title":"Information Retrieval","page":"69-90","volume":"1","issue":"1-2","source":"link.springer.com","abstract":"This paper focuses on a comparative evaluation of a wide-range of text categorization methods, including previously published results on the Reuters corpus and new results of additional experiments. A controlled study using three classifiers, kNN, LLSF and WORD, was conducted to examine the impact of configuration variations in five versions of Reuters on the observed performance of classifiers. Analysis and empirical evidence suggest that the evaluation results on some versions of Reuters were significantly affected by the inclusion of a large portion of unlabelled documents, mading those results difficult to interpret and leading to considerable confusions in the literature. Using the results evaluated on the other versions of Reuters which exclude the unlabelled documents, the performance of twelve methods are compared directly or indirectly. For indirect compararions, kNN, LLSF and WORD were used as baselines, since they were evaluated on all versions of Reuters that exclude the unlabelled documents. As a global observation, kNN, LLSF and a neural network method had the best performance; except for a Naive Bayes approach, the other learning algorithms also performed relatively well.","DOI":"10.1023/A:1009982220290","ISSN":"1386-4564, 1573-7659","journalAbbreviation":"Information Retrieval","language":"en","author":[{"family":"Yang","given":"Yiming"}],"issued":{"date-parts":[["1999",4,1]]}}}],"schema":"https://github.com/citation-style-language/schema/raw/master/csl-citation.json"} </w:instrText>
+        <w:instrText xml:space="preserve"> ADDIN ZOTERO_ITEM CSL_CITATION {"citationID":"1ap6va2hfv","properties":{"formattedCitation":"{\\rtf \\super 38\\nosupersub{}}","plainCitation":"38"},"citationItems":[{"id":342,"uris":["http://zotero.org/users/local/FOPKHRFW/items/4HDKICEE"],"uri":["http://zotero.org/users/local/FOPKHRFW/items/4HDKICEE"],"itemData":{"id":342,"type":"article-journal","title":"An Evaluation of Statistical Approaches to Text Categorization","container-title":"Information Retrieval","page":"69-90","volume":"1","issue":"1-2","source":"link.springer.com","abstract":"This paper focuses on a comparative evaluation of a wide-range of text categorization methods, including previously published results on the Reuters corpus and new results of additional experiments. A controlled study using three classifiers, kNN, LLSF and WORD, was conducted to examine the impact of configuration variations in five versions of Reuters on the observed performance of classifiers. Analysis and empirical evidence suggest that the evaluation results on some versions of Reuters were significantly affected by the inclusion of a large portion of unlabelled documents, mading those results difficult to interpret and leading to considerable confusions in the literature. Using the results evaluated on the other versions of Reuters which exclude the unlabelled documents, the performance of twelve methods are compared directly or indirectly. For indirect compararions, kNN, LLSF and WORD were used as baselines, since they were evaluated on all versions of Reuters that exclude the unlabelled documents. As a global observation, kNN, LLSF and a neural network method had the best performance; except for a Naive Bayes approach, the other learning algorithms also performed relatively well.","DOI":"10.1023/A:1009982220290","ISSN":"1386-4564, 1573-7659","journalAbbreviation":"Information Retrieval","language":"en","author":[{"family":"Yang","given":"Yiming"}],"issued":{"date-parts":[["1999",4,1]]}}}],"schema":"https://github.com/citation-style-language/schema/raw/master/csl-citation.json"} </w:instrText>
       </w:r>
       <w:r>
         <w:rPr>
@@ -3886,7 +4060,7 @@
           <w:sz w:val="19"/>
           <w:vertAlign w:val="superscript"/>
         </w:rPr>
-        <w:t>33</w:t>
+        <w:t>38</w:t>
       </w:r>
       <w:r>
         <w:rPr>
@@ -4393,35 +4567,7 @@
           <w:rFonts w:ascii="Calibri"/>
         </w:rPr>
         <w:tab/>
-        <w:t xml:space="preserve">Kim, M., Rai, N., </w:t>
-      </w:r>
-      <w:proofErr w:type="spellStart"/>
-      <w:r>
-        <w:rPr>
-          <w:rFonts w:ascii="Calibri"/>
-        </w:rPr>
-        <w:t>Zorraquino</w:t>
-      </w:r>
-      <w:proofErr w:type="spellEnd"/>
-      <w:r>
-        <w:rPr>
-          <w:rFonts w:ascii="Calibri"/>
-        </w:rPr>
-        <w:t xml:space="preserve">, V. &amp; </w:t>
-      </w:r>
-      <w:proofErr w:type="spellStart"/>
-      <w:r>
-        <w:rPr>
-          <w:rFonts w:ascii="Calibri"/>
-        </w:rPr>
-        <w:t>Tagkopoulos</w:t>
-      </w:r>
-      <w:proofErr w:type="spellEnd"/>
-      <w:r>
-        <w:rPr>
-          <w:rFonts w:ascii="Calibri"/>
-        </w:rPr>
-        <w:t xml:space="preserve">, I. Multi-omics integration accurately predicts cellular state in unexplored conditions for Escherichia coli. </w:t>
+        <w:t xml:space="preserve">Kim, M., Rai, N., Zorraquino, V. &amp; Tagkopoulos, I. Multi-omics integration accurately predicts cellular state in unexplored conditions for Escherichia coli. </w:t>
       </w:r>
       <w:r>
         <w:rPr>
@@ -4429,25 +4575,70 @@
           <w:i/>
           <w:iCs/>
         </w:rPr>
-        <w:t xml:space="preserve">Nat. </w:t>
-      </w:r>
-      <w:proofErr w:type="spellStart"/>
+        <w:t>Nat. Commun.</w:t>
+      </w:r>
+      <w:r>
+        <w:rPr>
+          <w:rFonts w:ascii="Calibri"/>
+        </w:rPr>
+        <w:t xml:space="preserve"> </w:t>
+      </w:r>
+      <w:r>
+        <w:rPr>
+          <w:rFonts w:ascii="Calibri"/>
+          <w:b/>
+          <w:bCs/>
+        </w:rPr>
+        <w:t>7,</w:t>
+      </w:r>
+      <w:r>
+        <w:rPr>
+          <w:rFonts w:ascii="Calibri"/>
+        </w:rPr>
+        <w:t xml:space="preserve"> (2016).</w:t>
+      </w:r>
+    </w:p>
+    <w:p>
+      <w:pPr>
+        <w:pStyle w:val="Bibliography"/>
+        <w:rPr>
+          <w:rFonts w:ascii="Calibri"/>
+        </w:rPr>
+      </w:pPr>
+      <w:r>
+        <w:rPr>
+          <w:rFonts w:ascii="Calibri"/>
+        </w:rPr>
+        <w:t>2.</w:t>
+      </w:r>
+      <w:r>
+        <w:rPr>
+          <w:rFonts w:ascii="Calibri"/>
+        </w:rPr>
+        <w:tab/>
+        <w:t xml:space="preserve">Leek, J. T. </w:t>
+      </w:r>
       <w:r>
         <w:rPr>
           <w:rFonts w:ascii="Calibri"/>
           <w:i/>
           <w:iCs/>
         </w:rPr>
-        <w:t>Commun</w:t>
-      </w:r>
-      <w:proofErr w:type="spellEnd"/>
+        <w:t>et al.</w:t>
+      </w:r>
+      <w:r>
+        <w:rPr>
+          <w:rFonts w:ascii="Calibri"/>
+        </w:rPr>
+        <w:t xml:space="preserve"> Tackling the widespread and critical impact of batch effects in high-throughput data. </w:t>
+      </w:r>
       <w:r>
         <w:rPr>
           <w:rFonts w:ascii="Calibri"/>
           <w:i/>
           <w:iCs/>
         </w:rPr>
-        <w:t>.</w:t>
+        <w:t>Nat. Rev. Genet.</w:t>
       </w:r>
       <w:r>
         <w:rPr>
@@ -4461,13 +4652,13 @@
           <w:b/>
           <w:bCs/>
         </w:rPr>
-        <w:t>7,</w:t>
-      </w:r>
-      <w:r>
-        <w:rPr>
-          <w:rFonts w:ascii="Calibri"/>
-        </w:rPr>
-        <w:t xml:space="preserve"> (2016).</w:t>
+        <w:t>11,</w:t>
+      </w:r>
+      <w:r>
+        <w:rPr>
+          <w:rFonts w:ascii="Calibri"/>
+        </w:rPr>
+        <w:t xml:space="preserve"> (2010).</w:t>
       </w:r>
     </w:p>
     <w:p>
@@ -4481,14 +4672,14 @@
         <w:rPr>
           <w:rFonts w:ascii="Calibri"/>
         </w:rPr>
-        <w:t>2.</w:t>
+        <w:t>3.</w:t>
       </w:r>
       <w:r>
         <w:rPr>
           <w:rFonts w:ascii="Calibri"/>
         </w:rPr>
         <w:tab/>
-        <w:t xml:space="preserve">Leek, J. T. </w:t>
+        <w:t xml:space="preserve">Scharpf, R. B. </w:t>
       </w:r>
       <w:r>
         <w:rPr>
@@ -4502,7 +4693,7 @@
         <w:rPr>
           <w:rFonts w:ascii="Calibri"/>
         </w:rPr>
-        <w:t xml:space="preserve"> Tackling the widespread and critical impact of batch effects in high-throughput data. </w:t>
+        <w:t xml:space="preserve"> A multilevel model to address batch effects in copy number estimation using SNP arrays. </w:t>
       </w:r>
       <w:r>
         <w:rPr>
@@ -4510,7 +4701,7 @@
           <w:i/>
           <w:iCs/>
         </w:rPr>
-        <w:t>Nat. Rev. Genet.</w:t>
+        <w:t>Biostat. Oxf. Engl.</w:t>
       </w:r>
       <w:r>
         <w:rPr>
@@ -4524,13 +4715,13 @@
           <w:b/>
           <w:bCs/>
         </w:rPr>
-        <w:t>11,</w:t>
-      </w:r>
-      <w:r>
-        <w:rPr>
-          <w:rFonts w:ascii="Calibri"/>
-        </w:rPr>
-        <w:t xml:space="preserve"> (2010).</w:t>
+        <w:t>12,</w:t>
+      </w:r>
+      <w:r>
+        <w:rPr>
+          <w:rFonts w:ascii="Calibri"/>
+        </w:rPr>
+        <w:t xml:space="preserve"> 33–50 (2011).</w:t>
       </w:r>
     </w:p>
     <w:p>
@@ -4544,27 +4735,14 @@
         <w:rPr>
           <w:rFonts w:ascii="Calibri"/>
         </w:rPr>
-        <w:t>3.</w:t>
+        <w:t>4.</w:t>
       </w:r>
       <w:r>
         <w:rPr>
           <w:rFonts w:ascii="Calibri"/>
         </w:rPr>
         <w:tab/>
-      </w:r>
-      <w:proofErr w:type="spellStart"/>
-      <w:r>
-        <w:rPr>
-          <w:rFonts w:ascii="Calibri"/>
-        </w:rPr>
-        <w:t>Scharpf</w:t>
-      </w:r>
-      <w:proofErr w:type="spellEnd"/>
-      <w:r>
-        <w:rPr>
-          <w:rFonts w:ascii="Calibri"/>
-        </w:rPr>
-        <w:t xml:space="preserve">, R. B. </w:t>
+        <w:t xml:space="preserve">Brandes, A. </w:t>
       </w:r>
       <w:r>
         <w:rPr>
@@ -4578,43 +4756,142 @@
         <w:rPr>
           <w:rFonts w:ascii="Calibri"/>
         </w:rPr>
-        <w:t xml:space="preserve"> A multilevel model to address batch effects in copy number estimation using SNP arrays. </w:t>
-      </w:r>
-      <w:proofErr w:type="spellStart"/>
+        <w:t xml:space="preserve"> Inferring Carbon Sources from Gene Expression Profiles Using Metabolic Flux Models. </w:t>
+      </w:r>
       <w:r>
         <w:rPr>
           <w:rFonts w:ascii="Calibri"/>
           <w:i/>
           <w:iCs/>
         </w:rPr>
-        <w:t>Biostat</w:t>
-      </w:r>
-      <w:proofErr w:type="spellEnd"/>
+        <w:t>PLOS ONE</w:t>
+      </w:r>
+      <w:r>
+        <w:rPr>
+          <w:rFonts w:ascii="Calibri"/>
+        </w:rPr>
+        <w:t xml:space="preserve"> </w:t>
+      </w:r>
+      <w:r>
+        <w:rPr>
+          <w:rFonts w:ascii="Calibri"/>
+          <w:b/>
+          <w:bCs/>
+        </w:rPr>
+        <w:t>7,</w:t>
+      </w:r>
+      <w:r>
+        <w:rPr>
+          <w:rFonts w:ascii="Calibri"/>
+        </w:rPr>
+        <w:t xml:space="preserve"> e36947 (2012).</w:t>
+      </w:r>
+    </w:p>
+    <w:p>
+      <w:pPr>
+        <w:pStyle w:val="Bibliography"/>
+        <w:rPr>
+          <w:rFonts w:ascii="Calibri"/>
+        </w:rPr>
+      </w:pPr>
+      <w:r>
+        <w:rPr>
+          <w:rFonts w:ascii="Calibri"/>
+        </w:rPr>
+        <w:lastRenderedPageBreak/>
+        <w:t>5.</w:t>
+      </w:r>
+      <w:r>
+        <w:rPr>
+          <w:rFonts w:ascii="Calibri"/>
+        </w:rPr>
+        <w:tab/>
+        <w:t xml:space="preserve">Sridhara, V. </w:t>
+      </w:r>
       <w:r>
         <w:rPr>
           <w:rFonts w:ascii="Calibri"/>
           <w:i/>
           <w:iCs/>
         </w:rPr>
-        <w:t xml:space="preserve">. </w:t>
-      </w:r>
-      <w:proofErr w:type="spellStart"/>
+        <w:t>et al.</w:t>
+      </w:r>
+      <w:r>
+        <w:rPr>
+          <w:rFonts w:ascii="Calibri"/>
+        </w:rPr>
+        <w:t xml:space="preserve"> Predicting Growth Conditions from Internal Metabolic Fluxes in an In-Silico Model of E. coli. </w:t>
+      </w:r>
       <w:r>
         <w:rPr>
           <w:rFonts w:ascii="Calibri"/>
           <w:i/>
           <w:iCs/>
         </w:rPr>
-        <w:t>Oxf</w:t>
-      </w:r>
-      <w:proofErr w:type="spellEnd"/>
+        <w:t>PLOS ONE</w:t>
+      </w:r>
+      <w:r>
+        <w:rPr>
+          <w:rFonts w:ascii="Calibri"/>
+        </w:rPr>
+        <w:t xml:space="preserve"> </w:t>
+      </w:r>
+      <w:r>
+        <w:rPr>
+          <w:rFonts w:ascii="Calibri"/>
+          <w:b/>
+          <w:bCs/>
+        </w:rPr>
+        <w:t>9,</w:t>
+      </w:r>
+      <w:r>
+        <w:rPr>
+          <w:rFonts w:ascii="Calibri"/>
+        </w:rPr>
+        <w:t xml:space="preserve"> e114608 (2014).</w:t>
+      </w:r>
+    </w:p>
+    <w:p>
+      <w:pPr>
+        <w:pStyle w:val="Bibliography"/>
+        <w:rPr>
+          <w:rFonts w:ascii="Calibri"/>
+        </w:rPr>
+      </w:pPr>
+      <w:r>
+        <w:rPr>
+          <w:rFonts w:ascii="Calibri"/>
+        </w:rPr>
+        <w:t>6.</w:t>
+      </w:r>
+      <w:r>
+        <w:rPr>
+          <w:rFonts w:ascii="Calibri"/>
+        </w:rPr>
+        <w:tab/>
+        <w:t xml:space="preserve">Caglar, M. U. </w:t>
+      </w:r>
       <w:r>
         <w:rPr>
           <w:rFonts w:ascii="Calibri"/>
           <w:i/>
           <w:iCs/>
         </w:rPr>
-        <w:t>. Engl.</w:t>
+        <w:t>et al.</w:t>
+      </w:r>
+      <w:r>
+        <w:rPr>
+          <w:rFonts w:ascii="Calibri"/>
+        </w:rPr>
+        <w:t xml:space="preserve"> The E. coli molecular phenotype under different growth conditions. </w:t>
+      </w:r>
+      <w:r>
+        <w:rPr>
+          <w:rFonts w:ascii="Calibri"/>
+          <w:i/>
+          <w:iCs/>
+        </w:rPr>
+        <w:t>Sci. Rep.</w:t>
       </w:r>
       <w:r>
         <w:rPr>
@@ -4628,13 +4905,13 @@
           <w:b/>
           <w:bCs/>
         </w:rPr>
-        <w:t>12,</w:t>
-      </w:r>
-      <w:r>
-        <w:rPr>
-          <w:rFonts w:ascii="Calibri"/>
-        </w:rPr>
-        <w:t xml:space="preserve"> 33–50 (2011).</w:t>
+        <w:t>7,</w:t>
+      </w:r>
+      <w:r>
+        <w:rPr>
+          <w:rFonts w:ascii="Calibri"/>
+        </w:rPr>
+        <w:t xml:space="preserve"> 45303 (2017).</w:t>
       </w:r>
     </w:p>
     <w:p>
@@ -4648,28 +4925,14 @@
         <w:rPr>
           <w:rFonts w:ascii="Calibri"/>
         </w:rPr>
-        <w:lastRenderedPageBreak/>
-        <w:t>4.</w:t>
+        <w:t>7.</w:t>
       </w:r>
       <w:r>
         <w:rPr>
           <w:rFonts w:ascii="Calibri"/>
         </w:rPr>
         <w:tab/>
-      </w:r>
-      <w:proofErr w:type="spellStart"/>
-      <w:r>
-        <w:rPr>
-          <w:rFonts w:ascii="Calibri"/>
-        </w:rPr>
-        <w:t>Brandes</w:t>
-      </w:r>
-      <w:proofErr w:type="spellEnd"/>
-      <w:r>
-        <w:rPr>
-          <w:rFonts w:ascii="Calibri"/>
-        </w:rPr>
-        <w:t xml:space="preserve">, A. </w:t>
+        <w:t xml:space="preserve">Houser, J. R. </w:t>
       </w:r>
       <w:r>
         <w:rPr>
@@ -4683,7 +4946,7 @@
         <w:rPr>
           <w:rFonts w:ascii="Calibri"/>
         </w:rPr>
-        <w:t xml:space="preserve"> Inferring Carbon Sources from Gene Expression Profiles Using Metabolic Flux Models. </w:t>
+        <w:t xml:space="preserve"> Controlled Measurement and Comparative Analysis of Cellular Components in E . coli Reveals Broad Regulatory Changes in Response to Glucose Starvation. </w:t>
       </w:r>
       <w:r>
         <w:rPr>
@@ -4691,7 +4954,7 @@
           <w:i/>
           <w:iCs/>
         </w:rPr>
-        <w:t>PLOS ONE</w:t>
+        <w:t>PLOS Comput Biol</w:t>
       </w:r>
       <w:r>
         <w:rPr>
@@ -4705,13 +4968,13 @@
           <w:b/>
           <w:bCs/>
         </w:rPr>
-        <w:t>7,</w:t>
-      </w:r>
-      <w:r>
-        <w:rPr>
-          <w:rFonts w:ascii="Calibri"/>
-        </w:rPr>
-        <w:t xml:space="preserve"> e36947 (2012).</w:t>
+        <w:t>11,</w:t>
+      </w:r>
+      <w:r>
+        <w:rPr>
+          <w:rFonts w:ascii="Calibri"/>
+        </w:rPr>
+        <w:t xml:space="preserve"> e1004400 (2015).</w:t>
       </w:r>
     </w:p>
     <w:p>
@@ -4725,27 +4988,14 @@
         <w:rPr>
           <w:rFonts w:ascii="Calibri"/>
         </w:rPr>
-        <w:t>5.</w:t>
+        <w:t>8.</w:t>
       </w:r>
       <w:r>
         <w:rPr>
           <w:rFonts w:ascii="Calibri"/>
         </w:rPr>
         <w:tab/>
-      </w:r>
-      <w:proofErr w:type="spellStart"/>
-      <w:r>
-        <w:rPr>
-          <w:rFonts w:ascii="Calibri"/>
-        </w:rPr>
-        <w:t>Sridhara</w:t>
-      </w:r>
-      <w:proofErr w:type="spellEnd"/>
-      <w:r>
-        <w:rPr>
-          <w:rFonts w:ascii="Calibri"/>
-        </w:rPr>
-        <w:t xml:space="preserve">, V. </w:t>
+        <w:t xml:space="preserve">Meyer, D. &amp; Wien, T. U. </w:t>
       </w:r>
       <w:r>
         <w:rPr>
@@ -4753,13 +5003,34 @@
           <w:i/>
           <w:iCs/>
         </w:rPr>
-        <w:t>et al.</w:t>
-      </w:r>
-      <w:r>
-        <w:rPr>
-          <w:rFonts w:ascii="Calibri"/>
-        </w:rPr>
-        <w:t xml:space="preserve"> Predicting Growth Conditions from Internal Metabolic Fluxes in an In-Silico Model of E. coli. </w:t>
+        <w:t>Support Vector Machines. The Interface to libsvm in package e1071. Online-Documentation of the package e1071 for "R</w:t>
+      </w:r>
+      <w:r>
+        <w:rPr>
+          <w:rFonts w:ascii="Calibri"/>
+        </w:rPr>
+        <w:t>. (2001).</w:t>
+      </w:r>
+    </w:p>
+    <w:p>
+      <w:pPr>
+        <w:pStyle w:val="Bibliography"/>
+        <w:rPr>
+          <w:rFonts w:ascii="Calibri"/>
+        </w:rPr>
+      </w:pPr>
+      <w:r>
+        <w:rPr>
+          <w:rFonts w:ascii="Calibri"/>
+        </w:rPr>
+        <w:t>9.</w:t>
+      </w:r>
+      <w:r>
+        <w:rPr>
+          <w:rFonts w:ascii="Calibri"/>
+        </w:rPr>
+        <w:tab/>
+        <w:t xml:space="preserve">Liaw, A. &amp; Wiener, M. Classification and Regression by randomForest. </w:t>
       </w:r>
       <w:r>
         <w:rPr>
@@ -4767,7 +5038,7 @@
           <w:i/>
           <w:iCs/>
         </w:rPr>
-        <w:t>PLOS ONE</w:t>
+        <w:t>R News</w:t>
       </w:r>
       <w:r>
         <w:rPr>
@@ -4781,13 +5052,13 @@
           <w:b/>
           <w:bCs/>
         </w:rPr>
-        <w:t>9,</w:t>
-      </w:r>
-      <w:r>
-        <w:rPr>
-          <w:rFonts w:ascii="Calibri"/>
-        </w:rPr>
-        <w:t xml:space="preserve"> e114608 (2014).</w:t>
+        <w:t>2,</w:t>
+      </w:r>
+      <w:r>
+        <w:rPr>
+          <w:rFonts w:ascii="Calibri"/>
+        </w:rPr>
+        <w:t xml:space="preserve"> 18–22 (2002).</w:t>
       </w:r>
     </w:p>
     <w:p>
@@ -4801,14 +5072,14 @@
         <w:rPr>
           <w:rFonts w:ascii="Calibri"/>
         </w:rPr>
-        <w:t>6.</w:t>
+        <w:t>10.</w:t>
       </w:r>
       <w:r>
         <w:rPr>
           <w:rFonts w:ascii="Calibri"/>
         </w:rPr>
         <w:tab/>
-        <w:t xml:space="preserve">Caglar, M. U. </w:t>
+        <w:t xml:space="preserve">Sokolova, M. &amp; Lapalme, G. A systematic analysis of performance measures for classification tasks. </w:t>
       </w:r>
       <w:r>
         <w:rPr>
@@ -4816,13 +5087,48 @@
           <w:i/>
           <w:iCs/>
         </w:rPr>
-        <w:t>et al.</w:t>
-      </w:r>
-      <w:r>
-        <w:rPr>
-          <w:rFonts w:ascii="Calibri"/>
-        </w:rPr>
-        <w:t xml:space="preserve"> The E. coli molecular phenotype under different growth conditions. </w:t>
+        <w:t>Inf. Process. Manag.</w:t>
+      </w:r>
+      <w:r>
+        <w:rPr>
+          <w:rFonts w:ascii="Calibri"/>
+        </w:rPr>
+        <w:t xml:space="preserve"> </w:t>
+      </w:r>
+      <w:r>
+        <w:rPr>
+          <w:rFonts w:ascii="Calibri"/>
+          <w:b/>
+          <w:bCs/>
+        </w:rPr>
+        <w:t>45,</w:t>
+      </w:r>
+      <w:r>
+        <w:rPr>
+          <w:rFonts w:ascii="Calibri"/>
+        </w:rPr>
+        <w:t xml:space="preserve"> 427–437 (2009).</w:t>
+      </w:r>
+    </w:p>
+    <w:p>
+      <w:pPr>
+        <w:pStyle w:val="Bibliography"/>
+        <w:rPr>
+          <w:rFonts w:ascii="Calibri"/>
+        </w:rPr>
+      </w:pPr>
+      <w:r>
+        <w:rPr>
+          <w:rFonts w:ascii="Calibri"/>
+        </w:rPr>
+        <w:t>11.</w:t>
+      </w:r>
+      <w:r>
+        <w:rPr>
+          <w:rFonts w:ascii="Calibri"/>
+        </w:rPr>
+        <w:tab/>
+        <w:t xml:space="preserve">Love, M. I., Huber, W. &amp; Anders, S. Moderated estimation of fold change and dispersion for RNA-seq data with DESeq2. </w:t>
       </w:r>
       <w:r>
         <w:rPr>
@@ -4830,7 +5136,7 @@
           <w:i/>
           <w:iCs/>
         </w:rPr>
-        <w:t>Sci. Rep.</w:t>
+        <w:t>Genome Biol.</w:t>
       </w:r>
       <w:r>
         <w:rPr>
@@ -4844,13 +5150,13 @@
           <w:b/>
           <w:bCs/>
         </w:rPr>
-        <w:t>7,</w:t>
-      </w:r>
-      <w:r>
-        <w:rPr>
-          <w:rFonts w:ascii="Calibri"/>
-        </w:rPr>
-        <w:t xml:space="preserve"> 45303 (2017).</w:t>
+        <w:t>15,</w:t>
+      </w:r>
+      <w:r>
+        <w:rPr>
+          <w:rFonts w:ascii="Calibri"/>
+        </w:rPr>
+        <w:t xml:space="preserve"> 550 (2014).</w:t>
       </w:r>
     </w:p>
     <w:p>
@@ -4864,14 +5170,14 @@
         <w:rPr>
           <w:rFonts w:ascii="Calibri"/>
         </w:rPr>
-        <w:t>7.</w:t>
+        <w:t>12.</w:t>
       </w:r>
       <w:r>
         <w:rPr>
           <w:rFonts w:ascii="Calibri"/>
         </w:rPr>
         <w:tab/>
-        <w:t xml:space="preserve">Houser, J. R. </w:t>
+        <w:t xml:space="preserve">Parker, H. S., Bravo, H. C. &amp; Leek, J. T. Removing batch effects for prediction problems with frozen surrogate variable analysis. </w:t>
       </w:r>
       <w:r>
         <w:rPr>
@@ -4879,27 +5185,34 @@
           <w:i/>
           <w:iCs/>
         </w:rPr>
-        <w:t>et al.</w:t>
-      </w:r>
-      <w:r>
-        <w:rPr>
-          <w:rFonts w:ascii="Calibri"/>
-        </w:rPr>
-        <w:t xml:space="preserve"> Controlled Measurement and Comparative Analysis of Cellular Components in </w:t>
-      </w:r>
-      <w:proofErr w:type="gramStart"/>
-      <w:r>
-        <w:rPr>
-          <w:rFonts w:ascii="Calibri"/>
-        </w:rPr>
-        <w:t>E .</w:t>
-      </w:r>
-      <w:proofErr w:type="gramEnd"/>
-      <w:r>
-        <w:rPr>
-          <w:rFonts w:ascii="Calibri"/>
-        </w:rPr>
-        <w:t xml:space="preserve"> coli Reveals Broad Regulatory Changes in Response to Glucose Starvation. </w:t>
+        <w:t>ArXiv13013947 Stat</w:t>
+      </w:r>
+      <w:r>
+        <w:rPr>
+          <w:rFonts w:ascii="Calibri"/>
+        </w:rPr>
+        <w:t xml:space="preserve"> (2013).</w:t>
+      </w:r>
+    </w:p>
+    <w:p>
+      <w:pPr>
+        <w:pStyle w:val="Bibliography"/>
+        <w:rPr>
+          <w:rFonts w:ascii="Calibri"/>
+        </w:rPr>
+      </w:pPr>
+      <w:r>
+        <w:rPr>
+          <w:rFonts w:ascii="Calibri"/>
+        </w:rPr>
+        <w:t>13.</w:t>
+      </w:r>
+      <w:r>
+        <w:rPr>
+          <w:rFonts w:ascii="Calibri"/>
+        </w:rPr>
+        <w:tab/>
+        <w:t xml:space="preserve">Jolliffe, I. in </w:t>
       </w:r>
       <w:r>
         <w:rPr>
@@ -4907,36 +5220,106 @@
           <w:i/>
           <w:iCs/>
         </w:rPr>
-        <w:t xml:space="preserve">PLOS </w:t>
-      </w:r>
-      <w:proofErr w:type="spellStart"/>
+        <w:t>Wiley StatsRef: Statistics Reference Online</w:t>
+      </w:r>
+      <w:r>
+        <w:rPr>
+          <w:rFonts w:ascii="Calibri"/>
+        </w:rPr>
+        <w:t xml:space="preserve"> (John Wiley &amp; Sons, Ltd, 2014). doi:10.1002/9781118445112.stat06472</w:t>
+      </w:r>
+    </w:p>
+    <w:p>
+      <w:pPr>
+        <w:pStyle w:val="Bibliography"/>
+        <w:rPr>
+          <w:rFonts w:ascii="Calibri"/>
+        </w:rPr>
+      </w:pPr>
+      <w:r>
+        <w:rPr>
+          <w:rFonts w:ascii="Calibri"/>
+        </w:rPr>
+        <w:t>14.</w:t>
+      </w:r>
+      <w:r>
+        <w:rPr>
+          <w:rFonts w:ascii="Calibri"/>
+        </w:rPr>
+        <w:tab/>
+        <w:t xml:space="preserve">Zhang, W., Li, F. &amp; Nie, L. Integrating multiple ‘omics’ analysis for microbial biology: application and methodologies. </w:t>
+      </w:r>
       <w:r>
         <w:rPr>
           <w:rFonts w:ascii="Calibri"/>
           <w:i/>
           <w:iCs/>
         </w:rPr>
-        <w:t>Comput</w:t>
-      </w:r>
-      <w:proofErr w:type="spellEnd"/>
+        <w:t>Microbiol. Read. Engl.</w:t>
+      </w:r>
+      <w:r>
+        <w:rPr>
+          <w:rFonts w:ascii="Calibri"/>
+        </w:rPr>
+        <w:t xml:space="preserve"> </w:t>
+      </w:r>
+      <w:r>
+        <w:rPr>
+          <w:rFonts w:ascii="Calibri"/>
+          <w:b/>
+          <w:bCs/>
+        </w:rPr>
+        <w:t>156,</w:t>
+      </w:r>
+      <w:r>
+        <w:rPr>
+          <w:rFonts w:ascii="Calibri"/>
+        </w:rPr>
+        <w:t xml:space="preserve"> 287–301 (2010).</w:t>
+      </w:r>
+    </w:p>
+    <w:p>
+      <w:pPr>
+        <w:pStyle w:val="Bibliography"/>
+        <w:rPr>
+          <w:rFonts w:ascii="Calibri"/>
+        </w:rPr>
+      </w:pPr>
+      <w:r>
+        <w:rPr>
+          <w:rFonts w:ascii="Calibri"/>
+        </w:rPr>
+        <w:t>15.</w:t>
+      </w:r>
+      <w:r>
+        <w:rPr>
+          <w:rFonts w:ascii="Calibri"/>
+        </w:rPr>
+        <w:tab/>
+        <w:t xml:space="preserve">Wilmes, A. </w:t>
+      </w:r>
       <w:r>
         <w:rPr>
           <w:rFonts w:ascii="Calibri"/>
           <w:i/>
           <w:iCs/>
         </w:rPr>
-        <w:t xml:space="preserve"> </w:t>
-      </w:r>
-      <w:proofErr w:type="spellStart"/>
+        <w:t>et al.</w:t>
+      </w:r>
+      <w:r>
+        <w:rPr>
+          <w:rFonts w:ascii="Calibri"/>
+        </w:rPr>
+        <w:t xml:space="preserve"> Application of integrated transcriptomic, proteomic and metabolomic profiling for the delineation of mechanisms of drug induced cell stress. </w:t>
+      </w:r>
       <w:r>
         <w:rPr>
           <w:rFonts w:ascii="Calibri"/>
           <w:i/>
           <w:iCs/>
         </w:rPr>
-        <w:t>Biol</w:t>
-      </w:r>
-      <w:proofErr w:type="spellEnd"/>
+        <w:t>J. Proteomics</w:t>
+      </w:r>
       <w:r>
         <w:rPr>
           <w:rFonts w:ascii="Calibri"/>
@@ -4949,13 +5332,13 @@
           <w:b/>
           <w:bCs/>
         </w:rPr>
-        <w:t>11,</w:t>
-      </w:r>
-      <w:r>
-        <w:rPr>
-          <w:rFonts w:ascii="Calibri"/>
-        </w:rPr>
-        <w:t xml:space="preserve"> e1004400 (2015).</w:t>
+        <w:t>79,</w:t>
+      </w:r>
+      <w:r>
+        <w:rPr>
+          <w:rFonts w:ascii="Calibri"/>
+        </w:rPr>
+        <w:t xml:space="preserve"> 180–194 (2013).</w:t>
       </w:r>
     </w:p>
     <w:p>
@@ -4969,14 +5352,15 @@
         <w:rPr>
           <w:rFonts w:ascii="Calibri"/>
         </w:rPr>
-        <w:t>8.</w:t>
+        <w:lastRenderedPageBreak/>
+        <w:t>16.</w:t>
       </w:r>
       <w:r>
         <w:rPr>
           <w:rFonts w:ascii="Calibri"/>
         </w:rPr>
         <w:tab/>
-        <w:t xml:space="preserve">Meyer, D. &amp; Wien, T. U. </w:t>
+        <w:t xml:space="preserve">Nie, L., Wu, G., Culley, D. E., Scholten, J. C. M. &amp; Zhang, W. Integrative Analysis of Transcriptomic and Proteomic Data: Challenges, Solutions and Applications. </w:t>
       </w:r>
       <w:r>
         <w:rPr>
@@ -4984,31 +5368,125 @@
           <w:i/>
           <w:iCs/>
         </w:rPr>
-        <w:t xml:space="preserve">Support Vector Machines. The Interface to </w:t>
-      </w:r>
-      <w:proofErr w:type="spellStart"/>
+        <w:t>Crit. Rev. Biotechnol.</w:t>
+      </w:r>
+      <w:r>
+        <w:rPr>
+          <w:rFonts w:ascii="Calibri"/>
+        </w:rPr>
+        <w:t xml:space="preserve"> </w:t>
+      </w:r>
+      <w:r>
+        <w:rPr>
+          <w:rFonts w:ascii="Calibri"/>
+          <w:b/>
+          <w:bCs/>
+        </w:rPr>
+        <w:t>27,</w:t>
+      </w:r>
+      <w:r>
+        <w:rPr>
+          <w:rFonts w:ascii="Calibri"/>
+        </w:rPr>
+        <w:t xml:space="preserve"> 63–75 (2007).</w:t>
+      </w:r>
+    </w:p>
+    <w:p>
+      <w:pPr>
+        <w:pStyle w:val="Bibliography"/>
+        <w:rPr>
+          <w:rFonts w:ascii="Calibri"/>
+        </w:rPr>
+      </w:pPr>
+      <w:r>
+        <w:rPr>
+          <w:rFonts w:ascii="Calibri"/>
+        </w:rPr>
+        <w:t>17.</w:t>
+      </w:r>
+      <w:r>
+        <w:rPr>
+          <w:rFonts w:ascii="Calibri"/>
+        </w:rPr>
+        <w:tab/>
+        <w:t xml:space="preserve">Oliveira, A. P. &amp; Sauer, U. The importance of post-translational modifications in regulating Saccharomyces cerevisiae metabolism. </w:t>
+      </w:r>
       <w:r>
         <w:rPr>
           <w:rFonts w:ascii="Calibri"/>
           <w:i/>
           <w:iCs/>
         </w:rPr>
-        <w:t>libsvm</w:t>
-      </w:r>
-      <w:proofErr w:type="spellEnd"/>
+        <w:t>FEMS Yeast Res.</w:t>
+      </w:r>
+      <w:r>
+        <w:rPr>
+          <w:rFonts w:ascii="Calibri"/>
+        </w:rPr>
+        <w:t xml:space="preserve"> </w:t>
+      </w:r>
+      <w:r>
+        <w:rPr>
+          <w:rFonts w:ascii="Calibri"/>
+          <w:b/>
+          <w:bCs/>
+        </w:rPr>
+        <w:t>12,</w:t>
+      </w:r>
+      <w:r>
+        <w:rPr>
+          <w:rFonts w:ascii="Calibri"/>
+        </w:rPr>
+        <w:t xml:space="preserve"> 104–117 (2012).</w:t>
+      </w:r>
+    </w:p>
+    <w:p>
+      <w:pPr>
+        <w:pStyle w:val="Bibliography"/>
+        <w:rPr>
+          <w:rFonts w:ascii="Calibri"/>
+        </w:rPr>
+      </w:pPr>
+      <w:r>
+        <w:rPr>
+          <w:rFonts w:ascii="Calibri"/>
+        </w:rPr>
+        <w:t>18.</w:t>
+      </w:r>
+      <w:r>
+        <w:rPr>
+          <w:rFonts w:ascii="Calibri"/>
+        </w:rPr>
+        <w:tab/>
+        <w:t xml:space="preserve">de Nadal, E., Ammerer, G. &amp; Posas, F. Controlling gene expression in response to stress. </w:t>
+      </w:r>
       <w:r>
         <w:rPr>
           <w:rFonts w:ascii="Calibri"/>
           <w:i/>
           <w:iCs/>
         </w:rPr>
-        <w:t xml:space="preserve"> in package e1071. Online-Documentation of the package e1071 for "R</w:t>
-      </w:r>
-      <w:r>
-        <w:rPr>
-          <w:rFonts w:ascii="Calibri"/>
-        </w:rPr>
-        <w:t>. (2001).</w:t>
+        <w:t>Nat. Rev. Genet.</w:t>
+      </w:r>
+      <w:r>
+        <w:rPr>
+          <w:rFonts w:ascii="Calibri"/>
+        </w:rPr>
+        <w:t xml:space="preserve"> </w:t>
+      </w:r>
+      <w:r>
+        <w:rPr>
+          <w:rFonts w:ascii="Calibri"/>
+          <w:b/>
+          <w:bCs/>
+        </w:rPr>
+        <w:t>12,</w:t>
+      </w:r>
+      <w:r>
+        <w:rPr>
+          <w:rFonts w:ascii="Calibri"/>
+        </w:rPr>
+        <w:t xml:space="preserve"> 833–845 (2011).</w:t>
       </w:r>
     </w:p>
     <w:p>
@@ -5022,41 +5500,14 @@
         <w:rPr>
           <w:rFonts w:ascii="Calibri"/>
         </w:rPr>
-        <w:t>9.</w:t>
+        <w:t>19.</w:t>
       </w:r>
       <w:r>
         <w:rPr>
           <w:rFonts w:ascii="Calibri"/>
         </w:rPr>
         <w:tab/>
-      </w:r>
-      <w:proofErr w:type="spellStart"/>
-      <w:r>
-        <w:rPr>
-          <w:rFonts w:ascii="Calibri"/>
-        </w:rPr>
-        <w:t>Liaw</w:t>
-      </w:r>
-      <w:proofErr w:type="spellEnd"/>
-      <w:r>
-        <w:rPr>
-          <w:rFonts w:ascii="Calibri"/>
-        </w:rPr>
-        <w:t xml:space="preserve">, A. &amp; Wiener, M. Classification and Regression by </w:t>
-      </w:r>
-      <w:proofErr w:type="spellStart"/>
-      <w:r>
-        <w:rPr>
-          <w:rFonts w:ascii="Calibri"/>
-        </w:rPr>
-        <w:t>randomForest</w:t>
-      </w:r>
-      <w:proofErr w:type="spellEnd"/>
-      <w:r>
-        <w:rPr>
-          <w:rFonts w:ascii="Calibri"/>
-        </w:rPr>
-        <w:t xml:space="preserve">. </w:t>
+        <w:t xml:space="preserve">R Kolter, D A Siegele &amp; Tormo,  and A. The Stationary Phase of The Bacterial Life Cycle. </w:t>
       </w:r>
       <w:r>
         <w:rPr>
@@ -5064,7 +5515,7 @@
           <w:i/>
           <w:iCs/>
         </w:rPr>
-        <w:t>R News</w:t>
+        <w:t>Annu. Rev. Microbiol.</w:t>
       </w:r>
       <w:r>
         <w:rPr>
@@ -5078,13 +5529,13 @@
           <w:b/>
           <w:bCs/>
         </w:rPr>
-        <w:t>2,</w:t>
-      </w:r>
-      <w:r>
-        <w:rPr>
-          <w:rFonts w:ascii="Calibri"/>
-        </w:rPr>
-        <w:t xml:space="preserve"> 18–22 (2002).</w:t>
+        <w:t>47,</w:t>
+      </w:r>
+      <w:r>
+        <w:rPr>
+          <w:rFonts w:ascii="Calibri"/>
+        </w:rPr>
+        <w:t xml:space="preserve"> 855–874 (1993).</w:t>
       </w:r>
     </w:p>
     <w:p>
@@ -5098,27 +5549,49 @@
         <w:rPr>
           <w:rFonts w:ascii="Calibri"/>
         </w:rPr>
-        <w:t>10.</w:t>
+        <w:t>20.</w:t>
       </w:r>
       <w:r>
         <w:rPr>
           <w:rFonts w:ascii="Calibri"/>
         </w:rPr>
         <w:tab/>
-      </w:r>
-      <w:proofErr w:type="spellStart"/>
-      <w:r>
-        <w:rPr>
-          <w:rFonts w:ascii="Calibri"/>
-        </w:rPr>
-        <w:t>Sokolova</w:t>
-      </w:r>
-      <w:proofErr w:type="spellEnd"/>
-      <w:r>
-        <w:rPr>
-          <w:rFonts w:ascii="Calibri"/>
-        </w:rPr>
-        <w:t xml:space="preserve">, M. &amp; Lapalme, G. A systematic analysis of performance measures for classification tasks. </w:t>
+        <w:t xml:space="preserve">Maier, R. in </w:t>
+      </w:r>
+      <w:r>
+        <w:rPr>
+          <w:rFonts w:ascii="Calibri"/>
+          <w:b/>
+          <w:bCs/>
+        </w:rPr>
+        <w:t>Chapter 3. Bacterial Growth,</w:t>
+      </w:r>
+      <w:r>
+        <w:rPr>
+          <w:rFonts w:ascii="Calibri"/>
+        </w:rPr>
+        <w:t xml:space="preserve"> 40 (Academic Press, 2014).</w:t>
+      </w:r>
+    </w:p>
+    <w:p>
+      <w:pPr>
+        <w:pStyle w:val="Bibliography"/>
+        <w:rPr>
+          <w:rFonts w:ascii="Calibri"/>
+        </w:rPr>
+      </w:pPr>
+      <w:r>
+        <w:rPr>
+          <w:rFonts w:ascii="Calibri"/>
+        </w:rPr>
+        <w:t>21.</w:t>
+      </w:r>
+      <w:r>
+        <w:rPr>
+          <w:rFonts w:ascii="Calibri"/>
+        </w:rPr>
+        <w:tab/>
+        <w:t xml:space="preserve">Keren, L. </w:t>
       </w:r>
       <w:r>
         <w:rPr>
@@ -5126,25 +5599,105 @@
           <w:i/>
           <w:iCs/>
         </w:rPr>
-        <w:t xml:space="preserve">Inf. Process. </w:t>
-      </w:r>
-      <w:proofErr w:type="spellStart"/>
+        <w:t>et al.</w:t>
+      </w:r>
+      <w:r>
+        <w:rPr>
+          <w:rFonts w:ascii="Calibri"/>
+        </w:rPr>
+        <w:t xml:space="preserve"> Noise in gene expression is coupled to growth rate. </w:t>
+      </w:r>
       <w:r>
         <w:rPr>
           <w:rFonts w:ascii="Calibri"/>
           <w:i/>
           <w:iCs/>
         </w:rPr>
-        <w:t>Manag</w:t>
-      </w:r>
-      <w:proofErr w:type="spellEnd"/>
+        <w:t>Genome Res.</w:t>
+      </w:r>
+      <w:r>
+        <w:rPr>
+          <w:rFonts w:ascii="Calibri"/>
+        </w:rPr>
+        <w:t xml:space="preserve"> gr.191635.115 (2015). doi:10.1101/gr.191635.115</w:t>
+      </w:r>
+    </w:p>
+    <w:p>
+      <w:pPr>
+        <w:pStyle w:val="Bibliography"/>
+        <w:rPr>
+          <w:rFonts w:ascii="Calibri"/>
+        </w:rPr>
+      </w:pPr>
+      <w:r>
+        <w:rPr>
+          <w:rFonts w:ascii="Calibri"/>
+        </w:rPr>
+        <w:t>22.</w:t>
+      </w:r>
+      <w:r>
+        <w:rPr>
+          <w:rFonts w:ascii="Calibri"/>
+        </w:rPr>
+        <w:tab/>
+        <w:t xml:space="preserve">Ingraham, J. L., Maaløe, O. &amp; Neidhardt, F. C. </w:t>
+      </w:r>
       <w:r>
         <w:rPr>
           <w:rFonts w:ascii="Calibri"/>
           <w:i/>
           <w:iCs/>
         </w:rPr>
-        <w:t>.</w:t>
+        <w:t>Growth of the bacterial cell</w:t>
+      </w:r>
+      <w:r>
+        <w:rPr>
+          <w:rFonts w:ascii="Calibri"/>
+        </w:rPr>
+        <w:t>. (Sinauer Associates, 1983).</w:t>
+      </w:r>
+    </w:p>
+    <w:p>
+      <w:pPr>
+        <w:pStyle w:val="Bibliography"/>
+        <w:rPr>
+          <w:rFonts w:ascii="Calibri"/>
+        </w:rPr>
+      </w:pPr>
+      <w:r>
+        <w:rPr>
+          <w:rFonts w:ascii="Calibri"/>
+        </w:rPr>
+        <w:t>23.</w:t>
+      </w:r>
+      <w:r>
+        <w:rPr>
+          <w:rFonts w:ascii="Calibri"/>
+        </w:rPr>
+        <w:tab/>
+        <w:t xml:space="preserve">Keren, L. </w:t>
+      </w:r>
+      <w:r>
+        <w:rPr>
+          <w:rFonts w:ascii="Calibri"/>
+          <w:i/>
+          <w:iCs/>
+        </w:rPr>
+        <w:t>et al.</w:t>
+      </w:r>
+      <w:r>
+        <w:rPr>
+          <w:rFonts w:ascii="Calibri"/>
+        </w:rPr>
+        <w:t xml:space="preserve"> Promoters maintain their relative activity levels under different growth conditions. </w:t>
+      </w:r>
+      <w:r>
+        <w:rPr>
+          <w:rFonts w:ascii="Calibri"/>
+          <w:i/>
+          <w:iCs/>
+        </w:rPr>
+        <w:t>Mol. Syst. Biol.</w:t>
       </w:r>
       <w:r>
         <w:rPr>
@@ -5158,13 +5711,13 @@
           <w:b/>
           <w:bCs/>
         </w:rPr>
-        <w:t>45,</w:t>
-      </w:r>
-      <w:r>
-        <w:rPr>
-          <w:rFonts w:ascii="Calibri"/>
-        </w:rPr>
-        <w:t xml:space="preserve"> 427–437 (2009).</w:t>
+        <w:t>9,</w:t>
+      </w:r>
+      <w:r>
+        <w:rPr>
+          <w:rFonts w:ascii="Calibri"/>
+        </w:rPr>
+        <w:t xml:space="preserve"> 701 (2013).</w:t>
       </w:r>
     </w:p>
     <w:p>
@@ -5178,28 +5731,14 @@
         <w:rPr>
           <w:rFonts w:ascii="Calibri"/>
         </w:rPr>
-        <w:t>11.</w:t>
+        <w:t>24.</w:t>
       </w:r>
       <w:r>
         <w:rPr>
           <w:rFonts w:ascii="Calibri"/>
         </w:rPr>
         <w:tab/>
-        <w:t>Love, M. I., Huber, W. &amp; Anders, S. Moderated estimation of fold change and dispersion for RNA-</w:t>
-      </w:r>
-      <w:proofErr w:type="spellStart"/>
-      <w:r>
-        <w:rPr>
-          <w:rFonts w:ascii="Calibri"/>
-        </w:rPr>
-        <w:t>seq</w:t>
-      </w:r>
-      <w:proofErr w:type="spellEnd"/>
-      <w:r>
-        <w:rPr>
-          <w:rFonts w:ascii="Calibri"/>
-        </w:rPr>
-        <w:t xml:space="preserve"> data with DESeq2. </w:t>
+        <w:t xml:space="preserve">Klumpp, S., Zhang, Z. &amp; Hwa, T. Growth Rate-Dependent Global Effects on Gene Expression in Bacteria. </w:t>
       </w:r>
       <w:r>
         <w:rPr>
@@ -5207,7 +5746,7 @@
           <w:i/>
           <w:iCs/>
         </w:rPr>
-        <w:t>Genome Biol.</w:t>
+        <w:t>Cell</w:t>
       </w:r>
       <w:r>
         <w:rPr>
@@ -5221,13 +5760,13 @@
           <w:b/>
           <w:bCs/>
         </w:rPr>
-        <w:t>15,</w:t>
-      </w:r>
-      <w:r>
-        <w:rPr>
-          <w:rFonts w:ascii="Calibri"/>
-        </w:rPr>
-        <w:t xml:space="preserve"> 550 (2014).</w:t>
+        <w:t>139,</w:t>
+      </w:r>
+      <w:r>
+        <w:rPr>
+          <w:rFonts w:ascii="Calibri"/>
+        </w:rPr>
+        <w:t xml:space="preserve"> 1366–1375 (2009).</w:t>
       </w:r>
     </w:p>
     <w:p>
@@ -5241,14 +5780,14 @@
         <w:rPr>
           <w:rFonts w:ascii="Calibri"/>
         </w:rPr>
-        <w:t>12.</w:t>
+        <w:t>25.</w:t>
       </w:r>
       <w:r>
         <w:rPr>
           <w:rFonts w:ascii="Calibri"/>
         </w:rPr>
         <w:tab/>
-        <w:t xml:space="preserve">Parker, H. S., Bravo, H. C. &amp; Leek, J. T. Removing batch effects for prediction problems with frozen surrogate variable analysis. </w:t>
+        <w:t xml:space="preserve">Taniguchi, Y. </w:t>
       </w:r>
       <w:r>
         <w:rPr>
@@ -5256,47 +5795,13 @@
           <w:i/>
           <w:iCs/>
         </w:rPr>
-        <w:t>ArXiv13013947 Stat</w:t>
-      </w:r>
-      <w:r>
-        <w:rPr>
-          <w:rFonts w:ascii="Calibri"/>
-        </w:rPr>
-        <w:t xml:space="preserve"> (2013).</w:t>
-      </w:r>
-    </w:p>
-    <w:p>
-      <w:pPr>
-        <w:pStyle w:val="Bibliography"/>
-        <w:rPr>
-          <w:rFonts w:ascii="Calibri"/>
-        </w:rPr>
-      </w:pPr>
-      <w:r>
-        <w:rPr>
-          <w:rFonts w:ascii="Calibri"/>
-        </w:rPr>
-        <w:t>13.</w:t>
-      </w:r>
-      <w:r>
-        <w:rPr>
-          <w:rFonts w:ascii="Calibri"/>
-        </w:rPr>
-        <w:tab/>
-      </w:r>
-      <w:proofErr w:type="spellStart"/>
-      <w:r>
-        <w:rPr>
-          <w:rFonts w:ascii="Calibri"/>
-        </w:rPr>
-        <w:t>Jolliffe</w:t>
-      </w:r>
-      <w:proofErr w:type="spellEnd"/>
-      <w:r>
-        <w:rPr>
-          <w:rFonts w:ascii="Calibri"/>
-        </w:rPr>
-        <w:t xml:space="preserve">, I. in </w:t>
+        <w:t>et al.</w:t>
+      </w:r>
+      <w:r>
+        <w:rPr>
+          <w:rFonts w:ascii="Calibri"/>
+        </w:rPr>
+        <w:t xml:space="preserve"> Quantifying E. coli Proteome and Transcriptome with Single-Molecule Sensitivity in Single Cells. </w:t>
       </w:r>
       <w:r>
         <w:rPr>
@@ -5304,31 +5809,90 @@
           <w:i/>
           <w:iCs/>
         </w:rPr>
-        <w:t xml:space="preserve">Wiley </w:t>
-      </w:r>
-      <w:proofErr w:type="spellStart"/>
+        <w:t>Science</w:t>
+      </w:r>
+      <w:r>
+        <w:rPr>
+          <w:rFonts w:ascii="Calibri"/>
+        </w:rPr>
+        <w:t xml:space="preserve"> </w:t>
+      </w:r>
+      <w:r>
+        <w:rPr>
+          <w:rFonts w:ascii="Calibri"/>
+          <w:b/>
+          <w:bCs/>
+        </w:rPr>
+        <w:t>329,</w:t>
+      </w:r>
+      <w:r>
+        <w:rPr>
+          <w:rFonts w:ascii="Calibri"/>
+        </w:rPr>
+        <w:t xml:space="preserve"> 533–538 (2010).</w:t>
+      </w:r>
+    </w:p>
+    <w:p>
+      <w:pPr>
+        <w:pStyle w:val="Bibliography"/>
+        <w:rPr>
+          <w:rFonts w:ascii="Calibri"/>
+        </w:rPr>
+      </w:pPr>
+      <w:r>
+        <w:rPr>
+          <w:rFonts w:ascii="Calibri"/>
+        </w:rPr>
+        <w:t>26.</w:t>
+      </w:r>
+      <w:r>
+        <w:rPr>
+          <w:rFonts w:ascii="Calibri"/>
+        </w:rPr>
+        <w:tab/>
+        <w:t xml:space="preserve">Bar-Even, A. </w:t>
+      </w:r>
       <w:r>
         <w:rPr>
           <w:rFonts w:ascii="Calibri"/>
           <w:i/>
           <w:iCs/>
         </w:rPr>
-        <w:t>StatsRef</w:t>
-      </w:r>
-      <w:proofErr w:type="spellEnd"/>
+        <w:t>et al.</w:t>
+      </w:r>
+      <w:r>
+        <w:rPr>
+          <w:rFonts w:ascii="Calibri"/>
+        </w:rPr>
+        <w:t xml:space="preserve"> Noise in protein expression scales with natural protein abundance. </w:t>
+      </w:r>
       <w:r>
         <w:rPr>
           <w:rFonts w:ascii="Calibri"/>
           <w:i/>
           <w:iCs/>
         </w:rPr>
-        <w:t>: Statistics Reference Online</w:t>
-      </w:r>
-      <w:r>
-        <w:rPr>
-          <w:rFonts w:ascii="Calibri"/>
-        </w:rPr>
-        <w:t xml:space="preserve"> (John Wiley &amp; Sons, Ltd, 2014). doi:10.1002/9781118445112.stat06472</w:t>
+        <w:t>Nat. Genet.</w:t>
+      </w:r>
+      <w:r>
+        <w:rPr>
+          <w:rFonts w:ascii="Calibri"/>
+        </w:rPr>
+        <w:t xml:space="preserve"> </w:t>
+      </w:r>
+      <w:r>
+        <w:rPr>
+          <w:rFonts w:ascii="Calibri"/>
+          <w:b/>
+          <w:bCs/>
+        </w:rPr>
+        <w:t>38,</w:t>
+      </w:r>
+      <w:r>
+        <w:rPr>
+          <w:rFonts w:ascii="Calibri"/>
+        </w:rPr>
+        <w:t xml:space="preserve"> 636–643 (2006).</w:t>
       </w:r>
     </w:p>
     <w:p>
@@ -5342,46 +5906,121 @@
         <w:rPr>
           <w:rFonts w:ascii="Calibri"/>
         </w:rPr>
-        <w:t>14.</w:t>
+        <w:t>27.</w:t>
       </w:r>
       <w:r>
         <w:rPr>
           <w:rFonts w:ascii="Calibri"/>
         </w:rPr>
         <w:tab/>
-        <w:t xml:space="preserve">Zhang, W., Li, F. &amp; </w:t>
-      </w:r>
-      <w:proofErr w:type="spellStart"/>
-      <w:r>
-        <w:rPr>
-          <w:rFonts w:ascii="Calibri"/>
-        </w:rPr>
-        <w:t>Nie</w:t>
-      </w:r>
-      <w:proofErr w:type="spellEnd"/>
-      <w:r>
-        <w:rPr>
-          <w:rFonts w:ascii="Calibri"/>
-        </w:rPr>
-        <w:t xml:space="preserve">, L. Integrating multiple ‘omics’ analysis for microbial biology: application and methodologies. </w:t>
-      </w:r>
-      <w:proofErr w:type="spellStart"/>
+        <w:t xml:space="preserve">Sokal, R. R. &amp; Rohlf, F. J. The Comparison of Dendrograms by Objective Methods. </w:t>
+      </w:r>
       <w:r>
         <w:rPr>
           <w:rFonts w:ascii="Calibri"/>
           <w:i/>
           <w:iCs/>
         </w:rPr>
-        <w:t>Microbiol</w:t>
-      </w:r>
-      <w:proofErr w:type="spellEnd"/>
+        <w:t>Taxon</w:t>
+      </w:r>
+      <w:r>
+        <w:rPr>
+          <w:rFonts w:ascii="Calibri"/>
+        </w:rPr>
+        <w:t xml:space="preserve"> </w:t>
+      </w:r>
+      <w:r>
+        <w:rPr>
+          <w:rFonts w:ascii="Calibri"/>
+          <w:b/>
+          <w:bCs/>
+        </w:rPr>
+        <w:t>11,</w:t>
+      </w:r>
+      <w:r>
+        <w:rPr>
+          <w:rFonts w:ascii="Calibri"/>
+        </w:rPr>
+        <w:t xml:space="preserve"> 33–40 (1962).</w:t>
+      </w:r>
+    </w:p>
+    <w:p>
+      <w:pPr>
+        <w:pStyle w:val="Bibliography"/>
+        <w:rPr>
+          <w:rFonts w:ascii="Calibri"/>
+        </w:rPr>
+      </w:pPr>
+      <w:r>
+        <w:rPr>
+          <w:rFonts w:ascii="Calibri"/>
+        </w:rPr>
+        <w:lastRenderedPageBreak/>
+        <w:t>28.</w:t>
+      </w:r>
+      <w:r>
+        <w:rPr>
+          <w:rFonts w:ascii="Calibri"/>
+        </w:rPr>
+        <w:tab/>
+        <w:t xml:space="preserve">Gan, G., Ma, C. &amp; Wu, J. </w:t>
+      </w:r>
       <w:r>
         <w:rPr>
           <w:rFonts w:ascii="Calibri"/>
           <w:i/>
           <w:iCs/>
         </w:rPr>
-        <w:t>. Read. Engl.</w:t>
+        <w:t>Data Clustering: Theory, Algorithms, and Applications</w:t>
+      </w:r>
+      <w:r>
+        <w:rPr>
+          <w:rFonts w:ascii="Calibri"/>
+        </w:rPr>
+        <w:t>. (SIAM, 2007).</w:t>
+      </w:r>
+    </w:p>
+    <w:p>
+      <w:pPr>
+        <w:pStyle w:val="Bibliography"/>
+        <w:rPr>
+          <w:rFonts w:ascii="Calibri"/>
+        </w:rPr>
+      </w:pPr>
+      <w:r>
+        <w:rPr>
+          <w:rFonts w:ascii="Calibri"/>
+        </w:rPr>
+        <w:t>29.</w:t>
+      </w:r>
+      <w:r>
+        <w:rPr>
+          <w:rFonts w:ascii="Calibri"/>
+        </w:rPr>
+        <w:tab/>
+        <w:t xml:space="preserve">Schmidt, A. </w:t>
+      </w:r>
+      <w:r>
+        <w:rPr>
+          <w:rFonts w:ascii="Calibri"/>
+          <w:i/>
+          <w:iCs/>
+        </w:rPr>
+        <w:t>et al.</w:t>
+      </w:r>
+      <w:r>
+        <w:rPr>
+          <w:rFonts w:ascii="Calibri"/>
+        </w:rPr>
+        <w:t xml:space="preserve"> The quantitative and condition-dependent Escherichia coli proteome. </w:t>
+      </w:r>
+      <w:r>
+        <w:rPr>
+          <w:rFonts w:ascii="Calibri"/>
+          <w:i/>
+          <w:iCs/>
+        </w:rPr>
+        <w:t>Nat. Biotechnol.</w:t>
       </w:r>
       <w:r>
         <w:rPr>
@@ -5395,13 +6034,13 @@
           <w:b/>
           <w:bCs/>
         </w:rPr>
-        <w:t>156,</w:t>
-      </w:r>
-      <w:r>
-        <w:rPr>
-          <w:rFonts w:ascii="Calibri"/>
-        </w:rPr>
-        <w:t xml:space="preserve"> 287–301 (2010).</w:t>
+        <w:t>34,</w:t>
+      </w:r>
+      <w:r>
+        <w:rPr>
+          <w:rFonts w:ascii="Calibri"/>
+        </w:rPr>
+        <w:t xml:space="preserve"> 104–110 (2016).</w:t>
       </w:r>
     </w:p>
     <w:p>
@@ -5415,28 +6054,14 @@
         <w:rPr>
           <w:rFonts w:ascii="Calibri"/>
         </w:rPr>
-        <w:lastRenderedPageBreak/>
-        <w:t>15.</w:t>
+        <w:t>30.</w:t>
       </w:r>
       <w:r>
         <w:rPr>
           <w:rFonts w:ascii="Calibri"/>
         </w:rPr>
         <w:tab/>
-      </w:r>
-      <w:proofErr w:type="spellStart"/>
-      <w:r>
-        <w:rPr>
-          <w:rFonts w:ascii="Calibri"/>
-        </w:rPr>
-        <w:t>Wilmes</w:t>
-      </w:r>
-      <w:proofErr w:type="spellEnd"/>
-      <w:r>
-        <w:rPr>
-          <w:rFonts w:ascii="Calibri"/>
-        </w:rPr>
-        <w:t xml:space="preserve">, A. </w:t>
+        <w:t xml:space="preserve">Soufi, B., Krug, K., Harst, A. &amp; Macek, B. Characterization of the E. coli proteome and its modifications during growth and ethanol stress. </w:t>
       </w:r>
       <w:r>
         <w:rPr>
@@ -5444,27 +6069,48 @@
           <w:i/>
           <w:iCs/>
         </w:rPr>
-        <w:t>et al.</w:t>
-      </w:r>
-      <w:r>
-        <w:rPr>
-          <w:rFonts w:ascii="Calibri"/>
-        </w:rPr>
-        <w:t xml:space="preserve"> Application of integrated transcriptomic, proteomic and </w:t>
-      </w:r>
-      <w:proofErr w:type="spellStart"/>
-      <w:r>
-        <w:rPr>
-          <w:rFonts w:ascii="Calibri"/>
-        </w:rPr>
-        <w:t>metabolomic</w:t>
-      </w:r>
-      <w:proofErr w:type="spellEnd"/>
-      <w:r>
-        <w:rPr>
-          <w:rFonts w:ascii="Calibri"/>
-        </w:rPr>
-        <w:t xml:space="preserve"> profiling for the delineation of mechanisms of drug induced cell stress. </w:t>
+        <w:t>Front. Microbiol.</w:t>
+      </w:r>
+      <w:r>
+        <w:rPr>
+          <w:rFonts w:ascii="Calibri"/>
+        </w:rPr>
+        <w:t xml:space="preserve"> </w:t>
+      </w:r>
+      <w:r>
+        <w:rPr>
+          <w:rFonts w:ascii="Calibri"/>
+          <w:b/>
+          <w:bCs/>
+        </w:rPr>
+        <w:t>6,</w:t>
+      </w:r>
+      <w:r>
+        <w:rPr>
+          <w:rFonts w:ascii="Calibri"/>
+        </w:rPr>
+        <w:t xml:space="preserve"> 103 (2015).</w:t>
+      </w:r>
+    </w:p>
+    <w:p>
+      <w:pPr>
+        <w:pStyle w:val="Bibliography"/>
+        <w:rPr>
+          <w:rFonts w:ascii="Calibri"/>
+        </w:rPr>
+      </w:pPr>
+      <w:r>
+        <w:rPr>
+          <w:rFonts w:ascii="Calibri"/>
+        </w:rPr>
+        <w:t>31.</w:t>
+      </w:r>
+      <w:r>
+        <w:rPr>
+          <w:rFonts w:ascii="Calibri"/>
+        </w:rPr>
+        <w:tab/>
+        <w:t xml:space="preserve">Lewis, N. E., Cho, B.-K., Knight, E. M. &amp; Palsson, B. O. Gene Expression Profiling and the Use of Genome-Scale In Silico Models of Escherichia coli for Analysis: Providing Context for Content. </w:t>
       </w:r>
       <w:r>
         <w:rPr>
@@ -5472,7 +6118,7 @@
           <w:i/>
           <w:iCs/>
         </w:rPr>
-        <w:t>J. Proteomics</w:t>
+        <w:t>J. Bacteriol.</w:t>
       </w:r>
       <w:r>
         <w:rPr>
@@ -5486,13 +6132,13 @@
           <w:b/>
           <w:bCs/>
         </w:rPr>
-        <w:t>79,</w:t>
-      </w:r>
-      <w:r>
-        <w:rPr>
-          <w:rFonts w:ascii="Calibri"/>
-        </w:rPr>
-        <w:t xml:space="preserve"> 180–194 (2013).</w:t>
+        <w:t>191,</w:t>
+      </w:r>
+      <w:r>
+        <w:rPr>
+          <w:rFonts w:ascii="Calibri"/>
+        </w:rPr>
+        <w:t xml:space="preserve"> 3437–3444 (2009).</w:t>
       </w:r>
     </w:p>
     <w:p>
@@ -5506,55 +6152,14 @@
         <w:rPr>
           <w:rFonts w:ascii="Calibri"/>
         </w:rPr>
-        <w:t>16.</w:t>
+        <w:t>32.</w:t>
       </w:r>
       <w:r>
         <w:rPr>
           <w:rFonts w:ascii="Calibri"/>
         </w:rPr>
         <w:tab/>
-      </w:r>
-      <w:proofErr w:type="spellStart"/>
-      <w:r>
-        <w:rPr>
-          <w:rFonts w:ascii="Calibri"/>
-        </w:rPr>
-        <w:t>Nie</w:t>
-      </w:r>
-      <w:proofErr w:type="spellEnd"/>
-      <w:r>
-        <w:rPr>
-          <w:rFonts w:ascii="Calibri"/>
-        </w:rPr>
-        <w:t xml:space="preserve">, L., Wu, G., </w:t>
-      </w:r>
-      <w:proofErr w:type="spellStart"/>
-      <w:r>
-        <w:rPr>
-          <w:rFonts w:ascii="Calibri"/>
-        </w:rPr>
-        <w:t>Culley</w:t>
-      </w:r>
-      <w:proofErr w:type="spellEnd"/>
-      <w:r>
-        <w:rPr>
-          <w:rFonts w:ascii="Calibri"/>
-        </w:rPr>
-        <w:t xml:space="preserve">, D. E., </w:t>
-      </w:r>
-      <w:proofErr w:type="spellStart"/>
-      <w:r>
-        <w:rPr>
-          <w:rFonts w:ascii="Calibri"/>
-        </w:rPr>
-        <w:t>Scholten</w:t>
-      </w:r>
-      <w:proofErr w:type="spellEnd"/>
-      <w:r>
-        <w:rPr>
-          <w:rFonts w:ascii="Calibri"/>
-        </w:rPr>
-        <w:t xml:space="preserve">, J. C. M. &amp; Zhang, W. Integrative Analysis of Transcriptomic and Proteomic Data: Challenges, Solutions and Applications. </w:t>
+        <w:t xml:space="preserve">Yoon, S. H. </w:t>
       </w:r>
       <w:r>
         <w:rPr>
@@ -5562,25 +6167,70 @@
           <w:i/>
           <w:iCs/>
         </w:rPr>
-        <w:t xml:space="preserve">Crit. Rev. </w:t>
-      </w:r>
-      <w:proofErr w:type="spellStart"/>
+        <w:t>et al.</w:t>
+      </w:r>
+      <w:r>
+        <w:rPr>
+          <w:rFonts w:ascii="Calibri"/>
+        </w:rPr>
+        <w:t xml:space="preserve"> Comparative multi-omics systems analysis of Escherichia coli strains B and K-12. </w:t>
+      </w:r>
       <w:r>
         <w:rPr>
           <w:rFonts w:ascii="Calibri"/>
           <w:i/>
           <w:iCs/>
         </w:rPr>
-        <w:t>Biotechnol</w:t>
-      </w:r>
-      <w:proofErr w:type="spellEnd"/>
+        <w:t>Genome Biol.</w:t>
+      </w:r>
+      <w:r>
+        <w:rPr>
+          <w:rFonts w:ascii="Calibri"/>
+        </w:rPr>
+        <w:t xml:space="preserve"> </w:t>
+      </w:r>
+      <w:r>
+        <w:rPr>
+          <w:rFonts w:ascii="Calibri"/>
+          <w:b/>
+          <w:bCs/>
+        </w:rPr>
+        <w:t>13,</w:t>
+      </w:r>
+      <w:r>
+        <w:rPr>
+          <w:rFonts w:ascii="Calibri"/>
+        </w:rPr>
+        <w:t xml:space="preserve"> R37 (2012).</w:t>
+      </w:r>
+    </w:p>
+    <w:p>
+      <w:pPr>
+        <w:pStyle w:val="Bibliography"/>
+        <w:rPr>
+          <w:rFonts w:ascii="Calibri"/>
+        </w:rPr>
+      </w:pPr>
+      <w:r>
+        <w:rPr>
+          <w:rFonts w:ascii="Calibri"/>
+        </w:rPr>
+        <w:t>33.</w:t>
+      </w:r>
+      <w:r>
+        <w:rPr>
+          <w:rFonts w:ascii="Calibri"/>
+        </w:rPr>
+        <w:tab/>
+        <w:t xml:space="preserve">Batista, G. E. A. P. A., Prati, R. C. &amp; Monard, M. C. A Study of the Behavior of Several Methods for Balancing Machine Learning Training Data. </w:t>
+      </w:r>
       <w:r>
         <w:rPr>
           <w:rFonts w:ascii="Calibri"/>
           <w:i/>
           <w:iCs/>
         </w:rPr>
-        <w:t>.</w:t>
+        <w:t>SIGKDD Explor Newsl</w:t>
       </w:r>
       <w:r>
         <w:rPr>
@@ -5594,13 +6244,13 @@
           <w:b/>
           <w:bCs/>
         </w:rPr>
-        <w:t>27,</w:t>
-      </w:r>
-      <w:r>
-        <w:rPr>
-          <w:rFonts w:ascii="Calibri"/>
-        </w:rPr>
-        <w:t xml:space="preserve"> 63–75 (2007).</w:t>
+        <w:t>6,</w:t>
+      </w:r>
+      <w:r>
+        <w:rPr>
+          <w:rFonts w:ascii="Calibri"/>
+        </w:rPr>
+        <w:t xml:space="preserve"> 20–29 (2004).</w:t>
       </w:r>
     </w:p>
     <w:p>
@@ -5614,14 +6264,14 @@
         <w:rPr>
           <w:rFonts w:ascii="Calibri"/>
         </w:rPr>
-        <w:t>17.</w:t>
+        <w:t>34.</w:t>
       </w:r>
       <w:r>
         <w:rPr>
           <w:rFonts w:ascii="Calibri"/>
         </w:rPr>
         <w:tab/>
-        <w:t xml:space="preserve">Oliveira, A. P. &amp; Sauer, U. The importance of post-translational modifications in regulating Saccharomyces cerevisiae metabolism. </w:t>
+        <w:t xml:space="preserve">Chawla, N. V. in </w:t>
       </w:r>
       <w:r>
         <w:rPr>
@@ -5629,7 +6279,42 @@
           <w:i/>
           <w:iCs/>
         </w:rPr>
-        <w:t>FEMS Yeast Res.</w:t>
+        <w:t>Data Mining and Knowledge Discovery Handbook</w:t>
+      </w:r>
+      <w:r>
+        <w:rPr>
+          <w:rFonts w:ascii="Calibri"/>
+        </w:rPr>
+        <w:t xml:space="preserve"> (eds. Maimon, O. &amp; Rokach, L.) 853–867 (Springer US, 2005). doi:10.1007/0-387-25465-X_40</w:t>
+      </w:r>
+    </w:p>
+    <w:p>
+      <w:pPr>
+        <w:pStyle w:val="Bibliography"/>
+        <w:rPr>
+          <w:rFonts w:ascii="Calibri"/>
+        </w:rPr>
+      </w:pPr>
+      <w:r>
+        <w:rPr>
+          <w:rFonts w:ascii="Calibri"/>
+        </w:rPr>
+        <w:t>35.</w:t>
+      </w:r>
+      <w:r>
+        <w:rPr>
+          <w:rFonts w:ascii="Calibri"/>
+        </w:rPr>
+        <w:tab/>
+        <w:t xml:space="preserve">He, H. &amp; Garcia, E. A. Learning from Imbalanced Data. </w:t>
+      </w:r>
+      <w:r>
+        <w:rPr>
+          <w:rFonts w:ascii="Calibri"/>
+          <w:i/>
+          <w:iCs/>
+        </w:rPr>
+        <w:t>IEEE Trans. Knowl. Data Eng.</w:t>
       </w:r>
       <w:r>
         <w:rPr>
@@ -5643,13 +6328,13 @@
           <w:b/>
           <w:bCs/>
         </w:rPr>
-        <w:t>12,</w:t>
-      </w:r>
-      <w:r>
-        <w:rPr>
-          <w:rFonts w:ascii="Calibri"/>
-        </w:rPr>
-        <w:t xml:space="preserve"> 104–117 (2012).</w:t>
+        <w:t>21,</w:t>
+      </w:r>
+      <w:r>
+        <w:rPr>
+          <w:rFonts w:ascii="Calibri"/>
+        </w:rPr>
+        <w:t xml:space="preserve"> 1263–1284 (2009).</w:t>
       </w:r>
     </w:p>
     <w:p>
@@ -5663,42 +6348,14 @@
         <w:rPr>
           <w:rFonts w:ascii="Calibri"/>
         </w:rPr>
-        <w:t>18.</w:t>
+        <w:t>36.</w:t>
       </w:r>
       <w:r>
         <w:rPr>
           <w:rFonts w:ascii="Calibri"/>
         </w:rPr>
         <w:tab/>
-        <w:t xml:space="preserve">de Nadal, E., </w:t>
-      </w:r>
-      <w:proofErr w:type="spellStart"/>
-      <w:r>
-        <w:rPr>
-          <w:rFonts w:ascii="Calibri"/>
-        </w:rPr>
-        <w:t>Ammerer</w:t>
-      </w:r>
-      <w:proofErr w:type="spellEnd"/>
-      <w:r>
-        <w:rPr>
-          <w:rFonts w:ascii="Calibri"/>
-        </w:rPr>
-        <w:t xml:space="preserve">, G. &amp; </w:t>
-      </w:r>
-      <w:proofErr w:type="spellStart"/>
-      <w:r>
-        <w:rPr>
-          <w:rFonts w:ascii="Calibri"/>
-        </w:rPr>
-        <w:t>Posas</w:t>
-      </w:r>
-      <w:proofErr w:type="spellEnd"/>
-      <w:r>
-        <w:rPr>
-          <w:rFonts w:ascii="Calibri"/>
-        </w:rPr>
-        <w:t xml:space="preserve">, F. Controlling gene expression in response to stress. </w:t>
+        <w:t xml:space="preserve">Huang, Y.-M. &amp; Du, S.-X. Weighted support vector machine for classification with uneven training class sizes. in </w:t>
       </w:r>
       <w:r>
         <w:rPr>
@@ -5706,7 +6363,7 @@
           <w:i/>
           <w:iCs/>
         </w:rPr>
-        <w:t>Nat. Rev. Genet.</w:t>
+        <w:t>2005 International Conference on Machine Learning and Cybernetics</w:t>
       </w:r>
       <w:r>
         <w:rPr>
@@ -5720,13 +6377,13 @@
           <w:b/>
           <w:bCs/>
         </w:rPr>
-        <w:t>12,</w:t>
-      </w:r>
-      <w:r>
-        <w:rPr>
-          <w:rFonts w:ascii="Calibri"/>
-        </w:rPr>
-        <w:t xml:space="preserve"> 833–845 (2011).</w:t>
+        <w:t>7,</w:t>
+      </w:r>
+      <w:r>
+        <w:rPr>
+          <w:rFonts w:ascii="Calibri"/>
+        </w:rPr>
+        <w:t xml:space="preserve"> 4365–4369 Vol. 7 (2005).</w:t>
       </w:r>
     </w:p>
     <w:p>
@@ -5740,100 +6397,142 @@
         <w:rPr>
           <w:rFonts w:ascii="Calibri"/>
         </w:rPr>
-        <w:t>19.</w:t>
+        <w:t>37.</w:t>
       </w:r>
       <w:r>
         <w:rPr>
           <w:rFonts w:ascii="Calibri"/>
         </w:rPr>
         <w:tab/>
-        <w:t xml:space="preserve">R </w:t>
-      </w:r>
-      <w:proofErr w:type="spellStart"/>
-      <w:r>
-        <w:rPr>
-          <w:rFonts w:ascii="Calibri"/>
-        </w:rPr>
-        <w:t>Kolter</w:t>
-      </w:r>
-      <w:proofErr w:type="spellEnd"/>
-      <w:r>
-        <w:rPr>
-          <w:rFonts w:ascii="Calibri"/>
-        </w:rPr>
-        <w:t xml:space="preserve">, D A </w:t>
-      </w:r>
-      <w:proofErr w:type="spellStart"/>
-      <w:r>
-        <w:rPr>
-          <w:rFonts w:ascii="Calibri"/>
-        </w:rPr>
-        <w:t>Siegele</w:t>
-      </w:r>
-      <w:proofErr w:type="spellEnd"/>
-      <w:r>
-        <w:rPr>
-          <w:rFonts w:ascii="Calibri"/>
-        </w:rPr>
-        <w:t xml:space="preserve"> &amp; </w:t>
-      </w:r>
-      <w:proofErr w:type="spellStart"/>
-      <w:proofErr w:type="gramStart"/>
-      <w:r>
-        <w:rPr>
-          <w:rFonts w:ascii="Calibri"/>
-        </w:rPr>
-        <w:t>Tormo</w:t>
-      </w:r>
-      <w:proofErr w:type="spellEnd"/>
-      <w:r>
-        <w:rPr>
-          <w:rFonts w:ascii="Calibri"/>
-        </w:rPr>
-        <w:t>,  and</w:t>
-      </w:r>
-      <w:proofErr w:type="gramEnd"/>
-      <w:r>
-        <w:rPr>
-          <w:rFonts w:ascii="Calibri"/>
-        </w:rPr>
-        <w:t xml:space="preserve"> A. The Stationary Phase of The Bacterial Life Cycle. </w:t>
-      </w:r>
-      <w:proofErr w:type="spellStart"/>
+        <w:t>Support Vector Machines. Available at: http://www.di.fc.ul.pt/~jpn/r/svm/svm.html. (Accessed: 24th April 2017)</w:t>
+      </w:r>
+    </w:p>
+    <w:p>
+      <w:pPr>
+        <w:pStyle w:val="Bibliography"/>
+        <w:rPr>
+          <w:rFonts w:ascii="Calibri"/>
+        </w:rPr>
+      </w:pPr>
+      <w:r>
+        <w:rPr>
+          <w:rFonts w:ascii="Calibri"/>
+        </w:rPr>
+        <w:lastRenderedPageBreak/>
+        <w:t>38.</w:t>
+      </w:r>
+      <w:r>
+        <w:rPr>
+          <w:rFonts w:ascii="Calibri"/>
+        </w:rPr>
+        <w:tab/>
+        <w:t xml:space="preserve">Yang, Y. An Evaluation of Statistical Approaches to Text Categorization. </w:t>
+      </w:r>
       <w:r>
         <w:rPr>
           <w:rFonts w:ascii="Calibri"/>
           <w:i/>
           <w:iCs/>
         </w:rPr>
-        <w:t>Annu</w:t>
-      </w:r>
-      <w:proofErr w:type="spellEnd"/>
+        <w:t>Inf. Retr.</w:t>
+      </w:r>
+      <w:r>
+        <w:rPr>
+          <w:rFonts w:ascii="Calibri"/>
+        </w:rPr>
+        <w:t xml:space="preserve"> </w:t>
+      </w:r>
+      <w:r>
+        <w:rPr>
+          <w:rFonts w:ascii="Calibri"/>
+          <w:b/>
+          <w:bCs/>
+        </w:rPr>
+        <w:t>1,</w:t>
+      </w:r>
+      <w:r>
+        <w:rPr>
+          <w:rFonts w:ascii="Calibri"/>
+        </w:rPr>
+        <w:t xml:space="preserve"> 69–90 (1999).</w:t>
+      </w:r>
+    </w:p>
+    <w:p>
+      <w:pPr>
+        <w:pStyle w:val="Bibliography"/>
+        <w:rPr>
+          <w:rFonts w:ascii="Calibri"/>
+        </w:rPr>
+      </w:pPr>
+      <w:r>
+        <w:rPr>
+          <w:rFonts w:ascii="Calibri"/>
+        </w:rPr>
+        <w:t>39.</w:t>
+      </w:r>
+      <w:r>
+        <w:rPr>
+          <w:rFonts w:ascii="Calibri"/>
+        </w:rPr>
+        <w:tab/>
+        <w:t xml:space="preserve">Anders, S. &amp; Huber, W. Differential expression analysis for sequence count data. </w:t>
+      </w:r>
       <w:r>
         <w:rPr>
           <w:rFonts w:ascii="Calibri"/>
           <w:i/>
           <w:iCs/>
         </w:rPr>
-        <w:t xml:space="preserve">. Rev. </w:t>
-      </w:r>
-      <w:proofErr w:type="spellStart"/>
+        <w:t>Genome Biol.</w:t>
+      </w:r>
+      <w:r>
+        <w:rPr>
+          <w:rFonts w:ascii="Calibri"/>
+        </w:rPr>
+        <w:t xml:space="preserve"> </w:t>
+      </w:r>
+      <w:r>
+        <w:rPr>
+          <w:rFonts w:ascii="Calibri"/>
+          <w:b/>
+          <w:bCs/>
+        </w:rPr>
+        <w:t>11,</w:t>
+      </w:r>
+      <w:r>
+        <w:rPr>
+          <w:rFonts w:ascii="Calibri"/>
+        </w:rPr>
+        <w:t xml:space="preserve"> R106 (2010).</w:t>
+      </w:r>
+    </w:p>
+    <w:p>
+      <w:pPr>
+        <w:pStyle w:val="Bibliography"/>
+        <w:rPr>
+          <w:rFonts w:ascii="Calibri"/>
+        </w:rPr>
+      </w:pPr>
+      <w:r>
+        <w:rPr>
+          <w:rFonts w:ascii="Calibri"/>
+        </w:rPr>
+        <w:t>40.</w:t>
+      </w:r>
+      <w:r>
+        <w:rPr>
+          <w:rFonts w:ascii="Calibri"/>
+        </w:rPr>
+        <w:tab/>
+        <w:t xml:space="preserve">Chang, C.-C. &amp; Lin, C.-J. LIBSVM: A Library for Support Vector Machines. </w:t>
+      </w:r>
       <w:r>
         <w:rPr>
           <w:rFonts w:ascii="Calibri"/>
           <w:i/>
           <w:iCs/>
         </w:rPr>
-        <w:t>Microbiol</w:t>
-      </w:r>
-      <w:proofErr w:type="spellEnd"/>
-      <w:r>
-        <w:rPr>
-          <w:rFonts w:ascii="Calibri"/>
-          <w:i/>
-          <w:iCs/>
-        </w:rPr>
-        <w:t>.</w:t>
+        <w:t>ACM Trans Intell Syst Technol</w:t>
       </w:r>
       <w:r>
         <w:rPr>
@@ -5847,13 +6546,13 @@
           <w:b/>
           <w:bCs/>
         </w:rPr>
-        <w:t>47,</w:t>
-      </w:r>
-      <w:r>
-        <w:rPr>
-          <w:rFonts w:ascii="Calibri"/>
-        </w:rPr>
-        <w:t xml:space="preserve"> 855–874 (1993).</w:t>
+        <w:t>2,</w:t>
+      </w:r>
+      <w:r>
+        <w:rPr>
+          <w:rFonts w:ascii="Calibri"/>
+        </w:rPr>
+        <w:t xml:space="preserve"> 27:1–27:27 (2011).</w:t>
       </w:r>
     </w:p>
     <w:p>
@@ -5867,1124 +6566,14 @@
         <w:rPr>
           <w:rFonts w:ascii="Calibri"/>
         </w:rPr>
-        <w:t>20.</w:t>
+        <w:t>41.</w:t>
       </w:r>
       <w:r>
         <w:rPr>
           <w:rFonts w:ascii="Calibri"/>
         </w:rPr>
         <w:tab/>
-        <w:t xml:space="preserve">Maier, R. in </w:t>
-      </w:r>
-      <w:r>
-        <w:rPr>
-          <w:rFonts w:ascii="Calibri"/>
-          <w:b/>
-          <w:bCs/>
-        </w:rPr>
-        <w:t>Chapter 3. Bacterial Growth,</w:t>
-      </w:r>
-      <w:r>
-        <w:rPr>
-          <w:rFonts w:ascii="Calibri"/>
-        </w:rPr>
-        <w:t xml:space="preserve"> 40 (Academic Press, 2014).</w:t>
-      </w:r>
-    </w:p>
-    <w:p>
-      <w:pPr>
-        <w:pStyle w:val="Bibliography"/>
-        <w:rPr>
-          <w:rFonts w:ascii="Calibri"/>
-        </w:rPr>
-      </w:pPr>
-      <w:r>
-        <w:rPr>
-          <w:rFonts w:ascii="Calibri"/>
-        </w:rPr>
-        <w:t>21.</w:t>
-      </w:r>
-      <w:r>
-        <w:rPr>
-          <w:rFonts w:ascii="Calibri"/>
-        </w:rPr>
-        <w:tab/>
-        <w:t xml:space="preserve">Keren, L. </w:t>
-      </w:r>
-      <w:r>
-        <w:rPr>
-          <w:rFonts w:ascii="Calibri"/>
-          <w:i/>
-          <w:iCs/>
-        </w:rPr>
-        <w:t>et al.</w:t>
-      </w:r>
-      <w:r>
-        <w:rPr>
-          <w:rFonts w:ascii="Calibri"/>
-        </w:rPr>
-        <w:t xml:space="preserve"> Noise in gene expression is coupled to growth rate. </w:t>
-      </w:r>
-      <w:r>
-        <w:rPr>
-          <w:rFonts w:ascii="Calibri"/>
-          <w:i/>
-          <w:iCs/>
-        </w:rPr>
-        <w:t>Genome Res.</w:t>
-      </w:r>
-      <w:r>
-        <w:rPr>
-          <w:rFonts w:ascii="Calibri"/>
-        </w:rPr>
-        <w:t xml:space="preserve"> gr.191635.115 (2015). doi:10.1101/gr.191635.115</w:t>
-      </w:r>
-    </w:p>
-    <w:p>
-      <w:pPr>
-        <w:pStyle w:val="Bibliography"/>
-        <w:rPr>
-          <w:rFonts w:ascii="Calibri"/>
-        </w:rPr>
-      </w:pPr>
-      <w:r>
-        <w:rPr>
-          <w:rFonts w:ascii="Calibri"/>
-        </w:rPr>
-        <w:t>22.</w:t>
-      </w:r>
-      <w:r>
-        <w:rPr>
-          <w:rFonts w:ascii="Calibri"/>
-        </w:rPr>
-        <w:tab/>
-      </w:r>
-      <w:proofErr w:type="spellStart"/>
-      <w:r>
-        <w:rPr>
-          <w:rFonts w:ascii="Calibri"/>
-        </w:rPr>
-        <w:t>Sokal</w:t>
-      </w:r>
-      <w:proofErr w:type="spellEnd"/>
-      <w:r>
-        <w:rPr>
-          <w:rFonts w:ascii="Calibri"/>
-        </w:rPr>
-        <w:t xml:space="preserve">, R. R. &amp; </w:t>
-      </w:r>
-      <w:proofErr w:type="spellStart"/>
-      <w:r>
-        <w:rPr>
-          <w:rFonts w:ascii="Calibri"/>
-        </w:rPr>
-        <w:t>Rohlf</w:t>
-      </w:r>
-      <w:proofErr w:type="spellEnd"/>
-      <w:r>
-        <w:rPr>
-          <w:rFonts w:ascii="Calibri"/>
-        </w:rPr>
-        <w:t xml:space="preserve">, F. J. The Comparison of Dendrograms by Objective Methods. </w:t>
-      </w:r>
-      <w:r>
-        <w:rPr>
-          <w:rFonts w:ascii="Calibri"/>
-          <w:i/>
-          <w:iCs/>
-        </w:rPr>
-        <w:t>Taxon</w:t>
-      </w:r>
-      <w:r>
-        <w:rPr>
-          <w:rFonts w:ascii="Calibri"/>
-        </w:rPr>
-        <w:t xml:space="preserve"> </w:t>
-      </w:r>
-      <w:r>
-        <w:rPr>
-          <w:rFonts w:ascii="Calibri"/>
-          <w:b/>
-          <w:bCs/>
-        </w:rPr>
-        <w:t>11,</w:t>
-      </w:r>
-      <w:r>
-        <w:rPr>
-          <w:rFonts w:ascii="Calibri"/>
-        </w:rPr>
-        <w:t xml:space="preserve"> 33–40 (1962).</w:t>
-      </w:r>
-    </w:p>
-    <w:p>
-      <w:pPr>
-        <w:pStyle w:val="Bibliography"/>
-        <w:rPr>
-          <w:rFonts w:ascii="Calibri"/>
-        </w:rPr>
-      </w:pPr>
-      <w:r>
-        <w:rPr>
-          <w:rFonts w:ascii="Calibri"/>
-        </w:rPr>
-        <w:t>23.</w:t>
-      </w:r>
-      <w:r>
-        <w:rPr>
-          <w:rFonts w:ascii="Calibri"/>
-        </w:rPr>
-        <w:tab/>
-      </w:r>
-      <w:proofErr w:type="spellStart"/>
-      <w:r>
-        <w:rPr>
-          <w:rFonts w:ascii="Calibri"/>
-        </w:rPr>
-        <w:t>Gan</w:t>
-      </w:r>
-      <w:proofErr w:type="spellEnd"/>
-      <w:r>
-        <w:rPr>
-          <w:rFonts w:ascii="Calibri"/>
-        </w:rPr>
-        <w:t xml:space="preserve">, G., Ma, C. &amp; Wu, J. </w:t>
-      </w:r>
-      <w:r>
-        <w:rPr>
-          <w:rFonts w:ascii="Calibri"/>
-          <w:i/>
-          <w:iCs/>
-        </w:rPr>
-        <w:t>Data Clustering: Theory, Algorithms, and Applications</w:t>
-      </w:r>
-      <w:r>
-        <w:rPr>
-          <w:rFonts w:ascii="Calibri"/>
-        </w:rPr>
-        <w:t>. (SIAM, 2007).</w:t>
-      </w:r>
-    </w:p>
-    <w:p>
-      <w:pPr>
-        <w:pStyle w:val="Bibliography"/>
-        <w:rPr>
-          <w:rFonts w:ascii="Calibri"/>
-        </w:rPr>
-      </w:pPr>
-      <w:r>
-        <w:rPr>
-          <w:rFonts w:ascii="Calibri"/>
-        </w:rPr>
-        <w:t>24.</w:t>
-      </w:r>
-      <w:r>
-        <w:rPr>
-          <w:rFonts w:ascii="Calibri"/>
-        </w:rPr>
-        <w:tab/>
-        <w:t xml:space="preserve">Schmidt, A. </w:t>
-      </w:r>
-      <w:r>
-        <w:rPr>
-          <w:rFonts w:ascii="Calibri"/>
-          <w:i/>
-          <w:iCs/>
-        </w:rPr>
-        <w:t>et al.</w:t>
-      </w:r>
-      <w:r>
-        <w:rPr>
-          <w:rFonts w:ascii="Calibri"/>
-        </w:rPr>
-        <w:t xml:space="preserve"> The quantitative and condition-dependent Escherichia coli proteome. </w:t>
-      </w:r>
-      <w:r>
-        <w:rPr>
-          <w:rFonts w:ascii="Calibri"/>
-          <w:i/>
-          <w:iCs/>
-        </w:rPr>
-        <w:t xml:space="preserve">Nat. </w:t>
-      </w:r>
-      <w:proofErr w:type="spellStart"/>
-      <w:r>
-        <w:rPr>
-          <w:rFonts w:ascii="Calibri"/>
-          <w:i/>
-          <w:iCs/>
-        </w:rPr>
-        <w:t>Biotechnol</w:t>
-      </w:r>
-      <w:proofErr w:type="spellEnd"/>
-      <w:r>
-        <w:rPr>
-          <w:rFonts w:ascii="Calibri"/>
-          <w:i/>
-          <w:iCs/>
-        </w:rPr>
-        <w:t>.</w:t>
-      </w:r>
-      <w:r>
-        <w:rPr>
-          <w:rFonts w:ascii="Calibri"/>
-        </w:rPr>
-        <w:t xml:space="preserve"> </w:t>
-      </w:r>
-      <w:r>
-        <w:rPr>
-          <w:rFonts w:ascii="Calibri"/>
-          <w:b/>
-          <w:bCs/>
-        </w:rPr>
-        <w:t>34,</w:t>
-      </w:r>
-      <w:r>
-        <w:rPr>
-          <w:rFonts w:ascii="Calibri"/>
-        </w:rPr>
-        <w:t xml:space="preserve"> 104–110 (2016).</w:t>
-      </w:r>
-    </w:p>
-    <w:p>
-      <w:pPr>
-        <w:pStyle w:val="Bibliography"/>
-        <w:rPr>
-          <w:rFonts w:ascii="Calibri"/>
-        </w:rPr>
-      </w:pPr>
-      <w:r>
-        <w:rPr>
-          <w:rFonts w:ascii="Calibri"/>
-        </w:rPr>
-        <w:t>25.</w:t>
-      </w:r>
-      <w:r>
-        <w:rPr>
-          <w:rFonts w:ascii="Calibri"/>
-        </w:rPr>
-        <w:tab/>
-      </w:r>
-      <w:proofErr w:type="spellStart"/>
-      <w:r>
-        <w:rPr>
-          <w:rFonts w:ascii="Calibri"/>
-        </w:rPr>
-        <w:t>Soufi</w:t>
-      </w:r>
-      <w:proofErr w:type="spellEnd"/>
-      <w:r>
-        <w:rPr>
-          <w:rFonts w:ascii="Calibri"/>
-        </w:rPr>
-        <w:t xml:space="preserve">, B., Krug, K., </w:t>
-      </w:r>
-      <w:proofErr w:type="spellStart"/>
-      <w:r>
-        <w:rPr>
-          <w:rFonts w:ascii="Calibri"/>
-        </w:rPr>
-        <w:t>Harst</w:t>
-      </w:r>
-      <w:proofErr w:type="spellEnd"/>
-      <w:r>
-        <w:rPr>
-          <w:rFonts w:ascii="Calibri"/>
-        </w:rPr>
-        <w:t xml:space="preserve">, A. &amp; </w:t>
-      </w:r>
-      <w:proofErr w:type="spellStart"/>
-      <w:r>
-        <w:rPr>
-          <w:rFonts w:ascii="Calibri"/>
-        </w:rPr>
-        <w:t>Macek</w:t>
-      </w:r>
-      <w:proofErr w:type="spellEnd"/>
-      <w:r>
-        <w:rPr>
-          <w:rFonts w:ascii="Calibri"/>
-        </w:rPr>
-        <w:t xml:space="preserve">, B. Characterization of the E. coli proteome and its modifications during growth and ethanol stress. </w:t>
-      </w:r>
-      <w:r>
-        <w:rPr>
-          <w:rFonts w:ascii="Calibri"/>
-          <w:i/>
-          <w:iCs/>
-        </w:rPr>
-        <w:t xml:space="preserve">Front. </w:t>
-      </w:r>
-      <w:proofErr w:type="spellStart"/>
-      <w:r>
-        <w:rPr>
-          <w:rFonts w:ascii="Calibri"/>
-          <w:i/>
-          <w:iCs/>
-        </w:rPr>
-        <w:t>Microbiol</w:t>
-      </w:r>
-      <w:proofErr w:type="spellEnd"/>
-      <w:r>
-        <w:rPr>
-          <w:rFonts w:ascii="Calibri"/>
-          <w:i/>
-          <w:iCs/>
-        </w:rPr>
-        <w:t>.</w:t>
-      </w:r>
-      <w:r>
-        <w:rPr>
-          <w:rFonts w:ascii="Calibri"/>
-        </w:rPr>
-        <w:t xml:space="preserve"> </w:t>
-      </w:r>
-      <w:r>
-        <w:rPr>
-          <w:rFonts w:ascii="Calibri"/>
-          <w:b/>
-          <w:bCs/>
-        </w:rPr>
-        <w:t>6,</w:t>
-      </w:r>
-      <w:r>
-        <w:rPr>
-          <w:rFonts w:ascii="Calibri"/>
-        </w:rPr>
-        <w:t xml:space="preserve"> 103 (2015).</w:t>
-      </w:r>
-    </w:p>
-    <w:p>
-      <w:pPr>
-        <w:pStyle w:val="Bibliography"/>
-        <w:rPr>
-          <w:rFonts w:ascii="Calibri"/>
-        </w:rPr>
-      </w:pPr>
-      <w:r>
-        <w:rPr>
-          <w:rFonts w:ascii="Calibri"/>
-        </w:rPr>
-        <w:lastRenderedPageBreak/>
-        <w:t>26.</w:t>
-      </w:r>
-      <w:r>
-        <w:rPr>
-          <w:rFonts w:ascii="Calibri"/>
-        </w:rPr>
-        <w:tab/>
-        <w:t xml:space="preserve">Lewis, N. E., Cho, B.-K., Knight, E. M. &amp; </w:t>
-      </w:r>
-      <w:proofErr w:type="spellStart"/>
-      <w:r>
-        <w:rPr>
-          <w:rFonts w:ascii="Calibri"/>
-        </w:rPr>
-        <w:t>Palsson</w:t>
-      </w:r>
-      <w:proofErr w:type="spellEnd"/>
-      <w:r>
-        <w:rPr>
-          <w:rFonts w:ascii="Calibri"/>
-        </w:rPr>
-        <w:t xml:space="preserve">, B. O. Gene Expression Profiling and the Use of Genome-Scale </w:t>
-      </w:r>
-      <w:proofErr w:type="gramStart"/>
-      <w:r>
-        <w:rPr>
-          <w:rFonts w:ascii="Calibri"/>
-        </w:rPr>
-        <w:t>In</w:t>
-      </w:r>
-      <w:proofErr w:type="gramEnd"/>
-      <w:r>
-        <w:rPr>
-          <w:rFonts w:ascii="Calibri"/>
-        </w:rPr>
-        <w:t xml:space="preserve"> Silico Models of Escherichia coli for Analysis: Providing Context for Content. </w:t>
-      </w:r>
-      <w:r>
-        <w:rPr>
-          <w:rFonts w:ascii="Calibri"/>
-          <w:i/>
-          <w:iCs/>
-        </w:rPr>
-        <w:t xml:space="preserve">J. </w:t>
-      </w:r>
-      <w:proofErr w:type="spellStart"/>
-      <w:r>
-        <w:rPr>
-          <w:rFonts w:ascii="Calibri"/>
-          <w:i/>
-          <w:iCs/>
-        </w:rPr>
-        <w:t>Bacteriol</w:t>
-      </w:r>
-      <w:proofErr w:type="spellEnd"/>
-      <w:r>
-        <w:rPr>
-          <w:rFonts w:ascii="Calibri"/>
-          <w:i/>
-          <w:iCs/>
-        </w:rPr>
-        <w:t>.</w:t>
-      </w:r>
-      <w:r>
-        <w:rPr>
-          <w:rFonts w:ascii="Calibri"/>
-        </w:rPr>
-        <w:t xml:space="preserve"> </w:t>
-      </w:r>
-      <w:r>
-        <w:rPr>
-          <w:rFonts w:ascii="Calibri"/>
-          <w:b/>
-          <w:bCs/>
-        </w:rPr>
-        <w:t>191,</w:t>
-      </w:r>
-      <w:r>
-        <w:rPr>
-          <w:rFonts w:ascii="Calibri"/>
-        </w:rPr>
-        <w:t xml:space="preserve"> 3437–3444 (2009).</w:t>
-      </w:r>
-    </w:p>
-    <w:p>
-      <w:pPr>
-        <w:pStyle w:val="Bibliography"/>
-        <w:rPr>
-          <w:rFonts w:ascii="Calibri"/>
-        </w:rPr>
-      </w:pPr>
-      <w:r>
-        <w:rPr>
-          <w:rFonts w:ascii="Calibri"/>
-        </w:rPr>
-        <w:t>27.</w:t>
-      </w:r>
-      <w:r>
-        <w:rPr>
-          <w:rFonts w:ascii="Calibri"/>
-        </w:rPr>
-        <w:tab/>
-        <w:t xml:space="preserve">Yoon, S. H. </w:t>
-      </w:r>
-      <w:r>
-        <w:rPr>
-          <w:rFonts w:ascii="Calibri"/>
-          <w:i/>
-          <w:iCs/>
-        </w:rPr>
-        <w:t>et al.</w:t>
-      </w:r>
-      <w:r>
-        <w:rPr>
-          <w:rFonts w:ascii="Calibri"/>
-        </w:rPr>
-        <w:t xml:space="preserve"> Comparative multi-omics systems analysis of Escherichia coli strains B and K-12. </w:t>
-      </w:r>
-      <w:r>
-        <w:rPr>
-          <w:rFonts w:ascii="Calibri"/>
-          <w:i/>
-          <w:iCs/>
-        </w:rPr>
-        <w:t>Genome Biol.</w:t>
-      </w:r>
-      <w:r>
-        <w:rPr>
-          <w:rFonts w:ascii="Calibri"/>
-        </w:rPr>
-        <w:t xml:space="preserve"> </w:t>
-      </w:r>
-      <w:r>
-        <w:rPr>
-          <w:rFonts w:ascii="Calibri"/>
-          <w:b/>
-          <w:bCs/>
-        </w:rPr>
-        <w:t>13,</w:t>
-      </w:r>
-      <w:r>
-        <w:rPr>
-          <w:rFonts w:ascii="Calibri"/>
-        </w:rPr>
-        <w:t xml:space="preserve"> R37 (2012).</w:t>
-      </w:r>
-    </w:p>
-    <w:p>
-      <w:pPr>
-        <w:pStyle w:val="Bibliography"/>
-        <w:rPr>
-          <w:rFonts w:ascii="Calibri"/>
-        </w:rPr>
-      </w:pPr>
-      <w:r>
-        <w:rPr>
-          <w:rFonts w:ascii="Calibri"/>
-        </w:rPr>
-        <w:t>28.</w:t>
-      </w:r>
-      <w:r>
-        <w:rPr>
-          <w:rFonts w:ascii="Calibri"/>
-        </w:rPr>
-        <w:tab/>
-        <w:t xml:space="preserve">Batista, G. E. A. P. A., </w:t>
-      </w:r>
-      <w:proofErr w:type="spellStart"/>
-      <w:r>
-        <w:rPr>
-          <w:rFonts w:ascii="Calibri"/>
-        </w:rPr>
-        <w:t>Prati</w:t>
-      </w:r>
-      <w:proofErr w:type="spellEnd"/>
-      <w:r>
-        <w:rPr>
-          <w:rFonts w:ascii="Calibri"/>
-        </w:rPr>
-        <w:t xml:space="preserve">, R. C. &amp; </w:t>
-      </w:r>
-      <w:proofErr w:type="spellStart"/>
-      <w:r>
-        <w:rPr>
-          <w:rFonts w:ascii="Calibri"/>
-        </w:rPr>
-        <w:t>Monard</w:t>
-      </w:r>
-      <w:proofErr w:type="spellEnd"/>
-      <w:r>
-        <w:rPr>
-          <w:rFonts w:ascii="Calibri"/>
-        </w:rPr>
-        <w:t xml:space="preserve">, M. C. A Study of the Behavior of Several Methods for Balancing Machine Learning Training Data. </w:t>
-      </w:r>
-      <w:r>
-        <w:rPr>
-          <w:rFonts w:ascii="Calibri"/>
-          <w:i/>
-          <w:iCs/>
-        </w:rPr>
-        <w:t xml:space="preserve">SIGKDD </w:t>
-      </w:r>
-      <w:proofErr w:type="spellStart"/>
-      <w:r>
-        <w:rPr>
-          <w:rFonts w:ascii="Calibri"/>
-          <w:i/>
-          <w:iCs/>
-        </w:rPr>
-        <w:t>Explor</w:t>
-      </w:r>
-      <w:proofErr w:type="spellEnd"/>
-      <w:r>
-        <w:rPr>
-          <w:rFonts w:ascii="Calibri"/>
-          <w:i/>
-          <w:iCs/>
-        </w:rPr>
-        <w:t xml:space="preserve"> </w:t>
-      </w:r>
-      <w:proofErr w:type="spellStart"/>
-      <w:r>
-        <w:rPr>
-          <w:rFonts w:ascii="Calibri"/>
-          <w:i/>
-          <w:iCs/>
-        </w:rPr>
-        <w:t>Newsl</w:t>
-      </w:r>
-      <w:proofErr w:type="spellEnd"/>
-      <w:r>
-        <w:rPr>
-          <w:rFonts w:ascii="Calibri"/>
-        </w:rPr>
-        <w:t xml:space="preserve"> </w:t>
-      </w:r>
-      <w:r>
-        <w:rPr>
-          <w:rFonts w:ascii="Calibri"/>
-          <w:b/>
-          <w:bCs/>
-        </w:rPr>
-        <w:t>6,</w:t>
-      </w:r>
-      <w:r>
-        <w:rPr>
-          <w:rFonts w:ascii="Calibri"/>
-        </w:rPr>
-        <w:t xml:space="preserve"> 20–29 (2004).</w:t>
-      </w:r>
-    </w:p>
-    <w:p>
-      <w:pPr>
-        <w:pStyle w:val="Bibliography"/>
-        <w:rPr>
-          <w:rFonts w:ascii="Calibri"/>
-        </w:rPr>
-      </w:pPr>
-      <w:r>
-        <w:rPr>
-          <w:rFonts w:ascii="Calibri"/>
-        </w:rPr>
-        <w:t>29.</w:t>
-      </w:r>
-      <w:r>
-        <w:rPr>
-          <w:rFonts w:ascii="Calibri"/>
-        </w:rPr>
-        <w:tab/>
-        <w:t xml:space="preserve">Chawla, N. V. in </w:t>
-      </w:r>
-      <w:r>
-        <w:rPr>
-          <w:rFonts w:ascii="Calibri"/>
-          <w:i/>
-          <w:iCs/>
-        </w:rPr>
-        <w:t>Data Mining and Knowledge Discovery Handbook</w:t>
-      </w:r>
-      <w:r>
-        <w:rPr>
-          <w:rFonts w:ascii="Calibri"/>
-        </w:rPr>
-        <w:t xml:space="preserve"> (eds. </w:t>
-      </w:r>
-      <w:proofErr w:type="spellStart"/>
-      <w:r>
-        <w:rPr>
-          <w:rFonts w:ascii="Calibri"/>
-        </w:rPr>
-        <w:t>Maimon</w:t>
-      </w:r>
-      <w:proofErr w:type="spellEnd"/>
-      <w:r>
-        <w:rPr>
-          <w:rFonts w:ascii="Calibri"/>
-        </w:rPr>
-        <w:t xml:space="preserve">, O. &amp; </w:t>
-      </w:r>
-      <w:proofErr w:type="spellStart"/>
-      <w:r>
-        <w:rPr>
-          <w:rFonts w:ascii="Calibri"/>
-        </w:rPr>
-        <w:t>Rokach</w:t>
-      </w:r>
-      <w:proofErr w:type="spellEnd"/>
-      <w:r>
-        <w:rPr>
-          <w:rFonts w:ascii="Calibri"/>
-        </w:rPr>
-        <w:t>, L.) 853–867 (Springer US, 2005). doi:10.1007/0-387-25465-X_40</w:t>
-      </w:r>
-    </w:p>
-    <w:p>
-      <w:pPr>
-        <w:pStyle w:val="Bibliography"/>
-        <w:rPr>
-          <w:rFonts w:ascii="Calibri"/>
-        </w:rPr>
-      </w:pPr>
-      <w:r>
-        <w:rPr>
-          <w:rFonts w:ascii="Calibri"/>
-        </w:rPr>
-        <w:t>30.</w:t>
-      </w:r>
-      <w:r>
-        <w:rPr>
-          <w:rFonts w:ascii="Calibri"/>
-        </w:rPr>
-        <w:tab/>
-        <w:t xml:space="preserve">He, H. &amp; Garcia, E. A. Learning from Imbalanced Data. </w:t>
-      </w:r>
-      <w:r>
-        <w:rPr>
-          <w:rFonts w:ascii="Calibri"/>
-          <w:i/>
-          <w:iCs/>
-        </w:rPr>
-        <w:t xml:space="preserve">IEEE Trans. </w:t>
-      </w:r>
-      <w:proofErr w:type="spellStart"/>
-      <w:r>
-        <w:rPr>
-          <w:rFonts w:ascii="Calibri"/>
-          <w:i/>
-          <w:iCs/>
-        </w:rPr>
-        <w:t>Knowl</w:t>
-      </w:r>
-      <w:proofErr w:type="spellEnd"/>
-      <w:r>
-        <w:rPr>
-          <w:rFonts w:ascii="Calibri"/>
-          <w:i/>
-          <w:iCs/>
-        </w:rPr>
-        <w:t>. Data Eng.</w:t>
-      </w:r>
-      <w:r>
-        <w:rPr>
-          <w:rFonts w:ascii="Calibri"/>
-        </w:rPr>
-        <w:t xml:space="preserve"> </w:t>
-      </w:r>
-      <w:r>
-        <w:rPr>
-          <w:rFonts w:ascii="Calibri"/>
-          <w:b/>
-          <w:bCs/>
-        </w:rPr>
-        <w:t>21,</w:t>
-      </w:r>
-      <w:r>
-        <w:rPr>
-          <w:rFonts w:ascii="Calibri"/>
-        </w:rPr>
-        <w:t xml:space="preserve"> 1263–1284 (2009).</w:t>
-      </w:r>
-    </w:p>
-    <w:p>
-      <w:pPr>
-        <w:pStyle w:val="Bibliography"/>
-        <w:rPr>
-          <w:rFonts w:ascii="Calibri"/>
-        </w:rPr>
-      </w:pPr>
-      <w:r>
-        <w:rPr>
-          <w:rFonts w:ascii="Calibri"/>
-        </w:rPr>
-        <w:t>31.</w:t>
-      </w:r>
-      <w:r>
-        <w:rPr>
-          <w:rFonts w:ascii="Calibri"/>
-        </w:rPr>
-        <w:tab/>
-        <w:t xml:space="preserve">Huang, Y.-M. &amp; Du, S.-X. Weighted support vector machine for classification with uneven training class sizes. in </w:t>
-      </w:r>
-      <w:proofErr w:type="gramStart"/>
-      <w:r>
-        <w:rPr>
-          <w:rFonts w:ascii="Calibri"/>
-          <w:i/>
-          <w:iCs/>
-        </w:rPr>
-        <w:t>2005</w:t>
-      </w:r>
-      <w:proofErr w:type="gramEnd"/>
-      <w:r>
-        <w:rPr>
-          <w:rFonts w:ascii="Calibri"/>
-          <w:i/>
-          <w:iCs/>
-        </w:rPr>
-        <w:t xml:space="preserve"> International Conference on Machine Learning and Cybernetics</w:t>
-      </w:r>
-      <w:r>
-        <w:rPr>
-          <w:rFonts w:ascii="Calibri"/>
-        </w:rPr>
-        <w:t xml:space="preserve"> </w:t>
-      </w:r>
-      <w:r>
-        <w:rPr>
-          <w:rFonts w:ascii="Calibri"/>
-          <w:b/>
-          <w:bCs/>
-        </w:rPr>
-        <w:t>7,</w:t>
-      </w:r>
-      <w:r>
-        <w:rPr>
-          <w:rFonts w:ascii="Calibri"/>
-        </w:rPr>
-        <w:t xml:space="preserve"> 4365–4369 Vol. 7 (2005).</w:t>
-      </w:r>
-    </w:p>
-    <w:p>
-      <w:pPr>
-        <w:pStyle w:val="Bibliography"/>
-        <w:rPr>
-          <w:rFonts w:ascii="Calibri"/>
-        </w:rPr>
-      </w:pPr>
-      <w:r>
-        <w:rPr>
-          <w:rFonts w:ascii="Calibri"/>
-        </w:rPr>
-        <w:t>32.</w:t>
-      </w:r>
-      <w:r>
-        <w:rPr>
-          <w:rFonts w:ascii="Calibri"/>
-        </w:rPr>
-        <w:tab/>
-        <w:t>Support Vector Machines. Available at: http://www.di.fc.ul.pt/~jpn/r/svm/svm.html. (Accessed: 24th April 2017)</w:t>
-      </w:r>
-    </w:p>
-    <w:p>
-      <w:pPr>
-        <w:pStyle w:val="Bibliography"/>
-        <w:rPr>
-          <w:rFonts w:ascii="Calibri"/>
-        </w:rPr>
-      </w:pPr>
-      <w:r>
-        <w:rPr>
-          <w:rFonts w:ascii="Calibri"/>
-        </w:rPr>
-        <w:t>33.</w:t>
-      </w:r>
-      <w:r>
-        <w:rPr>
-          <w:rFonts w:ascii="Calibri"/>
-        </w:rPr>
-        <w:tab/>
-        <w:t xml:space="preserve">Yang, Y. An Evaluation of Statistical Approaches to Text Categorization. </w:t>
-      </w:r>
-      <w:r>
-        <w:rPr>
-          <w:rFonts w:ascii="Calibri"/>
-          <w:i/>
-          <w:iCs/>
-        </w:rPr>
-        <w:t xml:space="preserve">Inf. </w:t>
-      </w:r>
-      <w:proofErr w:type="spellStart"/>
-      <w:r>
-        <w:rPr>
-          <w:rFonts w:ascii="Calibri"/>
-          <w:i/>
-          <w:iCs/>
-        </w:rPr>
-        <w:t>Retr</w:t>
-      </w:r>
-      <w:proofErr w:type="spellEnd"/>
-      <w:r>
-        <w:rPr>
-          <w:rFonts w:ascii="Calibri"/>
-          <w:i/>
-          <w:iCs/>
-        </w:rPr>
-        <w:t>.</w:t>
-      </w:r>
-      <w:r>
-        <w:rPr>
-          <w:rFonts w:ascii="Calibri"/>
-        </w:rPr>
-        <w:t xml:space="preserve"> </w:t>
-      </w:r>
-      <w:r>
-        <w:rPr>
-          <w:rFonts w:ascii="Calibri"/>
-          <w:b/>
-          <w:bCs/>
-        </w:rPr>
-        <w:t>1,</w:t>
-      </w:r>
-      <w:r>
-        <w:rPr>
-          <w:rFonts w:ascii="Calibri"/>
-        </w:rPr>
-        <w:t xml:space="preserve"> 69–90 (1999).</w:t>
-      </w:r>
-    </w:p>
-    <w:p>
-      <w:pPr>
-        <w:pStyle w:val="Bibliography"/>
-        <w:rPr>
-          <w:rFonts w:ascii="Calibri"/>
-        </w:rPr>
-      </w:pPr>
-      <w:r>
-        <w:rPr>
-          <w:rFonts w:ascii="Calibri"/>
-        </w:rPr>
-        <w:t>34.</w:t>
-      </w:r>
-      <w:r>
-        <w:rPr>
-          <w:rFonts w:ascii="Calibri"/>
-        </w:rPr>
-        <w:tab/>
-        <w:t xml:space="preserve">Anders, S. &amp; Huber, W. Differential expression analysis for sequence count data. </w:t>
-      </w:r>
-      <w:r>
-        <w:rPr>
-          <w:rFonts w:ascii="Calibri"/>
-          <w:i/>
-          <w:iCs/>
-        </w:rPr>
-        <w:t>Genome Biol.</w:t>
-      </w:r>
-      <w:r>
-        <w:rPr>
-          <w:rFonts w:ascii="Calibri"/>
-        </w:rPr>
-        <w:t xml:space="preserve"> </w:t>
-      </w:r>
-      <w:r>
-        <w:rPr>
-          <w:rFonts w:ascii="Calibri"/>
-          <w:b/>
-          <w:bCs/>
-        </w:rPr>
-        <w:t>11,</w:t>
-      </w:r>
-      <w:r>
-        <w:rPr>
-          <w:rFonts w:ascii="Calibri"/>
-        </w:rPr>
-        <w:t xml:space="preserve"> R106 (2010).</w:t>
-      </w:r>
-    </w:p>
-    <w:p>
-      <w:pPr>
-        <w:pStyle w:val="Bibliography"/>
-        <w:rPr>
-          <w:rFonts w:ascii="Calibri"/>
-        </w:rPr>
-      </w:pPr>
-      <w:r>
-        <w:rPr>
-          <w:rFonts w:ascii="Calibri"/>
-        </w:rPr>
-        <w:t>35.</w:t>
-      </w:r>
-      <w:r>
-        <w:rPr>
-          <w:rFonts w:ascii="Calibri"/>
-        </w:rPr>
-        <w:tab/>
-        <w:t xml:space="preserve">Chang, C.-C. &amp; Lin, C.-J. LIBSVM: A Library for Support Vector Machines. </w:t>
-      </w:r>
-      <w:r>
-        <w:rPr>
-          <w:rFonts w:ascii="Calibri"/>
-          <w:i/>
-          <w:iCs/>
-        </w:rPr>
-        <w:t xml:space="preserve">ACM Trans </w:t>
-      </w:r>
-      <w:proofErr w:type="spellStart"/>
-      <w:r>
-        <w:rPr>
-          <w:rFonts w:ascii="Calibri"/>
-          <w:i/>
-          <w:iCs/>
-        </w:rPr>
-        <w:t>Intell</w:t>
-      </w:r>
-      <w:proofErr w:type="spellEnd"/>
-      <w:r>
-        <w:rPr>
-          <w:rFonts w:ascii="Calibri"/>
-          <w:i/>
-          <w:iCs/>
-        </w:rPr>
-        <w:t xml:space="preserve"> </w:t>
-      </w:r>
-      <w:proofErr w:type="spellStart"/>
-      <w:r>
-        <w:rPr>
-          <w:rFonts w:ascii="Calibri"/>
-          <w:i/>
-          <w:iCs/>
-        </w:rPr>
-        <w:t>Syst</w:t>
-      </w:r>
-      <w:proofErr w:type="spellEnd"/>
-      <w:r>
-        <w:rPr>
-          <w:rFonts w:ascii="Calibri"/>
-          <w:i/>
-          <w:iCs/>
-        </w:rPr>
-        <w:t xml:space="preserve"> </w:t>
-      </w:r>
-      <w:proofErr w:type="spellStart"/>
-      <w:r>
-        <w:rPr>
-          <w:rFonts w:ascii="Calibri"/>
-          <w:i/>
-          <w:iCs/>
-        </w:rPr>
-        <w:t>Technol</w:t>
-      </w:r>
-      <w:proofErr w:type="spellEnd"/>
-      <w:r>
-        <w:rPr>
-          <w:rFonts w:ascii="Calibri"/>
-        </w:rPr>
-        <w:t xml:space="preserve"> </w:t>
-      </w:r>
-      <w:r>
-        <w:rPr>
-          <w:rFonts w:ascii="Calibri"/>
-          <w:b/>
-          <w:bCs/>
-        </w:rPr>
-        <w:t>2,</w:t>
-      </w:r>
-      <w:r>
-        <w:rPr>
-          <w:rFonts w:ascii="Calibri"/>
-        </w:rPr>
-        <w:t xml:space="preserve"> 27:1–27:27 (2011).</w:t>
-      </w:r>
-    </w:p>
-    <w:p>
-      <w:pPr>
-        <w:pStyle w:val="Bibliography"/>
-        <w:rPr>
-          <w:rFonts w:ascii="Calibri"/>
-        </w:rPr>
-      </w:pPr>
-      <w:r>
-        <w:rPr>
-          <w:rFonts w:ascii="Calibri"/>
-        </w:rPr>
-        <w:lastRenderedPageBreak/>
-        <w:t>36.</w:t>
-      </w:r>
-      <w:r>
-        <w:rPr>
-          <w:rFonts w:ascii="Calibri"/>
-        </w:rPr>
-        <w:tab/>
-      </w:r>
-      <w:proofErr w:type="spellStart"/>
-      <w:r>
-        <w:rPr>
-          <w:rFonts w:ascii="Calibri"/>
-        </w:rPr>
-        <w:t>Ghamrawi</w:t>
-      </w:r>
-      <w:proofErr w:type="spellEnd"/>
-      <w:r>
-        <w:rPr>
-          <w:rFonts w:ascii="Calibri"/>
-        </w:rPr>
-        <w:t>, N. &amp; McCallum, A. Collective Multi-</w:t>
-      </w:r>
-      <w:proofErr w:type="gramStart"/>
-      <w:r>
-        <w:rPr>
-          <w:rFonts w:ascii="Calibri"/>
-        </w:rPr>
-        <w:t>label</w:t>
-      </w:r>
-      <w:proofErr w:type="gramEnd"/>
-      <w:r>
-        <w:rPr>
-          <w:rFonts w:ascii="Calibri"/>
-        </w:rPr>
-        <w:t xml:space="preserve"> Classification. in </w:t>
+        <w:t xml:space="preserve">Ghamrawi, N. &amp; McCallum, A. Collective Multi-label Classification. in </w:t>
       </w:r>
       <w:r>
         <w:rPr>
@@ -7234,7 +6823,7 @@
         <w:rStyle w:val="PageNumber"/>
         <w:noProof/>
       </w:rPr>
-      <w:t>5</w:t>
+      <w:t>3</w:t>
     </w:r>
     <w:r>
       <w:rPr>
@@ -9558,7 +9147,7 @@
 </file>
 
 <file path=customXml/itemProps1.xml><?xml version="1.0" encoding="utf-8"?>
-<ds:datastoreItem xmlns:ds="http://schemas.openxmlformats.org/officeDocument/2006/customXml" ds:itemID="{EC5978A7-50C9-BA44-8D11-8DD6E378F200}">
+<ds:datastoreItem xmlns:ds="http://schemas.openxmlformats.org/officeDocument/2006/customXml" ds:itemID="{1D7936C7-3239-2D44-849B-166DE538C98F}">
   <ds:schemaRefs>
     <ds:schemaRef ds:uri="http://schemas.openxmlformats.org/officeDocument/2006/bibliography"/>
   </ds:schemaRefs>

--- a/text/learning bacterial response.docx
+++ b/text/learning bacterial response.docx
@@ -1123,8 +1123,6 @@
       <w:r>
         <w:t>e sample conditions correctly xx</w:t>
       </w:r>
-      <w:bookmarkStart w:id="0" w:name="_GoBack"/>
-      <w:bookmarkEnd w:id="0"/>
       <w:r>
         <w:t>%</w:t>
       </w:r>
@@ -1838,13 +1836,7 @@
         <w:rPr>
           <w:color w:val="E36C0A" w:themeColor="accent6" w:themeShade="BF"/>
         </w:rPr>
-        <w:t xml:space="preserve">Post transcriptional regulation that triggered by an external stimulus that aims to arrange </w:t>
-      </w:r>
-      <w:r>
-        <w:rPr>
-          <w:color w:val="E36C0A" w:themeColor="accent6" w:themeShade="BF"/>
-        </w:rPr>
-        <w:t xml:space="preserve">cells response time to external </w:t>
+        <w:t xml:space="preserve">Post transcriptional regulation that triggered by an external stimulus that aims to arrange cells response time to external </w:t>
       </w:r>
       <w:r>
         <w:rPr>
@@ -1856,13 +1848,7 @@
         <w:rPr>
           <w:color w:val="E36C0A" w:themeColor="accent6" w:themeShade="BF"/>
         </w:rPr>
-        <w:t xml:space="preserve">might be </w:t>
-      </w:r>
-      <w:r>
-        <w:rPr>
-          <w:color w:val="E36C0A" w:themeColor="accent6" w:themeShade="BF"/>
-        </w:rPr>
-        <w:t xml:space="preserve">bases on </w:t>
+        <w:t xml:space="preserve">might be bases on </w:t>
       </w:r>
       <w:r>
         <w:rPr>
@@ -2170,19 +2156,7 @@
         <w:rPr>
           <w:color w:val="E36C0A" w:themeColor="accent6" w:themeShade="BF"/>
         </w:rPr>
-        <w:t xml:space="preserve"> Another reason for this behavior might be related with strong coupling between </w:t>
-      </w:r>
-      <w:r>
-        <w:rPr>
-          <w:color w:val="E36C0A" w:themeColor="accent6" w:themeShade="BF"/>
-        </w:rPr>
-        <w:t>gene expression noise</w:t>
-      </w:r>
-      <w:r>
-        <w:rPr>
-          <w:color w:val="E36C0A" w:themeColor="accent6" w:themeShade="BF"/>
-        </w:rPr>
-        <w:t xml:space="preserve"> and growth rate; </w:t>
+        <w:t xml:space="preserve"> Another reason for this behavior might be related with strong coupling between gene expression noise and growth rate; </w:t>
       </w:r>
       <w:r>
         <w:rPr>
@@ -2720,10 +2694,16 @@
         <w:t xml:space="preserve"> vs sup</w:t>
       </w:r>
       <w:r>
-        <w:t>plementary figure 3 and figure 4b</w:t>
-      </w:r>
-      <w:r>
-        <w:t xml:space="preserve"> vs. supplementary figure 4) </w:t>
+        <w:t>plementary figure 4</w:t>
+      </w:r>
+      <w:r>
+        <w:t xml:space="preserve"> and figure 4b</w:t>
+      </w:r>
+      <w:r>
+        <w:t xml:space="preserve"> vs. supplementary figure 5</w:t>
+      </w:r>
+      <w:r>
+        <w:t xml:space="preserve">) </w:t>
       </w:r>
       <w:r>
         <w:t xml:space="preserve">indicates </w:t>
@@ -3157,12 +3137,24 @@
         <w:rPr>
           <w:color w:val="000000" w:themeColor="text1"/>
         </w:rPr>
-        <w:t>We then pick the most significant top 10 axis</w:t>
+        <w:t xml:space="preserve">We then </w:t>
       </w:r>
       <w:r>
         <w:rPr>
           <w:color w:val="000000" w:themeColor="text1"/>
         </w:rPr>
+        <w:t>pick the most significant top xx</w:t>
+      </w:r>
+      <w:r>
+        <w:rPr>
+          <w:color w:val="000000" w:themeColor="text1"/>
+        </w:rPr>
+        <w:t xml:space="preserve"> axis</w:t>
+      </w:r>
+      <w:r>
+        <w:rPr>
+          <w:color w:val="000000" w:themeColor="text1"/>
+        </w:rPr>
         <w:t xml:space="preserve"> for both training&amp;tune, and test data sets.</w:t>
       </w:r>
       <w:r>
@@ -3271,7 +3263,10 @@
         <w:t xml:space="preserve">and call the training and tuning algorithm </w:t>
       </w:r>
       <w:r>
-        <w:t xml:space="preserve">60 times with independent divisions between </w:t>
+        <w:t>xx</w:t>
+      </w:r>
+      <w:r>
+        <w:t xml:space="preserve"> times with independent divisions between </w:t>
       </w:r>
       <w:r>
         <w:rPr>
@@ -3493,7 +3488,13 @@
     <w:p/>
     <w:p>
       <w:r>
-        <w:t>At the end of all procedure we end up with 60*4=240 winner algorithms with their tuning parameters and their average error values.</w:t>
+        <w:t>At the end of</w:t>
+      </w:r>
+      <w:r>
+        <w:t xml:space="preserve"> all procedure we end up with xx*4=xx</w:t>
+      </w:r>
+      <w:r>
+        <w:t xml:space="preserve"> winner algorithms with their tuning parameters and their average error values.</w:t>
       </w:r>
     </w:p>
     <w:p/>
@@ -4517,7 +4518,205 @@
         <w:t>Statistical analysis and data availability</w:t>
       </w:r>
     </w:p>
-    <w:p/>
+    <w:p>
+      <w:r>
+        <w:t xml:space="preserve">All statistical analyses were performed in R. </w:t>
+      </w:r>
+      <w:r>
+        <w:t xml:space="preserve">All processed data and analysis scripts are available on github: </w:t>
+      </w:r>
+      <w:hyperlink r:id="rId9" w:history="1">
+        <w:r>
+          <w:rPr>
+            <w:rStyle w:val="Hyperlink"/>
+          </w:rPr>
+          <w:t>https://github.com/umutcaglar/ecoli_multiple_growth_conditions</w:t>
+        </w:r>
+      </w:hyperlink>
+    </w:p>
+    <w:p>
+      <w:r>
+        <w:rPr>
+          <w:color w:val="000000" w:themeColor="text1"/>
+        </w:rPr>
+        <w:t>Raw Illumina read data and processed files of read counts per gene and normalized expression levels per gene have been deposited in the NCBI GEO database</w:t>
+      </w:r>
+      <w:r>
+        <w:rPr>
+          <w:color w:val="000000" w:themeColor="text1"/>
+        </w:rPr>
+        <w:fldChar w:fldCharType="begin"/>
+      </w:r>
+      <w:r>
+        <w:rPr>
+          <w:color w:val="000000" w:themeColor="text1"/>
+        </w:rPr>
+        <w:instrText xml:space="preserve"> ADDIN ZOTERO_ITEM CSL_CITATION {"citationID":"24sab05ser","properties":{"formattedCitation":"{\\rtf \\super 47\\nosupersub{}}","plainCitation":"47"},"citationItems":[{"id":86,"uris":["http://zotero.org/users/2021925/items/B97RCM4V"],"uri":["http://zotero.org/users/2021925/items/B97RCM4V"],"itemData":{"id":86,"type":"article-journal","title":"NCBI GEO: archive for functional genomics data sets--update","container-title":"Nucleic Acids Research","page":"D991-995","volume":"41","issue":"Database issue","source":"NCBI PubMed","abstract":"The Gene Expression Omnibus (GEO, http://www.ncbi.nlm.nih.gov/geo/) is an international public repository for high-throughput microarray and next-generation sequence functional genomic data sets submitted by the research community. The resource supports archiving of raw data, processed data and metadata which are indexed, cross-linked and searchable. All data are freely available for download in a variety of formats. GEO also provides several web-based tools and strategies to assist users to query, analyse and visualize data. This article reports current status and recent database developments, including the release of GEO2R, an R-based web application that helps users analyse GEO data.","DOI":"10.1093/nar/gks1193","ISSN":"1362-4962","note":"PMID: 23193258 \nPMCID: PMC3531084","shortTitle":"NCBI GEO","journalAbbreviation":"Nucleic Acids Res.","language":"eng","author":[{"family":"Barrett","given":"Tanya"},{"family":"Wilhite","given":"Stephen E."},{"family":"Ledoux","given":"Pierre"},{"family":"Evangelista","given":"Carlos"},{"family":"Kim","given":"Irene F."},{"family":"Tomashevsky","given":"Maxim"},{"family":"Marshall","given":"Kimberly A."},{"family":"Phillippy","given":"Katherine H."},{"family":"Sherman","given":"Patti M."},{"family":"Holko","given":"Michelle"},{"family":"Yefanov","given":"Andrey"},{"family":"Lee","given":"Hyeseung"},{"family":"Zhang","given":"Naigong"},{"family":"Robertson","given":"Cynthia L."},{"family":"Serova","given":"Nadezhda"},{"family":"Davis","given":"Sean"},{"family":"Soboleva","given":"Alexandra"}],"issued":{"date-parts":[["2013",1]]}}}],"schema":"https://github.com/citation-style-language/schema/raw/master/csl-citation.json"} </w:instrText>
+      </w:r>
+      <w:r>
+        <w:rPr>
+          <w:color w:val="000000" w:themeColor="text1"/>
+        </w:rPr>
+        <w:fldChar w:fldCharType="separate"/>
+      </w:r>
+      <w:r>
+        <w:rPr>
+          <w:rFonts w:ascii="Calibri" w:eastAsia="Times New Roman" w:cs="Times New Roman"/>
+          <w:color w:val="000000"/>
+          <w:vertAlign w:val="superscript"/>
+        </w:rPr>
+        <w:t>47</w:t>
+      </w:r>
+      <w:r>
+        <w:rPr>
+          <w:color w:val="000000" w:themeColor="text1"/>
+        </w:rPr>
+        <w:fldChar w:fldCharType="end"/>
+      </w:r>
+      <w:r>
+        <w:rPr>
+          <w:color w:val="000000" w:themeColor="text1"/>
+        </w:rPr>
+        <w:t xml:space="preserve">  (accession GSE67402 for the glucose time-course previously published</w:t>
+      </w:r>
+      <w:r>
+        <w:rPr>
+          <w:color w:val="000000" w:themeColor="text1"/>
+        </w:rPr>
+        <w:fldChar w:fldCharType="begin"/>
+      </w:r>
+      <w:r>
+        <w:rPr>
+          <w:color w:val="000000" w:themeColor="text1"/>
+        </w:rPr>
+        <w:instrText xml:space="preserve"> ADDIN ZOTERO_ITEM CSL_CITATION {"citationID":"2j1cuvgc1r","properties":{"formattedCitation":"{\\rtf \\super 10\\nosupersub{}}","plainCitation":"10"},"citationItems":[{"id":258,"uris":["http://zotero.org/users/local/FOPKHRFW/items/MV3KWPUV"],"uri":["http://zotero.org/users/local/FOPKHRFW/items/MV3KWPUV"],"itemData":{"id":258,"type":"article-journal","title":"Controlled Measurement and Comparative Analysis of Cellular Components in E . coli Reveals Broad Regulatory Changes in Response to Glucose Starvation","container-title":"PLOS Comput Biol","page":"e1004400","volume":"11","issue":"8","source":"PLoS Journals","abstract":"Author Summary   Bacteria frequently experience starvation conditions in their natural environments. Yet how they modify their physiology in response to these conditions remains poorly understood. Here, we performed a detailed, two-week starvation experiment in  E .  coli . We exhaustively monitored changes in cellular components, such as RNA and protein abundances, over time. We subsequently compared and contrasted these measurements using novel computational approaches we developed specifically for analyzing gene-expression time-course data. Using these approaches, we could identify systematic trends in the  E .  coli  starvation response. In particular, we found that cells systematically limit mRNA and protein production, degrade proteins involved in energy-intensive processes, and maintain or increase the amount of proteins involved in energy production. Thus, the bacteria assume a cellular state in which their ongoing energy use is limited while they are poised to take advantage of any nutrients that may become available.","DOI":"10.1371/journal.pcbi.1004400","ISSN":"1553-7358","journalAbbreviation":"PLOS Comput Biol","author":[{"family":"Houser","given":"John R."},{"family":"Barnhart","given":"Craig"},{"family":"Boutz","given":"Daniel R."},{"family":"Carroll","given":"Sean M."},{"family":"Dasgupta","given":"Aurko"},{"family":"Michener","given":"Joshua K."},{"family":"Needham","given":"Brittany D."},{"family":"Papoulas","given":"Ophelia"},{"family":"Sridhara","given":"Viswanadham"},{"family":"Sydykova","given":"Dariya K."},{"family":"Marx","given":"Christopher J."},{"family":"Trent","given":"M. Stephen"},{"family":"Barrick","given":"Jeffrey E."},{"family":"Marcotte","given":"Edward M."},{"family":"Wilke","given":"Claus O."}],"issued":{"date-parts":[["2015",8,14]]}}}],"schema":"https://github.com/citation-style-language/schema/raw/master/csl-citation.json"} </w:instrText>
+      </w:r>
+      <w:r>
+        <w:rPr>
+          <w:color w:val="000000" w:themeColor="text1"/>
+        </w:rPr>
+        <w:fldChar w:fldCharType="separate"/>
+      </w:r>
+      <w:r>
+        <w:rPr>
+          <w:rFonts w:ascii="Calibri" w:eastAsia="Times New Roman" w:cs="Times New Roman"/>
+          <w:color w:val="000000"/>
+          <w:vertAlign w:val="superscript"/>
+        </w:rPr>
+        <w:t>10</w:t>
+      </w:r>
+      <w:r>
+        <w:rPr>
+          <w:color w:val="000000" w:themeColor="text1"/>
+        </w:rPr>
+        <w:fldChar w:fldCharType="end"/>
+      </w:r>
+      <w:r>
+        <w:rPr>
+          <w:color w:val="000000" w:themeColor="text1"/>
+        </w:rPr>
+        <w:t xml:space="preserve">, </w:t>
+      </w:r>
+      <w:r>
+        <w:rPr>
+          <w:color w:val="000000" w:themeColor="text1"/>
+        </w:rPr>
+        <w:t xml:space="preserve">accession </w:t>
+      </w:r>
+      <w:r>
+        <w:t>GSE94117</w:t>
+      </w:r>
+      <w:r>
+        <w:rPr>
+          <w:color w:val="000000" w:themeColor="text1"/>
+        </w:rPr>
+        <w:t xml:space="preserve"> for all other experiments). The mass spectrometry proteomics data have been deposited to the ProteomeXchange Consortium via the PRIDE partner repository</w:t>
+      </w:r>
+      <w:r>
+        <w:rPr>
+          <w:color w:val="000000" w:themeColor="text1"/>
+        </w:rPr>
+        <w:fldChar w:fldCharType="begin"/>
+      </w:r>
+      <w:r>
+        <w:rPr>
+          <w:color w:val="000000" w:themeColor="text1"/>
+        </w:rPr>
+        <w:instrText xml:space="preserve"> ADDIN ZOTERO_ITEM CSL_CITATION {"citationID":"j56n0lqhe","properties":{"formattedCitation":"{\\rtf \\super 48\\nosupersub{}}","plainCitation":"48"},"citationItems":[{"id":207,"uris":["http://zotero.org/users/2021925/items/Q4T8UX3T"],"uri":["http://zotero.org/users/2021925/items/Q4T8UX3T"],"itemData":{"id":207,"type":"article-journal","title":"ProteomeXchange provides globally coordinated proteomics data submission and dissemination","container-title":"Nature Biotechnology","page":"223-226","volume":"32","issue":"3","source":"PubMed","DOI":"10.1038/nbt.2839","ISSN":"1546-1696","note":"PMID: 24727771\nPMCID: PMC3986813","journalAbbreviation":"Nat. Biotechnol.","language":"eng","author":[{"family":"Vizcaíno","given":"Juan A."},{"family":"Deutsch","given":"Eric W."},{"family":"Wang","given":"Rui"},{"family":"Csordas","given":"Attila"},{"family":"Reisinger","given":"Florian"},{"family":"Ríos","given":"Daniel"},{"family":"Dianes","given":"José A."},{"family":"Sun","given":"Zhi"},{"family":"Farrah","given":"Terry"},{"family":"Bandeira","given":"Nuno"},{"family":"Binz","given":"Pierre-Alain"},{"family":"Xenarios","given":"Ioannis"},{"family":"Eisenacher","given":"Martin"},{"family":"Mayer","given":"Gerhard"},{"family":"Gatto","given":"Laurent"},{"family":"Campos","given":"Alex"},{"family":"Chalkley","given":"Robert J."},{"family":"Kraus","given":"Hans-Joachim"},{"family":"Albar","given":"Juan Pablo"},{"family":"Martinez-Bartolomé","given":"Salvador"},{"family":"Apweiler","given":"Rolf"},{"family":"Omenn","given":"Gilbert S."},{"family":"Martens","given":"Lennart"},{"family":"Jones","given":"Andrew R."},{"family":"Hermjakob","given":"Henning"}],"issued":{"date-parts":[["2014",3]]}}}],"schema":"https://github.com/citation-style-language/schema/raw/master/csl-citation.json"} </w:instrText>
+      </w:r>
+      <w:r>
+        <w:rPr>
+          <w:color w:val="000000" w:themeColor="text1"/>
+        </w:rPr>
+        <w:fldChar w:fldCharType="separate"/>
+      </w:r>
+      <w:r>
+        <w:rPr>
+          <w:rFonts w:ascii="Calibri" w:eastAsia="Times New Roman" w:cs="Times New Roman"/>
+          <w:color w:val="000000"/>
+          <w:vertAlign w:val="superscript"/>
+        </w:rPr>
+        <w:t>48</w:t>
+      </w:r>
+      <w:r>
+        <w:rPr>
+          <w:color w:val="000000" w:themeColor="text1"/>
+        </w:rPr>
+        <w:fldChar w:fldCharType="end"/>
+      </w:r>
+      <w:r>
+        <w:rPr>
+          <w:color w:val="000000" w:themeColor="text1"/>
+        </w:rPr>
+        <w:t xml:space="preserve"> (accession PXD002140 for the glucose time-course previously published</w:t>
+      </w:r>
+      <w:r>
+        <w:rPr>
+          <w:color w:val="000000" w:themeColor="text1"/>
+        </w:rPr>
+        <w:fldChar w:fldCharType="begin"/>
+      </w:r>
+      <w:r>
+        <w:rPr>
+          <w:color w:val="000000" w:themeColor="text1"/>
+        </w:rPr>
+        <w:instrText xml:space="preserve"> ADDIN ZOTERO_ITEM CSL_CITATION {"citationID":"E5hn6YE5","properties":{"formattedCitation":"{\\rtf \\super 10\\nosupersub{}}","plainCitation":"10"},"citationItems":[{"id":258,"uris":["http://zotero.org/users/local/FOPKHRFW/items/MV3KWPUV"],"uri":["http://zotero.org/users/local/FOPKHRFW/items/MV3KWPUV"],"itemData":{"id":258,"type":"article-journal","title":"Controlled Measurement and Comparative Analysis of Cellular Components in E . coli Reveals Broad Regulatory Changes in Response to Glucose Starvation","container-title":"PLOS Comput Biol","page":"e1004400","volume":"11","issue":"8","source":"PLoS Journals","abstract":"Author Summary   Bacteria frequently experience starvation conditions in their natural environments. Yet how they modify their physiology in response to these conditions remains poorly understood. Here, we performed a detailed, two-week starvation experiment in  E .  coli . We exhaustively monitored changes in cellular components, such as RNA and protein abundances, over time. We subsequently compared and contrasted these measurements using novel computational approaches we developed specifically for analyzing gene-expression time-course data. Using these approaches, we could identify systematic trends in the  E .  coli  starvation response. In particular, we found that cells systematically limit mRNA and protein production, degrade proteins involved in energy-intensive processes, and maintain or increase the amount of proteins involved in energy production. Thus, the bacteria assume a cellular state in which their ongoing energy use is limited while they are poised to take advantage of any nutrients that may become available.","DOI":"10.1371/journal.pcbi.1004400","ISSN":"1553-7358","journalAbbreviation":"PLOS Comput Biol","author":[{"family":"Houser","given":"John R."},{"family":"Barnhart","given":"Craig"},{"family":"Boutz","given":"Daniel R."},{"family":"Carroll","given":"Sean M."},{"family":"Dasgupta","given":"Aurko"},{"family":"Michener","given":"Joshua K."},{"family":"Needham","given":"Brittany D."},{"family":"Papoulas","given":"Ophelia"},{"family":"Sridhara","given":"Viswanadham"},{"family":"Sydykova","given":"Dariya K."},{"family":"Marx","given":"Christopher J."},{"family":"Trent","given":"M. Stephen"},{"family":"Barrick","given":"Jeffrey E."},{"family":"Marcotte","given":"Edward M."},{"family":"Wilke","given":"Claus O."}],"issued":{"date-parts":[["2015",8,14]]}}}],"schema":"https://github.com/citation-style-language/schema/raw/master/csl-citation.json"} </w:instrText>
+      </w:r>
+      <w:r>
+        <w:rPr>
+          <w:color w:val="000000" w:themeColor="text1"/>
+        </w:rPr>
+        <w:fldChar w:fldCharType="separate"/>
+      </w:r>
+      <w:r>
+        <w:rPr>
+          <w:rFonts w:ascii="Calibri" w:eastAsia="Times New Roman" w:cs="Times New Roman"/>
+          <w:color w:val="000000"/>
+          <w:vertAlign w:val="superscript"/>
+        </w:rPr>
+        <w:t>10</w:t>
+      </w:r>
+      <w:r>
+        <w:rPr>
+          <w:color w:val="000000" w:themeColor="text1"/>
+        </w:rPr>
+        <w:fldChar w:fldCharType="end"/>
+      </w:r>
+      <w:r>
+        <w:rPr>
+          <w:color w:val="000000" w:themeColor="text1"/>
+        </w:rPr>
+        <w:t>, accession PXD005721 for all other experiments</w:t>
+      </w:r>
+      <w:r>
+        <w:rPr>
+          <w:color w:val="000000" w:themeColor="text1"/>
+        </w:rPr>
+        <w:t>.</w:t>
+      </w:r>
+      <w:bookmarkStart w:id="0" w:name="_GoBack"/>
+      <w:bookmarkEnd w:id="0"/>
+    </w:p>
     <w:p>
       <w:pPr>
         <w:pStyle w:val="Heading2"/>
@@ -4672,6 +4871,7 @@
         <w:rPr>
           <w:rFonts w:ascii="Calibri"/>
         </w:rPr>
+        <w:lastRenderedPageBreak/>
         <w:t>3.</w:t>
       </w:r>
       <w:r>
@@ -4798,7 +4998,6 @@
         <w:rPr>
           <w:rFonts w:ascii="Calibri"/>
         </w:rPr>
-        <w:lastRenderedPageBreak/>
         <w:t>5.</w:t>
       </w:r>
       <w:r>
@@ -5240,6 +5439,7 @@
         <w:rPr>
           <w:rFonts w:ascii="Calibri"/>
         </w:rPr>
+        <w:lastRenderedPageBreak/>
         <w:t>14.</w:t>
       </w:r>
       <w:r>
@@ -5352,7 +5552,6 @@
         <w:rPr>
           <w:rFonts w:ascii="Calibri"/>
         </w:rPr>
-        <w:lastRenderedPageBreak/>
         <w:t>16.</w:t>
       </w:r>
       <w:r>
@@ -5780,6 +5979,7 @@
         <w:rPr>
           <w:rFonts w:ascii="Calibri"/>
         </w:rPr>
+        <w:lastRenderedPageBreak/>
         <w:t>25.</w:t>
       </w:r>
       <w:r>
@@ -5955,7 +6155,6 @@
         <w:rPr>
           <w:rFonts w:ascii="Calibri"/>
         </w:rPr>
-        <w:lastRenderedPageBreak/>
         <w:t>28.</w:t>
       </w:r>
       <w:r>
@@ -6348,6 +6547,7 @@
         <w:rPr>
           <w:rFonts w:ascii="Calibri"/>
         </w:rPr>
+        <w:lastRenderedPageBreak/>
         <w:t>36.</w:t>
       </w:r>
       <w:r>
@@ -6418,7 +6618,6 @@
         <w:rPr>
           <w:rFonts w:ascii="Calibri"/>
         </w:rPr>
-        <w:lastRenderedPageBreak/>
         <w:t>38.</w:t>
       </w:r>
       <w:r>
@@ -6712,6 +6911,7 @@
         <w:pStyle w:val="Heading2"/>
       </w:pPr>
       <w:r>
+        <w:lastRenderedPageBreak/>
         <w:t>Competing interests</w:t>
       </w:r>
     </w:p>
@@ -6722,8 +6922,8 @@
     </w:p>
     <w:p/>
     <w:sectPr>
-      <w:footerReference w:type="even" r:id="rId9"/>
-      <w:footerReference w:type="default" r:id="rId10"/>
+      <w:footerReference w:type="even" r:id="rId10"/>
+      <w:footerReference w:type="default" r:id="rId11"/>
       <w:pgSz w:w="12240" w:h="15840"/>
       <w:pgMar w:top="547" w:right="1440" w:bottom="1440" w:left="1440" w:header="720" w:footer="720" w:gutter="0"/>
       <w:cols w:space="720"/>
@@ -6823,7 +7023,7 @@
         <w:rStyle w:val="PageNumber"/>
         <w:noProof/>
       </w:rPr>
-      <w:t>3</w:t>
+      <w:t>7</w:t>
     </w:r>
     <w:r>
       <w:rPr>
@@ -9147,7 +9347,7 @@
 </file>
 
 <file path=customXml/itemProps1.xml><?xml version="1.0" encoding="utf-8"?>
-<ds:datastoreItem xmlns:ds="http://schemas.openxmlformats.org/officeDocument/2006/customXml" ds:itemID="{1D7936C7-3239-2D44-849B-166DE538C98F}">
+<ds:datastoreItem xmlns:ds="http://schemas.openxmlformats.org/officeDocument/2006/customXml" ds:itemID="{8774C97D-648A-9E41-AFB8-24BCBC7A0EED}">
   <ds:schemaRefs>
     <ds:schemaRef ds:uri="http://schemas.openxmlformats.org/officeDocument/2006/bibliography"/>
   </ds:schemaRefs>

--- a/text/learning bacterial response.docx
+++ b/text/learning bacterial response.docx
@@ -154,7 +154,13 @@
         <w:t xml:space="preserve">Predicting bacterial phenotype from external perturbations is a </w:t>
       </w:r>
       <w:r>
-        <w:t xml:space="preserve">problem investigated many times; on the other hand, the question of predicting external conditions by using phenotype is not investigated much. Here we use a </w:t>
+        <w:t>problem investigated many times; on the other hand, the question of predicting external conditions by using phenotype is not investigated much. Here we use a</w:t>
+      </w:r>
+      <w:r>
+        <w:t>n</w:t>
+      </w:r>
+      <w:r>
+        <w:t xml:space="preserve"> </w:t>
       </w:r>
       <w:r>
         <w:rPr>
@@ -187,13 +193,31 @@
         <w:t xml:space="preserve"> </w:t>
       </w:r>
       <w:r>
-        <w:t>to 75% accuracy. There is a small synergistic effect related with combining transcriptome and proteome data</w:t>
+        <w:t xml:space="preserve">to 75% accuracy. There is a small synergistic effect related </w:t>
+      </w:r>
+      <w:r>
+        <w:t>to</w:t>
+      </w:r>
+      <w:r>
+        <w:t xml:space="preserve"> combining transcriptome and proteome data</w:t>
       </w:r>
       <w:r>
         <w:t>. It is also possible to make predictions for continuous parameters like the time that the sample was taken and salt concentrations.</w:t>
       </w:r>
       <w:r>
-        <w:t xml:space="preserve"> The analysis indicates 2 clear signals exponential data have a higher predictive value and combining mRNA and protein data results in a small but consistent increase in prediction power independent of the machine learning model used.  </w:t>
+        <w:t xml:space="preserve"> The a</w:t>
+      </w:r>
+      <w:r>
+        <w:t>nalysis indicates two</w:t>
+      </w:r>
+      <w:r>
+        <w:t xml:space="preserve"> clear </w:t>
+      </w:r>
+      <w:r>
+        <w:t>outcomes;</w:t>
+      </w:r>
+      <w:r>
+        <w:t xml:space="preserve"> exponential data have a higher predictive value and combining mRNA and protein data results in a small but consistent increase in prediction power independent of the machine learning model used.  </w:t>
       </w:r>
     </w:p>
     <w:p/>
@@ -215,7 +239,13 @@
         <w:t>,</w:t>
       </w:r>
       <w:r>
-        <w:t xml:space="preserve"> as response to external conditions is a big challenge. This problem has two distinct </w:t>
+        <w:t xml:space="preserve"> </w:t>
+      </w:r>
+      <w:r>
+        <w:t>while responding</w:t>
+      </w:r>
+      <w:r>
+        <w:t xml:space="preserve"> to external conditions is a big challenge. This problem has two distinct </w:t>
       </w:r>
       <w:r>
         <w:t>directions</w:t>
@@ -224,7 +254,13 @@
         <w:t xml:space="preserve"> the first and very well investigated question asks whether we can predict the changes in the organism with respect to external conditi</w:t>
       </w:r>
       <w:r>
-        <w:t>ons. The second and not that much investigated condition asks the opposite question;</w:t>
+        <w:t>on</w:t>
+      </w:r>
+      <w:r>
+        <w:t>s. The second and not that much-</w:t>
+      </w:r>
+      <w:r>
+        <w:t>investigated condition asks the opposite question;</w:t>
       </w:r>
       <w:r>
         <w:t xml:space="preserve"> whether the growth conditions can be predicted by using </w:t>
@@ -281,7 +317,7 @@
         <w:t xml:space="preserve"> give better outcomes</w:t>
       </w:r>
       <w:r>
-        <w:t xml:space="preserve"> </w:t>
+        <w:t>,</w:t>
       </w:r>
       <w:r>
         <w:t xml:space="preserve"> </w:t>
@@ -371,7 +407,10 @@
         <w:t xml:space="preserve">There are some </w:t>
       </w:r>
       <w:r>
-        <w:t xml:space="preserve">studies that focuses on </w:t>
+        <w:t>studies that focus</w:t>
+      </w:r>
+      <w:r>
+        <w:t xml:space="preserve"> on </w:t>
       </w:r>
       <w:r>
         <w:t>predicting external conditions by using the cells internal variables</w:t>
@@ -405,7 +444,10 @@
         <w:fldChar w:fldCharType="end"/>
       </w:r>
       <w:r>
-        <w:t>; but the main focus of those studies is to generate a theoretical framework for the problem</w:t>
+        <w:t>,</w:t>
+      </w:r>
+      <w:r>
+        <w:t xml:space="preserve"> but the main focus of those studies is to generate a theoretical framework for the problem</w:t>
       </w:r>
       <w:r>
         <w:t>. Here we use a large</w:t>
@@ -463,7 +505,10 @@
         <w:t xml:space="preserve"> different growth conditions </w:t>
       </w:r>
       <w:r>
-        <w:t xml:space="preserve">used to train machine learning algorithms with the aim of </w:t>
+        <w:t>used to train machine lear</w:t>
+      </w:r>
+      <w:r>
+        <w:t>ning algorithms with the aim of</w:t>
       </w:r>
       <w:r>
         <w:t xml:space="preserve"> predict</w:t>
@@ -508,13 +553,22 @@
         <w:t xml:space="preserve"> </w:t>
       </w:r>
       <w:r>
-        <w:t>we also asked which changes in environment have the biggest impact on the o</w:t>
+        <w:t>we also asked which changes in</w:t>
+      </w:r>
+      <w:r>
+        <w:t xml:space="preserve"> the</w:t>
+      </w:r>
+      <w:r>
+        <w:t xml:space="preserve"> environment have the biggest impact on the o</w:t>
       </w:r>
       <w:r>
         <w:t xml:space="preserve">rganism under investigation </w:t>
       </w:r>
       <w:r>
-        <w:t>in transcriptomics and proteomics levels. We observe that,</w:t>
+        <w:t>in transcriptomics and pro</w:t>
+      </w:r>
+      <w:r>
+        <w:t>teomics levels. We observe</w:t>
       </w:r>
       <w:r>
         <w:t xml:space="preserve"> </w:t>
@@ -532,7 +586,13 @@
         <w:t>. In addition to those w</w:t>
       </w:r>
       <w:r>
-        <w:t>e also investigate what are the parameters that increase and decrease the predictability of those conditions and figure out bacterial phase has a huge effect on predictability</w:t>
+        <w:t>e also investigate</w:t>
+      </w:r>
+      <w:r>
+        <w:t xml:space="preserve"> the parameters that increase and decrease the predictability of those conditions and figure out bacterial phase has a huge effect on predictability</w:t>
+      </w:r>
+      <w:r>
+        <w:t>.</w:t>
       </w:r>
     </w:p>
     <w:p>
@@ -547,6 +607,11 @@
       <w:r>
         <w:t>Results</w:t>
       </w:r>
+    </w:p>
+    <w:p>
+      <w:pPr>
+        <w:pStyle w:val="Heading3"/>
+      </w:pPr>
     </w:p>
     <w:p>
       <w:pPr>
@@ -602,18 +667,65 @@
         <w:t xml:space="preserve"> </w:t>
       </w:r>
       <w:r>
-        <w:t xml:space="preserve">to generate predictive models based on mRNA and protein abundances to generate predictive models that try to figure out growth conditions that the sample is collected. Although the methods and procedures is general and can be applied to different growth conditions </w:t>
-      </w:r>
-      <w:r>
-        <w:t>here we focus on prediction of four different parameters that are systematically varies in the data; growth phase, c</w:t>
-      </w:r>
-      <w:r>
-        <w:t xml:space="preserve">arbon source, Mg and Na concentrations. Data set composes from 155 samples, mRNA abundances were measured for 152 of them and protein abundances were measured for 105 of them. For 102 of the samples we have both mRNA and protein concentrations. </w:t>
+        <w:t>based on mRNA and protein abundances to</w:t>
+      </w:r>
+      <w:r>
+        <w:t xml:space="preserve"> generate predictive models which</w:t>
+      </w:r>
+      <w:r>
+        <w:t xml:space="preserve"> try to figure out growth conditions that the sample is collected. Althou</w:t>
+      </w:r>
+      <w:r>
+        <w:t>gh the methods and procedures are</w:t>
+      </w:r>
+      <w:r>
+        <w:t xml:space="preserve"> general and can be applied to different growth conditions </w:t>
+      </w:r>
+      <w:r>
+        <w:t xml:space="preserve">here we focus on </w:t>
+      </w:r>
+      <w:r>
+        <w:t xml:space="preserve">the </w:t>
+      </w:r>
+      <w:r>
+        <w:t xml:space="preserve">prediction of four different parameters that </w:t>
+      </w:r>
+      <w:r>
+        <w:t xml:space="preserve">systematically vary </w:t>
+      </w:r>
+      <w:r>
+        <w:t>in the data; growth phase, c</w:t>
+      </w:r>
+      <w:r>
+        <w:t>arbon source, Mg</w:t>
+      </w:r>
+      <w:r>
+        <w:t>, and Na concentrations. Data</w:t>
+      </w:r>
+      <w:r>
+        <w:t xml:space="preserve">set composes from 155 </w:t>
+      </w:r>
+      <w:r>
+        <w:t>samples;</w:t>
+      </w:r>
+      <w:r>
+        <w:t xml:space="preserve"> mRNA abundances were measured for 152 of them and protein abundances were measured for 105 of them. For 102 of the samples</w:t>
+      </w:r>
+      <w:r>
+        <w:t>,</w:t>
+      </w:r>
+      <w:r>
+        <w:t xml:space="preserve"> we have both mRNA and protein </w:t>
+      </w:r>
+      <w:r>
+        <w:t>abundances</w:t>
+      </w:r>
+      <w:r>
+        <w:t xml:space="preserve">. </w:t>
       </w:r>
       <w:r>
         <w:rPr>
           <w:color w:val="000000" w:themeColor="text1"/>
-          <w:highlight w:val="green"/>
         </w:rPr>
         <w:t>[figure 1]</w:t>
       </w:r>
@@ -627,7 +739,25 @@
         <w:t xml:space="preserve">generated a pipeline using </w:t>
       </w:r>
       <w:r>
-        <w:t>four different machine learning models including SVM with radial kernel, SVM with sigmoidal kernel, SVM with linear kernel and random forest algorithm</w:t>
+        <w:t xml:space="preserve">four different machine learning models including SVM with </w:t>
+      </w:r>
+      <w:r>
+        <w:t xml:space="preserve">the </w:t>
+      </w:r>
+      <w:r>
+        <w:t xml:space="preserve">radial kernel, SVM with </w:t>
+      </w:r>
+      <w:r>
+        <w:t xml:space="preserve">the </w:t>
+      </w:r>
+      <w:r>
+        <w:t xml:space="preserve">sigmoidal kernel, SVM with </w:t>
+      </w:r>
+      <w:r>
+        <w:t xml:space="preserve">the </w:t>
+      </w:r>
+      <w:r>
+        <w:t>linear kernel and random forest algorithm</w:t>
       </w:r>
       <w:r>
         <w:t xml:space="preserve"> </w:t>
@@ -761,49 +891,25 @@
     <w:p/>
     <w:p>
       <w:r>
-        <w:t xml:space="preserve">We also generate a tuning loop for </w:t>
-      </w:r>
-      <w:r>
-        <w:t>the</w:t>
-      </w:r>
-      <w:r>
-        <w:t xml:space="preserve"> analyze in which we were optimizing </w:t>
+        <w:t>We also generate a tuning loop to fine tune the parameters that the machine learning algorithms use. We optimize the parameter "</w:t>
       </w:r>
       <w:r>
         <w:rPr>
           <w:rFonts w:ascii="Courier New" w:hAnsi="Courier New" w:cs="Courier New"/>
         </w:rPr>
-        <w:t xml:space="preserve">cost </w:t>
-      </w:r>
-      <w:r>
-        <w:t xml:space="preserve">value for models SVM with linear, radial and sigmoidal kernels, and </w:t>
+        <w:t>cost</w:t>
+      </w:r>
+      <w:r>
+        <w:t>" for three models; SVM with linear, radial, and sigmoidal kernel. We optimize the parameter "</w:t>
       </w:r>
       <w:r>
         <w:rPr>
           <w:rFonts w:ascii="Courier New" w:hAnsi="Courier New" w:cs="Courier New"/>
         </w:rPr>
-        <w:t xml:space="preserve">gamma </w:t>
-      </w:r>
-      <w:r>
-        <w:t xml:space="preserve">for </w:t>
-      </w:r>
-      <w:r>
-        <w:t xml:space="preserve">SVM with </w:t>
-      </w:r>
-      <w:r>
-        <w:t>radial and sigmoidal kernels</w:t>
-      </w:r>
-      <w:r>
-        <w:t xml:space="preserve">. </w:t>
-      </w:r>
-      <w:r>
-        <w:t xml:space="preserve">For random forest </w:t>
-      </w:r>
-      <w:r>
-        <w:t>algorithm,</w:t>
-      </w:r>
-      <w:r>
-        <w:t xml:space="preserve"> we optimize </w:t>
+        <w:t>gamma</w:t>
+      </w:r>
+      <w:r>
+        <w:t>" for SVM with radial and sigmoidal kernels. For random forest algorithm, we optimize three parameters; "</w:t>
       </w:r>
       <w:r>
         <w:rPr>
@@ -812,7 +918,7 @@
         <w:t>mtry</w:t>
       </w:r>
       <w:r>
-        <w:t xml:space="preserve">, </w:t>
+        <w:t>", "</w:t>
       </w:r>
       <w:r>
         <w:rPr>
@@ -821,7 +927,11 @@
         <w:t>ntrees</w:t>
       </w:r>
       <w:r>
-        <w:t xml:space="preserve">, and </w:t>
+        <w:t xml:space="preserve">", and </w:t>
+      </w:r>
+      <w:r>
+        <w:lastRenderedPageBreak/>
+        <w:t>"</w:t>
       </w:r>
       <w:r>
         <w:rPr>
@@ -830,13 +940,19 @@
         <w:t>nodesize</w:t>
       </w:r>
       <w:r>
-        <w:t xml:space="preserve"> parameters</w:t>
-      </w:r>
-      <w:r>
-        <w:t>. We use the m</w:t>
-      </w:r>
-      <w:r>
-        <w:t>ulti conditional f1 score</w:t>
+        <w:t>".</w:t>
+      </w:r>
+      <w:r>
+        <w:t xml:space="preserve"> </w:t>
+      </w:r>
+      <w:r>
+        <w:t>We use the m</w:t>
+      </w:r>
+      <w:r>
+        <w:t>ulti-</w:t>
+      </w:r>
+      <w:r>
+        <w:t>conditional f1 score</w:t>
       </w:r>
       <w:r>
         <w:fldChar w:fldCharType="begin"/>
@@ -864,7 +980,6 @@
     <w:p/>
     <w:p>
       <w:r>
-        <w:lastRenderedPageBreak/>
         <w:t xml:space="preserve">Before SVM we apply </w:t>
       </w:r>
       <w:r>
@@ -980,15 +1095,18 @@
         <w:t>, w</w:t>
       </w:r>
       <w:r>
-        <w:t xml:space="preserve">e believe we get rid of the batch effects as much as possible before training our data with the help of fSVA algorithm. We write our tuning algorithm that enables us to divide the dataset into subsets semi-randomly in a way that the ratios of samples tried to be constant as much as possible between training tuning and test sets. </w:t>
+        <w:t xml:space="preserve">e believe we get rid of the batch effects as much as possible before training our data with the help of </w:t>
+      </w:r>
+      <w:r>
+        <w:t xml:space="preserve">the </w:t>
+      </w:r>
+      <w:r>
+        <w:t xml:space="preserve">fSVA algorithm. We write our tuning algorithm that enables us to divide the dataset into subsets semi-randomly in a way that the ratios of samples tried to be constant as much as possible between training tuning and test sets. </w:t>
       </w:r>
       <w:r>
         <w:t xml:space="preserve">We also calculate the conditional class weights for each training data in tuning process </w:t>
       </w:r>
       <w:r>
-        <w:rPr>
-          <w:highlight w:val="green"/>
-        </w:rPr>
         <w:t>[figure 2]</w:t>
       </w:r>
       <w:r>
@@ -998,7 +1116,25 @@
     <w:p/>
     <w:p>
       <w:r>
-        <w:t>So overall our pipeline is designed for tuning four different models, SVM with linear kernel, SVM with radial kernel, SVM with sigmoidal kernel, and random forest; independent of weight and batch effects and by using principal components in order to prevent overfitting</w:t>
+        <w:t xml:space="preserve">So overall our pipeline is designed for tuning four different models, SVM with </w:t>
+      </w:r>
+      <w:r>
+        <w:t xml:space="preserve">the </w:t>
+      </w:r>
+      <w:r>
+        <w:t>linear kernel, SVM with</w:t>
+      </w:r>
+      <w:r>
+        <w:t xml:space="preserve"> the</w:t>
+      </w:r>
+      <w:r>
+        <w:t xml:space="preserve"> radial kernel, SVM with </w:t>
+      </w:r>
+      <w:r>
+        <w:t xml:space="preserve">the </w:t>
+      </w:r>
+      <w:r>
+        <w:t>sigmoidal kernel, and random forest; independent of weight and batch effects and by using principal components in order to prevent overfitting</w:t>
       </w:r>
       <w:r>
         <w:t xml:space="preserve"> and assigning same importance to false positives, false negatives through all individual conditions</w:t>
@@ -1012,6 +1148,11 @@
       <w:pPr>
         <w:pStyle w:val="Heading3"/>
       </w:pPr>
+    </w:p>
+    <w:p>
+      <w:pPr>
+        <w:pStyle w:val="Heading3"/>
+      </w:pPr>
       <w:r>
         <w:t>We can make predictions on both datasets with all four models</w:t>
       </w:r>
@@ -1019,85 +1160,166 @@
     <w:p/>
     <w:p>
       <w:r>
-        <w:t>Predicting four</w:t>
-      </w:r>
-      <w:r>
-        <w:t xml:space="preserve"> different components carbon source, Mg levels, Na levels and growth phase which makes 16 distinct conditions at the same time on the test dataset is a challenging task. We apply our pipeline and the results indicate we can make reasonable predictions by using all our algorithms there are clear winners in the tuning stage. </w:t>
-      </w:r>
-      <w:r>
-        <w:t>T</w:t>
-      </w:r>
-      <w:r>
-        <w:t>he winning models for mRNA and protein data in the tuning stage</w:t>
-      </w:r>
-      <w:r>
-        <w:t>, as can be seen SVM with radial kernel is the winner in mRNA data, and SVM with sigmoidal kernel is the winner in protein data</w:t>
+        <w:t>Predicting all 16 distinct combinations of four different components; carbon source, Mg levels, Na levels and growth phase on the test dataset is a challenging task.</w:t>
       </w:r>
       <w:r>
         <w:t xml:space="preserve"> </w:t>
       </w:r>
       <w:r>
-        <w:rPr>
-          <w:highlight w:val="green"/>
-        </w:rPr>
-        <w:t>[Table 1]</w:t>
+        <w:t xml:space="preserve">We apply our pipeline and the results indicate we can make reasonable predictions by using all our algorithms </w:t>
+      </w:r>
+      <w:r>
+        <w:t xml:space="preserve">and </w:t>
+      </w:r>
+      <w:r>
+        <w:t xml:space="preserve">there are clear winners in the tuning stage. </w:t>
+      </w:r>
+      <w:r>
+        <w:t xml:space="preserve">SVM with </w:t>
+      </w:r>
+      <w:r>
+        <w:t xml:space="preserve">the </w:t>
+      </w:r>
+      <w:r>
+        <w:t xml:space="preserve">radial kernel is the winner in mRNA data, and SVM with </w:t>
+      </w:r>
+      <w:r>
+        <w:t xml:space="preserve">the </w:t>
+      </w:r>
+      <w:r>
+        <w:t xml:space="preserve">sigmoidal kernel is the winner in protein </w:t>
+      </w:r>
+      <w:r>
+        <w:t>data</w:t>
+      </w:r>
+      <w:r>
+        <w:t xml:space="preserve"> for the tuning step of the pipeline</w:t>
+      </w:r>
+      <w:r>
+        <w:t xml:space="preserve"> [Table 1]</w:t>
+      </w:r>
+      <w:r>
+        <w:t>.</w:t>
+      </w:r>
+      <w:r>
+        <w:t xml:space="preserve"> </w:t>
+      </w:r>
+      <w:r>
+        <w:t xml:space="preserve">The best parameter sets after tuning for mRNA and protein samples are </w:t>
+      </w:r>
+      <w:r>
+        <w:rPr>
+          <w:highlight w:val="yellow"/>
+        </w:rPr>
+        <w:t>xx,</w:t>
+      </w:r>
+      <w:r>
+        <w:rPr>
+          <w:highlight w:val="yellow"/>
+        </w:rPr>
+        <w:t xml:space="preserve"> yy</w:t>
+      </w:r>
+      <w:r>
+        <w:t xml:space="preserve"> as cost and</w:t>
+      </w:r>
+      <w:r>
+        <w:t xml:space="preserve"> </w:t>
+      </w:r>
+      <w:r>
+        <w:rPr>
+          <w:highlight w:val="yellow"/>
+        </w:rPr>
+        <w:t>xx, yy</w:t>
+      </w:r>
+      <w:r>
+        <w:t xml:space="preserve"> as gamma, for radial and sigmoid kernels respectively </w:t>
+      </w:r>
+      <w:r>
+        <w:t>[</w:t>
+      </w:r>
+      <w:r>
+        <w:t>Supplementary fig</w:t>
+      </w:r>
+      <w:r>
+        <w:t>ure 1-2]</w:t>
+      </w:r>
+      <w:r>
+        <w:t>.</w:t>
+      </w:r>
+      <w:r>
+        <w:t xml:space="preserve"> </w:t>
+      </w:r>
+      <w:r>
+        <w:t>The results for test set are far from random, they indicate one can predict the 4 distinct components of the sample conditions correctly xx% of the time for mRNA and xx% of the time for protein data if the number of test set examples are equally distributed and independent from the actual sample set of training set.</w:t>
+      </w:r>
+      <w:r>
+        <w:t xml:space="preserve"> C</w:t>
+      </w:r>
+      <w:r>
+        <w:t xml:space="preserve">orresponding </w:t>
+      </w:r>
+      <w:r>
+        <w:rPr>
+          <w:i/>
+        </w:rPr>
+        <w:t>multi-</w:t>
+      </w:r>
+      <w:r>
+        <w:rPr>
+          <w:i/>
+        </w:rPr>
+        <w:t>condition</w:t>
+      </w:r>
+      <w:r>
+        <w:rPr>
+          <w:i/>
+        </w:rPr>
+        <w:t>al</w:t>
+      </w:r>
+      <w:r>
+        <w:rPr>
+          <w:i/>
+        </w:rPr>
+        <w:t xml:space="preserve"> F1 score</w:t>
+      </w:r>
+      <w:r>
+        <w:rPr>
+          <w:i/>
+        </w:rPr>
+        <w:t>s</w:t>
+      </w:r>
+      <w:r>
+        <w:t xml:space="preserve"> of </w:t>
+      </w:r>
+      <w:r>
+        <w:t xml:space="preserve">mRNA and protein data are </w:t>
+      </w:r>
+      <w:r>
+        <w:t>xx</w:t>
+      </w:r>
+      <w:r>
+        <w:t xml:space="preserve"> </w:t>
+      </w:r>
+      <w:r>
+        <w:t xml:space="preserve">and </w:t>
+      </w:r>
+      <w:r>
+        <w:t xml:space="preserve">xx </w:t>
+      </w:r>
+      <w:r>
+        <w:t>respectively</w:t>
       </w:r>
       <w:r>
         <w:t xml:space="preserve">. </w:t>
       </w:r>
       <w:r>
-        <w:t xml:space="preserve">The best parameter sets after tuning for mRNA and protein samples are </w:t>
-      </w:r>
-      <w:r>
-        <w:rPr>
-          <w:highlight w:val="yellow"/>
-        </w:rPr>
-        <w:t>xx,</w:t>
-      </w:r>
-      <w:r>
-        <w:rPr>
-          <w:highlight w:val="yellow"/>
-        </w:rPr>
-        <w:t xml:space="preserve"> yy</w:t>
-      </w:r>
-      <w:r>
-        <w:t xml:space="preserve"> as cost and</w:t>
+        <w:t>[figure</w:t>
       </w:r>
       <w:r>
         <w:t xml:space="preserve"> </w:t>
       </w:r>
       <w:r>
-        <w:rPr>
-          <w:highlight w:val="yellow"/>
-        </w:rPr>
-        <w:t>xx, yy</w:t>
-      </w:r>
-      <w:r>
-        <w:t xml:space="preserve"> as gamma, for radial and sigmoid kernels respectively </w:t>
-      </w:r>
-      <w:r>
-        <w:rPr>
-          <w:highlight w:val="green"/>
-        </w:rPr>
-        <w:t>[</w:t>
-      </w:r>
-      <w:r>
-        <w:rPr>
-          <w:highlight w:val="green"/>
-        </w:rPr>
-        <w:t>Supplementary fig</w:t>
-      </w:r>
-      <w:r>
-        <w:rPr>
-          <w:highlight w:val="green"/>
-        </w:rPr>
-        <w:t>ure</w:t>
-      </w:r>
-      <w:r>
-        <w:rPr>
-          <w:highlight w:val="green"/>
-        </w:rPr>
-        <w:t xml:space="preserve"> 1-2]</w:t>
+        <w:t>3]</w:t>
       </w:r>
       <w:r>
         <w:t>.</w:t>
@@ -1106,397 +1328,289 @@
         <w:t xml:space="preserve"> </w:t>
       </w:r>
       <w:r>
-        <w:t>T</w:t>
-      </w:r>
-      <w:r>
-        <w:t>he</w:t>
-      </w:r>
-      <w:r>
-        <w:t xml:space="preserve"> results for test set are </w:t>
-      </w:r>
-      <w:r>
-        <w:t xml:space="preserve">far from random, </w:t>
-      </w:r>
-      <w:r>
-        <w:t>enable us to predict the 4 components of th</w:t>
-      </w:r>
-      <w:r>
-        <w:t>e sample conditions correctly xx</w:t>
-      </w:r>
-      <w:r>
-        <w:t>%</w:t>
+        <w:t>If we look at the distribution of results in a confusion matrix normalized with respect to the number of training data in each category we observe that categories with more training samples have a slight tendency to b</w:t>
+      </w:r>
+      <w:r>
+        <w:t>ehave as an attractor [figure 4</w:t>
+      </w:r>
+      <w:r>
+        <w:t>]</w:t>
+      </w:r>
+      <w:r>
+        <w:t>.</w:t>
+      </w:r>
+      <w:r>
+        <w:t xml:space="preserve"> Although</w:t>
+      </w:r>
+      <w:r>
+        <w:t xml:space="preserve"> we use</w:t>
+      </w:r>
+      <w:r>
+        <w:t xml:space="preserve"> the</w:t>
+      </w:r>
+      <w:r>
+        <w:t xml:space="preserve"> macro f1 score and</w:t>
       </w:r>
       <w:r>
         <w:t xml:space="preserve"> </w:t>
       </w:r>
       <w:r>
-        <w:t>of</w:t>
-      </w:r>
-      <w:r>
-        <w:t xml:space="preserve"> the time for mRNA and xx</w:t>
-      </w:r>
-      <w:r>
-        <w:t xml:space="preserve">% of the time for protein data if the number of test set examples are equally distributed and independent from the actual sample </w:t>
-      </w:r>
-      <w:r>
-        <w:t>set of training set</w:t>
-      </w:r>
-      <w:r>
-        <w:t>.</w:t>
-      </w:r>
-      <w:r>
-        <w:t xml:space="preserve"> C</w:t>
-      </w:r>
-      <w:r>
-        <w:t xml:space="preserve">orresponding to </w:t>
-      </w:r>
-      <w:r>
-        <w:rPr>
-          <w:i/>
-        </w:rPr>
-        <w:t>multi condition F1 score</w:t>
-      </w:r>
-      <w:r>
-        <w:t xml:space="preserve"> of </w:t>
-      </w:r>
-      <w:r>
-        <w:t xml:space="preserve">mRNA and protein data are </w:t>
-      </w:r>
-      <w:r>
-        <w:t>xx</w:t>
+        <w:t xml:space="preserve">sample number adjusted </w:t>
+      </w:r>
+      <w:r>
+        <w:t>class wei</w:t>
+      </w:r>
+      <w:r>
+        <w:t>ghts in all calculations we can</w:t>
+      </w:r>
+      <w:r>
+        <w:t>not eliminate the bias for the conditions that have more</w:t>
+      </w:r>
+      <w:r>
+        <w:t xml:space="preserve"> training data </w:t>
+      </w:r>
+      <w:r>
+        <w:t xml:space="preserve">completely, </w:t>
+      </w:r>
+      <w:r>
+        <w:t xml:space="preserve">for </w:t>
+      </w:r>
+      <w:r>
+        <w:t xml:space="preserve">both </w:t>
+      </w:r>
+      <w:r>
+        <w:t>mRNA’</w:t>
+      </w:r>
+      <w:r>
+        <w:t>s and for proteins</w:t>
       </w:r>
       <w:r>
         <w:t xml:space="preserve"> </w:t>
       </w:r>
       <w:r>
-        <w:t xml:space="preserve">and </w:t>
-      </w:r>
-      <w:r>
-        <w:t xml:space="preserve">xx </w:t>
-      </w:r>
-      <w:r>
-        <w:t>respectively</w:t>
+        <w:t>[Supplementary figure 3].</w:t>
+      </w:r>
+    </w:p>
+    <w:p>
+      <w:pPr>
+        <w:pStyle w:val="Heading3"/>
+      </w:pPr>
+    </w:p>
+    <w:p>
+      <w:pPr>
+        <w:pStyle w:val="Heading3"/>
+      </w:pPr>
+      <w:r>
+        <w:t xml:space="preserve">Combining mRNA and protein data causes a significant increase in </w:t>
+      </w:r>
+      <w:r>
+        <w:t>predictability</w:t>
+      </w:r>
+    </w:p>
+    <w:p/>
+    <w:p>
+      <w:r>
+        <w:t xml:space="preserve">We can use the pipeline to gather some information about internal workings of </w:t>
+      </w:r>
+      <w:r>
+        <w:t xml:space="preserve">the </w:t>
+      </w:r>
+      <w:r>
+        <w:t xml:space="preserve">biological system. </w:t>
+      </w:r>
+      <w:r>
+        <w:t>Figuring out the amount of distinct information between mRNA and protein data is an important task and can show how much of the information in mRNA level is lost in protein level and how much of ne</w:t>
+      </w:r>
+      <w:r>
+        <w:t>w information generated by post-</w:t>
+      </w:r>
+      <w:r>
+        <w:t xml:space="preserve">transcriptional regulations. </w:t>
+      </w:r>
+      <w:r>
+        <w:t xml:space="preserve">To see this, </w:t>
+      </w:r>
+      <w:r>
+        <w:lastRenderedPageBreak/>
+        <w:t>we run our pipeline on subsets of samples that hav</w:t>
+      </w:r>
+      <w:r>
+        <w:t>e paired mRNA and protein reads</w:t>
       </w:r>
       <w:r>
         <w:t xml:space="preserve">. </w:t>
       </w:r>
       <w:r>
-        <w:rPr>
-          <w:highlight w:val="green"/>
-        </w:rPr>
-        <w:t>[figure</w:t>
-      </w:r>
-      <w:r>
-        <w:rPr>
-          <w:highlight w:val="green"/>
-        </w:rPr>
+        <w:t>The results indicate all four machine learning algorithms applied to the datasets gather significantly (p&lt;0.05) more information from protein data compared to the mRNA data about the external conditions that the samples are collected. In addition to that, algorithms gather significantly (p&lt;0.05) more information about external conditions from combined mRNA and protein datasets tha</w:t>
+      </w:r>
+      <w:r>
+        <w:t xml:space="preserve">n the individual datasets alone </w:t>
+      </w:r>
+      <w:r>
+        <w:t xml:space="preserve">[Table 2, Figure 5]. </w:t>
+      </w:r>
+      <w:r>
+        <w:t xml:space="preserve"> By using this information, we can say that after normalization for </w:t>
+      </w:r>
+      <w:r>
+        <w:t xml:space="preserve">the </w:t>
+      </w:r>
+      <w:r>
+        <w:t>number of samples protein data contains more information about external conditions the bacteria lived in than mRNA data, in</w:t>
+      </w:r>
+      <w:r>
+        <w:t xml:space="preserve"> addition to that combined mRNA-</w:t>
+      </w:r>
+      <w:r>
+        <w:t>protein data contains more information that in</w:t>
+      </w:r>
+      <w:r>
+        <w:t>dividual samples which indicate</w:t>
+      </w:r>
+      <w:r>
+        <w:t xml:space="preserve"> some information about external conditions in mRNA data was lost during translation process.</w:t>
+      </w:r>
+      <w:r>
         <w:t xml:space="preserve"> </w:t>
       </w:r>
       <w:r>
-        <w:rPr>
-          <w:highlight w:val="green"/>
-        </w:rPr>
-        <w:t>3]</w:t>
-      </w:r>
-      <w:r>
-        <w:rPr>
-          <w:highlight w:val="green"/>
-        </w:rPr>
-        <w:t>.</w:t>
-      </w:r>
-      <w:r>
-        <w:t xml:space="preserve"> If we look at the distribution of results in a confusion matrix normalized with respect to number of training data in each category we observe that categories with high number of samples behave as a</w:t>
-      </w:r>
-      <w:r>
-        <w:t>n</w:t>
-      </w:r>
-      <w:r>
-        <w:t xml:space="preserve"> attractor slightly</w:t>
-      </w:r>
-      <w:r>
-        <w:t xml:space="preserve"> </w:t>
-      </w:r>
-      <w:r>
-        <w:rPr>
-          <w:highlight w:val="green"/>
-        </w:rPr>
-        <w:t>[figure 4]</w:t>
-      </w:r>
-      <w:r>
-        <w:rPr>
-          <w:highlight w:val="green"/>
-        </w:rPr>
-        <w:t>.</w:t>
-      </w:r>
-      <w:r>
-        <w:t xml:space="preserve"> Although we use macro f1 score and </w:t>
-      </w:r>
-      <w:r>
-        <w:t>use class weights in all calculations we can not eliminate the bias for the conditions that have more</w:t>
-      </w:r>
-      <w:r>
-        <w:t xml:space="preserve"> training data both for mRNA’</w:t>
-      </w:r>
-      <w:r>
-        <w:t>s and for proteins</w:t>
-      </w:r>
-      <w:r>
-        <w:t xml:space="preserve"> </w:t>
-      </w:r>
-      <w:r>
-        <w:rPr>
-          <w:highlight w:val="green"/>
-        </w:rPr>
-        <w:t>[Supplementary figure 3].</w:t>
+        <w:t>The characteristics of confusion matrix for mRNA and protein datasets</w:t>
+      </w:r>
+      <w:r>
+        <w:t xml:space="preserve"> and combined dataset </w:t>
+      </w:r>
+      <w:r>
+        <w:t>pinpoint</w:t>
+      </w:r>
+      <w:r>
+        <w:t>s</w:t>
+      </w:r>
+      <w:r>
+        <w:t xml:space="preserve"> the pattern of false negatives and false positives do change from transcriptomic to proteomic analyze, and combined analyze produce a totally different pattern from the individual dat</w:t>
+      </w:r>
+      <w:r>
+        <w:t>a</w:t>
+      </w:r>
+      <w:r>
+        <w:t>sets [Supplementary figure 4-6].</w:t>
       </w:r>
     </w:p>
     <w:p>
       <w:pPr>
         <w:pStyle w:val="Heading3"/>
       </w:pPr>
-      <w:r>
-        <w:t xml:space="preserve">Combining mRNA and protein data causes a significant increase in </w:t>
-      </w:r>
-      <w:r>
-        <w:t>predictability</w:t>
-      </w:r>
-    </w:p>
-    <w:p>
-      <w:r>
-        <w:t xml:space="preserve">We can use the pipeline to gather some information about internal workings of biological system. </w:t>
-      </w:r>
-      <w:r>
-        <w:t xml:space="preserve">Figuring out the amount of distinct information between mRNA and protein data is an important task and can show how much of the information in mRNA level is lost in protein level and how much of new information generated by post transcriptional regulations. </w:t>
-      </w:r>
-      <w:r>
-        <w:t xml:space="preserve">To see </w:t>
-      </w:r>
-      <w:r>
-        <w:t>this,</w:t>
-      </w:r>
-      <w:r>
-        <w:t xml:space="preserve"> </w:t>
-      </w:r>
-      <w:r>
-        <w:t xml:space="preserve">we run our pipeline on subsets of data that matches in between proteins and mRNAs. </w:t>
-      </w:r>
-      <w:r>
-        <w:t xml:space="preserve">The results indicate </w:t>
-      </w:r>
-      <w:r>
-        <w:t xml:space="preserve">protein data includes more information compared to mRNA data in </w:t>
-      </w:r>
-      <w:r>
-        <w:t>three of four</w:t>
-      </w:r>
-      <w:r>
-        <w:t xml:space="preserve"> models used, and combined mRNA protein data includes more information compared to both </w:t>
-      </w:r>
-      <w:r>
-        <w:t>mRNA and proteins</w:t>
-      </w:r>
-      <w:r>
-        <w:t xml:space="preserve"> </w:t>
-      </w:r>
-      <w:r>
-        <w:t>with an exception of for radial model f1 score distribution associated with combined data is not different from protein data</w:t>
-      </w:r>
-      <w:r>
-        <w:t xml:space="preserve"> </w:t>
-      </w:r>
-      <w:r>
-        <w:rPr>
-          <w:highlight w:val="green"/>
-        </w:rPr>
-        <w:t>[</w:t>
-      </w:r>
-      <w:r>
-        <w:rPr>
-          <w:highlight w:val="green"/>
-        </w:rPr>
-        <w:t>Table 2</w:t>
-      </w:r>
-      <w:r>
-        <w:rPr>
-          <w:highlight w:val="green"/>
-        </w:rPr>
-        <w:t>, Figure</w:t>
-      </w:r>
-      <w:r>
-        <w:rPr>
-          <w:highlight w:val="green"/>
-        </w:rPr>
-        <w:t xml:space="preserve"> </w:t>
-      </w:r>
-      <w:r>
-        <w:rPr>
-          <w:highlight w:val="green"/>
-        </w:rPr>
-        <w:t>5</w:t>
-      </w:r>
-      <w:r>
-        <w:rPr>
-          <w:highlight w:val="green"/>
-        </w:rPr>
+    </w:p>
+    <w:p>
+      <w:pPr>
+        <w:pStyle w:val="Heading3"/>
+      </w:pPr>
+      <w:r>
+        <w:t>Information about external conditions lost as time passes</w:t>
+      </w:r>
+    </w:p>
+    <w:p/>
+    <w:p>
+      <w:r>
+        <w:t>To see how the information content changes in time we used the sub-data sets that only have either exponential or stationary phase samples for both protein and mRNA data. Results indicate the prediction power of data for the external conditions decreases from exponential to stationary phase for both protein and mRNA data</w:t>
+      </w:r>
+      <w:r>
+        <w:t>. This trend is independent of</w:t>
+      </w:r>
+      <w:r>
+        <w:t xml:space="preserve"> the model used. </w:t>
+      </w:r>
+      <w:r>
+        <w:t>We can say that the bacteria begin to have similar mRNA and protein compositions as time passes regardless of external conditions [Figure 6].</w:t>
+      </w:r>
+    </w:p>
+    <w:p/>
+    <w:p>
+      <w:pPr>
+        <w:pStyle w:val="Heading3"/>
+      </w:pPr>
+      <w:r>
+        <w:t xml:space="preserve">Most predictable external condition is </w:t>
+      </w:r>
+      <w:r>
+        <w:t xml:space="preserve">the </w:t>
+      </w:r>
+      <w:r>
+        <w:t xml:space="preserve">growth phase for mRNA data and </w:t>
+      </w:r>
+      <w:r>
+        <w:t xml:space="preserve">the </w:t>
+      </w:r>
+      <w:r>
+        <w:t>carbon source for protein data</w:t>
+      </w:r>
+    </w:p>
+    <w:p/>
+    <w:p>
+      <w:r>
+        <w:t>The results indicate that the performances of models for specific data types and experiments are similar to each other and chosen model is not the main driver of successful prediction</w:t>
+      </w:r>
+      <w:r>
+        <w:t>,</w:t>
+      </w:r>
+      <w:r>
+        <w:t xml:space="preserve"> on the other hand</w:t>
+      </w:r>
+      <w:r>
+        <w:t>,</w:t>
+      </w:r>
+      <w:r>
+        <w:t xml:space="preserve"> there is a big variation between conditions. The most predictable external condition is the growth phase from mRNA data and the least predictable one is </w:t>
+      </w:r>
+      <w:r>
+        <w:t xml:space="preserve">the </w:t>
+      </w:r>
+      <w:r>
+        <w:t xml:space="preserve">carbon source. </w:t>
+      </w:r>
+      <w:r>
+        <w:t>When it comes to the protein data</w:t>
+      </w:r>
+      <w:r>
+        <w:t xml:space="preserve">, the most predictable external condition is </w:t>
+      </w:r>
+      <w:r>
+        <w:t xml:space="preserve">the </w:t>
+      </w:r>
+      <w:r>
+        <w:t>carbon source and least predictable one is the Mg</w:t>
+      </w:r>
+      <w:r>
+        <w:rPr>
+          <w:vertAlign w:val="superscript"/>
+        </w:rPr>
+        <w:t xml:space="preserve">+2 </w:t>
+      </w:r>
+      <w:r>
+        <w:t>concentration</w:t>
+      </w:r>
+      <w:r>
+        <w:t xml:space="preserve"> [</w:t>
+      </w:r>
+      <w:r>
+        <w:t>Figu</w:t>
+      </w:r>
+      <w:r>
+        <w:t>re 7 and S</w:t>
+      </w:r>
+      <w:r>
+        <w:t>upplementary figure 7</w:t>
+      </w:r>
+      <w:r>
         <w:t>]</w:t>
       </w:r>
       <w:r>
-        <w:rPr>
-          <w:highlight w:val="green"/>
-        </w:rPr>
-        <w:t>.</w:t>
-      </w:r>
-      <w:r>
-        <w:t xml:space="preserve"> By using this information, we can say that after normalization for number of samples protein data contains more information about external conditions the bacteria lived in than mRNA data, in addition to that combined mRNA protein data contains more information that individual samples which </w:t>
-      </w:r>
-      <w:r>
-        <w:lastRenderedPageBreak/>
-        <w:t>indicates some information about external conditions in mRNA data was lost during translation process.</w:t>
-      </w:r>
-      <w:r>
-        <w:t xml:space="preserve"> The characteristics of</w:t>
-      </w:r>
-      <w:r>
-        <w:t xml:space="preserve"> confusion matrix for </w:t>
-      </w:r>
-      <w:r>
-        <w:t>mRNA and protein</w:t>
-      </w:r>
-      <w:r>
-        <w:t xml:space="preserve"> datasets and combined dataset indicates</w:t>
-      </w:r>
-      <w:r>
-        <w:t xml:space="preserve"> the pattern of false negatives and false positives do not match with each</w:t>
-      </w:r>
-      <w:r>
-        <w:t xml:space="preserve"> </w:t>
-      </w:r>
-      <w:r>
-        <w:t>other</w:t>
-      </w:r>
-      <w:r>
-        <w:t xml:space="preserve"> </w:t>
-      </w:r>
-      <w:r>
-        <w:rPr>
-          <w:highlight w:val="green"/>
-        </w:rPr>
-        <w:t>[Supplementary figure</w:t>
-      </w:r>
-      <w:r>
-        <w:rPr>
-          <w:highlight w:val="green"/>
-        </w:rPr>
-        <w:t xml:space="preserve"> 4-6</w:t>
-      </w:r>
-      <w:r>
-        <w:rPr>
-          <w:highlight w:val="green"/>
-        </w:rPr>
-        <w:t>]</w:t>
-      </w:r>
-      <w:r>
-        <w:rPr>
-          <w:highlight w:val="green"/>
-        </w:rPr>
-        <w:t>.</w:t>
-      </w:r>
-    </w:p>
-    <w:p/>
-    <w:p>
-      <w:pPr>
-        <w:pStyle w:val="Heading3"/>
-      </w:pPr>
-      <w:r>
-        <w:t>Information about external conditions lost as time passes</w:t>
-      </w:r>
-    </w:p>
-    <w:p>
-      <w:r>
-        <w:t>To see how the information content changes in time we used the sub-data sets that only have either exponential or stationary phase samples for both protein and mRNA data. Results indicate the prediction power of data for the external conditions decreases from exponential to stationary phase for both protein and mRNA data. This trend is independent from the model used. We can say that the bacteria begin to have similar composition in terms of protein or mRNA abundances as time passes regardless o</w:t>
-      </w:r>
-      <w:r>
-        <w:t xml:space="preserve">f external conditions </w:t>
-      </w:r>
-      <w:r>
-        <w:rPr>
-          <w:highlight w:val="green"/>
-        </w:rPr>
-        <w:t>[Figure 6]</w:t>
-      </w:r>
-      <w:r>
-        <w:rPr>
-          <w:highlight w:val="green"/>
-        </w:rPr>
-        <w:t>.</w:t>
-      </w:r>
-    </w:p>
-    <w:p/>
-    <w:p>
-      <w:pPr>
-        <w:pStyle w:val="Heading3"/>
-      </w:pPr>
-      <w:r>
-        <w:t>Most predictable external condition is growth phase for mRNA data and carbon source for protein data</w:t>
-      </w:r>
-    </w:p>
-    <w:p>
-      <w:r>
-        <w:t>The results indicate that the performances of models for specific data types and experiments are similar to each other and chosen model is not the main driver of successful prediction on the other hand there is a big variation between conditions. The most predictable external condition is the growth phase from mRNA data and the least predictable one is carbon source. On the other hand, the most predictable external condition is carbon source for protein data and least predictable one is the Mg</w:t>
-      </w:r>
-      <w:r>
-        <w:rPr>
-          <w:vertAlign w:val="superscript"/>
-        </w:rPr>
-        <w:t xml:space="preserve">+2 </w:t>
-      </w:r>
-      <w:r>
-        <w:t>concentration</w:t>
-      </w:r>
-      <w:r>
-        <w:t xml:space="preserve"> [</w:t>
-      </w:r>
-      <w:r>
-        <w:rPr>
-          <w:highlight w:val="green"/>
-        </w:rPr>
-        <w:t>Figu</w:t>
-      </w:r>
-      <w:r>
-        <w:rPr>
-          <w:highlight w:val="green"/>
-        </w:rPr>
-        <w:t>re 7</w:t>
-      </w:r>
-      <w:r>
-        <w:t xml:space="preserve"> and </w:t>
-      </w:r>
-      <w:r>
-        <w:rPr>
-          <w:highlight w:val="green"/>
-        </w:rPr>
-        <w:t>S</w:t>
-      </w:r>
-      <w:r>
-        <w:rPr>
-          <w:highlight w:val="green"/>
-        </w:rPr>
-        <w:t>upplementary figure 7</w:t>
-      </w:r>
-      <w:r>
-        <w:t>]</w:t>
-      </w:r>
-      <w:r>
-        <w:t>. These results are consistent with the “</w:t>
-      </w:r>
-      <w:r>
-        <w:t>Clustering of mRNA and protein abundances by different growth conditions</w:t>
-      </w:r>
-      <w:r>
-        <w:t>” table gener</w:t>
-      </w:r>
-      <w:r>
-        <w:t>ated for the same dataset</w:t>
+        <w:t xml:space="preserve">. </w:t>
+      </w:r>
+      <w:r>
+        <w:t>These results are consistent with the p-values associated with cluster purities of individual sub-conditions calculated in the previous stu</w:t>
+      </w:r>
+      <w:r>
+        <w:t>dy which uses the same dataset</w:t>
       </w:r>
       <w:r>
         <w:fldChar w:fldCharType="begin"/>
@@ -1521,10 +1635,67 @@
         <w:t xml:space="preserve">. </w:t>
       </w:r>
       <w:r>
-        <w:t xml:space="preserve">In order to compare the results of mRNA and protein data we run the same analysis only on intersection datasets. The results indicate </w:t>
-      </w:r>
-      <w:r>
-        <w:t>mRNAs are the best predictors of growth phase, and proteins are the best predictors for the carbon source and Mg+2 levels. For Na+1 levels combined data is the best predictor.</w:t>
+        <w:t>In order to compare the results of mRNA and protein data</w:t>
+      </w:r>
+      <w:r>
+        <w:t>,</w:t>
+      </w:r>
+      <w:r>
+        <w:t xml:space="preserve"> we run the same analysis only on intersection datasets. The results indicate </w:t>
+      </w:r>
+      <w:r>
+        <w:t xml:space="preserve">mRNAs are the best predictors of </w:t>
+      </w:r>
+      <w:r>
+        <w:t xml:space="preserve">the </w:t>
+      </w:r>
+      <w:r>
+        <w:t>growth phase, and proteins are the best predictors</w:t>
+      </w:r>
+      <w:r>
+        <w:t xml:space="preserve"> of</w:t>
+      </w:r>
+      <w:r>
+        <w:t xml:space="preserve"> the carbon source and </w:t>
+      </w:r>
+      <w:r>
+        <w:t xml:space="preserve">the </w:t>
+      </w:r>
+      <w:r>
+        <w:t>Mg</w:t>
+      </w:r>
+      <w:r>
+        <w:rPr>
+          <w:vertAlign w:val="superscript"/>
+        </w:rPr>
+        <w:t>+2</w:t>
+      </w:r>
+      <w:r>
+        <w:t xml:space="preserve"> levels. For </w:t>
+      </w:r>
+      <w:r>
+        <w:t xml:space="preserve">the </w:t>
+      </w:r>
+      <w:r>
+        <w:t>Na</w:t>
+      </w:r>
+      <w:r>
+        <w:rPr>
+          <w:vertAlign w:val="superscript"/>
+        </w:rPr>
+        <w:t>+1</w:t>
+      </w:r>
+      <w:r>
+        <w:t xml:space="preserve"> levels</w:t>
+      </w:r>
+      <w:r>
+        <w:t>,</w:t>
+      </w:r>
+      <w:r>
+        <w:t xml:space="preserve"> comb</w:t>
+      </w:r>
+      <w:r>
+        <w:t>ined data is the best predictor</w:t>
       </w:r>
       <w:r>
         <w:t xml:space="preserve"> </w:t>
@@ -1533,13 +1704,13 @@
         <w:t>[</w:t>
       </w:r>
       <w:r>
-        <w:rPr>
-          <w:highlight w:val="green"/>
-        </w:rPr>
         <w:t>Supplementary figure 8</w:t>
       </w:r>
       <w:r>
-        <w:t xml:space="preserve">] </w:t>
+        <w:t>]</w:t>
+      </w:r>
+      <w:r>
+        <w:t>.</w:t>
       </w:r>
     </w:p>
     <w:p/>
@@ -1550,18 +1721,47 @@
     </w:p>
     <w:p>
       <w:pPr>
+        <w:rPr>
+          <w:rFonts w:eastAsiaTheme="majorEastAsia" w:cstheme="majorBidi"/>
+          <w:b/>
+          <w:bCs/>
+          <w:color w:val="548DD4" w:themeColor="text2" w:themeTint="99"/>
+          <w:sz w:val="26"/>
+          <w:szCs w:val="26"/>
+        </w:rPr>
+      </w:pPr>
+      <w:r>
+        <w:br w:type="page"/>
+      </w:r>
+    </w:p>
+    <w:p>
+      <w:pPr>
         <w:pStyle w:val="Heading2"/>
       </w:pPr>
       <w:r>
+        <w:lastRenderedPageBreak/>
         <w:t>Discussion</w:t>
       </w:r>
     </w:p>
+    <w:p/>
     <w:p>
       <w:r>
         <w:t xml:space="preserve">We try to find methods to classify growth conditions of bacteria by analyzing its mRNA and protein concentrations, </w:t>
       </w:r>
       <w:r>
-        <w:t>this is the inverse problem of finding concentrations of specific mRNA’s and protein under given growth conditions. Overall results indicate that we can predict</w:t>
+        <w:t xml:space="preserve">this is the inverse problem of finding </w:t>
+      </w:r>
+      <w:r>
+        <w:t>concentrations of specific mRNA</w:t>
+      </w:r>
+      <w:r>
+        <w:t>s and protein</w:t>
+      </w:r>
+      <w:r>
+        <w:t>s</w:t>
+      </w:r>
+      <w:r>
+        <w:t xml:space="preserve"> under given growth conditions. Overall results indicate that we can predict</w:t>
       </w:r>
       <w:r>
         <w:t xml:space="preserve"> the growth conditions up to </w:t>
@@ -1573,7 +1773,10 @@
         <w:t xml:space="preserve"> percent of the time</w:t>
       </w:r>
       <w:r>
-        <w:t xml:space="preserve"> when we try multi category classifications</w:t>
+        <w:t xml:space="preserve"> when we try multi-</w:t>
+      </w:r>
+      <w:r>
+        <w:t>category classifications</w:t>
       </w:r>
       <w:r>
         <w:t>. We used the dataset</w:t>
@@ -1598,13 +1801,13 @@
         <w:fldChar w:fldCharType="end"/>
       </w:r>
       <w:r>
-        <w:t xml:space="preserve"> which includes </w:t>
-      </w:r>
-      <w:r>
-        <w:t>paired</w:t>
-      </w:r>
-      <w:r>
-        <w:t xml:space="preserve"> mRNA and protein reads for analyze.  </w:t>
+        <w:t>,</w:t>
+      </w:r>
+      <w:r>
+        <w:t xml:space="preserve"> </w:t>
+      </w:r>
+      <w:r>
+        <w:t xml:space="preserve">which includes samples that have paired mRNA and protein reads for our study.  </w:t>
       </w:r>
     </w:p>
     <w:p/>
@@ -1619,7 +1822,13 @@
         <w:t xml:space="preserve">even </w:t>
       </w:r>
       <w:r>
-        <w:t xml:space="preserve">after batch effect correction even just by using 152 samples for mRNA data and 105 samples for protein data and for 16 distinct conditions. This indicates </w:t>
+        <w:t>after batch effect correction</w:t>
+      </w:r>
+      <w:r>
+        <w:t>, and</w:t>
+      </w:r>
+      <w:r>
+        <w:t xml:space="preserve"> even just by using 152 samples for mRNA data and 105 samples for protein data and for 16 distinct conditions. This indicates </w:t>
       </w:r>
       <w:r>
         <w:rPr>
@@ -1628,7 +1837,13 @@
         <w:t>E.coli</w:t>
       </w:r>
       <w:r>
-        <w:t xml:space="preserve"> strongly responses to external conditions in a measureable and consistent way</w:t>
+        <w:t xml:space="preserve"> strongly responses to </w:t>
+      </w:r>
+      <w:r>
+        <w:t>external conditions in a measur</w:t>
+      </w:r>
+      <w:r>
+        <w:t>able and consistent way</w:t>
       </w:r>
       <w:r>
         <w:t>.</w:t>
@@ -1645,13 +1860,13 @@
         <w:rPr>
           <w:color w:val="E36C0A" w:themeColor="accent6" w:themeShade="BF"/>
         </w:rPr>
-        <w:t xml:space="preserve">Results suggest that protein concentrations include more information than mRNA concentrations and combined data includes more information than proteins after </w:t>
-      </w:r>
-      <w:r>
-        <w:rPr>
-          <w:color w:val="E36C0A" w:themeColor="accent6" w:themeShade="BF"/>
-        </w:rPr>
-        <w:t>the data is filtered to keep paired mRNA and protein samples</w:t>
+        <w:t xml:space="preserve">Results suggest that protein concentrations include more information than mRNA concentrations and combined data includes more information than proteins after the data is filtered in order to keep only </w:t>
+      </w:r>
+      <w:r>
+        <w:rPr>
+          <w:color w:val="E36C0A" w:themeColor="accent6" w:themeShade="BF"/>
+        </w:rPr>
+        <w:t>paired mRNA and protein samples</w:t>
       </w:r>
       <w:r>
         <w:rPr>
@@ -1663,38 +1878,37 @@
         <w:rPr>
           <w:color w:val="E36C0A" w:themeColor="accent6" w:themeShade="BF"/>
         </w:rPr>
-        <w:t xml:space="preserve">If we equate the number of samples protein </w:t>
-      </w:r>
-      <w:r>
-        <w:rPr>
-          <w:color w:val="E36C0A" w:themeColor="accent6" w:themeShade="BF"/>
-        </w:rPr>
-        <w:lastRenderedPageBreak/>
-        <w:t>data includes more information that mRNA data; but mRNA data still have some information about external conditions that protein data do not have</w:t>
-      </w:r>
-      <w:r>
-        <w:rPr>
-          <w:color w:val="E36C0A" w:themeColor="accent6" w:themeShade="BF"/>
-        </w:rPr>
-        <w:t>,</w:t>
-      </w:r>
-      <w:r>
-        <w:rPr>
-          <w:color w:val="E36C0A" w:themeColor="accent6" w:themeShade="BF"/>
-        </w:rPr>
-        <w:t xml:space="preserve"> so that the combined dataset can make stronger predictions than both from mRNA and protein data alone</w:t>
-      </w:r>
-      <w:r>
-        <w:rPr>
-          <w:color w:val="E36C0A" w:themeColor="accent6" w:themeShade="BF"/>
-        </w:rPr>
-        <w:t xml:space="preserve">. </w:t>
-      </w:r>
-      <w:r>
-        <w:rPr>
-          <w:color w:val="E36C0A" w:themeColor="accent6" w:themeShade="BF"/>
-        </w:rPr>
-        <w:t xml:space="preserve">This difference indicates the post translational regulation is controlled from external conditions up to a degree. </w:t>
+        <w:t xml:space="preserve">If we equate the number of samples, protein data includes more information than mRNA data; but mRNA data still have some information about external conditions that protein data do not have so that the combined dataset can make stronger predictions than both from mRNA and protein data alone. </w:t>
+      </w:r>
+      <w:r>
+        <w:rPr>
+          <w:color w:val="E36C0A" w:themeColor="accent6" w:themeShade="BF"/>
+        </w:rPr>
+        <w:t>Thi</w:t>
+      </w:r>
+      <w:r>
+        <w:rPr>
+          <w:color w:val="E36C0A" w:themeColor="accent6" w:themeShade="BF"/>
+        </w:rPr>
+        <w:t>s difference indicates the post-</w:t>
+      </w:r>
+      <w:r>
+        <w:rPr>
+          <w:color w:val="E36C0A" w:themeColor="accent6" w:themeShade="BF"/>
+        </w:rPr>
+        <w:t xml:space="preserve">translational regulation is controlled </w:t>
+      </w:r>
+      <w:r>
+        <w:rPr>
+          <w:color w:val="E36C0A" w:themeColor="accent6" w:themeShade="BF"/>
+        </w:rPr>
+        <w:t>by</w:t>
+      </w:r>
+      <w:r>
+        <w:rPr>
+          <w:color w:val="E36C0A" w:themeColor="accent6" w:themeShade="BF"/>
+        </w:rPr>
+        <w:t xml:space="preserve"> external conditions up to a degree. </w:t>
       </w:r>
       <w:r>
         <w:rPr>
@@ -1786,7 +2000,13 @@
         <w:rPr>
           <w:color w:val="E36C0A" w:themeColor="accent6" w:themeShade="BF"/>
         </w:rPr>
-        <w:t>reported before</w:t>
+        <w:t>experimentally observed</w:t>
+      </w:r>
+      <w:r>
+        <w:rPr>
+          <w:color w:val="E36C0A" w:themeColor="accent6" w:themeShade="BF"/>
+        </w:rPr>
+        <w:t xml:space="preserve"> before</w:t>
       </w:r>
       <w:r>
         <w:rPr>
@@ -1836,7 +2056,13 @@
         <w:rPr>
           <w:color w:val="E36C0A" w:themeColor="accent6" w:themeShade="BF"/>
         </w:rPr>
-        <w:t xml:space="preserve">Post transcriptional regulation that triggered by an external stimulus that aims to arrange cells response time to external </w:t>
+        <w:t>Post-</w:t>
+      </w:r>
+      <w:r>
+        <w:rPr>
+          <w:color w:val="E36C0A" w:themeColor="accent6" w:themeShade="BF"/>
+        </w:rPr>
+        <w:t xml:space="preserve">transcriptional regulation that triggered by an external stimulus that aims to arrange cells response time to external </w:t>
       </w:r>
       <w:r>
         <w:rPr>
@@ -1848,7 +2074,13 @@
         <w:rPr>
           <w:color w:val="E36C0A" w:themeColor="accent6" w:themeShade="BF"/>
         </w:rPr>
-        <w:t xml:space="preserve">might be bases on </w:t>
+        <w:t xml:space="preserve">might be </w:t>
+      </w:r>
+      <w:r>
+        <w:rPr>
+          <w:color w:val="E36C0A" w:themeColor="accent6" w:themeShade="BF"/>
+        </w:rPr>
+        <w:t xml:space="preserve">a result of </w:t>
       </w:r>
       <w:r>
         <w:rPr>
@@ -1992,7 +2224,13 @@
         <w:rPr>
           <w:color w:val="E36C0A" w:themeColor="accent6" w:themeShade="BF"/>
         </w:rPr>
-        <w:t>, this behavior is independent from</w:t>
+        <w:t>, t</w:t>
+      </w:r>
+      <w:r>
+        <w:rPr>
+          <w:color w:val="E36C0A" w:themeColor="accent6" w:themeShade="BF"/>
+        </w:rPr>
+        <w:t>his behavior is independent of</w:t>
       </w:r>
       <w:r>
         <w:rPr>
@@ -2022,7 +2260,13 @@
         <w:rPr>
           <w:color w:val="E36C0A" w:themeColor="accent6" w:themeShade="BF"/>
         </w:rPr>
-        <w:t xml:space="preserve">One reason of this behavior might be </w:t>
+        <w:t>One reason for</w:t>
+      </w:r>
+      <w:r>
+        <w:rPr>
+          <w:color w:val="E36C0A" w:themeColor="accent6" w:themeShade="BF"/>
+        </w:rPr>
+        <w:t xml:space="preserve"> this behavior might be </w:t>
       </w:r>
       <w:r>
         <w:rPr>
@@ -2094,7 +2338,13 @@
         <w:rPr>
           <w:color w:val="E36C0A" w:themeColor="accent6" w:themeShade="BF"/>
         </w:rPr>
-        <w:t xml:space="preserve">which is independent from the provided carbon source, </w:t>
+        <w:t>which is independent of</w:t>
+      </w:r>
+      <w:r>
+        <w:rPr>
+          <w:color w:val="E36C0A" w:themeColor="accent6" w:themeShade="BF"/>
+        </w:rPr>
+        <w:t xml:space="preserve"> the provided carbon source, </w:t>
       </w:r>
       <w:r>
         <w:rPr>
@@ -2156,7 +2406,19 @@
         <w:rPr>
           <w:color w:val="E36C0A" w:themeColor="accent6" w:themeShade="BF"/>
         </w:rPr>
-        <w:t xml:space="preserve"> Another reason for this behavior might be related with strong coupling between gene expression noise and growth rate; </w:t>
+        <w:t xml:space="preserve"> Another reason for thi</w:t>
+      </w:r>
+      <w:r>
+        <w:rPr>
+          <w:color w:val="E36C0A" w:themeColor="accent6" w:themeShade="BF"/>
+        </w:rPr>
+        <w:t>s behavior might be related to</w:t>
+      </w:r>
+      <w:r>
+        <w:rPr>
+          <w:color w:val="E36C0A" w:themeColor="accent6" w:themeShade="BF"/>
+        </w:rPr>
+        <w:t xml:space="preserve"> strong coupling between gene expression noise and growth rate; </w:t>
       </w:r>
       <w:r>
         <w:rPr>
@@ -2369,7 +2631,73 @@
         <w:rPr>
           <w:color w:val="E36C0A" w:themeColor="accent6" w:themeShade="BF"/>
         </w:rPr>
-        <w:t>Growth phase strongly effects mRNA concentrations, stronger than any other effect that we investigate. Carbon source strongly effects protein concentrations, stronger than any other parameter that we investigate</w:t>
+        <w:t>Growth phase strongly a</w:t>
+      </w:r>
+      <w:r>
+        <w:rPr>
+          <w:color w:val="E36C0A" w:themeColor="accent6" w:themeShade="BF"/>
+        </w:rPr>
+        <w:t>ffects mRNA concentrations</w:t>
+      </w:r>
+      <w:r>
+        <w:rPr>
+          <w:color w:val="E36C0A" w:themeColor="accent6" w:themeShade="BF"/>
+        </w:rPr>
+        <w:t>, stronger than any other condition</w:t>
+      </w:r>
+      <w:r>
+        <w:rPr>
+          <w:color w:val="E36C0A" w:themeColor="accent6" w:themeShade="BF"/>
+        </w:rPr>
+        <w:t xml:space="preserve"> that we investigate. Carbon source strongly </w:t>
+      </w:r>
+      <w:r>
+        <w:rPr>
+          <w:color w:val="E36C0A" w:themeColor="accent6" w:themeShade="BF"/>
+        </w:rPr>
+        <w:t>a</w:t>
+      </w:r>
+      <w:r>
+        <w:rPr>
+          <w:color w:val="E36C0A" w:themeColor="accent6" w:themeShade="BF"/>
+        </w:rPr>
+        <w:t>ffects protein concentrations, stronger than any other parameter that we investigate</w:t>
+      </w:r>
+      <w:r>
+        <w:rPr>
+          <w:color w:val="E36C0A" w:themeColor="accent6" w:themeShade="BF"/>
+        </w:rPr>
+        <w:t xml:space="preserve"> [</w:t>
+      </w:r>
+      <w:r>
+        <w:rPr>
+          <w:color w:val="E36C0A" w:themeColor="accent6" w:themeShade="BF"/>
+        </w:rPr>
+        <w:t xml:space="preserve">figure </w:t>
+      </w:r>
+      <w:r>
+        <w:rPr>
+          <w:color w:val="E36C0A" w:themeColor="accent6" w:themeShade="BF"/>
+        </w:rPr>
+        <w:t>7</w:t>
+      </w:r>
+      <w:r>
+        <w:rPr>
+          <w:color w:val="E36C0A" w:themeColor="accent6" w:themeShade="BF"/>
+        </w:rPr>
+        <w:t xml:space="preserve"> - Supplementary figure 8</w:t>
+      </w:r>
+      <w:r>
+        <w:rPr>
+          <w:color w:val="E36C0A" w:themeColor="accent6" w:themeShade="BF"/>
+        </w:rPr>
+        <w:t>]</w:t>
+      </w:r>
+      <w:r>
+        <w:rPr>
+          <w:color w:val="E36C0A" w:themeColor="accent6" w:themeShade="BF"/>
+        </w:rPr>
+        <w:t>.</w:t>
       </w:r>
       <w:r>
         <w:rPr>
@@ -2380,62 +2708,20 @@
       <w:r>
         <w:rPr>
           <w:color w:val="E36C0A" w:themeColor="accent6" w:themeShade="BF"/>
-          <w:highlight w:val="green"/>
-        </w:rPr>
-        <w:t>[</w:t>
-      </w:r>
-      <w:r>
-        <w:rPr>
-          <w:color w:val="E36C0A" w:themeColor="accent6" w:themeShade="BF"/>
-          <w:highlight w:val="green"/>
-        </w:rPr>
-        <w:t xml:space="preserve">figure </w:t>
-      </w:r>
-      <w:r>
-        <w:rPr>
-          <w:color w:val="E36C0A" w:themeColor="accent6" w:themeShade="BF"/>
-          <w:highlight w:val="green"/>
-        </w:rPr>
-        <w:t>7</w:t>
-      </w:r>
-      <w:r>
-        <w:rPr>
-          <w:color w:val="E36C0A" w:themeColor="accent6" w:themeShade="BF"/>
-          <w:highlight w:val="green"/>
-        </w:rPr>
-        <w:t xml:space="preserve"> - </w:t>
-      </w:r>
-      <w:r>
-        <w:rPr>
-          <w:color w:val="E36C0A" w:themeColor="accent6" w:themeShade="BF"/>
-          <w:highlight w:val="green"/>
-        </w:rPr>
-        <w:t>Supplementary figure 8</w:t>
-      </w:r>
-      <w:r>
-        <w:rPr>
-          <w:color w:val="E36C0A" w:themeColor="accent6" w:themeShade="BF"/>
-          <w:highlight w:val="green"/>
-        </w:rPr>
-        <w:t>]</w:t>
-      </w:r>
-      <w:r>
-        <w:rPr>
-          <w:color w:val="E36C0A" w:themeColor="accent6" w:themeShade="BF"/>
-        </w:rPr>
-        <w:t>.</w:t>
-      </w:r>
-      <w:r>
-        <w:rPr>
-          <w:color w:val="E36C0A" w:themeColor="accent6" w:themeShade="BF"/>
-        </w:rPr>
-        <w:t xml:space="preserve"> </w:t>
-      </w:r>
-      <w:r>
-        <w:rPr>
-          <w:color w:val="E36C0A" w:themeColor="accent6" w:themeShade="BF"/>
-        </w:rPr>
-        <w:t>Those results are in agreement with previous investigation of the same dataset</w:t>
+        </w:rPr>
+        <w:t xml:space="preserve">Those results are in agreement with </w:t>
+      </w:r>
+      <w:r>
+        <w:rPr>
+          <w:color w:val="E36C0A" w:themeColor="accent6" w:themeShade="BF"/>
+        </w:rPr>
+        <w:t xml:space="preserve">the </w:t>
+      </w:r>
+      <w:r>
+        <w:rPr>
+          <w:color w:val="E36C0A" w:themeColor="accent6" w:themeShade="BF"/>
+        </w:rPr>
+        <w:t>previous investigation of the same dataset</w:t>
       </w:r>
       <w:r>
         <w:rPr>
@@ -2494,25 +2780,7 @@
         <w:rPr>
           <w:color w:val="E36C0A" w:themeColor="accent6" w:themeShade="BF"/>
         </w:rPr>
-        <w:t xml:space="preserve">cophenetic </w:t>
-      </w:r>
-      <w:r>
-        <w:rPr>
-          <w:color w:val="E36C0A" w:themeColor="accent6" w:themeShade="BF"/>
-        </w:rPr>
-        <w:t xml:space="preserve">distance </w:t>
-      </w:r>
-      <w:r>
-        <w:rPr>
-          <w:color w:val="E36C0A" w:themeColor="accent6" w:themeShade="BF"/>
-        </w:rPr>
-        <w:t xml:space="preserve">of the </w:t>
-      </w:r>
-      <w:r>
-        <w:rPr>
-          <w:color w:val="E36C0A" w:themeColor="accent6" w:themeShade="BF"/>
-        </w:rPr>
-        <w:t xml:space="preserve">dendrogram generated for mRNA and protein datasets </w:t>
+        <w:t xml:space="preserve">cophenetic distance of the dendrogram generated for mRNA and protein datasets </w:t>
       </w:r>
       <w:r>
         <w:rPr>
@@ -2550,7 +2818,19 @@
         <w:rPr>
           <w:color w:val="E36C0A" w:themeColor="accent6" w:themeShade="BF"/>
         </w:rPr>
-        <w:t>. Comparison of those results with the predictability of the external conditions indicate, more the sample clusters are isola</w:t>
+        <w:t>. Comparison of those results with the predictability of the external conditions indicate</w:t>
+      </w:r>
+      <w:r>
+        <w:rPr>
+          <w:color w:val="E36C0A" w:themeColor="accent6" w:themeShade="BF"/>
+        </w:rPr>
+        <w:t>s</w:t>
+      </w:r>
+      <w:r>
+        <w:rPr>
+          <w:color w:val="E36C0A" w:themeColor="accent6" w:themeShade="BF"/>
+        </w:rPr>
+        <w:t>, more the sample clusters are isola</w:t>
       </w:r>
       <w:r>
         <w:rPr>
@@ -2562,7 +2842,14 @@
         <w:rPr>
           <w:color w:val="E36C0A" w:themeColor="accent6" w:themeShade="BF"/>
         </w:rPr>
-        <w:t xml:space="preserve">re.  If we focus on paired data and look for the prediction performance for intersected mRNA, intersected protein and intersected mRNA &amp; protein data we see that </w:t>
+        <w:t xml:space="preserve">re.  If we focus on paired data and look for the prediction performance for intersected mRNA, </w:t>
+      </w:r>
+      <w:r>
+        <w:rPr>
+          <w:color w:val="E36C0A" w:themeColor="accent6" w:themeShade="BF"/>
+        </w:rPr>
+        <w:lastRenderedPageBreak/>
+        <w:t xml:space="preserve">intersected protein and intersected mRNA &amp; protein data we see that </w:t>
       </w:r>
       <w:r>
         <w:rPr>
@@ -2586,33 +2873,23 @@
         <w:rPr>
           <w:color w:val="E36C0A" w:themeColor="accent6" w:themeShade="BF"/>
         </w:rPr>
-        <w:t xml:space="preserve"> </w:t>
-      </w:r>
-      <w:r>
-        <w:rPr>
-          <w:color w:val="E36C0A" w:themeColor="accent6" w:themeShade="BF"/>
-          <w:highlight w:val="green"/>
-        </w:rPr>
-        <w:t>[</w:t>
-      </w:r>
-      <w:r>
-        <w:rPr>
-          <w:color w:val="E36C0A" w:themeColor="accent6" w:themeShade="BF"/>
-          <w:highlight w:val="green"/>
+        <w:t xml:space="preserve"> [</w:t>
+      </w:r>
+      <w:r>
+        <w:rPr>
+          <w:color w:val="E36C0A" w:themeColor="accent6" w:themeShade="BF"/>
         </w:rPr>
         <w:t>Supplementary figure</w:t>
       </w:r>
       <w:r>
         <w:rPr>
           <w:color w:val="E36C0A" w:themeColor="accent6" w:themeShade="BF"/>
-          <w:highlight w:val="green"/>
         </w:rPr>
         <w:t xml:space="preserve"> 8]</w:t>
       </w:r>
       <w:r>
         <w:rPr>
           <w:color w:val="E36C0A" w:themeColor="accent6" w:themeShade="BF"/>
-          <w:highlight w:val="green"/>
         </w:rPr>
         <w:t>.</w:t>
       </w:r>
@@ -2685,7 +2962,10 @@
         <w:t xml:space="preserve">analyses </w:t>
       </w:r>
       <w:r>
-        <w:t xml:space="preserve">(figure </w:t>
+        <w:t>[</w:t>
+      </w:r>
+      <w:r>
+        <w:t xml:space="preserve">figure </w:t>
       </w:r>
       <w:r>
         <w:t>4a</w:t>
@@ -2703,7 +2983,10 @@
         <w:t xml:space="preserve"> vs. supplementary figure 5</w:t>
       </w:r>
       <w:r>
-        <w:t xml:space="preserve">) </w:t>
+        <w:t>]</w:t>
+      </w:r>
+      <w:r>
+        <w:t xml:space="preserve"> </w:t>
       </w:r>
       <w:r>
         <w:t xml:space="preserve">indicates </w:t>
@@ -2751,7 +3034,13 @@
         <w:t xml:space="preserve"> </w:t>
       </w:r>
       <w:r>
-        <w:t xml:space="preserve">in terms of number of samples. </w:t>
+        <w:t>in terms of</w:t>
+      </w:r>
+      <w:r>
+        <w:t xml:space="preserve"> the</w:t>
+      </w:r>
+      <w:r>
+        <w:t xml:space="preserve"> number of samples. </w:t>
       </w:r>
     </w:p>
     <w:p/>
@@ -2816,7 +3105,10 @@
         <w:t xml:space="preserve"> and</w:t>
       </w:r>
       <w:r>
-        <w:t>, we chose multi conditional macro F1 score</w:t>
+        <w:t>, we chose the multi-</w:t>
+      </w:r>
+      <w:r>
+        <w:t>conditional macro F1 score</w:t>
       </w:r>
       <w:r>
         <w:fldChar w:fldCharType="begin"/>
@@ -2841,13 +3133,31 @@
         <w:t xml:space="preserve"> for </w:t>
       </w:r>
       <w:r>
-        <w:t>cost function in optimization process.</w:t>
+        <w:t xml:space="preserve">cost function in </w:t>
+      </w:r>
+      <w:r>
+        <w:t xml:space="preserve">the </w:t>
+      </w:r>
+      <w:r>
+        <w:t>optimization process.</w:t>
       </w:r>
       <w:r>
         <w:t xml:space="preserve"> </w:t>
       </w:r>
       <w:r>
-        <w:t xml:space="preserve">it seems still there is a correlation between sample </w:t>
+        <w:t>it seems</w:t>
+      </w:r>
+      <w:r>
+        <w:t xml:space="preserve">, </w:t>
+      </w:r>
+      <w:r>
+        <w:t xml:space="preserve">there is </w:t>
+      </w:r>
+      <w:r>
+        <w:t xml:space="preserve">still </w:t>
+      </w:r>
+      <w:r>
+        <w:t xml:space="preserve">a correlation between sample </w:t>
       </w:r>
       <w:r>
         <w:t>size and prediction performance; i.e</w:t>
@@ -2859,7 +3169,13 @@
         <w:t xml:space="preserve"> </w:t>
       </w:r>
       <w:r>
-        <w:t xml:space="preserve">the predictability of individual conditions increases with number of training samples (supplementary figure 3).  </w:t>
+        <w:t>the predictability of individual conditions increases with</w:t>
+      </w:r>
+      <w:r>
+        <w:t xml:space="preserve"> the</w:t>
+      </w:r>
+      <w:r>
+        <w:t xml:space="preserve"> number of training samples (supplementary figure 3).  </w:t>
       </w:r>
     </w:p>
     <w:p/>
@@ -2879,13 +3195,38 @@
         <w:t>Data</w:t>
       </w:r>
     </w:p>
-    <w:p>
-      <w:r>
-        <w:t xml:space="preserve">We use the same data sets that were used by the paper [cite]. For all single variable test, and also for multi-variable prediction tests except for combining mRNA and proteins we use all available data. For combination tests we use intersection of mRNA and protein samples (102 sample). </w:t>
-      </w:r>
-    </w:p>
     <w:p/>
     <w:p>
+      <w:r>
+        <w:t xml:space="preserve">We use the same data sets that were used </w:t>
+      </w:r>
+      <w:r>
+        <w:t>in a previous study</w:t>
+      </w:r>
+      <w:r>
+        <w:t xml:space="preserve"> [cite]. For all single variable test, and also for multi-</w:t>
+      </w:r>
+      <w:r>
+        <w:t>conditional</w:t>
+      </w:r>
+      <w:r>
+        <w:t xml:space="preserve"> prediction tests except for combining mRNA and proteins we use all available data. For combination tests</w:t>
+      </w:r>
+      <w:r>
+        <w:t>,</w:t>
+      </w:r>
+      <w:r>
+        <w:t xml:space="preserve"> we use</w:t>
+      </w:r>
+      <w:r>
+        <w:t xml:space="preserve"> the</w:t>
+      </w:r>
+      <w:r>
+        <w:t xml:space="preserve"> intersection of mRNA and protein samples (102 sample). </w:t>
+      </w:r>
+    </w:p>
+    <w:p/>
+    <w:p>
       <w:pPr>
         <w:pStyle w:val="Heading3"/>
       </w:pPr>
@@ -2893,12 +3234,22 @@
         <w:t>Prediction Methodology and Parameters</w:t>
       </w:r>
     </w:p>
+    <w:p/>
     <w:p>
       <w:r>
         <w:t>The initial preparation of the dat</w:t>
       </w:r>
       <w:r>
-        <w:t xml:space="preserve">a is similar to the paper </w:t>
+        <w:t>a is similar to a</w:t>
+      </w:r>
+      <w:r>
+        <w:t xml:space="preserve"> </w:t>
+      </w:r>
+      <w:r>
+        <w:t>previous study on the same data set</w:t>
+      </w:r>
+      <w:r>
+        <w:t xml:space="preserve"> </w:t>
       </w:r>
       <w:r>
         <w:fldChar w:fldCharType="begin"/>
@@ -2935,7 +3286,13 @@
         <w:t>size factor n</w:t>
       </w:r>
       <w:r>
-        <w:t>ormalized data with DeSeq2</w:t>
+        <w:t xml:space="preserve">ormalized data with </w:t>
+      </w:r>
+      <w:r>
+        <w:t xml:space="preserve">the </w:t>
+      </w:r>
+      <w:r>
+        <w:t>DeSeq2</w:t>
       </w:r>
       <w:r>
         <w:fldChar w:fldCharType="begin"/>
@@ -2957,7 +3314,13 @@
         <w:fldChar w:fldCharType="end"/>
       </w:r>
       <w:r>
-        <w:t xml:space="preserve"> and apply</w:t>
+        <w:t xml:space="preserve"> </w:t>
+      </w:r>
+      <w:r>
+        <w:t xml:space="preserve">package </w:t>
+      </w:r>
+      <w:r>
+        <w:t>and apply</w:t>
       </w:r>
       <w:r>
         <w:t xml:space="preserve"> </w:t>
@@ -3009,37 +3372,25 @@
     <w:p/>
     <w:p>
       <w:r>
-        <w:t xml:space="preserve">We then divide the </w:t>
-      </w:r>
-      <w:r>
-        <w:t>data into two subsets; training</w:t>
-      </w:r>
-      <w:r>
-        <w:t>&amp;tune set</w:t>
-      </w:r>
-      <w:r>
-        <w:t xml:space="preserve"> and test</w:t>
-      </w:r>
-      <w:r>
-        <w:t xml:space="preserve"> set</w:t>
-      </w:r>
-      <w:r>
-        <w:t>. The division is semi random i.e. algorithm preserves the ratios of different conditions in training</w:t>
+        <w:t>In the next step, we divide the data into two subsets; named training&amp;tune set and test set. The division is semi-random i.e. algorithm preserves the ratios of different conditions in training&amp;tune and test subsets.</w:t>
+      </w:r>
+      <w:r>
+        <w:t xml:space="preserve"> </w:t>
+      </w:r>
+      <w:r>
+        <w:t>We preserve the condition labels for training</w:t>
       </w:r>
       <w:r>
         <w:t>&amp;tune</w:t>
       </w:r>
       <w:r>
-        <w:t xml:space="preserve"> and test subsets.</w:t>
-      </w:r>
-      <w:r>
-        <w:t xml:space="preserve"> We preserve the condition labels for training</w:t>
-      </w:r>
-      <w:r>
-        <w:t>&amp;tune</w:t>
-      </w:r>
-      <w:r>
-        <w:t xml:space="preserve"> data but we delete the labels of the samples for test set. We then apply frozen Surrogate Variable Analysis</w:t>
+        <w:t xml:space="preserve"> data but we delete the labels of the samples for</w:t>
+      </w:r>
+      <w:r>
+        <w:t xml:space="preserve"> the</w:t>
+      </w:r>
+      <w:r>
+        <w:t xml:space="preserve"> test set. We then apply frozen Surrogate Variable Analysis</w:t>
       </w:r>
       <w:r>
         <w:fldChar w:fldCharType="begin"/>
@@ -3073,16 +3424,13 @@
         <w:t>&amp;tune</w:t>
       </w:r>
       <w:r>
-        <w:t xml:space="preserve"> and test data without knowing the labels of the test data. </w:t>
-      </w:r>
-      <w:r>
-        <w:t>With the fSVA algorithm we generate batch effect normalized training</w:t>
-      </w:r>
-      <w:r>
-        <w:t>&amp;tune</w:t>
-      </w:r>
-      <w:r>
-        <w:t xml:space="preserve"> and test datasets without knowing the labels of test data. </w:t>
+        <w:t xml:space="preserve"> and test data without know</w:t>
+      </w:r>
+      <w:r>
+        <w:t>ing the labels of the test data</w:t>
+      </w:r>
+      <w:r>
+        <w:t xml:space="preserve">. </w:t>
       </w:r>
       <w:r>
         <w:t>After fSVA we use principal component analysis</w:t>
@@ -3107,7 +3455,13 @@
         <w:fldChar w:fldCharType="end"/>
       </w:r>
       <w:r>
-        <w:t xml:space="preserve"> (PCA) to define principle axis of training</w:t>
+        <w:t xml:space="preserve"> (PCA) to define </w:t>
+      </w:r>
+      <w:r>
+        <w:t xml:space="preserve">the </w:t>
+      </w:r>
+      <w:r>
+        <w:t>principle axis of training</w:t>
       </w:r>
       <w:r>
         <w:t>&amp;tune</w:t>
@@ -3119,7 +3473,13 @@
         <w:t xml:space="preserve"> data</w:t>
       </w:r>
       <w:r>
-        <w:t xml:space="preserve"> set with respect to principal axis of training</w:t>
+        <w:t xml:space="preserve"> set with respect to </w:t>
+      </w:r>
+      <w:r>
+        <w:t xml:space="preserve">the </w:t>
+      </w:r>
+      <w:r>
+        <w:t>principal axis of training</w:t>
       </w:r>
       <w:r>
         <w:t>&amp;tune</w:t>
@@ -3230,7 +3590,20 @@
         <w:rPr>
           <w:color w:val="000000" w:themeColor="text1"/>
         </w:rPr>
-        <w:t>In the case of combined mRNA and protein data analysis</w:t>
+        <w:t xml:space="preserve">In the case of combined mRNA and protein </w:t>
+      </w:r>
+      <w:r>
+        <w:rPr>
+          <w:color w:val="000000" w:themeColor="text1"/>
+        </w:rPr>
+        <w:lastRenderedPageBreak/>
+        <w:t>data analysis</w:t>
+      </w:r>
+      <w:r>
+        <w:rPr>
+          <w:color w:val="000000" w:themeColor="text1"/>
+        </w:rPr>
+        <w:t>,</w:t>
       </w:r>
       <w:r>
         <w:t xml:space="preserve"> </w:t>
@@ -3242,16 +3615,31 @@
         <w:t xml:space="preserve">calculate size factors </w:t>
       </w:r>
       <w:r>
-        <w:t xml:space="preserve">with DeSeq2 algorithm </w:t>
+        <w:t xml:space="preserve">with </w:t>
+      </w:r>
+      <w:r>
+        <w:t xml:space="preserve">the </w:t>
+      </w:r>
+      <w:r>
+        <w:t xml:space="preserve">DeSeq2 algorithm </w:t>
       </w:r>
       <w:r>
         <w:t xml:space="preserve">and batch effects </w:t>
       </w:r>
       <w:r>
-        <w:t xml:space="preserve">with fSVA algorithm </w:t>
-      </w:r>
-      <w:r>
-        <w:t xml:space="preserve">individually then combine 2 datasets and apply PCA on </w:t>
+        <w:t xml:space="preserve">with </w:t>
+      </w:r>
+      <w:r>
+        <w:t xml:space="preserve">the </w:t>
+      </w:r>
+      <w:r>
+        <w:t xml:space="preserve">fSVA algorithm </w:t>
+      </w:r>
+      <w:r>
+        <w:t>individually then combine two</w:t>
+      </w:r>
+      <w:r>
+        <w:t xml:space="preserve"> datasets and apply PCA on </w:t>
       </w:r>
       <w:r>
         <w:t>combined data.</w:t>
@@ -3278,7 +3666,13 @@
     <w:p/>
     <w:p>
       <w:r>
-        <w:t xml:space="preserve">The training and tuning algorithm firstly divide the data as train and tune dataset semi randomly, trying to keep the ratios of individual conditions same in both training and tuning data. We </w:t>
+        <w:t>The training and tuning algorithm firstly divide the data as train and tune dataset</w:t>
+      </w:r>
+      <w:r>
+        <w:t>s semi-</w:t>
+      </w:r>
+      <w:r>
+        <w:t xml:space="preserve">randomly, trying to keep the ratios of individual conditions same in both training and tuning data. We </w:t>
       </w:r>
       <w:r>
         <w:t>repeat</w:t>
@@ -3354,7 +3748,16 @@
         <w:t xml:space="preserve"> for implementing </w:t>
       </w:r>
       <w:r>
-        <w:t xml:space="preserve">support vector machines with linear, radial and sigmoid kernels that uses </w:t>
+        <w:t>support vector machines with linear, radi</w:t>
+      </w:r>
+      <w:r>
+        <w:t>al and sigmoid kernels that based on</w:t>
+      </w:r>
+      <w:r>
+        <w:t xml:space="preserve"> </w:t>
+      </w:r>
+      <w:r>
+        <w:t xml:space="preserve">the </w:t>
       </w:r>
       <w:r>
         <w:t>libSVM</w:t>
@@ -3382,7 +3785,13 @@
         <w:t xml:space="preserve"> library</w:t>
       </w:r>
       <w:r>
-        <w:t xml:space="preserve"> and randomForest package</w:t>
+        <w:t xml:space="preserve"> and </w:t>
+      </w:r>
+      <w:r>
+        <w:t xml:space="preserve">the </w:t>
+      </w:r>
+      <w:r>
+        <w:t>randomForest package</w:t>
       </w:r>
       <w:r>
         <w:fldChar w:fldCharType="begin"/>
@@ -3410,7 +3819,13 @@
         <w:t>.</w:t>
       </w:r>
       <w:r>
-        <w:t xml:space="preserve"> We apply multiple sets of tests; we either try to predict an individual parameter such as growth phase, carbon source, Mg</w:t>
+        <w:t xml:space="preserve"> </w:t>
+      </w:r>
+    </w:p>
+    <w:p/>
+    <w:p>
+      <w:r>
+        <w:t>We apply multiple sets of tests; we either try to predict an individual parameter such as growth phase, carbon source, Mg</w:t>
       </w:r>
       <w:r>
         <w:rPr>
@@ -3428,21 +3843,67 @@
         <w:t>+</w:t>
       </w:r>
       <w:r>
-        <w:t xml:space="preserve"> concentration; or we try to predict all multiple conditions at one single run. We run our tests on all mRNA, all protein, and combined protein and mRNA data. We run tests on all phases, only on exponential phase or only on stationary phase</w:t>
-      </w:r>
-      <w:r>
-        <w:t xml:space="preserve"> (</w:t>
-      </w:r>
-      <w:r>
-        <w:t>Supplementary Table 1</w:t>
-      </w:r>
-      <w:r>
+        <w:t xml:space="preserve"> concentration; or we try to predict all multiple conditions at </w:t>
+      </w:r>
+      <w:r>
+        <w:t>one single run. We run our pipeline</w:t>
+      </w:r>
+      <w:r>
+        <w:t xml:space="preserve"> on all mRNA, all protein, and combined mRNA</w:t>
+      </w:r>
+      <w:r>
+        <w:t>-protein data. We run our pipeline</w:t>
+      </w:r>
+      <w:r>
+        <w:t xml:space="preserve"> on </w:t>
+      </w:r>
+      <w:r>
+        <w:t xml:space="preserve">three distinct phase combinations: 1.) </w:t>
+      </w:r>
+      <w:r>
+        <w:t xml:space="preserve">all phases, </w:t>
+      </w:r>
+      <w:r>
+        <w:t>2.) only on exponential phase and 3.)</w:t>
+      </w:r>
+      <w:r>
+        <w:t xml:space="preserve"> only on stationary phase</w:t>
+      </w:r>
+      <w:r>
+        <w:t xml:space="preserve"> </w:t>
+      </w:r>
+      <w:r>
+        <w:rPr>
+          <w:color w:val="FFFFFF" w:themeColor="background1"/>
+          <w:highlight w:val="darkMagenta"/>
+        </w:rPr>
+        <w:t>(S</w:t>
+      </w:r>
+      <w:r>
+        <w:rPr>
+          <w:color w:val="FFFFFF" w:themeColor="background1"/>
+          <w:highlight w:val="darkMagenta"/>
+        </w:rPr>
+        <w:t>upplementary Table 1</w:t>
+      </w:r>
+      <w:r>
+        <w:rPr>
+          <w:color w:val="FFFFFF" w:themeColor="background1"/>
+          <w:highlight w:val="darkMagenta"/>
+        </w:rPr>
         <w:t>)</w:t>
       </w:r>
       <w:r>
+        <w:rPr>
+          <w:color w:val="FFFFFF" w:themeColor="background1"/>
+          <w:highlight w:val="darkMagenta"/>
+        </w:rPr>
         <w:t>.</w:t>
       </w:r>
       <w:r>
+        <w:rPr>
+          <w:color w:val="FFFFFF" w:themeColor="background1"/>
+        </w:rPr>
         <w:t xml:space="preserve"> </w:t>
       </w:r>
     </w:p>
@@ -3455,7 +3916,10 @@
         <w:t>and for all 10 training and tuning dataset pairs</w:t>
       </w:r>
       <w:r>
-        <w:t>, we apply a class weight normalization for training of all four models; where class weights are inversely proportional to number of training samples and calculated independently for each training process</w:t>
+        <w:t xml:space="preserve">, we apply a class weight normalization for training of all four models; where class weights are inversely proportional to number of training samples and calculated independently for each training </w:t>
+      </w:r>
+      <w:r>
+        <w:t>run</w:t>
       </w:r>
       <w:r>
         <w:t xml:space="preserve">. We average the errors </w:t>
@@ -3476,7 +3940,19 @@
         <w:t xml:space="preserve"> Then we find the winner parameter combination for </w:t>
       </w:r>
       <w:r>
-        <w:t xml:space="preserve">each algorithm, and label this parameter combination, algorithm match as winner algorithm for each of 60 independent divisions between </w:t>
+        <w:t>each algorith</w:t>
+      </w:r>
+      <w:r>
+        <w:t xml:space="preserve">m </w:t>
+      </w:r>
+      <w:r>
+        <w:t>and label this parameter combination, algorithm match as</w:t>
+      </w:r>
+      <w:r>
+        <w:t xml:space="preserve"> winner algorithm for each of xx</w:t>
+      </w:r>
+      <w:r>
+        <w:t xml:space="preserve"> independent divisions between </w:t>
       </w:r>
       <w:r>
         <w:rPr>
@@ -3514,7 +3990,15 @@
         <w:t xml:space="preserve">The metric </w:t>
       </w:r>
       <w:r>
-        <w:t>we use is multi class macro</w:t>
+        <w:t>we use is</w:t>
+      </w:r>
+      <w:r>
+        <w:t xml:space="preserve"> the</w:t>
+      </w:r>
+      <w:bookmarkStart w:id="0" w:name="_GoBack"/>
+      <w:bookmarkEnd w:id="0"/>
+      <w:r>
+        <w:t xml:space="preserve"> multi class macro</w:t>
       </w:r>
       <w:r>
         <w:t xml:space="preserve"> F1 score </w:t>
@@ -4515,6 +4999,7 @@
         <w:pStyle w:val="Heading3"/>
       </w:pPr>
       <w:r>
+        <w:lastRenderedPageBreak/>
         <w:t>Statistical analysis and data availability</w:t>
       </w:r>
     </w:p>
@@ -4551,7 +5036,7 @@
         <w:rPr>
           <w:color w:val="000000" w:themeColor="text1"/>
         </w:rPr>
-        <w:instrText xml:space="preserve"> ADDIN ZOTERO_ITEM CSL_CITATION {"citationID":"24sab05ser","properties":{"formattedCitation":"{\\rtf \\super 47\\nosupersub{}}","plainCitation":"47"},"citationItems":[{"id":86,"uris":["http://zotero.org/users/2021925/items/B97RCM4V"],"uri":["http://zotero.org/users/2021925/items/B97RCM4V"],"itemData":{"id":86,"type":"article-journal","title":"NCBI GEO: archive for functional genomics data sets--update","container-title":"Nucleic Acids Research","page":"D991-995","volume":"41","issue":"Database issue","source":"NCBI PubMed","abstract":"The Gene Expression Omnibus (GEO, http://www.ncbi.nlm.nih.gov/geo/) is an international public repository for high-throughput microarray and next-generation sequence functional genomic data sets submitted by the research community. The resource supports archiving of raw data, processed data and metadata which are indexed, cross-linked and searchable. All data are freely available for download in a variety of formats. GEO also provides several web-based tools and strategies to assist users to query, analyse and visualize data. This article reports current status and recent database developments, including the release of GEO2R, an R-based web application that helps users analyse GEO data.","DOI":"10.1093/nar/gks1193","ISSN":"1362-4962","note":"PMID: 23193258 \nPMCID: PMC3531084","shortTitle":"NCBI GEO","journalAbbreviation":"Nucleic Acids Res.","language":"eng","author":[{"family":"Barrett","given":"Tanya"},{"family":"Wilhite","given":"Stephen E."},{"family":"Ledoux","given":"Pierre"},{"family":"Evangelista","given":"Carlos"},{"family":"Kim","given":"Irene F."},{"family":"Tomashevsky","given":"Maxim"},{"family":"Marshall","given":"Kimberly A."},{"family":"Phillippy","given":"Katherine H."},{"family":"Sherman","given":"Patti M."},{"family":"Holko","given":"Michelle"},{"family":"Yefanov","given":"Andrey"},{"family":"Lee","given":"Hyeseung"},{"family":"Zhang","given":"Naigong"},{"family":"Robertson","given":"Cynthia L."},{"family":"Serova","given":"Nadezhda"},{"family":"Davis","given":"Sean"},{"family":"Soboleva","given":"Alexandra"}],"issued":{"date-parts":[["2013",1]]}}}],"schema":"https://github.com/citation-style-language/schema/raw/master/csl-citation.json"} </w:instrText>
+        <w:instrText xml:space="preserve"> ADDIN ZOTERO_ITEM CSL_CITATION {"citationID":"24sab05ser","properties":{"formattedCitation":"{\\rtf \\super 42\\nosupersub{}}","plainCitation":"42"},"citationItems":[{"id":86,"uris":["http://zotero.org/users/2021925/items/B97RCM4V"],"uri":["http://zotero.org/users/2021925/items/B97RCM4V"],"itemData":{"id":86,"type":"article-journal","title":"NCBI GEO: archive for functional genomics data sets--update","container-title":"Nucleic Acids Research","page":"D991-995","volume":"41","issue":"Database issue","source":"NCBI PubMed","abstract":"The Gene Expression Omnibus (GEO, http://www.ncbi.nlm.nih.gov/geo/) is an international public repository for high-throughput microarray and next-generation sequence functional genomic data sets submitted by the research community. The resource supports archiving of raw data, processed data and metadata which are indexed, cross-linked and searchable. All data are freely available for download in a variety of formats. GEO also provides several web-based tools and strategies to assist users to query, analyse and visualize data. This article reports current status and recent database developments, including the release of GEO2R, an R-based web application that helps users analyse GEO data.","DOI":"10.1093/nar/gks1193","ISSN":"1362-4962","note":"PMID: 23193258 \nPMCID: PMC3531084","shortTitle":"NCBI GEO","journalAbbreviation":"Nucleic Acids Res.","language":"eng","author":[{"family":"Barrett","given":"Tanya"},{"family":"Wilhite","given":"Stephen E."},{"family":"Ledoux","given":"Pierre"},{"family":"Evangelista","given":"Carlos"},{"family":"Kim","given":"Irene F."},{"family":"Tomashevsky","given":"Maxim"},{"family":"Marshall","given":"Kimberly A."},{"family":"Phillippy","given":"Katherine H."},{"family":"Sherman","given":"Patti M."},{"family":"Holko","given":"Michelle"},{"family":"Yefanov","given":"Andrey"},{"family":"Lee","given":"Hyeseung"},{"family":"Zhang","given":"Naigong"},{"family":"Robertson","given":"Cynthia L."},{"family":"Serova","given":"Nadezhda"},{"family":"Davis","given":"Sean"},{"family":"Soboleva","given":"Alexandra"}],"issued":{"date-parts":[["2013",1]]}}}],"schema":"https://github.com/citation-style-language/schema/raw/master/csl-citation.json"} </w:instrText>
       </w:r>
       <w:r>
         <w:rPr>
@@ -4565,7 +5050,7 @@
           <w:color w:val="000000"/>
           <w:vertAlign w:val="superscript"/>
         </w:rPr>
-        <w:t>47</w:t>
+        <w:t>42</w:t>
       </w:r>
       <w:r>
         <w:rPr>
@@ -4589,7 +5074,7 @@
         <w:rPr>
           <w:color w:val="000000" w:themeColor="text1"/>
         </w:rPr>
-        <w:instrText xml:space="preserve"> ADDIN ZOTERO_ITEM CSL_CITATION {"citationID":"2j1cuvgc1r","properties":{"formattedCitation":"{\\rtf \\super 10\\nosupersub{}}","plainCitation":"10"},"citationItems":[{"id":258,"uris":["http://zotero.org/users/local/FOPKHRFW/items/MV3KWPUV"],"uri":["http://zotero.org/users/local/FOPKHRFW/items/MV3KWPUV"],"itemData":{"id":258,"type":"article-journal","title":"Controlled Measurement and Comparative Analysis of Cellular Components in E . coli Reveals Broad Regulatory Changes in Response to Glucose Starvation","container-title":"PLOS Comput Biol","page":"e1004400","volume":"11","issue":"8","source":"PLoS Journals","abstract":"Author Summary   Bacteria frequently experience starvation conditions in their natural environments. Yet how they modify their physiology in response to these conditions remains poorly understood. Here, we performed a detailed, two-week starvation experiment in  E .  coli . We exhaustively monitored changes in cellular components, such as RNA and protein abundances, over time. We subsequently compared and contrasted these measurements using novel computational approaches we developed specifically for analyzing gene-expression time-course data. Using these approaches, we could identify systematic trends in the  E .  coli  starvation response. In particular, we found that cells systematically limit mRNA and protein production, degrade proteins involved in energy-intensive processes, and maintain or increase the amount of proteins involved in energy production. Thus, the bacteria assume a cellular state in which their ongoing energy use is limited while they are poised to take advantage of any nutrients that may become available.","DOI":"10.1371/journal.pcbi.1004400","ISSN":"1553-7358","journalAbbreviation":"PLOS Comput Biol","author":[{"family":"Houser","given":"John R."},{"family":"Barnhart","given":"Craig"},{"family":"Boutz","given":"Daniel R."},{"family":"Carroll","given":"Sean M."},{"family":"Dasgupta","given":"Aurko"},{"family":"Michener","given":"Joshua K."},{"family":"Needham","given":"Brittany D."},{"family":"Papoulas","given":"Ophelia"},{"family":"Sridhara","given":"Viswanadham"},{"family":"Sydykova","given":"Dariya K."},{"family":"Marx","given":"Christopher J."},{"family":"Trent","given":"M. Stephen"},{"family":"Barrick","given":"Jeffrey E."},{"family":"Marcotte","given":"Edward M."},{"family":"Wilke","given":"Claus O."}],"issued":{"date-parts":[["2015",8,14]]}}}],"schema":"https://github.com/citation-style-language/schema/raw/master/csl-citation.json"} </w:instrText>
+        <w:instrText xml:space="preserve"> ADDIN ZOTERO_ITEM CSL_CITATION {"citationID":"2j1cuvgc1r","properties":{"formattedCitation":"{\\rtf \\super 7\\nosupersub{}}","plainCitation":"7"},"citationItems":[{"id":258,"uris":["http://zotero.org/users/local/FOPKHRFW/items/MV3KWPUV"],"uri":["http://zotero.org/users/local/FOPKHRFW/items/MV3KWPUV"],"itemData":{"id":258,"type":"article-journal","title":"Controlled Measurement and Comparative Analysis of Cellular Components in E . coli Reveals Broad Regulatory Changes in Response to Glucose Starvation","container-title":"PLOS Comput Biol","page":"e1004400","volume":"11","issue":"8","source":"PLoS Journals","abstract":"Author Summary   Bacteria frequently experience starvation conditions in their natural environments. Yet how they modify their physiology in response to these conditions remains poorly understood. Here, we performed a detailed, two-week starvation experiment in  E .  coli . We exhaustively monitored changes in cellular components, such as RNA and protein abundances, over time. We subsequently compared and contrasted these measurements using novel computational approaches we developed specifically for analyzing gene-expression time-course data. Using these approaches, we could identify systematic trends in the  E .  coli  starvation response. In particular, we found that cells systematically limit mRNA and protein production, degrade proteins involved in energy-intensive processes, and maintain or increase the amount of proteins involved in energy production. Thus, the bacteria assume a cellular state in which their ongoing energy use is limited while they are poised to take advantage of any nutrients that may become available.","DOI":"10.1371/journal.pcbi.1004400","ISSN":"1553-7358","journalAbbreviation":"PLOS Comput Biol","author":[{"family":"Houser","given":"John R."},{"family":"Barnhart","given":"Craig"},{"family":"Boutz","given":"Daniel R."},{"family":"Carroll","given":"Sean M."},{"family":"Dasgupta","given":"Aurko"},{"family":"Michener","given":"Joshua K."},{"family":"Needham","given":"Brittany D."},{"family":"Papoulas","given":"Ophelia"},{"family":"Sridhara","given":"Viswanadham"},{"family":"Sydykova","given":"Dariya K."},{"family":"Marx","given":"Christopher J."},{"family":"Trent","given":"M. Stephen"},{"family":"Barrick","given":"Jeffrey E."},{"family":"Marcotte","given":"Edward M."},{"family":"Wilke","given":"Claus O."}],"issued":{"date-parts":[["2015",8,14]]}}}],"schema":"https://github.com/citation-style-language/schema/raw/master/csl-citation.json"} </w:instrText>
       </w:r>
       <w:r>
         <w:rPr>
@@ -4603,7 +5088,7 @@
           <w:color w:val="000000"/>
           <w:vertAlign w:val="superscript"/>
         </w:rPr>
-        <w:t>10</w:t>
+        <w:t>7</w:t>
       </w:r>
       <w:r>
         <w:rPr>
@@ -4642,7 +5127,7 @@
         <w:rPr>
           <w:color w:val="000000" w:themeColor="text1"/>
         </w:rPr>
-        <w:instrText xml:space="preserve"> ADDIN ZOTERO_ITEM CSL_CITATION {"citationID":"j56n0lqhe","properties":{"formattedCitation":"{\\rtf \\super 48\\nosupersub{}}","plainCitation":"48"},"citationItems":[{"id":207,"uris":["http://zotero.org/users/2021925/items/Q4T8UX3T"],"uri":["http://zotero.org/users/2021925/items/Q4T8UX3T"],"itemData":{"id":207,"type":"article-journal","title":"ProteomeXchange provides globally coordinated proteomics data submission and dissemination","container-title":"Nature Biotechnology","page":"223-226","volume":"32","issue":"3","source":"PubMed","DOI":"10.1038/nbt.2839","ISSN":"1546-1696","note":"PMID: 24727771\nPMCID: PMC3986813","journalAbbreviation":"Nat. Biotechnol.","language":"eng","author":[{"family":"Vizcaíno","given":"Juan A."},{"family":"Deutsch","given":"Eric W."},{"family":"Wang","given":"Rui"},{"family":"Csordas","given":"Attila"},{"family":"Reisinger","given":"Florian"},{"family":"Ríos","given":"Daniel"},{"family":"Dianes","given":"José A."},{"family":"Sun","given":"Zhi"},{"family":"Farrah","given":"Terry"},{"family":"Bandeira","given":"Nuno"},{"family":"Binz","given":"Pierre-Alain"},{"family":"Xenarios","given":"Ioannis"},{"family":"Eisenacher","given":"Martin"},{"family":"Mayer","given":"Gerhard"},{"family":"Gatto","given":"Laurent"},{"family":"Campos","given":"Alex"},{"family":"Chalkley","given":"Robert J."},{"family":"Kraus","given":"Hans-Joachim"},{"family":"Albar","given":"Juan Pablo"},{"family":"Martinez-Bartolomé","given":"Salvador"},{"family":"Apweiler","given":"Rolf"},{"family":"Omenn","given":"Gilbert S."},{"family":"Martens","given":"Lennart"},{"family":"Jones","given":"Andrew R."},{"family":"Hermjakob","given":"Henning"}],"issued":{"date-parts":[["2014",3]]}}}],"schema":"https://github.com/citation-style-language/schema/raw/master/csl-citation.json"} </w:instrText>
+        <w:instrText xml:space="preserve"> ADDIN ZOTERO_ITEM CSL_CITATION {"citationID":"j56n0lqhe","properties":{"formattedCitation":"{\\rtf \\super 43\\nosupersub{}}","plainCitation":"43"},"citationItems":[{"id":207,"uris":["http://zotero.org/users/2021925/items/Q4T8UX3T"],"uri":["http://zotero.org/users/2021925/items/Q4T8UX3T"],"itemData":{"id":207,"type":"article-journal","title":"ProteomeXchange provides globally coordinated proteomics data submission and dissemination","container-title":"Nature Biotechnology","page":"223-226","volume":"32","issue":"3","source":"PubMed","DOI":"10.1038/nbt.2839","ISSN":"1546-1696","note":"PMID: 24727771\nPMCID: PMC3986813","journalAbbreviation":"Nat. Biotechnol.","language":"eng","author":[{"family":"Vizcaíno","given":"Juan A."},{"family":"Deutsch","given":"Eric W."},{"family":"Wang","given":"Rui"},{"family":"Csordas","given":"Attila"},{"family":"Reisinger","given":"Florian"},{"family":"Ríos","given":"Daniel"},{"family":"Dianes","given":"José A."},{"family":"Sun","given":"Zhi"},{"family":"Farrah","given":"Terry"},{"family":"Bandeira","given":"Nuno"},{"family":"Binz","given":"Pierre-Alain"},{"family":"Xenarios","given":"Ioannis"},{"family":"Eisenacher","given":"Martin"},{"family":"Mayer","given":"Gerhard"},{"family":"Gatto","given":"Laurent"},{"family":"Campos","given":"Alex"},{"family":"Chalkley","given":"Robert J."},{"family":"Kraus","given":"Hans-Joachim"},{"family":"Albar","given":"Juan Pablo"},{"family":"Martinez-Bartolomé","given":"Salvador"},{"family":"Apweiler","given":"Rolf"},{"family":"Omenn","given":"Gilbert S."},{"family":"Martens","given":"Lennart"},{"family":"Jones","given":"Andrew R."},{"family":"Hermjakob","given":"Henning"}],"issued":{"date-parts":[["2014",3]]}}}],"schema":"https://github.com/citation-style-language/schema/raw/master/csl-citation.json"} </w:instrText>
       </w:r>
       <w:r>
         <w:rPr>
@@ -4656,7 +5141,7 @@
           <w:color w:val="000000"/>
           <w:vertAlign w:val="superscript"/>
         </w:rPr>
-        <w:t>48</w:t>
+        <w:t>43</w:t>
       </w:r>
       <w:r>
         <w:rPr>
@@ -4680,7 +5165,7 @@
         <w:rPr>
           <w:color w:val="000000" w:themeColor="text1"/>
         </w:rPr>
-        <w:instrText xml:space="preserve"> ADDIN ZOTERO_ITEM CSL_CITATION {"citationID":"E5hn6YE5","properties":{"formattedCitation":"{\\rtf \\super 10\\nosupersub{}}","plainCitation":"10"},"citationItems":[{"id":258,"uris":["http://zotero.org/users/local/FOPKHRFW/items/MV3KWPUV"],"uri":["http://zotero.org/users/local/FOPKHRFW/items/MV3KWPUV"],"itemData":{"id":258,"type":"article-journal","title":"Controlled Measurement and Comparative Analysis of Cellular Components in E . coli Reveals Broad Regulatory Changes in Response to Glucose Starvation","container-title":"PLOS Comput Biol","page":"e1004400","volume":"11","issue":"8","source":"PLoS Journals","abstract":"Author Summary   Bacteria frequently experience starvation conditions in their natural environments. Yet how they modify their physiology in response to these conditions remains poorly understood. Here, we performed a detailed, two-week starvation experiment in  E .  coli . We exhaustively monitored changes in cellular components, such as RNA and protein abundances, over time. We subsequently compared and contrasted these measurements using novel computational approaches we developed specifically for analyzing gene-expression time-course data. Using these approaches, we could identify systematic trends in the  E .  coli  starvation response. In particular, we found that cells systematically limit mRNA and protein production, degrade proteins involved in energy-intensive processes, and maintain or increase the amount of proteins involved in energy production. Thus, the bacteria assume a cellular state in which their ongoing energy use is limited while they are poised to take advantage of any nutrients that may become available.","DOI":"10.1371/journal.pcbi.1004400","ISSN":"1553-7358","journalAbbreviation":"PLOS Comput Biol","author":[{"family":"Houser","given":"John R."},{"family":"Barnhart","given":"Craig"},{"family":"Boutz","given":"Daniel R."},{"family":"Carroll","given":"Sean M."},{"family":"Dasgupta","given":"Aurko"},{"family":"Michener","given":"Joshua K."},{"family":"Needham","given":"Brittany D."},{"family":"Papoulas","given":"Ophelia"},{"family":"Sridhara","given":"Viswanadham"},{"family":"Sydykova","given":"Dariya K."},{"family":"Marx","given":"Christopher J."},{"family":"Trent","given":"M. Stephen"},{"family":"Barrick","given":"Jeffrey E."},{"family":"Marcotte","given":"Edward M."},{"family":"Wilke","given":"Claus O."}],"issued":{"date-parts":[["2015",8,14]]}}}],"schema":"https://github.com/citation-style-language/schema/raw/master/csl-citation.json"} </w:instrText>
+        <w:instrText xml:space="preserve"> ADDIN ZOTERO_ITEM CSL_CITATION {"citationID":"E5hn6YE5","properties":{"formattedCitation":"{\\rtf \\super 7\\nosupersub{}}","plainCitation":"7"},"citationItems":[{"id":258,"uris":["http://zotero.org/users/local/FOPKHRFW/items/MV3KWPUV"],"uri":["http://zotero.org/users/local/FOPKHRFW/items/MV3KWPUV"],"itemData":{"id":258,"type":"article-journal","title":"Controlled Measurement and Comparative Analysis of Cellular Components in E . coli Reveals Broad Regulatory Changes in Response to Glucose Starvation","container-title":"PLOS Comput Biol","page":"e1004400","volume":"11","issue":"8","source":"PLoS Journals","abstract":"Author Summary   Bacteria frequently experience starvation conditions in their natural environments. Yet how they modify their physiology in response to these conditions remains poorly understood. Here, we performed a detailed, two-week starvation experiment in  E .  coli . We exhaustively monitored changes in cellular components, such as RNA and protein abundances, over time. We subsequently compared and contrasted these measurements using novel computational approaches we developed specifically for analyzing gene-expression time-course data. Using these approaches, we could identify systematic trends in the  E .  coli  starvation response. In particular, we found that cells systematically limit mRNA and protein production, degrade proteins involved in energy-intensive processes, and maintain or increase the amount of proteins involved in energy production. Thus, the bacteria assume a cellular state in which their ongoing energy use is limited while they are poised to take advantage of any nutrients that may become available.","DOI":"10.1371/journal.pcbi.1004400","ISSN":"1553-7358","journalAbbreviation":"PLOS Comput Biol","author":[{"family":"Houser","given":"John R."},{"family":"Barnhart","given":"Craig"},{"family":"Boutz","given":"Daniel R."},{"family":"Carroll","given":"Sean M."},{"family":"Dasgupta","given":"Aurko"},{"family":"Michener","given":"Joshua K."},{"family":"Needham","given":"Brittany D."},{"family":"Papoulas","given":"Ophelia"},{"family":"Sridhara","given":"Viswanadham"},{"family":"Sydykova","given":"Dariya K."},{"family":"Marx","given":"Christopher J."},{"family":"Trent","given":"M. Stephen"},{"family":"Barrick","given":"Jeffrey E."},{"family":"Marcotte","given":"Edward M."},{"family":"Wilke","given":"Claus O."}],"issued":{"date-parts":[["2015",8,14]]}}}],"schema":"https://github.com/citation-style-language/schema/raw/master/csl-citation.json"} </w:instrText>
       </w:r>
       <w:r>
         <w:rPr>
@@ -4694,7 +5179,7 @@
           <w:color w:val="000000"/>
           <w:vertAlign w:val="superscript"/>
         </w:rPr>
-        <w:t>10</w:t>
+        <w:t>7</w:t>
       </w:r>
       <w:r>
         <w:rPr>
@@ -4714,8 +5199,6 @@
         </w:rPr>
         <w:t>.</w:t>
       </w:r>
-      <w:bookmarkStart w:id="0" w:name="_GoBack"/>
-      <w:bookmarkEnd w:id="0"/>
     </w:p>
     <w:p>
       <w:pPr>
@@ -4871,7 +5354,6 @@
         <w:rPr>
           <w:rFonts w:ascii="Calibri"/>
         </w:rPr>
-        <w:lastRenderedPageBreak/>
         <w:t>3.</w:t>
       </w:r>
       <w:r>
@@ -5222,6 +5704,7 @@
         <w:rPr>
           <w:rFonts w:ascii="Calibri"/>
         </w:rPr>
+        <w:lastRenderedPageBreak/>
         <w:t>9.</w:t>
       </w:r>
       <w:r>
@@ -5439,7 +5922,6 @@
         <w:rPr>
           <w:rFonts w:ascii="Calibri"/>
         </w:rPr>
-        <w:lastRenderedPageBreak/>
         <w:t>14.</w:t>
       </w:r>
       <w:r>
@@ -5748,6 +6230,7 @@
         <w:rPr>
           <w:rFonts w:ascii="Calibri"/>
         </w:rPr>
+        <w:lastRenderedPageBreak/>
         <w:t>20.</w:t>
       </w:r>
       <w:r>
@@ -5979,7 +6462,6 @@
         <w:rPr>
           <w:rFonts w:ascii="Calibri"/>
         </w:rPr>
-        <w:lastRenderedPageBreak/>
         <w:t>25.</w:t>
       </w:r>
       <w:r>
@@ -6351,6 +6833,7 @@
         <w:rPr>
           <w:rFonts w:ascii="Calibri"/>
         </w:rPr>
+        <w:lastRenderedPageBreak/>
         <w:t>32.</w:t>
       </w:r>
       <w:r>
@@ -6547,7 +7030,6 @@
         <w:rPr>
           <w:rFonts w:ascii="Calibri"/>
         </w:rPr>
-        <w:lastRenderedPageBreak/>
         <w:t>36.</w:t>
       </w:r>
       <w:r>
@@ -6800,6 +7282,133 @@
         <w:rPr>
           <w:rFonts w:ascii="Calibri"/>
         </w:rPr>
+        <w:lastRenderedPageBreak/>
+        <w:t>42.</w:t>
+      </w:r>
+      <w:r>
+        <w:rPr>
+          <w:rFonts w:ascii="Calibri"/>
+        </w:rPr>
+        <w:tab/>
+        <w:t xml:space="preserve">Barrett, T. </w:t>
+      </w:r>
+      <w:r>
+        <w:rPr>
+          <w:rFonts w:ascii="Calibri"/>
+          <w:i/>
+          <w:iCs/>
+        </w:rPr>
+        <w:t>et al.</w:t>
+      </w:r>
+      <w:r>
+        <w:rPr>
+          <w:rFonts w:ascii="Calibri"/>
+        </w:rPr>
+        <w:t xml:space="preserve"> NCBI GEO: archive for functional genomics data sets--update. </w:t>
+      </w:r>
+      <w:r>
+        <w:rPr>
+          <w:rFonts w:ascii="Calibri"/>
+          <w:i/>
+          <w:iCs/>
+        </w:rPr>
+        <w:t>Nucleic Acids Res.</w:t>
+      </w:r>
+      <w:r>
+        <w:rPr>
+          <w:rFonts w:ascii="Calibri"/>
+        </w:rPr>
+        <w:t xml:space="preserve"> </w:t>
+      </w:r>
+      <w:r>
+        <w:rPr>
+          <w:rFonts w:ascii="Calibri"/>
+          <w:b/>
+          <w:bCs/>
+        </w:rPr>
+        <w:t>41,</w:t>
+      </w:r>
+      <w:r>
+        <w:rPr>
+          <w:rFonts w:ascii="Calibri"/>
+        </w:rPr>
+        <w:t xml:space="preserve"> D991-995 (2013).</w:t>
+      </w:r>
+    </w:p>
+    <w:p>
+      <w:pPr>
+        <w:pStyle w:val="Bibliography"/>
+        <w:rPr>
+          <w:rFonts w:ascii="Calibri"/>
+        </w:rPr>
+      </w:pPr>
+      <w:r>
+        <w:rPr>
+          <w:rFonts w:ascii="Calibri"/>
+        </w:rPr>
+        <w:t>43.</w:t>
+      </w:r>
+      <w:r>
+        <w:rPr>
+          <w:rFonts w:ascii="Calibri"/>
+        </w:rPr>
+        <w:tab/>
+        <w:t xml:space="preserve">Vizcaíno, J. A. </w:t>
+      </w:r>
+      <w:r>
+        <w:rPr>
+          <w:rFonts w:ascii="Calibri"/>
+          <w:i/>
+          <w:iCs/>
+        </w:rPr>
+        <w:t>et al.</w:t>
+      </w:r>
+      <w:r>
+        <w:rPr>
+          <w:rFonts w:ascii="Calibri"/>
+        </w:rPr>
+        <w:t xml:space="preserve"> ProteomeXchange provides globally coordinated proteomics data submission and dissemination. </w:t>
+      </w:r>
+      <w:r>
+        <w:rPr>
+          <w:rFonts w:ascii="Calibri"/>
+          <w:i/>
+          <w:iCs/>
+        </w:rPr>
+        <w:t>Nat. Biotechnol.</w:t>
+      </w:r>
+      <w:r>
+        <w:rPr>
+          <w:rFonts w:ascii="Calibri"/>
+        </w:rPr>
+        <w:t xml:space="preserve"> </w:t>
+      </w:r>
+      <w:r>
+        <w:rPr>
+          <w:rFonts w:ascii="Calibri"/>
+          <w:b/>
+          <w:bCs/>
+        </w:rPr>
+        <w:t>32,</w:t>
+      </w:r>
+      <w:r>
+        <w:rPr>
+          <w:rFonts w:ascii="Calibri"/>
+        </w:rPr>
+        <w:t xml:space="preserve"> 223–226 (2014).</w:t>
+      </w:r>
+    </w:p>
+    <w:p>
+      <w:pPr>
+        <w:pStyle w:val="Bibliography"/>
+        <w:rPr>
+          <w:rFonts w:ascii="Calibri"/>
+        </w:rPr>
+      </w:pPr>
+      <w:r>
+        <w:rPr>
+          <w:rFonts w:ascii="Calibri"/>
+        </w:rPr>
         <w:fldChar w:fldCharType="end"/>
       </w:r>
     </w:p>
@@ -6911,7 +7520,6 @@
         <w:pStyle w:val="Heading2"/>
       </w:pPr>
       <w:r>
-        <w:lastRenderedPageBreak/>
         <w:t>Competing interests</w:t>
       </w:r>
     </w:p>
@@ -9347,7 +9955,7 @@
 </file>
 
 <file path=customXml/itemProps1.xml><?xml version="1.0" encoding="utf-8"?>
-<ds:datastoreItem xmlns:ds="http://schemas.openxmlformats.org/officeDocument/2006/customXml" ds:itemID="{8774C97D-648A-9E41-AFB8-24BCBC7A0EED}">
+<ds:datastoreItem xmlns:ds="http://schemas.openxmlformats.org/officeDocument/2006/customXml" ds:itemID="{A86A936C-D965-D740-A2F1-D96BEA92118F}">
   <ds:schemaRefs>
     <ds:schemaRef ds:uri="http://schemas.openxmlformats.org/officeDocument/2006/bibliography"/>
   </ds:schemaRefs>

--- a/text/learning bacterial response.docx
+++ b/text/learning bacterial response.docx
@@ -1848,761 +1848,950 @@
       <w:r>
         <w:t>.</w:t>
       </w:r>
+      <w:bookmarkStart w:id="0" w:name="_GoBack"/>
+      <w:bookmarkEnd w:id="0"/>
     </w:p>
     <w:p/>
     <w:p>
       <w:pPr>
         <w:rPr>
-          <w:color w:val="E36C0A" w:themeColor="accent6" w:themeShade="BF"/>
-        </w:rPr>
-      </w:pPr>
-      <w:r>
-        <w:rPr>
-          <w:color w:val="E36C0A" w:themeColor="accent6" w:themeShade="BF"/>
-        </w:rPr>
-        <w:t xml:space="preserve">Results suggest that protein concentrations include more information than mRNA concentrations and combined data includes more information than proteins after the data is filtered in order to keep only </w:t>
-      </w:r>
-      <w:r>
-        <w:rPr>
-          <w:color w:val="E36C0A" w:themeColor="accent6" w:themeShade="BF"/>
-        </w:rPr>
-        <w:t>paired mRNA and protein samples</w:t>
-      </w:r>
-      <w:r>
-        <w:rPr>
-          <w:color w:val="E36C0A" w:themeColor="accent6" w:themeShade="BF"/>
+          <w:color w:val="000000" w:themeColor="text1"/>
+        </w:rPr>
+      </w:pPr>
+      <w:r>
+        <w:rPr>
+          <w:color w:val="000000" w:themeColor="text1"/>
+        </w:rPr>
+        <w:t>Results suggest that protein concentrations include more information than mRNA concentrations and combined data includes more information than proteins after the data is filtered in order to keep only paired mRNA and protein samples</w:t>
+      </w:r>
+      <w:r>
+        <w:rPr>
+          <w:color w:val="000000" w:themeColor="text1"/>
         </w:rPr>
         <w:t xml:space="preserve">. </w:t>
       </w:r>
       <w:r>
         <w:rPr>
-          <w:color w:val="E36C0A" w:themeColor="accent6" w:themeShade="BF"/>
+          <w:color w:val="000000" w:themeColor="text1"/>
         </w:rPr>
         <w:t xml:space="preserve">If we equate the number of samples, protein data includes more information than mRNA data; but mRNA data still have some information about external conditions that protein data do not have so that the combined dataset can make stronger predictions than both from mRNA and protein data alone. </w:t>
       </w:r>
       <w:r>
         <w:rPr>
-          <w:color w:val="E36C0A" w:themeColor="accent6" w:themeShade="BF"/>
+          <w:color w:val="000000" w:themeColor="text1"/>
         </w:rPr>
         <w:t>Thi</w:t>
       </w:r>
       <w:r>
         <w:rPr>
-          <w:color w:val="E36C0A" w:themeColor="accent6" w:themeShade="BF"/>
+          <w:color w:val="000000" w:themeColor="text1"/>
         </w:rPr>
         <w:t>s difference indicates the post-</w:t>
       </w:r>
       <w:r>
         <w:rPr>
-          <w:color w:val="E36C0A" w:themeColor="accent6" w:themeShade="BF"/>
+          <w:color w:val="000000" w:themeColor="text1"/>
         </w:rPr>
         <w:t xml:space="preserve">translational regulation is controlled </w:t>
       </w:r>
       <w:r>
         <w:rPr>
-          <w:color w:val="E36C0A" w:themeColor="accent6" w:themeShade="BF"/>
+          <w:color w:val="000000" w:themeColor="text1"/>
         </w:rPr>
         <w:t>by</w:t>
       </w:r>
       <w:r>
         <w:rPr>
-          <w:color w:val="E36C0A" w:themeColor="accent6" w:themeShade="BF"/>
+          <w:color w:val="000000" w:themeColor="text1"/>
         </w:rPr>
         <w:t xml:space="preserve"> external conditions up to a degree. </w:t>
       </w:r>
       <w:r>
         <w:rPr>
-          <w:color w:val="E36C0A" w:themeColor="accent6" w:themeShade="BF"/>
+          <w:color w:val="000000" w:themeColor="text1"/>
         </w:rPr>
         <w:t>I</w:t>
       </w:r>
       <w:r>
         <w:rPr>
-          <w:color w:val="E36C0A" w:themeColor="accent6" w:themeShade="BF"/>
+          <w:color w:val="000000" w:themeColor="text1"/>
         </w:rPr>
         <w:t xml:space="preserve">ncrease in predictive power </w:t>
       </w:r>
       <w:r>
         <w:rPr>
-          <w:color w:val="E36C0A" w:themeColor="accent6" w:themeShade="BF"/>
+          <w:color w:val="000000" w:themeColor="text1"/>
         </w:rPr>
         <w:t xml:space="preserve">on internal cellular state </w:t>
       </w:r>
       <w:r>
         <w:rPr>
-          <w:color w:val="E36C0A" w:themeColor="accent6" w:themeShade="BF"/>
+          <w:color w:val="000000" w:themeColor="text1"/>
         </w:rPr>
         <w:t xml:space="preserve">after combining multiple omics datasets have been </w:t>
       </w:r>
       <w:r>
         <w:rPr>
-          <w:color w:val="E36C0A" w:themeColor="accent6" w:themeShade="BF"/>
+          <w:color w:val="000000" w:themeColor="text1"/>
         </w:rPr>
         <w:t xml:space="preserve">theoretically </w:t>
       </w:r>
       <w:r>
         <w:rPr>
-          <w:color w:val="E36C0A" w:themeColor="accent6" w:themeShade="BF"/>
-        </w:rPr>
-        <w:t>hypothesized</w:t>
-      </w:r>
-      <w:r>
-        <w:rPr>
-          <w:color w:val="E36C0A" w:themeColor="accent6" w:themeShade="BF"/>
+          <w:color w:val="000000" w:themeColor="text1"/>
+        </w:rPr>
+        <w:t xml:space="preserve">hypothesized </w:t>
+      </w:r>
+      <w:r>
+        <w:rPr>
+          <w:color w:val="000000" w:themeColor="text1"/>
+        </w:rPr>
+        <w:fldChar w:fldCharType="begin"/>
+      </w:r>
+      <w:r>
+        <w:rPr>
+          <w:color w:val="000000" w:themeColor="text1"/>
+        </w:rPr>
+        <w:instrText xml:space="preserve"> ADDIN ZOTERO_ITEM CSL_CITATION {"citationID":"gEhF7mBs","properties":{"formattedCitation":"{\\rtf \\super 14\\nosupersub{}}","plainCitation":"14"},"citationItems":[{"id":240,"uris":["http://zotero.org/users/local/FOPKHRFW/items/ABPMIMT2"],"uri":["http://zotero.org/users/local/FOPKHRFW/items/ABPMIMT2"],"itemData":{"id":240,"type":"article-journal","title":"Integrating multiple 'omics' analysis for microbial biology: application and methodologies","container-title":"Microbiology (Reading, England)","page":"287-301","volume":"156","issue":"Pt 2","source":"PubMed","abstract":"Recent advances in various 'omics' technologies enable quantitative monitoring of the abundance of various biological molecules in a high-throughput manner, and thus allow determination of their variation between different biological states on a genomic scale. Several popular 'omics' platforms that have been used in microbial systems biology include transcriptomics, which measures mRNA transcript levels; proteomics, which quantifies protein abundance; metabolomics, which determines abundance of small cellular metabolites; interactomics, which resolves the whole set of molecular interactions in cells; and fluxomics, which establishes dynamic changes of molecules within a cell over time. However, no single 'omics' analysis can fully unravel the complexities of fundamental microbial biology. Therefore, integration of multiple layers of information, the multi-'omics' approach, is required to acquire a precise picture of living micro-organisms. In spite of this being a challenging task, some attempts have been made recently to integrate heterogeneous 'omics' datasets in various microbial systems and the results have demonstrated that the multi-'omics' approach is a powerful tool for understanding the functional principles and dynamics of total cellular systems. This article reviews some basic concepts of various experimental 'omics' approaches, recent application of the integrated 'omics' for exploring metabolic and regulatory mechanisms in microbes, and advances in computational and statistical methodologies associated with integrated 'omics' analyses. Online databases and bioinformatic infrastructure available for integrated 'omics' analyses are also briefly discussed.","DOI":"10.1099/mic.0.034793-0","ISSN":"1465-2080","note":"PMID: 19910409","shortTitle":"Integrating multiple 'omics' analysis for microbial biology","journalAbbreviation":"Microbiology (Reading, Engl.)","language":"eng","author":[{"family":"Zhang","given":"Weiwen"},{"family":"Li","given":"Feng"},{"family":"Nie","given":"Lei"}],"issued":{"date-parts":[["2010",2]]}}}],"schema":"https://github.com/citation-style-language/schema/raw/master/csl-citation.json"} </w:instrText>
+      </w:r>
+      <w:r>
+        <w:rPr>
+          <w:color w:val="000000" w:themeColor="text1"/>
+        </w:rPr>
+        <w:fldChar w:fldCharType="separate"/>
+      </w:r>
+      <w:r>
+        <w:rPr>
+          <w:rFonts w:ascii="Calibri" w:eastAsia="Times New Roman" w:cs="Times New Roman"/>
+          <w:color w:val="000000" w:themeColor="text1"/>
+          <w:vertAlign w:val="superscript"/>
+        </w:rPr>
+        <w:t>14</w:t>
+      </w:r>
+      <w:r>
+        <w:rPr>
+          <w:color w:val="000000" w:themeColor="text1"/>
+        </w:rPr>
+        <w:fldChar w:fldCharType="end"/>
+      </w:r>
+      <w:r>
+        <w:rPr>
+          <w:color w:val="000000" w:themeColor="text1"/>
         </w:rPr>
         <w:t xml:space="preserve"> </w:t>
       </w:r>
       <w:r>
         <w:rPr>
-          <w:color w:val="E36C0A" w:themeColor="accent6" w:themeShade="BF"/>
+          <w:color w:val="000000" w:themeColor="text1"/>
+        </w:rPr>
+        <w:t xml:space="preserve">and </w:t>
+      </w:r>
+      <w:r>
+        <w:rPr>
+          <w:color w:val="000000" w:themeColor="text1"/>
+        </w:rPr>
+        <w:t>experimentally observed</w:t>
+      </w:r>
+      <w:r>
+        <w:rPr>
+          <w:color w:val="000000" w:themeColor="text1"/>
+        </w:rPr>
+        <w:t xml:space="preserve"> before</w:t>
+      </w:r>
+      <w:r>
+        <w:rPr>
+          <w:color w:val="000000" w:themeColor="text1"/>
         </w:rPr>
         <w:fldChar w:fldCharType="begin"/>
       </w:r>
       <w:r>
         <w:rPr>
-          <w:color w:val="E36C0A" w:themeColor="accent6" w:themeShade="BF"/>
-        </w:rPr>
-        <w:instrText xml:space="preserve"> ADDIN ZOTERO_ITEM CSL_CITATION {"citationID":"gEhF7mBs","properties":{"formattedCitation":"{\\rtf \\super 14\\nosupersub{}}","plainCitation":"14"},"citationItems":[{"id":240,"uris":["http://zotero.org/users/local/FOPKHRFW/items/ABPMIMT2"],"uri":["http://zotero.org/users/local/FOPKHRFW/items/ABPMIMT2"],"itemData":{"id":240,"type":"article-journal","title":"Integrating multiple 'omics' analysis for microbial biology: application and methodologies","container-title":"Microbiology (Reading, England)","page":"287-301","volume":"156","issue":"Pt 2","source":"PubMed","abstract":"Recent advances in various 'omics' technologies enable quantitative monitoring of the abundance of various biological molecules in a high-throughput manner, and thus allow determination of their variation between different biological states on a genomic scale. Several popular 'omics' platforms that have been used in microbial systems biology include transcriptomics, which measures mRNA transcript levels; proteomics, which quantifies protein abundance; metabolomics, which determines abundance of small cellular metabolites; interactomics, which resolves the whole set of molecular interactions in cells; and fluxomics, which establishes dynamic changes of molecules within a cell over time. However, no single 'omics' analysis can fully unravel the complexities of fundamental microbial biology. Therefore, integration of multiple layers of information, the multi-'omics' approach, is required to acquire a precise picture of living micro-organisms. In spite of this being a challenging task, some attempts have been made recently to integrate heterogeneous 'omics' datasets in various microbial systems and the results have demonstrated that the multi-'omics' approach is a powerful tool for understanding the functional principles and dynamics of total cellular systems. This article reviews some basic concepts of various experimental 'omics' approaches, recent application of the integrated 'omics' for exploring metabolic and regulatory mechanisms in microbes, and advances in computational and statistical methodologies associated with integrated 'omics' analyses. Online databases and bioinformatic infrastructure available for integrated 'omics' analyses are also briefly discussed.","DOI":"10.1099/mic.0.034793-0","ISSN":"1465-2080","note":"PMID: 19910409","shortTitle":"Integrating multiple 'omics' analysis for microbial biology","journalAbbreviation":"Microbiology (Reading, Engl.)","language":"eng","author":[{"family":"Zhang","given":"Weiwen"},{"family":"Li","given":"Feng"},{"family":"Nie","given":"Lei"}],"issued":{"date-parts":[["2010",2]]}}}],"schema":"https://github.com/citation-style-language/schema/raw/master/csl-citation.json"} </w:instrText>
-      </w:r>
-      <w:r>
-        <w:rPr>
-          <w:color w:val="E36C0A" w:themeColor="accent6" w:themeShade="BF"/>
+          <w:color w:val="000000" w:themeColor="text1"/>
+        </w:rPr>
+        <w:instrText xml:space="preserve"> ADDIN ZOTERO_ITEM CSL_CITATION {"citationID":"sg8k0Hn0","properties":{"formattedCitation":"{\\rtf \\super 1,15,16\\nosupersub{}}","plainCitation":"1,15,16"},"citationItems":[{"id":307,"uris":["http://zotero.org/users/local/FOPKHRFW/items/FJANZRZX"],"uri":["http://zotero.org/users/local/FOPKHRFW/items/FJANZRZX"],"itemData":{"id":307,"type":"article-journal","title":"Multi-omics integration accurately predicts cellular state in unexplored conditions for Escherichia coli","container-title":"Nature Communications","volume":"7","source":"www.readcube.com","abstract":"A significant obstacle in training predictive cell models is the lack of integrated data sources. We develop semi-supervised normalization pipelines and perform experimental characterization (growth, transcriptional, proteome) to create Ecomics, a consistent, quality-controlled multi-omics compendium for Escherichia coli with cohesive meta-data information. We then use this resource to train a multi-scale model that integrates four omics layers to predict genome-wide concentrations and growth dynamics. The genetic and environmental ontology reconstructed from the omics data is substantially different and complementary to the genetic and chemical ontologies. The integration of different layers confers an incremental increase in the prediction performance, as does the information about the known gene regulatory and protein-protein interactions. The predictive performance of the model ranges from 0.54 to 0.87 for the various omics layers, which far exceeds various baselines. This work provides an integrative framework of omics-driven predictive modelling that is broadly applicable to guide biological discovery.","URL":"http://www.readcube.com/articles/10.1038/ncomms13090","DOI":"10.1038/ncomms13090","author":[{"family":"Kim","given":"Minseung"},{"family":"Rai","given":"Navneet"},{"family":"Zorraquino","given":"Violeta"},{"family":"Tagkopoulos","given":"Ilias"}],"issued":{"date-parts":[["2016"]]},"accessed":{"date-parts":[["2017",1,17]]}},"label":"page"},{"id":395,"uris":["http://zotero.org/users/local/FOPKHRFW/items/CDBUGRU2"],"uri":["http://zotero.org/users/local/FOPKHRFW/items/CDBUGRU2"],"itemData":{"id":395,"type":"article-journal","title":"Application of integrated transcriptomic, proteomic and metabolomic profiling for the delineation of mechanisms of drug induced cell stress","container-title":"Journal of Proteomics","page":"180-194","volume":"79","source":"ScienceDirect","abstract":"High content omic techniques in combination with stable human in vitro cell culture systems have the potential to improve on current pre-clinical safety regimes by providing detailed mechanistic information of altered cellular processes. Here we investigated the added benefit of integrating transcriptomics, proteomics and metabolomics together with pharmacokinetics for drug testing regimes.\nCultured human renal epithelial cells (RPTEC/TERT1) were exposed to the nephrotoxin Cyclosporine A (CsA) at therapeutic and supratherapeutic concentrations for 14 days. CsA was quantified in supernatants and cellular lysates by LC–MS/MS for kinetic modeling. There was a rapid cellular uptake and accumulation of CsA, with a non-linear relationship between intracellular and applied concentrations. CsA at 15 μM induced mitochondrial disturbances and activation of the Nrf2-oxidative-damage and the unfolded protein-response pathways. All three omic streams provided complementary information, especially pertaining to Nrf2 and ATF4 activation. No stress induction was detected with 5 μM CsA; however, both concentrations resulted in a maximal secretion of cyclophilin B.\nThe study demonstrates for the first time that CsA-induced stress is not directly linked to its primary pharmacology. In addition we demonstrate the power of integrated omics for the elucidation of signaling cascades brought about by compound induced cell stress.","DOI":"10.1016/j.jprot.2012.11.022","ISSN":"1874-3919","journalAbbreviation":"Journal of Proteomics","author":[{"family":"Wilmes","given":"Anja"},{"family":"Limonciel","given":"Alice"},{"family":"Aschauer","given":"Lydia"},{"family":"Moenks","given":"Konrad"},{"family":"Bielow","given":"Chris"},{"family":"Leonard","given":"Martin O."},{"family":"Hamon","given":"Jeremy"},{"family":"Carpi","given":"Donatella"},{"family":"Ruzek","given":"Silke"},{"family":"Handler","given":"Andreas"},{"family":"Schmal","given":"Olga"},{"family":"Herrgen","given":"Karin"},{"family":"Bellwon","given":"Patricia"},{"family":"Burek","given":"Christof"},{"family":"Truisi","given":"Germaine L."},{"family":"Hewitt","given":"Philip"},{"family":"Di Consiglio","given":"Emma"},{"family":"Testai","given":"Emanuela"},{"family":"Blaauboer","given":"Bas J."},{"family":"Guillou","given":"Claude"},{"family":"Huber","given":"Christian G."},{"family":"Lukas","given":"Arno"},{"family":"Pfaller","given":"Walter"},{"family":"Mueller","given":"Stefan O."},{"family":"Bois","given":"Frederic Y."},{"family":"Dekant","given":"Wolfgang"},{"family":"Jennings","given":"Paul"}],"issued":{"date-parts":[["2013",2,21]]}},"label":"page"},{"id":398,"uris":["http://zotero.org/users/local/FOPKHRFW/items/2AFWVN2T"],"uri":["http://zotero.org/users/local/FOPKHRFW/items/2AFWVN2T"],"itemData":{"id":398,"type":"article-journal","title":"Integrative Analysis of Transcriptomic and Proteomic Data: Challenges, Solutions and Applications","container-title":"Critical Reviews in Biotechnology","page":"63-75","volume":"27","issue":"2","source":"Taylor and Francis+NEJM","abstract":"Recent advances in high-throughput technologies enable quantitative monitoring of the abundance of various biological molecules and allow determination of their variation between biological states on a genomic scale. Two popular platforms are DNA microarrays that measure messenger RNA transcript levels, and gel-free proteomic analyses that quantify protein abundance. Obviously, no single approach can fully unravel the complexities of fundamental biology and it is equally clear that integrative analysis of multiple levels of gene expression would be valuable in this endeavor. However, most integrative transcriptomic and proteomic studies have thus far either failed to find a correlation or only observed a weak correlation. In addition to various biological factors, it is suggested that the poor correlation could be quite possibly due to the inadequacy of available statistical tools to compensate for biases in the data collection methodologies. To address this issue, attempts have recently been made to systematically investigate the correlation patterns between transcriptomic and proteomic datasets, and to develop sophisticated statistical tools to improve the chances of capturing a relationship. The goal of these efforts is to enhance understanding of the relationship between transcriptomes and proteomes so that integrative analyses may be utilized to reveal new biological insights that are not accessible through one-dimensional datasets. In this review, we outline some of the challenges associated with integrative analyses and present some preliminary statistical solutions. In addition, some new applications of integrated transcriptomic and proteomic analysis to the investigation of post-transcriptional regulation are also discussed.","DOI":"10.1080/07388550701334212","ISSN":"0738-8551","note":"PMID: 17578703","shortTitle":"Integrative Analysis of Transcriptomic and Proteomic Data","author":[{"family":"Nie","given":"Lei"},{"family":"Wu","given":"Gang"},{"family":"Culley","given":"David E."},{"family":"Scholten","given":"Johannes C. M."},{"family":"Zhang","given":"Weiwen"}],"issued":{"date-parts":[["2007",1,1]]}},"label":"page"}],"schema":"https://github.com/citation-style-language/schema/raw/master/csl-citation.json"} </w:instrText>
+      </w:r>
+      <w:r>
+        <w:rPr>
+          <w:color w:val="000000" w:themeColor="text1"/>
         </w:rPr>
         <w:fldChar w:fldCharType="separate"/>
       </w:r>
       <w:r>
         <w:rPr>
           <w:rFonts w:ascii="Calibri" w:eastAsia="Times New Roman" w:cs="Times New Roman"/>
-          <w:color w:val="FF0000"/>
+          <w:color w:val="000000" w:themeColor="text1"/>
           <w:vertAlign w:val="superscript"/>
         </w:rPr>
-        <w:t>14</w:t>
-      </w:r>
-      <w:r>
-        <w:rPr>
-          <w:color w:val="E36C0A" w:themeColor="accent6" w:themeShade="BF"/>
+        <w:t>1,15,16</w:t>
+      </w:r>
+      <w:r>
+        <w:rPr>
+          <w:color w:val="000000" w:themeColor="text1"/>
         </w:rPr>
         <w:fldChar w:fldCharType="end"/>
       </w:r>
       <w:r>
         <w:rPr>
-          <w:color w:val="E36C0A" w:themeColor="accent6" w:themeShade="BF"/>
+          <w:color w:val="000000" w:themeColor="text1"/>
+        </w:rPr>
+        <w:t>.</w:t>
+      </w:r>
+      <w:r>
+        <w:rPr>
+          <w:color w:val="000000" w:themeColor="text1"/>
         </w:rPr>
         <w:t xml:space="preserve"> </w:t>
       </w:r>
       <w:r>
         <w:rPr>
-          <w:color w:val="E36C0A" w:themeColor="accent6" w:themeShade="BF"/>
-        </w:rPr>
-        <w:t xml:space="preserve">and </w:t>
-      </w:r>
-      <w:r>
-        <w:rPr>
-          <w:color w:val="E36C0A" w:themeColor="accent6" w:themeShade="BF"/>
-        </w:rPr>
-        <w:t>experimentally observed</w:t>
-      </w:r>
-      <w:r>
-        <w:rPr>
-          <w:color w:val="E36C0A" w:themeColor="accent6" w:themeShade="BF"/>
-        </w:rPr>
-        <w:t xml:space="preserve"> before</w:t>
-      </w:r>
-      <w:r>
-        <w:rPr>
-          <w:color w:val="E36C0A" w:themeColor="accent6" w:themeShade="BF"/>
+          <w:color w:val="000000" w:themeColor="text1"/>
+        </w:rPr>
+        <w:t>Post-</w:t>
+      </w:r>
+      <w:r>
+        <w:rPr>
+          <w:color w:val="000000" w:themeColor="text1"/>
+        </w:rPr>
+        <w:t xml:space="preserve">transcriptional regulation that triggered by an external stimulus that aims to arrange cells response time to external </w:t>
+      </w:r>
+      <w:r>
+        <w:rPr>
+          <w:color w:val="000000" w:themeColor="text1"/>
+        </w:rPr>
+        <w:t xml:space="preserve">stimuli </w:t>
+      </w:r>
+      <w:r>
+        <w:rPr>
+          <w:color w:val="000000" w:themeColor="text1"/>
+        </w:rPr>
+        <w:t xml:space="preserve">might be </w:t>
+      </w:r>
+      <w:r>
+        <w:rPr>
+          <w:color w:val="000000" w:themeColor="text1"/>
+        </w:rPr>
+        <w:t xml:space="preserve">a result of </w:t>
+      </w:r>
+      <w:r>
+        <w:rPr>
+          <w:color w:val="000000" w:themeColor="text1"/>
+        </w:rPr>
+        <w:t>post-translational phosphorylation</w:t>
+      </w:r>
+      <w:r>
+        <w:rPr>
+          <w:color w:val="000000" w:themeColor="text1"/>
         </w:rPr>
         <w:fldChar w:fldCharType="begin"/>
       </w:r>
       <w:r>
         <w:rPr>
-          <w:color w:val="E36C0A" w:themeColor="accent6" w:themeShade="BF"/>
-        </w:rPr>
-        <w:instrText xml:space="preserve"> ADDIN ZOTERO_ITEM CSL_CITATION {"citationID":"sg8k0Hn0","properties":{"formattedCitation":"{\\rtf \\super 1,15,16\\nosupersub{}}","plainCitation":"1,15,16"},"citationItems":[{"id":307,"uris":["http://zotero.org/users/local/FOPKHRFW/items/FJANZRZX"],"uri":["http://zotero.org/users/local/FOPKHRFW/items/FJANZRZX"],"itemData":{"id":307,"type":"article-journal","title":"Multi-omics integration accurately predicts cellular state in unexplored conditions for Escherichia coli","container-title":"Nature Communications","volume":"7","source":"www.readcube.com","abstract":"A significant obstacle in training predictive cell models is the lack of integrated data sources. We develop semi-supervised normalization pipelines and perform experimental characterization (growth, transcriptional, proteome) to create Ecomics, a consistent, quality-controlled multi-omics compendium for Escherichia coli with cohesive meta-data information. We then use this resource to train a multi-scale model that integrates four omics layers to predict genome-wide concentrations and growth dynamics. The genetic and environmental ontology reconstructed from the omics data is substantially different and complementary to the genetic and chemical ontologies. The integration of different layers confers an incremental increase in the prediction performance, as does the information about the known gene regulatory and protein-protein interactions. The predictive performance of the model ranges from 0.54 to 0.87 for the various omics layers, which far exceeds various baselines. This work provides an integrative framework of omics-driven predictive modelling that is broadly applicable to guide biological discovery.","URL":"http://www.readcube.com/articles/10.1038/ncomms13090","DOI":"10.1038/ncomms13090","author":[{"family":"Kim","given":"Minseung"},{"family":"Rai","given":"Navneet"},{"family":"Zorraquino","given":"Violeta"},{"family":"Tagkopoulos","given":"Ilias"}],"issued":{"date-parts":[["2016"]]},"accessed":{"date-parts":[["2017",1,17]]}},"label":"page"},{"id":395,"uris":["http://zotero.org/users/local/FOPKHRFW/items/CDBUGRU2"],"uri":["http://zotero.org/users/local/FOPKHRFW/items/CDBUGRU2"],"itemData":{"id":395,"type":"article-journal","title":"Application of integrated transcriptomic, proteomic and metabolomic profiling for the delineation of mechanisms of drug induced cell stress","container-title":"Journal of Proteomics","page":"180-194","volume":"79","source":"ScienceDirect","abstract":"High content omic techniques in combination with stable human in vitro cell culture systems have the potential to improve on current pre-clinical safety regimes by providing detailed mechanistic information of altered cellular processes. Here we investigated the added benefit of integrating transcriptomics, proteomics and metabolomics together with pharmacokinetics for drug testing regimes.\nCultured human renal epithelial cells (RPTEC/TERT1) were exposed to the nephrotoxin Cyclosporine A (CsA) at therapeutic and supratherapeutic concentrations for 14 days. CsA was quantified in supernatants and cellular lysates by LC–MS/MS for kinetic modeling. There was a rapid cellular uptake and accumulation of CsA, with a non-linear relationship between intracellular and applied concentrations. CsA at 15 μM induced mitochondrial disturbances and activation of the Nrf2-oxidative-damage and the unfolded protein-response pathways. All three omic streams provided complementary information, especially pertaining to Nrf2 and ATF4 activation. No stress induction was detected with 5 μM CsA; however, both concentrations resulted in a maximal secretion of cyclophilin B.\nThe study demonstrates for the first time that CsA-induced stress is not directly linked to its primary pharmacology. In addition we demonstrate the power of integrated omics for the elucidation of signaling cascades brought about by compound induced cell stress.","DOI":"10.1016/j.jprot.2012.11.022","ISSN":"1874-3919","journalAbbreviation":"Journal of Proteomics","author":[{"family":"Wilmes","given":"Anja"},{"family":"Limonciel","given":"Alice"},{"family":"Aschauer","given":"Lydia"},{"family":"Moenks","given":"Konrad"},{"family":"Bielow","given":"Chris"},{"family":"Leonard","given":"Martin O."},{"family":"Hamon","given":"Jeremy"},{"family":"Carpi","given":"Donatella"},{"family":"Ruzek","given":"Silke"},{"family":"Handler","given":"Andreas"},{"family":"Schmal","given":"Olga"},{"family":"Herrgen","given":"Karin"},{"family":"Bellwon","given":"Patricia"},{"family":"Burek","given":"Christof"},{"family":"Truisi","given":"Germaine L."},{"family":"Hewitt","given":"Philip"},{"family":"Di Consiglio","given":"Emma"},{"family":"Testai","given":"Emanuela"},{"family":"Blaauboer","given":"Bas J."},{"family":"Guillou","given":"Claude"},{"family":"Huber","given":"Christian G."},{"family":"Lukas","given":"Arno"},{"family":"Pfaller","given":"Walter"},{"family":"Mueller","given":"Stefan O."},{"family":"Bois","given":"Frederic Y."},{"family":"Dekant","given":"Wolfgang"},{"family":"Jennings","given":"Paul"}],"issued":{"date-parts":[["2013",2,21]]}},"label":"page"},{"id":398,"uris":["http://zotero.org/users/local/FOPKHRFW/items/2AFWVN2T"],"uri":["http://zotero.org/users/local/FOPKHRFW/items/2AFWVN2T"],"itemData":{"id":398,"type":"article-journal","title":"Integrative Analysis of Transcriptomic and Proteomic Data: Challenges, Solutions and Applications","container-title":"Critical Reviews in Biotechnology","page":"63-75","volume":"27","issue":"2","source":"Taylor and Francis+NEJM","abstract":"Recent advances in high-throughput technologies enable quantitative monitoring of the abundance of various biological molecules and allow determination of their variation between biological states on a genomic scale. Two popular platforms are DNA microarrays that measure messenger RNA transcript levels, and gel-free proteomic analyses that quantify protein abundance. Obviously, no single approach can fully unravel the complexities of fundamental biology and it is equally clear that integrative analysis of multiple levels of gene expression would be valuable in this endeavor. However, most integrative transcriptomic and proteomic studies have thus far either failed to find a correlation or only observed a weak correlation. In addition to various biological factors, it is suggested that the poor correlation could be quite possibly due to the inadequacy of available statistical tools to compensate for biases in the data collection methodologies. To address this issue, attempts have recently been made to systematically investigate the correlation patterns between transcriptomic and proteomic datasets, and to develop sophisticated statistical tools to improve the chances of capturing a relationship. The goal of these efforts is to enhance understanding of the relationship between transcriptomes and proteomes so that integrative analyses may be utilized to reveal new biological insights that are not accessible through one-dimensional datasets. In this review, we outline some of the challenges associated with integrative analyses and present some preliminary statistical solutions. In addition, some new applications of integrated transcriptomic and proteomic analysis to the investigation of post-transcriptional regulation are also discussed.","DOI":"10.1080/07388550701334212","ISSN":"0738-8551","note":"PMID: 17578703","shortTitle":"Integrative Analysis of Transcriptomic and Proteomic Data","author":[{"family":"Nie","given":"Lei"},{"family":"Wu","given":"Gang"},{"family":"Culley","given":"David E."},{"family":"Scholten","given":"Johannes C. M."},{"family":"Zhang","given":"Weiwen"}],"issued":{"date-parts":[["2007",1,1]]}},"label":"page"}],"schema":"https://github.com/citation-style-language/schema/raw/master/csl-citation.json"} </w:instrText>
-      </w:r>
-      <w:r>
-        <w:rPr>
-          <w:color w:val="E36C0A" w:themeColor="accent6" w:themeShade="BF"/>
+          <w:color w:val="000000" w:themeColor="text1"/>
+        </w:rPr>
+        <w:instrText xml:space="preserve"> ADDIN ZOTERO_ITEM CSL_CITATION {"citationID":"dnkkv2LS","properties":{"formattedCitation":"{\\rtf \\super 17\\nosupersub{}}","plainCitation":"17"},"citationItems":[{"id":437,"uris":["http://zotero.org/users/local/FOPKHRFW/items/IUD6BP56"],"uri":["http://zotero.org/users/local/FOPKHRFW/items/IUD6BP56"],"itemData":{"id":437,"type":"article-journal","title":"The importance of post-translational modifications in regulating Saccharomyces cerevisiae metabolism","container-title":"FEMS Yeast Research","page":"104-117","volume":"12","issue":"2","source":"Wiley Online Library","abstract":"Regulation of the flow of mass and energy through cellular metabolic networks is fundamental to the operation of all living organisms. Such metabolic fluxes are determined by the concentration of limiting substrates and by the amount and kinetic properties of the enzymes. Regulation of the amount of enzyme can be exerted, on a long-term scale, at the level of gene and protein expression. Enzyme regulation by post-translational modifications (PTMs) and noncovalent binding of allosteric effectors are shorter-term mechanisms that modulate enzyme activity. PTMs, in particular protein phosphorylation, are increasingly being recognized as key regulators in many cellular processes, including metabolism. For example, about half of the enzymes in the Saccharomyces cerevisiae metabolic network have been detected as phosphoproteins, although functional relevance has been demonstrated only in a few cases. Direct regulation of enzymes by PTMs provides one of the fastest ways for cells to adjust to environmental cues and internal stimulus. This review charts the so far identified metabolic enzymes undergoing reversible PTMs in the model eukaryote S. cerevisiae and reviews their underlying mechanistic principles – both at the individual enzyme level and in the context of the entire metabolic network operation.","DOI":"10.1111/j.1567-1364.2011.00765.x","ISSN":"1567-1364","journalAbbreviation":"FEMS Yeast Res","language":"en","author":[{"family":"Oliveira","given":"Ana Paula"},{"family":"Sauer","given":"Uwe"}],"issued":{"date-parts":[["2012",3,1]]}}}],"schema":"https://github.com/citation-style-language/schema/raw/master/csl-citation.json"} </w:instrText>
+      </w:r>
+      <w:r>
+        <w:rPr>
+          <w:color w:val="000000" w:themeColor="text1"/>
         </w:rPr>
         <w:fldChar w:fldCharType="separate"/>
       </w:r>
       <w:r>
         <w:rPr>
           <w:rFonts w:ascii="Calibri" w:eastAsia="Times New Roman" w:cs="Times New Roman"/>
-          <w:color w:val="FF0000"/>
+          <w:color w:val="000000" w:themeColor="text1"/>
           <w:vertAlign w:val="superscript"/>
         </w:rPr>
-        <w:t>1,15,16</w:t>
-      </w:r>
-      <w:r>
-        <w:rPr>
-          <w:color w:val="E36C0A" w:themeColor="accent6" w:themeShade="BF"/>
+        <w:t>17</w:t>
+      </w:r>
+      <w:r>
+        <w:rPr>
+          <w:color w:val="000000" w:themeColor="text1"/>
         </w:rPr>
         <w:fldChar w:fldCharType="end"/>
       </w:r>
       <w:r>
         <w:rPr>
-          <w:color w:val="E36C0A" w:themeColor="accent6" w:themeShade="BF"/>
+          <w:color w:val="000000" w:themeColor="text1"/>
+        </w:rPr>
+        <w:t>, or might be associated with stress</w:t>
+      </w:r>
+      <w:r>
+        <w:rPr>
+          <w:color w:val="000000" w:themeColor="text1"/>
+        </w:rPr>
+        <w:t xml:space="preserve"> coping mechanisms</w:t>
+      </w:r>
+      <w:r>
+        <w:rPr>
+          <w:color w:val="000000" w:themeColor="text1"/>
+        </w:rPr>
+        <w:fldChar w:fldCharType="begin"/>
+      </w:r>
+      <w:r>
+        <w:rPr>
+          <w:color w:val="000000" w:themeColor="text1"/>
+        </w:rPr>
+        <w:instrText xml:space="preserve"> ADDIN ZOTERO_ITEM CSL_CITATION {"citationID":"M851h1aR","properties":{"formattedCitation":"{\\rtf \\super 18\\nosupersub{}}","plainCitation":"18"},"citationItems":[{"id":440,"uris":["http://zotero.org/users/local/FOPKHRFW/items/AER7KDV4"],"uri":["http://zotero.org/users/local/FOPKHRFW/items/AER7KDV4"],"itemData":{"id":440,"type":"article-journal","title":"Controlling gene expression in response to stress","container-title":"Nature Reviews. Genetics","page":"833-845","volume":"12","issue":"12","source":"PubMed","abstract":"Acute stress puts cells at risk, and rapid adaptation is crucial for maximizing cell survival. Cellular adaptation mechanisms include modification of certain aspects of cell physiology, such as the induction of efficient changes in the gene expression programmes by intracellular signalling networks. Recent studies using genome-wide approaches as well as single-cell transcription measurements, in combination with classical genetics, have shown that rapid and specific activation of gene expression can be accomplished by several different strategies. This article discusses how organisms can achieve generic and specific responses to different stresses by regulating gene expression at multiple stages of mRNA biogenesis from chromatin structure to transcription, mRNA stability and translation.","DOI":"10.1038/nrg3055","ISSN":"1471-0064","note":"PMID: 22048664","journalAbbreviation":"Nat. Rev. Genet.","language":"eng","author":[{"family":"Nadal","given":"Eulàlia","non-dropping-particle":"de"},{"family":"Ammerer","given":"Gustav"},{"family":"Posas","given":"Francesc"}],"issued":{"date-parts":[["2011",11,3]]}}}],"schema":"https://github.com/citation-style-language/schema/raw/master/csl-citation.json"} </w:instrText>
+      </w:r>
+      <w:r>
+        <w:rPr>
+          <w:color w:val="000000" w:themeColor="text1"/>
+        </w:rPr>
+        <w:fldChar w:fldCharType="separate"/>
+      </w:r>
+      <w:r>
+        <w:rPr>
+          <w:rFonts w:ascii="Calibri" w:eastAsia="Times New Roman" w:cs="Times New Roman"/>
+          <w:color w:val="000000" w:themeColor="text1"/>
+          <w:vertAlign w:val="superscript"/>
+        </w:rPr>
+        <w:t>18</w:t>
+      </w:r>
+      <w:r>
+        <w:rPr>
+          <w:color w:val="000000" w:themeColor="text1"/>
+        </w:rPr>
+        <w:fldChar w:fldCharType="end"/>
+      </w:r>
+      <w:r>
+        <w:rPr>
+          <w:color w:val="000000" w:themeColor="text1"/>
         </w:rPr>
         <w:t>.</w:t>
       </w:r>
-      <w:r>
-        <w:rPr>
-          <w:color w:val="E36C0A" w:themeColor="accent6" w:themeShade="BF"/>
+    </w:p>
+    <w:p>
+      <w:pPr>
+        <w:rPr>
+          <w:color w:val="000000" w:themeColor="text1"/>
+        </w:rPr>
+      </w:pPr>
+    </w:p>
+    <w:p>
+      <w:pPr>
+        <w:rPr>
+          <w:color w:val="000000" w:themeColor="text1"/>
+        </w:rPr>
+      </w:pPr>
+      <w:r>
+        <w:rPr>
+          <w:color w:val="000000" w:themeColor="text1"/>
+        </w:rPr>
+        <w:t xml:space="preserve">The prediction power of the tests decrease </w:t>
+      </w:r>
+      <w:r>
+        <w:rPr>
+          <w:color w:val="000000" w:themeColor="text1"/>
+        </w:rPr>
+        <w:t>from exponential to stationary phase</w:t>
+      </w:r>
+      <w:r>
+        <w:rPr>
+          <w:color w:val="000000" w:themeColor="text1"/>
+        </w:rPr>
+        <w:t>, which indicates the concentration</w:t>
+      </w:r>
+      <w:r>
+        <w:rPr>
+          <w:color w:val="000000" w:themeColor="text1"/>
+        </w:rPr>
+        <w:t xml:space="preserve"> of mRNA and proteins become </w:t>
+      </w:r>
+      <w:r>
+        <w:rPr>
+          <w:color w:val="000000" w:themeColor="text1"/>
+        </w:rPr>
+        <w:t>indistinguishable</w:t>
+      </w:r>
+      <w:r>
+        <w:rPr>
+          <w:color w:val="000000" w:themeColor="text1"/>
+        </w:rPr>
+        <w:t xml:space="preserve"> from one external condition to another</w:t>
+      </w:r>
+      <w:r>
+        <w:rPr>
+          <w:color w:val="000000" w:themeColor="text1"/>
+        </w:rPr>
+        <w:t>, t</w:t>
+      </w:r>
+      <w:r>
+        <w:rPr>
+          <w:color w:val="000000" w:themeColor="text1"/>
+        </w:rPr>
+        <w:t>his behavior is independent of</w:t>
+      </w:r>
+      <w:r>
+        <w:rPr>
+          <w:color w:val="000000" w:themeColor="text1"/>
+        </w:rPr>
+        <w:t xml:space="preserve"> external conditions</w:t>
+      </w:r>
+      <w:r>
+        <w:rPr>
+          <w:color w:val="000000" w:themeColor="text1"/>
+        </w:rPr>
+        <w:t xml:space="preserve"> or the machine learning algorithms used</w:t>
+      </w:r>
+      <w:r>
+        <w:rPr>
+          <w:color w:val="000000" w:themeColor="text1"/>
+        </w:rPr>
+        <w:t>.</w:t>
+      </w:r>
+      <w:r>
+        <w:rPr>
+          <w:color w:val="000000" w:themeColor="text1"/>
         </w:rPr>
         <w:t xml:space="preserve"> </w:t>
       </w:r>
       <w:r>
         <w:rPr>
-          <w:color w:val="E36C0A" w:themeColor="accent6" w:themeShade="BF"/>
-        </w:rPr>
-        <w:t>Post-</w:t>
-      </w:r>
-      <w:r>
-        <w:rPr>
-          <w:color w:val="E36C0A" w:themeColor="accent6" w:themeShade="BF"/>
-        </w:rPr>
-        <w:t xml:space="preserve">transcriptional regulation that triggered by an external stimulus that aims to arrange cells response time to external </w:t>
-      </w:r>
-      <w:r>
-        <w:rPr>
-          <w:color w:val="E36C0A" w:themeColor="accent6" w:themeShade="BF"/>
-        </w:rPr>
-        <w:t xml:space="preserve">stimuli </w:t>
-      </w:r>
-      <w:r>
-        <w:rPr>
-          <w:color w:val="E36C0A" w:themeColor="accent6" w:themeShade="BF"/>
-        </w:rPr>
-        <w:t xml:space="preserve">might be </w:t>
-      </w:r>
-      <w:r>
-        <w:rPr>
-          <w:color w:val="E36C0A" w:themeColor="accent6" w:themeShade="BF"/>
-        </w:rPr>
-        <w:t xml:space="preserve">a result of </w:t>
-      </w:r>
-      <w:r>
-        <w:rPr>
-          <w:color w:val="E36C0A" w:themeColor="accent6" w:themeShade="BF"/>
-        </w:rPr>
-        <w:t>post-translational phosphorylation</w:t>
-      </w:r>
-      <w:r>
-        <w:rPr>
-          <w:color w:val="E36C0A" w:themeColor="accent6" w:themeShade="BF"/>
+          <w:color w:val="000000" w:themeColor="text1"/>
+        </w:rPr>
+        <w:t>One reason for</w:t>
+      </w:r>
+      <w:r>
+        <w:rPr>
+          <w:color w:val="000000" w:themeColor="text1"/>
+        </w:rPr>
+        <w:t xml:space="preserve"> this behavior might be </w:t>
+      </w:r>
+      <w:r>
+        <w:rPr>
+          <w:color w:val="000000" w:themeColor="text1"/>
+        </w:rPr>
+        <w:t xml:space="preserve">associated with </w:t>
+      </w:r>
+      <w:r>
+        <w:rPr>
+          <w:color w:val="000000" w:themeColor="text1"/>
+        </w:rPr>
+        <w:t>endogenous metabolis</w:t>
+      </w:r>
+      <w:r>
+        <w:rPr>
+          <w:color w:val="000000" w:themeColor="text1"/>
+        </w:rPr>
+        <w:t xml:space="preserve">; </w:t>
+      </w:r>
+      <w:r>
+        <w:rPr>
+          <w:color w:val="000000" w:themeColor="text1"/>
+        </w:rPr>
+        <w:t xml:space="preserve">in which, </w:t>
+      </w:r>
+      <w:r>
+        <w:rPr>
+          <w:color w:val="000000" w:themeColor="text1"/>
+        </w:rPr>
+        <w:t xml:space="preserve">stationary phase cells </w:t>
+      </w:r>
+      <w:r>
+        <w:rPr>
+          <w:color w:val="000000" w:themeColor="text1"/>
+        </w:rPr>
+        <w:t>start to use</w:t>
+      </w:r>
+      <w:r>
+        <w:rPr>
+          <w:color w:val="000000" w:themeColor="text1"/>
+        </w:rPr>
+        <w:t xml:space="preserve"> the </w:t>
+      </w:r>
+      <w:r>
+        <w:rPr>
+          <w:color w:val="000000" w:themeColor="text1"/>
+        </w:rPr>
+        <w:t>residue</w:t>
+      </w:r>
+      <w:r>
+        <w:rPr>
+          <w:color w:val="000000" w:themeColor="text1"/>
+        </w:rPr>
+        <w:t xml:space="preserve"> of other cells instead of provided carbon source</w:t>
+      </w:r>
+      <w:r>
+        <w:rPr>
+          <w:color w:val="000000" w:themeColor="text1"/>
+        </w:rPr>
+        <w:t>. This new carbon source,</w:t>
+      </w:r>
+      <w:r>
+        <w:rPr>
+          <w:color w:val="000000" w:themeColor="text1"/>
+        </w:rPr>
+        <w:t xml:space="preserve"> </w:t>
+      </w:r>
+      <w:r>
+        <w:rPr>
+          <w:color w:val="000000" w:themeColor="text1"/>
+        </w:rPr>
+        <w:t>which is independent of</w:t>
+      </w:r>
+      <w:r>
+        <w:rPr>
+          <w:color w:val="000000" w:themeColor="text1"/>
+        </w:rPr>
+        <w:t xml:space="preserve"> the provided carbon source, </w:t>
+      </w:r>
+      <w:r>
+        <w:rPr>
+          <w:color w:val="000000" w:themeColor="text1"/>
+        </w:rPr>
+        <w:t>suppress</w:t>
+      </w:r>
+      <w:r>
+        <w:rPr>
+          <w:color w:val="000000" w:themeColor="text1"/>
+        </w:rPr>
+        <w:t xml:space="preserve"> the differences between the cells in different external c</w:t>
+      </w:r>
+      <w:r>
+        <w:rPr>
+          <w:color w:val="000000" w:themeColor="text1"/>
+        </w:rPr>
+        <w:t>arbon source environments</w:t>
+      </w:r>
+      <w:r>
+        <w:rPr>
+          <w:color w:val="000000" w:themeColor="text1"/>
         </w:rPr>
         <w:fldChar w:fldCharType="begin"/>
       </w:r>
       <w:r>
         <w:rPr>
-          <w:color w:val="E36C0A" w:themeColor="accent6" w:themeShade="BF"/>
-        </w:rPr>
-        <w:instrText xml:space="preserve"> ADDIN ZOTERO_ITEM CSL_CITATION {"citationID":"dnkkv2LS","properties":{"formattedCitation":"{\\rtf \\super 17\\nosupersub{}}","plainCitation":"17"},"citationItems":[{"id":437,"uris":["http://zotero.org/users/local/FOPKHRFW/items/IUD6BP56"],"uri":["http://zotero.org/users/local/FOPKHRFW/items/IUD6BP56"],"itemData":{"id":437,"type":"article-journal","title":"The importance of post-translational modifications in regulating Saccharomyces cerevisiae metabolism","container-title":"FEMS Yeast Research","page":"104-117","volume":"12","issue":"2","source":"Wiley Online Library","abstract":"Regulation of the flow of mass and energy through cellular metabolic networks is fundamental to the operation of all living organisms. Such metabolic fluxes are determined by the concentration of limiting substrates and by the amount and kinetic properties of the enzymes. Regulation of the amount of enzyme can be exerted, on a long-term scale, at the level of gene and protein expression. Enzyme regulation by post-translational modifications (PTMs) and noncovalent binding of allosteric effectors are shorter-term mechanisms that modulate enzyme activity. PTMs, in particular protein phosphorylation, are increasingly being recognized as key regulators in many cellular processes, including metabolism. For example, about half of the enzymes in the Saccharomyces cerevisiae metabolic network have been detected as phosphoproteins, although functional relevance has been demonstrated only in a few cases. Direct regulation of enzymes by PTMs provides one of the fastest ways for cells to adjust to environmental cues and internal stimulus. This review charts the so far identified metabolic enzymes undergoing reversible PTMs in the model eukaryote S. cerevisiae and reviews their underlying mechanistic principles – both at the individual enzyme level and in the context of the entire metabolic network operation.","DOI":"10.1111/j.1567-1364.2011.00765.x","ISSN":"1567-1364","journalAbbreviation":"FEMS Yeast Res","language":"en","author":[{"family":"Oliveira","given":"Ana Paula"},{"family":"Sauer","given":"Uwe"}],"issued":{"date-parts":[["2012",3,1]]}}}],"schema":"https://github.com/citation-style-language/schema/raw/master/csl-citation.json"} </w:instrText>
-      </w:r>
-      <w:r>
-        <w:rPr>
-          <w:color w:val="E36C0A" w:themeColor="accent6" w:themeShade="BF"/>
+          <w:color w:val="000000" w:themeColor="text1"/>
+        </w:rPr>
+        <w:instrText xml:space="preserve"> ADDIN ZOTERO_ITEM CSL_CITATION {"citationID":"F81P6k2N","properties":{"formattedCitation":"{\\rtf \\super 19,20\\nosupersub{}}","plainCitation":"19,20"},"citationItems":[{"id":443,"uris":["http://zotero.org/users/local/FOPKHRFW/items/Z6SGDZSS"],"uri":["http://zotero.org/users/local/FOPKHRFW/items/Z6SGDZSS"],"itemData":{"id":443,"type":"article-journal","title":"The Stationary Phase of The Bacterial Life Cycle","container-title":"Annual Review of Microbiology","page":"855-874","volume":"47","issue":"1","source":"Annual Reviews","DOI":"10.1146/annurev.mi.47.100193.004231","note":"PMID: 8257118","author":[{"family":"R Kolter","given":""},{"family":"D A Siegele","given":""},{"family":"Tormo","given":"and A."}],"issued":{"date-parts":[["1993"]]}},"label":"page"},{"id":442,"uris":["http://zotero.org/users/local/FOPKHRFW/items/Z97UJ5ZC"],"uri":["http://zotero.org/users/local/FOPKHRFW/items/Z97UJ5ZC"],"itemData":{"id":442,"type":"chapter","title":"Environmental Microbiology","publisher":"Academic Press","page":"40","volume":"Chapter 3. Bacterial Growth","edition":"3rd edition","ISBN":"0-12-394626-3","language":"English","author":[{"family":"Maier","given":"Raina"}],"issued":{"date-parts":[["2014",3,1]]}},"label":"page"}],"schema":"https://github.com/citation-style-language/schema/raw/master/csl-citation.json"} </w:instrText>
+      </w:r>
+      <w:r>
+        <w:rPr>
+          <w:color w:val="000000" w:themeColor="text1"/>
         </w:rPr>
         <w:fldChar w:fldCharType="separate"/>
       </w:r>
       <w:r>
         <w:rPr>
           <w:rFonts w:ascii="Calibri" w:eastAsia="Times New Roman" w:cs="Times New Roman"/>
-          <w:color w:val="FF0000"/>
+          <w:color w:val="000000" w:themeColor="text1"/>
           <w:vertAlign w:val="superscript"/>
         </w:rPr>
-        <w:t>17</w:t>
-      </w:r>
-      <w:r>
-        <w:rPr>
-          <w:color w:val="E36C0A" w:themeColor="accent6" w:themeShade="BF"/>
+        <w:t>19,20</w:t>
+      </w:r>
+      <w:r>
+        <w:rPr>
+          <w:color w:val="000000" w:themeColor="text1"/>
         </w:rPr>
         <w:fldChar w:fldCharType="end"/>
       </w:r>
       <w:r>
         <w:rPr>
-          <w:color w:val="E36C0A" w:themeColor="accent6" w:themeShade="BF"/>
-        </w:rPr>
-        <w:t>, or might be associated with stress</w:t>
-      </w:r>
-      <w:r>
-        <w:rPr>
-          <w:color w:val="E36C0A" w:themeColor="accent6" w:themeShade="BF"/>
-        </w:rPr>
-        <w:t xml:space="preserve"> coping mechanisms</w:t>
-      </w:r>
-      <w:r>
-        <w:rPr>
-          <w:color w:val="E36C0A" w:themeColor="accent6" w:themeShade="BF"/>
+          <w:color w:val="000000" w:themeColor="text1"/>
+        </w:rPr>
+        <w:t>.</w:t>
+      </w:r>
+      <w:r>
+        <w:rPr>
+          <w:color w:val="000000" w:themeColor="text1"/>
+        </w:rPr>
+        <w:t xml:space="preserve"> Another reason for thi</w:t>
+      </w:r>
+      <w:r>
+        <w:rPr>
+          <w:color w:val="000000" w:themeColor="text1"/>
+        </w:rPr>
+        <w:t>s behavior might be related to</w:t>
+      </w:r>
+      <w:r>
+        <w:rPr>
+          <w:color w:val="000000" w:themeColor="text1"/>
+        </w:rPr>
+        <w:t xml:space="preserve"> strong coupling between gene expression noise and growth rate; </w:t>
+      </w:r>
+      <w:r>
+        <w:rPr>
+          <w:color w:val="000000" w:themeColor="text1"/>
+        </w:rPr>
+        <w:t xml:space="preserve">multiple studies conclude </w:t>
+      </w:r>
+      <w:r>
+        <w:rPr>
+          <w:color w:val="000000" w:themeColor="text1"/>
+        </w:rPr>
+        <w:t>higher gene expres</w:t>
+      </w:r>
+      <w:r>
+        <w:rPr>
+          <w:color w:val="000000" w:themeColor="text1"/>
+        </w:rPr>
+        <w:t xml:space="preserve">sion noise </w:t>
+      </w:r>
+      <w:r>
+        <w:rPr>
+          <w:color w:val="000000" w:themeColor="text1"/>
+        </w:rPr>
+        <w:t xml:space="preserve">is associated with </w:t>
+      </w:r>
+      <w:r>
+        <w:rPr>
+          <w:color w:val="000000" w:themeColor="text1"/>
+        </w:rPr>
+        <w:t>in lower growth rate</w:t>
+      </w:r>
+      <w:r>
+        <w:rPr>
+          <w:color w:val="000000" w:themeColor="text1"/>
+        </w:rPr>
+        <w:t xml:space="preserve"> which might be a survival strategy in harsh enviroments</w:t>
+      </w:r>
+      <w:r>
+        <w:rPr>
+          <w:color w:val="000000" w:themeColor="text1"/>
         </w:rPr>
         <w:fldChar w:fldCharType="begin"/>
       </w:r>
       <w:r>
         <w:rPr>
-          <w:color w:val="E36C0A" w:themeColor="accent6" w:themeShade="BF"/>
-        </w:rPr>
-        <w:instrText xml:space="preserve"> ADDIN ZOTERO_ITEM CSL_CITATION {"citationID":"M851h1aR","properties":{"formattedCitation":"{\\rtf \\super 18\\nosupersub{}}","plainCitation":"18"},"citationItems":[{"id":440,"uris":["http://zotero.org/users/local/FOPKHRFW/items/AER7KDV4"],"uri":["http://zotero.org/users/local/FOPKHRFW/items/AER7KDV4"],"itemData":{"id":440,"type":"article-journal","title":"Controlling gene expression in response to stress","container-title":"Nature Reviews. Genetics","page":"833-845","volume":"12","issue":"12","source":"PubMed","abstract":"Acute stress puts cells at risk, and rapid adaptation is crucial for maximizing cell survival. Cellular adaptation mechanisms include modification of certain aspects of cell physiology, such as the induction of efficient changes in the gene expression programmes by intracellular signalling networks. Recent studies using genome-wide approaches as well as single-cell transcription measurements, in combination with classical genetics, have shown that rapid and specific activation of gene expression can be accomplished by several different strategies. This article discusses how organisms can achieve generic and specific responses to different stresses by regulating gene expression at multiple stages of mRNA biogenesis from chromatin structure to transcription, mRNA stability and translation.","DOI":"10.1038/nrg3055","ISSN":"1471-0064","note":"PMID: 22048664","journalAbbreviation":"Nat. Rev. Genet.","language":"eng","author":[{"family":"Nadal","given":"Eulàlia","non-dropping-particle":"de"},{"family":"Ammerer","given":"Gustav"},{"family":"Posas","given":"Francesc"}],"issued":{"date-parts":[["2011",11,3]]}}}],"schema":"https://github.com/citation-style-language/schema/raw/master/csl-citation.json"} </w:instrText>
-      </w:r>
-      <w:r>
-        <w:rPr>
-          <w:color w:val="E36C0A" w:themeColor="accent6" w:themeShade="BF"/>
+          <w:color w:val="000000" w:themeColor="text1"/>
+        </w:rPr>
+        <w:instrText xml:space="preserve"> ADDIN ZOTERO_ITEM CSL_CITATION {"citationID":"2b4v6psv1a","properties":{"formattedCitation":"{\\rtf \\super 21\\nosupersub{}}","plainCitation":"21"},"citationItems":[{"id":432,"uris":["http://zotero.org/users/local/FOPKHRFW/items/QCCAZHX9"],"uri":["http://zotero.org/users/local/FOPKHRFW/items/QCCAZHX9"],"itemData":{"id":432,"type":"article-journal","title":"Noise in gene expression is coupled to growth rate","container-title":"Genome Research","page":"gr.191635.115","source":"genome.cshlp.org","abstract":"Genetically identical cells exposed to the same environment display variability in gene expression (noise), with important consequences for the fidelity of cellular regulation and biological function. Although population average gene expression is tightly coupled to growth-rate, the effects of changes in environmental conditions on expression variability are not known. Here, we measure the single-cell expression distributions of ~900 S. cerevisiae promoters across four environmental conditions using flow cytometry, and find that gene expression noise is tightly coupled to the environment and is generally higher at lower growth rates. Nutrient-poor conditions, which support lower growth rates, display elevated levels of noise for most promoters, regardless of their specific expression values. We present a simple model of noise in expression that results from having an asynchronous population, with cells at different cell cycle stages, and with different partitioning of the cells between the stages at different growth rates. This model predicts non-monotonic global changes in noise at different growth rates as well as overall higher noise for cell cycle regulated genes in all conditions. The consistency between this model and our data, as well as with noise measurements of cells growing in a chemostat at well-defined growth rates, suggests that cell-cycle heterogeneity is a major contributor to gene expression noise. Finally, we identify gene and promoter features that play a role in gene expression noise across conditions. Our results show the existence of growth-related global changes in gene expression noise and suggest their potential phenotypic implications in noise-driven processes, such as persistence, survival after treatment and responsiveness to fluctuating environments.","DOI":"10.1101/gr.191635.115","ISSN":"1088-9051, 1549-5469","note":"PMID: 26355006","journalAbbreviation":"Genome Res.","language":"en","author":[{"family":"Keren","given":"Leeat"},{"family":"Dijk","given":"David","dropping-particle":"van"},{"family":"Weingarten-Gabbay","given":"Shira"},{"family":"Davidi","given":"Dan"},{"family":"Jona","given":"Ghil"},{"family":"Weinberger","given":"Adina"},{"family":"Milo","given":"Ron"},{"family":"Segal","given":"Eran"}],"issued":{"date-parts":[["2015",9,9]]}}}],"schema":"https://github.com/citation-style-language/schema/raw/master/csl-citation.json"} </w:instrText>
+      </w:r>
+      <w:r>
+        <w:rPr>
+          <w:color w:val="000000" w:themeColor="text1"/>
         </w:rPr>
         <w:fldChar w:fldCharType="separate"/>
       </w:r>
       <w:r>
         <w:rPr>
           <w:rFonts w:ascii="Calibri" w:eastAsia="Times New Roman" w:cs="Times New Roman"/>
-          <w:color w:val="FF0000"/>
+          <w:color w:val="000000" w:themeColor="text1"/>
           <w:vertAlign w:val="superscript"/>
         </w:rPr>
-        <w:t>18</w:t>
-      </w:r>
-      <w:r>
-        <w:rPr>
-          <w:color w:val="E36C0A" w:themeColor="accent6" w:themeShade="BF"/>
+        <w:t>21</w:t>
+      </w:r>
+      <w:r>
+        <w:rPr>
+          <w:color w:val="000000" w:themeColor="text1"/>
         </w:rPr>
         <w:fldChar w:fldCharType="end"/>
       </w:r>
       <w:r>
         <w:rPr>
-          <w:color w:val="E36C0A" w:themeColor="accent6" w:themeShade="BF"/>
+          <w:color w:val="000000" w:themeColor="text1"/>
         </w:rPr>
         <w:t>.</w:t>
       </w:r>
-    </w:p>
-    <w:p>
-      <w:pPr>
-        <w:rPr>
-          <w:color w:val="E36C0A" w:themeColor="accent6" w:themeShade="BF"/>
-        </w:rPr>
-      </w:pPr>
-    </w:p>
-    <w:p>
-      <w:pPr>
-        <w:rPr>
-          <w:color w:val="E36C0A" w:themeColor="accent6" w:themeShade="BF"/>
-        </w:rPr>
-      </w:pPr>
-      <w:r>
-        <w:rPr>
-          <w:color w:val="E36C0A" w:themeColor="accent6" w:themeShade="BF"/>
-        </w:rPr>
-        <w:t xml:space="preserve">The prediction power of the tests decrease </w:t>
-      </w:r>
-      <w:r>
-        <w:rPr>
-          <w:color w:val="E36C0A" w:themeColor="accent6" w:themeShade="BF"/>
-        </w:rPr>
-        <w:t>from exponential to stationary phase</w:t>
-      </w:r>
-      <w:r>
-        <w:rPr>
-          <w:color w:val="E36C0A" w:themeColor="accent6" w:themeShade="BF"/>
-        </w:rPr>
-        <w:t>, which indicates the concentration</w:t>
-      </w:r>
-      <w:r>
-        <w:rPr>
-          <w:color w:val="E36C0A" w:themeColor="accent6" w:themeShade="BF"/>
-        </w:rPr>
-        <w:t xml:space="preserve"> of mRNA and proteins become </w:t>
-      </w:r>
-      <w:r>
-        <w:rPr>
-          <w:color w:val="E36C0A" w:themeColor="accent6" w:themeShade="BF"/>
-        </w:rPr>
-        <w:t>indistinguishable</w:t>
-      </w:r>
-      <w:r>
-        <w:rPr>
-          <w:color w:val="E36C0A" w:themeColor="accent6" w:themeShade="BF"/>
-        </w:rPr>
-        <w:t xml:space="preserve"> from one external condition to another</w:t>
-      </w:r>
-      <w:r>
-        <w:rPr>
-          <w:color w:val="E36C0A" w:themeColor="accent6" w:themeShade="BF"/>
-        </w:rPr>
-        <w:t>, t</w:t>
-      </w:r>
-      <w:r>
-        <w:rPr>
-          <w:color w:val="E36C0A" w:themeColor="accent6" w:themeShade="BF"/>
-        </w:rPr>
-        <w:t>his behavior is independent of</w:t>
-      </w:r>
-      <w:r>
-        <w:rPr>
-          <w:color w:val="E36C0A" w:themeColor="accent6" w:themeShade="BF"/>
-        </w:rPr>
-        <w:t xml:space="preserve"> external conditions</w:t>
-      </w:r>
-      <w:r>
-        <w:rPr>
-          <w:color w:val="E36C0A" w:themeColor="accent6" w:themeShade="BF"/>
-        </w:rPr>
-        <w:t xml:space="preserve"> or the machine learning algorithms used</w:t>
-      </w:r>
-      <w:r>
-        <w:rPr>
-          <w:color w:val="E36C0A" w:themeColor="accent6" w:themeShade="BF"/>
+      <w:r>
+        <w:rPr>
+          <w:color w:val="000000" w:themeColor="text1"/>
+        </w:rPr>
+        <w:t xml:space="preserve"> </w:t>
+      </w:r>
+      <w:r>
+        <w:rPr>
+          <w:color w:val="000000" w:themeColor="text1"/>
+        </w:rPr>
+        <w:t>Negative</w:t>
+      </w:r>
+      <w:r>
+        <w:rPr>
+          <w:color w:val="000000" w:themeColor="text1"/>
+        </w:rPr>
+        <w:t xml:space="preserve"> correlation</w:t>
+      </w:r>
+      <w:r>
+        <w:rPr>
+          <w:color w:val="000000" w:themeColor="text1"/>
+        </w:rPr>
+        <w:t xml:space="preserve"> </w:t>
+      </w:r>
+      <w:r>
+        <w:rPr>
+          <w:color w:val="000000" w:themeColor="text1"/>
+        </w:rPr>
+        <w:t xml:space="preserve">between </w:t>
+      </w:r>
+      <w:r>
+        <w:rPr>
+          <w:color w:val="000000" w:themeColor="text1"/>
+        </w:rPr>
+        <w:t xml:space="preserve">population average gene expression and </w:t>
+      </w:r>
+      <w:r>
+        <w:rPr>
+          <w:color w:val="000000" w:themeColor="text1"/>
+        </w:rPr>
+        <w:t xml:space="preserve">noise was shown for </w:t>
+      </w:r>
+      <w:r>
+        <w:rPr>
+          <w:i/>
+          <w:color w:val="000000" w:themeColor="text1"/>
+        </w:rPr>
+        <w:t>E. coli</w:t>
+      </w:r>
+      <w:r>
+        <w:rPr>
+          <w:color w:val="000000" w:themeColor="text1"/>
+        </w:rPr>
+        <w:t xml:space="preserve"> and </w:t>
+      </w:r>
+      <w:r>
+        <w:rPr>
+          <w:i/>
+          <w:color w:val="000000" w:themeColor="text1"/>
+        </w:rPr>
+        <w:t>Saccharomyces cerevisiae</w:t>
+      </w:r>
+      <w:r>
+        <w:rPr>
+          <w:color w:val="000000" w:themeColor="text1"/>
+        </w:rPr>
+        <w:fldChar w:fldCharType="begin"/>
+      </w:r>
+      <w:r>
+        <w:rPr>
+          <w:color w:val="000000" w:themeColor="text1"/>
+        </w:rPr>
+        <w:instrText xml:space="preserve"> ADDIN ZOTERO_ITEM CSL_CITATION {"citationID":"1vpmt8hqfv","properties":{"formattedCitation":"{\\rtf \\super 22,23\\nosupersub{}}","plainCitation":"22,23"},"citationItems":[{"id":468,"uris":["http://zotero.org/users/local/FOPKHRFW/items/NNAV59PP"],"uri":["http://zotero.org/users/local/FOPKHRFW/items/NNAV59PP"],"itemData":{"id":468,"type":"article-journal","title":"Noise in protein expression scales with natural protein abundance","container-title":"Nature Genetics","page":"636-643","volume":"38","issue":"6","source":"www.nature.com","abstract":"Noise in gene expression is generated at multiple levels, such as transcription and translation, chromatin remodeling and pathway-specific regulation. Studies of individual promoters have suggested different dominating noise sources, raising the question of whether a general trend exists across a large number of genes and conditions. We examined the variation in the expression levels of 43 Saccharomyces cerevisiae proteins, in cells grown under 11 experimental conditions. For all classes of genes and under all conditions, the expression variance was approximately proportional to the mean; the same scaling was observed at steady state and during the transient responses to the perturbations. Theoretical analysis suggests that this scaling behavior reflects variability in mRNA copy number, resulting from random 'birth and death' of mRNA molecules or from promoter fluctuations. Deviation of coexpressed genes from this general trend, including high noise in stress-related genes and low noise in proteasomal genes, may indicate fluctuations in pathway-specific regulators or a differential activation pattern of the underlying gene promoters.","DOI":"10.1038/ng1807","ISSN":"1061-4036","journalAbbreviation":"Nat Genet","language":"en","author":[{"family":"Bar-Even","given":"Arren"},{"family":"Paulsson","given":"Johan"},{"family":"Maheshri","given":"Narendra"},{"family":"Carmi","given":"Miri"},{"family":"O'Shea","given":"Erin"},{"family":"Pilpel","given":"Yitzhak"},{"family":"Barkai","given":"Naama"}],"issued":{"date-parts":[["2006",6]]}},"label":"page"},{"id":78,"uris":["http://zotero.org/users/local/FOPKHRFW/items/M9T7S6JV"],"uri":["http://zotero.org/users/local/FOPKHRFW/items/M9T7S6JV"],"itemData":{"id":78,"type":"article-journal","title":"Quantifying E. coli Proteome and Transcriptome with Single-Molecule Sensitivity in Single Cells","container-title":"Science","page":"533-538","volume":"329","issue":"5991","source":"www.sciencemag.org","abstract":"Protein and messenger RNA (mRNA) copy numbers vary from cell to cell in isogenic bacterial populations. However, these molecules often exist in low copy numbers and are difficult to detect in single cells. We carried out quantitative system-wide analyses of protein and mRNA expression in individual cells with single-molecule sensitivity using a newly constructed yellow fluorescent protein fusion library for Escherichia coli. We found that almost all protein number distributions can be described by the gamma distribution with two fitting parameters which, at low expression levels, have clear physical interpretations as the transcription rate and protein burst size. At high expression levels, the distributions are dominated by extrinsic noise. We found that a single cell’s protein and mRNA copy numbers for any given gene are uncorrelated.","DOI":"10.1126/science.1188308","ISSN":"0036-8075, 1095-9203","note":"PMID: 20671182","journalAbbreviation":"Science","language":"en","author":[{"family":"Taniguchi","given":"Yuichi"},{"family":"Choi","given":"Paul J."},{"family":"Li","given":"Gene-Wei"},{"family":"Chen","given":"Huiyi"},{"family":"Babu","given":"Mohan"},{"family":"Hearn","given":"Jeremy"},{"family":"Emili","given":"Andrew"},{"family":"Xie","given":"X. Sunney"}],"issued":{"date-parts":[["2010",7,30]]}},"label":"page"}],"schema":"https://github.com/citation-style-language/schema/raw/master/csl-citation.json"} </w:instrText>
+      </w:r>
+      <w:r>
+        <w:rPr>
+          <w:color w:val="000000" w:themeColor="text1"/>
+        </w:rPr>
+        <w:fldChar w:fldCharType="separate"/>
+      </w:r>
+      <w:r>
+        <w:rPr>
+          <w:rFonts w:ascii="Calibri" w:eastAsia="Times New Roman" w:cs="Times New Roman"/>
+          <w:color w:val="000000" w:themeColor="text1"/>
+          <w:vertAlign w:val="superscript"/>
+        </w:rPr>
+        <w:t>22,23</w:t>
+      </w:r>
+      <w:r>
+        <w:rPr>
+          <w:color w:val="000000" w:themeColor="text1"/>
+        </w:rPr>
+        <w:fldChar w:fldCharType="end"/>
+      </w:r>
+      <w:r>
+        <w:rPr>
+          <w:color w:val="000000" w:themeColor="text1"/>
         </w:rPr>
         <w:t>.</w:t>
       </w:r>
       <w:r>
         <w:rPr>
-          <w:color w:val="E36C0A" w:themeColor="accent6" w:themeShade="BF"/>
+          <w:color w:val="000000" w:themeColor="text1"/>
+        </w:rPr>
+        <w:t xml:space="preserve">  Positive c</w:t>
+      </w:r>
+      <w:r>
+        <w:rPr>
+          <w:color w:val="000000" w:themeColor="text1"/>
+        </w:rPr>
+        <w:t>orrelati</w:t>
+      </w:r>
+      <w:r>
+        <w:rPr>
+          <w:color w:val="000000" w:themeColor="text1"/>
+        </w:rPr>
+        <w:t>on between growth rate and population average gene expression was also shown for micro-organisms</w:t>
+      </w:r>
+      <w:r>
+        <w:rPr>
+          <w:color w:val="000000" w:themeColor="text1"/>
         </w:rPr>
         <w:t xml:space="preserve"> </w:t>
       </w:r>
       <w:r>
         <w:rPr>
-          <w:color w:val="E36C0A" w:themeColor="accent6" w:themeShade="BF"/>
-        </w:rPr>
-        <w:t>One reason for</w:t>
-      </w:r>
-      <w:r>
-        <w:rPr>
-          <w:color w:val="E36C0A" w:themeColor="accent6" w:themeShade="BF"/>
-        </w:rPr>
-        <w:t xml:space="preserve"> this behavior might be </w:t>
-      </w:r>
-      <w:r>
-        <w:rPr>
-          <w:color w:val="E36C0A" w:themeColor="accent6" w:themeShade="BF"/>
-        </w:rPr>
-        <w:t xml:space="preserve">associated with </w:t>
-      </w:r>
-      <w:r>
-        <w:rPr>
-          <w:color w:val="E36C0A" w:themeColor="accent6" w:themeShade="BF"/>
-        </w:rPr>
-        <w:t>endogenous metabolis</w:t>
-      </w:r>
-      <w:r>
-        <w:rPr>
-          <w:color w:val="E36C0A" w:themeColor="accent6" w:themeShade="BF"/>
-        </w:rPr>
-        <w:t xml:space="preserve">; </w:t>
-      </w:r>
-      <w:r>
-        <w:rPr>
-          <w:color w:val="E36C0A" w:themeColor="accent6" w:themeShade="BF"/>
-        </w:rPr>
-        <w:t xml:space="preserve">in which, </w:t>
-      </w:r>
-      <w:r>
-        <w:rPr>
-          <w:color w:val="E36C0A" w:themeColor="accent6" w:themeShade="BF"/>
-        </w:rPr>
-        <w:t xml:space="preserve">stationary phase cells </w:t>
-      </w:r>
-      <w:r>
-        <w:rPr>
-          <w:color w:val="E36C0A" w:themeColor="accent6" w:themeShade="BF"/>
-        </w:rPr>
-        <w:t>start to use</w:t>
-      </w:r>
-      <w:r>
-        <w:rPr>
-          <w:color w:val="E36C0A" w:themeColor="accent6" w:themeShade="BF"/>
-        </w:rPr>
-        <w:t xml:space="preserve"> the </w:t>
-      </w:r>
-      <w:r>
-        <w:rPr>
-          <w:color w:val="E36C0A" w:themeColor="accent6" w:themeShade="BF"/>
-        </w:rPr>
-        <w:t>residue</w:t>
-      </w:r>
-      <w:r>
-        <w:rPr>
-          <w:color w:val="E36C0A" w:themeColor="accent6" w:themeShade="BF"/>
-        </w:rPr>
-        <w:t xml:space="preserve"> of other cells instead of provided carbon source</w:t>
-      </w:r>
-      <w:r>
-        <w:rPr>
-          <w:color w:val="E36C0A" w:themeColor="accent6" w:themeShade="BF"/>
-        </w:rPr>
-        <w:t>. This new carbon source,</w:t>
-      </w:r>
-      <w:r>
-        <w:rPr>
-          <w:color w:val="E36C0A" w:themeColor="accent6" w:themeShade="BF"/>
-        </w:rPr>
-        <w:t xml:space="preserve"> </w:t>
-      </w:r>
-      <w:r>
-        <w:rPr>
-          <w:color w:val="E36C0A" w:themeColor="accent6" w:themeShade="BF"/>
-        </w:rPr>
-        <w:t>which is independent of</w:t>
-      </w:r>
-      <w:r>
-        <w:rPr>
-          <w:color w:val="E36C0A" w:themeColor="accent6" w:themeShade="BF"/>
-        </w:rPr>
-        <w:t xml:space="preserve"> the provided carbon source, </w:t>
-      </w:r>
-      <w:r>
-        <w:rPr>
-          <w:color w:val="E36C0A" w:themeColor="accent6" w:themeShade="BF"/>
-        </w:rPr>
-        <w:t>suppress</w:t>
-      </w:r>
-      <w:r>
-        <w:rPr>
-          <w:color w:val="E36C0A" w:themeColor="accent6" w:themeShade="BF"/>
-        </w:rPr>
-        <w:t xml:space="preserve"> the differences between the cells in different external c</w:t>
-      </w:r>
-      <w:r>
-        <w:rPr>
-          <w:color w:val="E36C0A" w:themeColor="accent6" w:themeShade="BF"/>
-        </w:rPr>
-        <w:t>arbon source environments</w:t>
-      </w:r>
-      <w:r>
-        <w:rPr>
-          <w:color w:val="E36C0A" w:themeColor="accent6" w:themeShade="BF"/>
+          <w:color w:val="000000" w:themeColor="text1"/>
         </w:rPr>
         <w:fldChar w:fldCharType="begin"/>
       </w:r>
       <w:r>
         <w:rPr>
-          <w:color w:val="E36C0A" w:themeColor="accent6" w:themeShade="BF"/>
-        </w:rPr>
-        <w:instrText xml:space="preserve"> ADDIN ZOTERO_ITEM CSL_CITATION {"citationID":"F81P6k2N","properties":{"formattedCitation":"{\\rtf \\super 19,20\\nosupersub{}}","plainCitation":"19,20"},"citationItems":[{"id":443,"uris":["http://zotero.org/users/local/FOPKHRFW/items/Z6SGDZSS"],"uri":["http://zotero.org/users/local/FOPKHRFW/items/Z6SGDZSS"],"itemData":{"id":443,"type":"article-journal","title":"The Stationary Phase of The Bacterial Life Cycle","container-title":"Annual Review of Microbiology","page":"855-874","volume":"47","issue":"1","source":"Annual Reviews","DOI":"10.1146/annurev.mi.47.100193.004231","note":"PMID: 8257118","author":[{"family":"R Kolter","given":""},{"family":"D A Siegele","given":""},{"family":"Tormo","given":"and A."}],"issued":{"date-parts":[["1993"]]}},"label":"page"},{"id":442,"uris":["http://zotero.org/users/local/FOPKHRFW/items/Z97UJ5ZC"],"uri":["http://zotero.org/users/local/FOPKHRFW/items/Z97UJ5ZC"],"itemData":{"id":442,"type":"chapter","title":"Environmental Microbiology","publisher":"Academic Press","page":"40","volume":"Chapter 3. Bacterial Growth","edition":"3rd edition","ISBN":"0-12-394626-3","language":"English","author":[{"family":"Maier","given":"Raina"}],"issued":{"date-parts":[["2014",3,1]]}},"label":"page"}],"schema":"https://github.com/citation-style-language/schema/raw/master/csl-citation.json"} </w:instrText>
-      </w:r>
-      <w:r>
-        <w:rPr>
-          <w:color w:val="E36C0A" w:themeColor="accent6" w:themeShade="BF"/>
+          <w:color w:val="000000" w:themeColor="text1"/>
+        </w:rPr>
+        <w:instrText xml:space="preserve"> ADDIN ZOTERO_ITEM CSL_CITATION {"citationID":"2mpbjmku1r","properties":{"formattedCitation":"{\\rtf \\super 24\\uc0\\u8211{}26\\nosupersub{}}","plainCitation":"24–26"},"citationItems":[{"id":453,"uris":["http://zotero.org/users/local/FOPKHRFW/items/NUQMJRZD"],"uri":["http://zotero.org/users/local/FOPKHRFW/items/NUQMJRZD"],"itemData":{"id":453,"type":"article-journal","title":"Growth Rate-Dependent Global Effects on Gene Expression in Bacteria","container-title":"Cell","page":"1366-1375","volume":"139","issue":"7","source":"ScienceDirect","abstract":"Summary\nBacterial gene expression depends not only on specific regulatory mechanisms, but also on bacterial growth, because important global parameters such as the abundance of RNA polymerases and ribosomes are all growth-rate dependent. Understanding of these global effects is necessary for a quantitative understanding of gene regulation and for the design of synthetic genetic circuits. We find that the observed growth-rate dependence of constitutive gene expression can be explained by a simple model using the measured growth-rate dependence of the relevant cellular parameters. More complex growth dependencies for genetic circuits involving activators, repressors, and feedback control were analyzed and verified experimentally with synthetic circuits. Additional results suggest a feedback mechanism mediated by general growth-dependent effects that does not require explicit gene regulation if the expressed protein affects cell growth. This mechanism can lead to growth bistability and promote the acquisition of important physiological functions such as antibiotic resistance and tolerance (persistence).","DOI":"10.1016/j.cell.2009.12.001","ISSN":"0092-8674","journalAbbreviation":"Cell","author":[{"family":"Klumpp","given":"Stefan"},{"family":"Zhang","given":"Zhongge"},{"family":"Hwa","given":"Terence"}],"issued":{"date-parts":[["2009",12,24]]}},"label":"page"},{"id":449,"uris":["http://zotero.org/users/local/FOPKHRFW/items/K68U8PPB"],"uri":["http://zotero.org/users/local/FOPKHRFW/items/K68U8PPB"],"itemData":{"id":449,"type":"article-journal","title":"Promoters maintain their relative activity levels under different growth conditions","container-title":"Molecular Systems Biology","page":"701","volume":"9","issue":"1","source":"msb.embopress.org","abstract":"Most genes change expression levels across conditions, but it is unclear which of these changes represents specific regulation and what determines their quantitative degree. Here, we accurately measured activities of </w:instrText>
+      </w:r>
+      <w:r>
+        <w:rPr>
+          <w:rFonts w:ascii="MS Mincho" w:eastAsia="MS Mincho" w:hAnsi="MS Mincho" w:cs="MS Mincho"/>
+          <w:color w:val="000000" w:themeColor="text1"/>
+        </w:rPr>
+        <w:instrText>∼</w:instrText>
+      </w:r>
+      <w:r>
+        <w:rPr>
+          <w:color w:val="000000" w:themeColor="text1"/>
+        </w:rPr>
+        <w:instrText xml:space="preserve">900 S. cerevisiae and </w:instrText>
+      </w:r>
+      <w:r>
+        <w:rPr>
+          <w:rFonts w:ascii="MS Mincho" w:eastAsia="MS Mincho" w:hAnsi="MS Mincho" w:cs="MS Mincho"/>
+          <w:color w:val="000000" w:themeColor="text1"/>
+        </w:rPr>
+        <w:instrText>∼</w:instrText>
+      </w:r>
+      <w:r>
+        <w:rPr>
+          <w:color w:val="000000" w:themeColor="text1"/>
+        </w:rPr>
+        <w:instrText>1800 E. coli promoters using fluorescent reporters. We show that in both organisms 60–90% of promoters change their expression between conditions by a constant global scaling factor that depends only on the conditions and not on the promoter's identity. Quantifying such global effects allows precise characterization of specific regulation—promoters deviating from the global scale line. These are organized into few functionally related groups that also adhere to scale lines</w:instrText>
+      </w:r>
+      <w:r>
+        <w:rPr>
+          <w:rFonts w:hint="eastAsia"/>
+          <w:color w:val="000000" w:themeColor="text1"/>
+        </w:rPr>
+        <w:instrText xml:space="preserve"> and preserve their relative activities across conditions. Thus, only several scaling factors suffice to accurately describe genome</w:instrText>
+      </w:r>
+      <w:r>
+        <w:rPr>
+          <w:rFonts w:hint="eastAsia"/>
+          <w:color w:val="000000" w:themeColor="text1"/>
+        </w:rPr>
+        <w:instrText>‐</w:instrText>
+      </w:r>
+      <w:r>
+        <w:rPr>
+          <w:rFonts w:hint="eastAsia"/>
+          <w:color w:val="000000" w:themeColor="text1"/>
+        </w:rPr>
+        <w:instrText>wide expression profiles across conditions. We present a parameter</w:instrText>
+      </w:r>
+      <w:r>
+        <w:rPr>
+          <w:rFonts w:hint="eastAsia"/>
+          <w:color w:val="000000" w:themeColor="text1"/>
+        </w:rPr>
+        <w:instrText>‐</w:instrText>
+      </w:r>
+      <w:r>
+        <w:rPr>
+          <w:rFonts w:hint="eastAsia"/>
+          <w:color w:val="000000" w:themeColor="text1"/>
+        </w:rPr>
+        <w:instrText>free passive resource allocation model that quantitative</w:instrText>
+      </w:r>
+      <w:r>
+        <w:rPr>
+          <w:color w:val="000000" w:themeColor="text1"/>
+        </w:rPr>
+        <w:instrText>ly accounts for the global scaling factors. It suggests that many changes in expression across conditions result from global effects and not specific regulation, and provides means for quantitative interpretation of expression profiles.\nSynopsis\nLibraries of S. cerevisiae and E. coli promoter reporters measured under different conditions reveal scaling relationships between expression profiles across conditions and suggest that most changes in activity are due to global effects.\n\n&lt;img class=\"highwire-embed\" alt=\"Embedded Image\" src=\"http://d3dwu2jylmmhzr.cloudfront.net/sites/default/files/highwire/msb/9/1/701/embed/graphic-1.gif\"/&gt;\n\n\nBetween any two conditions, the activity of most promoters changes by a constant global scaling factor that de</w:instrText>
+      </w:r>
+      <w:r>
+        <w:rPr>
+          <w:rFonts w:hint="eastAsia"/>
+          <w:color w:val="000000" w:themeColor="text1"/>
+        </w:rPr>
+        <w:instrText>pends only on the conditions and not on the promoter's identity.The value of the global scaling factor between any two conditions corresponds to the change in growth rate and magnitude of the condition</w:instrText>
+      </w:r>
+      <w:r>
+        <w:rPr>
+          <w:rFonts w:hint="eastAsia"/>
+          <w:color w:val="000000" w:themeColor="text1"/>
+        </w:rPr>
+        <w:instrText>‐</w:instrText>
+      </w:r>
+      <w:r>
+        <w:rPr>
+          <w:rFonts w:hint="eastAsia"/>
+          <w:color w:val="000000" w:themeColor="text1"/>
+        </w:rPr>
+        <w:instrText>specific response.When specific groups of genes are a</w:instrText>
+      </w:r>
+      <w:r>
+        <w:rPr>
+          <w:color w:val="000000" w:themeColor="text1"/>
+        </w:rPr>
+        <w:instrText>ctivated, they also tend to change according to scaling factors, changing the degree to which the entire group is activated, while preserving the ratios between genes within the group.Altogether, a handful of scaling factors are sufficient for quantitativ</w:instrText>
+      </w:r>
+      <w:r>
+        <w:rPr>
+          <w:rFonts w:hint="eastAsia"/>
+          <w:color w:val="000000" w:themeColor="text1"/>
+        </w:rPr>
+        <w:instrText>ely describing genome</w:instrText>
+      </w:r>
+      <w:r>
+        <w:rPr>
+          <w:rFonts w:hint="eastAsia"/>
+          <w:color w:val="000000" w:themeColor="text1"/>
+        </w:rPr>
+        <w:instrText>‐</w:instrText>
+      </w:r>
+      <w:r>
+        <w:rPr>
+          <w:rFonts w:hint="eastAsia"/>
+          <w:color w:val="000000" w:themeColor="text1"/>
+        </w:rPr>
+        <w:instrText>wide expression profiles across conditions.","DOI":"10.1038/msb.2013.59","ISSN":"1744-4292, 1744-4292","note":"PMID: 24169404","language":"en","author":[{"family":"Keren","given":"Leeat"},{"family":"Zackay","given":"Ora"},{"family":"Lotan</w:instrText>
+      </w:r>
+      <w:r>
+        <w:rPr>
+          <w:rFonts w:hint="eastAsia"/>
+          <w:color w:val="000000" w:themeColor="text1"/>
+        </w:rPr>
+        <w:instrText>‐</w:instrText>
+      </w:r>
+      <w:r>
+        <w:rPr>
+          <w:rFonts w:hint="eastAsia"/>
+          <w:color w:val="000000" w:themeColor="text1"/>
+        </w:rPr>
+        <w:instrText>Pompan","given":"Maya"},{"family":"Barenholz","given":"Uri"},{"family":"Dekel","given":"Erez"},{"family":"Sasson","given":"Vered"},{"family":"Aidelberg","given":"Guy"},{"family":"Bren","given":"Anat"},{"family":"Zeevi","given":"Danny"},{"family":"We</w:instrText>
+      </w:r>
+      <w:r>
+        <w:rPr>
+          <w:color w:val="000000" w:themeColor="text1"/>
+        </w:rPr>
+        <w:instrText xml:space="preserve">inberger","given":"Adina"},{"family":"Alon","given":"Uri"},{"family":"Milo","given":"Ron"},{"family":"Segal","given":"Eran"}],"issued":{"date-parts":[["2013",1,1]]}},"label":"page"},{"id":448,"uris":["http://zotero.org/users/local/FOPKHRFW/items/ZX22CIF4"],"uri":["http://zotero.org/users/local/FOPKHRFW/items/ZX22CIF4"],"itemData":{"id":448,"type":"book","title":"Growth of the bacterial cell","publisher":"Sinauer Associates","author":[{"family":"Ingraham","given":"John L."},{"family":"Maaløe","given":"Ole"},{"family":"Neidhardt","given":"Frederick Carl"}],"issued":{"date-parts":[["1983"]]}},"label":"page"}],"schema":"https://github.com/citation-style-language/schema/raw/master/csl-citation.json"} </w:instrText>
+      </w:r>
+      <w:r>
+        <w:rPr>
+          <w:color w:val="000000" w:themeColor="text1"/>
         </w:rPr>
         <w:fldChar w:fldCharType="separate"/>
       </w:r>
       <w:r>
         <w:rPr>
           <w:rFonts w:ascii="Calibri" w:eastAsia="Times New Roman" w:cs="Times New Roman"/>
-          <w:color w:val="FF0000"/>
+          <w:color w:val="000000" w:themeColor="text1"/>
           <w:vertAlign w:val="superscript"/>
         </w:rPr>
-        <w:t>19,20</w:t>
-      </w:r>
-      <w:r>
-        <w:rPr>
-          <w:color w:val="E36C0A" w:themeColor="accent6" w:themeShade="BF"/>
+        <w:t>24–26</w:t>
+      </w:r>
+      <w:r>
+        <w:rPr>
+          <w:color w:val="000000" w:themeColor="text1"/>
         </w:rPr>
         <w:fldChar w:fldCharType="end"/>
       </w:r>
       <w:r>
         <w:rPr>
-          <w:color w:val="E36C0A" w:themeColor="accent6" w:themeShade="BF"/>
-        </w:rPr>
-        <w:t>.</w:t>
-      </w:r>
-      <w:r>
-        <w:rPr>
-          <w:color w:val="E36C0A" w:themeColor="accent6" w:themeShade="BF"/>
-        </w:rPr>
-        <w:t xml:space="preserve"> Another reason for thi</w:t>
-      </w:r>
-      <w:r>
-        <w:rPr>
-          <w:color w:val="E36C0A" w:themeColor="accent6" w:themeShade="BF"/>
-        </w:rPr>
-        <w:t>s behavior might be related to</w:t>
-      </w:r>
-      <w:r>
-        <w:rPr>
-          <w:color w:val="E36C0A" w:themeColor="accent6" w:themeShade="BF"/>
-        </w:rPr>
-        <w:t xml:space="preserve"> strong coupling between gene expression noise and growth rate; </w:t>
-      </w:r>
-      <w:r>
-        <w:rPr>
-          <w:color w:val="E36C0A" w:themeColor="accent6" w:themeShade="BF"/>
-        </w:rPr>
-        <w:t xml:space="preserve">higher gene expression noise in lower growth rate </w:t>
-      </w:r>
-      <w:r>
-        <w:rPr>
-          <w:color w:val="E36C0A" w:themeColor="accent6" w:themeShade="BF"/>
-        </w:rPr>
-        <w:t xml:space="preserve">was reported </w:t>
-      </w:r>
-      <w:r>
-        <w:rPr>
-          <w:color w:val="E36C0A" w:themeColor="accent6" w:themeShade="BF"/>
-        </w:rPr>
-        <w:t>in multiple studies</w:t>
-      </w:r>
-      <w:r>
-        <w:rPr>
-          <w:color w:val="E36C0A" w:themeColor="accent6" w:themeShade="BF"/>
-        </w:rPr>
-        <w:t xml:space="preserve"> focused on both mRNA and protein concentrations in bacteria in general and E. coli specifically </w:t>
-      </w:r>
-      <w:r>
-        <w:rPr>
-          <w:color w:val="E36C0A" w:themeColor="accent6" w:themeShade="BF"/>
-        </w:rPr>
-        <w:fldChar w:fldCharType="begin"/>
-      </w:r>
-      <w:r>
-        <w:rPr>
-          <w:color w:val="E36C0A" w:themeColor="accent6" w:themeShade="BF"/>
-        </w:rPr>
-        <w:instrText xml:space="preserve"> ADDIN ZOTERO_ITEM CSL_CITATION {"citationID":"CcXIpBed","properties":{"formattedCitation":"{\\rtf \\super 21\\uc0\\u8211{}26\\nosupersub{}}","plainCitation":"21–26"},"citationItems":[{"id":432,"uris":["http://zotero.org/users/local/FOPKHRFW/items/QCCAZHX9"],"uri":["http://zotero.org/users/local/FOPKHRFW/items/QCCAZHX9"],"itemData":{"id":432,"type":"article-journal","title":"Noise in gene expression is coupled to growth rate","container-title":"Genome Research","page":"gr.191635.115","source":"genome.cshlp.org","abstract":"Genetically identical cells exposed to the same environment display variability in gene expression (noise), with important consequences for the fidelity of cellular regulation and biological function. Although population average gene expression is tightly coupled to growth-rate, the effects of changes in environmental conditions on expression variability are not known. Here, we measure the single-cell expression distributions of ~900 S. cerevisiae promoters across four environmental conditions using flow cytometry, and find that gene expression noise is tightly coupled to the environment and is generally higher at lower growth rates. Nutrient-poor conditions, which support lower growth rates, display elevated levels of noise for most promoters, regardless of their specific expression values. We present a simple model of noise in expression that results from having an asynchronous population, with cells at different cell cycle stages, and with different partitioning of the cells between the stages at different growth rates. This model predicts non-monotonic global changes in noise at different growth rates as well as overall higher noise for cell cycle regulated genes in all conditions. The consistency between this model and our data, as well as with noise measurements of cells growing in a chemostat at well-defined growth rates, suggests that cell-cycle heterogeneity is a major contributor to gene expression noise. Finally, we identify gene and promoter features that play a role in gene expression noise across conditions. Our results show the existence of growth-related global changes in gene expression noise and suggest their potential phenotypic implications in noise-driven processes, such as persistence, survival after treatment and responsiveness to fluctuating environments.","DOI":"10.1101/gr.191635.115","ISSN":"1088-9051, 1549-5469","note":"PMID: 26355006","journalAbbreviation":"Genome Res.","language":"en","author":[{"family":"Keren","given":"Leeat"},{"family":"Dijk","given":"David","dropping-particle":"van"},{"family":"Weingarten-Gabbay","given":"Shira"},{"family":"Davidi","given":"Dan"},{"family":"Jona","given":"Ghil"},{"family":"Weinberger","given":"Adina"},{"family":"Milo","given":"Ron"},{"family":"Segal","given":"Eran"}],"issued":{"date-parts":[["2015",9,9]]}},"label":"page"},{"id":448,"uris":["http://zotero.org/users/local/FOPKHRFW/items/ZX22CIF4"],"uri":["http://zotero.org/users/local/FOPKHRFW/items/ZX22CIF4"],"itemData":{"id":448,"type":"book","title":"Growth of the bacterial cell","publisher":"Sinauer Associates","author":[{"family":"Ingraham","given":"John L."},{"family":"Maaløe","given":"Ole"},{"family":"Neidhardt","given":"Frederick Carl"}],"issued":{"date-parts":[["1983"]]}},"label":"page"},{"id":449,"uris":["http://zotero.org/users/local/FOPKHRFW/items/K68U8PPB"],"uri":["http://zotero.org/users/local/FOPKHRFW/items/K68U8PPB"],"itemData":{"id":449,"type":"article-journal","title":"Promoters maintain their relative activity levels under different growth conditions","container-title":"Molecular Systems Biology","page":"701","volume":"9","issue":"1","source":"msb.embopress.org","abstract":"Most genes change expression levels across conditions, but it is unclear which of these changes represents specific regulation and what determines their quantitative degree. Here, we accurately measured activities of </w:instrText>
-      </w:r>
-      <w:r>
-        <w:rPr>
-          <w:rFonts w:ascii="MS Mincho" w:eastAsia="MS Mincho" w:hAnsi="MS Mincho" w:cs="MS Mincho"/>
-          <w:color w:val="E36C0A" w:themeColor="accent6" w:themeShade="BF"/>
-        </w:rPr>
-        <w:instrText>∼</w:instrText>
-      </w:r>
-      <w:r>
-        <w:rPr>
-          <w:color w:val="E36C0A" w:themeColor="accent6" w:themeShade="BF"/>
-        </w:rPr>
-        <w:instrText xml:space="preserve">900 S. cerevisiae and </w:instrText>
-      </w:r>
-      <w:r>
-        <w:rPr>
-          <w:rFonts w:ascii="MS Mincho" w:eastAsia="MS Mincho" w:hAnsi="MS Mincho" w:cs="MS Mincho"/>
-          <w:color w:val="E36C0A" w:themeColor="accent6" w:themeShade="BF"/>
-        </w:rPr>
-        <w:instrText>∼</w:instrText>
-      </w:r>
-      <w:r>
-        <w:rPr>
-          <w:color w:val="E36C0A" w:themeColor="accent6" w:themeShade="BF"/>
-        </w:rPr>
-        <w:instrText>1800 E. coli promoters using fluorescent reporters. We show that in both organisms 60–90% of promoters change their expression between conditions by a constant global scaling factor that depends only on the conditions and not on the promoter's identity. Quantifying such global effects allows precise characterization of specific regulation—promoters deviating from the global scale line. These are or</w:instrText>
-      </w:r>
-      <w:r>
-        <w:rPr>
-          <w:rFonts w:hint="eastAsia"/>
-          <w:color w:val="E36C0A" w:themeColor="accent6" w:themeShade="BF"/>
-        </w:rPr>
-        <w:instrText>ganized into few functionally related groups that also adhere to scale lines and preserve their relative activities across conditions. Thus, only several scaling factors suffice to accurately describe genome</w:instrText>
-      </w:r>
-      <w:r>
-        <w:rPr>
-          <w:rFonts w:hint="eastAsia"/>
-          <w:color w:val="E36C0A" w:themeColor="accent6" w:themeShade="BF"/>
-        </w:rPr>
-        <w:instrText>‐</w:instrText>
-      </w:r>
-      <w:r>
-        <w:rPr>
-          <w:rFonts w:hint="eastAsia"/>
-          <w:color w:val="E36C0A" w:themeColor="accent6" w:themeShade="BF"/>
-        </w:rPr>
-        <w:instrText>wide expression profiles across conditions. We present a parameter</w:instrText>
-      </w:r>
-      <w:r>
-        <w:rPr>
-          <w:rFonts w:hint="eastAsia"/>
-          <w:color w:val="E36C0A" w:themeColor="accent6" w:themeShade="BF"/>
-        </w:rPr>
-        <w:instrText>‐</w:instrText>
-      </w:r>
-      <w:r>
-        <w:rPr>
-          <w:rFonts w:hint="eastAsia"/>
-          <w:color w:val="E36C0A" w:themeColor="accent6" w:themeShade="BF"/>
-        </w:rPr>
-        <w:instrText>free passive resource allocation model that quantitatively accounts for the global scaling factors. It suggests that many changes in expression across conditions result from global effects and not specific regulation, and provides mean</w:instrText>
-      </w:r>
-      <w:r>
-        <w:rPr>
-          <w:color w:val="E36C0A" w:themeColor="accent6" w:themeShade="BF"/>
-        </w:rPr>
-        <w:instrText>s for quantitative interpretation of expression profiles.\nSynopsis\nLibraries of S. cerevisiae and E. coli promoter reporters measured under different conditions reveal scaling relationships between expression profiles across conditions and suggest that most changes in activity are due to global effects.\n\n&lt;img class=\"highwire-embed\" alt=\"Embedded Image\" src=\"http://d3dwu2jylmmhzr.cloudfront.net/sites/default/files/highwire/msb/9/1/701/embed/graphic-1.gif\"/&gt;\n\n\nBetween any two conditions, the activity of most promoters changes by a constant global scaling factor that depends only on the conditions and not on the promoter's identity.The value of the global scaling factor between any two conditions corresponds to the change in growth rate and magn</w:instrText>
-      </w:r>
-      <w:r>
-        <w:rPr>
-          <w:rFonts w:hint="eastAsia"/>
-          <w:color w:val="E36C0A" w:themeColor="accent6" w:themeShade="BF"/>
-        </w:rPr>
-        <w:instrText>itude of the condition</w:instrText>
-      </w:r>
-      <w:r>
-        <w:rPr>
-          <w:rFonts w:hint="eastAsia"/>
-          <w:color w:val="E36C0A" w:themeColor="accent6" w:themeShade="BF"/>
-        </w:rPr>
-        <w:instrText>‐</w:instrText>
-      </w:r>
-      <w:r>
-        <w:rPr>
-          <w:rFonts w:hint="eastAsia"/>
-          <w:color w:val="E36C0A" w:themeColor="accent6" w:themeShade="BF"/>
-        </w:rPr>
-        <w:instrText>specific response.When specific groups of genes are activated, they also tend to change according to scaling factors, changing the degree to which the entire group is activated, while preserving the ratios between genes within the group.Altogether, a handful of scaling factors are sufficient for quantitatively describing genome</w:instrText>
-      </w:r>
-      <w:r>
-        <w:rPr>
-          <w:rFonts w:hint="eastAsia"/>
-          <w:color w:val="E36C0A" w:themeColor="accent6" w:themeShade="BF"/>
-        </w:rPr>
-        <w:instrText>‐</w:instrText>
-      </w:r>
-      <w:r>
-        <w:rPr>
-          <w:rFonts w:hint="eastAsia"/>
-          <w:color w:val="E36C0A" w:themeColor="accent6" w:themeShade="BF"/>
-        </w:rPr>
-        <w:instrText>wide expression profiles across conditions.","DOI":"10.1038/msb.2013.59","ISSN":"1744-4292, 1744-4292","note":"PMID: 24169404","language":"en","author":[{"family":"Keren","given":"Leeat"},{"family":"Zackay","given":"Ora"},{"family":"Lotan</w:instrText>
-      </w:r>
-      <w:r>
-        <w:rPr>
-          <w:rFonts w:hint="eastAsia"/>
-          <w:color w:val="E36C0A" w:themeColor="accent6" w:themeShade="BF"/>
-        </w:rPr>
-        <w:instrText>‐</w:instrText>
-      </w:r>
-      <w:r>
-        <w:rPr>
-          <w:rFonts w:hint="eastAsia"/>
-          <w:color w:val="E36C0A" w:themeColor="accent6" w:themeShade="BF"/>
-        </w:rPr>
-        <w:instrText>Pompan","given":"Maya"},{"family":"Barenholz","given":"Uri"},{"family":"Dekel","given":"Erez"},{"family":"Sasson","given":"Vered"},{"family":"Aidelberg","given":"Guy"},{"fam</w:instrText>
-      </w:r>
-      <w:r>
-        <w:rPr>
-          <w:color w:val="E36C0A" w:themeColor="accent6" w:themeShade="BF"/>
-        </w:rPr>
-        <w:instrText xml:space="preserve">ily":"Bren","given":"Anat"},{"family":"Zeevi","given":"Danny"},{"family":"Weinberger","given":"Adina"},{"family":"Alon","given":"Uri"},{"family":"Milo","given":"Ron"},{"family":"Segal","given":"Eran"}],"issued":{"date-parts":[["2013",1,1]]}},"label":"page"},{"id":453,"uris":["http://zotero.org/users/local/FOPKHRFW/items/NUQMJRZD"],"uri":["http://zotero.org/users/local/FOPKHRFW/items/NUQMJRZD"],"itemData":{"id":453,"type":"article-journal","title":"Growth Rate-Dependent Global Effects on Gene Expression in Bacteria","container-title":"Cell","page":"1366-1375","volume":"139","issue":"7","source":"ScienceDirect","abstract":"Summary\nBacterial gene expression depends not only on specific regulatory mechanisms, but also on bacterial growth, because important global parameters such as the abundance of RNA polymerases and ribosomes are all growth-rate dependent. Understanding of these global effects is necessary for a quantitative understanding of gene regulation and for the design of synthetic genetic circuits. We find that the observed growth-rate dependence of constitutive gene expression can be explained by a simple model using the measured growth-rate dependence of the relevant cellular parameters. More complex growth dependencies for genetic circuits involving activators, repressors, and feedback control were analyzed and verified experimentally with synthetic circuits. Additional results suggest a feedback mechanism mediated by general growth-dependent effects that does not require explicit gene regulation if the expressed protein affects cell growth. This mechanism can lead to growth bistability and promote the acquisition of important physiological functions such as antibiotic resistance and tolerance (persistence).","DOI":"10.1016/j.cell.2009.12.001","ISSN":"0092-8674","journalAbbreviation":"Cell","author":[{"family":"Klumpp","given":"Stefan"},{"family":"Zhang","given":"Zhongge"},{"family":"Hwa","given":"Terence"}],"issued":{"date-parts":[["2009",12,24]]}},"label":"page"},{"id":78,"uris":["http://zotero.org/users/local/FOPKHRFW/items/M9T7S6JV"],"uri":["http://zotero.org/users/local/FOPKHRFW/items/M9T7S6JV"],"itemData":{"id":78,"type":"article-journal","title":"Quantifying E. coli Proteome and Transcriptome with Single-Molecule Sensitivity in Single Cells","container-title":"Science","page":"533-538","volume":"329","issue":"5991","source":"www.sciencemag.org","abstract":"Protein and messenger RNA (mRNA) copy numbers vary from cell to cell in isogenic bacterial populations. However, these molecules often exist in low copy numbers and are difficult to detect in single cells. We carried out quantitative system-wide analyses of protein and mRNA expression in individual cells with single-molecule sensitivity using a newly constructed yellow fluorescent protein fusion library for Escherichia coli. We found that almost all protein number distributions can be described by the gamma distribution with two fitting parameters which, at low expression levels, have clear physical interpretations as the transcription rate and protein burst size. At high expression levels, the distributions are dominated by extrinsic noise. We found that a single cell’s protein and mRNA copy numbers for any given gene are uncorrelated.","DOI":"10.1126/science.1188308","ISSN":"0036-8075, 1095-9203","note":"PMID: 20671182","journalAbbreviation":"Science","language":"en","author":[{"family":"Taniguchi","given":"Yuichi"},{"family":"Choi","given":"Paul J."},{"family":"Li","given":"Gene-Wei"},{"family":"Chen","given":"Huiyi"},{"family":"Babu","given":"Mohan"},{"family":"Hearn","given":"Jeremy"},{"family":"Emili","given":"Andrew"},{"family":"Xie","given":"X. Sunney"}],"issued":{"date-parts":[["2010",7,30]]}},"label":"page"},{"id":468,"uris":["http://zotero.org/users/local/FOPKHRFW/items/NNAV59PP"],"uri":["http://zotero.org/users/local/FOPKHRFW/items/NNAV59PP"],"itemData":{"id":468,"type":"article-journal","title":"Noise in protein expression scales with natural protein abundance","container-title":"Nature Genetics","page":"636-643","volume":"38","issue":"6","source":"www.nature.com","abstract":"Noise in gene expression is generated at multiple levels, such as transcription and translation, chromatin remodeling and pathway-specific regulation. Studies of individual promoters have suggested different dominating noise sources, raising the question of whether a general trend exists across a large number of genes and conditions. We examined the variation in the expression levels of 43 Saccharomyces cerevisiae proteins, in cells grown under 11 experimental conditions. For all classes of genes and under all conditions, the expression variance was approximately proportional to the mean; the same scaling was observed at steady state and during the transient responses to the perturbations. Theoretical analysis suggests that this scaling behavior reflects variability in mRNA copy number, resulting from random 'birth and death' of mRNA molecules or from promoter fluctuations. Deviation of coexpressed genes from this general trend, including high noise in stress-related genes and low noise in proteasomal genes, may indicate fluctuations in pathway-specific regulators or a differential activation pattern of the underlying gene promoters.","DOI":"10.1038/ng1807","ISSN":"1061-4036","journalAbbreviation":"Nat Genet","language":"en","author":[{"family":"Bar-Even","given":"Arren"},{"family":"Paulsson","given":"Johan"},{"family":"Maheshri","given":"Narendra"},{"family":"Carmi","given":"Miri"},{"family":"O'Shea","given":"Erin"},{"family":"Pilpel","given":"Yitzhak"},{"family":"Barkai","given":"Naama"}],"issued":{"date-parts":[["2006",6]]}},"label":"page"}],"schema":"https://github.com/citation-style-language/schema/raw/master/csl-citation.json"} </w:instrText>
-      </w:r>
-      <w:r>
-        <w:rPr>
-          <w:color w:val="E36C0A" w:themeColor="accent6" w:themeShade="BF"/>
-        </w:rPr>
-        <w:fldChar w:fldCharType="separate"/>
-      </w:r>
-      <w:r>
-        <w:rPr>
-          <w:rFonts w:ascii="Calibri" w:eastAsia="Times New Roman" w:cs="Times New Roman"/>
-          <w:color w:val="FF0000"/>
-          <w:vertAlign w:val="superscript"/>
-        </w:rPr>
-        <w:t>21–26</w:t>
-      </w:r>
-      <w:r>
-        <w:rPr>
-          <w:color w:val="E36C0A" w:themeColor="accent6" w:themeShade="BF"/>
-        </w:rPr>
-        <w:fldChar w:fldCharType="end"/>
-      </w:r>
-      <w:r>
-        <w:rPr>
-          <w:color w:val="E36C0A" w:themeColor="accent6" w:themeShade="BF"/>
-        </w:rPr>
-        <w:t>.</w:t>
+          <w:color w:val="000000" w:themeColor="text1"/>
+        </w:rPr>
+        <w:t xml:space="preserve">. </w:t>
+      </w:r>
+      <w:r>
+        <w:rPr>
+          <w:color w:val="000000" w:themeColor="text1"/>
+        </w:rPr>
+        <w:t>The direct consequence of those two is the negative correlation between growth and</w:t>
+      </w:r>
+      <w:r>
+        <w:rPr>
+          <w:color w:val="000000" w:themeColor="text1"/>
+        </w:rPr>
+        <w:t xml:space="preserve"> noise.</w:t>
       </w:r>
     </w:p>
     <w:p>
@@ -2611,327 +2800,462 @@
           <w:tab w:val="left" w:pos="6853"/>
         </w:tabs>
         <w:rPr>
+          <w:color w:val="000000" w:themeColor="text1"/>
+        </w:rPr>
+      </w:pPr>
+    </w:p>
+    <w:p>
+      <w:pPr>
+        <w:tabs>
+          <w:tab w:val="left" w:pos="6853"/>
+        </w:tabs>
+        <w:rPr>
+          <w:color w:val="000000" w:themeColor="text1"/>
+        </w:rPr>
+      </w:pPr>
+      <w:r>
+        <w:rPr>
+          <w:color w:val="000000" w:themeColor="text1"/>
+        </w:rPr>
+        <w:t xml:space="preserve">Study of the relation between the predictability of specific external conditions with mRNA and protein abundances generate two statistically significant results. </w:t>
+      </w:r>
+      <w:r>
+        <w:rPr>
+          <w:color w:val="000000" w:themeColor="text1"/>
+        </w:rPr>
+        <w:t xml:space="preserve">First; growth phase can be reliably predicted from mRNA concentrations, stronger than any other condition that we investigate, on the other hand, the predictability of the growth phase from protein concentrations are limited. The reason for this might be related with different life-cycles of </w:t>
+      </w:r>
+      <w:r>
+        <w:rPr>
+          <w:color w:val="000000" w:themeColor="text1"/>
+        </w:rPr>
+        <w:lastRenderedPageBreak/>
+        <w:t>mRNAs and proteins</w:t>
+      </w:r>
+      <w:r>
+        <w:rPr>
+          <w:color w:val="000000" w:themeColor="text1"/>
+        </w:rPr>
+        <w:fldChar w:fldCharType="begin"/>
+      </w:r>
+      <w:r>
+        <w:rPr>
+          <w:color w:val="000000" w:themeColor="text1"/>
+        </w:rPr>
+        <w:instrText xml:space="preserve"> ADDIN ZOTERO_ITEM CSL_CITATION {"citationID":"orcp6kih6","properties":{"formattedCitation":"{\\rtf \\super 27\\nosupersub{}}","plainCitation":"27"},"citationItems":[{"id":477,"uris":["http://zotero.org/users/local/FOPKHRFW/items/7SE88TVM"],"uri":["http://zotero.org/users/local/FOPKHRFW/items/7SE88TVM"],"itemData":{"id":477,"type":"chapter","title":"how fast do rnas and proteins degrade?","container-title":"BioNumbers—the database of key numbers in molecular and cell biology","volume":"38","author":[{"family":"Milo","given":"Ron"},{"family":"Jorgensen","given":"Paul"},{"family":"Moran","given":"Uri"},{"family":"Weber","given":"Griffin"},{"family":"Springer","given":"Michael"}],"issued":{"date-parts":[["2010"]]}}}],"schema":"https://github.com/citation-style-language/schema/raw/master/csl-citation.json"} </w:instrText>
+      </w:r>
+      <w:r>
+        <w:rPr>
+          <w:color w:val="000000" w:themeColor="text1"/>
+        </w:rPr>
+        <w:fldChar w:fldCharType="separate"/>
+      </w:r>
+      <w:r>
+        <w:rPr>
+          <w:rFonts w:ascii="Calibri" w:eastAsia="Times New Roman" w:cs="Times New Roman"/>
+          <w:color w:val="000000" w:themeColor="text1"/>
+          <w:vertAlign w:val="superscript"/>
+        </w:rPr>
+        <w:t>27</w:t>
+      </w:r>
+      <w:r>
+        <w:rPr>
+          <w:color w:val="000000" w:themeColor="text1"/>
+        </w:rPr>
+        <w:fldChar w:fldCharType="end"/>
+      </w:r>
+      <w:r>
+        <w:rPr>
+          <w:color w:val="000000" w:themeColor="text1"/>
+        </w:rPr>
+        <w:t>. Because of low degradation rates of proteins, a large portion of stationary phase protein composition of microorganisms w</w:t>
+      </w:r>
+      <w:r>
+        <w:rPr>
+          <w:color w:val="000000" w:themeColor="text1"/>
+        </w:rPr>
+        <w:t>as</w:t>
+      </w:r>
+      <w:r>
+        <w:rPr>
+          <w:color w:val="000000" w:themeColor="text1"/>
+        </w:rPr>
+        <w:t xml:space="preserve"> transcribed in exponential phase. This increases the similarity between exponential and stationary phase protein compositions which might decrease the predictability of growth phase from protein data. On the contrariety, high mRNA degradation rates limit the presence of exponential phase mRNAs in stationary phase</w:t>
+      </w:r>
+      <w:r>
+        <w:rPr>
+          <w:color w:val="000000" w:themeColor="text1"/>
+        </w:rPr>
+        <w:fldChar w:fldCharType="begin"/>
+      </w:r>
+      <w:r>
+        <w:rPr>
+          <w:color w:val="000000" w:themeColor="text1"/>
+        </w:rPr>
+        <w:instrText xml:space="preserve"> ADDIN ZOTERO_ITEM CSL_CITATION {"citationID":"pxGPbxnp","properties":{"formattedCitation":"{\\rtf \\super 28\\nosupersub{}}","plainCitation":"28"},"citationItems":[{"id":475,"uris":["http://zotero.org/users/local/FOPKHRFW/items/UNI425PS"],"uri":["http://zotero.org/users/local/FOPKHRFW/items/UNI425PS"],"itemData":{"id":475,"type":"book","title":"Encylopaedia of Molecular Biology","publisher":"John Wiley &amp; Sons","number-of-pages":"240","author":[{"family":"Kendrew","given":"John"}],"issued":{"date-parts":[["2009",7]]}},"locator":"94","label":"page"}],"schema":"https://github.com/citation-style-language/schema/raw/master/csl-citation.json"} </w:instrText>
+      </w:r>
+      <w:r>
+        <w:rPr>
+          <w:color w:val="000000" w:themeColor="text1"/>
+        </w:rPr>
+        <w:fldChar w:fldCharType="separate"/>
+      </w:r>
+      <w:r>
+        <w:rPr>
+          <w:rFonts w:ascii="Calibri" w:eastAsia="Times New Roman" w:cs="Times New Roman"/>
+          <w:color w:val="000000" w:themeColor="text1"/>
+          <w:vertAlign w:val="superscript"/>
+        </w:rPr>
+        <w:t>28</w:t>
+      </w:r>
+      <w:r>
+        <w:rPr>
+          <w:color w:val="000000" w:themeColor="text1"/>
+        </w:rPr>
+        <w:fldChar w:fldCharType="end"/>
+      </w:r>
+      <w:r>
+        <w:rPr>
+          <w:color w:val="000000" w:themeColor="text1"/>
+        </w:rPr>
+        <w:t>. This generates more distinct exponential and stationary phase mRNA compositions, which might increase the predictability of growth phase from mRNA data.</w:t>
+      </w:r>
+      <w:r>
+        <w:rPr>
+          <w:color w:val="000000" w:themeColor="text1"/>
+        </w:rPr>
+        <w:t xml:space="preserve"> </w:t>
+      </w:r>
+      <w:r>
+        <w:rPr>
+          <w:color w:val="000000" w:themeColor="text1"/>
+        </w:rPr>
+        <w:t>Second; carbon sources can be reliably predicted from protein concentrations, stronger than any other condition that we investigate, on the other hand, the predictability of carbon sources from mRNA concentrations are limited.  Carbon assimilation is heavily regulated with post-translational regulation</w:t>
+      </w:r>
+      <w:r>
+        <w:rPr>
+          <w:color w:val="000000" w:themeColor="text1"/>
+        </w:rPr>
+        <w:fldChar w:fldCharType="begin"/>
+      </w:r>
+      <w:r>
+        <w:rPr>
+          <w:color w:val="000000" w:themeColor="text1"/>
+        </w:rPr>
+        <w:instrText xml:space="preserve"> ADDIN ZOTERO_ITEM CSL_CITATION {"citationID":"13d0v7ka86","properties":{"formattedCitation":"{\\rtf \\super 29\\uc0\\u8211{}31\\nosupersub{}}","plainCitation":"29–31"},"citationItems":[{"id":478,"uris":["http://zotero.org/users/local/FOPKHRFW/items/HZ4UKT6I"],"uri":["http://zotero.org/users/local/FOPKHRFW/items/HZ4UKT6I"],"itemData":{"id":478,"type":"article-journal","title":"New insights into Escherichia coli metabolism: carbon scavenging, acetate metabolism and carbon recycling responses during growth on glycerol","container-title":"Microbial Cell Factories","page":"46","volume":"11","source":"BioMed Central","abstract":"Glycerol has enhanced its biotechnological importance since it is a byproduct of biodiesel synthesis. A study of Escherichia coli physiology during growth on glycerol was performed combining transcriptional-proteomic analysis as well as kinetic and stoichiometric evaluations in the strain JM101 and certain derivatives with important inactivated genes.","DOI":"10.1186/1475-2859-11-46","ISSN":"1475-2859","shortTitle":"New insights into Escherichia coli metabolism","journalAbbreviation":"Microbial Cell Factories","author":[{"family":"Martínez-Gómez","given":"Karla"},{"family":"Flores","given":"Noemí"},{"family":"Castañeda","given":"Héctor M."},{"family":"Martínez-Batallar","given":"Gabriel"},{"family":"Hernández-Chávez","given":"Georgina"},{"family":"Ramírez","given":"Octavio T."},{"family":"Gosset","given":"Guillermo"},{"family":"Encarnación","given":"Sergio"},{"family":"Bolivar","given":"Francisco"}],"issued":{"date-parts":[["2012"]]}},"label":"page"},{"id":482,"uris":["http://zotero.org/users/local/FOPKHRFW/items/8F7VVXGS"],"uri":["http://zotero.org/users/local/FOPKHRFW/items/8F7VVXGS"],"itemData":{"id":482,"type":"article-journal","title":"Impact of Global Transcriptional Regulation by ArcA, ArcB, Cra, Crp, Cya, Fnr, and Mlc on Glucose Catabolism in Escherichia coli","container-title":"Journal of Bacteriology","page":"3171-3179","volume":"187","issue":"9","source":"jb.asm.org","abstract":"Even though transcriptional regulation plays a key role in establishing the metabolic network, the extent to which it actually controls the in vivo distribution of metabolic fluxes through different pathways is essentially unknown. Based on metabolism-wide quantification of intracellular fluxes, we systematically elucidated the relevance of global transcriptional regulation by ArcA, ArcB, Cra, Crp, Cya, Fnr, and Mlc for aerobic glucose catabolism in batch cultures of Escherichia coli. Knockouts of ArcB, Cra, Fnr, and Mlc were phenotypically silent, while deletion of the catabolite repression regulators Crp and Cya resulted in a pronounced slow-growth phenotype but had only a nonspecific effect on the actual flux distribution. Knockout of ArcA-dependent redox regulation, however, increased the aerobic tricarboxylic acid (TCA) cycle activity by over 60%. Like aerobic conditions, anaerobic derepression of TCA cycle enzymes in an ArcA mutant significantly increased the in vivo TCA flux when nitrate was present as an electron acceptor. The in vivo and in vitro data demonstrate that ArcA-dependent transcriptional regulation directly or indirectly controls TCA cycle flux in both aerobic and anaerobic glucose batch cultures of E. coli. This control goes well beyond the previously known ArcA-dependent regulation of the TCA cycle during microaerobiosis.","DOI":"10.1128/JB.187.9.3171-3179.2005","ISSN":"0021-9193, 1098-5530","note":"PMID: 15838044","journalAbbreviation":"J. Bacteriol.","language":"en","author":[{"family":"Perrenoud","given":"Annik"},{"family":"Sauer","given":"Uwe"}],"issued":{"date-parts":[["2005",5,1]]}},"label":"page"},{"id":486,"uris":["http://zotero.org/users/local/FOPKHRFW/items/DKQVQKQX"],"uri":["http://zotero.org/users/local/FOPKHRFW/items/DKQVQKQX"],"itemData":{"id":486,"type":"article-journal","title":"Transcriptional regulation of main metabolic pathways of cyoA, cydB, fnr, and fur gene knockout Escherichia coli in C-limited and N-limited aerobic continuous cultures","container-title":"Microbial Cell Factories","page":"3","volume":"10","source":"BioMed Central","abstract":"It is important to understand the cellular responses emanating from environmental perturbations to redesign the networks for practical applications. In particular, the carbon (C) metabolism, nitrogen (N) assimilation, and energy generation are by far important, where those are interconnected and integrated to maintain cellular integrity. In our previous study, we investigated the effect of C/N ratio on the metabolic regulation of gdhA, glnL, glt B,D mutants as well as wild type Escherichia coli (Kumar and Shimizu, MCF, 1-17, 9:8,2010), where it was shown that the transcript levels of cyoA and cydB which encode the terminal oxidases, fnr and fur which encode global regulators were significantly up-regulated under N-limited condition as compared to C-limited condition. In the present study, therefore, the effects of such single-gene knockout on the metabolic regulation were investigated to clarify the roles of those genes in the aerobic continuous culture at the dilution rate of 0.2 h-1.","DOI":"10.1186/1475-2859-10-3","ISSN":"1475-2859","journalAbbreviation":"Microbial Cell Factories","author":[{"family":"Kumar","given":"Rahul"},{"family":"Shimizu","given":"Kazuyuki"}],"issued":{"date-parts":[["2011"]]}},"label":"page"}],"schema":"https://github.com/citation-style-language/schema/raw/master/csl-citation.json"} </w:instrText>
+      </w:r>
+      <w:r>
+        <w:rPr>
+          <w:color w:val="000000" w:themeColor="text1"/>
+        </w:rPr>
+        <w:fldChar w:fldCharType="separate"/>
+      </w:r>
+      <w:r>
+        <w:rPr>
+          <w:rFonts w:ascii="Calibri" w:eastAsia="Times New Roman" w:cs="Times New Roman"/>
+          <w:color w:val="000000" w:themeColor="text1"/>
+          <w:vertAlign w:val="superscript"/>
+        </w:rPr>
+        <w:t>29–31</w:t>
+      </w:r>
+      <w:r>
+        <w:rPr>
+          <w:color w:val="000000" w:themeColor="text1"/>
+        </w:rPr>
+        <w:fldChar w:fldCharType="end"/>
+      </w:r>
+      <w:r>
+        <w:rPr>
+          <w:color w:val="000000" w:themeColor="text1"/>
+        </w:rPr>
+        <w:t xml:space="preserve">, and this might be the reason of the greater predictive power of the E. coli proteome compared to </w:t>
+      </w:r>
+      <w:r>
+        <w:rPr>
+          <w:i/>
+          <w:color w:val="000000" w:themeColor="text1"/>
+        </w:rPr>
+        <w:t>E.</w:t>
+      </w:r>
+      <w:r>
+        <w:rPr>
+          <w:i/>
+          <w:color w:val="000000" w:themeColor="text1"/>
+        </w:rPr>
+        <w:t xml:space="preserve"> </w:t>
+      </w:r>
+      <w:r>
+        <w:rPr>
+          <w:i/>
+          <w:color w:val="000000" w:themeColor="text1"/>
+        </w:rPr>
+        <w:t>coli</w:t>
+      </w:r>
+      <w:r>
+        <w:rPr>
+          <w:color w:val="000000" w:themeColor="text1"/>
+        </w:rPr>
+        <w:t xml:space="preserve"> transcriptome. [figure 7 - Supplementary figure 8].</w:t>
+      </w:r>
+      <w:r>
+        <w:rPr>
+          <w:color w:val="000000" w:themeColor="text1"/>
+        </w:rPr>
+        <w:t xml:space="preserve"> </w:t>
+      </w:r>
+      <w:r>
+        <w:rPr>
+          <w:color w:val="000000" w:themeColor="text1"/>
+        </w:rPr>
+        <w:t>Similar predictability of Mg</w:t>
+      </w:r>
+      <w:r>
+        <w:rPr>
+          <w:color w:val="000000" w:themeColor="text1"/>
+          <w:vertAlign w:val="superscript"/>
+        </w:rPr>
+        <w:t xml:space="preserve">+2 </w:t>
+      </w:r>
+      <w:r>
+        <w:rPr>
+          <w:color w:val="000000" w:themeColor="text1"/>
+        </w:rPr>
+        <w:t>and Na</w:t>
+      </w:r>
+      <w:r>
+        <w:rPr>
+          <w:color w:val="000000" w:themeColor="text1"/>
+          <w:vertAlign w:val="superscript"/>
+        </w:rPr>
+        <w:t>+1</w:t>
+      </w:r>
+      <w:r>
+        <w:rPr>
+          <w:color w:val="000000" w:themeColor="text1"/>
+        </w:rPr>
+        <w:t xml:space="preserve"> from mRNA and protein datasets indicate small to none post-translational regulation related with environmental salt content. </w:t>
+      </w:r>
+      <w:r>
+        <w:rPr>
+          <w:color w:val="000000" w:themeColor="text1"/>
+        </w:rPr>
+        <w:t xml:space="preserve">Those results are in agreement with </w:t>
+      </w:r>
+      <w:r>
+        <w:rPr>
+          <w:color w:val="000000" w:themeColor="text1"/>
+        </w:rPr>
+        <w:t xml:space="preserve">the </w:t>
+      </w:r>
+      <w:r>
+        <w:rPr>
+          <w:color w:val="000000" w:themeColor="text1"/>
+        </w:rPr>
+        <w:t>previous investigation of the same dataset</w:t>
+      </w:r>
+      <w:r>
+        <w:rPr>
+          <w:color w:val="000000" w:themeColor="text1"/>
+        </w:rPr>
+        <w:fldChar w:fldCharType="begin"/>
+      </w:r>
+      <w:r>
+        <w:rPr>
+          <w:color w:val="000000" w:themeColor="text1"/>
+        </w:rPr>
+        <w:instrText xml:space="preserve"> ADDIN ZOTERO_ITEM CSL_CITATION {"citationID":"QzCcSmAE","properties":{"formattedCitation":"{\\rtf \\super 6\\nosupersub{}}","plainCitation":"6"},"citationItems":[{"id":363,"uris":["http://zotero.org/users/local/FOPKHRFW/items/J83DA4N5"],"uri":["http://zotero.org/users/local/FOPKHRFW/items/J83DA4N5"],"itemData":{"id":363,"type":"article-journal","title":"The E. coli molecular phenotype under different growth conditions","container-title":"Scientific Reports","page":"45303","volume":"7","source":"www.nature.com","abstract":"Modern systems biology requires extensive, carefully curated measurements of cellular components in response to different environmental conditions. While high-throughput methods have made transcriptomics and proteomics datasets widely accessible and relatively economical to generate, systematic measurements of both mRNA and protein abundances under a wide range of different conditions are still relatively rare.","DOI":"10.1038/srep45303","ISSN":"2045-2322","language":"en","author":[{"family":"Caglar","given":"Mehmet U."},{"family":"Houser","given":"John R."},{"family":"Barnhart","given":"Craig S."},{"family":"Boutz","given":"Daniel R."},{"family":"Carroll","given":"Sean M."},{"family":"Dasgupta","given":"Aurko"},{"family":"Lenoir","given":"Walter F."},{"family":"Smith","given":"Bartram L."},{"family":"Sridhara","given":"Viswanadham"},{"family":"Sydykova","given":"Dariya K."},{"family":"Wood","given":"Drew Vander"},{"family":"Marx","given":"Christopher J."},{"family":"Marcotte","given":"Edward M."},{"family":"Barrick","given":"Jeffrey E."},{"family":"Wilke","given":"Claus O."}],"issued":{"date-parts":[["2017",4,18]]}}}],"schema":"https://github.com/citation-style-language/schema/raw/master/csl-citation.json"} </w:instrText>
+      </w:r>
+      <w:r>
+        <w:rPr>
+          <w:color w:val="000000" w:themeColor="text1"/>
+        </w:rPr>
+        <w:fldChar w:fldCharType="separate"/>
+      </w:r>
+      <w:r>
+        <w:rPr>
+          <w:rFonts w:ascii="Calibri" w:eastAsia="Times New Roman" w:cs="Times New Roman"/>
+          <w:color w:val="000000" w:themeColor="text1"/>
+          <w:vertAlign w:val="superscript"/>
+        </w:rPr>
+        <w:t>6</w:t>
+      </w:r>
+      <w:r>
+        <w:rPr>
+          <w:color w:val="000000" w:themeColor="text1"/>
+        </w:rPr>
+        <w:fldChar w:fldCharType="end"/>
+      </w:r>
+      <w:r>
+        <w:rPr>
+          <w:color w:val="000000" w:themeColor="text1"/>
+        </w:rPr>
+        <w:t>.</w:t>
+      </w:r>
+      <w:r>
+        <w:rPr>
+          <w:color w:val="000000" w:themeColor="text1"/>
+        </w:rPr>
+        <w:t xml:space="preserve"> </w:t>
+      </w:r>
+      <w:r>
+        <w:rPr>
+          <w:color w:val="000000" w:themeColor="text1"/>
+        </w:rPr>
+        <w:t xml:space="preserve">In that study, we looked for cluster purity with the help of cophenetic distance of the dendrogram generated for mRNA and protein datasets </w:t>
+      </w:r>
+      <w:r>
+        <w:rPr>
+          <w:color w:val="000000" w:themeColor="text1"/>
+        </w:rPr>
+        <w:fldChar w:fldCharType="begin"/>
+      </w:r>
+      <w:r>
+        <w:rPr>
+          <w:color w:val="000000" w:themeColor="text1"/>
+        </w:rPr>
+        <w:instrText xml:space="preserve"> ADDIN ZOTERO_ITEM CSL_CITATION {"citationID":"e5gosg61b","properties":{"formattedCitation":"{\\rtf \\super 32,33\\nosupersub{}}","plainCitation":"32,33"},"citationItems":[{"id":301,"uris":["http://zotero.org/users/local/FOPKHRFW/items/7PGH5UH2"],"uri":["http://zotero.org/users/local/FOPKHRFW/items/7PGH5UH2"],"itemData":{"id":301,"type":"article-journal","title":"The Comparison of Dendrograms by Objective Methods","container-title":"Taxon","page":"33-40","volume":"11","issue":"2","source":"JSTOR","DOI":"10.2307/1217208","ISSN":"0040-0262","journalAbbreviation":"Taxon","author":[{"family":"Sokal","given":"Robert R."},{"family":"Rohlf","given":"F. James"}],"issued":{"date-parts":[["1962"]]}},"label":"page"},{"id":299,"uris":["http://zotero.org/users/local/FOPKHRFW/items/PGUJR6JK"],"uri":["http://zotero.org/users/local/FOPKHRFW/items/PGUJR6JK"],"itemData":{"id":299,"type":"book","title":"Data Clustering: Theory, Algorithms, and Applications","publisher":"SIAM","number-of-pages":"471","source":"Google Books","abstract":"Cluster analysis is an unsupervised process that divides a set of objects into homogeneous groups. This book starts with basic information on cluster analysis, including the classification of data and the corresponding similarity measures, followed by the presentation of over 50 clustering algorithms in groups according to some specific baseline methodologies such as hierarchical, centre-based, and search-based methods. As a result, readers and users can easily identify an appropriate algorithm for their applications and compare novel ideas with existing results. The book also provides examples of clustering applications to illustrate the advantages and shortcomings of different clustering architectures and algorithms. Application areas include pattern recognition, artificial intelligence, information technology, image processing, biology, psychology, and marketing. Suitable as a textbook for an introductory course in cluster analysis or as source material for a graduate-level introduction to data mining.","ISBN":"978-0-89871-623-8","note":"Google-Books-ID: ZXLSVPN1X1sC","shortTitle":"Data Clustering","language":"en","author":[{"family":"Gan","given":"Guojun"},{"family":"Ma","given":"Chaoqun"},{"family":"Wu","given":"Jianhong"}],"issued":{"date-parts":[["2007",7,12]]}},"label":"page"}],"schema":"https://github.com/citation-style-language/schema/raw/master/csl-citation.json"} </w:instrText>
+      </w:r>
+      <w:r>
+        <w:rPr>
+          <w:color w:val="000000" w:themeColor="text1"/>
+        </w:rPr>
+        <w:fldChar w:fldCharType="separate"/>
+      </w:r>
+      <w:r>
+        <w:rPr>
+          <w:rFonts w:ascii="Calibri" w:eastAsia="Times New Roman" w:cs="Times New Roman"/>
+          <w:color w:val="000000" w:themeColor="text1"/>
+          <w:vertAlign w:val="superscript"/>
+        </w:rPr>
+        <w:t>32,33</w:t>
+      </w:r>
+      <w:r>
+        <w:rPr>
+          <w:color w:val="000000" w:themeColor="text1"/>
+        </w:rPr>
+        <w:fldChar w:fldCharType="end"/>
+      </w:r>
+      <w:r>
+        <w:rPr>
+          <w:color w:val="000000" w:themeColor="text1"/>
+        </w:rPr>
+        <w:t>. Comparison of those results with the predictability of the external conditions indicate</w:t>
+      </w:r>
+      <w:r>
+        <w:rPr>
+          <w:color w:val="000000" w:themeColor="text1"/>
+        </w:rPr>
+        <w:t>s</w:t>
+      </w:r>
+      <w:r>
+        <w:rPr>
+          <w:color w:val="000000" w:themeColor="text1"/>
+        </w:rPr>
+        <w:t>, more the sample clusters are isola</w:t>
+      </w:r>
+      <w:r>
+        <w:rPr>
+          <w:color w:val="000000" w:themeColor="text1"/>
+        </w:rPr>
+        <w:t>ted more predictable they a</w:t>
+      </w:r>
+      <w:r>
+        <w:rPr>
+          <w:color w:val="000000" w:themeColor="text1"/>
+        </w:rPr>
+        <w:t xml:space="preserve">re.  If we focus on paired data and look for the prediction performance for intersected mRNA, intersected protein and intersected mRNA &amp; protein data we see that </w:t>
+      </w:r>
+      <w:r>
+        <w:rPr>
+          <w:color w:val="000000" w:themeColor="text1"/>
+        </w:rPr>
+        <w:t>most of the time</w:t>
+      </w:r>
+      <w:r>
+        <w:rPr>
+          <w:color w:val="000000" w:themeColor="text1"/>
+        </w:rPr>
+        <w:t xml:space="preserve"> </w:t>
+      </w:r>
+      <w:r>
+        <w:rPr>
+          <w:color w:val="000000" w:themeColor="text1"/>
+        </w:rPr>
+        <w:t>combined data performance is in between mRNA performance and protein performance and closed to the higher one</w:t>
+      </w:r>
+      <w:r>
+        <w:rPr>
+          <w:color w:val="000000" w:themeColor="text1"/>
+        </w:rPr>
+        <w:t xml:space="preserve"> [</w:t>
+      </w:r>
+      <w:r>
+        <w:rPr>
+          <w:color w:val="000000" w:themeColor="text1"/>
+        </w:rPr>
+        <w:t>Supplementary figure</w:t>
+      </w:r>
+      <w:r>
+        <w:rPr>
+          <w:color w:val="000000" w:themeColor="text1"/>
+        </w:rPr>
+        <w:t xml:space="preserve"> 8]</w:t>
+      </w:r>
+      <w:r>
+        <w:rPr>
+          <w:color w:val="000000" w:themeColor="text1"/>
+        </w:rPr>
+        <w:t>.</w:t>
+      </w:r>
+      <w:r>
+        <w:rPr>
+          <w:color w:val="000000" w:themeColor="text1"/>
+        </w:rPr>
+        <w:t xml:space="preserve"> </w:t>
+      </w:r>
+    </w:p>
+    <w:p>
+      <w:pPr>
+        <w:tabs>
+          <w:tab w:val="left" w:pos="6853"/>
+        </w:tabs>
+        <w:rPr>
           <w:color w:val="E36C0A" w:themeColor="accent6" w:themeShade="BF"/>
         </w:rPr>
       </w:pPr>
-      <w:r>
+    </w:p>
+    <w:p>
+      <w:pPr>
         <w:rPr>
           <w:color w:val="E36C0A" w:themeColor="accent6" w:themeShade="BF"/>
         </w:rPr>
-        <w:tab/>
-      </w:r>
-    </w:p>
-    <w:p>
-      <w:pPr>
-        <w:rPr>
-          <w:color w:val="E36C0A" w:themeColor="accent6" w:themeShade="BF"/>
-        </w:rPr>
-      </w:pPr>
-      <w:r>
-        <w:rPr>
-          <w:color w:val="E36C0A" w:themeColor="accent6" w:themeShade="BF"/>
-        </w:rPr>
-        <w:t>Growth phase strongly a</w:t>
-      </w:r>
-      <w:r>
-        <w:rPr>
-          <w:color w:val="E36C0A" w:themeColor="accent6" w:themeShade="BF"/>
-        </w:rPr>
-        <w:t>ffects mRNA concentrations</w:t>
-      </w:r>
-      <w:r>
-        <w:rPr>
-          <w:color w:val="E36C0A" w:themeColor="accent6" w:themeShade="BF"/>
-        </w:rPr>
-        <w:t>, stronger than any other condition</w:t>
-      </w:r>
-      <w:r>
-        <w:rPr>
-          <w:color w:val="E36C0A" w:themeColor="accent6" w:themeShade="BF"/>
-        </w:rPr>
-        <w:t xml:space="preserve"> that we investigate. Carbon source strongly </w:t>
-      </w:r>
-      <w:r>
-        <w:rPr>
-          <w:color w:val="E36C0A" w:themeColor="accent6" w:themeShade="BF"/>
-        </w:rPr>
-        <w:t>a</w:t>
-      </w:r>
-      <w:r>
-        <w:rPr>
-          <w:color w:val="E36C0A" w:themeColor="accent6" w:themeShade="BF"/>
-        </w:rPr>
-        <w:t>ffects protein concentrations, stronger than any other parameter that we investigate</w:t>
-      </w:r>
-      <w:r>
-        <w:rPr>
-          <w:color w:val="E36C0A" w:themeColor="accent6" w:themeShade="BF"/>
-        </w:rPr>
-        <w:t xml:space="preserve"> [</w:t>
-      </w:r>
-      <w:r>
-        <w:rPr>
-          <w:color w:val="E36C0A" w:themeColor="accent6" w:themeShade="BF"/>
-        </w:rPr>
-        <w:t xml:space="preserve">figure </w:t>
-      </w:r>
-      <w:r>
-        <w:rPr>
-          <w:color w:val="E36C0A" w:themeColor="accent6" w:themeShade="BF"/>
-        </w:rPr>
-        <w:t>7</w:t>
-      </w:r>
-      <w:r>
-        <w:rPr>
-          <w:color w:val="E36C0A" w:themeColor="accent6" w:themeShade="BF"/>
-        </w:rPr>
-        <w:t xml:space="preserve"> - Supplementary figure 8</w:t>
-      </w:r>
-      <w:r>
-        <w:rPr>
-          <w:color w:val="E36C0A" w:themeColor="accent6" w:themeShade="BF"/>
-        </w:rPr>
-        <w:t>]</w:t>
-      </w:r>
-      <w:r>
-        <w:rPr>
-          <w:color w:val="E36C0A" w:themeColor="accent6" w:themeShade="BF"/>
-        </w:rPr>
-        <w:t>.</w:t>
-      </w:r>
-      <w:r>
-        <w:rPr>
-          <w:color w:val="E36C0A" w:themeColor="accent6" w:themeShade="BF"/>
-        </w:rPr>
-        <w:t xml:space="preserve"> </w:t>
-      </w:r>
-      <w:r>
-        <w:rPr>
-          <w:color w:val="E36C0A" w:themeColor="accent6" w:themeShade="BF"/>
-        </w:rPr>
-        <w:t xml:space="preserve">Those results are in agreement with </w:t>
-      </w:r>
-      <w:r>
-        <w:rPr>
-          <w:color w:val="E36C0A" w:themeColor="accent6" w:themeShade="BF"/>
-        </w:rPr>
-        <w:t xml:space="preserve">the </w:t>
-      </w:r>
-      <w:r>
-        <w:rPr>
-          <w:color w:val="E36C0A" w:themeColor="accent6" w:themeShade="BF"/>
-        </w:rPr>
-        <w:t>previous investigation of the same dataset</w:t>
-      </w:r>
-      <w:r>
-        <w:rPr>
-          <w:color w:val="E36C0A" w:themeColor="accent6" w:themeShade="BF"/>
-        </w:rPr>
+      </w:pPr>
+    </w:p>
+    <w:p/>
+    <w:p>
+      <w:r>
+        <w:t xml:space="preserve">The biggest handicap of the work is the sample size, although the sample size is </w:t>
+      </w:r>
+      <w:r>
+        <w:t>comparable or larger</w:t>
+      </w:r>
+      <w:r>
+        <w:t xml:space="preserve"> compared to similar </w:t>
+      </w:r>
+      <w:r>
+        <w:t xml:space="preserve">multi-conditional transcriptomic </w:t>
+      </w:r>
+      <w:r>
+        <w:t>and/</w:t>
+      </w:r>
+      <w:r>
+        <w:t xml:space="preserve">or proteomic studies </w:t>
+      </w:r>
+      <w:r>
         <w:fldChar w:fldCharType="begin"/>
       </w:r>
       <w:r>
-        <w:rPr>
-          <w:color w:val="E36C0A" w:themeColor="accent6" w:themeShade="BF"/>
-        </w:rPr>
-        <w:instrText xml:space="preserve"> ADDIN ZOTERO_ITEM CSL_CITATION {"citationID":"QzCcSmAE","properties":{"formattedCitation":"{\\rtf \\super 6\\nosupersub{}}","plainCitation":"6"},"citationItems":[{"id":363,"uris":["http://zotero.org/users/local/FOPKHRFW/items/J83DA4N5"],"uri":["http://zotero.org/users/local/FOPKHRFW/items/J83DA4N5"],"itemData":{"id":363,"type":"article-journal","title":"The E. coli molecular phenotype under different growth conditions","container-title":"Scientific Reports","page":"45303","volume":"7","source":"www.nature.com","abstract":"Modern systems biology requires extensive, carefully curated measurements of cellular components in response to different environmental conditions. While high-throughput methods have made transcriptomics and proteomics datasets widely accessible and relatively economical to generate, systematic measurements of both mRNA and protein abundances under a wide range of different conditions are still relatively rare.","DOI":"10.1038/srep45303","ISSN":"2045-2322","language":"en","author":[{"family":"Caglar","given":"Mehmet U."},{"family":"Houser","given":"John R."},{"family":"Barnhart","given":"Craig S."},{"family":"Boutz","given":"Daniel R."},{"family":"Carroll","given":"Sean M."},{"family":"Dasgupta","given":"Aurko"},{"family":"Lenoir","given":"Walter F."},{"family":"Smith","given":"Bartram L."},{"family":"Sridhara","given":"Viswanadham"},{"family":"Sydykova","given":"Dariya K."},{"family":"Wood","given":"Drew Vander"},{"family":"Marx","given":"Christopher J."},{"family":"Marcotte","given":"Edward M."},{"family":"Barrick","given":"Jeffrey E."},{"family":"Wilke","given":"Claus O."}],"issued":{"date-parts":[["2017",4,18]]}}}],"schema":"https://github.com/citation-style-language/schema/raw/master/csl-citation.json"} </w:instrText>
-      </w:r>
-      <w:r>
-        <w:rPr>
-          <w:color w:val="E36C0A" w:themeColor="accent6" w:themeShade="BF"/>
-        </w:rPr>
-        <w:fldChar w:fldCharType="separate"/>
-      </w:r>
-      <w:r>
-        <w:rPr>
-          <w:rFonts w:ascii="Calibri" w:eastAsia="Times New Roman" w:cs="Times New Roman"/>
-          <w:color w:val="FF0000"/>
-          <w:vertAlign w:val="superscript"/>
-        </w:rPr>
-        <w:t>6</w:t>
-      </w:r>
-      <w:r>
-        <w:rPr>
-          <w:color w:val="E36C0A" w:themeColor="accent6" w:themeShade="BF"/>
-        </w:rPr>
-        <w:fldChar w:fldCharType="end"/>
-      </w:r>
-      <w:r>
-        <w:rPr>
-          <w:color w:val="E36C0A" w:themeColor="accent6" w:themeShade="BF"/>
-        </w:rPr>
-        <w:t>.</w:t>
-      </w:r>
-      <w:r>
-        <w:rPr>
-          <w:color w:val="E36C0A" w:themeColor="accent6" w:themeShade="BF"/>
-        </w:rPr>
-        <w:t xml:space="preserve"> </w:t>
-      </w:r>
-      <w:r>
-        <w:rPr>
-          <w:color w:val="E36C0A" w:themeColor="accent6" w:themeShade="BF"/>
-        </w:rPr>
-        <w:t>In that study, we looked for cluster purity with the help of</w:t>
-      </w:r>
-      <w:r>
-        <w:t xml:space="preserve"> </w:t>
-      </w:r>
-      <w:r>
-        <w:rPr>
-          <w:color w:val="E36C0A" w:themeColor="accent6" w:themeShade="BF"/>
-        </w:rPr>
-        <w:t xml:space="preserve">cophenetic distance of the dendrogram generated for mRNA and protein datasets </w:t>
-      </w:r>
-      <w:r>
-        <w:rPr>
-          <w:color w:val="E36C0A" w:themeColor="accent6" w:themeShade="BF"/>
-        </w:rPr>
-        <w:fldChar w:fldCharType="begin"/>
-      </w:r>
-      <w:r>
-        <w:rPr>
-          <w:color w:val="E36C0A" w:themeColor="accent6" w:themeShade="BF"/>
-        </w:rPr>
-        <w:instrText xml:space="preserve"> ADDIN ZOTERO_ITEM CSL_CITATION {"citationID":"e5gosg61b","properties":{"formattedCitation":"{\\rtf \\super 27,28\\nosupersub{}}","plainCitation":"27,28"},"citationItems":[{"id":301,"uris":["http://zotero.org/users/local/FOPKHRFW/items/7PGH5UH2"],"uri":["http://zotero.org/users/local/FOPKHRFW/items/7PGH5UH2"],"itemData":{"id":301,"type":"article-journal","title":"The Comparison of Dendrograms by Objective Methods","container-title":"Taxon","page":"33-40","volume":"11","issue":"2","source":"JSTOR","DOI":"10.2307/1217208","ISSN":"0040-0262","journalAbbreviation":"Taxon","author":[{"family":"Sokal","given":"Robert R."},{"family":"Rohlf","given":"F. James"}],"issued":{"date-parts":[["1962"]]}},"label":"page"},{"id":299,"uris":["http://zotero.org/users/local/FOPKHRFW/items/PGUJR6JK"],"uri":["http://zotero.org/users/local/FOPKHRFW/items/PGUJR6JK"],"itemData":{"id":299,"type":"book","title":"Data Clustering: Theory, Algorithms, and Applications","publisher":"SIAM","number-of-pages":"471","source":"Google Books","abstract":"Cluster analysis is an unsupervised process that divides a set of objects into homogeneous groups. This book starts with basic information on cluster analysis, including the classification of data and the corresponding similarity measures, followed by the presentation of over 50 clustering algorithms in groups according to some specific baseline methodologies such as hierarchical, centre-based, and search-based methods. As a result, readers and users can easily identify an appropriate algorithm for their applications and compare novel ideas with existing results. The book also provides examples of clustering applications to illustrate the advantages and shortcomings of different clustering architectures and algorithms. Application areas include pattern recognition, artificial intelligence, information technology, image processing, biology, psychology, and marketing. Suitable as a textbook for an introductory course in cluster analysis or as source material for a graduate-level introduction to data mining.","ISBN":"978-0-89871-623-8","note":"Google-Books-ID: ZXLSVPN1X1sC","shortTitle":"Data Clustering","language":"en","author":[{"family":"Gan","given":"Guojun"},{"family":"Ma","given":"Chaoqun"},{"family":"Wu","given":"Jianhong"}],"issued":{"date-parts":[["2007",7,12]]}},"label":"page"}],"schema":"https://github.com/citation-style-language/schema/raw/master/csl-citation.json"} </w:instrText>
-      </w:r>
-      <w:r>
-        <w:rPr>
-          <w:color w:val="E36C0A" w:themeColor="accent6" w:themeShade="BF"/>
-        </w:rPr>
-        <w:fldChar w:fldCharType="separate"/>
-      </w:r>
-      <w:r>
-        <w:rPr>
-          <w:rFonts w:ascii="Calibri" w:eastAsia="Times New Roman" w:cs="Times New Roman"/>
-          <w:color w:val="FF0000"/>
-          <w:vertAlign w:val="superscript"/>
-        </w:rPr>
-        <w:t>27,28</w:t>
-      </w:r>
-      <w:r>
-        <w:rPr>
-          <w:color w:val="E36C0A" w:themeColor="accent6" w:themeShade="BF"/>
-        </w:rPr>
-        <w:fldChar w:fldCharType="end"/>
-      </w:r>
-      <w:r>
-        <w:rPr>
-          <w:color w:val="E36C0A" w:themeColor="accent6" w:themeShade="BF"/>
-        </w:rPr>
-        <w:t>. Comparison of those results with the predictability of the external conditions indicate</w:t>
-      </w:r>
-      <w:r>
-        <w:rPr>
-          <w:color w:val="E36C0A" w:themeColor="accent6" w:themeShade="BF"/>
-        </w:rPr>
-        <w:t>s</w:t>
-      </w:r>
-      <w:r>
-        <w:rPr>
-          <w:color w:val="E36C0A" w:themeColor="accent6" w:themeShade="BF"/>
-        </w:rPr>
-        <w:t>, more the sample clusters are isola</w:t>
-      </w:r>
-      <w:r>
-        <w:rPr>
-          <w:color w:val="E36C0A" w:themeColor="accent6" w:themeShade="BF"/>
-        </w:rPr>
-        <w:t>ted more predictable they a</w:t>
-      </w:r>
-      <w:r>
-        <w:rPr>
-          <w:color w:val="E36C0A" w:themeColor="accent6" w:themeShade="BF"/>
-        </w:rPr>
-        <w:t xml:space="preserve">re.  If we focus on paired data and look for the prediction performance for intersected mRNA, </w:t>
-      </w:r>
-      <w:r>
-        <w:rPr>
-          <w:color w:val="E36C0A" w:themeColor="accent6" w:themeShade="BF"/>
-        </w:rPr>
-        <w:lastRenderedPageBreak/>
-        <w:t xml:space="preserve">intersected protein and intersected mRNA &amp; protein data we see that </w:t>
-      </w:r>
-      <w:r>
-        <w:rPr>
-          <w:color w:val="E36C0A" w:themeColor="accent6" w:themeShade="BF"/>
-        </w:rPr>
-        <w:t>most of the time</w:t>
-      </w:r>
-      <w:r>
-        <w:rPr>
-          <w:color w:val="E36C0A" w:themeColor="accent6" w:themeShade="BF"/>
-        </w:rPr>
-        <w:t xml:space="preserve"> </w:t>
-      </w:r>
-      <w:r>
-        <w:rPr>
-          <w:color w:val="E36C0A" w:themeColor="accent6" w:themeShade="BF"/>
-        </w:rPr>
-        <w:t>combined data performance is in between mRNA performance and protein performance and closed to the higher one</w:t>
-      </w:r>
-      <w:r>
-        <w:rPr>
-          <w:color w:val="E36C0A" w:themeColor="accent6" w:themeShade="BF"/>
-        </w:rPr>
-        <w:t xml:space="preserve"> [</w:t>
-      </w:r>
-      <w:r>
-        <w:rPr>
-          <w:color w:val="E36C0A" w:themeColor="accent6" w:themeShade="BF"/>
-        </w:rPr>
-        <w:t>Supplementary figure</w:t>
-      </w:r>
-      <w:r>
-        <w:rPr>
-          <w:color w:val="E36C0A" w:themeColor="accent6" w:themeShade="BF"/>
-        </w:rPr>
-        <w:t xml:space="preserve"> 8]</w:t>
-      </w:r>
-      <w:r>
-        <w:rPr>
-          <w:color w:val="E36C0A" w:themeColor="accent6" w:themeShade="BF"/>
-        </w:rPr>
-        <w:t>.</w:t>
-      </w:r>
-      <w:r>
-        <w:rPr>
-          <w:color w:val="E36C0A" w:themeColor="accent6" w:themeShade="BF"/>
-        </w:rPr>
-        <w:t xml:space="preserve"> </w:t>
-      </w:r>
-    </w:p>
-    <w:p>
-      <w:pPr>
-        <w:rPr>
-          <w:color w:val="E36C0A" w:themeColor="accent6" w:themeShade="BF"/>
-        </w:rPr>
-      </w:pPr>
-    </w:p>
-    <w:p/>
-    <w:p>
-      <w:r>
-        <w:t xml:space="preserve">The biggest handicap of the work is the sample size, although the sample size is </w:t>
-      </w:r>
-      <w:r>
-        <w:t>comparable or larger</w:t>
-      </w:r>
-      <w:r>
-        <w:t xml:space="preserve"> compared to similar </w:t>
-      </w:r>
-      <w:r>
-        <w:t xml:space="preserve">multi-conditional transcriptomic </w:t>
-      </w:r>
-      <w:r>
-        <w:t>and/</w:t>
-      </w:r>
-      <w:r>
-        <w:t xml:space="preserve">or proteomic studies </w:t>
-      </w:r>
-      <w:r>
-        <w:fldChar w:fldCharType="begin"/>
-      </w:r>
-      <w:r>
-        <w:instrText xml:space="preserve"> ADDIN ZOTERO_ITEM CSL_CITATION {"citationID":"auoenBbo","properties":{"formattedCitation":"{\\rtf \\super 29\\uc0\\u8211{}32\\nosupersub{}}","plainCitation":"29–32"},"citationItems":[{"id":266,"uris":["http://zotero.org/users/local/FOPKHRFW/items/TJIK6MAA"],"uri":["http://zotero.org/users/local/FOPKHRFW/items/TJIK6MAA"],"itemData":{"id":266,"type":"article-journal","title":"The quantitative and condition-dependent Escherichia coli proteome","container-title":"Nature Biotechnology","page":"104-110","volume":"34","issue":"1","source":"www.nature.com","abstract":"Measuring precise concentrations of proteins can provide insights into biological processes. Here we use efficient protein extraction and sample fractionation, as well as state-of-the-art quantitative mass spectrometry techniques to generate a comprehensive, condition-dependent protein-abundance map for Escherichia coli. We measure cellular protein concentrations for 55% of predicted E. coli genes (&gt;2,300 proteins) under 22 different experimental conditions and identify methylation and N-terminal protein acetylations previously not known to be prevalent in bacteria. We uncover system-wide proteome allocation, expression regulation and post-translational adaptations. These data provide a valuable resource for the systems biology and broader E. coli research communities.","DOI":"10.1038/nbt.3418","ISSN":"1087-0156","journalAbbreviation":"Nat Biotech","language":"en","author":[{"family":"Schmidt","given":"Alexander"},{"family":"Kochanowski","given":"Karl"},{"family":"Vedelaar","given":"Silke"},{"family":"Ahrné","given":"Erik"},{"family":"Volkmer","given":"Benjamin"},{"family":"Callipo","given":"Luciano"},{"family":"Knoops","given":"Kèvin"},{"family":"Bauer","given":"Manuel"},{"family":"Aebersold","given":"Ruedi"},{"family":"Heinemann","given":"Matthias"}],"issued":{"date-parts":[["2016",1]]}},"label":"page"},{"id":261,"uris":["http://zotero.org/users/local/FOPKHRFW/items/AZV3SKMU"],"uri":["http://zotero.org/users/local/FOPKHRFW/items/AZV3SKMU"],"itemData":{"id":261,"type":"article-journal","title":"Characterization of the E. coli proteome and its modifications during growth and ethanol stress","container-title":"Frontiers in Microbiology","page":"103","volume":"6","source":"PubMed","abstract":"We set out to provide a resource to the microbiology community especially with respect to systems biology based endeavors. To this end, we generated a comprehensive dataset monitoring the changes in protein expression, copy number, and post translational modifications in a systematic fashion during growth and ethanol stress in E. coli. We utilized high-resolution mass spectrometry (MS) combined with the Super-SILAC approach. In a single experiment, we have identified over 2300 proteins, which represent approximately 88% of the estimated expressed proteome of E. coli and estimated protein copy numbers using the Intensity Based Absolute Quantitation (iBAQ). The dynamic range of protein expression spanned up to six orders of magnitude, with the highest protein copy per cell estimated at approximately 300,000. We focused on the proteome dynamics involved during stationary phase growth. A global up-regulation of proteins related to stress response was detected in later stages of growth. We observed the down-regulation of the methyl directed mismatch repair system containing MutS and MutL of E. coli growing in long term growth cultures, confirming that higher incidence of mutations presents an important mechanism in the increase in genetic diversity and stationary phase survival in E. coli. During ethanol stress, known markers such as alcohol dehydrogenase and aldehyde dehydrogenase were induced, further validating the dataset. Finally, we performed unbiased protein modification detection and revealed changes of many known and unknown protein modifications in both experimental conditions. Data are available via ProteomeXchange with identifier PXD001648.","DOI":"10.3389/fmicb.2015.00103","ISSN":"1664-302X","note":"PMID: 25741329\nPMCID: PMC4332353","journalAbbreviation":"Front Microbiol","language":"eng","author":[{"family":"Soufi","given":"Boumediene"},{"family":"Krug","given":"Karsten"},{"family":"Harst","given":"Andreas"},{"family":"Macek","given":"Boris"}],"issued":{"date-parts":[["2015"]]}},"label":"page"},{"id":84,"uris":["http://zotero.org/users/local/FOPKHRFW/items/I3B8J39R"],"uri":["http://zotero.org/users/local/FOPKHRFW/items/I3B8J39R"],"itemData":{"id":84,"type":"article-journal","title":"Gene Expression Profiling and the Use of Genome-Scale In Silico Models of Escherichia coli for Analysis: Providing Context for Content","container-title":"Journal of Bacteriology","page":"3437-3444","volume":"191","issue":"11","source":"jb.asm.org","DOI":"10.1128/JB.00034-09","ISSN":"0021-9193, 1098-5530","note":"PMID: 19363119","shortTitle":"Gene Expression Profiling and the Use of Genome-Scale In Silico Models of Escherichia coli for Analysis","journalAbbreviation":"J. Bacteriol.","language":"en","author":[{"family":"Lewis","given":"Nathan E."},{"family":"Cho","given":"Byung-Kwan"},{"family":"Knight","given":"Eric M."},{"family":"Palsson","given":"Bernhard O."}],"issued":{"date-parts":[["2009",6,1]]}},"label":"page"},{"id":39,"uris":["http://zotero.org/users/local/FOPKHRFW/items/2C65XS8K"],"uri":["http://zotero.org/users/local/FOPKHRFW/items/2C65XS8K"],"itemData":{"id":39,"type":"article-journal","title":"Comparative multi-omics systems analysis of Escherichia coli strains B and K-12","container-title":"Genome Biology","page":"R37","volume":"13","issue":"5","source":"PubMed Central","abstract":"Background\nElucidation of a genotype-phenotype relationship is critical to understand an organism at the whole-system level. Here, we demonstrate that comparative analyses of multi-omics data combined with a computational modeling approach provide a framework for elucidating the phenotypic characteristics of organisms whose genomes are sequenced.\n\nResults\nWe present a comprehensive analysis of genome-wide measurements incorporating multifaceted holistic data - genome, transcriptome, proteome, and phenome - to determine the differences between Escherichia coli B and K-12 strains. A genome-scale metabolic network of E. coli B was reconstructed and used to identify genetic bases of the phenotypes unique to B compared with K-12 through in silico complementation testing. This systems analysis revealed that E. coli B is well-suited for production of recombinant proteins due to a greater capacity for amino acid biosynthesis, fewer proteases, and lack of flagella. Furthermore, E. coli B has an additional type II secretion system and a different cell wall and outer membrane composition predicted to be more favorable for protein secretion. In contrast, E. coli K-12 showed a higher expression of heat shock genes and was less susceptible to certain stress conditions.\n\nConclusions\nThis integrative systems approach provides a high-resolution system-wide view and insights into why two closely related strains of E. coli, B and K-12, manifest distinct phenotypes. Therefore, systematic understanding of cellular physiology and metabolism of the strains is essential not only to determine culture conditions but also to design recombinant hosts.","DOI":"10.1186/gb-2012-13-5-r37","ISSN":"1465-6906","note":"PMID: 22632713\nPMCID: PMC3446290","journalAbbreviation":"Genome Biol","author":[{"family":"Yoon","given":"Sung Ho"},{"family":"Han","given":"Mee-Jung"},{"family":"Jeong","given":"Haeyoung"},{"family":"Lee","given":"Choong Hoon"},{"family":"Xia","given":"Xiao-Xia"},{"family":"Lee","given":"Dae-Hee"},{"family":"Shim","given":"Ji Hoon"},{"family":"Lee","given":"Sang Yup"},{"family":"Oh","given":"Tae Kwang"},{"family":"Kim","given":"Jihyun F"}],"issued":{"date-parts":[["2012"]]}},"label":"page"}],"schema":"https://github.com/citation-style-language/schema/raw/master/csl-citation.json"} </w:instrText>
+        <w:instrText xml:space="preserve"> ADDIN ZOTERO_ITEM CSL_CITATION {"citationID":"auoenBbo","properties":{"formattedCitation":"{\\rtf \\super 34\\uc0\\u8211{}37\\nosupersub{}}","plainCitation":"34–37"},"citationItems":[{"id":266,"uris":["http://zotero.org/users/local/FOPKHRFW/items/TJIK6MAA"],"uri":["http://zotero.org/users/local/FOPKHRFW/items/TJIK6MAA"],"itemData":{"id":266,"type":"article-journal","title":"The quantitative and condition-dependent Escherichia coli proteome","container-title":"Nature Biotechnology","page":"104-110","volume":"34","issue":"1","source":"www.nature.com","abstract":"Measuring precise concentrations of proteins can provide insights into biological processes. Here we use efficient protein extraction and sample fractionation, as well as state-of-the-art quantitative mass spectrometry techniques to generate a comprehensive, condition-dependent protein-abundance map for Escherichia coli. We measure cellular protein concentrations for 55% of predicted E. coli genes (&gt;2,300 proteins) under 22 different experimental conditions and identify methylation and N-terminal protein acetylations previously not known to be prevalent in bacteria. We uncover system-wide proteome allocation, expression regulation and post-translational adaptations. These data provide a valuable resource for the systems biology and broader E. coli research communities.","DOI":"10.1038/nbt.3418","ISSN":"1087-0156","journalAbbreviation":"Nat Biotech","language":"en","author":[{"family":"Schmidt","given":"Alexander"},{"family":"Kochanowski","given":"Karl"},{"family":"Vedelaar","given":"Silke"},{"family":"Ahrné","given":"Erik"},{"family":"Volkmer","given":"Benjamin"},{"family":"Callipo","given":"Luciano"},{"family":"Knoops","given":"Kèvin"},{"family":"Bauer","given":"Manuel"},{"family":"Aebersold","given":"Ruedi"},{"family":"Heinemann","given":"Matthias"}],"issued":{"date-parts":[["2016",1]]}},"label":"page"},{"id":261,"uris":["http://zotero.org/users/local/FOPKHRFW/items/AZV3SKMU"],"uri":["http://zotero.org/users/local/FOPKHRFW/items/AZV3SKMU"],"itemData":{"id":261,"type":"article-journal","title":"Characterization of the E. coli proteome and its modifications during growth and ethanol stress","container-title":"Frontiers in Microbiology","page":"103","volume":"6","source":"PubMed","abstract":"We set out to provide a resource to the microbiology community especially with respect to systems biology based endeavors. To this end, we generated a comprehensive dataset monitoring the changes in protein expression, copy number, and post translational modifications in a systematic fashion during growth and ethanol stress in E. coli. We utilized high-resolution mass spectrometry (MS) combined with the Super-SILAC approach. In a single experiment, we have identified over 2300 proteins, which represent approximately 88% of the estimated expressed proteome of E. coli and estimated protein copy numbers using the Intensity Based Absolute Quantitation (iBAQ). The dynamic range of protein expression spanned up to six orders of magnitude, with the highest protein copy per cell estimated at approximately 300,000. We focused on the proteome dynamics involved during stationary phase growth. A global up-regulation of proteins related to stress response was detected in later stages of growth. We observed the down-regulation of the methyl directed mismatch repair system containing MutS and MutL of E. coli growing in long term growth cultures, confirming that higher incidence of mutations presents an important mechanism in the increase in genetic diversity and stationary phase survival in E. coli. During ethanol stress, known markers such as alcohol dehydrogenase and aldehyde dehydrogenase were induced, further validating the dataset. Finally, we performed unbiased protein modification detection and revealed changes of many known and unknown protein modifications in both experimental conditions. Data are available via ProteomeXchange with identifier PXD001648.","DOI":"10.3389/fmicb.2015.00103","ISSN":"1664-302X","note":"PMID: 25741329\nPMCID: PMC4332353","journalAbbreviation":"Front Microbiol","language":"eng","author":[{"family":"Soufi","given":"Boumediene"},{"family":"Krug","given":"Karsten"},{"family":"Harst","given":"Andreas"},{"family":"Macek","given":"Boris"}],"issued":{"date-parts":[["2015"]]}},"label":"page"},{"id":84,"uris":["http://zotero.org/users/local/FOPKHRFW/items/I3B8J39R"],"uri":["http://zotero.org/users/local/FOPKHRFW/items/I3B8J39R"],"itemData":{"id":84,"type":"article-journal","title":"Gene Expression Profiling and the Use of Genome-Scale In Silico Models of Escherichia coli for Analysis: Providing Context for Content","container-title":"Journal of Bacteriology","page":"3437-3444","volume":"191","issue":"11","source":"jb.asm.org","DOI":"10.1128/JB.00034-09","ISSN":"0021-9193, 1098-5530","note":"PMID: 19363119","shortTitle":"Gene Expression Profiling and the Use of Genome-Scale In Silico Models of Escherichia coli for Analysis","journalAbbreviation":"J. Bacteriol.","language":"en","author":[{"family":"Lewis","given":"Nathan E."},{"family":"Cho","given":"Byung-Kwan"},{"family":"Knight","given":"Eric M."},{"family":"Palsson","given":"Bernhard O."}],"issued":{"date-parts":[["2009",6,1]]}},"label":"page"},{"id":39,"uris":["http://zotero.org/users/local/FOPKHRFW/items/2C65XS8K"],"uri":["http://zotero.org/users/local/FOPKHRFW/items/2C65XS8K"],"itemData":{"id":39,"type":"article-journal","title":"Comparative multi-omics systems analysis of Escherichia coli strains B and K-12","container-title":"Genome Biology","page":"R37","volume":"13","issue":"5","source":"PubMed Central","abstract":"Background\nElucidation of a genotype-phenotype relationship is critical to understand an organism at the whole-system level. Here, we demonstrate that comparative analyses of multi-omics data combined with a computational modeling approach provide a framework for elucidating the phenotypic characteristics of organisms whose genomes are sequenced.\n\nResults\nWe present a comprehensive analysis of genome-wide measurements incorporating multifaceted holistic data - genome, transcriptome, proteome, and phenome - to determine the differences between Escherichia coli B and K-12 strains. A genome-scale metabolic network of E. coli B was reconstructed and used to identify genetic bases of the phenotypes unique to B compared with K-12 through in silico complementation testing. This systems analysis revealed that E. coli B is well-suited for production of recombinant proteins due to a greater capacity for amino acid biosynthesis, fewer proteases, and lack of flagella. Furthermore, E. coli B has an additional type II secretion system and a different cell wall and outer membrane composition predicted to be more favorable for protein secretion. In contrast, E. coli K-12 showed a higher expression of heat shock genes and was less susceptible to certain stress conditions.\n\nConclusions\nThis integrative systems approach provides a high-resolution system-wide view and insights into why two closely related strains of E. coli, B and K-12, manifest distinct phenotypes. Therefore, systematic understanding of cellular physiology and metabolism of the strains is essential not only to determine culture conditions but also to design recombinant hosts.","DOI":"10.1186/gb-2012-13-5-r37","ISSN":"1465-6906","note":"PMID: 22632713\nPMCID: PMC3446290","journalAbbreviation":"Genome Biol","author":[{"family":"Yoon","given":"Sung Ho"},{"family":"Han","given":"Mee-Jung"},{"family":"Jeong","given":"Haeyoung"},{"family":"Lee","given":"Choong Hoon"},{"family":"Xia","given":"Xiao-Xia"},{"family":"Lee","given":"Dae-Hee"},{"family":"Shim","given":"Ji Hoon"},{"family":"Lee","given":"Sang Yup"},{"family":"Oh","given":"Tae Kwang"},{"family":"Kim","given":"Jihyun F"}],"issued":{"date-parts":[["2012"]]}},"label":"page"}],"schema":"https://github.com/citation-style-language/schema/raw/master/csl-citation.json"} </w:instrText>
       </w:r>
       <w:r>
         <w:fldChar w:fldCharType="separate"/>
@@ -2941,7 +3265,7 @@
           <w:rFonts w:ascii="Calibri" w:eastAsia="Times New Roman" w:cs="Times New Roman"/>
           <w:vertAlign w:val="superscript"/>
         </w:rPr>
-        <w:t>29–32</w:t>
+        <w:t>34–37</w:t>
       </w:r>
       <w:r>
         <w:fldChar w:fldCharType="end"/>
@@ -3052,7 +3376,7 @@
         <w:fldChar w:fldCharType="begin"/>
       </w:r>
       <w:r>
-        <w:instrText xml:space="preserve"> ADDIN ZOTERO_ITEM CSL_CITATION {"citationID":"2el8qmqlas","properties":{"formattedCitation":"{\\rtf \\super 33\\uc0\\u8211{}35\\nosupersub{}}","plainCitation":"33–35"},"citationItems":[{"id":425,"uris":["http://zotero.org/users/local/FOPKHRFW/items/G9DUIDW8"],"uri":["http://zotero.org/users/local/FOPKHRFW/items/G9DUIDW8"],"itemData":{"id":425,"type":"article-journal","title":"A Study of the Behavior of Several Methods for Balancing Machine Learning Training Data","container-title":"SIGKDD Explor. Newsl.","page":"20–29","volume":"6","issue":"1","source":"ACM Digital Library","abstract":"There are several aspects that might influence the performance achieved by existing learning systems. It has been reported that one of these aspects is related to class imbalance in which examples in training data belonging to one class heavily outnumber the examples in the other class. In this situation, which is found in real world data describing an infrequent but important event, the learning system may have difficulties to learn the concept related to the minority class. In this work we perform a broad experimental evaluation involving ten methods, three of them proposed by the authors, to deal with the class imbalance problem in thirteen UCI data sets. Our experiments provide evidence that class imbalance does not systematically hinder the performance of learning systems. In fact, the problem seems to be related to learning with too few minority class examples in the presence of other complicating factors, such as class overlapping. Two of our proposed methods deal with these conditions directly, allying a known over-sampling method with data cleaning methods in order to produce better-defined class clusters. Our comparative experiments show that, in general, over-sampling methods provide more accurate results than under-sampling methods considering the area under the ROC curve (AUC). This result seems to contradict results previously published in the literature. Two of our proposed methods, Smote + Tomek and Smote + ENN, presented very good results for data sets with a small number of positive examples. Moreover, Random over-sampling, a very simple over-sampling method, is very competitive to more complex over-sampling methods. Since the over-sampling methods provided very good performance results, we also measured the syntactic complexity of the decision trees induced from over-sampled data. Our results show that these trees are usually more complex then the ones induced from original data. Random over-sampling usually produced the smallest increase in the mean number of induced rules and Smote + ENN the smallest increase in the mean number of conditions per rule, when compared among the investigated over-sampling methods.","DOI":"10.1145/1007730.1007735","ISSN":"1931-0145","author":[{"family":"Batista","given":"Gustavo E. A. P. A."},{"family":"Prati","given":"Ronaldo C."},{"family":"Monard","given":"Maria Carolina"}],"issued":{"date-parts":[["2004",6]]}},"label":"page"},{"id":420,"uris":["http://zotero.org/users/local/FOPKHRFW/items/56J93WC6"],"uri":["http://zotero.org/users/local/FOPKHRFW/items/56J93WC6"],"itemData":{"id":420,"type":"chapter","title":"Data Mining for Imbalanced Datasets: An Overview","container-title":"Data Mining and Knowledge Discovery Handbook","publisher":"Springer US","page":"853-867","source":"link.springer.com","abstract":"A dataset is imbalanced if the classification categories are not approximately equally represented. Recent years brought increased interest in applying machine learning techniques to difficult “real-world” problems, many of which are characterized by imbalanced data. Additionally the distribution of the testing data may differ from that of the training data, and the true misclassification costs may be unknown at learning time. Predictive accuracy, a popular choice for evaluating performance of a classifier, might not be appropriate when the data is imbalanced and/or the costs of different errors vary markedly. In this Chapter, we discuss some of the sampling techniques used for balancing the datasets, and the performance measures more appropriate for mining imbalanced datasets.","URL":"http://link.springer.com/chapter/10.1007/0-387-25465-X_40","ISBN":"978-0-387-24435-8","note":"DOI: 10.1007/0-387-25465-X_40","shortTitle":"Data Mining for Imbalanced Datasets","language":"en","author":[{"family":"Chawla","given":"Nitesh V."}],"editor":[{"family":"Maimon","given":"Oded"},{"family":"Rokach","given":"Lior"}],"issued":{"date-parts":[["2005"]]},"accessed":{"date-parts":[["2017",4,24]]}},"label":"page"},{"id":423,"uris":["http://zotero.org/users/local/FOPKHRFW/items/DUCE7A72"],"uri":["http://zotero.org/users/local/FOPKHRFW/items/DUCE7A72"],"itemData":{"id":423,"type":"article-journal","title":"Learning from Imbalanced Data","container-title":"IEEE Transactions on Knowledge and Data Engineering","page":"1263-1284","volume":"21","issue":"9","source":"IEEE Xplore","abstract":"With the continuous expansion of data availability in many large-scale, complex, and networked systems, such as surveillance, security, Internet, and finance, it becomes critical to advance the fundamental understanding of knowledge discovery and analysis from raw data to support decision-making processes. Although existing knowledge discovery and data engineering techniques have shown great success in many real-world applications, the problem of learning from imbalanced data (the imbalanced learning problem) is a relatively new challenge that has attracted growing attention from both academia and industry. The imbalanced learning problem is concerned with the performance of learning algorithms in the presence of underrepresented data and severe class distribution skews. Due to the inherent complex characteristics of imbalanced data sets, learning from such data requires new understandings, principles, algorithms, and tools to transform vast amounts of raw data efficiently into information and knowledge representation. In this paper, we provide a comprehensive review of the development of research in learning from imbalanced data. Our focus is to provide a critical review of the nature of the problem, the state-of-the-art technologies, and the current assessment metrics used to evaluate learning performance under the imbalanced learning scenario. Furthermore, in order to stimulate future research in this field, we also highlight the major opportunities and challenges, as well as potential important research directions for learning from imbalanced data.","DOI":"10.1109/TKDE.2008.239","ISSN":"1041-4347","author":[{"family":"He","given":"H."},{"family":"Garcia","given":"E. A."}],"issued":{"date-parts":[["2009",9]]}},"label":"page"}],"schema":"https://github.com/citation-style-language/schema/raw/master/csl-citation.json"} </w:instrText>
+        <w:instrText xml:space="preserve"> ADDIN ZOTERO_ITEM CSL_CITATION {"citationID":"2el8qmqlas","properties":{"formattedCitation":"{\\rtf \\super 38\\uc0\\u8211{}40\\nosupersub{}}","plainCitation":"38–40"},"citationItems":[{"id":425,"uris":["http://zotero.org/users/local/FOPKHRFW/items/G9DUIDW8"],"uri":["http://zotero.org/users/local/FOPKHRFW/items/G9DUIDW8"],"itemData":{"id":425,"type":"article-journal","title":"A Study of the Behavior of Several Methods for Balancing Machine Learning Training Data","container-title":"SIGKDD Explor. Newsl.","page":"20–29","volume":"6","issue":"1","source":"ACM Digital Library","abstract":"There are several aspects that might influence the performance achieved by existing learning systems. It has been reported that one of these aspects is related to class imbalance in which examples in training data belonging to one class heavily outnumber the examples in the other class. In this situation, which is found in real world data describing an infrequent but important event, the learning system may have difficulties to learn the concept related to the minority class. In this work we perform a broad experimental evaluation involving ten methods, three of them proposed by the authors, to deal with the class imbalance problem in thirteen UCI data sets. Our experiments provide evidence that class imbalance does not systematically hinder the performance of learning systems. In fact, the problem seems to be related to learning with too few minority class examples in the presence of other complicating factors, such as class overlapping. Two of our proposed methods deal with these conditions directly, allying a known over-sampling method with data cleaning methods in order to produce better-defined class clusters. Our comparative experiments show that, in general, over-sampling methods provide more accurate results than under-sampling methods considering the area under the ROC curve (AUC). This result seems to contradict results previously published in the literature. Two of our proposed methods, Smote + Tomek and Smote + ENN, presented very good results for data sets with a small number of positive examples. Moreover, Random over-sampling, a very simple over-sampling method, is very competitive to more complex over-sampling methods. Since the over-sampling methods provided very good performance results, we also measured the syntactic complexity of the decision trees induced from over-sampled data. Our results show that these trees are usually more complex then the ones induced from original data. Random over-sampling usually produced the smallest increase in the mean number of induced rules and Smote + ENN the smallest increase in the mean number of conditions per rule, when compared among the investigated over-sampling methods.","DOI":"10.1145/1007730.1007735","ISSN":"1931-0145","author":[{"family":"Batista","given":"Gustavo E. A. P. A."},{"family":"Prati","given":"Ronaldo C."},{"family":"Monard","given":"Maria Carolina"}],"issued":{"date-parts":[["2004",6]]}},"label":"page"},{"id":420,"uris":["http://zotero.org/users/local/FOPKHRFW/items/56J93WC6"],"uri":["http://zotero.org/users/local/FOPKHRFW/items/56J93WC6"],"itemData":{"id":420,"type":"chapter","title":"Data Mining for Imbalanced Datasets: An Overview","container-title":"Data Mining and Knowledge Discovery Handbook","publisher":"Springer US","page":"853-867","source":"link.springer.com","abstract":"A dataset is imbalanced if the classification categories are not approximately equally represented. Recent years brought increased interest in applying machine learning techniques to difficult “real-world” problems, many of which are characterized by imbalanced data. Additionally the distribution of the testing data may differ from that of the training data, and the true misclassification costs may be unknown at learning time. Predictive accuracy, a popular choice for evaluating performance of a classifier, might not be appropriate when the data is imbalanced and/or the costs of different errors vary markedly. In this Chapter, we discuss some of the sampling techniques used for balancing the datasets, and the performance measures more appropriate for mining imbalanced datasets.","URL":"http://link.springer.com/chapter/10.1007/0-387-25465-X_40","ISBN":"978-0-387-24435-8","note":"DOI: 10.1007/0-387-25465-X_40","shortTitle":"Data Mining for Imbalanced Datasets","language":"en","author":[{"family":"Chawla","given":"Nitesh V."}],"editor":[{"family":"Maimon","given":"Oded"},{"family":"Rokach","given":"Lior"}],"issued":{"date-parts":[["2005"]]},"accessed":{"date-parts":[["2017",4,24]]}},"label":"page"},{"id":423,"uris":["http://zotero.org/users/local/FOPKHRFW/items/DUCE7A72"],"uri":["http://zotero.org/users/local/FOPKHRFW/items/DUCE7A72"],"itemData":{"id":423,"type":"article-journal","title":"Learning from Imbalanced Data","container-title":"IEEE Transactions on Knowledge and Data Engineering","page":"1263-1284","volume":"21","issue":"9","source":"IEEE Xplore","abstract":"With the continuous expansion of data availability in many large-scale, complex, and networked systems, such as surveillance, security, Internet, and finance, it becomes critical to advance the fundamental understanding of knowledge discovery and analysis from raw data to support decision-making processes. Although existing knowledge discovery and data engineering techniques have shown great success in many real-world applications, the problem of learning from imbalanced data (the imbalanced learning problem) is a relatively new challenge that has attracted growing attention from both academia and industry. The imbalanced learning problem is concerned with the performance of learning algorithms in the presence of underrepresented data and severe class distribution skews. Due to the inherent complex characteristics of imbalanced data sets, learning from such data requires new understandings, principles, algorithms, and tools to transform vast amounts of raw data efficiently into information and knowledge representation. In this paper, we provide a comprehensive review of the development of research in learning from imbalanced data. Our focus is to provide a critical review of the nature of the problem, the state-of-the-art technologies, and the current assessment metrics used to evaluate learning performance under the imbalanced learning scenario. Furthermore, in order to stimulate future research in this field, we also highlight the major opportunities and challenges, as well as potential important research directions for learning from imbalanced data.","DOI":"10.1109/TKDE.2008.239","ISSN":"1041-4347","author":[{"family":"He","given":"H."},{"family":"Garcia","given":"E. A."}],"issued":{"date-parts":[["2009",9]]}},"label":"page"}],"schema":"https://github.com/citation-style-language/schema/raw/master/csl-citation.json"} </w:instrText>
       </w:r>
       <w:r>
         <w:fldChar w:fldCharType="separate"/>
@@ -3062,7 +3386,7 @@
           <w:rFonts w:ascii="Calibri" w:eastAsia="Times New Roman" w:cs="Times New Roman"/>
           <w:vertAlign w:val="superscript"/>
         </w:rPr>
-        <w:t>33–35</w:t>
+        <w:t>38–40</w:t>
       </w:r>
       <w:r>
         <w:fldChar w:fldCharType="end"/>
@@ -3086,7 +3410,7 @@
         <w:fldChar w:fldCharType="begin"/>
       </w:r>
       <w:r>
-        <w:instrText xml:space="preserve"> ADDIN ZOTERO_ITEM CSL_CITATION {"citationID":"wOCuwVZ1","properties":{"formattedCitation":"{\\rtf \\super 36,37\\nosupersub{}}","plainCitation":"36,37"},"citationItems":[{"id":427,"uris":["http://zotero.org/users/local/FOPKHRFW/items/MFZZJWP2"],"uri":["http://zotero.org/users/local/FOPKHRFW/items/MFZZJWP2"],"itemData":{"id":427,"type":"paper-conference","title":"Weighted support vector machine for classification with uneven training class sizes","container-title":"2005 International Conference on Machine Learning and Cybernetics","page":"4365-4369 Vol. 7","volume":"7","source":"IEEE Xplore","event":"2005 International Conference on Machine Learning and Cybernetics","abstract":"In the standard support vector machines for classification, training sets with uneven class sizes results in classification biases towards the class with the large training size. That is to say, the larger the training sample size for one class is, the smaller its corresponding classification error rate is, while the smaller the sample size, the larger the classification error rate. The main causes lie in that the penalty of misclassification for each training sample is considered equally. Weighted support vector machines for classification are proposed in this paper where penalty of misclassification for each training sample is different. By setting the equal penalty for the training samples belonging to same class, and setting the ratio of penalties for different classes to the inverse ratio of the training class sizes, the obtained weighted support vector machines compensate for the undesirable effects caused by the uneven training class size, and the classification accuracy for the class with small training size is improved. Experimental simulations on breast cancer diagnosis show the effectiveness of the proposed methods.","DOI":"10.1109/ICMLC.2005.1527706","author":[{"family":"Huang","given":"Yi-Min"},{"family":"Du","given":"Shu-Xin"}],"issued":{"date-parts":[["2005",8]]}},"label":"page"},{"id":429,"uris":["http://zotero.org/users/local/FOPKHRFW/items/R8EX5X2V"],"uri":["http://zotero.org/users/local/FOPKHRFW/items/R8EX5X2V"],"itemData":{"id":429,"type":"webpage","title":"Support Vector Machines","URL":"http://www.di.fc.ul.pt/~jpn/r/svm/svm.html","accessed":{"date-parts":[["2017",4,24]]}},"label":"page"}],"schema":"https://github.com/citation-style-language/schema/raw/master/csl-citation.json"} </w:instrText>
+        <w:instrText xml:space="preserve"> ADDIN ZOTERO_ITEM CSL_CITATION {"citationID":"wOCuwVZ1","properties":{"formattedCitation":"{\\rtf \\super 41,42\\nosupersub{}}","plainCitation":"41,42"},"citationItems":[{"id":427,"uris":["http://zotero.org/users/local/FOPKHRFW/items/MFZZJWP2"],"uri":["http://zotero.org/users/local/FOPKHRFW/items/MFZZJWP2"],"itemData":{"id":427,"type":"paper-conference","title":"Weighted support vector machine for classification with uneven training class sizes","container-title":"2005 International Conference on Machine Learning and Cybernetics","page":"4365-4369 Vol. 7","volume":"7","source":"IEEE Xplore","event":"2005 International Conference on Machine Learning and Cybernetics","abstract":"In the standard support vector machines for classification, training sets with uneven class sizes results in classification biases towards the class with the large training size. That is to say, the larger the training sample size for one class is, the smaller its corresponding classification error rate is, while the smaller the sample size, the larger the classification error rate. The main causes lie in that the penalty of misclassification for each training sample is considered equally. Weighted support vector machines for classification are proposed in this paper where penalty of misclassification for each training sample is different. By setting the equal penalty for the training samples belonging to same class, and setting the ratio of penalties for different classes to the inverse ratio of the training class sizes, the obtained weighted support vector machines compensate for the undesirable effects caused by the uneven training class size, and the classification accuracy for the class with small training size is improved. Experimental simulations on breast cancer diagnosis show the effectiveness of the proposed methods.","DOI":"10.1109/ICMLC.2005.1527706","author":[{"family":"Huang","given":"Yi-Min"},{"family":"Du","given":"Shu-Xin"}],"issued":{"date-parts":[["2005",8]]}},"label":"page"},{"id":429,"uris":["http://zotero.org/users/local/FOPKHRFW/items/R8EX5X2V"],"uri":["http://zotero.org/users/local/FOPKHRFW/items/R8EX5X2V"],"itemData":{"id":429,"type":"webpage","title":"Support Vector Machines","URL":"http://www.di.fc.ul.pt/~jpn/r/svm/svm.html","accessed":{"date-parts":[["2017",4,24]]}},"label":"page"}],"schema":"https://github.com/citation-style-language/schema/raw/master/csl-citation.json"} </w:instrText>
       </w:r>
       <w:r>
         <w:fldChar w:fldCharType="separate"/>
@@ -3096,7 +3420,7 @@
           <w:rFonts w:ascii="Calibri" w:eastAsia="Times New Roman" w:cs="Times New Roman"/>
           <w:vertAlign w:val="superscript"/>
         </w:rPr>
-        <w:t>36,37</w:t>
+        <w:t>41,42</w:t>
       </w:r>
       <w:r>
         <w:fldChar w:fldCharType="end"/>
@@ -3114,7 +3438,7 @@
         <w:fldChar w:fldCharType="begin"/>
       </w:r>
       <w:r>
-        <w:instrText xml:space="preserve"> ADDIN ZOTERO_ITEM CSL_CITATION {"citationID":"R99eTgb5","properties":{"formattedCitation":"{\\rtf \\super 38\\nosupersub{}}","plainCitation":"38"},"citationItems":[{"id":342,"uris":["http://zotero.org/users/local/FOPKHRFW/items/4HDKICEE"],"uri":["http://zotero.org/users/local/FOPKHRFW/items/4HDKICEE"],"itemData":{"id":342,"type":"article-journal","title":"An Evaluation of Statistical Approaches to Text Categorization","container-title":"Information Retrieval","page":"69-90","volume":"1","issue":"1-2","source":"link.springer.com","abstract":"This paper focuses on a comparative evaluation of a wide-range of text categorization methods, including previously published results on the Reuters corpus and new results of additional experiments. A controlled study using three classifiers, kNN, LLSF and WORD, was conducted to examine the impact of configuration variations in five versions of Reuters on the observed performance of classifiers. Analysis and empirical evidence suggest that the evaluation results on some versions of Reuters were significantly affected by the inclusion of a large portion of unlabelled documents, mading those results difficult to interpret and leading to considerable confusions in the literature. Using the results evaluated on the other versions of Reuters which exclude the unlabelled documents, the performance of twelve methods are compared directly or indirectly. For indirect compararions, kNN, LLSF and WORD were used as baselines, since they were evaluated on all versions of Reuters that exclude the unlabelled documents. As a global observation, kNN, LLSF and a neural network method had the best performance; except for a Naive Bayes approach, the other learning algorithms also performed relatively well.","DOI":"10.1023/A:1009982220290","ISSN":"1386-4564, 1573-7659","journalAbbreviation":"Information Retrieval","language":"en","author":[{"family":"Yang","given":"Yiming"}],"issued":{"date-parts":[["1999",4,1]]}}}],"schema":"https://github.com/citation-style-language/schema/raw/master/csl-citation.json"} </w:instrText>
+        <w:instrText xml:space="preserve"> ADDIN ZOTERO_ITEM CSL_CITATION {"citationID":"R99eTgb5","properties":{"formattedCitation":"{\\rtf \\super 43\\nosupersub{}}","plainCitation":"43"},"citationItems":[{"id":342,"uris":["http://zotero.org/users/local/FOPKHRFW/items/4HDKICEE"],"uri":["http://zotero.org/users/local/FOPKHRFW/items/4HDKICEE"],"itemData":{"id":342,"type":"article-journal","title":"An Evaluation of Statistical Approaches to Text Categorization","container-title":"Information Retrieval","page":"69-90","volume":"1","issue":"1-2","source":"link.springer.com","abstract":"This paper focuses on a comparative evaluation of a wide-range of text categorization methods, including previously published results on the Reuters corpus and new results of additional experiments. A controlled study using three classifiers, kNN, LLSF and WORD, was conducted to examine the impact of configuration variations in five versions of Reuters on the observed performance of classifiers. Analysis and empirical evidence suggest that the evaluation results on some versions of Reuters were significantly affected by the inclusion of a large portion of unlabelled documents, mading those results difficult to interpret and leading to considerable confusions in the literature. Using the results evaluated on the other versions of Reuters which exclude the unlabelled documents, the performance of twelve methods are compared directly or indirectly. For indirect compararions, kNN, LLSF and WORD were used as baselines, since they were evaluated on all versions of Reuters that exclude the unlabelled documents. As a global observation, kNN, LLSF and a neural network method had the best performance; except for a Naive Bayes approach, the other learning algorithms also performed relatively well.","DOI":"10.1023/A:1009982220290","ISSN":"1386-4564, 1573-7659","journalAbbreviation":"Information Retrieval","language":"en","author":[{"family":"Yang","given":"Yiming"}],"issued":{"date-parts":[["1999",4,1]]}}}],"schema":"https://github.com/citation-style-language/schema/raw/master/csl-citation.json"} </w:instrText>
       </w:r>
       <w:r>
         <w:fldChar w:fldCharType="separate"/>
@@ -3124,7 +3448,7 @@
           <w:rFonts w:ascii="Calibri" w:eastAsia="Times New Roman" w:cs="Times New Roman"/>
           <w:vertAlign w:val="superscript"/>
         </w:rPr>
-        <w:t>38</w:t>
+        <w:t>43</w:t>
       </w:r>
       <w:r>
         <w:fldChar w:fldCharType="end"/>
@@ -3335,7 +3659,7 @@
         <w:fldChar w:fldCharType="begin"/>
       </w:r>
       <w:r>
-        <w:instrText xml:space="preserve"> ADDIN ZOTERO_ITEM CSL_CITATION {"citationID":"pmvj8744n","properties":{"formattedCitation":"{\\rtf \\super 39\\nosupersub{}}","plainCitation":"39"},"citationItems":[{"id":55,"uris":["http://zotero.org/users/local/FOPKHRFW/items/MRCKBHWD"],"uri":["http://zotero.org/users/local/FOPKHRFW/items/MRCKBHWD"],"itemData":{"id":55,"type":"article-journal","title":"Differential expression analysis for sequence count data","container-title":"Genome Biology","page":"R106","volume":"11","issue":"10","source":"www.genomebiology.com","abstract":"High-throughput sequencing assays such as RNA-Seq, ChIP-Seq or barcode counting provide quantitative readouts in the form of count data. To infer differential signal in such data correctly and with good statistical power, estimation of data variability throughout the dynamic range and a suitable error model are required. We propose a method based on the negative binomial distribution, with variance and mean linked by local regression and present an implementation, DESeq, as an R/Bioconductor package.","DOI":"10.1186/gb-2010-11-10-r106","ISSN":"1465-6906","note":"PMID: 20979621","language":"en","author":[{"family":"Anders","given":"Simon"},{"family":"Huber","given":"Wolfgang"}],"issued":{"date-parts":[["2010",10,27]]}}}],"schema":"https://github.com/citation-style-language/schema/raw/master/csl-citation.json"} </w:instrText>
+        <w:instrText xml:space="preserve"> ADDIN ZOTERO_ITEM CSL_CITATION {"citationID":"pmvj8744n","properties":{"formattedCitation":"{\\rtf \\super 44\\nosupersub{}}","plainCitation":"44"},"citationItems":[{"id":55,"uris":["http://zotero.org/users/local/FOPKHRFW/items/MRCKBHWD"],"uri":["http://zotero.org/users/local/FOPKHRFW/items/MRCKBHWD"],"itemData":{"id":55,"type":"article-journal","title":"Differential expression analysis for sequence count data","container-title":"Genome Biology","page":"R106","volume":"11","issue":"10","source":"www.genomebiology.com","abstract":"High-throughput sequencing assays such as RNA-Seq, ChIP-Seq or barcode counting provide quantitative readouts in the form of count data. To infer differential signal in such data correctly and with good statistical power, estimation of data variability throughout the dynamic range and a suitable error model are required. We propose a method based on the negative binomial distribution, with variance and mean linked by local regression and present an implementation, DESeq, as an R/Bioconductor package.","DOI":"10.1186/gb-2010-11-10-r106","ISSN":"1465-6906","note":"PMID: 20979621","language":"en","author":[{"family":"Anders","given":"Simon"},{"family":"Huber","given":"Wolfgang"}],"issued":{"date-parts":[["2010",10,27]]}}}],"schema":"https://github.com/citation-style-language/schema/raw/master/csl-citation.json"} </w:instrText>
       </w:r>
       <w:r>
         <w:fldChar w:fldCharType="separate"/>
@@ -3345,7 +3669,7 @@
           <w:rFonts w:ascii="Calibri" w:eastAsia="Times New Roman" w:cs="Times New Roman"/>
           <w:vertAlign w:val="superscript"/>
         </w:rPr>
-        <w:t>39</w:t>
+        <w:t>44</w:t>
       </w:r>
       <w:r>
         <w:fldChar w:fldCharType="end"/>
@@ -3590,14 +3914,7 @@
         <w:rPr>
           <w:color w:val="000000" w:themeColor="text1"/>
         </w:rPr>
-        <w:t xml:space="preserve">In the case of combined mRNA and protein </w:t>
-      </w:r>
-      <w:r>
-        <w:rPr>
-          <w:color w:val="000000" w:themeColor="text1"/>
-        </w:rPr>
-        <w:lastRenderedPageBreak/>
-        <w:t>data analysis</w:t>
+        <w:t>In the case of combined mRNA and protein data analysis</w:t>
       </w:r>
       <w:r>
         <w:rPr>
@@ -3766,7 +4083,7 @@
         <w:fldChar w:fldCharType="begin"/>
       </w:r>
       <w:r>
-        <w:instrText xml:space="preserve"> ADDIN ZOTERO_ITEM CSL_CITATION {"citationID":"qsee37rkn","properties":{"formattedCitation":"{\\rtf \\super 40\\nosupersub{}}","plainCitation":"40"},"citationItems":[{"id":328,"uris":["http://zotero.org/users/local/FOPKHRFW/items/24D8IIIK"],"uri":["http://zotero.org/users/local/FOPKHRFW/items/24D8IIIK"],"itemData":{"id":328,"type":"article-journal","title":"LIBSVM: A Library for Support Vector Machines","container-title":"ACM Trans. Intell. Syst. Technol.","page":"27:1–27:27","volume":"2","issue":"3","source":"ACM Digital Library","abstract":"LIBSVM is a library for Support Vector Machines (SVMs). We have been actively developing this package since the year 2000. The goal is to help users to easily apply SVM to their applications. LIBSVM has gained wide popularity in machine learning and many other areas. In this article, we present all implementation details of LIBSVM. Issues such as solving SVM optimization problems theoretical convergence multiclass classification probability estimates and parameter selection are discussed in detail.","DOI":"10.1145/1961189.1961199","ISSN":"2157-6904","shortTitle":"LIBSVM","author":[{"family":"Chang","given":"Chih-Chung"},{"family":"Lin","given":"Chih-Jen"}],"issued":{"date-parts":[["2011",5]]}}}],"schema":"https://github.com/citation-style-language/schema/raw/master/csl-citation.json"} </w:instrText>
+        <w:instrText xml:space="preserve"> ADDIN ZOTERO_ITEM CSL_CITATION {"citationID":"qsee37rkn","properties":{"formattedCitation":"{\\rtf \\super 45\\nosupersub{}}","plainCitation":"45"},"citationItems":[{"id":328,"uris":["http://zotero.org/users/local/FOPKHRFW/items/24D8IIIK"],"uri":["http://zotero.org/users/local/FOPKHRFW/items/24D8IIIK"],"itemData":{"id":328,"type":"article-journal","title":"LIBSVM: A Library for Support Vector Machines","container-title":"ACM Trans. Intell. Syst. Technol.","page":"27:1–27:27","volume":"2","issue":"3","source":"ACM Digital Library","abstract":"LIBSVM is a library for Support Vector Machines (SVMs). We have been actively developing this package since the year 2000. The goal is to help users to easily apply SVM to their applications. LIBSVM has gained wide popularity in machine learning and many other areas. In this article, we present all implementation details of LIBSVM. Issues such as solving SVM optimization problems theoretical convergence multiclass classification probability estimates and parameter selection are discussed in detail.","DOI":"10.1145/1961189.1961199","ISSN":"2157-6904","shortTitle":"LIBSVM","author":[{"family":"Chang","given":"Chih-Chung"},{"family":"Lin","given":"Chih-Jen"}],"issued":{"date-parts":[["2011",5]]}}}],"schema":"https://github.com/citation-style-language/schema/raw/master/csl-citation.json"} </w:instrText>
       </w:r>
       <w:r>
         <w:fldChar w:fldCharType="separate"/>
@@ -3776,7 +4093,7 @@
           <w:rFonts w:ascii="Calibri" w:eastAsia="Times New Roman" w:cs="Times New Roman"/>
           <w:vertAlign w:val="superscript"/>
         </w:rPr>
-        <w:t>40</w:t>
+        <w:t>45</w:t>
       </w:r>
       <w:r>
         <w:fldChar w:fldCharType="end"/>
@@ -3937,7 +4254,11 @@
         <w:t>error value estimate for each algorithm and for each parameter combination.</w:t>
       </w:r>
       <w:r>
-        <w:t xml:space="preserve"> Then we find the winner parameter combination for </w:t>
+        <w:t xml:space="preserve"> Then we find the </w:t>
+      </w:r>
+      <w:r>
+        <w:lastRenderedPageBreak/>
+        <w:t xml:space="preserve">winner parameter combination for </w:t>
       </w:r>
       <w:r>
         <w:t>each algorith</w:t>
@@ -3995,8 +4316,6 @@
       <w:r>
         <w:t xml:space="preserve"> the</w:t>
       </w:r>
-      <w:bookmarkStart w:id="0" w:name="_GoBack"/>
-      <w:bookmarkEnd w:id="0"/>
       <w:r>
         <w:t xml:space="preserve"> multi class macro</w:t>
       </w:r>
@@ -4007,7 +4326,7 @@
         <w:fldChar w:fldCharType="begin"/>
       </w:r>
       <w:r>
-        <w:instrText xml:space="preserve"> ADDIN ZOTERO_ITEM CSL_CITATION {"citationID":"Ksg7mTw4","properties":{"formattedCitation":"{\\rtf \\super 10,38,41\\nosupersub{}}","plainCitation":"10,38,41"},"citationItems":[{"id":342,"uris":["http://zotero.org/users/local/FOPKHRFW/items/4HDKICEE"],"uri":["http://zotero.org/users/local/FOPKHRFW/items/4HDKICEE"],"itemData":{"id":342,"type":"article-journal","title":"An Evaluation of Statistical Approaches to Text Categorization","container-title":"Information Retrieval","page":"69-90","volume":"1","issue":"1-2","source":"link.springer.com","abstract":"This paper focuses on a comparative evaluation of a wide-range of text categorization methods, including previously published results on the Reuters corpus and new results of additional experiments. A controlled study using three classifiers, kNN, LLSF and WORD, was conducted to examine the impact of configuration variations in five versions of Reuters on the observed performance of classifiers. Analysis and empirical evidence suggest that the evaluation results on some versions of Reuters were significantly affected by the inclusion of a large portion of unlabelled documents, mading those results difficult to interpret and leading to considerable confusions in the literature. Using the results evaluated on the other versions of Reuters which exclude the unlabelled documents, the performance of twelve methods are compared directly or indirectly. For indirect compararions, kNN, LLSF and WORD were used as baselines, since they were evaluated on all versions of Reuters that exclude the unlabelled documents. As a global observation, kNN, LLSF and a neural network method had the best performance; except for a Naive Bayes approach, the other learning algorithms also performed relatively well.","DOI":"10.1023/A:1009982220290","ISSN":"1386-4564, 1573-7659","journalAbbreviation":"Information Retrieval","language":"en","author":[{"family":"Yang","given":"Yiming"}],"issued":{"date-parts":[["1999",4,1]]}},"label":"page"},{"id":340,"uris":["http://zotero.org/users/local/FOPKHRFW/items/87RMV2D7"],"uri":["http://zotero.org/users/local/FOPKHRFW/items/87RMV2D7"],"itemData":{"id":340,"type":"paper-conference","title":"Collective Multi-label Classification","container-title":"Proceedings of the 14th ACM International Conference on Information and Knowledge Management","collection-title":"CIKM '05","publisher":"ACM","publisher-place":"New York, NY, USA","page":"195–200","source":"ACM Digital Library","event-place":"New York, NY, USA","abstract":"Common approaches to multi-label classification learn independent classifiers for each category, and employ ranking or thresholding schemes for classification. Because they do not exploit dependencies between labels, such techniques are only well-suited to problems in which categories are independent. However, in many domains labels are highly interdependent. This paper explores multi-label conditional random field (CRF)classification models that directly parameterize label co-occurrences in multi-label classification. Experiments show that the models outperform their single-label counterparts on standard text corpora. Even when multi-labels are sparse, the models improve subset classification error by as much as 40%.","URL":"http://doi.acm.org/10.1145/1099554.1099591","DOI":"10.1145/1099554.1099591","ISBN":"978-1-59593-140-5","author":[{"family":"Ghamrawi","given":"Nadia"},{"family":"McCallum","given":"Andrew"}],"issued":{"date-parts":[["2005"]]},"accessed":{"date-parts":[["2017",3,30]]}},"label":"page"},{"id":345,"uris":["http://zotero.org/users/local/FOPKHRFW/items/6ZZGU8C2"],"uri":["http://zotero.org/users/local/FOPKHRFW/items/6ZZGU8C2"],"itemData":{"id":345,"type":"article-journal","title":"A systematic analysis of performance measures for classification tasks","container-title":"Information Processing &amp; Management","page":"427-437","volume":"45","issue":"4","source":"ScienceDirect","abstract":"This paper presents a systematic analysis of twenty four performance measures used in the complete spectrum of Machine Learning classification tasks, i.e., binary, multi-class, multi-labelled, and hierarchical. For each classification task, the study relates a set of changes in a confusion matrix to specific characteristics of data. Then the analysis concentrates on the type of changes to a confusion matrix that do not change a measure, therefore, preserve a classifier’s evaluation (measure invariance). The result is the measure invariance taxonomy with respect to all relevant label distribution changes in a classification problem. This formal analysis is supported by examples of applications where invariance properties of measures lead to a more reliable evaluation of classifiers. Text classification supplements the discussion with several case studies.","DOI":"10.1016/j.ipm.2009.03.002","ISSN":"0306-4573","journalAbbreviation":"Information Processing &amp; Management","author":[{"family":"Sokolova","given":"Marina"},{"family":"Lapalme","given":"Guy"}],"issued":{"date-parts":[["2009",7]]}},"label":"page"}],"schema":"https://github.com/citation-style-language/schema/raw/master/csl-citation.json"} </w:instrText>
+        <w:instrText xml:space="preserve"> ADDIN ZOTERO_ITEM CSL_CITATION {"citationID":"Ksg7mTw4","properties":{"formattedCitation":"{\\rtf \\super 10,43,46\\nosupersub{}}","plainCitation":"10,43,46"},"citationItems":[{"id":342,"uris":["http://zotero.org/users/local/FOPKHRFW/items/4HDKICEE"],"uri":["http://zotero.org/users/local/FOPKHRFW/items/4HDKICEE"],"itemData":{"id":342,"type":"article-journal","title":"An Evaluation of Statistical Approaches to Text Categorization","container-title":"Information Retrieval","page":"69-90","volume":"1","issue":"1-2","source":"link.springer.com","abstract":"This paper focuses on a comparative evaluation of a wide-range of text categorization methods, including previously published results on the Reuters corpus and new results of additional experiments. A controlled study using three classifiers, kNN, LLSF and WORD, was conducted to examine the impact of configuration variations in five versions of Reuters on the observed performance of classifiers. Analysis and empirical evidence suggest that the evaluation results on some versions of Reuters were significantly affected by the inclusion of a large portion of unlabelled documents, mading those results difficult to interpret and leading to considerable confusions in the literature. Using the results evaluated on the other versions of Reuters which exclude the unlabelled documents, the performance of twelve methods are compared directly or indirectly. For indirect compararions, kNN, LLSF and WORD were used as baselines, since they were evaluated on all versions of Reuters that exclude the unlabelled documents. As a global observation, kNN, LLSF and a neural network method had the best performance; except for a Naive Bayes approach, the other learning algorithms also performed relatively well.","DOI":"10.1023/A:1009982220290","ISSN":"1386-4564, 1573-7659","journalAbbreviation":"Information Retrieval","language":"en","author":[{"family":"Yang","given":"Yiming"}],"issued":{"date-parts":[["1999",4,1]]}},"label":"page"},{"id":340,"uris":["http://zotero.org/users/local/FOPKHRFW/items/87RMV2D7"],"uri":["http://zotero.org/users/local/FOPKHRFW/items/87RMV2D7"],"itemData":{"id":340,"type":"paper-conference","title":"Collective Multi-label Classification","container-title":"Proceedings of the 14th ACM International Conference on Information and Knowledge Management","collection-title":"CIKM '05","publisher":"ACM","publisher-place":"New York, NY, USA","page":"195–200","source":"ACM Digital Library","event-place":"New York, NY, USA","abstract":"Common approaches to multi-label classification learn independent classifiers for each category, and employ ranking or thresholding schemes for classification. Because they do not exploit dependencies between labels, such techniques are only well-suited to problems in which categories are independent. However, in many domains labels are highly interdependent. This paper explores multi-label conditional random field (CRF)classification models that directly parameterize label co-occurrences in multi-label classification. Experiments show that the models outperform their single-label counterparts on standard text corpora. Even when multi-labels are sparse, the models improve subset classification error by as much as 40%.","URL":"http://doi.acm.org/10.1145/1099554.1099591","DOI":"10.1145/1099554.1099591","ISBN":"978-1-59593-140-5","author":[{"family":"Ghamrawi","given":"Nadia"},{"family":"McCallum","given":"Andrew"}],"issued":{"date-parts":[["2005"]]},"accessed":{"date-parts":[["2017",3,30]]}},"label":"page"},{"id":345,"uris":["http://zotero.org/users/local/FOPKHRFW/items/6ZZGU8C2"],"uri":["http://zotero.org/users/local/FOPKHRFW/items/6ZZGU8C2"],"itemData":{"id":345,"type":"article-journal","title":"A systematic analysis of performance measures for classification tasks","container-title":"Information Processing &amp; Management","page":"427-437","volume":"45","issue":"4","source":"ScienceDirect","abstract":"This paper presents a systematic analysis of twenty four performance measures used in the complete spectrum of Machine Learning classification tasks, i.e., binary, multi-class, multi-labelled, and hierarchical. For each classification task, the study relates a set of changes in a confusion matrix to specific characteristics of data. Then the analysis concentrates on the type of changes to a confusion matrix that do not change a measure, therefore, preserve a classifier’s evaluation (measure invariance). The result is the measure invariance taxonomy with respect to all relevant label distribution changes in a classification problem. This formal analysis is supported by examples of applications where invariance properties of measures lead to a more reliable evaluation of classifiers. Text classification supplements the discussion with several case studies.","DOI":"10.1016/j.ipm.2009.03.002","ISSN":"0306-4573","journalAbbreviation":"Information Processing &amp; Management","author":[{"family":"Sokolova","given":"Marina"},{"family":"Lapalme","given":"Guy"}],"issued":{"date-parts":[["2009",7]]}},"label":"page"}],"schema":"https://github.com/citation-style-language/schema/raw/master/csl-citation.json"} </w:instrText>
       </w:r>
       <w:r>
         <w:fldChar w:fldCharType="separate"/>
@@ -4017,7 +4336,7 @@
           <w:rFonts w:ascii="Calibri" w:eastAsia="Times New Roman" w:cs="Times New Roman"/>
           <w:vertAlign w:val="superscript"/>
         </w:rPr>
-        <w:t>10,38,41</w:t>
+        <w:t>10,43,46</w:t>
       </w:r>
       <w:r>
         <w:fldChar w:fldCharType="end"/>
@@ -4527,7 +4846,7 @@
           <w:sz w:val="19"/>
           <w:szCs w:val="19"/>
         </w:rPr>
-        <w:instrText xml:space="preserve"> ADDIN ZOTERO_ITEM CSL_CITATION {"citationID":"1ap6va2hfv","properties":{"formattedCitation":"{\\rtf \\super 38\\nosupersub{}}","plainCitation":"38"},"citationItems":[{"id":342,"uris":["http://zotero.org/users/local/FOPKHRFW/items/4HDKICEE"],"uri":["http://zotero.org/users/local/FOPKHRFW/items/4HDKICEE"],"itemData":{"id":342,"type":"article-journal","title":"An Evaluation of Statistical Approaches to Text Categorization","container-title":"Information Retrieval","page":"69-90","volume":"1","issue":"1-2","source":"link.springer.com","abstract":"This paper focuses on a comparative evaluation of a wide-range of text categorization methods, including previously published results on the Reuters corpus and new results of additional experiments. A controlled study using three classifiers, kNN, LLSF and WORD, was conducted to examine the impact of configuration variations in five versions of Reuters on the observed performance of classifiers. Analysis and empirical evidence suggest that the evaluation results on some versions of Reuters were significantly affected by the inclusion of a large portion of unlabelled documents, mading those results difficult to interpret and leading to considerable confusions in the literature. Using the results evaluated on the other versions of Reuters which exclude the unlabelled documents, the performance of twelve methods are compared directly or indirectly. For indirect compararions, kNN, LLSF and WORD were used as baselines, since they were evaluated on all versions of Reuters that exclude the unlabelled documents. As a global observation, kNN, LLSF and a neural network method had the best performance; except for a Naive Bayes approach, the other learning algorithms also performed relatively well.","DOI":"10.1023/A:1009982220290","ISSN":"1386-4564, 1573-7659","journalAbbreviation":"Information Retrieval","language":"en","author":[{"family":"Yang","given":"Yiming"}],"issued":{"date-parts":[["1999",4,1]]}}}],"schema":"https://github.com/citation-style-language/schema/raw/master/csl-citation.json"} </w:instrText>
+        <w:instrText xml:space="preserve"> ADDIN ZOTERO_ITEM CSL_CITATION {"citationID":"1ap6va2hfv","properties":{"formattedCitation":"{\\rtf \\super 43\\nosupersub{}}","plainCitation":"43"},"citationItems":[{"id":342,"uris":["http://zotero.org/users/local/FOPKHRFW/items/4HDKICEE"],"uri":["http://zotero.org/users/local/FOPKHRFW/items/4HDKICEE"],"itemData":{"id":342,"type":"article-journal","title":"An Evaluation of Statistical Approaches to Text Categorization","container-title":"Information Retrieval","page":"69-90","volume":"1","issue":"1-2","source":"link.springer.com","abstract":"This paper focuses on a comparative evaluation of a wide-range of text categorization methods, including previously published results on the Reuters corpus and new results of additional experiments. A controlled study using three classifiers, kNN, LLSF and WORD, was conducted to examine the impact of configuration variations in five versions of Reuters on the observed performance of classifiers. Analysis and empirical evidence suggest that the evaluation results on some versions of Reuters were significantly affected by the inclusion of a large portion of unlabelled documents, mading those results difficult to interpret and leading to considerable confusions in the literature. Using the results evaluated on the other versions of Reuters which exclude the unlabelled documents, the performance of twelve methods are compared directly or indirectly. For indirect compararions, kNN, LLSF and WORD were used as baselines, since they were evaluated on all versions of Reuters that exclude the unlabelled documents. As a global observation, kNN, LLSF and a neural network method had the best performance; except for a Naive Bayes approach, the other learning algorithms also performed relatively well.","DOI":"10.1023/A:1009982220290","ISSN":"1386-4564, 1573-7659","journalAbbreviation":"Information Retrieval","language":"en","author":[{"family":"Yang","given":"Yiming"}],"issued":{"date-parts":[["1999",4,1]]}}}],"schema":"https://github.com/citation-style-language/schema/raw/master/csl-citation.json"} </w:instrText>
       </w:r>
       <w:r>
         <w:rPr>
@@ -4545,7 +4864,7 @@
           <w:sz w:val="19"/>
           <w:vertAlign w:val="superscript"/>
         </w:rPr>
-        <w:t>38</w:t>
+        <w:t>43</w:t>
       </w:r>
       <w:r>
         <w:rPr>
@@ -4999,7 +5318,6 @@
         <w:pStyle w:val="Heading3"/>
       </w:pPr>
       <w:r>
-        <w:lastRenderedPageBreak/>
         <w:t>Statistical analysis and data availability</w:t>
       </w:r>
     </w:p>
@@ -5036,7 +5354,7 @@
         <w:rPr>
           <w:color w:val="000000" w:themeColor="text1"/>
         </w:rPr>
-        <w:instrText xml:space="preserve"> ADDIN ZOTERO_ITEM CSL_CITATION {"citationID":"24sab05ser","properties":{"formattedCitation":"{\\rtf \\super 42\\nosupersub{}}","plainCitation":"42"},"citationItems":[{"id":86,"uris":["http://zotero.org/users/2021925/items/B97RCM4V"],"uri":["http://zotero.org/users/2021925/items/B97RCM4V"],"itemData":{"id":86,"type":"article-journal","title":"NCBI GEO: archive for functional genomics data sets--update","container-title":"Nucleic Acids Research","page":"D991-995","volume":"41","issue":"Database issue","source":"NCBI PubMed","abstract":"The Gene Expression Omnibus (GEO, http://www.ncbi.nlm.nih.gov/geo/) is an international public repository for high-throughput microarray and next-generation sequence functional genomic data sets submitted by the research community. The resource supports archiving of raw data, processed data and metadata which are indexed, cross-linked and searchable. All data are freely available for download in a variety of formats. GEO also provides several web-based tools and strategies to assist users to query, analyse and visualize data. This article reports current status and recent database developments, including the release of GEO2R, an R-based web application that helps users analyse GEO data.","DOI":"10.1093/nar/gks1193","ISSN":"1362-4962","note":"PMID: 23193258 \nPMCID: PMC3531084","shortTitle":"NCBI GEO","journalAbbreviation":"Nucleic Acids Res.","language":"eng","author":[{"family":"Barrett","given":"Tanya"},{"family":"Wilhite","given":"Stephen E."},{"family":"Ledoux","given":"Pierre"},{"family":"Evangelista","given":"Carlos"},{"family":"Kim","given":"Irene F."},{"family":"Tomashevsky","given":"Maxim"},{"family":"Marshall","given":"Kimberly A."},{"family":"Phillippy","given":"Katherine H."},{"family":"Sherman","given":"Patti M."},{"family":"Holko","given":"Michelle"},{"family":"Yefanov","given":"Andrey"},{"family":"Lee","given":"Hyeseung"},{"family":"Zhang","given":"Naigong"},{"family":"Robertson","given":"Cynthia L."},{"family":"Serova","given":"Nadezhda"},{"family":"Davis","given":"Sean"},{"family":"Soboleva","given":"Alexandra"}],"issued":{"date-parts":[["2013",1]]}}}],"schema":"https://github.com/citation-style-language/schema/raw/master/csl-citation.json"} </w:instrText>
+        <w:instrText xml:space="preserve"> ADDIN ZOTERO_ITEM CSL_CITATION {"citationID":"24sab05ser","properties":{"formattedCitation":"{\\rtf \\super 47\\nosupersub{}}","plainCitation":"47"},"citationItems":[{"id":86,"uris":["http://zotero.org/users/2021925/items/B97RCM4V"],"uri":["http://zotero.org/users/2021925/items/B97RCM4V"],"itemData":{"id":86,"type":"article-journal","title":"NCBI GEO: archive for functional genomics data sets--update","container-title":"Nucleic Acids Research","page":"D991-995","volume":"41","issue":"Database issue","source":"NCBI PubMed","abstract":"The Gene Expression Omnibus (GEO, http://www.ncbi.nlm.nih.gov/geo/) is an international public repository for high-throughput microarray and next-generation sequence functional genomic data sets submitted by the research community. The resource supports archiving of raw data, processed data and metadata which are indexed, cross-linked and searchable. All data are freely available for download in a variety of formats. GEO also provides several web-based tools and strategies to assist users to query, analyse and visualize data. This article reports current status and recent database developments, including the release of GEO2R, an R-based web application that helps users analyse GEO data.","DOI":"10.1093/nar/gks1193","ISSN":"1362-4962","note":"PMID: 23193258 \nPMCID: PMC3531084","shortTitle":"NCBI GEO","journalAbbreviation":"Nucleic Acids Res.","language":"eng","author":[{"family":"Barrett","given":"Tanya"},{"family":"Wilhite","given":"Stephen E."},{"family":"Ledoux","given":"Pierre"},{"family":"Evangelista","given":"Carlos"},{"family":"Kim","given":"Irene F."},{"family":"Tomashevsky","given":"Maxim"},{"family":"Marshall","given":"Kimberly A."},{"family":"Phillippy","given":"Katherine H."},{"family":"Sherman","given":"Patti M."},{"family":"Holko","given":"Michelle"},{"family":"Yefanov","given":"Andrey"},{"family":"Lee","given":"Hyeseung"},{"family":"Zhang","given":"Naigong"},{"family":"Robertson","given":"Cynthia L."},{"family":"Serova","given":"Nadezhda"},{"family":"Davis","given":"Sean"},{"family":"Soboleva","given":"Alexandra"}],"issued":{"date-parts":[["2013",1]]}}}],"schema":"https://github.com/citation-style-language/schema/raw/master/csl-citation.json"} </w:instrText>
       </w:r>
       <w:r>
         <w:rPr>
@@ -5050,7 +5368,7 @@
           <w:color w:val="000000"/>
           <w:vertAlign w:val="superscript"/>
         </w:rPr>
-        <w:t>42</w:t>
+        <w:t>47</w:t>
       </w:r>
       <w:r>
         <w:rPr>
@@ -5127,7 +5445,7 @@
         <w:rPr>
           <w:color w:val="000000" w:themeColor="text1"/>
         </w:rPr>
-        <w:instrText xml:space="preserve"> ADDIN ZOTERO_ITEM CSL_CITATION {"citationID":"j56n0lqhe","properties":{"formattedCitation":"{\\rtf \\super 43\\nosupersub{}}","plainCitation":"43"},"citationItems":[{"id":207,"uris":["http://zotero.org/users/2021925/items/Q4T8UX3T"],"uri":["http://zotero.org/users/2021925/items/Q4T8UX3T"],"itemData":{"id":207,"type":"article-journal","title":"ProteomeXchange provides globally coordinated proteomics data submission and dissemination","container-title":"Nature Biotechnology","page":"223-226","volume":"32","issue":"3","source":"PubMed","DOI":"10.1038/nbt.2839","ISSN":"1546-1696","note":"PMID: 24727771\nPMCID: PMC3986813","journalAbbreviation":"Nat. Biotechnol.","language":"eng","author":[{"family":"Vizcaíno","given":"Juan A."},{"family":"Deutsch","given":"Eric W."},{"family":"Wang","given":"Rui"},{"family":"Csordas","given":"Attila"},{"family":"Reisinger","given":"Florian"},{"family":"Ríos","given":"Daniel"},{"family":"Dianes","given":"José A."},{"family":"Sun","given":"Zhi"},{"family":"Farrah","given":"Terry"},{"family":"Bandeira","given":"Nuno"},{"family":"Binz","given":"Pierre-Alain"},{"family":"Xenarios","given":"Ioannis"},{"family":"Eisenacher","given":"Martin"},{"family":"Mayer","given":"Gerhard"},{"family":"Gatto","given":"Laurent"},{"family":"Campos","given":"Alex"},{"family":"Chalkley","given":"Robert J."},{"family":"Kraus","given":"Hans-Joachim"},{"family":"Albar","given":"Juan Pablo"},{"family":"Martinez-Bartolomé","given":"Salvador"},{"family":"Apweiler","given":"Rolf"},{"family":"Omenn","given":"Gilbert S."},{"family":"Martens","given":"Lennart"},{"family":"Jones","given":"Andrew R."},{"family":"Hermjakob","given":"Henning"}],"issued":{"date-parts":[["2014",3]]}}}],"schema":"https://github.com/citation-style-language/schema/raw/master/csl-citation.json"} </w:instrText>
+        <w:instrText xml:space="preserve"> ADDIN ZOTERO_ITEM CSL_CITATION {"citationID":"j56n0lqhe","properties":{"formattedCitation":"{\\rtf \\super 48\\nosupersub{}}","plainCitation":"48"},"citationItems":[{"id":207,"uris":["http://zotero.org/users/2021925/items/Q4T8UX3T"],"uri":["http://zotero.org/users/2021925/items/Q4T8UX3T"],"itemData":{"id":207,"type":"article-journal","title":"ProteomeXchange provides globally coordinated proteomics data submission and dissemination","container-title":"Nature Biotechnology","page":"223-226","volume":"32","issue":"3","source":"PubMed","DOI":"10.1038/nbt.2839","ISSN":"1546-1696","note":"PMID: 24727771\nPMCID: PMC3986813","journalAbbreviation":"Nat. Biotechnol.","language":"eng","author":[{"family":"Vizcaíno","given":"Juan A."},{"family":"Deutsch","given":"Eric W."},{"family":"Wang","given":"Rui"},{"family":"Csordas","given":"Attila"},{"family":"Reisinger","given":"Florian"},{"family":"Ríos","given":"Daniel"},{"family":"Dianes","given":"José A."},{"family":"Sun","given":"Zhi"},{"family":"Farrah","given":"Terry"},{"family":"Bandeira","given":"Nuno"},{"family":"Binz","given":"Pierre-Alain"},{"family":"Xenarios","given":"Ioannis"},{"family":"Eisenacher","given":"Martin"},{"family":"Mayer","given":"Gerhard"},{"family":"Gatto","given":"Laurent"},{"family":"Campos","given":"Alex"},{"family":"Chalkley","given":"Robert J."},{"family":"Kraus","given":"Hans-Joachim"},{"family":"Albar","given":"Juan Pablo"},{"family":"Martinez-Bartolomé","given":"Salvador"},{"family":"Apweiler","given":"Rolf"},{"family":"Omenn","given":"Gilbert S."},{"family":"Martens","given":"Lennart"},{"family":"Jones","given":"Andrew R."},{"family":"Hermjakob","given":"Henning"}],"issued":{"date-parts":[["2014",3]]}}}],"schema":"https://github.com/citation-style-language/schema/raw/master/csl-citation.json"} </w:instrText>
       </w:r>
       <w:r>
         <w:rPr>
@@ -5141,7 +5459,7 @@
           <w:color w:val="000000"/>
           <w:vertAlign w:val="superscript"/>
         </w:rPr>
-        <w:t>43</w:t>
+        <w:t>48</w:t>
       </w:r>
       <w:r>
         <w:rPr>
@@ -5480,6 +5798,7 @@
         <w:rPr>
           <w:rFonts w:ascii="Calibri"/>
         </w:rPr>
+        <w:lastRenderedPageBreak/>
         <w:t>5.</w:t>
       </w:r>
       <w:r>
@@ -5704,7 +6023,6 @@
         <w:rPr>
           <w:rFonts w:ascii="Calibri"/>
         </w:rPr>
-        <w:lastRenderedPageBreak/>
         <w:t>9.</w:t>
       </w:r>
       <w:r>
@@ -6034,6 +6352,7 @@
         <w:rPr>
           <w:rFonts w:ascii="Calibri"/>
         </w:rPr>
+        <w:lastRenderedPageBreak/>
         <w:t>16.</w:t>
       </w:r>
       <w:r>
@@ -6230,7 +6549,6 @@
         <w:rPr>
           <w:rFonts w:ascii="Calibri"/>
         </w:rPr>
-        <w:lastRenderedPageBreak/>
         <w:t>20.</w:t>
       </w:r>
       <w:r>
@@ -6322,7 +6640,7 @@
           <w:rFonts w:ascii="Calibri"/>
         </w:rPr>
         <w:tab/>
-        <w:t xml:space="preserve">Ingraham, J. L., Maaløe, O. &amp; Neidhardt, F. C. </w:t>
+        <w:t xml:space="preserve">Bar-Even, A. </w:t>
       </w:r>
       <w:r>
         <w:rPr>
@@ -6330,13 +6648,41 @@
           <w:i/>
           <w:iCs/>
         </w:rPr>
-        <w:t>Growth of the bacterial cell</w:t>
-      </w:r>
-      <w:r>
-        <w:rPr>
-          <w:rFonts w:ascii="Calibri"/>
-        </w:rPr>
-        <w:t>. (Sinauer Associates, 1983).</w:t>
+        <w:t>et al.</w:t>
+      </w:r>
+      <w:r>
+        <w:rPr>
+          <w:rFonts w:ascii="Calibri"/>
+        </w:rPr>
+        <w:t xml:space="preserve"> Noise in protein expression scales with natural protein abundance. </w:t>
+      </w:r>
+      <w:r>
+        <w:rPr>
+          <w:rFonts w:ascii="Calibri"/>
+          <w:i/>
+          <w:iCs/>
+        </w:rPr>
+        <w:t>Nat. Genet.</w:t>
+      </w:r>
+      <w:r>
+        <w:rPr>
+          <w:rFonts w:ascii="Calibri"/>
+        </w:rPr>
+        <w:t xml:space="preserve"> </w:t>
+      </w:r>
+      <w:r>
+        <w:rPr>
+          <w:rFonts w:ascii="Calibri"/>
+          <w:b/>
+          <w:bCs/>
+        </w:rPr>
+        <w:t>38,</w:t>
+      </w:r>
+      <w:r>
+        <w:rPr>
+          <w:rFonts w:ascii="Calibri"/>
+        </w:rPr>
+        <w:t xml:space="preserve"> 636–643 (2006).</w:t>
       </w:r>
     </w:p>
     <w:p>
@@ -6351,6 +6697,118 @@
           <w:rFonts w:ascii="Calibri"/>
         </w:rPr>
         <w:t>23.</w:t>
+      </w:r>
+      <w:r>
+        <w:rPr>
+          <w:rFonts w:ascii="Calibri"/>
+        </w:rPr>
+        <w:tab/>
+        <w:t xml:space="preserve">Taniguchi, Y. </w:t>
+      </w:r>
+      <w:r>
+        <w:rPr>
+          <w:rFonts w:ascii="Calibri"/>
+          <w:i/>
+          <w:iCs/>
+        </w:rPr>
+        <w:t>et al.</w:t>
+      </w:r>
+      <w:r>
+        <w:rPr>
+          <w:rFonts w:ascii="Calibri"/>
+        </w:rPr>
+        <w:t xml:space="preserve"> Quantifying E. coli Proteome and Transcriptome with Single-Molecule Sensitivity in Single Cells. </w:t>
+      </w:r>
+      <w:r>
+        <w:rPr>
+          <w:rFonts w:ascii="Calibri"/>
+          <w:i/>
+          <w:iCs/>
+        </w:rPr>
+        <w:t>Science</w:t>
+      </w:r>
+      <w:r>
+        <w:rPr>
+          <w:rFonts w:ascii="Calibri"/>
+        </w:rPr>
+        <w:t xml:space="preserve"> </w:t>
+      </w:r>
+      <w:r>
+        <w:rPr>
+          <w:rFonts w:ascii="Calibri"/>
+          <w:b/>
+          <w:bCs/>
+        </w:rPr>
+        <w:t>329,</w:t>
+      </w:r>
+      <w:r>
+        <w:rPr>
+          <w:rFonts w:ascii="Calibri"/>
+        </w:rPr>
+        <w:t xml:space="preserve"> 533–538 (2010).</w:t>
+      </w:r>
+    </w:p>
+    <w:p>
+      <w:pPr>
+        <w:pStyle w:val="Bibliography"/>
+        <w:rPr>
+          <w:rFonts w:ascii="Calibri"/>
+        </w:rPr>
+      </w:pPr>
+      <w:r>
+        <w:rPr>
+          <w:rFonts w:ascii="Calibri"/>
+        </w:rPr>
+        <w:t>24.</w:t>
+      </w:r>
+      <w:r>
+        <w:rPr>
+          <w:rFonts w:ascii="Calibri"/>
+        </w:rPr>
+        <w:tab/>
+        <w:t xml:space="preserve">Klumpp, S., Zhang, Z. &amp; Hwa, T. Growth Rate-Dependent Global Effects on Gene Expression in Bacteria. </w:t>
+      </w:r>
+      <w:r>
+        <w:rPr>
+          <w:rFonts w:ascii="Calibri"/>
+          <w:i/>
+          <w:iCs/>
+        </w:rPr>
+        <w:t>Cell</w:t>
+      </w:r>
+      <w:r>
+        <w:rPr>
+          <w:rFonts w:ascii="Calibri"/>
+        </w:rPr>
+        <w:t xml:space="preserve"> </w:t>
+      </w:r>
+      <w:r>
+        <w:rPr>
+          <w:rFonts w:ascii="Calibri"/>
+          <w:b/>
+          <w:bCs/>
+        </w:rPr>
+        <w:t>139,</w:t>
+      </w:r>
+      <w:r>
+        <w:rPr>
+          <w:rFonts w:ascii="Calibri"/>
+        </w:rPr>
+        <w:t xml:space="preserve"> 1366–1375 (2009).</w:t>
+      </w:r>
+    </w:p>
+    <w:p>
+      <w:pPr>
+        <w:pStyle w:val="Bibliography"/>
+        <w:rPr>
+          <w:rFonts w:ascii="Calibri"/>
+        </w:rPr>
+      </w:pPr>
+      <w:r>
+        <w:rPr>
+          <w:rFonts w:ascii="Calibri"/>
+        </w:rPr>
+        <w:t>25.</w:t>
       </w:r>
       <w:r>
         <w:rPr>
@@ -6413,14 +6871,14 @@
         <w:rPr>
           <w:rFonts w:ascii="Calibri"/>
         </w:rPr>
-        <w:t>24.</w:t>
+        <w:t>26.</w:t>
       </w:r>
       <w:r>
         <w:rPr>
           <w:rFonts w:ascii="Calibri"/>
         </w:rPr>
         <w:tab/>
-        <w:t xml:space="preserve">Klumpp, S., Zhang, Z. &amp; Hwa, T. Growth Rate-Dependent Global Effects on Gene Expression in Bacteria. </w:t>
+        <w:t xml:space="preserve">Ingraham, J. L., Maaløe, O. &amp; Neidhardt, F. C. </w:t>
       </w:r>
       <w:r>
         <w:rPr>
@@ -6428,7 +6886,42 @@
           <w:i/>
           <w:iCs/>
         </w:rPr>
-        <w:t>Cell</w:t>
+        <w:t>Growth of the bacterial cell</w:t>
+      </w:r>
+      <w:r>
+        <w:rPr>
+          <w:rFonts w:ascii="Calibri"/>
+        </w:rPr>
+        <w:t>. (Sinauer Associates, 1983).</w:t>
+      </w:r>
+    </w:p>
+    <w:p>
+      <w:pPr>
+        <w:pStyle w:val="Bibliography"/>
+        <w:rPr>
+          <w:rFonts w:ascii="Calibri"/>
+        </w:rPr>
+      </w:pPr>
+      <w:r>
+        <w:rPr>
+          <w:rFonts w:ascii="Calibri"/>
+        </w:rPr>
+        <w:t>27.</w:t>
+      </w:r>
+      <w:r>
+        <w:rPr>
+          <w:rFonts w:ascii="Calibri"/>
+        </w:rPr>
+        <w:tab/>
+        <w:t xml:space="preserve">Milo, R., Jorgensen, P., Moran, U., Weber, G. &amp; Springer, M. in </w:t>
+      </w:r>
+      <w:r>
+        <w:rPr>
+          <w:rFonts w:ascii="Calibri"/>
+          <w:i/>
+          <w:iCs/>
+        </w:rPr>
+        <w:t>BioNumbers—the database of key numbers in molecular and cell biology</w:t>
       </w:r>
       <w:r>
         <w:rPr>
@@ -6442,13 +6935,13 @@
           <w:b/>
           <w:bCs/>
         </w:rPr>
-        <w:t>139,</w:t>
-      </w:r>
-      <w:r>
-        <w:rPr>
-          <w:rFonts w:ascii="Calibri"/>
-        </w:rPr>
-        <w:t xml:space="preserve"> 1366–1375 (2009).</w:t>
+        <w:t>38,</w:t>
+      </w:r>
+      <w:r>
+        <w:rPr>
+          <w:rFonts w:ascii="Calibri"/>
+        </w:rPr>
+        <w:t xml:space="preserve"> (2010).</w:t>
       </w:r>
     </w:p>
     <w:p>
@@ -6462,14 +6955,15 @@
         <w:rPr>
           <w:rFonts w:ascii="Calibri"/>
         </w:rPr>
-        <w:t>25.</w:t>
+        <w:lastRenderedPageBreak/>
+        <w:t>28.</w:t>
       </w:r>
       <w:r>
         <w:rPr>
           <w:rFonts w:ascii="Calibri"/>
         </w:rPr>
         <w:tab/>
-        <w:t xml:space="preserve">Taniguchi, Y. </w:t>
+        <w:t xml:space="preserve">Kendrew, J. </w:t>
       </w:r>
       <w:r>
         <w:rPr>
@@ -6477,13 +6971,34 @@
           <w:i/>
           <w:iCs/>
         </w:rPr>
-        <w:t>et al.</w:t>
-      </w:r>
-      <w:r>
-        <w:rPr>
-          <w:rFonts w:ascii="Calibri"/>
-        </w:rPr>
-        <w:t xml:space="preserve"> Quantifying E. coli Proteome and Transcriptome with Single-Molecule Sensitivity in Single Cells. </w:t>
+        <w:t>Encylopaedia of Molecular Biology</w:t>
+      </w:r>
+      <w:r>
+        <w:rPr>
+          <w:rFonts w:ascii="Calibri"/>
+        </w:rPr>
+        <w:t>. (John Wiley &amp; Sons, 2009).</w:t>
+      </w:r>
+    </w:p>
+    <w:p>
+      <w:pPr>
+        <w:pStyle w:val="Bibliography"/>
+        <w:rPr>
+          <w:rFonts w:ascii="Calibri"/>
+        </w:rPr>
+      </w:pPr>
+      <w:r>
+        <w:rPr>
+          <w:rFonts w:ascii="Calibri"/>
+        </w:rPr>
+        <w:t>29.</w:t>
+      </w:r>
+      <w:r>
+        <w:rPr>
+          <w:rFonts w:ascii="Calibri"/>
+        </w:rPr>
+        <w:tab/>
+        <w:t xml:space="preserve">Martínez-Gómez, K. </w:t>
       </w:r>
       <w:r>
         <w:rPr>
@@ -6491,7 +7006,21 @@
           <w:i/>
           <w:iCs/>
         </w:rPr>
-        <w:t>Science</w:t>
+        <w:t>et al.</w:t>
+      </w:r>
+      <w:r>
+        <w:rPr>
+          <w:rFonts w:ascii="Calibri"/>
+        </w:rPr>
+        <w:t xml:space="preserve"> New insights into Escherichia coli metabolism: carbon scavenging, acetate metabolism and carbon recycling responses during growth on glycerol. </w:t>
+      </w:r>
+      <w:r>
+        <w:rPr>
+          <w:rFonts w:ascii="Calibri"/>
+          <w:i/>
+          <w:iCs/>
+        </w:rPr>
+        <w:t>Microb. Cell Factories</w:t>
       </w:r>
       <w:r>
         <w:rPr>
@@ -6505,13 +7034,13 @@
           <w:b/>
           <w:bCs/>
         </w:rPr>
-        <w:t>329,</w:t>
-      </w:r>
-      <w:r>
-        <w:rPr>
-          <w:rFonts w:ascii="Calibri"/>
-        </w:rPr>
-        <w:t xml:space="preserve"> 533–538 (2010).</w:t>
+        <w:t>11,</w:t>
+      </w:r>
+      <w:r>
+        <w:rPr>
+          <w:rFonts w:ascii="Calibri"/>
+        </w:rPr>
+        <w:t xml:space="preserve"> 46 (2012).</w:t>
       </w:r>
     </w:p>
     <w:p>
@@ -6525,14 +7054,14 @@
         <w:rPr>
           <w:rFonts w:ascii="Calibri"/>
         </w:rPr>
-        <w:t>26.</w:t>
+        <w:t>30.</w:t>
       </w:r>
       <w:r>
         <w:rPr>
           <w:rFonts w:ascii="Calibri"/>
         </w:rPr>
         <w:tab/>
-        <w:t xml:space="preserve">Bar-Even, A. </w:t>
+        <w:t xml:space="preserve">Perrenoud, A. &amp; Sauer, U. Impact of Global Transcriptional Regulation by ArcA, ArcB, Cra, Crp, Cya, Fnr, and Mlc on Glucose Catabolism in Escherichia coli. </w:t>
       </w:r>
       <w:r>
         <w:rPr>
@@ -6540,13 +7069,48 @@
           <w:i/>
           <w:iCs/>
         </w:rPr>
-        <w:t>et al.</w:t>
-      </w:r>
-      <w:r>
-        <w:rPr>
-          <w:rFonts w:ascii="Calibri"/>
-        </w:rPr>
-        <w:t xml:space="preserve"> Noise in protein expression scales with natural protein abundance. </w:t>
+        <w:t>J. Bacteriol.</w:t>
+      </w:r>
+      <w:r>
+        <w:rPr>
+          <w:rFonts w:ascii="Calibri"/>
+        </w:rPr>
+        <w:t xml:space="preserve"> </w:t>
+      </w:r>
+      <w:r>
+        <w:rPr>
+          <w:rFonts w:ascii="Calibri"/>
+          <w:b/>
+          <w:bCs/>
+        </w:rPr>
+        <w:t>187,</w:t>
+      </w:r>
+      <w:r>
+        <w:rPr>
+          <w:rFonts w:ascii="Calibri"/>
+        </w:rPr>
+        <w:t xml:space="preserve"> 3171–3179 (2005).</w:t>
+      </w:r>
+    </w:p>
+    <w:p>
+      <w:pPr>
+        <w:pStyle w:val="Bibliography"/>
+        <w:rPr>
+          <w:rFonts w:ascii="Calibri"/>
+        </w:rPr>
+      </w:pPr>
+      <w:r>
+        <w:rPr>
+          <w:rFonts w:ascii="Calibri"/>
+        </w:rPr>
+        <w:t>31.</w:t>
+      </w:r>
+      <w:r>
+        <w:rPr>
+          <w:rFonts w:ascii="Calibri"/>
+        </w:rPr>
+        <w:tab/>
+        <w:t xml:space="preserve">Kumar, R. &amp; Shimizu, K. Transcriptional regulation of main metabolic pathways of cyoA, cydB, fnr, and fur gene knockout Escherichia coli in C-limited and N-limited aerobic continuous cultures. </w:t>
       </w:r>
       <w:r>
         <w:rPr>
@@ -6554,7 +7118,7 @@
           <w:i/>
           <w:iCs/>
         </w:rPr>
-        <w:t>Nat. Genet.</w:t>
+        <w:t>Microb. Cell Factories</w:t>
       </w:r>
       <w:r>
         <w:rPr>
@@ -6568,13 +7132,13 @@
           <w:b/>
           <w:bCs/>
         </w:rPr>
-        <w:t>38,</w:t>
-      </w:r>
-      <w:r>
-        <w:rPr>
-          <w:rFonts w:ascii="Calibri"/>
-        </w:rPr>
-        <w:t xml:space="preserve"> 636–643 (2006).</w:t>
+        <w:t>10,</w:t>
+      </w:r>
+      <w:r>
+        <w:rPr>
+          <w:rFonts w:ascii="Calibri"/>
+        </w:rPr>
+        <w:t xml:space="preserve"> 3 (2011).</w:t>
       </w:r>
     </w:p>
     <w:p>
@@ -6588,7 +7152,7 @@
         <w:rPr>
           <w:rFonts w:ascii="Calibri"/>
         </w:rPr>
-        <w:t>27.</w:t>
+        <w:t>32.</w:t>
       </w:r>
       <w:r>
         <w:rPr>
@@ -6637,7 +7201,7 @@
         <w:rPr>
           <w:rFonts w:ascii="Calibri"/>
         </w:rPr>
-        <w:t>28.</w:t>
+        <w:t>33.</w:t>
       </w:r>
       <w:r>
         <w:rPr>
@@ -6672,7 +7236,7 @@
         <w:rPr>
           <w:rFonts w:ascii="Calibri"/>
         </w:rPr>
-        <w:t>29.</w:t>
+        <w:t>34.</w:t>
       </w:r>
       <w:r>
         <w:rPr>
@@ -6735,7 +7299,7 @@
         <w:rPr>
           <w:rFonts w:ascii="Calibri"/>
         </w:rPr>
-        <w:t>30.</w:t>
+        <w:t>35.</w:t>
       </w:r>
       <w:r>
         <w:rPr>
@@ -6784,7 +7348,7 @@
         <w:rPr>
           <w:rFonts w:ascii="Calibri"/>
         </w:rPr>
-        <w:t>31.</w:t>
+        <w:t>36.</w:t>
       </w:r>
       <w:r>
         <w:rPr>
@@ -6833,8 +7397,7 @@
         <w:rPr>
           <w:rFonts w:ascii="Calibri"/>
         </w:rPr>
-        <w:lastRenderedPageBreak/>
-        <w:t>32.</w:t>
+        <w:t>37.</w:t>
       </w:r>
       <w:r>
         <w:rPr>
@@ -6897,7 +7460,8 @@
         <w:rPr>
           <w:rFonts w:ascii="Calibri"/>
         </w:rPr>
-        <w:t>33.</w:t>
+        <w:lastRenderedPageBreak/>
+        <w:t>38.</w:t>
       </w:r>
       <w:r>
         <w:rPr>
@@ -6946,7 +7510,7 @@
         <w:rPr>
           <w:rFonts w:ascii="Calibri"/>
         </w:rPr>
-        <w:t>34.</w:t>
+        <w:t>39.</w:t>
       </w:r>
       <w:r>
         <w:rPr>
@@ -6981,7 +7545,7 @@
         <w:rPr>
           <w:rFonts w:ascii="Calibri"/>
         </w:rPr>
-        <w:t>35.</w:t>
+        <w:t>40.</w:t>
       </w:r>
       <w:r>
         <w:rPr>
@@ -7030,7 +7594,7 @@
         <w:rPr>
           <w:rFonts w:ascii="Calibri"/>
         </w:rPr>
-        <w:t>36.</w:t>
+        <w:t>41.</w:t>
       </w:r>
       <w:r>
         <w:rPr>
@@ -7079,7 +7643,7 @@
         <w:rPr>
           <w:rFonts w:ascii="Calibri"/>
         </w:rPr>
-        <w:t>37.</w:t>
+        <w:t>42.</w:t>
       </w:r>
       <w:r>
         <w:rPr>
@@ -7100,7 +7664,7 @@
         <w:rPr>
           <w:rFonts w:ascii="Calibri"/>
         </w:rPr>
-        <w:t>38.</w:t>
+        <w:t>43.</w:t>
       </w:r>
       <w:r>
         <w:rPr>
@@ -7149,7 +7713,7 @@
         <w:rPr>
           <w:rFonts w:ascii="Calibri"/>
         </w:rPr>
-        <w:t>39.</w:t>
+        <w:t>44.</w:t>
       </w:r>
       <w:r>
         <w:rPr>
@@ -7198,7 +7762,7 @@
         <w:rPr>
           <w:rFonts w:ascii="Calibri"/>
         </w:rPr>
-        <w:t>40.</w:t>
+        <w:t>45.</w:t>
       </w:r>
       <w:r>
         <w:rPr>
@@ -7247,7 +7811,7 @@
         <w:rPr>
           <w:rFonts w:ascii="Calibri"/>
         </w:rPr>
-        <w:t>41.</w:t>
+        <w:t>46.</w:t>
       </w:r>
       <w:r>
         <w:rPr>
@@ -7282,8 +7846,7 @@
         <w:rPr>
           <w:rFonts w:ascii="Calibri"/>
         </w:rPr>
-        <w:lastRenderedPageBreak/>
-        <w:t>42.</w:t>
+        <w:t>47.</w:t>
       </w:r>
       <w:r>
         <w:rPr>
@@ -7346,7 +7909,8 @@
         <w:rPr>
           <w:rFonts w:ascii="Calibri"/>
         </w:rPr>
-        <w:t>43.</w:t>
+        <w:lastRenderedPageBreak/>
+        <w:t>48.</w:t>
       </w:r>
       <w:r>
         <w:rPr>
@@ -7631,7 +8195,7 @@
         <w:rStyle w:val="PageNumber"/>
         <w:noProof/>
       </w:rPr>
-      <w:t>7</w:t>
+      <w:t>5</w:t>
     </w:r>
     <w:r>
       <w:rPr>
@@ -9955,7 +10519,7 @@
 </file>
 
 <file path=customXml/itemProps1.xml><?xml version="1.0" encoding="utf-8"?>
-<ds:datastoreItem xmlns:ds="http://schemas.openxmlformats.org/officeDocument/2006/customXml" ds:itemID="{A86A936C-D965-D740-A2F1-D96BEA92118F}">
+<ds:datastoreItem xmlns:ds="http://schemas.openxmlformats.org/officeDocument/2006/customXml" ds:itemID="{FBCAD3A9-8C88-874F-8EEC-2ABD9C12061F}">
   <ds:schemaRefs>
     <ds:schemaRef ds:uri="http://schemas.openxmlformats.org/officeDocument/2006/bibliography"/>
   </ds:schemaRefs>

--- a/text/learning bacterial response.docx
+++ b/text/learning bacterial response.docx
@@ -1848,8 +1848,6 @@
       <w:r>
         <w:t>.</w:t>
       </w:r>
-      <w:bookmarkStart w:id="0" w:name="_GoBack"/>
-      <w:bookmarkEnd w:id="0"/>
     </w:p>
     <w:p/>
     <w:p>
@@ -2823,7 +2821,20 @@
         <w:rPr>
           <w:color w:val="000000" w:themeColor="text1"/>
         </w:rPr>
-        <w:t xml:space="preserve">First; growth phase can be reliably predicted from mRNA concentrations, stronger than any other condition that we investigate, on the other hand, the predictability of the growth phase from protein concentrations are limited. The reason for this might be related with different life-cycles of </w:t>
+        <w:t xml:space="preserve">First; growth phase can be reliably predicted from mRNA concentrations, stronger than any other condition that we investigate, on the other hand, the predictability of the growth phase from protein concentrations are limited. The reason for this </w:t>
+      </w:r>
+      <w:r>
+        <w:rPr>
+          <w:color w:val="000000" w:themeColor="text1"/>
+          <w:highlight w:val="yellow"/>
+        </w:rPr>
+        <w:t>might be</w:t>
+      </w:r>
+      <w:r>
+        <w:rPr>
+          <w:color w:val="000000" w:themeColor="text1"/>
+        </w:rPr>
+        <w:t xml:space="preserve"> related with different life-cycles of </w:t>
       </w:r>
       <w:r>
         <w:rPr>
@@ -2880,7 +2891,20 @@
         <w:rPr>
           <w:color w:val="000000" w:themeColor="text1"/>
         </w:rPr>
-        <w:t xml:space="preserve"> transcribed in exponential phase. This increases the similarity between exponential and stationary phase protein compositions which might decrease the predictability of growth phase from protein data. On the contrariety, high mRNA degradation rates limit the presence of exponential phase mRNAs in stationary phase</w:t>
+        <w:t xml:space="preserve"> transcribed in exponential phase. This increases the similarity between exponential and stationary phase protein compositions which </w:t>
+      </w:r>
+      <w:r>
+        <w:rPr>
+          <w:color w:val="000000" w:themeColor="text1"/>
+          <w:highlight w:val="yellow"/>
+        </w:rPr>
+        <w:t>might</w:t>
+      </w:r>
+      <w:r>
+        <w:rPr>
+          <w:color w:val="000000" w:themeColor="text1"/>
+        </w:rPr>
+        <w:t xml:space="preserve"> decrease the predictability of growth phase from protein data. On the contrariety, high mRNA degradation rates limit the presence of exponential phase mRNAs in stationary phase</w:t>
       </w:r>
       <w:r>
         <w:rPr>
@@ -2918,90 +2942,85 @@
         <w:rPr>
           <w:color w:val="000000" w:themeColor="text1"/>
         </w:rPr>
-        <w:t>. This generates more distinct exponential and stationary phase mRNA compositions, which might increase the predictability of growth phase from mRNA data.</w:t>
-      </w:r>
-      <w:r>
-        <w:rPr>
+        <w:t xml:space="preserve">. This generates more distinct exponential and stationary phase mRNA compositions, which </w:t>
+      </w:r>
+      <w:r>
+        <w:rPr>
+          <w:color w:val="000000" w:themeColor="text1"/>
+          <w:highlight w:val="yellow"/>
+        </w:rPr>
+        <w:t>might</w:t>
+      </w:r>
+      <w:r>
+        <w:rPr>
+          <w:color w:val="000000" w:themeColor="text1"/>
+        </w:rPr>
+        <w:t xml:space="preserve"> increase the predictability of growth phase from mRNA data. Second; carbon sources can be reliably predicted from protein concentrations, stronger than any other condition that we investigate, on the other hand, the predictability of carbon sources from mRNA concentrations are limited.  Carbon assimilation is heavily regulated with post-translational regulation</w:t>
+      </w:r>
+      <w:r>
+        <w:rPr>
+          <w:color w:val="000000" w:themeColor="text1"/>
+        </w:rPr>
+        <w:fldChar w:fldCharType="begin"/>
+      </w:r>
+      <w:r>
+        <w:rPr>
+          <w:color w:val="000000" w:themeColor="text1"/>
+        </w:rPr>
+        <w:instrText xml:space="preserve"> ADDIN ZOTERO_ITEM CSL_CITATION {"citationID":"13d0v7ka86","properties":{"formattedCitation":"{\\rtf \\super 29\\uc0\\u8211{}31\\nosupersub{}}","plainCitation":"29–31"},"citationItems":[{"id":478,"uris":["http://zotero.org/users/local/FOPKHRFW/items/HZ4UKT6I"],"uri":["http://zotero.org/users/local/FOPKHRFW/items/HZ4UKT6I"],"itemData":{"id":478,"type":"article-journal","title":"New insights into Escherichia coli metabolism: carbon scavenging, acetate metabolism and carbon recycling responses during growth on glycerol","container-title":"Microbial Cell Factories","page":"46","volume":"11","source":"BioMed Central","abstract":"Glycerol has enhanced its biotechnological importance since it is a byproduct of biodiesel synthesis. A study of Escherichia coli physiology during growth on glycerol was performed combining transcriptional-proteomic analysis as well as kinetic and stoichiometric evaluations in the strain JM101 and certain derivatives with important inactivated genes.","DOI":"10.1186/1475-2859-11-46","ISSN":"1475-2859","shortTitle":"New insights into Escherichia coli metabolism","journalAbbreviation":"Microbial Cell Factories","author":[{"family":"Martínez-Gómez","given":"Karla"},{"family":"Flores","given":"Noemí"},{"family":"Castañeda","given":"Héctor M."},{"family":"Martínez-Batallar","given":"Gabriel"},{"family":"Hernández-Chávez","given":"Georgina"},{"family":"Ramírez","given":"Octavio T."},{"family":"Gosset","given":"Guillermo"},{"family":"Encarnación","given":"Sergio"},{"family":"Bolivar","given":"Francisco"}],"issued":{"date-parts":[["2012"]]}},"label":"page"},{"id":482,"uris":["http://zotero.org/users/local/FOPKHRFW/items/8F7VVXGS"],"uri":["http://zotero.org/users/local/FOPKHRFW/items/8F7VVXGS"],"itemData":{"id":482,"type":"article-journal","title":"Impact of Global Transcriptional Regulation by ArcA, ArcB, Cra, Crp, Cya, Fnr, and Mlc on Glucose Catabolism in Escherichia coli","container-title":"Journal of Bacteriology","page":"3171-3179","volume":"187","issue":"9","source":"jb.asm.org","abstract":"Even though transcriptional regulation plays a key role in establishing the metabolic network, the extent to which it actually controls the in vivo distribution of metabolic fluxes through different pathways is essentially unknown. Based on metabolism-wide quantification of intracellular fluxes, we systematically elucidated the relevance of global transcriptional regulation by ArcA, ArcB, Cra, Crp, Cya, Fnr, and Mlc for aerobic glucose catabolism in batch cultures of Escherichia coli. Knockouts of ArcB, Cra, Fnr, and Mlc were phenotypically silent, while deletion of the catabolite repression regulators Crp and Cya resulted in a pronounced slow-growth phenotype but had only a nonspecific effect on the actual flux distribution. Knockout of ArcA-dependent redox regulation, however, increased the aerobic tricarboxylic acid (TCA) cycle activity by over 60%. Like aerobic conditions, anaerobic derepression of TCA cycle enzymes in an ArcA mutant significantly increased the in vivo TCA flux when nitrate was present as an electron acceptor. The in vivo and in vitro data demonstrate that ArcA-dependent transcriptional regulation directly or indirectly controls TCA cycle flux in both aerobic and anaerobic glucose batch cultures of E. coli. This control goes well beyond the previously known ArcA-dependent regulation of the TCA cycle during microaerobiosis.","DOI":"10.1128/JB.187.9.3171-3179.2005","ISSN":"0021-9193, 1098-5530","note":"PMID: 15838044","journalAbbreviation":"J. Bacteriol.","language":"en","author":[{"family":"Perrenoud","given":"Annik"},{"family":"Sauer","given":"Uwe"}],"issued":{"date-parts":[["2005",5,1]]}},"label":"page"},{"id":486,"uris":["http://zotero.org/users/local/FOPKHRFW/items/DKQVQKQX"],"uri":["http://zotero.org/users/local/FOPKHRFW/items/DKQVQKQX"],"itemData":{"id":486,"type":"article-journal","title":"Transcriptional regulation of main metabolic pathways of cyoA, cydB, fnr, and fur gene knockout Escherichia coli in C-limited and N-limited aerobic continuous cultures","container-title":"Microbial Cell Factories","page":"3","volume":"10","source":"BioMed Central","abstract":"It is important to understand the cellular responses emanating from environmental perturbations to redesign the networks for practical applications. In particular, the carbon (C) metabolism, nitrogen (N) assimilation, and energy generation are by far important, where those are interconnected and integrated to maintain cellular integrity. In our previous study, we investigated the effect of C/N ratio on the metabolic regulation of gdhA, glnL, glt B,D mutants as well as wild type Escherichia coli (Kumar and Shimizu, MCF, 1-17, 9:8,2010), where it was shown that the transcript levels of cyoA and cydB which encode the terminal oxidases, fnr and fur which encode global regulators were significantly up-regulated under N-limited condition as compared to C-limited condition. In the present study, therefore, the effects of such single-gene knockout on the metabolic regulation were investigated to clarify the roles of those genes in the aerobic continuous culture at the dilution rate of 0.2 h-1.","DOI":"10.1186/1475-2859-10-3","ISSN":"1475-2859","journalAbbreviation":"Microbial Cell Factories","author":[{"family":"Kumar","given":"Rahul"},{"family":"Shimizu","given":"Kazuyuki"}],"issued":{"date-parts":[["2011"]]}},"label":"page"}],"schema":"https://github.com/citation-style-language/schema/raw/master/csl-citation.json"} </w:instrText>
+      </w:r>
+      <w:r>
+        <w:rPr>
+          <w:color w:val="000000" w:themeColor="text1"/>
+        </w:rPr>
+        <w:fldChar w:fldCharType="separate"/>
+      </w:r>
+      <w:r>
+        <w:rPr>
+          <w:rFonts w:ascii="Calibri" w:eastAsia="Times New Roman" w:cs="Times New Roman"/>
+          <w:color w:val="000000" w:themeColor="text1"/>
+          <w:vertAlign w:val="superscript"/>
+        </w:rPr>
+        <w:t>29–31</w:t>
+      </w:r>
+      <w:r>
+        <w:rPr>
+          <w:color w:val="000000" w:themeColor="text1"/>
+        </w:rPr>
+        <w:fldChar w:fldCharType="end"/>
+      </w:r>
+      <w:r>
+        <w:rPr>
+          <w:color w:val="000000" w:themeColor="text1"/>
+        </w:rPr>
+        <w:t xml:space="preserve">, and this might be the reason of the greater predictive power of the E. coli proteome compared to </w:t>
+      </w:r>
+      <w:r>
+        <w:rPr>
+          <w:i/>
+          <w:color w:val="000000" w:themeColor="text1"/>
+        </w:rPr>
+        <w:t>E.</w:t>
+      </w:r>
+      <w:r>
+        <w:rPr>
+          <w:i/>
           <w:color w:val="000000" w:themeColor="text1"/>
         </w:rPr>
         <w:t xml:space="preserve"> </w:t>
       </w:r>
       <w:r>
         <w:rPr>
-          <w:color w:val="000000" w:themeColor="text1"/>
-        </w:rPr>
-        <w:t>Second; carbon sources can be reliably predicted from protein concentrations, stronger than any other condition that we investigate, on the other hand, the predictability of carbon sources from mRNA concentrations are limited.  Carbon assimilation is heavily regulated with post-translational regulation</w:t>
-      </w:r>
-      <w:r>
-        <w:rPr>
-          <w:color w:val="000000" w:themeColor="text1"/>
-        </w:rPr>
-        <w:fldChar w:fldCharType="begin"/>
-      </w:r>
-      <w:r>
-        <w:rPr>
-          <w:color w:val="000000" w:themeColor="text1"/>
-        </w:rPr>
-        <w:instrText xml:space="preserve"> ADDIN ZOTERO_ITEM CSL_CITATION {"citationID":"13d0v7ka86","properties":{"formattedCitation":"{\\rtf \\super 29\\uc0\\u8211{}31\\nosupersub{}}","plainCitation":"29–31"},"citationItems":[{"id":478,"uris":["http://zotero.org/users/local/FOPKHRFW/items/HZ4UKT6I"],"uri":["http://zotero.org/users/local/FOPKHRFW/items/HZ4UKT6I"],"itemData":{"id":478,"type":"article-journal","title":"New insights into Escherichia coli metabolism: carbon scavenging, acetate metabolism and carbon recycling responses during growth on glycerol","container-title":"Microbial Cell Factories","page":"46","volume":"11","source":"BioMed Central","abstract":"Glycerol has enhanced its biotechnological importance since it is a byproduct of biodiesel synthesis. A study of Escherichia coli physiology during growth on glycerol was performed combining transcriptional-proteomic analysis as well as kinetic and stoichiometric evaluations in the strain JM101 and certain derivatives with important inactivated genes.","DOI":"10.1186/1475-2859-11-46","ISSN":"1475-2859","shortTitle":"New insights into Escherichia coli metabolism","journalAbbreviation":"Microbial Cell Factories","author":[{"family":"Martínez-Gómez","given":"Karla"},{"family":"Flores","given":"Noemí"},{"family":"Castañeda","given":"Héctor M."},{"family":"Martínez-Batallar","given":"Gabriel"},{"family":"Hernández-Chávez","given":"Georgina"},{"family":"Ramírez","given":"Octavio T."},{"family":"Gosset","given":"Guillermo"},{"family":"Encarnación","given":"Sergio"},{"family":"Bolivar","given":"Francisco"}],"issued":{"date-parts":[["2012"]]}},"label":"page"},{"id":482,"uris":["http://zotero.org/users/local/FOPKHRFW/items/8F7VVXGS"],"uri":["http://zotero.org/users/local/FOPKHRFW/items/8F7VVXGS"],"itemData":{"id":482,"type":"article-journal","title":"Impact of Global Transcriptional Regulation by ArcA, ArcB, Cra, Crp, Cya, Fnr, and Mlc on Glucose Catabolism in Escherichia coli","container-title":"Journal of Bacteriology","page":"3171-3179","volume":"187","issue":"9","source":"jb.asm.org","abstract":"Even though transcriptional regulation plays a key role in establishing the metabolic network, the extent to which it actually controls the in vivo distribution of metabolic fluxes through different pathways is essentially unknown. Based on metabolism-wide quantification of intracellular fluxes, we systematically elucidated the relevance of global transcriptional regulation by ArcA, ArcB, Cra, Crp, Cya, Fnr, and Mlc for aerobic glucose catabolism in batch cultures of Escherichia coli. Knockouts of ArcB, Cra, Fnr, and Mlc were phenotypically silent, while deletion of the catabolite repression regulators Crp and Cya resulted in a pronounced slow-growth phenotype but had only a nonspecific effect on the actual flux distribution. Knockout of ArcA-dependent redox regulation, however, increased the aerobic tricarboxylic acid (TCA) cycle activity by over 60%. Like aerobic conditions, anaerobic derepression of TCA cycle enzymes in an ArcA mutant significantly increased the in vivo TCA flux when nitrate was present as an electron acceptor. The in vivo and in vitro data demonstrate that ArcA-dependent transcriptional regulation directly or indirectly controls TCA cycle flux in both aerobic and anaerobic glucose batch cultures of E. coli. This control goes well beyond the previously known ArcA-dependent regulation of the TCA cycle during microaerobiosis.","DOI":"10.1128/JB.187.9.3171-3179.2005","ISSN":"0021-9193, 1098-5530","note":"PMID: 15838044","journalAbbreviation":"J. Bacteriol.","language":"en","author":[{"family":"Perrenoud","given":"Annik"},{"family":"Sauer","given":"Uwe"}],"issued":{"date-parts":[["2005",5,1]]}},"label":"page"},{"id":486,"uris":["http://zotero.org/users/local/FOPKHRFW/items/DKQVQKQX"],"uri":["http://zotero.org/users/local/FOPKHRFW/items/DKQVQKQX"],"itemData":{"id":486,"type":"article-journal","title":"Transcriptional regulation of main metabolic pathways of cyoA, cydB, fnr, and fur gene knockout Escherichia coli in C-limited and N-limited aerobic continuous cultures","container-title":"Microbial Cell Factories","page":"3","volume":"10","source":"BioMed Central","abstract":"It is important to understand the cellular responses emanating from environmental perturbations to redesign the networks for practical applications. In particular, the carbon (C) metabolism, nitrogen (N) assimilation, and energy generation are by far important, where those are interconnected and integrated to maintain cellular integrity. In our previous study, we investigated the effect of C/N ratio on the metabolic regulation of gdhA, glnL, glt B,D mutants as well as wild type Escherichia coli (Kumar and Shimizu, MCF, 1-17, 9:8,2010), where it was shown that the transcript levels of cyoA and cydB which encode the terminal oxidases, fnr and fur which encode global regulators were significantly up-regulated under N-limited condition as compared to C-limited condition. In the present study, therefore, the effects of such single-gene knockout on the metabolic regulation were investigated to clarify the roles of those genes in the aerobic continuous culture at the dilution rate of 0.2 h-1.","DOI":"10.1186/1475-2859-10-3","ISSN":"1475-2859","journalAbbreviation":"Microbial Cell Factories","author":[{"family":"Kumar","given":"Rahul"},{"family":"Shimizu","given":"Kazuyuki"}],"issued":{"date-parts":[["2011"]]}},"label":"page"}],"schema":"https://github.com/citation-style-language/schema/raw/master/csl-citation.json"} </w:instrText>
-      </w:r>
-      <w:r>
-        <w:rPr>
-          <w:color w:val="000000" w:themeColor="text1"/>
-        </w:rPr>
-        <w:fldChar w:fldCharType="separate"/>
-      </w:r>
-      <w:r>
-        <w:rPr>
-          <w:rFonts w:ascii="Calibri" w:eastAsia="Times New Roman" w:cs="Times New Roman"/>
-          <w:color w:val="000000" w:themeColor="text1"/>
-          <w:vertAlign w:val="superscript"/>
-        </w:rPr>
-        <w:t>29–31</w:t>
-      </w:r>
-      <w:r>
-        <w:rPr>
-          <w:color w:val="000000" w:themeColor="text1"/>
-        </w:rPr>
-        <w:fldChar w:fldCharType="end"/>
-      </w:r>
-      <w:r>
-        <w:rPr>
-          <w:color w:val="000000" w:themeColor="text1"/>
-        </w:rPr>
-        <w:t xml:space="preserve">, and this might be the reason of the greater predictive power of the E. coli proteome compared to </w:t>
-      </w:r>
-      <w:r>
-        <w:rPr>
           <w:i/>
           <w:color w:val="000000" w:themeColor="text1"/>
         </w:rPr>
-        <w:t>E.</w:t>
-      </w:r>
-      <w:r>
-        <w:rPr>
-          <w:i/>
-          <w:color w:val="000000" w:themeColor="text1"/>
-        </w:rPr>
-        <w:t xml:space="preserve"> </w:t>
-      </w:r>
-      <w:r>
-        <w:rPr>
-          <w:i/>
-          <w:color w:val="000000" w:themeColor="text1"/>
-        </w:rPr>
         <w:t>coli</w:t>
       </w:r>
       <w:r>
         <w:rPr>
           <w:color w:val="000000" w:themeColor="text1"/>
         </w:rPr>
-        <w:t xml:space="preserve"> transcriptome. [figure 7 - Supplementary figure 8].</w:t>
-      </w:r>
-      <w:r>
-        <w:rPr>
-          <w:color w:val="000000" w:themeColor="text1"/>
-        </w:rPr>
-        <w:t xml:space="preserve"> </w:t>
+        <w:t xml:space="preserve"> transcriptome. [figure 7 - Supplementary figure 8]. </w:t>
       </w:r>
       <w:r>
         <w:rPr>
@@ -3224,17 +3243,18 @@
         </w:rPr>
       </w:pPr>
     </w:p>
-    <w:p>
-      <w:pPr>
-        <w:rPr>
-          <w:color w:val="E36C0A" w:themeColor="accent6" w:themeShade="BF"/>
-        </w:rPr>
-      </w:pPr>
-    </w:p>
     <w:p/>
     <w:p>
       <w:r>
-        <w:t xml:space="preserve">The biggest handicap of the work is the sample size, although the sample size is </w:t>
+        <w:t xml:space="preserve">The biggest </w:t>
+      </w:r>
+      <w:r>
+        <w:t>limitation</w:t>
+      </w:r>
+      <w:bookmarkStart w:id="0" w:name="_GoBack"/>
+      <w:bookmarkEnd w:id="0"/>
+      <w:r>
+        <w:t xml:space="preserve"> of the work is the sample size, although the sample size is </w:t>
       </w:r>
       <w:r>
         <w:t>comparable or larger</w:t>
@@ -3555,6 +3575,7 @@
         <w:pStyle w:val="Heading3"/>
       </w:pPr>
       <w:r>
+        <w:lastRenderedPageBreak/>
         <w:t>Prediction Methodology and Parameters</w:t>
       </w:r>
     </w:p>
@@ -4254,20 +4275,20 @@
         <w:t>error value estimate for each algorithm and for each parameter combination.</w:t>
       </w:r>
       <w:r>
-        <w:t xml:space="preserve"> Then we find the </w:t>
+        <w:t xml:space="preserve"> Then we find the winner parameter combination for </w:t>
+      </w:r>
+      <w:r>
+        <w:t>each algorith</w:t>
+      </w:r>
+      <w:r>
+        <w:t xml:space="preserve">m </w:t>
+      </w:r>
+      <w:r>
+        <w:t xml:space="preserve">and label this parameter combination, </w:t>
       </w:r>
       <w:r>
         <w:lastRenderedPageBreak/>
-        <w:t xml:space="preserve">winner parameter combination for </w:t>
-      </w:r>
-      <w:r>
-        <w:t>each algorith</w:t>
-      </w:r>
-      <w:r>
-        <w:t xml:space="preserve">m </w:t>
-      </w:r>
-      <w:r>
-        <w:t>and label this parameter combination, algorithm match as</w:t>
+        <w:t>algorithm match as</w:t>
       </w:r>
       <w:r>
         <w:t xml:space="preserve"> winner algorithm for each of xx</w:t>
@@ -8195,7 +8216,7 @@
         <w:rStyle w:val="PageNumber"/>
         <w:noProof/>
       </w:rPr>
-      <w:t>5</w:t>
+      <w:t>6</w:t>
     </w:r>
     <w:r>
       <w:rPr>
@@ -10519,7 +10540,7 @@
 </file>
 
 <file path=customXml/itemProps1.xml><?xml version="1.0" encoding="utf-8"?>
-<ds:datastoreItem xmlns:ds="http://schemas.openxmlformats.org/officeDocument/2006/customXml" ds:itemID="{FBCAD3A9-8C88-874F-8EEC-2ABD9C12061F}">
+<ds:datastoreItem xmlns:ds="http://schemas.openxmlformats.org/officeDocument/2006/customXml" ds:itemID="{13DB5366-C48A-BE4B-9DAF-B8F6D4A13896}">
   <ds:schemaRefs>
     <ds:schemaRef ds:uri="http://schemas.openxmlformats.org/officeDocument/2006/bibliography"/>
   </ds:schemaRefs>

--- a/text/learning bacterial response.docx
+++ b/text/learning bacterial response.docx
@@ -21,7 +21,7 @@
         <w:rPr>
           <w:vertAlign w:val="superscript"/>
         </w:rPr>
-        <w:t>1, 2, 3</w:t>
+        <w:t>1</w:t>
       </w:r>
       <w:r>
         <w:t xml:space="preserve">, </w:t>
@@ -33,8 +33,10 @@
         <w:rPr>
           <w:vertAlign w:val="superscript"/>
         </w:rPr>
-        <w:t>3, 4, 5</w:t>
-      </w:r>
+        <w:t>1</w:t>
+      </w:r>
+      <w:bookmarkStart w:id="0" w:name="_GoBack"/>
+      <w:bookmarkEnd w:id="0"/>
       <w:r>
         <w:t>*</w:t>
       </w:r>
@@ -52,62 +54,6 @@
       </w:r>
       <w:r>
         <w:t>, The University of Texas at Austin</w:t>
-      </w:r>
-      <w:r>
-        <w:t>, Austin, Texas, USA</w:t>
-      </w:r>
-    </w:p>
-    <w:p>
-      <w:r>
-        <w:rPr>
-          <w:vertAlign w:val="superscript"/>
-        </w:rPr>
-        <w:t>2</w:t>
-      </w:r>
-      <w:r>
-        <w:t>Center for Computational Biology and Bioinformatics, The University of Texas at Austin</w:t>
-      </w:r>
-      <w:r>
-        <w:t>, Austin, Texas, USA</w:t>
-      </w:r>
-    </w:p>
-    <w:p>
-      <w:r>
-        <w:rPr>
-          <w:vertAlign w:val="superscript"/>
-        </w:rPr>
-        <w:t>3</w:t>
-      </w:r>
-      <w:r>
-        <w:t>Institute for Cellular and Molecular Biology, The University of Texas at Austin</w:t>
-      </w:r>
-      <w:r>
-        <w:t>, Austin, Texas, USA</w:t>
-      </w:r>
-    </w:p>
-    <w:p>
-      <w:r>
-        <w:rPr>
-          <w:vertAlign w:val="superscript"/>
-        </w:rPr>
-        <w:t>4</w:t>
-      </w:r>
-      <w:r>
-        <w:t>Center for Systems and Synthetic Biology, The University of Texas at Austin</w:t>
-      </w:r>
-      <w:r>
-        <w:t>, Austin, Texas, USA</w:t>
-      </w:r>
-    </w:p>
-    <w:p>
-      <w:r>
-        <w:rPr>
-          <w:vertAlign w:val="superscript"/>
-        </w:rPr>
-        <w:t>5</w:t>
-      </w:r>
-      <w:r>
-        <w:t>Department of Molecular Biosciences, The University of Texas at Austin</w:t>
       </w:r>
       <w:r>
         <w:t>, Austin, Texas, USA</w:t>
@@ -129,9 +75,6 @@
           <w:t>wilke@austin.utexas.edu</w:t>
         </w:r>
       </w:hyperlink>
-      <w:r>
-        <w:t xml:space="preserve"> (COW)</w:t>
-      </w:r>
     </w:p>
     <w:p/>
     <w:p/>
@@ -542,114 +485,905 @@
         <w:rPr>
           <w:color w:val="0432FF"/>
         </w:rPr>
+        <w:fldChar w:fldCharType="begin"/>
+      </w:r>
+      <w:r>
+        <w:rPr>
+          <w:color w:val="0432FF"/>
+        </w:rPr>
+        <w:instrText xml:space="preserve"> ADDIN ZOTERO_ITEM CSL_CITATION {"citationID":"46s9oc5lq","properties":{"formattedCitation":"{\\rtf \\super 2,3\\nosupersub{}}","plainCitation":"2,3"},"citationItems":[{"id":207,"uris":["http://zotero.org/users/local/FOPKHRFW/items/4CXWWNUI"],"uri":["http://zotero.org/users/local/FOPKHRFW/items/4CXWWNUI"],"itemData":{"id":207,"type":"article-journal","title":"Tackling the widespread and critical impact of batch effects in high-throughput data","container-title":"Nature reviews. Genetics","volume":"11","issue":"10","source":"PubMed Central","abstract":"High-throughput technologies are widely used, for example to assay genetic variants, gene and protein expression, and epigenetic modifications. One often overlooked complication with such studies is batch effects, which occur because measurements are affected by laboratory conditions, reagent lots and personnel differences. This becomes a major problem when batch effects are correlated with an outcome of interest and lead to incorrect conclusions. Using both published studies and our own analyses, we argue that batch effects (as well as other technical and biological artefacts) are widespread and critical to address. We review experimental and computational approaches for doing so.","URL":"http://www.ncbi.nlm.nih.gov/pmc/articles/PMC3880143/","DOI":"10.1038/nrg2825","ISSN":"1471-0056","note":"PMID: 20838408\nPMCID: PMC3880143","journalAbbreviation":"Nat Rev Genet","author":[{"family":"Leek","given":"Jeffrey T."},{"family":"Scharpf","given":"Robert B."},{"family":"Bravo","given":"Héctor Corrada"},{"family":"Simcha","given":"David"},{"family":"Langmead","given":"Benjamin"},{"family":"Johnson","given":"W. Evan"},{"family":"Geman","given":"Donald"},{"family":"Baggerly","given":"Keith"},{"family":"Irizarry","given":"Rafael A."}],"issued":{"date-parts":[["2010",10]]},"accessed":{"date-parts":[["2016",8,4]]}},"label":"page"},{"id":376,"uris":["http://zotero.org/users/local/FOPKHRFW/items/AQVQ93PB"],"uri":["http://zotero.org/users/local/FOPKHRFW/items/AQVQ93PB"],"itemData":{"id":376,"type":"article-journal","title":"A multilevel model to address batch effects in copy number estimation using SNP arrays","container-title":"Biostatistics (Oxford, England)","page":"33-50","volume":"12","issue":"1","source":"PubMed","abstract":"Submicroscopic changes in chromosomal DNA copy number dosage are common and have been implicated in many heritable diseases and cancers. Recent high-throughput technologies have a resolution that permits the detection of segmental changes in DNA copy number that span thousands of base pairs in the genome. Genomewide association studies (GWAS) may simultaneously screen for copy number phenotype and single nucleotide polymorphism (SNP) phenotype associations as part of the analytic strategy. However, genomewide array analyses are particularly susceptible to batch effects as the logistics of preparing DNA and processing thousands of arrays often involves multiple laboratories and technicians, or changes over calendar time to the reagents and laboratory equipment. Failure to adjust for batch effects can lead to incorrect inference and requires inefficient post hoc quality control procedures to exclude regions that are associated with batch. Our work extends previous model-based approaches for copy number estimation by explicitly modeling batch and using shrinkage to improve locus-specific estimates of copy number uncertainty. Key features of this approach include the use of biallelic genotype calls from experimental data to estimate batch-specific and locus-specific parameters of background and signal without the requirement of training data. We illustrate these ideas using a study of bipolar disease and a study of chromosome 21 trisomy. The former has batch effects that dominate much of the observed variation in the quantile-normalized intensities, while the latter illustrates the robustness of our approach to a data set in which approximately 27% of the samples have altered copy number. Locus-specific estimates of copy number can be plotted on the copy number scale to investigate mosaicism and guide the choice of appropriate downstream approaches for smoothing the copy number as a function of physical position. The software is open source and implemented in the R package crlmm at Bioconductor (http:www.bioconductor.org).","DOI":"10.1093/biostatistics/kxq043","ISSN":"1468-4357","note":"PMID: 20625178\nPMCID: PMC3006124","journalAbbreviation":"Biostatistics","language":"eng","author":[{"family":"Scharpf","given":"Robert B."},{"family":"Ruczinski","given":"Ingo"},{"family":"Carvalho","given":"Benilton"},{"family":"Doan","given":"Betty"},{"family":"Chakravarti","given":"Aravinda"},{"family":"Irizarry","given":"Rafael A."}],"issued":{"date-parts":[["2011",1]]}},"label":"page"}],"schema":"https://github.com/citation-style-language/schema/raw/master/csl-citation.json"} </w:instrText>
+      </w:r>
+      <w:r>
+        <w:rPr>
+          <w:color w:val="0432FF"/>
+        </w:rPr>
+        <w:fldChar w:fldCharType="separate"/>
+      </w:r>
+      <w:r>
+        <w:rPr>
+          <w:rFonts w:ascii="Calibri" w:eastAsia="Times New Roman" w:cs="Times New Roman"/>
+          <w:color w:val="0432FF"/>
+          <w:vertAlign w:val="superscript"/>
+        </w:rPr>
+        <w:t>2,3</w:t>
+      </w:r>
+      <w:r>
+        <w:rPr>
+          <w:color w:val="0432FF"/>
+        </w:rPr>
+        <w:fldChar w:fldCharType="end"/>
+      </w:r>
+      <w:r>
+        <w:rPr>
+          <w:color w:val="0432FF"/>
+        </w:rPr>
+        <w:t xml:space="preserve"> if one runs a study based on a big dataset that is </w:t>
+      </w:r>
+      <w:r>
+        <w:rPr>
+          <w:color w:val="0432FF"/>
+        </w:rPr>
+        <w:t>generated</w:t>
+      </w:r>
+      <w:r>
+        <w:rPr>
+          <w:color w:val="0432FF"/>
+        </w:rPr>
+        <w:t xml:space="preserve"> in </w:t>
+      </w:r>
+      <w:r>
+        <w:rPr>
+          <w:color w:val="0432FF"/>
+        </w:rPr>
+        <w:t>multiple</w:t>
+      </w:r>
+      <w:r>
+        <w:rPr>
+          <w:color w:val="0432FF"/>
+        </w:rPr>
+        <w:t xml:space="preserve"> labs</w:t>
+      </w:r>
+      <w:r>
+        <w:rPr>
+          <w:color w:val="0432FF"/>
+        </w:rPr>
+        <w:t xml:space="preserve"> within a long time span</w:t>
+      </w:r>
+      <w:r>
+        <w:rPr>
+          <w:color w:val="0432FF"/>
+        </w:rPr>
+        <w:t>.</w:t>
+      </w:r>
+    </w:p>
+    <w:p>
+      <w:pPr>
+        <w:rPr>
+          <w:color w:val="0432FF"/>
+        </w:rPr>
+      </w:pPr>
+    </w:p>
+    <w:p>
+      <w:pPr>
+        <w:rPr>
+          <w:color w:val="0432FF"/>
+        </w:rPr>
+      </w:pPr>
+      <w:r>
+        <w:rPr>
+          <w:color w:val="0432FF"/>
+        </w:rPr>
+        <w:t xml:space="preserve">There are some </w:t>
+      </w:r>
+      <w:r>
+        <w:rPr>
+          <w:color w:val="0432FF"/>
+        </w:rPr>
+        <w:t>studies that focus</w:t>
+      </w:r>
+      <w:r>
+        <w:rPr>
+          <w:color w:val="0432FF"/>
+        </w:rPr>
+        <w:t xml:space="preserve"> on </w:t>
+      </w:r>
+      <w:r>
+        <w:rPr>
+          <w:color w:val="0432FF"/>
+        </w:rPr>
+        <w:t>predicting external conditions by using the cells internal variables</w:t>
+      </w:r>
+      <w:r>
+        <w:rPr>
+          <w:color w:val="0432FF"/>
+        </w:rPr>
+        <w:fldChar w:fldCharType="begin"/>
+      </w:r>
+      <w:r>
+        <w:rPr>
+          <w:color w:val="0432FF"/>
+        </w:rPr>
+        <w:instrText xml:space="preserve"> ADDIN ZOTERO_ITEM CSL_CITATION {"citationID":"15q2dn1mcd","properties":{"formattedCitation":"{\\rtf \\super 4,5\\nosupersub{}}","plainCitation":"4,5"},"citationItems":[{"id":185,"uris":["http://zotero.org/users/local/FOPKHRFW/items/KBIMHPIP"],"uri":["http://zotero.org/users/local/FOPKHRFW/items/KBIMHPIP"],"itemData":{"id":185,"type":"article-journal","title":"Inferring Carbon Sources from Gene Expression Profiles Using Metabolic Flux Models","container-title":"PLOS ONE","page":"e36947","volume":"7","issue":"5","source":"PLoS Journals","abstract":"Background  Bacteria have evolved the ability to efficiently and resourcefully adapt to changing environments. A key means by which they optimize their use of available nutrients is through adjustments in gene expression with consequent changes in enzyme activity. We report a new method for drawing environmental inferences from gene expression data. Our method prioritizes a list of candidate carbon sources for their compatibility with a gene expression profile using the framework of flux balance analysis to model the organism’s metabolic network .     Principal Findings  For each of six gene expression profiles for  Escherichia coli  grown under differing nutrient conditions, we applied our method to prioritize a set of eighteen different candidate carbon sources. Our method ranked the correct carbon source as one of the top three candidates for five of the six expression sets when used with a genome-scale model. The correct candidate ranked fifth in the remaining case. Additional analyses show that these rankings are robust with respect to biological and measurement variation, and depend on specific gene expression, rather than general expression level. The gene expression profiles are highly adaptive: simulated production of biomass averaged 94.84% of maximum when the  in silico  carbon source matched the  in vitro  source of the expression profile, and 65.97% when it did not.    Conclusions  Inferences about a microorganism’s nutrient environment can be made by integrating gene expression data into a metabolic framework. This work demonstrates that reaction flux limits for a model can be computed which are realistic in the sense that they affect  in silico  growth in a manner analogous to that in which a microorganism’s alteration of gene expression is adaptive to its nutrient environment.","DOI":"10.1371/journal.pone.0036947","ISSN":"1932-6203","journalAbbreviation":"PLOS ONE","author":[{"family":"Brandes","given":"Aaron"},{"family":"Lun","given":"Desmond S."},{"family":"Ip","given":"Kuhn"},{"family":"Zucker","given":"Jeremy"},{"family":"Colijn","given":"Caroline"},{"family":"Weiner","given":"Brian"},{"family":"Galagan","given":"James E."}],"issued":{"date-parts":[["2012",5,14]]}},"label":"page"},{"id":390,"uris":["http://zotero.org/users/local/FOPKHRFW/items/3Z9S497P"],"uri":["http://zotero.org/users/local/FOPKHRFW/items/3Z9S497P"],"itemData":{"id":390,"type":"article-journal","title":"Predicting Growth Conditions from Internal Metabolic Fluxes in an In-Silico Model of E. coli","container-title":"PLOS ONE","page":"e114608","volume":"9","issue":"12","source":"PLoS Journals","abstract":"A widely studied problem in systems biology is to predict bacterial phenotype from growth conditions, using mechanistic models such as flux balance analysis (FBA). However, the inverse prediction of growth conditions from phenotype is rarely considered. Here we develop a computational framework to carry out this inverse prediction on a computational model of bacterial metabolism. We use FBA to calculate bacterial phenotypes from growth conditions in E. coli, and then we assess how accurately we can predict the original growth conditions from the phenotypes. Prediction is carried out via regularized multinomial regression. Our analysis provides several important physiological and statistical insights. First, we show that by analyzing metabolic end products we can consistently predict growth conditions. Second, prediction is reliable even in the presence of small amounts of impurities. Third, flux through a relatively small number of reactions per growth source (</w:instrText>
+      </w:r>
+      <w:r>
+        <w:rPr>
+          <w:rFonts w:ascii="MS Mincho" w:eastAsia="MS Mincho" w:hAnsi="MS Mincho" w:cs="MS Mincho"/>
+          <w:color w:val="0432FF"/>
+        </w:rPr>
+        <w:instrText>∼</w:instrText>
+      </w:r>
+      <w:r>
+        <w:rPr>
+          <w:color w:val="0432FF"/>
+        </w:rPr>
+        <w:instrText xml:space="preserve">10) is sufficient for accurate prediction. Fourth, combining the predictions from two separate models, one trained only on carbon sources and one only on nitrogen sources, performs better than models trained to perform joint prediction. Finally, that separate predictions perform better than a more sophisticated joint prediction scheme suggests that carbon and nitrogen utilization pathways, despite jointly affecting cellular growth, may be fairly decoupled in terms of their dependence on specific assortments of molecular precursors.","DOI":"10.1371/journal.pone.0114608","ISSN":"1932-6203","journalAbbreviation":"PLOS ONE","author":[{"family":"Sridhara","given":"Viswanadham"},{"family":"Meyer","given":"Austin G."},{"family":"Rai","given":"Piyush"},{"family":"Barrick","given":"Jeffrey E."},{"family":"Ravikumar","given":"Pradeep"},{"family":"Segrè","given":"Daniel"},{"family":"Wilke","given":"Claus O."}],"issued":{"date-parts":[["2014",12,12]]}},"label":"page"}],"schema":"https://github.com/citation-style-language/schema/raw/master/csl-citation.json"} </w:instrText>
+      </w:r>
+      <w:r>
+        <w:rPr>
+          <w:color w:val="0432FF"/>
+        </w:rPr>
+        <w:fldChar w:fldCharType="separate"/>
+      </w:r>
+      <w:r>
+        <w:rPr>
+          <w:rFonts w:ascii="Calibri" w:eastAsia="Times New Roman" w:cs="Times New Roman"/>
+          <w:color w:val="0432FF"/>
+          <w:vertAlign w:val="superscript"/>
+        </w:rPr>
+        <w:t>4,5</w:t>
+      </w:r>
+      <w:r>
+        <w:rPr>
+          <w:color w:val="0432FF"/>
+        </w:rPr>
+        <w:fldChar w:fldCharType="end"/>
+      </w:r>
+      <w:r>
+        <w:rPr>
+          <w:color w:val="0432FF"/>
+        </w:rPr>
+        <w:t>,</w:t>
+      </w:r>
+      <w:r>
+        <w:rPr>
+          <w:color w:val="0432FF"/>
+        </w:rPr>
+        <w:t xml:space="preserve"> but the main focus of those studies is to generate a theoretical framework for the problem</w:t>
+      </w:r>
+      <w:r>
+        <w:rPr>
+          <w:color w:val="0432FF"/>
+        </w:rPr>
+        <w:t>. Here we use a large</w:t>
+      </w:r>
+      <w:r>
+        <w:rPr>
+          <w:color w:val="0432FF"/>
+        </w:rPr>
+        <w:t xml:space="preserve"> dataset</w:t>
+      </w:r>
+      <w:r>
+        <w:rPr>
+          <w:color w:val="0432FF"/>
+        </w:rPr>
+        <w:fldChar w:fldCharType="begin"/>
+      </w:r>
+      <w:r>
+        <w:rPr>
+          <w:color w:val="0432FF"/>
+        </w:rPr>
+        <w:instrText xml:space="preserve"> ADDIN ZOTERO_ITEM CSL_CITATION {"citationID":"24h4gk1q91","properties":{"formattedCitation":"{\\rtf \\super 6\\nosupersub{}}","plainCitation":"6"},"citationItems":[{"id":363,"uris":["http://zotero.org/users/local/FOPKHRFW/items/J83DA4N5"],"uri":["http://zotero.org/users/local/FOPKHRFW/items/J83DA4N5"],"itemData":{"id":363,"type":"article-journal","title":"The E. coli molecular phenotype under different growth conditions","container-title":"Scientific Reports","page":"45303","volume":"7","source":"www.nature.com","abstract":"Modern systems biology requires extensive, carefully curated measurements of cellular components in response to different environmental conditions. While high-throughput methods have made transcriptomics and proteomics datasets widely accessible and relatively economical to generate, systematic measurements of both mRNA and protein abundances under a wide range of different conditions are still relatively rare.","DOI":"10.1038/srep45303","ISSN":"2045-2322","language":"en","author":[{"family":"Caglar","given":"Mehmet U."},{"family":"Houser","given":"John R."},{"family":"Barnhart","given":"Craig S."},{"family":"Boutz","given":"Daniel R."},{"family":"Carroll","given":"Sean M."},{"family":"Dasgupta","given":"Aurko"},{"family":"Lenoir","given":"Walter F."},{"family":"Smith","given":"Bartram L."},{"family":"Sridhara","given":"Viswanadham"},{"family":"Sydykova","given":"Dariya K."},{"family":"Wood","given":"Drew Vander"},{"family":"Marx","given":"Christopher J."},{"family":"Marcotte","given":"Edward M."},{"family":"Barrick","given":"Jeffrey E."},{"family":"Wilke","given":"Claus O."}],"issued":{"date-parts":[["2017",4,18]]}}}],"schema":"https://github.com/citation-style-language/schema/raw/master/csl-citation.json"} </w:instrText>
+      </w:r>
+      <w:r>
+        <w:rPr>
+          <w:color w:val="0432FF"/>
+        </w:rPr>
+        <w:fldChar w:fldCharType="separate"/>
+      </w:r>
+      <w:r>
+        <w:rPr>
+          <w:rFonts w:ascii="Calibri" w:eastAsia="Times New Roman" w:cs="Times New Roman"/>
+          <w:color w:val="0432FF"/>
+          <w:vertAlign w:val="superscript"/>
+        </w:rPr>
+        <w:t>6</w:t>
+      </w:r>
+      <w:r>
+        <w:rPr>
+          <w:color w:val="0432FF"/>
+        </w:rPr>
+        <w:fldChar w:fldCharType="end"/>
+      </w:r>
+      <w:r>
+        <w:rPr>
+          <w:color w:val="0432FF"/>
+        </w:rPr>
+        <w:t xml:space="preserve"> </w:t>
+      </w:r>
+      <w:r>
+        <w:rPr>
+          <w:color w:val="0432FF"/>
+        </w:rPr>
+        <w:t>composed of transcriptomic and proteomic data to predict the growth conditions. Our</w:t>
+      </w:r>
+      <w:r>
+        <w:rPr>
+          <w:color w:val="0432FF"/>
+        </w:rPr>
+        <w:t xml:space="preserve"> </w:t>
+      </w:r>
+      <w:r>
+        <w:rPr>
+          <w:color w:val="0432FF"/>
+        </w:rPr>
+        <w:t xml:space="preserve">unique dataset that includes paired mRNA and protein </w:t>
+      </w:r>
+      <w:r>
+        <w:rPr>
+          <w:color w:val="0432FF"/>
+        </w:rPr>
         <w:lastRenderedPageBreak/>
+        <w:t>me</w:t>
+      </w:r>
+      <w:r>
+        <w:rPr>
+          <w:color w:val="0432FF"/>
+        </w:rPr>
+        <w:t xml:space="preserve">asurements of </w:t>
+      </w:r>
+      <w:r>
+        <w:rPr>
+          <w:i/>
+          <w:color w:val="0432FF"/>
+        </w:rPr>
+        <w:t>E.coli</w:t>
+      </w:r>
+      <w:r>
+        <w:rPr>
+          <w:color w:val="0432FF"/>
+        </w:rPr>
+        <w:t xml:space="preserve"> under</w:t>
+      </w:r>
+      <w:r>
+        <w:rPr>
+          <w:color w:val="0432FF"/>
+        </w:rPr>
+        <w:t xml:space="preserve"> multiple</w:t>
+      </w:r>
+      <w:r>
+        <w:rPr>
+          <w:color w:val="0432FF"/>
+        </w:rPr>
+        <w:t xml:space="preserve"> different growth conditions </w:t>
+      </w:r>
+      <w:r>
+        <w:rPr>
+          <w:color w:val="0432FF"/>
+        </w:rPr>
+        <w:t>used to train machine lear</w:t>
+      </w:r>
+      <w:r>
+        <w:rPr>
+          <w:color w:val="0432FF"/>
+        </w:rPr>
+        <w:t>ning algorithms with the aim of</w:t>
+      </w:r>
+      <w:r>
+        <w:rPr>
+          <w:color w:val="0432FF"/>
+        </w:rPr>
+        <w:t xml:space="preserve"> predict</w:t>
+      </w:r>
+      <w:r>
+        <w:rPr>
+          <w:color w:val="0432FF"/>
+        </w:rPr>
+        <w:t>ing</w:t>
+      </w:r>
+      <w:r>
+        <w:rPr>
+          <w:color w:val="0432FF"/>
+        </w:rPr>
+        <w:t xml:space="preserve"> the growth condit</w:t>
+      </w:r>
+      <w:r>
+        <w:rPr>
+          <w:color w:val="0432FF"/>
+        </w:rPr>
+        <w:t>ions of the bacteria. This large</w:t>
+      </w:r>
+      <w:r>
+        <w:rPr>
+          <w:color w:val="0432FF"/>
+        </w:rPr>
+        <w:t xml:space="preserve"> paired database also </w:t>
+      </w:r>
+      <w:r>
+        <w:rPr>
+          <w:color w:val="0432FF"/>
+        </w:rPr>
+        <w:t>allows</w:t>
+      </w:r>
+      <w:r>
+        <w:rPr>
+          <w:color w:val="0432FF"/>
+        </w:rPr>
+        <w:t xml:space="preserve"> us to compare the </w:t>
+      </w:r>
+      <w:r>
+        <w:rPr>
+          <w:color w:val="0432FF"/>
+        </w:rPr>
+        <w:t>predictability of</w:t>
+      </w:r>
+      <w:r>
+        <w:rPr>
+          <w:color w:val="0432FF"/>
+        </w:rPr>
+        <w:t xml:space="preserve"> </w:t>
+      </w:r>
+      <w:r>
+        <w:rPr>
+          <w:color w:val="0432FF"/>
+        </w:rPr>
+        <w:t>external conditions by using transcriptomic and proteomic datasets either individually or together</w:t>
+      </w:r>
+      <w:r>
+        <w:rPr>
+          <w:color w:val="0432FF"/>
+        </w:rPr>
+        <w:t xml:space="preserve">. </w:t>
+      </w:r>
+      <w:r>
+        <w:rPr>
+          <w:color w:val="0432FF"/>
+        </w:rPr>
+        <w:t xml:space="preserve">By using the </w:t>
+      </w:r>
+      <w:r>
+        <w:rPr>
+          <w:color w:val="0432FF"/>
+        </w:rPr>
+        <w:t>framework,</w:t>
+      </w:r>
+      <w:r>
+        <w:rPr>
+          <w:color w:val="0432FF"/>
+        </w:rPr>
+        <w:t xml:space="preserve"> </w:t>
+      </w:r>
+      <w:r>
+        <w:rPr>
+          <w:color w:val="0432FF"/>
+        </w:rPr>
+        <w:t>we also asked which changes in</w:t>
+      </w:r>
+      <w:r>
+        <w:rPr>
+          <w:color w:val="0432FF"/>
+        </w:rPr>
+        <w:t xml:space="preserve"> the</w:t>
+      </w:r>
+      <w:r>
+        <w:rPr>
+          <w:color w:val="0432FF"/>
+        </w:rPr>
+        <w:t xml:space="preserve"> environment have the biggest impact on the o</w:t>
+      </w:r>
+      <w:r>
+        <w:rPr>
+          <w:color w:val="0432FF"/>
+        </w:rPr>
+        <w:t xml:space="preserve">rganism under investigation </w:t>
+      </w:r>
+      <w:r>
+        <w:rPr>
+          <w:color w:val="0432FF"/>
+        </w:rPr>
+        <w:t>in transcriptomics and pro</w:t>
+      </w:r>
+      <w:r>
+        <w:rPr>
+          <w:color w:val="0432FF"/>
+        </w:rPr>
+        <w:t>teomics levels. We observe</w:t>
+      </w:r>
+      <w:r>
+        <w:rPr>
+          <w:color w:val="0432FF"/>
+        </w:rPr>
+        <w:t xml:space="preserve"> </w:t>
+      </w:r>
+      <w:r>
+        <w:rPr>
+          <w:color w:val="0432FF"/>
+        </w:rPr>
+        <w:t xml:space="preserve">by combining transcriptomics and proteomics datasets we obtain </w:t>
+      </w:r>
+      <w:r>
+        <w:rPr>
+          <w:color w:val="0432FF"/>
+        </w:rPr>
+        <w:t xml:space="preserve">more predictability </w:t>
+      </w:r>
+      <w:r>
+        <w:rPr>
+          <w:color w:val="0432FF"/>
+        </w:rPr>
+        <w:t>associated with external conditions</w:t>
+      </w:r>
+      <w:r>
+        <w:rPr>
+          <w:color w:val="0432FF"/>
+        </w:rPr>
+        <w:t>. In addition to those w</w:t>
+      </w:r>
+      <w:r>
+        <w:rPr>
+          <w:color w:val="0432FF"/>
+        </w:rPr>
+        <w:t>e also investigate</w:t>
+      </w:r>
+      <w:r>
+        <w:rPr>
+          <w:color w:val="0432FF"/>
+        </w:rPr>
+        <w:t xml:space="preserve"> the parameters that increase and decrease the predictability of those conditions and figure out bacterial phase has a huge effect on predictability</w:t>
+      </w:r>
+      <w:r>
+        <w:rPr>
+          <w:color w:val="0432FF"/>
+        </w:rPr>
+        <w:t>.</w:t>
+      </w:r>
+    </w:p>
+    <w:p>
+      <w:pPr>
+        <w:pStyle w:val="Heading2"/>
+      </w:pPr>
+    </w:p>
+    <w:p>
+      <w:pPr>
+        <w:pStyle w:val="Heading2"/>
+      </w:pPr>
+      <w:r>
+        <w:t>Results</w:t>
+      </w:r>
+    </w:p>
+    <w:p>
+      <w:pPr>
+        <w:pStyle w:val="Heading3"/>
+      </w:pPr>
+      <w:r>
+        <w:t>D</w:t>
+      </w:r>
+      <w:r>
+        <w:t xml:space="preserve">ata </w:t>
+      </w:r>
+      <w:r>
+        <w:t>structure</w:t>
+      </w:r>
+      <w:r>
+        <w:t xml:space="preserve"> and pipeline design</w:t>
+      </w:r>
+    </w:p>
+    <w:p>
+      <w:pPr>
+        <w:rPr>
+          <w:color w:val="000000" w:themeColor="text1"/>
+        </w:rPr>
+      </w:pPr>
+    </w:p>
+    <w:p>
+      <w:pPr>
+        <w:rPr>
+          <w:color w:val="0432FF"/>
+        </w:rPr>
+      </w:pPr>
+      <w:r>
+        <w:rPr>
+          <w:color w:val="000000" w:themeColor="text1"/>
+        </w:rPr>
+        <w:t>We use</w:t>
+      </w:r>
+      <w:r>
+        <w:rPr>
+          <w:color w:val="000000" w:themeColor="text1"/>
+        </w:rPr>
+        <w:t xml:space="preserve">d </w:t>
+      </w:r>
+      <w:r>
+        <w:rPr>
+          <w:color w:val="000000" w:themeColor="text1"/>
+        </w:rPr>
+        <w:t xml:space="preserve">a previously published dataset of whole-genome </w:t>
+      </w:r>
+      <w:r>
+        <w:rPr>
+          <w:i/>
+          <w:color w:val="000000" w:themeColor="text1"/>
+        </w:rPr>
+        <w:t>E. coli</w:t>
+      </w:r>
+      <w:r>
+        <w:rPr>
+          <w:color w:val="000000" w:themeColor="text1"/>
+        </w:rPr>
+        <w:t xml:space="preserve"> mRNA and protein abundances, measured under 34 different conditions</w:t>
+      </w:r>
+      <w:r>
+        <w:rPr>
+          <w:color w:val="000000" w:themeColor="text1"/>
+        </w:rPr>
         <w:fldChar w:fldCharType="begin"/>
       </w:r>
       <w:r>
         <w:rPr>
-          <w:color w:val="0432FF"/>
-        </w:rPr>
-        <w:instrText xml:space="preserve"> ADDIN ZOTERO_ITEM CSL_CITATION {"citationID":"46s9oc5lq","properties":{"formattedCitation":"{\\rtf \\super 2,3\\nosupersub{}}","plainCitation":"2,3"},"citationItems":[{"id":207,"uris":["http://zotero.org/users/local/FOPKHRFW/items/4CXWWNUI"],"uri":["http://zotero.org/users/local/FOPKHRFW/items/4CXWWNUI"],"itemData":{"id":207,"type":"article-journal","title":"Tackling the widespread and critical impact of batch effects in high-throughput data","container-title":"Nature reviews. Genetics","volume":"11","issue":"10","source":"PubMed Central","abstract":"High-throughput technologies are widely used, for example to assay genetic variants, gene and protein expression, and epigenetic modifications. One often overlooked complication with such studies is batch effects, which occur because measurements are affected by laboratory conditions, reagent lots and personnel differences. This becomes a major problem when batch effects are correlated with an outcome of interest and lead to incorrect conclusions. Using both published studies and our own analyses, we argue that batch effects (as well as other technical and biological artefacts) are widespread and critical to address. We review experimental and computational approaches for doing so.","URL":"http://www.ncbi.nlm.nih.gov/pmc/articles/PMC3880143/","DOI":"10.1038/nrg2825","ISSN":"1471-0056","note":"PMID: 20838408\nPMCID: PMC3880143","journalAbbreviation":"Nat Rev Genet","author":[{"family":"Leek","given":"Jeffrey T."},{"family":"Scharpf","given":"Robert B."},{"family":"Bravo","given":"Héctor Corrada"},{"family":"Simcha","given":"David"},{"family":"Langmead","given":"Benjamin"},{"family":"Johnson","given":"W. Evan"},{"family":"Geman","given":"Donald"},{"family":"Baggerly","given":"Keith"},{"family":"Irizarry","given":"Rafael A."}],"issued":{"date-parts":[["2010",10]]},"accessed":{"date-parts":[["2016",8,4]]}},"label":"page"},{"id":376,"uris":["http://zotero.org/users/local/FOPKHRFW/items/AQVQ93PB"],"uri":["http://zotero.org/users/local/FOPKHRFW/items/AQVQ93PB"],"itemData":{"id":376,"type":"article-journal","title":"A multilevel model to address batch effects in copy number estimation using SNP arrays","container-title":"Biostatistics (Oxford, England)","page":"33-50","volume":"12","issue":"1","source":"PubMed","abstract":"Submicroscopic changes in chromosomal DNA copy number dosage are common and have been implicated in many heritable diseases and cancers. Recent high-throughput technologies have a resolution that permits the detection of segmental changes in DNA copy number that span thousands of base pairs in the genome. Genomewide association studies (GWAS) may simultaneously screen for copy number phenotype and single nucleotide polymorphism (SNP) phenotype associations as part of the analytic strategy. However, genomewide array analyses are particularly susceptible to batch effects as the logistics of preparing DNA and processing thousands of arrays often involves multiple laboratories and technicians, or changes over calendar time to the reagents and laboratory equipment. Failure to adjust for batch effects can lead to incorrect inference and requires inefficient post hoc quality control procedures to exclude regions that are associated with batch. Our work extends previous model-based approaches for copy number estimation by explicitly modeling batch and using shrinkage to improve locus-specific estimates of copy number uncertainty. Key features of this approach include the use of biallelic genotype calls from experimental data to estimate batch-specific and locus-specific parameters of background and signal without the requirement of training data. We illustrate these ideas using a study of bipolar disease and a study of chromosome 21 trisomy. The former has batch effects that dominate much of the observed variation in the quantile-normalized intensities, while the latter illustrates the robustness of our approach to a data set in which approximately 27% of the samples have altered copy number. Locus-specific estimates of copy number can be plotted on the copy number scale to investigate mosaicism and guide the choice of appropriate downstream approaches for smoothing the copy number as a function of physical position. The software is open source and implemented in the R package crlmm at Bioconductor (http:www.bioconductor.org).","DOI":"10.1093/biostatistics/kxq043","ISSN":"1468-4357","note":"PMID: 20625178\nPMCID: PMC3006124","journalAbbreviation":"Biostatistics","language":"eng","author":[{"family":"Scharpf","given":"Robert B."},{"family":"Ruczinski","given":"Ingo"},{"family":"Carvalho","given":"Benilton"},{"family":"Doan","given":"Betty"},{"family":"Chakravarti","given":"Aravinda"},{"family":"Irizarry","given":"Rafael A."}],"issued":{"date-parts":[["2011",1]]}},"label":"page"}],"schema":"https://github.com/citation-style-language/schema/raw/master/csl-citation.json"} </w:instrText>
-      </w:r>
-      <w:r>
-        <w:rPr>
-          <w:color w:val="0432FF"/>
+          <w:color w:val="000000" w:themeColor="text1"/>
+        </w:rPr>
+        <w:instrText xml:space="preserve"> ADDIN ZOTERO_ITEM CSL_CITATION {"citationID":"EBVr8OF9","properties":{"formattedCitation":"{\\rtf \\super 6,7\\nosupersub{}}","plainCitation":"6,7"},"citationItems":[{"id":363,"uris":["http://zotero.org/users/local/FOPKHRFW/items/J83DA4N5"],"uri":["http://zotero.org/users/local/FOPKHRFW/items/J83DA4N5"],"itemData":{"id":363,"type":"article-journal","title":"The E. coli molecular phenotype under different growth conditions","container-title":"Scientific Reports","page":"45303","volume":"7","source":"www.nature.com","abstract":"Modern systems biology requires extensive, carefully curated measurements of cellular components in response to different environmental conditions. While high-throughput methods have made transcriptomics and proteomics datasets widely accessible and relatively economical to generate, systematic measurements of both mRNA and protein abundances under a wide range of different conditions are still relatively rare.","DOI":"10.1038/srep45303","ISSN":"2045-2322","language":"en","author":[{"family":"Caglar","given":"Mehmet U."},{"family":"Houser","given":"John R."},{"family":"Barnhart","given":"Craig S."},{"family":"Boutz","given":"Daniel R."},{"family":"Carroll","given":"Sean M."},{"family":"Dasgupta","given":"Aurko"},{"family":"Lenoir","given":"Walter F."},{"family":"Smith","given":"Bartram L."},{"family":"Sridhara","given":"Viswanadham"},{"family":"Sydykova","given":"Dariya K."},{"family":"Wood","given":"Drew Vander"},{"family":"Marx","given":"Christopher J."},{"family":"Marcotte","given":"Edward M."},{"family":"Barrick","given":"Jeffrey E."},{"family":"Wilke","given":"Claus O."}],"issued":{"date-parts":[["2017",4,18]]}},"label":"page"},{"id":258,"uris":["http://zotero.org/users/local/FOPKHRFW/items/MV3KWPUV"],"uri":["http://zotero.org/users/local/FOPKHRFW/items/MV3KWPUV"],"itemData":{"id":258,"type":"article-journal","title":"Controlled Measurement and Comparative Analysis of Cellular Components in E . coli Reveals Broad Regulatory Changes in Response to Glucose Starvation","container-title":"PLOS Comput Biol","page":"e1004400","volume":"11","issue":"8","source":"PLoS Journals","abstract":"Author Summary   Bacteria frequently experience starvation conditions in their natural environments. Yet how they modify their physiology in response to these conditions remains poorly understood. Here, we performed a detailed, two-week starvation experiment in  E .  coli . We exhaustively monitored changes in cellular components, such as RNA and protein abundances, over time. We subsequently compared and contrasted these measurements using novel computational approaches we developed specifically for analyzing gene-expression time-course data. Using these approaches, we could identify systematic trends in the  E .  coli  starvation response. In particular, we found that cells systematically limit mRNA and protein production, degrade proteins involved in energy-intensive processes, and maintain or increase the amount of proteins involved in energy production. Thus, the bacteria assume a cellular state in which their ongoing energy use is limited while they are poised to take advantage of any nutrients that may become available.","DOI":"10.1371/journal.pcbi.1004400","ISSN":"1553-7358","journalAbbreviation":"PLOS Comput Biol","author":[{"family":"Houser","given":"John R."},{"family":"Barnhart","given":"Craig"},{"family":"Boutz","given":"Daniel R."},{"family":"Carroll","given":"Sean M."},{"family":"Dasgupta","given":"Aurko"},{"family":"Michener","given":"Joshua K."},{"family":"Needham","given":"Brittany D."},{"family":"Papoulas","given":"Ophelia"},{"family":"Sridhara","given":"Viswanadham"},{"family":"Sydykova","given":"Dariya K."},{"family":"Marx","given":"Christopher J."},{"family":"Trent","given":"M. Stephen"},{"family":"Barrick","given":"Jeffrey E."},{"family":"Marcotte","given":"Edward M."},{"family":"Wilke","given":"Claus O."}],"issued":{"date-parts":[["2015",8,14]]}},"label":"page"}],"schema":"https://github.com/citation-style-language/schema/raw/master/csl-citation.json"} </w:instrText>
+      </w:r>
+      <w:r>
+        <w:rPr>
+          <w:color w:val="000000" w:themeColor="text1"/>
         </w:rPr>
         <w:fldChar w:fldCharType="separate"/>
       </w:r>
       <w:r>
         <w:rPr>
           <w:rFonts w:ascii="Calibri" w:eastAsia="Times New Roman" w:cs="Times New Roman"/>
-          <w:color w:val="0432FF"/>
+          <w:color w:val="000000" w:themeColor="text1"/>
           <w:vertAlign w:val="superscript"/>
         </w:rPr>
-        <w:t>2,3</w:t>
-      </w:r>
-      <w:r>
-        <w:rPr>
-          <w:color w:val="0432FF"/>
+        <w:t>6,7</w:t>
+      </w:r>
+      <w:r>
+        <w:rPr>
+          <w:color w:val="000000" w:themeColor="text1"/>
         </w:rPr>
         <w:fldChar w:fldCharType="end"/>
       </w:r>
       <w:r>
         <w:rPr>
-          <w:color w:val="0432FF"/>
-        </w:rPr>
-        <w:t xml:space="preserve"> if one runs a study based on a big dataset that is </w:t>
-      </w:r>
-      <w:r>
-        <w:rPr>
-          <w:color w:val="0432FF"/>
-        </w:rPr>
-        <w:t>generated</w:t>
-      </w:r>
-      <w:r>
-        <w:rPr>
-          <w:color w:val="0432FF"/>
-        </w:rPr>
-        <w:t xml:space="preserve"> in </w:t>
-      </w:r>
-      <w:r>
-        <w:rPr>
-          <w:color w:val="0432FF"/>
-        </w:rPr>
-        <w:t>multiple</w:t>
-      </w:r>
-      <w:r>
-        <w:rPr>
-          <w:color w:val="0432FF"/>
-        </w:rPr>
-        <w:t xml:space="preserve"> labs</w:t>
-      </w:r>
-      <w:r>
-        <w:rPr>
-          <w:color w:val="0432FF"/>
-        </w:rPr>
-        <w:t xml:space="preserve"> within a long time span</w:t>
-      </w:r>
-      <w:r>
-        <w:rPr>
-          <w:color w:val="0432FF"/>
+          <w:color w:val="000000" w:themeColor="text1"/>
         </w:rPr>
         <w:t>.</w:t>
       </w:r>
-    </w:p>
-    <w:p>
-      <w:pPr>
-        <w:rPr>
-          <w:color w:val="0432FF"/>
-        </w:rPr>
-      </w:pPr>
-    </w:p>
-    <w:p>
-      <w:pPr>
-        <w:rPr>
-          <w:color w:val="0432FF"/>
-        </w:rPr>
-      </w:pPr>
-      <w:r>
-        <w:rPr>
-          <w:color w:val="0432FF"/>
-        </w:rPr>
-        <w:t xml:space="preserve">There are some </w:t>
-      </w:r>
-      <w:r>
-        <w:rPr>
-          <w:color w:val="0432FF"/>
-        </w:rPr>
-        <w:t>studies that focus</w:t>
-      </w:r>
-      <w:r>
-        <w:rPr>
-          <w:color w:val="0432FF"/>
-        </w:rPr>
-        <w:t xml:space="preserve"> on </w:t>
-      </w:r>
-      <w:r>
-        <w:rPr>
-          <w:color w:val="0432FF"/>
-        </w:rPr>
-        <w:t>predicting external conditions by using the cells internal variables</w:t>
+      <w:r>
+        <w:rPr>
+          <w:color w:val="000000" w:themeColor="text1"/>
+        </w:rPr>
+        <w:t xml:space="preserve"> </w:t>
+      </w:r>
+      <w:r>
+        <w:rPr>
+          <w:color w:val="000000" w:themeColor="text1"/>
+        </w:rPr>
+        <w:t xml:space="preserve">This dataset consists of a total of 155 samples, for which mRNA abundances are available for 152 and protein abundances for 105 (Figure 1). For 102 samples, both mRNA and protein abundances are available. </w:t>
+      </w:r>
+      <w:r>
+        <w:rPr>
+          <w:color w:val="000000" w:themeColor="text1"/>
+        </w:rPr>
+        <w:t xml:space="preserve">The 34 different experimental conditions were generated by systematically varying four parameters, growth phase (i.e., time), carbon source, </w:t>
+      </w:r>
+      <w:r>
+        <w:rPr>
+          <w:color w:val="000000" w:themeColor="text1"/>
+        </w:rPr>
+        <w:t>Mg</w:t>
+      </w:r>
+      <w:r>
+        <w:rPr>
+          <w:color w:val="000000" w:themeColor="text1"/>
+          <w:vertAlign w:val="superscript"/>
+        </w:rPr>
+        <w:t>2+</w:t>
+      </w:r>
+      <w:r>
+        <w:rPr>
+          <w:color w:val="000000" w:themeColor="text1"/>
+        </w:rPr>
+        <w:t xml:space="preserve"> concentrations, and Na</w:t>
+      </w:r>
+      <w:r>
+        <w:rPr>
+          <w:color w:val="000000" w:themeColor="text1"/>
+          <w:vertAlign w:val="superscript"/>
+        </w:rPr>
+        <w:t>+</w:t>
+      </w:r>
+      <w:r>
+        <w:rPr>
+          <w:color w:val="000000" w:themeColor="text1"/>
+        </w:rPr>
+        <w:t xml:space="preserve"> concentrations</w:t>
+      </w:r>
+      <w:r>
+        <w:rPr>
+          <w:color w:val="000000" w:themeColor="text1"/>
+        </w:rPr>
+        <w:t xml:space="preserve"> </w:t>
+      </w:r>
+      <w:r>
+        <w:rPr>
+          <w:color w:val="000000" w:themeColor="text1"/>
+        </w:rPr>
+        <w:t>(Figure 1).</w:t>
+      </w:r>
+      <w:r>
+        <w:rPr>
+          <w:color w:val="000000" w:themeColor="text1"/>
+        </w:rPr>
+        <w:t xml:space="preserve"> We asked here to what extent these parameters could be predicted through machine learning from the mRNA abundances, the protein abundances, or both.</w:t>
+      </w:r>
+    </w:p>
+    <w:p>
+      <w:pPr>
+        <w:rPr>
+          <w:color w:val="0432FF"/>
+        </w:rPr>
+      </w:pPr>
+    </w:p>
+    <w:p>
+      <w:pPr>
+        <w:rPr>
+          <w:color w:val="000000" w:themeColor="text1"/>
+        </w:rPr>
+      </w:pPr>
+      <w:r>
+        <w:rPr>
+          <w:color w:val="000000" w:themeColor="text1"/>
+        </w:rPr>
+        <w:t>We employed four different machine learning models, three based on SVMs with different kernels (</w:t>
+      </w:r>
+      <w:r>
+        <w:rPr>
+          <w:color w:val="000000" w:themeColor="text1"/>
+        </w:rPr>
+        <w:t xml:space="preserve">radial kernel, sigmoidal kernel, </w:t>
+      </w:r>
+      <w:r>
+        <w:rPr>
+          <w:color w:val="000000" w:themeColor="text1"/>
+        </w:rPr>
+        <w:t xml:space="preserve">and </w:t>
+      </w:r>
+      <w:r>
+        <w:rPr>
+          <w:color w:val="000000" w:themeColor="text1"/>
+        </w:rPr>
+        <w:t>linear kernel</w:t>
+      </w:r>
+      <w:r>
+        <w:rPr>
+          <w:color w:val="000000" w:themeColor="text1"/>
+        </w:rPr>
+        <w:t>)</w:t>
+      </w:r>
+      <w:r>
+        <w:rPr>
+          <w:color w:val="000000" w:themeColor="text1"/>
+        </w:rPr>
+        <w:t xml:space="preserve"> and </w:t>
+      </w:r>
+      <w:r>
+        <w:rPr>
+          <w:color w:val="000000" w:themeColor="text1"/>
+        </w:rPr>
+        <w:t xml:space="preserve">the fourth using </w:t>
+      </w:r>
+      <w:r>
+        <w:rPr>
+          <w:color w:val="000000" w:themeColor="text1"/>
+        </w:rPr>
+        <w:t>random forest</w:t>
+      </w:r>
+      <w:r>
+        <w:rPr>
+          <w:color w:val="000000" w:themeColor="text1"/>
+        </w:rPr>
+        <w:t>s</w:t>
+      </w:r>
+      <w:r>
+        <w:rPr>
+          <w:color w:val="000000" w:themeColor="text1"/>
+        </w:rPr>
+        <w:t>. We use</w:t>
+      </w:r>
+      <w:r>
+        <w:rPr>
+          <w:color w:val="000000" w:themeColor="text1"/>
+        </w:rPr>
+        <w:t>d</w:t>
+      </w:r>
+      <w:r>
+        <w:rPr>
+          <w:color w:val="000000" w:themeColor="text1"/>
+        </w:rPr>
+        <w:t xml:space="preserve"> </w:t>
+      </w:r>
+      <w:commentRangeStart w:id="1"/>
+      <w:r>
+        <w:rPr>
+          <w:i/>
+          <w:color w:val="000000" w:themeColor="text1"/>
+        </w:rPr>
+        <w:t xml:space="preserve">C-Classification </w:t>
+      </w:r>
+      <w:commentRangeEnd w:id="1"/>
+      <w:r>
+        <w:rPr>
+          <w:rStyle w:val="CommentReference"/>
+        </w:rPr>
+        <w:commentReference w:id="1"/>
+      </w:r>
+      <w:r>
+        <w:rPr>
+          <w:color w:val="000000" w:themeColor="text1"/>
+        </w:rPr>
+        <w:t xml:space="preserve">for training classification model and </w:t>
+      </w:r>
+      <w:commentRangeStart w:id="2"/>
+      <w:r>
+        <w:rPr>
+          <w:i/>
+          <w:color w:val="000000" w:themeColor="text1"/>
+        </w:rPr>
+        <w:t>eps-regression</w:t>
+      </w:r>
+      <w:r>
+        <w:rPr>
+          <w:color w:val="000000" w:themeColor="text1"/>
+        </w:rPr>
+        <w:t xml:space="preserve"> for training regression models</w:t>
+      </w:r>
+      <w:r>
+        <w:rPr>
+          <w:color w:val="000000" w:themeColor="text1"/>
+        </w:rPr>
+        <w:t xml:space="preserve"> which we use f</w:t>
+      </w:r>
+      <w:r>
+        <w:rPr>
+          <w:color w:val="000000" w:themeColor="text1"/>
+        </w:rPr>
+        <w:t>or predicting growth rates</w:t>
+      </w:r>
+      <w:r>
+        <w:rPr>
+          <w:color w:val="000000" w:themeColor="text1"/>
+        </w:rPr>
+        <w:t xml:space="preserve">. </w:t>
+      </w:r>
+      <w:commentRangeEnd w:id="2"/>
+      <w:r>
+        <w:rPr>
+          <w:rStyle w:val="CommentReference"/>
+        </w:rPr>
+        <w:commentReference w:id="2"/>
+      </w:r>
+      <w:r>
+        <w:rPr>
+          <w:color w:val="000000" w:themeColor="text1"/>
+        </w:rPr>
+        <w:t>We adjusted weights of samples in a way that each class ends up with equal weight in order to prevent the prediction bias in favor of more populated classes</w:t>
+      </w:r>
+      <w:r>
+        <w:rPr>
+          <w:color w:val="000000" w:themeColor="text1"/>
+        </w:rPr>
+        <w:t xml:space="preserve">. </w:t>
+      </w:r>
+    </w:p>
+    <w:p>
+      <w:pPr>
+        <w:rPr>
+          <w:color w:val="0432FF"/>
+        </w:rPr>
+      </w:pPr>
+    </w:p>
+    <w:p>
+      <w:pPr>
+        <w:rPr>
+          <w:color w:val="0432FF"/>
+        </w:rPr>
+      </w:pPr>
+      <w:commentRangeStart w:id="3"/>
+      <w:r>
+        <w:rPr>
+          <w:color w:val="0432FF"/>
+        </w:rPr>
+        <w:t>We also generate a tuning loop to fine tune the parameters that the machine learning algorithms use. We optimize the parameter "</w:t>
+      </w:r>
+      <w:r>
+        <w:rPr>
+          <w:rFonts w:ascii="Courier New" w:hAnsi="Courier New" w:cs="Courier New"/>
+          <w:color w:val="0432FF"/>
+        </w:rPr>
+        <w:t>cost</w:t>
+      </w:r>
+      <w:r>
+        <w:rPr>
+          <w:color w:val="0432FF"/>
+        </w:rPr>
+        <w:t>" for three models; SVM with linear, radial, and sigmoidal kernel. We optimize the parameter "</w:t>
+      </w:r>
+      <w:r>
+        <w:rPr>
+          <w:rFonts w:ascii="Courier New" w:hAnsi="Courier New" w:cs="Courier New"/>
+          <w:color w:val="0432FF"/>
+        </w:rPr>
+        <w:t>gamma</w:t>
+      </w:r>
+      <w:r>
+        <w:rPr>
+          <w:color w:val="0432FF"/>
+        </w:rPr>
+        <w:t>" for SVM with radial and sigmoidal kernels. For random forest algorithm, we optimize three parameters; "</w:t>
+      </w:r>
+      <w:r>
+        <w:rPr>
+          <w:rFonts w:ascii="Courier New" w:hAnsi="Courier New" w:cs="Courier New"/>
+          <w:color w:val="0432FF"/>
+        </w:rPr>
+        <w:t>mtry</w:t>
+      </w:r>
+      <w:r>
+        <w:rPr>
+          <w:color w:val="0432FF"/>
+        </w:rPr>
+        <w:t>", "</w:t>
+      </w:r>
+      <w:r>
+        <w:rPr>
+          <w:rFonts w:ascii="Courier New" w:hAnsi="Courier New" w:cs="Courier New"/>
+          <w:color w:val="0432FF"/>
+        </w:rPr>
+        <w:t>ntrees</w:t>
+      </w:r>
+      <w:r>
+        <w:rPr>
+          <w:color w:val="0432FF"/>
+        </w:rPr>
+        <w:t>", and "</w:t>
+      </w:r>
+      <w:r>
+        <w:rPr>
+          <w:rFonts w:ascii="Courier New" w:hAnsi="Courier New" w:cs="Courier New"/>
+          <w:color w:val="0432FF"/>
+        </w:rPr>
+        <w:t>nodesize</w:t>
+      </w:r>
+      <w:r>
+        <w:rPr>
+          <w:color w:val="0432FF"/>
+        </w:rPr>
+        <w:t>".</w:t>
+      </w:r>
+      <w:r>
+        <w:rPr>
+          <w:color w:val="0432FF"/>
+        </w:rPr>
+        <w:t xml:space="preserve"> </w:t>
+      </w:r>
+      <w:r>
+        <w:rPr>
+          <w:color w:val="0432FF"/>
+        </w:rPr>
+        <w:t>We use the m</w:t>
+      </w:r>
+      <w:r>
+        <w:rPr>
+          <w:color w:val="0432FF"/>
+        </w:rPr>
+        <w:t>ulti-</w:t>
+      </w:r>
+      <w:r>
+        <w:rPr>
+          <w:color w:val="0432FF"/>
+        </w:rPr>
+        <w:t>conditional f1 score</w:t>
       </w:r>
       <w:r>
         <w:rPr>
@@ -661,20 +1395,7 @@
         <w:rPr>
           <w:color w:val="0432FF"/>
         </w:rPr>
-        <w:instrText xml:space="preserve"> ADDIN ZOTERO_ITEM CSL_CITATION {"citationID":"15q2dn1mcd","properties":{"formattedCitation":"{\\rtf \\super 4,5\\nosupersub{}}","plainCitation":"4,5"},"citationItems":[{"id":185,"uris":["http://zotero.org/users/local/FOPKHRFW/items/KBIMHPIP"],"uri":["http://zotero.org/users/local/FOPKHRFW/items/KBIMHPIP"],"itemData":{"id":185,"type":"article-journal","title":"Inferring Carbon Sources from Gene Expression Profiles Using Metabolic Flux Models","container-title":"PLOS ONE","page":"e36947","volume":"7","issue":"5","source":"PLoS Journals","abstract":"Background  Bacteria have evolved the ability to efficiently and resourcefully adapt to changing environments. A key means by which they optimize their use of available nutrients is through adjustments in gene expression with consequent changes in enzyme activity. We report a new method for drawing environmental inferences from gene expression data. Our method prioritizes a list of candidate carbon sources for their compatibility with a gene expression profile using the framework of flux balance analysis to model the organism’s metabolic network .     Principal Findings  For each of six gene expression profiles for  Escherichia coli  grown under differing nutrient conditions, we applied our method to prioritize a set of eighteen different candidate carbon sources. Our method ranked the correct carbon source as one of the top three candidates for five of the six expression sets when used with a genome-scale model. The correct candidate ranked fifth in the remaining case. Additional analyses show that these rankings are robust with respect to biological and measurement variation, and depend on specific gene expression, rather than general expression level. The gene expression profiles are highly adaptive: simulated production of biomass averaged 94.84% of maximum when the  in silico  carbon source matched the  in vitro  source of the expression profile, and 65.97% when it did not.    Conclusions  Inferences about a microorganism’s nutrient environment can be made by integrating gene expression data into a metabolic framework. This work demonstrates that reaction flux limits for a model can be computed which are realistic in the sense that they affect  in silico  growth in a manner analogous to that in which a microorganism’s alteration of gene expression is adaptive to its nutrient environment.","DOI":"10.1371/journal.pone.0036947","ISSN":"1932-6203","journalAbbreviation":"PLOS ONE","author":[{"family":"Brandes","given":"Aaron"},{"family":"Lun","given":"Desmond S."},{"family":"Ip","given":"Kuhn"},{"family":"Zucker","given":"Jeremy"},{"family":"Colijn","given":"Caroline"},{"family":"Weiner","given":"Brian"},{"family":"Galagan","given":"James E."}],"issued":{"date-parts":[["2012",5,14]]}},"label":"page"},{"id":390,"uris":["http://zotero.org/users/local/FOPKHRFW/items/3Z9S497P"],"uri":["http://zotero.org/users/local/FOPKHRFW/items/3Z9S497P"],"itemData":{"id":390,"type":"article-journal","title":"Predicting Growth Conditions from Internal Metabolic Fluxes in an In-Silico Model of E. coli","container-title":"PLOS ONE","page":"e114608","volume":"9","issue":"12","source":"PLoS Journals","abstract":"A widely studied problem in systems biology is to predict bacterial phenotype from growth conditions, using mechanistic models such as flux balance analysis (FBA). However, the inverse prediction of growth conditions from phenotype is rarely considered. Here we develop a computational framework to carry out this inverse prediction on a computational model of bacterial metabolism. We use FBA to calculate bacterial phenotypes from growth conditions in E. coli, and then we assess how accurately we can predict the original growth conditions from the phenotypes. Prediction is carried out via regularized multinomial regression. Our analysis provides several important physiological and statistical insights. First, we show that by analyzing metabolic end products we can consistently predict growth conditions. Second, prediction is reliable even in the presence of small amounts of impurities. Third, flux through a relatively small number of reactions per growth source (</w:instrText>
-      </w:r>
-      <w:r>
-        <w:rPr>
-          <w:rFonts w:ascii="MS Mincho" w:eastAsia="MS Mincho" w:hAnsi="MS Mincho" w:cs="MS Mincho"/>
-          <w:color w:val="0432FF"/>
-        </w:rPr>
-        <w:instrText>∼</w:instrText>
-      </w:r>
-      <w:r>
-        <w:rPr>
-          <w:color w:val="0432FF"/>
-        </w:rPr>
-        <w:instrText xml:space="preserve">10) is sufficient for accurate prediction. Fourth, combining the predictions from two separate models, one trained only on carbon sources and one only on nitrogen sources, performs better than models trained to perform joint prediction. Finally, that separate predictions perform better than a more sophisticated joint prediction scheme suggests that carbon and nitrogen utilization pathways, despite jointly affecting cellular growth, may be fairly decoupled in terms of their dependence on specific assortments of molecular precursors.","DOI":"10.1371/journal.pone.0114608","ISSN":"1932-6203","journalAbbreviation":"PLOS ONE","author":[{"family":"Sridhara","given":"Viswanadham"},{"family":"Meyer","given":"Austin G."},{"family":"Rai","given":"Piyush"},{"family":"Barrick","given":"Jeffrey E."},{"family":"Ravikumar","given":"Pradeep"},{"family":"Segrè","given":"Daniel"},{"family":"Wilke","given":"Claus O."}],"issued":{"date-parts":[["2014",12,12]]}},"label":"page"}],"schema":"https://github.com/citation-style-language/schema/raw/master/csl-citation.json"} </w:instrText>
+        <w:instrText xml:space="preserve"> ADDIN ZOTERO_ITEM CSL_CITATION {"citationID":"2pc717o7co","properties":{"formattedCitation":"{\\rtf \\super 10\\nosupersub{}}","plainCitation":"10"},"citationItems":[{"id":345,"uris":["http://zotero.org/users/local/FOPKHRFW/items/6ZZGU8C2"],"uri":["http://zotero.org/users/local/FOPKHRFW/items/6ZZGU8C2"],"itemData":{"id":345,"type":"article-journal","title":"A systematic analysis of performance measures for classification tasks","container-title":"Information Processing &amp; Management","page":"427-437","volume":"45","issue":"4","source":"ScienceDirect","abstract":"This paper presents a systematic analysis of twenty four performance measures used in the complete spectrum of Machine Learning classification tasks, i.e., binary, multi-class, multi-labelled, and hierarchical. For each classification task, the study relates a set of changes in a confusion matrix to specific characteristics of data. Then the analysis concentrates on the type of changes to a confusion matrix that do not change a measure, therefore, preserve a classifier’s evaluation (measure invariance). The result is the measure invariance taxonomy with respect to all relevant label distribution changes in a classification problem. This formal analysis is supported by examples of applications where invariance properties of measures lead to a more reliable evaluation of classifiers. Text classification supplements the discussion with several case studies.","DOI":"10.1016/j.ipm.2009.03.002","ISSN":"0306-4573","journalAbbreviation":"Information Processing &amp; Management","author":[{"family":"Sokolova","given":"Marina"},{"family":"Lapalme","given":"Guy"}],"issued":{"date-parts":[["2009",7]]}}}],"schema":"https://github.com/citation-style-language/schema/raw/master/csl-citation.json"} </w:instrText>
       </w:r>
       <w:r>
         <w:rPr>
@@ -688,7 +1409,7 @@
           <w:color w:val="0432FF"/>
           <w:vertAlign w:val="superscript"/>
         </w:rPr>
-        <w:t>4,5</w:t>
+        <w:t>10</w:t>
       </w:r>
       <w:r>
         <w:rPr>
@@ -700,25 +1421,33 @@
         <w:rPr>
           <w:color w:val="0432FF"/>
         </w:rPr>
-        <w:t>,</w:t>
-      </w:r>
-      <w:r>
-        <w:rPr>
-          <w:color w:val="0432FF"/>
-        </w:rPr>
-        <w:t xml:space="preserve"> but the main focus of those studies is to generate a theoretical framework for the problem</w:t>
-      </w:r>
-      <w:r>
-        <w:rPr>
-          <w:color w:val="0432FF"/>
-        </w:rPr>
-        <w:t>. Here we use a large</w:t>
-      </w:r>
-      <w:r>
-        <w:rPr>
-          <w:color w:val="0432FF"/>
-        </w:rPr>
-        <w:t xml:space="preserve"> dataset</w:t>
+        <w:t>, in order to weight all conditions equally and assign same importance to false positives and false negatives.</w:t>
+      </w:r>
+    </w:p>
+    <w:p>
+      <w:pPr>
+        <w:rPr>
+          <w:color w:val="0432FF"/>
+        </w:rPr>
+      </w:pPr>
+    </w:p>
+    <w:p>
+      <w:pPr>
+        <w:rPr>
+          <w:color w:val="0432FF"/>
+        </w:rPr>
+      </w:pPr>
+      <w:r>
+        <w:rPr>
+          <w:color w:val="0432FF"/>
+        </w:rPr>
+        <w:t xml:space="preserve">Before SVM we apply </w:t>
+      </w:r>
+      <w:r>
+        <w:rPr>
+          <w:color w:val="0432FF"/>
+        </w:rPr>
+        <w:t>DeSeq2</w:t>
       </w:r>
       <w:r>
         <w:rPr>
@@ -730,7 +1459,7 @@
         <w:rPr>
           <w:color w:val="0432FF"/>
         </w:rPr>
-        <w:instrText xml:space="preserve"> ADDIN ZOTERO_ITEM CSL_CITATION {"citationID":"24h4gk1q91","properties":{"formattedCitation":"{\\rtf \\super 6\\nosupersub{}}","plainCitation":"6"},"citationItems":[{"id":363,"uris":["http://zotero.org/users/local/FOPKHRFW/items/J83DA4N5"],"uri":["http://zotero.org/users/local/FOPKHRFW/items/J83DA4N5"],"itemData":{"id":363,"type":"article-journal","title":"The E. coli molecular phenotype under different growth conditions","container-title":"Scientific Reports","page":"45303","volume":"7","source":"www.nature.com","abstract":"Modern systems biology requires extensive, carefully curated measurements of cellular components in response to different environmental conditions. While high-throughput methods have made transcriptomics and proteomics datasets widely accessible and relatively economical to generate, systematic measurements of both mRNA and protein abundances under a wide range of different conditions are still relatively rare.","DOI":"10.1038/srep45303","ISSN":"2045-2322","language":"en","author":[{"family":"Caglar","given":"Mehmet U."},{"family":"Houser","given":"John R."},{"family":"Barnhart","given":"Craig S."},{"family":"Boutz","given":"Daniel R."},{"family":"Carroll","given":"Sean M."},{"family":"Dasgupta","given":"Aurko"},{"family":"Lenoir","given":"Walter F."},{"family":"Smith","given":"Bartram L."},{"family":"Sridhara","given":"Viswanadham"},{"family":"Sydykova","given":"Dariya K."},{"family":"Wood","given":"Drew Vander"},{"family":"Marx","given":"Christopher J."},{"family":"Marcotte","given":"Edward M."},{"family":"Barrick","given":"Jeffrey E."},{"family":"Wilke","given":"Claus O."}],"issued":{"date-parts":[["2017",4,18]]}}}],"schema":"https://github.com/citation-style-language/schema/raw/master/csl-citation.json"} </w:instrText>
+        <w:instrText xml:space="preserve"> ADDIN ZOTERO_ITEM CSL_CITATION {"citationID":"23icqieqqc","properties":{"formattedCitation":"{\\rtf \\super 11\\nosupersub{}}","plainCitation":"11"},"citationItems":[{"id":313,"uris":["http://zotero.org/users/local/FOPKHRFW/items/Z7QD47A4"],"uri":["http://zotero.org/users/local/FOPKHRFW/items/Z7QD47A4"],"itemData":{"id":313,"type":"article-journal","title":"Moderated estimation of fold change and dispersion for RNA-seq data with DESeq2","container-title":"Genome Biology","page":"550","volume":"15","source":"BioMed Central","abstract":"In comparative high-throughput sequencing assays, a fundamental task is the analysis of count data, such as read counts per gene in RNA-seq, for evidence of systematic changes across experimental conditions. Small replicate numbers, discreteness, large dynamic range and the presence of outliers require a suitable statistical approach. We present DESeq2, a method for differential analysis of count data, using shrinkage estimation for dispersions and fold changes to improve stability and interpretability of estimates. This enables a more quantitative analysis focused on the strength rather than the mere presence of differential expression. The DESeq2 package is available at                   http://www.bioconductor.org/packages/release/bioc/html/DESeq2.html                                  .","DOI":"10.1186/s13059-014-0550-8","ISSN":"1474-760X","journalAbbreviation":"Genome Biology","author":[{"family":"Love","given":"Michael I."},{"family":"Huber","given":"Wolfgang"},{"family":"Anders","given":"Simon"}],"issued":{"date-parts":[["2014"]]}}}],"schema":"https://github.com/citation-style-language/schema/raw/master/csl-citation.json"} </w:instrText>
       </w:r>
       <w:r>
         <w:rPr>
@@ -744,6 +1473,162 @@
           <w:color w:val="0432FF"/>
           <w:vertAlign w:val="superscript"/>
         </w:rPr>
+        <w:t>11</w:t>
+      </w:r>
+      <w:r>
+        <w:rPr>
+          <w:color w:val="0432FF"/>
+        </w:rPr>
+        <w:fldChar w:fldCharType="end"/>
+      </w:r>
+      <w:r>
+        <w:rPr>
+          <w:color w:val="0432FF"/>
+        </w:rPr>
+        <w:t xml:space="preserve"> for size factor normalization, </w:t>
+      </w:r>
+      <w:r>
+        <w:rPr>
+          <w:color w:val="0432FF"/>
+        </w:rPr>
+        <w:t>fSVA</w:t>
+      </w:r>
+      <w:r>
+        <w:rPr>
+          <w:color w:val="0432FF"/>
+        </w:rPr>
+        <w:fldChar w:fldCharType="begin"/>
+      </w:r>
+      <w:r>
+        <w:rPr>
+          <w:color w:val="0432FF"/>
+        </w:rPr>
+        <w:instrText xml:space="preserve"> ADDIN ZOTERO_ITEM CSL_CITATION {"citationID":"27tspivepm","properties":{"formattedCitation":"{\\rtf \\super 12\\nosupersub{}}","plainCitation":"12"},"citationItems":[{"id":310,"uris":["http://zotero.org/users/local/FOPKHRFW/items/8BMDPICH"],"uri":["http://zotero.org/users/local/FOPKHRFW/items/8BMDPICH"],"itemData":{"id":310,"type":"article-journal","title":"Removing batch effects for prediction problems with frozen surrogate variable analysis","container-title":"arXiv:1301.3947 [stat]","source":"arXiv.org","abstract":"Batch effects are responsible for the failure of promising genomic prognos- tic signatures, major ambiguities in published genomic results, and retractions of widely-publicized findings. Batch effect corrections have been developed to re- move these artifacts, but they are designed to be used in population studies. But genomic technologies are beginning to be used in clinical applications where sam- ples are analyzed one at a time for diagnostic, prognostic, and predictive applica- tions. There are currently no batch correction methods that have been developed specifically for prediction. In this paper, we propose an new method called frozen surrogate variable analysis (fSVA) that borrows strength from a training set for individual sample batch correction. We show that fSVA improves prediction ac- curacy in simulations and in public genomic studies. fSVA is available as part of the sva Bioconductor package.","URL":"http://arxiv.org/abs/1301.3947","note":"arXiv: 1301.3947","author":[{"family":"Parker","given":"Hilary S."},{"family":"Bravo","given":"Héctor Corrada"},{"family":"Leek","given":"Jeffrey T."}],"issued":{"date-parts":[["2013",1,16]]},"accessed":{"date-parts":[["2017",3,29]]}}}],"schema":"https://github.com/citation-style-language/schema/raw/master/csl-citation.json"} </w:instrText>
+      </w:r>
+      <w:r>
+        <w:rPr>
+          <w:color w:val="0432FF"/>
+        </w:rPr>
+        <w:fldChar w:fldCharType="separate"/>
+      </w:r>
+      <w:r>
+        <w:rPr>
+          <w:rFonts w:ascii="Calibri" w:eastAsia="Times New Roman" w:cs="Times New Roman"/>
+          <w:color w:val="0432FF"/>
+          <w:vertAlign w:val="superscript"/>
+        </w:rPr>
+        <w:t>12</w:t>
+      </w:r>
+      <w:r>
+        <w:rPr>
+          <w:color w:val="0432FF"/>
+        </w:rPr>
+        <w:fldChar w:fldCharType="end"/>
+      </w:r>
+      <w:r>
+        <w:rPr>
+          <w:color w:val="0432FF"/>
+        </w:rPr>
+        <w:t xml:space="preserve"> to normalize batch effects and PCA</w:t>
+      </w:r>
+      <w:r>
+        <w:rPr>
+          <w:color w:val="0432FF"/>
+        </w:rPr>
+        <w:fldChar w:fldCharType="begin"/>
+      </w:r>
+      <w:r>
+        <w:rPr>
+          <w:color w:val="0432FF"/>
+        </w:rPr>
+        <w:instrText xml:space="preserve"> ADDIN ZOTERO_ITEM CSL_CITATION {"citationID":"1hjfuddknm","properties":{"formattedCitation":"{\\rtf \\super 13\\nosupersub{}}","plainCitation":"13"},"citationItems":[{"id":323,"uris":["http://zotero.org/users/local/FOPKHRFW/items/RB25TU3H"],"uri":["http://zotero.org/users/local/FOPKHRFW/items/RB25TU3H"],"itemData":{"id":323,"type":"chapter","title":"Principal Component Analysis","container-title":"Wiley StatsRef: Statistics Reference Online","publisher":"John Wiley &amp; Sons, Ltd","source":"Wiley Online Library","abstract":"When large multivariate datasets are analyzed, it is often desirable to reduce their dimensionality. Principal component analysis is one technique for doing this. It replaces the p original variables by a smaller number, q, of derived variables, the principal components, which are linear combinations of the original variables. Often, it is possible to retain most of the variability in the original variables with q very much smaller than p. Despite its apparent simplicity, principal component analysis has a number of subtleties, and it has many uses and extensions. A number of choices associated with the technique are briefly discussed, namely, covariance or correlation, how many components, and different normalization constraints, as well as confusion with factor analysis. Various uses and extensions are outlined.","URL":"http://onlinelibrary.wiley.com/doi/10.1002/9781118445112.stat06472/abstract","ISBN":"978-1-118-44511-2","note":"DOI: 10.1002/9781118445112.stat06472","language":"en","author":[{"family":"Jolliffe","given":"Ian"}],"issued":{"date-parts":[["2014"]]},"accessed":{"date-parts":[["2017",3,29]]}}}],"schema":"https://github.com/citation-style-language/schema/raw/master/csl-citation.json"} </w:instrText>
+      </w:r>
+      <w:r>
+        <w:rPr>
+          <w:color w:val="0432FF"/>
+        </w:rPr>
+        <w:fldChar w:fldCharType="separate"/>
+      </w:r>
+      <w:r>
+        <w:rPr>
+          <w:rFonts w:ascii="Calibri" w:eastAsia="Times New Roman" w:cs="Times New Roman"/>
+          <w:color w:val="0432FF"/>
+          <w:vertAlign w:val="superscript"/>
+        </w:rPr>
+        <w:t>13</w:t>
+      </w:r>
+      <w:r>
+        <w:rPr>
+          <w:color w:val="0432FF"/>
+        </w:rPr>
+        <w:fldChar w:fldCharType="end"/>
+      </w:r>
+      <w:r>
+        <w:rPr>
+          <w:color w:val="0432FF"/>
+        </w:rPr>
+        <w:t xml:space="preserve"> to obtain the principal components</w:t>
+      </w:r>
+      <w:r>
+        <w:rPr>
+          <w:color w:val="0432FF"/>
+        </w:rPr>
+        <w:t xml:space="preserve"> of the data</w:t>
+      </w:r>
+      <w:r>
+        <w:rPr>
+          <w:color w:val="0432FF"/>
+        </w:rPr>
+        <w:t>.</w:t>
+      </w:r>
+      <w:r>
+        <w:rPr>
+          <w:color w:val="0432FF"/>
+        </w:rPr>
+        <w:t xml:space="preserve"> </w:t>
+      </w:r>
+      <w:r>
+        <w:rPr>
+          <w:color w:val="0432FF"/>
+        </w:rPr>
+        <w:t>Despite the fact that our datase</w:t>
+      </w:r>
+      <w:r>
+        <w:rPr>
+          <w:color w:val="0432FF"/>
+        </w:rPr>
+        <w:t>t has stro</w:t>
+      </w:r>
+      <w:r>
+        <w:rPr>
+          <w:color w:val="0432FF"/>
+        </w:rPr>
+        <w:t xml:space="preserve">ng batch effects </w:t>
+      </w:r>
+      <w:r>
+        <w:rPr>
+          <w:color w:val="0432FF"/>
+        </w:rPr>
+        <w:fldChar w:fldCharType="begin"/>
+      </w:r>
+      <w:r>
+        <w:rPr>
+          <w:color w:val="0432FF"/>
+        </w:rPr>
+        <w:instrText xml:space="preserve"> ADDIN ZOTERO_ITEM CSL_CITATION {"citationID":"502vyzm7","properties":{"formattedCitation":"{\\rtf \\super 6\\nosupersub{}}","plainCitation":"6"},"citationItems":[{"id":363,"uris":["http://zotero.org/users/local/FOPKHRFW/items/J83DA4N5"],"uri":["http://zotero.org/users/local/FOPKHRFW/items/J83DA4N5"],"itemData":{"id":363,"type":"article-journal","title":"The E. coli molecular phenotype under different growth conditions","container-title":"Scientific Reports","page":"45303","volume":"7","source":"www.nature.com","abstract":"Modern systems biology requires extensive, carefully curated measurements of cellular components in response to different environmental conditions. While high-throughput methods have made transcriptomics and proteomics datasets widely accessible and relatively economical to generate, systematic measurements of both mRNA and protein abundances under a wide range of different conditions are still relatively rare.","DOI":"10.1038/srep45303","ISSN":"2045-2322","language":"en","author":[{"family":"Caglar","given":"Mehmet U."},{"family":"Houser","given":"John R."},{"family":"Barnhart","given":"Craig S."},{"family":"Boutz","given":"Daniel R."},{"family":"Carroll","given":"Sean M."},{"family":"Dasgupta","given":"Aurko"},{"family":"Lenoir","given":"Walter F."},{"family":"Smith","given":"Bartram L."},{"family":"Sridhara","given":"Viswanadham"},{"family":"Sydykova","given":"Dariya K."},{"family":"Wood","given":"Drew Vander"},{"family":"Marx","given":"Christopher J."},{"family":"Marcotte","given":"Edward M."},{"family":"Barrick","given":"Jeffrey E."},{"family":"Wilke","given":"Claus O."}],"issued":{"date-parts":[["2017",4,18]]}}}],"schema":"https://github.com/citation-style-language/schema/raw/master/csl-citation.json"} </w:instrText>
+      </w:r>
+      <w:r>
+        <w:rPr>
+          <w:color w:val="0432FF"/>
+        </w:rPr>
+        <w:fldChar w:fldCharType="separate"/>
+      </w:r>
+      <w:r>
+        <w:rPr>
+          <w:rFonts w:ascii="Calibri" w:eastAsia="Times New Roman" w:cs="Times New Roman"/>
+          <w:color w:val="0432FF"/>
+          <w:vertAlign w:val="superscript"/>
+        </w:rPr>
         <w:t>6</w:t>
       </w:r>
       <w:r>
@@ -756,2382 +1641,1449 @@
         <w:rPr>
           <w:color w:val="0432FF"/>
         </w:rPr>
+        <w:t>, w</w:t>
+      </w:r>
+      <w:r>
+        <w:rPr>
+          <w:color w:val="0432FF"/>
+        </w:rPr>
+        <w:t xml:space="preserve">e believe we get rid of the batch effects as much as possible before training our data with the help of </w:t>
+      </w:r>
+      <w:r>
+        <w:rPr>
+          <w:color w:val="0432FF"/>
+        </w:rPr>
+        <w:t xml:space="preserve">the </w:t>
+      </w:r>
+      <w:r>
+        <w:rPr>
+          <w:color w:val="0432FF"/>
+        </w:rPr>
+        <w:t xml:space="preserve">fSVA algorithm. We write our tuning algorithm that enables us to divide the dataset into subsets semi-randomly in a way that the ratios of samples tried to be constant as much as possible between training tuning and test sets. </w:t>
+      </w:r>
+      <w:r>
+        <w:rPr>
+          <w:color w:val="0432FF"/>
+        </w:rPr>
+        <w:t xml:space="preserve">We also calculate the conditional class weights for each training data in tuning process </w:t>
+      </w:r>
+      <w:r>
+        <w:rPr>
+          <w:color w:val="0432FF"/>
+        </w:rPr>
+        <w:t>[figure 2]</w:t>
+      </w:r>
+      <w:r>
+        <w:rPr>
+          <w:color w:val="0432FF"/>
+        </w:rPr>
+        <w:t>.</w:t>
+      </w:r>
+    </w:p>
+    <w:commentRangeEnd w:id="3"/>
+    <w:p>
+      <w:pPr>
+        <w:rPr>
+          <w:color w:val="0432FF"/>
+        </w:rPr>
+      </w:pPr>
+      <w:r>
+        <w:rPr>
+          <w:rStyle w:val="CommentReference"/>
+        </w:rPr>
+        <w:lastRenderedPageBreak/>
+        <w:commentReference w:id="3"/>
+      </w:r>
+    </w:p>
+    <w:p>
+      <w:pPr>
+        <w:rPr>
+          <w:color w:val="0432FF"/>
+        </w:rPr>
+      </w:pPr>
+      <w:r>
+        <w:rPr>
+          <w:color w:val="0432FF"/>
+        </w:rPr>
+        <w:t xml:space="preserve">So overall our pipeline is designed for tuning four different models, SVM with </w:t>
+      </w:r>
+      <w:r>
+        <w:rPr>
+          <w:color w:val="0432FF"/>
+        </w:rPr>
+        <w:t xml:space="preserve">the </w:t>
+      </w:r>
+      <w:r>
+        <w:rPr>
+          <w:color w:val="0432FF"/>
+        </w:rPr>
+        <w:t>linear kernel, SVM with</w:t>
+      </w:r>
+      <w:r>
+        <w:rPr>
+          <w:color w:val="0432FF"/>
+        </w:rPr>
+        <w:t xml:space="preserve"> the</w:t>
+      </w:r>
+      <w:r>
+        <w:rPr>
+          <w:color w:val="0432FF"/>
+        </w:rPr>
+        <w:t xml:space="preserve"> radial kernel, SVM with </w:t>
+      </w:r>
+      <w:r>
+        <w:rPr>
+          <w:color w:val="0432FF"/>
+        </w:rPr>
+        <w:t xml:space="preserve">the </w:t>
+      </w:r>
+      <w:r>
+        <w:rPr>
+          <w:color w:val="0432FF"/>
+        </w:rPr>
+        <w:t>sigmoidal kernel, and random forest; independent of weight and batch effects and by using principal components in order to prevent overfitting</w:t>
+      </w:r>
+      <w:r>
+        <w:rPr>
+          <w:color w:val="0432FF"/>
+        </w:rPr>
+        <w:t xml:space="preserve"> and assigning same importance to false positives, false negatives through all individual conditions</w:t>
+      </w:r>
+      <w:r>
+        <w:rPr>
+          <w:color w:val="0432FF"/>
+        </w:rPr>
+        <w:t>.</w:t>
+      </w:r>
+    </w:p>
+    <w:p/>
+    <w:p>
+      <w:pPr>
+        <w:pStyle w:val="Heading3"/>
+      </w:pPr>
+    </w:p>
+    <w:p>
+      <w:pPr>
+        <w:pStyle w:val="Heading3"/>
+      </w:pPr>
+      <w:r>
+        <w:t xml:space="preserve">Growth conditions can be predicted accurately from both </w:t>
+      </w:r>
+      <w:r>
+        <w:t>mRNA and protein abundances</w:t>
+      </w:r>
+    </w:p>
+    <w:p/>
+    <w:p>
+      <w:pPr>
+        <w:rPr>
+          <w:color w:val="000000" w:themeColor="text1"/>
+        </w:rPr>
+      </w:pPr>
+      <w:r>
+        <w:rPr>
+          <w:color w:val="000000" w:themeColor="text1"/>
+        </w:rPr>
+        <w:t xml:space="preserve">We first asked whether there were major differences in how well the different machine-learning approaches performed at predicting the growth conditions. </w:t>
+      </w:r>
+      <w:r>
+        <w:rPr>
+          <w:color w:val="000000" w:themeColor="text1"/>
+        </w:rPr>
+        <w:t xml:space="preserve">We considered growth condition as described by a four-dimensional vector of categorical variables, consisting of the dimensions growth phase (exponential, stationary, late stationary), carbon source (glucose, glycerol, gluconate, lactate), </w:t>
+      </w:r>
+      <w:r>
+        <w:rPr>
+          <w:color w:val="000000" w:themeColor="text1"/>
+        </w:rPr>
+        <w:t>Mg</w:t>
+      </w:r>
+      <w:r>
+        <w:rPr>
+          <w:color w:val="000000" w:themeColor="text1"/>
+          <w:vertAlign w:val="superscript"/>
+        </w:rPr>
+        <w:t>2+</w:t>
+      </w:r>
+      <w:r>
+        <w:rPr>
+          <w:color w:val="000000" w:themeColor="text1"/>
+        </w:rPr>
+        <w:t xml:space="preserve"> concentrations</w:t>
+      </w:r>
+      <w:r>
+        <w:rPr>
+          <w:color w:val="000000" w:themeColor="text1"/>
+        </w:rPr>
+        <w:t xml:space="preserve"> (base, low, high)</w:t>
+      </w:r>
+      <w:r>
+        <w:rPr>
+          <w:color w:val="000000" w:themeColor="text1"/>
+        </w:rPr>
+        <w:t>, and Na</w:t>
+      </w:r>
+      <w:r>
+        <w:rPr>
+          <w:color w:val="000000" w:themeColor="text1"/>
+          <w:vertAlign w:val="superscript"/>
+        </w:rPr>
+        <w:t>+</w:t>
+      </w:r>
+      <w:r>
+        <w:rPr>
+          <w:color w:val="000000" w:themeColor="text1"/>
+        </w:rPr>
+        <w:t xml:space="preserve"> concentrations</w:t>
+      </w:r>
+      <w:r>
+        <w:rPr>
+          <w:color w:val="000000" w:themeColor="text1"/>
+        </w:rPr>
+        <w:t xml:space="preserve"> (base, high). In total, 16 distinct combinations of these four variables were present in the data (Figure 1).</w:t>
+      </w:r>
+    </w:p>
+    <w:p>
+      <w:pPr>
+        <w:rPr>
+          <w:color w:val="000000" w:themeColor="text1"/>
+        </w:rPr>
+      </w:pPr>
+    </w:p>
+    <w:p>
+      <w:pPr>
+        <w:rPr>
+          <w:color w:val="000000" w:themeColor="text1"/>
+        </w:rPr>
+      </w:pPr>
+      <w:r>
+        <w:rPr>
+          <w:color w:val="000000" w:themeColor="text1"/>
+        </w:rPr>
+        <w:t xml:space="preserve">We trained the models to </w:t>
+      </w:r>
+      <w:r>
+        <w:rPr>
+          <w:color w:val="000000" w:themeColor="text1"/>
+        </w:rPr>
+        <w:t>predict the entire four-dimen</w:t>
+      </w:r>
+      <w:r>
+        <w:rPr>
+          <w:color w:val="000000" w:themeColor="text1"/>
+        </w:rPr>
+        <w:t>sional condition vector at once</w:t>
+      </w:r>
+      <w:r>
+        <w:rPr>
+          <w:color w:val="000000" w:themeColor="text1"/>
+        </w:rPr>
+        <w:t xml:space="preserve"> for </w:t>
+      </w:r>
+      <w:r>
+        <w:rPr>
+          <w:color w:val="000000" w:themeColor="text1"/>
+        </w:rPr>
+        <w:t xml:space="preserve">a given </w:t>
+      </w:r>
+      <w:r>
+        <w:rPr>
+          <w:color w:val="000000" w:themeColor="text1"/>
+        </w:rPr>
+        <w:t>sample,</w:t>
+      </w:r>
+      <w:r>
+        <w:rPr>
+          <w:color w:val="000000" w:themeColor="text1"/>
+        </w:rPr>
+        <w:t xml:space="preserve"> and we used the </w:t>
+      </w:r>
+      <w:r>
+        <w:rPr>
+          <w:color w:val="000000" w:themeColor="text1"/>
+        </w:rPr>
+        <w:t>multi-</w:t>
+      </w:r>
+      <w:r>
+        <w:rPr>
+          <w:color w:val="000000" w:themeColor="text1"/>
+        </w:rPr>
+        <w:t xml:space="preserve">conditional </w:t>
+      </w:r>
+      <w:r>
+        <w:rPr>
+          <w:i/>
+          <w:color w:val="000000" w:themeColor="text1"/>
+        </w:rPr>
+        <w:t>F</w:t>
+      </w:r>
+      <w:r>
+        <w:rPr>
+          <w:color w:val="000000" w:themeColor="text1"/>
+          <w:vertAlign w:val="subscript"/>
+        </w:rPr>
+        <w:t>1</w:t>
+      </w:r>
+      <w:r>
+        <w:rPr>
+          <w:color w:val="000000" w:themeColor="text1"/>
+        </w:rPr>
+        <w:t xml:space="preserve"> score</w:t>
+      </w:r>
+      <w:r>
+        <w:rPr>
+          <w:color w:val="000000" w:themeColor="text1"/>
+        </w:rPr>
+        <w:fldChar w:fldCharType="begin"/>
+      </w:r>
+      <w:r>
+        <w:rPr>
+          <w:color w:val="000000" w:themeColor="text1"/>
+        </w:rPr>
+        <w:instrText xml:space="preserve"> ADDIN ZOTERO_ITEM CSL_CITATION {"citationID":"2pc717o7co","properties":{"formattedCitation":"{\\rtf \\super 10\\nosupersub{}}","plainCitation":"10"},"citationItems":[{"id":345,"uris":["http://zotero.org/users/local/FOPKHRFW/items/6ZZGU8C2"],"uri":["http://zotero.org/users/local/FOPKHRFW/items/6ZZGU8C2"],"itemData":{"id":345,"type":"article-journal","title":"A systematic analysis of performance measures for classification tasks","container-title":"Information Processing &amp; Management","page":"427-437","volume":"45","issue":"4","source":"ScienceDirect","abstract":"This paper presents a systematic analysis of twenty four performance measures used in the complete spectrum of Machine Learning classification tasks, i.e., binary, multi-class, multi-labelled, and hierarchical. For each classification task, the study relates a set of changes in a confusion matrix to specific characteristics of data. Then the analysis concentrates on the type of changes to a confusion matrix that do not change a measure, therefore, preserve a classifier’s evaluation (measure invariance). The result is the measure invariance taxonomy with respect to all relevant label distribution changes in a classification problem. This formal analysis is supported by examples of applications where invariance properties of measures lead to a more reliable evaluation of classifiers. Text classification supplements the discussion with several case studies.","DOI":"10.1016/j.ipm.2009.03.002","ISSN":"0306-4573","journalAbbreviation":"Information Processing &amp; Management","author":[{"family":"Sokolova","given":"Marina"},{"family":"Lapalme","given":"Guy"}],"issued":{"date-parts":[["2009",7]]}}}],"schema":"https://github.com/citation-style-language/schema/raw/master/csl-citation.json"} </w:instrText>
+      </w:r>
+      <w:r>
+        <w:rPr>
+          <w:color w:val="000000" w:themeColor="text1"/>
+        </w:rPr>
+        <w:fldChar w:fldCharType="separate"/>
+      </w:r>
+      <w:r>
+        <w:rPr>
+          <w:rFonts w:ascii="Calibri" w:eastAsia="Times New Roman" w:cs="Times New Roman"/>
+          <w:color w:val="000000" w:themeColor="text1"/>
+          <w:vertAlign w:val="superscript"/>
+        </w:rPr>
+        <w:t>10</w:t>
+      </w:r>
+      <w:r>
+        <w:rPr>
+          <w:color w:val="000000" w:themeColor="text1"/>
+        </w:rPr>
+        <w:fldChar w:fldCharType="end"/>
+      </w:r>
+      <w:r>
+        <w:rPr>
+          <w:color w:val="000000" w:themeColor="text1"/>
+        </w:rPr>
+        <w:t xml:space="preserve"> to assess prediction accuracy. </w:t>
+      </w:r>
+      <w:r>
+        <w:rPr>
+          <w:color w:val="000000" w:themeColor="text1"/>
+        </w:rPr>
+        <w:t xml:space="preserve">The </w:t>
+      </w:r>
+      <w:r>
+        <w:rPr>
+          <w:i/>
+          <w:color w:val="000000" w:themeColor="text1"/>
+        </w:rPr>
+        <w:t>F</w:t>
+      </w:r>
+      <w:r>
+        <w:rPr>
+          <w:color w:val="000000" w:themeColor="text1"/>
+          <w:vertAlign w:val="subscript"/>
+        </w:rPr>
+        <w:t>1</w:t>
+      </w:r>
+    </w:p>
+    <w:p>
+      <w:pPr>
+        <w:rPr>
+          <w:color w:val="000000" w:themeColor="text1"/>
+        </w:rPr>
+      </w:pPr>
+      <w:r>
+        <w:rPr>
+          <w:color w:val="000000" w:themeColor="text1"/>
+        </w:rPr>
+        <w:t>score is the h</w:t>
+      </w:r>
+      <w:r>
+        <w:rPr>
+          <w:color w:val="000000" w:themeColor="text1"/>
+        </w:rPr>
+        <w:t xml:space="preserve">armonic mean of precision and recall. It approaches zero if either quantity approaches zero, and it approaches one if both quantities approach one. </w:t>
+      </w:r>
+      <w:r>
+        <w:rPr>
+          <w:color w:val="000000" w:themeColor="text1"/>
+        </w:rPr>
+        <w:t xml:space="preserve">We first assessed model performance during the tuning stage of our pipeline, by recording which model had the best </w:t>
+      </w:r>
+      <w:r>
+        <w:rPr>
+          <w:i/>
+          <w:color w:val="000000" w:themeColor="text1"/>
+        </w:rPr>
+        <w:t>F</w:t>
+      </w:r>
+      <w:r>
+        <w:rPr>
+          <w:color w:val="000000" w:themeColor="text1"/>
+          <w:vertAlign w:val="subscript"/>
+        </w:rPr>
+        <w:t>1</w:t>
+      </w:r>
+      <w:r>
+        <w:rPr>
+          <w:color w:val="000000" w:themeColor="text1"/>
+        </w:rPr>
+        <w:t xml:space="preserve"> score</w:t>
+      </w:r>
+      <w:r>
+        <w:rPr>
+          <w:color w:val="000000" w:themeColor="text1"/>
+        </w:rPr>
+        <w:t xml:space="preserve"> for each tuning run. We found that the SVM with a radial kernel clearly outcompeted the other models when fitted to mRNA data, and </w:t>
+      </w:r>
+      <w:r>
+        <w:rPr>
+          <w:color w:val="000000" w:themeColor="text1"/>
+        </w:rPr>
+        <w:t xml:space="preserve">the random forest model outcompeted the other models (though by a smaller margin) when fitted to protein data (Table 1). </w:t>
+      </w:r>
+      <w:commentRangeStart w:id="4"/>
+      <w:r>
+        <w:rPr>
+          <w:color w:val="000000" w:themeColor="text1"/>
+        </w:rPr>
+        <w:t xml:space="preserve">The best parameter sets after tuning for mRNA and protein samples are </w:t>
+      </w:r>
+      <w:r>
+        <w:rPr>
+          <w:color w:val="000000" w:themeColor="text1"/>
+          <w:highlight w:val="yellow"/>
+        </w:rPr>
+        <w:t>xx,</w:t>
+      </w:r>
+      <w:r>
+        <w:rPr>
+          <w:color w:val="000000" w:themeColor="text1"/>
+          <w:highlight w:val="yellow"/>
+        </w:rPr>
+        <w:t xml:space="preserve"> yy</w:t>
+      </w:r>
+      <w:r>
+        <w:rPr>
+          <w:color w:val="000000" w:themeColor="text1"/>
+        </w:rPr>
+        <w:t xml:space="preserve"> as cost and</w:t>
+      </w:r>
+      <w:r>
+        <w:rPr>
+          <w:color w:val="000000" w:themeColor="text1"/>
+        </w:rPr>
         <w:t xml:space="preserve"> </w:t>
       </w:r>
       <w:r>
         <w:rPr>
-          <w:color w:val="0432FF"/>
-        </w:rPr>
-        <w:t>composed of transcriptomic and proteomic data to predict the growth conditions. Our</w:t>
-      </w:r>
-      <w:r>
-        <w:rPr>
-          <w:color w:val="0432FF"/>
+          <w:color w:val="000000" w:themeColor="text1"/>
+          <w:highlight w:val="yellow"/>
+        </w:rPr>
+        <w:t>xx, yy</w:t>
+      </w:r>
+      <w:r>
+        <w:rPr>
+          <w:color w:val="000000" w:themeColor="text1"/>
+        </w:rPr>
+        <w:t xml:space="preserve"> as gamma, for radial and sigmoid kernels respectively </w:t>
+      </w:r>
+      <w:r>
+        <w:rPr>
+          <w:color w:val="000000" w:themeColor="text1"/>
+        </w:rPr>
+        <w:t>[</w:t>
+      </w:r>
+      <w:r>
+        <w:rPr>
+          <w:color w:val="000000" w:themeColor="text1"/>
+        </w:rPr>
+        <w:t>Supplementary fig</w:t>
+      </w:r>
+      <w:r>
+        <w:rPr>
+          <w:color w:val="000000" w:themeColor="text1"/>
+        </w:rPr>
+        <w:t>ure 1-2]</w:t>
+      </w:r>
+      <w:r>
+        <w:rPr>
+          <w:color w:val="000000" w:themeColor="text1"/>
+        </w:rPr>
+        <w:t>.</w:t>
+      </w:r>
+      <w:commentRangeEnd w:id="4"/>
+      <w:r>
+        <w:rPr>
+          <w:rStyle w:val="CommentReference"/>
+        </w:rPr>
+        <w:commentReference w:id="4"/>
+      </w:r>
+    </w:p>
+    <w:p>
+      <w:pPr>
+        <w:rPr>
+          <w:color w:val="000000" w:themeColor="text1"/>
+        </w:rPr>
+      </w:pPr>
+    </w:p>
+    <w:p>
+      <w:pPr>
+        <w:rPr>
+          <w:color w:val="000000" w:themeColor="text1"/>
+        </w:rPr>
+      </w:pPr>
+      <w:r>
+        <w:rPr>
+          <w:color w:val="000000" w:themeColor="text1"/>
+        </w:rPr>
+        <w:t xml:space="preserve">We next compared the </w:t>
+      </w:r>
+      <w:r>
+        <w:rPr>
+          <w:i/>
+          <w:color w:val="000000" w:themeColor="text1"/>
+        </w:rPr>
+        <w:t>F</w:t>
+      </w:r>
+      <w:r>
+        <w:rPr>
+          <w:color w:val="000000" w:themeColor="text1"/>
+          <w:vertAlign w:val="subscript"/>
+        </w:rPr>
+        <w:t>1</w:t>
+      </w:r>
+      <w:r>
+        <w:rPr>
+          <w:color w:val="000000" w:themeColor="text1"/>
         </w:rPr>
         <w:t xml:space="preserve"> </w:t>
       </w:r>
       <w:r>
         <w:rPr>
-          <w:color w:val="0432FF"/>
-        </w:rPr>
-        <w:t>unique dataset that includes paired mRNA and protein me</w:t>
-      </w:r>
-      <w:r>
-        <w:rPr>
-          <w:color w:val="0432FF"/>
-        </w:rPr>
-        <w:t xml:space="preserve">asurements of </w:t>
+          <w:color w:val="000000" w:themeColor="text1"/>
+        </w:rPr>
+        <w:t>score</w:t>
+      </w:r>
+      <w:r>
+        <w:rPr>
+          <w:color w:val="000000" w:themeColor="text1"/>
+        </w:rPr>
+        <w:t>s we obtained</w:t>
+      </w:r>
+      <w:r>
+        <w:rPr>
+          <w:color w:val="000000" w:themeColor="text1"/>
+        </w:rPr>
+        <w:t xml:space="preserve"> when the tuned models were used to make predictions on the test datasets. </w:t>
+      </w:r>
+      <w:r>
+        <w:rPr>
+          <w:color w:val="000000" w:themeColor="text1"/>
+        </w:rPr>
+        <w:t xml:space="preserve">For predictions based on mRNA abundances, we found that model performance on test data was general quite good, with </w:t>
       </w:r>
       <w:r>
         <w:rPr>
           <w:i/>
-          <w:color w:val="0432FF"/>
-        </w:rPr>
-        <w:t>E.coli</w:t>
-      </w:r>
-      <w:r>
-        <w:rPr>
-          <w:color w:val="0432FF"/>
-        </w:rPr>
-        <w:t xml:space="preserve"> under</w:t>
-      </w:r>
-      <w:r>
-        <w:rPr>
-          <w:color w:val="0432FF"/>
-        </w:rPr>
-        <w:t xml:space="preserve"> multiple</w:t>
-      </w:r>
-      <w:r>
-        <w:rPr>
-          <w:color w:val="0432FF"/>
-        </w:rPr>
-        <w:t xml:space="preserve"> different growth conditions </w:t>
-      </w:r>
-      <w:r>
-        <w:rPr>
-          <w:color w:val="0432FF"/>
-        </w:rPr>
-        <w:t>used to train machine lear</w:t>
-      </w:r>
-      <w:r>
-        <w:rPr>
-          <w:color w:val="0432FF"/>
-        </w:rPr>
-        <w:t>ning algorithms with the aim of</w:t>
-      </w:r>
-      <w:r>
-        <w:rPr>
-          <w:color w:val="0432FF"/>
-        </w:rPr>
-        <w:t xml:space="preserve"> predict</w:t>
-      </w:r>
-      <w:r>
-        <w:rPr>
-          <w:color w:val="0432FF"/>
-        </w:rPr>
-        <w:t>ing</w:t>
-      </w:r>
-      <w:r>
-        <w:rPr>
-          <w:color w:val="0432FF"/>
-        </w:rPr>
-        <w:t xml:space="preserve"> the growth condit</w:t>
-      </w:r>
-      <w:r>
-        <w:rPr>
-          <w:color w:val="0432FF"/>
-        </w:rPr>
-        <w:t>ions of the bacteria. This large</w:t>
-      </w:r>
-      <w:r>
-        <w:rPr>
-          <w:color w:val="0432FF"/>
-        </w:rPr>
-        <w:t xml:space="preserve"> paired database also </w:t>
-      </w:r>
-      <w:r>
-        <w:rPr>
-          <w:color w:val="0432FF"/>
-        </w:rPr>
-        <w:t>allows</w:t>
-      </w:r>
-      <w:r>
-        <w:rPr>
-          <w:color w:val="0432FF"/>
-        </w:rPr>
-        <w:t xml:space="preserve"> us to compare the </w:t>
-      </w:r>
-      <w:r>
-        <w:rPr>
-          <w:color w:val="0432FF"/>
-        </w:rPr>
-        <w:t>predictability of</w:t>
-      </w:r>
-      <w:r>
-        <w:rPr>
-          <w:color w:val="0432FF"/>
+          <w:color w:val="000000" w:themeColor="text1"/>
+        </w:rPr>
+        <w:t>F</w:t>
+      </w:r>
+      <w:r>
+        <w:rPr>
+          <w:color w:val="000000" w:themeColor="text1"/>
+          <w:vertAlign w:val="subscript"/>
+        </w:rPr>
+        <w:t>1</w:t>
+      </w:r>
+      <w:r>
+        <w:rPr>
+          <w:color w:val="000000" w:themeColor="text1"/>
         </w:rPr>
         <w:t xml:space="preserve"> </w:t>
       </w:r>
       <w:r>
         <w:rPr>
-          <w:color w:val="0432FF"/>
-        </w:rPr>
-        <w:t>external conditions by using transcriptomic and proteomic datasets either individually or together</w:t>
-      </w:r>
-      <w:r>
-        <w:rPr>
-          <w:color w:val="0432FF"/>
+          <w:color w:val="000000" w:themeColor="text1"/>
+        </w:rPr>
+        <w:t>score</w:t>
+      </w:r>
+      <w:r>
+        <w:rPr>
+          <w:color w:val="000000" w:themeColor="text1"/>
+        </w:rPr>
+        <w:t xml:space="preserve">s centered around 0.7 (Figure 3). The </w:t>
+      </w:r>
+      <w:r>
+        <w:rPr>
+          <w:i/>
+          <w:color w:val="000000" w:themeColor="text1"/>
+        </w:rPr>
+        <w:t>F</w:t>
+      </w:r>
+      <w:r>
+        <w:rPr>
+          <w:color w:val="000000" w:themeColor="text1"/>
+          <w:vertAlign w:val="subscript"/>
+        </w:rPr>
+        <w:t>1</w:t>
+      </w:r>
+      <w:r>
+        <w:rPr>
+          <w:color w:val="000000" w:themeColor="text1"/>
+        </w:rPr>
+        <w:t xml:space="preserve"> </w:t>
+      </w:r>
+      <w:r>
+        <w:rPr>
+          <w:color w:val="000000" w:themeColor="text1"/>
+        </w:rPr>
+        <w:t>score</w:t>
+      </w:r>
+      <w:r>
+        <w:rPr>
+          <w:color w:val="000000" w:themeColor="text1"/>
+        </w:rPr>
+        <w:t>s were virtually identical for the three SVM based models, independent of the chosen kernel, and they were somewhat lower for the random forest model. For predictions based on protein abundances, model performance on test data was slightly worse than for the mRNA case, but still very good. The SVM with a r</w:t>
+      </w:r>
+      <w:r>
+        <w:rPr>
+          <w:color w:val="000000" w:themeColor="text1"/>
+        </w:rPr>
+        <w:t>adial kernel performed the best</w:t>
+      </w:r>
+      <w:r>
+        <w:rPr>
+          <w:color w:val="000000" w:themeColor="text1"/>
+        </w:rPr>
+        <w:t xml:space="preserve"> and the random forest model performed the worst.</w:t>
+      </w:r>
+    </w:p>
+    <w:p>
+      <w:pPr>
+        <w:rPr>
+          <w:color w:val="000000" w:themeColor="text1"/>
+        </w:rPr>
+      </w:pPr>
+    </w:p>
+    <w:p>
+      <w:pPr>
+        <w:rPr>
+          <w:color w:val="000000" w:themeColor="text1"/>
+        </w:rPr>
+      </w:pPr>
+      <w:r>
+        <w:rPr>
+          <w:color w:val="000000" w:themeColor="text1"/>
+        </w:rPr>
+        <w:t xml:space="preserve">In addition to assessing overall prediction performance with </w:t>
+      </w:r>
+      <w:r>
+        <w:rPr>
+          <w:i/>
+          <w:color w:val="000000" w:themeColor="text1"/>
+        </w:rPr>
+        <w:t>F</w:t>
+      </w:r>
+      <w:r>
+        <w:rPr>
+          <w:color w:val="000000" w:themeColor="text1"/>
+          <w:vertAlign w:val="subscript"/>
+        </w:rPr>
+        <w:t>1</w:t>
+      </w:r>
+      <w:r>
+        <w:rPr>
+          <w:color w:val="000000" w:themeColor="text1"/>
+        </w:rPr>
+        <w:t xml:space="preserve"> </w:t>
+      </w:r>
+      <w:r>
+        <w:rPr>
+          <w:color w:val="000000" w:themeColor="text1"/>
+        </w:rPr>
+        <w:t>score</w:t>
+      </w:r>
+      <w:r>
+        <w:rPr>
+          <w:color w:val="000000" w:themeColor="text1"/>
+        </w:rPr>
+        <w:t>s, we also</w:t>
+      </w:r>
+      <w:r>
+        <w:rPr>
+          <w:color w:val="000000" w:themeColor="text1"/>
+        </w:rPr>
+        <w:t xml:space="preserve"> recorded the percentage of times specific growth conditions were accurately predicted or mispredicted</w:t>
+      </w:r>
+      <w:r>
+        <w:rPr>
+          <w:color w:val="000000" w:themeColor="text1"/>
+        </w:rPr>
+        <w:t xml:space="preserve"> </w:t>
+      </w:r>
+      <w:r>
+        <w:rPr>
+          <w:color w:val="000000" w:themeColor="text1"/>
+        </w:rPr>
+        <w:t xml:space="preserve">in a confusion matrix </w:t>
+      </w:r>
+      <w:r>
+        <w:rPr>
+          <w:color w:val="000000" w:themeColor="text1"/>
+        </w:rPr>
+        <w:t xml:space="preserve">(Figure 4). The large numbers/dark colorings along the diagonal highlight that predictions were generally accurate. For example, for predictions made from mRNA abundances, stationary-phase samples are frequently mispredicted as having glucose as carbon source, base </w:t>
+      </w:r>
+      <w:r>
+        <w:rPr>
+          <w:color w:val="000000" w:themeColor="text1"/>
+        </w:rPr>
+        <w:t>Na</w:t>
+      </w:r>
+      <w:r>
+        <w:rPr>
+          <w:color w:val="000000" w:themeColor="text1"/>
+          <w:vertAlign w:val="superscript"/>
+        </w:rPr>
+        <w:t>+</w:t>
+      </w:r>
+      <w:r>
+        <w:rPr>
+          <w:color w:val="000000" w:themeColor="text1"/>
+        </w:rPr>
+        <w:t xml:space="preserve"> concentration, and either base or low </w:t>
+      </w:r>
+      <w:r>
+        <w:rPr>
+          <w:color w:val="000000" w:themeColor="text1"/>
+        </w:rPr>
+        <w:t>Mg</w:t>
+      </w:r>
+      <w:r>
+        <w:rPr>
+          <w:color w:val="000000" w:themeColor="text1"/>
+          <w:vertAlign w:val="superscript"/>
+        </w:rPr>
+        <w:t>2+</w:t>
+      </w:r>
+      <w:r>
+        <w:rPr>
+          <w:color w:val="000000" w:themeColor="text1"/>
+        </w:rPr>
+        <w:t xml:space="preserve"> </w:t>
+      </w:r>
+      <w:r>
+        <w:rPr>
+          <w:color w:val="000000" w:themeColor="text1"/>
+        </w:rPr>
+        <w:t>concentration. These mispredictions are driven in part by the uneven sampling of different conditions in the original dataset.</w:t>
+      </w:r>
+      <w:r>
+        <w:rPr>
+          <w:color w:val="000000" w:themeColor="text1"/>
+        </w:rPr>
+        <w:t xml:space="preserve"> </w:t>
+      </w:r>
+      <w:r>
+        <w:rPr>
+          <w:color w:val="000000" w:themeColor="text1"/>
+        </w:rPr>
+        <w:t>Even though we used sample-number-</w:t>
+      </w:r>
+      <w:r>
+        <w:rPr>
+          <w:color w:val="000000" w:themeColor="text1"/>
+        </w:rPr>
+        <w:t xml:space="preserve">adjusted </w:t>
+      </w:r>
+      <w:r>
+        <w:rPr>
+          <w:color w:val="000000" w:themeColor="text1"/>
+        </w:rPr>
+        <w:t>class wei</w:t>
+      </w:r>
+      <w:r>
+        <w:rPr>
+          <w:color w:val="000000" w:themeColor="text1"/>
+        </w:rPr>
+        <w:t xml:space="preserve">ghts in all </w:t>
+      </w:r>
+      <w:r>
+        <w:rPr>
+          <w:color w:val="000000" w:themeColor="text1"/>
+        </w:rPr>
+        <w:t xml:space="preserve">fitted models, we </w:t>
+      </w:r>
+      <w:r>
+        <w:rPr>
+          <w:color w:val="000000" w:themeColor="text1"/>
+        </w:rPr>
+        <w:lastRenderedPageBreak/>
+        <w:t>observed a trend of increasing fractions of correct predictions with increasing number of samples available under training</w:t>
+      </w:r>
+      <w:r>
+        <w:rPr>
+          <w:color w:val="000000" w:themeColor="text1"/>
+        </w:rPr>
+        <w:t xml:space="preserve"> </w:t>
+      </w:r>
+      <w:r>
+        <w:rPr>
+          <w:color w:val="000000" w:themeColor="text1"/>
+        </w:rPr>
+        <w:t>(Supplementary Figure 3)</w:t>
+      </w:r>
+      <w:r>
+        <w:rPr>
+          <w:color w:val="000000" w:themeColor="text1"/>
+        </w:rPr>
+        <w:t>.</w:t>
+      </w:r>
+    </w:p>
+    <w:p>
+      <w:pPr>
+        <w:pStyle w:val="Heading3"/>
+      </w:pPr>
+    </w:p>
+    <w:p>
+      <w:pPr>
+        <w:pStyle w:val="Heading3"/>
+      </w:pPr>
+      <w:r>
+        <w:t xml:space="preserve">Prediction accuracy improves when </w:t>
+      </w:r>
+      <w:r>
+        <w:t xml:space="preserve">predictions are made jointly from </w:t>
+      </w:r>
+      <w:r>
+        <w:t>mRNA and protein</w:t>
+      </w:r>
+      <w:r>
+        <w:t xml:space="preserve"> abundances</w:t>
+      </w:r>
+    </w:p>
+    <w:p/>
+    <w:p>
+      <w:pPr>
+        <w:rPr>
+          <w:color w:val="0432FF"/>
+        </w:rPr>
+      </w:pPr>
+      <w:r>
+        <w:rPr>
+          <w:color w:val="000000" w:themeColor="text1"/>
+        </w:rPr>
+        <w:t>We next asked whether</w:t>
+      </w:r>
+      <w:r>
+        <w:rPr>
+          <w:color w:val="000000" w:themeColor="text1"/>
+        </w:rPr>
+        <w:t xml:space="preserve"> predictions could be improved by considering mRNA and protein abundances at the same time. To address this question, we focused on the subset of </w:t>
+      </w:r>
+      <w:commentRangeStart w:id="5"/>
+      <w:r>
+        <w:rPr>
+          <w:color w:val="000000" w:themeColor="text1"/>
+        </w:rPr>
+        <w:t>102</w:t>
+      </w:r>
+      <w:commentRangeEnd w:id="5"/>
+      <w:r>
+        <w:rPr>
+          <w:rStyle w:val="CommentReference"/>
+        </w:rPr>
+        <w:commentReference w:id="5"/>
+      </w:r>
+      <w:r>
+        <w:rPr>
+          <w:color w:val="000000" w:themeColor="text1"/>
+        </w:rPr>
+        <w:t xml:space="preserve"> samples </w:t>
+      </w:r>
+      <w:r>
+        <w:rPr>
+          <w:color w:val="000000" w:themeColor="text1"/>
+        </w:rPr>
+        <w:t xml:space="preserve">for which both mRNA and protein abundances were available, and run our analysis pipeline three times, once for mRNA abundances only, once for protein abundances only, and once for the </w:t>
+      </w:r>
+      <w:r>
+        <w:rPr>
+          <w:color w:val="000000" w:themeColor="text1"/>
+        </w:rPr>
+        <w:t>combined</w:t>
+      </w:r>
+      <w:r>
+        <w:rPr>
+          <w:color w:val="000000" w:themeColor="text1"/>
+        </w:rPr>
+        <w:t xml:space="preserve"> dataset containing both mRNA and protein abundances. First, we found that for all four machine-learning algorithms, protein abundances alone yielded significantly better predictions than </w:t>
+      </w:r>
+      <w:r>
+        <w:rPr>
+          <w:color w:val="000000" w:themeColor="text1"/>
+        </w:rPr>
+        <w:t>mRNA abundances alone</w:t>
+      </w:r>
+      <w:r>
+        <w:rPr>
+          <w:color w:val="000000" w:themeColor="text1"/>
+        </w:rPr>
+        <w:t xml:space="preserve"> (Figure 5 and Table 2). Second, </w:t>
+      </w:r>
+      <w:r>
+        <w:rPr>
+          <w:color w:val="000000" w:themeColor="text1"/>
+        </w:rPr>
+        <w:t>predictions made with the combined dataset were consistently better than predictions made using either mRNA or protein abundances alone, irrespective of machine-learning algorithm used (Figure 5 and Table 2).</w:t>
+      </w:r>
+    </w:p>
+    <w:p>
+      <w:pPr>
+        <w:rPr>
+          <w:color w:val="0432FF"/>
+        </w:rPr>
+      </w:pPr>
+    </w:p>
+    <w:p>
+      <w:pPr>
+        <w:rPr>
+          <w:color w:val="0432FF"/>
+        </w:rPr>
+      </w:pPr>
+      <w:r>
+        <w:rPr>
+          <w:color w:val="000000" w:themeColor="text1"/>
+        </w:rPr>
+        <w:t xml:space="preserve">When </w:t>
+      </w:r>
+      <w:r>
+        <w:rPr>
+          <w:color w:val="000000" w:themeColor="text1"/>
+        </w:rPr>
+        <w:t xml:space="preserve">considering the </w:t>
+      </w:r>
+      <w:r>
+        <w:rPr>
+          <w:color w:val="000000" w:themeColor="text1"/>
+        </w:rPr>
+        <w:t xml:space="preserve">confusion matrices for the three scenarios, we found </w:t>
+      </w:r>
+      <w:r>
+        <w:rPr>
+          <w:color w:val="000000" w:themeColor="text1"/>
+        </w:rPr>
+        <w:t xml:space="preserve">that many of the </w:t>
+      </w:r>
+      <w:r>
+        <w:rPr>
+          <w:color w:val="000000" w:themeColor="text1"/>
+        </w:rPr>
+        <w:t xml:space="preserve">mispredictions arising from mRNA </w:t>
+      </w:r>
+      <w:r>
+        <w:rPr>
+          <w:color w:val="000000" w:themeColor="text1"/>
+        </w:rPr>
+        <w:t>abundances</w:t>
+      </w:r>
+      <w:r>
+        <w:rPr>
+          <w:color w:val="000000" w:themeColor="text1"/>
+        </w:rPr>
+        <w:t xml:space="preserve"> were not </w:t>
+      </w:r>
+      <w:r>
+        <w:rPr>
+          <w:color w:val="000000" w:themeColor="text1"/>
+        </w:rPr>
+        <w:t xml:space="preserve">that </w:t>
+      </w:r>
+      <w:r>
+        <w:rPr>
+          <w:color w:val="000000" w:themeColor="text1"/>
+        </w:rPr>
+        <w:t xml:space="preserve">common </w:t>
+      </w:r>
+      <w:r>
+        <w:rPr>
+          <w:color w:val="000000" w:themeColor="text1"/>
+        </w:rPr>
+        <w:t xml:space="preserve">when using </w:t>
+      </w:r>
+      <w:r>
+        <w:rPr>
+          <w:color w:val="000000" w:themeColor="text1"/>
+        </w:rPr>
+        <w:t>protein</w:t>
+      </w:r>
+      <w:r>
+        <w:rPr>
+          <w:color w:val="000000" w:themeColor="text1"/>
+        </w:rPr>
+        <w:t xml:space="preserve"> abundances</w:t>
+      </w:r>
+      <w:r>
+        <w:rPr>
+          <w:color w:val="000000" w:themeColor="text1"/>
+        </w:rPr>
+        <w:t xml:space="preserve"> and vice versa (Supplementary Figures 4 and 5). For example, when using mRNA abundances, many conditions were mispredicted as exponential phase, glycerol, base </w:t>
+      </w:r>
+      <w:r>
+        <w:rPr>
+          <w:color w:val="000000" w:themeColor="text1"/>
+        </w:rPr>
+        <w:t>Mg</w:t>
+      </w:r>
+      <w:r>
+        <w:rPr>
+          <w:color w:val="000000" w:themeColor="text1"/>
+          <w:vertAlign w:val="superscript"/>
+        </w:rPr>
+        <w:t>2+</w:t>
+      </w:r>
+      <w:r>
+        <w:rPr>
+          <w:color w:val="000000" w:themeColor="text1"/>
+        </w:rPr>
+        <w:t xml:space="preserve">, base </w:t>
+      </w:r>
+      <w:r>
+        <w:rPr>
+          <w:color w:val="000000" w:themeColor="text1"/>
+        </w:rPr>
+        <w:t>Na</w:t>
+      </w:r>
+      <w:r>
+        <w:rPr>
+          <w:color w:val="000000" w:themeColor="text1"/>
+          <w:vertAlign w:val="superscript"/>
+        </w:rPr>
+        <w:t>+</w:t>
+      </w:r>
+      <w:r>
+        <w:rPr>
+          <w:color w:val="000000" w:themeColor="text1"/>
+        </w:rPr>
+        <w:t xml:space="preserve">, or as stationary phase, glucose, base </w:t>
+      </w:r>
+      <w:r>
+        <w:rPr>
+          <w:color w:val="000000" w:themeColor="text1"/>
+        </w:rPr>
+        <w:t>Mg</w:t>
+      </w:r>
+      <w:r>
+        <w:rPr>
+          <w:color w:val="000000" w:themeColor="text1"/>
+          <w:vertAlign w:val="superscript"/>
+        </w:rPr>
+        <w:t>2+</w:t>
+      </w:r>
+      <w:r>
+        <w:rPr>
+          <w:color w:val="000000" w:themeColor="text1"/>
+        </w:rPr>
+        <w:t xml:space="preserve">, high </w:t>
+      </w:r>
+      <w:r>
+        <w:rPr>
+          <w:color w:val="000000" w:themeColor="text1"/>
+        </w:rPr>
+        <w:t>Na</w:t>
+      </w:r>
+      <w:r>
+        <w:rPr>
+          <w:color w:val="000000" w:themeColor="text1"/>
+          <w:vertAlign w:val="superscript"/>
+        </w:rPr>
+        <w:t>+</w:t>
+      </w:r>
+      <w:r>
+        <w:rPr>
+          <w:color w:val="000000" w:themeColor="text1"/>
+        </w:rPr>
+        <w:t xml:space="preserve">, but these particular mispredictions were rare or absent when using protein abundances. </w:t>
+      </w:r>
+      <w:r>
+        <w:rPr>
+          <w:color w:val="000000" w:themeColor="text1"/>
+        </w:rPr>
+        <w:t xml:space="preserve">By contrast, when using protein abundances, a few conditions were mispredicted as stationary phase, glycerol, base </w:t>
+      </w:r>
+      <w:r>
+        <w:rPr>
+          <w:color w:val="000000" w:themeColor="text1"/>
+        </w:rPr>
+        <w:t>Mg</w:t>
+      </w:r>
+      <w:r>
+        <w:rPr>
+          <w:color w:val="000000" w:themeColor="text1"/>
+          <w:vertAlign w:val="superscript"/>
+        </w:rPr>
+        <w:t>2+</w:t>
+      </w:r>
+      <w:r>
+        <w:rPr>
+          <w:color w:val="000000" w:themeColor="text1"/>
+        </w:rPr>
+        <w:t xml:space="preserve">, base </w:t>
+      </w:r>
+      <w:r>
+        <w:rPr>
+          <w:color w:val="000000" w:themeColor="text1"/>
+        </w:rPr>
+        <w:t>Na</w:t>
+      </w:r>
+      <w:r>
+        <w:rPr>
+          <w:color w:val="000000" w:themeColor="text1"/>
+          <w:vertAlign w:val="superscript"/>
+        </w:rPr>
+        <w:t>+</w:t>
+      </w:r>
+      <w:r>
+        <w:rPr>
+          <w:color w:val="000000" w:themeColor="text1"/>
+        </w:rPr>
+        <w:t xml:space="preserve">, and these mispredictions were virtually absent when using mRNA abundances.  </w:t>
+      </w:r>
+      <w:r>
+        <w:rPr>
+          <w:color w:val="000000" w:themeColor="text1"/>
+        </w:rPr>
+        <w:t xml:space="preserve">For predictions made from the combined dataset, mispredictions unique to either mRNA or protein abundances were generally suppressed, and only those mispredictions that arose for both mRNA and protein abundances alone arose also in the combined dataset (Supplementary Figure 6). </w:t>
+      </w:r>
+    </w:p>
+    <w:p>
+      <w:pPr>
+        <w:pStyle w:val="Heading3"/>
+      </w:pPr>
+    </w:p>
+    <w:p>
+      <w:pPr>
+        <w:pStyle w:val="Heading3"/>
+      </w:pPr>
+      <w:r>
+        <w:t>Prediction accuracy differs among conditions and data source</w:t>
+      </w:r>
+    </w:p>
+    <w:p>
+      <w:pPr>
+        <w:rPr>
+          <w:color w:val="000000" w:themeColor="text1"/>
+        </w:rPr>
+      </w:pPr>
+    </w:p>
+    <w:p>
+      <w:pPr>
+        <w:rPr>
+          <w:color w:val="0432FF"/>
+        </w:rPr>
+      </w:pPr>
+      <w:r>
+        <w:rPr>
+          <w:color w:val="000000" w:themeColor="text1"/>
+        </w:rPr>
+        <w:t>We also analyzed</w:t>
+      </w:r>
+      <w:r>
+        <w:rPr>
+          <w:color w:val="000000" w:themeColor="text1"/>
+        </w:rPr>
+        <w:t xml:space="preserve"> how prediction accuracy differed among conditions. First, </w:t>
+      </w:r>
+      <w:commentRangeStart w:id="6"/>
+      <w:r>
+        <w:rPr>
+          <w:color w:val="000000" w:themeColor="text1"/>
+        </w:rPr>
+        <w:t>considering only samples that had either exponential or stationary phase samples for both protein and mRNA data</w:t>
+      </w:r>
+      <w:commentRangeEnd w:id="6"/>
+      <w:r>
+        <w:rPr>
+          <w:rStyle w:val="CommentReference"/>
+        </w:rPr>
+        <w:commentReference w:id="6"/>
+      </w:r>
+      <w:r>
+        <w:rPr>
+          <w:color w:val="000000" w:themeColor="text1"/>
+        </w:rPr>
+        <w:t xml:space="preserve">, we found that prediction accuracy was consistently  better for exponential phase samples than for stationary phase samples, irrespective of the machine-learning algorithm or the data source (mRNA or protein abundances) used (Figure 6). This observation implies that </w:t>
+      </w:r>
+      <w:r>
+        <w:rPr>
+          <w:i/>
+          <w:color w:val="000000" w:themeColor="text1"/>
+        </w:rPr>
+        <w:t>E. coli</w:t>
+      </w:r>
+      <w:r>
+        <w:rPr>
+          <w:color w:val="000000" w:themeColor="text1"/>
+        </w:rPr>
+        <w:t xml:space="preserve"> gene expression levels are less affected by growth conditions when the bacteria are in stationary phase than when they are in exponential phase.</w:t>
+      </w:r>
+    </w:p>
+    <w:p/>
+    <w:p>
+      <w:r>
+        <w:t xml:space="preserve">We also found that when making predictions based on mRNA abundances, growth phase was most accurately predicted and carbon source least accurately, with </w:t>
+      </w:r>
+      <w:r>
+        <w:rPr>
+          <w:color w:val="000000" w:themeColor="text1"/>
+        </w:rPr>
+        <w:t>Mg</w:t>
+      </w:r>
+      <w:r>
+        <w:rPr>
+          <w:color w:val="000000" w:themeColor="text1"/>
+          <w:vertAlign w:val="superscript"/>
+        </w:rPr>
+        <w:t>2+</w:t>
+      </w:r>
+      <w:r>
+        <w:rPr>
+          <w:color w:val="000000" w:themeColor="text1"/>
+        </w:rPr>
+        <w:t xml:space="preserve"> and </w:t>
+      </w:r>
+      <w:r>
+        <w:rPr>
+          <w:color w:val="000000" w:themeColor="text1"/>
+        </w:rPr>
+        <w:t>Na</w:t>
+      </w:r>
+      <w:r>
+        <w:rPr>
+          <w:color w:val="000000" w:themeColor="text1"/>
+          <w:vertAlign w:val="superscript"/>
+        </w:rPr>
+        <w:t>+</w:t>
+      </w:r>
+      <w:r>
+        <w:rPr>
+          <w:color w:val="000000" w:themeColor="text1"/>
+        </w:rPr>
+        <w:t xml:space="preserve"> concentration falling between these two extremes. By contrast, </w:t>
+      </w:r>
+      <w:r>
+        <w:t xml:space="preserve">when making predictions based on </w:t>
+      </w:r>
+      <w:r>
+        <w:t>protein abundances, carbon source</w:t>
+      </w:r>
+      <w:r>
+        <w:t xml:space="preserve"> was most accurately predicted and </w:t>
+      </w:r>
+      <w:r>
+        <w:rPr>
+          <w:color w:val="000000" w:themeColor="text1"/>
+        </w:rPr>
+        <w:t>Mg</w:t>
+      </w:r>
+      <w:r>
+        <w:rPr>
+          <w:color w:val="000000" w:themeColor="text1"/>
+          <w:vertAlign w:val="superscript"/>
+        </w:rPr>
+        <w:t>2+</w:t>
+      </w:r>
+      <w:r>
+        <w:t xml:space="preserve"> concentration least </w:t>
+      </w:r>
+      <w:r>
+        <w:lastRenderedPageBreak/>
+        <w:t>accurately, with</w:t>
+      </w:r>
+      <w:r>
+        <w:t xml:space="preserve"> </w:t>
+      </w:r>
+      <w:r>
+        <w:rPr>
+          <w:color w:val="000000" w:themeColor="text1"/>
+        </w:rPr>
+        <w:t>Na</w:t>
+      </w:r>
+      <w:r>
+        <w:rPr>
+          <w:color w:val="000000" w:themeColor="text1"/>
+          <w:vertAlign w:val="superscript"/>
+        </w:rPr>
+        <w:t>+</w:t>
+      </w:r>
+      <w:r>
+        <w:rPr>
+          <w:color w:val="000000" w:themeColor="text1"/>
+        </w:rPr>
+        <w:t xml:space="preserve"> concentration</w:t>
+      </w:r>
+      <w:r>
+        <w:rPr>
+          <w:color w:val="000000" w:themeColor="text1"/>
+        </w:rPr>
+        <w:t xml:space="preserve"> and growth phase falling between these two extremes (Figure 7 and Supplementary Figure 7). </w:t>
+      </w:r>
+      <w:r>
+        <w:rPr>
+          <w:color w:val="000000" w:themeColor="text1"/>
+        </w:rPr>
+        <w:t xml:space="preserve">These results are consistent </w:t>
+      </w:r>
+      <w:r>
+        <w:rPr>
+          <w:color w:val="000000" w:themeColor="text1"/>
+        </w:rPr>
+        <w:t xml:space="preserve">with the clustering observed among </w:t>
+      </w:r>
+      <w:r>
+        <w:rPr>
+          <w:color w:val="000000" w:themeColor="text1"/>
+        </w:rPr>
+        <w:t xml:space="preserve">individual conditions </w:t>
+      </w:r>
+      <w:r>
+        <w:rPr>
+          <w:color w:val="000000" w:themeColor="text1"/>
+        </w:rPr>
+        <w:t>in a previous analysis</w:t>
+      </w:r>
+      <w:r>
+        <w:rPr>
+          <w:color w:val="000000" w:themeColor="text1"/>
+        </w:rPr>
+        <w:t xml:space="preserve"> </w:t>
+      </w:r>
+      <w:r>
+        <w:rPr>
+          <w:color w:val="000000" w:themeColor="text1"/>
+        </w:rPr>
+        <w:t xml:space="preserve">of </w:t>
+      </w:r>
+      <w:r>
+        <w:rPr>
+          <w:color w:val="000000" w:themeColor="text1"/>
+        </w:rPr>
+        <w:t>the same dataset</w:t>
+      </w:r>
+      <w:r>
+        <w:rPr>
+          <w:color w:val="000000" w:themeColor="text1"/>
+        </w:rPr>
+        <w:fldChar w:fldCharType="begin"/>
+      </w:r>
+      <w:r>
+        <w:rPr>
+          <w:color w:val="000000" w:themeColor="text1"/>
+        </w:rPr>
+        <w:instrText xml:space="preserve"> ADDIN ZOTERO_ITEM CSL_CITATION {"citationID":"8J7Zd7Sk","properties":{"formattedCitation":"{\\rtf \\super 6\\nosupersub{}}","plainCitation":"6"},"citationItems":[{"id":363,"uris":["http://zotero.org/users/local/FOPKHRFW/items/J83DA4N5"],"uri":["http://zotero.org/users/local/FOPKHRFW/items/J83DA4N5"],"itemData":{"id":363,"type":"article-journal","title":"The E. coli molecular phenotype under different growth conditions","container-title":"Scientific Reports","page":"45303","volume":"7","source":"www.nature.com","abstract":"Modern systems biology requires extensive, carefully curated measurements of cellular components in response to different environmental conditions. While high-throughput methods have made transcriptomics and proteomics datasets widely accessible and relatively economical to generate, systematic measurements of both mRNA and protein abundances under a wide range of different conditions are still relatively rare.","DOI":"10.1038/srep45303","ISSN":"2045-2322","language":"en","author":[{"family":"Caglar","given":"Mehmet U."},{"family":"Houser","given":"John R."},{"family":"Barnhart","given":"Craig S."},{"family":"Boutz","given":"Daniel R."},{"family":"Carroll","given":"Sean M."},{"family":"Dasgupta","given":"Aurko"},{"family":"Lenoir","given":"Walter F."},{"family":"Smith","given":"Bartram L."},{"family":"Sridhara","given":"Viswanadham"},{"family":"Sydykova","given":"Dariya K."},{"family":"Wood","given":"Drew Vander"},{"family":"Marx","given":"Christopher J."},{"family":"Marcotte","given":"Edward M."},{"family":"Barrick","given":"Jeffrey E."},{"family":"Wilke","given":"Claus O."}],"issued":{"date-parts":[["2017",4,18]]}}}],"schema":"https://github.com/citation-style-language/schema/raw/master/csl-citation.json"} </w:instrText>
+      </w:r>
+      <w:r>
+        <w:rPr>
+          <w:color w:val="000000" w:themeColor="text1"/>
+        </w:rPr>
+        <w:fldChar w:fldCharType="separate"/>
+      </w:r>
+      <w:r>
+        <w:rPr>
+          <w:rFonts w:ascii="Calibri" w:eastAsia="Times New Roman" w:cs="Times New Roman"/>
+          <w:color w:val="000000" w:themeColor="text1"/>
+          <w:vertAlign w:val="superscript"/>
+        </w:rPr>
+        <w:t>6</w:t>
+      </w:r>
+      <w:r>
+        <w:rPr>
+          <w:color w:val="000000" w:themeColor="text1"/>
+        </w:rPr>
+        <w:fldChar w:fldCharType="end"/>
+      </w:r>
+      <w:r>
+        <w:rPr>
+          <w:color w:val="000000" w:themeColor="text1"/>
         </w:rPr>
         <w:t xml:space="preserve">. </w:t>
       </w:r>
       <w:r>
-        <w:rPr>
-          <w:color w:val="0432FF"/>
-        </w:rPr>
-        <w:t xml:space="preserve">By using the </w:t>
-      </w:r>
-      <w:r>
-        <w:rPr>
-          <w:color w:val="0432FF"/>
-        </w:rPr>
-        <w:t>framework,</w:t>
-      </w:r>
-      <w:r>
-        <w:rPr>
-          <w:color w:val="0432FF"/>
+        <w:t xml:space="preserve">Finally, </w:t>
+      </w:r>
+      <w:r>
+        <w:t xml:space="preserve">for </w:t>
+      </w:r>
+      <w:r>
+        <w:t xml:space="preserve">the combined data set, we found that for </w:t>
+      </w:r>
+      <w:r>
+        <w:t xml:space="preserve">carbon source and </w:t>
+      </w:r>
+      <w:r>
+        <w:rPr>
+          <w:color w:val="000000" w:themeColor="text1"/>
+        </w:rPr>
+        <w:t>Mg</w:t>
+      </w:r>
+      <w:r>
+        <w:rPr>
+          <w:color w:val="000000" w:themeColor="text1"/>
+          <w:vertAlign w:val="superscript"/>
+        </w:rPr>
+        <w:t>2+</w:t>
+      </w:r>
+      <w:r>
+        <w:t xml:space="preserve"> concentration</w:t>
+      </w:r>
+      <w:r>
+        <w:t>, where protein abundances yielded better predictions</w:t>
+      </w:r>
+      <w:r>
+        <w:t xml:space="preserve"> than mRNA abundances</w:t>
+      </w:r>
+      <w:r>
+        <w:t xml:space="preserve">, </w:t>
+      </w:r>
+      <w:r>
+        <w:t xml:space="preserve">prediction accuracy </w:t>
+      </w:r>
+      <w:r>
+        <w:t>generally fell between the prediction accuracies of the individual datasets (Supplementary Figure 8), whereas for</w:t>
+      </w:r>
+      <w:r>
+        <w:rPr>
+          <w:color w:val="000000" w:themeColor="text1"/>
         </w:rPr>
         <w:t xml:space="preserve"> </w:t>
       </w:r>
       <w:r>
         <w:rPr>
-          <w:color w:val="0432FF"/>
-        </w:rPr>
-        <w:t>we also asked which changes in</w:t>
-      </w:r>
-      <w:r>
-        <w:rPr>
-          <w:color w:val="0432FF"/>
-        </w:rPr>
-        <w:t xml:space="preserve"> the</w:t>
-      </w:r>
-      <w:r>
-        <w:rPr>
-          <w:color w:val="0432FF"/>
-        </w:rPr>
-        <w:t xml:space="preserve"> environment have the biggest impact on the o</w:t>
-      </w:r>
-      <w:r>
-        <w:rPr>
-          <w:color w:val="0432FF"/>
-        </w:rPr>
-        <w:t xml:space="preserve">rganism under investigation </w:t>
-      </w:r>
-      <w:r>
-        <w:rPr>
-          <w:color w:val="0432FF"/>
-        </w:rPr>
-        <w:t>in transcriptomics and pro</w:t>
-      </w:r>
-      <w:r>
-        <w:rPr>
-          <w:color w:val="0432FF"/>
-        </w:rPr>
-        <w:t>teomics levels. We observe</w:t>
-      </w:r>
-      <w:r>
-        <w:rPr>
-          <w:color w:val="0432FF"/>
-        </w:rPr>
-        <w:t xml:space="preserve"> </w:t>
-      </w:r>
-      <w:r>
-        <w:rPr>
-          <w:color w:val="0432FF"/>
-        </w:rPr>
-        <w:t xml:space="preserve">by combining transcriptomics and proteomics datasets we obtain </w:t>
-      </w:r>
-      <w:r>
-        <w:rPr>
-          <w:color w:val="0432FF"/>
-        </w:rPr>
-        <w:t xml:space="preserve">more predictability </w:t>
-      </w:r>
-      <w:r>
-        <w:rPr>
-          <w:color w:val="0432FF"/>
-        </w:rPr>
-        <w:t>associated with external conditions</w:t>
-      </w:r>
-      <w:r>
-        <w:rPr>
-          <w:color w:val="0432FF"/>
-        </w:rPr>
-        <w:t>. In addition to those w</w:t>
-      </w:r>
-      <w:r>
-        <w:rPr>
-          <w:color w:val="0432FF"/>
-        </w:rPr>
-        <w:t>e also investigate</w:t>
-      </w:r>
-      <w:r>
-        <w:rPr>
-          <w:color w:val="0432FF"/>
-        </w:rPr>
-        <w:t xml:space="preserve"> the parameters that increase and decrease the predictability of those conditions and figure out bacterial phase has a huge effect on predictability</w:t>
-      </w:r>
-      <w:r>
-        <w:rPr>
-          <w:color w:val="0432FF"/>
-        </w:rPr>
-        <w:t>.</w:t>
-      </w:r>
-    </w:p>
-    <w:p>
-      <w:pPr>
-        <w:pStyle w:val="Heading2"/>
-      </w:pPr>
-    </w:p>
-    <w:p>
-      <w:pPr>
-        <w:pStyle w:val="Heading2"/>
-      </w:pPr>
-      <w:r>
-        <w:t>Results</w:t>
-      </w:r>
-    </w:p>
-    <w:p>
-      <w:pPr>
-        <w:pStyle w:val="Heading3"/>
-      </w:pPr>
-      <w:r>
-        <w:t>D</w:t>
-      </w:r>
-      <w:r>
-        <w:t xml:space="preserve">ata </w:t>
-      </w:r>
-      <w:r>
-        <w:t>structure</w:t>
-      </w:r>
-      <w:r>
-        <w:t xml:space="preserve"> and pipeline design</w:t>
-      </w:r>
-    </w:p>
-    <w:p>
-      <w:pPr>
-        <w:rPr>
-          <w:color w:val="000000" w:themeColor="text1"/>
-        </w:rPr>
-      </w:pPr>
-    </w:p>
-    <w:p>
-      <w:pPr>
-        <w:rPr>
-          <w:color w:val="0432FF"/>
-        </w:rPr>
-      </w:pPr>
-      <w:r>
-        <w:rPr>
-          <w:color w:val="000000" w:themeColor="text1"/>
-        </w:rPr>
-        <w:t>We use</w:t>
-      </w:r>
-      <w:r>
-        <w:rPr>
-          <w:color w:val="000000" w:themeColor="text1"/>
-        </w:rPr>
-        <w:t xml:space="preserve">d </w:t>
-      </w:r>
-      <w:r>
-        <w:rPr>
-          <w:color w:val="000000" w:themeColor="text1"/>
-        </w:rPr>
-        <w:t xml:space="preserve">a previously published dataset of whole-genome </w:t>
-      </w:r>
-      <w:r>
-        <w:rPr>
-          <w:i/>
-          <w:color w:val="000000" w:themeColor="text1"/>
-        </w:rPr>
-        <w:t>E. coli</w:t>
-      </w:r>
-      <w:r>
-        <w:rPr>
-          <w:color w:val="000000" w:themeColor="text1"/>
-        </w:rPr>
-        <w:t xml:space="preserve"> mRNA and protein abundances, measured under 34 different conditions</w:t>
-      </w:r>
-      <w:r>
-        <w:rPr>
-          <w:color w:val="000000" w:themeColor="text1"/>
-        </w:rPr>
-        <w:fldChar w:fldCharType="begin"/>
-      </w:r>
-      <w:r>
-        <w:rPr>
-          <w:color w:val="000000" w:themeColor="text1"/>
-        </w:rPr>
-        <w:instrText xml:space="preserve"> ADDIN ZOTERO_ITEM CSL_CITATION {"citationID":"EBVr8OF9","properties":{"formattedCitation":"{\\rtf \\super 6,7\\nosupersub{}}","plainCitation":"6,7"},"citationItems":[{"id":363,"uris":["http://zotero.org/users/local/FOPKHRFW/items/J83DA4N5"],"uri":["http://zotero.org/users/local/FOPKHRFW/items/J83DA4N5"],"itemData":{"id":363,"type":"article-journal","title":"The E. coli molecular phenotype under different growth conditions","container-title":"Scientific Reports","page":"45303","volume":"7","source":"www.nature.com","abstract":"Modern systems biology requires extensive, carefully curated measurements of cellular components in response to different environmental conditions. While high-throughput methods have made transcriptomics and proteomics datasets widely accessible and relatively economical to generate, systematic measurements of both mRNA and protein abundances under a wide range of different conditions are still relatively rare.","DOI":"10.1038/srep45303","ISSN":"2045-2322","language":"en","author":[{"family":"Caglar","given":"Mehmet U."},{"family":"Houser","given":"John R."},{"family":"Barnhart","given":"Craig S."},{"family":"Boutz","given":"Daniel R."},{"family":"Carroll","given":"Sean M."},{"family":"Dasgupta","given":"Aurko"},{"family":"Lenoir","given":"Walter F."},{"family":"Smith","given":"Bartram L."},{"family":"Sridhara","given":"Viswanadham"},{"family":"Sydykova","given":"Dariya K."},{"family":"Wood","given":"Drew Vander"},{"family":"Marx","given":"Christopher J."},{"family":"Marcotte","given":"Edward M."},{"family":"Barrick","given":"Jeffrey E."},{"family":"Wilke","given":"Claus O."}],"issued":{"date-parts":[["2017",4,18]]}},"label":"page"},{"id":258,"uris":["http://zotero.org/users/local/FOPKHRFW/items/MV3KWPUV"],"uri":["http://zotero.org/users/local/FOPKHRFW/items/MV3KWPUV"],"itemData":{"id":258,"type":"article-journal","title":"Controlled Measurement and Comparative Analysis of Cellular Components in E . coli Reveals Broad Regulatory Changes in Response to Glucose Starvation","container-title":"PLOS Comput Biol","page":"e1004400","volume":"11","issue":"8","source":"PLoS Journals","abstract":"Author Summary   Bacteria frequently experience starvation conditions in their natural environments. Yet how they modify their physiology in response to these conditions remains poorly understood. Here, we performed a detailed, two-week starvation experiment in  E .  coli . We exhaustively monitored changes in cellular components, such as RNA and protein abundances, over time. We subsequently compared and contrasted these measurements using novel computational approaches we developed specifically for analyzing gene-expression time-course data. Using these approaches, we could identify systematic trends in the  E .  coli  starvation response. In particular, we found that cells systematically limit mRNA and protein production, degrade proteins involved in energy-intensive processes, and maintain or increase the amount of proteins involved in energy production. Thus, the bacteria assume a cellular state in which their ongoing energy use is limited while they are poised to take advantage of any nutrients that may become available.","DOI":"10.1371/journal.pcbi.1004400","ISSN":"1553-7358","journalAbbreviation":"PLOS Comput Biol","author":[{"family":"Houser","given":"John R."},{"family":"Barnhart","given":"Craig"},{"family":"Boutz","given":"Daniel R."},{"family":"Carroll","given":"Sean M."},{"family":"Dasgupta","given":"Aurko"},{"family":"Michener","given":"Joshua K."},{"family":"Needham","given":"Brittany D."},{"family":"Papoulas","given":"Ophelia"},{"family":"Sridhara","given":"Viswanadham"},{"family":"Sydykova","given":"Dariya K."},{"family":"Marx","given":"Christopher J."},{"family":"Trent","given":"M. Stephen"},{"family":"Barrick","given":"Jeffrey E."},{"family":"Marcotte","given":"Edward M."},{"family":"Wilke","given":"Claus O."}],"issued":{"date-parts":[["2015",8,14]]}},"label":"page"}],"schema":"https://github.com/citation-style-language/schema/raw/master/csl-citation.json"} </w:instrText>
-      </w:r>
-      <w:r>
-        <w:rPr>
-          <w:color w:val="000000" w:themeColor="text1"/>
-        </w:rPr>
-        <w:fldChar w:fldCharType="separate"/>
-      </w:r>
-      <w:r>
-        <w:rPr>
-          <w:rFonts w:ascii="Calibri" w:eastAsia="Times New Roman" w:cs="Times New Roman"/>
+          <w:color w:val="000000" w:themeColor="text1"/>
+        </w:rPr>
+        <w:t>Na</w:t>
+      </w:r>
+      <w:r>
+        <w:rPr>
           <w:color w:val="000000" w:themeColor="text1"/>
           <w:vertAlign w:val="superscript"/>
         </w:rPr>
-        <w:t>6,7</w:t>
-      </w:r>
-      <w:r>
-        <w:rPr>
-          <w:color w:val="000000" w:themeColor="text1"/>
-        </w:rPr>
-        <w:fldChar w:fldCharType="end"/>
-      </w:r>
-      <w:r>
-        <w:rPr>
-          <w:color w:val="000000" w:themeColor="text1"/>
-        </w:rPr>
-        <w:t>.</w:t>
-      </w:r>
-      <w:r>
-        <w:rPr>
-          <w:color w:val="000000" w:themeColor="text1"/>
-        </w:rPr>
-        <w:t xml:space="preserve"> </w:t>
-      </w:r>
-      <w:r>
-        <w:rPr>
-          <w:color w:val="000000" w:themeColor="text1"/>
-        </w:rPr>
-        <w:t xml:space="preserve">This dataset consists of a total of 155 samples, for which mRNA abundances are available for 152 and protein abundances for 105 (Figure 1). For 102 samples, both mRNA and protein abundances are available. </w:t>
-      </w:r>
-      <w:r>
-        <w:rPr>
-          <w:color w:val="000000" w:themeColor="text1"/>
-        </w:rPr>
-        <w:t xml:space="preserve">The 34 different experimental conditions were generated by systematically varying four parameters, growth phase (i.e., time), carbon source, </w:t>
-      </w:r>
-      <w:r>
-        <w:rPr>
-          <w:color w:val="000000" w:themeColor="text1"/>
-        </w:rPr>
-        <w:t>Mg</w:t>
-      </w:r>
-      <w:r>
-        <w:rPr>
-          <w:color w:val="000000" w:themeColor="text1"/>
-          <w:vertAlign w:val="superscript"/>
-        </w:rPr>
-        <w:t>2+</w:t>
-      </w:r>
-      <w:r>
-        <w:rPr>
-          <w:color w:val="000000" w:themeColor="text1"/>
-        </w:rPr>
-        <w:t xml:space="preserve"> concentrations, and Na</w:t>
-      </w:r>
-      <w:r>
-        <w:rPr>
-          <w:color w:val="000000" w:themeColor="text1"/>
-          <w:vertAlign w:val="superscript"/>
-        </w:rPr>
         <w:t>+</w:t>
       </w:r>
       <w:r>
         <w:rPr>
           <w:color w:val="000000" w:themeColor="text1"/>
         </w:rPr>
-        <w:t xml:space="preserve"> concentrations</w:t>
-      </w:r>
-      <w:r>
-        <w:rPr>
-          <w:color w:val="000000" w:themeColor="text1"/>
-        </w:rPr>
-        <w:t xml:space="preserve"> </w:t>
-      </w:r>
-      <w:r>
-        <w:rPr>
-          <w:color w:val="000000" w:themeColor="text1"/>
-        </w:rPr>
-        <w:t>(Figure 1).</w:t>
-      </w:r>
-      <w:r>
-        <w:rPr>
-          <w:color w:val="000000" w:themeColor="text1"/>
-        </w:rPr>
-        <w:t xml:space="preserve"> We asked here to what extent these parameters could be predicted through machine learning from the mRNA abundances, the protein abundances, or both.</w:t>
-      </w:r>
-    </w:p>
-    <w:p>
-      <w:pPr>
-        <w:rPr>
-          <w:color w:val="0432FF"/>
-        </w:rPr>
-      </w:pPr>
-    </w:p>
-    <w:p>
-      <w:pPr>
-        <w:rPr>
-          <w:color w:val="000000" w:themeColor="text1"/>
-        </w:rPr>
-      </w:pPr>
-      <w:r>
-        <w:rPr>
-          <w:color w:val="000000" w:themeColor="text1"/>
-        </w:rPr>
-        <w:t>We employed four different machine learning models, three based on SVMs with different kernels (</w:t>
-      </w:r>
-      <w:r>
-        <w:rPr>
-          <w:color w:val="000000" w:themeColor="text1"/>
-        </w:rPr>
-        <w:t xml:space="preserve">radial kernel, sigmoidal kernel, </w:t>
-      </w:r>
-      <w:r>
-        <w:rPr>
-          <w:color w:val="000000" w:themeColor="text1"/>
-        </w:rPr>
-        <w:t xml:space="preserve">and </w:t>
-      </w:r>
-      <w:r>
-        <w:rPr>
-          <w:color w:val="000000" w:themeColor="text1"/>
-        </w:rPr>
-        <w:t>linear kernel</w:t>
-      </w:r>
-      <w:r>
-        <w:rPr>
-          <w:color w:val="000000" w:themeColor="text1"/>
-        </w:rPr>
-        <w:t>)</w:t>
-      </w:r>
-      <w:r>
-        <w:rPr>
-          <w:color w:val="000000" w:themeColor="text1"/>
-        </w:rPr>
-        <w:t xml:space="preserve"> and </w:t>
-      </w:r>
-      <w:r>
-        <w:rPr>
-          <w:color w:val="000000" w:themeColor="text1"/>
-        </w:rPr>
-        <w:t xml:space="preserve">the fourth using </w:t>
-      </w:r>
-      <w:r>
-        <w:rPr>
-          <w:color w:val="000000" w:themeColor="text1"/>
-        </w:rPr>
-        <w:t>random forest</w:t>
-      </w:r>
-      <w:r>
-        <w:rPr>
-          <w:color w:val="000000" w:themeColor="text1"/>
-        </w:rPr>
-        <w:t>s</w:t>
-      </w:r>
-      <w:r>
-        <w:rPr>
-          <w:color w:val="000000" w:themeColor="text1"/>
-        </w:rPr>
-        <w:t>. We use</w:t>
-      </w:r>
-      <w:r>
-        <w:rPr>
-          <w:color w:val="000000" w:themeColor="text1"/>
-        </w:rPr>
-        <w:t>d</w:t>
-      </w:r>
-      <w:r>
-        <w:rPr>
-          <w:color w:val="000000" w:themeColor="text1"/>
-        </w:rPr>
-        <w:t xml:space="preserve"> </w:t>
-      </w:r>
-      <w:commentRangeStart w:id="0"/>
-      <w:r>
-        <w:rPr>
-          <w:i/>
-          <w:color w:val="000000" w:themeColor="text1"/>
-        </w:rPr>
-        <w:t xml:space="preserve">C-Classification </w:t>
-      </w:r>
-      <w:commentRangeEnd w:id="0"/>
-      <w:r>
-        <w:rPr>
-          <w:rStyle w:val="CommentReference"/>
-        </w:rPr>
-        <w:commentReference w:id="0"/>
-      </w:r>
-      <w:r>
-        <w:rPr>
-          <w:color w:val="000000" w:themeColor="text1"/>
-        </w:rPr>
-        <w:t xml:space="preserve">for training classification model and </w:t>
-      </w:r>
-      <w:commentRangeStart w:id="1"/>
-      <w:r>
-        <w:rPr>
-          <w:i/>
-          <w:color w:val="000000" w:themeColor="text1"/>
-        </w:rPr>
-        <w:t>eps-regression</w:t>
-      </w:r>
-      <w:r>
-        <w:rPr>
-          <w:color w:val="000000" w:themeColor="text1"/>
-        </w:rPr>
-        <w:t xml:space="preserve"> for training regression models</w:t>
-      </w:r>
-      <w:r>
-        <w:rPr>
-          <w:color w:val="000000" w:themeColor="text1"/>
-        </w:rPr>
-        <w:t xml:space="preserve"> which we use f</w:t>
-      </w:r>
-      <w:r>
-        <w:rPr>
-          <w:color w:val="000000" w:themeColor="text1"/>
-        </w:rPr>
-        <w:t>or predicting growth rates</w:t>
-      </w:r>
-      <w:r>
-        <w:rPr>
-          <w:color w:val="000000" w:themeColor="text1"/>
-        </w:rPr>
-        <w:t xml:space="preserve">. </w:t>
-      </w:r>
-      <w:commentRangeEnd w:id="1"/>
-      <w:r>
-        <w:rPr>
-          <w:rStyle w:val="CommentReference"/>
-        </w:rPr>
-        <w:commentReference w:id="1"/>
-      </w:r>
-      <w:r>
-        <w:rPr>
-          <w:color w:val="000000" w:themeColor="text1"/>
-        </w:rPr>
-        <w:t>We adjusted weights of samples in a way that each class ends up with equal weight in order to prevent the prediction bias in favor of more populated classes</w:t>
-      </w:r>
-      <w:r>
-        <w:rPr>
-          <w:color w:val="000000" w:themeColor="text1"/>
-        </w:rPr>
-        <w:t xml:space="preserve">. </w:t>
-      </w:r>
-    </w:p>
-    <w:p>
-      <w:pPr>
-        <w:rPr>
-          <w:color w:val="0432FF"/>
-        </w:rPr>
-      </w:pPr>
-    </w:p>
-    <w:p>
-      <w:pPr>
-        <w:rPr>
-          <w:color w:val="0432FF"/>
-        </w:rPr>
-      </w:pPr>
-      <w:commentRangeStart w:id="2"/>
-      <w:r>
-        <w:rPr>
-          <w:color w:val="0432FF"/>
-        </w:rPr>
-        <w:t>We also generate a tuning loop to fine tune the parameters that the machine learning algorithms use. We optimize the parameter "</w:t>
-      </w:r>
-      <w:r>
-        <w:rPr>
-          <w:rFonts w:ascii="Courier New" w:hAnsi="Courier New" w:cs="Courier New"/>
-          <w:color w:val="0432FF"/>
-        </w:rPr>
-        <w:t>cost</w:t>
-      </w:r>
-      <w:r>
-        <w:rPr>
-          <w:color w:val="0432FF"/>
-        </w:rPr>
-        <w:t>" for three models; SVM with linear, radial, and sigmoidal kernel. We optimize the parameter "</w:t>
-      </w:r>
-      <w:r>
-        <w:rPr>
-          <w:rFonts w:ascii="Courier New" w:hAnsi="Courier New" w:cs="Courier New"/>
-          <w:color w:val="0432FF"/>
-        </w:rPr>
-        <w:t>gamma</w:t>
-      </w:r>
-      <w:r>
-        <w:rPr>
-          <w:color w:val="0432FF"/>
-        </w:rPr>
-        <w:t>" for SVM with radial and sigmoidal kernels. For random forest algorithm, we optimize three parameters; "</w:t>
-      </w:r>
-      <w:r>
-        <w:rPr>
-          <w:rFonts w:ascii="Courier New" w:hAnsi="Courier New" w:cs="Courier New"/>
-          <w:color w:val="0432FF"/>
-        </w:rPr>
-        <w:t>mtry</w:t>
-      </w:r>
-      <w:r>
-        <w:rPr>
-          <w:color w:val="0432FF"/>
-        </w:rPr>
-        <w:t>", "</w:t>
-      </w:r>
-      <w:r>
-        <w:rPr>
-          <w:rFonts w:ascii="Courier New" w:hAnsi="Courier New" w:cs="Courier New"/>
-          <w:color w:val="0432FF"/>
-        </w:rPr>
-        <w:t>ntrees</w:t>
-      </w:r>
-      <w:r>
-        <w:rPr>
-          <w:color w:val="0432FF"/>
-        </w:rPr>
-        <w:t>", and "</w:t>
-      </w:r>
-      <w:r>
-        <w:rPr>
-          <w:rFonts w:ascii="Courier New" w:hAnsi="Courier New" w:cs="Courier New"/>
-          <w:color w:val="0432FF"/>
-        </w:rPr>
-        <w:t>nodesize</w:t>
-      </w:r>
-      <w:r>
-        <w:rPr>
-          <w:color w:val="0432FF"/>
-        </w:rPr>
-        <w:t>".</w:t>
-      </w:r>
-      <w:r>
-        <w:rPr>
-          <w:color w:val="0432FF"/>
-        </w:rPr>
-        <w:t xml:space="preserve"> </w:t>
-      </w:r>
-      <w:r>
-        <w:rPr>
-          <w:color w:val="0432FF"/>
-        </w:rPr>
-        <w:t>We use the m</w:t>
-      </w:r>
-      <w:r>
-        <w:rPr>
-          <w:color w:val="0432FF"/>
-        </w:rPr>
-        <w:t>ulti-</w:t>
-      </w:r>
-      <w:r>
-        <w:rPr>
-          <w:color w:val="0432FF"/>
-        </w:rPr>
-        <w:t>conditional f1 score</w:t>
-      </w:r>
-      <w:r>
-        <w:rPr>
-          <w:color w:val="0432FF"/>
-        </w:rPr>
-        <w:fldChar w:fldCharType="begin"/>
-      </w:r>
-      <w:r>
-        <w:rPr>
-          <w:color w:val="0432FF"/>
-        </w:rPr>
-        <w:instrText xml:space="preserve"> ADDIN ZOTERO_ITEM CSL_CITATION {"citationID":"2pc717o7co","properties":{"formattedCitation":"{\\rtf \\super 10\\nosupersub{}}","plainCitation":"10"},"citationItems":[{"id":345,"uris":["http://zotero.org/users/local/FOPKHRFW/items/6ZZGU8C2"],"uri":["http://zotero.org/users/local/FOPKHRFW/items/6ZZGU8C2"],"itemData":{"id":345,"type":"article-journal","title":"A systematic analysis of performance measures for classification tasks","container-title":"Information Processing &amp; Management","page":"427-437","volume":"45","issue":"4","source":"ScienceDirect","abstract":"This paper presents a systematic analysis of twenty four performance measures used in the complete spectrum of Machine Learning classification tasks, i.e., binary, multi-class, multi-labelled, and hierarchical. For each classification task, the study relates a set of changes in a confusion matrix to specific characteristics of data. Then the analysis concentrates on the type of changes to a confusion matrix that do not change a measure, therefore, preserve a classifier’s evaluation (measure invariance). The result is the measure invariance taxonomy with respect to all relevant label distribution changes in a classification problem. This formal analysis is supported by examples of applications where invariance properties of measures lead to a more reliable evaluation of classifiers. Text classification supplements the discussion with several case studies.","DOI":"10.1016/j.ipm.2009.03.002","ISSN":"0306-4573","journalAbbreviation":"Information Processing &amp; Management","author":[{"family":"Sokolova","given":"Marina"},{"family":"Lapalme","given":"Guy"}],"issued":{"date-parts":[["2009",7]]}}}],"schema":"https://github.com/citation-style-language/schema/raw/master/csl-citation.json"} </w:instrText>
-      </w:r>
-      <w:r>
-        <w:rPr>
-          <w:color w:val="0432FF"/>
-        </w:rPr>
-        <w:fldChar w:fldCharType="separate"/>
-      </w:r>
-      <w:r>
-        <w:rPr>
-          <w:rFonts w:ascii="Calibri" w:eastAsia="Times New Roman" w:cs="Times New Roman"/>
-          <w:color w:val="0432FF"/>
-          <w:vertAlign w:val="superscript"/>
-        </w:rPr>
-        <w:t>10</w:t>
-      </w:r>
-      <w:r>
-        <w:rPr>
-          <w:color w:val="0432FF"/>
-        </w:rPr>
-        <w:fldChar w:fldCharType="end"/>
-      </w:r>
-      <w:r>
-        <w:rPr>
-          <w:color w:val="0432FF"/>
-        </w:rPr>
-        <w:t>, in order to weight all conditions equally and assign same importance to false positives and false negatives.</w:t>
-      </w:r>
-    </w:p>
-    <w:p>
-      <w:pPr>
-        <w:rPr>
-          <w:color w:val="0432FF"/>
-        </w:rPr>
-      </w:pPr>
-    </w:p>
-    <w:p>
-      <w:pPr>
-        <w:rPr>
-          <w:color w:val="0432FF"/>
-        </w:rPr>
-      </w:pPr>
-      <w:r>
-        <w:rPr>
-          <w:color w:val="0432FF"/>
-        </w:rPr>
-        <w:lastRenderedPageBreak/>
-        <w:t xml:space="preserve">Before SVM we apply </w:t>
-      </w:r>
-      <w:r>
-        <w:rPr>
-          <w:color w:val="0432FF"/>
-        </w:rPr>
-        <w:t>DeSeq2</w:t>
-      </w:r>
-      <w:r>
-        <w:rPr>
-          <w:color w:val="0432FF"/>
-        </w:rPr>
-        <w:fldChar w:fldCharType="begin"/>
-      </w:r>
-      <w:r>
-        <w:rPr>
-          <w:color w:val="0432FF"/>
-        </w:rPr>
-        <w:instrText xml:space="preserve"> ADDIN ZOTERO_ITEM CSL_CITATION {"citationID":"23icqieqqc","properties":{"formattedCitation":"{\\rtf \\super 11\\nosupersub{}}","plainCitation":"11"},"citationItems":[{"id":313,"uris":["http://zotero.org/users/local/FOPKHRFW/items/Z7QD47A4"],"uri":["http://zotero.org/users/local/FOPKHRFW/items/Z7QD47A4"],"itemData":{"id":313,"type":"article-journal","title":"Moderated estimation of fold change and dispersion for RNA-seq data with DESeq2","container-title":"Genome Biology","page":"550","volume":"15","source":"BioMed Central","abstract":"In comparative high-throughput sequencing assays, a fundamental task is the analysis of count data, such as read counts per gene in RNA-seq, for evidence of systematic changes across experimental conditions. Small replicate numbers, discreteness, large dynamic range and the presence of outliers require a suitable statistical approach. We present DESeq2, a method for differential analysis of count data, using shrinkage estimation for dispersions and fold changes to improve stability and interpretability of estimates. This enables a more quantitative analysis focused on the strength rather than the mere presence of differential expression. The DESeq2 package is available at                   http://www.bioconductor.org/packages/release/bioc/html/DESeq2.html                                  .","DOI":"10.1186/s13059-014-0550-8","ISSN":"1474-760X","journalAbbreviation":"Genome Biology","author":[{"family":"Love","given":"Michael I."},{"family":"Huber","given":"Wolfgang"},{"family":"Anders","given":"Simon"}],"issued":{"date-parts":[["2014"]]}}}],"schema":"https://github.com/citation-style-language/schema/raw/master/csl-citation.json"} </w:instrText>
-      </w:r>
-      <w:r>
-        <w:rPr>
-          <w:color w:val="0432FF"/>
-        </w:rPr>
-        <w:fldChar w:fldCharType="separate"/>
-      </w:r>
-      <w:r>
-        <w:rPr>
-          <w:rFonts w:ascii="Calibri" w:eastAsia="Times New Roman" w:cs="Times New Roman"/>
-          <w:color w:val="0432FF"/>
-          <w:vertAlign w:val="superscript"/>
-        </w:rPr>
-        <w:t>11</w:t>
-      </w:r>
-      <w:r>
-        <w:rPr>
-          <w:color w:val="0432FF"/>
-        </w:rPr>
-        <w:fldChar w:fldCharType="end"/>
-      </w:r>
-      <w:r>
-        <w:rPr>
-          <w:color w:val="0432FF"/>
-        </w:rPr>
-        <w:t xml:space="preserve"> for size factor normalization, </w:t>
-      </w:r>
-      <w:r>
-        <w:rPr>
-          <w:color w:val="0432FF"/>
-        </w:rPr>
-        <w:t>fSVA</w:t>
-      </w:r>
-      <w:r>
-        <w:rPr>
-          <w:color w:val="0432FF"/>
-        </w:rPr>
-        <w:fldChar w:fldCharType="begin"/>
-      </w:r>
-      <w:r>
-        <w:rPr>
-          <w:color w:val="0432FF"/>
-        </w:rPr>
-        <w:instrText xml:space="preserve"> ADDIN ZOTERO_ITEM CSL_CITATION {"citationID":"27tspivepm","properties":{"formattedCitation":"{\\rtf \\super 12\\nosupersub{}}","plainCitation":"12"},"citationItems":[{"id":310,"uris":["http://zotero.org/users/local/FOPKHRFW/items/8BMDPICH"],"uri":["http://zotero.org/users/local/FOPKHRFW/items/8BMDPICH"],"itemData":{"id":310,"type":"article-journal","title":"Removing batch effects for prediction problems with frozen surrogate variable analysis","container-title":"arXiv:1301.3947 [stat]","source":"arXiv.org","abstract":"Batch effects are responsible for the failure of promising genomic prognos- tic signatures, major ambiguities in published genomic results, and retractions of widely-publicized findings. Batch effect corrections have been developed to re- move these artifacts, but they are designed to be used in population studies. But genomic technologies are beginning to be used in clinical applications where sam- ples are analyzed one at a time for diagnostic, prognostic, and predictive applica- tions. There are currently no batch correction methods that have been developed specifically for prediction. In this paper, we propose an new method called frozen surrogate variable analysis (fSVA) that borrows strength from a training set for individual sample batch correction. We show that fSVA improves prediction ac- curacy in simulations and in public genomic studies. fSVA is available as part of the sva Bioconductor package.","URL":"http://arxiv.org/abs/1301.3947","note":"arXiv: 1301.3947","author":[{"family":"Parker","given":"Hilary S."},{"family":"Bravo","given":"Héctor Corrada"},{"family":"Leek","given":"Jeffrey T."}],"issued":{"date-parts":[["2013",1,16]]},"accessed":{"date-parts":[["2017",3,29]]}}}],"schema":"https://github.com/citation-style-language/schema/raw/master/csl-citation.json"} </w:instrText>
-      </w:r>
-      <w:r>
-        <w:rPr>
-          <w:color w:val="0432FF"/>
-        </w:rPr>
-        <w:fldChar w:fldCharType="separate"/>
-      </w:r>
-      <w:r>
-        <w:rPr>
-          <w:rFonts w:ascii="Calibri" w:eastAsia="Times New Roman" w:cs="Times New Roman"/>
-          <w:color w:val="0432FF"/>
-          <w:vertAlign w:val="superscript"/>
-        </w:rPr>
-        <w:t>12</w:t>
-      </w:r>
-      <w:r>
-        <w:rPr>
-          <w:color w:val="0432FF"/>
-        </w:rPr>
-        <w:fldChar w:fldCharType="end"/>
-      </w:r>
-      <w:r>
-        <w:rPr>
-          <w:color w:val="0432FF"/>
-        </w:rPr>
-        <w:t xml:space="preserve"> to normalize batch effects and PCA</w:t>
-      </w:r>
-      <w:r>
-        <w:rPr>
-          <w:color w:val="0432FF"/>
-        </w:rPr>
-        <w:fldChar w:fldCharType="begin"/>
-      </w:r>
-      <w:r>
-        <w:rPr>
-          <w:color w:val="0432FF"/>
-        </w:rPr>
-        <w:instrText xml:space="preserve"> ADDIN ZOTERO_ITEM CSL_CITATION {"citationID":"1hjfuddknm","properties":{"formattedCitation":"{\\rtf \\super 13\\nosupersub{}}","plainCitation":"13"},"citationItems":[{"id":323,"uris":["http://zotero.org/users/local/FOPKHRFW/items/RB25TU3H"],"uri":["http://zotero.org/users/local/FOPKHRFW/items/RB25TU3H"],"itemData":{"id":323,"type":"chapter","title":"Principal Component Analysis","container-title":"Wiley StatsRef: Statistics Reference Online","publisher":"John Wiley &amp; Sons, Ltd","source":"Wiley Online Library","abstract":"When large multivariate datasets are analyzed, it is often desirable to reduce their dimensionality. Principal component analysis is one technique for doing this. It replaces the p original variables by a smaller number, q, of derived variables, the principal components, which are linear combinations of the original variables. Often, it is possible to retain most of the variability in the original variables with q very much smaller than p. Despite its apparent simplicity, principal component analysis has a number of subtleties, and it has many uses and extensions. A number of choices associated with the technique are briefly discussed, namely, covariance or correlation, how many components, and different normalization constraints, as well as confusion with factor analysis. Various uses and extensions are outlined.","URL":"http://onlinelibrary.wiley.com/doi/10.1002/9781118445112.stat06472/abstract","ISBN":"978-1-118-44511-2","note":"DOI: 10.1002/9781118445112.stat06472","language":"en","author":[{"family":"Jolliffe","given":"Ian"}],"issued":{"date-parts":[["2014"]]},"accessed":{"date-parts":[["2017",3,29]]}}}],"schema":"https://github.com/citation-style-language/schema/raw/master/csl-citation.json"} </w:instrText>
-      </w:r>
-      <w:r>
-        <w:rPr>
-          <w:color w:val="0432FF"/>
-        </w:rPr>
-        <w:fldChar w:fldCharType="separate"/>
-      </w:r>
-      <w:r>
-        <w:rPr>
-          <w:rFonts w:ascii="Calibri" w:eastAsia="Times New Roman" w:cs="Times New Roman"/>
-          <w:color w:val="0432FF"/>
-          <w:vertAlign w:val="superscript"/>
-        </w:rPr>
-        <w:t>13</w:t>
-      </w:r>
-      <w:r>
-        <w:rPr>
-          <w:color w:val="0432FF"/>
-        </w:rPr>
-        <w:fldChar w:fldCharType="end"/>
-      </w:r>
-      <w:r>
-        <w:rPr>
-          <w:color w:val="0432FF"/>
-        </w:rPr>
-        <w:t xml:space="preserve"> to obtain the principal components</w:t>
-      </w:r>
-      <w:r>
-        <w:rPr>
-          <w:color w:val="0432FF"/>
-        </w:rPr>
-        <w:t xml:space="preserve"> of the data</w:t>
-      </w:r>
-      <w:r>
-        <w:rPr>
-          <w:color w:val="0432FF"/>
-        </w:rPr>
-        <w:t>.</w:t>
-      </w:r>
-      <w:r>
-        <w:rPr>
-          <w:color w:val="0432FF"/>
-        </w:rPr>
-        <w:t xml:space="preserve"> </w:t>
-      </w:r>
-      <w:r>
-        <w:rPr>
-          <w:color w:val="0432FF"/>
-        </w:rPr>
-        <w:t>Despite the fact that our datase</w:t>
-      </w:r>
-      <w:r>
-        <w:rPr>
-          <w:color w:val="0432FF"/>
-        </w:rPr>
-        <w:t>t has stro</w:t>
-      </w:r>
-      <w:r>
-        <w:rPr>
-          <w:color w:val="0432FF"/>
-        </w:rPr>
-        <w:t xml:space="preserve">ng batch effects </w:t>
-      </w:r>
-      <w:r>
-        <w:rPr>
-          <w:color w:val="0432FF"/>
-        </w:rPr>
-        <w:fldChar w:fldCharType="begin"/>
-      </w:r>
-      <w:r>
-        <w:rPr>
-          <w:color w:val="0432FF"/>
-        </w:rPr>
-        <w:instrText xml:space="preserve"> ADDIN ZOTERO_ITEM CSL_CITATION {"citationID":"502vyzm7","properties":{"formattedCitation":"{\\rtf \\super 6\\nosupersub{}}","plainCitation":"6"},"citationItems":[{"id":363,"uris":["http://zotero.org/users/local/FOPKHRFW/items/J83DA4N5"],"uri":["http://zotero.org/users/local/FOPKHRFW/items/J83DA4N5"],"itemData":{"id":363,"type":"article-journal","title":"The E. coli molecular phenotype under different growth conditions","container-title":"Scientific Reports","page":"45303","volume":"7","source":"www.nature.com","abstract":"Modern systems biology requires extensive, carefully curated measurements of cellular components in response to different environmental conditions. While high-throughput methods have made transcriptomics and proteomics datasets widely accessible and relatively economical to generate, systematic measurements of both mRNA and protein abundances under a wide range of different conditions are still relatively rare.","DOI":"10.1038/srep45303","ISSN":"2045-2322","language":"en","author":[{"family":"Caglar","given":"Mehmet U."},{"family":"Houser","given":"John R."},{"family":"Barnhart","given":"Craig S."},{"family":"Boutz","given":"Daniel R."},{"family":"Carroll","given":"Sean M."},{"family":"Dasgupta","given":"Aurko"},{"family":"Lenoir","given":"Walter F."},{"family":"Smith","given":"Bartram L."},{"family":"Sridhara","given":"Viswanadham"},{"family":"Sydykova","given":"Dariya K."},{"family":"Wood","given":"Drew Vander"},{"family":"Marx","given":"Christopher J."},{"family":"Marcotte","given":"Edward M."},{"family":"Barrick","given":"Jeffrey E."},{"family":"Wilke","given":"Claus O."}],"issued":{"date-parts":[["2017",4,18]]}}}],"schema":"https://github.com/citation-style-language/schema/raw/master/csl-citation.json"} </w:instrText>
-      </w:r>
-      <w:r>
-        <w:rPr>
-          <w:color w:val="0432FF"/>
-        </w:rPr>
-        <w:fldChar w:fldCharType="separate"/>
-      </w:r>
-      <w:r>
-        <w:rPr>
-          <w:rFonts w:ascii="Calibri" w:eastAsia="Times New Roman" w:cs="Times New Roman"/>
-          <w:color w:val="0432FF"/>
-          <w:vertAlign w:val="superscript"/>
-        </w:rPr>
-        <w:t>6</w:t>
-      </w:r>
-      <w:r>
-        <w:rPr>
-          <w:color w:val="0432FF"/>
-        </w:rPr>
-        <w:fldChar w:fldCharType="end"/>
-      </w:r>
-      <w:r>
-        <w:rPr>
-          <w:color w:val="0432FF"/>
-        </w:rPr>
-        <w:t>, w</w:t>
-      </w:r>
-      <w:r>
-        <w:rPr>
-          <w:color w:val="0432FF"/>
-        </w:rPr>
-        <w:t xml:space="preserve">e believe we get rid of the batch effects as much as possible before training our data with the help of </w:t>
-      </w:r>
-      <w:r>
-        <w:rPr>
-          <w:color w:val="0432FF"/>
-        </w:rPr>
-        <w:t xml:space="preserve">the </w:t>
-      </w:r>
-      <w:r>
-        <w:rPr>
-          <w:color w:val="0432FF"/>
-        </w:rPr>
-        <w:t xml:space="preserve">fSVA algorithm. We write our tuning algorithm that enables us to divide the dataset into subsets semi-randomly in a way that the ratios of samples tried to be constant as much as possible between training tuning and test sets. </w:t>
-      </w:r>
-      <w:r>
-        <w:rPr>
-          <w:color w:val="0432FF"/>
-        </w:rPr>
-        <w:t xml:space="preserve">We also calculate the conditional class weights for each training data in tuning process </w:t>
-      </w:r>
-      <w:r>
-        <w:rPr>
-          <w:color w:val="0432FF"/>
-        </w:rPr>
-        <w:t>[figure 2]</w:t>
-      </w:r>
-      <w:r>
-        <w:rPr>
-          <w:color w:val="0432FF"/>
-        </w:rPr>
-        <w:t>.</w:t>
-      </w:r>
-    </w:p>
-    <w:commentRangeEnd w:id="2"/>
-    <w:p>
-      <w:pPr>
-        <w:rPr>
-          <w:color w:val="0432FF"/>
-        </w:rPr>
-      </w:pPr>
-      <w:r>
-        <w:rPr>
-          <w:rStyle w:val="CommentReference"/>
-        </w:rPr>
-        <w:commentReference w:id="2"/>
-      </w:r>
-    </w:p>
-    <w:p>
-      <w:pPr>
-        <w:rPr>
-          <w:color w:val="0432FF"/>
-        </w:rPr>
-      </w:pPr>
-      <w:r>
-        <w:rPr>
-          <w:color w:val="0432FF"/>
-        </w:rPr>
-        <w:t xml:space="preserve">So overall our pipeline is designed for tuning four different models, SVM with </w:t>
-      </w:r>
-      <w:r>
-        <w:rPr>
-          <w:color w:val="0432FF"/>
-        </w:rPr>
-        <w:t xml:space="preserve">the </w:t>
-      </w:r>
-      <w:r>
-        <w:rPr>
-          <w:color w:val="0432FF"/>
-        </w:rPr>
-        <w:t>linear kernel, SVM with</w:t>
-      </w:r>
-      <w:r>
-        <w:rPr>
-          <w:color w:val="0432FF"/>
-        </w:rPr>
-        <w:t xml:space="preserve"> the</w:t>
-      </w:r>
-      <w:r>
-        <w:rPr>
-          <w:color w:val="0432FF"/>
-        </w:rPr>
-        <w:t xml:space="preserve"> radial kernel, SVM with </w:t>
-      </w:r>
-      <w:r>
-        <w:rPr>
-          <w:color w:val="0432FF"/>
-        </w:rPr>
-        <w:t xml:space="preserve">the </w:t>
-      </w:r>
-      <w:r>
-        <w:rPr>
-          <w:color w:val="0432FF"/>
-        </w:rPr>
-        <w:t>sigmoidal kernel, and random forest; independent of weight and batch effects and by using principal components in order to prevent overfitting</w:t>
-      </w:r>
-      <w:r>
-        <w:rPr>
-          <w:color w:val="0432FF"/>
-        </w:rPr>
-        <w:t xml:space="preserve"> and assigning same importance to false positives, false negatives through all individual conditions</w:t>
-      </w:r>
-      <w:r>
-        <w:rPr>
-          <w:color w:val="0432FF"/>
-        </w:rPr>
-        <w:t>.</w:t>
-      </w:r>
-    </w:p>
-    <w:p/>
-    <w:p>
-      <w:pPr>
-        <w:pStyle w:val="Heading3"/>
-      </w:pPr>
-    </w:p>
-    <w:p>
-      <w:pPr>
-        <w:pStyle w:val="Heading3"/>
-      </w:pPr>
-      <w:r>
-        <w:t xml:space="preserve">Growth conditions can be predicted accurately from both </w:t>
-      </w:r>
-      <w:r>
-        <w:t>mRNA and protein abundances</w:t>
-      </w:r>
-    </w:p>
-    <w:p/>
-    <w:p>
-      <w:pPr>
-        <w:rPr>
-          <w:color w:val="000000" w:themeColor="text1"/>
-        </w:rPr>
-      </w:pPr>
-      <w:r>
-        <w:rPr>
-          <w:color w:val="000000" w:themeColor="text1"/>
-        </w:rPr>
-        <w:t xml:space="preserve">We first asked whether there were major differences in how well the different machine-learning approaches performed at predicting the growth conditions. </w:t>
-      </w:r>
-      <w:r>
-        <w:rPr>
-          <w:color w:val="000000" w:themeColor="text1"/>
-        </w:rPr>
-        <w:t xml:space="preserve">We considered growth condition as described by a four-dimensional vector of categorical variables, consisting of the dimensions growth phase (exponential, stationary, late stationary), carbon source (glucose, glycerol, gluconate, lactate), </w:t>
-      </w:r>
-      <w:r>
-        <w:rPr>
-          <w:color w:val="000000" w:themeColor="text1"/>
-        </w:rPr>
-        <w:t>Mg</w:t>
-      </w:r>
-      <w:r>
-        <w:rPr>
-          <w:color w:val="000000" w:themeColor="text1"/>
-          <w:vertAlign w:val="superscript"/>
-        </w:rPr>
-        <w:t>2+</w:t>
-      </w:r>
-      <w:r>
-        <w:rPr>
-          <w:color w:val="000000" w:themeColor="text1"/>
-        </w:rPr>
-        <w:t xml:space="preserve"> concentrations</w:t>
-      </w:r>
-      <w:r>
-        <w:rPr>
-          <w:color w:val="000000" w:themeColor="text1"/>
-        </w:rPr>
-        <w:t xml:space="preserve"> (base, low, high)</w:t>
-      </w:r>
-      <w:r>
-        <w:rPr>
-          <w:color w:val="000000" w:themeColor="text1"/>
-        </w:rPr>
-        <w:t>, and Na</w:t>
-      </w:r>
-      <w:r>
-        <w:rPr>
-          <w:color w:val="000000" w:themeColor="text1"/>
-          <w:vertAlign w:val="superscript"/>
-        </w:rPr>
-        <w:t>+</w:t>
-      </w:r>
-      <w:r>
-        <w:rPr>
-          <w:color w:val="000000" w:themeColor="text1"/>
-        </w:rPr>
-        <w:t xml:space="preserve"> concentrations</w:t>
-      </w:r>
-      <w:r>
-        <w:rPr>
-          <w:color w:val="000000" w:themeColor="text1"/>
-        </w:rPr>
-        <w:t xml:space="preserve"> (base, high). In total, 16 distinct combinations of these four variables were present in the data (Figure 1).</w:t>
-      </w:r>
-    </w:p>
-    <w:p>
-      <w:pPr>
-        <w:rPr>
-          <w:color w:val="000000" w:themeColor="text1"/>
-        </w:rPr>
-      </w:pPr>
-    </w:p>
-    <w:p>
-      <w:pPr>
-        <w:rPr>
-          <w:color w:val="000000" w:themeColor="text1"/>
-        </w:rPr>
-      </w:pPr>
-      <w:r>
-        <w:rPr>
-          <w:color w:val="000000" w:themeColor="text1"/>
-        </w:rPr>
-        <w:t xml:space="preserve">We trained the models to </w:t>
-      </w:r>
-      <w:r>
-        <w:rPr>
-          <w:color w:val="000000" w:themeColor="text1"/>
-        </w:rPr>
-        <w:t>predict the entire four-dimen</w:t>
-      </w:r>
-      <w:r>
-        <w:rPr>
-          <w:color w:val="000000" w:themeColor="text1"/>
-        </w:rPr>
-        <w:t>sional condition vector at once</w:t>
-      </w:r>
-      <w:r>
-        <w:rPr>
-          <w:color w:val="000000" w:themeColor="text1"/>
-        </w:rPr>
-        <w:t xml:space="preserve"> for </w:t>
-      </w:r>
-      <w:r>
-        <w:rPr>
-          <w:color w:val="000000" w:themeColor="text1"/>
-        </w:rPr>
-        <w:t xml:space="preserve">a given </w:t>
-      </w:r>
-      <w:r>
-        <w:rPr>
-          <w:color w:val="000000" w:themeColor="text1"/>
-        </w:rPr>
-        <w:t>sample,</w:t>
-      </w:r>
-      <w:r>
-        <w:rPr>
-          <w:color w:val="000000" w:themeColor="text1"/>
-        </w:rPr>
-        <w:t xml:space="preserve"> and we used the </w:t>
-      </w:r>
-      <w:r>
-        <w:rPr>
-          <w:color w:val="000000" w:themeColor="text1"/>
-        </w:rPr>
-        <w:t>multi-</w:t>
-      </w:r>
-      <w:r>
-        <w:rPr>
-          <w:color w:val="000000" w:themeColor="text1"/>
-        </w:rPr>
-        <w:t xml:space="preserve">conditional </w:t>
-      </w:r>
-      <w:r>
-        <w:rPr>
-          <w:i/>
-          <w:color w:val="000000" w:themeColor="text1"/>
-        </w:rPr>
-        <w:t>F</w:t>
-      </w:r>
-      <w:r>
-        <w:rPr>
-          <w:color w:val="000000" w:themeColor="text1"/>
-          <w:vertAlign w:val="subscript"/>
-        </w:rPr>
-        <w:t>1</w:t>
-      </w:r>
-      <w:r>
-        <w:rPr>
-          <w:color w:val="000000" w:themeColor="text1"/>
-        </w:rPr>
-        <w:t xml:space="preserve"> score</w:t>
-      </w:r>
-      <w:r>
-        <w:rPr>
-          <w:color w:val="000000" w:themeColor="text1"/>
-        </w:rPr>
-        <w:fldChar w:fldCharType="begin"/>
-      </w:r>
-      <w:r>
-        <w:rPr>
-          <w:color w:val="000000" w:themeColor="text1"/>
-        </w:rPr>
-        <w:instrText xml:space="preserve"> ADDIN ZOTERO_ITEM CSL_CITATION {"citationID":"2pc717o7co","properties":{"formattedCitation":"{\\rtf \\super 10\\nosupersub{}}","plainCitation":"10"},"citationItems":[{"id":345,"uris":["http://zotero.org/users/local/FOPKHRFW/items/6ZZGU8C2"],"uri":["http://zotero.org/users/local/FOPKHRFW/items/6ZZGU8C2"],"itemData":{"id":345,"type":"article-journal","title":"A systematic analysis of performance measures for classification tasks","container-title":"Information Processing &amp; Management","page":"427-437","volume":"45","issue":"4","source":"ScienceDirect","abstract":"This paper presents a systematic analysis of twenty four performance measures used in the complete spectrum of Machine Learning classification tasks, i.e., binary, multi-class, multi-labelled, and hierarchical. For each classification task, the study relates a set of changes in a confusion matrix to specific characteristics of data. Then the analysis concentrates on the type of changes to a confusion matrix that do not change a measure, therefore, preserve a classifier’s evaluation (measure invariance). The result is the measure invariance taxonomy with respect to all relevant label distribution changes in a classification problem. This formal analysis is supported by examples of applications where invariance properties of measures lead to a more reliable evaluation of classifiers. Text classification supplements the discussion with several case studies.","DOI":"10.1016/j.ipm.2009.03.002","ISSN":"0306-4573","journalAbbreviation":"Information Processing &amp; Management","author":[{"family":"Sokolova","given":"Marina"},{"family":"Lapalme","given":"Guy"}],"issued":{"date-parts":[["2009",7]]}}}],"schema":"https://github.com/citation-style-language/schema/raw/master/csl-citation.json"} </w:instrText>
-      </w:r>
-      <w:r>
-        <w:rPr>
-          <w:color w:val="000000" w:themeColor="text1"/>
-        </w:rPr>
-        <w:fldChar w:fldCharType="separate"/>
-      </w:r>
-      <w:r>
-        <w:rPr>
-          <w:rFonts w:ascii="Calibri" w:eastAsia="Times New Roman" w:cs="Times New Roman"/>
-          <w:color w:val="000000" w:themeColor="text1"/>
-          <w:vertAlign w:val="superscript"/>
-        </w:rPr>
-        <w:t>10</w:t>
-      </w:r>
-      <w:r>
-        <w:rPr>
-          <w:color w:val="000000" w:themeColor="text1"/>
-        </w:rPr>
-        <w:fldChar w:fldCharType="end"/>
-      </w:r>
-      <w:r>
-        <w:rPr>
-          <w:color w:val="000000" w:themeColor="text1"/>
-        </w:rPr>
-        <w:t xml:space="preserve"> to assess prediction accuracy. </w:t>
-      </w:r>
-      <w:r>
-        <w:rPr>
-          <w:color w:val="000000" w:themeColor="text1"/>
-        </w:rPr>
-        <w:t xml:space="preserve">The </w:t>
-      </w:r>
-      <w:r>
-        <w:rPr>
-          <w:i/>
-          <w:color w:val="000000" w:themeColor="text1"/>
-        </w:rPr>
-        <w:t>F</w:t>
-      </w:r>
-      <w:r>
-        <w:rPr>
-          <w:color w:val="000000" w:themeColor="text1"/>
-          <w:vertAlign w:val="subscript"/>
-        </w:rPr>
-        <w:t>1</w:t>
-      </w:r>
-    </w:p>
-    <w:p>
-      <w:pPr>
-        <w:rPr>
-          <w:color w:val="000000" w:themeColor="text1"/>
-        </w:rPr>
-      </w:pPr>
-      <w:r>
-        <w:rPr>
-          <w:color w:val="000000" w:themeColor="text1"/>
-        </w:rPr>
-        <w:t>score is the h</w:t>
-      </w:r>
-      <w:r>
-        <w:rPr>
-          <w:color w:val="000000" w:themeColor="text1"/>
-        </w:rPr>
-        <w:t xml:space="preserve">armonic mean of precision and recall. It approaches zero if either quantity approaches zero, and it approaches one if both quantities approach one. </w:t>
-      </w:r>
-      <w:r>
-        <w:rPr>
-          <w:color w:val="000000" w:themeColor="text1"/>
-        </w:rPr>
-        <w:t xml:space="preserve">We first assessed model performance during the tuning stage of our pipeline, by recording which model had the best </w:t>
-      </w:r>
-      <w:r>
-        <w:rPr>
-          <w:i/>
-          <w:color w:val="000000" w:themeColor="text1"/>
-        </w:rPr>
-        <w:t>F</w:t>
-      </w:r>
-      <w:r>
-        <w:rPr>
-          <w:color w:val="000000" w:themeColor="text1"/>
-          <w:vertAlign w:val="subscript"/>
-        </w:rPr>
-        <w:t>1</w:t>
-      </w:r>
-      <w:r>
-        <w:rPr>
-          <w:color w:val="000000" w:themeColor="text1"/>
-        </w:rPr>
-        <w:t xml:space="preserve"> score</w:t>
-      </w:r>
-      <w:r>
-        <w:rPr>
-          <w:color w:val="000000" w:themeColor="text1"/>
-        </w:rPr>
-        <w:t xml:space="preserve"> for each tuning run. We found that the SVM with a radial kernel clearly outcompeted the other models when fitted to mRNA data, and </w:t>
-      </w:r>
-      <w:r>
-        <w:rPr>
-          <w:color w:val="000000" w:themeColor="text1"/>
-        </w:rPr>
-        <w:t xml:space="preserve">the random forest model outcompeted the other models (though by a smaller margin) when fitted to protein data (Table 1). </w:t>
-      </w:r>
-      <w:commentRangeStart w:id="3"/>
-      <w:r>
-        <w:rPr>
-          <w:color w:val="000000" w:themeColor="text1"/>
-        </w:rPr>
-        <w:t xml:space="preserve">The best parameter sets after tuning for mRNA and protein samples are </w:t>
-      </w:r>
-      <w:r>
-        <w:rPr>
-          <w:color w:val="000000" w:themeColor="text1"/>
-          <w:highlight w:val="yellow"/>
-        </w:rPr>
-        <w:t>xx,</w:t>
-      </w:r>
-      <w:r>
-        <w:rPr>
-          <w:color w:val="000000" w:themeColor="text1"/>
-          <w:highlight w:val="yellow"/>
-        </w:rPr>
-        <w:t xml:space="preserve"> yy</w:t>
-      </w:r>
-      <w:r>
-        <w:rPr>
-          <w:color w:val="000000" w:themeColor="text1"/>
-        </w:rPr>
-        <w:t xml:space="preserve"> as cost and</w:t>
-      </w:r>
-      <w:r>
-        <w:rPr>
-          <w:color w:val="000000" w:themeColor="text1"/>
-        </w:rPr>
-        <w:t xml:space="preserve"> </w:t>
-      </w:r>
-      <w:r>
-        <w:rPr>
-          <w:color w:val="000000" w:themeColor="text1"/>
-          <w:highlight w:val="yellow"/>
-        </w:rPr>
-        <w:t>xx, yy</w:t>
-      </w:r>
-      <w:r>
-        <w:rPr>
-          <w:color w:val="000000" w:themeColor="text1"/>
-        </w:rPr>
-        <w:t xml:space="preserve"> as gamma, for radial and sigmoid kernels respectively </w:t>
-      </w:r>
-      <w:r>
-        <w:rPr>
-          <w:color w:val="000000" w:themeColor="text1"/>
-        </w:rPr>
-        <w:t>[</w:t>
-      </w:r>
-      <w:r>
-        <w:rPr>
-          <w:color w:val="000000" w:themeColor="text1"/>
-        </w:rPr>
-        <w:t>Supplementary fig</w:t>
-      </w:r>
-      <w:r>
-        <w:rPr>
-          <w:color w:val="000000" w:themeColor="text1"/>
-        </w:rPr>
-        <w:t>ure 1-2]</w:t>
-      </w:r>
-      <w:r>
-        <w:rPr>
-          <w:color w:val="000000" w:themeColor="text1"/>
-        </w:rPr>
-        <w:t>.</w:t>
-      </w:r>
-      <w:commentRangeEnd w:id="3"/>
-      <w:r>
-        <w:rPr>
-          <w:rStyle w:val="CommentReference"/>
-        </w:rPr>
-        <w:commentReference w:id="3"/>
-      </w:r>
-    </w:p>
-    <w:p>
-      <w:pPr>
-        <w:rPr>
-          <w:color w:val="000000" w:themeColor="text1"/>
-        </w:rPr>
-      </w:pPr>
-    </w:p>
-    <w:p>
-      <w:pPr>
-        <w:rPr>
-          <w:color w:val="000000" w:themeColor="text1"/>
-        </w:rPr>
-      </w:pPr>
-      <w:r>
-        <w:rPr>
-          <w:color w:val="000000" w:themeColor="text1"/>
-        </w:rPr>
-        <w:t xml:space="preserve">We next compared the </w:t>
-      </w:r>
-      <w:r>
-        <w:rPr>
-          <w:i/>
-          <w:color w:val="000000" w:themeColor="text1"/>
-        </w:rPr>
-        <w:t>F</w:t>
-      </w:r>
-      <w:r>
-        <w:rPr>
-          <w:color w:val="000000" w:themeColor="text1"/>
-          <w:vertAlign w:val="subscript"/>
-        </w:rPr>
-        <w:t>1</w:t>
-      </w:r>
-      <w:r>
-        <w:rPr>
-          <w:color w:val="000000" w:themeColor="text1"/>
-        </w:rPr>
-        <w:t xml:space="preserve"> </w:t>
-      </w:r>
-      <w:r>
-        <w:rPr>
-          <w:color w:val="000000" w:themeColor="text1"/>
-        </w:rPr>
-        <w:t>score</w:t>
-      </w:r>
-      <w:r>
-        <w:rPr>
-          <w:color w:val="000000" w:themeColor="text1"/>
-        </w:rPr>
-        <w:t>s we obtained</w:t>
-      </w:r>
-      <w:r>
-        <w:rPr>
-          <w:color w:val="000000" w:themeColor="text1"/>
-        </w:rPr>
-        <w:t xml:space="preserve"> when the tuned models were used to make predictions on the test datasets. </w:t>
-      </w:r>
-      <w:r>
-        <w:rPr>
-          <w:color w:val="000000" w:themeColor="text1"/>
-        </w:rPr>
-        <w:t xml:space="preserve">For predictions based on mRNA abundances, we found that model performance on test data was general quite good, with </w:t>
-      </w:r>
-      <w:r>
-        <w:rPr>
-          <w:i/>
-          <w:color w:val="000000" w:themeColor="text1"/>
-        </w:rPr>
-        <w:t>F</w:t>
-      </w:r>
-      <w:r>
-        <w:rPr>
-          <w:color w:val="000000" w:themeColor="text1"/>
-          <w:vertAlign w:val="subscript"/>
-        </w:rPr>
-        <w:t>1</w:t>
-      </w:r>
-      <w:r>
-        <w:rPr>
-          <w:color w:val="000000" w:themeColor="text1"/>
-        </w:rPr>
-        <w:t xml:space="preserve"> </w:t>
-      </w:r>
-      <w:r>
-        <w:rPr>
-          <w:color w:val="000000" w:themeColor="text1"/>
-        </w:rPr>
-        <w:t>score</w:t>
-      </w:r>
-      <w:r>
-        <w:rPr>
-          <w:color w:val="000000" w:themeColor="text1"/>
-        </w:rPr>
-        <w:t xml:space="preserve">s centered around 0.7 (Figure 3). The </w:t>
-      </w:r>
-      <w:r>
-        <w:rPr>
-          <w:i/>
-          <w:color w:val="000000" w:themeColor="text1"/>
-        </w:rPr>
-        <w:t>F</w:t>
-      </w:r>
-      <w:r>
-        <w:rPr>
-          <w:color w:val="000000" w:themeColor="text1"/>
-          <w:vertAlign w:val="subscript"/>
-        </w:rPr>
-        <w:t>1</w:t>
-      </w:r>
-      <w:r>
-        <w:rPr>
-          <w:color w:val="000000" w:themeColor="text1"/>
-        </w:rPr>
-        <w:t xml:space="preserve"> </w:t>
-      </w:r>
-      <w:r>
-        <w:rPr>
-          <w:color w:val="000000" w:themeColor="text1"/>
-        </w:rPr>
-        <w:t>score</w:t>
-      </w:r>
-      <w:r>
-        <w:rPr>
-          <w:color w:val="000000" w:themeColor="text1"/>
-        </w:rPr>
-        <w:t>s were virtually identical for the three SVM based models, independent of the chosen kernel, and they were somewhat lower for the random forest model. For predictions based on protein abundances, model performance on test data was slightly worse than for the mRNA case, but still very good. The SVM with a r</w:t>
-      </w:r>
-      <w:r>
-        <w:rPr>
-          <w:color w:val="000000" w:themeColor="text1"/>
-        </w:rPr>
-        <w:t>adial kernel performed the best</w:t>
-      </w:r>
-      <w:r>
-        <w:rPr>
-          <w:color w:val="000000" w:themeColor="text1"/>
-        </w:rPr>
-        <w:t xml:space="preserve"> and the random forest model performed the worst.</w:t>
-      </w:r>
-    </w:p>
-    <w:p>
-      <w:pPr>
-        <w:rPr>
-          <w:color w:val="000000" w:themeColor="text1"/>
-        </w:rPr>
-      </w:pPr>
-    </w:p>
-    <w:p>
-      <w:pPr>
-        <w:rPr>
-          <w:color w:val="000000" w:themeColor="text1"/>
-        </w:rPr>
-      </w:pPr>
-      <w:r>
-        <w:rPr>
-          <w:color w:val="000000" w:themeColor="text1"/>
-        </w:rPr>
-        <w:lastRenderedPageBreak/>
-        <w:t xml:space="preserve">In addition to assessing overall prediction performance with </w:t>
-      </w:r>
-      <w:r>
-        <w:rPr>
-          <w:i/>
-          <w:color w:val="000000" w:themeColor="text1"/>
-        </w:rPr>
-        <w:t>F</w:t>
-      </w:r>
-      <w:r>
-        <w:rPr>
-          <w:color w:val="000000" w:themeColor="text1"/>
-          <w:vertAlign w:val="subscript"/>
-        </w:rPr>
-        <w:t>1</w:t>
-      </w:r>
-      <w:r>
-        <w:rPr>
-          <w:color w:val="000000" w:themeColor="text1"/>
-        </w:rPr>
-        <w:t xml:space="preserve"> </w:t>
-      </w:r>
-      <w:r>
-        <w:rPr>
-          <w:color w:val="000000" w:themeColor="text1"/>
-        </w:rPr>
-        <w:t>score</w:t>
-      </w:r>
-      <w:r>
-        <w:rPr>
-          <w:color w:val="000000" w:themeColor="text1"/>
-        </w:rPr>
-        <w:t>s, we also</w:t>
-      </w:r>
-      <w:r>
-        <w:rPr>
-          <w:color w:val="000000" w:themeColor="text1"/>
-        </w:rPr>
-        <w:t xml:space="preserve"> recorded the percentage of times specific growth conditions were accurately predicted or mispredicted</w:t>
-      </w:r>
-      <w:r>
-        <w:rPr>
-          <w:color w:val="000000" w:themeColor="text1"/>
-        </w:rPr>
-        <w:t xml:space="preserve"> </w:t>
-      </w:r>
-      <w:r>
-        <w:rPr>
-          <w:color w:val="000000" w:themeColor="text1"/>
-        </w:rPr>
-        <w:t xml:space="preserve">in a confusion matrix </w:t>
-      </w:r>
-      <w:r>
-        <w:rPr>
-          <w:color w:val="000000" w:themeColor="text1"/>
-        </w:rPr>
-        <w:t xml:space="preserve">(Figure 4). The large numbers/dark colorings along the diagonal highlight that predictions were generally accurate. For example, for predictions made from mRNA abundances, stationary-phase samples are frequently mispredicted as having glucose as carbon source, base </w:t>
-      </w:r>
-      <w:r>
-        <w:rPr>
-          <w:color w:val="000000" w:themeColor="text1"/>
-        </w:rPr>
-        <w:t>Na</w:t>
-      </w:r>
-      <w:r>
-        <w:rPr>
-          <w:color w:val="000000" w:themeColor="text1"/>
-          <w:vertAlign w:val="superscript"/>
-        </w:rPr>
-        <w:t>+</w:t>
-      </w:r>
-      <w:r>
-        <w:rPr>
-          <w:color w:val="000000" w:themeColor="text1"/>
-        </w:rPr>
-        <w:t xml:space="preserve"> concentration, and either base or low </w:t>
-      </w:r>
-      <w:r>
-        <w:rPr>
-          <w:color w:val="000000" w:themeColor="text1"/>
-        </w:rPr>
-        <w:t>Mg</w:t>
-      </w:r>
-      <w:r>
-        <w:rPr>
-          <w:color w:val="000000" w:themeColor="text1"/>
-          <w:vertAlign w:val="superscript"/>
-        </w:rPr>
-        <w:t>2+</w:t>
-      </w:r>
-      <w:r>
-        <w:rPr>
-          <w:color w:val="000000" w:themeColor="text1"/>
-        </w:rPr>
-        <w:t xml:space="preserve"> </w:t>
-      </w:r>
-      <w:r>
-        <w:rPr>
-          <w:color w:val="000000" w:themeColor="text1"/>
-        </w:rPr>
-        <w:t>concentration. These mispredictions are driven in part by the uneven sampling of different conditions in the original dataset.</w:t>
-      </w:r>
-      <w:r>
-        <w:rPr>
-          <w:color w:val="000000" w:themeColor="text1"/>
-        </w:rPr>
-        <w:t xml:space="preserve"> </w:t>
-      </w:r>
-      <w:r>
-        <w:rPr>
-          <w:color w:val="000000" w:themeColor="text1"/>
-        </w:rPr>
-        <w:t>Even though we used sample-number-</w:t>
-      </w:r>
-      <w:r>
-        <w:rPr>
-          <w:color w:val="000000" w:themeColor="text1"/>
-        </w:rPr>
-        <w:t xml:space="preserve">adjusted </w:t>
-      </w:r>
-      <w:r>
-        <w:rPr>
-          <w:color w:val="000000" w:themeColor="text1"/>
-        </w:rPr>
-        <w:t>class wei</w:t>
-      </w:r>
-      <w:r>
-        <w:rPr>
-          <w:color w:val="000000" w:themeColor="text1"/>
-        </w:rPr>
-        <w:t xml:space="preserve">ghts in all </w:t>
-      </w:r>
-      <w:r>
-        <w:rPr>
-          <w:color w:val="000000" w:themeColor="text1"/>
-        </w:rPr>
-        <w:t>fitted models, we observed a trend of increasing fractions of correct predictions with increasing number of samples available under training</w:t>
-      </w:r>
-      <w:r>
-        <w:rPr>
-          <w:color w:val="000000" w:themeColor="text1"/>
-        </w:rPr>
-        <w:t xml:space="preserve"> </w:t>
-      </w:r>
-      <w:r>
-        <w:rPr>
-          <w:color w:val="000000" w:themeColor="text1"/>
-        </w:rPr>
-        <w:t>(Supplementary Figure 3)</w:t>
-      </w:r>
-      <w:r>
-        <w:rPr>
-          <w:color w:val="000000" w:themeColor="text1"/>
-        </w:rPr>
-        <w:t>.</w:t>
-      </w:r>
-    </w:p>
-    <w:p>
-      <w:pPr>
-        <w:pStyle w:val="Heading3"/>
-      </w:pPr>
-    </w:p>
-    <w:p>
-      <w:pPr>
-        <w:pStyle w:val="Heading3"/>
-      </w:pPr>
-      <w:r>
-        <w:t xml:space="preserve">Prediction accuracy improves when </w:t>
-      </w:r>
-      <w:r>
-        <w:t xml:space="preserve">predictions are made jointly from </w:t>
-      </w:r>
-      <w:r>
-        <w:t>mRNA and protein</w:t>
-      </w:r>
-      <w:r>
-        <w:t xml:space="preserve"> abundances</w:t>
-      </w:r>
-    </w:p>
-    <w:p/>
-    <w:p>
-      <w:pPr>
-        <w:rPr>
-          <w:color w:val="0432FF"/>
-        </w:rPr>
-      </w:pPr>
-      <w:r>
-        <w:rPr>
-          <w:color w:val="000000" w:themeColor="text1"/>
-        </w:rPr>
-        <w:t>We next asked whether</w:t>
-      </w:r>
-      <w:r>
-        <w:rPr>
-          <w:color w:val="000000" w:themeColor="text1"/>
-        </w:rPr>
-        <w:t xml:space="preserve"> predictions could be improved by considering mRNA and protein abundances at the same time. To address this question, we focused on the subset of </w:t>
-      </w:r>
-      <w:commentRangeStart w:id="4"/>
-      <w:r>
-        <w:rPr>
-          <w:color w:val="000000" w:themeColor="text1"/>
-        </w:rPr>
-        <w:t>102</w:t>
-      </w:r>
-      <w:commentRangeEnd w:id="4"/>
-      <w:r>
-        <w:rPr>
-          <w:rStyle w:val="CommentReference"/>
-        </w:rPr>
-        <w:commentReference w:id="4"/>
-      </w:r>
-      <w:r>
-        <w:rPr>
-          <w:color w:val="000000" w:themeColor="text1"/>
-        </w:rPr>
-        <w:t xml:space="preserve"> samples </w:t>
-      </w:r>
-      <w:r>
-        <w:rPr>
-          <w:color w:val="000000" w:themeColor="text1"/>
-        </w:rPr>
-        <w:t xml:space="preserve">for which both mRNA and protein abundances were available, and run our analysis pipeline three times, once for mRNA abundances only, once for protein abundances only, and once for the </w:t>
-      </w:r>
-      <w:r>
-        <w:rPr>
-          <w:color w:val="000000" w:themeColor="text1"/>
-        </w:rPr>
-        <w:t>combined</w:t>
-      </w:r>
-      <w:r>
-        <w:rPr>
-          <w:color w:val="000000" w:themeColor="text1"/>
-        </w:rPr>
-        <w:t xml:space="preserve"> dataset containing both mRNA and protein abundances. First, we found that for all four machine-learning algorithms, protein abundances alone yielded significantly better predictions than </w:t>
-      </w:r>
-      <w:r>
-        <w:rPr>
-          <w:color w:val="000000" w:themeColor="text1"/>
-        </w:rPr>
-        <w:t>mRNA abundances alone</w:t>
-      </w:r>
-      <w:r>
-        <w:rPr>
-          <w:color w:val="000000" w:themeColor="text1"/>
-        </w:rPr>
-        <w:t xml:space="preserve"> (Figure 5 and Table 2). Second, </w:t>
-      </w:r>
-      <w:r>
-        <w:rPr>
-          <w:color w:val="000000" w:themeColor="text1"/>
-        </w:rPr>
-        <w:t>predictions made with the combined dataset were consistently better than predictions made using either mRNA or protein abundances alone, irrespective of machine-learning algorithm used (Figure 5 and Table 2).</w:t>
-      </w:r>
-    </w:p>
-    <w:p>
-      <w:pPr>
-        <w:rPr>
-          <w:color w:val="0432FF"/>
-        </w:rPr>
-      </w:pPr>
-    </w:p>
-    <w:p>
-      <w:pPr>
-        <w:rPr>
-          <w:color w:val="0432FF"/>
-        </w:rPr>
-      </w:pPr>
-      <w:r>
-        <w:rPr>
-          <w:color w:val="000000" w:themeColor="text1"/>
-        </w:rPr>
-        <w:t xml:space="preserve">When </w:t>
-      </w:r>
-      <w:r>
-        <w:rPr>
-          <w:color w:val="000000" w:themeColor="text1"/>
-        </w:rPr>
-        <w:t xml:space="preserve">considering the </w:t>
-      </w:r>
-      <w:r>
-        <w:rPr>
-          <w:color w:val="000000" w:themeColor="text1"/>
-        </w:rPr>
-        <w:t xml:space="preserve">confusion matrices for the three scenarios, we found </w:t>
-      </w:r>
-      <w:r>
-        <w:rPr>
-          <w:color w:val="000000" w:themeColor="text1"/>
-        </w:rPr>
-        <w:t xml:space="preserve">that many of the </w:t>
-      </w:r>
-      <w:r>
-        <w:rPr>
-          <w:color w:val="000000" w:themeColor="text1"/>
-        </w:rPr>
-        <w:t xml:space="preserve">mispredictions arising from mRNA </w:t>
-      </w:r>
-      <w:r>
-        <w:rPr>
-          <w:color w:val="000000" w:themeColor="text1"/>
-        </w:rPr>
-        <w:t>abundances</w:t>
-      </w:r>
-      <w:r>
-        <w:rPr>
-          <w:color w:val="000000" w:themeColor="text1"/>
-        </w:rPr>
-        <w:t xml:space="preserve"> were not </w:t>
-      </w:r>
-      <w:r>
-        <w:rPr>
-          <w:color w:val="000000" w:themeColor="text1"/>
-        </w:rPr>
-        <w:t xml:space="preserve">that </w:t>
-      </w:r>
-      <w:r>
-        <w:rPr>
-          <w:color w:val="000000" w:themeColor="text1"/>
-        </w:rPr>
-        <w:t xml:space="preserve">common </w:t>
-      </w:r>
-      <w:r>
-        <w:rPr>
-          <w:color w:val="000000" w:themeColor="text1"/>
-        </w:rPr>
-        <w:t xml:space="preserve">when using </w:t>
-      </w:r>
-      <w:r>
-        <w:rPr>
-          <w:color w:val="000000" w:themeColor="text1"/>
-        </w:rPr>
-        <w:t>protein</w:t>
-      </w:r>
-      <w:r>
-        <w:rPr>
-          <w:color w:val="000000" w:themeColor="text1"/>
-        </w:rPr>
-        <w:t xml:space="preserve"> abundances</w:t>
-      </w:r>
-      <w:r>
-        <w:rPr>
-          <w:color w:val="000000" w:themeColor="text1"/>
-        </w:rPr>
-        <w:t xml:space="preserve"> and vice versa (Supplementary Figures 4 and 5). For example, when using mRNA abundances, many conditions were mispredicted as exponential phase, glycerol, base </w:t>
-      </w:r>
-      <w:r>
-        <w:rPr>
-          <w:color w:val="000000" w:themeColor="text1"/>
-        </w:rPr>
-        <w:t>Mg</w:t>
-      </w:r>
-      <w:r>
-        <w:rPr>
-          <w:color w:val="000000" w:themeColor="text1"/>
-          <w:vertAlign w:val="superscript"/>
-        </w:rPr>
-        <w:t>2+</w:t>
-      </w:r>
-      <w:r>
-        <w:rPr>
-          <w:color w:val="000000" w:themeColor="text1"/>
-        </w:rPr>
-        <w:t xml:space="preserve">, base </w:t>
-      </w:r>
-      <w:r>
-        <w:rPr>
-          <w:color w:val="000000" w:themeColor="text1"/>
-        </w:rPr>
-        <w:t>Na</w:t>
-      </w:r>
-      <w:r>
-        <w:rPr>
-          <w:color w:val="000000" w:themeColor="text1"/>
-          <w:vertAlign w:val="superscript"/>
-        </w:rPr>
-        <w:t>+</w:t>
-      </w:r>
-      <w:r>
-        <w:rPr>
-          <w:color w:val="000000" w:themeColor="text1"/>
-        </w:rPr>
-        <w:t xml:space="preserve">, or as stationary phase, glucose, base </w:t>
-      </w:r>
-      <w:r>
-        <w:rPr>
-          <w:color w:val="000000" w:themeColor="text1"/>
-        </w:rPr>
-        <w:t>Mg</w:t>
-      </w:r>
-      <w:r>
-        <w:rPr>
-          <w:color w:val="000000" w:themeColor="text1"/>
-          <w:vertAlign w:val="superscript"/>
-        </w:rPr>
-        <w:t>2+</w:t>
-      </w:r>
-      <w:r>
-        <w:rPr>
-          <w:color w:val="000000" w:themeColor="text1"/>
-        </w:rPr>
-        <w:t xml:space="preserve">, high </w:t>
-      </w:r>
-      <w:r>
-        <w:rPr>
-          <w:color w:val="000000" w:themeColor="text1"/>
-        </w:rPr>
-        <w:t>Na</w:t>
-      </w:r>
-      <w:r>
-        <w:rPr>
-          <w:color w:val="000000" w:themeColor="text1"/>
-          <w:vertAlign w:val="superscript"/>
-        </w:rPr>
-        <w:t>+</w:t>
-      </w:r>
-      <w:r>
-        <w:rPr>
-          <w:color w:val="000000" w:themeColor="text1"/>
-        </w:rPr>
-        <w:t xml:space="preserve">, but these particular mispredictions were rare or absent when using protein abundances. </w:t>
-      </w:r>
-      <w:r>
-        <w:rPr>
-          <w:color w:val="000000" w:themeColor="text1"/>
-        </w:rPr>
-        <w:t xml:space="preserve">By contrast, when using protein abundances, a few conditions were mispredicted as stationary phase, glycerol, base </w:t>
-      </w:r>
-      <w:r>
-        <w:rPr>
-          <w:color w:val="000000" w:themeColor="text1"/>
-        </w:rPr>
-        <w:t>Mg</w:t>
-      </w:r>
-      <w:r>
-        <w:rPr>
-          <w:color w:val="000000" w:themeColor="text1"/>
-          <w:vertAlign w:val="superscript"/>
-        </w:rPr>
-        <w:t>2+</w:t>
-      </w:r>
-      <w:r>
-        <w:rPr>
-          <w:color w:val="000000" w:themeColor="text1"/>
-        </w:rPr>
-        <w:t xml:space="preserve">, base </w:t>
-      </w:r>
-      <w:r>
-        <w:rPr>
-          <w:color w:val="000000" w:themeColor="text1"/>
-        </w:rPr>
-        <w:t>Na</w:t>
-      </w:r>
-      <w:r>
-        <w:rPr>
-          <w:color w:val="000000" w:themeColor="text1"/>
-          <w:vertAlign w:val="superscript"/>
-        </w:rPr>
-        <w:t>+</w:t>
-      </w:r>
-      <w:r>
-        <w:rPr>
-          <w:color w:val="000000" w:themeColor="text1"/>
-        </w:rPr>
-        <w:t xml:space="preserve">, and these mispredictions were virtually absent when using mRNA abundances.  </w:t>
-      </w:r>
-      <w:r>
-        <w:rPr>
-          <w:color w:val="000000" w:themeColor="text1"/>
-        </w:rPr>
-        <w:t xml:space="preserve">For predictions made from the combined dataset, mispredictions unique to either mRNA or protein abundances were generally suppressed, and only those mispredictions that arose for both mRNA and protein abundances alone arose also in the combined dataset (Supplementary Figure 6). </w:t>
-      </w:r>
-    </w:p>
-    <w:p>
-      <w:pPr>
-        <w:pStyle w:val="Heading3"/>
-      </w:pPr>
-    </w:p>
-    <w:p>
-      <w:pPr>
-        <w:pStyle w:val="Heading3"/>
-      </w:pPr>
-      <w:r>
-        <w:t>Prediction accuracy differs among conditions and data source</w:t>
-      </w:r>
-    </w:p>
-    <w:p>
-      <w:pPr>
-        <w:rPr>
-          <w:color w:val="000000" w:themeColor="text1"/>
-        </w:rPr>
-      </w:pPr>
-    </w:p>
-    <w:p>
-      <w:pPr>
- 